--- a/W04_218518_2019_praca magisterska.docx
+++ b/W04_218518_2019_praca magisterska.docx
@@ -11,6 +11,7 @@
         </w:rPr>
       </w:pPr>
       <w:bookmarkStart w:id="0" w:name="_Toc1062974"/>
+      <w:bookmarkStart w:id="1" w:name="_Toc1583623"/>
       <w:r>
         <w:rPr>
           <w:rFonts w:eastAsia="Times New Roman"/>
@@ -42,6 +43,7 @@
         <w:t>ROCŁAWSKA</w:t>
       </w:r>
       <w:bookmarkEnd w:id="0"/>
+      <w:bookmarkEnd w:id="1"/>
     </w:p>
     <w:p>
       <w:pPr>
@@ -124,9 +126,10 @@
           <w:lang w:eastAsia="ar-SA"/>
         </w:rPr>
       </w:pPr>
-      <w:bookmarkStart w:id="1" w:name="_Toc986863"/>
-      <w:bookmarkStart w:id="2" w:name="_Toc988117"/>
-      <w:bookmarkStart w:id="3" w:name="_Toc1062975"/>
+      <w:bookmarkStart w:id="2" w:name="_Toc986863"/>
+      <w:bookmarkStart w:id="3" w:name="_Toc988117"/>
+      <w:bookmarkStart w:id="4" w:name="_Toc1062975"/>
+      <w:bookmarkStart w:id="5" w:name="_Toc1583624"/>
       <w:r>
         <w:rPr>
           <w:rFonts w:eastAsia="Times New Roman" w:cs="Times New Roman"/>
@@ -145,9 +148,10 @@
         </w:rPr>
         <w:t>IERUNEK: Automatyka i Robotyka</w:t>
       </w:r>
-      <w:bookmarkEnd w:id="1"/>
       <w:bookmarkEnd w:id="2"/>
       <w:bookmarkEnd w:id="3"/>
+      <w:bookmarkEnd w:id="4"/>
+      <w:bookmarkEnd w:id="5"/>
     </w:p>
     <w:p>
       <w:pPr>
@@ -225,9 +229,10 @@
           <w:lang w:eastAsia="ar-SA"/>
         </w:rPr>
       </w:pPr>
-      <w:bookmarkStart w:id="4" w:name="_Toc986864"/>
-      <w:bookmarkStart w:id="5" w:name="_Toc988118"/>
-      <w:bookmarkStart w:id="6" w:name="_Toc1062976"/>
+      <w:bookmarkStart w:id="6" w:name="_Toc986864"/>
+      <w:bookmarkStart w:id="7" w:name="_Toc988118"/>
+      <w:bookmarkStart w:id="8" w:name="_Toc1062976"/>
+      <w:bookmarkStart w:id="9" w:name="_Toc1583625"/>
       <w:r>
         <w:rPr>
           <w:rFonts w:eastAsia="Times New Roman" w:cs="Times New Roman"/>
@@ -264,9 +269,10 @@
         </w:rPr>
         <w:t>YPLOMOWA</w:t>
       </w:r>
-      <w:bookmarkEnd w:id="4"/>
-      <w:bookmarkEnd w:id="5"/>
       <w:bookmarkEnd w:id="6"/>
+      <w:bookmarkEnd w:id="7"/>
+      <w:bookmarkEnd w:id="8"/>
+      <w:bookmarkEnd w:id="9"/>
     </w:p>
     <w:p>
       <w:pPr>
@@ -289,9 +295,10 @@
           <w:lang w:eastAsia="ar-SA"/>
         </w:rPr>
       </w:pPr>
-      <w:bookmarkStart w:id="7" w:name="_Toc986865"/>
-      <w:bookmarkStart w:id="8" w:name="_Toc988119"/>
-      <w:bookmarkStart w:id="9" w:name="_Toc1062977"/>
+      <w:bookmarkStart w:id="10" w:name="_Toc986865"/>
+      <w:bookmarkStart w:id="11" w:name="_Toc988119"/>
+      <w:bookmarkStart w:id="12" w:name="_Toc1062977"/>
+      <w:bookmarkStart w:id="13" w:name="_Toc1583626"/>
       <w:r>
         <w:rPr>
           <w:rFonts w:eastAsia="Times New Roman" w:cs="Times New Roman"/>
@@ -310,9 +317,10 @@
         </w:rPr>
         <w:t>AGISTERSKA</w:t>
       </w:r>
-      <w:bookmarkEnd w:id="7"/>
-      <w:bookmarkEnd w:id="8"/>
-      <w:bookmarkEnd w:id="9"/>
+      <w:bookmarkEnd w:id="10"/>
+      <w:bookmarkEnd w:id="11"/>
+      <w:bookmarkEnd w:id="12"/>
+      <w:bookmarkEnd w:id="13"/>
     </w:p>
     <w:p>
       <w:pPr>
@@ -419,13 +427,127 @@
                               </w:rPr>
                               <w:br/>
                             </w:r>
+                            <w:proofErr w:type="spellStart"/>
                             <w:r>
                               <w:rPr>
                                 <w:sz w:val="32"/>
                                 <w:szCs w:val="32"/>
                               </w:rPr>
-                              <w:t>Research on traffic sign recognition methods using multiple image source</w:t>
+                              <w:t>Research</w:t>
                             </w:r>
+                            <w:proofErr w:type="spellEnd"/>
+                            <w:r>
+                              <w:rPr>
+                                <w:sz w:val="32"/>
+                                <w:szCs w:val="32"/>
+                              </w:rPr>
+                              <w:t xml:space="preserve"> on </w:t>
+                            </w:r>
+                            <w:proofErr w:type="spellStart"/>
+                            <w:r>
+                              <w:rPr>
+                                <w:sz w:val="32"/>
+                                <w:szCs w:val="32"/>
+                              </w:rPr>
+                              <w:t>traffic</w:t>
+                            </w:r>
+                            <w:proofErr w:type="spellEnd"/>
+                            <w:r>
+                              <w:rPr>
+                                <w:sz w:val="32"/>
+                                <w:szCs w:val="32"/>
+                              </w:rPr>
+                              <w:t xml:space="preserve"> </w:t>
+                            </w:r>
+                            <w:proofErr w:type="spellStart"/>
+                            <w:r>
+                              <w:rPr>
+                                <w:sz w:val="32"/>
+                                <w:szCs w:val="32"/>
+                              </w:rPr>
+                              <w:t>sign</w:t>
+                            </w:r>
+                            <w:proofErr w:type="spellEnd"/>
+                            <w:r>
+                              <w:rPr>
+                                <w:sz w:val="32"/>
+                                <w:szCs w:val="32"/>
+                              </w:rPr>
+                              <w:t xml:space="preserve"> </w:t>
+                            </w:r>
+                            <w:proofErr w:type="spellStart"/>
+                            <w:r>
+                              <w:rPr>
+                                <w:sz w:val="32"/>
+                                <w:szCs w:val="32"/>
+                              </w:rPr>
+                              <w:t>recognition</w:t>
+                            </w:r>
+                            <w:proofErr w:type="spellEnd"/>
+                            <w:r>
+                              <w:rPr>
+                                <w:sz w:val="32"/>
+                                <w:szCs w:val="32"/>
+                              </w:rPr>
+                              <w:t xml:space="preserve"> </w:t>
+                            </w:r>
+                            <w:proofErr w:type="spellStart"/>
+                            <w:r>
+                              <w:rPr>
+                                <w:sz w:val="32"/>
+                                <w:szCs w:val="32"/>
+                              </w:rPr>
+                              <w:t>methods</w:t>
+                            </w:r>
+                            <w:proofErr w:type="spellEnd"/>
+                            <w:r>
+                              <w:rPr>
+                                <w:sz w:val="32"/>
+                                <w:szCs w:val="32"/>
+                              </w:rPr>
+                              <w:t xml:space="preserve"> </w:t>
+                            </w:r>
+                            <w:proofErr w:type="spellStart"/>
+                            <w:r>
+                              <w:rPr>
+                                <w:sz w:val="32"/>
+                                <w:szCs w:val="32"/>
+                              </w:rPr>
+                              <w:t>using</w:t>
+                            </w:r>
+                            <w:proofErr w:type="spellEnd"/>
+                            <w:r>
+                              <w:rPr>
+                                <w:sz w:val="32"/>
+                                <w:szCs w:val="32"/>
+                              </w:rPr>
+                              <w:t xml:space="preserve"> </w:t>
+                            </w:r>
+                            <w:proofErr w:type="spellStart"/>
+                            <w:r>
+                              <w:rPr>
+                                <w:sz w:val="32"/>
+                                <w:szCs w:val="32"/>
+                              </w:rPr>
+                              <w:t>multiple</w:t>
+                            </w:r>
+                            <w:proofErr w:type="spellEnd"/>
+                            <w:r>
+                              <w:rPr>
+                                <w:sz w:val="32"/>
+                                <w:szCs w:val="32"/>
+                              </w:rPr>
+                              <w:t xml:space="preserve"> image </w:t>
+                            </w:r>
+                            <w:proofErr w:type="spellStart"/>
+                            <w:r>
+                              <w:rPr>
+                                <w:sz w:val="32"/>
+                                <w:szCs w:val="32"/>
+                              </w:rPr>
+                              <w:t>source</w:t>
+                            </w:r>
+                            <w:proofErr w:type="spellEnd"/>
                           </w:p>
                           <w:p>
                             <w:pPr>
@@ -554,13 +676,127 @@
                         </w:rPr>
                         <w:br/>
                       </w:r>
+                      <w:proofErr w:type="spellStart"/>
                       <w:r>
                         <w:rPr>
                           <w:sz w:val="32"/>
                           <w:szCs w:val="32"/>
                         </w:rPr>
-                        <w:t>Research on traffic sign recognition methods using multiple image source</w:t>
+                        <w:t>Research</w:t>
                       </w:r>
+                      <w:proofErr w:type="spellEnd"/>
+                      <w:r>
+                        <w:rPr>
+                          <w:sz w:val="32"/>
+                          <w:szCs w:val="32"/>
+                        </w:rPr>
+                        <w:t xml:space="preserve"> on </w:t>
+                      </w:r>
+                      <w:proofErr w:type="spellStart"/>
+                      <w:r>
+                        <w:rPr>
+                          <w:sz w:val="32"/>
+                          <w:szCs w:val="32"/>
+                        </w:rPr>
+                        <w:t>traffic</w:t>
+                      </w:r>
+                      <w:proofErr w:type="spellEnd"/>
+                      <w:r>
+                        <w:rPr>
+                          <w:sz w:val="32"/>
+                          <w:szCs w:val="32"/>
+                        </w:rPr>
+                        <w:t xml:space="preserve"> </w:t>
+                      </w:r>
+                      <w:proofErr w:type="spellStart"/>
+                      <w:r>
+                        <w:rPr>
+                          <w:sz w:val="32"/>
+                          <w:szCs w:val="32"/>
+                        </w:rPr>
+                        <w:t>sign</w:t>
+                      </w:r>
+                      <w:proofErr w:type="spellEnd"/>
+                      <w:r>
+                        <w:rPr>
+                          <w:sz w:val="32"/>
+                          <w:szCs w:val="32"/>
+                        </w:rPr>
+                        <w:t xml:space="preserve"> </w:t>
+                      </w:r>
+                      <w:proofErr w:type="spellStart"/>
+                      <w:r>
+                        <w:rPr>
+                          <w:sz w:val="32"/>
+                          <w:szCs w:val="32"/>
+                        </w:rPr>
+                        <w:t>recognition</w:t>
+                      </w:r>
+                      <w:proofErr w:type="spellEnd"/>
+                      <w:r>
+                        <w:rPr>
+                          <w:sz w:val="32"/>
+                          <w:szCs w:val="32"/>
+                        </w:rPr>
+                        <w:t xml:space="preserve"> </w:t>
+                      </w:r>
+                      <w:proofErr w:type="spellStart"/>
+                      <w:r>
+                        <w:rPr>
+                          <w:sz w:val="32"/>
+                          <w:szCs w:val="32"/>
+                        </w:rPr>
+                        <w:t>methods</w:t>
+                      </w:r>
+                      <w:proofErr w:type="spellEnd"/>
+                      <w:r>
+                        <w:rPr>
+                          <w:sz w:val="32"/>
+                          <w:szCs w:val="32"/>
+                        </w:rPr>
+                        <w:t xml:space="preserve"> </w:t>
+                      </w:r>
+                      <w:proofErr w:type="spellStart"/>
+                      <w:r>
+                        <w:rPr>
+                          <w:sz w:val="32"/>
+                          <w:szCs w:val="32"/>
+                        </w:rPr>
+                        <w:t>using</w:t>
+                      </w:r>
+                      <w:proofErr w:type="spellEnd"/>
+                      <w:r>
+                        <w:rPr>
+                          <w:sz w:val="32"/>
+                          <w:szCs w:val="32"/>
+                        </w:rPr>
+                        <w:t xml:space="preserve"> </w:t>
+                      </w:r>
+                      <w:proofErr w:type="spellStart"/>
+                      <w:r>
+                        <w:rPr>
+                          <w:sz w:val="32"/>
+                          <w:szCs w:val="32"/>
+                        </w:rPr>
+                        <w:t>multiple</w:t>
+                      </w:r>
+                      <w:proofErr w:type="spellEnd"/>
+                      <w:r>
+                        <w:rPr>
+                          <w:sz w:val="32"/>
+                          <w:szCs w:val="32"/>
+                        </w:rPr>
+                        <w:t xml:space="preserve"> image </w:t>
+                      </w:r>
+                      <w:proofErr w:type="spellStart"/>
+                      <w:r>
+                        <w:rPr>
+                          <w:sz w:val="32"/>
+                          <w:szCs w:val="32"/>
+                        </w:rPr>
+                        <w:t>source</w:t>
+                      </w:r>
+                      <w:proofErr w:type="spellEnd"/>
                     </w:p>
                     <w:p>
                       <w:pPr>
@@ -1040,9 +1276,10 @@
         </w:rPr>
         <w:tab/>
       </w:r>
-      <w:bookmarkStart w:id="10" w:name="_Toc986866"/>
-      <w:bookmarkStart w:id="11" w:name="_Toc988120"/>
-      <w:bookmarkStart w:id="12" w:name="_Toc1062978"/>
+      <w:bookmarkStart w:id="14" w:name="_Toc986866"/>
+      <w:bookmarkStart w:id="15" w:name="_Toc988120"/>
+      <w:bookmarkStart w:id="16" w:name="_Toc1062978"/>
+      <w:bookmarkStart w:id="17" w:name="_Toc1583627"/>
       <w:r>
         <w:rPr>
           <w:rFonts w:eastAsia="Times New Roman" w:cs="Times New Roman"/>
@@ -1052,9 +1289,10 @@
         </w:rPr>
         <w:t>Dr inż. Bartosz Jabłoński W04/K8</w:t>
       </w:r>
-      <w:bookmarkEnd w:id="10"/>
-      <w:bookmarkEnd w:id="11"/>
-      <w:bookmarkEnd w:id="12"/>
+      <w:bookmarkEnd w:id="14"/>
+      <w:bookmarkEnd w:id="15"/>
+      <w:bookmarkEnd w:id="16"/>
+      <w:bookmarkEnd w:id="17"/>
     </w:p>
     <w:p>
       <w:pPr>
@@ -1265,9 +1503,10 @@
           <w:lang w:eastAsia="ar-SA"/>
         </w:rPr>
       </w:pPr>
-      <w:bookmarkStart w:id="13" w:name="_Toc986867"/>
-      <w:bookmarkStart w:id="14" w:name="_Toc988121"/>
-      <w:bookmarkStart w:id="15" w:name="_Toc1062979"/>
+      <w:bookmarkStart w:id="18" w:name="_Toc986867"/>
+      <w:bookmarkStart w:id="19" w:name="_Toc988121"/>
+      <w:bookmarkStart w:id="20" w:name="_Toc1062979"/>
+      <w:bookmarkStart w:id="21" w:name="_Toc1583628"/>
       <w:r>
         <w:rPr>
           <w:rFonts w:eastAsia="Times New Roman" w:cs="Times New Roman"/>
@@ -1277,9 +1516,10 @@
         </w:rPr>
         <w:t>WROCŁAW 2019</w:t>
       </w:r>
-      <w:bookmarkEnd w:id="13"/>
-      <w:bookmarkEnd w:id="14"/>
-      <w:bookmarkEnd w:id="15"/>
+      <w:bookmarkEnd w:id="18"/>
+      <w:bookmarkEnd w:id="19"/>
+      <w:bookmarkEnd w:id="20"/>
+      <w:bookmarkEnd w:id="21"/>
       <w:r>
         <w:rPr>
           <w:rFonts w:eastAsia="Times New Roman" w:cs="Times New Roman"/>
@@ -1306,16 +1546,18 @@
       <w:pPr>
         <w:pStyle w:val="Nagwek1"/>
       </w:pPr>
+      <w:bookmarkStart w:id="22" w:name="_GoBack"/>
+      <w:bookmarkEnd w:id="22"/>
     </w:p>
     <w:p>
       <w:pPr>
         <w:pStyle w:val="Nagwek1"/>
       </w:pPr>
-      <w:bookmarkStart w:id="16" w:name="_Toc1062980"/>
+      <w:bookmarkStart w:id="23" w:name="_Toc1583629"/>
       <w:r>
         <w:t>Streszczenie</w:t>
       </w:r>
-      <w:bookmarkEnd w:id="16"/>
+      <w:bookmarkEnd w:id="23"/>
     </w:p>
     <w:p>
       <w:r>
@@ -1365,6 +1607,31 @@
             </w:rPr>
             <w:t>Spis treści</w:t>
           </w:r>
+          <w:r>
+            <w:rPr>
+              <w:rFonts w:asciiTheme="minorHAnsi" w:eastAsiaTheme="minorEastAsia" w:hAnsiTheme="minorHAnsi" w:cs="Times New Roman"/>
+              <w:b/>
+              <w:bCs/>
+              <w:sz w:val="22"/>
+            </w:rPr>
+            <w:fldChar w:fldCharType="begin"/>
+          </w:r>
+          <w:r>
+            <w:rPr>
+              <w:b/>
+              <w:bCs/>
+            </w:rPr>
+            <w:instrText xml:space="preserve"> TOC \o "1-3" \h \z \u </w:instrText>
+          </w:r>
+          <w:r>
+            <w:rPr>
+              <w:rFonts w:asciiTheme="minorHAnsi" w:eastAsiaTheme="minorEastAsia" w:hAnsiTheme="minorHAnsi" w:cs="Times New Roman"/>
+              <w:b/>
+              <w:bCs/>
+              <w:sz w:val="22"/>
+            </w:rPr>
+            <w:fldChar w:fldCharType="separate"/>
+          </w:r>
         </w:p>
         <w:p>
           <w:pPr>
@@ -1377,28 +1644,7 @@
               <w:noProof/>
             </w:rPr>
           </w:pPr>
-          <w:r>
-            <w:rPr>
-              <w:b/>
-              <w:bCs/>
-            </w:rPr>
-            <w:fldChar w:fldCharType="begin"/>
-          </w:r>
-          <w:r>
-            <w:rPr>
-              <w:b/>
-              <w:bCs/>
-            </w:rPr>
-            <w:instrText xml:space="preserve"> TOC \o "1-3" \h \z \u </w:instrText>
-          </w:r>
-          <w:r>
-            <w:rPr>
-              <w:b/>
-              <w:bCs/>
-            </w:rPr>
-            <w:fldChar w:fldCharType="separate"/>
-          </w:r>
-          <w:hyperlink w:anchor="_Toc1062980" w:history="1">
+          <w:hyperlink w:anchor="_Toc1583629" w:history="1">
             <w:r>
               <w:rPr>
                 <w:rStyle w:val="Hipercze"/>
@@ -1425,7 +1671,7 @@
                 <w:noProof/>
                 <w:webHidden/>
               </w:rPr>
-              <w:instrText xml:space="preserve"> PAGEREF _Toc1062980 \h </w:instrText>
+              <w:instrText xml:space="preserve"> PAGEREF _Toc1583629 \h </w:instrText>
             </w:r>
             <w:r>
               <w:rPr>
@@ -1467,7 +1713,7 @@
               <w:noProof/>
             </w:rPr>
           </w:pPr>
-          <w:hyperlink w:anchor="_Toc1062981" w:history="1">
+          <w:hyperlink w:anchor="_Toc1583630" w:history="1">
             <w:r>
               <w:rPr>
                 <w:rStyle w:val="Hipercze"/>
@@ -1494,7 +1740,7 @@
                 <w:noProof/>
                 <w:webHidden/>
               </w:rPr>
-              <w:instrText xml:space="preserve"> PAGEREF _Toc1062981 \h </w:instrText>
+              <w:instrText xml:space="preserve"> PAGEREF _Toc1583630 \h </w:instrText>
             </w:r>
             <w:r>
               <w:rPr>
@@ -1514,7 +1760,7 @@
                 <w:noProof/>
                 <w:webHidden/>
               </w:rPr>
-              <w:t>2</w:t>
+              <w:t>3</w:t>
             </w:r>
             <w:r>
               <w:rPr>
@@ -1536,7 +1782,7 @@
               <w:noProof/>
             </w:rPr>
           </w:pPr>
-          <w:hyperlink w:anchor="_Toc1062982" w:history="1">
+          <w:hyperlink w:anchor="_Toc1583631" w:history="1">
             <w:r>
               <w:rPr>
                 <w:rStyle w:val="Hipercze"/>
@@ -1563,7 +1809,7 @@
                 <w:noProof/>
                 <w:webHidden/>
               </w:rPr>
-              <w:instrText xml:space="preserve"> PAGEREF _Toc1062982 \h </w:instrText>
+              <w:instrText xml:space="preserve"> PAGEREF _Toc1583631 \h </w:instrText>
             </w:r>
             <w:r>
               <w:rPr>
@@ -1583,7 +1829,7 @@
                 <w:noProof/>
                 <w:webHidden/>
               </w:rPr>
-              <w:t>3</w:t>
+              <w:t>4</w:t>
             </w:r>
             <w:r>
               <w:rPr>
@@ -1605,7 +1851,7 @@
               <w:noProof/>
             </w:rPr>
           </w:pPr>
-          <w:hyperlink w:anchor="_Toc1062983" w:history="1">
+          <w:hyperlink w:anchor="_Toc1583632" w:history="1">
             <w:r>
               <w:rPr>
                 <w:rStyle w:val="Hipercze"/>
@@ -1632,7 +1878,7 @@
                 <w:noProof/>
                 <w:webHidden/>
               </w:rPr>
-              <w:instrText xml:space="preserve"> PAGEREF _Toc1062983 \h </w:instrText>
+              <w:instrText xml:space="preserve"> PAGEREF _Toc1583632 \h </w:instrText>
             </w:r>
             <w:r>
               <w:rPr>
@@ -1674,7 +1920,7 @@
               <w:noProof/>
             </w:rPr>
           </w:pPr>
-          <w:hyperlink w:anchor="_Toc1062984" w:history="1">
+          <w:hyperlink w:anchor="_Toc1583633" w:history="1">
             <w:r>
               <w:rPr>
                 <w:rStyle w:val="Hipercze"/>
@@ -1701,7 +1947,7 @@
                 <w:noProof/>
                 <w:webHidden/>
               </w:rPr>
-              <w:instrText xml:space="preserve"> PAGEREF _Toc1062984 \h </w:instrText>
+              <w:instrText xml:space="preserve"> PAGEREF _Toc1583633 \h </w:instrText>
             </w:r>
             <w:r>
               <w:rPr>
@@ -1743,7 +1989,7 @@
               <w:noProof/>
             </w:rPr>
           </w:pPr>
-          <w:hyperlink w:anchor="_Toc1062985" w:history="1">
+          <w:hyperlink w:anchor="_Toc1583634" w:history="1">
             <w:r>
               <w:rPr>
                 <w:rStyle w:val="Hipercze"/>
@@ -1770,7 +2016,7 @@
                 <w:noProof/>
                 <w:webHidden/>
               </w:rPr>
-              <w:instrText xml:space="preserve"> PAGEREF _Toc1062985 \h </w:instrText>
+              <w:instrText xml:space="preserve"> PAGEREF _Toc1583634 \h </w:instrText>
             </w:r>
             <w:r>
               <w:rPr>
@@ -1812,7 +2058,7 @@
               <w:noProof/>
             </w:rPr>
           </w:pPr>
-          <w:hyperlink w:anchor="_Toc1062986" w:history="1">
+          <w:hyperlink w:anchor="_Toc1583635" w:history="1">
             <w:r>
               <w:rPr>
                 <w:rStyle w:val="Hipercze"/>
@@ -1839,7 +2085,7 @@
                 <w:noProof/>
                 <w:webHidden/>
               </w:rPr>
-              <w:instrText xml:space="preserve"> PAGEREF _Toc1062986 \h </w:instrText>
+              <w:instrText xml:space="preserve"> PAGEREF _Toc1583635 \h </w:instrText>
             </w:r>
             <w:r>
               <w:rPr>
@@ -1881,7 +2127,7 @@
               <w:noProof/>
             </w:rPr>
           </w:pPr>
-          <w:hyperlink w:anchor="_Toc1062987" w:history="1">
+          <w:hyperlink w:anchor="_Toc1583636" w:history="1">
             <w:r>
               <w:rPr>
                 <w:rStyle w:val="Hipercze"/>
@@ -1908,7 +2154,7 @@
                 <w:noProof/>
                 <w:webHidden/>
               </w:rPr>
-              <w:instrText xml:space="preserve"> PAGEREF _Toc1062987 \h </w:instrText>
+              <w:instrText xml:space="preserve"> PAGEREF _Toc1583636 \h </w:instrText>
             </w:r>
             <w:r>
               <w:rPr>
@@ -1928,7 +2174,7 @@
                 <w:noProof/>
                 <w:webHidden/>
               </w:rPr>
-              <w:t>7</w:t>
+              <w:t>8</w:t>
             </w:r>
             <w:r>
               <w:rPr>
@@ -1950,7 +2196,7 @@
               <w:noProof/>
             </w:rPr>
           </w:pPr>
-          <w:hyperlink w:anchor="_Toc1062988" w:history="1">
+          <w:hyperlink w:anchor="_Toc1583637" w:history="1">
             <w:r>
               <w:rPr>
                 <w:rStyle w:val="Hipercze"/>
@@ -1977,7 +2223,7 @@
                 <w:noProof/>
                 <w:webHidden/>
               </w:rPr>
-              <w:instrText xml:space="preserve"> PAGEREF _Toc1062988 \h </w:instrText>
+              <w:instrText xml:space="preserve"> PAGEREF _Toc1583637 \h </w:instrText>
             </w:r>
             <w:r>
               <w:rPr>
@@ -1997,7 +2243,7 @@
                 <w:noProof/>
                 <w:webHidden/>
               </w:rPr>
-              <w:t>7</w:t>
+              <w:t>8</w:t>
             </w:r>
             <w:r>
               <w:rPr>
@@ -2019,7 +2265,7 @@
               <w:noProof/>
             </w:rPr>
           </w:pPr>
-          <w:hyperlink w:anchor="_Toc1062989" w:history="1">
+          <w:hyperlink w:anchor="_Toc1583638" w:history="1">
             <w:r>
               <w:rPr>
                 <w:rStyle w:val="Hipercze"/>
@@ -2046,7 +2292,7 @@
                 <w:noProof/>
                 <w:webHidden/>
               </w:rPr>
-              <w:instrText xml:space="preserve"> PAGEREF _Toc1062989 \h </w:instrText>
+              <w:instrText xml:space="preserve"> PAGEREF _Toc1583638 \h </w:instrText>
             </w:r>
             <w:r>
               <w:rPr>
@@ -2088,7 +2334,7 @@
               <w:noProof/>
             </w:rPr>
           </w:pPr>
-          <w:hyperlink w:anchor="_Toc1062990" w:history="1">
+          <w:hyperlink w:anchor="_Toc1583639" w:history="1">
             <w:r>
               <w:rPr>
                 <w:rStyle w:val="Hipercze"/>
@@ -2115,7 +2361,7 @@
                 <w:noProof/>
                 <w:webHidden/>
               </w:rPr>
-              <w:instrText xml:space="preserve"> PAGEREF _Toc1062990 \h </w:instrText>
+              <w:instrText xml:space="preserve"> PAGEREF _Toc1583639 \h </w:instrText>
             </w:r>
             <w:r>
               <w:rPr>
@@ -2157,13 +2403,13 @@
               <w:noProof/>
             </w:rPr>
           </w:pPr>
-          <w:hyperlink w:anchor="_Toc1062991" w:history="1">
+          <w:hyperlink w:anchor="_Toc1583640" w:history="1">
             <w:r>
               <w:rPr>
                 <w:rStyle w:val="Hipercze"/>
                 <w:noProof/>
               </w:rPr>
-              <w:t>Inne podejścia</w:t>
+              <w:t>Wykrywanie na podstawie tekstury</w:t>
             </w:r>
             <w:r>
               <w:rPr>
@@ -2184,7 +2430,76 @@
                 <w:noProof/>
                 <w:webHidden/>
               </w:rPr>
-              <w:instrText xml:space="preserve"> PAGEREF _Toc1062991 \h </w:instrText>
+              <w:instrText xml:space="preserve"> PAGEREF _Toc1583640 \h </w:instrText>
+            </w:r>
+            <w:r>
+              <w:rPr>
+                <w:noProof/>
+                <w:webHidden/>
+              </w:rPr>
+            </w:r>
+            <w:r>
+              <w:rPr>
+                <w:noProof/>
+                <w:webHidden/>
+              </w:rPr>
+              <w:fldChar w:fldCharType="separate"/>
+            </w:r>
+            <w:r>
+              <w:rPr>
+                <w:noProof/>
+                <w:webHidden/>
+              </w:rPr>
+              <w:t>10</w:t>
+            </w:r>
+            <w:r>
+              <w:rPr>
+                <w:noProof/>
+                <w:webHidden/>
+              </w:rPr>
+              <w:fldChar w:fldCharType="end"/>
+            </w:r>
+          </w:hyperlink>
+        </w:p>
+        <w:p>
+          <w:pPr>
+            <w:pStyle w:val="Spistreci3"/>
+            <w:tabs>
+              <w:tab w:val="right" w:leader="dot" w:pos="9019"/>
+            </w:tabs>
+            <w:rPr>
+              <w:rFonts w:cstheme="minorBidi"/>
+              <w:noProof/>
+            </w:rPr>
+          </w:pPr>
+          <w:hyperlink w:anchor="_Toc1583641" w:history="1">
+            <w:r>
+              <w:rPr>
+                <w:rStyle w:val="Hipercze"/>
+                <w:noProof/>
+              </w:rPr>
+              <w:t>LBP i HOG</w:t>
+            </w:r>
+            <w:r>
+              <w:rPr>
+                <w:noProof/>
+                <w:webHidden/>
+              </w:rPr>
+              <w:tab/>
+            </w:r>
+            <w:r>
+              <w:rPr>
+                <w:noProof/>
+                <w:webHidden/>
+              </w:rPr>
+              <w:fldChar w:fldCharType="begin"/>
+            </w:r>
+            <w:r>
+              <w:rPr>
+                <w:noProof/>
+                <w:webHidden/>
+              </w:rPr>
+              <w:instrText xml:space="preserve"> PAGEREF _Toc1583641 \h </w:instrText>
             </w:r>
             <w:r>
               <w:rPr>
@@ -2226,12 +2541,426 @@
               <w:noProof/>
             </w:rPr>
           </w:pPr>
-          <w:hyperlink w:anchor="_Toc1062992" w:history="1">
+          <w:hyperlink w:anchor="_Toc1583642" w:history="1">
             <w:r>
               <w:rPr>
                 <w:rStyle w:val="Hipercze"/>
                 <w:noProof/>
               </w:rPr>
+              <w:t>ACF</w:t>
+            </w:r>
+            <w:r>
+              <w:rPr>
+                <w:noProof/>
+                <w:webHidden/>
+              </w:rPr>
+              <w:tab/>
+            </w:r>
+            <w:r>
+              <w:rPr>
+                <w:noProof/>
+                <w:webHidden/>
+              </w:rPr>
+              <w:fldChar w:fldCharType="begin"/>
+            </w:r>
+            <w:r>
+              <w:rPr>
+                <w:noProof/>
+                <w:webHidden/>
+              </w:rPr>
+              <w:instrText xml:space="preserve"> PAGEREF _Toc1583642 \h </w:instrText>
+            </w:r>
+            <w:r>
+              <w:rPr>
+                <w:noProof/>
+                <w:webHidden/>
+              </w:rPr>
+            </w:r>
+            <w:r>
+              <w:rPr>
+                <w:noProof/>
+                <w:webHidden/>
+              </w:rPr>
+              <w:fldChar w:fldCharType="separate"/>
+            </w:r>
+            <w:r>
+              <w:rPr>
+                <w:noProof/>
+                <w:webHidden/>
+              </w:rPr>
+              <w:t>11</w:t>
+            </w:r>
+            <w:r>
+              <w:rPr>
+                <w:noProof/>
+                <w:webHidden/>
+              </w:rPr>
+              <w:fldChar w:fldCharType="end"/>
+            </w:r>
+          </w:hyperlink>
+        </w:p>
+        <w:p>
+          <w:pPr>
+            <w:pStyle w:val="Spistreci2"/>
+            <w:tabs>
+              <w:tab w:val="right" w:leader="dot" w:pos="9019"/>
+            </w:tabs>
+            <w:rPr>
+              <w:rFonts w:cstheme="minorBidi"/>
+              <w:noProof/>
+            </w:rPr>
+          </w:pPr>
+          <w:hyperlink w:anchor="_Toc1583643" w:history="1">
+            <w:r>
+              <w:rPr>
+                <w:rStyle w:val="Hipercze"/>
+                <w:noProof/>
+              </w:rPr>
+              <w:t>Podejście hybrydowe</w:t>
+            </w:r>
+            <w:r>
+              <w:rPr>
+                <w:noProof/>
+                <w:webHidden/>
+              </w:rPr>
+              <w:tab/>
+            </w:r>
+            <w:r>
+              <w:rPr>
+                <w:noProof/>
+                <w:webHidden/>
+              </w:rPr>
+              <w:fldChar w:fldCharType="begin"/>
+            </w:r>
+            <w:r>
+              <w:rPr>
+                <w:noProof/>
+                <w:webHidden/>
+              </w:rPr>
+              <w:instrText xml:space="preserve"> PAGEREF _Toc1583643 \h </w:instrText>
+            </w:r>
+            <w:r>
+              <w:rPr>
+                <w:noProof/>
+                <w:webHidden/>
+              </w:rPr>
+            </w:r>
+            <w:r>
+              <w:rPr>
+                <w:noProof/>
+                <w:webHidden/>
+              </w:rPr>
+              <w:fldChar w:fldCharType="separate"/>
+            </w:r>
+            <w:r>
+              <w:rPr>
+                <w:noProof/>
+                <w:webHidden/>
+              </w:rPr>
+              <w:t>11</w:t>
+            </w:r>
+            <w:r>
+              <w:rPr>
+                <w:noProof/>
+                <w:webHidden/>
+              </w:rPr>
+              <w:fldChar w:fldCharType="end"/>
+            </w:r>
+          </w:hyperlink>
+        </w:p>
+        <w:p>
+          <w:pPr>
+            <w:pStyle w:val="Spistreci2"/>
+            <w:tabs>
+              <w:tab w:val="right" w:leader="dot" w:pos="9019"/>
+            </w:tabs>
+            <w:rPr>
+              <w:rFonts w:cstheme="minorBidi"/>
+              <w:noProof/>
+            </w:rPr>
+          </w:pPr>
+          <w:hyperlink w:anchor="_Toc1583644" w:history="1">
+            <w:r>
+              <w:rPr>
+                <w:rStyle w:val="Hipercze"/>
+                <w:noProof/>
+              </w:rPr>
+              <w:t>CNN</w:t>
+            </w:r>
+            <w:r>
+              <w:rPr>
+                <w:noProof/>
+                <w:webHidden/>
+              </w:rPr>
+              <w:tab/>
+            </w:r>
+            <w:r>
+              <w:rPr>
+                <w:noProof/>
+                <w:webHidden/>
+              </w:rPr>
+              <w:fldChar w:fldCharType="begin"/>
+            </w:r>
+            <w:r>
+              <w:rPr>
+                <w:noProof/>
+                <w:webHidden/>
+              </w:rPr>
+              <w:instrText xml:space="preserve"> PAGEREF _Toc1583644 \h </w:instrText>
+            </w:r>
+            <w:r>
+              <w:rPr>
+                <w:noProof/>
+                <w:webHidden/>
+              </w:rPr>
+            </w:r>
+            <w:r>
+              <w:rPr>
+                <w:noProof/>
+                <w:webHidden/>
+              </w:rPr>
+              <w:fldChar w:fldCharType="separate"/>
+            </w:r>
+            <w:r>
+              <w:rPr>
+                <w:noProof/>
+                <w:webHidden/>
+              </w:rPr>
+              <w:t>11</w:t>
+            </w:r>
+            <w:r>
+              <w:rPr>
+                <w:noProof/>
+                <w:webHidden/>
+              </w:rPr>
+              <w:fldChar w:fldCharType="end"/>
+            </w:r>
+          </w:hyperlink>
+        </w:p>
+        <w:p>
+          <w:pPr>
+            <w:pStyle w:val="Spistreci2"/>
+            <w:tabs>
+              <w:tab w:val="right" w:leader="dot" w:pos="9019"/>
+            </w:tabs>
+            <w:rPr>
+              <w:rFonts w:cstheme="minorBidi"/>
+              <w:noProof/>
+            </w:rPr>
+          </w:pPr>
+          <w:hyperlink w:anchor="_Toc1583645" w:history="1">
+            <w:r>
+              <w:rPr>
+                <w:rStyle w:val="Hipercze"/>
+                <w:noProof/>
+              </w:rPr>
+              <w:t>Algorytm Violi i Jonesa</w:t>
+            </w:r>
+            <w:r>
+              <w:rPr>
+                <w:noProof/>
+                <w:webHidden/>
+              </w:rPr>
+              <w:tab/>
+            </w:r>
+            <w:r>
+              <w:rPr>
+                <w:noProof/>
+                <w:webHidden/>
+              </w:rPr>
+              <w:fldChar w:fldCharType="begin"/>
+            </w:r>
+            <w:r>
+              <w:rPr>
+                <w:noProof/>
+                <w:webHidden/>
+              </w:rPr>
+              <w:instrText xml:space="preserve"> PAGEREF _Toc1583645 \h </w:instrText>
+            </w:r>
+            <w:r>
+              <w:rPr>
+                <w:noProof/>
+                <w:webHidden/>
+              </w:rPr>
+            </w:r>
+            <w:r>
+              <w:rPr>
+                <w:noProof/>
+                <w:webHidden/>
+              </w:rPr>
+              <w:fldChar w:fldCharType="separate"/>
+            </w:r>
+            <w:r>
+              <w:rPr>
+                <w:noProof/>
+                <w:webHidden/>
+              </w:rPr>
+              <w:t>11</w:t>
+            </w:r>
+            <w:r>
+              <w:rPr>
+                <w:noProof/>
+                <w:webHidden/>
+              </w:rPr>
+              <w:fldChar w:fldCharType="end"/>
+            </w:r>
+          </w:hyperlink>
+        </w:p>
+        <w:p>
+          <w:pPr>
+            <w:pStyle w:val="Spistreci2"/>
+            <w:tabs>
+              <w:tab w:val="right" w:leader="dot" w:pos="9019"/>
+            </w:tabs>
+            <w:rPr>
+              <w:rFonts w:cstheme="minorBidi"/>
+              <w:noProof/>
+            </w:rPr>
+          </w:pPr>
+          <w:hyperlink w:anchor="_Toc1583646" w:history="1">
+            <w:r>
+              <w:rPr>
+                <w:rStyle w:val="Hipercze"/>
+                <w:noProof/>
+              </w:rPr>
+              <w:t>Inne podejścia</w:t>
+            </w:r>
+            <w:r>
+              <w:rPr>
+                <w:noProof/>
+                <w:webHidden/>
+              </w:rPr>
+              <w:tab/>
+            </w:r>
+            <w:r>
+              <w:rPr>
+                <w:noProof/>
+                <w:webHidden/>
+              </w:rPr>
+              <w:fldChar w:fldCharType="begin"/>
+            </w:r>
+            <w:r>
+              <w:rPr>
+                <w:noProof/>
+                <w:webHidden/>
+              </w:rPr>
+              <w:instrText xml:space="preserve"> PAGEREF _Toc1583646 \h </w:instrText>
+            </w:r>
+            <w:r>
+              <w:rPr>
+                <w:noProof/>
+                <w:webHidden/>
+              </w:rPr>
+            </w:r>
+            <w:r>
+              <w:rPr>
+                <w:noProof/>
+                <w:webHidden/>
+              </w:rPr>
+              <w:fldChar w:fldCharType="separate"/>
+            </w:r>
+            <w:r>
+              <w:rPr>
+                <w:noProof/>
+                <w:webHidden/>
+              </w:rPr>
+              <w:t>12</w:t>
+            </w:r>
+            <w:r>
+              <w:rPr>
+                <w:noProof/>
+                <w:webHidden/>
+              </w:rPr>
+              <w:fldChar w:fldCharType="end"/>
+            </w:r>
+          </w:hyperlink>
+        </w:p>
+        <w:p>
+          <w:pPr>
+            <w:pStyle w:val="Spistreci2"/>
+            <w:tabs>
+              <w:tab w:val="right" w:leader="dot" w:pos="9019"/>
+            </w:tabs>
+            <w:rPr>
+              <w:rFonts w:cstheme="minorBidi"/>
+              <w:noProof/>
+            </w:rPr>
+          </w:pPr>
+          <w:hyperlink w:anchor="_Toc1583647" w:history="1">
+            <w:r>
+              <w:rPr>
+                <w:rStyle w:val="Hipercze"/>
+                <w:noProof/>
+              </w:rPr>
+              <w:t>Wnioski</w:t>
+            </w:r>
+            <w:r>
+              <w:rPr>
+                <w:noProof/>
+                <w:webHidden/>
+              </w:rPr>
+              <w:tab/>
+            </w:r>
+            <w:r>
+              <w:rPr>
+                <w:noProof/>
+                <w:webHidden/>
+              </w:rPr>
+              <w:fldChar w:fldCharType="begin"/>
+            </w:r>
+            <w:r>
+              <w:rPr>
+                <w:noProof/>
+                <w:webHidden/>
+              </w:rPr>
+              <w:instrText xml:space="preserve"> PAGEREF _Toc1583647 \h </w:instrText>
+            </w:r>
+            <w:r>
+              <w:rPr>
+                <w:noProof/>
+                <w:webHidden/>
+              </w:rPr>
+            </w:r>
+            <w:r>
+              <w:rPr>
+                <w:noProof/>
+                <w:webHidden/>
+              </w:rPr>
+              <w:fldChar w:fldCharType="separate"/>
+            </w:r>
+            <w:r>
+              <w:rPr>
+                <w:noProof/>
+                <w:webHidden/>
+              </w:rPr>
+              <w:t>12</w:t>
+            </w:r>
+            <w:r>
+              <w:rPr>
+                <w:noProof/>
+                <w:webHidden/>
+              </w:rPr>
+              <w:fldChar w:fldCharType="end"/>
+            </w:r>
+          </w:hyperlink>
+        </w:p>
+        <w:p>
+          <w:pPr>
+            <w:pStyle w:val="Spistreci2"/>
+            <w:tabs>
+              <w:tab w:val="right" w:leader="dot" w:pos="9019"/>
+            </w:tabs>
+            <w:rPr>
+              <w:rFonts w:cstheme="minorBidi"/>
+              <w:noProof/>
+            </w:rPr>
+          </w:pPr>
+          <w:hyperlink w:anchor="_Toc1583648" w:history="1">
+            <w:r>
+              <w:rPr>
+                <w:rStyle w:val="Hipercze"/>
+                <w:noProof/>
+              </w:rPr>
               <w:t>Identyfikacja obiektów</w:t>
             </w:r>
             <w:r>
@@ -2253,7 +2982,7 @@
                 <w:noProof/>
                 <w:webHidden/>
               </w:rPr>
-              <w:instrText xml:space="preserve"> PAGEREF _Toc1062992 \h </w:instrText>
+              <w:instrText xml:space="preserve"> PAGEREF _Toc1583648 \h </w:instrText>
             </w:r>
             <w:r>
               <w:rPr>
@@ -2273,7 +3002,214 @@
                 <w:noProof/>
                 <w:webHidden/>
               </w:rPr>
-              <w:t>10</w:t>
+              <w:t>12</w:t>
+            </w:r>
+            <w:r>
+              <w:rPr>
+                <w:noProof/>
+                <w:webHidden/>
+              </w:rPr>
+              <w:fldChar w:fldCharType="end"/>
+            </w:r>
+          </w:hyperlink>
+        </w:p>
+        <w:p>
+          <w:pPr>
+            <w:pStyle w:val="Spistreci3"/>
+            <w:tabs>
+              <w:tab w:val="right" w:leader="dot" w:pos="9019"/>
+            </w:tabs>
+            <w:rPr>
+              <w:rFonts w:cstheme="minorBidi"/>
+              <w:noProof/>
+            </w:rPr>
+          </w:pPr>
+          <w:hyperlink w:anchor="_Toc1583649" w:history="1">
+            <w:r>
+              <w:rPr>
+                <w:rStyle w:val="Hipercze"/>
+                <w:noProof/>
+              </w:rPr>
+              <w:t>Sieci neuronowe</w:t>
+            </w:r>
+            <w:r>
+              <w:rPr>
+                <w:noProof/>
+                <w:webHidden/>
+              </w:rPr>
+              <w:tab/>
+            </w:r>
+            <w:r>
+              <w:rPr>
+                <w:noProof/>
+                <w:webHidden/>
+              </w:rPr>
+              <w:fldChar w:fldCharType="begin"/>
+            </w:r>
+            <w:r>
+              <w:rPr>
+                <w:noProof/>
+                <w:webHidden/>
+              </w:rPr>
+              <w:instrText xml:space="preserve"> PAGEREF _Toc1583649 \h </w:instrText>
+            </w:r>
+            <w:r>
+              <w:rPr>
+                <w:noProof/>
+                <w:webHidden/>
+              </w:rPr>
+            </w:r>
+            <w:r>
+              <w:rPr>
+                <w:noProof/>
+                <w:webHidden/>
+              </w:rPr>
+              <w:fldChar w:fldCharType="separate"/>
+            </w:r>
+            <w:r>
+              <w:rPr>
+                <w:noProof/>
+                <w:webHidden/>
+              </w:rPr>
+              <w:t>12</w:t>
+            </w:r>
+            <w:r>
+              <w:rPr>
+                <w:noProof/>
+                <w:webHidden/>
+              </w:rPr>
+              <w:fldChar w:fldCharType="end"/>
+            </w:r>
+          </w:hyperlink>
+        </w:p>
+        <w:p>
+          <w:pPr>
+            <w:pStyle w:val="Spistreci3"/>
+            <w:tabs>
+              <w:tab w:val="right" w:leader="dot" w:pos="9019"/>
+            </w:tabs>
+            <w:rPr>
+              <w:rFonts w:cstheme="minorBidi"/>
+              <w:noProof/>
+            </w:rPr>
+          </w:pPr>
+          <w:hyperlink w:anchor="_Toc1583650" w:history="1">
+            <w:r>
+              <w:rPr>
+                <w:rStyle w:val="Hipercze"/>
+                <w:noProof/>
+              </w:rPr>
+              <w:t>Uczenie maszynowe</w:t>
+            </w:r>
+            <w:r>
+              <w:rPr>
+                <w:noProof/>
+                <w:webHidden/>
+              </w:rPr>
+              <w:tab/>
+            </w:r>
+            <w:r>
+              <w:rPr>
+                <w:noProof/>
+                <w:webHidden/>
+              </w:rPr>
+              <w:fldChar w:fldCharType="begin"/>
+            </w:r>
+            <w:r>
+              <w:rPr>
+                <w:noProof/>
+                <w:webHidden/>
+              </w:rPr>
+              <w:instrText xml:space="preserve"> PAGEREF _Toc1583650 \h </w:instrText>
+            </w:r>
+            <w:r>
+              <w:rPr>
+                <w:noProof/>
+                <w:webHidden/>
+              </w:rPr>
+            </w:r>
+            <w:r>
+              <w:rPr>
+                <w:noProof/>
+                <w:webHidden/>
+              </w:rPr>
+              <w:fldChar w:fldCharType="separate"/>
+            </w:r>
+            <w:r>
+              <w:rPr>
+                <w:noProof/>
+                <w:webHidden/>
+              </w:rPr>
+              <w:t>12</w:t>
+            </w:r>
+            <w:r>
+              <w:rPr>
+                <w:noProof/>
+                <w:webHidden/>
+              </w:rPr>
+              <w:fldChar w:fldCharType="end"/>
+            </w:r>
+          </w:hyperlink>
+        </w:p>
+        <w:p>
+          <w:pPr>
+            <w:pStyle w:val="Spistreci3"/>
+            <w:tabs>
+              <w:tab w:val="right" w:leader="dot" w:pos="9019"/>
+            </w:tabs>
+            <w:rPr>
+              <w:rFonts w:cstheme="minorBidi"/>
+              <w:noProof/>
+            </w:rPr>
+          </w:pPr>
+          <w:hyperlink w:anchor="_Toc1583651" w:history="1">
+            <w:r>
+              <w:rPr>
+                <w:rStyle w:val="Hipercze"/>
+                <w:noProof/>
+              </w:rPr>
+              <w:t>AdaBoost</w:t>
+            </w:r>
+            <w:r>
+              <w:rPr>
+                <w:noProof/>
+                <w:webHidden/>
+              </w:rPr>
+              <w:tab/>
+            </w:r>
+            <w:r>
+              <w:rPr>
+                <w:noProof/>
+                <w:webHidden/>
+              </w:rPr>
+              <w:fldChar w:fldCharType="begin"/>
+            </w:r>
+            <w:r>
+              <w:rPr>
+                <w:noProof/>
+                <w:webHidden/>
+              </w:rPr>
+              <w:instrText xml:space="preserve"> PAGEREF _Toc1583651 \h </w:instrText>
+            </w:r>
+            <w:r>
+              <w:rPr>
+                <w:noProof/>
+                <w:webHidden/>
+              </w:rPr>
+            </w:r>
+            <w:r>
+              <w:rPr>
+                <w:noProof/>
+                <w:webHidden/>
+              </w:rPr>
+              <w:fldChar w:fldCharType="separate"/>
+            </w:r>
+            <w:r>
+              <w:rPr>
+                <w:noProof/>
+                <w:webHidden/>
+              </w:rPr>
+              <w:t>13</w:t>
             </w:r>
             <w:r>
               <w:rPr>
@@ -2295,11 +3231,12 @@
               <w:noProof/>
             </w:rPr>
           </w:pPr>
-          <w:hyperlink w:anchor="_Toc1062993" w:history="1">
+          <w:hyperlink w:anchor="_Toc1583652" w:history="1">
             <w:r>
               <w:rPr>
                 <w:rStyle w:val="Hipercze"/>
                 <w:noProof/>
+                <w:lang w:val="en-US"/>
               </w:rPr>
               <w:t>Program</w:t>
             </w:r>
@@ -2322,7 +3259,7 @@
                 <w:noProof/>
                 <w:webHidden/>
               </w:rPr>
-              <w:instrText xml:space="preserve"> PAGEREF _Toc1062993 \h </w:instrText>
+              <w:instrText xml:space="preserve"> PAGEREF _Toc1583652 \h </w:instrText>
             </w:r>
             <w:r>
               <w:rPr>
@@ -2342,7 +3279,7 @@
                 <w:noProof/>
                 <w:webHidden/>
               </w:rPr>
-              <w:t>10</w:t>
+              <w:t>13</w:t>
             </w:r>
             <w:r>
               <w:rPr>
@@ -2364,7 +3301,7 @@
               <w:noProof/>
             </w:rPr>
           </w:pPr>
-          <w:hyperlink w:anchor="_Toc1062994" w:history="1">
+          <w:hyperlink w:anchor="_Toc1583653" w:history="1">
             <w:r>
               <w:rPr>
                 <w:rStyle w:val="Hipercze"/>
@@ -2391,7 +3328,7 @@
                 <w:noProof/>
                 <w:webHidden/>
               </w:rPr>
-              <w:instrText xml:space="preserve"> PAGEREF _Toc1062994 \h </w:instrText>
+              <w:instrText xml:space="preserve"> PAGEREF _Toc1583653 \h </w:instrText>
             </w:r>
             <w:r>
               <w:rPr>
@@ -2411,7 +3348,7 @@
                 <w:noProof/>
                 <w:webHidden/>
               </w:rPr>
-              <w:t>10</w:t>
+              <w:t>13</w:t>
             </w:r>
             <w:r>
               <w:rPr>
@@ -2433,7 +3370,7 @@
               <w:noProof/>
             </w:rPr>
           </w:pPr>
-          <w:hyperlink w:anchor="_Toc1062995" w:history="1">
+          <w:hyperlink w:anchor="_Toc1583654" w:history="1">
             <w:r>
               <w:rPr>
                 <w:rStyle w:val="Hipercze"/>
@@ -2460,7 +3397,7 @@
                 <w:noProof/>
                 <w:webHidden/>
               </w:rPr>
-              <w:instrText xml:space="preserve"> PAGEREF _Toc1062995 \h </w:instrText>
+              <w:instrText xml:space="preserve"> PAGEREF _Toc1583654 \h </w:instrText>
             </w:r>
             <w:r>
               <w:rPr>
@@ -2480,7 +3417,7 @@
                 <w:noProof/>
                 <w:webHidden/>
               </w:rPr>
-              <w:t>10</w:t>
+              <w:t>13</w:t>
             </w:r>
             <w:r>
               <w:rPr>
@@ -2502,7 +3439,7 @@
               <w:noProof/>
             </w:rPr>
           </w:pPr>
-          <w:hyperlink w:anchor="_Toc1062996" w:history="1">
+          <w:hyperlink w:anchor="_Toc1583655" w:history="1">
             <w:r>
               <w:rPr>
                 <w:rStyle w:val="Hipercze"/>
@@ -2529,7 +3466,7 @@
                 <w:noProof/>
                 <w:webHidden/>
               </w:rPr>
-              <w:instrText xml:space="preserve"> PAGEREF _Toc1062996 \h </w:instrText>
+              <w:instrText xml:space="preserve"> PAGEREF _Toc1583655 \h </w:instrText>
             </w:r>
             <w:r>
               <w:rPr>
@@ -2549,7 +3486,7 @@
                 <w:noProof/>
                 <w:webHidden/>
               </w:rPr>
-              <w:t>10</w:t>
+              <w:t>13</w:t>
             </w:r>
             <w:r>
               <w:rPr>
@@ -2571,14 +3508,14 @@
               <w:noProof/>
             </w:rPr>
           </w:pPr>
-          <w:hyperlink w:anchor="_Toc1062997" w:history="1">
+          <w:hyperlink w:anchor="_Toc1583656" w:history="1">
             <w:r>
               <w:rPr>
                 <w:rStyle w:val="Hipercze"/>
                 <w:noProof/>
                 <w:lang w:val="en-US"/>
               </w:rPr>
-              <w:t>Wyniki badań</w:t>
+              <w:t>Podsumowanie</w:t>
             </w:r>
             <w:r>
               <w:rPr>
@@ -2599,7 +3536,7 @@
                 <w:noProof/>
                 <w:webHidden/>
               </w:rPr>
-              <w:instrText xml:space="preserve"> PAGEREF _Toc1062997 \h </w:instrText>
+              <w:instrText xml:space="preserve"> PAGEREF _Toc1583656 \h </w:instrText>
             </w:r>
             <w:r>
               <w:rPr>
@@ -2619,7 +3556,7 @@
                 <w:noProof/>
                 <w:webHidden/>
               </w:rPr>
-              <w:t>10</w:t>
+              <w:t>13</w:t>
             </w:r>
             <w:r>
               <w:rPr>
@@ -2641,14 +3578,13 @@
               <w:noProof/>
             </w:rPr>
           </w:pPr>
-          <w:hyperlink w:anchor="_Toc1062998" w:history="1">
+          <w:hyperlink w:anchor="_Toc1583657" w:history="1">
             <w:r>
               <w:rPr>
                 <w:rStyle w:val="Hipercze"/>
                 <w:noProof/>
-                <w:lang w:val="en-US"/>
-              </w:rPr>
-              <w:t>Podsumowanie</w:t>
+              </w:rPr>
+              <w:t>Bibliografia</w:t>
             </w:r>
             <w:r>
               <w:rPr>
@@ -2669,7 +3605,7 @@
                 <w:noProof/>
                 <w:webHidden/>
               </w:rPr>
-              <w:instrText xml:space="preserve"> PAGEREF _Toc1062998 \h </w:instrText>
+              <w:instrText xml:space="preserve"> PAGEREF _Toc1583657 \h </w:instrText>
             </w:r>
             <w:r>
               <w:rPr>
@@ -2689,76 +3625,7 @@
                 <w:noProof/>
                 <w:webHidden/>
               </w:rPr>
-              <w:t>10</w:t>
-            </w:r>
-            <w:r>
-              <w:rPr>
-                <w:noProof/>
-                <w:webHidden/>
-              </w:rPr>
-              <w:fldChar w:fldCharType="end"/>
-            </w:r>
-          </w:hyperlink>
-        </w:p>
-        <w:p>
-          <w:pPr>
-            <w:pStyle w:val="Spistreci1"/>
-            <w:tabs>
-              <w:tab w:val="right" w:leader="dot" w:pos="9019"/>
-            </w:tabs>
-            <w:rPr>
-              <w:rFonts w:cstheme="minorBidi"/>
-              <w:noProof/>
-            </w:rPr>
-          </w:pPr>
-          <w:hyperlink w:anchor="_Toc1062999" w:history="1">
-            <w:r>
-              <w:rPr>
-                <w:rStyle w:val="Hipercze"/>
-                <w:noProof/>
-              </w:rPr>
-              <w:t>Bibliografia</w:t>
-            </w:r>
-            <w:r>
-              <w:rPr>
-                <w:noProof/>
-                <w:webHidden/>
-              </w:rPr>
-              <w:tab/>
-            </w:r>
-            <w:r>
-              <w:rPr>
-                <w:noProof/>
-                <w:webHidden/>
-              </w:rPr>
-              <w:fldChar w:fldCharType="begin"/>
-            </w:r>
-            <w:r>
-              <w:rPr>
-                <w:noProof/>
-                <w:webHidden/>
-              </w:rPr>
-              <w:instrText xml:space="preserve"> PAGEREF _Toc1062999 \h </w:instrText>
-            </w:r>
-            <w:r>
-              <w:rPr>
-                <w:noProof/>
-                <w:webHidden/>
-              </w:rPr>
-            </w:r>
-            <w:r>
-              <w:rPr>
-                <w:noProof/>
-                <w:webHidden/>
-              </w:rPr>
-              <w:fldChar w:fldCharType="separate"/>
-            </w:r>
-            <w:r>
-              <w:rPr>
-                <w:noProof/>
-                <w:webHidden/>
-              </w:rPr>
-              <w:t>10</w:t>
+              <w:t>13</w:t>
             </w:r>
             <w:r>
               <w:rPr>
@@ -2784,11 +3651,11 @@
       <w:pPr>
         <w:pStyle w:val="Nagwek1"/>
       </w:pPr>
-      <w:bookmarkStart w:id="17" w:name="_Toc1062981"/>
+      <w:bookmarkStart w:id="24" w:name="_Toc1583630"/>
       <w:r>
         <w:t>Analiza problemu, cel i zakres pracy</w:t>
       </w:r>
-      <w:bookmarkEnd w:id="17"/>
+      <w:bookmarkEnd w:id="24"/>
     </w:p>
     <w:p>
       <w:r>
@@ -3019,9 +3886,27 @@
       <w:r>
         <w:t xml:space="preserve"> jako problem TSR (ang. </w:t>
       </w:r>
-      <w:r>
-        <w:t>Traffic Sign Recognition</w:t>
-      </w:r>
+      <w:proofErr w:type="spellStart"/>
+      <w:r>
+        <w:t>Traffic</w:t>
+      </w:r>
+      <w:proofErr w:type="spellEnd"/>
+      <w:r>
+        <w:t xml:space="preserve"> </w:t>
+      </w:r>
+      <w:proofErr w:type="spellStart"/>
+      <w:r>
+        <w:t>Sign</w:t>
+      </w:r>
+      <w:proofErr w:type="spellEnd"/>
+      <w:r>
+        <w:t xml:space="preserve"> </w:t>
+      </w:r>
+      <w:proofErr w:type="spellStart"/>
+      <w:r>
+        <w:t>Recognition</w:t>
+      </w:r>
+      <w:proofErr w:type="spellEnd"/>
       <w:r>
         <w:t>)</w:t>
       </w:r>
@@ -3119,7 +4004,49 @@
         <w:rPr>
           <w:lang w:val="en-US"/>
         </w:rPr>
-        <w:t xml:space="preserve">Taki system został przedstawiony w pracy </w:t>
+        <w:t xml:space="preserve">Taki system </w:t>
+      </w:r>
+      <w:proofErr w:type="spellStart"/>
+      <w:r>
+        <w:rPr>
+          <w:lang w:val="en-US"/>
+        </w:rPr>
+        <w:t>został</w:t>
+      </w:r>
+      <w:proofErr w:type="spellEnd"/>
+      <w:r>
+        <w:rPr>
+          <w:lang w:val="en-US"/>
+        </w:rPr>
+        <w:t xml:space="preserve"> </w:t>
+      </w:r>
+      <w:proofErr w:type="spellStart"/>
+      <w:r>
+        <w:rPr>
+          <w:lang w:val="en-US"/>
+        </w:rPr>
+        <w:t>przedstawiony</w:t>
+      </w:r>
+      <w:proofErr w:type="spellEnd"/>
+      <w:r>
+        <w:rPr>
+          <w:lang w:val="en-US"/>
+        </w:rPr>
+        <w:t xml:space="preserve"> w </w:t>
+      </w:r>
+      <w:proofErr w:type="spellStart"/>
+      <w:r>
+        <w:rPr>
+          <w:lang w:val="en-US"/>
+        </w:rPr>
+        <w:t>pracy</w:t>
+      </w:r>
+      <w:proofErr w:type="spellEnd"/>
+      <w:r>
+        <w:rPr>
+          <w:lang w:val="en-US"/>
+        </w:rPr>
+        <w:t xml:space="preserve"> </w:t>
       </w:r>
       <w:r>
         <w:rPr>
@@ -3274,8 +4201,61 @@
         <w:t>„</w:t>
       </w:r>
       <w:r>
-        <w:t>"Vision-Based Traffic Sign Detection and Analysis for Intelligent Driver Assistance Systems: Perspectives and Survey</w:t>
-      </w:r>
+        <w:t>"</w:t>
+      </w:r>
+      <w:proofErr w:type="spellStart"/>
+      <w:r>
+        <w:t>Vision-Based</w:t>
+      </w:r>
+      <w:proofErr w:type="spellEnd"/>
+      <w:r>
+        <w:t xml:space="preserve"> </w:t>
+      </w:r>
+      <w:proofErr w:type="spellStart"/>
+      <w:r>
+        <w:t>Traffic</w:t>
+      </w:r>
+      <w:proofErr w:type="spellEnd"/>
+      <w:r>
+        <w:t xml:space="preserve"> </w:t>
+      </w:r>
+      <w:proofErr w:type="spellStart"/>
+      <w:r>
+        <w:t>Sign</w:t>
+      </w:r>
+      <w:proofErr w:type="spellEnd"/>
+      <w:r>
+        <w:t xml:space="preserve"> </w:t>
+      </w:r>
+      <w:proofErr w:type="spellStart"/>
+      <w:r>
+        <w:t>Detection</w:t>
+      </w:r>
+      <w:proofErr w:type="spellEnd"/>
+      <w:r>
+        <w:t xml:space="preserve"> and Analysis for </w:t>
+      </w:r>
+      <w:proofErr w:type="spellStart"/>
+      <w:r>
+        <w:t>Intelligent</w:t>
+      </w:r>
+      <w:proofErr w:type="spellEnd"/>
+      <w:r>
+        <w:t xml:space="preserve"> Driver Assistance Systems: </w:t>
+      </w:r>
+      <w:proofErr w:type="spellStart"/>
+      <w:r>
+        <w:t>Perspectives</w:t>
+      </w:r>
+      <w:proofErr w:type="spellEnd"/>
+      <w:r>
+        <w:t xml:space="preserve"> and </w:t>
+      </w:r>
+      <w:proofErr w:type="spellStart"/>
+      <w:r>
+        <w:t>Survey</w:t>
+      </w:r>
+      <w:proofErr w:type="spellEnd"/>
       <w:r>
         <w:t xml:space="preserve">” </w:t>
       </w:r>
@@ -3625,12 +4605,47 @@
       <w:r>
         <w:t xml:space="preserve"> algorytmów.</w:t>
       </w:r>
+      <w:r>
+        <w:t xml:space="preserve"> </w:t>
+      </w:r>
+    </w:p>
+    <w:p>
+      <w:r>
+        <w:t>Warto zwrócić też uwagę na fakt, że s</w:t>
+      </w:r>
+      <w:r>
+        <w:t xml:space="preserve">ystem, który </w:t>
+      </w:r>
+      <w:r>
+        <w:t>jest w stanie</w:t>
+      </w:r>
+      <w:r>
+        <w:t xml:space="preserve"> wykryć</w:t>
+      </w:r>
+      <w:r>
+        <w:t xml:space="preserve"> </w:t>
+      </w:r>
+      <w:r>
+        <w:t xml:space="preserve">kilka różnych typów znaków </w:t>
+      </w:r>
+      <w:r>
+        <w:t>lecz jest obarczony dużym błędem wykrywalności</w:t>
+      </w:r>
+      <w:r>
+        <w:t>, w niektórych zastosowaniach może być uważany za lepszy niż system, który może wykryć tylko jeden określony typ znaku, ale robi to bardzo dobrze</w:t>
+      </w:r>
+      <w:r>
+        <w:t xml:space="preserve">. </w:t>
+      </w:r>
+      <w:r>
+        <w:t xml:space="preserve">Oczywiście możliwa jest również sytuacja odwrotna. </w:t>
+      </w:r>
     </w:p>
     <w:p>
       <w:pPr>
         <w:pStyle w:val="Nagwek1"/>
       </w:pPr>
-      <w:bookmarkStart w:id="18" w:name="_Toc1062982"/>
+      <w:bookmarkStart w:id="25" w:name="_Toc1583631"/>
       <w:r>
         <w:t xml:space="preserve">Metody </w:t>
       </w:r>
@@ -3640,7 +4655,7 @@
       <w:r>
         <w:t>obrazach panoramicznych</w:t>
       </w:r>
-      <w:bookmarkEnd w:id="18"/>
+      <w:bookmarkEnd w:id="25"/>
     </w:p>
     <w:p>
       <w:r>
@@ -3859,7 +4874,7 @@
       <w:pPr>
         <w:pStyle w:val="Nagwek2"/>
       </w:pPr>
-      <w:bookmarkStart w:id="19" w:name="_Toc1062983"/>
+      <w:bookmarkStart w:id="26" w:name="_Toc1583632"/>
       <w:r>
         <w:t>Algorytmy ł</w:t>
       </w:r>
@@ -3875,7 +4890,7 @@
       <w:r>
         <w:t xml:space="preserve"> w panoramę</w:t>
       </w:r>
-      <w:bookmarkEnd w:id="19"/>
+      <w:bookmarkEnd w:id="26"/>
     </w:p>
     <w:p>
       <w:r>
@@ -4060,11 +5075,11 @@
       <w:pPr>
         <w:pStyle w:val="Nagwek3"/>
       </w:pPr>
-      <w:bookmarkStart w:id="20" w:name="_Toc1062984"/>
+      <w:bookmarkStart w:id="27" w:name="_Toc1583633"/>
       <w:r>
         <w:t>Metody klasyczne</w:t>
       </w:r>
-      <w:bookmarkEnd w:id="20"/>
+      <w:bookmarkEnd w:id="27"/>
     </w:p>
     <w:p>
       <w:r>
@@ -4113,8 +5128,13 @@
         <w:t xml:space="preserve">klasycznych </w:t>
       </w:r>
       <w:r>
-        <w:t>można zaliczyć wielowymiarową metodę Powella z użyciem jednowymiarowej metody Brenta</w:t>
-      </w:r>
+        <w:t xml:space="preserve">można zaliczyć wielowymiarową metodę Powella z użyciem jednowymiarowej metody </w:t>
+      </w:r>
+      <w:proofErr w:type="spellStart"/>
+      <w:r>
+        <w:t>Brenta</w:t>
+      </w:r>
+      <w:proofErr w:type="spellEnd"/>
       <w:sdt>
         <w:sdtPr>
           <w:id w:val="-217894636"/>
@@ -4152,7 +5172,15 @@
         <w:t xml:space="preserve">. Innym podejściem jest metoda </w:t>
       </w:r>
       <w:r>
-        <w:t xml:space="preserve">Gaussa-Newtona, Levenberga-Marquardta </w:t>
+        <w:t xml:space="preserve">Gaussa-Newtona, </w:t>
+      </w:r>
+      <w:proofErr w:type="spellStart"/>
+      <w:r>
+        <w:t>Levenberga</w:t>
+      </w:r>
+      <w:proofErr w:type="spellEnd"/>
+      <w:r>
+        <w:t xml:space="preserve">-Marquardta </w:t>
       </w:r>
       <w:sdt>
         <w:sdtPr>
@@ -4211,9 +5239,19 @@
       <w:r>
         <w:t xml:space="preserve"> metoda </w:t>
       </w:r>
-      <w:r>
-        <w:t>template matching</w:t>
-      </w:r>
+      <w:proofErr w:type="spellStart"/>
+      <w:r>
+        <w:t>template</w:t>
+      </w:r>
+      <w:proofErr w:type="spellEnd"/>
+      <w:r>
+        <w:t xml:space="preserve"> </w:t>
+      </w:r>
+      <w:proofErr w:type="spellStart"/>
+      <w:r>
+        <w:t>matching</w:t>
+      </w:r>
+      <w:proofErr w:type="spellEnd"/>
       <w:r>
         <w:t>. Dla tej metody jako wzorzec przyjmuje się jeden z obrazów wejściowych</w:t>
       </w:r>
@@ -4391,7 +5429,7 @@
       <w:pPr>
         <w:pStyle w:val="Nagwek3"/>
       </w:pPr>
-      <w:bookmarkStart w:id="21" w:name="_Toc1062985"/>
+      <w:bookmarkStart w:id="28" w:name="_Toc1583634"/>
       <w:r>
         <w:lastRenderedPageBreak/>
         <w:t xml:space="preserve">Metody </w:t>
@@ -4402,7 +5440,7 @@
       <w:r>
         <w:t>Fouriera</w:t>
       </w:r>
-      <w:bookmarkEnd w:id="21"/>
+      <w:bookmarkEnd w:id="28"/>
     </w:p>
     <w:p>
       <w:r>
@@ -4436,7 +5474,15 @@
         <w:t xml:space="preserve"> Fouriera jest </w:t>
       </w:r>
       <w:r>
-        <w:t>metoda Fouriera-Mellina.</w:t>
+        <w:t>metoda Fouriera-</w:t>
+      </w:r>
+      <w:proofErr w:type="spellStart"/>
+      <w:r>
+        <w:t>Mellina</w:t>
+      </w:r>
+      <w:proofErr w:type="spellEnd"/>
+      <w:r>
+        <w:t>.</w:t>
       </w:r>
       <w:r>
         <w:t xml:space="preserve"> Jak zostało wspomniane wykorzystuje ona twierdzenie Fouriera </w:t>
@@ -4471,10 +5517,18 @@
         <w:t xml:space="preserve">Warta uwagi jest również metoda </w:t>
       </w:r>
       <w:r>
-        <w:t>zaproponowana przez grupę Wat</w:t>
-      </w:r>
-      <w:r>
-        <w:t>erfall Solutions, która polega na wstępnym dopasowaniu obrazów</w:t>
+        <w:t xml:space="preserve">zaproponowana przez grupę </w:t>
+      </w:r>
+      <w:proofErr w:type="spellStart"/>
+      <w:r>
+        <w:t>Wat</w:t>
+      </w:r>
+      <w:r>
+        <w:t>erfall</w:t>
+      </w:r>
+      <w:proofErr w:type="spellEnd"/>
+      <w:r>
+        <w:t xml:space="preserve"> Solutions, która polega na wstępnym dopasowaniu obrazów</w:t>
       </w:r>
       <w:r>
         <w:t>. N</w:t>
@@ -4613,7 +5667,7 @@
       <w:pPr>
         <w:pStyle w:val="Nagwek3"/>
       </w:pPr>
-      <w:bookmarkStart w:id="22" w:name="_Toc1062986"/>
+      <w:bookmarkStart w:id="29" w:name="_Toc1583635"/>
       <w:r>
         <w:t xml:space="preserve">Metody </w:t>
       </w:r>
@@ -4635,7 +5689,7 @@
       <w:r>
         <w:t xml:space="preserve"> (kluczowych)</w:t>
       </w:r>
-      <w:bookmarkEnd w:id="22"/>
+      <w:bookmarkEnd w:id="29"/>
     </w:p>
     <w:p>
       <w:r>
@@ -6493,13 +7547,69 @@
         <w:rPr>
           <w:rFonts w:cstheme="minorHAnsi"/>
         </w:rPr>
-        <w:t xml:space="preserve">Algorytm GFTT (ang. - Good Features To Track) </w:t>
-      </w:r>
+        <w:t xml:space="preserve">Algorytm GFTT (ang. - Good </w:t>
+      </w:r>
+      <w:proofErr w:type="spellStart"/>
       <w:r>
         <w:rPr>
           <w:rFonts w:cstheme="minorHAnsi"/>
         </w:rPr>
-        <w:t xml:space="preserve">jest ulepszeniem jakie wprowadzili Jianbo Shi oraz Carlo Tomasi </w:t>
+        <w:t>Features</w:t>
+      </w:r>
+      <w:proofErr w:type="spellEnd"/>
+      <w:r>
+        <w:rPr>
+          <w:rFonts w:cstheme="minorHAnsi"/>
+        </w:rPr>
+        <w:t xml:space="preserve"> To </w:t>
+      </w:r>
+      <w:proofErr w:type="spellStart"/>
+      <w:r>
+        <w:rPr>
+          <w:rFonts w:cstheme="minorHAnsi"/>
+        </w:rPr>
+        <w:t>Track</w:t>
+      </w:r>
+      <w:proofErr w:type="spellEnd"/>
+      <w:r>
+        <w:rPr>
+          <w:rFonts w:cstheme="minorHAnsi"/>
+        </w:rPr>
+        <w:t xml:space="preserve">) </w:t>
+      </w:r>
+      <w:r>
+        <w:rPr>
+          <w:rFonts w:cstheme="minorHAnsi"/>
+        </w:rPr>
+        <w:t xml:space="preserve">jest ulepszeniem jakie wprowadzili </w:t>
+      </w:r>
+      <w:proofErr w:type="spellStart"/>
+      <w:r>
+        <w:rPr>
+          <w:rFonts w:cstheme="minorHAnsi"/>
+        </w:rPr>
+        <w:t>Jianbo</w:t>
+      </w:r>
+      <w:proofErr w:type="spellEnd"/>
+      <w:r>
+        <w:rPr>
+          <w:rFonts w:cstheme="minorHAnsi"/>
+        </w:rPr>
+        <w:t xml:space="preserve"> </w:t>
+      </w:r>
+      <w:proofErr w:type="spellStart"/>
+      <w:r>
+        <w:rPr>
+          <w:rFonts w:cstheme="minorHAnsi"/>
+        </w:rPr>
+        <w:t>Shi</w:t>
+      </w:r>
+      <w:proofErr w:type="spellEnd"/>
+      <w:r>
+        <w:rPr>
+          <w:rFonts w:cstheme="minorHAnsi"/>
+        </w:rPr>
+        <w:t xml:space="preserve"> oraz Carlo Tomasi </w:t>
       </w:r>
       <w:r>
         <w:rPr>
@@ -7311,8 +8421,21 @@
       <w:r>
         <w:t xml:space="preserve">Detektor FAST (ang. </w:t>
       </w:r>
-      <w:r>
-        <w:t>Features from Accelerated Segment Test</w:t>
+      <w:proofErr w:type="spellStart"/>
+      <w:r>
+        <w:t>Features</w:t>
+      </w:r>
+      <w:proofErr w:type="spellEnd"/>
+      <w:r>
+        <w:t xml:space="preserve"> from </w:t>
+      </w:r>
+      <w:proofErr w:type="spellStart"/>
+      <w:r>
+        <w:t>Accelerated</w:t>
+      </w:r>
+      <w:proofErr w:type="spellEnd"/>
+      <w:r>
+        <w:t xml:space="preserve"> Segment Test</w:t>
       </w:r>
       <w:r>
         <w:t xml:space="preserve">) </w:t>
@@ -7469,14 +8592,48 @@
         <w:t xml:space="preserve">Algorytmem który wykorzystuje punkty charakterystyczne na którego należało by zwrócić szczególną uwagę jest zaproponowany przez </w:t>
       </w:r>
       <w:r>
-        <w:t xml:space="preserve">David Lowe </w:t>
+        <w:t xml:space="preserve">David </w:t>
+      </w:r>
+      <w:proofErr w:type="spellStart"/>
+      <w:r>
+        <w:t>Lowe</w:t>
+      </w:r>
+      <w:proofErr w:type="spellEnd"/>
+      <w:r>
+        <w:t xml:space="preserve"> </w:t>
       </w:r>
       <w:r>
         <w:t xml:space="preserve">algorytm SIFT (ang. </w:t>
       </w:r>
-      <w:r>
-        <w:t>Scale Invariant Feature Transform</w:t>
-      </w:r>
+      <w:proofErr w:type="spellStart"/>
+      <w:r>
+        <w:t>Scale</w:t>
+      </w:r>
+      <w:proofErr w:type="spellEnd"/>
+      <w:r>
+        <w:t xml:space="preserve"> </w:t>
+      </w:r>
+      <w:proofErr w:type="spellStart"/>
+      <w:r>
+        <w:t>Invariant</w:t>
+      </w:r>
+      <w:proofErr w:type="spellEnd"/>
+      <w:r>
+        <w:t xml:space="preserve"> </w:t>
+      </w:r>
+      <w:proofErr w:type="spellStart"/>
+      <w:r>
+        <w:t>Feature</w:t>
+      </w:r>
+      <w:proofErr w:type="spellEnd"/>
+      <w:r>
+        <w:t xml:space="preserve"> </w:t>
+      </w:r>
+      <w:proofErr w:type="spellStart"/>
+      <w:r>
+        <w:t>Transform</w:t>
+      </w:r>
+      <w:proofErr w:type="spellEnd"/>
       <w:r>
         <w:t xml:space="preserve">) </w:t>
       </w:r>
@@ -7510,15 +8667,59 @@
       <w:r>
         <w:t>. Ponieważ jedno z podejść pracy wykorzystywało właśnie algorytm SIFT jego działanie zostanie przybliżone w tym rozdziale. Jak większość opisywanych algorytmów w tym rozdziale tak i ten prócz tworzenia panoramy z powodzeniem można zastosować np. do rozpoznawania bądź śledzenia obiektów. Algorytm jest zrealizowany w czterech krokach. Kroki zostaną przedstawione a następnie szczegółowo opisane. Pierwszy nazwany „</w:t>
       </w:r>
-      <w:r>
-        <w:t>scale space extrema detection</w:t>
-      </w:r>
+      <w:proofErr w:type="spellStart"/>
+      <w:r>
+        <w:t>scale</w:t>
+      </w:r>
+      <w:proofErr w:type="spellEnd"/>
+      <w:r>
+        <w:t xml:space="preserve"> </w:t>
+      </w:r>
+      <w:proofErr w:type="spellStart"/>
+      <w:r>
+        <w:t>space</w:t>
+      </w:r>
+      <w:proofErr w:type="spellEnd"/>
+      <w:r>
+        <w:t xml:space="preserve"> </w:t>
+      </w:r>
+      <w:proofErr w:type="spellStart"/>
+      <w:r>
+        <w:t>extrema</w:t>
+      </w:r>
+      <w:proofErr w:type="spellEnd"/>
+      <w:r>
+        <w:t xml:space="preserve"> </w:t>
+      </w:r>
+      <w:proofErr w:type="spellStart"/>
+      <w:r>
+        <w:t>detection</w:t>
+      </w:r>
+      <w:proofErr w:type="spellEnd"/>
       <w:r>
         <w:t>” wykrywa punkty ekstremalne na dwóch obrazach. W kroku drugim „</w:t>
       </w:r>
-      <w:r>
-        <w:t>accurate keypoint location</w:t>
-      </w:r>
+      <w:proofErr w:type="spellStart"/>
+      <w:r>
+        <w:t>accurate</w:t>
+      </w:r>
+      <w:proofErr w:type="spellEnd"/>
+      <w:r>
+        <w:t xml:space="preserve"> </w:t>
+      </w:r>
+      <w:proofErr w:type="spellStart"/>
+      <w:r>
+        <w:t>keypoint</w:t>
+      </w:r>
+      <w:proofErr w:type="spellEnd"/>
+      <w:r>
+        <w:t xml:space="preserve"> </w:t>
+      </w:r>
+      <w:proofErr w:type="spellStart"/>
+      <w:r>
+        <w:t>location</w:t>
+      </w:r>
+      <w:proofErr w:type="spellEnd"/>
       <w:r>
         <w:t xml:space="preserve">” następuje dokładna lokalizacja punktów </w:t>
       </w:r>
@@ -7526,9 +8727,27 @@
         <w:lastRenderedPageBreak/>
         <w:t>charakterystycznych. Następnie przypisuje się orientację wykrytym punktom w przestrzeni. Krok nazwany jest „</w:t>
       </w:r>
-      <w:r>
-        <w:t>keypoint orientation assignment</w:t>
-      </w:r>
+      <w:proofErr w:type="spellStart"/>
+      <w:r>
+        <w:t>keypoint</w:t>
+      </w:r>
+      <w:proofErr w:type="spellEnd"/>
+      <w:r>
+        <w:t xml:space="preserve"> </w:t>
+      </w:r>
+      <w:proofErr w:type="spellStart"/>
+      <w:r>
+        <w:t>orientation</w:t>
+      </w:r>
+      <w:proofErr w:type="spellEnd"/>
+      <w:r>
+        <w:t xml:space="preserve"> </w:t>
+      </w:r>
+      <w:proofErr w:type="spellStart"/>
+      <w:r>
+        <w:t>assignment</w:t>
+      </w:r>
+      <w:proofErr w:type="spellEnd"/>
       <w:r>
         <w:t xml:space="preserve">”. Czwarty etap zawiera tworzenie deskryptorów dla punktów charakterystycznych. </w:t>
       </w:r>
@@ -7539,6 +8758,7 @@
       <w:r>
         <w:t xml:space="preserve"> który pozwala uzyskać </w:t>
       </w:r>
+      <w:proofErr w:type="spellStart"/>
       <w:r>
         <w:t>k</w:t>
       </w:r>
@@ -7546,7 +8766,11 @@
         <w:t>ont</w:t>
       </w:r>
       <w:r>
-        <w:t xml:space="preserve">óry obiektów </w:t>
+        <w:t>óry</w:t>
+      </w:r>
+      <w:proofErr w:type="spellEnd"/>
+      <w:r>
+        <w:t xml:space="preserve"> obiektów </w:t>
       </w:r>
       <m:oMath>
         <m:sSub>
@@ -8338,18 +9562,26 @@
         <w:t xml:space="preserve"> </w:t>
       </w:r>
       <w:r>
-        <w:t xml:space="preserve">za pomocą rozwinięcia funkcji w szereg Taylora. Pozwala to odrzucić większość punktów które powstały na obszarze np. nieba. Drugie kryterium sprawdza czy punkt nie leży na odcinku i używa metody wykrywania kątów, rogów metodą Harris’a. Po otrzymaniu punktów niezmienniczych względem skalowania czyli umiejscowionych w środkach okręgu, końcach odcinków itd. algorytm przypisuje punktom orientację. W wyniku tej operacji punkty stają się niezmiennicze również względem orientacji. Można więc ustawić obraz tak by punkty wskazywały jednakowy kierunek. Realizowane jest to poprzez wyznaczenie gradientu w punkcie charakterystycznym. Następnie wyznacza się gradienty w małym otoczeniu punktu charakterystycznego i z odpowiednio wyważonych gradientów tworzy się histogram. Z histogramu powstaje deskryptor który pozwala wyznaczyć orientację obszaru przetwarzanego w końcowym etapie. Etap końcowy polega na tworzeniu ostatecznych deskryptorów. Najczęściej przetwarzaniu podlega rozmyty wejściowy obraz. Etap przypomina ten poprzedni lecz otoczenie punktu charakterystycznego jest dużo większe i podzielone na cztery obszary. W każdym obszarze wyznacza się osobne deskryptory co kończy algorytm. Uzyskuje się w ten sposób punkty charakterystyczne wraz z dokładną orientacją. </w:t>
+        <w:t xml:space="preserve">za pomocą rozwinięcia funkcji w szereg Taylora. Pozwala to odrzucić większość punktów które powstały na obszarze np. nieba. Drugie kryterium sprawdza czy punkt nie leży na odcinku i używa metody wykrywania kątów, rogów metodą </w:t>
+      </w:r>
+      <w:proofErr w:type="spellStart"/>
+      <w:r>
+        <w:t>Harris’a</w:t>
+      </w:r>
+      <w:proofErr w:type="spellEnd"/>
+      <w:r>
+        <w:t xml:space="preserve">. Po otrzymaniu punktów niezmienniczych względem skalowania czyli umiejscowionych w środkach okręgu, końcach odcinków itd. algorytm przypisuje punktom orientację. W wyniku tej operacji punkty stają się niezmiennicze również względem orientacji. Można więc ustawić obraz tak by punkty wskazywały jednakowy kierunek. Realizowane jest to poprzez wyznaczenie gradientu w punkcie charakterystycznym. Następnie wyznacza się gradienty w małym otoczeniu punktu charakterystycznego i z odpowiednio wyważonych gradientów tworzy się histogram. Z histogramu powstaje deskryptor który pozwala wyznaczyć orientację obszaru przetwarzanego w końcowym etapie. Etap końcowy polega na tworzeniu ostatecznych deskryptorów. Najczęściej przetwarzaniu podlega rozmyty wejściowy obraz. Etap przypomina ten poprzedni lecz otoczenie punktu charakterystycznego jest dużo większe i podzielone na cztery obszary. W każdym obszarze wyznacza się osobne deskryptory co kończy algorytm. Uzyskuje się w ten sposób punkty charakterystyczne wraz z dokładną orientacją. </w:t>
       </w:r>
     </w:p>
     <w:p>
       <w:pPr>
         <w:pStyle w:val="Nagwek3"/>
       </w:pPr>
-      <w:bookmarkStart w:id="23" w:name="_Toc1062987"/>
+      <w:bookmarkStart w:id="30" w:name="_Toc1583636"/>
       <w:r>
         <w:t>Łączenie obrazów</w:t>
       </w:r>
-      <w:bookmarkEnd w:id="23"/>
+      <w:bookmarkEnd w:id="30"/>
     </w:p>
     <w:p>
       <w:r>
@@ -8416,7 +9648,15 @@
         <w:t>. Następnie obrazy zo</w:t>
       </w:r>
       <w:r>
-        <w:t>stają połączone w jeden tz. Dokonuje się ich</w:t>
+        <w:t xml:space="preserve">stają połączone w jeden </w:t>
+      </w:r>
+      <w:proofErr w:type="spellStart"/>
+      <w:r>
+        <w:t>tz</w:t>
+      </w:r>
+      <w:proofErr w:type="spellEnd"/>
+      <w:r>
+        <w:t>. Dokonuje się ich</w:t>
       </w:r>
       <w:r>
         <w:t xml:space="preserve"> fuzji</w:t>
@@ -8429,11 +9669,11 @@
       <w:pPr>
         <w:pStyle w:val="Nagwek2"/>
       </w:pPr>
-      <w:bookmarkStart w:id="24" w:name="_Toc1062988"/>
+      <w:bookmarkStart w:id="31" w:name="_Toc1583637"/>
       <w:r>
         <w:t>Segmentacja obrazów</w:t>
       </w:r>
-      <w:bookmarkEnd w:id="24"/>
+      <w:bookmarkEnd w:id="31"/>
     </w:p>
     <w:p>
       <w:pPr>
@@ -9138,6 +10378,7 @@
         </w:rPr>
         <w:t xml:space="preserve"> </w:t>
       </w:r>
+      <w:proofErr w:type="spellStart"/>
       <w:r>
         <w:rPr>
           <w:rFonts w:eastAsiaTheme="minorEastAsia"/>
@@ -9148,7 +10389,14 @@
         <w:rPr>
           <w:rFonts w:eastAsiaTheme="minorEastAsia"/>
         </w:rPr>
-        <w:t xml:space="preserve">acza </w:t>
+        <w:t>acza</w:t>
+      </w:r>
+      <w:proofErr w:type="spellEnd"/>
+      <w:r>
+        <w:rPr>
+          <w:rFonts w:eastAsiaTheme="minorEastAsia"/>
+        </w:rPr>
+        <w:t xml:space="preserve"> </w:t>
       </w:r>
       <w:r>
         <w:rPr>
@@ -9242,49 +10490,127 @@
         <w:rPr>
           <w:rFonts w:eastAsiaTheme="minorEastAsia"/>
         </w:rPr>
-        <w:t>. Kilka najważniejszych zostanie omówione poniżej</w:t>
+        <w:t>.</w:t>
       </w:r>
       <w:r>
         <w:rPr>
           <w:rFonts w:eastAsiaTheme="minorEastAsia"/>
         </w:rPr>
+        <w:t xml:space="preserve"> </w:t>
+      </w:r>
+      <w:r>
+        <w:rPr>
+          <w:rFonts w:eastAsiaTheme="minorEastAsia"/>
+        </w:rPr>
+        <w:t>Kilka metod wykrywania i rozpoznawania obiektu</w:t>
+      </w:r>
+      <w:r>
+        <w:rPr>
+          <w:rFonts w:eastAsiaTheme="minorEastAsia"/>
+        </w:rPr>
+        <w:t xml:space="preserve"> zos</w:t>
+      </w:r>
+      <w:r>
+        <w:rPr>
+          <w:rFonts w:eastAsiaTheme="minorEastAsia"/>
+        </w:rPr>
+        <w:t>tały przedstawione</w:t>
+      </w:r>
+      <w:r>
+        <w:rPr>
+          <w:rFonts w:eastAsiaTheme="minorEastAsia"/>
+        </w:rPr>
+        <w:t xml:space="preserve"> poniżej</w:t>
+      </w:r>
+      <w:r>
+        <w:rPr>
+          <w:rFonts w:eastAsiaTheme="minorEastAsia"/>
+        </w:rPr>
         <w:t xml:space="preserve">. </w:t>
       </w:r>
       <w:r>
         <w:rPr>
           <w:rFonts w:eastAsiaTheme="minorEastAsia"/>
         </w:rPr>
-        <w:t xml:space="preserve">Wpierw zostanie </w:t>
+        <w:t>Wpierw zosta</w:t>
       </w:r>
       <w:r>
         <w:rPr>
           <w:rFonts w:eastAsiaTheme="minorEastAsia"/>
         </w:rPr>
-        <w:t xml:space="preserve">omówione podejście na podstawie koloru, a następnie kształtu. W dużej ilości przypadków </w:t>
+        <w:t>ło</w:t>
       </w:r>
       <w:r>
         <w:rPr>
           <w:rFonts w:eastAsiaTheme="minorEastAsia"/>
         </w:rPr>
-        <w:t>te dwa podejścia są ze sobą łączone co daje dobre wyniki.</w:t>
+        <w:t xml:space="preserve"> </w:t>
       </w:r>
       <w:r>
         <w:rPr>
           <w:rFonts w:eastAsiaTheme="minorEastAsia"/>
         </w:rPr>
-        <w:t xml:space="preserve"> Wpierw na obrazie zostaje wykonane progowanie w określon</w:t>
+        <w:t xml:space="preserve">omówione podejście na podstawie koloru, a następnie kształtu. </w:t>
       </w:r>
       <w:r>
         <w:rPr>
           <w:rFonts w:eastAsiaTheme="minorEastAsia"/>
         </w:rPr>
-        <w:t xml:space="preserve">ym kolorze, a następnie wykrywa się kształty </w:t>
+        <w:t>Zazwyczaj metoda wykrywania obiektu jest ściśle połączona z metodą rozpoznawania obiektu.</w:t>
       </w:r>
       <w:r>
         <w:rPr>
           <w:rFonts w:eastAsiaTheme="minorEastAsia"/>
         </w:rPr>
-        <w:t>w wykrytych regionach.</w:t>
+        <w:t xml:space="preserve"> </w:t>
+      </w:r>
+      <w:r>
+        <w:rPr>
+          <w:rFonts w:eastAsiaTheme="minorEastAsia"/>
+        </w:rPr>
+        <w:t xml:space="preserve">Niekiedy używa się połączenia metod opartych na różnych podejściach </w:t>
+      </w:r>
+      <w:r>
+        <w:rPr>
+          <w:rFonts w:eastAsiaTheme="minorEastAsia"/>
+        </w:rPr>
+        <w:t>przykładowo w</w:t>
+      </w:r>
+      <w:r>
+        <w:rPr>
+          <w:rFonts w:eastAsiaTheme="minorEastAsia"/>
+        </w:rPr>
+        <w:t>pierw zostaje wykonane progowanie w określon</w:t>
+      </w:r>
+      <w:r>
+        <w:rPr>
+          <w:rFonts w:eastAsiaTheme="minorEastAsia"/>
+        </w:rPr>
+        <w:t xml:space="preserve">ym kolorze, a następnie </w:t>
+      </w:r>
+      <w:r>
+        <w:rPr>
+          <w:rFonts w:eastAsiaTheme="minorEastAsia"/>
+        </w:rPr>
+        <w:t>rozpoznaje</w:t>
+      </w:r>
+      <w:r>
+        <w:rPr>
+          <w:rFonts w:eastAsiaTheme="minorEastAsia"/>
+        </w:rPr>
+        <w:t xml:space="preserve"> się kształty </w:t>
+      </w:r>
+      <w:r>
+        <w:rPr>
+          <w:rFonts w:eastAsiaTheme="minorEastAsia"/>
+        </w:rPr>
+        <w:t>wykryte przez progowanie</w:t>
+      </w:r>
+      <w:r>
+        <w:rPr>
+          <w:rFonts w:eastAsiaTheme="minorEastAsia"/>
+        </w:rPr>
+        <w:t>.</w:t>
       </w:r>
     </w:p>
     <w:p>
@@ -9294,14 +10620,14 @@
           <w:rFonts w:eastAsiaTheme="minorEastAsia"/>
         </w:rPr>
       </w:pPr>
-      <w:bookmarkStart w:id="25" w:name="_Toc1062989"/>
+      <w:bookmarkStart w:id="32" w:name="_Toc1583638"/>
       <w:r>
         <w:rPr>
           <w:rFonts w:eastAsiaTheme="minorEastAsia"/>
         </w:rPr>
         <w:t>Wykrywanie na podstawie koloru</w:t>
       </w:r>
-      <w:bookmarkEnd w:id="25"/>
+      <w:bookmarkEnd w:id="32"/>
     </w:p>
     <w:p>
       <w:r>
@@ -9525,7 +10851,22 @@
         <w:t>eratury barw</w:t>
       </w:r>
       <w:r>
-        <w:t xml:space="preserve">y. </w:t>
+        <w:t>y.</w:t>
+      </w:r>
+      <w:r>
+        <w:t xml:space="preserve"> Dodatkowo</w:t>
+      </w:r>
+      <w:r>
+        <w:t xml:space="preserve"> koszt obliczeniowy transformacji obrazu z RGB do HSI jest bardzo duży</w:t>
+      </w:r>
+      <w:r>
+        <w:t xml:space="preserve"> ponieważ transformacja jest nieliniowa</w:t>
+      </w:r>
+      <w:r>
+        <w:t xml:space="preserve">. </w:t>
+      </w:r>
+      <w:r>
+        <w:t xml:space="preserve"> </w:t>
       </w:r>
       <w:r>
         <w:t>Nieco poprawionym podejściem jest przejście na przestrzeń LCH</w:t>
@@ -9549,6 +10890,7 @@
         <w:t xml:space="preserve">uzyskanej za pomocą modelu </w:t>
       </w:r>
       <w:r>
+        <w:lastRenderedPageBreak/>
         <w:t>CIECAM97</w:t>
       </w:r>
       <w:r>
@@ -9577,11 +10919,52 @@
       </w:r>
       <w:r>
         <w:t xml:space="preserve">jest zbędna ponieważ unormowana przestrzeń RGB jest wystarczająco dobra. </w:t>
+      </w:r>
+      <w:r>
+        <w:t xml:space="preserve">Niektóre sieci neuronowe </w:t>
+      </w:r>
+      <w:sdt>
+        <w:sdtPr>
+          <w:id w:val="-399520214"/>
+          <w:citation/>
+        </w:sdtPr>
+        <w:sdtEndPr/>
+        <w:sdtContent>
+          <w:r>
+            <w:fldChar w:fldCharType="begin"/>
+          </w:r>
+          <w:r>
+            <w:instrText xml:space="preserve"> CITATION Pie11 \l 1033 </w:instrText>
+          </w:r>
+          <w:r>
+            <w:fldChar w:fldCharType="separate"/>
+          </w:r>
+          <w:r>
+            <w:rPr>
+              <w:noProof/>
+            </w:rPr>
+            <w:t>[8]</w:t>
+          </w:r>
+          <w:r>
+            <w:fldChar w:fldCharType="end"/>
+          </w:r>
+        </w:sdtContent>
+      </w:sdt>
+      <w:r>
+        <w:t xml:space="preserve"> </w:t>
+      </w:r>
+      <w:r>
+        <w:t xml:space="preserve">o których wspomniano w późniejszych rozdziałach wykorzystują </w:t>
+      </w:r>
+      <w:r>
+        <w:t>przestrzeń barw YUV</w:t>
+      </w:r>
+      <w:r>
+        <w:t>.</w:t>
       </w:r>
     </w:p>
     <w:p>
       <w:r>
-        <w:lastRenderedPageBreak/>
         <w:t>Warto wspomnieć o pracy</w:t>
       </w:r>
       <w:r>
@@ -9607,7 +10990,7 @@
             <w:rPr>
               <w:noProof/>
             </w:rPr>
-            <w:t>[8]</w:t>
+            <w:t>[9]</w:t>
           </w:r>
           <w:r>
             <w:fldChar w:fldCharType="end"/>
@@ -9657,8 +11040,13 @@
         <w:t xml:space="preserve">AdaBoost to </w:t>
       </w:r>
       <w:r>
-        <w:t>oparty na boostingu</w:t>
-      </w:r>
+        <w:t xml:space="preserve">oparty na </w:t>
+      </w:r>
+      <w:proofErr w:type="spellStart"/>
+      <w:r>
+        <w:t>boostingu</w:t>
+      </w:r>
+      <w:proofErr w:type="spellEnd"/>
       <w:r>
         <w:t xml:space="preserve"> </w:t>
       </w:r>
@@ -9669,8 +11057,21 @@
         <w:t xml:space="preserve"> zaprezentowany 1996 roku przez </w:t>
       </w:r>
       <w:r>
-        <w:t> Yoav Freund i Robert Schapire</w:t>
-      </w:r>
+        <w:t> </w:t>
+      </w:r>
+      <w:proofErr w:type="spellStart"/>
+      <w:r>
+        <w:t>Yoav</w:t>
+      </w:r>
+      <w:proofErr w:type="spellEnd"/>
+      <w:r>
+        <w:t xml:space="preserve"> Freund i Robert </w:t>
+      </w:r>
+      <w:proofErr w:type="spellStart"/>
+      <w:r>
+        <w:t>Schapire</w:t>
+      </w:r>
+      <w:proofErr w:type="spellEnd"/>
       <w:r>
         <w:t xml:space="preserve"> </w:t>
       </w:r>
@@ -9679,12 +11080,58 @@
           <w:id w:val="1543325215"/>
           <w:citation/>
         </w:sdtPr>
+        <w:sdtEndPr/>
         <w:sdtContent>
           <w:r>
             <w:fldChar w:fldCharType="begin"/>
           </w:r>
           <w:r>
             <w:instrText xml:space="preserve"> CITATION Sch99 \l 1033 </w:instrText>
+          </w:r>
+          <w:r>
+            <w:fldChar w:fldCharType="separate"/>
+          </w:r>
+          <w:r>
+            <w:rPr>
+              <w:noProof/>
+            </w:rPr>
+            <w:t>[10]</w:t>
+          </w:r>
+          <w:r>
+            <w:fldChar w:fldCharType="end"/>
+          </w:r>
+        </w:sdtContent>
+      </w:sdt>
+      <w:r>
+        <w:t>. Algorytm</w:t>
+      </w:r>
+      <w:r>
+        <w:t xml:space="preserve"> wielu</w:t>
+      </w:r>
+      <w:r>
+        <w:t xml:space="preserve"> słabych klasyfikatorów </w:t>
+      </w:r>
+      <w:r>
+        <w:t>tworzy</w:t>
+      </w:r>
+      <w:r>
+        <w:t xml:space="preserve"> jeden mocny klasyfikator. </w:t>
+      </w:r>
+      <w:r>
+        <w:t xml:space="preserve">W przypadku wcześniej wspomnianej pracy </w:t>
+      </w:r>
+      <w:sdt>
+        <w:sdtPr>
+          <w:id w:val="-1403982595"/>
+          <w:citation/>
+        </w:sdtPr>
+        <w:sdtEndPr/>
+        <w:sdtContent>
+          <w:r>
+            <w:fldChar w:fldCharType="begin"/>
+          </w:r>
+          <w:r>
+            <w:instrText xml:space="preserve">CITATION DDe11 \l 1033 </w:instrText>
           </w:r>
           <w:r>
             <w:fldChar w:fldCharType="separate"/>
@@ -9701,34 +11148,297 @@
         </w:sdtContent>
       </w:sdt>
       <w:r>
-        <w:t>. Algorytm</w:t>
-      </w:r>
-      <w:r>
-        <w:t xml:space="preserve"> wielu</w:t>
-      </w:r>
-      <w:r>
-        <w:t xml:space="preserve"> słabych klasyfikatorów </w:t>
-      </w:r>
-      <w:r>
-        <w:t>tworzy</w:t>
-      </w:r>
-      <w:r>
-        <w:t xml:space="preserve"> jeden mocny klasyfikator. </w:t>
-      </w:r>
-      <w:r>
-        <w:t xml:space="preserve">W przypadku wcześniej wspomnianej pracy </w:t>
+        <w:t xml:space="preserve"> </w:t>
+      </w:r>
+      <w:r>
+        <w:t>autorzy algorytmu zaproponowali</w:t>
+      </w:r>
+      <w:r>
+        <w:t xml:space="preserve"> pomniejszenie rozdzielczości</w:t>
+      </w:r>
+      <w:r>
+        <w:t xml:space="preserve"> dostępnych</w:t>
+      </w:r>
+      <w:r>
+        <w:t xml:space="preserve"> kolorów</w:t>
+      </w:r>
+      <w:r>
+        <w:t>.</w:t>
+      </w:r>
+      <w:r>
+        <w:t xml:space="preserve"> Wszystkie </w:t>
+      </w:r>
+      <w:r>
+        <w:t xml:space="preserve">odcienie </w:t>
+      </w:r>
+      <w:r>
+        <w:t>kolor</w:t>
+      </w:r>
+      <w:r>
+        <w:t>ów</w:t>
+      </w:r>
+      <w:r>
+        <w:t xml:space="preserve"> występujących </w:t>
+      </w:r>
+      <w:r>
+        <w:t xml:space="preserve">na znakach są rzutowane </w:t>
+      </w:r>
+      <w:r>
+        <w:t>na ich podstawowe odpowiedniki</w:t>
+      </w:r>
+      <w:r>
+        <w:t xml:space="preserve">. Tam gdzie skupiska kolorów odpowiadają tym na znakach </w:t>
+      </w:r>
+      <w:r>
+        <w:t xml:space="preserve">(np. czerwony i biały) tam jest </w:t>
+      </w:r>
+      <w:r>
+        <w:t>zaznaczany obszar z potencjalnym znakiem.</w:t>
+      </w:r>
+      <w:r>
+        <w:t xml:space="preserve"> </w:t>
+      </w:r>
+    </w:p>
+    <w:p>
+      <w:pPr>
+        <w:pStyle w:val="Nagwek3"/>
+      </w:pPr>
+      <w:bookmarkStart w:id="33" w:name="_Toc1583639"/>
+      <w:r>
+        <w:t>Wykrywanie na podstawie kształtu</w:t>
+      </w:r>
+      <w:bookmarkEnd w:id="33"/>
+    </w:p>
+    <w:p>
+      <w:r>
+        <w:t xml:space="preserve">Równie powszechnym podejściem </w:t>
+      </w:r>
+      <w:r>
+        <w:t xml:space="preserve">jak wykrywanie obiektów na podstawie koloru jest wykrywanie obiektów na podstawie kształtu. W przypadku znaków drogowych kształt </w:t>
+      </w:r>
+      <w:r>
+        <w:t>znaku jest konkretnie określony.</w:t>
+      </w:r>
+      <w:r>
+        <w:t xml:space="preserve"> Znaki informacyjne są kwadratowe, nakazu lub zakazu okrągłe, a ostrzegawcze trójkątne. </w:t>
+      </w:r>
+      <w:r>
+        <w:t xml:space="preserve">Wykrywanie kształtów jest problematyczne ze względu na </w:t>
+      </w:r>
+      <w:r>
+        <w:t>zmienność w kształcie znak</w:t>
+      </w:r>
+      <w:r>
+        <w:t xml:space="preserve">u w zależności z jakiego konta znak jest obserwowany oraz </w:t>
+      </w:r>
+      <w:r>
+        <w:t xml:space="preserve">tego, że znak może być częściowo przykryty. </w:t>
+      </w:r>
+      <w:r>
+        <w:t xml:space="preserve">Wykrywanie figur geometrycznych na obrazie może być zrealizowane na kilka sposobów. </w:t>
+      </w:r>
+      <w:r>
+        <w:t xml:space="preserve">Te ważniejsze zostały przedstawione poniżej. </w:t>
+      </w:r>
+    </w:p>
+    <w:p>
+      <w:pPr>
+        <w:pStyle w:val="Nagwek4"/>
+      </w:pPr>
+      <w:r>
+        <w:t xml:space="preserve">Wykrywanie </w:t>
+      </w:r>
+      <w:r>
+        <w:t>krawędzi</w:t>
+      </w:r>
+    </w:p>
+    <w:p>
+      <w:r>
+        <w:t>Wykrywanie krawędzie jest naj</w:t>
+      </w:r>
+      <w:r>
+        <w:t>bardziej popularną</w:t>
+      </w:r>
+      <w:r>
+        <w:t xml:space="preserve"> metodą</w:t>
+      </w:r>
+      <w:r>
+        <w:t xml:space="preserve"> stosowaną w</w:t>
+      </w:r>
+      <w:r>
+        <w:t xml:space="preserve"> wykrywaniu obiektów na obrazie.</w:t>
+      </w:r>
+      <w:r>
+        <w:t xml:space="preserve"> </w:t>
+      </w:r>
+      <w:r>
+        <w:t xml:space="preserve"> W poprzednim rozdziale opisywano wykrycie krawędzi przez algorytmy klasyczne na potrzeby łączenia </w:t>
+      </w:r>
+      <w:r>
+        <w:t xml:space="preserve">obrazów w panoramę. Nic nie stoi na przeszkodzie by raz wykryte krawędzie stosować </w:t>
+      </w:r>
+      <w:r>
+        <w:t>do wykrywania obiektów</w:t>
+      </w:r>
+      <w:r>
+        <w:t>.</w:t>
+      </w:r>
+      <w:r>
+        <w:t xml:space="preserve"> </w:t>
+      </w:r>
+      <w:r>
+        <w:t>Najczęściej krawędź identyfikowana jest jako przejście z obszaru ciemniejszego do jaśniejszego bądź na odwrót</w:t>
+      </w:r>
+      <w:r>
+        <w:t>.</w:t>
+      </w:r>
+      <w:r>
+        <w:t xml:space="preserve"> </w:t>
+      </w:r>
+      <w:r>
+        <w:t>Można stwierdzić, że</w:t>
+      </w:r>
+      <w:r>
+        <w:t xml:space="preserve"> jest to granica pomiędzy dwoma obszarami o różnych jasnościach.</w:t>
+      </w:r>
+      <w:r>
+        <w:t xml:space="preserve"> Takie podejście wymaga ustalenia progu</w:t>
+      </w:r>
+      <w:r>
+        <w:t xml:space="preserve"> zmiany jasności jaki powoduje wykrycie krawędz</w:t>
+      </w:r>
+      <w:r>
+        <w:t xml:space="preserve">i. </w:t>
+      </w:r>
+      <w:r>
+        <w:t xml:space="preserve">Większość metod </w:t>
+      </w:r>
+      <w:r>
+        <w:t>bazuje na operatorach gradientowych</w:t>
+      </w:r>
+      <w:r>
+        <w:t xml:space="preserve"> </w:t>
+      </w:r>
+      <w:r>
+        <w:t>ustalając</w:t>
+      </w:r>
+      <w:r>
+        <w:t xml:space="preserve"> lokalny</w:t>
+      </w:r>
+      <w:r>
+        <w:t xml:space="preserve"> próg</w:t>
+      </w:r>
+      <w:r>
+        <w:t xml:space="preserve"> wykrywania krawędzi</w:t>
+      </w:r>
+      <w:r>
+        <w:t xml:space="preserve"> zamiast globalnego</w:t>
+      </w:r>
+      <w:r>
+        <w:t xml:space="preserve">. </w:t>
+      </w:r>
+      <w:r>
+        <w:t>Metody te wykorzystują zmiany pierwszej</w:t>
+      </w:r>
+      <w:r>
+        <w:t xml:space="preserve"> lub drugiej</w:t>
+      </w:r>
+      <w:r>
+        <w:t xml:space="preserve"> pochodnej obrazu przekonwertowanego do skali szarości. </w:t>
+      </w:r>
+      <w:r>
+        <w:t xml:space="preserve">Przykładem takiego algorytmu wykrywania krawędzi jest Operator </w:t>
+      </w:r>
+      <w:proofErr w:type="spellStart"/>
+      <w:r>
+        <w:t>Robertsa</w:t>
+      </w:r>
+      <w:proofErr w:type="spellEnd"/>
+      <w:r>
+        <w:t xml:space="preserve"> sprawdzający różnicę miedzy sąsiednimi pikselami w obrazie. </w:t>
+      </w:r>
+      <w:r>
+        <w:t xml:space="preserve">Niestety jest on bardzo czuły na zakłócenia w postaci szumów. </w:t>
+      </w:r>
+      <w:r>
+        <w:t>W większości przypadków</w:t>
+      </w:r>
+      <w:r>
+        <w:t xml:space="preserve"> do wykrywania krawędzi stosuje się operator </w:t>
+      </w:r>
+      <w:proofErr w:type="spellStart"/>
+      <w:r>
+        <w:t>Canny</w:t>
+      </w:r>
+      <w:proofErr w:type="spellEnd"/>
+      <w:r>
+        <w:t xml:space="preserve"> lub innej bardzo podobnej metody</w:t>
+      </w:r>
+      <w:r>
+        <w:t xml:space="preserve"> [</w:t>
+      </w:r>
+      <w:proofErr w:type="spellStart"/>
+      <w:r>
+        <w:t>here</w:t>
+      </w:r>
+      <w:proofErr w:type="spellEnd"/>
+      <w:r>
+        <w:t xml:space="preserve">] </w:t>
+      </w:r>
+      <w:r>
+        <w:t>(</w:t>
+      </w:r>
+      <w:r>
+        <w:t>opisać</w:t>
+      </w:r>
+      <w:r>
+        <w:t xml:space="preserve"> </w:t>
+      </w:r>
+      <w:proofErr w:type="spellStart"/>
+      <w:r>
+        <w:t>Canny</w:t>
+      </w:r>
+      <w:proofErr w:type="spellEnd"/>
+      <w:r>
+        <w:t xml:space="preserve"> i </w:t>
+      </w:r>
+      <w:proofErr w:type="spellStart"/>
+      <w:r>
+        <w:t>Haara</w:t>
+      </w:r>
+      <w:proofErr w:type="spellEnd"/>
+      <w:r>
+        <w:t xml:space="preserve">). </w:t>
+      </w:r>
+      <w:r>
+        <w:t xml:space="preserve">Warto wspomnieć, że pierwsze metody używały Operatora </w:t>
+      </w:r>
+      <w:proofErr w:type="spellStart"/>
+      <w:r>
+        <w:t>Sobela</w:t>
+      </w:r>
+      <w:proofErr w:type="spellEnd"/>
+      <w:r>
+        <w:t xml:space="preserve"> czyli splotu macierzy</w:t>
+      </w:r>
+      <w:r>
+        <w:t xml:space="preserve"> z obrazem</w:t>
+      </w:r>
+      <w:r>
+        <w:t xml:space="preserve"> </w:t>
       </w:r>
       <w:sdt>
         <w:sdtPr>
-          <w:id w:val="-1403982595"/>
+          <w:id w:val="-1538653800"/>
           <w:citation/>
         </w:sdtPr>
+        <w:sdtEndPr/>
         <w:sdtContent>
           <w:r>
             <w:fldChar w:fldCharType="begin"/>
           </w:r>
           <w:r>
-            <w:instrText xml:space="preserve">CITATION DDe11 \l 1033 </w:instrText>
+            <w:instrText xml:space="preserve"> CITATION Art97 \l 1033 </w:instrText>
           </w:r>
           <w:r>
             <w:fldChar w:fldCharType="separate"/>
@@ -9737,7 +11447,7 @@
             <w:rPr>
               <w:noProof/>
             </w:rPr>
-            <w:t>[8]</w:t>
+            <w:t>[11]</w:t>
           </w:r>
           <w:r>
             <w:fldChar w:fldCharType="end"/>
@@ -9745,102 +11455,7 @@
         </w:sdtContent>
       </w:sdt>
       <w:r>
-        <w:t xml:space="preserve"> </w:t>
-      </w:r>
-      <w:r>
-        <w:t>autorzy algorytmu zaproponowali</w:t>
-      </w:r>
-      <w:r>
-        <w:t xml:space="preserve"> pomniejszenie rozdzielczości</w:t>
-      </w:r>
-      <w:r>
-        <w:t xml:space="preserve"> dostępnych</w:t>
-      </w:r>
-      <w:r>
-        <w:t xml:space="preserve"> kolorów</w:t>
-      </w:r>
-      <w:r>
-        <w:t>.</w:t>
-      </w:r>
-      <w:r>
-        <w:t xml:space="preserve"> Wszystkie </w:t>
-      </w:r>
-      <w:r>
-        <w:t xml:space="preserve">odcienie </w:t>
-      </w:r>
-      <w:r>
-        <w:t>kolor</w:t>
-      </w:r>
-      <w:r>
-        <w:t>ów</w:t>
-      </w:r>
-      <w:r>
-        <w:t xml:space="preserve"> występujących </w:t>
-      </w:r>
-      <w:r>
-        <w:t xml:space="preserve">na znakach są rzutowane </w:t>
-      </w:r>
-      <w:r>
-        <w:t>na ich podstawowe odpowiedniki</w:t>
-      </w:r>
-      <w:r>
-        <w:t xml:space="preserve">. Tam gdzie skupiska kolorów odpowiadają tym na znakach </w:t>
-      </w:r>
-      <w:r>
-        <w:t xml:space="preserve">(np. czerwony i biały) tam jest </w:t>
-      </w:r>
-      <w:r>
-        <w:t>zaznaczany obszar z potencjalnym znakiem.</w:t>
-      </w:r>
-      <w:r>
-        <w:t xml:space="preserve"> </w:t>
-      </w:r>
-    </w:p>
-    <w:p>
-      <w:pPr>
-        <w:pStyle w:val="Nagwek3"/>
-      </w:pPr>
-      <w:bookmarkStart w:id="26" w:name="_Toc1062990"/>
-      <w:r>
-        <w:t>Wykrywanie na podstawie kształtu</w:t>
-      </w:r>
-      <w:bookmarkEnd w:id="26"/>
-    </w:p>
-    <w:p>
-      <w:r>
-        <w:t xml:space="preserve">Równie powszechnym podejściem </w:t>
-      </w:r>
-      <w:r>
-        <w:t xml:space="preserve">jak wykrywanie obiektów na podstawie koloru jest wykrywanie obiektów na podstawie kształtu. W przypadku znaków drogowych kształt </w:t>
-      </w:r>
-      <w:r>
-        <w:t>znaku jest konkretnie określony.</w:t>
-      </w:r>
-      <w:r>
-        <w:t xml:space="preserve"> Znaki informacyjne są kwadratowe, nakazu lub zakazu okrągłe, a ostrzegawcze trójkątne. </w:t>
-      </w:r>
-      <w:r>
-        <w:t xml:space="preserve">Wykrywanie kształtów jest problematyczne ze względu na </w:t>
-      </w:r>
-      <w:r>
-        <w:t>zmienność w kształcie znak</w:t>
-      </w:r>
-      <w:r>
-        <w:t xml:space="preserve">u w zależności z jakiego konta znak jest obserwowany oraz </w:t>
-      </w:r>
-      <w:r>
-        <w:t xml:space="preserve">tego, że znak może być częściowo przykryty. </w:t>
-      </w:r>
-      <w:r>
-        <w:t xml:space="preserve">Wykrywanie figur geometrycznych na obrazie może być zrealizowane na kilka sposobów. </w:t>
-      </w:r>
-      <w:r>
-        <w:t xml:space="preserve">Te ważniejsze </w:t>
-      </w:r>
-      <w:bookmarkStart w:id="27" w:name="_GoBack"/>
-      <w:bookmarkEnd w:id="27"/>
-      <w:r>
-        <w:t xml:space="preserve">zostały przedstawione poniżej. </w:t>
+        <w:t xml:space="preserve">. </w:t>
       </w:r>
     </w:p>
     <w:p>
@@ -9848,90 +11463,89 @@
         <w:pStyle w:val="Nagwek4"/>
       </w:pPr>
       <w:r>
+        <w:t xml:space="preserve">Detektor </w:t>
+      </w:r>
+      <w:proofErr w:type="spellStart"/>
+      <w:r>
+        <w:t>Canny</w:t>
+      </w:r>
+      <w:proofErr w:type="spellEnd"/>
+    </w:p>
+    <w:p/>
+    <w:p>
+      <w:pPr>
+        <w:pStyle w:val="Nagwek4"/>
+      </w:pPr>
+      <w:r>
         <w:t xml:space="preserve">Wykrywanie </w:t>
       </w:r>
       <w:r>
-        <w:t>krawędzi</w:t>
+        <w:t>rogów</w:t>
+      </w:r>
+      <w:r>
+        <w:t xml:space="preserve"> </w:t>
       </w:r>
     </w:p>
     <w:p>
       <w:r>
-        <w:t>Jest to o tyle ciekawe podej</w:t>
-      </w:r>
-      <w:r>
-        <w:t xml:space="preserve">ście, że </w:t>
-      </w:r>
-      <w:r>
-        <w:t xml:space="preserve">możliwe jest użycie raz już wykrytych krawędzi. W poprzednim rozdziale opisywano wykrycie krawędzi przez algorytmy klasyczne na potrzeby łączenia </w:t>
-      </w:r>
-      <w:r>
-        <w:t xml:space="preserve">obrazów w panoramę. Nic nie stoi na przeszkodzie by raz wykryte krawędzie stosować </w:t>
-      </w:r>
-      <w:r>
-        <w:t>do wykrywania obiektów</w:t>
-      </w:r>
-      <w:r>
-        <w:t>.</w:t>
-      </w:r>
-      <w:r>
-        <w:t xml:space="preserve"> </w:t>
-      </w:r>
-      <w:r>
-        <w:t>Najczęściej krawędź identyfikowana jest jako przejście z obszaru ciemniejszego do jaśniejszego bądź na odwrót</w:t>
-      </w:r>
-      <w:r>
-        <w:t>.</w:t>
-      </w:r>
-      <w:r>
-        <w:t xml:space="preserve"> </w:t>
-      </w:r>
-      <w:r>
-        <w:t>Można stwierdzić, że</w:t>
-      </w:r>
-      <w:r>
-        <w:t xml:space="preserve"> jest to granica pomiędzy dwoma obszarami o różnych jasnościach.</w:t>
-      </w:r>
-      <w:r>
-        <w:t xml:space="preserve"> Takie podejście wymaga ustalenia progu</w:t>
-      </w:r>
-      <w:r>
-        <w:t xml:space="preserve"> zmiany jasności jaki powoduje wykrycie krawędz</w:t>
-      </w:r>
-      <w:r>
-        <w:t xml:space="preserve">i. </w:t>
-      </w:r>
-      <w:r>
-        <w:t xml:space="preserve">Większość metod </w:t>
-      </w:r>
-      <w:r>
-        <w:t>bazuje na operatorach gradientowych</w:t>
-      </w:r>
-      <w:r>
-        <w:t xml:space="preserve"> </w:t>
-      </w:r>
-      <w:r>
-        <w:t>ustalając próg lokalny zamiast globalnego</w:t>
-      </w:r>
-      <w:r>
-        <w:t xml:space="preserve">. </w:t>
-      </w:r>
-      <w:r>
-        <w:t>Metody te wykorzystują zmiany pierwszej</w:t>
-      </w:r>
-      <w:r>
-        <w:t xml:space="preserve"> lub drugiej</w:t>
-      </w:r>
-      <w:r>
-        <w:t xml:space="preserve"> pochodnej obrazu przekonwertowanego do skali szarości. </w:t>
-      </w:r>
-      <w:r>
-        <w:t>Przykładem takiego algorytmu wykrywania krawędzi jest Operator Robertsa</w:t>
-      </w:r>
-      <w:r>
-        <w:t xml:space="preserve"> sprawdzający różnicę miedzy sąsiednimi pikselami w obrazie. </w:t>
-      </w:r>
-      <w:r>
-        <w:t xml:space="preserve">Niestety jest on bardzo czuły na zakłócenia w postaci szumów. </w:t>
+        <w:t xml:space="preserve">Tak </w:t>
+      </w:r>
+      <w:r>
+        <w:t xml:space="preserve">jak </w:t>
+      </w:r>
+      <w:r>
+        <w:t>meto</w:t>
+      </w:r>
+      <w:r>
+        <w:t>dy</w:t>
+      </w:r>
+      <w:r>
+        <w:t xml:space="preserve"> klasyczn</w:t>
+      </w:r>
+      <w:r>
+        <w:t>e</w:t>
+      </w:r>
+      <w:r>
+        <w:t xml:space="preserve"> łącz</w:t>
+      </w:r>
+      <w:r>
+        <w:t>ą</w:t>
+      </w:r>
+      <w:r>
+        <w:t xml:space="preserve"> się z w</w:t>
+      </w:r>
+      <w:r>
+        <w:t xml:space="preserve">ykrywaniem obiektów na podstawie krawędzi tak </w:t>
+      </w:r>
+      <w:r>
+        <w:t xml:space="preserve">metody </w:t>
+      </w:r>
+      <w:r>
+        <w:t>wykrywania</w:t>
+      </w:r>
+      <w:r>
+        <w:t xml:space="preserve"> </w:t>
+      </w:r>
+      <w:r>
+        <w:t>narożników</w:t>
+      </w:r>
+      <w:r>
+        <w:t xml:space="preserve"> </w:t>
+      </w:r>
+      <w:r>
+        <w:t xml:space="preserve">jako punktów kluczowych łączą się z metodami detekcji obiektów na podstawie </w:t>
+      </w:r>
+      <w:r>
+        <w:t>rogów</w:t>
+      </w:r>
+      <w:r>
+        <w:t xml:space="preserve">. Narożniki wykryte w poprzednim etapie </w:t>
+      </w:r>
+      <w:r>
+        <w:t xml:space="preserve">mogą posłużyć do wykrywania obiektów w </w:t>
+      </w:r>
+      <w:r>
+        <w:t xml:space="preserve">obecnym. </w:t>
       </w:r>
     </w:p>
     <w:p>
@@ -9939,92 +11553,16 @@
         <w:pStyle w:val="Nagwek4"/>
       </w:pPr>
       <w:r>
-        <w:t xml:space="preserve">Wykrywanie </w:t>
-      </w:r>
-      <w:r>
-        <w:t>rogów</w:t>
-      </w:r>
-      <w:r>
-        <w:t xml:space="preserve"> </w:t>
-      </w:r>
-    </w:p>
-    <w:p>
-      <w:r>
-        <w:t xml:space="preserve">Tak </w:t>
-      </w:r>
-      <w:r>
-        <w:t xml:space="preserve">jak </w:t>
-      </w:r>
-      <w:r>
-        <w:t>meto</w:t>
-      </w:r>
-      <w:r>
-        <w:t>dy</w:t>
-      </w:r>
-      <w:r>
-        <w:t xml:space="preserve"> klasyczn</w:t>
-      </w:r>
-      <w:r>
-        <w:t>e</w:t>
-      </w:r>
-      <w:r>
-        <w:t xml:space="preserve"> łącz</w:t>
-      </w:r>
-      <w:r>
-        <w:t>ą</w:t>
-      </w:r>
-      <w:r>
-        <w:t xml:space="preserve"> się z w</w:t>
-      </w:r>
-      <w:r>
-        <w:t xml:space="preserve">ykrywaniem obiektów na podstawie krawędzi tak </w:t>
-      </w:r>
-      <w:r>
-        <w:t xml:space="preserve">metody </w:t>
-      </w:r>
-      <w:r>
-        <w:t>wykrywania</w:t>
-      </w:r>
-      <w:r>
-        <w:t xml:space="preserve"> </w:t>
-      </w:r>
-      <w:r>
-        <w:t>narożników</w:t>
-      </w:r>
-      <w:r>
-        <w:t xml:space="preserve"> </w:t>
-      </w:r>
-      <w:r>
-        <w:t xml:space="preserve">jako punktów kluczowych łączą się z metodami detekcji obiektów na podstawie </w:t>
-      </w:r>
-      <w:r>
-        <w:t>rogów</w:t>
-      </w:r>
-      <w:r>
-        <w:t xml:space="preserve">. Narożniki wykryte w poprzednim etapie </w:t>
-      </w:r>
-      <w:r>
-        <w:t xml:space="preserve">mogą posłużyć do wykrywania obiektów w </w:t>
-      </w:r>
-      <w:r>
-        <w:t xml:space="preserve">obecnym. </w:t>
+        <w:t>Transformata Hougha</w:t>
       </w:r>
     </w:p>
     <w:p>
       <w:pPr>
-        <w:pStyle w:val="Nagwek4"/>
+        <w:rPr>
+          <w:rFonts w:cstheme="minorHAnsi"/>
+        </w:rPr>
       </w:pPr>
       <w:r>
-        <w:t>Transformata Hougha</w:t>
-      </w:r>
-    </w:p>
-    <w:p>
-      <w:pPr>
-        <w:rPr>
-          <w:rFonts w:cstheme="minorHAnsi"/>
-        </w:rPr>
-      </w:pPr>
-      <w:r>
         <w:t xml:space="preserve">Metodą na którą należało by zwrócić uwagę zastosowanie </w:t>
       </w:r>
       <w:r>
@@ -10040,13 +11578,37 @@
         <w:t>Została ona zaprezentowana w 1962 roku</w:t>
       </w:r>
       <w:r>
-        <w:t xml:space="preserve"> jako metoda wykrywania wzorców na obrazach binarnych. </w:t>
+        <w:t xml:space="preserve"> jako metoda </w:t>
+      </w:r>
+      <w:r>
+        <w:lastRenderedPageBreak/>
+        <w:t xml:space="preserve">wykrywania </w:t>
+      </w:r>
+      <w:r>
+        <w:t>linii prostych ale udało się ją zastosować również dla wykrywania regularnych k</w:t>
+      </w:r>
+      <w:r>
+        <w:t>s</w:t>
+      </w:r>
+      <w:r>
+        <w:t>ztałtów takich jak okręgi</w:t>
+      </w:r>
+      <w:r>
+        <w:t>.</w:t>
+      </w:r>
+      <w:r>
+        <w:t xml:space="preserve"> </w:t>
       </w:r>
       <w:r>
         <w:t xml:space="preserve">W 1993 roku </w:t>
       </w:r>
-      <w:r>
-        <w:t>Anagnou przestawił udoskonaloną metodę</w:t>
+      <w:proofErr w:type="spellStart"/>
+      <w:r>
+        <w:t>Anagnou</w:t>
+      </w:r>
+      <w:proofErr w:type="spellEnd"/>
+      <w:r>
+        <w:t xml:space="preserve"> przestawił udoskonaloną metodę</w:t>
       </w:r>
       <w:r>
         <w:t xml:space="preserve"> pozwalającą uzyskanie </w:t>
@@ -10182,6 +11744,7 @@
       <w:r>
         <w:t xml:space="preserve">w dyskretną krzywą sinusoidalną w przestrzeni </w:t>
       </w:r>
+      <w:proofErr w:type="spellStart"/>
       <w:r>
         <w:t>O</w:t>
       </w:r>
@@ -10191,6 +11754,7 @@
         </w:rPr>
         <w:t>ρ</w:t>
       </w:r>
+      <w:proofErr w:type="spellEnd"/>
       <w:r>
         <w:rPr>
           <w:rFonts w:cs="Times New Roman"/>
@@ -10309,87 +11873,526 @@
         <w:rPr>
           <w:rFonts w:cstheme="minorHAnsi"/>
         </w:rPr>
-        <w:t xml:space="preserve"> inkrementacji </w:t>
+        <w:t xml:space="preserve"> inkrementacji dla wszystkich punktów komórki z największą wartością ρ</w:t>
       </w:r>
       <w:r>
         <w:rPr>
           <w:rFonts w:cstheme="minorHAnsi"/>
         </w:rPr>
-        <w:lastRenderedPageBreak/>
-        <w:t>dla wszystkich punktów komórki z największą wartością ρ</w:t>
+        <w:t>.</w:t>
       </w:r>
       <w:r>
         <w:rPr>
           <w:rFonts w:cstheme="minorHAnsi"/>
         </w:rPr>
-        <w:t>.</w:t>
+        <w:t xml:space="preserve"> Położenie komórki określają parametry prostej zaś </w:t>
       </w:r>
       <w:r>
         <w:rPr>
           <w:rFonts w:cstheme="minorHAnsi"/>
         </w:rPr>
-        <w:t xml:space="preserve"> Położenie komórki określają parametry prostej zaś </w:t>
+        <w:t xml:space="preserve">wielkość ρ określa długość </w:t>
       </w:r>
       <w:r>
         <w:rPr>
           <w:rFonts w:cstheme="minorHAnsi"/>
         </w:rPr>
-        <w:t xml:space="preserve">wielkość ρ określa długość </w:t>
+        <w:t xml:space="preserve">odcinka. </w:t>
       </w:r>
       <w:r>
         <w:rPr>
           <w:rFonts w:cstheme="minorHAnsi"/>
         </w:rPr>
-        <w:t xml:space="preserve">odcinka. </w:t>
+        <w:t xml:space="preserve">Jeżeli wykryte proste mają podobną długość i przecinają się pod kontem prostym </w:t>
       </w:r>
       <w:r>
         <w:rPr>
           <w:rFonts w:cstheme="minorHAnsi"/>
         </w:rPr>
-        <w:t xml:space="preserve">Jeżeli wykryte proste mają podobną długość i przecinają się pod kontem prostym </w:t>
+        <w:t>to można uznać, że kształt jest kwadratowy.</w:t>
       </w:r>
       <w:r>
         <w:rPr>
           <w:rFonts w:cstheme="minorHAnsi"/>
         </w:rPr>
-        <w:t>to można uznać, że kształt jest kwadratowy.</w:t>
+        <w:t xml:space="preserve"> </w:t>
+      </w:r>
+      <w:r>
+        <w:rPr>
+          <w:rFonts w:cstheme="minorHAnsi"/>
+        </w:rPr>
+        <w:t>Transformacja Hough</w:t>
+      </w:r>
+      <w:r>
+        <w:rPr>
+          <w:rFonts w:cstheme="minorHAnsi"/>
+        </w:rPr>
+        <w:t xml:space="preserve">a </w:t>
+      </w:r>
+      <w:r>
+        <w:rPr>
+          <w:rFonts w:cstheme="minorHAnsi"/>
+        </w:rPr>
+        <w:t xml:space="preserve">odnosi sukcesy w wykrywaniu linii czy okręgów lecz do wykrycia innych kształtów </w:t>
+      </w:r>
+      <w:r>
+        <w:rPr>
+          <w:rFonts w:cstheme="minorHAnsi"/>
+        </w:rPr>
+        <w:t xml:space="preserve">jak np. trójkąty wymaga skomplikowanych obliczeń </w:t>
+      </w:r>
+      <w:r>
+        <w:rPr>
+          <w:rFonts w:cstheme="minorHAnsi"/>
+        </w:rPr>
+        <w:t>i jest obciążająca pamięciowo.</w:t>
       </w:r>
     </w:p>
     <w:p>
       <w:pPr>
         <w:pStyle w:val="Nagwek2"/>
       </w:pPr>
-      <w:bookmarkStart w:id="28" w:name="_Toc1062991"/>
-      <w:r>
-        <w:t>Inne podejścia</w:t>
-      </w:r>
-      <w:bookmarkEnd w:id="28"/>
+      <w:bookmarkStart w:id="34" w:name="_Toc1583640"/>
+      <w:r>
+        <w:t>Wykrywanie na podstawie tekstury</w:t>
+      </w:r>
+      <w:bookmarkEnd w:id="34"/>
     </w:p>
     <w:p>
       <w:r>
-        <w:t>Wartym wspomnienia podejściem detekcji znaków jest tworzenie mapy cieplnej</w:t>
-      </w:r>
-      <w:r>
-        <w:t xml:space="preserve"> obszarów występowania znaków</w:t>
-      </w:r>
-      <w:r>
-        <w:t xml:space="preserve">. Taka mapa działa na zasadzie </w:t>
-      </w:r>
-      <w:r>
-        <w:t xml:space="preserve">algorytmów biologicznych. </w:t>
-      </w:r>
-      <w:r>
-        <w:t>Autor</w:t>
-      </w:r>
-      <w:r>
-        <w:t>zy</w:t>
-      </w:r>
-      <w:r>
-        <w:t xml:space="preserve"> artykułu </w:t>
+        <w:t>W</w:t>
+      </w:r>
+      <w:r>
+        <w:t xml:space="preserve">ykrywanie obiektów na podstawie koloru i kształtu </w:t>
+      </w:r>
+      <w:r>
+        <w:t xml:space="preserve">nie </w:t>
+      </w:r>
+      <w:r>
+        <w:t>zawsze daje dobre wynik</w:t>
+      </w:r>
+      <w:r>
+        <w:t>i</w:t>
+      </w:r>
+      <w:r>
+        <w:t xml:space="preserve">, zaczęto szukać innych rozwiązań mogących poprawić skuteczność wykrywania. </w:t>
+      </w:r>
+    </w:p>
+    <w:p>
+      <w:pPr>
+        <w:pStyle w:val="Nagwek3"/>
+      </w:pPr>
+      <w:bookmarkStart w:id="35" w:name="_Toc1583641"/>
+      <w:r>
+        <w:t>L</w:t>
+      </w:r>
+      <w:r>
+        <w:t>BP</w:t>
+      </w:r>
+      <w:r>
+        <w:t xml:space="preserve"> i HOG</w:t>
+      </w:r>
+      <w:bookmarkEnd w:id="35"/>
+    </w:p>
+    <w:p>
+      <w:r>
+        <w:t xml:space="preserve">LPB (ang. </w:t>
+      </w:r>
+      <w:proofErr w:type="spellStart"/>
+      <w:r>
+        <w:t>local</w:t>
+      </w:r>
+      <w:proofErr w:type="spellEnd"/>
+      <w:r>
+        <w:t xml:space="preserve"> </w:t>
+      </w:r>
+      <w:proofErr w:type="spellStart"/>
+      <w:r>
+        <w:t>binary</w:t>
+      </w:r>
+      <w:proofErr w:type="spellEnd"/>
+      <w:r>
+        <w:t xml:space="preserve"> </w:t>
+      </w:r>
+      <w:proofErr w:type="spellStart"/>
+      <w:r>
+        <w:t>patterns</w:t>
+      </w:r>
+      <w:proofErr w:type="spellEnd"/>
+      <w:r>
+        <w:t>) jest podejściem</w:t>
+      </w:r>
+      <w:r>
+        <w:t xml:space="preserve">, które </w:t>
+      </w:r>
+      <w:r>
+        <w:t xml:space="preserve">zostało zaprezentowane w </w:t>
+      </w:r>
+      <w:r>
+        <w:t>1990</w:t>
+      </w:r>
+      <w:r>
+        <w:t xml:space="preserve">, a opisano </w:t>
+      </w:r>
+      <w:r>
+        <w:t>1994</w:t>
+      </w:r>
+      <w:r>
+        <w:t xml:space="preserve"> roku</w:t>
+      </w:r>
+      <w:r>
+        <w:t xml:space="preserve"> </w:t>
       </w:r>
       <w:sdt>
         <w:sdtPr>
-          <w:id w:val="594216755"/>
+          <w:id w:val="-1528638685"/>
+          <w:citation/>
+        </w:sdtPr>
+        <w:sdtEndPr/>
+        <w:sdtContent>
+          <w:r>
+            <w:fldChar w:fldCharType="begin"/>
+          </w:r>
+          <w:r>
+            <w:instrText xml:space="preserve"> CITATION TOj94 \l 1033 </w:instrText>
+          </w:r>
+          <w:r>
+            <w:fldChar w:fldCharType="separate"/>
+          </w:r>
+          <w:r>
+            <w:rPr>
+              <w:noProof/>
+            </w:rPr>
+            <w:t>[12]</w:t>
+          </w:r>
+          <w:r>
+            <w:fldChar w:fldCharType="end"/>
+          </w:r>
+        </w:sdtContent>
+      </w:sdt>
+      <w:r>
+        <w:t xml:space="preserve">. </w:t>
+      </w:r>
+      <w:r>
+        <w:t>Algorytm podczas działania dzieli obraz</w:t>
+      </w:r>
+      <w:r>
+        <w:t xml:space="preserve"> na mniejsze części</w:t>
+      </w:r>
+      <w:r>
+        <w:t xml:space="preserve"> np. 16x16 </w:t>
+      </w:r>
+      <w:proofErr w:type="spellStart"/>
+      <w:r>
+        <w:t>px</w:t>
+      </w:r>
+      <w:proofErr w:type="spellEnd"/>
+      <w:r>
+        <w:t xml:space="preserve">). </w:t>
+      </w:r>
+      <w:r>
+        <w:t xml:space="preserve">W </w:t>
+      </w:r>
+      <w:r>
+        <w:t xml:space="preserve">każdej </w:t>
+      </w:r>
+      <w:r>
+        <w:t xml:space="preserve">części każdy piksel porównuje się z </w:t>
+      </w:r>
+      <w:r>
+        <w:t xml:space="preserve">pikselami sąsiadującymi. W najprostszej wersji jest to 8 pikseli. Następnie </w:t>
+      </w:r>
+      <w:r>
+        <w:t xml:space="preserve">w ustalonej kolejności porównuje się każdy piksel sąsiadujący z pikselem centralnym </w:t>
+      </w:r>
+      <w:r>
+        <w:t xml:space="preserve">i </w:t>
+      </w:r>
+      <w:r>
+        <w:t>w zależności czy jego wartość jest większa</w:t>
+      </w:r>
+      <w:r>
+        <w:t xml:space="preserve"> lub równa</w:t>
+      </w:r>
+      <w:r>
+        <w:t xml:space="preserve"> czy mniejsza wpisuje się odpowiednio </w:t>
+      </w:r>
+      <w:r>
+        <w:t>1 lub 0. Tak powstałe słowo (np. 001</w:t>
+      </w:r>
+      <w:r>
+        <w:t xml:space="preserve">01001) zamienia się na liczbę w systemie dziesiętnym. </w:t>
+      </w:r>
+      <w:r>
+        <w:t xml:space="preserve">Dzięki takiemu rozwiązaniu </w:t>
+      </w:r>
+      <w:r>
+        <w:t xml:space="preserve">gdy zostaje </w:t>
+      </w:r>
+      <w:r>
+        <w:t>podniesiona</w:t>
+      </w:r>
+      <w:r>
+        <w:t xml:space="preserve"> jasność całego obrazu</w:t>
+      </w:r>
+      <w:r>
+        <w:t>, skuteczność algorytmu jest taka sama.</w:t>
+      </w:r>
+      <w:r>
+        <w:t xml:space="preserve"> W każdej łacie tworzy się histogram.</w:t>
+      </w:r>
+      <w:r>
+        <w:t xml:space="preserve"> </w:t>
+      </w:r>
+      <w:r>
+        <w:t>Metoda LPB jest zazwyczaj ściśle połączo</w:t>
+      </w:r>
+      <w:r>
+        <w:t xml:space="preserve">na z metodą HOG (ang. Histogram </w:t>
+      </w:r>
+      <w:proofErr w:type="spellStart"/>
+      <w:r>
+        <w:t>Oriented</w:t>
+      </w:r>
+      <w:proofErr w:type="spellEnd"/>
+      <w:r>
+        <w:t xml:space="preserve"> Gradient)</w:t>
+      </w:r>
+      <w:r>
+        <w:t xml:space="preserve"> dlatego z tak otrzymanych liczb dziesiętnych tworzy się histogram</w:t>
+      </w:r>
+      <w:r>
+        <w:t xml:space="preserve"> i normalizuje go</w:t>
+      </w:r>
+      <w:r>
+        <w:t xml:space="preserve">, a następnie ustala gradient okna. </w:t>
+      </w:r>
+      <w:r>
+        <w:t>Po stworzeniu gradientów w każdy</w:t>
+      </w:r>
+      <w:r>
+        <w:t>m oknie następuje</w:t>
+      </w:r>
+      <w:r>
+        <w:t xml:space="preserve"> połączenie podobnych gradientów ze sobą i</w:t>
+      </w:r>
+      <w:r>
+        <w:t xml:space="preserve"> </w:t>
+      </w:r>
+      <w:r>
+        <w:t xml:space="preserve">próba </w:t>
+      </w:r>
+      <w:r>
+        <w:t>rozpoznan</w:t>
+      </w:r>
+      <w:r>
+        <w:t>ia</w:t>
+      </w:r>
+      <w:r>
+        <w:t xml:space="preserve"> o</w:t>
+      </w:r>
+      <w:r>
+        <w:t>biektu</w:t>
+      </w:r>
+      <w:r>
+        <w:t xml:space="preserve">. Jeżeli </w:t>
+      </w:r>
+      <w:r>
+        <w:t>wykryte gradienty są podobne do tych</w:t>
+      </w:r>
+      <w:r>
+        <w:t>,</w:t>
+      </w:r>
+      <w:r>
+        <w:t xml:space="preserve"> </w:t>
+      </w:r>
+      <w:r>
+        <w:t xml:space="preserve">które posiada obiekt jaki chciano wykryć algorytm </w:t>
+      </w:r>
+      <w:r>
+        <w:t xml:space="preserve">uznaje, że obiekt </w:t>
+      </w:r>
+      <w:r>
+        <w:t>został</w:t>
+      </w:r>
+      <w:r>
+        <w:t xml:space="preserve"> wykryty. </w:t>
+      </w:r>
+      <w:r>
+        <w:t xml:space="preserve">Algorytm odniósł duży sukces w wykrywaniu twarzy dlatego postarano się go użyć do wykrywania innych obiektów. </w:t>
+      </w:r>
+      <w:r>
+        <w:t xml:space="preserve">Ponieważ algorytm </w:t>
+      </w:r>
+      <w:r>
+        <w:t>do swojego działania wykorzystuje dużą ilość obliczeń wprowadza się obszar ROI</w:t>
+      </w:r>
+      <w:r>
+        <w:t>, który zawęża strefę poszukiwań co poprawia szybkość algorytmu. Takie podejście zaproponowano w</w:t>
+      </w:r>
+      <w:r>
+        <w:t xml:space="preserve"> </w:t>
+      </w:r>
+      <w:sdt>
+        <w:sdtPr>
+          <w:id w:val="-1178815412"/>
+          <w:citation/>
+        </w:sdtPr>
+        <w:sdtEndPr/>
+        <w:sdtContent>
+          <w:r>
+            <w:fldChar w:fldCharType="begin"/>
+          </w:r>
+          <w:r>
+            <w:instrText xml:space="preserve"> CITATION GWa13 \l 1033 </w:instrText>
+          </w:r>
+          <w:r>
+            <w:fldChar w:fldCharType="separate"/>
+          </w:r>
+          <w:r>
+            <w:rPr>
+              <w:noProof/>
+            </w:rPr>
+            <w:t>[13]</w:t>
+          </w:r>
+          <w:r>
+            <w:fldChar w:fldCharType="end"/>
+          </w:r>
+        </w:sdtContent>
+      </w:sdt>
+      <w:r>
+        <w:t>. Wpi</w:t>
+      </w:r>
+      <w:r>
+        <w:t xml:space="preserve">erw algorytm ustala potencjalne obszary poszukiwań za pomocą okna przesuwanego </w:t>
+      </w:r>
+      <w:r>
+        <w:t>o niewielkich rozmiarach</w:t>
+      </w:r>
+      <w:r>
+        <w:t>. Etap nazywa się filtrowaniem zgrubnym</w:t>
+      </w:r>
+      <w:r>
+        <w:t xml:space="preserve"> i używa algorytmu HOG </w:t>
+      </w:r>
+      <w:r>
+        <w:t>z klasyfikacją LDA</w:t>
+      </w:r>
+      <w:r>
+        <w:t xml:space="preserve">. </w:t>
+      </w:r>
+      <w:r>
+        <w:t xml:space="preserve">Następnie podczas dokładnego </w:t>
+      </w:r>
+      <w:r>
+        <w:t>filtrowania</w:t>
+      </w:r>
+      <w:r>
+        <w:t xml:space="preserve"> </w:t>
+      </w:r>
+      <w:r>
+        <w:t>weryfikuje się</w:t>
+      </w:r>
+      <w:r>
+        <w:t xml:space="preserve"> okna odnalezione w etapie poprzednim</w:t>
+      </w:r>
+      <w:r>
+        <w:t xml:space="preserve"> oraz </w:t>
+      </w:r>
+      <w:r>
+        <w:t xml:space="preserve"> </w:t>
+      </w:r>
+      <w:r>
+        <w:t>za pomocą metody</w:t>
+      </w:r>
+      <w:r>
+        <w:t xml:space="preserve"> </w:t>
+      </w:r>
+      <w:r>
+        <w:t>NMS</w:t>
+      </w:r>
+      <w:r>
+        <w:t xml:space="preserve"> (ang. </w:t>
+      </w:r>
+      <w:r>
+        <w:t> non-</w:t>
+      </w:r>
+      <w:proofErr w:type="spellStart"/>
+      <w:r>
+        <w:t>maximal</w:t>
+      </w:r>
+      <w:proofErr w:type="spellEnd"/>
+      <w:r>
+        <w:t xml:space="preserve"> </w:t>
+      </w:r>
+      <w:proofErr w:type="spellStart"/>
+      <w:r>
+        <w:t>suppression</w:t>
+      </w:r>
+      <w:proofErr w:type="spellEnd"/>
+      <w:r>
+        <w:t>)</w:t>
+      </w:r>
+      <w:r>
+        <w:t xml:space="preserve"> wykonywane jest</w:t>
+      </w:r>
+      <w:r>
+        <w:t xml:space="preserve"> </w:t>
+      </w:r>
+      <w:r>
+        <w:t>filtrowanie okien</w:t>
+      </w:r>
+      <w:r>
+        <w:t xml:space="preserve"> mogą</w:t>
+      </w:r>
+      <w:r>
+        <w:t>cych</w:t>
+      </w:r>
+      <w:r>
+        <w:t xml:space="preserve"> odnosić się do tego samego </w:t>
+      </w:r>
+      <w:r>
+        <w:t>obszaru</w:t>
+      </w:r>
+      <w:r>
+        <w:t>.</w:t>
+      </w:r>
+      <w:r>
+        <w:t xml:space="preserve"> Klasyfikacja obiektu </w:t>
+      </w:r>
+      <w:r>
+        <w:t>wykonywana jest za pomocą m</w:t>
+      </w:r>
+      <w:r>
+        <w:t>aszyny</w:t>
+      </w:r>
+      <w:r>
+        <w:t xml:space="preserve"> </w:t>
+      </w:r>
+      <w:r>
+        <w:t xml:space="preserve">wektorów nośnych, która została opisana w następnym rozdziale. </w:t>
+      </w:r>
+    </w:p>
+    <w:p>
+      <w:pPr>
+        <w:pStyle w:val="Nagwek2"/>
+      </w:pPr>
+      <w:bookmarkStart w:id="36" w:name="_Toc1583642"/>
+      <w:r>
+        <w:t>ACF</w:t>
+      </w:r>
+      <w:bookmarkEnd w:id="36"/>
+    </w:p>
+    <w:p>
+      <w:r>
+        <w:t>ACF łączy informacje o kolorach i gradientach, co jest lepsze od HOG</w:t>
+      </w:r>
+      <w:r>
+        <w:t xml:space="preserve"> </w:t>
+      </w:r>
+      <w:sdt>
+        <w:sdtPr>
+          <w:id w:val="-1129164352"/>
           <w:citation/>
         </w:sdtPr>
         <w:sdtContent>
@@ -10397,9 +12400,497 @@
             <w:fldChar w:fldCharType="begin"/>
           </w:r>
           <w:r>
+            <w:instrText xml:space="preserve"> CITATION PDo09 \l 1033 </w:instrText>
+          </w:r>
+          <w:r>
+            <w:fldChar w:fldCharType="separate"/>
+          </w:r>
+          <w:r>
             <w:rPr>
-              <w:lang w:val="en-US"/>
+              <w:noProof/>
             </w:rPr>
+            <w:t>[14]</w:t>
+          </w:r>
+          <w:r>
+            <w:fldChar w:fldCharType="end"/>
+          </w:r>
+        </w:sdtContent>
+      </w:sdt>
+    </w:p>
+    <w:p>
+      <w:pPr>
+        <w:pStyle w:val="Nagwek2"/>
+      </w:pPr>
+      <w:bookmarkStart w:id="37" w:name="_Toc1583643"/>
+      <w:r>
+        <w:t>Podejście hybrydowe</w:t>
+      </w:r>
+      <w:bookmarkEnd w:id="37"/>
+    </w:p>
+    <w:p>
+      <w:r>
+        <w:t xml:space="preserve">Podejście hybrydowe polega na połączeniu metod opartych na </w:t>
+      </w:r>
+      <w:r>
+        <w:t xml:space="preserve">kolorze, kształcie i fakturze. Zazwyczaj w początkowym etapie następuje progowanie w określonych kolorach co </w:t>
+      </w:r>
+      <w:proofErr w:type="spellStart"/>
+      <w:r>
+        <w:t>zawęrza</w:t>
+      </w:r>
+      <w:proofErr w:type="spellEnd"/>
+      <w:r>
+        <w:t xml:space="preserve"> obszar poszukiwań. Następnie </w:t>
+      </w:r>
+      <w:r>
+        <w:t xml:space="preserve">w </w:t>
+      </w:r>
+      <w:r>
+        <w:t xml:space="preserve">odnalezionych regionach wykorzystuje się podejścia oparte na </w:t>
+      </w:r>
+      <w:proofErr w:type="spellStart"/>
+      <w:r>
+        <w:t>krztałcie</w:t>
+      </w:r>
+      <w:proofErr w:type="spellEnd"/>
+      <w:r>
+        <w:t xml:space="preserve"> i fakturze </w:t>
+      </w:r>
+      <w:r>
+        <w:t xml:space="preserve">w celu poprawy wydajności wykrywania. </w:t>
+      </w:r>
+      <w:r>
+        <w:t xml:space="preserve"> </w:t>
+      </w:r>
+    </w:p>
+    <w:p>
+      <w:pPr>
+        <w:pStyle w:val="Nagwek2"/>
+      </w:pPr>
+    </w:p>
+    <w:p>
+      <w:pPr>
+        <w:pStyle w:val="Nagwek2"/>
+      </w:pPr>
+      <w:bookmarkStart w:id="38" w:name="_Toc1583644"/>
+      <w:r>
+        <w:t>CNN</w:t>
+      </w:r>
+      <w:bookmarkEnd w:id="38"/>
+    </w:p>
+    <w:p>
+      <w:r>
+        <w:t>Splotowa siec neuronowa</w:t>
+      </w:r>
+    </w:p>
+    <w:p>
+      <w:sdt>
+        <w:sdtPr>
+          <w:id w:val="-372777385"/>
+          <w:citation/>
+        </w:sdtPr>
+        <w:sdtContent>
+          <w:r>
+            <w:fldChar w:fldCharType="begin"/>
+          </w:r>
+          <w:r>
+            <w:instrText xml:space="preserve"> CITATION PSe11 \l 1033 </w:instrText>
+          </w:r>
+          <w:r>
+            <w:fldChar w:fldCharType="separate"/>
+          </w:r>
+          <w:r>
+            <w:rPr>
+              <w:noProof/>
+            </w:rPr>
+            <w:t>[15]</w:t>
+          </w:r>
+          <w:r>
+            <w:fldChar w:fldCharType="end"/>
+          </w:r>
+        </w:sdtContent>
+      </w:sdt>
+      <w:r>
+        <w:t xml:space="preserve"> </w:t>
+      </w:r>
+      <w:r>
+        <w:t xml:space="preserve">P. </w:t>
+      </w:r>
+      <w:proofErr w:type="spellStart"/>
+      <w:r>
+        <w:t>Sermanet</w:t>
+      </w:r>
+      <w:proofErr w:type="spellEnd"/>
+      <w:r>
+        <w:t xml:space="preserve">, Y. </w:t>
+      </w:r>
+      <w:proofErr w:type="spellStart"/>
+      <w:r>
+        <w:t>LeCun</w:t>
+      </w:r>
+      <w:proofErr w:type="spellEnd"/>
+      <w:r>
+        <w:t xml:space="preserve">, "Rozpoznawanie znaków drogowych za pomocą </w:t>
+      </w:r>
+      <w:proofErr w:type="spellStart"/>
+      <w:r>
+        <w:t>wieloskalowych</w:t>
+      </w:r>
+      <w:proofErr w:type="spellEnd"/>
+      <w:r>
+        <w:t xml:space="preserve"> sieci splotowych", </w:t>
+      </w:r>
+      <w:r>
+        <w:rPr>
+          <w:i/>
+          <w:iCs/>
+        </w:rPr>
+        <w:t>Proc. </w:t>
+      </w:r>
+      <w:proofErr w:type="spellStart"/>
+      <w:r>
+        <w:rPr>
+          <w:i/>
+          <w:iCs/>
+        </w:rPr>
+        <w:t>Int</w:t>
+      </w:r>
+      <w:proofErr w:type="spellEnd"/>
+      <w:r>
+        <w:rPr>
+          <w:i/>
+          <w:iCs/>
+        </w:rPr>
+        <w:t xml:space="preserve">. Joint </w:t>
+      </w:r>
+      <w:proofErr w:type="spellStart"/>
+      <w:r>
+        <w:rPr>
+          <w:i/>
+          <w:iCs/>
+        </w:rPr>
+        <w:t>Conf</w:t>
+      </w:r>
+      <w:proofErr w:type="spellEnd"/>
+      <w:r>
+        <w:rPr>
+          <w:i/>
+          <w:iCs/>
+        </w:rPr>
+        <w:t>. </w:t>
+      </w:r>
+      <w:proofErr w:type="spellStart"/>
+      <w:r>
+        <w:rPr>
+          <w:i/>
+          <w:iCs/>
+        </w:rPr>
+        <w:t>Neural</w:t>
+      </w:r>
+      <w:proofErr w:type="spellEnd"/>
+      <w:r>
+        <w:rPr>
+          <w:i/>
+          <w:iCs/>
+        </w:rPr>
+        <w:t xml:space="preserve"> </w:t>
+      </w:r>
+      <w:proofErr w:type="spellStart"/>
+      <w:r>
+        <w:rPr>
+          <w:i/>
+          <w:iCs/>
+        </w:rPr>
+        <w:t>Netw</w:t>
+      </w:r>
+      <w:proofErr w:type="spellEnd"/>
+      <w:r>
+        <w:rPr>
+          <w:i/>
+          <w:iCs/>
+        </w:rPr>
+        <w:t>. </w:t>
+      </w:r>
+      <w:r>
+        <w:t>, str. 2809-2813, 2011.</w:t>
+      </w:r>
+    </w:p>
+    <w:p>
+      <w:pPr>
+        <w:pStyle w:val="Nagwek2"/>
+      </w:pPr>
+      <w:bookmarkStart w:id="39" w:name="_Toc1583645"/>
+      <w:r>
+        <w:t xml:space="preserve">Algorytm </w:t>
+      </w:r>
+      <w:r>
+        <w:t>Violi i Jonesa</w:t>
+      </w:r>
+      <w:bookmarkEnd w:id="39"/>
+    </w:p>
+    <w:p>
+      <w:r>
+        <w:t xml:space="preserve">Niekiedy do wykrywania znaków w czasie rzeczywistym </w:t>
+      </w:r>
+      <w:r>
+        <w:t>stosuje się</w:t>
+      </w:r>
+      <w:r>
+        <w:t xml:space="preserve"> </w:t>
+      </w:r>
+      <w:r>
+        <w:t xml:space="preserve">algorytm </w:t>
+      </w:r>
+      <w:r>
+        <w:t>Viola–Jones</w:t>
+      </w:r>
+      <w:r>
+        <w:t xml:space="preserve"> zaproponowany w </w:t>
+      </w:r>
+      <w:r>
+        <w:t xml:space="preserve">2001 </w:t>
+      </w:r>
+      <w:r>
+        <w:t>przez</w:t>
+      </w:r>
+      <w:r>
+        <w:t xml:space="preserve"> Paul Viola </w:t>
+      </w:r>
+      <w:r>
+        <w:t>i</w:t>
+      </w:r>
+      <w:r>
+        <w:t xml:space="preserve"> Michael Jones</w:t>
+      </w:r>
+      <w:r>
+        <w:t xml:space="preserve"> do wykrywania twarzy</w:t>
+      </w:r>
+      <w:r>
+        <w:t xml:space="preserve"> </w:t>
+      </w:r>
+      <w:sdt>
+        <w:sdtPr>
+          <w:id w:val="-1242324768"/>
+          <w:citation/>
+        </w:sdtPr>
+        <w:sdtContent>
+          <w:r>
+            <w:fldChar w:fldCharType="begin"/>
+          </w:r>
+          <w:r>
+            <w:instrText xml:space="preserve"> CITATION PVi04 \l 1033 </w:instrText>
+          </w:r>
+          <w:r>
+            <w:fldChar w:fldCharType="separate"/>
+          </w:r>
+          <w:r>
+            <w:rPr>
+              <w:noProof/>
+            </w:rPr>
+            <w:t>[16]</w:t>
+          </w:r>
+          <w:r>
+            <w:fldChar w:fldCharType="end"/>
+          </w:r>
+        </w:sdtContent>
+      </w:sdt>
+      <w:r>
+        <w:t xml:space="preserve">. </w:t>
+      </w:r>
+      <w:r>
+        <w:t xml:space="preserve">Wielką zaletą metody jest wykrywanie </w:t>
+      </w:r>
+      <w:r>
+        <w:t>obiektów w czasie rzeczywistym</w:t>
+      </w:r>
+      <w:r>
+        <w:t>. Al</w:t>
+      </w:r>
+      <w:r>
+        <w:t xml:space="preserve">gorytm </w:t>
+      </w:r>
+      <w:r>
+        <w:t xml:space="preserve">używa </w:t>
+      </w:r>
+      <w:r>
+        <w:t xml:space="preserve"> niewielkiej </w:t>
+      </w:r>
+      <w:r>
+        <w:t>ramki przesuwanej po obrazie. W każdym położeniu ramki</w:t>
+      </w:r>
+      <w:r>
+        <w:t xml:space="preserve"> </w:t>
+      </w:r>
+      <w:r>
+        <w:t xml:space="preserve">za pomocą </w:t>
+      </w:r>
+      <w:r>
+        <w:t>cech</w:t>
+      </w:r>
+      <w:r>
+        <w:t xml:space="preserve"> </w:t>
+      </w:r>
+      <w:proofErr w:type="spellStart"/>
+      <w:r>
+        <w:t>Haara</w:t>
+      </w:r>
+      <w:proofErr w:type="spellEnd"/>
+      <w:r>
+        <w:t xml:space="preserve"> </w:t>
+      </w:r>
+      <w:r>
+        <w:t>stara się odnaleźć</w:t>
+      </w:r>
+      <w:r>
+        <w:t xml:space="preserve"> miejsce występowania znaku.</w:t>
+      </w:r>
+      <w:r>
+        <w:t xml:space="preserve"> Cechy </w:t>
+      </w:r>
+      <w:proofErr w:type="spellStart"/>
+      <w:r>
+        <w:t>Haara</w:t>
+      </w:r>
+      <w:proofErr w:type="spellEnd"/>
+      <w:r>
+        <w:t xml:space="preserve"> sprawdzane są kaskadowo </w:t>
+      </w:r>
+      <w:r>
+        <w:t xml:space="preserve">co pozwala </w:t>
+      </w:r>
+      <w:r>
+        <w:t>od razu</w:t>
+      </w:r>
+      <w:r>
+        <w:t xml:space="preserve"> odrzucić rejony gdzie znak nie występuje.</w:t>
+      </w:r>
+      <w:r>
+        <w:t xml:space="preserve"> </w:t>
+      </w:r>
+      <w:r>
+        <w:t xml:space="preserve">By </w:t>
+      </w:r>
+      <w:r>
+        <w:t>przyspieszyć</w:t>
+      </w:r>
+      <w:r>
+        <w:t xml:space="preserve"> obliczenia wprowadza się macierz </w:t>
+      </w:r>
+      <w:r>
+        <w:t xml:space="preserve">o rozmiarach rozdzielczości obrazu oryginalnego i oblicza się dla każdej </w:t>
+      </w:r>
+      <w:r>
+        <w:t xml:space="preserve">wartości macierzy sumę </w:t>
+      </w:r>
+      <w:r>
+        <w:t xml:space="preserve">złożoną z odpowiadającego wartości </w:t>
+      </w:r>
+      <w:r>
+        <w:t>macierzy piksela i lewej oraz górnej wartości macierzy</w:t>
+      </w:r>
+      <w:r>
+        <w:t xml:space="preserve"> co pozwala zmniejszyć ilość obliczeń dla </w:t>
+      </w:r>
+      <w:r>
+        <w:t xml:space="preserve">każdej cechy </w:t>
+      </w:r>
+      <w:proofErr w:type="spellStart"/>
+      <w:r>
+        <w:t>Haara</w:t>
+      </w:r>
+      <w:proofErr w:type="spellEnd"/>
+      <w:r>
+        <w:t xml:space="preserve">. </w:t>
+      </w:r>
+      <w:r>
+        <w:t xml:space="preserve">Metoda wykrywania </w:t>
+      </w:r>
+      <w:r>
+        <w:t xml:space="preserve">znaków drogowych oraz samochodów a nawet rowerzystów została zaimplementowana w pracy </w:t>
+      </w:r>
+      <w:sdt>
+        <w:sdtPr>
+          <w:id w:val="-1009066515"/>
+          <w:citation/>
+        </w:sdtPr>
+        <w:sdtContent>
+          <w:r>
+            <w:fldChar w:fldCharType="begin"/>
+          </w:r>
+          <w:r>
+            <w:instrText xml:space="preserve"> CITATION QHu16 \l 1033 </w:instrText>
+          </w:r>
+          <w:r>
+            <w:fldChar w:fldCharType="separate"/>
+          </w:r>
+          <w:r>
+            <w:rPr>
+              <w:noProof/>
+            </w:rPr>
+            <w:t>[1]</w:t>
+          </w:r>
+          <w:r>
+            <w:fldChar w:fldCharType="end"/>
+          </w:r>
+        </w:sdtContent>
+      </w:sdt>
+      <w:r>
+        <w:t xml:space="preserve">. </w:t>
+      </w:r>
+      <w:r>
+        <w:t xml:space="preserve">Metoda zaproponowana w tej pracy oprócz wykrywania znaków wykrywa dwa inne typy obiektów dlatego wprowadzono </w:t>
+      </w:r>
+      <w:r>
+        <w:t xml:space="preserve">dodatkowo funkcje subkategoryzacji. </w:t>
+      </w:r>
+    </w:p>
+    <w:p>
+      <w:pPr>
+        <w:pStyle w:val="Nagwek2"/>
+      </w:pPr>
+      <w:r>
+        <w:lastRenderedPageBreak/>
+        <w:br/>
+      </w:r>
+      <w:bookmarkStart w:id="40" w:name="_Toc1583646"/>
+      <w:r>
+        <w:t>Inne podejścia</w:t>
+      </w:r>
+      <w:bookmarkEnd w:id="40"/>
+    </w:p>
+    <w:p>
+      <w:r>
+        <w:t>Wartym wspomnienia podejściem detekcji znaków jest tworzenie mapy cieplnej</w:t>
+      </w:r>
+      <w:r>
+        <w:t xml:space="preserve"> obszarów występowania znaków</w:t>
+      </w:r>
+      <w:r>
+        <w:t xml:space="preserve">. Taka mapa działa na zasadzie </w:t>
+      </w:r>
+      <w:r>
+        <w:t xml:space="preserve">algorytmów biologicznych. </w:t>
+      </w:r>
+      <w:r>
+        <w:t>Autor</w:t>
+      </w:r>
+      <w:r>
+        <w:t>zy</w:t>
+      </w:r>
+      <w:r>
+        <w:t xml:space="preserve"> artykułu </w:t>
+      </w:r>
+      <w:sdt>
+        <w:sdtPr>
+          <w:id w:val="594216755"/>
+          <w:citation/>
+        </w:sdtPr>
+        <w:sdtEndPr/>
+        <w:sdtContent>
+          <w:r>
+            <w:fldChar w:fldCharType="begin"/>
+          </w:r>
+          <w:r>
             <w:instrText xml:space="preserve"> CITATION RKa10 \l 1033 </w:instrText>
           </w:r>
           <w:r>
@@ -10408,9 +12899,8 @@
           <w:r>
             <w:rPr>
               <w:noProof/>
-              <w:lang w:val="en-US"/>
             </w:rPr>
-            <w:t>[10]</w:t>
+            <w:t>[17]</w:t>
           </w:r>
           <w:r>
             <w:fldChar w:fldCharType="end"/>
@@ -10420,37 +12910,823 @@
       <w:r>
         <w:t>.</w:t>
       </w:r>
+      <w:r>
+        <w:t xml:space="preserve"> </w:t>
+      </w:r>
+      <w:r>
+        <w:t>[</w:t>
+      </w:r>
+      <w:proofErr w:type="spellStart"/>
+      <w:r>
+        <w:t>here</w:t>
+      </w:r>
+      <w:proofErr w:type="spellEnd"/>
+      <w:r>
+        <w:t>] (</w:t>
+      </w:r>
+      <w:r>
+        <w:t>opisać artykuł</w:t>
+      </w:r>
+      <w:r>
+        <w:t>)</w:t>
+      </w:r>
+    </w:p>
+    <w:p>
+      <w:r>
+        <w:t>Sieci neuronowe radialne</w:t>
+      </w:r>
     </w:p>
     <w:p>
       <w:pPr>
         <w:pStyle w:val="Nagwek2"/>
       </w:pPr>
-      <w:bookmarkStart w:id="29" w:name="_Toc1062992"/>
-      <w:r>
-        <w:t>Identyfikacja obiektów</w:t>
-      </w:r>
-      <w:bookmarkEnd w:id="29"/>
+      <w:bookmarkStart w:id="41" w:name="_Toc1583647"/>
+      <w:r>
+        <w:t>Wnioski</w:t>
+      </w:r>
+      <w:bookmarkEnd w:id="41"/>
+      <w:r>
+        <w:t xml:space="preserve"> </w:t>
+      </w:r>
+    </w:p>
+    <w:p>
+      <w:pPr>
+        <w:rPr>
+          <w:b/>
+          <w:bCs/>
+          <w:lang w:val="en-US"/>
+        </w:rPr>
+      </w:pPr>
+      <w:r>
+        <w:rPr>
+          <w:b/>
+          <w:bCs/>
+        </w:rPr>
+        <w:t xml:space="preserve">Fast </w:t>
+      </w:r>
+      <w:proofErr w:type="spellStart"/>
+      <w:r>
+        <w:rPr>
+          <w:b/>
+          <w:bCs/>
+        </w:rPr>
+        <w:t>Detection</w:t>
+      </w:r>
+      <w:proofErr w:type="spellEnd"/>
+      <w:r>
+        <w:rPr>
+          <w:b/>
+          <w:bCs/>
+        </w:rPr>
+        <w:t xml:space="preserve"> of </w:t>
+      </w:r>
+      <w:proofErr w:type="spellStart"/>
+      <w:r>
+        <w:rPr>
+          <w:b/>
+          <w:bCs/>
+        </w:rPr>
+        <w:t>Multiple</w:t>
+      </w:r>
+      <w:proofErr w:type="spellEnd"/>
+      <w:r>
+        <w:rPr>
+          <w:b/>
+          <w:bCs/>
+        </w:rPr>
+        <w:t xml:space="preserve"> Objects in </w:t>
+      </w:r>
+      <w:proofErr w:type="spellStart"/>
+      <w:r>
+        <w:rPr>
+          <w:b/>
+          <w:bCs/>
+        </w:rPr>
+        <w:t>Traffic</w:t>
+      </w:r>
+      <w:proofErr w:type="spellEnd"/>
+      <w:r>
+        <w:rPr>
+          <w:b/>
+          <w:bCs/>
+        </w:rPr>
+        <w:t xml:space="preserve"> Scenes With a </w:t>
+      </w:r>
+      <w:proofErr w:type="spellStart"/>
+      <w:r>
+        <w:rPr>
+          <w:b/>
+          <w:bCs/>
+        </w:rPr>
+        <w:t>Common</w:t>
+      </w:r>
+      <w:proofErr w:type="spellEnd"/>
+      <w:r>
+        <w:rPr>
+          <w:b/>
+          <w:bCs/>
+        </w:rPr>
+        <w:t xml:space="preserve"> </w:t>
+      </w:r>
+      <w:proofErr w:type="spellStart"/>
+      <w:r>
+        <w:rPr>
+          <w:b/>
+          <w:bCs/>
+        </w:rPr>
+        <w:t>Detection</w:t>
+      </w:r>
+      <w:proofErr w:type="spellEnd"/>
+      <w:r>
+        <w:rPr>
+          <w:b/>
+          <w:bCs/>
+        </w:rPr>
+        <w:t xml:space="preserve"> Framework</w:t>
+      </w:r>
+      <w:r>
+        <w:t xml:space="preserve"> </w:t>
+      </w:r>
+      <w:r>
+        <w:t xml:space="preserve">- </w:t>
+      </w:r>
+      <w:r>
+        <w:t>Podejścia oparte na fakturze najpierw wyodrębniają ręcznie spreparowane funkcje obliczone na podstawie tekstury obrazów, a następnie wykorzystują te wyodrębnione funkcje do szkolenia klasyfikatora. Popularne ręczne funkcje obejmują HOG, LBP, ACF, itp. [2] , [7] , [11] . Niektóre podejścia [35] , [51] , [63] wykorzystują funkcje HOG z SVM, inne [42] używają funkcji ACF z klasyfikatorem AdaBoost. Oprócz powyższych podejść, splotowa sieć neuronowa (CNN) jest stosowana do wykrywania znaków drogowych i osiąga doskonałe wyniki w [56] .</w:t>
+      </w:r>
+    </w:p>
+    <w:p>
+      <w:r>
+        <w:t xml:space="preserve">Zdecydowanie najbardziej popularne są krawędzie i gradienty, ale zbadano inne opcje, takie jak fale fal HOG i </w:t>
+      </w:r>
+      <w:proofErr w:type="spellStart"/>
+      <w:r>
+        <w:t>Haar</w:t>
+      </w:r>
+      <w:proofErr w:type="spellEnd"/>
+      <w:r>
+        <w:t xml:space="preserve">. Etap wykrywania jest zdominowany przez transformatę </w:t>
+      </w:r>
+      <w:proofErr w:type="spellStart"/>
+      <w:r>
+        <w:t>Hough</w:t>
+      </w:r>
+      <w:proofErr w:type="spellEnd"/>
+      <w:r>
+        <w:t xml:space="preserve"> i jej pochodne, ale dla funkcji falowych HOG i </w:t>
+      </w:r>
+      <w:proofErr w:type="spellStart"/>
+      <w:r>
+        <w:t>Haar</w:t>
+      </w:r>
+      <w:proofErr w:type="spellEnd"/>
+      <w:r>
+        <w:t xml:space="preserve"> zastosowano również SVM, sieci neuronowe i kaskadowe klasyfikatory.</w:t>
+      </w:r>
+    </w:p>
+    <w:p>
+      <w:r>
+        <w:t xml:space="preserve">Operator </w:t>
+      </w:r>
+      <w:proofErr w:type="spellStart"/>
+      <w:r>
+        <w:t>Sobela</w:t>
+      </w:r>
+      <w:proofErr w:type="spellEnd"/>
+      <w:r>
+        <w:t xml:space="preserve"> jako prosta metoda wykrywania krawędzi algorytm genetyczny </w:t>
+      </w:r>
     </w:p>
     <w:p/>
     <w:p>
       <w:pPr>
+        <w:pStyle w:val="Nagwek2"/>
+      </w:pPr>
+      <w:bookmarkStart w:id="42" w:name="_Toc1583648"/>
+      <w:r>
+        <w:t>Identyfikacja obiektów</w:t>
+      </w:r>
+      <w:bookmarkEnd w:id="42"/>
+    </w:p>
+    <w:p>
+      <w:pPr>
+        <w:pStyle w:val="Nagwek3"/>
+      </w:pPr>
+      <w:bookmarkStart w:id="43" w:name="_Toc1583649"/>
+      <w:r>
+        <w:t>Sieci neuronowe</w:t>
+      </w:r>
+      <w:bookmarkEnd w:id="43"/>
+      <w:r>
+        <w:t xml:space="preserve"> </w:t>
+      </w:r>
+    </w:p>
+    <w:p>
+      <w:r>
+        <w:t xml:space="preserve">Sieci neuronowe </w:t>
+      </w:r>
+      <w:r>
+        <w:t xml:space="preserve">były stosowane do wykrywania znaków drogowych od początku. Już artykuł z 1996 roku </w:t>
+      </w:r>
+      <w:sdt>
+        <w:sdtPr>
+          <w:id w:val="-740552045"/>
+          <w:citation/>
+        </w:sdtPr>
+        <w:sdtEndPr/>
+        <w:sdtContent>
+          <w:r>
+            <w:fldChar w:fldCharType="begin"/>
+          </w:r>
+          <w:r>
+            <w:instrText xml:space="preserve"> CITATION Art97 \l 1033 </w:instrText>
+          </w:r>
+          <w:r>
+            <w:fldChar w:fldCharType="separate"/>
+          </w:r>
+          <w:r>
+            <w:rPr>
+              <w:noProof/>
+            </w:rPr>
+            <w:t>[11]</w:t>
+          </w:r>
+          <w:r>
+            <w:fldChar w:fldCharType="end"/>
+          </w:r>
+        </w:sdtContent>
+      </w:sdt>
+      <w:r>
+        <w:t xml:space="preserve"> używa sieci do wykrycia typu znaku drogowego. </w:t>
+      </w:r>
+      <w:r>
+        <w:t>Oczywiście każda sieć na wejściu posiada określoną liczbę neuronów dlatego należy obraz wejściowy przeskalować</w:t>
+      </w:r>
+      <w:r>
+        <w:t xml:space="preserve">, znormalizować do tej liczby. </w:t>
+      </w:r>
+      <w:r>
+        <w:t>Do normalizacji obrazu można stosować wiele metod</w:t>
+      </w:r>
+      <w:r>
+        <w:t xml:space="preserve">. </w:t>
+      </w:r>
+      <w:r>
+        <w:t>Najprostszą</w:t>
+      </w:r>
+      <w:r>
+        <w:t xml:space="preserve"> z nich jest odrzucenie części pikseli. Możliwa jest również interpolacja dwuliniowa.</w:t>
+      </w:r>
+    </w:p>
+    <w:p>
+      <w:pPr>
+        <w:pStyle w:val="Nagwek3"/>
+      </w:pPr>
+      <w:bookmarkStart w:id="44" w:name="_Toc1583650"/>
+      <w:r>
+        <w:t>Uczenie maszynowe</w:t>
+      </w:r>
+      <w:bookmarkEnd w:id="44"/>
+    </w:p>
+    <w:p>
+      <w:pPr>
+        <w:pStyle w:val="Nagwek4"/>
+      </w:pPr>
+      <w:r>
+        <w:t>SVM</w:t>
+      </w:r>
+    </w:p>
+    <w:p>
+      <w:r>
+        <w:t>C</w:t>
+      </w:r>
+      <w:r>
+        <w:t xml:space="preserve">zęść systemów TSR do </w:t>
+      </w:r>
+      <w:r>
+        <w:t>klasyfikacji znaków drogowych korzysta z m</w:t>
+      </w:r>
+      <w:r>
+        <w:t>aszyn</w:t>
+      </w:r>
+      <w:r>
+        <w:t>y</w:t>
+      </w:r>
+      <w:r>
+        <w:t xml:space="preserve"> wektorów nośnych</w:t>
+      </w:r>
+      <w:r>
+        <w:t xml:space="preserve"> w literaturze nazywanej po prostu </w:t>
+      </w:r>
+      <w:r>
+        <w:t xml:space="preserve">SVM (z ang. </w:t>
+      </w:r>
+      <w:proofErr w:type="spellStart"/>
+      <w:r>
+        <w:t>support</w:t>
+      </w:r>
+      <w:proofErr w:type="spellEnd"/>
+      <w:r>
+        <w:t xml:space="preserve"> </w:t>
+      </w:r>
+      <w:proofErr w:type="spellStart"/>
+      <w:r>
+        <w:t>vector</w:t>
+      </w:r>
+      <w:proofErr w:type="spellEnd"/>
+      <w:r>
+        <w:t xml:space="preserve"> </w:t>
+      </w:r>
+      <w:proofErr w:type="spellStart"/>
+      <w:r>
+        <w:t>machine</w:t>
+      </w:r>
+      <w:proofErr w:type="spellEnd"/>
+      <w:r>
+        <w:t>)</w:t>
+      </w:r>
+      <w:r>
+        <w:t>.</w:t>
+      </w:r>
+      <w:r>
+        <w:t xml:space="preserve"> Przykładem takiego systemu jest</w:t>
+      </w:r>
+      <w:r>
+        <w:t xml:space="preserve"> wcześniej omawiany</w:t>
+      </w:r>
+      <w:r>
+        <w:t xml:space="preserve"> system</w:t>
+      </w:r>
+      <w:r>
+        <w:t xml:space="preserve"> z 2013 roku</w:t>
+      </w:r>
+      <w:r>
+        <w:t xml:space="preserve"> przedstawiony w pracy</w:t>
+      </w:r>
+      <w:r>
+        <w:t xml:space="preserve"> </w:t>
+      </w:r>
+      <w:sdt>
+        <w:sdtPr>
+          <w:id w:val="648953106"/>
+          <w:citation/>
+        </w:sdtPr>
+        <w:sdtContent>
+          <w:r>
+            <w:fldChar w:fldCharType="begin"/>
+          </w:r>
+          <w:r>
+            <w:instrText xml:space="preserve"> CITATION GWa13 \l 1033 </w:instrText>
+          </w:r>
+          <w:r>
+            <w:fldChar w:fldCharType="separate"/>
+          </w:r>
+          <w:r>
+            <w:rPr>
+              <w:noProof/>
+            </w:rPr>
+            <w:t>[13]</w:t>
+          </w:r>
+          <w:r>
+            <w:fldChar w:fldCharType="end"/>
+          </w:r>
+        </w:sdtContent>
+      </w:sdt>
+      <w:r>
+        <w:t xml:space="preserve">. </w:t>
+      </w:r>
+      <w:r>
+        <w:t>T</w:t>
+      </w:r>
+      <w:r>
+        <w:t>eoria</w:t>
+      </w:r>
+      <w:r>
+        <w:t xml:space="preserve"> działania systemu SVM </w:t>
+      </w:r>
+      <w:r>
+        <w:t>polega na znalezieniu hiperpłaszczyzny</w:t>
+      </w:r>
+      <w:r>
+        <w:t xml:space="preserve"> </w:t>
+      </w:r>
+      <w:r>
+        <w:t>oddzielającej dwie klasy</w:t>
+      </w:r>
+      <w:r>
+        <w:t xml:space="preserve">. </w:t>
+      </w:r>
+      <w:r>
+        <w:t>Do wytrenowania SVM należy w</w:t>
+      </w:r>
+      <w:r>
+        <w:t xml:space="preserve"> pierwszym etapie </w:t>
+      </w:r>
+      <w:r>
+        <w:t>wprowadzić</w:t>
+      </w:r>
+      <w:r>
+        <w:t xml:space="preserve"> </w:t>
+      </w:r>
+      <w:r>
+        <w:t>oznaczone</w:t>
+      </w:r>
+      <w:r>
+        <w:t xml:space="preserve"> dane uczące. </w:t>
+      </w:r>
+      <w:r>
+        <w:t xml:space="preserve">Następnie </w:t>
+      </w:r>
+      <w:r>
+        <w:t>należy</w:t>
+      </w:r>
+      <w:r>
+        <w:t xml:space="preserve"> znaleźć taką </w:t>
+      </w:r>
+      <w:r>
+        <w:t>funkcję, która oddzieli</w:t>
+      </w:r>
+      <w:r>
+        <w:t xml:space="preserve"> inaczej oznaczone klasy. Jeżeli taka funkcja nie istnieje należy wprowadzić </w:t>
+      </w:r>
+      <w:r>
+        <w:t xml:space="preserve">funkcję jądra, która przutuje dane na </w:t>
+      </w:r>
+      <w:r>
+        <w:t xml:space="preserve">funkcję o wyższym wymiarze. </w:t>
+      </w:r>
+      <w:r>
+        <w:t xml:space="preserve">W przypadku wspomnianej pracy autorzy </w:t>
+      </w:r>
+      <w:r>
+        <w:t>wyuczyli algorytm bazujący na</w:t>
+      </w:r>
+      <w:r>
+        <w:t xml:space="preserve"> maszyn</w:t>
+      </w:r>
+      <w:r>
+        <w:t>ie</w:t>
+      </w:r>
+      <w:r>
+        <w:t xml:space="preserve"> wektorów </w:t>
+      </w:r>
+      <w:r>
+        <w:t>do klasyfikacji</w:t>
+      </w:r>
+      <w:r>
+        <w:t xml:space="preserve"> </w:t>
+      </w:r>
+      <w:r>
+        <w:t xml:space="preserve">znaków ostrzegawczych i </w:t>
+      </w:r>
+      <w:r>
+        <w:t>informacyjnych</w:t>
+      </w:r>
+      <w:r>
+        <w:t>.</w:t>
+      </w:r>
+      <w:r>
+        <w:t xml:space="preserve"> </w:t>
+      </w:r>
+      <w:r>
+        <w:t xml:space="preserve">W przypadku tej pracy algorytm był szkolony za pomocą 600 różnych danych testowych </w:t>
+      </w:r>
+      <w:r>
+        <w:t>pochodzących</w:t>
+      </w:r>
+      <w:r>
+        <w:t xml:space="preserve"> z zbioru GTS</w:t>
+      </w:r>
+      <w:r>
+        <w:t xml:space="preserve">BD oraz testowany </w:t>
+      </w:r>
+      <w:r>
+        <w:t>na 300</w:t>
+      </w:r>
+      <w:r>
+        <w:t xml:space="preserve"> innych obraz</w:t>
+      </w:r>
+      <w:r>
+        <w:t>ach</w:t>
+      </w:r>
+      <w:r>
+        <w:t xml:space="preserve">. </w:t>
+      </w:r>
+      <w:r>
+        <w:t xml:space="preserve">Osiągnął dobre wyniki wykrywania niestety nie pozwalające pracować w czasie rzeczywistym. Implementacja została wykonana za pomocą </w:t>
+      </w:r>
+      <w:r>
+        <w:t xml:space="preserve">programy </w:t>
+      </w:r>
+      <w:proofErr w:type="spellStart"/>
+      <w:r>
+        <w:t>Matlab</w:t>
+      </w:r>
+      <w:proofErr w:type="spellEnd"/>
+      <w:r>
+        <w:t xml:space="preserve"> i na jednostce </w:t>
+      </w:r>
+      <w:proofErr w:type="spellStart"/>
+      <w:r>
+        <w:t>Core</w:t>
+      </w:r>
+      <w:proofErr w:type="spellEnd"/>
+      <w:r>
+        <w:t xml:space="preserve"> 13 3.3 GHz. Możliwe, że po </w:t>
+      </w:r>
+      <w:r>
+        <w:t>implementacji</w:t>
+      </w:r>
+      <w:r>
+        <w:t xml:space="preserve"> </w:t>
+      </w:r>
+      <w:r>
+        <w:t xml:space="preserve">w języku C/C++ i na bardziej wydajnym procesorze </w:t>
+      </w:r>
+      <w:r>
+        <w:t xml:space="preserve">szybkość </w:t>
+      </w:r>
+      <w:r>
+        <w:t>wzrosła by na tyle</w:t>
+      </w:r>
+      <w:r>
+        <w:t>,</w:t>
+      </w:r>
+      <w:r>
+        <w:t xml:space="preserve"> że można by było uznać że algorytm pracuje w czasie rzeczywistym. </w:t>
+      </w:r>
+    </w:p>
+    <w:p>
+      <w:pPr>
+        <w:pStyle w:val="Nagwek3"/>
+      </w:pPr>
+      <w:bookmarkStart w:id="45" w:name="_Toc1583651"/>
+      <w:r>
+        <w:t>AdaBoost</w:t>
+      </w:r>
+      <w:bookmarkEnd w:id="45"/>
+    </w:p>
+    <w:p>
+      <w:r>
+        <w:t xml:space="preserve">Klasyfikator AdaBoost używany mi </w:t>
+      </w:r>
+      <w:r>
+        <w:t>w pracy</w:t>
+      </w:r>
+      <w:r>
+        <w:t xml:space="preserve"> </w:t>
+      </w:r>
+      <w:sdt>
+        <w:sdtPr>
+          <w:id w:val="1677760926"/>
+          <w:citation/>
+        </w:sdtPr>
+        <w:sdtContent>
+          <w:r>
+            <w:fldChar w:fldCharType="begin"/>
+          </w:r>
+          <w:r>
+            <w:instrText xml:space="preserve"> CITATION QHu16 \l 1033 </w:instrText>
+          </w:r>
+          <w:r>
+            <w:fldChar w:fldCharType="separate"/>
+          </w:r>
+          <w:r>
+            <w:rPr>
+              <w:noProof/>
+            </w:rPr>
+            <w:t>[1]</w:t>
+          </w:r>
+          <w:r>
+            <w:fldChar w:fldCharType="end"/>
+          </w:r>
+        </w:sdtContent>
+      </w:sdt>
+      <w:r>
+        <w:t xml:space="preserve"> </w:t>
+      </w:r>
+      <w:r>
+        <w:t xml:space="preserve">jako słabe klasyfikatory przyjmuje drzewa decyzyjne </w:t>
+      </w:r>
+    </w:p>
+    <w:p>
+      <w:pPr>
+        <w:rPr>
+          <w:lang w:val="en-US"/>
+        </w:rPr>
+      </w:pPr>
+      <w:r>
+        <w:rPr>
+          <w:lang w:val="en-US"/>
+        </w:rPr>
+        <w:t xml:space="preserve">Y. Aoyagi and T. </w:t>
+      </w:r>
+      <w:proofErr w:type="spellStart"/>
+      <w:r>
+        <w:rPr>
+          <w:lang w:val="en-US"/>
+        </w:rPr>
+        <w:t>Asakura</w:t>
+      </w:r>
+      <w:proofErr w:type="spellEnd"/>
+      <w:r>
+        <w:rPr>
+          <w:lang w:val="en-US"/>
+        </w:rPr>
+        <w:t xml:space="preserve">, "A study on traffic sign recognition in scene image using genetic </w:t>
+      </w:r>
+      <w:r>
+        <w:rPr>
+          <w:lang w:val="en-US"/>
+        </w:rPr>
+        <w:lastRenderedPageBreak/>
+        <w:t>algorithms and neural networks, " in Proceedings of the 1996 IEEE IECON 22nd International Conference on Industrial Electronics, Control, and Instrumentation, vol. 3, 1996, pp. 1838- 1843.</w:t>
+      </w:r>
+    </w:p>
+    <w:p>
+      <w:pPr>
+        <w:rPr>
+          <w:lang w:val="en-US"/>
+        </w:rPr>
+      </w:pPr>
+      <w:r>
+        <w:rPr>
+          <w:lang w:val="en-US"/>
+        </w:rPr>
+        <w:t> Show Context </w:t>
+      </w:r>
+      <w:hyperlink r:id="rId8" w:tgtFrame="_self" w:history="1">
+        <w:r>
+          <w:rPr>
+            <w:rStyle w:val="Hipercze"/>
+            <w:lang w:val="en-US"/>
+          </w:rPr>
+          <w:t>View Article </w:t>
+        </w:r>
+      </w:hyperlink>
+      <w:hyperlink r:id="rId9" w:history="1">
+        <w:r>
+          <w:rPr>
+            <w:rStyle w:val="Hipercze"/>
+            <w:lang w:val="en-US"/>
+          </w:rPr>
+          <w:t xml:space="preserve">Full Text: PDF </w:t>
+        </w:r>
+      </w:hyperlink>
+      <w:r>
+        <w:rPr>
+          <w:lang w:val="en-US"/>
+        </w:rPr>
+        <w:t>(560KB) </w:t>
+      </w:r>
+      <w:hyperlink r:id="rId10" w:tgtFrame="_blank" w:history="1">
+        <w:r>
+          <w:rPr>
+            <w:rStyle w:val="Hipercze"/>
+            <w:lang w:val="en-US"/>
+          </w:rPr>
+          <w:t>Google Scholar </w:t>
+        </w:r>
+      </w:hyperlink>
+    </w:p>
+    <w:p>
+      <w:pPr>
+        <w:rPr>
+          <w:lang w:val="en-US"/>
+        </w:rPr>
+      </w:pPr>
+      <w:r>
+        <w:rPr>
+          <w:b/>
+          <w:bCs/>
+          <w:lang w:val="en-US"/>
+        </w:rPr>
+        <w:t>10.</w:t>
+      </w:r>
+      <w:r>
+        <w:rPr>
+          <w:lang w:val="en-US"/>
+        </w:rPr>
+        <w:t xml:space="preserve"> A. d. l. </w:t>
+      </w:r>
+      <w:proofErr w:type="spellStart"/>
+      <w:r>
+        <w:rPr>
+          <w:lang w:val="en-US"/>
+        </w:rPr>
+        <w:t>Escalera</w:t>
+      </w:r>
+      <w:proofErr w:type="spellEnd"/>
+      <w:r>
+        <w:rPr>
+          <w:lang w:val="en-US"/>
+        </w:rPr>
+        <w:t xml:space="preserve">, J. </w:t>
+      </w:r>
+      <w:proofErr w:type="spellStart"/>
+      <w:r>
+        <w:rPr>
+          <w:lang w:val="en-US"/>
+        </w:rPr>
+        <w:t>Armingol</w:t>
+      </w:r>
+      <w:proofErr w:type="spellEnd"/>
+      <w:r>
+        <w:rPr>
+          <w:lang w:val="en-US"/>
+        </w:rPr>
+        <w:t>, and M. Mata, "Traffic sign recognition and analysis for intelligent vehicles, " Image and Vision Computing, vol. 21, no. 3, pp. 247-258, 2003.</w:t>
+      </w:r>
+    </w:p>
+    <w:p>
+      <w:pPr>
+        <w:rPr>
+          <w:lang w:val="en-US"/>
+        </w:rPr>
+      </w:pPr>
+      <w:r>
+        <w:rPr>
+          <w:lang w:val="en-US"/>
+        </w:rPr>
+        <w:t> </w:t>
+      </w:r>
+      <w:r>
+        <w:rPr>
+          <w:lang w:val="en-US"/>
+        </w:rPr>
+        <w:t>Show Context </w:t>
+      </w:r>
+      <w:proofErr w:type="spellStart"/>
+      <w:r>
+        <w:fldChar w:fldCharType="begin"/>
+      </w:r>
+      <w:r>
+        <w:rPr>
+          <w:lang w:val="en-US"/>
+        </w:rPr>
+        <w:instrText xml:space="preserve"> HYPERLINK "https://doi.org/10.1016/S0262-8856(02)00156-7" \t "_blank" </w:instrText>
+      </w:r>
+      <w:r>
+        <w:fldChar w:fldCharType="separate"/>
+      </w:r>
+      <w:r>
+        <w:rPr>
+          <w:rStyle w:val="Hipercze"/>
+          <w:lang w:val="en-US"/>
+        </w:rPr>
+        <w:t>CrossRef</w:t>
+      </w:r>
+      <w:proofErr w:type="spellEnd"/>
+      <w:r>
+        <w:rPr>
+          <w:rStyle w:val="Hipercze"/>
+          <w:lang w:val="en-US"/>
+        </w:rPr>
+        <w:t>  </w:t>
+      </w:r>
+      <w:r>
+        <w:fldChar w:fldCharType="end"/>
+      </w:r>
+      <w:hyperlink r:id="rId11" w:tgtFrame="_blank" w:history="1">
+        <w:r>
+          <w:rPr>
+            <w:rStyle w:val="Hipercze"/>
+            <w:lang w:val="en-US"/>
+          </w:rPr>
+          <w:t>Google Scholar </w:t>
+        </w:r>
+      </w:hyperlink>
+    </w:p>
+    <w:p>
+      <w:pPr>
+        <w:rPr>
+          <w:lang w:val="en-US"/>
+        </w:rPr>
+      </w:pPr>
+    </w:p>
+    <w:p>
+      <w:pPr>
         <w:pStyle w:val="Nagwek1"/>
+        <w:rPr>
+          <w:lang w:val="en-US"/>
+        </w:rPr>
       </w:pPr>
-      <w:bookmarkStart w:id="30" w:name="_Toc1062993"/>
-      <w:r>
+      <w:bookmarkStart w:id="46" w:name="_Toc1583652"/>
+      <w:r>
+        <w:rPr>
+          <w:lang w:val="en-US"/>
+        </w:rPr>
         <w:t>Program</w:t>
       </w:r>
-      <w:bookmarkEnd w:id="30"/>
+      <w:bookmarkEnd w:id="46"/>
     </w:p>
     <w:p>
       <w:pPr>
         <w:pStyle w:val="Nagwek2"/>
       </w:pPr>
-      <w:bookmarkStart w:id="31" w:name="_Toc1062994"/>
+      <w:bookmarkStart w:id="47" w:name="_Toc1583653"/>
       <w:r>
         <w:t>Publiczne bazy danych znaków</w:t>
       </w:r>
-      <w:bookmarkEnd w:id="31"/>
+      <w:bookmarkEnd w:id="47"/>
     </w:p>
     <w:p>
       <w:r>
@@ -10479,7 +13755,15 @@
         </w:numPr>
       </w:pPr>
       <w:r>
-        <w:t>KUL Belgium Zestaw danych znaków drogowych (zestaw danych KUL</w:t>
+        <w:t xml:space="preserve">KUL </w:t>
+      </w:r>
+      <w:proofErr w:type="spellStart"/>
+      <w:r>
+        <w:t>Belgium</w:t>
+      </w:r>
+      <w:proofErr w:type="spellEnd"/>
+      <w:r>
+        <w:t xml:space="preserve"> Zestaw danych znaków drogowych (zestaw danych KUL</w:t>
       </w:r>
       <w:r>
         <w:t>,</w:t>
@@ -10507,7 +13791,23 @@
         </w:numPr>
       </w:pPr>
       <w:r>
-        <w:t>Baza danych obrazów RUG Traffic Sign (zestaw danych RUG)</w:t>
+        <w:t xml:space="preserve">Baza danych obrazów RUG </w:t>
+      </w:r>
+      <w:proofErr w:type="spellStart"/>
+      <w:r>
+        <w:t>Traffic</w:t>
+      </w:r>
+      <w:proofErr w:type="spellEnd"/>
+      <w:r>
+        <w:t xml:space="preserve"> </w:t>
+      </w:r>
+      <w:proofErr w:type="spellStart"/>
+      <w:r>
+        <w:t>Sign</w:t>
+      </w:r>
+      <w:proofErr w:type="spellEnd"/>
+      <w:r>
+        <w:t xml:space="preserve"> (zestaw danych RUG)</w:t>
       </w:r>
       <w:r>
         <w:t>,</w:t>
@@ -10521,28 +13821,33 @@
         </w:numPr>
       </w:pPr>
       <w:r>
-        <w:t>Baza danych Stereopolis</w:t>
-      </w:r>
+        <w:t xml:space="preserve">Baza danych </w:t>
+      </w:r>
+      <w:proofErr w:type="spellStart"/>
+      <w:r>
+        <w:t>Stereopolis</w:t>
+      </w:r>
+      <w:proofErr w:type="spellEnd"/>
     </w:p>
     <w:p>
       <w:pPr>
         <w:pStyle w:val="Nagwek1"/>
       </w:pPr>
-      <w:bookmarkStart w:id="32" w:name="_Toc1062995"/>
+      <w:bookmarkStart w:id="48" w:name="_Toc1583654"/>
       <w:r>
         <w:t>Propozycja rozwinięcia/konstrukcji metody</w:t>
       </w:r>
-      <w:bookmarkEnd w:id="32"/>
+      <w:bookmarkEnd w:id="48"/>
     </w:p>
     <w:p>
       <w:pPr>
         <w:pStyle w:val="Nagwek1"/>
       </w:pPr>
-      <w:bookmarkStart w:id="33" w:name="_Toc1062996"/>
+      <w:bookmarkStart w:id="49" w:name="_Toc1583655"/>
       <w:r>
         <w:t>Przygotowanie środowiska badawczego i plan badań</w:t>
       </w:r>
-      <w:bookmarkEnd w:id="33"/>
+      <w:bookmarkEnd w:id="49"/>
     </w:p>
     <w:p>
       <w:pPr>
@@ -10550,14 +13855,28 @@
           <w:lang w:val="en-US"/>
         </w:rPr>
       </w:pPr>
-      <w:bookmarkStart w:id="34" w:name="_Toc1062997"/>
+      <w:proofErr w:type="spellStart"/>
       <w:r>
         <w:rPr>
           <w:lang w:val="en-US"/>
         </w:rPr>
-        <w:t>Wyniki badań</w:t>
-      </w:r>
-      <w:bookmarkEnd w:id="34"/>
+        <w:t>Wyniki</w:t>
+      </w:r>
+      <w:proofErr w:type="spellEnd"/>
+      <w:r>
+        <w:rPr>
+          <w:lang w:val="en-US"/>
+        </w:rPr>
+        <w:t xml:space="preserve"> </w:t>
+      </w:r>
+      <w:proofErr w:type="spellStart"/>
+      <w:r>
+        <w:rPr>
+          <w:lang w:val="en-US"/>
+        </w:rPr>
+        <w:t>badań</w:t>
+      </w:r>
+      <w:proofErr w:type="spellEnd"/>
     </w:p>
     <w:p>
       <w:pPr>
@@ -10566,16 +13885,16 @@
           <w:lang w:val="en-US"/>
         </w:rPr>
       </w:pPr>
-      <w:bookmarkStart w:id="35" w:name="_Toc1062998"/>
+      <w:bookmarkStart w:id="50" w:name="_Toc1583656"/>
       <w:r>
         <w:rPr>
           <w:lang w:val="en-US"/>
         </w:rPr>
         <w:t>Podsumowanie</w:t>
       </w:r>
-      <w:bookmarkEnd w:id="35"/>
+      <w:bookmarkEnd w:id="50"/>
     </w:p>
-    <w:bookmarkStart w:id="36" w:name="_Toc1062999" w:displacedByCustomXml="next"/>
+    <w:bookmarkStart w:id="51" w:name="_Toc1583657" w:displacedByCustomXml="next"/>
     <w:sdt>
       <w:sdtPr>
         <w:rPr>
@@ -10599,7 +13918,7 @@
           <w:r>
             <w:t>Bibliografia</w:t>
           </w:r>
-          <w:bookmarkEnd w:id="36"/>
+          <w:bookmarkEnd w:id="51"/>
         </w:p>
         <w:sdt>
           <w:sdtPr>
@@ -10644,7 +13963,7 @@
               </w:tblGrid>
               <w:tr>
                 <w:trPr>
-                  <w:divId w:val="1408960540"/>
+                  <w:divId w:val="1957246815"/>
                   <w:tblCellSpacing w:w="15" w:type="dxa"/>
                 </w:trPr>
                 <w:tc>
@@ -10709,7 +14028,7 @@
               </w:tr>
               <w:tr>
                 <w:trPr>
-                  <w:divId w:val="1408960540"/>
+                  <w:divId w:val="1957246815"/>
                   <w:tblCellSpacing w:w="15" w:type="dxa"/>
                 </w:trPr>
                 <w:tc>
@@ -10773,7 +14092,7 @@
               </w:tr>
               <w:tr>
                 <w:trPr>
-                  <w:divId w:val="1408960540"/>
+                  <w:divId w:val="1957246815"/>
                   <w:tblCellSpacing w:w="15" w:type="dxa"/>
                 </w:trPr>
                 <w:tc>
@@ -10837,7 +14156,7 @@
               </w:tr>
               <w:tr>
                 <w:trPr>
-                  <w:divId w:val="1408960540"/>
+                  <w:divId w:val="1957246815"/>
                   <w:tblCellSpacing w:w="15" w:type="dxa"/>
                 </w:trPr>
                 <w:tc>
@@ -10885,7 +14204,7 @@
               </w:tr>
               <w:tr>
                 <w:trPr>
-                  <w:divId w:val="1408960540"/>
+                  <w:divId w:val="1957246815"/>
                   <w:tblCellSpacing w:w="15" w:type="dxa"/>
                 </w:trPr>
                 <w:tc>
@@ -10904,7 +14223,6 @@
                       <w:rPr>
                         <w:noProof/>
                       </w:rPr>
-                      <w:lastRenderedPageBreak/>
                       <w:t xml:space="preserve">[5] </w:t>
                     </w:r>
                   </w:p>
@@ -10946,7 +14264,7 @@
               </w:tr>
               <w:tr>
                 <w:trPr>
-                  <w:divId w:val="1408960540"/>
+                  <w:divId w:val="1957246815"/>
                   <w:tblCellSpacing w:w="15" w:type="dxa"/>
                 </w:trPr>
                 <w:tc>
@@ -11006,7 +14324,7 @@
               </w:tr>
               <w:tr>
                 <w:trPr>
-                  <w:divId w:val="1408960540"/>
+                  <w:divId w:val="1957246815"/>
                   <w:tblCellSpacing w:w="15" w:type="dxa"/>
                 </w:trPr>
                 <w:tc>
@@ -11070,7 +14388,7 @@
               </w:tr>
               <w:tr>
                 <w:trPr>
-                  <w:divId w:val="1408960540"/>
+                  <w:divId w:val="1957246815"/>
                   <w:tblCellSpacing w:w="15" w:type="dxa"/>
                 </w:trPr>
                 <w:tc>
@@ -11090,6 +14408,70 @@
                         <w:noProof/>
                       </w:rPr>
                       <w:t xml:space="preserve">[8] </w:t>
+                    </w:r>
+                  </w:p>
+                </w:tc>
+                <w:tc>
+                  <w:tcPr>
+                    <w:tcW w:w="0" w:type="auto"/>
+                    <w:hideMark/>
+                  </w:tcPr>
+                  <w:p>
+                    <w:pPr>
+                      <w:pStyle w:val="Bibliografia"/>
+                      <w:rPr>
+                        <w:noProof/>
+                        <w:lang w:val="en-US"/>
+                      </w:rPr>
+                    </w:pPr>
+                    <w:r>
+                      <w:rPr>
+                        <w:noProof/>
+                        <w:lang w:val="en-US"/>
+                      </w:rPr>
+                      <w:t xml:space="preserve">Y. L. Pierre Sermanet, „Traffic sign recognition with multi-scale Convolutional Networks,” w </w:t>
+                    </w:r>
+                    <w:r>
+                      <w:rPr>
+                        <w:i/>
+                        <w:iCs/>
+                        <w:noProof/>
+                        <w:lang w:val="en-US"/>
+                      </w:rPr>
+                      <w:t>The 2011 International Joint Conference on Neural Networks</w:t>
+                    </w:r>
+                    <w:r>
+                      <w:rPr>
+                        <w:noProof/>
+                        <w:lang w:val="en-US"/>
+                      </w:rPr>
+                      <w:t xml:space="preserve">, San Jose, 31 lipca - 5 sierpnia 2011. </w:t>
+                    </w:r>
+                  </w:p>
+                </w:tc>
+              </w:tr>
+              <w:tr>
+                <w:trPr>
+                  <w:divId w:val="1957246815"/>
+                  <w:tblCellSpacing w:w="15" w:type="dxa"/>
+                </w:trPr>
+                <w:tc>
+                  <w:tcPr>
+                    <w:tcW w:w="50" w:type="pct"/>
+                    <w:hideMark/>
+                  </w:tcPr>
+                  <w:p>
+                    <w:pPr>
+                      <w:pStyle w:val="Bibliografia"/>
+                      <w:rPr>
+                        <w:noProof/>
+                      </w:rPr>
+                    </w:pPr>
+                    <w:r>
+                      <w:rPr>
+                        <w:noProof/>
+                      </w:rPr>
+                      <w:t xml:space="preserve">[9] </w:t>
                     </w:r>
                   </w:p>
                 </w:tc>
@@ -11140,7 +14522,7 @@
               </w:tr>
               <w:tr>
                 <w:trPr>
-                  <w:divId w:val="1408960540"/>
+                  <w:divId w:val="1957246815"/>
                   <w:tblCellSpacing w:w="15" w:type="dxa"/>
                 </w:trPr>
                 <w:tc>
@@ -11159,7 +14541,7 @@
                       <w:rPr>
                         <w:noProof/>
                       </w:rPr>
-                      <w:t xml:space="preserve">[9] </w:t>
+                      <w:t xml:space="preserve">[10] </w:t>
                     </w:r>
                   </w:p>
                 </w:tc>
@@ -11204,7 +14586,7 @@
               </w:tr>
               <w:tr>
                 <w:trPr>
-                  <w:divId w:val="1408960540"/>
+                  <w:divId w:val="1957246815"/>
                   <w:tblCellSpacing w:w="15" w:type="dxa"/>
                 </w:trPr>
                 <w:tc>
@@ -11223,7 +14605,393 @@
                       <w:rPr>
                         <w:noProof/>
                       </w:rPr>
-                      <w:t xml:space="preserve">[10] </w:t>
+                      <w:t xml:space="preserve">[11] </w:t>
+                    </w:r>
+                  </w:p>
+                </w:tc>
+                <w:tc>
+                  <w:tcPr>
+                    <w:tcW w:w="0" w:type="auto"/>
+                    <w:hideMark/>
+                  </w:tcPr>
+                  <w:p>
+                    <w:pPr>
+                      <w:pStyle w:val="Bibliografia"/>
+                      <w:rPr>
+                        <w:noProof/>
+                        <w:lang w:val="en-US"/>
+                      </w:rPr>
+                    </w:pPr>
+                    <w:r>
+                      <w:rPr>
+                        <w:noProof/>
+                        <w:lang w:val="en-US"/>
+                      </w:rPr>
+                      <w:t xml:space="preserve">L. E. M. M. A. S. J. M. A. Arturo de la Escalera, „Road Traffic Sign Detection and Classification,” </w:t>
+                    </w:r>
+                    <w:r>
+                      <w:rPr>
+                        <w:i/>
+                        <w:iCs/>
+                        <w:noProof/>
+                        <w:lang w:val="en-US"/>
+                      </w:rPr>
+                      <w:t xml:space="preserve">IEEE TRANSACTIONS ON INDUSTRIAL ELECTRONICS, </w:t>
+                    </w:r>
+                    <w:r>
+                      <w:rPr>
+                        <w:noProof/>
+                        <w:lang w:val="en-US"/>
+                      </w:rPr>
+                      <w:t xml:space="preserve">grudzień 1997. </w:t>
+                    </w:r>
+                  </w:p>
+                </w:tc>
+              </w:tr>
+              <w:tr>
+                <w:trPr>
+                  <w:divId w:val="1957246815"/>
+                  <w:tblCellSpacing w:w="15" w:type="dxa"/>
+                </w:trPr>
+                <w:tc>
+                  <w:tcPr>
+                    <w:tcW w:w="50" w:type="pct"/>
+                    <w:hideMark/>
+                  </w:tcPr>
+                  <w:p>
+                    <w:pPr>
+                      <w:pStyle w:val="Bibliografia"/>
+                      <w:rPr>
+                        <w:noProof/>
+                      </w:rPr>
+                    </w:pPr>
+                    <w:r>
+                      <w:rPr>
+                        <w:noProof/>
+                      </w:rPr>
+                      <w:t xml:space="preserve">[12] </w:t>
+                    </w:r>
+                  </w:p>
+                </w:tc>
+                <w:tc>
+                  <w:tcPr>
+                    <w:tcW w:w="0" w:type="auto"/>
+                    <w:hideMark/>
+                  </w:tcPr>
+                  <w:p>
+                    <w:pPr>
+                      <w:pStyle w:val="Bibliografia"/>
+                      <w:rPr>
+                        <w:noProof/>
+                        <w:lang w:val="en-US"/>
+                      </w:rPr>
+                    </w:pPr>
+                    <w:r>
+                      <w:rPr>
+                        <w:noProof/>
+                        <w:lang w:val="en-US"/>
+                      </w:rPr>
+                      <w:t xml:space="preserve">M. P. a. D. H. T. Ojala, „Performance evaluation of texture measures with classification based on Kullback discrimination of distributions,” w </w:t>
+                    </w:r>
+                    <w:r>
+                      <w:rPr>
+                        <w:i/>
+                        <w:iCs/>
+                        <w:noProof/>
+                        <w:lang w:val="en-US"/>
+                      </w:rPr>
+                      <w:t>ICPR</w:t>
+                    </w:r>
+                    <w:r>
+                      <w:rPr>
+                        <w:noProof/>
+                        <w:lang w:val="en-US"/>
+                      </w:rPr>
+                      <w:t xml:space="preserve">, 1994. </w:t>
+                    </w:r>
+                  </w:p>
+                </w:tc>
+              </w:tr>
+              <w:tr>
+                <w:trPr>
+                  <w:divId w:val="1957246815"/>
+                  <w:tblCellSpacing w:w="15" w:type="dxa"/>
+                </w:trPr>
+                <w:tc>
+                  <w:tcPr>
+                    <w:tcW w:w="50" w:type="pct"/>
+                    <w:hideMark/>
+                  </w:tcPr>
+                  <w:p>
+                    <w:pPr>
+                      <w:pStyle w:val="Bibliografia"/>
+                      <w:rPr>
+                        <w:noProof/>
+                      </w:rPr>
+                    </w:pPr>
+                    <w:r>
+                      <w:rPr>
+                        <w:noProof/>
+                      </w:rPr>
+                      <w:t xml:space="preserve">[13] </w:t>
+                    </w:r>
+                  </w:p>
+                </w:tc>
+                <w:tc>
+                  <w:tcPr>
+                    <w:tcW w:w="0" w:type="auto"/>
+                    <w:hideMark/>
+                  </w:tcPr>
+                  <w:p>
+                    <w:pPr>
+                      <w:pStyle w:val="Bibliografia"/>
+                      <w:rPr>
+                        <w:noProof/>
+                      </w:rPr>
+                    </w:pPr>
+                    <w:r>
+                      <w:rPr>
+                        <w:noProof/>
+                        <w:lang w:val="en-US"/>
+                      </w:rPr>
+                      <w:t xml:space="preserve">G. R. Z. W. Y. Z. L. J. G. Wang, „A robust coarse-to-fine traffic sign detection method,” w </w:t>
+                    </w:r>
+                    <w:r>
+                      <w:rPr>
+                        <w:i/>
+                        <w:iCs/>
+                        <w:noProof/>
+                        <w:lang w:val="en-US"/>
+                      </w:rPr>
+                      <w:t xml:space="preserve">Proc. Int. </w:t>
+                    </w:r>
+                    <w:r>
+                      <w:rPr>
+                        <w:i/>
+                        <w:iCs/>
+                        <w:noProof/>
+                      </w:rPr>
+                      <w:t>Joint Conf. Neural Netw</w:t>
+                    </w:r>
+                    <w:r>
+                      <w:rPr>
+                        <w:noProof/>
+                      </w:rPr>
+                      <w:t xml:space="preserve">, 2013. </w:t>
+                    </w:r>
+                  </w:p>
+                </w:tc>
+              </w:tr>
+              <w:tr>
+                <w:trPr>
+                  <w:divId w:val="1957246815"/>
+                  <w:tblCellSpacing w:w="15" w:type="dxa"/>
+                </w:trPr>
+                <w:tc>
+                  <w:tcPr>
+                    <w:tcW w:w="50" w:type="pct"/>
+                    <w:hideMark/>
+                  </w:tcPr>
+                  <w:p>
+                    <w:pPr>
+                      <w:pStyle w:val="Bibliografia"/>
+                      <w:rPr>
+                        <w:noProof/>
+                      </w:rPr>
+                    </w:pPr>
+                    <w:r>
+                      <w:rPr>
+                        <w:noProof/>
+                      </w:rPr>
+                      <w:t xml:space="preserve">[14] </w:t>
+                    </w:r>
+                  </w:p>
+                </w:tc>
+                <w:tc>
+                  <w:tcPr>
+                    <w:tcW w:w="0" w:type="auto"/>
+                    <w:hideMark/>
+                  </w:tcPr>
+                  <w:p>
+                    <w:pPr>
+                      <w:pStyle w:val="Bibliografia"/>
+                      <w:rPr>
+                        <w:noProof/>
+                      </w:rPr>
+                    </w:pPr>
+                    <w:r>
+                      <w:rPr>
+                        <w:noProof/>
+                        <w:lang w:val="en-US"/>
+                      </w:rPr>
+                      <w:t xml:space="preserve">Z. T. P. P. S. B. P. Dollár, „Integral channel features,” w </w:t>
+                    </w:r>
+                    <w:r>
+                      <w:rPr>
+                        <w:i/>
+                        <w:iCs/>
+                        <w:noProof/>
+                        <w:lang w:val="en-US"/>
+                      </w:rPr>
+                      <w:t xml:space="preserve">Proc. Bri. </w:t>
+                    </w:r>
+                    <w:r>
+                      <w:rPr>
+                        <w:i/>
+                        <w:iCs/>
+                        <w:noProof/>
+                      </w:rPr>
+                      <w:t>Conf. Mach. Vis.</w:t>
+                    </w:r>
+                    <w:r>
+                      <w:rPr>
+                        <w:noProof/>
+                      </w:rPr>
+                      <w:t xml:space="preserve">, 2009. </w:t>
+                    </w:r>
+                  </w:p>
+                </w:tc>
+              </w:tr>
+              <w:tr>
+                <w:trPr>
+                  <w:divId w:val="1957246815"/>
+                  <w:tblCellSpacing w:w="15" w:type="dxa"/>
+                </w:trPr>
+                <w:tc>
+                  <w:tcPr>
+                    <w:tcW w:w="50" w:type="pct"/>
+                    <w:hideMark/>
+                  </w:tcPr>
+                  <w:p>
+                    <w:pPr>
+                      <w:pStyle w:val="Bibliografia"/>
+                      <w:rPr>
+                        <w:noProof/>
+                      </w:rPr>
+                    </w:pPr>
+                    <w:r>
+                      <w:rPr>
+                        <w:noProof/>
+                      </w:rPr>
+                      <w:t xml:space="preserve">[15] </w:t>
+                    </w:r>
+                  </w:p>
+                </w:tc>
+                <w:tc>
+                  <w:tcPr>
+                    <w:tcW w:w="0" w:type="auto"/>
+                    <w:hideMark/>
+                  </w:tcPr>
+                  <w:p>
+                    <w:pPr>
+                      <w:pStyle w:val="Bibliografia"/>
+                      <w:rPr>
+                        <w:noProof/>
+                      </w:rPr>
+                    </w:pPr>
+                    <w:r>
+                      <w:rPr>
+                        <w:noProof/>
+                        <w:lang w:val="en-US"/>
+                      </w:rPr>
+                      <w:t xml:space="preserve">Y. L. P. Sermanet, „Traffic sign recognition with multi-scale convolutional networks,” w </w:t>
+                    </w:r>
+                    <w:r>
+                      <w:rPr>
+                        <w:i/>
+                        <w:iCs/>
+                        <w:noProof/>
+                        <w:lang w:val="en-US"/>
+                      </w:rPr>
+                      <w:t xml:space="preserve">Proc. Int. </w:t>
+                    </w:r>
+                    <w:r>
+                      <w:rPr>
+                        <w:i/>
+                        <w:iCs/>
+                        <w:noProof/>
+                      </w:rPr>
+                      <w:t>Joint Conf. Neural Netw.</w:t>
+                    </w:r>
+                    <w:r>
+                      <w:rPr>
+                        <w:noProof/>
+                      </w:rPr>
+                      <w:t xml:space="preserve">, 2011. </w:t>
+                    </w:r>
+                  </w:p>
+                </w:tc>
+              </w:tr>
+              <w:tr>
+                <w:trPr>
+                  <w:divId w:val="1957246815"/>
+                  <w:tblCellSpacing w:w="15" w:type="dxa"/>
+                </w:trPr>
+                <w:tc>
+                  <w:tcPr>
+                    <w:tcW w:w="50" w:type="pct"/>
+                    <w:hideMark/>
+                  </w:tcPr>
+                  <w:p>
+                    <w:pPr>
+                      <w:pStyle w:val="Bibliografia"/>
+                      <w:rPr>
+                        <w:noProof/>
+                      </w:rPr>
+                    </w:pPr>
+                    <w:r>
+                      <w:rPr>
+                        <w:noProof/>
+                      </w:rPr>
+                      <w:t xml:space="preserve">[16] </w:t>
+                    </w:r>
+                  </w:p>
+                </w:tc>
+                <w:tc>
+                  <w:tcPr>
+                    <w:tcW w:w="0" w:type="auto"/>
+                    <w:hideMark/>
+                  </w:tcPr>
+                  <w:p>
+                    <w:pPr>
+                      <w:pStyle w:val="Bibliografia"/>
+                      <w:rPr>
+                        <w:noProof/>
+                        <w:lang w:val="en-US"/>
+                      </w:rPr>
+                    </w:pPr>
+                    <w:r>
+                      <w:rPr>
+                        <w:noProof/>
+                        <w:lang w:val="en-US"/>
+                      </w:rPr>
+                      <w:t>M. J. J. P. Viola, „Robust real-time face detection,” Maj 2004.</w:t>
+                    </w:r>
+                  </w:p>
+                </w:tc>
+              </w:tr>
+              <w:tr>
+                <w:trPr>
+                  <w:divId w:val="1957246815"/>
+                  <w:tblCellSpacing w:w="15" w:type="dxa"/>
+                </w:trPr>
+                <w:tc>
+                  <w:tcPr>
+                    <w:tcW w:w="50" w:type="pct"/>
+                    <w:hideMark/>
+                  </w:tcPr>
+                  <w:p>
+                    <w:pPr>
+                      <w:pStyle w:val="Bibliografia"/>
+                      <w:rPr>
+                        <w:noProof/>
+                      </w:rPr>
+                    </w:pPr>
+                    <w:r>
+                      <w:rPr>
+                        <w:noProof/>
+                      </w:rPr>
+                      <w:t xml:space="preserve">[17] </w:t>
                     </w:r>
                   </w:p>
                 </w:tc>
@@ -11252,7 +15020,7 @@
               </w:tr>
               <w:tr>
                 <w:trPr>
-                  <w:divId w:val="1408960540"/>
+                  <w:divId w:val="1957246815"/>
                   <w:tblCellSpacing w:w="15" w:type="dxa"/>
                 </w:trPr>
                 <w:tc>
@@ -11271,7 +15039,7 @@
                       <w:rPr>
                         <w:noProof/>
                       </w:rPr>
-                      <w:t xml:space="preserve">[11] </w:t>
+                      <w:t xml:space="preserve">[18] </w:t>
                     </w:r>
                   </w:p>
                 </w:tc>
@@ -11313,7 +15081,7 @@
             </w:tbl>
             <w:p>
               <w:pPr>
-                <w:divId w:val="1408960540"/>
+                <w:divId w:val="1957246815"/>
                 <w:rPr>
                   <w:rFonts w:eastAsia="Times New Roman"/>
                   <w:noProof/>
@@ -11345,7 +15113,7 @@
       </w:pPr>
     </w:p>
     <w:sectPr>
-      <w:footerReference w:type="default" r:id="rId8"/>
+      <w:footerReference w:type="default" r:id="rId12"/>
       <w:pgSz w:w="11909" w:h="16834" w:code="9"/>
       <w:pgMar w:top="1440" w:right="1440" w:bottom="1440" w:left="1440" w:header="720" w:footer="720" w:gutter="0"/>
       <w:cols w:space="720"/>
@@ -13367,7 +17135,7 @@
     <b:Title>Metody wyszukiwania punktów charakterystycznych i wyznaczania ich cech</b:Title>
     <b:JournalName>Praca dyplomowa inżynierska Politechniki Warszawskiej</b:JournalName>
     <b:Year>2014</b:Year>
-    <b:RefOrder>11</b:RefOrder>
+    <b:RefOrder>18</b:RefOrder>
   </b:Source>
   <b:Source>
     <b:Tag>Dav99</b:Tag>
@@ -13407,7 +17175,7 @@
     <b:Year>199</b:Year>
     <b:ConferenceName>Machine Learning: Proceedings of the Thirteenth International Conference</b:ConferenceName>
     <b:City>New Jersey</b:City>
-    <b:RefOrder>9</b:RefOrder>
+    <b:RefOrder>10</b:RefOrder>
   </b:Source>
   <b:Source>
     <b:Tag>DDe11</b:Tag>
@@ -13428,7 +17196,7 @@
     <b:JournalName>Proc. IEEE IV Symp.</b:JournalName>
     <b:Year>2011</b:Year>
     <b:Pages>72-77</b:Pages>
-    <b:RefOrder>8</b:RefOrder>
+    <b:RefOrder>9</b:RefOrder>
   </b:Source>
   <b:Source>
     <b:Tag>RKa10</b:Tag>
@@ -13447,13 +17215,153 @@
     </b:Author>
     <b:Title>Attention-based traffic sign recognition with an array of weak classifiers</b:Title>
     <b:Year>czerwiec 2010</b:Year>
-    <b:RefOrder>10</b:RefOrder>
+    <b:RefOrder>17</b:RefOrder>
+  </b:Source>
+  <b:Source>
+    <b:Tag>Art97</b:Tag>
+    <b:SourceType>JournalArticle</b:SourceType>
+    <b:Guid>{6A1F89FF-D9AB-4775-A71A-AE199E36B051}</b:Guid>
+    <b:Author>
+      <b:Author>
+        <b:NameList>
+          <b:Person>
+            <b:Last>Arturo de la Escalera</b:Last>
+            <b:First>Luis</b:First>
+            <b:Middle>E. Moreno, Miguel Angel Salichs, Jos´e Mar´ia Armingol</b:Middle>
+          </b:Person>
+        </b:NameList>
+      </b:Author>
+    </b:Author>
+    <b:Title>Road Traffic Sign Detection and Classification</b:Title>
+    <b:JournalName>IEEE TRANSACTIONS ON INDUSTRIAL ELECTRONICS</b:JournalName>
+    <b:Year>grudzień 1997</b:Year>
+    <b:RefOrder>11</b:RefOrder>
+  </b:Source>
+  <b:Source>
+    <b:Tag>Pie11</b:Tag>
+    <b:SourceType>ConferenceProceedings</b:SourceType>
+    <b:Guid>{5292698D-A3A7-4C86-AC68-9F217899BFC5}</b:Guid>
+    <b:Title>Traffic sign recognition with multi-scale Convolutional Networks</b:Title>
+    <b:Year> 31 lipca - 5 sierpnia 2011</b:Year>
+    <b:Author>
+      <b:Author>
+        <b:NameList>
+          <b:Person>
+            <b:Last>Pierre Sermanet</b:Last>
+            <b:First>Yann</b:First>
+            <b:Middle>LeCun</b:Middle>
+          </b:Person>
+        </b:NameList>
+      </b:Author>
+    </b:Author>
+    <b:ConferenceName>The 2011 International Joint Conference on Neural Networks</b:ConferenceName>
+    <b:City>San Jose</b:City>
+    <b:RefOrder>8</b:RefOrder>
+  </b:Source>
+  <b:Source>
+    <b:Tag>TOj94</b:Tag>
+    <b:SourceType>ConferenceProceedings</b:SourceType>
+    <b:Guid>{C340BBEA-FAAF-42B5-9ABA-8FD0891CFBC0}</b:Guid>
+    <b:Author>
+      <b:Author>
+        <b:NameList>
+          <b:Person>
+            <b:Last>T. Ojala</b:Last>
+            <b:First>M.</b:First>
+            <b:Middle>Pietikäinen, and D. Harwood</b:Middle>
+          </b:Person>
+        </b:NameList>
+      </b:Author>
+    </b:Author>
+    <b:Title>Performance evaluation of texture measures with classification based on Kullback discrimination of distributions</b:Title>
+    <b:Year>1994</b:Year>
+    <b:ConferenceName>ICPR</b:ConferenceName>
+    <b:RefOrder>12</b:RefOrder>
+  </b:Source>
+  <b:Source>
+    <b:Tag>GWa13</b:Tag>
+    <b:SourceType>ConferenceProceedings</b:SourceType>
+    <b:Guid>{FD013075-0277-402C-8A5E-F5294AD25B5F}</b:Guid>
+    <b:Author>
+      <b:Author>
+        <b:NameList>
+          <b:Person>
+            <b:Last>G. Wang</b:Last>
+            <b:First>G.</b:First>
+            <b:Middle>Ren, Z. Wu, Y. Zhao, L. Jiang</b:Middle>
+          </b:Person>
+        </b:NameList>
+      </b:Author>
+    </b:Author>
+    <b:Title>A robust coarse-to-fine traffic sign detection method</b:Title>
+    <b:Year>2013</b:Year>
+    <b:ConferenceName>Proc. Int. Joint Conf. Neural Netw</b:ConferenceName>
+    <b:RefOrder>13</b:RefOrder>
+  </b:Source>
+  <b:Source>
+    <b:Tag>PVi04</b:Tag>
+    <b:SourceType>Report</b:SourceType>
+    <b:Guid>{AC53C760-173F-43B3-AA68-847BD51F98C9}</b:Guid>
+    <b:Title>Robust real-time face detection</b:Title>
+    <b:Year>Maj 2004</b:Year>
+    <b:Author>
+      <b:Author>
+        <b:NameList>
+          <b:Person>
+            <b:Last>P. Viola</b:Last>
+            <b:First>M.</b:First>
+            <b:Middle>J. Jones</b:Middle>
+          </b:Person>
+        </b:NameList>
+      </b:Author>
+    </b:Author>
+    <b:RefOrder>16</b:RefOrder>
+  </b:Source>
+  <b:Source>
+    <b:Tag>PSe11</b:Tag>
+    <b:SourceType>ConferenceProceedings</b:SourceType>
+    <b:Guid>{971D0C4E-2D8F-4D95-8C6D-0AB690D28798}</b:Guid>
+    <b:Author>
+      <b:Author>
+        <b:NameList>
+          <b:Person>
+            <b:Last>P. Sermanet</b:Last>
+            <b:First>Y.</b:First>
+            <b:Middle>LeCun</b:Middle>
+          </b:Person>
+        </b:NameList>
+      </b:Author>
+    </b:Author>
+    <b:Title>Traffic sign recognition with multi-scale convolutional networks</b:Title>
+    <b:Year>2011</b:Year>
+    <b:ConferenceName>Proc. Int. Joint Conf. Neural Netw.</b:ConferenceName>
+    <b:RefOrder>15</b:RefOrder>
+  </b:Source>
+  <b:Source>
+    <b:Tag>PDo09</b:Tag>
+    <b:SourceType>ConferenceProceedings</b:SourceType>
+    <b:Guid>{86474AAF-A4A3-4D06-A805-5A1EFC0E9CA3}</b:Guid>
+    <b:Author>
+      <b:Author>
+        <b:NameList>
+          <b:Person>
+            <b:Last>P. Dollár</b:Last>
+            <b:First>Z.</b:First>
+            <b:Middle>Tu, P. Perona, S. Belongie</b:Middle>
+          </b:Person>
+        </b:NameList>
+      </b:Author>
+    </b:Author>
+    <b:Title>Integral channel features</b:Title>
+    <b:Year>2009</b:Year>
+    <b:ConferenceName>Proc. Bri. Conf. Mach. Vis.</b:ConferenceName>
+    <b:RefOrder>14</b:RefOrder>
   </b:Source>
 </b:Sources>
 </file>
 
 <file path=customXml/itemProps1.xml><?xml version="1.0" encoding="utf-8"?>
-<ds:datastoreItem xmlns:ds="http://schemas.openxmlformats.org/officeDocument/2006/customXml" ds:itemID="{6C0B7EC9-8F8A-4D51-96F6-379C2B665F4E}">
+<ds:datastoreItem xmlns:ds="http://schemas.openxmlformats.org/officeDocument/2006/customXml" ds:itemID="{E136635B-4414-4642-A99C-07732F02C9E2}">
   <ds:schemaRefs>
     <ds:schemaRef ds:uri="http://schemas.openxmlformats.org/officeDocument/2006/bibliography"/>
   </ds:schemaRefs>

--- a/W04_218518_2019_praca magisterska.docx
+++ b/W04_218518_2019_praca magisterska.docx
@@ -451,127 +451,13 @@
                               </w:rPr>
                               <w:br/>
                             </w:r>
-                            <w:proofErr w:type="spellStart"/>
                             <w:r>
                               <w:rPr>
                                 <w:sz w:val="32"/>
                                 <w:szCs w:val="32"/>
                               </w:rPr>
-                              <w:t>Research</w:t>
+                              <w:t>Research on traffic sign recognition methods using multiple image source</w:t>
                             </w:r>
-                            <w:proofErr w:type="spellEnd"/>
-                            <w:r>
-                              <w:rPr>
-                                <w:sz w:val="32"/>
-                                <w:szCs w:val="32"/>
-                              </w:rPr>
-                              <w:t xml:space="preserve"> on </w:t>
-                            </w:r>
-                            <w:proofErr w:type="spellStart"/>
-                            <w:r>
-                              <w:rPr>
-                                <w:sz w:val="32"/>
-                                <w:szCs w:val="32"/>
-                              </w:rPr>
-                              <w:t>traffic</w:t>
-                            </w:r>
-                            <w:proofErr w:type="spellEnd"/>
-                            <w:r>
-                              <w:rPr>
-                                <w:sz w:val="32"/>
-                                <w:szCs w:val="32"/>
-                              </w:rPr>
-                              <w:t xml:space="preserve"> </w:t>
-                            </w:r>
-                            <w:proofErr w:type="spellStart"/>
-                            <w:r>
-                              <w:rPr>
-                                <w:sz w:val="32"/>
-                                <w:szCs w:val="32"/>
-                              </w:rPr>
-                              <w:t>sign</w:t>
-                            </w:r>
-                            <w:proofErr w:type="spellEnd"/>
-                            <w:r>
-                              <w:rPr>
-                                <w:sz w:val="32"/>
-                                <w:szCs w:val="32"/>
-                              </w:rPr>
-                              <w:t xml:space="preserve"> </w:t>
-                            </w:r>
-                            <w:proofErr w:type="spellStart"/>
-                            <w:r>
-                              <w:rPr>
-                                <w:sz w:val="32"/>
-                                <w:szCs w:val="32"/>
-                              </w:rPr>
-                              <w:t>recognition</w:t>
-                            </w:r>
-                            <w:proofErr w:type="spellEnd"/>
-                            <w:r>
-                              <w:rPr>
-                                <w:sz w:val="32"/>
-                                <w:szCs w:val="32"/>
-                              </w:rPr>
-                              <w:t xml:space="preserve"> </w:t>
-                            </w:r>
-                            <w:proofErr w:type="spellStart"/>
-                            <w:r>
-                              <w:rPr>
-                                <w:sz w:val="32"/>
-                                <w:szCs w:val="32"/>
-                              </w:rPr>
-                              <w:t>methods</w:t>
-                            </w:r>
-                            <w:proofErr w:type="spellEnd"/>
-                            <w:r>
-                              <w:rPr>
-                                <w:sz w:val="32"/>
-                                <w:szCs w:val="32"/>
-                              </w:rPr>
-                              <w:t xml:space="preserve"> </w:t>
-                            </w:r>
-                            <w:proofErr w:type="spellStart"/>
-                            <w:r>
-                              <w:rPr>
-                                <w:sz w:val="32"/>
-                                <w:szCs w:val="32"/>
-                              </w:rPr>
-                              <w:t>using</w:t>
-                            </w:r>
-                            <w:proofErr w:type="spellEnd"/>
-                            <w:r>
-                              <w:rPr>
-                                <w:sz w:val="32"/>
-                                <w:szCs w:val="32"/>
-                              </w:rPr>
-                              <w:t xml:space="preserve"> </w:t>
-                            </w:r>
-                            <w:proofErr w:type="spellStart"/>
-                            <w:r>
-                              <w:rPr>
-                                <w:sz w:val="32"/>
-                                <w:szCs w:val="32"/>
-                              </w:rPr>
-                              <w:t>multiple</w:t>
-                            </w:r>
-                            <w:proofErr w:type="spellEnd"/>
-                            <w:r>
-                              <w:rPr>
-                                <w:sz w:val="32"/>
-                                <w:szCs w:val="32"/>
-                              </w:rPr>
-                              <w:t xml:space="preserve"> image </w:t>
-                            </w:r>
-                            <w:proofErr w:type="spellStart"/>
-                            <w:r>
-                              <w:rPr>
-                                <w:sz w:val="32"/>
-                                <w:szCs w:val="32"/>
-                              </w:rPr>
-                              <w:t>source</w:t>
-                            </w:r>
-                            <w:proofErr w:type="spellEnd"/>
                           </w:p>
                           <w:p>
                             <w:pPr>
@@ -700,127 +586,13 @@
                         </w:rPr>
                         <w:br/>
                       </w:r>
-                      <w:proofErr w:type="spellStart"/>
                       <w:r>
                         <w:rPr>
                           <w:sz w:val="32"/>
                           <w:szCs w:val="32"/>
                         </w:rPr>
-                        <w:t>Research</w:t>
+                        <w:t>Research on traffic sign recognition methods using multiple image source</w:t>
                       </w:r>
-                      <w:proofErr w:type="spellEnd"/>
-                      <w:r>
-                        <w:rPr>
-                          <w:sz w:val="32"/>
-                          <w:szCs w:val="32"/>
-                        </w:rPr>
-                        <w:t xml:space="preserve"> on </w:t>
-                      </w:r>
-                      <w:proofErr w:type="spellStart"/>
-                      <w:r>
-                        <w:rPr>
-                          <w:sz w:val="32"/>
-                          <w:szCs w:val="32"/>
-                        </w:rPr>
-                        <w:t>traffic</w:t>
-                      </w:r>
-                      <w:proofErr w:type="spellEnd"/>
-                      <w:r>
-                        <w:rPr>
-                          <w:sz w:val="32"/>
-                          <w:szCs w:val="32"/>
-                        </w:rPr>
-                        <w:t xml:space="preserve"> </w:t>
-                      </w:r>
-                      <w:proofErr w:type="spellStart"/>
-                      <w:r>
-                        <w:rPr>
-                          <w:sz w:val="32"/>
-                          <w:szCs w:val="32"/>
-                        </w:rPr>
-                        <w:t>sign</w:t>
-                      </w:r>
-                      <w:proofErr w:type="spellEnd"/>
-                      <w:r>
-                        <w:rPr>
-                          <w:sz w:val="32"/>
-                          <w:szCs w:val="32"/>
-                        </w:rPr>
-                        <w:t xml:space="preserve"> </w:t>
-                      </w:r>
-                      <w:proofErr w:type="spellStart"/>
-                      <w:r>
-                        <w:rPr>
-                          <w:sz w:val="32"/>
-                          <w:szCs w:val="32"/>
-                        </w:rPr>
-                        <w:t>recognition</w:t>
-                      </w:r>
-                      <w:proofErr w:type="spellEnd"/>
-                      <w:r>
-                        <w:rPr>
-                          <w:sz w:val="32"/>
-                          <w:szCs w:val="32"/>
-                        </w:rPr>
-                        <w:t xml:space="preserve"> </w:t>
-                      </w:r>
-                      <w:proofErr w:type="spellStart"/>
-                      <w:r>
-                        <w:rPr>
-                          <w:sz w:val="32"/>
-                          <w:szCs w:val="32"/>
-                        </w:rPr>
-                        <w:t>methods</w:t>
-                      </w:r>
-                      <w:proofErr w:type="spellEnd"/>
-                      <w:r>
-                        <w:rPr>
-                          <w:sz w:val="32"/>
-                          <w:szCs w:val="32"/>
-                        </w:rPr>
-                        <w:t xml:space="preserve"> </w:t>
-                      </w:r>
-                      <w:proofErr w:type="spellStart"/>
-                      <w:r>
-                        <w:rPr>
-                          <w:sz w:val="32"/>
-                          <w:szCs w:val="32"/>
-                        </w:rPr>
-                        <w:t>using</w:t>
-                      </w:r>
-                      <w:proofErr w:type="spellEnd"/>
-                      <w:r>
-                        <w:rPr>
-                          <w:sz w:val="32"/>
-                          <w:szCs w:val="32"/>
-                        </w:rPr>
-                        <w:t xml:space="preserve"> </w:t>
-                      </w:r>
-                      <w:proofErr w:type="spellStart"/>
-                      <w:r>
-                        <w:rPr>
-                          <w:sz w:val="32"/>
-                          <w:szCs w:val="32"/>
-                        </w:rPr>
-                        <w:t>multiple</w:t>
-                      </w:r>
-                      <w:proofErr w:type="spellEnd"/>
-                      <w:r>
-                        <w:rPr>
-                          <w:sz w:val="32"/>
-                          <w:szCs w:val="32"/>
-                        </w:rPr>
-                        <w:t xml:space="preserve"> image </w:t>
-                      </w:r>
-                      <w:proofErr w:type="spellStart"/>
-                      <w:r>
-                        <w:rPr>
-                          <w:sz w:val="32"/>
-                          <w:szCs w:val="32"/>
-                        </w:rPr>
-                        <w:t>source</w:t>
-                      </w:r>
-                      <w:proofErr w:type="spellEnd"/>
                     </w:p>
                     <w:p>
                       <w:pPr>
@@ -4543,22 +4315,157 @@
     </w:p>
     <w:p>
       <w:pPr>
-        <w:pStyle w:val="Nagwek1"/>
+        <w:pStyle w:val="Nagwek2"/>
       </w:pPr>
-      <w:bookmarkStart w:id="42" w:name="_Toc1668471"/>
-      <w:r>
-        <w:t xml:space="preserve">Metody </w:t>
-      </w:r>
-      <w:r>
-        <w:t xml:space="preserve">detekcji obiektów na </w:t>
-      </w:r>
-      <w:r>
-        <w:t>obrazach panoramicznych</w:t>
+      <w:bookmarkStart w:id="42" w:name="_Toc1668490"/>
+      <w:r>
+        <w:t>Publiczne bazy danych znaków</w:t>
       </w:r>
       <w:bookmarkEnd w:id="42"/>
     </w:p>
     <w:p>
       <w:r>
+        <w:t>Istnieje kilka publicznie dostępnych zestawów danych znaków drogowych:</w:t>
+      </w:r>
+    </w:p>
+    <w:p>
+      <w:pPr>
+        <w:numPr>
+          <w:ilvl w:val="0"/>
+          <w:numId w:val="5"/>
+        </w:numPr>
+      </w:pPr>
+      <w:r>
+        <w:t>Niemiecki test TSR (GTSRB)</w:t>
+      </w:r>
+      <w:r>
+        <w:t>,</w:t>
+      </w:r>
+    </w:p>
+    <w:p>
+      <w:pPr>
+        <w:numPr>
+          <w:ilvl w:val="0"/>
+          <w:numId w:val="5"/>
+        </w:numPr>
+      </w:pPr>
+      <w:r>
+        <w:t xml:space="preserve">KUL </w:t>
+      </w:r>
+      <w:proofErr w:type="spellStart"/>
+      <w:r>
+        <w:t>Belgium</w:t>
+      </w:r>
+      <w:proofErr w:type="spellEnd"/>
+      <w:r>
+        <w:t xml:space="preserve"> Zestaw danych znaków drogowych (zestaw danych KUL</w:t>
+      </w:r>
+      <w:r>
+        <w:t>,</w:t>
+      </w:r>
+    </w:p>
+    <w:p>
+      <w:pPr>
+        <w:numPr>
+          <w:ilvl w:val="0"/>
+          <w:numId w:val="5"/>
+        </w:numPr>
+      </w:pPr>
+      <w:r>
+        <w:t>Szwedzki zestaw danych znaków drogowych (zestaw danych STS)</w:t>
+      </w:r>
+      <w:r>
+        <w:t>,</w:t>
+      </w:r>
+    </w:p>
+    <w:p>
+      <w:pPr>
+        <w:numPr>
+          <w:ilvl w:val="0"/>
+          <w:numId w:val="5"/>
+        </w:numPr>
+      </w:pPr>
+      <w:r>
+        <w:t xml:space="preserve">Baza danych obrazów RUG </w:t>
+      </w:r>
+      <w:proofErr w:type="spellStart"/>
+      <w:r>
+        <w:t>Traffic</w:t>
+      </w:r>
+      <w:proofErr w:type="spellEnd"/>
+      <w:r>
+        <w:t xml:space="preserve"> </w:t>
+      </w:r>
+      <w:proofErr w:type="spellStart"/>
+      <w:r>
+        <w:t>Sign</w:t>
+      </w:r>
+      <w:proofErr w:type="spellEnd"/>
+      <w:r>
+        <w:t xml:space="preserve"> (zestaw danych RUG)</w:t>
+      </w:r>
+      <w:r>
+        <w:t>,</w:t>
+      </w:r>
+    </w:p>
+    <w:p>
+      <w:pPr>
+        <w:numPr>
+          <w:ilvl w:val="0"/>
+          <w:numId w:val="5"/>
+        </w:numPr>
+      </w:pPr>
+      <w:r>
+        <w:t xml:space="preserve">Baza danych </w:t>
+      </w:r>
+      <w:proofErr w:type="spellStart"/>
+      <w:r>
+        <w:t>Stereopolis</w:t>
+      </w:r>
+      <w:proofErr w:type="spellEnd"/>
+    </w:p>
+    <w:p>
+      <w:r>
+        <w:t>P</w:t>
+      </w:r>
+      <w:r>
+        <w:t xml:space="preserve">odejścia te nie są jednak porównywalne do czasu wydania niemieckiego </w:t>
+      </w:r>
+      <w:proofErr w:type="spellStart"/>
+      <w:r>
+        <w:t>benchmarkingu</w:t>
+      </w:r>
+      <w:proofErr w:type="spellEnd"/>
+      <w:r>
+        <w:t xml:space="preserve"> wykrywania znaków drogowych (GTSDB) [2] i niemieckiego </w:t>
+      </w:r>
+      <w:proofErr w:type="spellStart"/>
+      <w:r>
+        <w:t>benchmarkingu</w:t>
+      </w:r>
+      <w:proofErr w:type="spellEnd"/>
+      <w:r>
+        <w:t xml:space="preserve"> rozpoznawania znaków drogowych (GTSRB) [3], ponieważ ogólnie brakuje ogólnie dostępnego wskaźnika referencyjnego. GTSDB i GTSRB przedstawiają dwa ogólnodostępne i obszerne zbiory danych, umożliwiające bezstronne porównanie różnych podejść do wykrywania i klasyfikacji znaków drogowych. </w:t>
+      </w:r>
+    </w:p>
+    <w:p>
+      <w:pPr>
+        <w:pStyle w:val="Nagwek1"/>
+      </w:pPr>
+      <w:bookmarkStart w:id="43" w:name="_Toc1668471"/>
+      <w:r>
+        <w:t xml:space="preserve">Metody </w:t>
+      </w:r>
+      <w:r>
+        <w:t xml:space="preserve">detekcji obiektów na </w:t>
+      </w:r>
+      <w:r>
+        <w:t>obrazach panoramicznych</w:t>
+      </w:r>
+      <w:bookmarkEnd w:id="43"/>
+    </w:p>
+    <w:p>
+      <w:r>
         <w:t>Problem</w:t>
       </w:r>
       <w:r>
@@ -4673,10 +4580,7 @@
         <w:t xml:space="preserve"> jest</w:t>
       </w:r>
       <w:r>
-        <w:t xml:space="preserve"> </w:t>
-      </w:r>
-      <w:r>
-        <w:t>przetwarzanie wstępne</w:t>
+        <w:t xml:space="preserve"> przetwarzanie wstępne</w:t>
       </w:r>
       <w:r>
         <w:t xml:space="preserve"> </w:t>
@@ -4910,7 +4814,7 @@
       <w:pPr>
         <w:pStyle w:val="Nagwek2"/>
       </w:pPr>
-      <w:bookmarkStart w:id="43" w:name="_Toc1668472"/>
+      <w:bookmarkStart w:id="44" w:name="_Toc1668472"/>
       <w:r>
         <w:t>Algorytmy ł</w:t>
       </w:r>
@@ -4926,7 +4830,7 @@
       <w:r>
         <w:t xml:space="preserve"> w panoramę</w:t>
       </w:r>
-      <w:bookmarkEnd w:id="43"/>
+      <w:bookmarkEnd w:id="44"/>
     </w:p>
     <w:p>
       <w:r>
@@ -5154,6 +5058,7 @@
         <w:t xml:space="preserve"> do </w:t>
       </w:r>
       <w:r>
+        <w:lastRenderedPageBreak/>
         <w:t>identyfikacji</w:t>
       </w:r>
       <w:r>
@@ -5253,11 +5158,11 @@
       <w:pPr>
         <w:pStyle w:val="Nagwek3"/>
       </w:pPr>
-      <w:bookmarkStart w:id="44" w:name="_Toc1668473"/>
+      <w:bookmarkStart w:id="45" w:name="_Toc1668473"/>
       <w:r>
         <w:t>Metody klasyczne</w:t>
       </w:r>
-      <w:bookmarkEnd w:id="44"/>
+      <w:bookmarkEnd w:id="45"/>
     </w:p>
     <w:p>
       <w:r>
@@ -5471,7 +5376,6 @@
         <w:pStyle w:val="Nagwek4"/>
       </w:pPr>
       <w:r>
-        <w:lastRenderedPageBreak/>
         <w:t>T</w:t>
       </w:r>
       <w:r>
@@ -5745,13 +5649,7 @@
         <w:t xml:space="preserve"> Został zaproponowany do łączenia klatek filmowych tego samego obszaru nagrywanych różnymi kamerami</w:t>
       </w:r>
       <w:r>
-        <w:t xml:space="preserve"> (a</w:t>
-      </w:r>
-      <w:r>
-        <w:t>utorzy testowali algorytm na dwóch kamerach – TV i IR</w:t>
-      </w:r>
-      <w:r>
-        <w:t>)</w:t>
+        <w:t xml:space="preserve"> (autorzy testowali algorytm na dwóch kamerach – TV i IR)</w:t>
       </w:r>
       <w:r>
         <w:t>, jednak może być stosowany</w:t>
@@ -5766,13 +5664,7 @@
         <w:t xml:space="preserve"> panoramy.</w:t>
       </w:r>
       <w:r>
-        <w:t xml:space="preserve"> </w:t>
-      </w:r>
-      <w:r>
-        <w:t xml:space="preserve">Algorytm został przedstawiony następująco. </w:t>
-      </w:r>
-      <w:r>
-        <w:t xml:space="preserve"> </w:t>
+        <w:t xml:space="preserve"> Algorytm został przedstawiony następująco.  </w:t>
       </w:r>
       <w:r>
         <w:t xml:space="preserve">Początkowa faza </w:t>
@@ -5817,10 +5709,7 @@
         <w:t xml:space="preserve"> </w:t>
       </w:r>
       <w:r>
-        <w:t>identycznie jak w metodach klasycznych</w:t>
-      </w:r>
-      <w:r>
-        <w:t xml:space="preserve">, </w:t>
+        <w:t xml:space="preserve">identycznie jak w metodach klasycznych, </w:t>
       </w:r>
       <w:r>
         <w:t xml:space="preserve"> wyznacza się za pomocą sumy najmniejszych kwadratów lub sumy modułów różnic</w:t>
@@ -5844,10 +5733,7 @@
         <w:t xml:space="preserve"> ogólne</w:t>
       </w:r>
       <w:r>
-        <w:t xml:space="preserve"> i </w:t>
-      </w:r>
-      <w:r>
-        <w:t>zostaje wyznaczona wynikowa</w:t>
+        <w:t xml:space="preserve"> i zostaje wyznaczona wynikowa</w:t>
       </w:r>
       <w:r>
         <w:t xml:space="preserve"> </w:t>
@@ -5940,7 +5826,11 @@
         <w:t>o przesunięciu</w:t>
       </w:r>
       <w:r>
-        <w:t xml:space="preserve"> i</w:t>
+        <w:t xml:space="preserve"> </w:t>
+      </w:r>
+      <w:r>
+        <w:lastRenderedPageBreak/>
+        <w:t>i</w:t>
       </w:r>
       <w:r>
         <w:t xml:space="preserve"> </w:t>
@@ -5982,6 +5872,7 @@
           <w:id w:val="-1212889331"/>
           <w:citation/>
         </w:sdtPr>
+        <w:sdtEndPr/>
         <w:sdtContent>
           <w:r>
             <w:fldChar w:fldCharType="begin"/>
@@ -6125,7 +6016,7 @@
       <w:pPr>
         <w:pStyle w:val="Nagwek3"/>
       </w:pPr>
-      <w:bookmarkStart w:id="45" w:name="_Toc1668474"/>
+      <w:bookmarkStart w:id="46" w:name="_Toc1668474"/>
       <w:r>
         <w:t xml:space="preserve">Metody </w:t>
       </w:r>
@@ -6147,7 +6038,7 @@
       <w:r>
         <w:t xml:space="preserve"> (kluczowych)</w:t>
       </w:r>
-      <w:bookmarkEnd w:id="45"/>
+      <w:bookmarkEnd w:id="46"/>
     </w:p>
     <w:p>
       <w:r>
@@ -6223,11 +6114,7 @@
         <w:t xml:space="preserve"> </w:t>
       </w:r>
       <w:r>
-        <w:t xml:space="preserve">Fragmenty obrazu, </w:t>
-      </w:r>
-      <w:r>
-        <w:lastRenderedPageBreak/>
-        <w:t>które nie zmieniają się podczas przekształceń obrazu nazywane są punktami kluczowymi.</w:t>
+        <w:t>Fragmenty obrazu, które nie zmieniają się podczas przekształceń obrazu nazywane są punktami kluczowymi.</w:t>
       </w:r>
       <w:r>
         <w:t xml:space="preserve"> </w:t>
@@ -6242,10 +6129,7 @@
         <w:t xml:space="preserve"> względem siebie.</w:t>
       </w:r>
       <w:r>
-        <w:t xml:space="preserve"> </w:t>
-      </w:r>
-      <w:r>
-        <w:t>W ogólności można stwierdzić, że punkty charakterystyczne są skalo-niezmiennicze.</w:t>
+        <w:t xml:space="preserve"> W ogólności można stwierdzić, że punkty charakterystyczne są skalo-niezmiennicze.</w:t>
       </w:r>
       <w:r>
         <w:t xml:space="preserve"> Oznacza to, że po wykryciu kilku </w:t>
@@ -8027,7 +7911,14 @@
         <w:rPr>
           <w:rFonts w:eastAsiaTheme="minorEastAsia" w:cstheme="minorHAnsi"/>
         </w:rPr>
-        <w:t xml:space="preserve">Detektor Harrisa wykrywa </w:t>
+        <w:t xml:space="preserve">Detektor Harrisa </w:t>
+      </w:r>
+      <w:r>
+        <w:rPr>
+          <w:rFonts w:eastAsiaTheme="minorEastAsia" w:cstheme="minorHAnsi"/>
+        </w:rPr>
+        <w:lastRenderedPageBreak/>
+        <w:t xml:space="preserve">wykrywa </w:t>
       </w:r>
       <w:r>
         <w:rPr>
@@ -8958,14 +8849,7 @@
         <w:rPr>
           <w:rFonts w:eastAsiaTheme="minorEastAsia" w:cstheme="minorHAnsi"/>
         </w:rPr>
-        <w:t xml:space="preserve"> i jeżeli tego </w:t>
-      </w:r>
-      <w:r>
-        <w:rPr>
-          <w:rFonts w:eastAsiaTheme="minorEastAsia" w:cstheme="minorHAnsi"/>
-        </w:rPr>
-        <w:lastRenderedPageBreak/>
-        <w:t>nie zrobił zostaje automatycznie odrzucony.</w:t>
+        <w:t xml:space="preserve"> i jeżeli tego nie zrobił zostaje automatycznie odrzucony.</w:t>
       </w:r>
       <w:r>
         <w:rPr>
@@ -9485,7 +9369,11 @@
         <w:t>e obrazu</w:t>
       </w:r>
       <w:r>
-        <w:t xml:space="preserve"> tworzy się poprzez zwiększenie potęgi </w:t>
+        <w:t xml:space="preserve"> tworzy się </w:t>
+      </w:r>
+      <w:r>
+        <w:lastRenderedPageBreak/>
+        <w:t xml:space="preserve">poprzez zwiększenie potęgi </w:t>
       </w:r>
       <w:r>
         <w:t xml:space="preserve"> do której zostanie podniesiona stała</w:t>
@@ -10328,22 +10216,18 @@
         <w:t xml:space="preserve"> charakterystyczne na każdym obrazie</w:t>
       </w:r>
       <w:r>
-        <w:t xml:space="preserve"> wskazywały jednakowy kierunek. Realizowane jest to poprzez wyznaczenie gradientu w </w:t>
-      </w:r>
-      <w:r>
-        <w:lastRenderedPageBreak/>
-        <w:t xml:space="preserve">punkcie charakterystycznym. Następnie wyznacza się gradienty w małym otoczeniu punktu charakterystycznego i z odpowiednio wyważonych gradientów tworzy się histogram. Z histogramu powstaje deskryptor który pozwala wyznaczyć orientację obszaru przetwarzanego w końcowym etapie. Etap końcowy polega na tworzeniu ostatecznych deskryptorów. Najczęściej przetwarzaniu podlega rozmyty wejściowy obraz. Etap przypomina ten poprzedni lecz otoczenie punktu charakterystycznego jest dużo większe i podzielone na cztery obszary. W każdym obszarze wyznacza się osobne deskryptory co kończy algorytm. Uzyskuje się w ten sposób punkty charakterystyczne wraz z dokładną orientacją. </w:t>
+        <w:t xml:space="preserve"> wskazywały jednakowy kierunek. Realizowane jest to poprzez wyznaczenie gradientu w punkcie charakterystycznym. Następnie wyznacza się gradienty w małym otoczeniu punktu charakterystycznego i z odpowiednio wyważonych gradientów tworzy się histogram. Z histogramu powstaje deskryptor który pozwala wyznaczyć orientację obszaru przetwarzanego w końcowym etapie. Etap końcowy polega na tworzeniu ostatecznych deskryptorów. Najczęściej przetwarzaniu podlega rozmyty wejściowy obraz. Etap przypomina ten poprzedni lecz otoczenie punktu charakterystycznego jest dużo większe i podzielone na cztery obszary. W każdym obszarze wyznacza się osobne deskryptory co kończy algorytm. Uzyskuje się w ten sposób punkty charakterystyczne wraz z dokładną orientacją. </w:t>
       </w:r>
     </w:p>
     <w:p>
       <w:pPr>
         <w:pStyle w:val="Nagwek3"/>
       </w:pPr>
-      <w:bookmarkStart w:id="46" w:name="_Toc1668475"/>
+      <w:bookmarkStart w:id="47" w:name="_Toc1668475"/>
       <w:r>
         <w:t>Łączenie obrazów</w:t>
       </w:r>
-      <w:bookmarkEnd w:id="46"/>
+      <w:bookmarkEnd w:id="47"/>
     </w:p>
     <w:p>
       <w:r>
@@ -10464,11 +10348,11 @@
       <w:pPr>
         <w:pStyle w:val="Nagwek2"/>
       </w:pPr>
-      <w:bookmarkStart w:id="47" w:name="_Toc1668476"/>
+      <w:bookmarkStart w:id="48" w:name="_Toc1668476"/>
       <w:r>
         <w:t>Segmentacja obrazów</w:t>
       </w:r>
-      <w:bookmarkEnd w:id="47"/>
+      <w:bookmarkEnd w:id="48"/>
     </w:p>
     <w:p>
       <w:pPr>
@@ -10784,7 +10668,14 @@
         <w:rPr>
           <w:rFonts w:eastAsiaTheme="minorEastAsia"/>
         </w:rPr>
-        <w:t xml:space="preserve"> Wyznaczenie wzorców powinno się opierać o starannie dobrane cechy. Cechy takie powinny mieć specyficzne </w:t>
+        <w:t xml:space="preserve"> Wyznaczenie wzorców powinno się opierać o starannie dobrane cechy. Cechy takie </w:t>
+      </w:r>
+      <w:r>
+        <w:rPr>
+          <w:rFonts w:eastAsiaTheme="minorEastAsia"/>
+        </w:rPr>
+        <w:lastRenderedPageBreak/>
+        <w:t xml:space="preserve">powinny mieć specyficzne </w:t>
       </w:r>
       <w:r>
         <w:rPr>
@@ -11372,14 +11263,7 @@
         <w:rPr>
           <w:rFonts w:eastAsiaTheme="minorEastAsia"/>
         </w:rPr>
-        <w:t xml:space="preserve">Oznacza to, </w:t>
-      </w:r>
-      <w:r>
-        <w:rPr>
-          <w:rFonts w:eastAsiaTheme="minorEastAsia"/>
-        </w:rPr>
-        <w:lastRenderedPageBreak/>
-        <w:t>że</w:t>
+        <w:t>Oznacza to, że</w:t>
       </w:r>
       <w:r>
         <w:rPr>
@@ -11437,14 +11321,14 @@
           <w:rFonts w:eastAsiaTheme="minorEastAsia"/>
         </w:rPr>
       </w:pPr>
-      <w:bookmarkStart w:id="48" w:name="_Toc1668477"/>
+      <w:bookmarkStart w:id="49" w:name="_Toc1668477"/>
       <w:r>
         <w:rPr>
           <w:rFonts w:eastAsiaTheme="minorEastAsia"/>
         </w:rPr>
         <w:t>Wykrywanie na podstawie koloru</w:t>
       </w:r>
-      <w:bookmarkEnd w:id="48"/>
+      <w:bookmarkEnd w:id="49"/>
     </w:p>
     <w:p>
       <w:r>
@@ -11583,6 +11467,9 @@
       </w:pPr>
       <w:r>
         <w:t>Zmiana przestrzeni barw</w:t>
+      </w:r>
+      <w:r>
+        <w:t xml:space="preserve"> (zredagować)</w:t>
       </w:r>
     </w:p>
     <w:p>
@@ -11838,6 +11725,7 @@
     </w:p>
     <w:p>
       <w:r>
+        <w:lastRenderedPageBreak/>
         <w:t>Warto wspomnieć o pracy</w:t>
       </w:r>
       <w:r>
@@ -12086,19 +11974,388 @@
       <w:r>
         <w:t>zaznaczany obszar z potencjalnym znakiem.</w:t>
       </w:r>
-      <w:r>
-        <w:t xml:space="preserve"> </w:t>
+    </w:p>
+    <w:p>
+      <w:pPr>
+        <w:pStyle w:val="Nagwek4"/>
+      </w:pPr>
+      <w:r>
+        <w:t>Model prawdopodobieństwa barwy</w:t>
+      </w:r>
+    </w:p>
+    <w:p>
+      <w:r>
+        <w:t xml:space="preserve">Model prawdopodobieństwa kolorów uzyskuje się na podstawie rozkładu kolorów znaków drogowych, które są szacowane na podstawie ręcznie pobranych próbek szkoleniowych. Aby poprawić odporność na zmiany oświetlenia, wartości RGB są konwertowane na przestrzeń </w:t>
+      </w:r>
+      <w:proofErr w:type="spellStart"/>
+      <w:r>
+        <w:t>Ohta</w:t>
+      </w:r>
+      <w:proofErr w:type="spellEnd"/>
+      <w:r>
+        <w:t> [22], ponieważ najlepiej sprawdza się w naszych eksperymentach.</w:t>
+      </w:r>
+      <w:r>
+        <w:t xml:space="preserve"> </w:t>
+      </w:r>
+    </w:p>
+    <w:p>
+      <w:r>
+        <w:t xml:space="preserve">Załóżmy, że są N- 1 kolory znaków drogowych, a wszystkie tła są oznaczone innym kolorem. Najpierw ręcznie zbieramy wartości RGB tych N kolory z obrazów treningowych. Następnie przekształcamy te wartości RGB w przestrzeń </w:t>
+      </w:r>
+      <w:proofErr w:type="spellStart"/>
+      <w:r>
+        <w:t>Ohta</w:t>
+      </w:r>
+      <w:proofErr w:type="spellEnd"/>
+      <w:r>
+        <w:t xml:space="preserve"> według</w:t>
+      </w:r>
+    </w:p>
+    <w:p>
+      <w:pPr>
+        <w:rPr>
+          <w:rFonts w:eastAsiaTheme="minorEastAsia"/>
+        </w:rPr>
+      </w:pPr>
+      <m:oMathPara>
+        <m:oMath>
+          <m:sSub>
+            <m:sSubPr>
+              <m:ctrlPr>
+                <w:rPr>
+                  <w:rFonts w:ascii="Cambria Math" w:hAnsi="Cambria Math"/>
+                  <w:i/>
+                </w:rPr>
+              </m:ctrlPr>
+            </m:sSubPr>
+            <m:e>
+              <m:r>
+                <w:rPr>
+                  <w:rFonts w:ascii="Cambria Math" w:hAnsi="Cambria Math"/>
+                </w:rPr>
+                <m:t>P</m:t>
+              </m:r>
+            </m:e>
+            <m:sub>
+              <m:r>
+                <w:rPr>
+                  <w:rFonts w:ascii="Cambria Math" w:hAnsi="Cambria Math"/>
+                </w:rPr>
+                <m:t>1</m:t>
+              </m:r>
+            </m:sub>
+          </m:sSub>
+          <m:r>
+            <w:rPr>
+              <w:rFonts w:ascii="Cambria Math" w:hAnsi="Cambria Math"/>
+            </w:rPr>
+            <m:t>=</m:t>
+          </m:r>
+          <m:f>
+            <m:fPr>
+              <m:ctrlPr>
+                <w:rPr>
+                  <w:rFonts w:ascii="Cambria Math" w:hAnsi="Cambria Math"/>
+                  <w:i/>
+                </w:rPr>
+              </m:ctrlPr>
+            </m:fPr>
+            <m:num>
+              <m:r>
+                <w:rPr>
+                  <w:rFonts w:ascii="Cambria Math" w:hAnsi="Cambria Math"/>
+                </w:rPr>
+                <m:t>1</m:t>
+              </m:r>
+            </m:num>
+            <m:den>
+              <m:rad>
+                <m:radPr>
+                  <m:degHide m:val="1"/>
+                  <m:ctrlPr>
+                    <w:rPr>
+                      <w:rFonts w:ascii="Cambria Math" w:hAnsi="Cambria Math"/>
+                      <w:i/>
+                    </w:rPr>
+                  </m:ctrlPr>
+                </m:radPr>
+                <m:deg/>
+                <m:e>
+                  <m:r>
+                    <w:rPr>
+                      <w:rFonts w:ascii="Cambria Math" w:hAnsi="Cambria Math"/>
+                    </w:rPr>
+                    <m:t>2</m:t>
+                  </m:r>
+                </m:e>
+              </m:rad>
+            </m:den>
+          </m:f>
+          <m:f>
+            <m:fPr>
+              <m:ctrlPr>
+                <w:rPr>
+                  <w:rFonts w:ascii="Cambria Math" w:hAnsi="Cambria Math"/>
+                  <w:i/>
+                </w:rPr>
+              </m:ctrlPr>
+            </m:fPr>
+            <m:num>
+              <m:r>
+                <w:rPr>
+                  <w:rFonts w:ascii="Cambria Math" w:hAnsi="Cambria Math"/>
+                </w:rPr>
+                <m:t>R-G</m:t>
+              </m:r>
+            </m:num>
+            <m:den>
+              <m:r>
+                <w:rPr>
+                  <w:rFonts w:ascii="Cambria Math" w:hAnsi="Cambria Math"/>
+                </w:rPr>
+                <m:t>R+G+B</m:t>
+              </m:r>
+            </m:den>
+          </m:f>
+        </m:oMath>
+      </m:oMathPara>
+    </w:p>
+    <w:p>
+      <w:pPr>
+        <w:rPr>
+          <w:rFonts w:eastAsiaTheme="minorEastAsia"/>
+        </w:rPr>
+      </w:pPr>
+      <m:oMathPara>
+        <m:oMath>
+          <m:sSub>
+            <m:sSubPr>
+              <m:ctrlPr>
+                <w:rPr>
+                  <w:rFonts w:ascii="Cambria Math" w:hAnsi="Cambria Math"/>
+                  <w:i/>
+                </w:rPr>
+              </m:ctrlPr>
+            </m:sSubPr>
+            <m:e>
+              <m:r>
+                <w:rPr>
+                  <w:rFonts w:ascii="Cambria Math" w:hAnsi="Cambria Math"/>
+                </w:rPr>
+                <m:t>P</m:t>
+              </m:r>
+            </m:e>
+            <m:sub>
+              <m:r>
+                <w:rPr>
+                  <w:rFonts w:ascii="Cambria Math" w:hAnsi="Cambria Math"/>
+                </w:rPr>
+                <m:t>2</m:t>
+              </m:r>
+            </m:sub>
+          </m:sSub>
+          <m:r>
+            <w:rPr>
+              <w:rFonts w:ascii="Cambria Math" w:hAnsi="Cambria Math"/>
+            </w:rPr>
+            <m:t>=</m:t>
+          </m:r>
+          <m:f>
+            <m:fPr>
+              <m:ctrlPr>
+                <w:rPr>
+                  <w:rFonts w:ascii="Cambria Math" w:hAnsi="Cambria Math"/>
+                  <w:i/>
+                </w:rPr>
+              </m:ctrlPr>
+            </m:fPr>
+            <m:num>
+              <m:r>
+                <w:rPr>
+                  <w:rFonts w:ascii="Cambria Math" w:hAnsi="Cambria Math"/>
+                </w:rPr>
+                <m:t>1</m:t>
+              </m:r>
+            </m:num>
+            <m:den>
+              <m:rad>
+                <m:radPr>
+                  <m:degHide m:val="1"/>
+                  <m:ctrlPr>
+                    <w:rPr>
+                      <w:rFonts w:ascii="Cambria Math" w:hAnsi="Cambria Math"/>
+                      <w:i/>
+                    </w:rPr>
+                  </m:ctrlPr>
+                </m:radPr>
+                <m:deg/>
+                <m:e>
+                  <m:r>
+                    <w:rPr>
+                      <w:rFonts w:ascii="Cambria Math" w:hAnsi="Cambria Math"/>
+                    </w:rPr>
+                    <m:t>6</m:t>
+                  </m:r>
+                </m:e>
+              </m:rad>
+            </m:den>
+          </m:f>
+          <m:f>
+            <m:fPr>
+              <m:ctrlPr>
+                <w:rPr>
+                  <w:rFonts w:ascii="Cambria Math" w:hAnsi="Cambria Math"/>
+                  <w:i/>
+                </w:rPr>
+              </m:ctrlPr>
+            </m:fPr>
+            <m:num>
+              <m:r>
+                <w:rPr>
+                  <w:rFonts w:ascii="Cambria Math" w:hAnsi="Cambria Math"/>
+                </w:rPr>
+                <m:t>G</m:t>
+              </m:r>
+              <m:r>
+                <w:rPr>
+                  <w:rFonts w:ascii="Cambria Math" w:hAnsi="Cambria Math"/>
+                </w:rPr>
+                <m:t>-</m:t>
+              </m:r>
+              <m:r>
+                <w:rPr>
+                  <w:rFonts w:ascii="Cambria Math" w:hAnsi="Cambria Math"/>
+                </w:rPr>
+                <m:t>R-B</m:t>
+              </m:r>
+            </m:num>
+            <m:den>
+              <m:r>
+                <w:rPr>
+                  <w:rFonts w:ascii="Cambria Math" w:hAnsi="Cambria Math"/>
+                </w:rPr>
+                <m:t>R+G+B</m:t>
+              </m:r>
+            </m:den>
+          </m:f>
+        </m:oMath>
+      </m:oMathPara>
+    </w:p>
+    <w:p>
+      <w:pPr>
+        <w:rPr>
+          <w:rFonts w:eastAsiaTheme="minorEastAsia"/>
+        </w:rPr>
+      </w:pPr>
+      <w:r>
+        <w:rPr>
+          <w:rFonts w:eastAsiaTheme="minorEastAsia"/>
+        </w:rPr>
+        <w:t>Peł</w:t>
+      </w:r>
+      <w:r>
+        <w:rPr>
+          <w:rFonts w:eastAsiaTheme="minorEastAsia"/>
+        </w:rPr>
+        <w:t xml:space="preserve">ny opis metody można znaleźć w </w:t>
+      </w:r>
+      <w:sdt>
+        <w:sdtPr>
+          <w:rPr>
+            <w:rFonts w:eastAsiaTheme="minorEastAsia"/>
+          </w:rPr>
+          <w:id w:val="1152486407"/>
+          <w:citation/>
+        </w:sdtPr>
+        <w:sdtContent>
+          <w:r>
+            <w:rPr>
+              <w:rFonts w:eastAsiaTheme="minorEastAsia"/>
+            </w:rPr>
+            <w:fldChar w:fldCharType="begin"/>
+          </w:r>
+          <w:r>
+            <w:rPr>
+              <w:rFonts w:eastAsiaTheme="minorEastAsia"/>
+            </w:rPr>
+            <w:instrText xml:space="preserve"> CITATION YYa16 \l 1033 </w:instrText>
+          </w:r>
+          <w:r>
+            <w:rPr>
+              <w:rFonts w:eastAsiaTheme="minorEastAsia"/>
+            </w:rPr>
+            <w:fldChar w:fldCharType="separate"/>
+          </w:r>
+          <w:r>
+            <w:rPr>
+              <w:rFonts w:eastAsiaTheme="minorEastAsia"/>
+              <w:noProof/>
+            </w:rPr>
+            <w:t>[12]</w:t>
+          </w:r>
+          <w:r>
+            <w:rPr>
+              <w:rFonts w:eastAsiaTheme="minorEastAsia"/>
+            </w:rPr>
+            <w:fldChar w:fldCharType="end"/>
+          </w:r>
+        </w:sdtContent>
+      </w:sdt>
+      <w:r>
+        <w:rPr>
+          <w:rFonts w:eastAsiaTheme="minorEastAsia"/>
+        </w:rPr>
+        <w:t>.</w:t>
+      </w:r>
+    </w:p>
+    <w:p>
+      <w:pPr>
+        <w:rPr>
+          <w:rFonts w:eastAsiaTheme="minorEastAsia"/>
+        </w:rPr>
+      </w:pPr>
+      <w:r>
+        <w:rPr>
+          <w:rFonts w:eastAsiaTheme="minorEastAsia"/>
+        </w:rPr>
+        <w:t>Uzyskane mapy prawdopodobieństwa są szarymi obrazami, w których wysokie intensywności wskazują na obecność określonych kolorów. Pierwszy rząd z rys. 2 pokazuje przykład map prawdopodobieństwa. Rys. 2 (a)jest wejściowym obrazem kolorowym, rys. 2 (b) i (c) są odpowiednimi mapami prawdopodobieństwa odpowiednio czerwonego i niebieskiego. Jak można zauważyć, czerwone piksele na oryginalnym obrazie mają duże natężenie na ryc. 2 (b) . Podobnie niebieskie piksele mają duże natężenie na ryc. 2 (c) . Mapy prawdopodobieństwa zwiększają kontrast między znakami drogowymi a tłem, dzięki czemu wykrywanie znaków drogowych jest o wiele łatwiejsze.</w:t>
+      </w:r>
+    </w:p>
+    <w:p>
+      <w:pPr>
+        <w:rPr>
+          <w:rFonts w:eastAsiaTheme="minorEastAsia"/>
+        </w:rPr>
+      </w:pPr>
+      <w:r>
+        <w:rPr>
+          <w:rFonts w:eastAsiaTheme="minorEastAsia"/>
+        </w:rPr>
+        <w:t>Aby nasz model prawdopodobieństwa kolorów był dostępny dla aplikacji czasu rzeczywistego, wstępnie obliczamy tabelę wyszukiwania (LUT), aby przyspieszyć obliczenia</w:t>
+      </w:r>
+      <w:r>
+        <w:rPr>
+          <w:rFonts w:eastAsiaTheme="minorEastAsia"/>
+        </w:rPr>
+        <w:t xml:space="preserve">. </w:t>
+      </w:r>
+      <w:r>
+        <w:rPr>
+          <w:rFonts w:eastAsiaTheme="minorEastAsia"/>
+        </w:rPr>
+        <w:t>Podczas wykrywania online obliczamy po prostu indeks każdego piksela według jego wartości RGB i znajdujemy odpowiadające mu prawdopodobieństwo w LUT. Przy pomocy LUT czas na obliczenie map prawdopodobieństwa dla 1360 × Obraz 800 może zostać zredukowany z kilku minut do około 30 ms na normalnym komputerze (czterordzeniowy procesor Intel 3,4 GHz, 4 G RAM)</w:t>
       </w:r>
     </w:p>
     <w:p>
       <w:pPr>
         <w:pStyle w:val="Nagwek3"/>
       </w:pPr>
-      <w:bookmarkStart w:id="49" w:name="_Toc1668478"/>
+      <w:bookmarkStart w:id="50" w:name="_Toc1668478"/>
       <w:r>
         <w:t>Wykrywanie na podstawie kształtu</w:t>
       </w:r>
-      <w:bookmarkEnd w:id="49"/>
+      <w:bookmarkEnd w:id="50"/>
     </w:p>
     <w:p>
       <w:r>
@@ -12126,7 +12383,11 @@
         <w:t>. Z</w:t>
       </w:r>
       <w:r>
-        <w:t xml:space="preserve">nak może być częściowo </w:t>
+        <w:t xml:space="preserve">nak może być </w:t>
+      </w:r>
+      <w:r>
+        <w:lastRenderedPageBreak/>
+        <w:t xml:space="preserve">częściowo </w:t>
       </w:r>
       <w:r>
         <w:t>zasłonięty co również wprowadza komplikację</w:t>
@@ -12135,11 +12396,7 @@
         <w:t xml:space="preserve">. </w:t>
       </w:r>
       <w:r>
-        <w:t xml:space="preserve">Wykrywanie figur geometrycznych </w:t>
-      </w:r>
-      <w:r>
-        <w:lastRenderedPageBreak/>
-        <w:t xml:space="preserve">na obrazie może być zrealizowane na kilka sposobów. </w:t>
+        <w:t xml:space="preserve">Wykrywanie figur geometrycznych na obrazie może być zrealizowane na kilka sposobów. </w:t>
       </w:r>
       <w:r>
         <w:t xml:space="preserve">Te ważniejsze zostały przedstawione poniżej. </w:t>
@@ -13092,7 +13349,11 @@
         <w:t xml:space="preserve">. </w:t>
       </w:r>
       <w:r>
-        <w:t>Początkowo zostaje zaimplementowana</w:t>
+        <w:t xml:space="preserve">Początkowo </w:t>
+      </w:r>
+      <w:r>
+        <w:lastRenderedPageBreak/>
+        <w:t>zostaje zaimplementowana</w:t>
       </w:r>
       <w:r>
         <w:t xml:space="preserve"> tablica</w:t>
@@ -13101,11 +13362,7 @@
         <w:t xml:space="preserve"> (komórki nazywa się akumulatorami)</w:t>
       </w:r>
       <w:r>
-        <w:t xml:space="preserve"> z wartościami </w:t>
-      </w:r>
-      <w:r>
-        <w:lastRenderedPageBreak/>
-        <w:t>zerowymi</w:t>
+        <w:t xml:space="preserve"> z wartościami zerowymi</w:t>
       </w:r>
       <w:r>
         <w:t xml:space="preserve">. </w:t>
@@ -13359,11 +13616,11 @@
       <w:pPr>
         <w:pStyle w:val="Nagwek3"/>
       </w:pPr>
-      <w:bookmarkStart w:id="50" w:name="_Toc1668479"/>
+      <w:bookmarkStart w:id="51" w:name="_Toc1668479"/>
       <w:r>
         <w:t>Wykrywanie na podstawie tekstury</w:t>
       </w:r>
-      <w:bookmarkEnd w:id="50"/>
+      <w:bookmarkEnd w:id="51"/>
     </w:p>
     <w:p>
       <w:r>
@@ -13825,12 +14082,12 @@
       <w:pPr>
         <w:pStyle w:val="Nagwek3"/>
       </w:pPr>
-      <w:bookmarkStart w:id="51" w:name="_Toc1668480"/>
+      <w:bookmarkStart w:id="52" w:name="_Toc1668480"/>
       <w:r>
         <w:lastRenderedPageBreak/>
         <w:t>Podejście hybrydowe</w:t>
       </w:r>
-      <w:bookmarkEnd w:id="51"/>
+      <w:bookmarkEnd w:id="52"/>
     </w:p>
     <w:p>
       <w:r>
@@ -13858,24 +14115,21 @@
         <w:t xml:space="preserve"> i fakturze </w:t>
       </w:r>
       <w:r>
-        <w:t xml:space="preserve">w celu poprawy wydajności wykrywania. </w:t>
-      </w:r>
-      <w:r>
-        <w:t xml:space="preserve"> </w:t>
+        <w:t>w celu poprawy wydajności wykrywania.</w:t>
       </w:r>
     </w:p>
     <w:p>
       <w:pPr>
         <w:pStyle w:val="Nagwek3"/>
       </w:pPr>
-      <w:bookmarkStart w:id="52" w:name="_Toc1668481"/>
+      <w:bookmarkStart w:id="53" w:name="_Toc1668481"/>
       <w:r>
         <w:t xml:space="preserve">Algorytm </w:t>
       </w:r>
       <w:r>
         <w:t>Violi i Jonesa</w:t>
       </w:r>
-      <w:bookmarkEnd w:id="52"/>
+      <w:bookmarkEnd w:id="53"/>
     </w:p>
     <w:p>
       <w:r>
@@ -14075,18 +14329,15 @@
       <w:pPr>
         <w:pStyle w:val="Nagwek3"/>
       </w:pPr>
-      <w:bookmarkStart w:id="53" w:name="_Toc1668482"/>
+      <w:bookmarkStart w:id="54" w:name="_Toc1668482"/>
       <w:r>
         <w:t>SVM</w:t>
       </w:r>
-      <w:bookmarkEnd w:id="53"/>
+      <w:bookmarkEnd w:id="54"/>
     </w:p>
     <w:p>
       <w:r>
-        <w:t>P</w:t>
-      </w:r>
-      <w:r>
-        <w:t>odjęcie</w:t>
+        <w:t>Podjęcie</w:t>
       </w:r>
       <w:r>
         <w:t xml:space="preserve"> umożliwiające wyznaczenie obszarów </w:t>
@@ -14105,6 +14356,7 @@
           <w:id w:val="1085960858"/>
           <w:citation/>
         </w:sdtPr>
+        <w:sdtEndPr/>
         <w:sdtContent>
           <w:r>
             <w:fldChar w:fldCharType="begin"/>
@@ -14142,18 +14394,52 @@
         <w:t xml:space="preserve"> i tworzy z nich wektor DtB. Taki wektor dostarczany jest na wejście SVM. Wyznaczony w ten sposób wektor znaków ośmiokątnych niezbyt różni się od znaków okrągłych dlatego klasyfikowany jest dopiero na etapie rozpoznawania znaku. </w:t>
       </w:r>
       <w:r>
-        <w:t xml:space="preserve">Dużą zaletą metody jest jej odporność na rotację. </w:t>
+        <w:t>Dużą zaletą metody jest jej odporność na rotację.</w:t>
       </w:r>
     </w:p>
     <w:p>
       <w:pPr>
         <w:pStyle w:val="Nagwek3"/>
       </w:pPr>
-      <w:bookmarkStart w:id="54" w:name="_Toc1668483"/>
+      <w:r>
+        <w:t>HOG i SVM</w:t>
+      </w:r>
+    </w:p>
+    <w:p>
+      <w:r>
+        <w:t>Aby wydobyć HOG z informacją o kolorze, co jest bardzo ważne dla wykrywania znaków drogowych, jak wyjaśniliśmy wcześniej, oryginalny HOG [7] oblicza gradienty dla każdego kanału kolorów i przyjmuje gradient o największej normie.</w:t>
+      </w:r>
+      <w:r>
+        <w:t xml:space="preserve"> </w:t>
+      </w:r>
+      <w:r>
+        <w:t> [25] oblicza funkcje HOG dla każdego kanału kolorów i łączy je, tworząc kolorową funkcję HOG. W odróżnieniu od poprzednich metod, proponujemy obliczenie funkcji HOG na mapie prawdopodobieństwa, aby w pełni wykorzystać informacje o kolorze i kształcie znaków drogowych.</w:t>
+      </w:r>
+      <w:r>
+        <w:t xml:space="preserve"> </w:t>
+      </w:r>
+      <w:r>
+        <w:t xml:space="preserve">proponujemy obliczenie funkcji HOG na mapie prawdopodobieństwa ( ryc. 3 (c) ). Jak można zobaczyć na ryc. 3 (c)piksele o wysokiej intensywności w mapie prawdopodobieństwa podają informacje o kształcie znaku drogowego, ponieważ obszar kształtu składa się z pikseli o określonych kolorach. Dlatego obliczanie funkcji HOG na mapie prawdopodobieństwa może kodować dyskryminujące informacje o kolorze i kształcie znaku drogowego, jednocześnie tłumiąc wpływ tła. Jednak mapa prawdopodobieństwa nie zawiera informacji o wewnętrznej treści i </w:t>
+      </w:r>
+      <w:r>
+        <w:lastRenderedPageBreak/>
+        <w:t>schematach znaków drogowych. Aby rozwiązać ten problem, używana jest inna funkcja HOG obliczona na histogramie z wyrównanym szarym obrazem ( ryc. 3 (b) ). Te dwie funkcje HOG są łączone razem, tworząc naszą kolorową funkcję HOG.</w:t>
+      </w:r>
+    </w:p>
+    <w:p>
+      <w:r>
+        <w:t>Dzięki wyodrębnionym kolorowym funkcjom HOG przeszkolony jest wielopoziomowy klasyfikator SVM do wykrywania znaków drogowych. Ponieważ w GTSDB istnieją trzy kategorie znaków drogowych, szkolimy 4-klasowy klasyfikator SVM z dodatkową klasą tła. W szczególności klasyfikator jest trenowany w trybie jeden-na-jeden. Wybieramy jądro RBF do szkolenia klasyfikatora SVM, ponieważ najlepiej sprawdza się w naszych eksperymentach. Aby przygotować próbki treningowe, wyciągamy wnioski z obrazów doszkalających na podstawie zdjęć szkoleniowych i przyjmujemy wnioski dotyczące prawdy o ruchu drogowym jako próbki pozytywne i wyniki fałszywie dodatnie jako próbki negatywne. Niektóre transformacje (translacja, obrót i regulacja jasności) są stosowane do dodatnich próbek w celu zwiększenia różnorodności próbek. Ponieważ w wynikowym zbiorze próbek ujemnych znajduje się wiele zbędnych próbek, losowo wybieramy małą ich część, aby wyszkolić początkowy klasyfikator. Następnie ten początkowy klasyfikator jest testowany na całym zestawie próbek negatywnych, a fałszywe wyniki dodatnie są używane jako dodatkowe próbki negatywne. Te dodatkowe negatywne próbki, wraz z początkowymi wykorzystywanymi ujemnymi próbkami, są wykorzystywane do przekwalifikowania klasyfikatora jako ostatecznego klasyfikatora. Ten dwustopniowy program szkoleniowy może zmniejszyć liczbę nadmiarowych próbek szkoleniowych, tak aby zmniejszyć liczbę wektorów wsparcia, jak również czas testowania. Na koniec stosuje się standardowe, nie maksymalne tłumienie, aby usunąć powtarzające się detekcje. są używane do przekwalifikowania klasyfikatora jako ostatecznego klasyfikatora. Ten dwustopniowy program szkoleniowy może zmniejszyć liczbę nadmiarowych próbek szkoleniowych, tak aby zmniejszyć liczbę wektorów wsparcia, jak również czas testowania. Na koniec stosuje się standardowe, nie maksymalne tłumienie, aby usunąć powtarzające się detekcje. są używane do przekwalifikowania klasyfikatora jako ostatecznego klasyfikatora. Ten dwustopniowy program szkoleniowy może zmniejszyć liczbę nadmiarowych próbek szkoleniowych, tak aby zmniejszyć liczbę wektorów wsparcia, jak również czas testowania. Na koniec stosuje się standardowe, nie maksymalne tłumienie, aby usunąć powtarzające się detekcje.</w:t>
+      </w:r>
+    </w:p>
+    <w:p>
+      <w:pPr>
+        <w:pStyle w:val="Nagwek3"/>
+      </w:pPr>
+      <w:bookmarkStart w:id="55" w:name="_Toc1668483"/>
       <w:r>
         <w:t>Inne podejścia</w:t>
       </w:r>
-      <w:bookmarkEnd w:id="54"/>
+      <w:bookmarkEnd w:id="55"/>
     </w:p>
     <w:p>
       <w:r>
@@ -14237,6 +14523,7 @@
           <w:id w:val="1464464632"/>
           <w:citation/>
         </w:sdtPr>
+        <w:sdtEndPr/>
         <w:sdtContent>
           <w:r>
             <w:fldChar w:fldCharType="begin"/>
@@ -14271,6 +14558,7 @@
           <w:id w:val="1418216736"/>
           <w:citation/>
         </w:sdtPr>
+        <w:sdtEndPr/>
         <w:sdtContent>
           <w:r>
             <w:fldChar w:fldCharType="begin"/>
@@ -14303,6 +14591,7 @@
           <w:id w:val="1841197463"/>
           <w:citation/>
         </w:sdtPr>
+        <w:sdtEndPr/>
         <w:sdtContent>
           <w:r>
             <w:fldChar w:fldCharType="begin"/>
@@ -14325,180 +14614,234 @@
         </w:sdtContent>
       </w:sdt>
       <w:r>
-        <w:t xml:space="preserve">) wdrożyły szybki algorytm oparty na symetrii promieniowej, która jest dostosowana do kształtów trójkątnych, kwadratowych, diamentowych, ośmiokątnych i okrągłych. Działa na gradiencie obrazu w skali szarości i wykorzystuje naturę kształtów, które głosują w punkcie środkowym dla okrągłych znaków i linii głosów w przypadku regularnych wielokątów. Główną zaletą tej metody jest to, że jest </w:t>
-      </w:r>
-      <w:r>
-        <w:lastRenderedPageBreak/>
-        <w:t>ona w stanie działać w czasie rzeczywistym. Ponieważ wykrywa kształty oparte na krawędziach, algorytm jest odporny na zmiany oświetlenia.</w:t>
+        <w:t>) wdrożyły szybki algorytm oparty na symetrii promieniowej, która jest dostosowana do kształtów trójkątnych, kwadratowych, diamentowych, ośmiokątnych i okrągłych. Działa na gradiencie obrazu w skali szarości i wykorzystuje naturę kształtów, które głosują w punkcie środkowym dla okrągłych znaków i linii głosów w przypadku regularnych wielokątów. Główną zaletą tej metody jest to, że jest ona w stanie działać w czasie rzeczywistym. Ponieważ wykrywa kształty oparte na krawędziach, algorytm jest odporny na zmiany oświetlenia.</w:t>
       </w:r>
     </w:p>
     <w:p>
       <w:r>
+        <w:lastRenderedPageBreak/>
         <w:t>Sieci neuronowe radialne</w:t>
       </w:r>
+    </w:p>
+    <w:p>
+      <w:r>
+        <w:t xml:space="preserve">W wykrywaniu znaków drogowych istnieją głównie dwie metody: oparte na przesuwanym oknie i oparte na regionie zainteresowania (ROI). W metodach opartych na okienkach przesuwnych zwykle wykorzystuje się HOG [7] + SVM, klasyczny detektor typu Viola-Jones [8] lub filtr wielowymiarowy. W [9] do wykrycia znaków drogowych stosuje się schemat przesuwania z grubej na drobną. Po pierwsze, ROI z sygnalizacją świetlną są z grubsza wykrywane za pomocą okna o niewielkich rozmiarach. Po drugie, duże okno służy do dalszej weryfikacji ROI. Jak wspomniano w [2] , integralny detektor cech kanału [10] uzyskuje najwyższą wydajność, badając różne rozmiary i współczynniki kształtu. W [11] i [12] kolorowe obrazy są przekształcane na szare obrazy przy użyciu SVM. Następnie na szarym obrazie wykonywany jest </w:t>
+      </w:r>
+      <w:proofErr w:type="spellStart"/>
+      <w:r>
+        <w:t>wielokryterowy</w:t>
+      </w:r>
+      <w:proofErr w:type="spellEnd"/>
+      <w:r>
+        <w:t xml:space="preserve"> filtr kształtu. Dodatkowy krok służy do odfiltrowania wyników fałszywie pozytywnych i poprawy precyzji za pomocą odpowiednio CNN [11] i SVM [12] .</w:t>
+      </w:r>
+    </w:p>
+    <w:p>
+      <w:r>
+        <w:t>Metody oparte na ROI zwykle wykorzystują detektory w obszarze zainteresowań. [13]wykorzystuje detektor regionu MSER i detektor symetrii oparty na równaniu falowym (</w:t>
+      </w:r>
+      <w:proofErr w:type="spellStart"/>
+      <w:r>
+        <w:t>WaDe</w:t>
+      </w:r>
+      <w:proofErr w:type="spellEnd"/>
+      <w:r>
+        <w:t>) w celu wyodrębnienia propozycji znaków drogowych. Następnie SVM jest używana do weryfikacji tych propozycji, ponieważ istnieje wiele fałszywych alarmów. W celu dalszego odfiltrowania fałszywych alarmów proponuje się filtr kontekstowy i filtr światła ruchu. Detektor regionu MSER jest również wykorzystywany w naszej poprzedniej pracy [5] . Następnie używamy integralnego detektora funkcji kanału, aby odfiltrować fałszywe alarmy.</w:t>
+      </w:r>
+    </w:p>
+    <w:p>
+      <w:r>
+        <w:t>Mimo że wyżej wymienione metody osiągają dobre wartości AUC (</w:t>
+      </w:r>
+      <w:proofErr w:type="spellStart"/>
+      <w:r>
+        <w:t>area</w:t>
+      </w:r>
+      <w:proofErr w:type="spellEnd"/>
+      <w:r>
+        <w:t xml:space="preserve"> </w:t>
+      </w:r>
+      <w:proofErr w:type="spellStart"/>
+      <w:r>
+        <w:t>under</w:t>
+      </w:r>
+      <w:proofErr w:type="spellEnd"/>
+      <w:r>
+        <w:t xml:space="preserve"> </w:t>
+      </w:r>
+      <w:proofErr w:type="spellStart"/>
+      <w:r>
+        <w:t>curve</w:t>
+      </w:r>
+      <w:proofErr w:type="spellEnd"/>
+      <w:r>
+        <w:t>), kosztowne koszty obliczeniowe sprawiają, że nie nadają się one do zastosowań w świecie rzeczywistym. Dla obrazu z 1360 ×800, najszybsza metoda [5] zwykle potrzebuje 0,3 sekundy do przetworzenia, a druga najszybsza [12] wymaga 0,4-1 sekundy.</w:t>
+      </w:r>
+    </w:p>
+    <w:p/>
+    <w:p>
+      <w:pPr>
+        <w:pStyle w:val="Nagwek3"/>
+      </w:pPr>
+      <w:bookmarkStart w:id="56" w:name="_Toc1668484"/>
+      <w:r>
+        <w:t>Wnioski</w:t>
+      </w:r>
+      <w:bookmarkEnd w:id="56"/>
+    </w:p>
+    <w:p>
+      <w:pPr>
+        <w:rPr>
+          <w:b/>
+          <w:bCs/>
+        </w:rPr>
+      </w:pPr>
+      <w:r>
+        <w:rPr>
+          <w:b/>
+          <w:bCs/>
+        </w:rPr>
+        <w:t xml:space="preserve">Fast </w:t>
+      </w:r>
+      <w:proofErr w:type="spellStart"/>
+      <w:r>
+        <w:rPr>
+          <w:b/>
+          <w:bCs/>
+        </w:rPr>
+        <w:t>Detection</w:t>
+      </w:r>
+      <w:proofErr w:type="spellEnd"/>
+      <w:r>
+        <w:rPr>
+          <w:b/>
+          <w:bCs/>
+        </w:rPr>
+        <w:t xml:space="preserve"> of </w:t>
+      </w:r>
+      <w:proofErr w:type="spellStart"/>
+      <w:r>
+        <w:rPr>
+          <w:b/>
+          <w:bCs/>
+        </w:rPr>
+        <w:t>Multiple</w:t>
+      </w:r>
+      <w:proofErr w:type="spellEnd"/>
+      <w:r>
+        <w:rPr>
+          <w:b/>
+          <w:bCs/>
+        </w:rPr>
+        <w:t xml:space="preserve"> Objects in </w:t>
+      </w:r>
+      <w:proofErr w:type="spellStart"/>
+      <w:r>
+        <w:rPr>
+          <w:b/>
+          <w:bCs/>
+        </w:rPr>
+        <w:t>Traffic</w:t>
+      </w:r>
+      <w:proofErr w:type="spellEnd"/>
+      <w:r>
+        <w:rPr>
+          <w:b/>
+          <w:bCs/>
+        </w:rPr>
+        <w:t xml:space="preserve"> Scenes With a </w:t>
+      </w:r>
+      <w:proofErr w:type="spellStart"/>
+      <w:r>
+        <w:rPr>
+          <w:b/>
+          <w:bCs/>
+        </w:rPr>
+        <w:t>Common</w:t>
+      </w:r>
+      <w:proofErr w:type="spellEnd"/>
+      <w:r>
+        <w:rPr>
+          <w:b/>
+          <w:bCs/>
+        </w:rPr>
+        <w:t xml:space="preserve"> </w:t>
+      </w:r>
+      <w:proofErr w:type="spellStart"/>
+      <w:r>
+        <w:rPr>
+          <w:b/>
+          <w:bCs/>
+        </w:rPr>
+        <w:t>Detection</w:t>
+      </w:r>
+      <w:proofErr w:type="spellEnd"/>
+      <w:r>
+        <w:rPr>
+          <w:b/>
+          <w:bCs/>
+        </w:rPr>
+        <w:t xml:space="preserve"> Framework</w:t>
+      </w:r>
+      <w:r>
+        <w:t xml:space="preserve"> </w:t>
+      </w:r>
+      <w:r>
+        <w:t xml:space="preserve">- </w:t>
+      </w:r>
+      <w:r>
+        <w:t>Podejścia oparte na fakturze najpierw wyodrębniają ręcznie spreparowane funkcje obliczone na podstawie tekstury obrazów, a następnie wykorzystują te wyodrębnione funkcje do szkolenia klasyfikatora. Popularne ręczne funkcje obejmują HOG, LBP, ACF, itp. [2] , [7] , [11] . Niektóre podejścia [35] , [51] , [63] wykorzystują funkcje HOG z SVM, inne [42] używają funkcji ACF z klasyfikatorem AdaBoost. Oprócz powyższych podejść, splotowa sieć neuronowa (CNN) jest stosowana do wykrywania znaków drogowych i osiąga doskonałe wyniki w [56] .</w:t>
+      </w:r>
+    </w:p>
+    <w:p>
+      <w:r>
+        <w:t xml:space="preserve">Zdecydowanie najbardziej popularne są krawędzie i gradienty, ale zbadano inne opcje, takie jak fale fal HOG i </w:t>
+      </w:r>
+      <w:proofErr w:type="spellStart"/>
+      <w:r>
+        <w:t>Haar</w:t>
+      </w:r>
+      <w:proofErr w:type="spellEnd"/>
+      <w:r>
+        <w:t xml:space="preserve">. Etap wykrywania jest zdominowany przez transformatę </w:t>
+      </w:r>
+      <w:proofErr w:type="spellStart"/>
+      <w:r>
+        <w:t>Hough</w:t>
+      </w:r>
+      <w:proofErr w:type="spellEnd"/>
+      <w:r>
+        <w:t xml:space="preserve"> i jej pochodne, ale dla funkcji falowych HOG i </w:t>
+      </w:r>
+      <w:proofErr w:type="spellStart"/>
+      <w:r>
+        <w:t>Haar</w:t>
+      </w:r>
+      <w:proofErr w:type="spellEnd"/>
+      <w:r>
+        <w:t xml:space="preserve"> zastosowano również SVM, sieci neuronowe i kaskadowe klasyfikatory.</w:t>
+      </w:r>
+    </w:p>
+    <w:p>
+      <w:pPr>
+        <w:pStyle w:val="Nagwek2"/>
+      </w:pPr>
+      <w:bookmarkStart w:id="57" w:name="_Toc1668485"/>
+      <w:r>
+        <w:lastRenderedPageBreak/>
+        <w:t>Identyfikacja obiektów</w:t>
+      </w:r>
+      <w:bookmarkEnd w:id="57"/>
     </w:p>
     <w:p>
       <w:pPr>
         <w:pStyle w:val="Nagwek3"/>
       </w:pPr>
-      <w:bookmarkStart w:id="55" w:name="_Toc1668484"/>
-      <w:r>
-        <w:t>Wnioski</w:t>
-      </w:r>
-      <w:bookmarkEnd w:id="55"/>
-    </w:p>
-    <w:p>
-      <w:pPr>
-        <w:rPr>
-          <w:b/>
-          <w:bCs/>
-        </w:rPr>
-      </w:pPr>
-      <w:r>
-        <w:rPr>
-          <w:b/>
-          <w:bCs/>
-        </w:rPr>
-        <w:t xml:space="preserve">Fast </w:t>
-      </w:r>
-      <w:proofErr w:type="spellStart"/>
-      <w:r>
-        <w:rPr>
-          <w:b/>
-          <w:bCs/>
-        </w:rPr>
-        <w:t>Detection</w:t>
-      </w:r>
-      <w:proofErr w:type="spellEnd"/>
-      <w:r>
-        <w:rPr>
-          <w:b/>
-          <w:bCs/>
-        </w:rPr>
-        <w:t xml:space="preserve"> of </w:t>
-      </w:r>
-      <w:proofErr w:type="spellStart"/>
-      <w:r>
-        <w:rPr>
-          <w:b/>
-          <w:bCs/>
-        </w:rPr>
-        <w:t>Multiple</w:t>
-      </w:r>
-      <w:proofErr w:type="spellEnd"/>
-      <w:r>
-        <w:rPr>
-          <w:b/>
-          <w:bCs/>
-        </w:rPr>
-        <w:t xml:space="preserve"> Objects in </w:t>
-      </w:r>
-      <w:proofErr w:type="spellStart"/>
-      <w:r>
-        <w:rPr>
-          <w:b/>
-          <w:bCs/>
-        </w:rPr>
-        <w:t>Traffic</w:t>
-      </w:r>
-      <w:proofErr w:type="spellEnd"/>
-      <w:r>
-        <w:rPr>
-          <w:b/>
-          <w:bCs/>
-        </w:rPr>
-        <w:t xml:space="preserve"> Scenes With a </w:t>
-      </w:r>
-      <w:proofErr w:type="spellStart"/>
-      <w:r>
-        <w:rPr>
-          <w:b/>
-          <w:bCs/>
-        </w:rPr>
-        <w:t>Common</w:t>
-      </w:r>
-      <w:proofErr w:type="spellEnd"/>
-      <w:r>
-        <w:rPr>
-          <w:b/>
-          <w:bCs/>
-        </w:rPr>
-        <w:t xml:space="preserve"> </w:t>
-      </w:r>
-      <w:proofErr w:type="spellStart"/>
-      <w:r>
-        <w:rPr>
-          <w:b/>
-          <w:bCs/>
-        </w:rPr>
-        <w:t>Detection</w:t>
-      </w:r>
-      <w:proofErr w:type="spellEnd"/>
-      <w:r>
-        <w:rPr>
-          <w:b/>
-          <w:bCs/>
-        </w:rPr>
-        <w:t xml:space="preserve"> Framework</w:t>
-      </w:r>
-      <w:r>
-        <w:t xml:space="preserve"> </w:t>
-      </w:r>
-      <w:r>
-        <w:t xml:space="preserve">- </w:t>
-      </w:r>
-      <w:r>
-        <w:t>Podejścia oparte na fakturze najpierw wyodrębniają ręcznie spreparowane funkcje obliczone na podstawie tekstury obrazów, a następnie wykorzystują te wyodrębnione funkcje do szkolenia klasyfikatora. Popularne ręczne funkcje obejmują HOG, LBP, ACF, itp. [2] , [7] , [11] . Niektóre podejścia [35] , [51] , [63] wykorzystują funkcje HOG z SVM, inne [42] używają funkcji ACF z klasyfikatorem AdaBoost. Oprócz powyższych podejść, splotowa sieć neuronowa (CNN) jest stosowana do wykrywania znaków drogowych i osiąga doskonałe wyniki w [56] .</w:t>
-      </w:r>
-    </w:p>
-    <w:p>
-      <w:r>
-        <w:t xml:space="preserve">Zdecydowanie najbardziej popularne są krawędzie i gradienty, ale zbadano inne opcje, takie jak fale fal HOG i </w:t>
-      </w:r>
-      <w:proofErr w:type="spellStart"/>
-      <w:r>
-        <w:t>Haar</w:t>
-      </w:r>
-      <w:proofErr w:type="spellEnd"/>
-      <w:r>
-        <w:t xml:space="preserve">. Etap wykrywania jest zdominowany przez transformatę </w:t>
-      </w:r>
-      <w:proofErr w:type="spellStart"/>
-      <w:r>
-        <w:t>Hough</w:t>
-      </w:r>
-      <w:proofErr w:type="spellEnd"/>
-      <w:r>
-        <w:t xml:space="preserve"> i jej pochodne, ale dla funkcji falowych HOG i </w:t>
-      </w:r>
-      <w:proofErr w:type="spellStart"/>
-      <w:r>
-        <w:t>Haar</w:t>
-      </w:r>
-      <w:proofErr w:type="spellEnd"/>
-      <w:r>
-        <w:t xml:space="preserve"> zastosowano również SVM, sieci neuronowe i kaskadowe klasyfikatory.</w:t>
-      </w:r>
-    </w:p>
-    <w:p>
-      <w:pPr>
-        <w:pStyle w:val="Nagwek2"/>
-      </w:pPr>
-      <w:bookmarkStart w:id="56" w:name="_Toc1668485"/>
-      <w:r>
-        <w:t>Identyfikacja obiektów</w:t>
-      </w:r>
-      <w:bookmarkEnd w:id="56"/>
-    </w:p>
-    <w:p>
-      <w:pPr>
-        <w:pStyle w:val="Nagwek3"/>
-      </w:pPr>
-      <w:bookmarkStart w:id="57" w:name="_Toc1668486"/>
+      <w:bookmarkStart w:id="58" w:name="_Toc1668486"/>
       <w:r>
         <w:t>Sieci neuronowe</w:t>
       </w:r>
-      <w:bookmarkEnd w:id="57"/>
+      <w:bookmarkEnd w:id="58"/>
       <w:r>
         <w:t xml:space="preserve"> </w:t>
       </w:r>
@@ -14563,22 +14906,204 @@
       <w:pPr>
         <w:pStyle w:val="Nagwek3"/>
       </w:pPr>
-      <w:bookmarkStart w:id="58" w:name="_Toc1668487"/>
+      <w:bookmarkStart w:id="59" w:name="_Toc1668487"/>
       <w:r>
         <w:t>CNN</w:t>
       </w:r>
-      <w:bookmarkEnd w:id="58"/>
+      <w:bookmarkEnd w:id="59"/>
     </w:p>
     <w:p>
       <w:r>
-        <w:t>Splotowa siec neuronowa</w:t>
+        <w:t xml:space="preserve">CNN (ang. </w:t>
+      </w:r>
+      <w:proofErr w:type="spellStart"/>
+      <w:r>
+        <w:t>convolutional</w:t>
+      </w:r>
+      <w:proofErr w:type="spellEnd"/>
+      <w:r>
+        <w:t xml:space="preserve"> </w:t>
+      </w:r>
+      <w:proofErr w:type="spellStart"/>
+      <w:r>
+        <w:t>neural</w:t>
+      </w:r>
+      <w:proofErr w:type="spellEnd"/>
+      <w:r>
+        <w:t xml:space="preserve"> network) </w:t>
+      </w:r>
+      <w:r>
+        <w:t xml:space="preserve">głęboka </w:t>
+      </w:r>
+      <w:proofErr w:type="spellStart"/>
+      <w:r>
+        <w:t>konwolucyjn</w:t>
+      </w:r>
+      <w:r>
+        <w:t>a</w:t>
+      </w:r>
+      <w:proofErr w:type="spellEnd"/>
+      <w:r>
+        <w:t xml:space="preserve"> sieć neuronowa</w:t>
+      </w:r>
+      <w:r>
+        <w:t>.</w:t>
       </w:r>
     </w:p>
     <w:p>
       <w:r>
-        <w:t>sieci splotowe są z natury wydajne, gdy są używane w przesuwanym oknie</w:t>
+        <w:t xml:space="preserve">W pracy </w:t>
+      </w:r>
+      <w:sdt>
+        <w:sdtPr>
+          <w:id w:val="-730381900"/>
+          <w:citation/>
+        </w:sdtPr>
+        <w:sdtContent>
+          <w:r>
+            <w:fldChar w:fldCharType="begin"/>
+          </w:r>
+          <w:r>
+            <w:instrText xml:space="preserve"> CITATION YYa16 \l 1033 </w:instrText>
+          </w:r>
+          <w:r>
+            <w:fldChar w:fldCharType="separate"/>
+          </w:r>
+          <w:r>
+            <w:rPr>
+              <w:noProof/>
+            </w:rPr>
+            <w:t>[12]</w:t>
+          </w:r>
+          <w:r>
+            <w:fldChar w:fldCharType="end"/>
+          </w:r>
+        </w:sdtContent>
+      </w:sdt>
+      <w:r>
+        <w:t xml:space="preserve"> dla klasyfikacji znaku drogowego użyto CNN. </w:t>
+      </w:r>
+      <w:r>
+        <w:t>W tym celu szkolimy trzy CNN dla trzech super klas odpowiednio.</w:t>
+      </w:r>
+      <w:r>
+        <w:t xml:space="preserve"> </w:t>
+      </w:r>
+      <w:r>
+        <w:t>W odróżnieniu od detekcji, kolor dostarcza mało charakterystycznych informacji do klasyfikacji [16] , dlatego używamy tylko szarego obrazu, aby skrócić czas przetwarzania. Ponadto zmieniliśmy rozmiar wszystkich obrazów na 32 × 32 ponieważ wkład CNN powinien mieć ten sam rozmiar. Ponieważ obrazy są przechwytywane w różnych warunkach oświetleniowych i pogodowych, znaki tej samej podklasy mogą przedstawiać dużą różnicę. Aby zmniejszyć ten wpływ, używamy tej samej metody w [15] , tj. Korelacji adaptacyjnego histogramu ograniczonego kontrastem (CLAHE [26] ), aby dostosować kontrast obrazów.</w:t>
+      </w:r>
+      <w:r>
+        <w:t xml:space="preserve"> </w:t>
+      </w:r>
+      <w:r>
+        <w:t xml:space="preserve">Aby poprawić wydajność obliczeniową, szkolimy trzy CNN o prostej strukturze. Wszystkie trzy CNN mają tę samą strukturę, co na rys. 7, z wyjątkiem liczby węzłów ostatniej pełnej warstwy połączonej, która jest równa liczbie podklas w każdej super klasie. Ponieważ wykryte znaki mogą zawierać fałszywe alarmy (tło), dodajemy tu jedną klasę tła. Każda CNN zawiera dwie warstwy splotowe i dwie warstwy </w:t>
+      </w:r>
+      <w:proofErr w:type="spellStart"/>
+      <w:r>
+        <w:t>podpróbkowania</w:t>
+      </w:r>
+      <w:proofErr w:type="spellEnd"/>
+      <w:r>
+        <w:t xml:space="preserve">, a także pełne połączenie MLP na dwóch ostatnich warstwach. Rozmiar jądra filtra w obu warstwach splotu wynosi 5 ×Łączenie 5 i L2 jest używane w </w:t>
+      </w:r>
+      <w:proofErr w:type="spellStart"/>
+      <w:r>
+        <w:t>podpróbkowanych</w:t>
+      </w:r>
+      <w:proofErr w:type="spellEnd"/>
+      <w:r>
+        <w:t xml:space="preserve"> warstwach. Rozmiar wejściowego obrazu wynosi 32 × 32, po pierwszej warstwie splotu, znajduje się 16 map cech o rozmiarze 28 × 28. Następna warstwa </w:t>
+      </w:r>
+      <w:proofErr w:type="spellStart"/>
+      <w:r>
+        <w:t>podpróbkowania</w:t>
+      </w:r>
+      <w:proofErr w:type="spellEnd"/>
+      <w:r>
+        <w:t xml:space="preserve"> zmienia rozmiar map funkcji na 14 × 14. Po drugiej warstwie </w:t>
+      </w:r>
+      <w:proofErr w:type="spellStart"/>
+      <w:r>
+        <w:t>podpróbkowania</w:t>
+      </w:r>
+      <w:proofErr w:type="spellEnd"/>
+      <w:r>
+        <w:t>, 32 mapy funkcji mają rozmiar 5 × 5 są otrzymywane. Następnie te mapy funkcji są przekształcane na długi wektor o długości 800 znaków.</w:t>
+      </w:r>
+      <w:r>
+        <w:br/>
+      </w:r>
+      <w:r>
+        <w:t xml:space="preserve">Nasza metoda jest zaimplementowana w C ++ z włączoną opcją OPENMP. Wykorzystywane są implementacje MSER, HOG i SVM w bibliotece </w:t>
+      </w:r>
+      <w:proofErr w:type="spellStart"/>
+      <w:r>
+        <w:t>OpenCV</w:t>
+      </w:r>
+      <w:proofErr w:type="spellEnd"/>
+      <w:r>
+        <w:t>. Szkolimy CNN za pomocą Torch7 [27] i przepisujemy obliczenia do przodu w C ++. Wszystkie poniższe wyniki uzyskuje się na głównym komputerze z czterordzeniowym procesorem 3,7 GHz.</w:t>
+      </w:r>
+      <w:r>
+        <w:br/>
+      </w:r>
+      <w:r>
+        <w:t xml:space="preserve">Dlatego wybieramy Hue and Saturation </w:t>
+      </w:r>
+      <w:proofErr w:type="spellStart"/>
+      <w:r>
+        <w:t>Thresholding</w:t>
+      </w:r>
+      <w:proofErr w:type="spellEnd"/>
+      <w:r>
+        <w:t xml:space="preserve"> (HST) [21]i SVM [12] dla naszego jakościowego porównania. Odcień jest niezdefiniowany, gdy nasycenie jest zerowe ( R = G = B ), po prostu zajmujemy się tym, ustawiając wartość w odpowiednim szarym obrazie na zero. W przypadku SVM używamy implementacji autora (tylko czerwony i niebieski, ponieważ uważają po prostu GTSDB), a dla HST, ponownie implementujemy go z sugerowanymi ustawieniami progu w</w:t>
+      </w:r>
+      <w:r>
+        <w:t xml:space="preserve"> [21]. </w:t>
+      </w:r>
+      <w:r>
+        <w:t xml:space="preserve">W celu porównania ilościowego łączymy te metody oparte na kolorach z detektorem regionu MSER. Ponieważ wyniki HST są obrazami binarnymi, których nie można użyć do ekstrakcji maksymalnie stabilnych regionów ekstremalnych za pomocą różnych progów. HST nie jest używany w porównaniach ilościowych. Należy zauważyć, że MSER jest po raz pierwszy używany do wykrywania znaków drogowych w [24] , gdzie znaki drogowe są wydobywane przez znajdowanie </w:t>
+      </w:r>
+      <w:r>
+        <w:lastRenderedPageBreak/>
+        <w:t>maksymalnie stabilnych regionów ekstremalnych z szarego obrazu dla znaków drogowych z białym tłem i znormalizowanego czerwonego / niebieskiego obrazu dla znaków drogowych z czerwonym lub niebieskim tłem . Dlatego łączymy RGBN + szary [24] , SVM [12] i nasz model prawdopodobieństwa kolorów z tym samym detektorem regionu MSER, aby dokonać ilościowego porównania.</w:t>
+      </w:r>
+      <w:r>
+        <w:t xml:space="preserve"> </w:t>
+      </w:r>
+      <w:r>
+        <w:t> zarówno SVM, jak i HST nie potrafią odróżnić koloru znaków drogowych od otaczającego tła (szczególnie trzy czerwone rzędy). Na szczęście nasz model prawdopodobieństwa koloru działa lepiej, gdy mamy do czynienia z tak trudnymi sytuacjami. Dodatkowo, w przypadku ostatniego rzędu, tj. Gęstej mgły, warunki pogodowe, HST ma całkowitą awarię, podczas gdy nasz model prawdopodobieństwa koloru nadal zapewnia lepszą wydajność.</w:t>
+      </w:r>
+      <w:r>
+        <w:t xml:space="preserve"> </w:t>
       </w:r>
     </w:p>
+    <w:p>
+      <w:r>
+        <w:t>Aby szkolić CNN, symulujemy ogromną liczbę próbek poprzez skalowanie (0.9-1.1), obracanie ( -10</w:t>
+      </w:r>
+      <w:r>
+        <w:rPr>
+          <w:rFonts w:ascii="Cambria Math" w:hAnsi="Cambria Math" w:cs="Cambria Math"/>
+        </w:rPr>
+        <w:t>∘</w:t>
+      </w:r>
+      <w:r>
+        <w:t>~10</w:t>
+      </w:r>
+      <w:r>
+        <w:rPr>
+          <w:rFonts w:ascii="Cambria Math" w:hAnsi="Cambria Math" w:cs="Cambria Math"/>
+        </w:rPr>
+        <w:t>∘</w:t>
+      </w:r>
+      <w:r>
+        <w:t>), tłumaczenie ( - 5 %~5 % na obu współrzędnych x i y) i zmiana rozmiaru( 24 × 24 ~ 48 × 48 ) obrazy szkoleniowe GTSRB. W ten sposób mamy 50-krotne szkolenie próbek tych z GTSRB. W przypadku klasy tła najpierw wyodrębniamy propozycje znaków drogowych w obrazach szkoleniowych GTSDB, a następnie przyjmujemy fałszywe alarmy jako próbki szkoleniowe. Te próbki są udostępniane przez trzy CNN</w:t>
+      </w:r>
+      <w:bookmarkStart w:id="60" w:name="_GoBack"/>
+      <w:bookmarkEnd w:id="60"/>
+    </w:p>
+    <w:p/>
     <w:p>
       <w:sdt>
         <w:sdtPr>
@@ -14918,11 +15443,7 @@
         <w:t xml:space="preserve"> </w:t>
       </w:r>
       <w:r>
-        <w:t xml:space="preserve">nadal trwa około 0,3 s. Po drugie, stosuje ona głęboką sieć splotową do każdej propozycji kandydackiej, co jest bardzo nieefektywne. Aby poprawić efektywność, sieć gromadzenia piramidy </w:t>
-      </w:r>
-      <w:r>
-        <w:lastRenderedPageBreak/>
-        <w:t>przestrzennej (SPP-Net) </w:t>
+        <w:t>nadal trwa około 0,3 s. Po drugie, stosuje ona głęboką sieć splotową do każdej propozycji kandydackiej, co jest bardzo nieefektywne. Aby poprawić efektywność, sieć gromadzenia piramidy przestrzennej (SPP-Net) </w:t>
       </w:r>
       <w:sdt>
         <w:sdtPr>
@@ -15048,6 +15569,7 @@
     </w:p>
     <w:p>
       <w:r>
+        <w:lastRenderedPageBreak/>
         <w:t>Podczas gdy prace te określają propozycje obiektów ręcznie, Szegedy i in. </w:t>
       </w:r>
       <w:sdt>
@@ -15139,11 +15661,11 @@
       <w:pPr>
         <w:pStyle w:val="Nagwek3"/>
       </w:pPr>
-      <w:bookmarkStart w:id="59" w:name="_Toc1668488"/>
+      <w:bookmarkStart w:id="61" w:name="_Toc1668488"/>
       <w:r>
         <w:t>SVM</w:t>
       </w:r>
-      <w:bookmarkEnd w:id="59"/>
+      <w:bookmarkEnd w:id="61"/>
     </w:p>
     <w:p>
       <w:r>
@@ -15165,7 +15687,7 @@
         <w:t xml:space="preserve"> wektorów nośnych</w:t>
       </w:r>
       <w:r>
-        <w:t xml:space="preserve"> w literaturze nazywanej po prostu </w:t>
+        <w:t xml:space="preserve"> </w:t>
       </w:r>
       <w:r>
         <w:t xml:space="preserve">SVM (z ang. </w:t>
@@ -15392,16 +15914,14 @@
     </w:p>
     <w:p>
       <w:r>
-        <w:t>We wcześniej już wspomnianej pracy</w:t>
-      </w:r>
-      <w:r>
-        <w:t xml:space="preserve"> </w:t>
+        <w:t xml:space="preserve">We wcześniej już wspomnianej pracy </w:t>
       </w:r>
       <w:sdt>
         <w:sdtPr>
           <w:id w:val="1360773098"/>
           <w:citation/>
         </w:sdtPr>
+        <w:sdtEndPr/>
         <w:sdtContent>
           <w:r>
             <w:fldChar w:fldCharType="begin"/>
@@ -15505,11 +16025,7 @@
         <w:t xml:space="preserve"> i kształtu podano od 20 do 100 próbek uczących. </w:t>
       </w:r>
       <w:r>
-        <w:t xml:space="preserve">Autorzy algorytmu przekonują, że ich dzieło wykryło wszystkie znaki podczas jazdy z normalną prędkością </w:t>
-      </w:r>
-      <w:r>
-        <w:lastRenderedPageBreak/>
-        <w:t>zarówno w dzień jak i w nocy.</w:t>
+        <w:t>Autorzy algorytmu przekonują, że ich dzieło wykryło wszystkie znaki podczas jazdy z normalną prędkością zarówno w dzień jak i w nocy.</w:t>
       </w:r>
       <w:r>
         <w:t xml:space="preserve"> Trzeba jednak wspomnieć</w:t>
@@ -15525,11 +16041,11 @@
       <w:pPr>
         <w:pStyle w:val="Nagwek3"/>
       </w:pPr>
-      <w:bookmarkStart w:id="60" w:name="_Toc1668489"/>
+      <w:bookmarkStart w:id="62" w:name="_Toc1668489"/>
       <w:r>
         <w:t>AdaBoost</w:t>
       </w:r>
-      <w:bookmarkEnd w:id="60"/>
+      <w:bookmarkEnd w:id="62"/>
     </w:p>
     <w:p>
       <w:r>
@@ -15698,6 +16214,7 @@
           <w:bCs/>
           <w:lang w:val="en-US"/>
         </w:rPr>
+        <w:lastRenderedPageBreak/>
         <w:t>10.</w:t>
       </w:r>
       <w:r>
@@ -15739,29 +16256,30 @@
       <w:pPr>
         <w:rPr>
           <w:rStyle w:val="Hipercze"/>
+        </w:rPr>
+      </w:pPr>
+      <w:r>
+        <w:rPr>
           <w:lang w:val="en-US"/>
         </w:rPr>
-      </w:pPr>
-      <w:r>
-        <w:rPr>
-          <w:lang w:val="en-US"/>
-        </w:rPr>
         <w:t> </w:t>
       </w:r>
       <w:r>
-        <w:rPr>
-          <w:lang w:val="en-US"/>
-        </w:rPr>
-        <w:t>Show Context </w:t>
+        <w:t xml:space="preserve">Show </w:t>
       </w:r>
       <w:proofErr w:type="spellStart"/>
       <w:r>
+        <w:t>Context</w:t>
+      </w:r>
+      <w:proofErr w:type="spellEnd"/>
+      <w:r>
+        <w:t> </w:t>
+      </w:r>
+      <w:proofErr w:type="spellStart"/>
+      <w:r>
         <w:fldChar w:fldCharType="begin"/>
       </w:r>
       <w:r>
-        <w:rPr>
-          <w:lang w:val="en-US"/>
-        </w:rPr>
         <w:instrText xml:space="preserve"> HYPERLINK "https://doi.org/10.1016/S0262-8856(02)00156-7" \t "_blank" </w:instrText>
       </w:r>
       <w:r>
@@ -15770,7 +16288,6 @@
       <w:r>
         <w:rPr>
           <w:rStyle w:val="Hipercze"/>
-          <w:lang w:val="en-US"/>
         </w:rPr>
         <w:t>CrossRef</w:t>
       </w:r>
@@ -15778,7 +16295,6 @@
       <w:r>
         <w:rPr>
           <w:rStyle w:val="Hipercze"/>
-          <w:lang w:val="en-US"/>
         </w:rPr>
         <w:t>  </w:t>
       </w:r>
@@ -15789,7 +16305,6 @@
         <w:r>
           <w:rPr>
             <w:rStyle w:val="Hipercze"/>
-            <w:lang w:val="en-US"/>
           </w:rPr>
           <w:t>Google Scholar </w:t>
         </w:r>
@@ -15804,6 +16319,7 @@
           <w:id w:val="1420374112"/>
           <w:citation/>
         </w:sdtPr>
+        <w:sdtEndPr/>
         <w:sdtContent>
           <w:r>
             <w:fldChar w:fldCharType="begin"/>
@@ -15830,133 +16346,61 @@
       </w:r>
     </w:p>
     <w:p>
-      <w:pPr>
-        <w:pStyle w:val="Nagwek3"/>
-      </w:pPr>
-      <w:bookmarkStart w:id="61" w:name="_Toc1668490"/>
-      <w:r>
-        <w:t>Publiczne bazy danych znaków</w:t>
-      </w:r>
-      <w:bookmarkEnd w:id="61"/>
+      <w:r>
+        <w:t>CNN</w:t>
+      </w:r>
     </w:p>
     <w:p>
-      <w:r>
-        <w:t>Istnieje kilka publicznie dostępnych zestawów danych znaków drogowych:</w:t>
+      <w:proofErr w:type="spellStart"/>
+      <w:r>
+        <w:t>Konwolucyjna</w:t>
+      </w:r>
+      <w:proofErr w:type="spellEnd"/>
+      <w:r>
+        <w:t xml:space="preserve"> sieć neuronowa jest dobrą metodą klasyfikacji znaków drogowych. W [3] i [14] udowodniono, że osiągi CNN w zakresie klasyfikacji znaków drogowych są nawet lepsze od osiągów ludzkich. W [15] CNN w połączeniu z Percepcją Wielowarstwową (MLP) przeszkolonym w zakresie funkcji HOG zajmuje 1. miejsce w fazie wstępnej konkursu GTSRB. W [16] przedstawiono wielowarstwową funkcję CNN do klasyfikacji znaków drogowych za pomocą połączenia pomijającego warstwy. Oba osiągają lepsze wyniki niż ludzie we wstępnej fazie konkursu GTSRB.</w:t>
       </w:r>
     </w:p>
     <w:p>
-      <w:pPr>
-        <w:numPr>
-          <w:ilvl w:val="0"/>
-          <w:numId w:val="5"/>
-        </w:numPr>
-      </w:pPr>
-      <w:r>
-        <w:t>Niemiecki test TSR (GTSRB)</w:t>
-      </w:r>
-      <w:r>
-        <w:t>,</w:t>
+      <w:r>
+        <w:t>W [17] Multi-</w:t>
+      </w:r>
+      <w:proofErr w:type="spellStart"/>
+      <w:r>
+        <w:t>Column</w:t>
+      </w:r>
+      <w:proofErr w:type="spellEnd"/>
+      <w:r>
+        <w:t xml:space="preserve"> </w:t>
+      </w:r>
+      <w:proofErr w:type="spellStart"/>
+      <w:r>
+        <w:t>Deep</w:t>
+      </w:r>
+      <w:proofErr w:type="spellEnd"/>
+      <w:r>
+        <w:t xml:space="preserve"> </w:t>
+      </w:r>
+      <w:proofErr w:type="spellStart"/>
+      <w:r>
+        <w:t>Neural</w:t>
+      </w:r>
+      <w:proofErr w:type="spellEnd"/>
+      <w:r>
+        <w:t xml:space="preserve"> Network (MCDNN) wygrywa drugą fazę rywalizacji GTSRB i przewyższa również ludzką wydajność. Z wyjątkiem CNN, losowy las jest wykorzystywany i uzyskuje wynik konkurencyjny [18] . Po zawodach hierarchiczne SVM[19] osiągają nieco lepszy wynik niż MCDNN. Ostatnio w [20] zaproponowano obniżenie gradientu stochastycznego (HLSGD), aby wytrenować CNN i uzyskać najwyższy wskaźnik rozpoznawania na poziomie 99,65% w zestawie testowym GTSRB.</w:t>
       </w:r>
     </w:p>
     <w:p>
-      <w:pPr>
-        <w:numPr>
-          <w:ilvl w:val="0"/>
-          <w:numId w:val="5"/>
-        </w:numPr>
-      </w:pPr>
-      <w:r>
-        <w:t xml:space="preserve">KUL </w:t>
-      </w:r>
-      <w:proofErr w:type="spellStart"/>
-      <w:r>
-        <w:t>Belgium</w:t>
-      </w:r>
-      <w:proofErr w:type="spellEnd"/>
-      <w:r>
-        <w:t xml:space="preserve"> Zestaw danych znaków drogowych (zestaw danych KUL</w:t>
-      </w:r>
-      <w:r>
-        <w:t>,</w:t>
+      <w:r>
+        <w:t>Najkrótszy czas powyższych metod wynosi 87 obrazów na sekundę (około 11,4 ms na obraz) z [17] na podstawie GPU, a następnie 40 ms na obraz przy użyciu hierarchicznych maszyn SVM [19] .</w:t>
       </w:r>
     </w:p>
-    <w:p>
-      <w:pPr>
-        <w:numPr>
-          <w:ilvl w:val="0"/>
-          <w:numId w:val="5"/>
-        </w:numPr>
-      </w:pPr>
-      <w:r>
-        <w:t>Szwedzki zestaw danych znaków drogowych (zestaw danych STS)</w:t>
-      </w:r>
-      <w:r>
-        <w:t>,</w:t>
-      </w:r>
-    </w:p>
-    <w:p>
-      <w:pPr>
-        <w:numPr>
-          <w:ilvl w:val="0"/>
-          <w:numId w:val="5"/>
-        </w:numPr>
-      </w:pPr>
-      <w:r>
-        <w:t>Baza danych obrazów RU</w:t>
-      </w:r>
-      <w:bookmarkStart w:id="62" w:name="_GoBack"/>
-      <w:bookmarkEnd w:id="62"/>
-      <w:r>
-        <w:t xml:space="preserve">G </w:t>
-      </w:r>
-      <w:proofErr w:type="spellStart"/>
-      <w:r>
-        <w:t>Traffic</w:t>
-      </w:r>
-      <w:proofErr w:type="spellEnd"/>
-      <w:r>
-        <w:t xml:space="preserve"> </w:t>
-      </w:r>
-      <w:proofErr w:type="spellStart"/>
-      <w:r>
-        <w:t>Sign</w:t>
-      </w:r>
-      <w:proofErr w:type="spellEnd"/>
-      <w:r>
-        <w:t xml:space="preserve"> (zestaw danych RUG)</w:t>
-      </w:r>
-      <w:r>
-        <w:t>,</w:t>
-      </w:r>
-    </w:p>
-    <w:p>
-      <w:pPr>
-        <w:numPr>
-          <w:ilvl w:val="0"/>
-          <w:numId w:val="5"/>
-        </w:numPr>
-      </w:pPr>
-      <w:r>
-        <w:t xml:space="preserve">Baza danych </w:t>
-      </w:r>
-      <w:proofErr w:type="spellStart"/>
-      <w:r>
-        <w:t>Stereopolis</w:t>
-      </w:r>
-      <w:proofErr w:type="spellEnd"/>
-    </w:p>
+    <w:p/>
     <w:p>
       <w:pPr>
         <w:pStyle w:val="Nagwek1"/>
-        <w:rPr>
-          <w:lang w:val="en-US"/>
-        </w:rPr>
       </w:pPr>
       <w:bookmarkStart w:id="63" w:name="_Toc1668491"/>
       <w:r>
-        <w:rPr>
-          <w:lang w:val="en-US"/>
-        </w:rPr>
         <w:t>Program</w:t>
       </w:r>
       <w:bookmarkEnd w:id="63"/>
@@ -16150,7 +16594,6 @@
                       <w:rPr>
                         <w:noProof/>
                       </w:rPr>
-                      <w:lastRenderedPageBreak/>
                       <w:t xml:space="preserve">[2] </w:t>
                     </w:r>
                   </w:p>
@@ -16215,6 +16658,7 @@
                       <w:rPr>
                         <w:noProof/>
                       </w:rPr>
+                      <w:lastRenderedPageBreak/>
                       <w:t xml:space="preserve">[3] </w:t>
                     </w:r>
                   </w:p>
@@ -17143,7 +17587,6 @@
                       <w:rPr>
                         <w:noProof/>
                       </w:rPr>
-                      <w:lastRenderedPageBreak/>
                       <w:t xml:space="preserve">[18] </w:t>
                     </w:r>
                   </w:p>
@@ -17240,6 +17683,7 @@
                       <w:rPr>
                         <w:noProof/>
                       </w:rPr>
+                      <w:lastRenderedPageBreak/>
                       <w:t xml:space="preserve">[20] </w:t>
                     </w:r>
                   </w:p>
@@ -18199,7 +18643,6 @@
                   <w:b/>
                   <w:bCs/>
                 </w:rPr>
-                <w:lastRenderedPageBreak/>
                 <w:fldChar w:fldCharType="end"/>
               </w:r>
             </w:p>
@@ -20242,7 +20685,7 @@
     <b:Title>Metody wyszukiwania punktów charakterystycznych i wyznaczania ich cech</b:Title>
     <b:JournalName>Praca dyplomowa inżynierska Politechniki Warszawskiej</b:JournalName>
     <b:Year>2014</b:Year>
-    <b:RefOrder>34</b:RefOrder>
+    <b:RefOrder>35</b:RefOrder>
   </b:Source>
   <b:Source>
     <b:Tag>Dav99</b:Tag>
@@ -20322,7 +20765,7 @@
     </b:Author>
     <b:Title>Attention-based traffic sign recognition with an array of weak classifiers</b:Title>
     <b:Year>czerwiec 2010</b:Year>
-    <b:RefOrder>18</b:RefOrder>
+    <b:RefOrder>19</b:RefOrder>
   </b:Source>
   <b:Source>
     <b:Tag>Art97</b:Tag>
@@ -20342,7 +20785,7 @@
     <b:Title>Road Traffic Sign Detection and Classification</b:Title>
     <b:JournalName>IEEE TRANSACTIONS ON INDUSTRIAL ELECTRONICS</b:JournalName>
     <b:Year>grudzień 1997</b:Year>
-    <b:RefOrder>12</b:RefOrder>
+    <b:RefOrder>13</b:RefOrder>
   </b:Source>
   <b:Source>
     <b:Tag>Pie11</b:Tag>
@@ -20383,7 +20826,7 @@
     <b:Title>Performance evaluation of texture measures with classification based on Kullback discrimination of distributions</b:Title>
     <b:Year>1994</b:Year>
     <b:ConferenceName>ICPR</b:ConferenceName>
-    <b:RefOrder>13</b:RefOrder>
+    <b:RefOrder>14</b:RefOrder>
   </b:Source>
   <b:Source>
     <b:Tag>GWa13</b:Tag>
@@ -20403,7 +20846,7 @@
     <b:Title>A robust coarse-to-fine traffic sign detection method</b:Title>
     <b:Year>2013</b:Year>
     <b:ConferenceName>Proc. Int. Joint Conf. Neural Netw</b:ConferenceName>
-    <b:RefOrder>14</b:RefOrder>
+    <b:RefOrder>15</b:RefOrder>
   </b:Source>
   <b:Source>
     <b:Tag>PVi04</b:Tag>
@@ -20422,7 +20865,7 @@
         </b:NameList>
       </b:Author>
     </b:Author>
-    <b:RefOrder>16</b:RefOrder>
+    <b:RefOrder>17</b:RefOrder>
   </b:Source>
   <b:Source>
     <b:Tag>PSe11</b:Tag>
@@ -20442,7 +20885,7 @@
     <b:Title>Traffic sign recognition with multi-scale convolutional networks</b:Title>
     <b:Year>2011</b:Year>
     <b:ConferenceName>Proc. Int. Joint Conf. Neural Netw.</b:ConferenceName>
-    <b:RefOrder>22</b:RefOrder>
+    <b:RefOrder>23</b:RefOrder>
   </b:Source>
   <b:Source>
     <b:Tag>PDo09</b:Tag>
@@ -20462,7 +20905,7 @@
     <b:Title>Integral channel features</b:Title>
     <b:Year>2009</b:Year>
     <b:ConferenceName>Proc. Bri. Conf. Mach. Vis.</b:ConferenceName>
-    <b:RefOrder>15</b:RefOrder>
+    <b:RefOrder>16</b:RefOrder>
   </b:Source>
   <b:Source>
     <b:Tag>Zhe16</b:Tag>
@@ -20483,7 +20926,7 @@
     <b:Year>27-30 czerwca 2016</b:Year>
     <b:ConferenceName> 2016 IEEE Conference on Computer Vision and Pattern Recognition</b:ConferenceName>
     <b:City>Las Vegas</b:City>
-    <b:RefOrder>32</b:RefOrder>
+    <b:RefOrder>33</b:RefOrder>
   </b:Source>
   <b:Source>
     <b:Tag>PSe13</b:Tag>
@@ -20503,7 +20946,7 @@
     <b:Title>Overfeat: Integrated recognition localization and detection using convolutional networks</b:Title>
     <b:Year>2013</b:Year>
     <b:ConferenceName>CoRR</b:ConferenceName>
-    <b:RefOrder>23</b:RefOrder>
+    <b:RefOrder>24</b:RefOrder>
   </b:Source>
   <b:Source>
     <b:Tag>RGi14</b:Tag>
@@ -20523,7 +20966,7 @@
     <b:Title>Rich feature hierarchies for accurate object detection and semantic segmentation</b:Title>
     <b:Year>2014</b:Year>
     <b:ConferenceName>IEEE Conference on Computer Vision and Pattern Recognition (CVPR)</b:ConferenceName>
-    <b:RefOrder>24</b:RefOrder>
+    <b:RefOrder>25</b:RefOrder>
   </b:Source>
   <b:Source>
     <b:Tag>JUi13</b:Tag>
@@ -20543,7 +20986,7 @@
     <b:Title>Selective search for object recognition", International Journal of Computer Vision</b:Title>
     <b:Year>2013</b:Year>
     <b:ConferenceName>International Journal of Computer Vision</b:ConferenceName>
-    <b:RefOrder>25</b:RefOrder>
+    <b:RefOrder>26</b:RefOrder>
   </b:Source>
   <b:Source>
     <b:Tag>CLZ14</b:Tag>
@@ -20563,7 +21006,7 @@
     <b:Title>Edge boxes: Locating object proposals from edges</b:Title>
     <b:Year>wrzesień 2014</b:Year>
     <b:ConferenceName>ECCV. European Conference on Computer Vision</b:ConferenceName>
-    <b:RefOrder>26</b:RefOrder>
+    <b:RefOrder>27</b:RefOrder>
   </b:Source>
   <b:Source>
     <b:Tag>KHe15</b:Tag>
@@ -20587,7 +21030,7 @@
     <b:Pages>1904-1916</b:Pages>
     <b:Volume>9</b:Volume>
     <b:Issue>37</b:Issue>
-    <b:RefOrder>27</b:RefOrder>
+    <b:RefOrder>28</b:RefOrder>
   </b:Source>
   <b:Source>
     <b:Tag>RBG15</b:Tag>
@@ -20607,7 +21050,7 @@
       </b:Author>
     </b:Author>
     <b:ConferenceName>CoRR</b:ConferenceName>
-    <b:RefOrder>28</b:RefOrder>
+    <b:RefOrder>29</b:RefOrder>
   </b:Source>
   <b:Source>
     <b:Tag>SRe15</b:Tag>
@@ -20627,7 +21070,7 @@
     <b:Title>Faster R-CNN: towards real-time object detection with region proposal networks</b:Title>
     <b:Year>2015</b:Year>
     <b:ConferenceName>CCoR</b:ConferenceName>
-    <b:RefOrder>29</b:RefOrder>
+    <b:RefOrder>30</b:RefOrder>
   </b:Source>
   <b:Source>
     <b:Tag>CSz14</b:Tag>
@@ -20647,7 +21090,7 @@
     <b:Title>Scalable high-quality object detection</b:Title>
     <b:Year>2014</b:Year>
     <b:ConferenceName>CoRR</b:ConferenceName>
-    <b:RefOrder>30</b:RefOrder>
+    <b:RefOrder>31</b:RefOrder>
   </b:Source>
   <b:Source>
     <b:Tag>DEr13</b:Tag>
@@ -20667,7 +21110,7 @@
     <b:Title>Scalable object detection using deep neural networks</b:Title>
     <b:Year>2013</b:Year>
     <b:ConferenceName>CoRR</b:ConferenceName>
-    <b:RefOrder>31</b:RefOrder>
+    <b:RefOrder>32</b:RefOrder>
   </b:Source>
   <b:Source>
     <b:Tag>Hea10</b:Tag>
@@ -20706,7 +21149,7 @@
     </b:Author>
     <b:Title>Road-Sign Detection and Recognition Based on Support Vector Machines</b:Title>
     <b:Year>04 czerwiec 2007</b:Year>
-    <b:RefOrder>17</b:RefOrder>
+    <b:RefOrder>18</b:RefOrder>
   </b:Source>
   <b:Source>
     <b:Tag>CFa03</b:Tag>
@@ -20726,7 +21169,7 @@
     <b:Title>Road sign detection and tracking</b:Title>
     <b:Year>2003</b:Year>
     <b:ConferenceName> IEEE Trans. Veh. Technol.</b:ConferenceName>
-    <b:RefOrder>33</b:RefOrder>
+    <b:RefOrder>34</b:RefOrder>
   </b:Source>
   <b:Source>
     <b:Tag>HLi02</b:Tag>
@@ -20745,7 +21188,7 @@
     </b:Author>
     <b:Title>Real-time recognition of road traffic sign in motion image based on genetic algorithm</b:Title>
     <b:Year>listopad 2002</b:Year>
-    <b:RefOrder>19</b:RefOrder>
+    <b:RefOrder>20</b:RefOrder>
   </b:Source>
   <b:Source>
     <b:Tag>NBa04</b:Tag>
@@ -20764,7 +21207,7 @@
     </b:Author>
     <b:Title>Real-time radial symmetry for speed sign detection</b:Title>
     <b:Year>czerwiec 2004</b:Year>
-    <b:RefOrder>20</b:RefOrder>
+    <b:RefOrder>21</b:RefOrder>
   </b:Source>
   <b:Source>
     <b:Tag>GLo04</b:Tag>
@@ -20784,13 +21227,36 @@
     <b:Title>Fast shape-based road sign detection for a driver assistance system</b:Title>
     <b:Year>wrzesień 2004</b:Year>
     <b:ConferenceName>IROS</b:ConferenceName>
-    <b:RefOrder>21</b:RefOrder>
+    <b:RefOrder>22</b:RefOrder>
+  </b:Source>
+  <b:Source>
+    <b:Tag>YYa16</b:Tag>
+    <b:SourceType>JournalArticle</b:SourceType>
+    <b:Guid>{BFACFE27-A16D-4F4C-B95D-D7F7160A7FCA}</b:Guid>
+    <b:Title>Towards Real-Time Traffic Sign Detection and Classification</b:Title>
+    <b:Year>czerwiec 2016</b:Year>
+    <b:Author>
+      <b:Author>
+        <b:NameList>
+          <b:Person>
+            <b:Last>Y. Yang</b:Last>
+            <b:First>H,</b:First>
+            <b:Middle>Luo, H. Xu, F. Wu</b:Middle>
+          </b:Person>
+        </b:NameList>
+      </b:Author>
+    </b:Author>
+    <b:JournalName> IEEE Transactions on Intelligent Transportation Systems</b:JournalName>
+    <b:Pages>2022 - 2031</b:Pages>
+    <b:Volume>17</b:Volume>
+    <b:Issue>7</b:Issue>
+    <b:RefOrder>12</b:RefOrder>
   </b:Source>
 </b:Sources>
 </file>
 
 <file path=customXml/itemProps1.xml><?xml version="1.0" encoding="utf-8"?>
-<ds:datastoreItem xmlns:ds="http://schemas.openxmlformats.org/officeDocument/2006/customXml" ds:itemID="{581D2D0C-F763-47D4-8BC1-E0CD5809DF91}">
+<ds:datastoreItem xmlns:ds="http://schemas.openxmlformats.org/officeDocument/2006/customXml" ds:itemID="{D6727E3C-18F8-4452-8CD1-AFE0AFE37B01}">
   <ds:schemaRefs>
     <ds:schemaRef ds:uri="http://schemas.openxmlformats.org/officeDocument/2006/bibliography"/>
   </ds:schemaRefs>

--- a/W04_218518_2019_praca magisterska.docx
+++ b/W04_218518_2019_praca magisterska.docx
@@ -4445,7 +4445,86 @@
       </w:r>
       <w:proofErr w:type="spellEnd"/>
       <w:r>
-        <w:t xml:space="preserve"> rozpoznawania znaków drogowych (GTSRB) [3], ponieważ ogólnie brakuje ogólnie dostępnego wskaźnika referencyjnego. GTSDB i GTSRB przedstawiają dwa ogólnodostępne i obszerne zbiory danych, umożliwiające bezstronne porównanie różnych podejść do wykrywania i klasyfikacji znaków drogowych. </w:t>
+        <w:t xml:space="preserve"> rozpoznawania znaków drogowych (GTSRB) [3], ponieważ ogólnie brakuje ogólnie dostępnego wskaźnika referencyjnego. GTSDB i GTSRB przedstawiają dwa ogólnodostępne i obszerne zbiory danych, umożliwiające bezstronne porównanie różnych podejść do wykrywania i klasyfikacji znaków drogowych.</w:t>
+      </w:r>
+      <w:r>
+        <w:t xml:space="preserve"> </w:t>
+      </w:r>
+      <w:r>
+        <w:t>[</w:t>
+      </w:r>
+      <w:proofErr w:type="spellStart"/>
+      <w:r>
+        <w:t>here</w:t>
+      </w:r>
+      <w:proofErr w:type="spellEnd"/>
+      <w:r>
+        <w:t>](opisać dalej)</w:t>
+      </w:r>
+    </w:p>
+    <w:p>
+      <w:pPr>
+        <w:pStyle w:val="Nagwek2"/>
+      </w:pPr>
+      <w:r>
+        <w:t>Implementacja</w:t>
+      </w:r>
+    </w:p>
+    <w:p>
+      <w:r>
+        <w:t xml:space="preserve">Hardwareowa implementacja nie jest przedmiotem </w:t>
+      </w:r>
+      <w:r>
+        <w:t xml:space="preserve">tej pracy natomiast jest niezbędna do jej realizacji przy próbie wdrożenia </w:t>
+      </w:r>
+      <w:r>
+        <w:t xml:space="preserve">systemu. Autorzy artykułu </w:t>
+      </w:r>
+      <w:sdt>
+        <w:sdtPr>
+          <w:id w:val="-956628531"/>
+          <w:citation/>
+        </w:sdtPr>
+        <w:sdtContent>
+          <w:r>
+            <w:fldChar w:fldCharType="begin"/>
+          </w:r>
+          <w:r>
+            <w:instrText xml:space="preserve"> CITATION Eun16 \l 1033 </w:instrText>
+          </w:r>
+          <w:r>
+            <w:fldChar w:fldCharType="separate"/>
+          </w:r>
+          <w:r>
+            <w:rPr>
+              <w:noProof/>
+            </w:rPr>
+            <w:t>[3]</w:t>
+          </w:r>
+          <w:r>
+            <w:fldChar w:fldCharType="end"/>
+          </w:r>
+        </w:sdtContent>
+      </w:sdt>
+      <w:r>
+        <w:t xml:space="preserve"> proponują swoje rozwiązanie </w:t>
+      </w:r>
+      <w:r>
+        <w:t>implementacyjne [</w:t>
+      </w:r>
+      <w:proofErr w:type="spellStart"/>
+      <w:r>
+        <w:t>here</w:t>
+      </w:r>
+      <w:proofErr w:type="spellEnd"/>
+      <w:r>
+        <w:t>](</w:t>
+      </w:r>
+      <w:r>
+        <w:t>opisać dalej</w:t>
+      </w:r>
+      <w:r>
+        <w:t>)</w:t>
       </w:r>
     </w:p>
     <w:p>
@@ -4971,6 +5050,7 @@
     </w:p>
     <w:p>
       <w:r>
+        <w:lastRenderedPageBreak/>
         <w:t xml:space="preserve">W wielu pracach </w:t>
       </w:r>
       <w:r>
@@ -5058,7 +5138,6 @@
         <w:t xml:space="preserve"> do </w:t>
       </w:r>
       <w:r>
-        <w:lastRenderedPageBreak/>
         <w:t>identyfikacji</w:t>
       </w:r>
       <w:r>
@@ -5771,6 +5850,7 @@
         <w:pStyle w:val="Nagwek4"/>
       </w:pPr>
       <w:r>
+        <w:lastRenderedPageBreak/>
         <w:t>Transformata Fouriera</w:t>
       </w:r>
     </w:p>
@@ -5826,11 +5906,7 @@
         <w:t>o przesunięciu</w:t>
       </w:r>
       <w:r>
-        <w:t xml:space="preserve"> </w:t>
-      </w:r>
-      <w:r>
-        <w:lastRenderedPageBreak/>
-        <w:t>i</w:t>
+        <w:t xml:space="preserve"> i</w:t>
       </w:r>
       <w:r>
         <w:t xml:space="preserve"> </w:t>
@@ -7633,7 +7709,14 @@
         <w:rPr>
           <w:rFonts w:eastAsiaTheme="minorEastAsia" w:cstheme="minorHAnsi"/>
         </w:rPr>
-        <w:t xml:space="preserve"> jest uważany za krawędź. Jeżeli</w:t>
+        <w:t xml:space="preserve"> </w:t>
+      </w:r>
+      <w:r>
+        <w:rPr>
+          <w:rFonts w:eastAsiaTheme="minorEastAsia" w:cstheme="minorHAnsi"/>
+        </w:rPr>
+        <w:lastRenderedPageBreak/>
+        <w:t>jest uważany za krawędź. Jeżeli</w:t>
       </w:r>
       <w:r>
         <w:rPr>
@@ -7911,14 +7994,7 @@
         <w:rPr>
           <w:rFonts w:eastAsiaTheme="minorEastAsia" w:cstheme="minorHAnsi"/>
         </w:rPr>
-        <w:t xml:space="preserve">Detektor Harrisa </w:t>
-      </w:r>
-      <w:r>
-        <w:rPr>
-          <w:rFonts w:eastAsiaTheme="minorEastAsia" w:cstheme="minorHAnsi"/>
-        </w:rPr>
-        <w:lastRenderedPageBreak/>
-        <w:t xml:space="preserve">wykrywa </w:t>
+        <w:t xml:space="preserve">Detektor Harrisa wykrywa </w:t>
       </w:r>
       <w:r>
         <w:rPr>
@@ -9302,7 +9378,11 @@
       </w:r>
       <w:proofErr w:type="spellEnd"/>
       <w:r>
-        <w:t>”. Czwarty etap zawiera tworzenie deskryptorów dla punktów charakterystycznych. Szczegółowe omawianie algorytmu należy zacząć od procesu skalowania obrazu wejściowego do różnych wielkości. Dla każdego obrazu w skali zostaje użyty filtr Laplace’a</w:t>
+        <w:t xml:space="preserve">”. Czwarty etap zawiera tworzenie deskryptorów dla punktów charakterystycznych. Szczegółowe omawianie algorytmu należy zacząć od procesu skalowania obrazu wejściowego </w:t>
+      </w:r>
+      <w:r>
+        <w:lastRenderedPageBreak/>
+        <w:t>do różnych wielkości. Dla każdego obrazu w skali zostaje użyty filtr Laplace’a</w:t>
       </w:r>
       <w:r>
         <w:t>,</w:t>
@@ -9369,11 +9449,7 @@
         <w:t>e obrazu</w:t>
       </w:r>
       <w:r>
-        <w:t xml:space="preserve"> tworzy się </w:t>
-      </w:r>
-      <w:r>
-        <w:lastRenderedPageBreak/>
-        <w:t xml:space="preserve">poprzez zwiększenie potęgi </w:t>
+        <w:t xml:space="preserve"> tworzy się poprzez zwiększenie potęgi </w:t>
       </w:r>
       <w:r>
         <w:t xml:space="preserve"> do której zostanie podniesiona stała</w:t>
@@ -10564,7 +10640,14 @@
         <w:rPr>
           <w:rFonts w:eastAsiaTheme="minorEastAsia"/>
         </w:rPr>
-        <w:t xml:space="preserve">z podobnymi wektorami cech. </w:t>
+        <w:t xml:space="preserve">z podobnymi </w:t>
+      </w:r>
+      <w:r>
+        <w:rPr>
+          <w:rFonts w:eastAsiaTheme="minorEastAsia"/>
+        </w:rPr>
+        <w:lastRenderedPageBreak/>
+        <w:t xml:space="preserve">wektorami cech. </w:t>
       </w:r>
       <w:r>
         <w:rPr>
@@ -10668,14 +10751,7 @@
         <w:rPr>
           <w:rFonts w:eastAsiaTheme="minorEastAsia"/>
         </w:rPr>
-        <w:t xml:space="preserve"> Wyznaczenie wzorców powinno się opierać o starannie dobrane cechy. Cechy takie </w:t>
-      </w:r>
-      <w:r>
-        <w:rPr>
-          <w:rFonts w:eastAsiaTheme="minorEastAsia"/>
-        </w:rPr>
-        <w:lastRenderedPageBreak/>
-        <w:t xml:space="preserve">powinny mieć specyficzne </w:t>
+        <w:t xml:space="preserve"> Wyznaczenie wzorców powinno się opierać o starannie dobrane cechy. Cechy takie powinny mieć specyficzne </w:t>
       </w:r>
       <w:r>
         <w:rPr>
@@ -11717,7 +11793,11 @@
         <w:t>.</w:t>
       </w:r>
       <w:r>
-        <w:t xml:space="preserve"> Przestrzeń posiada 3 kanały </w:t>
+        <w:t xml:space="preserve"> Przestrzeń posiada 3 </w:t>
+      </w:r>
+      <w:r>
+        <w:lastRenderedPageBreak/>
+        <w:t xml:space="preserve">kanały </w:t>
       </w:r>
       <w:r>
         <w:t xml:space="preserve">1 kanał jasności i dwa kanały chrominancji i jest używana mi. W odbiornikach telewizyjnych. </w:t>
@@ -11725,7 +11805,6 @@
     </w:p>
     <w:p>
       <w:r>
-        <w:lastRenderedPageBreak/>
         <w:t>Warto wspomnieć o pracy</w:t>
       </w:r>
       <w:r>
@@ -12215,19 +12294,7 @@
                 <w:rPr>
                   <w:rFonts w:ascii="Cambria Math" w:hAnsi="Cambria Math"/>
                 </w:rPr>
-                <m:t>G</m:t>
-              </m:r>
-              <m:r>
-                <w:rPr>
-                  <w:rFonts w:ascii="Cambria Math" w:hAnsi="Cambria Math"/>
-                </w:rPr>
-                <m:t>-</m:t>
-              </m:r>
-              <m:r>
-                <w:rPr>
-                  <w:rFonts w:ascii="Cambria Math" w:hAnsi="Cambria Math"/>
-                </w:rPr>
-                <m:t>R-B</m:t>
+                <m:t>G-R-B</m:t>
               </m:r>
             </m:num>
             <m:den>
@@ -12268,6 +12335,7 @@
           <w:id w:val="1152486407"/>
           <w:citation/>
         </w:sdtPr>
+        <w:sdtEndPr/>
         <w:sdtContent>
           <w:r>
             <w:rPr>
@@ -12365,7 +12433,11 @@
         <w:t xml:space="preserve">jak wykrywanie obiektów na podstawie koloru jest wykrywanie obiektów na podstawie kształtu. W przypadku znaków drogowych kształt </w:t>
       </w:r>
       <w:r>
-        <w:t>znaku jest konkretnie określony.</w:t>
+        <w:t xml:space="preserve">znaku </w:t>
+      </w:r>
+      <w:r>
+        <w:lastRenderedPageBreak/>
+        <w:t>jest konkretnie określony.</w:t>
       </w:r>
       <w:r>
         <w:t xml:space="preserve"> Znaki informacyjne są kwadratowe, nakazu lub zakazu okrągłe, a ostrzegawcze trójkątne. </w:t>
@@ -12383,11 +12455,7 @@
         <w:t>. Z</w:t>
       </w:r>
       <w:r>
-        <w:t xml:space="preserve">nak może być </w:t>
-      </w:r>
-      <w:r>
-        <w:lastRenderedPageBreak/>
-        <w:t xml:space="preserve">częściowo </w:t>
+        <w:t xml:space="preserve">nak może być częściowo </w:t>
       </w:r>
       <w:r>
         <w:t>zasłonięty co również wprowadza komplikację</w:t>
@@ -13239,7 +13307,11 @@
         <w:t xml:space="preserve"> przestawił udoskonaloną metodę</w:t>
       </w:r>
       <w:r>
-        <w:t xml:space="preserve"> pozwalającą uzyskanie </w:t>
+        <w:t xml:space="preserve"> </w:t>
+      </w:r>
+      <w:r>
+        <w:lastRenderedPageBreak/>
+        <w:t xml:space="preserve">pozwalającą uzyskanie </w:t>
       </w:r>
       <w:r>
         <w:t>większej</w:t>
@@ -13349,11 +13421,7 @@
         <w:t xml:space="preserve">. </w:t>
       </w:r>
       <w:r>
-        <w:t xml:space="preserve">Początkowo </w:t>
-      </w:r>
-      <w:r>
-        <w:lastRenderedPageBreak/>
-        <w:t>zostaje zaimplementowana</w:t>
+        <w:t>Początkowo zostaje zaimplementowana</w:t>
       </w:r>
       <w:r>
         <w:t xml:space="preserve"> tablica</w:t>
@@ -13647,17 +13715,635 @@
         <w:pStyle w:val="Nagwek4"/>
       </w:pPr>
       <w:r>
-        <w:t>L</w:t>
-      </w:r>
-      <w:r>
-        <w:t>BP</w:t>
-      </w:r>
-      <w:r>
-        <w:t xml:space="preserve"> i HOG</w:t>
+        <w:t>HOG</w:t>
       </w:r>
     </w:p>
     <w:p>
       <w:r>
+        <w:rPr>
+          <w:lang w:val="en-US"/>
+        </w:rPr>
+        <w:t>HOG</w:t>
+      </w:r>
+      <w:r>
+        <w:rPr>
+          <w:lang w:val="en-US"/>
+        </w:rPr>
+        <w:t xml:space="preserve"> </w:t>
+      </w:r>
+      <w:r>
+        <w:rPr>
+          <w:lang w:val="en-US"/>
+        </w:rPr>
+        <w:t>(ang.</w:t>
+      </w:r>
+      <w:r>
+        <w:rPr>
+          <w:lang w:val="en-US"/>
+        </w:rPr>
+        <w:t xml:space="preserve"> </w:t>
+      </w:r>
+      <w:proofErr w:type="spellStart"/>
+      <w:r>
+        <w:t>Histograms</w:t>
+      </w:r>
+      <w:proofErr w:type="spellEnd"/>
+      <w:r>
+        <w:t xml:space="preserve"> </w:t>
+      </w:r>
+      <w:r>
+        <w:t>of</w:t>
+      </w:r>
+      <w:r>
+        <w:t xml:space="preserve"> </w:t>
+      </w:r>
+      <w:proofErr w:type="spellStart"/>
+      <w:r>
+        <w:t>Oriented</w:t>
+      </w:r>
+      <w:proofErr w:type="spellEnd"/>
+      <w:r>
+        <w:t xml:space="preserve"> </w:t>
+      </w:r>
+      <w:proofErr w:type="spellStart"/>
+      <w:r>
+        <w:t>Gradients</w:t>
+      </w:r>
+      <w:proofErr w:type="spellEnd"/>
+      <w:r>
+        <w:t>)</w:t>
+      </w:r>
+      <w:r>
+        <w:t xml:space="preserve"> </w:t>
+      </w:r>
+      <w:r>
+        <w:t>-</w:t>
+      </w:r>
+      <w:r>
+        <w:t xml:space="preserve"> </w:t>
+      </w:r>
+      <w:r>
+        <w:t>h</w:t>
+      </w:r>
+      <w:r>
+        <w:t>istogram gradientów zorientowanych</w:t>
+      </w:r>
+      <w:r>
+        <w:t xml:space="preserve"> jest d</w:t>
+      </w:r>
+      <w:r>
+        <w:t>eskryptorem obra</w:t>
+      </w:r>
+      <w:r>
+        <w:t xml:space="preserve">zu pozwalającym </w:t>
+      </w:r>
+      <w:r>
+        <w:t xml:space="preserve">na znalezienie kształtu i </w:t>
+      </w:r>
+      <w:r>
+        <w:t>wyłon</w:t>
+      </w:r>
+      <w:r>
+        <w:t>ienie</w:t>
+      </w:r>
+      <w:r>
+        <w:t xml:space="preserve"> obiekt</w:t>
+      </w:r>
+      <w:r>
+        <w:t>u</w:t>
+      </w:r>
+      <w:r>
+        <w:t xml:space="preserve">. </w:t>
+      </w:r>
+      <w:r>
+        <w:t>Idea algorytmu polega na podzieleniu obrazu</w:t>
+      </w:r>
+      <w:r>
+        <w:t xml:space="preserve"> przekonwertowanego </w:t>
+      </w:r>
+      <w:r>
+        <w:t>do skali szarości</w:t>
+      </w:r>
+      <w:r>
+        <w:t xml:space="preserve"> na</w:t>
+      </w:r>
+      <w:r>
+        <w:t xml:space="preserve"> małe</w:t>
+      </w:r>
+      <w:r>
+        <w:t xml:space="preserve"> </w:t>
+      </w:r>
+      <w:r>
+        <w:t xml:space="preserve">fragmenty (np.8x8 </w:t>
+      </w:r>
+      <w:proofErr w:type="spellStart"/>
+      <w:r>
+        <w:t>px</w:t>
+      </w:r>
+      <w:proofErr w:type="spellEnd"/>
+      <w:r>
+        <w:t>.</w:t>
+      </w:r>
+      <w:r>
+        <w:t xml:space="preserve">) </w:t>
+      </w:r>
+      <w:r>
+        <w:t xml:space="preserve">i obliczeniu dla każdego piksela w fragmencie różnicy </w:t>
+      </w:r>
+      <w:r>
+        <w:t>jasności pomiędzy pikselami sąsiadującymi</w:t>
+      </w:r>
+      <w:r>
+        <w:t xml:space="preserve"> (gradien</w:t>
+      </w:r>
+      <w:r>
+        <w:t>tu</w:t>
+      </w:r>
+      <w:r>
+        <w:t>)</w:t>
+      </w:r>
+      <w:r>
+        <w:t xml:space="preserve">. Następnie </w:t>
+      </w:r>
+      <w:r>
+        <w:t xml:space="preserve">dla fragmentu wyznacza się histogram </w:t>
+      </w:r>
+      <w:r>
+        <w:t>gradientu</w:t>
+      </w:r>
+      <w:r>
+        <w:t xml:space="preserve">. </w:t>
+      </w:r>
+      <w:r>
+        <w:t xml:space="preserve">W przeciwieństwie do wcześniej </w:t>
+      </w:r>
+      <w:r>
+        <w:t xml:space="preserve">przedstawionego algorytmu SIFT, HOG </w:t>
+      </w:r>
+      <w:r>
+        <w:t>oblicza deskryptory w równomiernie określonych fragmentach obrazu.</w:t>
+      </w:r>
+      <w:r>
+        <w:t xml:space="preserve"> Zastosowanie lokalnej normalizacji </w:t>
+      </w:r>
+      <w:r>
+        <w:t>kontrastu w nakładających się na siebie regionach poprawia skuteczność wykrywania obiektów</w:t>
+      </w:r>
+    </w:p>
+    <w:p>
+      <w:r>
+        <w:t xml:space="preserve">Zaproponowany w </w:t>
+      </w:r>
+      <w:r>
+        <w:t>pracy</w:t>
+      </w:r>
+      <w:r>
+        <w:t xml:space="preserve"> </w:t>
+      </w:r>
+      <w:sdt>
+        <w:sdtPr>
+          <w:id w:val="-2076197059"/>
+          <w:citation/>
+        </w:sdtPr>
+        <w:sdtEndPr/>
+        <w:sdtContent>
+          <w:r>
+            <w:fldChar w:fldCharType="begin"/>
+          </w:r>
+          <w:r>
+            <w:instrText xml:space="preserve"> CITATION ZHu \l 1033 </w:instrText>
+          </w:r>
+          <w:r>
+            <w:fldChar w:fldCharType="separate"/>
+          </w:r>
+          <w:r>
+            <w:rPr>
+              <w:noProof/>
+            </w:rPr>
+            <w:t>[18]</w:t>
+          </w:r>
+          <w:r>
+            <w:fldChar w:fldCharType="end"/>
+          </w:r>
+        </w:sdtContent>
+      </w:sdt>
+      <w:r>
+        <w:t xml:space="preserve"> </w:t>
+      </w:r>
+      <w:r>
+        <w:t>wariant HOG (</w:t>
+      </w:r>
+      <w:proofErr w:type="spellStart"/>
+      <w:r>
+        <w:t>HOGv</w:t>
+      </w:r>
+      <w:proofErr w:type="spellEnd"/>
+      <w:r>
+        <w:t xml:space="preserve">) </w:t>
+      </w:r>
+      <w:r>
+        <w:t>posiada</w:t>
+      </w:r>
+      <w:r>
+        <w:t xml:space="preserve"> </w:t>
+      </w:r>
+      <w:r>
+        <w:t>dwie modyfikacje poprawiające wykrywanie obiektów</w:t>
+      </w:r>
+      <w:r>
+        <w:t>. Pierwszą z nich jest</w:t>
+      </w:r>
+      <w:r>
+        <w:t xml:space="preserve"> uwzględni</w:t>
+      </w:r>
+      <w:r>
+        <w:t>enie</w:t>
+      </w:r>
+      <w:r>
+        <w:t xml:space="preserve"> zarówno wrażli</w:t>
+      </w:r>
+      <w:r>
+        <w:t>wych</w:t>
+      </w:r>
+      <w:r>
+        <w:t xml:space="preserve"> </w:t>
+      </w:r>
+      <w:r>
+        <w:t>jak</w:t>
+      </w:r>
+      <w:r>
+        <w:t xml:space="preserve"> i niewrażli</w:t>
+      </w:r>
+      <w:r>
+        <w:t>wych</w:t>
+      </w:r>
+      <w:r>
+        <w:t xml:space="preserve"> na kontrast orientac</w:t>
+      </w:r>
+      <w:r>
+        <w:t>ji</w:t>
+      </w:r>
+      <w:r>
+        <w:t xml:space="preserve"> gradientów,</w:t>
+      </w:r>
+      <w:r>
+        <w:t xml:space="preserve"> w taki sposób,</w:t>
+      </w:r>
+      <w:r>
+        <w:t xml:space="preserve"> że bardziej szczegółowe lokalne informacje o znakach mogą być włączone do zgromadzonych histogramów. </w:t>
+      </w:r>
+      <w:r>
+        <w:t>Drugą modyfikacją jest to, że</w:t>
+      </w:r>
+      <w:r>
+        <w:t xml:space="preserve"> każdą komórkę normalizuje się odpowiednio </w:t>
+      </w:r>
+      <w:r>
+        <w:t>z</w:t>
+      </w:r>
+      <w:r>
+        <w:t xml:space="preserve"> cztere</w:t>
+      </w:r>
+      <w:r>
+        <w:t>ma</w:t>
+      </w:r>
+      <w:r>
+        <w:t xml:space="preserve"> sąsiedni</w:t>
+      </w:r>
+      <w:r>
+        <w:t>mi</w:t>
+      </w:r>
+      <w:r>
+        <w:t xml:space="preserve"> bloka</w:t>
+      </w:r>
+      <w:r>
+        <w:t>mi.</w:t>
+      </w:r>
+      <w:r>
+        <w:t xml:space="preserve"> Z</w:t>
+      </w:r>
+      <w:r>
+        <w:t xml:space="preserve">normalizowane histogramy komórki są wymiarowo zmniejszane </w:t>
+      </w:r>
+      <w:r>
+        <w:t>za pomocą</w:t>
+      </w:r>
+      <w:r>
+        <w:t xml:space="preserve"> strategii podstawowej analizy komponentów (PCA)</w:t>
+      </w:r>
+      <w:r>
+        <w:t xml:space="preserve">. Takie działanie ma na </w:t>
+      </w:r>
+      <w:r>
+        <w:t>celu usunięci</w:t>
+      </w:r>
+      <w:r>
+        <w:t>e</w:t>
+      </w:r>
+      <w:r>
+        <w:t xml:space="preserve"> nadmiarowych informacji. </w:t>
+      </w:r>
+    </w:p>
+    <w:p>
+      <w:pPr>
+        <w:pStyle w:val="Nagwek4"/>
+      </w:pPr>
+      <w:bookmarkStart w:id="52" w:name="_Toc1668482"/>
+      <w:r>
+        <w:t>SVM</w:t>
+      </w:r>
+      <w:bookmarkEnd w:id="52"/>
+    </w:p>
+    <w:p>
+      <w:r>
+        <w:t xml:space="preserve">Maszyna wektorów nośnych SVM </w:t>
+      </w:r>
+      <w:r>
+        <w:t>(ang</w:t>
+      </w:r>
+      <w:r>
+        <w:t xml:space="preserve">. </w:t>
+      </w:r>
+      <w:proofErr w:type="spellStart"/>
+      <w:r>
+        <w:t>Support</w:t>
+      </w:r>
+      <w:proofErr w:type="spellEnd"/>
+      <w:r>
+        <w:t xml:space="preserve"> </w:t>
+      </w:r>
+      <w:proofErr w:type="spellStart"/>
+      <w:r>
+        <w:t>Vector</w:t>
+      </w:r>
+      <w:proofErr w:type="spellEnd"/>
+      <w:r>
+        <w:t xml:space="preserve"> </w:t>
+      </w:r>
+      <w:r>
+        <w:t>Machine)</w:t>
+      </w:r>
+      <w:r>
+        <w:t xml:space="preserve"> </w:t>
+      </w:r>
+      <w:r>
+        <w:t xml:space="preserve">jest </w:t>
+      </w:r>
+      <w:r>
+        <w:t>klasyfikatorem</w:t>
+      </w:r>
+      <w:r>
+        <w:t xml:space="preserve"> </w:t>
+      </w:r>
+      <w:r>
+        <w:t xml:space="preserve">umożliwiającym </w:t>
+      </w:r>
+      <w:r>
+        <w:t xml:space="preserve">określenie do jakiego zbioru należy </w:t>
+      </w:r>
+      <w:r>
+        <w:t>obiekt.</w:t>
+      </w:r>
+      <w:r>
+        <w:t xml:space="preserve"> Maszyna do poprawnego działania potrzebuje zbioru uczącego</w:t>
+      </w:r>
+      <w:r>
+        <w:t>,</w:t>
+      </w:r>
+      <w:r>
+        <w:t xml:space="preserve"> </w:t>
+      </w:r>
+      <w:r>
+        <w:t xml:space="preserve">w którym przedstawione są </w:t>
+      </w:r>
+      <w:r>
+        <w:t xml:space="preserve">poprawnie sklasyfikowane obiekty. </w:t>
+      </w:r>
+      <w:r>
+        <w:t>SVM</w:t>
+      </w:r>
+      <w:r>
+        <w:t xml:space="preserve"> znajduje</w:t>
+      </w:r>
+      <w:r>
+        <w:t xml:space="preserve"> hiperpłaszczyzn</w:t>
+      </w:r>
+      <w:r>
+        <w:t>e</w:t>
+      </w:r>
+      <w:r>
+        <w:t xml:space="preserve"> </w:t>
+      </w:r>
+      <w:r>
+        <w:t>(funkcj</w:t>
+      </w:r>
+      <w:r>
+        <w:t>e</w:t>
+      </w:r>
+      <w:r>
+        <w:t xml:space="preserve">) </w:t>
+      </w:r>
+      <w:r>
+        <w:t>oddzielając</w:t>
+      </w:r>
+      <w:r>
+        <w:t>ą</w:t>
+      </w:r>
+      <w:r>
+        <w:t xml:space="preserve"> dwie klasy. Jeżeli taka funkcja nie istnieje</w:t>
+      </w:r>
+      <w:r>
+        <w:t xml:space="preserve"> w przestrzeni zadania</w:t>
+      </w:r>
+      <w:r>
+        <w:t xml:space="preserve"> należy wprowadzić funkcję jądra, która</w:t>
+      </w:r>
+      <w:r>
+        <w:t xml:space="preserve"> powiększy</w:t>
+      </w:r>
+      <w:r>
+        <w:t xml:space="preserve"> przestrzeń</w:t>
+      </w:r>
+      <w:r>
+        <w:t>.</w:t>
+      </w:r>
+      <w:r>
+        <w:t xml:space="preserve"> System</w:t>
+      </w:r>
+      <w:r>
+        <w:t xml:space="preserve"> przedstawiający rozwiązanie dla problemu TSR został przedstawiony </w:t>
+      </w:r>
+      <w:r>
+        <w:t xml:space="preserve">w </w:t>
+      </w:r>
+      <w:r>
+        <w:lastRenderedPageBreak/>
+        <w:t xml:space="preserve">pracy </w:t>
+      </w:r>
+      <w:sdt>
+        <w:sdtPr>
+          <w:id w:val="1085960858"/>
+          <w:citation/>
+        </w:sdtPr>
+        <w:sdtEndPr/>
+        <w:sdtContent>
+          <w:r>
+            <w:fldChar w:fldCharType="begin"/>
+          </w:r>
+          <w:r>
+            <w:instrText xml:space="preserve">CITATION SMa07 \l 1033 </w:instrText>
+          </w:r>
+          <w:r>
+            <w:fldChar w:fldCharType="separate"/>
+          </w:r>
+          <w:r>
+            <w:rPr>
+              <w:noProof/>
+            </w:rPr>
+            <w:t>[17]</w:t>
+          </w:r>
+          <w:r>
+            <w:fldChar w:fldCharType="end"/>
+          </w:r>
+        </w:sdtContent>
+      </w:sdt>
+      <w:r>
+        <w:t xml:space="preserve">. </w:t>
+      </w:r>
+      <w:r>
+        <w:t xml:space="preserve">Działanie systemu polega na </w:t>
+      </w:r>
+      <w:r>
+        <w:t>wykrywa</w:t>
+      </w:r>
+      <w:r>
+        <w:t>niu</w:t>
+      </w:r>
+      <w:r>
+        <w:t xml:space="preserve"> obszary występowania znaków za pomocą progowania w przestrzeni HSI</w:t>
+      </w:r>
+      <w:r>
+        <w:t>. Z</w:t>
+      </w:r>
+      <w:r>
+        <w:t>nak</w:t>
+      </w:r>
+      <w:r>
+        <w:t>i</w:t>
+      </w:r>
+      <w:r>
+        <w:t xml:space="preserve"> biał</w:t>
+      </w:r>
+      <w:r>
+        <w:t>e wykrywane są</w:t>
+      </w:r>
+      <w:r>
+        <w:t xml:space="preserve"> za pomocą rozkładu achromatycznego. </w:t>
+      </w:r>
+      <w:r>
+        <w:t>Każdy</w:t>
+      </w:r>
+      <w:r>
+        <w:t xml:space="preserve"> obszar prawdopodobn</w:t>
+      </w:r>
+      <w:r>
+        <w:t>ego</w:t>
+      </w:r>
+      <w:r>
+        <w:t xml:space="preserve"> </w:t>
+      </w:r>
+      <w:r>
+        <w:t xml:space="preserve">wystąpienia znaku </w:t>
+      </w:r>
+      <w:r>
+        <w:t>wpisywany jest w kwadrat. Następnie wyznacza</w:t>
+      </w:r>
+      <w:r>
+        <w:t xml:space="preserve"> </w:t>
+      </w:r>
+      <w:r>
+        <w:t xml:space="preserve">się </w:t>
+      </w:r>
+      <w:r>
+        <w:t xml:space="preserve">20 odległości </w:t>
+      </w:r>
+      <w:r>
+        <w:t>liczonych od</w:t>
+      </w:r>
+      <w:r>
+        <w:t xml:space="preserve"> ramki</w:t>
+      </w:r>
+      <w:r>
+        <w:t xml:space="preserve"> kwadratu</w:t>
+      </w:r>
+      <w:r>
+        <w:t xml:space="preserve"> do </w:t>
+      </w:r>
+      <w:r>
+        <w:t>znalezionego koloru w środku ramki</w:t>
+      </w:r>
+      <w:r>
+        <w:t xml:space="preserve"> mający być obwiednią obiektu. Z tych 20 </w:t>
+      </w:r>
+      <w:r>
+        <w:t>odległości tworzy się</w:t>
+      </w:r>
+      <w:r>
+        <w:t xml:space="preserve"> wektor DtB dostarczany jest na wejście SVM. </w:t>
+      </w:r>
+      <w:r>
+        <w:t>Warto wspomnieć, że w</w:t>
+      </w:r>
+      <w:r>
+        <w:t xml:space="preserve">yznaczony w ten sposób wektor znaków ośmiokątnych niezbyt różni się od znaków okrągłych dlatego </w:t>
+      </w:r>
+      <w:r>
+        <w:t>znaki ośmiokątne</w:t>
+      </w:r>
+      <w:r>
+        <w:t xml:space="preserve"> </w:t>
+      </w:r>
+      <w:r>
+        <w:t>klasyfikowan</w:t>
+      </w:r>
+      <w:r>
+        <w:t>e</w:t>
+      </w:r>
+      <w:r>
+        <w:t xml:space="preserve"> </w:t>
+      </w:r>
+      <w:r>
+        <w:t>są</w:t>
+      </w:r>
+      <w:r>
+        <w:t xml:space="preserve"> dopiero na etapie rozpoznawania znaku. </w:t>
+      </w:r>
+      <w:r>
+        <w:t xml:space="preserve">Następnie przy użyciu kilku wytrenowanych maszyn SVM następuje klasyfikacja obszaru. </w:t>
+      </w:r>
+      <w:r>
+        <w:t xml:space="preserve">Każda maszyna potrafi </w:t>
+      </w:r>
+      <w:r>
+        <w:t xml:space="preserve">rozpoznać jeden typ obrazu. </w:t>
+      </w:r>
+      <w:r>
+        <w:t xml:space="preserve">W zależności od wykrytego koloru (czerwonego, niebieskiego, żółtego lub białego) algorytm wyznacza inne maszyny do klasyfikacji. Proces rozpoznania opiera się na maszynie SVN z ziarnami Gaussa. </w:t>
+      </w:r>
+      <w:r>
+        <w:t>Dużą zaletą metody jest jej odporność na rotację.</w:t>
+      </w:r>
+    </w:p>
+    <w:p>
+      <w:pPr>
+        <w:pStyle w:val="Nagwek4"/>
+      </w:pPr>
+      <w:r>
+        <w:t>LBP</w:t>
+      </w:r>
+    </w:p>
+    <w:p>
+      <w:r>
         <w:t xml:space="preserve">LPB (ang. </w:t>
       </w:r>
       <w:proofErr w:type="spellStart"/>
@@ -13682,35 +14368,16 @@
       </w:r>
       <w:proofErr w:type="spellEnd"/>
       <w:r>
-        <w:t>) jest podejściem</w:t>
-      </w:r>
-      <w:r>
-        <w:t xml:space="preserve">, które </w:t>
-      </w:r>
-      <w:r>
-        <w:t xml:space="preserve">zostało zaprezentowane w </w:t>
-      </w:r>
-      <w:r>
-        <w:t>1990</w:t>
-      </w:r>
-      <w:r>
-        <w:t xml:space="preserve">, a opisano </w:t>
-      </w:r>
-      <w:r>
-        <w:t>1994</w:t>
-      </w:r>
-      <w:r>
-        <w:t xml:space="preserve"> roku</w:t>
-      </w:r>
-      <w:r>
-        <w:t xml:space="preserve"> </w:t>
+        <w:t xml:space="preserve">) </w:t>
+      </w:r>
+      <w:r>
+        <w:t xml:space="preserve">zostało opisane w 1994 roku </w:t>
       </w:r>
       <w:sdt>
         <w:sdtPr>
           <w:id w:val="-1528638685"/>
           <w:citation/>
         </w:sdtPr>
-        <w:sdtEndPr/>
         <w:sdtContent>
           <w:r>
             <w:fldChar w:fldCharType="begin"/>
@@ -13733,164 +14400,126 @@
         </w:sdtContent>
       </w:sdt>
       <w:r>
+        <w:t xml:space="preserve"> jako algorytm do </w:t>
+      </w:r>
+      <w:r>
+        <w:t>wykrywania obiektów</w:t>
+      </w:r>
+      <w:r>
         <w:t xml:space="preserve">. </w:t>
       </w:r>
       <w:r>
-        <w:t>Algorytm podczas działania dzieli obraz</w:t>
-      </w:r>
-      <w:r>
-        <w:t xml:space="preserve"> na mniejsze części</w:t>
-      </w:r>
-      <w:r>
-        <w:t xml:space="preserve"> np. 16x16 </w:t>
+        <w:t xml:space="preserve">Algorytm jest bardzo podobny do algorytmu HOG. Na potrzeby </w:t>
+      </w:r>
+      <w:r>
+        <w:t xml:space="preserve">LBP ramka obrazu zostaje podzielona na mniejsze obszary. </w:t>
+      </w:r>
+      <w:r>
+        <w:t>W każd</w:t>
+      </w:r>
+      <w:r>
+        <w:t>ym obszarze</w:t>
+      </w:r>
+      <w:r>
+        <w:t xml:space="preserve"> piksel</w:t>
+      </w:r>
+      <w:r>
+        <w:t>e</w:t>
+      </w:r>
+      <w:r>
+        <w:t xml:space="preserve"> porównuje się </w:t>
+      </w:r>
+      <w:r>
+        <w:t xml:space="preserve">w ustalonej kolejności </w:t>
+      </w:r>
+      <w:r>
+        <w:t xml:space="preserve">z pikselami sąsiadującymi i w zależności czy jego wartość jest większa lub równa czy mniejsza wpisuje się odpowiednio 1 lub 0. Dzięki takiemu rozwiązaniu gdy zostaje </w:t>
+      </w:r>
+      <w:r>
+        <w:t>zmieniona</w:t>
+      </w:r>
+      <w:r>
+        <w:t xml:space="preserve"> jasność obrazu, skuteczność algorytmu jest taka sama. W każdej </w:t>
+      </w:r>
+      <w:r>
+        <w:t xml:space="preserve">fragmencie z wyznaczonych wartości tworzy się histogram. Wartości na osi x </w:t>
+      </w:r>
+      <w:r>
+        <w:t>przedstawione są co 45</w:t>
+      </w:r>
+      <w:r>
+        <w:rPr>
+          <w:rFonts w:cs="Times New Roman"/>
+        </w:rPr>
+        <w:t>˚</w:t>
+      </w:r>
+      <w:r>
+        <w:t>. Następnie histogram zostaje unormowany</w:t>
+      </w:r>
+      <w:r>
+        <w:t xml:space="preserve"> </w:t>
+      </w:r>
+      <w:r>
+        <w:t>i zostaje</w:t>
+      </w:r>
+      <w:r>
+        <w:t xml:space="preserve"> usta</w:t>
+      </w:r>
+      <w:r>
+        <w:t>lony</w:t>
+      </w:r>
+      <w:r>
+        <w:t xml:space="preserve"> gradient</w:t>
+      </w:r>
+      <w:r>
+        <w:t xml:space="preserve"> całego</w:t>
+      </w:r>
+      <w:r>
+        <w:t xml:space="preserve"> okna. Po stworzeniu gradientów w każdym oknie następuje połączenie podobnych gradientów ze sobą i próba rozpoznania obiektu</w:t>
+      </w:r>
+      <w:r>
+        <w:t>.</w:t>
+      </w:r>
+      <w:r>
+        <w:t xml:space="preserve"> Jeżeli wykryte gradienty są podobne do tych, które posiada obiekt jaki chciano wykryć algorytm uznaje, że obiekt został wykryty. Algorytm odniósł duży sukces w wykrywaniu twarzy dlatego postarano się go użyć do wykrywania innych obiektów. Ponieważ algorytm do swojego działania wykorzystuje dużą ilość obliczeń </w:t>
+      </w:r>
+      <w:r>
+        <w:t>można wprowadzić</w:t>
+      </w:r>
+      <w:r>
+        <w:t xml:space="preserve"> obszar</w:t>
+      </w:r>
+      <w:r>
+        <w:t xml:space="preserve"> zainteresowań</w:t>
+      </w:r>
+      <w:r>
+        <w:t xml:space="preserve"> ROI</w:t>
+      </w:r>
+      <w:r>
+        <w:t xml:space="preserve"> (ang. </w:t>
+      </w:r>
+      <w:r>
+        <w:t xml:space="preserve">Region of </w:t>
       </w:r>
       <w:proofErr w:type="spellStart"/>
       <w:r>
-        <w:t>px</w:t>
+        <w:t>Interest</w:t>
       </w:r>
       <w:proofErr w:type="spellEnd"/>
       <w:r>
-        <w:t xml:space="preserve">). </w:t>
-      </w:r>
-      <w:r>
-        <w:t xml:space="preserve">W </w:t>
-      </w:r>
-      <w:r>
-        <w:t xml:space="preserve">każdej </w:t>
-      </w:r>
-      <w:r>
-        <w:t xml:space="preserve">części każdy piksel porównuje się z </w:t>
-      </w:r>
-      <w:r>
-        <w:t xml:space="preserve">pikselami sąsiadującymi. W najprostszej wersji jest to 8 pikseli. Następnie </w:t>
-      </w:r>
-      <w:r>
-        <w:t xml:space="preserve">w ustalonej kolejności porównuje się każdy piksel sąsiadujący z pikselem centralnym </w:t>
-      </w:r>
-      <w:r>
-        <w:t xml:space="preserve">i </w:t>
-      </w:r>
-      <w:r>
-        <w:t>w zależności czy jego wartość jest większa</w:t>
-      </w:r>
-      <w:r>
-        <w:t xml:space="preserve"> lub równa</w:t>
-      </w:r>
-      <w:r>
-        <w:t xml:space="preserve"> czy mniejsza wpisuje się odpowiednio </w:t>
-      </w:r>
-      <w:r>
-        <w:t>1 lub 0. Tak powstałe słowo (np. 001</w:t>
-      </w:r>
-      <w:r>
-        <w:t xml:space="preserve">01001) zamienia się na liczbę w systemie dziesiętnym. </w:t>
-      </w:r>
-      <w:r>
-        <w:t xml:space="preserve">Dzięki takiemu rozwiązaniu </w:t>
-      </w:r>
-      <w:r>
-        <w:t xml:space="preserve">gdy zostaje </w:t>
-      </w:r>
-      <w:r>
-        <w:t>podniesiona</w:t>
-      </w:r>
-      <w:r>
-        <w:t xml:space="preserve"> jasność całego obrazu</w:t>
-      </w:r>
-      <w:r>
-        <w:t>, skuteczność algorytmu jest taka sama.</w:t>
-      </w:r>
-      <w:r>
-        <w:t xml:space="preserve"> W każdej łacie tworzy się histogram.</w:t>
-      </w:r>
-      <w:r>
-        <w:t xml:space="preserve"> </w:t>
-      </w:r>
-      <w:r>
-        <w:t>Metoda LPB jest zazwyczaj ściśle połączo</w:t>
-      </w:r>
-      <w:r>
-        <w:t xml:space="preserve">na z metodą HOG (ang. Histogram </w:t>
-      </w:r>
-      <w:proofErr w:type="spellStart"/>
-      <w:r>
-        <w:t>Oriented</w:t>
-      </w:r>
-      <w:proofErr w:type="spellEnd"/>
-      <w:r>
-        <w:t xml:space="preserve"> Gradient)</w:t>
-      </w:r>
-      <w:r>
-        <w:t xml:space="preserve"> dlatego z tak otrzymanych liczb dziesiętnych tworzy się histogram</w:t>
-      </w:r>
-      <w:r>
-        <w:t xml:space="preserve"> i normalizuje go</w:t>
-      </w:r>
-      <w:r>
-        <w:t xml:space="preserve">, a następnie ustala gradient okna. </w:t>
-      </w:r>
-      <w:r>
-        <w:t>Po stworzeniu gradientów w każdy</w:t>
-      </w:r>
-      <w:r>
-        <w:t>m oknie następuje</w:t>
-      </w:r>
-      <w:r>
-        <w:t xml:space="preserve"> połączenie podobnych gradientów ze sobą i</w:t>
-      </w:r>
-      <w:r>
-        <w:t xml:space="preserve"> </w:t>
-      </w:r>
-      <w:r>
-        <w:t xml:space="preserve">próba </w:t>
-      </w:r>
-      <w:r>
-        <w:t>rozpoznan</w:t>
-      </w:r>
-      <w:r>
-        <w:t>ia</w:t>
-      </w:r>
-      <w:r>
-        <w:t xml:space="preserve"> o</w:t>
-      </w:r>
-      <w:r>
-        <w:t>biektu</w:t>
-      </w:r>
-      <w:r>
-        <w:t xml:space="preserve">. Jeżeli </w:t>
-      </w:r>
-      <w:r>
-        <w:t>wykryte gradienty są podobne do tych</w:t>
-      </w:r>
-      <w:r>
-        <w:t>,</w:t>
-      </w:r>
-      <w:r>
-        <w:t xml:space="preserve"> </w:t>
-      </w:r>
-      <w:r>
-        <w:t xml:space="preserve">które posiada obiekt jaki chciano wykryć algorytm </w:t>
-      </w:r>
-      <w:r>
-        <w:t xml:space="preserve">uznaje, że obiekt </w:t>
-      </w:r>
-      <w:r>
-        <w:t>został</w:t>
-      </w:r>
-      <w:r>
-        <w:t xml:space="preserve"> wykryty. </w:t>
-      </w:r>
-      <w:r>
-        <w:t xml:space="preserve">Algorytm odniósł duży sukces w wykrywaniu twarzy dlatego postarano się go użyć do wykrywania innych obiektów. </w:t>
-      </w:r>
-      <w:r>
-        <w:t xml:space="preserve">Ponieważ algorytm </w:t>
-      </w:r>
-      <w:r>
-        <w:t>do swojego działania wykorzystuje dużą ilość obliczeń wprowadza się obszar ROI</w:t>
-      </w:r>
-      <w:r>
-        <w:t>, który zawęża strefę poszukiwań co poprawia szybkość algorytmu. Takie podejście zaproponowano w</w:t>
+        <w:t>)</w:t>
+      </w:r>
+      <w:r>
+        <w:t xml:space="preserve">, który zawęża strefę </w:t>
+      </w:r>
+      <w:r>
+        <w:t>obiektu</w:t>
+      </w:r>
+      <w:r>
+        <w:t>. Takie podejście zaproponowano w</w:t>
+      </w:r>
+      <w:r>
+        <w:t xml:space="preserve"> pracy</w:t>
       </w:r>
       <w:r>
         <w:t xml:space="preserve"> </w:t>
@@ -13900,7 +14529,6 @@
           <w:id w:val="-1178815412"/>
           <w:citation/>
         </w:sdtPr>
-        <w:sdtEndPr/>
         <w:sdtContent>
           <w:r>
             <w:fldChar w:fldCharType="begin"/>
@@ -13923,52 +14551,37 @@
         </w:sdtContent>
       </w:sdt>
       <w:r>
-        <w:t>. Wpi</w:t>
-      </w:r>
-      <w:r>
-        <w:t xml:space="preserve">erw algorytm ustala potencjalne obszary poszukiwań za pomocą okna przesuwanego </w:t>
-      </w:r>
-      <w:r>
-        <w:t>o niewielkich rozmiarach</w:t>
-      </w:r>
-      <w:r>
-        <w:t>. Etap nazywa się filtrowaniem zgrubnym</w:t>
-      </w:r>
-      <w:r>
-        <w:t xml:space="preserve"> i używa algorytmu HOG </w:t>
-      </w:r>
-      <w:r>
-        <w:t>z klasyfikacją LDA</w:t>
-      </w:r>
-      <w:r>
         <w:t xml:space="preserve">. </w:t>
       </w:r>
       <w:r>
-        <w:t xml:space="preserve">Następnie podczas dokładnego </w:t>
-      </w:r>
-      <w:r>
-        <w:t>filtrowania</w:t>
-      </w:r>
-      <w:r>
-        <w:t xml:space="preserve"> </w:t>
-      </w:r>
-      <w:r>
-        <w:t>weryfikuje się</w:t>
-      </w:r>
-      <w:r>
-        <w:t xml:space="preserve"> okna odnalezione w etapie poprzednim</w:t>
-      </w:r>
-      <w:r>
-        <w:t xml:space="preserve"> oraz </w:t>
-      </w:r>
-      <w:r>
-        <w:t xml:space="preserve"> </w:t>
-      </w:r>
-      <w:r>
-        <w:t>za pomocą metody</w:t>
-      </w:r>
-      <w:r>
-        <w:t xml:space="preserve"> </w:t>
+        <w:t>Rozwiązanie polega na u</w:t>
+      </w:r>
+      <w:r>
+        <w:t>st</w:t>
+      </w:r>
+      <w:r>
+        <w:t>aleniu</w:t>
+      </w:r>
+      <w:r>
+        <w:t xml:space="preserve"> potencjaln</w:t>
+      </w:r>
+      <w:r>
+        <w:t>ych</w:t>
+      </w:r>
+      <w:r>
+        <w:t xml:space="preserve"> obszar</w:t>
+      </w:r>
+      <w:r>
+        <w:t>ów</w:t>
+      </w:r>
+      <w:r>
+        <w:t xml:space="preserve"> poszukiwań za pomocą okna przesuwanego o niewielkich rozmiarach. Etap nazywa się filtrowaniem zgrubnym i używa algorytmu</w:t>
+      </w:r>
+      <w:r>
+        <w:t xml:space="preserve"> </w:t>
+      </w:r>
+      <w:r>
+        <w:t xml:space="preserve">LDA. Następnie podczas dokładnego filtrowania weryfikuje się okna odnalezione w etapie poprzednim oraz  za pomocą metody </w:t>
       </w:r>
       <w:r>
         <w:t>NMS</w:t>
@@ -13993,46 +14606,7 @@
       </w:r>
       <w:proofErr w:type="spellEnd"/>
       <w:r>
-        <w:t>)</w:t>
-      </w:r>
-      <w:r>
-        <w:t xml:space="preserve"> wykonywane jest</w:t>
-      </w:r>
-      <w:r>
-        <w:t xml:space="preserve"> </w:t>
-      </w:r>
-      <w:r>
-        <w:t>filtrowanie okien</w:t>
-      </w:r>
-      <w:r>
-        <w:t xml:space="preserve"> mogą</w:t>
-      </w:r>
-      <w:r>
-        <w:t>cych</w:t>
-      </w:r>
-      <w:r>
-        <w:t xml:space="preserve"> odnosić się do tego samego </w:t>
-      </w:r>
-      <w:r>
-        <w:t>obszaru</w:t>
-      </w:r>
-      <w:r>
-        <w:t>.</w:t>
-      </w:r>
-      <w:r>
-        <w:t xml:space="preserve"> Klasyfikacja obiektu </w:t>
-      </w:r>
-      <w:r>
-        <w:t>wykonywana jest za pomocą m</w:t>
-      </w:r>
-      <w:r>
-        <w:t>aszyny</w:t>
-      </w:r>
-      <w:r>
-        <w:t xml:space="preserve"> </w:t>
-      </w:r>
-      <w:r>
-        <w:t xml:space="preserve">wektorów nośnych, która została opisana w następnym rozdziale. </w:t>
+        <w:t xml:space="preserve">) wykonywane jest filtrowanie okien mogących odnosić się do tego samego obszaru. Klasyfikacja obiektu wykonywana jest za pomocą maszyny wektorów nośnych, która została opisana w następnym rozdziale. </w:t>
       </w:r>
     </w:p>
     <w:p>
@@ -14077,17 +14651,43 @@
           </w:r>
         </w:sdtContent>
       </w:sdt>
+      <w:r>
+        <w:t xml:space="preserve"> </w:t>
+      </w:r>
+      <w:proofErr w:type="spellStart"/>
+      <w:r>
+        <w:t>Integral</w:t>
+      </w:r>
+      <w:proofErr w:type="spellEnd"/>
+      <w:r>
+        <w:t xml:space="preserve"> channel </w:t>
+      </w:r>
+      <w:proofErr w:type="spellStart"/>
+      <w:r>
+        <w:t>features</w:t>
+      </w:r>
+      <w:proofErr w:type="spellEnd"/>
+      <w:r>
+        <w:t xml:space="preserve"> [</w:t>
+      </w:r>
+      <w:proofErr w:type="spellStart"/>
+      <w:r>
+        <w:t>here</w:t>
+      </w:r>
+      <w:proofErr w:type="spellEnd"/>
+      <w:r>
+        <w:t>]</w:t>
+      </w:r>
     </w:p>
     <w:p>
       <w:pPr>
         <w:pStyle w:val="Nagwek3"/>
       </w:pPr>
-      <w:bookmarkStart w:id="52" w:name="_Toc1668480"/>
-      <w:r>
-        <w:lastRenderedPageBreak/>
+      <w:bookmarkStart w:id="53" w:name="_Toc1668480"/>
+      <w:r>
         <w:t>Podejście hybrydowe</w:t>
       </w:r>
-      <w:bookmarkEnd w:id="52"/>
+      <w:bookmarkEnd w:id="53"/>
     </w:p>
     <w:p>
       <w:r>
@@ -14116,33 +14716,281 @@
       </w:r>
       <w:r>
         <w:t>w celu poprawy wydajności wykrywania.</w:t>
+      </w:r>
+    </w:p>
+    <w:p>
+      <w:pPr>
+        <w:pStyle w:val="Nagwek4"/>
+      </w:pPr>
+      <w:bookmarkStart w:id="54" w:name="_Toc1668481"/>
+      <w:r>
+        <w:lastRenderedPageBreak/>
+        <w:t>HOG i SVM</w:t>
+      </w:r>
+    </w:p>
+    <w:p>
+      <w:r>
+        <w:t xml:space="preserve">Maszyna wektorów nośnych może być również połączona z algorytmem tworzącym histogram gradientów zorientowanych. Takie podejście zaprezentowane zostało w pracy </w:t>
+      </w:r>
+      <w:sdt>
+        <w:sdtPr>
+          <w:id w:val="375598235"/>
+          <w:citation/>
+        </w:sdtPr>
+        <w:sdtContent>
+          <w:r>
+            <w:fldChar w:fldCharType="begin"/>
+          </w:r>
+          <w:r>
+            <w:instrText xml:space="preserve"> CITATION YYa16 \l 1033 </w:instrText>
+          </w:r>
+          <w:r>
+            <w:fldChar w:fldCharType="separate"/>
+          </w:r>
+          <w:r>
+            <w:rPr>
+              <w:noProof/>
+            </w:rPr>
+            <w:t>[13]</w:t>
+          </w:r>
+          <w:r>
+            <w:fldChar w:fldCharType="end"/>
+          </w:r>
+        </w:sdtContent>
+      </w:sdt>
+      <w:r>
+        <w:t xml:space="preserve">. Wykrywanie obiektów za pomocą metody HOG wspomagane jest informacją o kolorze, </w:t>
+      </w:r>
+      <w:r>
+        <w:t xml:space="preserve">co jest </w:t>
+      </w:r>
+      <w:r>
+        <w:t>ogromnie istotne</w:t>
+      </w:r>
+      <w:r>
+        <w:t xml:space="preserve"> dla wykrywania znaków drogowych</w:t>
+      </w:r>
+      <w:r>
+        <w:t>. O</w:t>
+      </w:r>
+      <w:r>
+        <w:t>ryginaln</w:t>
+      </w:r>
+      <w:r>
+        <w:t>ie algorytm</w:t>
+      </w:r>
+      <w:r>
+        <w:t xml:space="preserve"> HOG oblicza gradienty dla każdego kanału kolorów i przyjmuje gradient o największej normie</w:t>
+      </w:r>
+      <w:r>
+        <w:t xml:space="preserve"> </w:t>
+      </w:r>
+      <w:sdt>
+        <w:sdtPr>
+          <w:id w:val="1057745617"/>
+          <w:citation/>
+        </w:sdtPr>
+        <w:sdtContent>
+          <w:r>
+            <w:fldChar w:fldCharType="begin"/>
+          </w:r>
+          <w:r>
+            <w:instrText xml:space="preserve"> CITATION IMC10 \l 1033 </w:instrText>
+          </w:r>
+          <w:r>
+            <w:fldChar w:fldCharType="separate"/>
+          </w:r>
+          <w:r>
+            <w:rPr>
+              <w:noProof/>
+            </w:rPr>
+            <w:t>[17]</w:t>
+          </w:r>
+          <w:r>
+            <w:fldChar w:fldCharType="end"/>
+          </w:r>
+        </w:sdtContent>
+      </w:sdt>
+      <w:r>
+        <w:t xml:space="preserve">, zaś algorytm w opisywanej pracy </w:t>
+      </w:r>
+      <w:sdt>
+        <w:sdtPr>
+          <w:id w:val="-1480994940"/>
+          <w:citation/>
+        </w:sdtPr>
+        <w:sdtContent>
+          <w:r>
+            <w:fldChar w:fldCharType="begin"/>
+          </w:r>
+          <w:r>
+            <w:instrText xml:space="preserve"> CITATION YYa16 \l 1033 </w:instrText>
+          </w:r>
+          <w:r>
+            <w:fldChar w:fldCharType="separate"/>
+          </w:r>
+          <w:r>
+            <w:rPr>
+              <w:noProof/>
+            </w:rPr>
+            <w:t>[13]</w:t>
+          </w:r>
+          <w:r>
+            <w:fldChar w:fldCharType="end"/>
+          </w:r>
+        </w:sdtContent>
+      </w:sdt>
+      <w:r>
+        <w:t xml:space="preserve"> oblicza funkcje HOG dla każdego kanału kolorów </w:t>
+      </w:r>
+      <w:r>
+        <w:t>po czym</w:t>
+      </w:r>
+      <w:r>
+        <w:t xml:space="preserve"> łączy je</w:t>
+      </w:r>
+      <w:r>
+        <w:t xml:space="preserve"> ze sobą tworząc histogram. </w:t>
+      </w:r>
+      <w:r>
+        <w:t xml:space="preserve">W odróżnieniu od </w:t>
+      </w:r>
+      <w:r>
+        <w:t>podobnych</w:t>
+      </w:r>
+      <w:r>
+        <w:t xml:space="preserve"> metod,</w:t>
+      </w:r>
+      <w:r>
+        <w:t xml:space="preserve"> </w:t>
+      </w:r>
+      <w:r>
+        <w:t xml:space="preserve">obliczenie funkcji HOG </w:t>
+      </w:r>
+      <w:r>
+        <w:t xml:space="preserve">następuje </w:t>
+      </w:r>
+      <w:r>
+        <w:t xml:space="preserve">na </w:t>
+      </w:r>
+      <w:r>
+        <w:t xml:space="preserve">podstawie </w:t>
+      </w:r>
+      <w:r>
+        <w:t>map</w:t>
+      </w:r>
+      <w:r>
+        <w:t>y</w:t>
+      </w:r>
+      <w:r>
+        <w:t xml:space="preserve"> prawdopodobieństwa</w:t>
+      </w:r>
+      <w:r>
+        <w:t xml:space="preserve">, ponieważ </w:t>
+      </w:r>
+      <w:r>
+        <w:t>map</w:t>
+      </w:r>
+      <w:r>
+        <w:t>a</w:t>
+      </w:r>
+      <w:r>
+        <w:t xml:space="preserve"> prawdopodobieństwa może kodować informacje o kolorze i kształcie znaku drogowego, jednocześnie tłumiąc wpływ tła. Jednak </w:t>
+      </w:r>
+      <w:r>
+        <w:t>na podstawie samej mapy</w:t>
+      </w:r>
+      <w:r>
+        <w:t xml:space="preserve"> prawdopodobieństwa</w:t>
+      </w:r>
+      <w:r>
+        <w:t xml:space="preserve"> nie</w:t>
+      </w:r>
+      <w:r>
+        <w:t xml:space="preserve"> </w:t>
+      </w:r>
+      <w:r>
+        <w:t>ma możliwości zidentyfikowania znaku</w:t>
+      </w:r>
+      <w:r>
+        <w:t>. Aby rozwiązać ten problem, </w:t>
+      </w:r>
+      <w:r>
+        <w:t xml:space="preserve">dodano dodatkową funkcję w postaci klasycznego algorytmu </w:t>
+      </w:r>
+      <w:r>
+        <w:t>HOG</w:t>
+      </w:r>
+      <w:r>
+        <w:t>. Do</w:t>
+      </w:r>
+      <w:r>
+        <w:t xml:space="preserve"> </w:t>
+      </w:r>
+      <w:r>
+        <w:t xml:space="preserve">identyfikacji </w:t>
+      </w:r>
+      <w:r>
+        <w:t xml:space="preserve">przeszkolony </w:t>
+      </w:r>
+      <w:r>
+        <w:t>został</w:t>
+      </w:r>
+      <w:r>
+        <w:t xml:space="preserve"> wielopoziomowy klasyfikator SVM. </w:t>
+      </w:r>
+      <w:r>
+        <w:t>Autorzy algorytmu przetestowali swoją pracę na zbiorze danych</w:t>
+      </w:r>
+      <w:r>
+        <w:t xml:space="preserve"> GTSDB</w:t>
+      </w:r>
+      <w:r>
+        <w:t>, gdzie</w:t>
+      </w:r>
+      <w:r>
+        <w:t xml:space="preserve"> istnieją trzy kategorie znaków drogowych</w:t>
+      </w:r>
+      <w:r>
+        <w:t>, dlatego wyszkolony został</w:t>
+      </w:r>
+      <w:r>
+        <w:t xml:space="preserve"> 4-klasowy klasyfikator SVM z dodatkową klasą tła. </w:t>
+      </w:r>
+      <w:r>
+        <w:t>Za jądro klasyfikatora SVM została wybrana funkcja radialna</w:t>
+      </w:r>
+      <w:r>
+        <w:t>, ponieważ najlepiej sprawdz</w:t>
+      </w:r>
+      <w:r>
+        <w:t>iła</w:t>
+      </w:r>
+      <w:r>
+        <w:t xml:space="preserve"> się w eksperymentach. </w:t>
+      </w:r>
+      <w:r>
+        <w:t>Zaproponowany algorytm na bazie danych GTSDB wykrywa znaki zakazu i nakazu z 100 % poprawnością, znaki ostrzegawcze z 94.29 % poprawnością. Czas wykrycia znaków w ramce to 0,067 sekundy co jest bardzo zadowalającym wynikiem.</w:t>
       </w:r>
     </w:p>
     <w:p>
       <w:pPr>
         <w:pStyle w:val="Nagwek3"/>
       </w:pPr>
-      <w:bookmarkStart w:id="53" w:name="_Toc1668481"/>
       <w:r>
         <w:t xml:space="preserve">Algorytm </w:t>
       </w:r>
       <w:r>
         <w:t>Violi i Jonesa</w:t>
       </w:r>
-      <w:bookmarkEnd w:id="53"/>
+      <w:bookmarkEnd w:id="54"/>
     </w:p>
     <w:p>
       <w:r>
-        <w:t xml:space="preserve">Niekiedy do wykrywania znaków w czasie rzeczywistym </w:t>
-      </w:r>
-      <w:r>
-        <w:t>stosuje się</w:t>
-      </w:r>
-      <w:r>
-        <w:t xml:space="preserve"> </w:t>
-      </w:r>
-      <w:r>
-        <w:t xml:space="preserve">algorytm </w:t>
+        <w:t>A</w:t>
+      </w:r>
+      <w:r>
+        <w:t xml:space="preserve">lgorytm </w:t>
       </w:r>
       <w:r>
         <w:t>Viola–Jones</w:t>
@@ -14166,7 +15014,16 @@
         <w:t xml:space="preserve"> Michael Jones</w:t>
       </w:r>
       <w:r>
-        <w:t xml:space="preserve"> do wykrywania twarzy</w:t>
+        <w:t xml:space="preserve"> </w:t>
+      </w:r>
+      <w:r>
+        <w:t xml:space="preserve">wprawdzie został </w:t>
+      </w:r>
+      <w:r>
+        <w:t xml:space="preserve">stworzony </w:t>
+      </w:r>
+      <w:r>
+        <w:t>do wykrywania twarzy</w:t>
       </w:r>
       <w:r>
         <w:t xml:space="preserve"> </w:t>
@@ -14199,58 +15056,178 @@
         </w:sdtContent>
       </w:sdt>
       <w:r>
+        <w:t xml:space="preserve">, lecz znakomicie nadaje się do </w:t>
+      </w:r>
+      <w:r>
+        <w:t>wykrywania obiektów każdego typu na obrazie</w:t>
+      </w:r>
+      <w:r>
+        <w:t>.</w:t>
+      </w:r>
+      <w:r>
+        <w:t xml:space="preserve"> </w:t>
+      </w:r>
+      <w:r>
+        <w:t>Takie podejście zostało przedstawione w</w:t>
+      </w:r>
+      <w:r>
+        <w:t xml:space="preserve"> pracy </w:t>
+      </w:r>
+      <w:sdt>
+        <w:sdtPr>
+          <w:id w:val="1677760926"/>
+          <w:citation/>
+        </w:sdtPr>
+        <w:sdtContent>
+          <w:r>
+            <w:fldChar w:fldCharType="begin"/>
+          </w:r>
+          <w:r>
+            <w:instrText xml:space="preserve"> CITATION QHu16 \l 1033 </w:instrText>
+          </w:r>
+          <w:r>
+            <w:fldChar w:fldCharType="separate"/>
+          </w:r>
+          <w:r>
+            <w:rPr>
+              <w:noProof/>
+            </w:rPr>
+            <w:t>[1]</w:t>
+          </w:r>
+          <w:r>
+            <w:fldChar w:fldCharType="end"/>
+          </w:r>
+        </w:sdtContent>
+      </w:sdt>
+      <w:r>
         <w:t xml:space="preserve">. </w:t>
       </w:r>
       <w:r>
-        <w:t xml:space="preserve">Wielką zaletą metody jest wykrywanie </w:t>
-      </w:r>
-      <w:r>
-        <w:t>obiektów w czasie rzeczywistym</w:t>
-      </w:r>
-      <w:r>
-        <w:t>. Al</w:t>
-      </w:r>
-      <w:r>
-        <w:t xml:space="preserve">gorytm </w:t>
-      </w:r>
-      <w:r>
-        <w:t xml:space="preserve">używa </w:t>
-      </w:r>
-      <w:r>
-        <w:t xml:space="preserve"> niewielkiej </w:t>
-      </w:r>
-      <w:r>
-        <w:t>ramki przesuwanej po obrazie. W każdym położeniu ramki</w:t>
-      </w:r>
-      <w:r>
-        <w:t xml:space="preserve"> </w:t>
-      </w:r>
-      <w:r>
-        <w:t xml:space="preserve">za pomocą </w:t>
-      </w:r>
-      <w:r>
-        <w:t>cech</w:t>
-      </w:r>
-      <w:r>
-        <w:t xml:space="preserve"> Haara </w:t>
-      </w:r>
-      <w:r>
-        <w:t>stara się odnaleźć</w:t>
-      </w:r>
-      <w:r>
-        <w:t xml:space="preserve"> miejsce występowania znaku.</w:t>
-      </w:r>
-      <w:r>
-        <w:t xml:space="preserve"> Cechy Haara sprawdzane są kaskadowo </w:t>
-      </w:r>
-      <w:r>
-        <w:t xml:space="preserve">co pozwala </w:t>
-      </w:r>
-      <w:r>
-        <w:t>od razu</w:t>
-      </w:r>
-      <w:r>
-        <w:t xml:space="preserve"> odrzucić rejony gdzie znak nie występuje.</w:t>
+        <w:t xml:space="preserve">W pracy jako klasyfikatora </w:t>
+      </w:r>
+      <w:r>
+        <w:t xml:space="preserve">używa się algorytmu </w:t>
+      </w:r>
+      <w:r>
+        <w:t xml:space="preserve">AdaBoost </w:t>
+      </w:r>
+      <w:r>
+        <w:t xml:space="preserve">(ang. </w:t>
+      </w:r>
+      <w:proofErr w:type="spellStart"/>
+      <w:r>
+        <w:t>Adaptive</w:t>
+      </w:r>
+      <w:proofErr w:type="spellEnd"/>
+      <w:r>
+        <w:t xml:space="preserve"> </w:t>
+      </w:r>
+      <w:proofErr w:type="spellStart"/>
+      <w:r>
+        <w:t>Boosting</w:t>
+      </w:r>
+      <w:proofErr w:type="spellEnd"/>
+      <w:r>
+        <w:t>)</w:t>
+      </w:r>
+      <w:r>
+        <w:t>.</w:t>
+      </w:r>
+      <w:r>
+        <w:t xml:space="preserve"> Algorytm AdaBoost jest oparty na </w:t>
+      </w:r>
+      <w:proofErr w:type="spellStart"/>
+      <w:r>
+        <w:t>boostingu</w:t>
+      </w:r>
+      <w:proofErr w:type="spellEnd"/>
+      <w:r>
+        <w:t xml:space="preserve">. Tworzy on z kilku </w:t>
+      </w:r>
+      <w:r>
+        <w:t xml:space="preserve">mniejszych klasyfikatorów jeden silny klasyfikator. </w:t>
+      </w:r>
+      <w:r>
+        <w:t>Dla ww. pracy jako słabe klasyfikatory przyjmuje się drzewa decyzyjne, w których każdy węzeł jes</w:t>
+      </w:r>
+      <w:r>
+        <w:t xml:space="preserve">t </w:t>
+      </w:r>
+      <w:r>
+        <w:t xml:space="preserve">jedną z cech </w:t>
+      </w:r>
+      <w:proofErr w:type="spellStart"/>
+      <w:r>
+        <w:t>h</w:t>
+      </w:r>
+      <w:r>
+        <w:t>aar</w:t>
+      </w:r>
+      <w:r>
+        <w:t>o</w:t>
+      </w:r>
+      <w:proofErr w:type="spellEnd"/>
+      <w:r>
+        <w:t>-podobnych</w:t>
+      </w:r>
+      <w:r>
+        <w:t>. Cechy</w:t>
+      </w:r>
+      <w:r>
+        <w:t xml:space="preserve"> Haara swoją nazwę zawdzięczają </w:t>
+      </w:r>
+      <w:r>
+        <w:t>falką Haara zaproponowanym przez</w:t>
+      </w:r>
+      <w:r>
+        <w:t xml:space="preserve"> </w:t>
+      </w:r>
+      <w:proofErr w:type="spellStart"/>
+      <w:r>
+        <w:t>Alfréda</w:t>
+      </w:r>
+      <w:proofErr w:type="spellEnd"/>
+      <w:r>
+        <w:t xml:space="preserve"> Haara w 1909 lub 1910</w:t>
+      </w:r>
+      <w:r>
+        <w:t xml:space="preserve"> roku. </w:t>
+      </w:r>
+      <w:r>
+        <w:t>Cechy Haara to najprościej mówiąc</w:t>
+      </w:r>
+      <w:r>
+        <w:t xml:space="preserve"> jest to pewna maska, która posiada dwa typy pikseli. </w:t>
+      </w:r>
+      <w:r>
+        <w:t xml:space="preserve">Po jej nałożeniu na </w:t>
+      </w:r>
+      <w:r>
+        <w:t>część</w:t>
+      </w:r>
+      <w:r>
+        <w:t xml:space="preserve"> obrazu sumuje się jasności pikseli </w:t>
+      </w:r>
+      <w:r>
+        <w:t>należących do danego</w:t>
+      </w:r>
+      <w:r>
+        <w:t xml:space="preserve"> typu</w:t>
+      </w:r>
+      <w:r>
+        <w:t>.</w:t>
+      </w:r>
+      <w:r>
+        <w:t xml:space="preserve"> Jeżeli różnica między </w:t>
+      </w:r>
+      <w:r>
+        <w:t>dwoma typami jest wystarczająca</w:t>
+      </w:r>
+      <w:r>
+        <w:t xml:space="preserve"> cecha Haara daje pozytywną odpowiedź. </w:t>
+      </w:r>
+      <w:r>
+        <w:t>Algorytm używa niewielkiej ramki przesuwanej po obrazie. W każdym położeniu ramki za pomocą cech Haara stara się odnaleźć miejsce występowania znaku. Cechy Haara sprawdzane są kaskadowo co pozwala od razu odrzucić rejony gdzie znak nie występuje.</w:t>
       </w:r>
       <w:r>
         <w:t xml:space="preserve"> </w:t>
@@ -14262,38 +15239,22 @@
         <w:t>przyspieszyć</w:t>
       </w:r>
       <w:r>
-        <w:t xml:space="preserve"> obliczenia wprowadza się macierz </w:t>
-      </w:r>
-      <w:r>
-        <w:t xml:space="preserve">o rozmiarach rozdzielczości obrazu oryginalnego i oblicza się dla każdej </w:t>
-      </w:r>
-      <w:r>
-        <w:t xml:space="preserve">wartości macierzy sumę </w:t>
-      </w:r>
-      <w:r>
-        <w:t xml:space="preserve">złożoną z odpowiadającego wartości </w:t>
-      </w:r>
-      <w:r>
-        <w:t>macierzy piksela i lewej oraz górnej wartości macierzy</w:t>
-      </w:r>
-      <w:r>
-        <w:t xml:space="preserve"> co pozwala zmniejszyć ilość obliczeń dla </w:t>
-      </w:r>
-      <w:r>
-        <w:t xml:space="preserve">każdej cechy Haara. </w:t>
-      </w:r>
-      <w:r>
-        <w:t xml:space="preserve">Metoda wykrywania </w:t>
-      </w:r>
-      <w:r>
-        <w:t xml:space="preserve">znaków drogowych oraz samochodów a nawet rowerzystów została zaimplementowana w pracy </w:t>
+        <w:t xml:space="preserve"> </w:t>
+      </w:r>
+      <w:r>
+        <w:t>obraz zostaje scałkowany</w:t>
+      </w:r>
+      <w:r>
+        <w:t xml:space="preserve">. </w:t>
+      </w:r>
+      <w:r>
+        <w:t xml:space="preserve">W wcześniej już wspomnianej pracy </w:t>
       </w:r>
       <w:sdt>
         <w:sdtPr>
           <w:id w:val="-1009066515"/>
           <w:citation/>
         </w:sdtPr>
-        <w:sdtEndPr/>
         <w:sdtContent>
           <w:r>
             <w:fldChar w:fldCharType="begin"/>
@@ -14316,44 +15277,52 @@
         </w:sdtContent>
       </w:sdt>
       <w:r>
+        <w:t xml:space="preserve"> metoda pozwoliła na wykrywanie nie tylko znaków drogowych lecz również na wykrycie </w:t>
+      </w:r>
+      <w:r>
+        <w:t>samochodów a nawet rowerzystów</w:t>
+      </w:r>
+      <w:r>
+        <w:t>. Ponieważ</w:t>
+      </w:r>
+      <w:r>
+        <w:t xml:space="preserve"> algorytm</w:t>
+      </w:r>
+      <w:r>
+        <w:t xml:space="preserve"> oprócz wykrywania znaków wykrywa dwa inne typy obiektów</w:t>
+      </w:r>
+      <w:r>
+        <w:t xml:space="preserve">, </w:t>
+      </w:r>
+      <w:r>
+        <w:t xml:space="preserve">wprowadzono </w:t>
+      </w:r>
+      <w:r>
+        <w:t>dodatkowo funkcje subkategoryzacji.</w:t>
+      </w:r>
+      <w:r>
+        <w:t xml:space="preserve"> </w:t>
+      </w:r>
+      <w:r>
+        <w:t>Wielką zaletą metody jest wykrywanie obiektów w czasie rzeczywistym</w:t>
+      </w:r>
+      <w:r>
         <w:t xml:space="preserve">. </w:t>
-      </w:r>
-      <w:r>
-        <w:t xml:space="preserve">Metoda zaproponowana w tej pracy oprócz wykrywania znaków wykrywa dwa inne typy obiektów dlatego wprowadzono </w:t>
-      </w:r>
-      <w:r>
-        <w:t xml:space="preserve">dodatkowo funkcje subkategoryzacji. </w:t>
       </w:r>
     </w:p>
     <w:p>
-      <w:pPr>
-        <w:pStyle w:val="Nagwek3"/>
-      </w:pPr>
-      <w:bookmarkStart w:id="54" w:name="_Toc1668482"/>
-      <w:r>
-        <w:t>SVM</w:t>
-      </w:r>
-      <w:bookmarkEnd w:id="54"/>
-    </w:p>
-    <w:p>
-      <w:r>
-        <w:t>Podjęcie</w:t>
-      </w:r>
-      <w:r>
-        <w:t xml:space="preserve"> umożliwiające wyznaczenie obszarów </w:t>
-      </w:r>
-      <w:r>
-        <w:t xml:space="preserve">za pomocą </w:t>
-      </w:r>
-      <w:r>
-        <w:t>maszyny wektorów nośnych przedstawione zostało</w:t>
-      </w:r>
-      <w:r>
-        <w:t xml:space="preserve"> w pracy </w:t>
+      <w:r>
+        <w:t xml:space="preserve">Praca, która również korzysta z metody opartej na AdaBoost i cechach Haara </w:t>
+      </w:r>
+      <w:r>
+        <w:t xml:space="preserve">została zaprezentowana w </w:t>
+      </w:r>
+      <w:r>
+        <w:t xml:space="preserve"> </w:t>
       </w:r>
       <w:sdt>
         <w:sdtPr>
-          <w:id w:val="1085960858"/>
+          <w:id w:val="1921755184"/>
           <w:citation/>
         </w:sdtPr>
         <w:sdtEndPr/>
@@ -14362,7 +15331,7 @@
             <w:fldChar w:fldCharType="begin"/>
           </w:r>
           <w:r>
-            <w:instrText xml:space="preserve">CITATION SMa07 \l 1033 </w:instrText>
+            <w:instrText xml:space="preserve"> CITATION CBa05 \l 1033 </w:instrText>
           </w:r>
           <w:r>
             <w:fldChar w:fldCharType="separate"/>
@@ -14371,7 +15340,7 @@
             <w:rPr>
               <w:noProof/>
             </w:rPr>
-            <w:t>[17]</w:t>
+            <w:t>[18]</w:t>
           </w:r>
           <w:r>
             <w:fldChar w:fldCharType="end"/>
@@ -14379,56 +15348,46 @@
         </w:sdtContent>
       </w:sdt>
       <w:r>
-        <w:t xml:space="preserve">. </w:t>
-      </w:r>
-      <w:r>
-        <w:t>Wpierw s</w:t>
-      </w:r>
-      <w:r>
-        <w:t>ystem wykrywa obszary występowania znaków za pomocą progowania w przestrzeni HSI, oraz dla znaków białych za pomocą rozkładu achromatycznego. Następnie przy użyciu kilku wytrenowanych maszyn SVM następuje klasyfikacja obszaru. W zależności od wykrytego koloru (czerwonego, niebieskiego, żółtego lub białego) algorytm wyznacza inne maszyny do klasyfikacji. Proces rozpoznania opiera się na maszynie SVN z ziarnami Gaussa. Każdy obiekt znaleziony przez metodę opartą na kolorach wpisywany jest w kwadrat. Następnie wyznacza się 20 odległości obiektu od środka ramki</w:t>
-      </w:r>
-      <w:r>
-        <w:t xml:space="preserve"> do obiektu</w:t>
-      </w:r>
-      <w:r>
-        <w:t xml:space="preserve"> i tworzy z nich wektor DtB. Taki wektor dostarczany jest na wejście SVM. Wyznaczony w ten sposób wektor znaków ośmiokątnych niezbyt różni się od znaków okrągłych dlatego klasyfikowany jest dopiero na etapie rozpoznawania znaku. </w:t>
-      </w:r>
-      <w:r>
-        <w:t>Dużą zaletą metody jest jej odporność na rotację.</w:t>
-      </w:r>
-    </w:p>
-    <w:p>
-      <w:pPr>
-        <w:pStyle w:val="Nagwek3"/>
-      </w:pPr>
-      <w:r>
-        <w:t>HOG i SVM</w:t>
-      </w:r>
-    </w:p>
-    <w:p>
-      <w:r>
-        <w:t>Aby wydobyć HOG z informacją o kolorze, co jest bardzo ważne dla wykrywania znaków drogowych, jak wyjaśniliśmy wcześniej, oryginalny HOG [7] oblicza gradienty dla każdego kanału kolorów i przyjmuje gradient o największej normie.</w:t>
-      </w:r>
-      <w:r>
-        <w:t xml:space="preserve"> </w:t>
-      </w:r>
-      <w:r>
-        <w:t> [25] oblicza funkcje HOG dla każdego kanału kolorów i łączy je, tworząc kolorową funkcję HOG. W odróżnieniu od poprzednich metod, proponujemy obliczenie funkcji HOG na mapie prawdopodobieństwa, aby w pełni wykorzystać informacje o kolorze i kształcie znaków drogowych.</w:t>
-      </w:r>
-      <w:r>
-        <w:t xml:space="preserve"> </w:t>
-      </w:r>
-      <w:r>
-        <w:t xml:space="preserve">proponujemy obliczenie funkcji HOG na mapie prawdopodobieństwa ( ryc. 3 (c) ). Jak można zobaczyć na ryc. 3 (c)piksele o wysokiej intensywności w mapie prawdopodobieństwa podają informacje o kształcie znaku drogowego, ponieważ obszar kształtu składa się z pikseli o określonych kolorach. Dlatego obliczanie funkcji HOG na mapie prawdopodobieństwa może kodować dyskryminujące informacje o kolorze i kształcie znaku drogowego, jednocześnie tłumiąc wpływ tła. Jednak mapa prawdopodobieństwa nie zawiera informacji o wewnętrznej treści i </w:t>
-      </w:r>
-      <w:r>
-        <w:lastRenderedPageBreak/>
-        <w:t>schematach znaków drogowych. Aby rozwiązać ten problem, używana jest inna funkcja HOG obliczona na histogramie z wyrównanym szarym obrazem ( ryc. 3 (b) ). Te dwie funkcje HOG są łączone razem, tworząc naszą kolorową funkcję HOG.</w:t>
-      </w:r>
-    </w:p>
-    <w:p>
-      <w:r>
-        <w:t>Dzięki wyodrębnionym kolorowym funkcjom HOG przeszkolony jest wielopoziomowy klasyfikator SVM do wykrywania znaków drogowych. Ponieważ w GTSDB istnieją trzy kategorie znaków drogowych, szkolimy 4-klasowy klasyfikator SVM z dodatkową klasą tła. W szczególności klasyfikator jest trenowany w trybie jeden-na-jeden. Wybieramy jądro RBF do szkolenia klasyfikatora SVM, ponieważ najlepiej sprawdza się w naszych eksperymentach. Aby przygotować próbki treningowe, wyciągamy wnioski z obrazów doszkalających na podstawie zdjęć szkoleniowych i przyjmujemy wnioski dotyczące prawdy o ruchu drogowym jako próbki pozytywne i wyniki fałszywie dodatnie jako próbki negatywne. Niektóre transformacje (translacja, obrót i regulacja jasności) są stosowane do dodatnich próbek w celu zwiększenia różnorodności próbek. Ponieważ w wynikowym zbiorze próbek ujemnych znajduje się wiele zbędnych próbek, losowo wybieramy małą ich część, aby wyszkolić początkowy klasyfikator. Następnie ten początkowy klasyfikator jest testowany na całym zestawie próbek negatywnych, a fałszywe wyniki dodatnie są używane jako dodatkowe próbki negatywne. Te dodatkowe negatywne próbki, wraz z początkowymi wykorzystywanymi ujemnymi próbkami, są wykorzystywane do przekwalifikowania klasyfikatora jako ostatecznego klasyfikatora. Ten dwustopniowy program szkoleniowy może zmniejszyć liczbę nadmiarowych próbek szkoleniowych, tak aby zmniejszyć liczbę wektorów wsparcia, jak również czas testowania. Na koniec stosuje się standardowe, nie maksymalne tłumienie, aby usunąć powtarzające się detekcje. są używane do przekwalifikowania klasyfikatora jako ostatecznego klasyfikatora. Ten dwustopniowy program szkoleniowy może zmniejszyć liczbę nadmiarowych próbek szkoleniowych, tak aby zmniejszyć liczbę wektorów wsparcia, jak również czas testowania. Na koniec stosuje się standardowe, nie maksymalne tłumienie, aby usunąć powtarzające się detekcje. są używane do przekwalifikowania klasyfikatora jako ostatecznego klasyfikatora. Ten dwustopniowy program szkoleniowy może zmniejszyć liczbę nadmiarowych próbek szkoleniowych, tak aby zmniejszyć liczbę wektorów wsparcia, jak również czas testowania. Na koniec stosuje się standardowe, nie maksymalne tłumienie, aby usunąć powtarzające się detekcje.</w:t>
+        <w:t>. Dzieło pozwala na</w:t>
+      </w:r>
+      <w:r>
+        <w:t xml:space="preserve"> wykrywani</w:t>
+      </w:r>
+      <w:r>
+        <w:t>e</w:t>
+      </w:r>
+      <w:r>
+        <w:t xml:space="preserve"> i śledzeni</w:t>
+      </w:r>
+      <w:r>
+        <w:t xml:space="preserve">e </w:t>
+      </w:r>
+      <w:r>
+        <w:t>obiektów. Cechy</w:t>
+      </w:r>
+      <w:r>
+        <w:t xml:space="preserve"> Haar</w:t>
+      </w:r>
+      <w:r>
+        <w:t>a zostały również wspart</w:t>
+      </w:r>
+      <w:r>
+        <w:t>e informacją o kolorach</w:t>
+      </w:r>
+      <w:r>
+        <w:t xml:space="preserve"> co pozwoliło na </w:t>
+      </w:r>
+      <w:r>
+        <w:t xml:space="preserve">redukcję błędów pierwszej klasy </w:t>
+      </w:r>
+      <w:r>
+        <w:t>z 1.6 % do 1.4 %, oraz błędów drugiej klasy z</w:t>
+      </w:r>
+      <w:r>
+        <w:t xml:space="preserve"> 0.3 % do 0.03 %</w:t>
+      </w:r>
+      <w:r>
+        <w:t xml:space="preserve">, co jest spektakularnym wynikiem. </w:t>
       </w:r>
     </w:p>
     <w:p>
@@ -14437,6 +15396,7 @@
       </w:pPr>
       <w:bookmarkStart w:id="55" w:name="_Toc1668483"/>
       <w:r>
+        <w:lastRenderedPageBreak/>
         <w:t>Inne podejścia</w:t>
       </w:r>
       <w:bookmarkEnd w:id="55"/>
@@ -14619,7 +15579,6 @@
     </w:p>
     <w:p>
       <w:r>
-        <w:lastRenderedPageBreak/>
         <w:t>Sieci neuronowe radialne</w:t>
       </w:r>
     </w:p>
@@ -14677,6 +15636,126 @@
       <w:r>
         <w:t>), kosztowne koszty obliczeniowe sprawiają, że nie nadają się one do zastosowań w świecie rzeczywistym. Dla obrazu z 1360 ×800, najszybsza metoda [5] zwykle potrzebuje 0,3 sekundy do przetworzenia, a druga najszybsza [12] wymaga 0,4-1 sekundy.</w:t>
       </w:r>
+    </w:p>
+    <w:p>
+      <w:pPr>
+        <w:pStyle w:val="Nagwek4"/>
+      </w:pPr>
+      <w:r>
+        <w:t>cechy Gabora</w:t>
+      </w:r>
+    </w:p>
+    <w:p>
+      <w:r>
+        <w:t xml:space="preserve">Algorytm genetyczny </w:t>
+      </w:r>
+      <w:sdt>
+        <w:sdtPr>
+          <w:id w:val="-863669300"/>
+          <w:citation/>
+        </w:sdtPr>
+        <w:sdtContent>
+          <w:r>
+            <w:fldChar w:fldCharType="begin"/>
+          </w:r>
+          <w:r>
+            <w:rPr>
+              <w:lang w:val="en-US"/>
+            </w:rPr>
+            <w:instrText xml:space="preserve"> CITATION Arm03 \l 1033 </w:instrText>
+          </w:r>
+          <w:r>
+            <w:fldChar w:fldCharType="separate"/>
+          </w:r>
+          <w:r>
+            <w:rPr>
+              <w:noProof/>
+              <w:lang w:val="en-US"/>
+            </w:rPr>
+            <w:t>[28]</w:t>
+          </w:r>
+          <w:r>
+            <w:fldChar w:fldCharType="end"/>
+          </w:r>
+        </w:sdtContent>
+      </w:sdt>
+    </w:p>
+    <w:p>
+      <w:pPr>
+        <w:rPr>
+          <w:lang w:val="en-US"/>
+        </w:rPr>
+      </w:pPr>
+      <w:proofErr w:type="spellStart"/>
+      <w:r>
+        <w:rPr>
+          <w:lang w:val="en-US"/>
+        </w:rPr>
+        <w:t>Algorytm</w:t>
+      </w:r>
+      <w:proofErr w:type="spellEnd"/>
+      <w:r>
+        <w:rPr>
+          <w:lang w:val="en-US"/>
+        </w:rPr>
+        <w:t xml:space="preserve"> </w:t>
+      </w:r>
+      <w:proofErr w:type="spellStart"/>
+      <w:r>
+        <w:rPr>
+          <w:lang w:val="en-US"/>
+        </w:rPr>
+        <w:t>genetyczny</w:t>
+      </w:r>
+      <w:proofErr w:type="spellEnd"/>
+      <w:r>
+        <w:rPr>
+          <w:lang w:val="en-US"/>
+        </w:rPr>
+        <w:t xml:space="preserve"> </w:t>
+      </w:r>
+      <w:sdt>
+        <w:sdtPr>
+          <w:rPr>
+            <w:lang w:val="en-US"/>
+          </w:rPr>
+          <w:id w:val="-1623460987"/>
+          <w:citation/>
+        </w:sdtPr>
+        <w:sdtContent>
+          <w:r>
+            <w:rPr>
+              <w:lang w:val="en-US"/>
+            </w:rPr>
+            <w:fldChar w:fldCharType="begin"/>
+          </w:r>
+          <w:r>
+            <w:rPr>
+              <w:lang w:val="en-US"/>
+            </w:rPr>
+            <w:instrText xml:space="preserve"> CITATION Ade03 \l 1033 </w:instrText>
+          </w:r>
+          <w:r>
+            <w:rPr>
+              <w:lang w:val="en-US"/>
+            </w:rPr>
+            <w:fldChar w:fldCharType="separate"/>
+          </w:r>
+          <w:r>
+            <w:rPr>
+              <w:noProof/>
+              <w:lang w:val="en-US"/>
+            </w:rPr>
+            <w:t>[25]</w:t>
+          </w:r>
+          <w:r>
+            <w:rPr>
+              <w:lang w:val="en-US"/>
+            </w:rPr>
+            <w:fldChar w:fldCharType="end"/>
+          </w:r>
+        </w:sdtContent>
+      </w:sdt>
     </w:p>
     <w:p/>
     <w:p>
@@ -14828,18 +15907,18 @@
       </w:pPr>
       <w:bookmarkStart w:id="57" w:name="_Toc1668485"/>
       <w:r>
-        <w:lastRenderedPageBreak/>
         <w:t>Identyfikacja obiektów</w:t>
       </w:r>
       <w:bookmarkEnd w:id="57"/>
-    </w:p>
-    <w:p>
-      <w:pPr>
-        <w:pStyle w:val="Nagwek3"/>
-      </w:pPr>
+      <w:r>
+        <w:t xml:space="preserve"> przez </w:t>
+      </w:r>
       <w:bookmarkStart w:id="58" w:name="_Toc1668486"/>
       <w:r>
-        <w:t>Sieci neuronowe</w:t>
+        <w:t>s</w:t>
+      </w:r>
+      <w:r>
+        <w:t>ieci neuronowe</w:t>
       </w:r>
       <w:bookmarkEnd w:id="58"/>
       <w:r>
@@ -14901,19 +15980,202 @@
       <w:r>
         <w:t xml:space="preserve"> z nich jest odrzucenie części pikseli. Możliwa jest również interpolacja dwuliniowa.</w:t>
       </w:r>
+      <w:r>
+        <w:t xml:space="preserve"> Siec neuronowa do klasyfikacji </w:t>
+      </w:r>
+    </w:p>
+    <w:bookmarkStart w:id="59" w:name="_GoBack"/>
+    <w:bookmarkEnd w:id="59"/>
+    <w:p>
+      <w:sdt>
+        <w:sdtPr>
+          <w:id w:val="-1203395543"/>
+          <w:citation/>
+        </w:sdtPr>
+        <w:sdtContent>
+          <w:r>
+            <w:fldChar w:fldCharType="begin"/>
+          </w:r>
+          <w:r>
+            <w:rPr>
+              <w:lang w:val="en-US"/>
+            </w:rPr>
+            <w:instrText xml:space="preserve"> CITATION Arm03 \l 1033 </w:instrText>
+          </w:r>
+          <w:r>
+            <w:fldChar w:fldCharType="separate"/>
+          </w:r>
+          <w:r>
+            <w:rPr>
+              <w:noProof/>
+              <w:lang w:val="en-US"/>
+            </w:rPr>
+            <w:t>[28]</w:t>
+          </w:r>
+          <w:r>
+            <w:fldChar w:fldCharType="end"/>
+          </w:r>
+        </w:sdtContent>
+      </w:sdt>
+    </w:p>
+    <w:p>
+      <w:sdt>
+        <w:sdtPr>
+          <w:id w:val="1896314490"/>
+          <w:citation/>
+        </w:sdtPr>
+        <w:sdtContent>
+          <w:r>
+            <w:fldChar w:fldCharType="begin"/>
+          </w:r>
+          <w:r>
+            <w:rPr>
+              <w:lang w:val="en-US"/>
+            </w:rPr>
+            <w:instrText xml:space="preserve"> CITATION Zhe16 \l 1033 </w:instrText>
+          </w:r>
+          <w:r>
+            <w:fldChar w:fldCharType="separate"/>
+          </w:r>
+          <w:r>
+            <w:rPr>
+              <w:noProof/>
+              <w:lang w:val="en-US"/>
+            </w:rPr>
+            <w:t>[32]</w:t>
+          </w:r>
+          <w:r>
+            <w:fldChar w:fldCharType="end"/>
+          </w:r>
+        </w:sdtContent>
+      </w:sdt>
+    </w:p>
+    <w:p>
+      <w:pPr>
+        <w:rPr>
+          <w:lang w:val="en-US"/>
+        </w:rPr>
+      </w:pPr>
+      <w:sdt>
+        <w:sdtPr>
+          <w:rPr>
+            <w:lang w:val="en-US"/>
+          </w:rPr>
+          <w:id w:val="-761924183"/>
+          <w:citation/>
+        </w:sdtPr>
+        <w:sdtContent>
+          <w:r>
+            <w:rPr>
+              <w:lang w:val="en-US"/>
+            </w:rPr>
+            <w:fldChar w:fldCharType="begin"/>
+          </w:r>
+          <w:r>
+            <w:rPr>
+              <w:lang w:val="en-US"/>
+            </w:rPr>
+            <w:instrText xml:space="preserve"> CITATION YAo96 \l 1033 </w:instrText>
+          </w:r>
+          <w:r>
+            <w:rPr>
+              <w:lang w:val="en-US"/>
+            </w:rPr>
+            <w:fldChar w:fldCharType="separate"/>
+          </w:r>
+          <w:r>
+            <w:rPr>
+              <w:noProof/>
+              <w:lang w:val="en-US"/>
+            </w:rPr>
+            <w:t>[22]</w:t>
+          </w:r>
+          <w:r>
+            <w:rPr>
+              <w:lang w:val="en-US"/>
+            </w:rPr>
+            <w:fldChar w:fldCharType="end"/>
+          </w:r>
+        </w:sdtContent>
+      </w:sdt>
     </w:p>
     <w:p>
       <w:pPr>
         <w:pStyle w:val="Nagwek3"/>
       </w:pPr>
-      <w:bookmarkStart w:id="59" w:name="_Toc1668487"/>
-      <w:r>
-        <w:t>CNN</w:t>
-      </w:r>
-      <w:bookmarkEnd w:id="59"/>
+      <w:r>
+        <w:t>Pojedyncza sieć neuronowa</w:t>
+      </w:r>
     </w:p>
     <w:p>
       <w:r>
+        <w:t xml:space="preserve">ELM </w:t>
+      </w:r>
+      <w:r>
+        <w:t>jako klasyfikator</w:t>
+      </w:r>
+      <w:sdt>
+        <w:sdtPr>
+          <w:id w:val="-187293864"/>
+          <w:citation/>
+        </w:sdtPr>
+        <w:sdtEndPr/>
+        <w:sdtContent>
+          <w:r>
+            <w:fldChar w:fldCharType="begin"/>
+          </w:r>
+          <w:r>
+            <w:instrText xml:space="preserve"> CITATION ZHu \l 1033 </w:instrText>
+          </w:r>
+          <w:r>
+            <w:fldChar w:fldCharType="separate"/>
+          </w:r>
+          <w:r>
+            <w:rPr>
+              <w:noProof/>
+            </w:rPr>
+            <w:t xml:space="preserve"> [18]</w:t>
+          </w:r>
+          <w:r>
+            <w:fldChar w:fldCharType="end"/>
+          </w:r>
+        </w:sdtContent>
+      </w:sdt>
+    </w:p>
+    <w:p>
+      <w:pPr>
+        <w:pStyle w:val="Nagwek3"/>
+      </w:pPr>
+      <w:bookmarkStart w:id="60" w:name="_Toc1668487"/>
+      <w:r>
+        <w:t xml:space="preserve">DNN </w:t>
+      </w:r>
+    </w:p>
+    <w:p>
+      <w:r>
+        <w:t>Głęboka sieć neuronowa</w:t>
+      </w:r>
+      <w:r>
+        <w:t>.</w:t>
+      </w:r>
+      <w:r>
+        <w:t xml:space="preserve"> </w:t>
+      </w:r>
+      <w:r>
+        <w:t>DNN łączą ekstrakcję i klasyfikację funkcji w ujednoliconą sieć neuronową. Wykazali większą dokładność rozpoznawania. Jednak mechanizm uczenia się funkcji w DNN nie może zagwarantować odporności na skażone warunki, np. Obrót i skalowanie, chyba że próbki szkoleniowe mogą pokryć różne warunki obserwacji na tyle, na ile to możliwe. Co więcej, ich koszt obliczeniowy podczas szkoleń i procesów rozpoznawania jest kosztowny. Ze względu na dużą prędkość pojazdów, nie tylko dokładność, ale także szybkość obliczeniowa powinna być uwzględniona w aplikacjach TSR w czasie rzeczywistym. Dlatego też, niezależnie od tego, czy używane są ręcznie zaprojektowane funkcje, czy automatycznie uczone funkcje,</w:t>
+      </w:r>
+    </w:p>
+    <w:p>
+      <w:pPr>
+        <w:pStyle w:val="Nagwek3"/>
+      </w:pPr>
+      <w:r>
+        <w:t>CNN</w:t>
+      </w:r>
+      <w:bookmarkEnd w:id="60"/>
+    </w:p>
+    <w:p>
+      <w:r>
         <w:t xml:space="preserve">CNN (ang. </w:t>
       </w:r>
       <w:proofErr w:type="spellStart"/>
@@ -14930,10 +16192,10 @@
       </w:r>
       <w:proofErr w:type="spellEnd"/>
       <w:r>
-        <w:t xml:space="preserve"> network) </w:t>
-      </w:r>
-      <w:r>
-        <w:t xml:space="preserve">głęboka </w:t>
+        <w:t xml:space="preserve"> network)</w:t>
+      </w:r>
+      <w:r>
+        <w:t xml:space="preserve"> </w:t>
       </w:r>
       <w:proofErr w:type="spellStart"/>
       <w:r>
@@ -14959,6 +16221,7 @@
           <w:id w:val="-730381900"/>
           <w:citation/>
         </w:sdtPr>
+        <w:sdtEndPr/>
         <w:sdtContent>
           <w:r>
             <w:fldChar w:fldCharType="begin"/>
@@ -14990,7 +16253,11 @@
         <w:t xml:space="preserve"> </w:t>
       </w:r>
       <w:r>
-        <w:t>W odróżnieniu od detekcji, kolor dostarcza mało charakterystycznych informacji do klasyfikacji [16] , dlatego używamy tylko szarego obrazu, aby skrócić czas przetwarzania. Ponadto zmieniliśmy rozmiar wszystkich obrazów na 32 × 32 ponieważ wkład CNN powinien mieć ten sam rozmiar. Ponieważ obrazy są przechwytywane w różnych warunkach oświetleniowych i pogodowych, znaki tej samej podklasy mogą przedstawiać dużą różnicę. Aby zmniejszyć ten wpływ, używamy tej samej metody w [15] , tj. Korelacji adaptacyjnego histogramu ograniczonego kontrastem (CLAHE [26] ), aby dostosować kontrast obrazów.</w:t>
+        <w:t xml:space="preserve">W odróżnieniu od detekcji, kolor dostarcza mało charakterystycznych informacji do klasyfikacji [16] , dlatego używamy tylko szarego obrazu, </w:t>
+      </w:r>
+      <w:r>
+        <w:lastRenderedPageBreak/>
+        <w:t>aby skrócić czas przetwarzania. Ponadto zmieniliśmy rozmiar wszystkich obrazów na 32 × 32 ponieważ wkład CNN powinien mieć ten sam rozmiar. Ponieważ obrazy są przechwytywane w różnych warunkach oświetleniowych i pogodowych, znaki tej samej podklasy mogą przedstawiać dużą różnicę. Aby zmniejszyć ten wpływ, używamy tej samej metody w [15] , tj. Korelacji adaptacyjnego histogramu ograniczonego kontrastem (CLAHE [26] ), aby dostosować kontrast obrazów.</w:t>
       </w:r>
       <w:r>
         <w:t xml:space="preserve"> </w:t>
@@ -15062,11 +16329,7 @@
         <w:t xml:space="preserve"> [21]. </w:t>
       </w:r>
       <w:r>
-        <w:t xml:space="preserve">W celu porównania ilościowego łączymy te metody oparte na kolorach z detektorem regionu MSER. Ponieważ wyniki HST są obrazami binarnymi, których nie można użyć do ekstrakcji maksymalnie stabilnych regionów ekstremalnych za pomocą różnych progów. HST nie jest używany w porównaniach ilościowych. Należy zauważyć, że MSER jest po raz pierwszy używany do wykrywania znaków drogowych w [24] , gdzie znaki drogowe są wydobywane przez znajdowanie </w:t>
-      </w:r>
-      <w:r>
-        <w:lastRenderedPageBreak/>
-        <w:t>maksymalnie stabilnych regionów ekstremalnych z szarego obrazu dla znaków drogowych z białym tłem i znormalizowanego czerwonego / niebieskiego obrazu dla znaków drogowych z czerwonym lub niebieskim tłem . Dlatego łączymy RGBN + szary [24] , SVM [12] i nasz model prawdopodobieństwa kolorów z tym samym detektorem regionu MSER, aby dokonać ilościowego porównania.</w:t>
+        <w:t>W celu porównania ilościowego łączymy te metody oparte na kolorach z detektorem regionu MSER. Ponieważ wyniki HST są obrazami binarnymi, których nie można użyć do ekstrakcji maksymalnie stabilnych regionów ekstremalnych za pomocą różnych progów. HST nie jest używany w porównaniach ilościowych. Należy zauważyć, że MSER jest po raz pierwszy używany do wykrywania znaków drogowych w [24] , gdzie znaki drogowe są wydobywane przez znajdowanie maksymalnie stabilnych regionów ekstremalnych z szarego obrazu dla znaków drogowych z białym tłem i znormalizowanego czerwonego / niebieskiego obrazu dla znaków drogowych z czerwonym lub niebieskim tłem . Dlatego łączymy RGBN + szary [24] , SVM [12] i nasz model prawdopodobieństwa kolorów z tym samym detektorem regionu MSER, aby dokonać ilościowego porównania.</w:t>
       </w:r>
       <w:r>
         <w:t xml:space="preserve"> </w:t>
@@ -15098,10 +16361,12 @@
         <w:t>∘</w:t>
       </w:r>
       <w:r>
-        <w:t>), tłumaczenie ( - 5 %~5 % na obu współrzędnych x i y) i zmiana rozmiaru( 24 × 24 ~ 48 × 48 ) obrazy szkoleniowe GTSRB. W ten sposób mamy 50-krotne szkolenie próbek tych z GTSRB. W przypadku klasy tła najpierw wyodrębniamy propozycje znaków drogowych w obrazach szkoleniowych GTSDB, a następnie przyjmujemy fałszywe alarmy jako próbki szkoleniowe. Te próbki są udostępniane przez trzy CNN</w:t>
-      </w:r>
-      <w:bookmarkStart w:id="60" w:name="_GoBack"/>
-      <w:bookmarkEnd w:id="60"/>
+        <w:t xml:space="preserve">), tłumaczenie ( - 5 %~5 % na obu współrzędnych x i y) i zmiana rozmiaru( 24 × 24 ~ 48 × 48 ) obrazy szkoleniowe GTSRB. W ten sposób mamy 50-krotne szkolenie próbek tych z GTSRB. W przypadku klasy tła najpierw wyodrębniamy propozycje </w:t>
+      </w:r>
+      <w:r>
+        <w:lastRenderedPageBreak/>
+        <w:t>znaków drogowych w obrazach szkoleniowych GTSDB, a następnie przyjmujemy fałszywe alarmy jako próbki szkoleniowe. Te próbki są udostępniane przez trzy CNN</w:t>
+      </w:r>
     </w:p>
     <w:p/>
     <w:p>
@@ -15569,7 +16834,6 @@
     </w:p>
     <w:p>
       <w:r>
-        <w:lastRenderedPageBreak/>
         <w:t>Podczas gdy prace te określają propozycje obiektów ręcznie, Szegedy i in. </w:t>
       </w:r>
       <w:sdt>
@@ -15653,29 +16917,159 @@
       </w:r>
     </w:p>
     <w:p>
-      <w:r>
-        <w:t>Głęboka sieć neuronowa</w:t>
+      <w:pPr>
+        <w:pStyle w:val="Nagwek3"/>
+        <w:rPr>
+          <w:rFonts w:eastAsiaTheme="minorHAnsi" w:cstheme="minorBidi"/>
+          <w:b w:val="0"/>
+          <w:szCs w:val="22"/>
+        </w:rPr>
+      </w:pPr>
+      <w:bookmarkStart w:id="61" w:name="_Toc1668488"/>
+      <w:r>
+        <w:t xml:space="preserve">BP-NN </w:t>
+      </w:r>
+    </w:p>
+    <w:p>
+      <w:r>
+        <w:t>Sieć neuronowa propagacji wstecznej</w:t>
+      </w:r>
+      <w:r>
+        <w:rPr>
+          <w:b/>
+        </w:rPr>
+        <w:t xml:space="preserve"> </w:t>
+      </w:r>
+      <w:sdt>
+        <w:sdtPr>
+          <w:rPr>
+            <w:b/>
+          </w:rPr>
+          <w:id w:val="-544447260"/>
+          <w:citation/>
+        </w:sdtPr>
+        <w:sdtEndPr/>
+        <w:sdtContent>
+          <w:r>
+            <w:rPr>
+              <w:b/>
+            </w:rPr>
+            <w:fldChar w:fldCharType="begin"/>
+          </w:r>
+          <w:r>
+            <w:instrText xml:space="preserve"> CITATION MSP09 \l 1033 </w:instrText>
+          </w:r>
+          <w:r>
+            <w:rPr>
+              <w:b/>
+            </w:rPr>
+            <w:fldChar w:fldCharType="separate"/>
+          </w:r>
+          <w:r>
+            <w:rPr>
+              <w:rFonts w:eastAsiaTheme="majorEastAsia"/>
+              <w:noProof/>
+            </w:rPr>
+            <w:t>[34]</w:t>
+          </w:r>
+          <w:r>
+            <w:rPr>
+              <w:b/>
+            </w:rPr>
+            <w:fldChar w:fldCharType="end"/>
+          </w:r>
+        </w:sdtContent>
+      </w:sdt>
+      <w:r>
+        <w:t xml:space="preserve">. </w:t>
+      </w:r>
+      <w:r>
+        <w:t>BP-NN jest kosztowny pod względem obliczeniowym do szkolenia i łatwo wpasowuje się w lokalne optimum</w:t>
       </w:r>
     </w:p>
     <w:p>
       <w:pPr>
         <w:pStyle w:val="Nagwek3"/>
       </w:pPr>
-      <w:bookmarkStart w:id="61" w:name="_Toc1668488"/>
-      <w:r>
-        <w:t>SVM</w:t>
-      </w:r>
-      <w:bookmarkEnd w:id="61"/>
+      <w:proofErr w:type="spellStart"/>
+      <w:r>
+        <w:t>Kd</w:t>
+      </w:r>
+      <w:proofErr w:type="spellEnd"/>
+      <w:r>
+        <w:t xml:space="preserve"> </w:t>
+      </w:r>
     </w:p>
     <w:p>
       <w:r>
+        <w:t xml:space="preserve">Drzewo </w:t>
+      </w:r>
+      <w:proofErr w:type="spellStart"/>
+      <w:r>
+        <w:t>Kd</w:t>
+      </w:r>
+      <w:proofErr w:type="spellEnd"/>
+      <w:r>
+        <w:t xml:space="preserve"> </w:t>
+      </w:r>
+      <w:sdt>
+        <w:sdtPr>
+          <w:id w:val="-798069498"/>
+          <w:citation/>
+        </w:sdtPr>
+        <w:sdtEndPr/>
+        <w:sdtContent>
+          <w:r>
+            <w:fldChar w:fldCharType="begin"/>
+          </w:r>
+          <w:r>
+            <w:instrText xml:space="preserve"> CITATION FZa11 \l 1033 </w:instrText>
+          </w:r>
+          <w:r>
+            <w:fldChar w:fldCharType="separate"/>
+          </w:r>
+          <w:r>
+            <w:rPr>
+              <w:rFonts w:eastAsiaTheme="majorEastAsia"/>
+              <w:noProof/>
+            </w:rPr>
+            <w:t>[34]</w:t>
+          </w:r>
+          <w:r>
+            <w:fldChar w:fldCharType="end"/>
+          </w:r>
+        </w:sdtContent>
+      </w:sdt>
+      <w:r>
+        <w:t xml:space="preserve"> </w:t>
+      </w:r>
+      <w:r>
+        <w:t>wykazało porównywalną wydajność z innymi najnowocześniejszymi metodami w zakresie szybkości obliczeniowej procesu rozpoznawania, ale jego dokładność rozpoznawania nie jest bardzo wysoka. Losowe lasy są następnie wykorzystywane do TSR [3]. Ta metoda zapewnia wyższą dokładność, jednak zwiększa się jej koszt obliczeniowy. </w:t>
+      </w:r>
+    </w:p>
+    <w:p>
+      <w:pPr>
+        <w:pStyle w:val="Nagwek3"/>
+      </w:pPr>
+      <w:r>
+        <w:lastRenderedPageBreak/>
+        <w:t>Klasyfikatory</w:t>
+      </w:r>
+    </w:p>
+    <w:p>
+      <w:pPr>
+        <w:pStyle w:val="Nagwek4"/>
+      </w:pPr>
+      <w:r>
+        <w:t>SVM</w:t>
+      </w:r>
+    </w:p>
+    <w:p>
+      <w:r>
         <w:t>C</w:t>
       </w:r>
       <w:r>
-        <w:t xml:space="preserve">zęść systemów TSR do </w:t>
-      </w:r>
-      <w:r>
-        <w:t>klasyfikacji znaków drogowych korzysta z m</w:t>
+        <w:t>zęść systemów TSR do klasyfikacji znaków drogowych korzysta z m</w:t>
       </w:r>
       <w:r>
         <w:t>aszyn</w:t>
@@ -15717,25 +17111,7 @@
         <w:t>)</w:t>
       </w:r>
       <w:r>
-        <w:t>.</w:t>
-      </w:r>
-      <w:r>
-        <w:t xml:space="preserve"> Przykładem takiego systemu jest</w:t>
-      </w:r>
-      <w:r>
-        <w:t xml:space="preserve"> wcześniej omawiany</w:t>
-      </w:r>
-      <w:r>
-        <w:t xml:space="preserve"> system</w:t>
-      </w:r>
-      <w:r>
-        <w:t xml:space="preserve"> z 2013 roku</w:t>
-      </w:r>
-      <w:r>
-        <w:t xml:space="preserve"> przedstawiony w pracy</w:t>
-      </w:r>
-      <w:r>
-        <w:t xml:space="preserve"> </w:t>
+        <w:t xml:space="preserve">. Przykładem takiego systemu jest wcześniej omawiany system z 2013 roku przedstawiony w pracy </w:t>
       </w:r>
       <w:sdt>
         <w:sdtPr>
@@ -15765,151 +17141,7 @@
         </w:sdtContent>
       </w:sdt>
       <w:r>
-        <w:t xml:space="preserve">. </w:t>
-      </w:r>
-      <w:r>
-        <w:t>T</w:t>
-      </w:r>
-      <w:r>
-        <w:t>eoria</w:t>
-      </w:r>
-      <w:r>
-        <w:t xml:space="preserve"> działania systemu SVM </w:t>
-      </w:r>
-      <w:r>
-        <w:t>polega na znalezieniu hiperpłaszczyzny</w:t>
-      </w:r>
-      <w:r>
-        <w:t xml:space="preserve"> </w:t>
-      </w:r>
-      <w:r>
-        <w:t>oddzielającej dwie klasy</w:t>
-      </w:r>
-      <w:r>
-        <w:t xml:space="preserve">. </w:t>
-      </w:r>
-      <w:r>
-        <w:t>Do wytrenowania SVM należy w</w:t>
-      </w:r>
-      <w:r>
-        <w:t xml:space="preserve"> pierwszym etapie </w:t>
-      </w:r>
-      <w:r>
-        <w:t>wprowadzić</w:t>
-      </w:r>
-      <w:r>
-        <w:t xml:space="preserve"> </w:t>
-      </w:r>
-      <w:r>
-        <w:t>oznaczone</w:t>
-      </w:r>
-      <w:r>
-        <w:t xml:space="preserve"> dane uczące. </w:t>
-      </w:r>
-      <w:r>
-        <w:t xml:space="preserve">Następnie </w:t>
-      </w:r>
-      <w:r>
-        <w:t>należy</w:t>
-      </w:r>
-      <w:r>
-        <w:t xml:space="preserve"> znaleźć taką </w:t>
-      </w:r>
-      <w:r>
-        <w:t>funkcję, która oddzieli</w:t>
-      </w:r>
-      <w:r>
-        <w:t xml:space="preserve"> inaczej oznaczone klasy. Jeżeli taka funkcja nie istnieje należy wprowadzić </w:t>
-      </w:r>
-      <w:r>
-        <w:t xml:space="preserve">funkcję jądra, która przutuje dane na </w:t>
-      </w:r>
-      <w:r>
-        <w:t xml:space="preserve">funkcję o wyższym wymiarze. </w:t>
-      </w:r>
-      <w:r>
-        <w:t xml:space="preserve">W przypadku wspomnianej pracy autorzy </w:t>
-      </w:r>
-      <w:r>
-        <w:t>wyuczyli algorytm bazujący na</w:t>
-      </w:r>
-      <w:r>
-        <w:t xml:space="preserve"> maszyn</w:t>
-      </w:r>
-      <w:r>
-        <w:t>ie</w:t>
-      </w:r>
-      <w:r>
-        <w:t xml:space="preserve"> wektorów </w:t>
-      </w:r>
-      <w:r>
-        <w:t>do klasyfikacji</w:t>
-      </w:r>
-      <w:r>
-        <w:t xml:space="preserve"> </w:t>
-      </w:r>
-      <w:r>
-        <w:t xml:space="preserve">znaków ostrzegawczych i </w:t>
-      </w:r>
-      <w:r>
-        <w:t>informacyjnych</w:t>
-      </w:r>
-      <w:r>
-        <w:t>.</w:t>
-      </w:r>
-      <w:r>
-        <w:t xml:space="preserve"> </w:t>
-      </w:r>
-      <w:r>
-        <w:t xml:space="preserve">W przypadku tej pracy algorytm był szkolony za pomocą 600 różnych danych testowych </w:t>
-      </w:r>
-      <w:r>
-        <w:t>pochodzących</w:t>
-      </w:r>
-      <w:r>
-        <w:t xml:space="preserve"> z zbioru GTS</w:t>
-      </w:r>
-      <w:r>
-        <w:t xml:space="preserve">BD oraz testowany </w:t>
-      </w:r>
-      <w:r>
-        <w:t>na 300</w:t>
-      </w:r>
-      <w:r>
-        <w:t xml:space="preserve"> innych obraz</w:t>
-      </w:r>
-      <w:r>
-        <w:t>ach</w:t>
-      </w:r>
-      <w:r>
-        <w:t xml:space="preserve">. </w:t>
-      </w:r>
-      <w:r>
-        <w:t xml:space="preserve">Osiągnął dobre wyniki wykrywania niestety nie pozwalające pracować w czasie rzeczywistym. Implementacja została wykonana za pomocą </w:t>
-      </w:r>
-      <w:r>
-        <w:t xml:space="preserve">programy Matlab i na jednostce Core 13 3.3 GHz. Możliwe, że po </w:t>
-      </w:r>
-      <w:r>
-        <w:t>implementacji</w:t>
-      </w:r>
-      <w:r>
-        <w:t xml:space="preserve"> </w:t>
-      </w:r>
-      <w:r>
-        <w:t xml:space="preserve">w języku C/C++ i na bardziej wydajnym procesorze </w:t>
-      </w:r>
-      <w:r>
-        <w:t xml:space="preserve">szybkość </w:t>
-      </w:r>
-      <w:r>
-        <w:t>wzrosła by na tyle</w:t>
-      </w:r>
-      <w:r>
-        <w:t>,</w:t>
-      </w:r>
-      <w:r>
-        <w:t xml:space="preserve"> że można by było uznać że algorytm pracuje w czasie rzeczywistym.</w:t>
+        <w:t>. W przypadku pracy autorzy wyuczyli algorytm bazujący na maszynie wektorów do klasyfikacji znaków ostrzegawczych i informacyjnych. W przypadku tej pracy algorytm był szkolony za pomocą 600 różnych danych testowych pochodzących z zbioru GTSBD oraz testowany na 300 innych obrazach. Osiągnął dobre wyniki wykrywania niestety nie pozwalające pracować w czasie rzeczywistym. Implementacja została wykonana za pomocą programy Matlab i na jednostce Core 13 3.3 GHz. Możliwe, że po implementacji w języku C/C++ i na bardziej wydajnym procesorze szybkość wzrosła by na tyle, że można by było uznać że algorytm pracuje w czasie rzeczywistym.</w:t>
       </w:r>
     </w:p>
     <w:p>
@@ -15944,10 +17176,7 @@
         </w:sdtContent>
       </w:sdt>
       <w:r>
-        <w:t xml:space="preserve"> również używa się maszyny wektorów nośnych do rozpoznania obiektów. </w:t>
-      </w:r>
-      <w:r>
-        <w:t>R</w:t>
+        <w:t xml:space="preserve"> również używa się maszyny wektorów nośnych do rozpoznania obiektów. R</w:t>
       </w:r>
       <w:r>
         <w:t>ozpoznawani</w:t>
@@ -15971,344 +17200,228 @@
         <w:t>bibliotekę LIBSVMS</w:t>
       </w:r>
       <w:r>
-        <w:t>.</w:t>
-      </w:r>
-      <w:r>
-        <w:t xml:space="preserve"> Starano się użyć </w:t>
-      </w:r>
-      <w:r>
-        <w:t xml:space="preserve">funkcji liniowej </w:t>
-      </w:r>
-      <w:r>
-        <w:t>jako</w:t>
-      </w:r>
-      <w:r>
-        <w:t xml:space="preserve"> hiperpłaszczyzn</w:t>
-      </w:r>
-      <w:r>
-        <w:t>y</w:t>
-      </w:r>
-      <w:r>
-        <w:t xml:space="preserve"> lecz</w:t>
-      </w:r>
-      <w:r>
-        <w:t xml:space="preserve"> nie zawsze </w:t>
-      </w:r>
-      <w:r>
-        <w:t>było to możliwe</w:t>
-      </w:r>
-      <w:r>
-        <w:t>.</w:t>
-      </w:r>
-      <w:r>
-        <w:t xml:space="preserve"> W trudnych przypadkach wprowadzono jądro </w:t>
-      </w:r>
-      <w:r>
-        <w:t>Gaussa</w:t>
-      </w:r>
-      <w:r>
-        <w:t>.</w:t>
-      </w:r>
-      <w:r>
-        <w:t xml:space="preserve"> Na wejście </w:t>
-      </w:r>
-      <w:r>
-        <w:t xml:space="preserve">SVM podawano 31x31 pikseli dlatego każdy obszar gdzie zostały </w:t>
-      </w:r>
-      <w:r>
-        <w:t xml:space="preserve">wykryte potencjalne znaki musiał być przeskalowany do tej rozdzielczości. </w:t>
-      </w:r>
-      <w:r>
-        <w:t>Dla każdego koloru</w:t>
-      </w:r>
-      <w:r>
-        <w:t xml:space="preserve"> i kształtu podano od 20 do 100 próbek uczących. </w:t>
-      </w:r>
-      <w:r>
-        <w:t>Autorzy algorytmu przekonują, że ich dzieło wykryło wszystkie znaki podczas jazdy z normalną prędkością zarówno w dzień jak i w nocy.</w:t>
-      </w:r>
-      <w:r>
-        <w:t xml:space="preserve"> Trzeba jednak wspomnieć</w:t>
-      </w:r>
-      <w:r>
-        <w:t>, że podczas testu warunki pogodowe były idealne, a znaki nie by</w:t>
-      </w:r>
-      <w:r>
-        <w:t>ły w żaden sposób zniekształcone.</w:t>
+        <w:t>. Starano się użyć funkcji liniowej jako hiperpłaszczyzny lecz nie zawsze było to możliwe. W trudnych przypadkach wprowadzono jądro Gaussa. Na wejście SVM podawano 31x31 pikseli dlatego każdy obszar gdzie zostały wykryte potencjalne znaki musiał być przeskalowany do tej rozdzielczości. Dla każdego koloru i kształtu podano od 20 do 100 próbek uczących. Autorzy algorytmu przekonują, że ich dzieło wykryło wszystkie znaki podczas jazdy z normalną prędkością zarówno w dzień jak i w nocy. Trzeba jednak wspomnieć, że podczas testu warunki pogodowe były idealne, a znaki nie były w żaden sposób zniekształcone.</w:t>
       </w:r>
     </w:p>
+    <w:p>
+      <w:pPr>
+        <w:pStyle w:val="Nagwek4"/>
+      </w:pPr>
+      <w:r>
+        <w:t>ELM</w:t>
+      </w:r>
+    </w:p>
+    <w:p>
+      <w:sdt>
+        <w:sdtPr>
+          <w:id w:val="-1348167791"/>
+          <w:citation/>
+        </w:sdtPr>
+        <w:sdtEndPr/>
+        <w:sdtContent>
+          <w:r>
+            <w:fldChar w:fldCharType="begin"/>
+          </w:r>
+          <w:r>
+            <w:instrText xml:space="preserve">CITATION ZHu \l 1033 </w:instrText>
+          </w:r>
+          <w:r>
+            <w:fldChar w:fldCharType="separate"/>
+          </w:r>
+          <w:r>
+            <w:rPr>
+              <w:noProof/>
+            </w:rPr>
+            <w:t>[33]</w:t>
+          </w:r>
+          <w:r>
+            <w:fldChar w:fldCharType="end"/>
+          </w:r>
+        </w:sdtContent>
+      </w:sdt>
+      <w:r>
+        <w:t xml:space="preserve"> </w:t>
+      </w:r>
+      <w:r>
+        <w:t>Klasyfikator to pojedyncza sieć z ukrytą warstwą. W oparciu o algorytm ELM, połączenie pomiędzy warstwami wejściową i ukrytą realizuje mapowanie cech losowych, podczas gdy tylko wagi pomiędzy warstwami ukrytymi i wyjściowymi są wyszkolone. W rezultacie strojenie warstwa po warstwie nie jest wymagane. Tymczasem norma wag wyjściowych jest zawarta w funkcji kosztów. W związku z tym, Klasyfikator oparty na ELM może osiągnąć optymalne i uogólnione rozwiązanie dla wieloklatkowych TSR. Ponadto może zrównoważyć dokładność rozpoznawania i koszty obliczeniowe. Do oceny proponowanej metody wykorzystuje się trzy zestawy danych, w tym niemiecki zestaw danych TSR, zestaw danych klasyfikacyjnych belgijskich znaków drogowych oraz zmienione mapowanie i ocenę stanu infrastruktury transportowej (zmieniony zestaw danych MASTIF). </w:t>
+      </w:r>
+    </w:p>
+    <w:p>
+      <w:r>
+        <w:t xml:space="preserve">ELM [13] jest algorytmem uczenia się dla pojedynczych sieci ukrytych z siecią neuronową (SFNN). Pierwszą zaletą algorytmu ELM jest to, że wartości wejściowe między wejściami i ukrytymi warstwami są losowo przypisywane. Oznacza to, że połączenie między warstwami wejściową i ukrytą realizuje losowe mapowanie cech. Ponieważ wyszkolone są tylko masy wyjściowe między warstwami ukrytymi i wyjściowymi, nie jest wymagane strojenie wstecz-propagacja warstwa po warstwie. Drugą zaletą jest ulepszone uogólnienie, ponieważ norma ciężaru wyjściowego jest zawarta w funkcji kosztów. W oparciu o te dwie zalety algorytm ELM może uzyskać optymalne i uogólnione rozwiązanie do rozpoznawania wieloklasowego. Dodatkowo, łatwo można rozszerzyć ELM na sieć wielowarstwową [15]lub ułożone w głęboką sieć za pomocą techniki </w:t>
+      </w:r>
+      <w:proofErr w:type="spellStart"/>
+      <w:r>
+        <w:t>autoencoder</w:t>
+      </w:r>
+      <w:proofErr w:type="spellEnd"/>
+      <w:r>
+        <w:t xml:space="preserve"> [16] . Metoda ELM została również wykorzystana do modelowania lokalnych pól recepcyjnych [17] i wykorzystywana do </w:t>
+      </w:r>
+      <w:r>
+        <w:lastRenderedPageBreak/>
+        <w:t>przedstawiania dużych zbiorów danych [18] . W związku z tym zastosowanie ELM dla TSR może dać lepsze rozwiązanie dla wyżej wymienionego drugiego trudnego problemu.</w:t>
+      </w:r>
+    </w:p>
+    <w:p>
+      <w:r>
+        <w:t xml:space="preserve">Co więcej, z powodu losowego przypisania wag wejściowych, algorytm ELM może zmniejszyć koszt obliczeniowy szkolenia. Ponieważ istnieje tylko jedna ukryta warstwa, szybkość obliczeniowa procesu rozpoznawania jest również szybka. Tak więc, jak w przypadku wspomnianego trzeciego problemu, kombinacja algorytmu ELM i funkcji </w:t>
+      </w:r>
+      <w:proofErr w:type="spellStart"/>
+      <w:r>
+        <w:t>HOGv</w:t>
+      </w:r>
+      <w:proofErr w:type="spellEnd"/>
+      <w:r>
+        <w:t xml:space="preserve"> może zapewnić dobrą równowagę między dokładnością rozpoznawania i wydajnością obliczeniową.</w:t>
+      </w:r>
+    </w:p>
+    <w:p>
+      <w:r>
+        <w:t>Moduł ELM jest klasyfikatorem znaków drogowych złożonym z SFNN.</w:t>
+      </w:r>
+    </w:p>
+    <w:p>
+      <w:r>
+        <w:t>ELM [13] jest w zasadzie algorytmem uczenia maszynowego do treningu SFNN.</w:t>
+      </w:r>
+    </w:p>
+    <w:p>
+      <w:r>
+        <w:t xml:space="preserve">Warstwa wejściowa jest połączona z wejściowym wektorem właściwości x (tj. deskryptor </w:t>
+      </w:r>
+      <w:proofErr w:type="spellStart"/>
+      <w:r>
+        <w:t>HOGv</w:t>
+      </w:r>
+      <w:proofErr w:type="spellEnd"/>
+      <w:r>
+        <w:t>) obrazu znaku drogowego.</w:t>
+      </w:r>
+    </w:p>
+    <w:p>
+      <w:r>
+        <w:t>ELM losowo ustawia wagi wejściowe i odchylenia na ukrytej warstwie bez treningu, tak, że masy wyjściowe można szybko oszacować. Można zauważyć, że istnieją tylko dwa parametry strojenia: jeden to liczba ukrytych węzłów (</w:t>
+      </w:r>
+      <w:proofErr w:type="spellStart"/>
+      <w:r>
+        <w:t>tj.L</w:t>
+      </w:r>
+      <w:proofErr w:type="spellEnd"/>
+      <w:r>
+        <w:t> ), a drugim czynnikiem regulującym (tj. do ).</w:t>
+      </w:r>
+    </w:p>
+    <w:p>
+      <w:r>
+        <w:t>Do weryfikacji proponowanej metody wykorzystuje się trzy zestawy danych: 1) zbiór danych GTSRB </w:t>
+      </w:r>
+      <w:r>
+        <w:rPr>
+          <w:vertAlign w:val="superscript"/>
+        </w:rPr>
+        <w:t>1</w:t>
+      </w:r>
+      <w:r>
+        <w:t> [7] ; 2) klasyfikacji ruchu znak Belgia (BTSC) zestaw danych </w:t>
+      </w:r>
+      <w:r>
+        <w:rPr>
+          <w:vertAlign w:val="superscript"/>
+        </w:rPr>
+        <w:t>2</w:t>
+      </w:r>
+      <w:r>
+        <w:t> [39] ; oraz 3) zmienione mapowanie i ocenę stanu infrastruktury danych o ruchu (zmieniony zestaw danych MASTIF)</w:t>
+      </w:r>
+    </w:p>
+    <w:p>
+      <w:r>
+        <w:t xml:space="preserve">Implementacje algorytmów ELM i ELM </w:t>
+      </w:r>
+      <w:proofErr w:type="spellStart"/>
+      <w:r>
+        <w:t>kernela</w:t>
+      </w:r>
+      <w:proofErr w:type="spellEnd"/>
+      <w:r>
+        <w:t xml:space="preserve"> oparte są na ich internetowych kodach MATLAB.</w:t>
+      </w:r>
+    </w:p>
+    <w:p>
+      <w:r>
+        <w:t xml:space="preserve">Istnieją dwa parametry strojenia dla klasyfikatora znaku drogowego opartego na ELM: 1) współczynnik </w:t>
+      </w:r>
+      <w:proofErr w:type="spellStart"/>
+      <w:r>
+        <w:t>regularyzacji</w:t>
+      </w:r>
+      <w:proofErr w:type="spellEnd"/>
+      <w:r>
+        <w:t> do oraz 2) liczba ukrytych węzłów (tj. L ). Dokładność rozpoznawania jest używana jako podstawowa miara wydajności w odniesieniu do tych parametrów strojenia.</w:t>
+      </w:r>
+    </w:p>
+    <w:p>
+      <w:r>
+        <w:t>Z tych dwóch tabel można wyciągnąć dwa punkty.</w:t>
+      </w:r>
+    </w:p>
+    <w:p>
+      <w:pPr>
+        <w:numPr>
+          <w:ilvl w:val="0"/>
+          <w:numId w:val="6"/>
+        </w:numPr>
+      </w:pPr>
+      <w:r>
+        <w:t xml:space="preserve">Ta zaproponowana przez jądro metoda ELR oparta na ELM przewyższa metody oparte na SVM, </w:t>
+      </w:r>
+      <w:proofErr w:type="spellStart"/>
+      <w:r>
+        <w:t>kernelu</w:t>
+      </w:r>
+      <w:proofErr w:type="spellEnd"/>
+      <w:r>
+        <w:t xml:space="preserve"> SVM i LDA pod względem dokładności rozpoznawania i czasu treningu.</w:t>
+      </w:r>
+    </w:p>
+    <w:p>
+      <w:pPr>
+        <w:numPr>
+          <w:ilvl w:val="0"/>
+          <w:numId w:val="6"/>
+        </w:numPr>
+      </w:pPr>
+      <w:r>
+        <w:t>Chociaż metoda TSR oparta na ELM opartym na jądrze ma nieco dłuższy czas rozpoznawania niż metoda oparta na LDA, jego dokładność rozpoznawania jest wyższa niż LDA.</w:t>
+      </w:r>
+    </w:p>
+    <w:p/>
+    <w:p>
+      <w:pPr>
+        <w:pStyle w:val="Nagwek4"/>
+      </w:pPr>
+      <w:r>
+        <w:t>LDA</w:t>
+      </w:r>
+    </w:p>
+    <w:p>
+      <w:r>
+        <w:t>L</w:t>
+      </w:r>
+      <w:r>
+        <w:t>iniową analizę dyskryminacyjną (LDA)</w:t>
+      </w:r>
+    </w:p>
+    <w:p/>
     <w:p>
       <w:pPr>
         <w:pStyle w:val="Nagwek3"/>
       </w:pPr>
-      <w:bookmarkStart w:id="62" w:name="_Toc1668489"/>
-      <w:r>
-        <w:t>AdaBoost</w:t>
-      </w:r>
-      <w:bookmarkEnd w:id="62"/>
-    </w:p>
-    <w:p>
-      <w:r>
-        <w:t xml:space="preserve">Klasyfikator AdaBoost używany mi </w:t>
-      </w:r>
-      <w:r>
-        <w:t>w pracy</w:t>
-      </w:r>
-      <w:r>
-        <w:t xml:space="preserve"> </w:t>
-      </w:r>
-      <w:sdt>
-        <w:sdtPr>
-          <w:id w:val="1677760926"/>
-          <w:citation/>
-        </w:sdtPr>
-        <w:sdtEndPr/>
-        <w:sdtContent>
-          <w:r>
-            <w:fldChar w:fldCharType="begin"/>
-          </w:r>
-          <w:r>
-            <w:instrText xml:space="preserve"> CITATION QHu16 \l 1033 </w:instrText>
-          </w:r>
-          <w:r>
-            <w:fldChar w:fldCharType="separate"/>
-          </w:r>
-          <w:r>
-            <w:rPr>
-              <w:noProof/>
-            </w:rPr>
-            <w:t>[1]</w:t>
-          </w:r>
-          <w:r>
-            <w:fldChar w:fldCharType="end"/>
-          </w:r>
-        </w:sdtContent>
-      </w:sdt>
-      <w:r>
-        <w:t xml:space="preserve"> </w:t>
-      </w:r>
-      <w:r>
-        <w:t xml:space="preserve">jako słabe klasyfikatory przyjmuje drzewa decyzyjne </w:t>
-      </w:r>
-    </w:p>
-    <w:p>
-      <w:pPr>
-        <w:rPr>
-          <w:lang w:val="en-US"/>
-        </w:rPr>
-      </w:pPr>
-      <w:sdt>
-        <w:sdtPr>
-          <w:id w:val="1896314490"/>
-          <w:citation/>
-        </w:sdtPr>
-        <w:sdtEndPr/>
-        <w:sdtContent>
-          <w:r>
-            <w:fldChar w:fldCharType="begin"/>
-          </w:r>
-          <w:r>
-            <w:rPr>
-              <w:lang w:val="en-US"/>
-            </w:rPr>
-            <w:instrText xml:space="preserve"> CITATION Zhe16 \l 1033 </w:instrText>
-          </w:r>
-          <w:r>
-            <w:fldChar w:fldCharType="separate"/>
-          </w:r>
-          <w:r>
-            <w:rPr>
-              <w:noProof/>
-              <w:lang w:val="en-US"/>
-            </w:rPr>
-            <w:t>[32]</w:t>
-          </w:r>
-          <w:r>
-            <w:fldChar w:fldCharType="end"/>
-          </w:r>
-        </w:sdtContent>
-      </w:sdt>
-    </w:p>
-    <w:p>
-      <w:pPr>
-        <w:rPr>
-          <w:lang w:val="en-US"/>
-        </w:rPr>
-      </w:pPr>
-      <w:r>
-        <w:rPr>
-          <w:lang w:val="en-US"/>
-        </w:rPr>
-        <w:t xml:space="preserve">Y. Aoyagi and T. </w:t>
-      </w:r>
-      <w:proofErr w:type="spellStart"/>
-      <w:r>
-        <w:rPr>
-          <w:lang w:val="en-US"/>
-        </w:rPr>
-        <w:t>Asakura</w:t>
-      </w:r>
-      <w:proofErr w:type="spellEnd"/>
-      <w:r>
-        <w:rPr>
-          <w:lang w:val="en-US"/>
-        </w:rPr>
-        <w:t>, "A study on traffic sign recognition in scene image using genetic algorithms and neural networks, " in Proceedings of the 1996 IEEE IECON 22nd International Conference on Industrial Electronics, Control, and Instrumentation, vol. 3, 1996, pp. 1838- 1843.</w:t>
-      </w:r>
-    </w:p>
-    <w:p>
-      <w:pPr>
-        <w:rPr>
-          <w:lang w:val="en-US"/>
-        </w:rPr>
-      </w:pPr>
-      <w:r>
-        <w:rPr>
-          <w:lang w:val="en-US"/>
-        </w:rPr>
-        <w:t> Show Context </w:t>
-      </w:r>
-      <w:hyperlink r:id="rId8" w:tgtFrame="_self" w:history="1">
-        <w:r>
-          <w:rPr>
-            <w:rStyle w:val="Hipercze"/>
-            <w:lang w:val="en-US"/>
-          </w:rPr>
-          <w:t>View Article </w:t>
-        </w:r>
-      </w:hyperlink>
-      <w:hyperlink r:id="rId9" w:history="1">
-        <w:r>
-          <w:rPr>
-            <w:rStyle w:val="Hipercze"/>
-            <w:lang w:val="en-US"/>
-          </w:rPr>
-          <w:t xml:space="preserve">Full Text: PDF </w:t>
-        </w:r>
-      </w:hyperlink>
-      <w:r>
-        <w:rPr>
-          <w:lang w:val="en-US"/>
-        </w:rPr>
-        <w:t>(560KB) </w:t>
-      </w:r>
-      <w:hyperlink r:id="rId10" w:tgtFrame="_blank" w:history="1">
-        <w:r>
-          <w:rPr>
-            <w:rStyle w:val="Hipercze"/>
-            <w:lang w:val="en-US"/>
-          </w:rPr>
-          <w:t>Google Scholar </w:t>
-        </w:r>
-      </w:hyperlink>
-    </w:p>
-    <w:p>
-      <w:pPr>
-        <w:rPr>
-          <w:lang w:val="en-US"/>
-        </w:rPr>
-      </w:pPr>
-      <w:r>
-        <w:rPr>
-          <w:b/>
-          <w:bCs/>
-          <w:lang w:val="en-US"/>
-        </w:rPr>
+      <w:r>
         <w:lastRenderedPageBreak/>
-        <w:t>10.</w:t>
-      </w:r>
-      <w:r>
-        <w:rPr>
-          <w:lang w:val="en-US"/>
-        </w:rPr>
-        <w:t xml:space="preserve"> A. d. l. </w:t>
-      </w:r>
-      <w:proofErr w:type="spellStart"/>
-      <w:r>
-        <w:rPr>
-          <w:lang w:val="en-US"/>
-        </w:rPr>
-        <w:t>Escalera</w:t>
-      </w:r>
-      <w:proofErr w:type="spellEnd"/>
-      <w:r>
-        <w:rPr>
-          <w:lang w:val="en-US"/>
-        </w:rPr>
-        <w:t xml:space="preserve">, J. </w:t>
-      </w:r>
-      <w:proofErr w:type="spellStart"/>
-      <w:r>
-        <w:rPr>
-          <w:lang w:val="en-US"/>
-        </w:rPr>
-        <w:t>Armingol</w:t>
-      </w:r>
-      <w:proofErr w:type="spellEnd"/>
-      <w:r>
-        <w:rPr>
-          <w:lang w:val="en-US"/>
-        </w:rPr>
-        <w:t>, and M. Mata, "Traffic sign recognition and analysis for intelligent vehicles, " Image and Vision Computing, vol. 21, no. 3, pp. 247-258, 2003.</w:t>
-      </w:r>
-    </w:p>
-    <w:p>
-      <w:pPr>
-        <w:rPr>
-          <w:rStyle w:val="Hipercze"/>
-        </w:rPr>
-      </w:pPr>
-      <w:r>
-        <w:rPr>
-          <w:lang w:val="en-US"/>
-        </w:rPr>
-        <w:t> </w:t>
-      </w:r>
-      <w:r>
-        <w:t xml:space="preserve">Show </w:t>
-      </w:r>
-      <w:proofErr w:type="spellStart"/>
-      <w:r>
-        <w:t>Context</w:t>
-      </w:r>
-      <w:proofErr w:type="spellEnd"/>
-      <w:r>
-        <w:t> </w:t>
-      </w:r>
-      <w:proofErr w:type="spellStart"/>
-      <w:r>
-        <w:fldChar w:fldCharType="begin"/>
-      </w:r>
-      <w:r>
-        <w:instrText xml:space="preserve"> HYPERLINK "https://doi.org/10.1016/S0262-8856(02)00156-7" \t "_blank" </w:instrText>
-      </w:r>
-      <w:r>
-        <w:fldChar w:fldCharType="separate"/>
-      </w:r>
-      <w:r>
-        <w:rPr>
-          <w:rStyle w:val="Hipercze"/>
-        </w:rPr>
-        <w:t>CrossRef</w:t>
-      </w:r>
-      <w:proofErr w:type="spellEnd"/>
-      <w:r>
-        <w:rPr>
-          <w:rStyle w:val="Hipercze"/>
-        </w:rPr>
-        <w:t>  </w:t>
-      </w:r>
-      <w:r>
-        <w:fldChar w:fldCharType="end"/>
-      </w:r>
-      <w:hyperlink r:id="rId11" w:tgtFrame="_blank" w:history="1">
-        <w:r>
-          <w:rPr>
-            <w:rStyle w:val="Hipercze"/>
-          </w:rPr>
-          <w:t>Google Scholar </w:t>
-        </w:r>
-      </w:hyperlink>
+        <w:t>Inne</w:t>
+      </w:r>
     </w:p>
     <w:p>
       <w:r>
@@ -16394,14 +17507,24 @@
         <w:t>Najkrótszy czas powyższych metod wynosi 87 obrazów na sekundę (około 11,4 ms na obraz) z [17] na podstawie GPU, a następnie 40 ms na obraz przy użyciu hierarchicznych maszyn SVM [19] .</w:t>
       </w:r>
     </w:p>
-    <w:p/>
     <w:p>
       <w:pPr>
         <w:pStyle w:val="Nagwek1"/>
       </w:pPr>
-      <w:bookmarkStart w:id="63" w:name="_Toc1668491"/>
+      <w:bookmarkStart w:id="62" w:name="_Toc1668491"/>
+      <w:bookmarkEnd w:id="61"/>
       <w:r>
         <w:t>Program</w:t>
+      </w:r>
+      <w:bookmarkEnd w:id="62"/>
+    </w:p>
+    <w:p>
+      <w:pPr>
+        <w:pStyle w:val="Nagwek1"/>
+      </w:pPr>
+      <w:bookmarkStart w:id="63" w:name="_Toc1668492"/>
+      <w:r>
+        <w:t>Propozycja rozwinięcia/konstrukcji metody</w:t>
       </w:r>
       <w:bookmarkEnd w:id="63"/>
     </w:p>
@@ -16409,39 +17532,29 @@
       <w:pPr>
         <w:pStyle w:val="Nagwek1"/>
       </w:pPr>
-      <w:bookmarkStart w:id="64" w:name="_Toc1668492"/>
-      <w:r>
-        <w:t>Propozycja rozwinięcia/konstrukcji metody</w:t>
+      <w:bookmarkStart w:id="64" w:name="_Toc1668493"/>
+      <w:r>
+        <w:t>Przygotowanie środowiska badawczego i plan badań</w:t>
       </w:r>
       <w:bookmarkEnd w:id="64"/>
     </w:p>
     <w:p>
       <w:pPr>
         <w:pStyle w:val="Nagwek1"/>
+        <w:rPr>
+          <w:lang w:val="en-US"/>
+        </w:rPr>
       </w:pPr>
-      <w:bookmarkStart w:id="65" w:name="_Toc1668493"/>
-      <w:r>
-        <w:t>Przygotowanie środowiska badawczego i plan badań</w:t>
+      <w:bookmarkStart w:id="65" w:name="_Toc1668494"/>
+      <w:r>
+        <w:rPr>
+          <w:lang w:val="en-US"/>
+        </w:rPr>
+        <w:t>Podsumowanie</w:t>
       </w:r>
       <w:bookmarkEnd w:id="65"/>
     </w:p>
-    <w:p>
-      <w:pPr>
-        <w:pStyle w:val="Nagwek1"/>
-        <w:rPr>
-          <w:lang w:val="en-US"/>
-        </w:rPr>
-      </w:pPr>
-      <w:bookmarkStart w:id="66" w:name="_Toc1668494"/>
-      <w:r>
-        <w:rPr>
-          <w:lang w:val="en-US"/>
-        </w:rPr>
-        <w:t>Podsumowanie</w:t>
-      </w:r>
-      <w:bookmarkEnd w:id="66"/>
-    </w:p>
-    <w:bookmarkStart w:id="67" w:name="_Toc1668495" w:displacedByCustomXml="next"/>
+    <w:bookmarkStart w:id="66" w:name="_Toc1668495" w:displacedByCustomXml="next"/>
     <w:sdt>
       <w:sdtPr>
         <w:rPr>
@@ -16465,7 +17578,7 @@
           <w:r>
             <w:t>Bibliografia</w:t>
           </w:r>
-          <w:bookmarkEnd w:id="67"/>
+          <w:bookmarkEnd w:id="66"/>
         </w:p>
         <w:sdt>
           <w:sdtPr>
@@ -16658,7 +17771,6 @@
                       <w:rPr>
                         <w:noProof/>
                       </w:rPr>
-                      <w:lastRenderedPageBreak/>
                       <w:t xml:space="preserve">[3] </w:t>
                     </w:r>
                   </w:p>
@@ -16723,6 +17835,7 @@
                       <w:rPr>
                         <w:noProof/>
                       </w:rPr>
+                      <w:lastRenderedPageBreak/>
                       <w:t xml:space="preserve">[4] </w:t>
                     </w:r>
                   </w:p>
@@ -17683,7 +18796,6 @@
                       <w:rPr>
                         <w:noProof/>
                       </w:rPr>
-                      <w:lastRenderedPageBreak/>
                       <w:t xml:space="preserve">[20] </w:t>
                     </w:r>
                   </w:p>
@@ -17732,6 +18844,7 @@
                       <w:rPr>
                         <w:noProof/>
                       </w:rPr>
+                      <w:lastRenderedPageBreak/>
                       <w:t xml:space="preserve">[21] </w:t>
                     </w:r>
                   </w:p>
@@ -18662,7 +19775,7 @@
       </w:pPr>
     </w:p>
     <w:sectPr>
-      <w:footerReference w:type="default" r:id="rId12"/>
+      <w:footerReference w:type="default" r:id="rId8"/>
       <w:pgSz w:w="11909" w:h="16834" w:code="9"/>
       <w:pgMar w:top="1440" w:right="1440" w:bottom="1440" w:left="1440" w:header="720" w:footer="720" w:gutter="0"/>
       <w:cols w:space="720"/>
@@ -18854,6 +19967,119 @@
     </w:lvl>
   </w:abstractNum>
   <w:abstractNum w:abstractNumId="1" w15:restartNumberingAfterBreak="0">
+    <w:nsid w:val="1C0F2C0E"/>
+    <w:multiLevelType w:val="multilevel"/>
+    <w:tmpl w:val="BF9E898C"/>
+    <w:lvl w:ilvl="0">
+      <w:start w:val="1"/>
+      <w:numFmt w:val="decimal"/>
+      <w:lvlText w:val="%1."/>
+      <w:lvlJc w:val="left"/>
+      <w:pPr>
+        <w:tabs>
+          <w:tab w:val="num" w:pos="720"/>
+        </w:tabs>
+        <w:ind w:left="720" w:hanging="360"/>
+      </w:pPr>
+    </w:lvl>
+    <w:lvl w:ilvl="1" w:tentative="1">
+      <w:start w:val="1"/>
+      <w:numFmt w:val="decimal"/>
+      <w:lvlText w:val="%2."/>
+      <w:lvlJc w:val="left"/>
+      <w:pPr>
+        <w:tabs>
+          <w:tab w:val="num" w:pos="1440"/>
+        </w:tabs>
+        <w:ind w:left="1440" w:hanging="360"/>
+      </w:pPr>
+    </w:lvl>
+    <w:lvl w:ilvl="2" w:tentative="1">
+      <w:start w:val="1"/>
+      <w:numFmt w:val="decimal"/>
+      <w:lvlText w:val="%3."/>
+      <w:lvlJc w:val="left"/>
+      <w:pPr>
+        <w:tabs>
+          <w:tab w:val="num" w:pos="2160"/>
+        </w:tabs>
+        <w:ind w:left="2160" w:hanging="360"/>
+      </w:pPr>
+    </w:lvl>
+    <w:lvl w:ilvl="3" w:tentative="1">
+      <w:start w:val="1"/>
+      <w:numFmt w:val="decimal"/>
+      <w:lvlText w:val="%4."/>
+      <w:lvlJc w:val="left"/>
+      <w:pPr>
+        <w:tabs>
+          <w:tab w:val="num" w:pos="2880"/>
+        </w:tabs>
+        <w:ind w:left="2880" w:hanging="360"/>
+      </w:pPr>
+    </w:lvl>
+    <w:lvl w:ilvl="4" w:tentative="1">
+      <w:start w:val="1"/>
+      <w:numFmt w:val="decimal"/>
+      <w:lvlText w:val="%5."/>
+      <w:lvlJc w:val="left"/>
+      <w:pPr>
+        <w:tabs>
+          <w:tab w:val="num" w:pos="3600"/>
+        </w:tabs>
+        <w:ind w:left="3600" w:hanging="360"/>
+      </w:pPr>
+    </w:lvl>
+    <w:lvl w:ilvl="5" w:tentative="1">
+      <w:start w:val="1"/>
+      <w:numFmt w:val="decimal"/>
+      <w:lvlText w:val="%6."/>
+      <w:lvlJc w:val="left"/>
+      <w:pPr>
+        <w:tabs>
+          <w:tab w:val="num" w:pos="4320"/>
+        </w:tabs>
+        <w:ind w:left="4320" w:hanging="360"/>
+      </w:pPr>
+    </w:lvl>
+    <w:lvl w:ilvl="6" w:tentative="1">
+      <w:start w:val="1"/>
+      <w:numFmt w:val="decimal"/>
+      <w:lvlText w:val="%7."/>
+      <w:lvlJc w:val="left"/>
+      <w:pPr>
+        <w:tabs>
+          <w:tab w:val="num" w:pos="5040"/>
+        </w:tabs>
+        <w:ind w:left="5040" w:hanging="360"/>
+      </w:pPr>
+    </w:lvl>
+    <w:lvl w:ilvl="7" w:tentative="1">
+      <w:start w:val="1"/>
+      <w:numFmt w:val="decimal"/>
+      <w:lvlText w:val="%8."/>
+      <w:lvlJc w:val="left"/>
+      <w:pPr>
+        <w:tabs>
+          <w:tab w:val="num" w:pos="5760"/>
+        </w:tabs>
+        <w:ind w:left="5760" w:hanging="360"/>
+      </w:pPr>
+    </w:lvl>
+    <w:lvl w:ilvl="8" w:tentative="1">
+      <w:start w:val="1"/>
+      <w:numFmt w:val="decimal"/>
+      <w:lvlText w:val="%9."/>
+      <w:lvlJc w:val="left"/>
+      <w:pPr>
+        <w:tabs>
+          <w:tab w:val="num" w:pos="6480"/>
+        </w:tabs>
+        <w:ind w:left="6480" w:hanging="360"/>
+      </w:pPr>
+    </w:lvl>
+  </w:abstractNum>
+  <w:abstractNum w:abstractNumId="2" w15:restartNumberingAfterBreak="0">
     <w:nsid w:val="29FE2DF2"/>
     <w:multiLevelType w:val="multilevel"/>
     <w:tmpl w:val="9E5E064E"/>
@@ -18966,7 +20192,7 @@
       </w:pPr>
     </w:lvl>
   </w:abstractNum>
-  <w:abstractNum w:abstractNumId="2" w15:restartNumberingAfterBreak="0">
+  <w:abstractNum w:abstractNumId="3" w15:restartNumberingAfterBreak="0">
     <w:nsid w:val="3CA37AC2"/>
     <w:multiLevelType w:val="multilevel"/>
     <w:tmpl w:val="8CE2309A"/>
@@ -19079,7 +20305,7 @@
       </w:pPr>
     </w:lvl>
   </w:abstractNum>
-  <w:abstractNum w:abstractNumId="3" w15:restartNumberingAfterBreak="0">
+  <w:abstractNum w:abstractNumId="4" w15:restartNumberingAfterBreak="0">
     <w:nsid w:val="56D86F58"/>
     <w:multiLevelType w:val="multilevel"/>
     <w:tmpl w:val="ADFAF71E"/>
@@ -19192,7 +20418,7 @@
       </w:pPr>
     </w:lvl>
   </w:abstractNum>
-  <w:abstractNum w:abstractNumId="4" w15:restartNumberingAfterBreak="0">
+  <w:abstractNum w:abstractNumId="5" w15:restartNumberingAfterBreak="0">
     <w:nsid w:val="7F4A1283"/>
     <w:multiLevelType w:val="multilevel"/>
     <w:tmpl w:val="D5D87CFE"/>
@@ -19306,19 +20532,22 @@
     </w:lvl>
   </w:abstractNum>
   <w:num w:numId="1">
-    <w:abstractNumId w:val="2"/>
+    <w:abstractNumId w:val="3"/>
   </w:num>
   <w:num w:numId="2">
-    <w:abstractNumId w:val="3"/>
+    <w:abstractNumId w:val="4"/>
   </w:num>
   <w:num w:numId="3">
-    <w:abstractNumId w:val="1"/>
+    <w:abstractNumId w:val="2"/>
   </w:num>
   <w:num w:numId="4">
     <w:abstractNumId w:val="0"/>
   </w:num>
   <w:num w:numId="5">
-    <w:abstractNumId w:val="4"/>
+    <w:abstractNumId w:val="5"/>
+  </w:num>
+  <w:num w:numId="6">
+    <w:abstractNumId w:val="1"/>
   </w:num>
 </w:numbering>
 </file>
@@ -20245,6 +21474,18 @@
     <w:unhideWhenUsed/>
     <w:rsid w:val="00707471"/>
   </w:style>
+  <w:style w:type="character" w:styleId="UyteHipercze">
+    <w:name w:val="FollowedHyperlink"/>
+    <w:basedOn w:val="Domylnaczcionkaakapitu"/>
+    <w:uiPriority w:val="99"/>
+    <w:semiHidden/>
+    <w:unhideWhenUsed/>
+    <w:rsid w:val="00B62C3E"/>
+    <w:rPr>
+      <w:color w:val="954F72" w:themeColor="followedHyperlink"/>
+      <w:u w:val="single"/>
+    </w:rPr>
+  </w:style>
 </w:styles>
 </file>
 
@@ -20605,7 +21846,7 @@
     <b:Title>Szybki algorytm dopasowania obrazów dla potrzeb fuzji w czasie rzeczywistym</b:Title>
     <b:JournalName>Projekt rozwojowy MNiSW nr. O R00 0019 07</b:JournalName>
     <b:Year>25 listopad 2010</b:Year>
-    <b:RefOrder>6</b:RefOrder>
+    <b:RefOrder>7</b:RefOrder>
   </b:Source>
   <b:Source>
     <b:Tag>Tom08</b:Tag>
@@ -20625,7 +21866,7 @@
     <b:Year>2008</b:Year>
     <b:Pages>Tom12, Zeszyt 2</b:Pages>
     <b:BookTitle>Automatyka</b:BookTitle>
-    <b:RefOrder>5</b:RefOrder>
+    <b:RefOrder>6</b:RefOrder>
   </b:Source>
   <b:Source>
     <b:Tag>Mae97</b:Tag>
@@ -20646,7 +21887,7 @@
       </b:Author>
     </b:Author>
     <b:JournalName>Transactions on Medical Imaging</b:JournalName>
-    <b:RefOrder>3</b:RefOrder>
+    <b:RefOrder>4</b:RefOrder>
   </b:Source>
   <b:Source>
     <b:Tag>Zit03</b:Tag>
@@ -20666,7 +21907,7 @@
     <b:Title>Image registration methods, a survey. Image and Vision Computing</b:Title>
     <b:Year>2003</b:Year>
     <b:Pages>977–1000</b:Pages>
-    <b:RefOrder>4</b:RefOrder>
+    <b:RefOrder>5</b:RefOrder>
   </b:Source>
   <b:Source>
     <b:Tag>Pio14</b:Tag>
@@ -20685,7 +21926,7 @@
     <b:Title>Metody wyszukiwania punktów charakterystycznych i wyznaczania ich cech</b:Title>
     <b:JournalName>Praca dyplomowa inżynierska Politechniki Warszawskiej</b:JournalName>
     <b:Year>2014</b:Year>
-    <b:RefOrder>35</b:RefOrder>
+    <b:RefOrder>44</b:RefOrder>
   </b:Source>
   <b:Source>
     <b:Tag>Dav99</b:Tag>
@@ -20704,7 +21945,7 @@
     <b:Title>Scale-invariant feature transform</b:Title>
     <b:JournalName>University of British Columbia</b:JournalName>
     <b:Year>1999</b:Year>
-    <b:RefOrder>8</b:RefOrder>
+    <b:RefOrder>9</b:RefOrder>
   </b:Source>
   <b:Source>
     <b:Tag>Sch99</b:Tag>
@@ -20725,7 +21966,7 @@
     <b:Year>199</b:Year>
     <b:ConferenceName>Machine Learning: Proceedings of the Thirteenth International Conference</b:ConferenceName>
     <b:City>New Jersey</b:City>
-    <b:RefOrder>11</b:RefOrder>
+    <b:RefOrder>12</b:RefOrder>
   </b:Source>
   <b:Source>
     <b:Tag>DDe11</b:Tag>
@@ -20746,7 +21987,7 @@
     <b:JournalName>Proc. IEEE IV Symp.</b:JournalName>
     <b:Year>2011</b:Year>
     <b:Pages>72-77</b:Pages>
-    <b:RefOrder>10</b:RefOrder>
+    <b:RefOrder>11</b:RefOrder>
   </b:Source>
   <b:Source>
     <b:Tag>RKa10</b:Tag>
@@ -20765,7 +22006,7 @@
     </b:Author>
     <b:Title>Attention-based traffic sign recognition with an array of weak classifiers</b:Title>
     <b:Year>czerwiec 2010</b:Year>
-    <b:RefOrder>19</b:RefOrder>
+    <b:RefOrder>26</b:RefOrder>
   </b:Source>
   <b:Source>
     <b:Tag>Art97</b:Tag>
@@ -20785,7 +22026,7 @@
     <b:Title>Road Traffic Sign Detection and Classification</b:Title>
     <b:JournalName>IEEE TRANSACTIONS ON INDUSTRIAL ELECTRONICS</b:JournalName>
     <b:Year>grudzień 1997</b:Year>
-    <b:RefOrder>13</b:RefOrder>
+    <b:RefOrder>14</b:RefOrder>
   </b:Source>
   <b:Source>
     <b:Tag>Pie11</b:Tag>
@@ -20806,7 +22047,7 @@
     </b:Author>
     <b:ConferenceName>The 2011 International Joint Conference on Neural Networks</b:ConferenceName>
     <b:City>San Jose</b:City>
-    <b:RefOrder>9</b:RefOrder>
+    <b:RefOrder>10</b:RefOrder>
   </b:Source>
   <b:Source>
     <b:Tag>TOj94</b:Tag>
@@ -20826,7 +22067,7 @@
     <b:Title>Performance evaluation of texture measures with classification based on Kullback discrimination of distributions</b:Title>
     <b:Year>1994</b:Year>
     <b:ConferenceName>ICPR</b:ConferenceName>
-    <b:RefOrder>14</b:RefOrder>
+    <b:RefOrder>17</b:RefOrder>
   </b:Source>
   <b:Source>
     <b:Tag>GWa13</b:Tag>
@@ -20846,7 +22087,7 @@
     <b:Title>A robust coarse-to-fine traffic sign detection method</b:Title>
     <b:Year>2013</b:Year>
     <b:ConferenceName>Proc. Int. Joint Conf. Neural Netw</b:ConferenceName>
-    <b:RefOrder>15</b:RefOrder>
+    <b:RefOrder>18</b:RefOrder>
   </b:Source>
   <b:Source>
     <b:Tag>PVi04</b:Tag>
@@ -20865,7 +22106,7 @@
         </b:NameList>
       </b:Author>
     </b:Author>
-    <b:RefOrder>17</b:RefOrder>
+    <b:RefOrder>21</b:RefOrder>
   </b:Source>
   <b:Source>
     <b:Tag>PSe11</b:Tag>
@@ -20885,7 +22126,7 @@
     <b:Title>Traffic sign recognition with multi-scale convolutional networks</b:Title>
     <b:Year>2011</b:Year>
     <b:ConferenceName>Proc. Int. Joint Conf. Neural Netw.</b:ConferenceName>
-    <b:RefOrder>23</b:RefOrder>
+    <b:RefOrder>31</b:RefOrder>
   </b:Source>
   <b:Source>
     <b:Tag>PDo09</b:Tag>
@@ -20905,7 +22146,7 @@
     <b:Title>Integral channel features</b:Title>
     <b:Year>2009</b:Year>
     <b:ConferenceName>Proc. Bri. Conf. Mach. Vis.</b:ConferenceName>
-    <b:RefOrder>16</b:RefOrder>
+    <b:RefOrder>19</b:RefOrder>
   </b:Source>
   <b:Source>
     <b:Tag>Zhe16</b:Tag>
@@ -20926,7 +22167,7 @@
     <b:Year>27-30 czerwca 2016</b:Year>
     <b:ConferenceName> 2016 IEEE Conference on Computer Vision and Pattern Recognition</b:ConferenceName>
     <b:City>Las Vegas</b:City>
-    <b:RefOrder>33</b:RefOrder>
+    <b:RefOrder>23</b:RefOrder>
   </b:Source>
   <b:Source>
     <b:Tag>PSe13</b:Tag>
@@ -20946,7 +22187,7 @@
     <b:Title>Overfeat: Integrated recognition localization and detection using convolutional networks</b:Title>
     <b:Year>2013</b:Year>
     <b:ConferenceName>CoRR</b:ConferenceName>
-    <b:RefOrder>24</b:RefOrder>
+    <b:RefOrder>32</b:RefOrder>
   </b:Source>
   <b:Source>
     <b:Tag>RGi14</b:Tag>
@@ -20966,7 +22207,7 @@
     <b:Title>Rich feature hierarchies for accurate object detection and semantic segmentation</b:Title>
     <b:Year>2014</b:Year>
     <b:ConferenceName>IEEE Conference on Computer Vision and Pattern Recognition (CVPR)</b:ConferenceName>
-    <b:RefOrder>25</b:RefOrder>
+    <b:RefOrder>33</b:RefOrder>
   </b:Source>
   <b:Source>
     <b:Tag>JUi13</b:Tag>
@@ -20986,7 +22227,7 @@
     <b:Title>Selective search for object recognition", International Journal of Computer Vision</b:Title>
     <b:Year>2013</b:Year>
     <b:ConferenceName>International Journal of Computer Vision</b:ConferenceName>
-    <b:RefOrder>26</b:RefOrder>
+    <b:RefOrder>34</b:RefOrder>
   </b:Source>
   <b:Source>
     <b:Tag>CLZ14</b:Tag>
@@ -21006,7 +22247,7 @@
     <b:Title>Edge boxes: Locating object proposals from edges</b:Title>
     <b:Year>wrzesień 2014</b:Year>
     <b:ConferenceName>ECCV. European Conference on Computer Vision</b:ConferenceName>
-    <b:RefOrder>27</b:RefOrder>
+    <b:RefOrder>35</b:RefOrder>
   </b:Source>
   <b:Source>
     <b:Tag>KHe15</b:Tag>
@@ -21030,7 +22271,7 @@
     <b:Pages>1904-1916</b:Pages>
     <b:Volume>9</b:Volume>
     <b:Issue>37</b:Issue>
-    <b:RefOrder>28</b:RefOrder>
+    <b:RefOrder>36</b:RefOrder>
   </b:Source>
   <b:Source>
     <b:Tag>RBG15</b:Tag>
@@ -21050,7 +22291,7 @@
       </b:Author>
     </b:Author>
     <b:ConferenceName>CoRR</b:ConferenceName>
-    <b:RefOrder>29</b:RefOrder>
+    <b:RefOrder>37</b:RefOrder>
   </b:Source>
   <b:Source>
     <b:Tag>SRe15</b:Tag>
@@ -21070,7 +22311,7 @@
     <b:Title>Faster R-CNN: towards real-time object detection with region proposal networks</b:Title>
     <b:Year>2015</b:Year>
     <b:ConferenceName>CCoR</b:ConferenceName>
-    <b:RefOrder>30</b:RefOrder>
+    <b:RefOrder>38</b:RefOrder>
   </b:Source>
   <b:Source>
     <b:Tag>CSz14</b:Tag>
@@ -21090,7 +22331,7 @@
     <b:Title>Scalable high-quality object detection</b:Title>
     <b:Year>2014</b:Year>
     <b:ConferenceName>CoRR</b:ConferenceName>
-    <b:RefOrder>31</b:RefOrder>
+    <b:RefOrder>39</b:RefOrder>
   </b:Source>
   <b:Source>
     <b:Tag>DEr13</b:Tag>
@@ -21110,7 +22351,7 @@
     <b:Title>Scalable object detection using deep neural networks</b:Title>
     <b:Year>2013</b:Year>
     <b:ConferenceName>CoRR</b:ConferenceName>
-    <b:RefOrder>32</b:RefOrder>
+    <b:RefOrder>40</b:RefOrder>
   </b:Source>
   <b:Source>
     <b:Tag>Hea10</b:Tag>
@@ -21130,7 +22371,7 @@
     <b:Title>New adaptive algorithms for real-time registration and fusion of multimodal imagery</b:Title>
     <b:Year>2010</b:Year>
     <b:ConferenceName>Proc. SPIE</b:ConferenceName>
-    <b:RefOrder>7</b:RefOrder>
+    <b:RefOrder>8</b:RefOrder>
   </b:Source>
   <b:Source>
     <b:Tag>SMa07</b:Tag>
@@ -21149,7 +22390,7 @@
     </b:Author>
     <b:Title>Road-Sign Detection and Recognition Based on Support Vector Machines</b:Title>
     <b:Year>04 czerwiec 2007</b:Year>
-    <b:RefOrder>18</b:RefOrder>
+    <b:RefOrder>16</b:RefOrder>
   </b:Source>
   <b:Source>
     <b:Tag>CFa03</b:Tag>
@@ -21169,7 +22410,7 @@
     <b:Title>Road sign detection and tracking</b:Title>
     <b:Year>2003</b:Year>
     <b:ConferenceName> IEEE Trans. Veh. Technol.</b:ConferenceName>
-    <b:RefOrder>34</b:RefOrder>
+    <b:RefOrder>43</b:RefOrder>
   </b:Source>
   <b:Source>
     <b:Tag>HLi02</b:Tag>
@@ -21188,7 +22429,7 @@
     </b:Author>
     <b:Title>Real-time recognition of road traffic sign in motion image based on genetic algorithm</b:Title>
     <b:Year>listopad 2002</b:Year>
-    <b:RefOrder>20</b:RefOrder>
+    <b:RefOrder>27</b:RefOrder>
   </b:Source>
   <b:Source>
     <b:Tag>NBa04</b:Tag>
@@ -21207,7 +22448,7 @@
     </b:Author>
     <b:Title>Real-time radial symmetry for speed sign detection</b:Title>
     <b:Year>czerwiec 2004</b:Year>
-    <b:RefOrder>21</b:RefOrder>
+    <b:RefOrder>28</b:RefOrder>
   </b:Source>
   <b:Source>
     <b:Tag>GLo04</b:Tag>
@@ -21227,7 +22468,7 @@
     <b:Title>Fast shape-based road sign detection for a driver assistance system</b:Title>
     <b:Year>wrzesień 2004</b:Year>
     <b:ConferenceName>IROS</b:ConferenceName>
-    <b:RefOrder>22</b:RefOrder>
+    <b:RefOrder>29</b:RefOrder>
   </b:Source>
   <b:Source>
     <b:Tag>YYa16</b:Tag>
@@ -21250,13 +22491,220 @@
     <b:Pages>2022 - 2031</b:Pages>
     <b:Volume>17</b:Volume>
     <b:Issue>7</b:Issue>
-    <b:RefOrder>12</b:RefOrder>
+    <b:RefOrder>13</b:RefOrder>
+  </b:Source>
+  <b:Source>
+    <b:Tag>ZHu</b:Tag>
+    <b:SourceType>JournalArticle</b:SourceType>
+    <b:Guid>{22CCE997-FD4F-4E26-9367-9ED630654253}</b:Guid>
+    <b:Author>
+      <b:Author>
+        <b:NameList>
+          <b:Person>
+            <b:Last>Z. Huang</b:Last>
+            <b:First>Y.</b:First>
+            <b:Middle>Yu, J. Gu, H. Liu</b:Middle>
+          </b:Person>
+        </b:NameList>
+      </b:Author>
+    </b:Author>
+    <b:Title>An Efficient Method for Traffic Sign Recognition Based on Extreme Learning Machine</b:Title>
+    <b:JournalName> IEEE Transactions on Cybernetics</b:JournalName>
+    <b:Year>14 marca 2016</b:Year>
+    <b:Pages>920 - 933</b:Pages>
+    <b:Volume>47</b:Volume>
+    <b:Issue>4</b:Issue>
+    <b:RefOrder>15</b:RefOrder>
+  </b:Source>
+  <b:Source>
+    <b:Tag>FZa11</b:Tag>
+    <b:SourceType>ConferenceProceedings</b:SourceType>
+    <b:Guid>{D2B871D8-8F66-4637-906A-EC920750A147}</b:Guid>
+    <b:Author>
+      <b:Author>
+        <b:NameList>
+          <b:Person>
+            <b:Last>F. Zaklouta</b:Last>
+            <b:First>B.</b:First>
+            <b:Middle>Stanciulescu, O. Hamdoun</b:Middle>
+          </b:Person>
+        </b:NameList>
+      </b:Author>
+    </b:Author>
+    <b:Title>Traffic sign classification using K-d trees and random forests</b:Title>
+    <b:Year>2011</b:Year>
+    <b:ConferenceName>Proc. IEEE Int. Joint Conf. Neural Netw.</b:ConferenceName>
+    <b:RefOrder>42</b:RefOrder>
+  </b:Source>
+  <b:Source>
+    <b:Tag>MSP09</b:Tag>
+    <b:SourceType>JournalArticle</b:SourceType>
+    <b:Guid>{A386F2F9-09C3-4665-A0B6-C3DCC594D9EF}</b:Guid>
+    <b:Author>
+      <b:Author>
+        <b:NameList>
+          <b:Person>
+            <b:Last>M. S. Prieto</b:Last>
+            <b:First>A.</b:First>
+            <b:Middle>R. Allen</b:Middle>
+          </b:Person>
+        </b:NameList>
+      </b:Author>
+    </b:Author>
+    <b:Title>Using self-organising maps in the detection and recognition of road signs</b:Title>
+    <b:Year>2009</b:Year>
+    <b:JournalName>Image Vis. Comput.,</b:JournalName>
+    <b:Pages>673-683</b:Pages>
+    <b:Volume>6</b:Volume>
+    <b:Issue>27</b:Issue>
+    <b:RefOrder>41</b:RefOrder>
+  </b:Source>
+  <b:Source>
+    <b:Tag>CBa05</b:Tag>
+    <b:SourceType>ConferenceProceedings</b:SourceType>
+    <b:Guid>{085A8AD4-60BB-46AB-97AE-8215A92FA1F2}</b:Guid>
+    <b:Author>
+      <b:Author>
+        <b:NameList>
+          <b:Person>
+            <b:Last>C. Bahlmann</b:Last>
+            <b:First>Y.</b:First>
+            <b:Middle>Zhu, Visvanathan Ramesh, M. Pellkofer, T. Koehler</b:Middle>
+          </b:Person>
+        </b:NameList>
+      </b:Author>
+    </b:Author>
+    <b:Title>A system for traffic sign detection, tracking, and recognition using color, shape, and motion information</b:Title>
+    <b:Year>6-8 czerwiec 2005</b:Year>
+    <b:ConferenceName>IEEE Proceedings. Intelligent Vehicles Symposium</b:ConferenceName>
+    <b:City>Las Vegas</b:City>
+    <b:RefOrder>22</b:RefOrder>
+  </b:Source>
+  <b:Source>
+    <b:Tag>YAo96</b:Tag>
+    <b:SourceType>ConferenceProceedings</b:SourceType>
+    <b:Guid>{A15FF119-C5A0-4F34-B07F-673C70DF76CD}</b:Guid>
+    <b:Author>
+      <b:Author>
+        <b:NameList>
+          <b:Person>
+            <b:Last>Y. Aoyagi</b:Last>
+            <b:First>T.</b:First>
+            <b:Middle>Asakura</b:Middle>
+          </b:Person>
+        </b:NameList>
+      </b:Author>
+    </b:Author>
+    <b:Title>A study on traffic sign recognition in scene image using genetic algorithms and neural networks</b:Title>
+    <b:Year>9 sierpień 1996</b:Year>
+    <b:ConferenceName>International Conference on Industrial Electronics, Control, and Instrumentation</b:ConferenceName>
+    <b:City>Taipei</b:City>
+    <b:RefOrder>24</b:RefOrder>
+  </b:Source>
+  <b:Source>
+    <b:Tag>Eun16</b:Tag>
+    <b:SourceType>ConferenceProceedings</b:SourceType>
+    <b:Guid>{13528484-A7FA-4356-92C3-D29B031C0964}</b:Guid>
+    <b:Author>
+      <b:Author>
+        <b:NameList>
+          <b:Person>
+            <b:Last>Lee</b:Last>
+            <b:First>Eunchong</b:First>
+          </b:Person>
+          <b:Person>
+            <b:Last>Lee</b:Last>
+            <b:First>Sang-Seol</b:First>
+          </b:Person>
+          <b:Person>
+            <b:Last>Hwang</b:Last>
+            <b:First>Youngbae</b:First>
+          </b:Person>
+          <b:Person>
+            <b:Last>Jang</b:Last>
+            <b:First>Sung-Joon</b:First>
+          </b:Person>
+        </b:NameList>
+      </b:Author>
+    </b:Author>
+    <b:Title>Hardware implementation of fast traffic sign recognition for intelligent vehicle system</b:Title>
+    <b:Year>23-26 październik 2016</b:Year>
+    <b:ConferenceName> 2016 International SoC Design Conference (ISOCC)</b:ConferenceName>
+    <b:City>Jeju</b:City>
+    <b:RefOrder>3</b:RefOrder>
+  </b:Source>
+  <b:Source>
+    <b:Tag>Arm03</b:Tag>
+    <b:SourceType>JournalArticle</b:SourceType>
+    <b:Guid>{B28F58A9-9FE7-4836-AE4F-9D642D3C9927}</b:Guid>
+    <b:Author>
+      <b:Author>
+        <b:NameList>
+          <b:Person>
+            <b:Last>ArmingolM.Mata</b:Last>
+            <b:First>A.de</b:First>
+            <b:Middle>la EscaleraJ.Ma</b:Middle>
+          </b:Person>
+        </b:NameList>
+      </b:Author>
+    </b:Author>
+    <b:Title>Traffic sign recognition and analysis for intelligent vehicles</b:Title>
+    <b:Year>marzec 2003</b:Year>
+    <b:JournalName>Image and Vision Computing</b:JournalName>
+    <b:Pages>247-258</b:Pages>
+    <b:Volume>21</b:Volume>
+    <b:Issue>3</b:Issue>
+    <b:BookTitle>Image and Vision Computing</b:BookTitle>
+    <b:RefOrder>30</b:RefOrder>
+  </b:Source>
+  <b:Source>
+    <b:Tag>IMC10</b:Tag>
+    <b:SourceType>ConferenceProceedings</b:SourceType>
+    <b:Guid>{F64E9C03-E1B2-4CD6-870E-2F312F0F382C}</b:Guid>
+    <b:Author>
+      <b:Author>
+        <b:NameList>
+          <b:Person>
+            <b:Last>I. M. Creusen</b:Last>
+            <b:First>R.</b:First>
+            <b:Middle>G. Wijnhoven, E. Herbschleb, P. De With</b:Middle>
+          </b:Person>
+        </b:NameList>
+      </b:Author>
+    </b:Author>
+    <b:Title>Color exploitation in hog-based traffic sign detection</b:Title>
+    <b:Year>26-29 wrzesień 2010</b:Year>
+    <b:ConferenceName>International Conference on Image Processing</b:ConferenceName>
+    <b:City>Hong Kong</b:City>
+    <b:RefOrder>20</b:RefOrder>
+  </b:Source>
+  <b:Source>
+    <b:Tag>Ade03</b:Tag>
+    <b:SourceType>Report</b:SourceType>
+    <b:Guid>{EB84DE37-23F3-41D9-A4C1-C021373DBE51}</b:Guid>
+    <b:Author>
+      <b:Author>
+        <b:NameList>
+          <b:Person>
+            <b:Last>A. de la Escalera</b:Last>
+            <b:First>J.Ma</b:First>
+            <b:Middle>Armingol, M. Mata</b:Middle>
+          </b:Person>
+        </b:NameList>
+      </b:Author>
+    </b:Author>
+    <b:Title>Traffic sign recognition and analysis for intelligent vehicles</b:Title>
+    <b:Year>wrzesień 2003</b:Year>
+    <b:ConferenceName>Division of Systems Engineering and Automation</b:ConferenceName>
+    <b:City>Madryt</b:City>
+    <b:Publisher>Division of Systems Engineering and Automation</b:Publisher>
+    <b:RefOrder>25</b:RefOrder>
   </b:Source>
 </b:Sources>
 </file>
 
 <file path=customXml/itemProps1.xml><?xml version="1.0" encoding="utf-8"?>
-<ds:datastoreItem xmlns:ds="http://schemas.openxmlformats.org/officeDocument/2006/customXml" ds:itemID="{D6727E3C-18F8-4452-8CD1-AFE0AFE37B01}">
+<ds:datastoreItem xmlns:ds="http://schemas.openxmlformats.org/officeDocument/2006/customXml" ds:itemID="{EB46F519-7DBF-4C9A-A670-0A365616D24D}">
   <ds:schemaRefs>
     <ds:schemaRef ds:uri="http://schemas.openxmlformats.org/officeDocument/2006/bibliography"/>
   </ds:schemaRefs>

--- a/W04_218518_2019_praca magisterska.docx
+++ b/W04_218518_2019_praca magisterska.docx
@@ -4485,6 +4485,7 @@
           <w:id w:val="-956628531"/>
           <w:citation/>
         </w:sdtPr>
+        <w:sdtEndPr/>
         <w:sdtContent>
           <w:r>
             <w:fldChar w:fldCharType="begin"/>
@@ -13720,28 +13721,10 @@
     </w:p>
     <w:p>
       <w:r>
-        <w:rPr>
-          <w:lang w:val="en-US"/>
-        </w:rPr>
         <w:t>HOG</w:t>
       </w:r>
       <w:r>
-        <w:rPr>
-          <w:lang w:val="en-US"/>
-        </w:rPr>
-        <w:t xml:space="preserve"> </w:t>
-      </w:r>
-      <w:r>
-        <w:rPr>
-          <w:lang w:val="en-US"/>
-        </w:rPr>
-        <w:t>(ang.</w:t>
-      </w:r>
-      <w:r>
-        <w:rPr>
-          <w:lang w:val="en-US"/>
-        </w:rPr>
-        <w:t xml:space="preserve"> </w:t>
+        <w:t xml:space="preserve"> (ang. </w:t>
       </w:r>
       <w:proofErr w:type="spellStart"/>
       <w:r>
@@ -13749,13 +13732,7 @@
       </w:r>
       <w:proofErr w:type="spellEnd"/>
       <w:r>
-        <w:t xml:space="preserve"> </w:t>
-      </w:r>
-      <w:r>
-        <w:t>of</w:t>
-      </w:r>
-      <w:r>
-        <w:t xml:space="preserve"> </w:t>
+        <w:t xml:space="preserve"> of </w:t>
       </w:r>
       <w:proofErr w:type="spellStart"/>
       <w:r>
@@ -14050,6 +14027,153 @@
       </w:pPr>
       <w:bookmarkStart w:id="52" w:name="_Toc1668482"/>
       <w:r>
+        <w:t>LBP</w:t>
+      </w:r>
+    </w:p>
+    <w:p>
+      <w:r>
+        <w:t xml:space="preserve">LPB (ang. </w:t>
+      </w:r>
+      <w:proofErr w:type="spellStart"/>
+      <w:r>
+        <w:t>local</w:t>
+      </w:r>
+      <w:proofErr w:type="spellEnd"/>
+      <w:r>
+        <w:t xml:space="preserve"> </w:t>
+      </w:r>
+      <w:proofErr w:type="spellStart"/>
+      <w:r>
+        <w:t>binary</w:t>
+      </w:r>
+      <w:proofErr w:type="spellEnd"/>
+      <w:r>
+        <w:t xml:space="preserve"> </w:t>
+      </w:r>
+      <w:proofErr w:type="spellStart"/>
+      <w:r>
+        <w:t>patterns</w:t>
+      </w:r>
+      <w:proofErr w:type="spellEnd"/>
+      <w:r>
+        <w:t xml:space="preserve">) </w:t>
+      </w:r>
+      <w:r>
+        <w:t xml:space="preserve">zostało opisane w 1994 roku </w:t>
+      </w:r>
+      <w:sdt>
+        <w:sdtPr>
+          <w:id w:val="-1528638685"/>
+          <w:citation/>
+        </w:sdtPr>
+        <w:sdtContent>
+          <w:r>
+            <w:fldChar w:fldCharType="begin"/>
+          </w:r>
+          <w:r>
+            <w:instrText xml:space="preserve"> CITATION TOj94 \l 1033 </w:instrText>
+          </w:r>
+          <w:r>
+            <w:fldChar w:fldCharType="separate"/>
+          </w:r>
+          <w:r>
+            <w:rPr>
+              <w:noProof/>
+            </w:rPr>
+            <w:t>[13]</w:t>
+          </w:r>
+          <w:r>
+            <w:fldChar w:fldCharType="end"/>
+          </w:r>
+        </w:sdtContent>
+      </w:sdt>
+      <w:r>
+        <w:t xml:space="preserve"> jako algorytm do wykrywania obiektów. Algorytm jest bardzo podobny do algorytmu HOG. Na potrzeby LBP ramka obrazu zostaje podzielona na mniejsze obszary. W każdym obszarze piksele porównuje się w ustalonej kolejności z pikselami sąsiadującymi i w zależności czy jego wartość jest większa lub równa czy mniejsza wpisuje się odpowiednio 1 lub 0. Dzięki takiemu rozwiązaniu gdy zostaje zmieniona jasność obrazu, skuteczność algorytmu jest taka sama. W każdej </w:t>
+      </w:r>
+      <w:r>
+        <w:lastRenderedPageBreak/>
+        <w:t>fragmencie z wyznaczonych wartości tworzy się histogram. Wartości na osi x przedstawione są co 45</w:t>
+      </w:r>
+      <w:r>
+        <w:rPr>
+          <w:rFonts w:cs="Times New Roman"/>
+        </w:rPr>
+        <w:t>˚</w:t>
+      </w:r>
+      <w:r>
+        <w:t xml:space="preserve">. Następnie histogram zostaje unormowany i zostaje ustalony gradient całego okna. Po stworzeniu gradientów w każdym oknie następuje połączenie podobnych gradientów ze sobą i próba rozpoznania obiektu. Jeżeli wykryte gradienty są podobne do tych, które posiada obiekt jaki chciano wykryć algorytm uznaje, że obiekt został wykryty. Algorytm odniósł duży sukces w wykrywaniu twarzy dlatego postarano się go użyć do wykrywania innych obiektów. Ponieważ algorytm do swojego działania wykorzystuje dużą ilość obliczeń można wprowadzić obszar zainteresowań ROI (ang. </w:t>
+      </w:r>
+      <w:r>
+        <w:t xml:space="preserve">Region of </w:t>
+      </w:r>
+      <w:proofErr w:type="spellStart"/>
+      <w:r>
+        <w:t>Interest</w:t>
+      </w:r>
+      <w:proofErr w:type="spellEnd"/>
+      <w:r>
+        <w:t xml:space="preserve">), który zawęża strefę obiektu. Takie podejście zaproponowano w pracy </w:t>
+      </w:r>
+      <w:sdt>
+        <w:sdtPr>
+          <w:id w:val="-1178815412"/>
+          <w:citation/>
+        </w:sdtPr>
+        <w:sdtContent>
+          <w:r>
+            <w:fldChar w:fldCharType="begin"/>
+          </w:r>
+          <w:r>
+            <w:instrText xml:space="preserve"> CITATION GWa13 \l 1033 </w:instrText>
+          </w:r>
+          <w:r>
+            <w:fldChar w:fldCharType="separate"/>
+          </w:r>
+          <w:r>
+            <w:rPr>
+              <w:noProof/>
+            </w:rPr>
+            <w:t>[14]</w:t>
+          </w:r>
+          <w:r>
+            <w:fldChar w:fldCharType="end"/>
+          </w:r>
+        </w:sdtContent>
+      </w:sdt>
+      <w:r>
+        <w:t xml:space="preserve">. Rozwiązanie polega na ustaleniu potencjalnych obszarów poszukiwań za pomocą okna przesuwanego o niewielkich rozmiarach. Etap nazywa się filtrowaniem zgrubnym i używa algorytmu LDA. Następnie podczas dokładnego filtrowania weryfikuje się okna odnalezione w etapie poprzednim oraz  za pomocą metody </w:t>
+      </w:r>
+      <w:r>
+        <w:t>NMS</w:t>
+      </w:r>
+      <w:r>
+        <w:t xml:space="preserve"> (ang. </w:t>
+      </w:r>
+      <w:r>
+        <w:t> non-</w:t>
+      </w:r>
+      <w:proofErr w:type="spellStart"/>
+      <w:r>
+        <w:t>maximal</w:t>
+      </w:r>
+      <w:proofErr w:type="spellEnd"/>
+      <w:r>
+        <w:t xml:space="preserve"> </w:t>
+      </w:r>
+      <w:proofErr w:type="spellStart"/>
+      <w:r>
+        <w:t>suppression</w:t>
+      </w:r>
+      <w:proofErr w:type="spellEnd"/>
+      <w:r>
+        <w:t xml:space="preserve">) wykonywane jest filtrowanie okien mogących odnosić się do tego samego obszaru. Klasyfikacja obiektu wykonywana jest za pomocą maszyny wektorów nośnych, która została opisana w następnym rozdziale. </w:t>
+      </w:r>
+    </w:p>
+    <w:p>
+      <w:pPr>
+        <w:pStyle w:val="Nagwek4"/>
+      </w:pPr>
+      <w:r>
         <w:t>SVM</w:t>
       </w:r>
       <w:bookmarkEnd w:id="52"/>
@@ -14081,10 +14205,7 @@
         <w:t xml:space="preserve"> </w:t>
       </w:r>
       <w:r>
-        <w:t>Machine)</w:t>
-      </w:r>
-      <w:r>
-        <w:t xml:space="preserve"> </w:t>
+        <w:t xml:space="preserve">Machine) </w:t>
       </w:r>
       <w:r>
         <w:t xml:space="preserve">jest </w:t>
@@ -14174,11 +14295,7 @@
         <w:t xml:space="preserve"> przedstawiający rozwiązanie dla problemu TSR został przedstawiony </w:t>
       </w:r>
       <w:r>
-        <w:t xml:space="preserve">w </w:t>
-      </w:r>
-      <w:r>
-        <w:lastRenderedPageBreak/>
-        <w:t xml:space="preserve">pracy </w:t>
+        <w:t xml:space="preserve">w pracy </w:t>
       </w:r>
       <w:sdt>
         <w:sdtPr>
@@ -14241,10 +14358,7 @@
         <w:t xml:space="preserve"> za pomocą rozkładu achromatycznego. </w:t>
       </w:r>
       <w:r>
-        <w:t>Każdy</w:t>
-      </w:r>
-      <w:r>
-        <w:t xml:space="preserve"> obszar prawdopodobn</w:t>
+        <w:t>Każdy obszar prawdopodobn</w:t>
       </w:r>
       <w:r>
         <w:t>ego</w:t>
@@ -14332,281 +14446,6 @@
       </w:r>
       <w:r>
         <w:t>Dużą zaletą metody jest jej odporność na rotację.</w:t>
-      </w:r>
-    </w:p>
-    <w:p>
-      <w:pPr>
-        <w:pStyle w:val="Nagwek4"/>
-      </w:pPr>
-      <w:r>
-        <w:t>LBP</w:t>
-      </w:r>
-    </w:p>
-    <w:p>
-      <w:r>
-        <w:t xml:space="preserve">LPB (ang. </w:t>
-      </w:r>
-      <w:proofErr w:type="spellStart"/>
-      <w:r>
-        <w:t>local</w:t>
-      </w:r>
-      <w:proofErr w:type="spellEnd"/>
-      <w:r>
-        <w:t xml:space="preserve"> </w:t>
-      </w:r>
-      <w:proofErr w:type="spellStart"/>
-      <w:r>
-        <w:t>binary</w:t>
-      </w:r>
-      <w:proofErr w:type="spellEnd"/>
-      <w:r>
-        <w:t xml:space="preserve"> </w:t>
-      </w:r>
-      <w:proofErr w:type="spellStart"/>
-      <w:r>
-        <w:t>patterns</w:t>
-      </w:r>
-      <w:proofErr w:type="spellEnd"/>
-      <w:r>
-        <w:t xml:space="preserve">) </w:t>
-      </w:r>
-      <w:r>
-        <w:t xml:space="preserve">zostało opisane w 1994 roku </w:t>
-      </w:r>
-      <w:sdt>
-        <w:sdtPr>
-          <w:id w:val="-1528638685"/>
-          <w:citation/>
-        </w:sdtPr>
-        <w:sdtContent>
-          <w:r>
-            <w:fldChar w:fldCharType="begin"/>
-          </w:r>
-          <w:r>
-            <w:instrText xml:space="preserve"> CITATION TOj94 \l 1033 </w:instrText>
-          </w:r>
-          <w:r>
-            <w:fldChar w:fldCharType="separate"/>
-          </w:r>
-          <w:r>
-            <w:rPr>
-              <w:noProof/>
-            </w:rPr>
-            <w:t>[13]</w:t>
-          </w:r>
-          <w:r>
-            <w:fldChar w:fldCharType="end"/>
-          </w:r>
-        </w:sdtContent>
-      </w:sdt>
-      <w:r>
-        <w:t xml:space="preserve"> jako algorytm do </w:t>
-      </w:r>
-      <w:r>
-        <w:t>wykrywania obiektów</w:t>
-      </w:r>
-      <w:r>
-        <w:t xml:space="preserve">. </w:t>
-      </w:r>
-      <w:r>
-        <w:t xml:space="preserve">Algorytm jest bardzo podobny do algorytmu HOG. Na potrzeby </w:t>
-      </w:r>
-      <w:r>
-        <w:t xml:space="preserve">LBP ramka obrazu zostaje podzielona na mniejsze obszary. </w:t>
-      </w:r>
-      <w:r>
-        <w:t>W każd</w:t>
-      </w:r>
-      <w:r>
-        <w:t>ym obszarze</w:t>
-      </w:r>
-      <w:r>
-        <w:t xml:space="preserve"> piksel</w:t>
-      </w:r>
-      <w:r>
-        <w:t>e</w:t>
-      </w:r>
-      <w:r>
-        <w:t xml:space="preserve"> porównuje się </w:t>
-      </w:r>
-      <w:r>
-        <w:t xml:space="preserve">w ustalonej kolejności </w:t>
-      </w:r>
-      <w:r>
-        <w:t xml:space="preserve">z pikselami sąsiadującymi i w zależności czy jego wartość jest większa lub równa czy mniejsza wpisuje się odpowiednio 1 lub 0. Dzięki takiemu rozwiązaniu gdy zostaje </w:t>
-      </w:r>
-      <w:r>
-        <w:t>zmieniona</w:t>
-      </w:r>
-      <w:r>
-        <w:t xml:space="preserve"> jasność obrazu, skuteczność algorytmu jest taka sama. W każdej </w:t>
-      </w:r>
-      <w:r>
-        <w:t xml:space="preserve">fragmencie z wyznaczonych wartości tworzy się histogram. Wartości na osi x </w:t>
-      </w:r>
-      <w:r>
-        <w:t>przedstawione są co 45</w:t>
-      </w:r>
-      <w:r>
-        <w:rPr>
-          <w:rFonts w:cs="Times New Roman"/>
-        </w:rPr>
-        <w:t>˚</w:t>
-      </w:r>
-      <w:r>
-        <w:t>. Następnie histogram zostaje unormowany</w:t>
-      </w:r>
-      <w:r>
-        <w:t xml:space="preserve"> </w:t>
-      </w:r>
-      <w:r>
-        <w:t>i zostaje</w:t>
-      </w:r>
-      <w:r>
-        <w:t xml:space="preserve"> usta</w:t>
-      </w:r>
-      <w:r>
-        <w:t>lony</w:t>
-      </w:r>
-      <w:r>
-        <w:t xml:space="preserve"> gradient</w:t>
-      </w:r>
-      <w:r>
-        <w:t xml:space="preserve"> całego</w:t>
-      </w:r>
-      <w:r>
-        <w:t xml:space="preserve"> okna. Po stworzeniu gradientów w każdym oknie następuje połączenie podobnych gradientów ze sobą i próba rozpoznania obiektu</w:t>
-      </w:r>
-      <w:r>
-        <w:t>.</w:t>
-      </w:r>
-      <w:r>
-        <w:t xml:space="preserve"> Jeżeli wykryte gradienty są podobne do tych, które posiada obiekt jaki chciano wykryć algorytm uznaje, że obiekt został wykryty. Algorytm odniósł duży sukces w wykrywaniu twarzy dlatego postarano się go użyć do wykrywania innych obiektów. Ponieważ algorytm do swojego działania wykorzystuje dużą ilość obliczeń </w:t>
-      </w:r>
-      <w:r>
-        <w:t>można wprowadzić</w:t>
-      </w:r>
-      <w:r>
-        <w:t xml:space="preserve"> obszar</w:t>
-      </w:r>
-      <w:r>
-        <w:t xml:space="preserve"> zainteresowań</w:t>
-      </w:r>
-      <w:r>
-        <w:t xml:space="preserve"> ROI</w:t>
-      </w:r>
-      <w:r>
-        <w:t xml:space="preserve"> (ang. </w:t>
-      </w:r>
-      <w:r>
-        <w:t xml:space="preserve">Region of </w:t>
-      </w:r>
-      <w:proofErr w:type="spellStart"/>
-      <w:r>
-        <w:t>Interest</w:t>
-      </w:r>
-      <w:proofErr w:type="spellEnd"/>
-      <w:r>
-        <w:t>)</w:t>
-      </w:r>
-      <w:r>
-        <w:t xml:space="preserve">, który zawęża strefę </w:t>
-      </w:r>
-      <w:r>
-        <w:t>obiektu</w:t>
-      </w:r>
-      <w:r>
-        <w:t>. Takie podejście zaproponowano w</w:t>
-      </w:r>
-      <w:r>
-        <w:t xml:space="preserve"> pracy</w:t>
-      </w:r>
-      <w:r>
-        <w:t xml:space="preserve"> </w:t>
-      </w:r>
-      <w:sdt>
-        <w:sdtPr>
-          <w:id w:val="-1178815412"/>
-          <w:citation/>
-        </w:sdtPr>
-        <w:sdtContent>
-          <w:r>
-            <w:fldChar w:fldCharType="begin"/>
-          </w:r>
-          <w:r>
-            <w:instrText xml:space="preserve"> CITATION GWa13 \l 1033 </w:instrText>
-          </w:r>
-          <w:r>
-            <w:fldChar w:fldCharType="separate"/>
-          </w:r>
-          <w:r>
-            <w:rPr>
-              <w:noProof/>
-            </w:rPr>
-            <w:t>[14]</w:t>
-          </w:r>
-          <w:r>
-            <w:fldChar w:fldCharType="end"/>
-          </w:r>
-        </w:sdtContent>
-      </w:sdt>
-      <w:r>
-        <w:t xml:space="preserve">. </w:t>
-      </w:r>
-      <w:r>
-        <w:t>Rozwiązanie polega na u</w:t>
-      </w:r>
-      <w:r>
-        <w:t>st</w:t>
-      </w:r>
-      <w:r>
-        <w:t>aleniu</w:t>
-      </w:r>
-      <w:r>
-        <w:t xml:space="preserve"> potencjaln</w:t>
-      </w:r>
-      <w:r>
-        <w:t>ych</w:t>
-      </w:r>
-      <w:r>
-        <w:t xml:space="preserve"> obszar</w:t>
-      </w:r>
-      <w:r>
-        <w:t>ów</w:t>
-      </w:r>
-      <w:r>
-        <w:t xml:space="preserve"> poszukiwań za pomocą okna przesuwanego o niewielkich rozmiarach. Etap nazywa się filtrowaniem zgrubnym i używa algorytmu</w:t>
-      </w:r>
-      <w:r>
-        <w:t xml:space="preserve"> </w:t>
-      </w:r>
-      <w:r>
-        <w:t xml:space="preserve">LDA. Następnie podczas dokładnego filtrowania weryfikuje się okna odnalezione w etapie poprzednim oraz  za pomocą metody </w:t>
-      </w:r>
-      <w:r>
-        <w:t>NMS</w:t>
-      </w:r>
-      <w:r>
-        <w:t xml:space="preserve"> (ang. </w:t>
-      </w:r>
-      <w:r>
-        <w:t> non-</w:t>
-      </w:r>
-      <w:proofErr w:type="spellStart"/>
-      <w:r>
-        <w:t>maximal</w:t>
-      </w:r>
-      <w:proofErr w:type="spellEnd"/>
-      <w:r>
-        <w:t xml:space="preserve"> </w:t>
-      </w:r>
-      <w:proofErr w:type="spellStart"/>
-      <w:r>
-        <w:t>suppression</w:t>
-      </w:r>
-      <w:proofErr w:type="spellEnd"/>
-      <w:r>
-        <w:t xml:space="preserve">) wykonywane jest filtrowanie okien mogących odnosić się do tego samego obszaru. Klasyfikacja obiektu wykonywana jest za pomocą maszyny wektorów nośnych, która została opisana w następnym rozdziale. </w:t>
       </w:r>
     </w:p>
     <w:p>
@@ -14681,6 +14520,91 @@
     </w:p>
     <w:p>
       <w:pPr>
+        <w:pStyle w:val="Nagwek4"/>
+      </w:pPr>
+      <w:r>
+        <w:t>Filtry</w:t>
+      </w:r>
+      <w:r>
+        <w:t xml:space="preserve"> Gabora</w:t>
+      </w:r>
+    </w:p>
+    <w:p>
+      <w:pPr>
+        <w:pStyle w:val="Nagwek4"/>
+      </w:pPr>
+      <w:r>
+        <w:t>SVF</w:t>
+      </w:r>
+    </w:p>
+    <w:p>
+      <w:r>
+        <w:t xml:space="preserve">SVF (ang. </w:t>
+      </w:r>
+      <w:r>
+        <w:t xml:space="preserve">Simple </w:t>
+      </w:r>
+      <w:proofErr w:type="spellStart"/>
+      <w:r>
+        <w:t>Vector</w:t>
+      </w:r>
+      <w:proofErr w:type="spellEnd"/>
+      <w:r>
+        <w:t xml:space="preserve"> </w:t>
+      </w:r>
+      <w:proofErr w:type="spellStart"/>
+      <w:r>
+        <w:t>Filter</w:t>
+      </w:r>
+      <w:proofErr w:type="spellEnd"/>
+      <w:r>
+        <w:t>) jest</w:t>
+      </w:r>
+      <w:r>
+        <w:t xml:space="preserve"> filtrem</w:t>
+      </w:r>
+      <w:r>
+        <w:t xml:space="preserve"> zaproponowany</w:t>
+      </w:r>
+      <w:r>
+        <w:t>m w 2002 roku przez autorów artykułu</w:t>
+      </w:r>
+      <w:r>
+        <w:t> </w:t>
+      </w:r>
+      <w:sdt>
+        <w:sdtPr>
+          <w:id w:val="1464464632"/>
+          <w:citation/>
+        </w:sdtPr>
+        <w:sdtContent>
+          <w:r>
+            <w:fldChar w:fldCharType="begin"/>
+          </w:r>
+          <w:r>
+            <w:instrText xml:space="preserve"> CITATION HLi02 \l 1033 </w:instrText>
+          </w:r>
+          <w:r>
+            <w:fldChar w:fldCharType="separate"/>
+          </w:r>
+          <w:r>
+            <w:rPr>
+              <w:noProof/>
+            </w:rPr>
+            <w:t>[19]</w:t>
+          </w:r>
+          <w:r>
+            <w:fldChar w:fldCharType="end"/>
+          </w:r>
+        </w:sdtContent>
+      </w:sdt>
+      <w:r>
+        <w:t xml:space="preserve"> pozwalającym wyłonić obiekty z obrazu na podstawie informacji o kolorze w przestrzeni barw HSI. Jak można zobaczyć w artykule w połączeniu z filtrem krawędziowym pozwala dobrze usunąć tło pozostawiając same znaki.  Do identyfikacji autorzy proponują metodę bazującą na algorytmie genetycznym.</w:t>
+      </w:r>
+    </w:p>
+    <w:p/>
+    <w:p>
+      <w:pPr>
         <w:pStyle w:val="Nagwek3"/>
       </w:pPr>
       <w:bookmarkStart w:id="53" w:name="_Toc1668480"/>
@@ -14724,7 +14648,6 @@
       </w:pPr>
       <w:bookmarkStart w:id="54" w:name="_Toc1668481"/>
       <w:r>
-        <w:lastRenderedPageBreak/>
         <w:t>HOG i SVM</w:t>
       </w:r>
     </w:p>
@@ -14737,6 +14660,7 @@
           <w:id w:val="375598235"/>
           <w:citation/>
         </w:sdtPr>
+        <w:sdtEndPr/>
         <w:sdtContent>
           <w:r>
             <w:fldChar w:fldCharType="begin"/>
@@ -14790,6 +14714,7 @@
           <w:id w:val="1057745617"/>
           <w:citation/>
         </w:sdtPr>
+        <w:sdtEndPr/>
         <w:sdtContent>
           <w:r>
             <w:fldChar w:fldCharType="begin"/>
@@ -14819,6 +14744,7 @@
           <w:id w:val="-1480994940"/>
           <w:citation/>
         </w:sdtPr>
+        <w:sdtEndPr/>
         <w:sdtContent>
           <w:r>
             <w:fldChar w:fldCharType="begin"/>
@@ -15078,6 +15004,7 @@
           <w:id w:val="1677760926"/>
           <w:citation/>
         </w:sdtPr>
+        <w:sdtEndPr/>
         <w:sdtContent>
           <w:r>
             <w:fldChar w:fldCharType="begin"/>
@@ -15227,10 +15154,7 @@
         <w:t xml:space="preserve"> cecha Haara daje pozytywną odpowiedź. </w:t>
       </w:r>
       <w:r>
-        <w:t>Algorytm używa niewielkiej ramki przesuwanej po obrazie. W każdym położeniu ramki za pomocą cech Haara stara się odnaleźć miejsce występowania znaku. Cechy Haara sprawdzane są kaskadowo co pozwala od razu odrzucić rejony gdzie znak nie występuje.</w:t>
-      </w:r>
-      <w:r>
-        <w:t xml:space="preserve"> </w:t>
+        <w:t xml:space="preserve">Algorytm używa niewielkiej ramki przesuwanej po obrazie. W każdym położeniu ramki za pomocą cech Haara stara się odnaleźć miejsce występowania znaku. Cechy Haara sprawdzane są kaskadowo co pozwala od razu odrzucić rejony gdzie znak nie występuje. </w:t>
       </w:r>
       <w:r>
         <w:t xml:space="preserve">By </w:t>
@@ -15255,6 +15179,7 @@
           <w:id w:val="-1009066515"/>
           <w:citation/>
         </w:sdtPr>
+        <w:sdtEndPr/>
         <w:sdtContent>
           <w:r>
             <w:fldChar w:fldCharType="begin"/>
@@ -15295,6 +15220,7 @@
         <w:t xml:space="preserve">, </w:t>
       </w:r>
       <w:r>
+        <w:lastRenderedPageBreak/>
         <w:t xml:space="preserve">wprowadzono </w:t>
       </w:r>
       <w:r>
@@ -15387,7 +15313,7 @@
         <w:t xml:space="preserve"> 0.3 % do 0.03 %</w:t>
       </w:r>
       <w:r>
-        <w:t xml:space="preserve">, co jest spektakularnym wynikiem. </w:t>
+        <w:t>, co jest spektakularnym wynikiem.</w:t>
       </w:r>
     </w:p>
     <w:p>
@@ -15396,39 +15322,27 @@
       </w:pPr>
       <w:bookmarkStart w:id="55" w:name="_Toc1668483"/>
       <w:r>
-        <w:lastRenderedPageBreak/>
         <w:t>Inne podejścia</w:t>
       </w:r>
       <w:bookmarkEnd w:id="55"/>
     </w:p>
     <w:p>
-      <w:r>
-        <w:t>Wartym wspomnienia podejściem detekcji znaków jest tworzenie mapy cieplnej</w:t>
-      </w:r>
-      <w:r>
-        <w:t xml:space="preserve"> obszarów występowania znaków</w:t>
-      </w:r>
-      <w:r>
-        <w:t xml:space="preserve">. Taka mapa działa na zasadzie </w:t>
-      </w:r>
-      <w:r>
-        <w:t xml:space="preserve">algorytmów biologicznych. </w:t>
-      </w:r>
-      <w:r>
-        <w:t>Autor</w:t>
-      </w:r>
-      <w:r>
-        <w:t>zy</w:t>
-      </w:r>
-      <w:r>
-        <w:t xml:space="preserve"> artykułu </w:t>
+      <w:pPr>
+        <w:pStyle w:val="Nagwek4"/>
+      </w:pPr>
+      <w:r>
+        <w:t>Mapa cieplna</w:t>
+      </w:r>
+    </w:p>
+    <w:p>
+      <w:r>
+        <w:t xml:space="preserve">Wartym wspomnienia podejściem detekcji znaków jest tworzenie mapy cieplnej obszarów występowania znaków. Taka mapa działa na zasadzie algorytmów biologicznych. Autorzy artykułu </w:t>
       </w:r>
       <w:sdt>
         <w:sdtPr>
           <w:id w:val="594216755"/>
           <w:citation/>
         </w:sdtPr>
-        <w:sdtEndPr/>
         <w:sdtContent>
           <w:r>
             <w:fldChar w:fldCharType="begin"/>
@@ -15451,13 +15365,7 @@
         </w:sdtContent>
       </w:sdt>
       <w:r>
-        <w:t>.</w:t>
-      </w:r>
-      <w:r>
-        <w:t xml:space="preserve"> </w:t>
-      </w:r>
-      <w:r>
-        <w:t>[</w:t>
+        <w:t>. [</w:t>
       </w:r>
       <w:proofErr w:type="spellStart"/>
       <w:r>
@@ -15465,48 +15373,15 @@
       </w:r>
       <w:proofErr w:type="spellEnd"/>
       <w:r>
-        <w:t>] (</w:t>
-      </w:r>
-      <w:r>
-        <w:t>opisać artykuł</w:t>
-      </w:r>
-      <w:r>
-        <w:t>)</w:t>
+        <w:t>] (opisać artykuł)</w:t>
       </w:r>
     </w:p>
     <w:p>
-      <w:r>
-        <w:t>Wybarwianie poprzez szukanie kolorów chromatycznych i achromatycznych jest stosowane w </w:t>
-      </w:r>
-      <w:sdt>
-        <w:sdtPr>
-          <w:id w:val="1464464632"/>
-          <w:citation/>
-        </w:sdtPr>
-        <w:sdtEndPr/>
-        <w:sdtContent>
-          <w:r>
-            <w:fldChar w:fldCharType="begin"/>
-          </w:r>
-          <w:r>
-            <w:instrText xml:space="preserve"> CITATION HLi02 \l 1033 </w:instrText>
-          </w:r>
-          <w:r>
-            <w:fldChar w:fldCharType="separate"/>
-          </w:r>
-          <w:r>
-            <w:rPr>
-              <w:noProof/>
-            </w:rPr>
-            <w:t>[19]</w:t>
-          </w:r>
-          <w:r>
-            <w:fldChar w:fldCharType="end"/>
-          </w:r>
-        </w:sdtContent>
-      </w:sdt>
-      <w:r>
-        <w:t> za pomocą prostego filtra wektorowego (SVF). SVF ma cechy, które mogą wyodrębnić określony kolor i wyeliminować wszystkie kontury w tym samym czasie. </w:t>
+      <w:pPr>
+        <w:pStyle w:val="Nagwek4"/>
+      </w:pPr>
+      <w:r>
+        <w:t>Symetria promieniowa</w:t>
       </w:r>
     </w:p>
     <w:p>
@@ -15518,7 +15393,6 @@
           <w:id w:val="1418216736"/>
           <w:citation/>
         </w:sdtPr>
-        <w:sdtEndPr/>
         <w:sdtContent>
           <w:r>
             <w:fldChar w:fldCharType="begin"/>
@@ -15551,7 +15425,6 @@
           <w:id w:val="1841197463"/>
           <w:citation/>
         </w:sdtPr>
-        <w:sdtEndPr/>
         <w:sdtContent>
           <w:r>
             <w:fldChar w:fldCharType="begin"/>
@@ -15575,66 +15448,6 @@
       </w:sdt>
       <w:r>
         <w:t>) wdrożyły szybki algorytm oparty na symetrii promieniowej, która jest dostosowana do kształtów trójkątnych, kwadratowych, diamentowych, ośmiokątnych i okrągłych. Działa na gradiencie obrazu w skali szarości i wykorzystuje naturę kształtów, które głosują w punkcie środkowym dla okrągłych znaków i linii głosów w przypadku regularnych wielokątów. Główną zaletą tej metody jest to, że jest ona w stanie działać w czasie rzeczywistym. Ponieważ wykrywa kształty oparte na krawędziach, algorytm jest odporny na zmiany oświetlenia.</w:t>
-      </w:r>
-    </w:p>
-    <w:p>
-      <w:r>
-        <w:t>Sieci neuronowe radialne</w:t>
-      </w:r>
-    </w:p>
-    <w:p>
-      <w:r>
-        <w:t xml:space="preserve">W wykrywaniu znaków drogowych istnieją głównie dwie metody: oparte na przesuwanym oknie i oparte na regionie zainteresowania (ROI). W metodach opartych na okienkach przesuwnych zwykle wykorzystuje się HOG [7] + SVM, klasyczny detektor typu Viola-Jones [8] lub filtr wielowymiarowy. W [9] do wykrycia znaków drogowych stosuje się schemat przesuwania z grubej na drobną. Po pierwsze, ROI z sygnalizacją świetlną są z grubsza wykrywane za pomocą okna o niewielkich rozmiarach. Po drugie, duże okno służy do dalszej weryfikacji ROI. Jak wspomniano w [2] , integralny detektor cech kanału [10] uzyskuje najwyższą wydajność, badając różne rozmiary i współczynniki kształtu. W [11] i [12] kolorowe obrazy są przekształcane na szare obrazy przy użyciu SVM. Następnie na szarym obrazie wykonywany jest </w:t>
-      </w:r>
-      <w:proofErr w:type="spellStart"/>
-      <w:r>
-        <w:t>wielokryterowy</w:t>
-      </w:r>
-      <w:proofErr w:type="spellEnd"/>
-      <w:r>
-        <w:t xml:space="preserve"> filtr kształtu. Dodatkowy krok służy do odfiltrowania wyników fałszywie pozytywnych i poprawy precyzji za pomocą odpowiednio CNN [11] i SVM [12] .</w:t>
-      </w:r>
-    </w:p>
-    <w:p>
-      <w:r>
-        <w:t>Metody oparte na ROI zwykle wykorzystują detektory w obszarze zainteresowań. [13]wykorzystuje detektor regionu MSER i detektor symetrii oparty na równaniu falowym (</w:t>
-      </w:r>
-      <w:proofErr w:type="spellStart"/>
-      <w:r>
-        <w:t>WaDe</w:t>
-      </w:r>
-      <w:proofErr w:type="spellEnd"/>
-      <w:r>
-        <w:t>) w celu wyodrębnienia propozycji znaków drogowych. Następnie SVM jest używana do weryfikacji tych propozycji, ponieważ istnieje wiele fałszywych alarmów. W celu dalszego odfiltrowania fałszywych alarmów proponuje się filtr kontekstowy i filtr światła ruchu. Detektor regionu MSER jest również wykorzystywany w naszej poprzedniej pracy [5] . Następnie używamy integralnego detektora funkcji kanału, aby odfiltrować fałszywe alarmy.</w:t>
-      </w:r>
-    </w:p>
-    <w:p>
-      <w:r>
-        <w:t>Mimo że wyżej wymienione metody osiągają dobre wartości AUC (</w:t>
-      </w:r>
-      <w:proofErr w:type="spellStart"/>
-      <w:r>
-        <w:t>area</w:t>
-      </w:r>
-      <w:proofErr w:type="spellEnd"/>
-      <w:r>
-        <w:t xml:space="preserve"> </w:t>
-      </w:r>
-      <w:proofErr w:type="spellStart"/>
-      <w:r>
-        <w:t>under</w:t>
-      </w:r>
-      <w:proofErr w:type="spellEnd"/>
-      <w:r>
-        <w:t xml:space="preserve"> </w:t>
-      </w:r>
-      <w:proofErr w:type="spellStart"/>
-      <w:r>
-        <w:t>curve</w:t>
-      </w:r>
-      <w:proofErr w:type="spellEnd"/>
-      <w:r>
-        <w:t>), kosztowne koszty obliczeniowe sprawiają, że nie nadają się one do zastosowań w świecie rzeczywistym. Dla obrazu z 1360 ×800, najszybsza metoda [5] zwykle potrzebuje 0,3 sekundy do przetworzenia, a druga najszybsza [12] wymaga 0,4-1 sekundy.</w:t>
       </w:r>
     </w:p>
     <w:p>
@@ -15642,283 +15455,221 @@
         <w:pStyle w:val="Nagwek4"/>
       </w:pPr>
       <w:r>
-        <w:t>cechy Gabora</w:t>
-      </w:r>
-    </w:p>
-    <w:p>
-      <w:r>
-        <w:t xml:space="preserve">Algorytm genetyczny </w:t>
-      </w:r>
-      <w:sdt>
-        <w:sdtPr>
-          <w:id w:val="-863669300"/>
-          <w:citation/>
-        </w:sdtPr>
-        <w:sdtContent>
-          <w:r>
-            <w:fldChar w:fldCharType="begin"/>
-          </w:r>
-          <w:r>
-            <w:rPr>
-              <w:lang w:val="en-US"/>
-            </w:rPr>
-            <w:instrText xml:space="preserve"> CITATION Arm03 \l 1033 </w:instrText>
-          </w:r>
-          <w:r>
-            <w:fldChar w:fldCharType="separate"/>
-          </w:r>
-          <w:r>
-            <w:rPr>
-              <w:noProof/>
-              <w:lang w:val="en-US"/>
-            </w:rPr>
-            <w:t>[28]</w:t>
-          </w:r>
-          <w:r>
-            <w:fldChar w:fldCharType="end"/>
-          </w:r>
-        </w:sdtContent>
-      </w:sdt>
+        <w:t>Sieci neuronowe radialne</w:t>
+      </w:r>
+      <w:bookmarkStart w:id="56" w:name="_GoBack"/>
+      <w:bookmarkEnd w:id="56"/>
     </w:p>
     <w:p>
       <w:pPr>
-        <w:rPr>
-          <w:lang w:val="en-US"/>
-        </w:rPr>
+        <w:pStyle w:val="Nagwek3"/>
       </w:pPr>
+      <w:bookmarkStart w:id="57" w:name="_Toc1668484"/>
+      <w:r>
+        <w:t>Wnioski</w:t>
+      </w:r>
+      <w:bookmarkEnd w:id="57"/>
+    </w:p>
+    <w:p>
+      <w:pPr>
+        <w:rPr>
+          <w:b/>
+          <w:bCs/>
+        </w:rPr>
+      </w:pPr>
+      <w:r>
+        <w:rPr>
+          <w:b/>
+          <w:bCs/>
+        </w:rPr>
+        <w:t xml:space="preserve">Fast </w:t>
+      </w:r>
       <w:proofErr w:type="spellStart"/>
       <w:r>
         <w:rPr>
-          <w:lang w:val="en-US"/>
-        </w:rPr>
-        <w:t>Algorytm</w:t>
+          <w:b/>
+          <w:bCs/>
+        </w:rPr>
+        <w:t>Detection</w:t>
       </w:r>
       <w:proofErr w:type="spellEnd"/>
       <w:r>
         <w:rPr>
-          <w:lang w:val="en-US"/>
-        </w:rPr>
-        <w:t xml:space="preserve"> </w:t>
+          <w:b/>
+          <w:bCs/>
+        </w:rPr>
+        <w:t xml:space="preserve"> of </w:t>
       </w:r>
       <w:proofErr w:type="spellStart"/>
       <w:r>
         <w:rPr>
-          <w:lang w:val="en-US"/>
-        </w:rPr>
-        <w:t>genetyczny</w:t>
+          <w:b/>
+          <w:bCs/>
+        </w:rPr>
+        <w:t>Multiple</w:t>
       </w:r>
       <w:proofErr w:type="spellEnd"/>
       <w:r>
         <w:rPr>
-          <w:lang w:val="en-US"/>
-        </w:rPr>
-        <w:t xml:space="preserve"> </w:t>
-      </w:r>
-      <w:sdt>
-        <w:sdtPr>
-          <w:rPr>
-            <w:lang w:val="en-US"/>
-          </w:rPr>
-          <w:id w:val="-1623460987"/>
-          <w:citation/>
-        </w:sdtPr>
-        <w:sdtContent>
-          <w:r>
-            <w:rPr>
-              <w:lang w:val="en-US"/>
-            </w:rPr>
-            <w:fldChar w:fldCharType="begin"/>
-          </w:r>
-          <w:r>
-            <w:rPr>
-              <w:lang w:val="en-US"/>
-            </w:rPr>
-            <w:instrText xml:space="preserve"> CITATION Ade03 \l 1033 </w:instrText>
-          </w:r>
-          <w:r>
-            <w:rPr>
-              <w:lang w:val="en-US"/>
-            </w:rPr>
-            <w:fldChar w:fldCharType="separate"/>
-          </w:r>
-          <w:r>
-            <w:rPr>
-              <w:noProof/>
-              <w:lang w:val="en-US"/>
-            </w:rPr>
-            <w:t>[25]</w:t>
-          </w:r>
-          <w:r>
-            <w:rPr>
-              <w:lang w:val="en-US"/>
-            </w:rPr>
-            <w:fldChar w:fldCharType="end"/>
-          </w:r>
-        </w:sdtContent>
-      </w:sdt>
+          <w:b/>
+          <w:bCs/>
+        </w:rPr>
+        <w:t xml:space="preserve"> Objects in </w:t>
+      </w:r>
+      <w:proofErr w:type="spellStart"/>
+      <w:r>
+        <w:rPr>
+          <w:b/>
+          <w:bCs/>
+        </w:rPr>
+        <w:t>Traffic</w:t>
+      </w:r>
+      <w:proofErr w:type="spellEnd"/>
+      <w:r>
+        <w:rPr>
+          <w:b/>
+          <w:bCs/>
+        </w:rPr>
+        <w:t xml:space="preserve"> Scenes With a </w:t>
+      </w:r>
+      <w:proofErr w:type="spellStart"/>
+      <w:r>
+        <w:rPr>
+          <w:b/>
+          <w:bCs/>
+        </w:rPr>
+        <w:t>Common</w:t>
+      </w:r>
+      <w:proofErr w:type="spellEnd"/>
+      <w:r>
+        <w:rPr>
+          <w:b/>
+          <w:bCs/>
+        </w:rPr>
+        <w:t xml:space="preserve"> </w:t>
+      </w:r>
+      <w:proofErr w:type="spellStart"/>
+      <w:r>
+        <w:rPr>
+          <w:b/>
+          <w:bCs/>
+        </w:rPr>
+        <w:t>Detection</w:t>
+      </w:r>
+      <w:proofErr w:type="spellEnd"/>
+      <w:r>
+        <w:rPr>
+          <w:b/>
+          <w:bCs/>
+        </w:rPr>
+        <w:t xml:space="preserve"> Framework</w:t>
+      </w:r>
+      <w:r>
+        <w:t xml:space="preserve"> </w:t>
+      </w:r>
+      <w:r>
+        <w:t xml:space="preserve">- </w:t>
+      </w:r>
+      <w:r>
+        <w:t>Podejścia oparte na fakturze najpierw wyodrębniają ręcznie spreparowane funkcje obliczone na podstawie tekstury obrazów, a następnie wykorzystują te wyodrębnione funkcje do szkolenia klasyfikatora. Popularne ręczne funkcje obejmują HOG, LBP, ACF, itp. [2] , [7] , [11] . Niektóre podejścia [35] , [51] , [63] wykorzystują funkcje HOG z SVM, inne [42] używają funkcji ACF z klasyfikatorem AdaBoost. Oprócz powyższych podejść, splotowa sieć neuronowa (CNN) jest stosowana do wykrywania znaków drogowych i osiąga doskonałe wyniki w [56] .</w:t>
+      </w:r>
+    </w:p>
+    <w:p>
+      <w:r>
+        <w:t xml:space="preserve">Zdecydowanie najbardziej popularne są krawędzie i gradienty, ale zbadano inne opcje, takie jak fale fal HOG i </w:t>
+      </w:r>
+      <w:proofErr w:type="spellStart"/>
+      <w:r>
+        <w:t>Haar</w:t>
+      </w:r>
+      <w:proofErr w:type="spellEnd"/>
+      <w:r>
+        <w:t xml:space="preserve">. Etap wykrywania jest zdominowany przez transformatę </w:t>
+      </w:r>
+      <w:proofErr w:type="spellStart"/>
+      <w:r>
+        <w:t>Hough</w:t>
+      </w:r>
+      <w:proofErr w:type="spellEnd"/>
+      <w:r>
+        <w:t xml:space="preserve"> i jej pochodne, ale dla funkcji falowych HOG i </w:t>
+      </w:r>
+      <w:proofErr w:type="spellStart"/>
+      <w:r>
+        <w:t>Haar</w:t>
+      </w:r>
+      <w:proofErr w:type="spellEnd"/>
+      <w:r>
+        <w:t xml:space="preserve"> zastosowano również SVM, sieci neuronowe i kaskadowe klasyfikatory.</w:t>
+      </w:r>
+    </w:p>
+    <w:p>
+      <w:r>
+        <w:t xml:space="preserve">W wykrywaniu znaków drogowych istnieją głównie dwie metody: oparte na przesuwanym oknie i oparte na regionie zainteresowania (ROI). W metodach opartych na okienkach przesuwnych zwykle wykorzystuje się HOG [7] + SVM, klasyczny detektor typu Viola-Jones [8] lub filtr wielowymiarowy. W [9] do wykrycia znaków drogowych stosuje się schemat przesuwania z grubej na drobną. Po pierwsze, ROI z sygnalizacją świetlną są z grubsza wykrywane za pomocą okna o niewielkich rozmiarach. Po drugie, duże okno służy do dalszej weryfikacji ROI. Jak wspomniano w [2] , integralny detektor cech kanału [10] uzyskuje najwyższą wydajność, badając różne rozmiary i współczynniki kształtu. W [11] i [12] kolorowe obrazy są przekształcane na szare obrazy przy użyciu </w:t>
+      </w:r>
+      <w:r>
+        <w:lastRenderedPageBreak/>
+        <w:t xml:space="preserve">SVM. Następnie na szarym obrazie wykonywany jest </w:t>
+      </w:r>
+      <w:proofErr w:type="spellStart"/>
+      <w:r>
+        <w:t>wielokryterowy</w:t>
+      </w:r>
+      <w:proofErr w:type="spellEnd"/>
+      <w:r>
+        <w:t xml:space="preserve"> filtr kształtu. Dodatkowy krok służy do odfiltrowania wyników fałszywie pozytywnych i poprawy precyzji za pomocą odpowiednio CNN [11] i SVM [12] .</w:t>
+      </w:r>
+    </w:p>
+    <w:p>
+      <w:r>
+        <w:t>Metody oparte na ROI zwykle wykorzystują detektory w obszarze zainteresowań. [13]wykorzystuje detektor regionu MSER i detektor symetrii oparty na równaniu falowym (</w:t>
+      </w:r>
+      <w:proofErr w:type="spellStart"/>
+      <w:r>
+        <w:t>WaDe</w:t>
+      </w:r>
+      <w:proofErr w:type="spellEnd"/>
+      <w:r>
+        <w:t>) w celu wyodrębnienia propozycji znaków drogowych. Następnie SVM jest używana do weryfikacji tych propozycji, ponieważ istnieje wiele fałszywych alarmów. W celu dalszego odfiltrowania fałszywych alarmów proponuje się filtr kontekstowy i filtr światła ruchu. Detektor regionu MSER jest również wykorzystywany w naszej poprzedniej pracy [5] . Następnie używamy integralnego detektora funkcji kanału, aby odfiltrować fałszywe alarmy.</w:t>
+      </w:r>
+    </w:p>
+    <w:p>
+      <w:r>
+        <w:t>Mimo że wyżej wymienione metody osiągają dobre wartości AUC (</w:t>
+      </w:r>
+      <w:proofErr w:type="spellStart"/>
+      <w:r>
+        <w:t>area</w:t>
+      </w:r>
+      <w:proofErr w:type="spellEnd"/>
+      <w:r>
+        <w:t xml:space="preserve"> </w:t>
+      </w:r>
+      <w:proofErr w:type="spellStart"/>
+      <w:r>
+        <w:t>under</w:t>
+      </w:r>
+      <w:proofErr w:type="spellEnd"/>
+      <w:r>
+        <w:t xml:space="preserve"> </w:t>
+      </w:r>
+      <w:proofErr w:type="spellStart"/>
+      <w:r>
+        <w:t>curve</w:t>
+      </w:r>
+      <w:proofErr w:type="spellEnd"/>
+      <w:r>
+        <w:t>), kosztowne koszty obliczeniowe sprawiają, że nie nadają się one do zastosowań w świecie rzeczywistym. Dla obrazu z 1360 ×800, najszybsza metoda [5] zwykle potrzebuje 0,3 sekundy do przetworzenia, a druga najszybsza [12] wymaga 0,4-1 sekundy.</w:t>
+      </w:r>
     </w:p>
     <w:p/>
     <w:p>
       <w:pPr>
-        <w:pStyle w:val="Nagwek3"/>
-      </w:pPr>
-      <w:bookmarkStart w:id="56" w:name="_Toc1668484"/>
-      <w:r>
-        <w:t>Wnioski</w:t>
-      </w:r>
-      <w:bookmarkEnd w:id="56"/>
-    </w:p>
-    <w:p>
-      <w:pPr>
-        <w:rPr>
-          <w:b/>
-          <w:bCs/>
-        </w:rPr>
-      </w:pPr>
-      <w:r>
-        <w:rPr>
-          <w:b/>
-          <w:bCs/>
-        </w:rPr>
-        <w:t xml:space="preserve">Fast </w:t>
-      </w:r>
-      <w:proofErr w:type="spellStart"/>
-      <w:r>
-        <w:rPr>
-          <w:b/>
-          <w:bCs/>
-        </w:rPr>
-        <w:t>Detection</w:t>
-      </w:r>
-      <w:proofErr w:type="spellEnd"/>
-      <w:r>
-        <w:rPr>
-          <w:b/>
-          <w:bCs/>
-        </w:rPr>
-        <w:t xml:space="preserve"> of </w:t>
-      </w:r>
-      <w:proofErr w:type="spellStart"/>
-      <w:r>
-        <w:rPr>
-          <w:b/>
-          <w:bCs/>
-        </w:rPr>
-        <w:t>Multiple</w:t>
-      </w:r>
-      <w:proofErr w:type="spellEnd"/>
-      <w:r>
-        <w:rPr>
-          <w:b/>
-          <w:bCs/>
-        </w:rPr>
-        <w:t xml:space="preserve"> Objects in </w:t>
-      </w:r>
-      <w:proofErr w:type="spellStart"/>
-      <w:r>
-        <w:rPr>
-          <w:b/>
-          <w:bCs/>
-        </w:rPr>
-        <w:t>Traffic</w:t>
-      </w:r>
-      <w:proofErr w:type="spellEnd"/>
-      <w:r>
-        <w:rPr>
-          <w:b/>
-          <w:bCs/>
-        </w:rPr>
-        <w:t xml:space="preserve"> Scenes With a </w:t>
-      </w:r>
-      <w:proofErr w:type="spellStart"/>
-      <w:r>
-        <w:rPr>
-          <w:b/>
-          <w:bCs/>
-        </w:rPr>
-        <w:t>Common</w:t>
-      </w:r>
-      <w:proofErr w:type="spellEnd"/>
-      <w:r>
-        <w:rPr>
-          <w:b/>
-          <w:bCs/>
-        </w:rPr>
-        <w:t xml:space="preserve"> </w:t>
-      </w:r>
-      <w:proofErr w:type="spellStart"/>
-      <w:r>
-        <w:rPr>
-          <w:b/>
-          <w:bCs/>
-        </w:rPr>
-        <w:t>Detection</w:t>
-      </w:r>
-      <w:proofErr w:type="spellEnd"/>
-      <w:r>
-        <w:rPr>
-          <w:b/>
-          <w:bCs/>
-        </w:rPr>
-        <w:t xml:space="preserve"> Framework</w:t>
-      </w:r>
-      <w:r>
-        <w:t xml:space="preserve"> </w:t>
-      </w:r>
-      <w:r>
-        <w:t xml:space="preserve">- </w:t>
-      </w:r>
-      <w:r>
-        <w:t>Podejścia oparte na fakturze najpierw wyodrębniają ręcznie spreparowane funkcje obliczone na podstawie tekstury obrazów, a następnie wykorzystują te wyodrębnione funkcje do szkolenia klasyfikatora. Popularne ręczne funkcje obejmują HOG, LBP, ACF, itp. [2] , [7] , [11] . Niektóre podejścia [35] , [51] , [63] wykorzystują funkcje HOG z SVM, inne [42] używają funkcji ACF z klasyfikatorem AdaBoost. Oprócz powyższych podejść, splotowa sieć neuronowa (CNN) jest stosowana do wykrywania znaków drogowych i osiąga doskonałe wyniki w [56] .</w:t>
-      </w:r>
-    </w:p>
-    <w:p>
-      <w:r>
-        <w:t xml:space="preserve">Zdecydowanie najbardziej popularne są krawędzie i gradienty, ale zbadano inne opcje, takie jak fale fal HOG i </w:t>
-      </w:r>
-      <w:proofErr w:type="spellStart"/>
-      <w:r>
-        <w:t>Haar</w:t>
-      </w:r>
-      <w:proofErr w:type="spellEnd"/>
-      <w:r>
-        <w:t xml:space="preserve">. Etap wykrywania jest zdominowany przez transformatę </w:t>
-      </w:r>
-      <w:proofErr w:type="spellStart"/>
-      <w:r>
-        <w:t>Hough</w:t>
-      </w:r>
-      <w:proofErr w:type="spellEnd"/>
-      <w:r>
-        <w:t xml:space="preserve"> i jej pochodne, ale dla funkcji falowych HOG i </w:t>
-      </w:r>
-      <w:proofErr w:type="spellStart"/>
-      <w:r>
-        <w:t>Haar</w:t>
-      </w:r>
-      <w:proofErr w:type="spellEnd"/>
-      <w:r>
-        <w:t xml:space="preserve"> zastosowano również SVM, sieci neuronowe i kaskadowe klasyfikatory.</w:t>
-      </w:r>
-    </w:p>
-    <w:p>
-      <w:pPr>
         <w:pStyle w:val="Nagwek2"/>
       </w:pPr>
-      <w:bookmarkStart w:id="57" w:name="_Toc1668485"/>
+      <w:bookmarkStart w:id="58" w:name="_Toc1668485"/>
       <w:r>
         <w:t>Identyfikacja obiektów</w:t>
-      </w:r>
-      <w:bookmarkEnd w:id="57"/>
-      <w:r>
-        <w:t xml:space="preserve"> przez </w:t>
-      </w:r>
-      <w:bookmarkStart w:id="58" w:name="_Toc1668486"/>
-      <w:r>
-        <w:t>s</w:t>
-      </w:r>
-      <w:r>
-        <w:t>ieci neuronowe</w:t>
       </w:r>
       <w:bookmarkEnd w:id="58"/>
       <w:r>
@@ -15984,22 +15735,18 @@
         <w:t xml:space="preserve"> Siec neuronowa do klasyfikacji </w:t>
       </w:r>
     </w:p>
-    <w:bookmarkStart w:id="59" w:name="_GoBack"/>
-    <w:bookmarkEnd w:id="59"/>
     <w:p>
       <w:sdt>
         <w:sdtPr>
           <w:id w:val="-1203395543"/>
           <w:citation/>
         </w:sdtPr>
+        <w:sdtEndPr/>
         <w:sdtContent>
           <w:r>
             <w:fldChar w:fldCharType="begin"/>
           </w:r>
           <w:r>
-            <w:rPr>
-              <w:lang w:val="en-US"/>
-            </w:rPr>
             <w:instrText xml:space="preserve"> CITATION Arm03 \l 1033 </w:instrText>
           </w:r>
           <w:r>
@@ -16008,7 +15755,6 @@
           <w:r>
             <w:rPr>
               <w:noProof/>
-              <w:lang w:val="en-US"/>
             </w:rPr>
             <w:t>[28]</w:t>
           </w:r>
@@ -16024,14 +15770,12 @@
           <w:id w:val="1896314490"/>
           <w:citation/>
         </w:sdtPr>
+        <w:sdtEndPr/>
         <w:sdtContent>
           <w:r>
             <w:fldChar w:fldCharType="begin"/>
           </w:r>
           <w:r>
-            <w:rPr>
-              <w:lang w:val="en-US"/>
-            </w:rPr>
             <w:instrText xml:space="preserve"> CITATION Zhe16 \l 1033 </w:instrText>
           </w:r>
           <w:r>
@@ -16040,7 +15784,6 @@
           <w:r>
             <w:rPr>
               <w:noProof/>
-              <w:lang w:val="en-US"/>
             </w:rPr>
             <w:t>[32]</w:t>
           </w:r>
@@ -16051,11 +15794,6 @@
       </w:sdt>
     </w:p>
     <w:p>
-      <w:pPr>
-        <w:rPr>
-          <w:lang w:val="en-US"/>
-        </w:rPr>
-      </w:pPr>
       <w:sdt>
         <w:sdtPr>
           <w:rPr>
@@ -16064,6 +15802,7 @@
           <w:id w:val="-761924183"/>
           <w:citation/>
         </w:sdtPr>
+        <w:sdtEndPr/>
         <w:sdtContent>
           <w:r>
             <w:rPr>
@@ -16072,9 +15811,6 @@
             <w:fldChar w:fldCharType="begin"/>
           </w:r>
           <w:r>
-            <w:rPr>
-              <w:lang w:val="en-US"/>
-            </w:rPr>
             <w:instrText xml:space="preserve"> CITATION YAo96 \l 1033 </w:instrText>
           </w:r>
           <w:r>
@@ -16086,7 +15822,6 @@
           <w:r>
             <w:rPr>
               <w:noProof/>
-              <w:lang w:val="en-US"/>
             </w:rPr>
             <w:t>[22]</w:t>
           </w:r>
@@ -16146,7 +15881,7 @@
       <w:pPr>
         <w:pStyle w:val="Nagwek3"/>
       </w:pPr>
-      <w:bookmarkStart w:id="60" w:name="_Toc1668487"/>
+      <w:bookmarkStart w:id="59" w:name="_Toc1668487"/>
       <w:r>
         <w:t xml:space="preserve">DNN </w:t>
       </w:r>
@@ -16172,7 +15907,7 @@
       <w:r>
         <w:t>CNN</w:t>
       </w:r>
-      <w:bookmarkEnd w:id="60"/>
+      <w:bookmarkEnd w:id="59"/>
     </w:p>
     <w:p>
       <w:r>
@@ -16214,6 +15949,7 @@
     </w:p>
     <w:p>
       <w:r>
+        <w:lastRenderedPageBreak/>
         <w:t xml:space="preserve">W pracy </w:t>
       </w:r>
       <w:sdt>
@@ -16253,11 +15989,7 @@
         <w:t xml:space="preserve"> </w:t>
       </w:r>
       <w:r>
-        <w:t xml:space="preserve">W odróżnieniu od detekcji, kolor dostarcza mało charakterystycznych informacji do klasyfikacji [16] , dlatego używamy tylko szarego obrazu, </w:t>
-      </w:r>
-      <w:r>
-        <w:lastRenderedPageBreak/>
-        <w:t>aby skrócić czas przetwarzania. Ponadto zmieniliśmy rozmiar wszystkich obrazów na 32 × 32 ponieważ wkład CNN powinien mieć ten sam rozmiar. Ponieważ obrazy są przechwytywane w różnych warunkach oświetleniowych i pogodowych, znaki tej samej podklasy mogą przedstawiać dużą różnicę. Aby zmniejszyć ten wpływ, używamy tej samej metody w [15] , tj. Korelacji adaptacyjnego histogramu ograniczonego kontrastem (CLAHE [26] ), aby dostosować kontrast obrazów.</w:t>
+        <w:t>W odróżnieniu od detekcji, kolor dostarcza mało charakterystycznych informacji do klasyfikacji [16] , dlatego używamy tylko szarego obrazu, aby skrócić czas przetwarzania. Ponadto zmieniliśmy rozmiar wszystkich obrazów na 32 × 32 ponieważ wkład CNN powinien mieć ten sam rozmiar. Ponieważ obrazy są przechwytywane w różnych warunkach oświetleniowych i pogodowych, znaki tej samej podklasy mogą przedstawiać dużą różnicę. Aby zmniejszyć ten wpływ, używamy tej samej metody w [15] , tj. Korelacji adaptacyjnego histogramu ograniczonego kontrastem (CLAHE [26] ), aby dostosować kontrast obrazów.</w:t>
       </w:r>
       <w:r>
         <w:t xml:space="preserve"> </w:t>
@@ -16343,6 +16075,7 @@
     </w:p>
     <w:p>
       <w:r>
+        <w:lastRenderedPageBreak/>
         <w:t>Aby szkolić CNN, symulujemy ogromną liczbę próbek poprzez skalowanie (0.9-1.1), obracanie ( -10</w:t>
       </w:r>
       <w:r>
@@ -16361,11 +16094,7 @@
         <w:t>∘</w:t>
       </w:r>
       <w:r>
-        <w:t xml:space="preserve">), tłumaczenie ( - 5 %~5 % na obu współrzędnych x i y) i zmiana rozmiaru( 24 × 24 ~ 48 × 48 ) obrazy szkoleniowe GTSRB. W ten sposób mamy 50-krotne szkolenie próbek tych z GTSRB. W przypadku klasy tła najpierw wyodrębniamy propozycje </w:t>
-      </w:r>
-      <w:r>
-        <w:lastRenderedPageBreak/>
-        <w:t>znaków drogowych w obrazach szkoleniowych GTSDB, a następnie przyjmujemy fałszywe alarmy jako próbki szkoleniowe. Te próbki są udostępniane przez trzy CNN</w:t>
+        <w:t>), tłumaczenie ( - 5 %~5 % na obu współrzędnych x i y) i zmiana rozmiaru( 24 × 24 ~ 48 × 48 ) obrazy szkoleniowe GTSRB. W ten sposób mamy 50-krotne szkolenie próbek tych z GTSRB. W przypadku klasy tła najpierw wyodrębniamy propozycje znaków drogowych w obrazach szkoleniowych GTSDB, a następnie przyjmujemy fałszywe alarmy jako próbki szkoleniowe. Te próbki są udostępniane przez trzy CNN</w:t>
       </w:r>
     </w:p>
     <w:p/>
@@ -16925,7 +16654,7 @@
           <w:szCs w:val="22"/>
         </w:rPr>
       </w:pPr>
-      <w:bookmarkStart w:id="61" w:name="_Toc1668488"/>
+      <w:bookmarkStart w:id="60" w:name="_Toc1668488"/>
       <w:r>
         <w:t xml:space="preserve">BP-NN </w:t>
       </w:r>
@@ -16991,6 +16720,49 @@
       <w:pPr>
         <w:pStyle w:val="Nagwek3"/>
       </w:pPr>
+      <w:r>
+        <w:lastRenderedPageBreak/>
+        <w:t>NN</w:t>
+      </w:r>
+    </w:p>
+    <w:p>
+      <w:r>
+        <w:t>W </w:t>
+      </w:r>
+      <w:sdt>
+        <w:sdtPr>
+          <w:id w:val="1420374112"/>
+          <w:citation/>
+        </w:sdtPr>
+        <w:sdtContent>
+          <w:r>
+            <w:fldChar w:fldCharType="begin"/>
+          </w:r>
+          <w:r>
+            <w:instrText xml:space="preserve"> CITATION CFa03 \l 1033 </w:instrText>
+          </w:r>
+          <w:r>
+            <w:fldChar w:fldCharType="separate"/>
+          </w:r>
+          <w:r>
+            <w:rPr>
+              <w:noProof/>
+            </w:rPr>
+            <w:t>[33]</w:t>
+          </w:r>
+          <w:r>
+            <w:fldChar w:fldCharType="end"/>
+          </w:r>
+        </w:sdtContent>
+      </w:sdt>
+      <w:r>
+        <w:t xml:space="preserve"> opracowano dwie sieci neuronowe (NN), aby wyodrębnić cechy koloru i kształtu. Obie te cechy są stosowane do komponentu odcień i obrazu gradientowego, w którym podane są centra określonych obszarów kolorów i centra pewnych ustalonych kształtów. </w:t>
+      </w:r>
+    </w:p>
+    <w:p>
+      <w:pPr>
+        <w:pStyle w:val="Nagwek3"/>
+      </w:pPr>
       <w:proofErr w:type="spellStart"/>
       <w:r>
         <w:t>Kd</w:t>
@@ -17052,7 +16824,6 @@
         <w:pStyle w:val="Nagwek3"/>
       </w:pPr>
       <w:r>
-        <w:lastRenderedPageBreak/>
         <w:t>Klasyfikatory</w:t>
       </w:r>
     </w:p>
@@ -17248,7 +17019,11 @@
     </w:p>
     <w:p>
       <w:r>
-        <w:t xml:space="preserve">ELM [13] jest algorytmem uczenia się dla pojedynczych sieci ukrytych z siecią neuronową (SFNN). Pierwszą zaletą algorytmu ELM jest to, że wartości wejściowe między wejściami i ukrytymi warstwami są losowo przypisywane. Oznacza to, że połączenie między warstwami wejściową i ukrytą realizuje losowe mapowanie cech. Ponieważ wyszkolone są tylko masy wyjściowe między warstwami ukrytymi i wyjściowymi, nie jest wymagane strojenie wstecz-propagacja warstwa po warstwie. Drugą zaletą jest ulepszone uogólnienie, ponieważ norma ciężaru wyjściowego jest zawarta w funkcji kosztów. W oparciu o te dwie zalety algorytm ELM może uzyskać optymalne i uogólnione rozwiązanie do rozpoznawania wieloklasowego. Dodatkowo, łatwo można rozszerzyć ELM na sieć wielowarstwową [15]lub ułożone w głęboką sieć za pomocą techniki </w:t>
+        <w:t xml:space="preserve">ELM [13] jest algorytmem uczenia się dla pojedynczych sieci ukrytych z siecią neuronową (SFNN). Pierwszą zaletą algorytmu ELM jest to, że wartości wejściowe między wejściami i </w:t>
+      </w:r>
+      <w:r>
+        <w:lastRenderedPageBreak/>
+        <w:t xml:space="preserve">ukrytymi warstwami są losowo przypisywane. Oznacza to, że połączenie między warstwami wejściową i ukrytą realizuje losowe mapowanie cech. Ponieważ wyszkolone są tylko masy wyjściowe między warstwami ukrytymi i wyjściowymi, nie jest wymagane strojenie wstecz-propagacja warstwa po warstwie. Drugą zaletą jest ulepszone uogólnienie, ponieważ norma ciężaru wyjściowego jest zawarta w funkcji kosztów. W oparciu o te dwie zalety algorytm ELM może uzyskać optymalne i uogólnione rozwiązanie do rozpoznawania wieloklasowego. Dodatkowo, łatwo można rozszerzyć ELM na sieć wielowarstwową [15]lub ułożone w głęboką sieć za pomocą techniki </w:t>
       </w:r>
       <w:proofErr w:type="spellStart"/>
       <w:r>
@@ -17256,11 +17031,7 @@
       </w:r>
       <w:proofErr w:type="spellEnd"/>
       <w:r>
-        <w:t xml:space="preserve"> [16] . Metoda ELM została również wykorzystana do modelowania lokalnych pól recepcyjnych [17] i wykorzystywana do </w:t>
-      </w:r>
-      <w:r>
-        <w:lastRenderedPageBreak/>
-        <w:t>przedstawiania dużych zbiorów danych [18] . W związku z tym zastosowanie ELM dla TSR może dać lepsze rozwiązanie dla wyżej wymienionego drugiego trudnego problemu.</w:t>
+        <w:t> [16] . Metoda ELM została również wykorzystana do modelowania lokalnych pól recepcyjnych [17] i wykorzystywana do przedstawiania dużych zbiorów danych [18] . W związku z tym zastosowanie ELM dla TSR może dać lepsze rozwiązanie dla wyżej wymienionego drugiego trudnego problemu.</w:t>
       </w:r>
     </w:p>
     <w:p>
@@ -17413,49 +17184,132 @@
         <w:t>iniową analizę dyskryminacyjną (LDA)</w:t>
       </w:r>
     </w:p>
+    <w:p>
+      <w:pPr>
+        <w:pStyle w:val="Nagwek3"/>
+      </w:pPr>
+      <w:r>
+        <w:t>Algorytmy genetyczne</w:t>
+      </w:r>
+    </w:p>
+    <w:p>
+      <w:r>
+        <w:t>Algorytm genetyczny</w:t>
+      </w:r>
+      <w:r>
+        <w:t xml:space="preserve"> </w:t>
+      </w:r>
+      <w:r>
+        <w:t> </w:t>
+      </w:r>
+      <w:sdt>
+        <w:sdtPr>
+          <w:id w:val="-612975993"/>
+          <w:citation/>
+        </w:sdtPr>
+        <w:sdtContent>
+          <w:r>
+            <w:fldChar w:fldCharType="begin"/>
+          </w:r>
+          <w:r>
+            <w:instrText xml:space="preserve"> CITATION HLi02 \l 1033 </w:instrText>
+          </w:r>
+          <w:r>
+            <w:fldChar w:fldCharType="separate"/>
+          </w:r>
+          <w:r>
+            <w:rPr>
+              <w:noProof/>
+            </w:rPr>
+            <w:t>[19]</w:t>
+          </w:r>
+          <w:r>
+            <w:fldChar w:fldCharType="end"/>
+          </w:r>
+        </w:sdtContent>
+      </w:sdt>
+    </w:p>
+    <w:p>
+      <w:r>
+        <w:t xml:space="preserve">Algorytm genetyczny </w:t>
+      </w:r>
+      <w:sdt>
+        <w:sdtPr>
+          <w:id w:val="-863669300"/>
+          <w:citation/>
+        </w:sdtPr>
+        <w:sdtContent>
+          <w:r>
+            <w:fldChar w:fldCharType="begin"/>
+          </w:r>
+          <w:r>
+            <w:instrText xml:space="preserve"> CITATION Arm03 \l 1033 </w:instrText>
+          </w:r>
+          <w:r>
+            <w:fldChar w:fldCharType="separate"/>
+          </w:r>
+          <w:r>
+            <w:rPr>
+              <w:noProof/>
+            </w:rPr>
+            <w:t>[28]</w:t>
+          </w:r>
+          <w:r>
+            <w:fldChar w:fldCharType="end"/>
+          </w:r>
+        </w:sdtContent>
+      </w:sdt>
+    </w:p>
+    <w:p>
+      <w:r>
+        <w:t xml:space="preserve">Algorytm genetyczny </w:t>
+      </w:r>
+      <w:sdt>
+        <w:sdtPr>
+          <w:rPr>
+            <w:lang w:val="en-US"/>
+          </w:rPr>
+          <w:id w:val="-1623460987"/>
+          <w:citation/>
+        </w:sdtPr>
+        <w:sdtContent>
+          <w:r>
+            <w:rPr>
+              <w:lang w:val="en-US"/>
+            </w:rPr>
+            <w:fldChar w:fldCharType="begin"/>
+          </w:r>
+          <w:r>
+            <w:instrText xml:space="preserve"> CITATION Ade03 \l 1033 </w:instrText>
+          </w:r>
+          <w:r>
+            <w:rPr>
+              <w:lang w:val="en-US"/>
+            </w:rPr>
+            <w:fldChar w:fldCharType="separate"/>
+          </w:r>
+          <w:r>
+            <w:rPr>
+              <w:noProof/>
+            </w:rPr>
+            <w:t>[25]</w:t>
+          </w:r>
+          <w:r>
+            <w:rPr>
+              <w:lang w:val="en-US"/>
+            </w:rPr>
+            <w:fldChar w:fldCharType="end"/>
+          </w:r>
+        </w:sdtContent>
+      </w:sdt>
+    </w:p>
     <w:p/>
     <w:p>
       <w:pPr>
         <w:pStyle w:val="Nagwek3"/>
       </w:pPr>
       <w:r>
-        <w:lastRenderedPageBreak/>
         <w:t>Inne</w:t>
-      </w:r>
-    </w:p>
-    <w:p>
-      <w:r>
-        <w:t>W </w:t>
-      </w:r>
-      <w:sdt>
-        <w:sdtPr>
-          <w:id w:val="1420374112"/>
-          <w:citation/>
-        </w:sdtPr>
-        <w:sdtEndPr/>
-        <w:sdtContent>
-          <w:r>
-            <w:fldChar w:fldCharType="begin"/>
-          </w:r>
-          <w:r>
-            <w:instrText xml:space="preserve"> CITATION CFa03 \l 1033 </w:instrText>
-          </w:r>
-          <w:r>
-            <w:fldChar w:fldCharType="separate"/>
-          </w:r>
-          <w:r>
-            <w:rPr>
-              <w:noProof/>
-            </w:rPr>
-            <w:t>[33]</w:t>
-          </w:r>
-          <w:r>
-            <w:fldChar w:fldCharType="end"/>
-          </w:r>
-        </w:sdtContent>
-      </w:sdt>
-      <w:r>
-        <w:t xml:space="preserve"> opracowano dwie sieci neuronowe (NN), aby wyodrębnić cechy koloru i kształtu. Obie te cechy są stosowane do komponentu odcień i obrazu gradientowego, w którym podane są centra określonych obszarów kolorów i centra pewnych ustalonych kształtów. </w:t>
       </w:r>
     </w:p>
     <w:p>
@@ -17511,10 +17365,20 @@
       <w:pPr>
         <w:pStyle w:val="Nagwek1"/>
       </w:pPr>
-      <w:bookmarkStart w:id="62" w:name="_Toc1668491"/>
+      <w:bookmarkStart w:id="61" w:name="_Toc1668491"/>
+      <w:bookmarkEnd w:id="60"/>
+      <w:r>
+        <w:t>Program</w:t>
+      </w:r>
       <w:bookmarkEnd w:id="61"/>
-      <w:r>
-        <w:t>Program</w:t>
+    </w:p>
+    <w:p>
+      <w:pPr>
+        <w:pStyle w:val="Nagwek1"/>
+      </w:pPr>
+      <w:bookmarkStart w:id="62" w:name="_Toc1668492"/>
+      <w:r>
+        <w:t>Propozycja rozwinięcia/konstrukcji metody</w:t>
       </w:r>
       <w:bookmarkEnd w:id="62"/>
     </w:p>
@@ -17522,39 +17386,29 @@
       <w:pPr>
         <w:pStyle w:val="Nagwek1"/>
       </w:pPr>
-      <w:bookmarkStart w:id="63" w:name="_Toc1668492"/>
-      <w:r>
-        <w:t>Propozycja rozwinięcia/konstrukcji metody</w:t>
+      <w:bookmarkStart w:id="63" w:name="_Toc1668493"/>
+      <w:r>
+        <w:t>Przygotowanie środowiska badawczego i plan badań</w:t>
       </w:r>
       <w:bookmarkEnd w:id="63"/>
     </w:p>
     <w:p>
       <w:pPr>
         <w:pStyle w:val="Nagwek1"/>
+        <w:rPr>
+          <w:lang w:val="en-US"/>
+        </w:rPr>
       </w:pPr>
-      <w:bookmarkStart w:id="64" w:name="_Toc1668493"/>
-      <w:r>
-        <w:t>Przygotowanie środowiska badawczego i plan badań</w:t>
+      <w:bookmarkStart w:id="64" w:name="_Toc1668494"/>
+      <w:r>
+        <w:rPr>
+          <w:lang w:val="en-US"/>
+        </w:rPr>
+        <w:t>Podsumowanie</w:t>
       </w:r>
       <w:bookmarkEnd w:id="64"/>
     </w:p>
-    <w:p>
-      <w:pPr>
-        <w:pStyle w:val="Nagwek1"/>
-        <w:rPr>
-          <w:lang w:val="en-US"/>
-        </w:rPr>
-      </w:pPr>
-      <w:bookmarkStart w:id="65" w:name="_Toc1668494"/>
-      <w:r>
-        <w:rPr>
-          <w:lang w:val="en-US"/>
-        </w:rPr>
-        <w:t>Podsumowanie</w:t>
-      </w:r>
-      <w:bookmarkEnd w:id="65"/>
-    </w:p>
-    <w:bookmarkStart w:id="66" w:name="_Toc1668495" w:displacedByCustomXml="next"/>
+    <w:bookmarkStart w:id="65" w:name="_Toc1668495" w:displacedByCustomXml="next"/>
     <w:sdt>
       <w:sdtPr>
         <w:rPr>
@@ -17578,7 +17432,7 @@
           <w:r>
             <w:t>Bibliografia</w:t>
           </w:r>
-          <w:bookmarkEnd w:id="66"/>
+          <w:bookmarkEnd w:id="65"/>
         </w:p>
         <w:sdt>
           <w:sdtPr>
@@ -17707,6 +17561,7 @@
                       <w:rPr>
                         <w:noProof/>
                       </w:rPr>
+                      <w:lastRenderedPageBreak/>
                       <w:t xml:space="preserve">[2] </w:t>
                     </w:r>
                   </w:p>
@@ -17835,7 +17690,6 @@
                       <w:rPr>
                         <w:noProof/>
                       </w:rPr>
-                      <w:lastRenderedPageBreak/>
                       <w:t xml:space="preserve">[4] </w:t>
                     </w:r>
                   </w:p>
@@ -18700,6 +18554,7 @@
                       <w:rPr>
                         <w:noProof/>
                       </w:rPr>
+                      <w:lastRenderedPageBreak/>
                       <w:t xml:space="preserve">[18] </w:t>
                     </w:r>
                   </w:p>
@@ -18844,7 +18699,6 @@
                       <w:rPr>
                         <w:noProof/>
                       </w:rPr>
-                      <w:lastRenderedPageBreak/>
                       <w:t xml:space="preserve">[21] </w:t>
                     </w:r>
                   </w:p>
@@ -19756,6 +19610,7 @@
                   <w:b/>
                   <w:bCs/>
                 </w:rPr>
+                <w:lastRenderedPageBreak/>
                 <w:fldChar w:fldCharType="end"/>
               </w:r>
             </w:p>
@@ -21086,6 +20941,7 @@
   <w:style w:type="character" w:default="1" w:styleId="Domylnaczcionkaakapitu">
     <w:name w:val="Default Paragraph Font"/>
     <w:uiPriority w:val="1"/>
+    <w:semiHidden/>
     <w:unhideWhenUsed/>
   </w:style>
   <w:style w:type="table" w:default="1" w:styleId="Standardowy">
@@ -22704,7 +22560,7 @@
 </file>
 
 <file path=customXml/itemProps1.xml><?xml version="1.0" encoding="utf-8"?>
-<ds:datastoreItem xmlns:ds="http://schemas.openxmlformats.org/officeDocument/2006/customXml" ds:itemID="{EB46F519-7DBF-4C9A-A670-0A365616D24D}">
+<ds:datastoreItem xmlns:ds="http://schemas.openxmlformats.org/officeDocument/2006/customXml" ds:itemID="{459C7DF6-D104-4624-9CC0-A7D31F6EBF85}">
   <ds:schemaRefs>
     <ds:schemaRef ds:uri="http://schemas.openxmlformats.org/officeDocument/2006/bibliography"/>
   </ds:schemaRefs>

--- a/W04_218518_2019_praca magisterska.docx
+++ b/W04_218518_2019_praca magisterska.docx
@@ -5720,6 +5720,12 @@
         <w:fldChar w:fldCharType="end"/>
       </w:r>
       <w:bookmarkEnd w:id="74"/>
+      <w:r>
+        <w:rPr>
+          <w:noProof/>
+        </w:rPr>
+        <w:t xml:space="preserve"> </w:t>
+      </w:r>
       <w:r>
         <w:t>Przedstawienie 4 kroków tworzenia obrazów</w:t>
       </w:r>
@@ -12081,6 +12087,99 @@
         <w:t>.</w:t>
       </w:r>
       <w:r>
+        <w:t xml:space="preserve"> Przestrzeń barw HSI była stosowana w pracy </w:t>
+      </w:r>
+      <w:sdt>
+        <w:sdtPr>
+          <w:id w:val="2126730378"/>
+          <w:citation/>
+        </w:sdtPr>
+        <w:sdtEndPr/>
+        <w:sdtContent>
+          <w:r>
+            <w:fldChar w:fldCharType="begin"/>
+          </w:r>
+          <w:r>
+            <w:instrText xml:space="preserve">CITATION SMa07 \l 1033 </w:instrText>
+          </w:r>
+          <w:r>
+            <w:fldChar w:fldCharType="separate"/>
+          </w:r>
+          <w:r>
+            <w:rPr>
+              <w:noProof/>
+            </w:rPr>
+            <w:t>[11]</w:t>
+          </w:r>
+          <w:r>
+            <w:fldChar w:fldCharType="end"/>
+          </w:r>
+        </w:sdtContent>
+      </w:sdt>
+      <w:r>
+        <w:t xml:space="preserve">, </w:t>
+      </w:r>
+      <w:sdt>
+        <w:sdtPr>
+          <w:id w:val="-643197009"/>
+          <w:citation/>
+        </w:sdtPr>
+        <w:sdtEndPr/>
+        <w:sdtContent>
+          <w:r>
+            <w:fldChar w:fldCharType="begin"/>
+          </w:r>
+          <w:r>
+            <w:instrText xml:space="preserve">CITATION HLi02 \l 1033 </w:instrText>
+          </w:r>
+          <w:r>
+            <w:fldChar w:fldCharType="separate"/>
+          </w:r>
+          <w:r>
+            <w:rPr>
+              <w:noProof/>
+            </w:rPr>
+            <w:t>[12]</w:t>
+          </w:r>
+          <w:r>
+            <w:fldChar w:fldCharType="end"/>
+          </w:r>
+        </w:sdtContent>
+      </w:sdt>
+      <w:r>
+        <w:t xml:space="preserve">. </w:t>
+      </w:r>
+      <w:sdt>
+        <w:sdtPr>
+          <w:id w:val="1356080433"/>
+          <w:citation/>
+        </w:sdtPr>
+        <w:sdtEndPr/>
+        <w:sdtContent>
+          <w:r>
+            <w:fldChar w:fldCharType="begin"/>
+          </w:r>
+          <w:r>
+            <w:instrText xml:space="preserve">CITATION Arm03 \l 1033 </w:instrText>
+          </w:r>
+          <w:r>
+            <w:fldChar w:fldCharType="separate"/>
+          </w:r>
+          <w:r>
+            <w:rPr>
+              <w:noProof/>
+            </w:rPr>
+            <w:t>[13]</w:t>
+          </w:r>
+          <w:r>
+            <w:fldChar w:fldCharType="end"/>
+          </w:r>
+        </w:sdtContent>
+      </w:sdt>
+      <w:r>
+        <w:t>.</w:t>
+      </w:r>
+      <w:r>
         <w:t xml:space="preserve"> </w:t>
       </w:r>
       <w:r>
@@ -12247,6 +12346,7 @@
           <w:id w:val="1646858128"/>
           <w:citation/>
         </w:sdtPr>
+        <w:sdtEndPr/>
         <w:sdtContent>
           <w:r>
             <w:fldChar w:fldCharType="begin"/>
@@ -12267,7 +12367,7 @@
             <w:rPr>
               <w:noProof/>
             </w:rPr>
-            <w:t>[11]</w:t>
+            <w:t>[14]</w:t>
           </w:r>
           <w:r>
             <w:fldChar w:fldCharType="end"/>
@@ -12492,7 +12592,7 @@
             <w:rPr>
               <w:noProof/>
             </w:rPr>
-            <w:t>[12]</w:t>
+            <w:t>[15]</w:t>
           </w:r>
           <w:r>
             <w:fldChar w:fldCharType="end"/>
@@ -12578,7 +12678,7 @@
               <w:rFonts w:eastAsiaTheme="minorEastAsia"/>
               <w:noProof/>
             </w:rPr>
-            <w:t>[13]</w:t>
+            <w:t>[16]</w:t>
           </w:r>
           <w:r>
             <w:rPr>
@@ -13370,64 +13470,6 @@
     </w:p>
     <w:p>
       <w:pPr>
-        <w:pStyle w:val="Nagwek4"/>
-      </w:pPr>
-      <w:r>
-        <w:t>SVF</w:t>
-      </w:r>
-    </w:p>
-    <w:p>
-      <w:r>
-        <w:t xml:space="preserve">SVF (ang. </w:t>
-      </w:r>
-      <w:r>
-        <w:t>Simple Vector Filter) jest</w:t>
-      </w:r>
-      <w:r>
-        <w:t xml:space="preserve"> filtrem</w:t>
-      </w:r>
-      <w:r>
-        <w:t xml:space="preserve"> zaproponowany</w:t>
-      </w:r>
-      <w:r>
-        <w:t>m w 2002 roku przez autorów artykułu</w:t>
-      </w:r>
-      <w:r>
-        <w:t> </w:t>
-      </w:r>
-      <w:sdt>
-        <w:sdtPr>
-          <w:id w:val="1464464632"/>
-          <w:citation/>
-        </w:sdtPr>
-        <w:sdtEndPr/>
-        <w:sdtContent>
-          <w:r>
-            <w:fldChar w:fldCharType="begin"/>
-          </w:r>
-          <w:r>
-            <w:instrText xml:space="preserve">CITATION HLi02 \l 1033 </w:instrText>
-          </w:r>
-          <w:r>
-            <w:fldChar w:fldCharType="separate"/>
-          </w:r>
-          <w:r>
-            <w:rPr>
-              <w:noProof/>
-            </w:rPr>
-            <w:t>[14]</w:t>
-          </w:r>
-          <w:r>
-            <w:fldChar w:fldCharType="end"/>
-          </w:r>
-        </w:sdtContent>
-      </w:sdt>
-      <w:r>
-        <w:t xml:space="preserve"> pozwalającym wyłonić obiekty z obrazu na podstawie informacji o kolorze w przestrzeni barw HSI. Jak można zobaczyć w artykule w połączeniu z filtrem krawędziowym pozwala dobrze usunąć tło pozostawiając same znaki.  Do identyfikacji autorzy proponują metodę bazującą na algorytmie genetycznym.</w:t>
-      </w:r>
-    </w:p>
-    <w:p>
-      <w:pPr>
         <w:pStyle w:val="Nagwek3"/>
       </w:pPr>
       <w:bookmarkStart w:id="81" w:name="_Toc2762502"/>
@@ -13758,7 +13800,7 @@
             <w:rPr>
               <w:noProof/>
             </w:rPr>
-            <w:t>[15]</w:t>
+            <w:t>[17]</w:t>
           </w:r>
           <w:r>
             <w:fldChar w:fldCharType="end"/>
@@ -14251,7 +14293,14 @@
         <w:rPr>
           <w:rFonts w:eastAsiaTheme="minorEastAsia"/>
         </w:rPr>
-        <w:t xml:space="preserve">uwidaczniania kształtów obiektów. </w:t>
+        <w:t xml:space="preserve">uwidaczniania </w:t>
+      </w:r>
+      <w:r>
+        <w:rPr>
+          <w:rFonts w:eastAsiaTheme="minorEastAsia"/>
+        </w:rPr>
+        <w:lastRenderedPageBreak/>
+        <w:t xml:space="preserve">kształtów obiektów. </w:t>
       </w:r>
       <w:r>
         <w:rPr>
@@ -14413,7 +14462,7 @@
               <w:rFonts w:cstheme="minorHAnsi"/>
               <w:noProof/>
             </w:rPr>
-            <w:t>[16]</w:t>
+            <w:t>[18]</w:t>
           </w:r>
           <w:r>
             <w:rPr>
@@ -14774,7 +14823,97 @@
         <w:rPr>
           <w:rFonts w:cstheme="minorHAnsi"/>
         </w:rPr>
-        <w:t xml:space="preserve"> </w:t>
+        <w:t xml:space="preserve"> W pracy </w:t>
+      </w:r>
+      <w:sdt>
+        <w:sdtPr>
+          <w:id w:val="-1753658836"/>
+          <w:citation/>
+        </w:sdtPr>
+        <w:sdtEndPr/>
+        <w:sdtContent>
+          <w:r>
+            <w:fldChar w:fldCharType="begin"/>
+          </w:r>
+          <w:r>
+            <w:instrText xml:space="preserve">CITATION GWa13 \l 1033 </w:instrText>
+          </w:r>
+          <w:r>
+            <w:fldChar w:fldCharType="separate"/>
+          </w:r>
+          <w:r>
+            <w:rPr>
+              <w:noProof/>
+            </w:rPr>
+            <w:t>[19]</w:t>
+          </w:r>
+          <w:r>
+            <w:fldChar w:fldCharType="end"/>
+          </w:r>
+        </w:sdtContent>
+      </w:sdt>
+      <w:r>
+        <w:t xml:space="preserve"> użyto transformaty Hougha do rozróżnienia typu znaku</w:t>
+      </w:r>
+      <w:r>
+        <w:t xml:space="preserve">. Praca </w:t>
+      </w:r>
+      <w:sdt>
+        <w:sdtPr>
+          <w:id w:val="-1542509012"/>
+          <w:citation/>
+        </w:sdtPr>
+        <w:sdtEndPr/>
+        <w:sdtContent>
+          <w:r>
+            <w:fldChar w:fldCharType="begin"/>
+          </w:r>
+          <w:r>
+            <w:instrText xml:space="preserve">CITATION GWa13 \l 1033 </w:instrText>
+          </w:r>
+          <w:r>
+            <w:fldChar w:fldCharType="separate"/>
+          </w:r>
+          <w:r>
+            <w:rPr>
+              <w:noProof/>
+            </w:rPr>
+            <w:t>[19]</w:t>
+          </w:r>
+          <w:r>
+            <w:fldChar w:fldCharType="end"/>
+          </w:r>
+        </w:sdtContent>
+      </w:sdt>
+      <w:r>
+        <w:t xml:space="preserve"> </w:t>
+      </w:r>
+      <w:r>
+        <w:t xml:space="preserve">została bliżej przedstawiona w rozdziale klasyfikacji znaków </w:t>
+      </w:r>
+      <w:r>
+        <w:t>i metodzie</w:t>
+      </w:r>
+      <w:r>
+        <w:t xml:space="preserve"> </w:t>
+      </w:r>
+      <w:r>
+        <w:fldChar w:fldCharType="begin"/>
+      </w:r>
+      <w:r>
+        <w:instrText xml:space="preserve"> REF _Ref3717641 \h </w:instrText>
+      </w:r>
+      <w:r>
+        <w:fldChar w:fldCharType="separate"/>
+      </w:r>
+      <w:r>
+        <w:t>SVM</w:t>
+      </w:r>
+      <w:r>
+        <w:fldChar w:fldCharType="end"/>
+      </w:r>
+      <w:r>
+        <w:t>.</w:t>
       </w:r>
     </w:p>
     <w:p>
@@ -14917,7 +15056,7 @@
             <w:rPr>
               <w:noProof/>
             </w:rPr>
-            <w:t>[17]</w:t>
+            <w:t>[20]</w:t>
           </w:r>
           <w:r>
             <w:fldChar w:fldCharType="end"/>
@@ -14979,11 +15118,7 @@
         <w:t xml:space="preserve">każdego z </w:t>
       </w:r>
       <w:r>
-        <w:t xml:space="preserve">fragmentu wyznacza </w:t>
-      </w:r>
-      <w:r>
-        <w:lastRenderedPageBreak/>
-        <w:t xml:space="preserve">się histogram </w:t>
+        <w:t xml:space="preserve">fragmentu wyznacza się histogram </w:t>
       </w:r>
       <w:r>
         <w:t>gradientu</w:t>
@@ -15006,6 +15141,35 @@
       <w:r>
         <w:t>kontrastu w nakładających się na siebie regionach poprawia skuteczność wykrywania obiektów</w:t>
       </w:r>
+      <w:r>
+        <w:t xml:space="preserve"> </w:t>
+      </w:r>
+      <w:sdt>
+        <w:sdtPr>
+          <w:id w:val="1591120307"/>
+          <w:citation/>
+        </w:sdtPr>
+        <w:sdtContent>
+          <w:r>
+            <w:fldChar w:fldCharType="begin"/>
+          </w:r>
+          <w:r>
+            <w:instrText xml:space="preserve">CITATION PSe13 \l 1033 </w:instrText>
+          </w:r>
+          <w:r>
+            <w:fldChar w:fldCharType="separate"/>
+          </w:r>
+          <w:r>
+            <w:rPr>
+              <w:noProof/>
+            </w:rPr>
+            <w:t>[21]</w:t>
+          </w:r>
+          <w:r>
+            <w:fldChar w:fldCharType="end"/>
+          </w:r>
+        </w:sdtContent>
+      </w:sdt>
       <w:r>
         <w:t xml:space="preserve">. </w:t>
       </w:r>
@@ -15038,7 +15202,7 @@
             <w:rPr>
               <w:noProof/>
             </w:rPr>
-            <w:t>[18]</w:t>
+            <w:t>[22]</w:t>
           </w:r>
           <w:r>
             <w:fldChar w:fldCharType="end"/>
@@ -15058,7 +15222,11 @@
         <w:t xml:space="preserve"> </w:t>
       </w:r>
       <w:r>
-        <w:t>dwie modyfikacje poprawiające wykrywanie obiektów</w:t>
+        <w:t xml:space="preserve">dwie </w:t>
+      </w:r>
+      <w:r>
+        <w:lastRenderedPageBreak/>
+        <w:t>modyfikacje poprawiające wykrywanie obiektów</w:t>
       </w:r>
       <w:r>
         <w:t>. Pierwszą z nich jest</w:t>
@@ -15189,7 +15357,7 @@
             <w:rPr>
               <w:noProof/>
             </w:rPr>
-            <w:t>[19]</w:t>
+            <w:t>[23]</w:t>
           </w:r>
           <w:r>
             <w:fldChar w:fldCharType="end"/>
@@ -15300,7 +15468,7 @@
             <w:rPr>
               <w:noProof/>
             </w:rPr>
-            <w:t>[20]</w:t>
+            <w:t>[19]</w:t>
           </w:r>
           <w:r>
             <w:fldChar w:fldCharType="end"/>
@@ -15362,7 +15530,41 @@
         <w:t>w celu poprawy wydajności wykrywania.</w:t>
       </w:r>
       <w:r>
-        <w:t xml:space="preserve"> Przykładem metody hybrydowej segmentacji jest metoda zaproponowana w artykule </w:t>
+        <w:t xml:space="preserve"> </w:t>
+      </w:r>
+    </w:p>
+    <w:p>
+      <w:pPr>
+        <w:pStyle w:val="Nagwek4"/>
+      </w:pPr>
+      <w:r>
+        <w:t>Filtr krawędziowy</w:t>
+      </w:r>
+      <w:r>
+        <w:t xml:space="preserve"> </w:t>
+      </w:r>
+      <w:r>
+        <w:t>z</w:t>
+      </w:r>
+      <w:r>
+        <w:t xml:space="preserve"> SVF</w:t>
+      </w:r>
+    </w:p>
+    <w:p>
+      <w:r>
+        <w:t xml:space="preserve">Przykładem metody hybrydowej </w:t>
+      </w:r>
+      <w:r>
+        <w:t xml:space="preserve">dla </w:t>
+      </w:r>
+      <w:r>
+        <w:t xml:space="preserve">segmentacji </w:t>
+      </w:r>
+      <w:r>
+        <w:t xml:space="preserve">obrazu </w:t>
+      </w:r>
+      <w:r>
+        <w:t xml:space="preserve">jest metoda zaproponowana w artykule </w:t>
       </w:r>
       <w:sdt>
         <w:sdtPr>
@@ -15384,7 +15586,7 @@
             <w:rPr>
               <w:noProof/>
             </w:rPr>
-            <w:t>[14]</w:t>
+            <w:t>[12]</w:t>
           </w:r>
           <w:r>
             <w:fldChar w:fldCharType="end"/>
@@ -15395,40 +15597,623 @@
         <w:t xml:space="preserve">. </w:t>
       </w:r>
       <w:r>
-        <w:t>Wpierw dzięki wykrywaniu krawędzi uwidacznia się k</w:t>
-      </w:r>
-      <w:r>
-        <w:t>ształty obiektów podobnych do znaków a następnie filtruje się takie obiekty metoda opartą na kolorach. Dodatkowo a</w:t>
-      </w:r>
-      <w:r>
-        <w:t>utorzy wprowadzili swój własny filtr SVF (ang.</w:t>
-      </w:r>
-      <w:r>
-        <w:t xml:space="preserve"> Simple Vector Filter</w:t>
-      </w:r>
-      <w:r>
-        <w:t xml:space="preserve"> )</w:t>
-      </w:r>
-      <w:r>
-        <w:t xml:space="preserve"> działający w przestrzeni HSI</w:t>
-      </w:r>
-      <w:r>
-        <w:t xml:space="preserve">, który pomaga lepiej </w:t>
-      </w:r>
-      <w:r>
-        <w:t>rozróżnić kolory obiektów</w:t>
-      </w:r>
-      <w:r>
-        <w:t xml:space="preserve"> </w:t>
-      </w:r>
-      <w:r>
-        <w:t>trakcie</w:t>
-      </w:r>
-      <w:r>
-        <w:t xml:space="preserve"> ruchu</w:t>
+        <w:t>A</w:t>
+      </w:r>
+      <w:r>
+        <w:t xml:space="preserve">lgorytm </w:t>
+      </w:r>
+      <w:r>
+        <w:t>wpierw wyodrębnia kształty obiektów przez zastosowanie filtr</w:t>
+      </w:r>
+      <w:r>
+        <w:t>a</w:t>
+      </w:r>
+      <w:r>
+        <w:t xml:space="preserve"> krawędziow</w:t>
+      </w:r>
+      <w:r>
+        <w:t xml:space="preserve">ego bazującego na zmianie jasności. </w:t>
+      </w:r>
+      <w:r>
+        <w:t xml:space="preserve">Niestety takie działanie wyodrębnia </w:t>
+      </w:r>
+      <w:r>
+        <w:t>wszystkie obiekty sceny. Należy więc odróż</w:t>
+      </w:r>
+      <w:r>
+        <w:t xml:space="preserve">nić znaki drogowe od tła. </w:t>
+      </w:r>
+      <w:r>
+        <w:t xml:space="preserve">Bazując tylko na filtrze krawędziowym problemem są obiekty, których kształt zbliżony jest do kształtu znaków. By poradzić sobie z tą przeszkodą autorzy zaproponowali </w:t>
+      </w:r>
+      <w:r>
+        <w:t xml:space="preserve">autorski filtr </w:t>
+      </w:r>
+      <w:r>
+        <w:t xml:space="preserve"> </w:t>
+      </w:r>
+      <w:r>
+        <w:t xml:space="preserve">SVF (ang. </w:t>
+      </w:r>
+      <w:r>
+        <w:t>Simple Vector Filter)</w:t>
+      </w:r>
+      <w:r>
+        <w:t xml:space="preserve"> uwzględniający </w:t>
+      </w:r>
+      <w:r>
+        <w:t xml:space="preserve">również kolor znalezionego obiektu. </w:t>
+      </w:r>
+      <w:r>
+        <w:t xml:space="preserve">Zaletą proponowanego filtru jest jego szybkość. </w:t>
+      </w:r>
+      <w:r>
+        <w:fldChar w:fldCharType="begin"/>
+      </w:r>
+      <w:r>
+        <w:instrText xml:space="preserve"> REF _Ref3813589 \h </w:instrText>
+      </w:r>
+      <w:r>
+        <w:fldChar w:fldCharType="separate"/>
+      </w:r>
+      <w:r>
+        <w:t xml:space="preserve">Rysunek </w:t>
+      </w:r>
+      <w:r>
+        <w:rPr>
+          <w:noProof/>
+        </w:rPr>
+        <w:t>3</w:t>
+      </w:r>
+      <w:r>
+        <w:fldChar w:fldCharType="end"/>
+      </w:r>
+      <w:r>
+        <w:t xml:space="preserve"> prezentuje w jaki sposób filtr SVF pomaga odfiltrować znak drogowy od reszty obiektów wykrytego za pomocą filtru krawędziowego.</w:t>
+      </w:r>
+    </w:p>
+    <w:p/>
+    <w:p>
+      <w:pPr>
+        <w:keepNext/>
+      </w:pPr>
+      <w:r>
+        <w:rPr>
+          <w:noProof/>
+        </w:rPr>
+        <w:drawing>
+          <wp:inline distT="0" distB="0" distL="0" distR="0" wp14:anchorId="0DE509C4" wp14:editId="6FD3BD09">
+            <wp:extent cx="5238750" cy="4591050"/>
+            <wp:effectExtent l="0" t="0" r="0" b="0"/>
+            <wp:docPr id="8" name="Obraz 8"/>
+            <wp:cNvGraphicFramePr>
+              <a:graphicFrameLocks xmlns:a="http://schemas.openxmlformats.org/drawingml/2006/main" noChangeAspect="1"/>
+            </wp:cNvGraphicFramePr>
+            <a:graphic xmlns:a="http://schemas.openxmlformats.org/drawingml/2006/main">
+              <a:graphicData uri="http://schemas.openxmlformats.org/drawingml/2006/picture">
+                <pic:pic xmlns:pic="http://schemas.openxmlformats.org/drawingml/2006/picture">
+                  <pic:nvPicPr>
+                    <pic:cNvPr id="8" name="1176714-fig-3-source-small.gif"/>
+                    <pic:cNvPicPr/>
+                  </pic:nvPicPr>
+                  <pic:blipFill>
+                    <a:blip r:embed="rId10">
+                      <a:extLst>
+                        <a:ext uri="{28A0092B-C50C-407E-A947-70E740481C1C}">
+                          <a14:useLocalDpi xmlns:a14="http://schemas.microsoft.com/office/drawing/2010/main" val="0"/>
+                        </a:ext>
+                      </a:extLst>
+                    </a:blip>
+                    <a:stretch>
+                      <a:fillRect/>
+                    </a:stretch>
+                  </pic:blipFill>
+                  <pic:spPr>
+                    <a:xfrm>
+                      <a:off x="0" y="0"/>
+                      <a:ext cx="5238750" cy="4591050"/>
+                    </a:xfrm>
+                    <a:prstGeom prst="rect">
+                      <a:avLst/>
+                    </a:prstGeom>
+                  </pic:spPr>
+                </pic:pic>
+              </a:graphicData>
+            </a:graphic>
+          </wp:inline>
+        </w:drawing>
+      </w:r>
+    </w:p>
+    <w:p>
+      <w:pPr>
+        <w:pStyle w:val="Legenda"/>
+      </w:pPr>
+      <w:bookmarkStart w:id="84" w:name="_Ref3813589"/>
+      <w:r>
+        <w:t xml:space="preserve">Rysunek </w:t>
+      </w:r>
+      <w:r>
+        <w:fldChar w:fldCharType="begin"/>
+      </w:r>
+      <w:r>
+        <w:instrText xml:space="preserve"> SEQ Rysunek \* ARABIC </w:instrText>
+      </w:r>
+      <w:r>
+        <w:fldChar w:fldCharType="separate"/>
+      </w:r>
+      <w:r>
+        <w:rPr>
+          <w:noProof/>
+        </w:rPr>
+        <w:t>3</w:t>
+      </w:r>
+      <w:r>
+        <w:rPr>
+          <w:noProof/>
+        </w:rPr>
+        <w:fldChar w:fldCharType="end"/>
+      </w:r>
+      <w:bookmarkEnd w:id="84"/>
+      <w:r>
+        <w:t xml:space="preserve"> Wykrywanie znaków z zastosowaniem filtra SVF</w:t>
+      </w:r>
+    </w:p>
+    <w:p>
+      <w:r>
+        <w:t>By sprawdzić czy</w:t>
+      </w:r>
+      <w:r>
+        <w:t xml:space="preserve"> w</w:t>
+      </w:r>
+      <w:r>
+        <w:t xml:space="preserve"> wykryty</w:t>
+      </w:r>
+      <w:r>
+        <w:t>m</w:t>
+      </w:r>
+      <w:r>
+        <w:t xml:space="preserve"> region</w:t>
+      </w:r>
+      <w:r>
+        <w:t>ie</w:t>
+      </w:r>
+      <w:r>
+        <w:t xml:space="preserve"> w poprzednim etapie rzeczywiście </w:t>
+      </w:r>
+      <w:r>
+        <w:t xml:space="preserve">istnieje znak </w:t>
+      </w:r>
+      <w:r>
+        <w:t>użyto algorytmu genetycznego</w:t>
       </w:r>
       <w:r>
         <w:t>.</w:t>
+      </w:r>
+      <w:r>
+        <w:t xml:space="preserve"> </w:t>
+      </w:r>
+    </w:p>
+    <w:p>
+      <w:pPr>
+        <w:pStyle w:val="Nagwek4"/>
+      </w:pPr>
+      <w:r>
+        <w:t>GA</w:t>
+      </w:r>
+    </w:p>
+    <w:p>
+      <w:r>
+        <w:t>Algorytmy genetyczne są popularnym podejściem w</w:t>
+      </w:r>
+      <w:r>
+        <w:t xml:space="preserve"> segmentacji i</w:t>
+      </w:r>
+      <w:r>
+        <w:t xml:space="preserve"> klasyfikacji znaków drogowych. </w:t>
+      </w:r>
+      <w:r>
+        <w:t>GA (ang. G</w:t>
+      </w:r>
+      <w:r>
+        <w:t xml:space="preserve">enetic </w:t>
+      </w:r>
+      <w:r>
+        <w:t>A</w:t>
+      </w:r>
+      <w:r>
+        <w:t>lgorithm</w:t>
+      </w:r>
+      <w:r>
+        <w:t xml:space="preserve">) </w:t>
+      </w:r>
+      <w:r>
+        <w:t xml:space="preserve">stara się znaleźć lepsze rozwiązanie poprzez krzyżowanie i mutacje znalezionych rozwiązań w każdej kolejnej iteracji. Początkowe wartości rozwiązań są losowane ze zbioru możliwych rozwiązań, a algorytm kończy działanie gdy wyszukane rozwiązanie jest wystarczająco skuteczne. Rozwiązanie problemu klasyfikacji znaków drogowych z pomocą algorytmu genetycznego przedstawione zostało w </w:t>
+      </w:r>
+      <w:r>
+        <w:t>wcześniej opis</w:t>
+      </w:r>
+      <w:r>
+        <w:t>ywanej</w:t>
+      </w:r>
+      <w:r>
+        <w:t xml:space="preserve"> </w:t>
+      </w:r>
+      <w:r>
+        <w:t xml:space="preserve">pracy </w:t>
+      </w:r>
+      <w:sdt>
+        <w:sdtPr>
+          <w:id w:val="-148374796"/>
+          <w:citation/>
+        </w:sdtPr>
+        <w:sdtEndPr/>
+        <w:sdtContent>
+          <w:r>
+            <w:fldChar w:fldCharType="begin"/>
+          </w:r>
+          <w:r>
+            <w:instrText xml:space="preserve">CITATION HLi02 \l 1033 </w:instrText>
+          </w:r>
+          <w:r>
+            <w:fldChar w:fldCharType="separate"/>
+          </w:r>
+          <w:r>
+            <w:rPr>
+              <w:noProof/>
+            </w:rPr>
+            <w:t>[12]</w:t>
+          </w:r>
+          <w:r>
+            <w:fldChar w:fldCharType="end"/>
+          </w:r>
+        </w:sdtContent>
+      </w:sdt>
+      <w:r>
+        <w:t xml:space="preserve">. </w:t>
+      </w:r>
+      <w:r>
+        <w:t xml:space="preserve">Algorytm skupia się na wgrywaniu znaków </w:t>
+      </w:r>
+      <w:r>
+        <w:t>okrągłych</w:t>
+      </w:r>
+      <w:r>
+        <w:t xml:space="preserve"> na obrazach dostarczonych przez filtr krawędziowy i SVF.</w:t>
+      </w:r>
+      <w:r>
+        <w:t xml:space="preserve"> </w:t>
+      </w:r>
+      <w:r>
+        <w:t>Oczywiście znaki okrągłe można</w:t>
+      </w:r>
+      <w:r>
+        <w:t xml:space="preserve"> wyszukać</w:t>
+      </w:r>
+      <w:r>
+        <w:t xml:space="preserve"> na obrazach przez zna</w:t>
+      </w:r>
+      <w:r>
+        <w:t xml:space="preserve">lezienie okręgów. </w:t>
+      </w:r>
+      <w:r>
+        <w:t xml:space="preserve">W TSR dużym problemem jest dynamicznie zmieniający się </w:t>
+      </w:r>
+      <w:r>
+        <w:t xml:space="preserve">promień okręgu. </w:t>
+      </w:r>
+      <w:r>
+        <w:t xml:space="preserve">Do znalezienia najlepszego promienia użyto algorytmów genetycznych. </w:t>
+      </w:r>
+      <w:r>
+        <w:t xml:space="preserve">W metodzie prezentowanej w artykule każdy osobnik złożony jest z wektora </w:t>
+      </w:r>
+      <w:r>
+        <w:t xml:space="preserve">trzech cech. Cechy są liczbami rzeczywistymi o odpowiadają </w:t>
+      </w:r>
+      <w:r>
+        <w:t xml:space="preserve">współrzędnym wyszukiwania i promieniowi znaku. </w:t>
+      </w:r>
+      <w:r>
+        <w:t>Dodatkowo algorytm zawsze replikuje najlepsze rozwiązanie.</w:t>
+      </w:r>
+      <w:r>
+        <w:t xml:space="preserve"> W artykule również proponują </w:t>
+      </w:r>
+      <w:r>
+        <w:t xml:space="preserve">modyfikacje algorytmu genetycznego nazwaną Step-GA </w:t>
+      </w:r>
+      <w:r>
+        <w:t>starającą się testować kolejne pokolenia na</w:t>
+      </w:r>
+      <w:r>
+        <w:t xml:space="preserve"> obrazach</w:t>
+      </w:r>
+      <w:r>
+        <w:t xml:space="preserve"> </w:t>
+      </w:r>
+      <w:r>
+        <w:t xml:space="preserve">wybranych </w:t>
+      </w:r>
+      <w:r>
+        <w:t>sekwencji filmowej z ustaloną częstotliwością.</w:t>
+      </w:r>
+      <w:r>
+        <w:t xml:space="preserve"> </w:t>
+      </w:r>
+      <w:r>
+        <w:t xml:space="preserve">By </w:t>
+      </w:r>
+      <w:r>
+        <w:lastRenderedPageBreak/>
+        <w:t xml:space="preserve">poprawić </w:t>
+      </w:r>
+      <w:r>
+        <w:t>zdolności wykrywania znaków przez algorytm autorzy zaproponowali prostą metodę śledzenia znaku</w:t>
+      </w:r>
+      <w:r>
+        <w:t xml:space="preserve">. W większości przypadków podczas jazdy samochodem </w:t>
+      </w:r>
+      <w:r>
+        <w:t>znak drogowy wykryty na środku ekranu będzie się powiększał i przesuwał w okolice prawego górnego rogu</w:t>
+      </w:r>
+      <w:r>
+        <w:t xml:space="preserve">. Jeżeli algorytm wykryje </w:t>
+      </w:r>
+      <w:r>
+        <w:t>obszar</w:t>
+      </w:r>
+      <w:r>
+        <w:t xml:space="preserve">, który będzie </w:t>
+      </w:r>
+      <w:r>
+        <w:t xml:space="preserve">zachowywał się w taki sposób dopiero wtedy może być on kwalifikowany jako znak drogowy. Takie działanie pozwala odfiltrować </w:t>
+      </w:r>
+      <w:r>
+        <w:t xml:space="preserve">dużą część </w:t>
+      </w:r>
+      <w:r>
+        <w:t>regionów</w:t>
+      </w:r>
+      <w:r>
+        <w:t xml:space="preserve"> w których wystąpiły błędy drugiego rodzaju.</w:t>
+      </w:r>
+      <w:r>
+        <w:t xml:space="preserve"> Jednak mimo dużej ilości zalet metody w trakcie jej publikacji </w:t>
+      </w:r>
+      <w:r>
+        <w:t>czyli roku 2002 była</w:t>
+      </w:r>
+      <w:r>
+        <w:t xml:space="preserve"> dość</w:t>
+      </w:r>
+      <w:r>
+        <w:t xml:space="preserve"> niedoskonała. </w:t>
+      </w:r>
+      <w:r>
+        <w:t xml:space="preserve">Autorzy nie </w:t>
+      </w:r>
+      <w:r>
+        <w:t>testowali</w:t>
+      </w:r>
+      <w:r>
+        <w:t xml:space="preserve"> swojego algorytmu</w:t>
+      </w:r>
+      <w:r>
+        <w:t xml:space="preserve"> na</w:t>
+      </w:r>
+      <w:r>
+        <w:t xml:space="preserve"> żadnym międzynarodowym benchmarku dlatego ciężko ocenić </w:t>
+      </w:r>
+      <w:r>
+        <w:t>skuteczność przedstawionej metody.</w:t>
+      </w:r>
+    </w:p>
+    <w:p>
+      <w:r>
+        <w:t xml:space="preserve">W artykule </w:t>
+      </w:r>
+      <w:sdt>
+        <w:sdtPr>
+          <w:id w:val="-1434358760"/>
+          <w:citation/>
+        </w:sdtPr>
+        <w:sdtEndPr/>
+        <w:sdtContent>
+          <w:r>
+            <w:fldChar w:fldCharType="begin"/>
+          </w:r>
+          <w:r>
+            <w:instrText xml:space="preserve">CITATION Arm03 \l 1033 </w:instrText>
+          </w:r>
+          <w:r>
+            <w:fldChar w:fldCharType="separate"/>
+          </w:r>
+          <w:r>
+            <w:rPr>
+              <w:noProof/>
+            </w:rPr>
+            <w:t>[13]</w:t>
+          </w:r>
+          <w:r>
+            <w:fldChar w:fldCharType="end"/>
+          </w:r>
+        </w:sdtContent>
+      </w:sdt>
+      <w:r>
+        <w:t xml:space="preserve"> również zaproponowano metodę wykrywania znaków bazującą na algorytmie genetycznym. Analogicznie jak w poprzedniej pracy algorytm stara się odnaleźć pozycję i wielkość znaku. Różnicą jest uwzględnienie również rotacji znaku. Zazwyczaj w GA populacja początkowa generowana jest losowo. W pracy zauważono, że można poprawić wynik algorytmów generując populację początkową z określonego regionu. Generowanie populacji poprzedzone jest progowaniem obrazu w czerwonej barwie co pozwala uzyskać informację w jakich regionach znak ma większe prawdopodobieństwo wystąpienia. </w:t>
+      </w:r>
+      <w:r>
+        <w:fldChar w:fldCharType="begin"/>
+      </w:r>
+      <w:r>
+        <w:instrText xml:space="preserve"> REF _Ref3983988 \h </w:instrText>
+      </w:r>
+      <w:r>
+        <w:fldChar w:fldCharType="separate"/>
+      </w:r>
+      <w:r>
+        <w:t xml:space="preserve">Rysunek </w:t>
+      </w:r>
+      <w:r>
+        <w:rPr>
+          <w:noProof/>
+        </w:rPr>
+        <w:t>4</w:t>
+      </w:r>
+      <w:r>
+        <w:fldChar w:fldCharType="end"/>
+      </w:r>
+      <w:r>
+        <w:t xml:space="preserve"> przedstawia cztery etapy inicjalizacji algorytmu genetycznego wspomaganą wiedzą o występowaniu obszarów czerwonych. </w:t>
+      </w:r>
+    </w:p>
+    <w:p>
+      <w:pPr>
+        <w:keepNext/>
+      </w:pPr>
+      <w:r>
+        <w:rPr>
+          <w:noProof/>
+        </w:rPr>
+        <w:lastRenderedPageBreak/>
+        <w:drawing>
+          <wp:inline distT="0" distB="0" distL="0" distR="0" wp14:anchorId="71E23471" wp14:editId="0E02D6DA">
+            <wp:extent cx="5733415" cy="6280150"/>
+            <wp:effectExtent l="0" t="0" r="635" b="6350"/>
+            <wp:docPr id="9" name="Obraz 9"/>
+            <wp:cNvGraphicFramePr>
+              <a:graphicFrameLocks xmlns:a="http://schemas.openxmlformats.org/drawingml/2006/main" noChangeAspect="1"/>
+            </wp:cNvGraphicFramePr>
+            <a:graphic xmlns:a="http://schemas.openxmlformats.org/drawingml/2006/main">
+              <a:graphicData uri="http://schemas.openxmlformats.org/drawingml/2006/picture">
+                <pic:pic xmlns:pic="http://schemas.openxmlformats.org/drawingml/2006/picture">
+                  <pic:nvPicPr>
+                    <pic:cNvPr id="9" name="Capture.GIF"/>
+                    <pic:cNvPicPr/>
+                  </pic:nvPicPr>
+                  <pic:blipFill>
+                    <a:blip r:embed="rId11">
+                      <a:extLst>
+                        <a:ext uri="{28A0092B-C50C-407E-A947-70E740481C1C}">
+                          <a14:useLocalDpi xmlns:a14="http://schemas.microsoft.com/office/drawing/2010/main" val="0"/>
+                        </a:ext>
+                      </a:extLst>
+                    </a:blip>
+                    <a:stretch>
+                      <a:fillRect/>
+                    </a:stretch>
+                  </pic:blipFill>
+                  <pic:spPr>
+                    <a:xfrm>
+                      <a:off x="0" y="0"/>
+                      <a:ext cx="5733415" cy="6280150"/>
+                    </a:xfrm>
+                    <a:prstGeom prst="rect">
+                      <a:avLst/>
+                    </a:prstGeom>
+                  </pic:spPr>
+                </pic:pic>
+              </a:graphicData>
+            </a:graphic>
+          </wp:inline>
+        </w:drawing>
+      </w:r>
+    </w:p>
+    <w:p>
+      <w:pPr>
+        <w:pStyle w:val="Legenda"/>
+      </w:pPr>
+      <w:bookmarkStart w:id="85" w:name="_Ref3983988"/>
+      <w:r>
+        <w:t xml:space="preserve">Rysunek </w:t>
+      </w:r>
+      <w:fldSimple w:instr=" SEQ Rysunek \* ARABIC ">
+        <w:r>
+          <w:rPr>
+            <w:noProof/>
+          </w:rPr>
+          <w:t>4</w:t>
+        </w:r>
+      </w:fldSimple>
+      <w:bookmarkEnd w:id="85"/>
+      <w:r>
+        <w:t xml:space="preserve"> Inicjalizacja algorytmu GA wspomagana progowaniem</w:t>
+      </w:r>
+    </w:p>
+    <w:p>
+      <w:r>
+        <w:t xml:space="preserve">Na obrazie (a) pokazany został oryginalny obraz wejściowy. Obraz (b) przedstawia progowanie w kolorze czerwonym. Obraz (c) przedstawia filtrację obrazu co pozwala uzyskać tylko regiony najbardziej pożądane. Ostatni obraz (d) przedstawia regiony gdzie znak drogowy ma największe prawdopodobieństwo wystąpienia. </w:t>
+      </w:r>
+      <w:r>
+        <w:t xml:space="preserve">Czas pracy generowania każdego pokolenia wynosi </w:t>
+      </w:r>
+      <w:r>
+        <w:t xml:space="preserve">8.8 ms </w:t>
+      </w:r>
+      <w:r>
+        <w:t>pracując na procesorze</w:t>
+      </w:r>
+      <w:r>
+        <w:t xml:space="preserve"> AMD Duron 1 GHz.</w:t>
+      </w:r>
+      <w:r>
+        <w:t xml:space="preserve"> </w:t>
+      </w:r>
+      <w:r>
+        <w:t>Po znalezieniu regionów występowania znaku rozpoznanie znaku odbywa się za pomocą sieci neuronowej</w:t>
+      </w:r>
+      <w:r>
+        <w:t xml:space="preserve"> nauczonej przez obrazy dostarczone w przestrzeni HSI.</w:t>
+      </w:r>
+    </w:p>
+    <w:p>
+      <w:r>
+        <w:t>Warto wspomnieć, że prace dotyczące algorytmów genetycznych w połączeniu z sieciami neuronowymi stosowane były od początku rozważań nad tematem TSR. Przykładem może być przytoczenie pracy</w:t>
+      </w:r>
+      <w:r>
+        <w:t xml:space="preserve"> </w:t>
+      </w:r>
+      <w:sdt>
+        <w:sdtPr>
+          <w:rPr>
+            <w:lang w:val="en-US"/>
+          </w:rPr>
+          <w:id w:val="-761924183"/>
+          <w:citation/>
+        </w:sdtPr>
+        <w:sdtEndPr/>
+        <w:sdtContent>
+          <w:r>
+            <w:rPr>
+              <w:lang w:val="en-US"/>
+            </w:rPr>
+            <w:fldChar w:fldCharType="begin"/>
+          </w:r>
+          <w:r>
+            <w:instrText xml:space="preserve">CITATION YAo96 \l 1033 </w:instrText>
+          </w:r>
+          <w:r>
+            <w:rPr>
+              <w:lang w:val="en-US"/>
+            </w:rPr>
+            <w:fldChar w:fldCharType="separate"/>
+          </w:r>
+          <w:r>
+            <w:rPr>
+              <w:noProof/>
+            </w:rPr>
+            <w:t>[1]</w:t>
+          </w:r>
+          <w:r>
+            <w:rPr>
+              <w:lang w:val="en-US"/>
+            </w:rPr>
+            <w:fldChar w:fldCharType="end"/>
+          </w:r>
+        </w:sdtContent>
+      </w:sdt>
+      <w:r>
+        <w:t xml:space="preserve"> z 1996 roku która proponowała takie rozwiązanie.</w:t>
       </w:r>
     </w:p>
     <w:p>
@@ -15506,7 +16291,7 @@
             <w:rPr>
               <w:noProof/>
             </w:rPr>
-            <w:t>[21]</w:t>
+            <w:t>[11]</w:t>
           </w:r>
           <w:r>
             <w:fldChar w:fldCharType="end"/>
@@ -15514,7 +16299,130 @@
         </w:sdtContent>
       </w:sdt>
       <w:r>
-        <w:t>. Działanie systemu polega na wykrywaniu obszary występowania znaków za pomocą progowania w przestrzeni HSI. Znaki białe wykrywane są za pomocą rozkładu achromatycznego. Każdy obszar prawdopodobnego wystąpienia znaku wpisywany jest w kwadrat. Następnie wyznacza się 20 odległości liczonych od ramki kwadratu do znalezionego koloru w środku ramki mający być obwiednią obiektu. Z tych 20 odległości tworzy się wektor DtB dostarczany jest na wejście SVM. Warto wspomnieć, że wyznaczony w ten sposób wektor znaków ośmiokątnych niezbyt różni się od znaków okrągłych dlatego znaki ośmiokątne klasyfikowane są dopiero na etapie rozpoznawania znaku. Następnie przy użyciu kilku wytrenowanych maszyn SVM następuje klasyfikacja obszaru. Każda maszyna potrafi rozpoznać jeden typ obrazu. W zależności od wykrytego koloru (czerwonego, niebieskiego, żółtego lub białego) algorytm wyznacza inne maszyny do klasyfikacji. Proces rozpoznania opiera się na maszynie SVN z ziarnami Gaussa. Dużą zaletą metody jest jej odporność na rotację.</w:t>
+        <w:t>. Działanie systemu polega na wykrywaniu obszary występowania znaków za pomocą progowania w przestrzeni HSI. Znaki białe wykrywane są za pomocą rozkładu achromatycznego. Każdy obszar prawdopodobnego wystąpienia znaku wpisywany jest w kwadrat. Następnie wyznacza się 20 odległości liczonych od ramki kwadratu do znalezionego koloru w środku ramki mający być obwiednią obiektu</w:t>
+      </w:r>
+      <w:r>
+        <w:t xml:space="preserve"> pokazanych na </w:t>
+      </w:r>
+      <w:r>
+        <w:fldChar w:fldCharType="begin"/>
+      </w:r>
+      <w:r>
+        <w:instrText xml:space="preserve"> REF _Ref3719876 \h </w:instrText>
+      </w:r>
+      <w:r>
+        <w:fldChar w:fldCharType="separate"/>
+      </w:r>
+      <w:r>
+        <w:t xml:space="preserve">Rysunek </w:t>
+      </w:r>
+      <w:r>
+        <w:rPr>
+          <w:noProof/>
+        </w:rPr>
+        <w:t>3</w:t>
+      </w:r>
+      <w:r>
+        <w:t xml:space="preserve"> Odległości tworzące wektor DtB</w:t>
+      </w:r>
+      <w:r>
+        <w:fldChar w:fldCharType="end"/>
+      </w:r>
+      <w:r>
+        <w:t xml:space="preserve">. Z tych 20 odległości tworzy się wektor DtB dostarczany jest na wejście SVM. </w:t>
+      </w:r>
+    </w:p>
+    <w:p>
+      <w:pPr>
+        <w:keepNext/>
+      </w:pPr>
+      <w:r>
+        <w:rPr>
+          <w:noProof/>
+        </w:rPr>
+        <w:drawing>
+          <wp:inline distT="0" distB="0" distL="0" distR="0" wp14:anchorId="1DB39A38" wp14:editId="35143A22">
+            <wp:extent cx="4400550" cy="3686175"/>
+            <wp:effectExtent l="0" t="0" r="0" b="9525"/>
+            <wp:docPr id="7" name="Obraz 7"/>
+            <wp:cNvGraphicFramePr>
+              <a:graphicFrameLocks xmlns:a="http://schemas.openxmlformats.org/drawingml/2006/main" noChangeAspect="1"/>
+            </wp:cNvGraphicFramePr>
+            <a:graphic xmlns:a="http://schemas.openxmlformats.org/drawingml/2006/main">
+              <a:graphicData uri="http://schemas.openxmlformats.org/drawingml/2006/picture">
+                <pic:pic xmlns:pic="http://schemas.openxmlformats.org/drawingml/2006/picture">
+                  <pic:nvPicPr>
+                    <pic:cNvPr id="7" name="4220659-fig-9-source-small.gif"/>
+                    <pic:cNvPicPr/>
+                  </pic:nvPicPr>
+                  <pic:blipFill>
+                    <a:blip r:embed="rId12">
+                      <a:extLst>
+                        <a:ext uri="{28A0092B-C50C-407E-A947-70E740481C1C}">
+                          <a14:useLocalDpi xmlns:a14="http://schemas.microsoft.com/office/drawing/2010/main" val="0"/>
+                        </a:ext>
+                      </a:extLst>
+                    </a:blip>
+                    <a:stretch>
+                      <a:fillRect/>
+                    </a:stretch>
+                  </pic:blipFill>
+                  <pic:spPr>
+                    <a:xfrm>
+                      <a:off x="0" y="0"/>
+                      <a:ext cx="4400550" cy="3686175"/>
+                    </a:xfrm>
+                    <a:prstGeom prst="rect">
+                      <a:avLst/>
+                    </a:prstGeom>
+                  </pic:spPr>
+                </pic:pic>
+              </a:graphicData>
+            </a:graphic>
+          </wp:inline>
+        </w:drawing>
+      </w:r>
+    </w:p>
+    <w:p>
+      <w:pPr>
+        <w:pStyle w:val="Legenda"/>
+      </w:pPr>
+      <w:bookmarkStart w:id="86" w:name="_Ref3719876"/>
+      <w:r>
+        <w:t xml:space="preserve">Rysunek </w:t>
+      </w:r>
+      <w:r>
+        <w:fldChar w:fldCharType="begin"/>
+      </w:r>
+      <w:r>
+        <w:instrText xml:space="preserve"> SEQ Rysunek \* ARABIC </w:instrText>
+      </w:r>
+      <w:r>
+        <w:fldChar w:fldCharType="separate"/>
+      </w:r>
+      <w:r>
+        <w:rPr>
+          <w:noProof/>
+        </w:rPr>
+        <w:t>6</w:t>
+      </w:r>
+      <w:r>
+        <w:rPr>
+          <w:noProof/>
+        </w:rPr>
+        <w:fldChar w:fldCharType="end"/>
+      </w:r>
+      <w:r>
+        <w:t xml:space="preserve"> Odległości tworzące wektor DtB</w:t>
+      </w:r>
+      <w:bookmarkEnd w:id="86"/>
+      <w:r>
+        <w:t>s</w:t>
+      </w:r>
+    </w:p>
+    <w:p>
+      <w:r>
+        <w:t>Warto wspomnieć, że wyznaczony w ten sposób wektor znaków ośmiokątnych niezbyt różni się od znaków okrągłych dlatego znaki ośmiokątne klasyfikowane są dopiero na etapie rozpoznawania znaku. Następnie przy użyciu kilku wytrenowanych maszyn SVM następuje klasyfikacja obszaru. Każda maszyna potrafi rozpoznać jeden typ obrazu. W zależności od wykrytego koloru (czerwonego, niebieskiego, żółtego lub białego) algorytm wyznacza inne maszyny do klasyfikacji. Proces rozpoznania opiera się na maszynie SVN z ziarnami Gaussa. Dużą zaletą metody jest jej odporność na rotację.</w:t>
       </w:r>
     </w:p>
     <w:p>
@@ -15540,6 +16448,7 @@
           <w:id w:val="-272938903"/>
           <w:citation/>
         </w:sdtPr>
+        <w:sdtEndPr/>
         <w:sdtContent>
           <w:r>
             <w:rPr>
@@ -15564,7 +16473,7 @@
               <w:rFonts w:eastAsiaTheme="minorEastAsia"/>
               <w:noProof/>
             </w:rPr>
-            <w:t>[13]</w:t>
+            <w:t>[16]</w:t>
           </w:r>
           <w:r>
             <w:rPr>
@@ -15584,7 +16493,11 @@
         <w:t>pracy</w:t>
       </w:r>
       <w:r>
-        <w:t xml:space="preserve"> w</w:t>
+        <w:t xml:space="preserve"> </w:t>
+      </w:r>
+      <w:r>
+        <w:lastRenderedPageBreak/>
+        <w:t>w</w:t>
       </w:r>
       <w:r>
         <w:t xml:space="preserve">ykrywanie obiektów za pomocą metody HOG wspomagane jest informacją o kolorze, </w:t>
@@ -15621,6 +16534,7 @@
           <w:id w:val="-141660447"/>
           <w:citation/>
         </w:sdtPr>
+        <w:sdtEndPr/>
         <w:sdtContent>
           <w:r>
             <w:rPr>
@@ -15645,7 +16559,7 @@
               <w:rFonts w:eastAsiaTheme="minorEastAsia"/>
               <w:noProof/>
             </w:rPr>
-            <w:t>[13]</w:t>
+            <w:t>[16]</w:t>
           </w:r>
           <w:r>
             <w:rPr>
@@ -15792,11 +16706,11 @@
       <w:pPr>
         <w:pStyle w:val="Nagwek3"/>
       </w:pPr>
-      <w:bookmarkStart w:id="84" w:name="_Toc2762505"/>
+      <w:bookmarkStart w:id="87" w:name="_Toc2762505"/>
       <w:r>
         <w:t>Inne podejścia</w:t>
       </w:r>
-      <w:bookmarkEnd w:id="84"/>
+      <w:bookmarkEnd w:id="87"/>
     </w:p>
     <w:p>
       <w:pPr>
@@ -15857,7 +16771,7 @@
             <w:rPr>
               <w:noProof/>
             </w:rPr>
-            <w:t>[22]</w:t>
+            <w:t>[24]</w:t>
           </w:r>
           <w:r>
             <w:fldChar w:fldCharType="end"/>
@@ -15895,11 +16809,7 @@
         </w:sdtContent>
       </w:sdt>
       <w:r>
-        <w:t xml:space="preserve">. W pracy </w:t>
-      </w:r>
-      <w:r>
-        <w:lastRenderedPageBreak/>
-        <w:t xml:space="preserve">jako klasyfikatora używa się algorytmu AdaBoost </w:t>
+        <w:t xml:space="preserve">. W pracy jako klasyfikatora używa się algorytmu AdaBoost </w:t>
       </w:r>
       <w:r>
         <w:t>(ang. Adaptive Boosting)</w:t>
@@ -15963,7 +16873,7 @@
             <w:rPr>
               <w:noProof/>
             </w:rPr>
-            <w:t>[23]</w:t>
+            <w:t>[25]</w:t>
           </w:r>
           <w:r>
             <w:fldChar w:fldCharType="end"/>
@@ -16040,7 +16950,11 @@
         <w:t xml:space="preserve">. Oczywistością jest, że </w:t>
       </w:r>
       <w:r>
-        <w:t>znaki które są bliżej są również lepiej rozróżnialne, dlate</w:t>
+        <w:t xml:space="preserve">znaki które są bliżej są </w:t>
+      </w:r>
+      <w:r>
+        <w:lastRenderedPageBreak/>
+        <w:t>również lepiej rozróżnialne, dlate</w:t>
       </w:r>
       <w:r>
         <w:t xml:space="preserve">go po wykryciu znaku algorytm sprawdza </w:t>
@@ -16099,7 +17013,7 @@
             <w:rPr>
               <w:noProof/>
             </w:rPr>
-            <w:t>[24]</w:t>
+            <w:t>[26]</w:t>
           </w:r>
           <w:r>
             <w:fldChar w:fldCharType="end"/>
@@ -16151,7 +17065,7 @@
             <w:rPr>
               <w:noProof/>
             </w:rPr>
-            <w:t>[25]</w:t>
+            <w:t>[27]</w:t>
           </w:r>
           <w:r>
             <w:fldChar w:fldCharType="end"/>
@@ -16184,7 +17098,7 @@
             <w:rPr>
               <w:noProof/>
             </w:rPr>
-            <w:t>[26]</w:t>
+            <w:t>[28]</w:t>
           </w:r>
           <w:r>
             <w:fldChar w:fldCharType="end"/>
@@ -16313,11 +17227,7 @@
         <w:t>identyfikowania</w:t>
       </w:r>
       <w:r>
-        <w:t xml:space="preserve"> </w:t>
-      </w:r>
-      <w:r>
-        <w:lastRenderedPageBreak/>
-        <w:t>może posłużyć do szkolenia klasyfikatora</w:t>
+        <w:t xml:space="preserve"> może posłużyć do szkolenia klasyfikatora</w:t>
       </w:r>
       <w:r>
         <w:t>.</w:t>
@@ -16402,7 +17312,7 @@
             <w:rPr>
               <w:noProof/>
             </w:rPr>
-            <w:t>[27]</w:t>
+            <w:t>[29]</w:t>
           </w:r>
           <w:r>
             <w:fldChar w:fldCharType="end"/>
@@ -16438,7 +17348,7 @@
             <w:rPr>
               <w:noProof/>
             </w:rPr>
-            <w:t>[28]</w:t>
+            <w:t>[30]</w:t>
           </w:r>
           <w:r>
             <w:fldChar w:fldCharType="end"/>
@@ -16477,7 +17387,7 @@
             <w:rPr>
               <w:noProof/>
             </w:rPr>
-            <w:t>[11]</w:t>
+            <w:t>[14]</w:t>
           </w:r>
           <w:r>
             <w:fldChar w:fldCharType="end"/>
@@ -16507,7 +17417,7 @@
       <w:pPr>
         <w:pStyle w:val="Nagwek2"/>
       </w:pPr>
-      <w:bookmarkStart w:id="85" w:name="_Toc2762507"/>
+      <w:bookmarkStart w:id="88" w:name="_Toc2762507"/>
       <w:r>
         <w:t>Klasyfikacja</w:t>
       </w:r>
@@ -16517,7 +17427,7 @@
       <w:r>
         <w:t>znaków drogowych</w:t>
       </w:r>
-      <w:bookmarkEnd w:id="85"/>
+      <w:bookmarkEnd w:id="88"/>
     </w:p>
     <w:p>
       <w:r>
@@ -16612,7 +17522,7 @@
             <w:rPr>
               <w:noProof/>
             </w:rPr>
-            <w:t>[15]</w:t>
+            <w:t>[17]</w:t>
           </w:r>
           <w:r>
             <w:fldChar w:fldCharType="end"/>
@@ -16659,7 +17569,11 @@
         <w:t xml:space="preserve"> </w:t>
       </w:r>
       <w:r>
-        <w:t xml:space="preserve">że prócz sieci istnieją inne metody </w:t>
+        <w:t xml:space="preserve">że </w:t>
+      </w:r>
+      <w:r>
+        <w:lastRenderedPageBreak/>
+        <w:t xml:space="preserve">prócz sieci istnieją inne metody </w:t>
       </w:r>
       <w:r>
         <w:t>rozpoznawania typu znaku</w:t>
@@ -16681,7 +17595,55 @@
       <w:pPr>
         <w:pStyle w:val="Nagwek3"/>
       </w:pPr>
-      <w:bookmarkStart w:id="86" w:name="_Toc2762508"/>
+      <w:r>
+        <w:t>T</w:t>
+      </w:r>
+      <w:r>
+        <w:t>emplate matching</w:t>
+      </w:r>
+    </w:p>
+    <w:p>
+      <w:r>
+        <w:t>T</w:t>
+      </w:r>
+      <w:r>
+        <w:t>emplate matching</w:t>
+      </w:r>
+      <w:r>
+        <w:t xml:space="preserve"> jest klasyczną metodą bazującą na informacji wzajemnej pozwalającą odnaleźć obiekt na obrazie. Na potrzeby metody TM wzorce obiektów, które należy rozpoznać gromadzone są w bazie wzorców. Następnie zazwyczaj prostą metodą polegającą na dopasowaniu dwóch obrazów do siebie metoda najmniejszych kwadratów bądź tym podobną można starać się dopasować wzorzec do obrazu oryginalnego. Metoda TM jest prosta w zaimplementowaniu lecz czas pracy dla kilkudziesięciu typów znaków drogowych jest nieefektywna. Szczegółowy opis metody można znaleźć w publikacji </w:t>
+      </w:r>
+      <w:sdt>
+        <w:sdtPr>
+          <w:id w:val="1739583015"/>
+          <w:citation/>
+        </w:sdtPr>
+        <w:sdtContent>
+          <w:r>
+            <w:fldChar w:fldCharType="begin"/>
+          </w:r>
+          <w:r>
+            <w:instrText xml:space="preserve">CITATION Tom08 \l 1033 </w:instrText>
+          </w:r>
+          <w:r>
+            <w:fldChar w:fldCharType="separate"/>
+          </w:r>
+          <w:r>
+            <w:rPr>
+              <w:noProof/>
+            </w:rPr>
+            <w:t>[31]</w:t>
+          </w:r>
+          <w:r>
+            <w:fldChar w:fldCharType="end"/>
+          </w:r>
+        </w:sdtContent>
+      </w:sdt>
+    </w:p>
+    <w:p>
+      <w:pPr>
+        <w:pStyle w:val="Nagwek3"/>
+      </w:pPr>
+      <w:bookmarkStart w:id="89" w:name="_Toc2762508"/>
       <w:r>
         <w:t>S</w:t>
       </w:r>
@@ -16691,7 +17653,7 @@
       <w:r>
         <w:t>ieci neuronowe</w:t>
       </w:r>
-      <w:bookmarkEnd w:id="86"/>
+      <w:bookmarkEnd w:id="89"/>
     </w:p>
     <w:p>
       <w:r>
@@ -16972,7 +17934,6 @@
         <w:t xml:space="preserve"> </w:t>
       </w:r>
       <w:r>
-        <w:lastRenderedPageBreak/>
         <w:t>Type</w:t>
       </w:r>
       <w:r>
@@ -17037,7 +17998,7 @@
             <w:rPr>
               <w:noProof/>
             </w:rPr>
-            <w:t>[15]</w:t>
+            <w:t>[17]</w:t>
           </w:r>
           <w:r>
             <w:fldChar w:fldCharType="end"/>
@@ -17173,6 +18134,7 @@
     </w:p>
     <w:p>
       <w:r>
+        <w:lastRenderedPageBreak/>
         <w:t>W innej pracy przedstawionej w 2003 roku</w:t>
       </w:r>
       <w:r>
@@ -17198,7 +18160,7 @@
             <w:rPr>
               <w:noProof/>
             </w:rPr>
-            <w:t>[29]</w:t>
+            <w:t>[13]</w:t>
           </w:r>
           <w:r>
             <w:fldChar w:fldCharType="end"/>
@@ -17345,7 +18307,7 @@
             <w:rPr>
               <w:noProof/>
             </w:rPr>
-            <w:t>[30]</w:t>
+            <w:t>[32]</w:t>
           </w:r>
           <w:r>
             <w:fldChar w:fldCharType="end"/>
@@ -17426,7 +18388,7 @@
             <w:rPr>
               <w:noProof/>
             </w:rPr>
-            <w:t>[31]</w:t>
+            <w:t>[33]</w:t>
           </w:r>
           <w:r>
             <w:rPr>
@@ -17467,10 +18429,7 @@
         <w:t xml:space="preserve"> DL (ang.</w:t>
       </w:r>
       <w:r>
-        <w:t xml:space="preserve"> </w:t>
-      </w:r>
-      <w:r>
-        <w:t>Deep Learning</w:t>
+        <w:t xml:space="preserve"> Deep Learning</w:t>
       </w:r>
       <w:r>
         <w:t>)</w:t>
@@ -17519,6 +18478,7 @@
           <w:id w:val="1896314490"/>
           <w:citation/>
         </w:sdtPr>
+        <w:sdtEndPr/>
         <w:sdtContent>
           <w:r>
             <w:fldChar w:fldCharType="begin"/>
@@ -17533,7 +18493,7 @@
             <w:rPr>
               <w:noProof/>
             </w:rPr>
-            <w:t>[32]</w:t>
+            <w:t>[34]</w:t>
           </w:r>
           <w:r>
             <w:fldChar w:fldCharType="end"/>
@@ -17663,7 +18623,6 @@
         <w:rPr>
           <w:noProof/>
         </w:rPr>
-        <w:lastRenderedPageBreak/>
         <w:drawing>
           <wp:inline distT="0" distB="0" distL="0" distR="0" wp14:anchorId="686631A4" wp14:editId="039F9AC2">
             <wp:extent cx="5238750" cy="1924050"/>
@@ -17680,7 +18639,7 @@
                     <pic:cNvPicPr/>
                   </pic:nvPicPr>
                   <pic:blipFill>
-                    <a:blip r:embed="rId10">
+                    <a:blip r:embed="rId13">
                       <a:extLst>
                         <a:ext uri="{28A0092B-C50C-407E-A947-70E740481C1C}">
                           <a14:useLocalDpi xmlns:a14="http://schemas.microsoft.com/office/drawing/2010/main" val="0"/>
@@ -17711,22 +18670,35 @@
       <w:pPr>
         <w:pStyle w:val="Legenda"/>
       </w:pPr>
-      <w:bookmarkStart w:id="87" w:name="_Ref3546494"/>
+      <w:bookmarkStart w:id="90" w:name="_Ref3546494"/>
       <w:r>
         <w:t xml:space="preserve">Rysunek </w:t>
       </w:r>
-      <w:fldSimple w:instr=" SEQ Rysunek \* ARABIC ">
-        <w:r>
-          <w:rPr>
-            <w:noProof/>
-          </w:rPr>
-          <w:t>3</w:t>
-        </w:r>
-      </w:fldSimple>
+      <w:r>
+        <w:fldChar w:fldCharType="begin"/>
+      </w:r>
+      <w:r>
+        <w:instrText xml:space="preserve"> SEQ Rysunek \* ARABIC </w:instrText>
+      </w:r>
+      <w:r>
+        <w:fldChar w:fldCharType="separate"/>
+      </w:r>
+      <w:r>
+        <w:rPr>
+          <w:noProof/>
+        </w:rPr>
+        <w:t>7</w:t>
+      </w:r>
+      <w:r>
+        <w:rPr>
+          <w:noProof/>
+        </w:rPr>
+        <w:fldChar w:fldCharType="end"/>
+      </w:r>
       <w:r>
         <w:t xml:space="preserve"> Architektura sieci splotowej z rozgałęzieniem po 6 warstwie</w:t>
       </w:r>
-      <w:bookmarkEnd w:id="87"/>
+      <w:bookmarkEnd w:id="90"/>
     </w:p>
     <w:p>
       <w:r>
@@ -17819,6 +18791,7 @@
         <w:pStyle w:val="Nagwek4"/>
       </w:pPr>
       <w:r>
+        <w:lastRenderedPageBreak/>
         <w:t>CNN</w:t>
       </w:r>
     </w:p>
@@ -17848,7 +18821,10 @@
         <w:t xml:space="preserve"> </w:t>
       </w:r>
       <w:r>
-        <w:t xml:space="preserve">są to </w:t>
+        <w:t>czyli</w:t>
+      </w:r>
+      <w:r>
+        <w:t xml:space="preserve"> </w:t>
       </w:r>
       <w:r>
         <w:t>splotowe</w:t>
@@ -17866,13 +18842,16 @@
         <w:t>e</w:t>
       </w:r>
       <w:r>
+        <w:t>, nazywa się takie sieci</w:t>
+      </w:r>
+      <w:r>
         <w:t>, któr</w:t>
       </w:r>
       <w:r>
-        <w:t xml:space="preserve">ych pierwsze warstwy dokonują pewnego </w:t>
-      </w:r>
-      <w:r>
-        <w:t>łączenia</w:t>
+        <w:t xml:space="preserve">ych pierwsze warstwy dokonują </w:t>
+      </w:r>
+      <w:r>
+        <w:t>splotu</w:t>
       </w:r>
       <w:r>
         <w:t xml:space="preserve"> </w:t>
@@ -17881,22 +18860,31 @@
         <w:t xml:space="preserve">danych wejściowych. </w:t>
       </w:r>
       <w:r>
-        <w:t>Takie działanie ma na celu</w:t>
-      </w:r>
-      <w:r>
-        <w:t xml:space="preserve"> zapobiec problemowi przeuczenia się sieci w etapie uczenia.</w:t>
-      </w:r>
-      <w:r>
-        <w:t xml:space="preserve"> </w:t>
-      </w:r>
-      <w:r>
-        <w:t xml:space="preserve">W </w:t>
-      </w:r>
-      <w:r>
-        <w:t>przypadku</w:t>
-      </w:r>
-      <w:r>
-        <w:t xml:space="preserve"> przetwarzania obrazów splot może polegać </w:t>
+        <w:t>T</w:t>
+      </w:r>
+      <w:r>
+        <w:t xml:space="preserve">akie </w:t>
+      </w:r>
+      <w:r>
+        <w:t>sieci zostały wprowadzone by z</w:t>
+      </w:r>
+      <w:r>
+        <w:t>apobiec problemowi przeuczenia</w:t>
+      </w:r>
+      <w:r>
+        <w:t xml:space="preserve"> się</w:t>
+      </w:r>
+      <w:r>
+        <w:t xml:space="preserve"> sieci.</w:t>
+      </w:r>
+      <w:r>
+        <w:t xml:space="preserve"> </w:t>
+      </w:r>
+      <w:r>
+        <w:t>S</w:t>
+      </w:r>
+      <w:r>
+        <w:t xml:space="preserve">plot może polegać </w:t>
       </w:r>
       <w:r>
         <w:t xml:space="preserve">na </w:t>
@@ -17921,6 +18909,7 @@
           <w:id w:val="-402220455"/>
           <w:citation/>
         </w:sdtPr>
+        <w:sdtEndPr/>
         <w:sdtContent>
           <w:r>
             <w:rPr>
@@ -17945,7 +18934,7 @@
               <w:rFonts w:eastAsiaTheme="minorEastAsia"/>
               <w:noProof/>
             </w:rPr>
-            <w:t>[13]</w:t>
+            <w:t>[16]</w:t>
           </w:r>
           <w:r>
             <w:rPr>
@@ -17965,7 +18954,19 @@
         <w:t xml:space="preserve"> </w:t>
       </w:r>
       <w:r>
-        <w:t xml:space="preserve">dla klasyfikacji znaku drogowego. </w:t>
+        <w:t xml:space="preserve">dla </w:t>
+      </w:r>
+      <w:r>
+        <w:t>by sklasyfikować</w:t>
+      </w:r>
+      <w:r>
+        <w:t xml:space="preserve"> znak</w:t>
+      </w:r>
+      <w:r>
+        <w:t>i</w:t>
+      </w:r>
+      <w:r>
+        <w:t xml:space="preserve"> drogowe. </w:t>
       </w:r>
       <w:r>
         <w:t xml:space="preserve">W tym celu </w:t>
@@ -17983,13 +18984,10 @@
         <w:t xml:space="preserve"> trzy</w:t>
       </w:r>
       <w:r>
-        <w:t xml:space="preserve"> sieci</w:t>
-      </w:r>
-      <w:r>
-        <w:t xml:space="preserve"> </w:t>
-      </w:r>
-      <w:r>
-        <w:t>różnym typom znaków</w:t>
+        <w:t xml:space="preserve"> siec</w:t>
+      </w:r>
+      <w:r>
+        <w:t>, każda dla innego typu znaku</w:t>
       </w:r>
       <w:r>
         <w:t>.</w:t>
@@ -17998,10 +18996,13 @@
         <w:t xml:space="preserve"> </w:t>
       </w:r>
       <w:r>
-        <w:t xml:space="preserve">Na wejście sieci </w:t>
-      </w:r>
-      <w:r>
-        <w:t>dostarczono</w:t>
+        <w:t xml:space="preserve">Na wejście </w:t>
+      </w:r>
+      <w:r>
+        <w:t>dostarcz</w:t>
+      </w:r>
+      <w:r>
+        <w:t>ano</w:t>
       </w:r>
       <w:r>
         <w:t xml:space="preserve"> obraz</w:t>
@@ -18010,7 +19011,13 @@
         <w:t>y</w:t>
       </w:r>
       <w:r>
-        <w:t xml:space="preserve"> w skali szarości o rozmiarze</w:t>
+        <w:t xml:space="preserve"> w skali szarości </w:t>
+      </w:r>
+      <w:r>
+        <w:t>i</w:t>
+      </w:r>
+      <w:r>
+        <w:t xml:space="preserve"> rozmiarze</w:t>
       </w:r>
       <w:r>
         <w:t xml:space="preserve"> 32×32</w:t>
@@ -18022,285 +19029,399 @@
         <w:t>.</w:t>
       </w:r>
       <w:r>
-        <w:t xml:space="preserve"> Ponieważ obrazy są przechwytywane w różnych warunkach oświetleniowych i pogodowych, znaki tej samej klasy mogą </w:t>
-      </w:r>
-      <w:r>
-        <w:t>znacząco różnić się od siebie</w:t>
-      </w:r>
-      <w:r>
-        <w:t xml:space="preserve">. Aby zmniejszyć </w:t>
-      </w:r>
-      <w:r>
-        <w:t>różnicę</w:t>
-      </w:r>
-      <w:r>
-        <w:t xml:space="preserve"> jasności</w:t>
-      </w:r>
-      <w:r>
-        <w:t xml:space="preserve"> użyto</w:t>
-      </w:r>
-      <w:r>
-        <w:t xml:space="preserve"> </w:t>
-      </w:r>
-      <w:r>
-        <w:t>metody k</w:t>
-      </w:r>
-      <w:r>
-        <w:t xml:space="preserve">orelacji adaptacyjnego histogramu ograniczonego kontrastem (CLAHE ), </w:t>
-      </w:r>
-      <w:r>
-        <w:t>pozwalającej</w:t>
-      </w:r>
-      <w:r>
-        <w:t xml:space="preserve"> dostosować kontrast obrazów.</w:t>
-      </w:r>
-      <w:r>
         <w:t> </w:t>
       </w:r>
       <w:r>
-        <w:t>Z powodu tego, że</w:t>
-      </w:r>
-      <w:r>
-        <w:t xml:space="preserve"> wykryte </w:t>
-      </w:r>
-      <w:r>
-        <w:t>regiony</w:t>
-      </w:r>
-      <w:r>
-        <w:t xml:space="preserve"> mogą zawierać </w:t>
-      </w:r>
-      <w:r>
-        <w:t xml:space="preserve">błędy </w:t>
-      </w:r>
-      <w:r>
-        <w:t xml:space="preserve">pierwszego i </w:t>
-      </w:r>
-      <w:r>
-        <w:t>drugiego rodzaju</w:t>
-      </w:r>
-      <w:r>
-        <w:t xml:space="preserve"> doda</w:t>
-      </w:r>
-      <w:r>
-        <w:t>no dodatkową</w:t>
-      </w:r>
-      <w:r>
-        <w:t xml:space="preserve"> klasę tła</w:t>
-      </w:r>
-      <w:r>
-        <w:t xml:space="preserve"> w trakcie uczenia</w:t>
-      </w:r>
-      <w:r>
-        <w:t>. Każda</w:t>
-      </w:r>
-      <w:r>
-        <w:t xml:space="preserve"> </w:t>
-      </w:r>
-      <w:r>
-        <w:t>z sieci</w:t>
-      </w:r>
-      <w:r>
-        <w:t xml:space="preserve"> zawiera</w:t>
-      </w:r>
-      <w:r>
-        <w:t>ła</w:t>
-      </w:r>
-      <w:r>
-        <w:t xml:space="preserve"> dwie warstwy splotowe i dwie warstwy </w:t>
-      </w:r>
-      <w:r>
-        <w:t>posiadające architekturę sieci MLP</w:t>
-      </w:r>
-      <w:r>
-        <w:t>.</w:t>
-      </w:r>
-      <w:r>
-        <w:t xml:space="preserve"> </w:t>
-      </w:r>
-      <w:r>
-        <w:t>R</w:t>
-      </w:r>
-      <w:r>
-        <w:t>ozmiar obrazu</w:t>
-      </w:r>
-      <w:r>
-        <w:t xml:space="preserve"> </w:t>
-      </w:r>
-      <w:r>
-        <w:t>wejściowego wynosi 32×32</w:t>
-      </w:r>
-      <w:r>
-        <w:t>.</w:t>
-      </w:r>
-      <w:r>
-        <w:t> Rozmiar filtr</w:t>
-      </w:r>
-      <w:r>
-        <w:t>u</w:t>
-      </w:r>
-      <w:r>
-        <w:t xml:space="preserve"> w obu warstwach splot</w:t>
-      </w:r>
-      <w:r>
-        <w:t>owych</w:t>
-      </w:r>
-      <w:r>
-        <w:t xml:space="preserve"> wynosi</w:t>
-      </w:r>
-      <w:r>
-        <w:t>ł</w:t>
-      </w:r>
-      <w:r>
-        <w:t xml:space="preserve"> 5×5</w:t>
-      </w:r>
-      <w:r>
-        <w:t>.</w:t>
-      </w:r>
-      <w:r>
-        <w:t> </w:t>
-      </w:r>
-      <w:r>
-        <w:t>P</w:t>
-      </w:r>
-      <w:r>
-        <w:t xml:space="preserve">o pierwszej warstwie splotu, </w:t>
-      </w:r>
-      <w:r>
-        <w:t>zostało dodanych</w:t>
-      </w:r>
-      <w:r>
-        <w:t xml:space="preserve"> się 16</w:t>
-      </w:r>
-      <w:r>
-        <w:t xml:space="preserve"> map</w:t>
-      </w:r>
-      <w:r>
-        <w:t xml:space="preserve"> powodując zmniejszenie rozmiaru </w:t>
-      </w:r>
-      <w:r>
-        <w:t xml:space="preserve">wejścia </w:t>
-      </w:r>
-      <w:r>
-        <w:t xml:space="preserve">drugiej warstwy splotowej </w:t>
-      </w:r>
-      <w:r>
-        <w:t>najpierw do</w:t>
-      </w:r>
-      <w:r>
-        <w:t xml:space="preserve"> rozdzielczości</w:t>
-      </w:r>
-      <w:r>
-        <w:t xml:space="preserve"> </w:t>
-      </w:r>
-      <w:r>
-        <w:t>28×28</w:t>
-      </w:r>
-      <w:r>
-        <w:t>, a następnie do</w:t>
-      </w:r>
-      <w:r>
-        <w:t xml:space="preserve"> </w:t>
-      </w:r>
-      <w:r>
-        <w:t>14×14. </w:t>
-      </w:r>
-      <w:r>
-        <w:t xml:space="preserve">Algorytm </w:t>
-      </w:r>
-      <w:r>
-        <w:t xml:space="preserve">po transformacjach obrazu i zmapowaniu </w:t>
-      </w:r>
-      <w:r>
-        <w:t xml:space="preserve">dostarcza </w:t>
-      </w:r>
-      <w:r>
-        <w:t>wektor o długości 800 znaków.</w:t>
-      </w:r>
-      <w:r>
-        <w:t xml:space="preserve"> </w:t>
-      </w:r>
-      <w:r>
-        <w:t>Sieć jest zaprogramowana</w:t>
-      </w:r>
-      <w:r>
-        <w:t xml:space="preserve"> </w:t>
-      </w:r>
-      <w:r>
-        <w:t xml:space="preserve">w </w:t>
-      </w:r>
-      <w:r>
-        <w:t xml:space="preserve">języku </w:t>
-      </w:r>
-      <w:r>
-        <w:t xml:space="preserve">C++ z </w:t>
-      </w:r>
-      <w:r>
-        <w:t>wykorzystaniem</w:t>
-      </w:r>
-      <w:r>
-        <w:t xml:space="preserve"> </w:t>
-      </w:r>
-      <w:r>
-        <w:t xml:space="preserve">biblioteki </w:t>
-      </w:r>
-      <w:r>
-        <w:t xml:space="preserve">OPENMP. Wykorzystywane są </w:t>
-      </w:r>
-      <w:r>
-        <w:t xml:space="preserve">również </w:t>
-      </w:r>
-      <w:r>
-        <w:t xml:space="preserve">implementacje MSER, HOG i SVM </w:t>
-      </w:r>
-      <w:r>
-        <w:t xml:space="preserve">z biblioteki </w:t>
-      </w:r>
-      <w:r>
-        <w:t>OpenCV. </w:t>
-      </w:r>
-      <w:r>
-        <w:t>S</w:t>
-      </w:r>
-      <w:r>
-        <w:t>ieć neuronową</w:t>
-      </w:r>
-      <w:r>
-        <w:t xml:space="preserve"> wyszkolono</w:t>
-      </w:r>
-      <w:r>
-        <w:t xml:space="preserve"> za pomocą Torch7 i przepis</w:t>
-      </w:r>
-      <w:r>
-        <w:t>ano</w:t>
-      </w:r>
-      <w:r>
-        <w:t xml:space="preserve"> </w:t>
-      </w:r>
-      <w:r>
-        <w:t xml:space="preserve">wyszkolone wartości do kodu </w:t>
-      </w:r>
-      <w:r>
-        <w:t>C++. </w:t>
-      </w:r>
-      <w:r>
-        <w:t xml:space="preserve">Algorytm został uruchomiony na </w:t>
-      </w:r>
-      <w:r>
-        <w:t>komputerze z czterordzeniowym procesorem 3,7 GHz.</w:t>
-      </w:r>
-      <w:r>
-        <w:t xml:space="preserve"> </w:t>
+        <w:t xml:space="preserve">Architektura sieci przedstawiona jest na </w:t>
+      </w:r>
+      <w:r>
+        <w:fldChar w:fldCharType="begin"/>
+      </w:r>
+      <w:r>
+        <w:instrText xml:space="preserve"> REF _Ref3711076 \h </w:instrText>
+      </w:r>
+      <w:r>
+        <w:fldChar w:fldCharType="separate"/>
+      </w:r>
+      <w:r>
+        <w:t xml:space="preserve">Rysunek </w:t>
+      </w:r>
+      <w:r>
+        <w:rPr>
+          <w:noProof/>
+        </w:rPr>
+        <w:t>4</w:t>
+      </w:r>
+      <w:r>
+        <w:fldChar w:fldCharType="end"/>
       </w:r>
     </w:p>
     <w:p>
-      <w:r>
-        <w:t>Autorzy artykułu</w:t>
+      <w:pPr>
+        <w:keepNext/>
+      </w:pPr>
+      <w:r>
+        <w:rPr>
+          <w:noProof/>
+        </w:rPr>
+        <w:drawing>
+          <wp:inline distT="0" distB="0" distL="0" distR="0" wp14:anchorId="78AF7D25" wp14:editId="044DA793">
+            <wp:extent cx="5733415" cy="2244725"/>
+            <wp:effectExtent l="0" t="0" r="635" b="3175"/>
+            <wp:docPr id="5" name="Obraz 5"/>
+            <wp:cNvGraphicFramePr>
+              <a:graphicFrameLocks xmlns:a="http://schemas.openxmlformats.org/drawingml/2006/main" noChangeAspect="1"/>
+            </wp:cNvGraphicFramePr>
+            <a:graphic xmlns:a="http://schemas.openxmlformats.org/drawingml/2006/main">
+              <a:graphicData uri="http://schemas.openxmlformats.org/drawingml/2006/picture">
+                <pic:pic xmlns:pic="http://schemas.openxmlformats.org/drawingml/2006/picture">
+                  <pic:nvPicPr>
+                    <pic:cNvPr id="5" name="yang7-2482461-large.gif"/>
+                    <pic:cNvPicPr/>
+                  </pic:nvPicPr>
+                  <pic:blipFill>
+                    <a:blip r:embed="rId14">
+                      <a:extLst>
+                        <a:ext uri="{28A0092B-C50C-407E-A947-70E740481C1C}">
+                          <a14:useLocalDpi xmlns:a14="http://schemas.microsoft.com/office/drawing/2010/main" val="0"/>
+                        </a:ext>
+                      </a:extLst>
+                    </a:blip>
+                    <a:stretch>
+                      <a:fillRect/>
+                    </a:stretch>
+                  </pic:blipFill>
+                  <pic:spPr>
+                    <a:xfrm>
+                      <a:off x="0" y="0"/>
+                      <a:ext cx="5733415" cy="2244725"/>
+                    </a:xfrm>
+                    <a:prstGeom prst="rect">
+                      <a:avLst/>
+                    </a:prstGeom>
+                  </pic:spPr>
+                </pic:pic>
+              </a:graphicData>
+            </a:graphic>
+          </wp:inline>
+        </w:drawing>
+      </w:r>
+    </w:p>
+    <w:p>
+      <w:pPr>
+        <w:pStyle w:val="Legenda"/>
+      </w:pPr>
+      <w:bookmarkStart w:id="91" w:name="_Ref3711076"/>
+      <w:bookmarkStart w:id="92" w:name="_Ref3711047"/>
+      <w:r>
+        <w:t xml:space="preserve">Rysunek </w:t>
+      </w:r>
+      <w:r>
+        <w:fldChar w:fldCharType="begin"/>
+      </w:r>
+      <w:r>
+        <w:instrText xml:space="preserve"> SEQ Rysunek \* ARABIC </w:instrText>
+      </w:r>
+      <w:r>
+        <w:fldChar w:fldCharType="separate"/>
+      </w:r>
+      <w:r>
+        <w:rPr>
+          <w:noProof/>
+        </w:rPr>
+        <w:t>8</w:t>
+      </w:r>
+      <w:r>
+        <w:rPr>
+          <w:noProof/>
+        </w:rPr>
+        <w:fldChar w:fldCharType="end"/>
+      </w:r>
+      <w:bookmarkEnd w:id="91"/>
+      <w:r>
+        <w:t xml:space="preserve"> Struktura sieci splotowej opisywanej pracy</w:t>
+      </w:r>
+      <w:bookmarkEnd w:id="92"/>
+    </w:p>
+    <w:p>
+      <w:r>
+        <w:t xml:space="preserve">Ponieważ obrazy są przechwytywane w różnych warunkach oświetleniowych i pogodowych, znaki tej samej klasy mogą </w:t>
+      </w:r>
+      <w:r>
+        <w:t>znacząco różnić się od siebie</w:t>
+      </w:r>
+      <w:r>
+        <w:t xml:space="preserve">. Aby zmniejszyć </w:t>
+      </w:r>
+      <w:r>
+        <w:t>różnicę</w:t>
+      </w:r>
+      <w:r>
+        <w:t xml:space="preserve"> jasności</w:t>
+      </w:r>
+      <w:r>
+        <w:t xml:space="preserve"> użyto</w:t>
+      </w:r>
+      <w:r>
+        <w:t xml:space="preserve"> </w:t>
+      </w:r>
+      <w:r>
+        <w:t>metody k</w:t>
+      </w:r>
+      <w:r>
+        <w:t xml:space="preserve">orelacji adaptacyjnego histogramu ograniczonego kontrastem (CLAHE ), </w:t>
+      </w:r>
+      <w:r>
+        <w:t>pozwalającej</w:t>
+      </w:r>
+      <w:r>
+        <w:t xml:space="preserve"> dostosować kontrast obrazów.</w:t>
+      </w:r>
+      <w:r>
+        <w:t> </w:t>
+      </w:r>
+      <w:r>
+        <w:t>Z powodu tego, że</w:t>
+      </w:r>
+      <w:r>
+        <w:t xml:space="preserve"> wykryte </w:t>
+      </w:r>
+      <w:r>
+        <w:t>regiony</w:t>
+      </w:r>
+      <w:r>
+        <w:t xml:space="preserve"> mogą zawierać </w:t>
+      </w:r>
+      <w:r>
+        <w:t xml:space="preserve">błędy </w:t>
+      </w:r>
+      <w:r>
+        <w:t xml:space="preserve">pierwszego i </w:t>
+      </w:r>
+      <w:r>
+        <w:t>drugiego rodzaju</w:t>
+      </w:r>
+      <w:r>
+        <w:t xml:space="preserve"> doda</w:t>
+      </w:r>
+      <w:r>
+        <w:t>no</w:t>
+      </w:r>
+      <w:r>
+        <w:t xml:space="preserve"> klasę tła</w:t>
+      </w:r>
+      <w:r>
+        <w:t xml:space="preserve"> w trakcie uczenia</w:t>
+      </w:r>
+      <w:r>
+        <w:t>. Każda</w:t>
+      </w:r>
+      <w:r>
+        <w:t xml:space="preserve"> </w:t>
+      </w:r>
+      <w:r>
+        <w:t>z sieci</w:t>
+      </w:r>
+      <w:r>
+        <w:t xml:space="preserve"> zawiera</w:t>
+      </w:r>
+      <w:r>
+        <w:t>ła</w:t>
+      </w:r>
+      <w:r>
+        <w:t xml:space="preserve"> dwie warstwy splotowe i dwie warstwy </w:t>
+      </w:r>
+      <w:r>
+        <w:t>posiadające architekturę sieci MLP</w:t>
+      </w:r>
+      <w:r>
+        <w:t>.</w:t>
+      </w:r>
+      <w:r>
+        <w:t xml:space="preserve"> R</w:t>
+      </w:r>
+      <w:r>
+        <w:t>ozmiar obrazu</w:t>
+      </w:r>
+      <w:r>
+        <w:t xml:space="preserve"> </w:t>
+      </w:r>
+      <w:r>
+        <w:t>wejściowego wynosi 32×32</w:t>
+      </w:r>
+      <w:r>
+        <w:t>.</w:t>
+      </w:r>
+      <w:r>
+        <w:t> Rozmiar filtr</w:t>
+      </w:r>
+      <w:r>
+        <w:t>u</w:t>
+      </w:r>
+      <w:r>
+        <w:t xml:space="preserve"> w obu warstwach splot</w:t>
+      </w:r>
+      <w:r>
+        <w:t>owych</w:t>
+      </w:r>
+      <w:r>
+        <w:t xml:space="preserve"> wynosi</w:t>
+      </w:r>
+      <w:r>
+        <w:t>ł</w:t>
+      </w:r>
+      <w:r>
+        <w:t xml:space="preserve"> 5×5</w:t>
+      </w:r>
+      <w:r>
+        <w:t>.</w:t>
+      </w:r>
+      <w:r>
+        <w:t> </w:t>
+      </w:r>
+      <w:r>
+        <w:t>P</w:t>
+      </w:r>
+      <w:r>
+        <w:t xml:space="preserve">o pierwszej warstwie splotu, </w:t>
+      </w:r>
+      <w:r>
+        <w:t>zostało dodanych</w:t>
+      </w:r>
+      <w:r>
+        <w:t xml:space="preserve"> się 16</w:t>
+      </w:r>
+      <w:r>
+        <w:t xml:space="preserve"> map</w:t>
+      </w:r>
+      <w:r>
+        <w:t xml:space="preserve"> powodując zmniejszenie rozmiaru </w:t>
+      </w:r>
+      <w:r>
+        <w:t xml:space="preserve">wejścia </w:t>
+      </w:r>
+      <w:r>
+        <w:t xml:space="preserve">drugiej warstwy splotowej </w:t>
+      </w:r>
+      <w:r>
+        <w:t>najpierw do</w:t>
+      </w:r>
+      <w:r>
+        <w:t xml:space="preserve"> rozdzielczości</w:t>
+      </w:r>
+      <w:r>
+        <w:t xml:space="preserve"> </w:t>
+      </w:r>
+      <w:r>
+        <w:t>28×28</w:t>
+      </w:r>
+      <w:r>
+        <w:t>, a następnie do</w:t>
+      </w:r>
+      <w:r>
+        <w:t xml:space="preserve"> </w:t>
+      </w:r>
+      <w:r>
+        <w:t>14×14. </w:t>
+      </w:r>
+      <w:r>
+        <w:t xml:space="preserve">Algorytm </w:t>
+      </w:r>
+      <w:r>
+        <w:t xml:space="preserve">po transformacjach obrazu i zmapowaniu </w:t>
+      </w:r>
+      <w:r>
+        <w:t xml:space="preserve">dostarcza </w:t>
+      </w:r>
+      <w:r>
+        <w:t>wektor o długości 800 znaków.</w:t>
+      </w:r>
+      <w:r>
+        <w:t xml:space="preserve"> </w:t>
+      </w:r>
+      <w:r>
+        <w:t>Sieć jest zaprogramowana</w:t>
+      </w:r>
+      <w:r>
+        <w:t xml:space="preserve"> </w:t>
+      </w:r>
+      <w:r>
+        <w:t xml:space="preserve">w </w:t>
+      </w:r>
+      <w:r>
+        <w:t xml:space="preserve">języku </w:t>
+      </w:r>
+      <w:r>
+        <w:t xml:space="preserve">C++ z </w:t>
+      </w:r>
+      <w:r>
+        <w:t>wykorzystaniem</w:t>
+      </w:r>
+      <w:r>
+        <w:t xml:space="preserve"> </w:t>
+      </w:r>
+      <w:r>
+        <w:t xml:space="preserve">biblioteki </w:t>
+      </w:r>
+      <w:r>
+        <w:t xml:space="preserve">OPENMP. Wykorzystywane są </w:t>
+      </w:r>
+      <w:r>
+        <w:t xml:space="preserve">również </w:t>
+      </w:r>
+      <w:r>
+        <w:t xml:space="preserve">implementacje MSER, HOG i SVM </w:t>
+      </w:r>
+      <w:r>
+        <w:t xml:space="preserve">z biblioteki </w:t>
+      </w:r>
+      <w:r>
+        <w:t>OpenCV. </w:t>
+      </w:r>
+      <w:r>
+        <w:t>S</w:t>
+      </w:r>
+      <w:r>
+        <w:t>ieć neuronową</w:t>
+      </w:r>
+      <w:r>
+        <w:t xml:space="preserve"> wyszkolono</w:t>
+      </w:r>
+      <w:r>
+        <w:t xml:space="preserve"> za pomocą Torch7 i przepis</w:t>
+      </w:r>
+      <w:r>
+        <w:t>ano</w:t>
+      </w:r>
+      <w:r>
+        <w:t xml:space="preserve"> </w:t>
+      </w:r>
+      <w:r>
+        <w:t xml:space="preserve">wyszkolone wartości do kodu </w:t>
+      </w:r>
+      <w:r>
+        <w:t>C++. </w:t>
+      </w:r>
+      <w:r>
+        <w:t xml:space="preserve">Algorytm został uruchomiony na </w:t>
+      </w:r>
+      <w:r>
+        <w:t>komputerze z czterordzeniowym procesorem 3,7 GHz</w:t>
+      </w:r>
+      <w:r>
+        <w:t xml:space="preserve">, poprawnie wykrywając z dokładnością 99.29 % znaków zakazu, 96.74 % znaków nakazu i 97.13 % znaków ostrzegawczych przy czasie wykrywania wynoszącym 0.162 s. Znaki do testowania wzięto z niemieckiego benchmarku GRSDB. </w:t>
+      </w:r>
+    </w:p>
+    <w:p>
+      <w:r>
+        <w:t>Architektura sieci splotowej przedstawionej w artykule</w:t>
       </w:r>
       <w:sdt>
         <w:sdtPr>
           <w:id w:val="-1024866052"/>
           <w:citation/>
         </w:sdtPr>
+        <w:sdtEndPr/>
         <w:sdtContent>
           <w:r>
             <w:fldChar w:fldCharType="begin"/>
@@ -18321,7 +19442,7 @@
             <w:rPr>
               <w:noProof/>
             </w:rPr>
-            <w:t>[11]</w:t>
+            <w:t>[14]</w:t>
           </w:r>
           <w:r>
             <w:fldChar w:fldCharType="end"/>
@@ -18329,109 +19450,53 @@
         </w:sdtContent>
       </w:sdt>
       <w:r>
-        <w:t>.</w:t>
-      </w:r>
-      <w:r>
-        <w:t xml:space="preserve"> </w:t>
-      </w:r>
-      <w:r>
-        <w:t xml:space="preserve"> </w:t>
-      </w:r>
-      <w:r>
-        <w:t xml:space="preserve">zaproponowali </w:t>
-      </w:r>
-      <w:r>
-        <w:t xml:space="preserve">pewne </w:t>
-      </w:r>
-      <w:r>
-        <w:t xml:space="preserve">ulepszenie dla sieci. Sieć posiada 6 </w:t>
-      </w:r>
-      <w:r>
-        <w:t>warstw</w:t>
-      </w:r>
-      <w:r>
-        <w:t xml:space="preserve"> ukrytych</w:t>
-      </w:r>
-      <w:r>
-        <w:t xml:space="preserve">. Ulepszenie polega na </w:t>
-      </w:r>
-      <w:r>
-        <w:t>dodaniu klasyfikatora po pierwszej warstwie splotowej</w:t>
-      </w:r>
-      <w:r>
-        <w:t xml:space="preserve">. Oczywiście sieć również przekazuje pełną informację do warstwy trzeciej. </w:t>
-      </w:r>
-      <w:r>
-        <w:t xml:space="preserve">Takie rozwiązanie </w:t>
-      </w:r>
-      <w:r>
-        <w:t xml:space="preserve">spowodowało, że metoda na zbiorze danych GBTSR osiągnęło dokładność </w:t>
-      </w:r>
-      <w:r>
-        <w:t xml:space="preserve">wykrywania na poziomie 99,7 % co jest jednym z lepszych wyników. </w:t>
-      </w:r>
-    </w:p>
-    <w:p>
+        <w:t xml:space="preserve"> różni się od tradycyjnych sieci splotowych typem nieliniowości</w:t>
+      </w:r>
+      <w:r>
+        <w:t>, ponieważ w węzłach sieci użyto funkcji przypominającą funkcję tangensa hiperbolicznego.</w:t>
+      </w:r>
+      <w:r>
+        <w:t xml:space="preserve"> </w:t>
+      </w:r>
+      <w:r>
+        <w:t xml:space="preserve">Dodatkowo </w:t>
+      </w:r>
+      <w:r>
+        <w:t>wykorzystano połączenia między niesąsiadującymi warstwami</w:t>
+      </w:r>
+      <w:r>
+        <w:t xml:space="preserve"> sieci.</w:t>
+      </w:r>
+      <w:r>
+        <w:t xml:space="preserve"> Tradycyjne sieci splotowe nie posiadają połączeń między warstwami niesąsiadującymi. </w:t>
+      </w:r>
+      <w:r>
+        <w:t xml:space="preserve"> W warstwie poolingu użyto różnych parametrów odpytywania dla danych dostarczanych z </w:t>
+      </w:r>
+      <w:r>
+        <w:t>różnych warstw.</w:t>
+      </w:r>
+      <w:r>
+        <w:t xml:space="preserve"> Sieć została zaimplementowana z użyciem </w:t>
+      </w:r>
       <w:r>
         <w:lastRenderedPageBreak/>
-        <w:t>W</w:t>
-      </w:r>
-      <w:r>
-        <w:t xml:space="preserve"> pracy</w:t>
-      </w:r>
-      <w:r>
-        <w:rPr>
-          <w:i/>
-          <w:iCs/>
-        </w:rPr>
-        <w:t> </w:t>
-      </w:r>
-      <w:sdt>
-        <w:sdtPr>
-          <w:id w:val="1591120307"/>
-          <w:citation/>
-        </w:sdtPr>
-        <w:sdtEndPr/>
-        <w:sdtContent>
-          <w:r>
-            <w:fldChar w:fldCharType="begin"/>
-          </w:r>
-          <w:r>
-            <w:instrText xml:space="preserve">CITATION PSe13 \l 1033 </w:instrText>
-          </w:r>
-          <w:r>
-            <w:fldChar w:fldCharType="separate"/>
-          </w:r>
-          <w:r>
-            <w:rPr>
-              <w:noProof/>
-            </w:rPr>
-            <w:t>[33]</w:t>
-          </w:r>
-          <w:r>
-            <w:fldChar w:fldCharType="end"/>
-          </w:r>
-        </w:sdtContent>
-      </w:sdt>
-      <w:r>
-        <w:t xml:space="preserve"> </w:t>
-      </w:r>
-      <w:r>
-        <w:t xml:space="preserve">zauważyli, że sieci splotowe są </w:t>
-      </w:r>
-      <w:r>
-        <w:t>wydajniejsze</w:t>
-      </w:r>
-      <w:r>
-        <w:t>, gdy są używane w przesuwanym oknie, ponieważ wiele obliczeń może być ponownie wykorzystanych w nakładających się regionach.</w:t>
-      </w:r>
-      <w:r>
-        <w:t xml:space="preserve"> </w:t>
-      </w:r>
-    </w:p>
-    <w:p>
-      <w:r>
-        <w:t>Splotowe sieci neuronowe użyte były również w pracach,</w:t>
+        <w:t>biblioteki EBLearn, oraz</w:t>
+      </w:r>
+      <w:r>
+        <w:t xml:space="preserve"> była również testowana na znakach pochodzących ze zbioru GTSRB. </w:t>
+      </w:r>
+      <w:r>
+        <w:t xml:space="preserve">W przeciwieństwie do poprzedniej sieci ta sieć była uczona dla wszystkich zbiorów </w:t>
+      </w:r>
+      <w:r>
+        <w:t xml:space="preserve">znaków jednocześnie. </w:t>
+      </w:r>
+      <w:r>
+        <w:t xml:space="preserve">Co ciekawe sieć osiągnęła wynik 98.97 % dokładności wykrywania dla architektury, w której zostały wykorzystane informację o kolorach i 99.17 % dokładności dla obrazów w skali szarości. </w:t>
+      </w:r>
+      <w:r>
+        <w:t xml:space="preserve">Jest to sprzeczne z ogólnym poglądem twierdzącym, że wykorzystanie kolorów powinno poprawić skuteczność algorytmu. </w:t>
       </w:r>
     </w:p>
     <w:p>
@@ -18440,6 +19505,9 @@
       </w:pPr>
       <w:r>
         <w:t>ELM</w:t>
+      </w:r>
+      <w:r>
+        <w:t xml:space="preserve"> – [here](opisać więcej)</w:t>
       </w:r>
     </w:p>
     <w:p>
@@ -18561,7 +19629,7 @@
             <w:rPr>
               <w:noProof/>
             </w:rPr>
-            <w:t>[18]</w:t>
+            <w:t>[22]</w:t>
           </w:r>
           <w:r>
             <w:fldChar w:fldCharType="end"/>
@@ -18588,6 +19656,9 @@
       <w:r>
         <w:t>LDA</w:t>
       </w:r>
+      <w:r>
+        <w:t xml:space="preserve"> [here](opisać więcej)</w:t>
+      </w:r>
     </w:p>
     <w:p>
       <w:r>
@@ -18625,40 +19696,21 @@
       <w:pPr>
         <w:pStyle w:val="Nagwek3"/>
       </w:pPr>
-      <w:bookmarkStart w:id="88" w:name="_Toc2762509"/>
+      <w:bookmarkStart w:id="93" w:name="_Toc2762509"/>
+      <w:bookmarkStart w:id="94" w:name="_Ref3717641"/>
       <w:r>
         <w:t>SVM</w:t>
       </w:r>
-      <w:bookmarkEnd w:id="88"/>
+      <w:bookmarkEnd w:id="93"/>
+      <w:bookmarkEnd w:id="94"/>
     </w:p>
     <w:p>
       <w:r>
-        <w:t>C</w:t>
-      </w:r>
-      <w:r>
-        <w:t>zęść systemów TSR do klasyfikacji znaków drogowych korzysta z m</w:t>
-      </w:r>
-      <w:r>
-        <w:t>aszyn</w:t>
-      </w:r>
-      <w:r>
-        <w:t>y</w:t>
-      </w:r>
-      <w:r>
-        <w:t xml:space="preserve"> wektorów nośnych</w:t>
-      </w:r>
-      <w:r>
-        <w:t xml:space="preserve"> </w:t>
-      </w:r>
-      <w:r>
-        <w:t>SVM (z ang. support vector machine)</w:t>
-      </w:r>
-      <w:r>
-        <w:t xml:space="preserve">. Przykładem takiego systemu jest wcześniej omawiany system z 2013 roku przedstawiony w pracy </w:t>
+        <w:t xml:space="preserve">W artykule </w:t>
       </w:r>
       <w:sdt>
         <w:sdtPr>
-          <w:id w:val="648953106"/>
+          <w:id w:val="-2086146440"/>
           <w:citation/>
         </w:sdtPr>
         <w:sdtEndPr/>
@@ -18676,7 +19728,7 @@
             <w:rPr>
               <w:noProof/>
             </w:rPr>
-            <w:t>[20]</w:t>
+            <w:t>[19]</w:t>
           </w:r>
           <w:r>
             <w:fldChar w:fldCharType="end"/>
@@ -18684,13 +19736,277 @@
         </w:sdtContent>
       </w:sdt>
       <w:r>
-        <w:t>. W przypadku pracy autorzy wyuczyli algorytm bazujący na maszynie wektorów do klasyfikacji znaków ostrzegawczych i informacyjnych. W przypadku tej pracy algorytm był szkolony za pomocą 600 różnych danych testowych pochodzących z zbioru GTSBD oraz testowany na 300 innych obrazach. Osiągnął dobre wyniki wykrywania niestety nie pozwalające pracować w czasie rzeczywistym. Implementacja została wykonana za pomocą programy Matlab i na jednostce Core 13 3.3 GHz. Możliwe, że po implementacji w języku C/C++ i na bardziej wydajnym procesorze szybkość wzrosła by na tyle, że można by było uznać że algorytm pracuje w czasie rzeczywistym.</w:t>
+        <w:t xml:space="preserve"> zaproponowano innowacyjną metodę rozpoznawania znaków nazwaną hierarchiczną metodą wektorów nośnych. </w:t>
+      </w:r>
+      <w:r>
+        <w:t>Algorytm zajmuje się wyłącznie klasyfikacją znaków drogowych bez etapu segmentacji i był uczony na zbiorze GTS</w:t>
+      </w:r>
+      <w:r>
+        <w:t>R</w:t>
+      </w:r>
+      <w:r>
+        <w:t>B</w:t>
+      </w:r>
+      <w:r>
+        <w:t xml:space="preserve">. Algorytm działa w następujący sposób. Wpierw znak drogowy klasyfikowany jest przez SVM do jednej z trzech superklas. Następnie </w:t>
+      </w:r>
+      <w:r>
+        <w:t>w zależności do jakiej klasy znak drogowy został zakwalifikowany</w:t>
+      </w:r>
+      <w:r>
+        <w:t xml:space="preserve"> </w:t>
+      </w:r>
+      <w:r>
+        <w:t xml:space="preserve">zostaje użyta funkcja </w:t>
+      </w:r>
+      <w:r>
+        <w:t>dostosow</w:t>
+      </w:r>
+      <w:r>
+        <w:t>ania</w:t>
+      </w:r>
+      <w:r>
+        <w:t xml:space="preserve"> perspekt</w:t>
+      </w:r>
+      <w:r>
+        <w:t>ywy z różnymi parametrami</w:t>
+      </w:r>
+      <w:r>
+        <w:t xml:space="preserve">. Po dostosowaniu perspektywy </w:t>
+      </w:r>
+      <w:r>
+        <w:t>ponownie zostają użyte m</w:t>
+      </w:r>
+      <w:r>
+        <w:t xml:space="preserve">aszyny wektorów nośnych zdolne </w:t>
+      </w:r>
+      <w:r>
+        <w:t xml:space="preserve">rozpoznać dokładnie co jest przedstawione na znaku. </w:t>
+      </w:r>
+      <w:r>
+        <w:t xml:space="preserve">W roli wyjaśnienia jedna maszyna klasyfikuje znaki do podklas, a dla każdej podklasy wytrenowane są inne maszyny zdolne do odczytania znaku. </w:t>
+      </w:r>
+      <w:r>
+        <w:t xml:space="preserve">Pierwsza maszyna SVM przydziela klasę znaku z pomocą algorytmu HOG. Dzięki </w:t>
+      </w:r>
+      <w:r>
+        <w:lastRenderedPageBreak/>
+        <w:t>rozpoznaniu superklas</w:t>
+      </w:r>
+      <w:r>
+        <w:t>y znaku</w:t>
+      </w:r>
+      <w:r>
+        <w:t xml:space="preserve"> można wykorzystać informację o kolorze.</w:t>
+      </w:r>
+      <w:r>
+        <w:t xml:space="preserve"> </w:t>
+      </w:r>
+      <w:r>
+        <w:t xml:space="preserve">Skorygowanie perspektywy jest kluczowym elementem pomagającym lepiej rozpoznać znak drogowy. Taka czynność eliminuje wszystkie translacje i rotację znaku co pozwala lepiej odczytać znak w następnym etapie. </w:t>
+      </w:r>
+      <w:r>
+        <w:t xml:space="preserve">Schemat blokowy proponowanej metody znajduje się </w:t>
+      </w:r>
+      <w:r>
+        <w:fldChar w:fldCharType="begin"/>
+      </w:r>
+      <w:r>
+        <w:instrText xml:space="preserve"> REF _Ref3716626 \h </w:instrText>
+      </w:r>
+      <w:r>
+        <w:fldChar w:fldCharType="separate"/>
+      </w:r>
+      <w:r>
+        <w:t xml:space="preserve">Rysunek </w:t>
+      </w:r>
+      <w:r>
+        <w:rPr>
+          <w:noProof/>
+        </w:rPr>
+        <w:t>5</w:t>
+      </w:r>
+      <w:r>
+        <w:fldChar w:fldCharType="end"/>
+      </w:r>
+      <w:r>
+        <w:t>.</w:t>
       </w:r>
     </w:p>
     <w:p>
-      <w:r>
-        <w:lastRenderedPageBreak/>
-        <w:t xml:space="preserve">We wcześniej już wspomnianej pracy </w:t>
+      <w:pPr>
+        <w:keepNext/>
+      </w:pPr>
+      <w:r>
+        <w:rPr>
+          <w:noProof/>
+        </w:rPr>
+        <w:drawing>
+          <wp:inline distT="0" distB="0" distL="0" distR="0" wp14:anchorId="2376FE28" wp14:editId="4D3149C7">
+            <wp:extent cx="5733415" cy="2586990"/>
+            <wp:effectExtent l="0" t="0" r="635" b="3810"/>
+            <wp:docPr id="6" name="Obraz 6"/>
+            <wp:cNvGraphicFramePr>
+              <a:graphicFrameLocks xmlns:a="http://schemas.openxmlformats.org/drawingml/2006/main" noChangeAspect="1"/>
+            </wp:cNvGraphicFramePr>
+            <a:graphic xmlns:a="http://schemas.openxmlformats.org/drawingml/2006/main">
+              <a:graphicData uri="http://schemas.openxmlformats.org/drawingml/2006/picture">
+                <pic:pic xmlns:pic="http://schemas.openxmlformats.org/drawingml/2006/picture">
+                  <pic:nvPicPr>
+                    <pic:cNvPr id="6" name="6706803-fig-3-source-large.gif"/>
+                    <pic:cNvPicPr/>
+                  </pic:nvPicPr>
+                  <pic:blipFill>
+                    <a:blip r:embed="rId15">
+                      <a:extLst>
+                        <a:ext uri="{28A0092B-C50C-407E-A947-70E740481C1C}">
+                          <a14:useLocalDpi xmlns:a14="http://schemas.microsoft.com/office/drawing/2010/main" val="0"/>
+                        </a:ext>
+                      </a:extLst>
+                    </a:blip>
+                    <a:stretch>
+                      <a:fillRect/>
+                    </a:stretch>
+                  </pic:blipFill>
+                  <pic:spPr>
+                    <a:xfrm>
+                      <a:off x="0" y="0"/>
+                      <a:ext cx="5733415" cy="2586990"/>
+                    </a:xfrm>
+                    <a:prstGeom prst="rect">
+                      <a:avLst/>
+                    </a:prstGeom>
+                  </pic:spPr>
+                </pic:pic>
+              </a:graphicData>
+            </a:graphic>
+          </wp:inline>
+        </w:drawing>
+      </w:r>
+    </w:p>
+    <w:p>
+      <w:pPr>
+        <w:pStyle w:val="Legenda"/>
+      </w:pPr>
+      <w:bookmarkStart w:id="95" w:name="_Ref3716626"/>
+      <w:r>
+        <w:t xml:space="preserve">Rysunek </w:t>
+      </w:r>
+      <w:r>
+        <w:fldChar w:fldCharType="begin"/>
+      </w:r>
+      <w:r>
+        <w:instrText xml:space="preserve"> SEQ Rysunek \* ARABIC </w:instrText>
+      </w:r>
+      <w:r>
+        <w:fldChar w:fldCharType="separate"/>
+      </w:r>
+      <w:r>
+        <w:rPr>
+          <w:noProof/>
+        </w:rPr>
+        <w:t>9</w:t>
+      </w:r>
+      <w:r>
+        <w:rPr>
+          <w:noProof/>
+        </w:rPr>
+        <w:fldChar w:fldCharType="end"/>
+      </w:r>
+      <w:bookmarkEnd w:id="95"/>
+      <w:r>
+        <w:t xml:space="preserve"> Schemat blokowy metody opartej na SVM</w:t>
+      </w:r>
+    </w:p>
+    <w:p>
+      <w:r>
+        <w:t xml:space="preserve">Algorytm dokonuje wstępnej ekstrakcji cech obrazu za pomocą wyszukania czerwonych pikseli oraz sprawdzeniu pikseli sąsiadujących z czerwonymi pikselami. </w:t>
+      </w:r>
+      <w:r>
+        <w:t>Po wstępnym przetworzeniu obrazu następuje znalezienie okręgów na obrazie za pomocą radialnego detektora symetrii</w:t>
+      </w:r>
+      <w:r>
+        <w:t>.</w:t>
+      </w:r>
+      <w:r>
+        <w:t xml:space="preserve"> </w:t>
+      </w:r>
+      <w:r>
+        <w:t>Radialny detektor symetrii jest wariantem kołowej transformaty Hougha.</w:t>
+      </w:r>
+      <w:r>
+        <w:t xml:space="preserve"> Po wykryciu okręgów następuje wykrycie </w:t>
+      </w:r>
+      <w:r>
+        <w:t xml:space="preserve">trójkątów czyli </w:t>
+      </w:r>
+      <w:r>
+        <w:t>znaków ostrzegawczych</w:t>
+      </w:r>
+      <w:r>
+        <w:t>.</w:t>
+      </w:r>
+      <w:r>
+        <w:t xml:space="preserve"> Do wykrywania trójkątów na obrazie również użyta zostaje transformata Hougha wykrywająca linie. Następnie algorytm wykrywa linie przecinające się mogące stanowić kontury znaku. </w:t>
+      </w:r>
+      <w:r>
+        <w:t>Na chwilę obecną algorytm zaproponowany w pracy z 43 klas znaków dostępnych w GTSRB rozróżnia znaki ostrzegawcze i zakazu będące okręgami i trójkątami z dokładnością 99.03 %.</w:t>
+      </w:r>
+      <w:r>
+        <w:t xml:space="preserve"> Znaki należące do innych klas są klasyfikowane za pomocą algorytmu SVM i HOG bez informacji o kolorze z dokładnością  </w:t>
+      </w:r>
+      <w:r>
+        <w:t xml:space="preserve">99,94%, 98,89% i 99,90% </w:t>
+      </w:r>
+      <w:r>
+        <w:t>dla znaków kolejno nakazu</w:t>
+      </w:r>
+      <w:r>
+        <w:t xml:space="preserve">, </w:t>
+      </w:r>
+      <w:r>
+        <w:t>ograniczeń prędkości</w:t>
+      </w:r>
+      <w:r>
+        <w:t xml:space="preserve"> i </w:t>
+      </w:r>
+      <w:r>
+        <w:t xml:space="preserve">znaków pozostałych, co daje globalny wynik dokładności algorytmu na poziomie </w:t>
+      </w:r>
+      <w:r>
+        <w:t> 99,52%</w:t>
+      </w:r>
+      <w:r>
+        <w:t xml:space="preserve"> z średnią szybkością </w:t>
+      </w:r>
+      <w:r>
+        <w:t> 40 ms</w:t>
+      </w:r>
+      <w:r>
+        <w:t>.</w:t>
+      </w:r>
+      <w:r>
+        <w:t xml:space="preserve"> </w:t>
+      </w:r>
+      <w:r>
+        <w:t>Implementacja została wykonana za pomocą programy Matlab</w:t>
+      </w:r>
+      <w:r>
+        <w:t xml:space="preserve"> </w:t>
+      </w:r>
+      <w:r>
+        <w:t>2011b</w:t>
+      </w:r>
+      <w:r>
+        <w:t xml:space="preserve"> i na jednostce Core 13 3.3 GHz</w:t>
+      </w:r>
+      <w:r>
+        <w:t xml:space="preserve">. </w:t>
+      </w:r>
+    </w:p>
+    <w:p>
+      <w:r>
+        <w:t xml:space="preserve">Praca </w:t>
       </w:r>
       <w:sdt>
         <w:sdtPr>
@@ -18712,7 +20028,7 @@
             <w:rPr>
               <w:noProof/>
             </w:rPr>
-            <w:t>[21]</w:t>
+            <w:t>[11]</w:t>
           </w:r>
           <w:r>
             <w:fldChar w:fldCharType="end"/>
@@ -18720,7 +20036,28 @@
         </w:sdtContent>
       </w:sdt>
       <w:r>
-        <w:t xml:space="preserve"> również używa się maszyny wektorów nośnych do rozpoznania obiektów. R</w:t>
+        <w:t xml:space="preserve"> proponuje kompletny algorytm bazujący na SVM pozwalający zlokalizować i rozpoznać znak drogowy.</w:t>
+      </w:r>
+      <w:r>
+        <w:t xml:space="preserve"> Wcześniej zaznaczono, że segmentacja dokonywana jest w przestrzeni HSI</w:t>
+      </w:r>
+      <w:r>
+        <w:t>, a</w:t>
+      </w:r>
+      <w:r>
+        <w:t xml:space="preserve"> </w:t>
+      </w:r>
+      <w:r>
+        <w:t>r</w:t>
+      </w:r>
+      <w:r>
+        <w:t xml:space="preserve">egiony wykryte przez segmentację wstępnie są przydzielane do podklas za pomocą linowych maszyn SVM. </w:t>
+      </w:r>
+      <w:r>
+        <w:t xml:space="preserve">Pozwala to wstępnie rozróżnić typ znaku. </w:t>
+      </w:r>
+      <w:r>
+        <w:t>R</w:t>
       </w:r>
       <w:r>
         <w:t>ozpoznawani</w:t>
@@ -18744,238 +20081,65 @@
         <w:t>bibliotekę LIBSVMS</w:t>
       </w:r>
       <w:r>
-        <w:t>. Starano się użyć funkcji liniowej jako hiperpłaszczyzny lecz nie zawsze było to możliwe. W trudnych przypadkach wprowadzono jądro Gaussa. Na wejście SVM podawano 31x31 pikseli dlatego każdy obszar gdzie zostały wykryte potencjalne znaki musiał być przeskalowany do tej rozdzielczości. Dla każdego koloru i kształtu podano od 20 do 100 próbek uczących. Autorzy algorytmu przekonują, że ich dzieło wykryło wszystkie znaki podczas jazdy z normalną prędkością zarówno w dzień jak i w nocy. Trzeba jednak wspomnieć, że podczas testu warunki pogodowe były idealne, a znaki nie były w żaden sposób zniekształcone.</w:t>
+        <w:t xml:space="preserve">. Starano się użyć funkcji liniowej jako hiperpłaszczyzny lecz nie zawsze było to możliwe. W trudnych przypadkach wprowadzono jądro Gaussa. Na wejście SVM podawano 31x31 pikseli dlatego każdy obszar gdzie zostały wykryte potencjalne znaki musiał być przeskalowany do tej rozdzielczości. Dla każdego koloru i kształtu podano od 20 do 100 próbek uczących. </w:t>
+      </w:r>
+      <w:r>
+        <w:t xml:space="preserve">Przetwarzanie pojedynczej ramki o wielkości </w:t>
+      </w:r>
+      <w:r>
+        <w:t>720×576 pikseli</w:t>
+      </w:r>
+      <w:r>
+        <w:t xml:space="preserve"> za pomocą proponowanej metody zajmuje 1.77 s na procesorze </w:t>
+      </w:r>
+      <w:r>
+        <w:t>Pentium 4-M 2,2 GHz</w:t>
+      </w:r>
+      <w:r>
+        <w:t>.</w:t>
+      </w:r>
+      <w:r>
+        <w:t xml:space="preserve"> Testy prowadzone były na autorskim benchmarku</w:t>
+      </w:r>
+      <w:r>
+        <w:t xml:space="preserve"> znaków </w:t>
+      </w:r>
+      <w:r>
+        <w:t>obowiązujących</w:t>
+      </w:r>
+      <w:r>
+        <w:t xml:space="preserve"> w </w:t>
+      </w:r>
+      <w:r>
+        <w:t>Hiszpanii</w:t>
+      </w:r>
+      <w:r>
+        <w:t xml:space="preserve">. </w:t>
       </w:r>
     </w:p>
     <w:p>
       <w:pPr>
         <w:pStyle w:val="Nagwek3"/>
       </w:pPr>
-      <w:bookmarkStart w:id="89" w:name="_Toc2762510"/>
-      <w:r>
-        <w:t>GA</w:t>
-      </w:r>
-      <w:bookmarkEnd w:id="89"/>
+      <w:bookmarkStart w:id="96" w:name="_Toc2762511"/>
+      <w:r>
+        <w:lastRenderedPageBreak/>
+        <w:t xml:space="preserve">Drzewo </w:t>
+      </w:r>
+      <w:r>
+        <w:t>K</w:t>
+      </w:r>
+      <w:r>
+        <w:t>-</w:t>
+      </w:r>
+      <w:r>
+        <w:t>d</w:t>
+      </w:r>
+      <w:bookmarkEnd w:id="96"/>
     </w:p>
     <w:p>
       <w:r>
-        <w:t>Drugim najbardziej popularnym podejściem po sieciach neuronowych do klasyfik</w:t>
-      </w:r>
-      <w:r>
-        <w:t>acji są algorytmy genetyczne</w:t>
-      </w:r>
-      <w:r>
-        <w:t xml:space="preserve"> GA </w:t>
-      </w:r>
-      <w:r>
-        <w:t>(ang. G</w:t>
-      </w:r>
-      <w:r>
-        <w:t xml:space="preserve">enetic </w:t>
-      </w:r>
-      <w:r>
-        <w:t>A</w:t>
-      </w:r>
-      <w:r>
-        <w:t>lgorithm</w:t>
-      </w:r>
-      <w:r>
-        <w:t>)</w:t>
-      </w:r>
-      <w:r>
-        <w:t>. [here] (</w:t>
-      </w:r>
-      <w:r>
-        <w:t xml:space="preserve">krótki </w:t>
-      </w:r>
-      <w:r>
-        <w:t>opis)</w:t>
-      </w:r>
-      <w:r>
-        <w:t xml:space="preserve">. </w:t>
-      </w:r>
-      <w:r>
-        <w:t xml:space="preserve">Jedna </w:t>
-      </w:r>
-      <w:r>
-        <w:t>wcześniej opisywanych</w:t>
-      </w:r>
-      <w:r>
-        <w:t xml:space="preserve"> prac wykorzystująca taki algorytm została przedstawiona w artykule</w:t>
-      </w:r>
-      <w:r>
-        <w:t> </w:t>
-      </w:r>
-      <w:sdt>
-        <w:sdtPr>
-          <w:id w:val="-612975993"/>
-          <w:citation/>
-        </w:sdtPr>
-        <w:sdtEndPr/>
-        <w:sdtContent>
-          <w:r>
-            <w:fldChar w:fldCharType="begin"/>
-          </w:r>
-          <w:r>
-            <w:instrText xml:space="preserve">CITATION HLi02 \l 1033 </w:instrText>
-          </w:r>
-          <w:r>
-            <w:fldChar w:fldCharType="separate"/>
-          </w:r>
-          <w:r>
-            <w:rPr>
-              <w:noProof/>
-            </w:rPr>
-            <w:t>[14]</w:t>
-          </w:r>
-          <w:r>
-            <w:fldChar w:fldCharType="end"/>
-          </w:r>
-        </w:sdtContent>
-      </w:sdt>
-      <w:r>
-        <w:t>. Segmentacja w tej pracy odbywa się za pomocą wykrywania krawędzi i algorytmu SVF</w:t>
-      </w:r>
-      <w:r>
-        <w:t xml:space="preserve">. </w:t>
-      </w:r>
-      <w:r>
-        <w:t>W opisywanej pracy algorytm jest modyfikacją A</w:t>
-      </w:r>
-      <w:r>
-        <w:t>lgorytmu Genetycznego nazwanego Step-GA. Modyfikacja polega na testowaniu nowych pokoleń w kolejnych klat</w:t>
-      </w:r>
-      <w:r>
-        <w:t xml:space="preserve">kach obrazu. </w:t>
-      </w:r>
-      <w:r>
-        <w:t xml:space="preserve">Z algorytmu genetycznego również korzysta praca </w:t>
-      </w:r>
-      <w:sdt>
-        <w:sdtPr>
-          <w:id w:val="-863669300"/>
-          <w:citation/>
-        </w:sdtPr>
-        <w:sdtEndPr/>
-        <w:sdtContent>
-          <w:r>
-            <w:fldChar w:fldCharType="begin"/>
-          </w:r>
-          <w:r>
-            <w:instrText xml:space="preserve">CITATION Arm03 \l 1033 </w:instrText>
-          </w:r>
-          <w:r>
-            <w:fldChar w:fldCharType="separate"/>
-          </w:r>
-          <w:r>
-            <w:rPr>
-              <w:noProof/>
-            </w:rPr>
-            <w:t>[29]</w:t>
-          </w:r>
-          <w:r>
-            <w:fldChar w:fldCharType="end"/>
-          </w:r>
-        </w:sdtContent>
-      </w:sdt>
-      <w:r>
-        <w:t xml:space="preserve">, która </w:t>
-      </w:r>
-      <w:r>
-        <w:t>została przedstawiona wcześniej. Warto wspomnieć też o pracy</w:t>
-      </w:r>
-      <w:r>
-        <w:t xml:space="preserve"> </w:t>
-      </w:r>
-      <w:sdt>
-        <w:sdtPr>
-          <w:rPr>
-            <w:lang w:val="en-US"/>
-          </w:rPr>
-          <w:id w:val="-761924183"/>
-          <w:citation/>
-        </w:sdtPr>
-        <w:sdtEndPr/>
-        <w:sdtContent>
-          <w:r>
-            <w:rPr>
-              <w:lang w:val="en-US"/>
-            </w:rPr>
-            <w:fldChar w:fldCharType="begin"/>
-          </w:r>
-          <w:r>
-            <w:instrText xml:space="preserve">CITATION YAo96 \l 1033 </w:instrText>
-          </w:r>
-          <w:r>
-            <w:rPr>
-              <w:lang w:val="en-US"/>
-            </w:rPr>
-            <w:fldChar w:fldCharType="separate"/>
-          </w:r>
-          <w:r>
-            <w:rPr>
-              <w:noProof/>
-            </w:rPr>
-            <w:t>[1]</w:t>
-          </w:r>
-          <w:r>
-            <w:rPr>
-              <w:lang w:val="en-US"/>
-            </w:rPr>
-            <w:fldChar w:fldCharType="end"/>
-          </w:r>
-        </w:sdtContent>
-      </w:sdt>
-      <w:r>
-        <w:t>, która swoją premier</w:t>
-      </w:r>
-      <w:r>
-        <w:t xml:space="preserve">ę miała w roku 1996 i przedstawia </w:t>
-      </w:r>
-      <w:r>
-        <w:t xml:space="preserve">podejście które łączy algorytm genetyczny i sieć neuronową. </w:t>
-      </w:r>
-    </w:p>
-    <w:p>
-      <w:pPr>
-        <w:pStyle w:val="Nagwek3"/>
-      </w:pPr>
-      <w:bookmarkStart w:id="90" w:name="_Toc2762511"/>
-      <w:r>
-        <w:t>K</w:t>
-      </w:r>
-      <w:r>
-        <w:t>-</w:t>
-      </w:r>
-      <w:r>
-        <w:t>d</w:t>
-      </w:r>
-      <w:r>
-        <w:t xml:space="preserve"> Tree</w:t>
-      </w:r>
-      <w:bookmarkEnd w:id="90"/>
-    </w:p>
-    <w:p>
-      <w:r>
-        <w:t>Drzewo</w:t>
-      </w:r>
-      <w:r>
-        <w:t xml:space="preserve"> wielowymiarowe</w:t>
-      </w:r>
-      <w:r>
-        <w:t xml:space="preserve"> Kd</w:t>
-      </w:r>
-      <w:r>
-        <w:t xml:space="preserve"> </w:t>
-      </w:r>
-      <w:r>
-        <w:t>(ang. k-dimensional tree)</w:t>
-      </w:r>
-      <w:r>
-        <w:t xml:space="preserve"> jest drzewem binarnym. W pracy</w:t>
-      </w:r>
-      <w:r>
-        <w:t xml:space="preserve"> </w:t>
+        <w:t xml:space="preserve">Praca </w:t>
       </w:r>
       <w:sdt>
         <w:sdtPr>
@@ -18997,7 +20161,7 @@
             <w:rPr>
               <w:noProof/>
             </w:rPr>
-            <w:t>[34]</w:t>
+            <w:t>[35]</w:t>
           </w:r>
           <w:r>
             <w:fldChar w:fldCharType="end"/>
@@ -19005,22 +20169,184 @@
         </w:sdtContent>
       </w:sdt>
       <w:r>
-        <w:t xml:space="preserve"> </w:t>
-      </w:r>
-      <w:r>
-        <w:t>użyto drzewa binarnego do wykrywania obiektów na obrazach poddanych transformacie HOG. W</w:t>
-      </w:r>
-      <w:r>
-        <w:t xml:space="preserve">ykazało porównywalną wydajność z innymi najnowocześniejszymi metodami w zakresie szybkości obliczeniowej procesu rozpoznawania, ale jego dokładność rozpoznawania </w:t>
-      </w:r>
-      <w:r>
-        <w:t>rośnie</w:t>
-      </w:r>
-      <w:r>
-        <w:t xml:space="preserve"> wraz z kosztem obliczeniowym, dlatego nie nadają się tak dobrze do zagadnienia TSR</w:t>
-      </w:r>
-      <w:r>
-        <w:t>.</w:t>
+        <w:t xml:space="preserve"> jest przykładem artykułu starającym się rozważyć przydatność drzew wielowymiarowych </w:t>
+      </w:r>
+      <w:r>
+        <w:t>K</w:t>
+      </w:r>
+      <w:r>
+        <w:t>-</w:t>
+      </w:r>
+      <w:r>
+        <w:t>d</w:t>
+      </w:r>
+      <w:r>
+        <w:t xml:space="preserve"> </w:t>
+      </w:r>
+      <w:r>
+        <w:t xml:space="preserve">(ang. </w:t>
+      </w:r>
+      <w:r>
+        <w:t>K</w:t>
+      </w:r>
+      <w:r>
+        <w:t>-</w:t>
+      </w:r>
+      <w:r>
+        <w:t>D</w:t>
+      </w:r>
+      <w:r>
+        <w:t xml:space="preserve">imensional </w:t>
+      </w:r>
+      <w:r>
+        <w:t>T</w:t>
+      </w:r>
+      <w:r>
+        <w:t>ree)</w:t>
+      </w:r>
+      <w:r>
+        <w:t xml:space="preserve"> do rozróżniania znaków drogowych</w:t>
+      </w:r>
+      <w:r>
+        <w:t xml:space="preserve">. </w:t>
+      </w:r>
+      <w:r>
+        <w:t>Drzewo K</w:t>
+      </w:r>
+      <w:r>
+        <w:t>-</w:t>
+      </w:r>
+      <w:r>
+        <w:t xml:space="preserve">d jest wariantem drzewa binarnego opartego o wyszukiwanie najbliższego sąsiada. </w:t>
+      </w:r>
+      <w:r>
+        <w:t xml:space="preserve"> </w:t>
+      </w:r>
+      <w:r>
+        <w:t>Zaletą</w:t>
+      </w:r>
+      <w:r>
+        <w:t xml:space="preserve"> drzew K</w:t>
+      </w:r>
+      <w:r>
+        <w:t>-</w:t>
+      </w:r>
+      <w:r>
+        <w:t xml:space="preserve">d jest </w:t>
+      </w:r>
+      <w:r>
+        <w:t>łatwość budowy</w:t>
+      </w:r>
+      <w:r>
+        <w:t xml:space="preserve"> i</w:t>
+      </w:r>
+      <w:r>
+        <w:t xml:space="preserve"> </w:t>
+      </w:r>
+      <w:r>
+        <w:t>aktualizacj</w:t>
+      </w:r>
+      <w:r>
+        <w:t>i</w:t>
+      </w:r>
+      <w:r>
+        <w:t xml:space="preserve"> oraz </w:t>
+      </w:r>
+      <w:r>
+        <w:t>szybkość ich przeszukiwania.</w:t>
+      </w:r>
+      <w:r>
+        <w:t xml:space="preserve"> </w:t>
+      </w:r>
+      <w:r>
+        <w:t xml:space="preserve">Dodatkowo </w:t>
+      </w:r>
+      <w:r>
+        <w:t>drzewa dobrze radzą sobie z niezrównoważonymi zbiorami danych w przeciwieństwie do sieci neuronowych</w:t>
+      </w:r>
+      <w:r>
+        <w:t xml:space="preserve">, które wymagają dobrego dostrojenia parametrów. </w:t>
+      </w:r>
+      <w:r>
+        <w:t>W przypadku pracy</w:t>
+      </w:r>
+      <w:r>
+        <w:t xml:space="preserve"> </w:t>
+      </w:r>
+      <w:r>
+        <w:t>drzewo K</w:t>
+      </w:r>
+      <w:r>
+        <w:t>-</w:t>
+      </w:r>
+      <w:r>
+        <w:t xml:space="preserve">d składa się </w:t>
+      </w:r>
+      <w:r>
+        <w:t xml:space="preserve">z informacji dostarczonych od czterech transformat HOG na obrazie, każdej z innymi parametrami.  </w:t>
+      </w:r>
+      <w:r>
+        <w:t xml:space="preserve">Do </w:t>
+      </w:r>
+      <w:r>
+        <w:t>wyszukiwani</w:t>
+      </w:r>
+      <w:r>
+        <w:t>a</w:t>
+      </w:r>
+      <w:r>
+        <w:t xml:space="preserve"> najbliższego sąsiada</w:t>
+      </w:r>
+      <w:r>
+        <w:t xml:space="preserve"> użyto algorytmu </w:t>
+      </w:r>
+      <w:r>
+        <w:t>Best Bin First</w:t>
+      </w:r>
+      <w:r>
+        <w:t xml:space="preserve">. </w:t>
+      </w:r>
+      <w:r>
+        <w:t xml:space="preserve">Na znakach dostarczonych przez </w:t>
+      </w:r>
+      <w:r>
+        <w:t>zbi</w:t>
+      </w:r>
+      <w:r>
+        <w:t>ór</w:t>
+      </w:r>
+      <w:r>
+        <w:t xml:space="preserve"> danych</w:t>
+      </w:r>
+      <w:r>
+        <w:t xml:space="preserve"> </w:t>
+      </w:r>
+      <w:r>
+        <w:t>GTSRB</w:t>
+      </w:r>
+      <w:r>
+        <w:t xml:space="preserve"> drzewo K</w:t>
+      </w:r>
+      <w:r>
+        <w:t>-</w:t>
+      </w:r>
+      <w:r>
+        <w:t xml:space="preserve">d </w:t>
+      </w:r>
+      <w:r>
+        <w:t xml:space="preserve">bazujące na deskryptorze HOG </w:t>
+      </w:r>
+      <w:r>
+        <w:t xml:space="preserve">przedstawione w pracy uzyskało poprawność rozpoznania </w:t>
+      </w:r>
+      <w:r>
+        <w:t xml:space="preserve">na poziomie </w:t>
+      </w:r>
+      <w:r>
+        <w:t> 92,9%</w:t>
+      </w:r>
+      <w:r>
+        <w:t xml:space="preserve">. </w:t>
       </w:r>
     </w:p>
     <w:p>
@@ -19028,34 +20354,36 @@
         <w:pStyle w:val="Nagwek3"/>
       </w:pPr>
       <w:r>
-        <w:t>T</w:t>
-      </w:r>
-      <w:r>
-        <w:t>emplate matching</w:t>
+        <w:t>RM</w:t>
       </w:r>
     </w:p>
     <w:p>
       <w:r>
-        <w:t>T</w:t>
-      </w:r>
-      <w:r>
-        <w:t>emplate matching</w:t>
-      </w:r>
-      <w:r>
-        <w:t xml:space="preserve"> jest klasyczną metodą dopasowania dwóch obrazów do siebie. Metoda pozwana na znajdowanie na obrazie jego wycinka (wzorca). Taki algorytm jako obraz główny przyjmuje jeden z obrazów, a następnie jako wzorzec przyjmuje się wycinek z obrazu drugiego. Dla poprawienia działania przyjmuje się kilka wycinków obrazów. Ponieważ została wyznaczona lokalizacja wzorca na obrazie głównym oraz znane jest położenie wyciętego elementu na drugim obrazie można statystycznie dopasować obrazy. Najpopularniejszą używaną miarą dopasowania jest suma kwadratów błędów. Metoda template matching została przedstawiona np. w pracy </w:t>
+        <w:t xml:space="preserve">W </w:t>
+      </w:r>
+      <w:r>
+        <w:t xml:space="preserve">tej samej </w:t>
+      </w:r>
+      <w:r>
+        <w:t>pracy</w:t>
+      </w:r>
+      <w:r>
+        <w:t xml:space="preserve"> co drzewa K-d</w:t>
+      </w:r>
+      <w:r>
+        <w:t xml:space="preserve"> </w:t>
       </w:r>
       <w:sdt>
         <w:sdtPr>
-          <w:id w:val="1739583015"/>
+          <w:id w:val="980578941"/>
           <w:citation/>
         </w:sdtPr>
-        <w:sdtEndPr/>
         <w:sdtContent>
           <w:r>
             <w:fldChar w:fldCharType="begin"/>
           </w:r>
           <w:r>
-            <w:instrText xml:space="preserve">CITATION Tom08 \l 1033 </w:instrText>
+            <w:instrText xml:space="preserve">CITATION FZa11 \l 1033 </w:instrText>
           </w:r>
           <w:r>
             <w:fldChar w:fldCharType="separate"/>
@@ -19072,44 +20400,186 @@
         </w:sdtContent>
       </w:sdt>
       <w:r>
-        <w:t xml:space="preserve">.  Metoda jednak posiada dużą złożoność obliczeniową oraz jest słabo odporna na rotację i szumy. Do metod klasycznych można zaliczyć również metody bazujące na informacji wzajemnej. </w:t>
+        <w:t xml:space="preserve"> </w:t>
+      </w:r>
+      <w:r>
+        <w:t xml:space="preserve">testowano </w:t>
+      </w:r>
+      <w:r>
+        <w:t>również</w:t>
+      </w:r>
+      <w:r>
+        <w:t xml:space="preserve"> </w:t>
+      </w:r>
+      <w:r>
+        <w:t>l</w:t>
+      </w:r>
+      <w:r>
+        <w:t xml:space="preserve">asy </w:t>
+      </w:r>
+      <w:r>
+        <w:t>l</w:t>
+      </w:r>
+      <w:r>
+        <w:t xml:space="preserve">osowe </w:t>
+      </w:r>
+      <w:r>
+        <w:t xml:space="preserve">RM (ang. </w:t>
+      </w:r>
+      <w:r>
+        <w:t>Random Forests</w:t>
+      </w:r>
+      <w:r>
+        <w:t>)</w:t>
+      </w:r>
+      <w:r>
+        <w:t xml:space="preserve"> </w:t>
+      </w:r>
+      <w:r>
+        <w:t xml:space="preserve">do problemu </w:t>
+      </w:r>
+      <w:r>
+        <w:t>klasyfikacji znaków drogowych.</w:t>
+      </w:r>
+      <w:r>
+        <w:t xml:space="preserve"> </w:t>
+      </w:r>
+      <w:r>
+        <w:t>Klasyfikacja obrazu przez</w:t>
+      </w:r>
+      <w:r>
+        <w:t xml:space="preserve"> las</w:t>
+      </w:r>
+      <w:r>
+        <w:t xml:space="preserve"> losowy polega na zebraniu odpo</w:t>
+      </w:r>
+      <w:bookmarkStart w:id="97" w:name="_GoBack"/>
+      <w:bookmarkEnd w:id="97"/>
+      <w:r>
+        <w:t>wiedzi z kilku drzew</w:t>
+      </w:r>
+      <w:r>
+        <w:t xml:space="preserve"> </w:t>
+      </w:r>
+      <w:r>
+        <w:t>decyzyjnych przez głosowanie. Lasy l</w:t>
+      </w:r>
+      <w:r>
+        <w:t xml:space="preserve">osowe </w:t>
+      </w:r>
+      <w:r>
+        <w:t xml:space="preserve">również jak drzewa </w:t>
+      </w:r>
+      <w:r>
+        <w:t>D-d</w:t>
+      </w:r>
+      <w:r>
+        <w:t xml:space="preserve"> dobrze radzą sobie z </w:t>
+      </w:r>
+      <w:r>
+        <w:t>klasyfikacją na zbiorze niesymetrycznym niekiedy przewyższając</w:t>
+      </w:r>
+      <w:r>
+        <w:t xml:space="preserve"> niekiedy</w:t>
+      </w:r>
+      <w:r>
+        <w:t xml:space="preserve"> algorytm</w:t>
+      </w:r>
+      <w:r>
+        <w:t>y</w:t>
+      </w:r>
+      <w:r>
+        <w:t xml:space="preserve"> SVM.</w:t>
+      </w:r>
+      <w:r>
+        <w:t xml:space="preserve"> Jak i w drzewie K-d opisywanym powyżej </w:t>
+      </w:r>
+      <w:r>
+        <w:t>obraz wejściowy poddawany był 4 transformatą HOG</w:t>
+      </w:r>
+      <w:r>
+        <w:t>.</w:t>
+      </w:r>
+      <w:r>
+        <w:t xml:space="preserve"> Dla las</w:t>
+      </w:r>
+      <w:r>
+        <w:t>u</w:t>
+      </w:r>
+      <w:r>
+        <w:t xml:space="preserve"> losowego testowanego na tym samym zbiorze danych</w:t>
+      </w:r>
+      <w:r>
+        <w:t xml:space="preserve"> </w:t>
+      </w:r>
+      <w:r>
+        <w:t>GTSRB</w:t>
+      </w:r>
+      <w:r>
+        <w:t xml:space="preserve"> </w:t>
+      </w:r>
+      <w:r>
+        <w:t xml:space="preserve">poprawność klasyfikacji została poprawiona do </w:t>
+      </w:r>
+      <w:r>
+        <w:t>97,2%</w:t>
+      </w:r>
+      <w:r>
+        <w:t>.</w:t>
       </w:r>
     </w:p>
-    <w:p/>
     <w:p>
       <w:pPr>
         <w:pStyle w:val="Nagwek3"/>
       </w:pPr>
-      <w:bookmarkStart w:id="91" w:name="_Toc2762512"/>
+      <w:bookmarkStart w:id="98" w:name="_Toc2762512"/>
       <w:r>
         <w:t>Podsumowanie</w:t>
       </w:r>
-      <w:bookmarkEnd w:id="91"/>
+      <w:bookmarkEnd w:id="98"/>
     </w:p>
     <w:p>
       <w:r>
         <w:t xml:space="preserve">Najpowszechniej stosowanym podejściem do identyfikacji obiektów są </w:t>
       </w:r>
       <w:r>
-        <w:t xml:space="preserve">splotowe sieci neuronowe. </w:t>
-      </w:r>
-      <w:r>
-        <w:t xml:space="preserve">Algorytmy genetyczne zajmują drugie miejsce w powszechnym stosowaniu i mogą być użyte zarówno na etapie klasyfikacji jak </w:t>
-      </w:r>
-      <w:r>
-        <w:t xml:space="preserve">i segmentacji. Drzewa wielowymiarowe nie nadają się do rozpoznawania znaków ponieważ </w:t>
-      </w:r>
-      <w:r>
-        <w:t xml:space="preserve">są zbyt wolne. </w:t>
-      </w:r>
-      <w:r>
-        <w:t>Niektórzy autorzy starają się przyspieszyć wykrywanie znaków drogowych łącząc SVM z CNN</w:t>
-      </w:r>
-      <w:r>
-        <w:rPr>
-          <w:rFonts w:eastAsiaTheme="minorEastAsia"/>
-        </w:rPr>
-        <w:t xml:space="preserve"> </w:t>
+        <w:t>splotowe sieci neuronowe.</w:t>
+      </w:r>
+      <w:r>
+        <w:t xml:space="preserve"> Czas klasyfikacji odnajdywania obiektów przez</w:t>
+      </w:r>
+      <w:r>
+        <w:t xml:space="preserve"> sztuczne</w:t>
+      </w:r>
+      <w:r>
+        <w:t xml:space="preserve"> </w:t>
+      </w:r>
+      <w:r>
+        <w:t xml:space="preserve">sieci neuronowe </w:t>
+      </w:r>
+      <w:r>
+        <w:t xml:space="preserve"> </w:t>
+      </w:r>
+      <w:r>
+        <w:t xml:space="preserve">balansuje na granicy </w:t>
+      </w:r>
+      <w:r>
+        <w:t>pracy w czasie rzeczywistym dlatego n</w:t>
+      </w:r>
+      <w:r>
+        <w:t>iektórzy autorzy starają się przyspieszyć wykrywanie znaków drogowych łącząc</w:t>
+      </w:r>
+      <w:r>
+        <w:t xml:space="preserve"> sieci </w:t>
+      </w:r>
+      <w:r>
+        <w:t xml:space="preserve">CNN </w:t>
+      </w:r>
+      <w:r>
+        <w:t xml:space="preserve">z algorytmem </w:t>
+      </w:r>
+      <w:r>
+        <w:t xml:space="preserve">SVM </w:t>
       </w:r>
       <w:sdt>
         <w:sdtPr>
@@ -19143,7 +20613,7 @@
               <w:rFonts w:eastAsiaTheme="minorEastAsia"/>
               <w:noProof/>
             </w:rPr>
-            <w:t>[13]</w:t>
+            <w:t>[16]</w:t>
           </w:r>
           <w:r>
             <w:rPr>
@@ -19153,6 +20623,27 @@
           </w:r>
         </w:sdtContent>
       </w:sdt>
+      <w:r>
+        <w:t>.</w:t>
+      </w:r>
+      <w:r>
+        <w:t xml:space="preserve"> </w:t>
+      </w:r>
+      <w:r>
+        <w:t>Drzewa wielowymiarowe</w:t>
+      </w:r>
+      <w:r>
+        <w:t xml:space="preserve"> oraz lasy losowe</w:t>
+      </w:r>
+      <w:r>
+        <w:t xml:space="preserve"> </w:t>
+      </w:r>
+      <w:r>
+        <w:t xml:space="preserve">chodź osiągają </w:t>
+      </w:r>
+      <w:r>
+        <w:t>znakomite wyniki niestety okazuje się że są zbyt wole by pracować w czasie rzeczywistym</w:t>
+      </w:r>
       <w:r>
         <w:t xml:space="preserve">. </w:t>
       </w:r>
@@ -19161,32 +20652,31 @@
       <w:pPr>
         <w:pStyle w:val="Nagwek1"/>
       </w:pPr>
-      <w:bookmarkStart w:id="92" w:name="_Toc2762513"/>
-      <w:r>
-        <w:lastRenderedPageBreak/>
+      <w:bookmarkStart w:id="99" w:name="_Toc2762513"/>
+      <w:r>
         <w:t>Program</w:t>
       </w:r>
-      <w:bookmarkEnd w:id="92"/>
+      <w:bookmarkEnd w:id="99"/>
     </w:p>
     <w:p>
       <w:pPr>
         <w:pStyle w:val="Nagwek1"/>
       </w:pPr>
-      <w:bookmarkStart w:id="93" w:name="_Toc2762514"/>
+      <w:bookmarkStart w:id="100" w:name="_Toc2762514"/>
       <w:r>
         <w:t>Propozycja rozwinięcia/konstrukcji metody</w:t>
       </w:r>
-      <w:bookmarkEnd w:id="93"/>
+      <w:bookmarkEnd w:id="100"/>
     </w:p>
     <w:p>
       <w:pPr>
         <w:pStyle w:val="Nagwek1"/>
       </w:pPr>
-      <w:bookmarkStart w:id="94" w:name="_Toc2762515"/>
+      <w:bookmarkStart w:id="101" w:name="_Toc2762515"/>
       <w:r>
         <w:t>Przygotowanie środowiska badawczego i plan badań</w:t>
       </w:r>
-      <w:bookmarkEnd w:id="94"/>
+      <w:bookmarkEnd w:id="101"/>
     </w:p>
     <w:p>
       <w:pPr>
@@ -19195,31 +20685,30 @@
           <w:lang w:val="en-US"/>
         </w:rPr>
       </w:pPr>
-      <w:bookmarkStart w:id="95" w:name="_Toc2762516"/>
+      <w:bookmarkStart w:id="102" w:name="_Toc2762516"/>
       <w:r>
         <w:rPr>
           <w:lang w:val="en-US"/>
         </w:rPr>
         <w:t>Podsumowanie</w:t>
       </w:r>
-      <w:bookmarkEnd w:id="95"/>
+      <w:bookmarkEnd w:id="102"/>
     </w:p>
     <w:sdt>
       <w:sdtPr>
+        <w:rPr>
+          <w:rFonts w:eastAsiaTheme="minorHAnsi" w:cstheme="minorBidi"/>
+          <w:b w:val="0"/>
+          <w:sz w:val="24"/>
+          <w:szCs w:val="22"/>
+        </w:rPr>
         <w:id w:val="-604965036"/>
         <w:docPartObj>
           <w:docPartGallery w:val="Bibliographies"/>
           <w:docPartUnique/>
         </w:docPartObj>
       </w:sdtPr>
-      <w:sdtEndPr>
-        <w:rPr>
-          <w:rFonts w:eastAsiaTheme="minorHAnsi" w:cstheme="minorBidi"/>
-          <w:b w:val="0"/>
-          <w:sz w:val="24"/>
-          <w:szCs w:val="22"/>
-        </w:rPr>
-      </w:sdtEndPr>
+      <w:sdtEndPr/>
       <w:sdtContent>
         <w:p>
           <w:pPr>
@@ -19234,9 +20723,8 @@
             <w:id w:val="111145805"/>
             <w:bibliography/>
           </w:sdtPr>
+          <w:sdtEndPr/>
           <w:sdtContent>
-            <w:bookmarkStart w:id="96" w:name="_GoBack" w:displacedByCustomXml="prev"/>
-            <w:bookmarkEnd w:id="96" w:displacedByCustomXml="prev"/>
             <w:p>
               <w:pPr>
                 <w:rPr>
@@ -19273,7 +20761,7 @@
               </w:tblGrid>
               <w:tr>
                 <w:trPr>
-                  <w:divId w:val="1420827820"/>
+                  <w:divId w:val="1905531557"/>
                   <w:tblCellSpacing w:w="15" w:type="dxa"/>
                 </w:trPr>
                 <w:tc>
@@ -19307,11 +20795,13 @@
                       <w:pStyle w:val="Bibliografia"/>
                       <w:rPr>
                         <w:noProof/>
+                        <w:lang w:val="en-US"/>
                       </w:rPr>
                     </w:pPr>
                     <w:r>
                       <w:rPr>
                         <w:noProof/>
+                        <w:lang w:val="en-US"/>
                       </w:rPr>
                       <w:t xml:space="preserve">Y. Aoyagi i T. Asakura, „A study on traffic sign recognition in scene image using genetic algorithms and neural networks,” w </w:t>
                     </w:r>
@@ -19320,12 +20810,14 @@
                         <w:i/>
                         <w:iCs/>
                         <w:noProof/>
+                        <w:lang w:val="en-US"/>
                       </w:rPr>
                       <w:t>International Conference on Industrial Electronics, Control, and Instrumentation</w:t>
                     </w:r>
                     <w:r>
                       <w:rPr>
                         <w:noProof/>
+                        <w:lang w:val="en-US"/>
                       </w:rPr>
                       <w:t xml:space="preserve">, Taipei, Taiwan, Taiwan, 9 sierpień 1996. </w:t>
                     </w:r>
@@ -19334,7 +20826,7 @@
               </w:tr>
               <w:tr>
                 <w:trPr>
-                  <w:divId w:val="1420827820"/>
+                  <w:divId w:val="1905531557"/>
                   <w:tblCellSpacing w:w="15" w:type="dxa"/>
                 </w:trPr>
                 <w:tc>
@@ -19367,11 +20859,13 @@
                       <w:pStyle w:val="Bibliografia"/>
                       <w:rPr>
                         <w:noProof/>
+                        <w:lang w:val="en-US"/>
                       </w:rPr>
                     </w:pPr>
                     <w:r>
                       <w:rPr>
                         <w:noProof/>
+                        <w:lang w:val="en-US"/>
                       </w:rPr>
                       <w:t xml:space="preserve">Q. Hu, S. Paisitkriangkrai, C. Shen, A. v. d. Hengel i F. Porikli, „Fast Detection of Multiple Objects in Traffic Scenes With a Common Detection Framework,” </w:t>
                     </w:r>
@@ -19380,12 +20874,24 @@
                         <w:i/>
                         <w:iCs/>
                         <w:noProof/>
+                        <w:lang w:val="en-US"/>
                       </w:rPr>
-                      <w:t xml:space="preserve">IEEE Transactions on Intelligent Transportation Systems, </w:t>
+                      <w:t xml:space="preserve">IEEE </w:t>
+                    </w:r>
+                    <w:r>
+                      <w:rPr>
+                        <w:i/>
+                        <w:iCs/>
+                        <w:noProof/>
+                        <w:lang w:val="en-US"/>
+                      </w:rPr>
+                      <w:lastRenderedPageBreak/>
+                      <w:t xml:space="preserve">Transactions on Intelligent Transportation Systems, </w:t>
                     </w:r>
                     <w:r>
                       <w:rPr>
                         <w:noProof/>
+                        <w:lang w:val="en-US"/>
                       </w:rPr>
                       <w:t xml:space="preserve">tom 17, nr 7, pp. 1002-1024, kwieceń 2016. </w:t>
                     </w:r>
@@ -19394,7 +20900,7 @@
               </w:tr>
               <w:tr>
                 <w:trPr>
-                  <w:divId w:val="1420827820"/>
+                  <w:divId w:val="1905531557"/>
                   <w:tblCellSpacing w:w="15" w:type="dxa"/>
                 </w:trPr>
                 <w:tc>
@@ -19413,6 +20919,7 @@
                       <w:rPr>
                         <w:noProof/>
                       </w:rPr>
+                      <w:lastRenderedPageBreak/>
                       <w:t xml:space="preserve">[3] </w:t>
                     </w:r>
                   </w:p>
@@ -19427,11 +20934,13 @@
                       <w:pStyle w:val="Bibliografia"/>
                       <w:rPr>
                         <w:noProof/>
+                        <w:lang w:val="en-US"/>
                       </w:rPr>
                     </w:pPr>
                     <w:r>
                       <w:rPr>
                         <w:noProof/>
+                        <w:lang w:val="en-US"/>
                       </w:rPr>
                       <w:t xml:space="preserve">A. Mogelmose, M. M. Trivedi i T. B. Moeslund, „Vision-Based Traffic Sign Detection and Analysis for Intelligent Driver Assistance Systems: Perspectives and Survey,” </w:t>
                     </w:r>
@@ -19440,12 +20949,14 @@
                         <w:i/>
                         <w:iCs/>
                         <w:noProof/>
+                        <w:lang w:val="en-US"/>
                       </w:rPr>
                       <w:t xml:space="preserve">Transactions on Intelligent Transportation Systems, </w:t>
                     </w:r>
                     <w:r>
                       <w:rPr>
                         <w:noProof/>
+                        <w:lang w:val="en-US"/>
                       </w:rPr>
                       <w:t xml:space="preserve">tom 13, nr 4, pp. 1484-1497, grudzień 2012. </w:t>
                     </w:r>
@@ -19454,7 +20965,7 @@
               </w:tr>
               <w:tr>
                 <w:trPr>
-                  <w:divId w:val="1420827820"/>
+                  <w:divId w:val="1905531557"/>
                   <w:tblCellSpacing w:w="15" w:type="dxa"/>
                 </w:trPr>
                 <w:tc>
@@ -19487,11 +20998,13 @@
                       <w:pStyle w:val="Bibliografia"/>
                       <w:rPr>
                         <w:noProof/>
+                        <w:lang w:val="en-US"/>
                       </w:rPr>
                     </w:pPr>
                     <w:r>
                       <w:rPr>
                         <w:noProof/>
+                        <w:lang w:val="en-US"/>
                       </w:rPr>
                       <w:t xml:space="preserve">B. Zitová i J. Flusser, „Image registration methods, a survey. Image and Vision Computing,” </w:t>
                     </w:r>
@@ -19500,12 +21013,14 @@
                         <w:i/>
                         <w:iCs/>
                         <w:noProof/>
+                        <w:lang w:val="en-US"/>
                       </w:rPr>
                       <w:t xml:space="preserve">Image and Vision Computing, </w:t>
                     </w:r>
                     <w:r>
                       <w:rPr>
                         <w:noProof/>
+                        <w:lang w:val="en-US"/>
                       </w:rPr>
                       <w:t xml:space="preserve">tom 21, nr 11, p. 977–1000, październik 2003. </w:t>
                     </w:r>
@@ -19514,7 +21029,7 @@
               </w:tr>
               <w:tr>
                 <w:trPr>
-                  <w:divId w:val="1420827820"/>
+                  <w:divId w:val="1905531557"/>
                   <w:tblCellSpacing w:w="15" w:type="dxa"/>
                 </w:trPr>
                 <w:tc>
@@ -19547,11 +21062,13 @@
                       <w:pStyle w:val="Bibliografia"/>
                       <w:rPr>
                         <w:noProof/>
+                        <w:lang w:val="en-US"/>
                       </w:rPr>
                     </w:pPr>
                     <w:r>
                       <w:rPr>
                         <w:noProof/>
+                        <w:lang w:val="en-US"/>
                       </w:rPr>
                       <w:t xml:space="preserve">F. Maes, A. Collignon, D. Vandermeulen, G. Marchal i P. Suetens, „Multimodality image registration by maximization of mutual information,” </w:t>
                     </w:r>
@@ -19560,12 +21077,14 @@
                         <w:i/>
                         <w:iCs/>
                         <w:noProof/>
+                        <w:lang w:val="en-US"/>
                       </w:rPr>
                       <w:t xml:space="preserve">Transactions on Medical Imaging, </w:t>
                     </w:r>
                     <w:r>
                       <w:rPr>
                         <w:noProof/>
+                        <w:lang w:val="en-US"/>
                       </w:rPr>
                       <w:t xml:space="preserve">tom 16, nr 2, p. 187–198, kwiecień 1997. </w:t>
                     </w:r>
@@ -19574,7 +21093,7 @@
               </w:tr>
               <w:tr>
                 <w:trPr>
-                  <w:divId w:val="1420827820"/>
+                  <w:divId w:val="1905531557"/>
                   <w:tblCellSpacing w:w="15" w:type="dxa"/>
                 </w:trPr>
                 <w:tc>
@@ -19613,14 +21132,27 @@
                       <w:rPr>
                         <w:noProof/>
                       </w:rPr>
-                      <w:t>M. Kondej, B. Putz i M. Bartyś, „Szybki algorytm dopasowania obrazów dla potrzeb fuzji w czasie rzeczywistym,” 25 listopad 2010. [Online]. Available: https://automatykaonline.pl/Artykuly/Sterowanie/szybki-algorytm-dopasowania-obrazow-dla-potrzeb-fuzji-w-czasie-rzeczywistym. [Data uzyskania dostępu: 11 03 2019].</w:t>
+                      <w:t xml:space="preserve">M. Kondej, B. Putz i M. Bartyś, „Szybki algorytm dopasowania obrazów dla potrzeb fuzji w czasie rzeczywistym,” 25 listopad 2010. </w:t>
+                    </w:r>
+                    <w:r>
+                      <w:rPr>
+                        <w:noProof/>
+                        <w:lang w:val="en-US"/>
+                      </w:rPr>
+                      <w:t xml:space="preserve">[Online]. Available: https://automatykaonline.pl/Artykuly/Sterowanie/szybki-algorytm-dopasowania-obrazow-dla-potrzeb-fuzji-w-czasie-rzeczywistym. </w:t>
+                    </w:r>
+                    <w:r>
+                      <w:rPr>
+                        <w:noProof/>
+                      </w:rPr>
+                      <w:t>[Data uzyskania dostępu: 11 03 2019].</w:t>
                     </w:r>
                   </w:p>
                 </w:tc>
               </w:tr>
               <w:tr>
                 <w:trPr>
-                  <w:divId w:val="1420827820"/>
+                  <w:divId w:val="1905531557"/>
                   <w:tblCellSpacing w:w="15" w:type="dxa"/>
                 </w:trPr>
                 <w:tc>
@@ -19658,15 +21190,22 @@
                     <w:r>
                       <w:rPr>
                         <w:noProof/>
+                        <w:lang w:val="en-US"/>
                       </w:rPr>
-                      <w:t>J. Heather i M. Smith, „New adaptive algorithms for real-time registration and fusion of multimodal imagery,” 5 maj 2010. [Online]. Available: https://www.spiedigitallibrary.org/conference-proceedings-of-spie/7689/768908/New-adaptive-algorithms-for-real-time-registration-and-fusion-of/10.1117/12.850029.short?SSO=1. [Data uzyskania dostępu: 15 marzec 2019].</w:t>
+                      <w:t xml:space="preserve">J. Heather i M. Smith, „New adaptive algorithms for real-time registration and fusion of multimodal imagery,” 5 maj 2010. [Online]. Available: https://www.spiedigitallibrary.org/conference-proceedings-of-spie/7689/768908/New-adaptive-algorithms-for-real-time-registration-and-fusion-of/10.1117/12.850029.short?SSO=1. </w:t>
+                    </w:r>
+                    <w:r>
+                      <w:rPr>
+                        <w:noProof/>
+                      </w:rPr>
+                      <w:t>[Data uzyskania dostępu: 15 marzec 2019].</w:t>
                     </w:r>
                   </w:p>
                 </w:tc>
               </w:tr>
               <w:tr>
                 <w:trPr>
-                  <w:divId w:val="1420827820"/>
+                  <w:divId w:val="1905531557"/>
                   <w:tblCellSpacing w:w="15" w:type="dxa"/>
                 </w:trPr>
                 <w:tc>
@@ -19699,11 +21238,13 @@
                       <w:pStyle w:val="Bibliografia"/>
                       <w:rPr>
                         <w:noProof/>
+                        <w:lang w:val="en-US"/>
                       </w:rPr>
                     </w:pPr>
                     <w:r>
                       <w:rPr>
                         <w:noProof/>
+                        <w:lang w:val="en-US"/>
                       </w:rPr>
                       <w:t>D. G. Lowe, „Object Recognition from Local Scale-Invariant Features,” University of British Columbia, Vancouver, B.C., Canada, 1999.</w:t>
                     </w:r>
@@ -19712,7 +21253,7 @@
               </w:tr>
               <w:tr>
                 <w:trPr>
-                  <w:divId w:val="1420827820"/>
+                  <w:divId w:val="1905531557"/>
                   <w:tblCellSpacing w:w="15" w:type="dxa"/>
                 </w:trPr>
                 <w:tc>
@@ -19731,7 +21272,6 @@
                       <w:rPr>
                         <w:noProof/>
                       </w:rPr>
-                      <w:lastRenderedPageBreak/>
                       <w:t xml:space="preserve">[9] </w:t>
                     </w:r>
                   </w:p>
@@ -19746,11 +21286,13 @@
                       <w:pStyle w:val="Bibliografia"/>
                       <w:rPr>
                         <w:noProof/>
+                        <w:lang w:val="en-US"/>
                       </w:rPr>
                     </w:pPr>
                     <w:r>
                       <w:rPr>
                         <w:noProof/>
+                        <w:lang w:val="en-US"/>
                       </w:rPr>
                       <w:t xml:space="preserve">E. Lee, S.-S. Lee, Y. Hwang i S.-J. Jang, „Hardware implementation of fast traffic sign recognition for intelligent vehicle system,” w </w:t>
                     </w:r>
@@ -19759,12 +21301,14 @@
                         <w:i/>
                         <w:iCs/>
                         <w:noProof/>
+                        <w:lang w:val="en-US"/>
                       </w:rPr>
                       <w:t>2016 International SoC Design Conference (ISOCC)</w:t>
                     </w:r>
                     <w:r>
                       <w:rPr>
                         <w:noProof/>
+                        <w:lang w:val="en-US"/>
                       </w:rPr>
                       <w:t xml:space="preserve">, Jeju, South Korea, 23-26 październik 2016. </w:t>
                     </w:r>
@@ -19773,7 +21317,7 @@
               </w:tr>
               <w:tr>
                 <w:trPr>
-                  <w:divId w:val="1420827820"/>
+                  <w:divId w:val="1905531557"/>
                   <w:tblCellSpacing w:w="15" w:type="dxa"/>
                 </w:trPr>
                 <w:tc>
@@ -19806,11 +21350,13 @@
                       <w:pStyle w:val="Bibliografia"/>
                       <w:rPr>
                         <w:noProof/>
+                        <w:lang w:val="en-US"/>
                       </w:rPr>
                     </w:pPr>
                     <w:r>
                       <w:rPr>
                         <w:noProof/>
+                        <w:lang w:val="en-US"/>
                       </w:rPr>
                       <w:t xml:space="preserve">D. Deguchi, M. Shirasuna, K. Doman, I. Ide i H. Murase, „Intelligent traffic sign detector: Adaptive learning based on online gathering of training samples,” w </w:t>
                     </w:r>
@@ -19819,12 +21365,14 @@
                         <w:i/>
                         <w:iCs/>
                         <w:noProof/>
+                        <w:lang w:val="en-US"/>
                       </w:rPr>
                       <w:t>2011 IEEE Intelligent Vehicles Symposium (IV)</w:t>
                     </w:r>
                     <w:r>
                       <w:rPr>
                         <w:noProof/>
+                        <w:lang w:val="en-US"/>
                       </w:rPr>
                       <w:t xml:space="preserve">, Baden-Baden, Germany, 05 lipiec 2011. </w:t>
                     </w:r>
@@ -19833,7 +21381,7 @@
               </w:tr>
               <w:tr>
                 <w:trPr>
-                  <w:divId w:val="1420827820"/>
+                  <w:divId w:val="1905531557"/>
                   <w:tblCellSpacing w:w="15" w:type="dxa"/>
                 </w:trPr>
                 <w:tc>
@@ -19866,34 +21414,38 @@
                       <w:pStyle w:val="Bibliografia"/>
                       <w:rPr>
                         <w:noProof/>
+                        <w:lang w:val="en-US"/>
                       </w:rPr>
                     </w:pPr>
                     <w:r>
                       <w:rPr>
                         <w:noProof/>
+                        <w:lang w:val="en-US"/>
                       </w:rPr>
-                      <w:t xml:space="preserve">P. Sermanet i Y. LeCun, „Traffic sign recognition with multi-scale Convolutional Networks,” w </w:t>
+                      <w:t xml:space="preserve">S. Maldonado-Bascon, S. Lafuente-Arroyo, P. Gil-Jimenez, H. Gomez-Moreno i F. Lopez-Ferreras, „Road-Sign Detection and Recognition Based on Support Vector Machines,” </w:t>
                     </w:r>
                     <w:r>
                       <w:rPr>
                         <w:i/>
                         <w:iCs/>
                         <w:noProof/>
+                        <w:lang w:val="en-US"/>
                       </w:rPr>
-                      <w:t>The 2011 International Joint Conference on Neural Networks</w:t>
+                      <w:t xml:space="preserve">IEEE Transactions on Intelligent Transportation Systems, </w:t>
                     </w:r>
                     <w:r>
                       <w:rPr>
                         <w:noProof/>
+                        <w:lang w:val="en-US"/>
                       </w:rPr>
-                      <w:t xml:space="preserve">, San Jose, CA, USA, 21 lipiec 2011. </w:t>
+                      <w:t xml:space="preserve">tom 8, nr 2, pp. 264 - 278, 04 czerwiec 2007. </w:t>
                     </w:r>
                   </w:p>
                 </w:tc>
               </w:tr>
               <w:tr>
                 <w:trPr>
-                  <w:divId w:val="1420827820"/>
+                  <w:divId w:val="1905531557"/>
                   <w:tblCellSpacing w:w="15" w:type="dxa"/>
                 </w:trPr>
                 <w:tc>
@@ -19926,34 +21478,38 @@
                       <w:pStyle w:val="Bibliografia"/>
                       <w:rPr>
                         <w:noProof/>
+                        <w:lang w:val="en-US"/>
                       </w:rPr>
                     </w:pPr>
                     <w:r>
                       <w:rPr>
                         <w:noProof/>
+                        <w:lang w:val="en-US"/>
                       </w:rPr>
-                      <w:t xml:space="preserve">Y. Freund i R. E. Schapire, „Experiments with a New Boosting Algorithm,” w </w:t>
+                      <w:t xml:space="preserve">H. Liu, D. Liu i J. Xin, „Real-time recognition of road traffic sign in motion image based on genetic algorithm,” w </w:t>
                     </w:r>
                     <w:r>
                       <w:rPr>
                         <w:i/>
                         <w:iCs/>
                         <w:noProof/>
+                        <w:lang w:val="en-US"/>
                       </w:rPr>
-                      <w:t>Proceedings of the Thirteenth International Conference</w:t>
+                      <w:t>Proceedings. International Conference on Machine Learning and Cybernetics</w:t>
                     </w:r>
                     <w:r>
                       <w:rPr>
                         <w:noProof/>
+                        <w:lang w:val="en-US"/>
                       </w:rPr>
-                      <w:t xml:space="preserve">, New Jersey, 1996. </w:t>
+                      <w:t xml:space="preserve">, Beijing, China, 4-5 grudzień 2002. </w:t>
                     </w:r>
                   </w:p>
                 </w:tc>
               </w:tr>
               <w:tr>
                 <w:trPr>
-                  <w:divId w:val="1420827820"/>
+                  <w:divId w:val="1905531557"/>
                   <w:tblCellSpacing w:w="15" w:type="dxa"/>
                 </w:trPr>
                 <w:tc>
@@ -19972,6 +21528,7 @@
                       <w:rPr>
                         <w:noProof/>
                       </w:rPr>
+                      <w:lastRenderedPageBreak/>
                       <w:t xml:space="preserve">[13] </w:t>
                     </w:r>
                   </w:p>
@@ -19986,34 +21543,38 @@
                       <w:pStyle w:val="Bibliografia"/>
                       <w:rPr>
                         <w:noProof/>
+                        <w:lang w:val="en-US"/>
                       </w:rPr>
                     </w:pPr>
                     <w:r>
                       <w:rPr>
                         <w:noProof/>
+                        <w:lang w:val="en-US"/>
                       </w:rPr>
-                      <w:t xml:space="preserve">Y. Yang, H. Luo, H. Xu i F. Wu, „Towards Real-Time Traffic Sign Detection and Classification,” </w:t>
+                      <w:t xml:space="preserve">A. d. l. Escalera, J. M. Armingol i M. Mata, „Traffic sign recognition and analysis for intelligent vehicles,” </w:t>
                     </w:r>
                     <w:r>
                       <w:rPr>
                         <w:i/>
                         <w:iCs/>
                         <w:noProof/>
+                        <w:lang w:val="en-US"/>
                       </w:rPr>
-                      <w:t xml:space="preserve">IEEE Transactions on Intelligent Transportation Systems, </w:t>
+                      <w:t xml:space="preserve">Image and Vision Computing, </w:t>
                     </w:r>
                     <w:r>
                       <w:rPr>
                         <w:noProof/>
+                        <w:lang w:val="en-US"/>
                       </w:rPr>
-                      <w:t xml:space="preserve">tom 17, nr 7, pp. 2022 - 2031, czerwiec 2016. </w:t>
+                      <w:t xml:space="preserve">tom 21, nr 3, pp. 247-258, marzec 2003. </w:t>
                     </w:r>
                   </w:p>
                 </w:tc>
               </w:tr>
               <w:tr>
                 <w:trPr>
-                  <w:divId w:val="1420827820"/>
+                  <w:divId w:val="1905531557"/>
                   <w:tblCellSpacing w:w="15" w:type="dxa"/>
                 </w:trPr>
                 <w:tc>
@@ -20046,34 +21607,38 @@
                       <w:pStyle w:val="Bibliografia"/>
                       <w:rPr>
                         <w:noProof/>
+                        <w:lang w:val="en-US"/>
                       </w:rPr>
                     </w:pPr>
                     <w:r>
                       <w:rPr>
                         <w:noProof/>
+                        <w:lang w:val="en-US"/>
                       </w:rPr>
-                      <w:t xml:space="preserve">H. Liu, D. Liu i J. Xin, „Real-time recognition of road traffic sign in motion image based on genetic algorithm,” w </w:t>
+                      <w:t xml:space="preserve">P. Sermanet i Y. LeCun, „Traffic sign recognition with multi-scale Convolutional Networks,” w </w:t>
                     </w:r>
                     <w:r>
                       <w:rPr>
                         <w:i/>
                         <w:iCs/>
                         <w:noProof/>
+                        <w:lang w:val="en-US"/>
                       </w:rPr>
-                      <w:t>Proceedings. International Conference on Machine Learning and Cybernetics</w:t>
+                      <w:t>The 2011 International Joint Conference on Neural Networks</w:t>
                     </w:r>
                     <w:r>
                       <w:rPr>
                         <w:noProof/>
+                        <w:lang w:val="en-US"/>
                       </w:rPr>
-                      <w:t xml:space="preserve">, Beijing, China, 4-5 grudzień 2002. </w:t>
+                      <w:t xml:space="preserve">, San Jose, CA, USA, 21 lipiec 2011. </w:t>
                     </w:r>
                   </w:p>
                 </w:tc>
               </w:tr>
               <w:tr>
                 <w:trPr>
-                  <w:divId w:val="1420827820"/>
+                  <w:divId w:val="1905531557"/>
                   <w:tblCellSpacing w:w="15" w:type="dxa"/>
                 </w:trPr>
                 <w:tc>
@@ -20106,34 +21671,38 @@
                       <w:pStyle w:val="Bibliografia"/>
                       <w:rPr>
                         <w:noProof/>
+                        <w:lang w:val="en-US"/>
                       </w:rPr>
                     </w:pPr>
                     <w:r>
                       <w:rPr>
                         <w:noProof/>
+                        <w:lang w:val="en-US"/>
                       </w:rPr>
-                      <w:t xml:space="preserve">A. d. l. Escalera, L. E. Moreno, M. A. Salichs i M. Armingol, „Road Traffic Sign Detection and Classification,” </w:t>
+                      <w:t xml:space="preserve">Y. Freund i R. E. Schapire, „Experiments with a New Boosting Algorithm,” w </w:t>
                     </w:r>
                     <w:r>
                       <w:rPr>
                         <w:i/>
                         <w:iCs/>
                         <w:noProof/>
+                        <w:lang w:val="en-US"/>
                       </w:rPr>
-                      <w:t xml:space="preserve">IEEE TRANSACTIONS ON INDUSTRIAL ELECTRONICS, </w:t>
+                      <w:t>Proceedings of the Thirteenth International Conference</w:t>
                     </w:r>
                     <w:r>
                       <w:rPr>
                         <w:noProof/>
+                        <w:lang w:val="en-US"/>
                       </w:rPr>
-                      <w:t xml:space="preserve">tom 44, nr 6, pp. 848 - 859, grudzień 1997. </w:t>
+                      <w:t xml:space="preserve">, New Jersey, 1996. </w:t>
                     </w:r>
                   </w:p>
                 </w:tc>
               </w:tr>
               <w:tr>
                 <w:trPr>
-                  <w:divId w:val="1420827820"/>
+                  <w:divId w:val="1905531557"/>
                   <w:tblCellSpacing w:w="15" w:type="dxa"/>
                 </w:trPr>
                 <w:tc>
@@ -20166,20 +21735,38 @@
                       <w:pStyle w:val="Bibliografia"/>
                       <w:rPr>
                         <w:noProof/>
+                        <w:lang w:val="en-US"/>
                       </w:rPr>
                     </w:pPr>
                     <w:r>
                       <w:rPr>
                         <w:noProof/>
+                        <w:lang w:val="en-US"/>
                       </w:rPr>
-                      <w:t>R. Duda i P. Hart, „Use of the Hough Transformation To Detect Lines and Pictures,” Stanford Research Institute, Menlo Park, California, 1972.</w:t>
+                      <w:t xml:space="preserve">Y. Yang, H. Luo, H. Xu i F. Wu, „Towards Real-Time Traffic Sign Detection and Classification,” </w:t>
+                    </w:r>
+                    <w:r>
+                      <w:rPr>
+                        <w:i/>
+                        <w:iCs/>
+                        <w:noProof/>
+                        <w:lang w:val="en-US"/>
+                      </w:rPr>
+                      <w:t xml:space="preserve">IEEE Transactions on Intelligent Transportation Systems, </w:t>
+                    </w:r>
+                    <w:r>
+                      <w:rPr>
+                        <w:noProof/>
+                        <w:lang w:val="en-US"/>
+                      </w:rPr>
+                      <w:t xml:space="preserve">tom 17, nr 7, pp. 2022 - 2031, czerwiec 2016. </w:t>
                     </w:r>
                   </w:p>
                 </w:tc>
               </w:tr>
               <w:tr>
                 <w:trPr>
-                  <w:divId w:val="1420827820"/>
+                  <w:divId w:val="1905531557"/>
                   <w:tblCellSpacing w:w="15" w:type="dxa"/>
                 </w:trPr>
                 <w:tc>
@@ -20212,34 +21799,38 @@
                       <w:pStyle w:val="Bibliografia"/>
                       <w:rPr>
                         <w:noProof/>
+                        <w:lang w:val="en-US"/>
                       </w:rPr>
                     </w:pPr>
                     <w:r>
                       <w:rPr>
                         <w:noProof/>
+                        <w:lang w:val="en-US"/>
                       </w:rPr>
-                      <w:t xml:space="preserve">I. M. Creusen, R. G. Wijnhoven, E. Herbschleb i P. D. With, „Color exploitation in hog-based traffic sign detection,” w </w:t>
+                      <w:t xml:space="preserve">A. d. l. Escalera, L. E. Moreno, M. A. Salichs i M. Armingol, „Road Traffic Sign Detection and Classification,” </w:t>
                     </w:r>
                     <w:r>
                       <w:rPr>
                         <w:i/>
                         <w:iCs/>
                         <w:noProof/>
+                        <w:lang w:val="en-US"/>
                       </w:rPr>
-                      <w:t>International Conference on Image Processing</w:t>
+                      <w:t xml:space="preserve">IEEE TRANSACTIONS ON INDUSTRIAL ELECTRONICS, </w:t>
                     </w:r>
                     <w:r>
                       <w:rPr>
                         <w:noProof/>
+                        <w:lang w:val="en-US"/>
                       </w:rPr>
-                      <w:t xml:space="preserve">, Hong Kong, 26-29 wrzesień 2010. </w:t>
+                      <w:t xml:space="preserve">tom 44, nr 6, pp. 848 - 859, grudzień 1997. </w:t>
                     </w:r>
                   </w:p>
                 </w:tc>
               </w:tr>
               <w:tr>
                 <w:trPr>
-                  <w:divId w:val="1420827820"/>
+                  <w:divId w:val="1905531557"/>
                   <w:tblCellSpacing w:w="15" w:type="dxa"/>
                 </w:trPr>
                 <w:tc>
@@ -20272,34 +21863,22 @@
                       <w:pStyle w:val="Bibliografia"/>
                       <w:rPr>
                         <w:noProof/>
+                        <w:lang w:val="en-US"/>
                       </w:rPr>
                     </w:pPr>
                     <w:r>
                       <w:rPr>
                         <w:noProof/>
+                        <w:lang w:val="en-US"/>
                       </w:rPr>
-                      <w:t xml:space="preserve">Z. Huang, Y. Yu, J. Gu i H. Liu, „An Efficient Method for Traffic Sign Recognition Based on Extreme Learning Machine,” </w:t>
-                    </w:r>
-                    <w:r>
-                      <w:rPr>
-                        <w:i/>
-                        <w:iCs/>
-                        <w:noProof/>
-                      </w:rPr>
-                      <w:t xml:space="preserve">IEEE Transactions on Cybernetics, </w:t>
-                    </w:r>
-                    <w:r>
-                      <w:rPr>
-                        <w:noProof/>
-                      </w:rPr>
-                      <w:t xml:space="preserve">tom 47, nr 4, pp. 920 - 933, 14 marzec 2016. </w:t>
+                      <w:t>R. Duda i P. Hart, „Use of the Hough Transformation To Detect Lines and Pictures,” Stanford Research Institute, Menlo Park, California, 1972.</w:t>
                     </w:r>
                   </w:p>
                 </w:tc>
               </w:tr>
               <w:tr>
                 <w:trPr>
-                  <w:divId w:val="1420827820"/>
+                  <w:divId w:val="1905531557"/>
                   <w:tblCellSpacing w:w="15" w:type="dxa"/>
                 </w:trPr>
                 <w:tc>
@@ -20332,34 +21911,38 @@
                       <w:pStyle w:val="Bibliografia"/>
                       <w:rPr>
                         <w:noProof/>
+                        <w:lang w:val="en-US"/>
                       </w:rPr>
                     </w:pPr>
                     <w:r>
                       <w:rPr>
                         <w:noProof/>
+                        <w:lang w:val="en-US"/>
                       </w:rPr>
-                      <w:t xml:space="preserve">T. Ojala, M. Pietikäinen i D. Harwood, „Performance evaluation of texture measures with classification based on Kullback discrimination of distributions,” w </w:t>
+                      <w:t xml:space="preserve">G. Wang, G. Ren, Z. Wu, Y. Zhao i L. Jiang, „A hierarchical method for traffic sign classification with support vector machines,” w </w:t>
                     </w:r>
                     <w:r>
                       <w:rPr>
                         <w:i/>
                         <w:iCs/>
                         <w:noProof/>
+                        <w:lang w:val="en-US"/>
                       </w:rPr>
-                      <w:t>Proceedings of 12th International Conference on Pattern Recognition</w:t>
+                      <w:t>The 2013 International Joint Conference on Neural Networks (IJCNN)</w:t>
                     </w:r>
                     <w:r>
                       <w:rPr>
                         <w:noProof/>
+                        <w:lang w:val="en-US"/>
                       </w:rPr>
-                      <w:t xml:space="preserve">, Jerusalem, Israel, Israel, 9-13 październik 1994. </w:t>
+                      <w:t xml:space="preserve">, Dallas, TX, USA, 4-9 sierpień 2013. </w:t>
                     </w:r>
                   </w:p>
                 </w:tc>
               </w:tr>
               <w:tr>
                 <w:trPr>
-                  <w:divId w:val="1420827820"/>
+                  <w:divId w:val="1905531557"/>
                   <w:tblCellSpacing w:w="15" w:type="dxa"/>
                 </w:trPr>
                 <w:tc>
@@ -20392,34 +21975,38 @@
                       <w:pStyle w:val="Bibliografia"/>
                       <w:rPr>
                         <w:noProof/>
+                        <w:lang w:val="en-US"/>
                       </w:rPr>
                     </w:pPr>
                     <w:r>
                       <w:rPr>
                         <w:noProof/>
+                        <w:lang w:val="en-US"/>
                       </w:rPr>
-                      <w:t xml:space="preserve">G. Wang, G. Ren, Z. Wu, Y. Zhao i L. Jiang, „The 2013 International Joint Conference on Neural Networks (IJCNN),” w </w:t>
+                      <w:t xml:space="preserve">I. M. Creusen, R. G. Wijnhoven, E. Herbschleb i P. D. With, „Color exploitation in hog-based traffic sign detection,” w </w:t>
                     </w:r>
                     <w:r>
                       <w:rPr>
                         <w:i/>
                         <w:iCs/>
                         <w:noProof/>
+                        <w:lang w:val="en-US"/>
                       </w:rPr>
-                      <w:t>Proc. Int. Joint Conf. Neural Netw</w:t>
+                      <w:t>International Conference on Image Processing</w:t>
                     </w:r>
                     <w:r>
                       <w:rPr>
                         <w:noProof/>
+                        <w:lang w:val="en-US"/>
                       </w:rPr>
-                      <w:t xml:space="preserve">, Dallas, TX, USA, 4-9 sierpień 2013. </w:t>
+                      <w:t xml:space="preserve">, Hong Kong, 26-29 wrzesień 2010. </w:t>
                     </w:r>
                   </w:p>
                 </w:tc>
               </w:tr>
               <w:tr>
                 <w:trPr>
-                  <w:divId w:val="1420827820"/>
+                  <w:divId w:val="1905531557"/>
                   <w:tblCellSpacing w:w="15" w:type="dxa"/>
                 </w:trPr>
                 <w:tc>
@@ -20452,41 +22039,22 @@
                       <w:pStyle w:val="Bibliografia"/>
                       <w:rPr>
                         <w:noProof/>
+                        <w:lang w:val="en-US"/>
                       </w:rPr>
                     </w:pPr>
                     <w:r>
                       <w:rPr>
                         <w:noProof/>
+                        <w:lang w:val="en-US"/>
                       </w:rPr>
-                      <w:t xml:space="preserve">S. Maldonado-Bascon, S. Lafuente-Arroyo, P. Gil-Jimenez, H. Gomez-Moreno i F. Lopez-Ferreras, „Road-Sign Detection and Recognition Based on Support Vector </w:t>
-                    </w:r>
-                    <w:r>
-                      <w:rPr>
-                        <w:noProof/>
-                      </w:rPr>
-                      <w:lastRenderedPageBreak/>
-                      <w:t xml:space="preserve">Machines,” </w:t>
-                    </w:r>
-                    <w:r>
-                      <w:rPr>
-                        <w:i/>
-                        <w:iCs/>
-                        <w:noProof/>
-                      </w:rPr>
-                      <w:t xml:space="preserve">IEEE Transactions on Intelligent Transportation Systems, </w:t>
-                    </w:r>
-                    <w:r>
-                      <w:rPr>
-                        <w:noProof/>
-                      </w:rPr>
-                      <w:t xml:space="preserve">tom 8, nr 2, pp. 264 - 278, 04 czerwiec 2007. </w:t>
+                      <w:t>P. Sermanet, D. Eigen, Z. Xiang, M. Michael, F. Rob i L. Yann, „Integrated recognition localization and detection using convolutional networks,” Courant Institute of Mathematical Sciences, New York, NY, USA, 21 grudzień 2013.</w:t>
                     </w:r>
                   </w:p>
                 </w:tc>
               </w:tr>
               <w:tr>
                 <w:trPr>
-                  <w:divId w:val="1420827820"/>
+                  <w:divId w:val="1905531557"/>
                   <w:tblCellSpacing w:w="15" w:type="dxa"/>
                 </w:trPr>
                 <w:tc>
@@ -20505,7 +22073,6 @@
                       <w:rPr>
                         <w:noProof/>
                       </w:rPr>
-                      <w:lastRenderedPageBreak/>
                       <w:t xml:space="preserve">[22] </w:t>
                     </w:r>
                   </w:p>
@@ -20520,34 +22087,38 @@
                       <w:pStyle w:val="Bibliografia"/>
                       <w:rPr>
                         <w:noProof/>
+                        <w:lang w:val="en-US"/>
                       </w:rPr>
                     </w:pPr>
                     <w:r>
                       <w:rPr>
                         <w:noProof/>
+                        <w:lang w:val="en-US"/>
                       </w:rPr>
-                      <w:t xml:space="preserve">P. Viola i M. Jones, „Robust Real-time Object Detection,” w </w:t>
+                      <w:t xml:space="preserve">Z. Huang, Y. Yu, J. Gu i H. Liu, „An Efficient Method for Traffic Sign Recognition Based on Extreme Learning Machine,” </w:t>
                     </w:r>
                     <w:r>
                       <w:rPr>
                         <w:i/>
                         <w:iCs/>
                         <w:noProof/>
+                        <w:lang w:val="en-US"/>
                       </w:rPr>
-                      <w:t>Second International Workshop on Statistical and Computational Theories of Vision</w:t>
+                      <w:t xml:space="preserve">IEEE Transactions on Cybernetics, </w:t>
                     </w:r>
                     <w:r>
                       <w:rPr>
                         <w:noProof/>
+                        <w:lang w:val="en-US"/>
                       </w:rPr>
-                      <w:t xml:space="preserve">, Vancouver, Canada, 13 sierpień 2001. </w:t>
+                      <w:t xml:space="preserve">tom 47, nr 4, pp. 920 - 933, 14 marzec 2016. </w:t>
                     </w:r>
                   </w:p>
                 </w:tc>
               </w:tr>
               <w:tr>
                 <w:trPr>
-                  <w:divId w:val="1420827820"/>
+                  <w:divId w:val="1905531557"/>
                   <w:tblCellSpacing w:w="15" w:type="dxa"/>
                 </w:trPr>
                 <w:tc>
@@ -20580,34 +22151,38 @@
                       <w:pStyle w:val="Bibliografia"/>
                       <w:rPr>
                         <w:noProof/>
+                        <w:lang w:val="en-US"/>
                       </w:rPr>
                     </w:pPr>
                     <w:r>
                       <w:rPr>
                         <w:noProof/>
+                        <w:lang w:val="en-US"/>
                       </w:rPr>
-                      <w:t xml:space="preserve">C. Bahlmann, Y. Zhu, V. Ramesh, M. Pellkofer i T. Koehler, „A system for traffic sign detection, tracking, and recognition using color, shape, and motion information,” w </w:t>
+                      <w:t xml:space="preserve">T. Ojala, M. Pietikäinen i D. Harwood, „Performance evaluation of texture measures with classification based on Kullback discrimination of distributions,” w </w:t>
                     </w:r>
                     <w:r>
                       <w:rPr>
                         <w:i/>
                         <w:iCs/>
                         <w:noProof/>
+                        <w:lang w:val="en-US"/>
                       </w:rPr>
-                      <w:t>IEEE Proceedings. Intelligent Vehicles Symposium</w:t>
+                      <w:t>Proceedings of 12th International Conference on Pattern Recognition</w:t>
                     </w:r>
                     <w:r>
                       <w:rPr>
                         <w:noProof/>
+                        <w:lang w:val="en-US"/>
                       </w:rPr>
-                      <w:t xml:space="preserve">, Las Vegas, NV, USA, USA, 6-8 czerwiec 2005. </w:t>
+                      <w:t xml:space="preserve">, Jerusalem, Israel, Israel, 9-13 październik 1994. </w:t>
                     </w:r>
                   </w:p>
                 </w:tc>
               </w:tr>
               <w:tr>
                 <w:trPr>
-                  <w:divId w:val="1420827820"/>
+                  <w:divId w:val="1905531557"/>
                   <w:tblCellSpacing w:w="15" w:type="dxa"/>
                 </w:trPr>
                 <w:tc>
@@ -20640,34 +22215,38 @@
                       <w:pStyle w:val="Bibliografia"/>
                       <w:rPr>
                         <w:noProof/>
+                        <w:lang w:val="en-US"/>
                       </w:rPr>
                     </w:pPr>
                     <w:r>
                       <w:rPr>
                         <w:noProof/>
+                        <w:lang w:val="en-US"/>
                       </w:rPr>
-                      <w:t xml:space="preserve">R. Kastner, T. Michalke, T. Burbach, J. Fritsch i C. Goerick, „Attention-based traffic sign recognition with an array of weak classifiers,” w </w:t>
+                      <w:t xml:space="preserve">P. Viola i M. Jones, „Robust Real-time Object Detection,” w </w:t>
                     </w:r>
                     <w:r>
                       <w:rPr>
                         <w:i/>
                         <w:iCs/>
                         <w:noProof/>
+                        <w:lang w:val="en-US"/>
                       </w:rPr>
-                      <w:t>2010 IEEE Intelligent Vehicles Symposium</w:t>
+                      <w:t>Second International Workshop on Statistical and Computational Theories of Vision</w:t>
                     </w:r>
                     <w:r>
                       <w:rPr>
                         <w:noProof/>
+                        <w:lang w:val="en-US"/>
                       </w:rPr>
-                      <w:t xml:space="preserve">, San Diego, CA, USA, 21-24 czerwiec 2010. </w:t>
+                      <w:t xml:space="preserve">, Vancouver, Canada, 13 sierpień 2001. </w:t>
                     </w:r>
                   </w:p>
                 </w:tc>
               </w:tr>
               <w:tr>
                 <w:trPr>
-                  <w:divId w:val="1420827820"/>
+                  <w:divId w:val="1905531557"/>
                   <w:tblCellSpacing w:w="15" w:type="dxa"/>
                 </w:trPr>
                 <w:tc>
@@ -20705,8 +22284,28 @@
                     <w:r>
                       <w:rPr>
                         <w:noProof/>
+                        <w:lang w:val="en-US"/>
                       </w:rPr>
-                      <w:t xml:space="preserve">N. Barnes i A. Zelinsky, „Real-time radial symmetry for speed sign detection,” w </w:t>
+                      <w:t xml:space="preserve">C. Bahlmann, Y. Zhu, V. Ramesh, M. Pellkofer i T. Koehler, „A system for traffic sign detection, tracking, and recognition using color, shape, and motion information,” w </w:t>
+                    </w:r>
+                    <w:r>
+                      <w:rPr>
+                        <w:i/>
+                        <w:iCs/>
+                        <w:noProof/>
+                        <w:lang w:val="en-US"/>
+                      </w:rPr>
+                      <w:t xml:space="preserve">IEEE </w:t>
+                    </w:r>
+                    <w:r>
+                      <w:rPr>
+                        <w:i/>
+                        <w:iCs/>
+                        <w:noProof/>
+                        <w:lang w:val="en-US"/>
+                      </w:rPr>
+                      <w:lastRenderedPageBreak/>
+                      <w:t xml:space="preserve">Proceedings. </w:t>
                     </w:r>
                     <w:r>
                       <w:rPr>
@@ -20714,20 +22313,20 @@
                         <w:iCs/>
                         <w:noProof/>
                       </w:rPr>
-                      <w:t>IEEE Intelligent Vehicles Symposium</w:t>
+                      <w:t>Intelligent Vehicles Symposium</w:t>
                     </w:r>
                     <w:r>
                       <w:rPr>
                         <w:noProof/>
                       </w:rPr>
-                      <w:t xml:space="preserve">, Parma, Italy, Italy, 14-17 czerwiec 2004. </w:t>
+                      <w:t xml:space="preserve">, Las Vegas, NV, USA, USA, 6-8 czerwiec 2005. </w:t>
                     </w:r>
                   </w:p>
                 </w:tc>
               </w:tr>
               <w:tr>
                 <w:trPr>
-                  <w:divId w:val="1420827820"/>
+                  <w:divId w:val="1905531557"/>
                   <w:tblCellSpacing w:w="15" w:type="dxa"/>
                 </w:trPr>
                 <w:tc>
@@ -20746,6 +22345,7 @@
                       <w:rPr>
                         <w:noProof/>
                       </w:rPr>
+                      <w:lastRenderedPageBreak/>
                       <w:t xml:space="preserve">[26] </w:t>
                     </w:r>
                   </w:p>
@@ -20760,34 +22360,38 @@
                       <w:pStyle w:val="Bibliografia"/>
                       <w:rPr>
                         <w:noProof/>
+                        <w:lang w:val="en-US"/>
                       </w:rPr>
                     </w:pPr>
                     <w:r>
                       <w:rPr>
                         <w:noProof/>
+                        <w:lang w:val="en-US"/>
                       </w:rPr>
-                      <w:t xml:space="preserve">G. Loy i N. Barnes, „Fast shape-based road sign detection for a driver assistance system,” w </w:t>
+                      <w:t xml:space="preserve">R. Kastner, T. Michalke, T. Burbach, J. Fritsch i C. Goerick, „Attention-based traffic sign recognition with an array of weak classifiers,” w </w:t>
                     </w:r>
                     <w:r>
                       <w:rPr>
                         <w:i/>
                         <w:iCs/>
                         <w:noProof/>
+                        <w:lang w:val="en-US"/>
                       </w:rPr>
-                      <w:t>International Conference on Intelligent Robots and Systems</w:t>
+                      <w:t>2010 IEEE Intelligent Vehicles Symposium</w:t>
                     </w:r>
                     <w:r>
                       <w:rPr>
                         <w:noProof/>
+                        <w:lang w:val="en-US"/>
                       </w:rPr>
-                      <w:t xml:space="preserve">, Sendai, Japan, 28 wrzesień 2004. </w:t>
+                      <w:t xml:space="preserve">, San Diego, CA, USA, 21-24 czerwiec 2010. </w:t>
                     </w:r>
                   </w:p>
                 </w:tc>
               </w:tr>
               <w:tr>
                 <w:trPr>
-                  <w:divId w:val="1420827820"/>
+                  <w:divId w:val="1905531557"/>
                   <w:tblCellSpacing w:w="15" w:type="dxa"/>
                 </w:trPr>
                 <w:tc>
@@ -20820,34 +22424,38 @@
                       <w:pStyle w:val="Bibliografia"/>
                       <w:rPr>
                         <w:noProof/>
+                        <w:lang w:val="en-US"/>
                       </w:rPr>
                     </w:pPr>
                     <w:r>
                       <w:rPr>
                         <w:noProof/>
+                        <w:lang w:val="en-US"/>
                       </w:rPr>
-                      <w:t xml:space="preserve">M. Mathias, R. Timofte, R. Benenson i L. V. Gool, „Traffic sign recognition-how far are we from the solution?,” w </w:t>
+                      <w:t xml:space="preserve">N. Barnes i A. Zelinsky, „Real-time radial symmetry for speed sign detection,” w </w:t>
                     </w:r>
                     <w:r>
                       <w:rPr>
                         <w:i/>
                         <w:iCs/>
                         <w:noProof/>
+                        <w:lang w:val="en-US"/>
                       </w:rPr>
-                      <w:t>The 2013 International Joint Conference on Neural Networks (IJCNN)</w:t>
+                      <w:t>IEEE Intelligent Vehicles Symposium</w:t>
                     </w:r>
                     <w:r>
                       <w:rPr>
                         <w:noProof/>
+                        <w:lang w:val="en-US"/>
                       </w:rPr>
-                      <w:t xml:space="preserve">, Dallas, TX, USA, 4-9 sierpień 2013. </w:t>
+                      <w:t xml:space="preserve">, Parma, Italy, Italy, 14-17 czerwiec 2004. </w:t>
                     </w:r>
                   </w:p>
                 </w:tc>
               </w:tr>
               <w:tr>
                 <w:trPr>
-                  <w:divId w:val="1420827820"/>
+                  <w:divId w:val="1905531557"/>
                   <w:tblCellSpacing w:w="15" w:type="dxa"/>
                 </w:trPr>
                 <w:tc>
@@ -20880,20 +22488,38 @@
                       <w:pStyle w:val="Bibliografia"/>
                       <w:rPr>
                         <w:noProof/>
+                        <w:lang w:val="en-US"/>
                       </w:rPr>
                     </w:pPr>
                     <w:r>
                       <w:rPr>
                         <w:noProof/>
+                        <w:lang w:val="en-US"/>
                       </w:rPr>
-                      <w:t>P. Dollár, Z. Tu, P. Perona i S. Belongie, „Integral Channel Features,” Dept. of Electrical Engineering, Los Angeles, Ca, USA, 2009.</w:t>
+                      <w:t xml:space="preserve">G. Loy i N. Barnes, „Fast shape-based road sign detection for a driver assistance system,” w </w:t>
+                    </w:r>
+                    <w:r>
+                      <w:rPr>
+                        <w:i/>
+                        <w:iCs/>
+                        <w:noProof/>
+                        <w:lang w:val="en-US"/>
+                      </w:rPr>
+                      <w:t>International Conference on Intelligent Robots and Systems</w:t>
+                    </w:r>
+                    <w:r>
+                      <w:rPr>
+                        <w:noProof/>
+                        <w:lang w:val="en-US"/>
+                      </w:rPr>
+                      <w:t xml:space="preserve">, Sendai, Japan, 28 wrzesień 2004. </w:t>
                     </w:r>
                   </w:p>
                 </w:tc>
               </w:tr>
               <w:tr>
                 <w:trPr>
-                  <w:divId w:val="1420827820"/>
+                  <w:divId w:val="1905531557"/>
                   <w:tblCellSpacing w:w="15" w:type="dxa"/>
                 </w:trPr>
                 <w:tc>
@@ -20926,34 +22552,38 @@
                       <w:pStyle w:val="Bibliografia"/>
                       <w:rPr>
                         <w:noProof/>
+                        <w:lang w:val="en-US"/>
                       </w:rPr>
                     </w:pPr>
                     <w:r>
                       <w:rPr>
                         <w:noProof/>
+                        <w:lang w:val="en-US"/>
                       </w:rPr>
-                      <w:t xml:space="preserve">A. d. l. Escalera, J. M. Armingol i M. Mata, „Traffic sign recognition and analysis for intelligent vehicles,” </w:t>
+                      <w:t xml:space="preserve">M. Mathias, R. Timofte, R. Benenson i L. V. Gool, „Traffic sign recognition-how far are we from the solution?,” w </w:t>
                     </w:r>
                     <w:r>
                       <w:rPr>
                         <w:i/>
                         <w:iCs/>
                         <w:noProof/>
+                        <w:lang w:val="en-US"/>
                       </w:rPr>
-                      <w:t xml:space="preserve">Image and Vision Computing, </w:t>
+                      <w:t>The 2013 International Joint Conference on Neural Networks (IJCNN)</w:t>
                     </w:r>
                     <w:r>
                       <w:rPr>
                         <w:noProof/>
+                        <w:lang w:val="en-US"/>
                       </w:rPr>
-                      <w:t xml:space="preserve">tom 21, nr 3, pp. 247-258, marzec 2003. </w:t>
+                      <w:t xml:space="preserve">, Dallas, TX, USA, 4-9 sierpień 2013. </w:t>
                     </w:r>
                   </w:p>
                 </w:tc>
               </w:tr>
               <w:tr>
                 <w:trPr>
-                  <w:divId w:val="1420827820"/>
+                  <w:divId w:val="1905531557"/>
                   <w:tblCellSpacing w:w="15" w:type="dxa"/>
                 </w:trPr>
                 <w:tc>
@@ -20986,34 +22616,22 @@
                       <w:pStyle w:val="Bibliografia"/>
                       <w:rPr>
                         <w:noProof/>
+                        <w:lang w:val="en-US"/>
                       </w:rPr>
                     </w:pPr>
                     <w:r>
                       <w:rPr>
                         <w:noProof/>
+                        <w:lang w:val="en-US"/>
                       </w:rPr>
-                      <w:t xml:space="preserve">C.-Y. Fang, S.-W. Chen i C.-S. Fuh, „Road sign detection and tracking,” </w:t>
-                    </w:r>
-                    <w:r>
-                      <w:rPr>
-                        <w:i/>
-                        <w:iCs/>
-                        <w:noProof/>
-                      </w:rPr>
-                      <w:t xml:space="preserve">Transactions on Vehicular Technology, </w:t>
-                    </w:r>
-                    <w:r>
-                      <w:rPr>
-                        <w:noProof/>
-                      </w:rPr>
-                      <w:t xml:space="preserve">tom 52, nr 5, pp. 1329 - 1341, 23 wrzesień 2003. </w:t>
+                      <w:t>P. Dollár, Z. Tu, P. Perona i S. Belongie, „Integral Channel Features,” Dept. of Electrical Engineering, Los Angeles, Ca, USA, 2009.</w:t>
                     </w:r>
                   </w:p>
                 </w:tc>
               </w:tr>
               <w:tr>
                 <w:trPr>
-                  <w:divId w:val="1420827820"/>
+                  <w:divId w:val="1905531557"/>
                   <w:tblCellSpacing w:w="15" w:type="dxa"/>
                 </w:trPr>
                 <w:tc>
@@ -21052,7 +22670,7 @@
                       <w:rPr>
                         <w:noProof/>
                       </w:rPr>
-                      <w:t xml:space="preserve">P. S. Miguel i A. R. Alastair, „Using self-organising maps in the detection and recognition of road signs,” </w:t>
+                      <w:t xml:space="preserve">T. Szymczyk, „Metoda dopasowania wzorców w rozpoznawaniu obrazów – ograniczenia, problemy i modyfikacje,” w </w:t>
                     </w:r>
                     <w:r>
                       <w:rPr>
@@ -21060,20 +22678,20 @@
                         <w:iCs/>
                         <w:noProof/>
                       </w:rPr>
-                      <w:t xml:space="preserve">Image and Vision Computing, </w:t>
+                      <w:t>Automatyka</w:t>
                     </w:r>
                     <w:r>
                       <w:rPr>
                         <w:noProof/>
                       </w:rPr>
-                      <w:t xml:space="preserve">tom 6, nr 27, pp. 673-683, maj 2009. </w:t>
+                      <w:t>, Lublin, Wydział Elektrotechniki i Informatyki, Politechnika Lubelska, 2008, pp. 449 - 462.</w:t>
                     </w:r>
                   </w:p>
                 </w:tc>
               </w:tr>
               <w:tr>
                 <w:trPr>
-                  <w:divId w:val="1420827820"/>
+                  <w:divId w:val="1905531557"/>
                   <w:tblCellSpacing w:w="15" w:type="dxa"/>
                 </w:trPr>
                 <w:tc>
@@ -21106,34 +22724,38 @@
                       <w:pStyle w:val="Bibliografia"/>
                       <w:rPr>
                         <w:noProof/>
+                        <w:lang w:val="en-US"/>
                       </w:rPr>
                     </w:pPr>
                     <w:r>
                       <w:rPr>
                         <w:noProof/>
+                        <w:lang w:val="en-US"/>
                       </w:rPr>
-                      <w:t xml:space="preserve">Z. Zhu, D. Liang, S. Zhang, X. Huang, B. Li i S. Hu, „Traffic-Sign Detection and Classification in the Wild,” w </w:t>
+                      <w:t xml:space="preserve">C.-Y. Fang, S.-W. Chen i C.-S. Fuh, „Road sign detection and tracking,” </w:t>
                     </w:r>
                     <w:r>
                       <w:rPr>
                         <w:i/>
                         <w:iCs/>
                         <w:noProof/>
+                        <w:lang w:val="en-US"/>
                       </w:rPr>
-                      <w:t>2016 IEEE Conference on Computer Vision and Pattern Recognition</w:t>
+                      <w:t xml:space="preserve">Transactions on Vehicular Technology, </w:t>
                     </w:r>
                     <w:r>
                       <w:rPr>
                         <w:noProof/>
+                        <w:lang w:val="en-US"/>
                       </w:rPr>
-                      <w:t xml:space="preserve">, Las Vegas, NV, USA, 27-30 czerwiec 2016. </w:t>
+                      <w:t xml:space="preserve">tom 52, nr 5, pp. 1329 - 1341, 23 wrzesień 2003. </w:t>
                     </w:r>
                   </w:p>
                 </w:tc>
               </w:tr>
               <w:tr>
                 <w:trPr>
-                  <w:divId w:val="1420827820"/>
+                  <w:divId w:val="1905531557"/>
                   <w:tblCellSpacing w:w="15" w:type="dxa"/>
                 </w:trPr>
                 <w:tc>
@@ -21166,20 +22788,38 @@
                       <w:pStyle w:val="Bibliografia"/>
                       <w:rPr>
                         <w:noProof/>
+                        <w:lang w:val="en-US"/>
                       </w:rPr>
                     </w:pPr>
                     <w:r>
                       <w:rPr>
                         <w:noProof/>
+                        <w:lang w:val="en-US"/>
                       </w:rPr>
-                      <w:t>P. Sermanet, D. Eigen, Z. Xiang, M. Michael, F. Rob i L. Yann, „Integrated recognition localization and detection using convolutional networks,” Courant Institute of Mathematical Sciences, New York, NY, USA, 21 grudzień 2013.</w:t>
+                      <w:t xml:space="preserve">P. S. Miguel i A. R. Alastair, „Using self-organising maps in the detection and recognition of road signs,” </w:t>
+                    </w:r>
+                    <w:r>
+                      <w:rPr>
+                        <w:i/>
+                        <w:iCs/>
+                        <w:noProof/>
+                        <w:lang w:val="en-US"/>
+                      </w:rPr>
+                      <w:t xml:space="preserve">Image and Vision Computing, </w:t>
+                    </w:r>
+                    <w:r>
+                      <w:rPr>
+                        <w:noProof/>
+                        <w:lang w:val="en-US"/>
+                      </w:rPr>
+                      <w:t xml:space="preserve">tom 6, nr 27, pp. 673-683, maj 2009. </w:t>
                     </w:r>
                   </w:p>
                 </w:tc>
               </w:tr>
               <w:tr>
                 <w:trPr>
-                  <w:divId w:val="1420827820"/>
+                  <w:divId w:val="1905531557"/>
                   <w:tblCellSpacing w:w="15" w:type="dxa"/>
                 </w:trPr>
                 <w:tc>
@@ -21198,8 +22838,71 @@
                       <w:rPr>
                         <w:noProof/>
                       </w:rPr>
-                      <w:lastRenderedPageBreak/>
                       <w:t xml:space="preserve">[34] </w:t>
+                    </w:r>
+                  </w:p>
+                </w:tc>
+                <w:tc>
+                  <w:tcPr>
+                    <w:tcW w:w="0" w:type="auto"/>
+                    <w:hideMark/>
+                  </w:tcPr>
+                  <w:p>
+                    <w:pPr>
+                      <w:pStyle w:val="Bibliografia"/>
+                      <w:rPr>
+                        <w:noProof/>
+                        <w:lang w:val="en-US"/>
+                      </w:rPr>
+                    </w:pPr>
+                    <w:r>
+                      <w:rPr>
+                        <w:noProof/>
+                        <w:lang w:val="en-US"/>
+                      </w:rPr>
+                      <w:t xml:space="preserve">Z. Zhu, D. Liang, S. Zhang, X. Huang, B. Li i S. Hu, „Traffic-Sign Detection and Classification in the Wild,” w </w:t>
+                    </w:r>
+                    <w:r>
+                      <w:rPr>
+                        <w:i/>
+                        <w:iCs/>
+                        <w:noProof/>
+                        <w:lang w:val="en-US"/>
+                      </w:rPr>
+                      <w:t>2016 IEEE Conference on Computer Vision and Pattern Recognition</w:t>
+                    </w:r>
+                    <w:r>
+                      <w:rPr>
+                        <w:noProof/>
+                        <w:lang w:val="en-US"/>
+                      </w:rPr>
+                      <w:t xml:space="preserve">, Las Vegas, NV, USA, 27-30 czerwiec 2016. </w:t>
+                    </w:r>
+                  </w:p>
+                </w:tc>
+              </w:tr>
+              <w:tr>
+                <w:trPr>
+                  <w:divId w:val="1905531557"/>
+                  <w:tblCellSpacing w:w="15" w:type="dxa"/>
+                </w:trPr>
+                <w:tc>
+                  <w:tcPr>
+                    <w:tcW w:w="50" w:type="pct"/>
+                    <w:hideMark/>
+                  </w:tcPr>
+                  <w:p>
+                    <w:pPr>
+                      <w:pStyle w:val="Bibliografia"/>
+                      <w:rPr>
+                        <w:noProof/>
+                      </w:rPr>
+                    </w:pPr>
+                    <w:r>
+                      <w:rPr>
+                        <w:noProof/>
+                      </w:rPr>
+                      <w:t xml:space="preserve">[35] </w:t>
                     </w:r>
                   </w:p>
                 </w:tc>
@@ -21238,70 +22941,10 @@
                   </w:p>
                 </w:tc>
               </w:tr>
-              <w:tr>
-                <w:trPr>
-                  <w:divId w:val="1420827820"/>
-                  <w:tblCellSpacing w:w="15" w:type="dxa"/>
-                </w:trPr>
-                <w:tc>
-                  <w:tcPr>
-                    <w:tcW w:w="50" w:type="pct"/>
-                    <w:hideMark/>
-                  </w:tcPr>
-                  <w:p>
-                    <w:pPr>
-                      <w:pStyle w:val="Bibliografia"/>
-                      <w:rPr>
-                        <w:noProof/>
-                      </w:rPr>
-                    </w:pPr>
-                    <w:r>
-                      <w:rPr>
-                        <w:noProof/>
-                      </w:rPr>
-                      <w:t xml:space="preserve">[35] </w:t>
-                    </w:r>
-                  </w:p>
-                </w:tc>
-                <w:tc>
-                  <w:tcPr>
-                    <w:tcW w:w="0" w:type="auto"/>
-                    <w:hideMark/>
-                  </w:tcPr>
-                  <w:p>
-                    <w:pPr>
-                      <w:pStyle w:val="Bibliografia"/>
-                      <w:rPr>
-                        <w:noProof/>
-                      </w:rPr>
-                    </w:pPr>
-                    <w:r>
-                      <w:rPr>
-                        <w:noProof/>
-                      </w:rPr>
-                      <w:t xml:space="preserve">T. Szymczyk, „Metoda dopasowania wzorców w rozpoznawaniu obrazów – ograniczenia, problemy i modyfikacje,” w </w:t>
-                    </w:r>
-                    <w:r>
-                      <w:rPr>
-                        <w:i/>
-                        <w:iCs/>
-                        <w:noProof/>
-                      </w:rPr>
-                      <w:t>Automatyka</w:t>
-                    </w:r>
-                    <w:r>
-                      <w:rPr>
-                        <w:noProof/>
-                      </w:rPr>
-                      <w:t>, Lublin, Wydział Elektrotechniki i Informatyki, Politechnika Lubelska, 2008, pp. 449 - 462.</w:t>
-                    </w:r>
-                  </w:p>
-                </w:tc>
-              </w:tr>
             </w:tbl>
             <w:p>
               <w:pPr>
-                <w:divId w:val="1420827820"/>
+                <w:divId w:val="1905531557"/>
                 <w:rPr>
                   <w:rFonts w:eastAsia="Times New Roman"/>
                   <w:noProof/>
@@ -21335,7 +22978,7 @@
       </w:pPr>
     </w:p>
     <w:sectPr>
-      <w:footerReference w:type="default" r:id="rId11"/>
+      <w:footerReference w:type="default" r:id="rId16"/>
       <w:pgSz w:w="11909" w:h="16834" w:code="9"/>
       <w:pgMar w:top="1440" w:right="1440" w:bottom="1440" w:left="1440" w:header="720" w:footer="720" w:gutter="0"/>
       <w:cols w:space="720"/>
@@ -23627,7 +25270,7 @@
     <b:Year> 4-5 grudzień 2002</b:Year>
     <b:ConferenceName>Proceedings. International Conference on Machine Learning and Cybernetics</b:ConferenceName>
     <b:City>Beijing, China</b:City>
-    <b:RefOrder>14</b:RefOrder>
+    <b:RefOrder>12</b:RefOrder>
   </b:Source>
   <b:Source>
     <b:Tag>YAo96</b:Tag>
@@ -23927,7 +25570,7 @@
     <b:Year>1996</b:Year>
     <b:ConferenceName>Proceedings of the Thirteenth International Conference</b:ConferenceName>
     <b:City>New Jersey</b:City>
-    <b:RefOrder>12</b:RefOrder>
+    <b:RefOrder>15</b:RefOrder>
   </b:Source>
   <b:Source>
     <b:Tag>Art97</b:Tag>
@@ -23964,7 +25607,7 @@
     <b:Pages>848 - 859</b:Pages>
     <b:Volume>44</b:Volume>
     <b:Issue>6</b:Issue>
-    <b:RefOrder>15</b:RefOrder>
+    <b:RefOrder>17</b:RefOrder>
   </b:Source>
   <b:Source>
     <b:Tag>Dud72</b:Tag>
@@ -23988,7 +25631,7 @@
     <b:Year>1972</b:Year>
     <b:Publisher>Stanford Research Institute</b:Publisher>
     <b:City>Menlo Park, California</b:City>
-    <b:RefOrder>16</b:RefOrder>
+    <b:RefOrder>18</b:RefOrder>
   </b:Source>
   <b:Source>
     <b:Tag>IMC10</b:Tag>
@@ -24023,7 +25666,7 @@
     <b:Year>26-29 wrzesień 2010</b:Year>
     <b:ConferenceName>International Conference on Image Processing</b:ConferenceName>
     <b:City>Hong Kong</b:City>
-    <b:RefOrder>17</b:RefOrder>
+    <b:RefOrder>20</b:RefOrder>
   </b:Source>
   <b:Source>
     <b:Tag>TOj94</b:Tag>
@@ -24051,43 +25694,7 @@
     <b:Year>9-13 październik 1994</b:Year>
     <b:ConferenceName>Proceedings of 12th International Conference on Pattern Recognition</b:ConferenceName>
     <b:City>Jerusalem, Israel, Israel</b:City>
-    <b:RefOrder>19</b:RefOrder>
-  </b:Source>
-  <b:Source>
-    <b:Tag>GWa13</b:Tag>
-    <b:SourceType>ConferenceProceedings</b:SourceType>
-    <b:Guid>{A9ECBCFE-0DEC-4D20-AC3C-5D22115AF661}</b:Guid>
-    <b:Author>
-      <b:Author>
-        <b:NameList>
-          <b:Person>
-            <b:Last>Wang</b:Last>
-            <b:First>Gangyi</b:First>
-          </b:Person>
-          <b:Person>
-            <b:Last>Ren</b:Last>
-            <b:First>Guanghui</b:First>
-          </b:Person>
-          <b:Person>
-            <b:Last>Wu</b:Last>
-            <b:First>Zhilu</b:First>
-          </b:Person>
-          <b:Person>
-            <b:Last>Zhao</b:Last>
-            <b:First>Yaqin</b:First>
-          </b:Person>
-          <b:Person>
-            <b:Last>Jiang</b:Last>
-            <b:First>Lihui</b:First>
-          </b:Person>
-        </b:NameList>
-      </b:Author>
-    </b:Author>
-    <b:Title>The 2013 International Joint Conference on Neural Networks (IJCNN)</b:Title>
-    <b:Year>4-9 sierpień 2013</b:Year>
-    <b:ConferenceName>Proc. Int. Joint Conf. Neural Netw</b:ConferenceName>
-    <b:City>Dallas, TX, USA</b:City>
-    <b:RefOrder>20</b:RefOrder>
+    <b:RefOrder>23</b:RefOrder>
   </b:Source>
   <b:Source>
     <b:Tag>SMa07</b:Tag>
@@ -24125,7 +25732,7 @@
     <b:Pages>264 - 278</b:Pages>
     <b:Volume>8</b:Volume>
     <b:Issue>2</b:Issue>
-    <b:RefOrder>21</b:RefOrder>
+    <b:RefOrder>11</b:RefOrder>
   </b:Source>
   <b:Source>
     <b:Tag>PVi04</b:Tag>
@@ -24149,7 +25756,7 @@
     </b:Author>
     <b:City>Vancouver, Canada</b:City>
     <b:ConferenceName>Second International Workshop on Statistical and Computational Theories of Vision</b:ConferenceName>
-    <b:RefOrder>22</b:RefOrder>
+    <b:RefOrder>24</b:RefOrder>
   </b:Source>
   <b:Source>
     <b:Tag>CBa05</b:Tag>
@@ -24185,7 +25792,7 @@
     <b:Year>6-8 czerwiec 2005</b:Year>
     <b:ConferenceName>IEEE Proceedings. Intelligent Vehicles Symposium</b:ConferenceName>
     <b:City>Las Vegas, NV, USA, USA</b:City>
-    <b:RefOrder>23</b:RefOrder>
+    <b:RefOrder>25</b:RefOrder>
   </b:Source>
   <b:Source>
     <b:Tag>RKa10</b:Tag>
@@ -24221,7 +25828,7 @@
     <b:Year>21-24 czerwiec 2010</b:Year>
     <b:ConferenceName>2010 IEEE Intelligent Vehicles Symposium</b:ConferenceName>
     <b:City>San Diego, CA, USA</b:City>
-    <b:RefOrder>24</b:RefOrder>
+    <b:RefOrder>26</b:RefOrder>
   </b:Source>
   <b:Source>
     <b:Tag>NBa04</b:Tag>
@@ -24245,7 +25852,7 @@
     <b:Year>14-17 czerwiec 2004</b:Year>
     <b:ConferenceName>IEEE Intelligent Vehicles Symposium</b:ConferenceName>
     <b:City>Parma, Italy, Italy</b:City>
-    <b:RefOrder>25</b:RefOrder>
+    <b:RefOrder>27</b:RefOrder>
   </b:Source>
   <b:Source>
     <b:Tag>GLo04</b:Tag>
@@ -24269,7 +25876,7 @@
     <b:Year>28 wrzesień 2004</b:Year>
     <b:ConferenceName>International Conference on Intelligent Robots and Systems</b:ConferenceName>
     <b:City>Sendai, Japan</b:City>
-    <b:RefOrder>26</b:RefOrder>
+    <b:RefOrder>28</b:RefOrder>
   </b:Source>
   <b:Source>
     <b:Tag>MMa13</b:Tag>
@@ -24302,7 +25909,7 @@
     <b:Year>4-9 sierpień 2013</b:Year>
     <b:ConferenceName>The 2013 International Joint Conference on Neural Networks (IJCNN)</b:ConferenceName>
     <b:City>Dallas, TX, USA</b:City>
-    <b:RefOrder>27</b:RefOrder>
+    <b:RefOrder>29</b:RefOrder>
   </b:Source>
   <b:Source>
     <b:Tag>Symbol_zastępczy2</b:Tag>
@@ -24335,7 +25942,7 @@
     <b:ConferenceName>Proc. Bri. Conf. Mach. Vis.</b:ConferenceName>
     <b:City>Los Angeles, Ca, USA</b:City>
     <b:Publisher>Dept. of Electrical Engineering</b:Publisher>
-    <b:RefOrder>28</b:RefOrder>
+    <b:RefOrder>30</b:RefOrder>
   </b:Source>
   <b:Source>
     <b:Tag>PSe</b:Tag>
@@ -24359,7 +25966,7 @@
     <b:ConferenceName>The 2011 International Joint Conference on Neural Networks</b:ConferenceName>
     <b:City>San Jose, CA, USA</b:City>
     <b:Year>21 lipiec 2011</b:Year>
-    <b:RefOrder>11</b:RefOrder>
+    <b:RefOrder>14</b:RefOrder>
   </b:Source>
   <b:Source>
     <b:Tag>Symbol_zastępczy1</b:Tag>
@@ -24393,7 +26000,7 @@
     <b:Pages>2022 - 2031</b:Pages>
     <b:Volume>17</b:Volume>
     <b:Issue>7</b:Issue>
-    <b:RefOrder>13</b:RefOrder>
+    <b:RefOrder>16</b:RefOrder>
   </b:Source>
   <b:Source>
     <b:Tag>DDe11</b:Tag>
@@ -24465,7 +26072,7 @@
     <b:Pages>920 - 933</b:Pages>
     <b:Volume>47</b:Volume>
     <b:Issue>4</b:Issue>
-    <b:RefOrder>18</b:RefOrder>
+    <b:RefOrder>22</b:RefOrder>
   </b:Source>
   <b:Source>
     <b:Tag>Arm03</b:Tag>
@@ -24500,7 +26107,7 @@
     <b:BookTitle>Image and Vision Computing</b:BookTitle>
     <b:Publisher>Division of Systems Engineering and Automation, Universidad Carlos III de Madrid</b:Publisher>
     <b:City>Madrid, Spain</b:City>
-    <b:RefOrder>29</b:RefOrder>
+    <b:RefOrder>13</b:RefOrder>
   </b:Source>
   <b:Source>
     <b:Tag>CFa03</b:Tag>
@@ -24531,7 +26138,7 @@
     <b:Pages>1329 - 1341</b:Pages>
     <b:Volume>52</b:Volume>
     <b:Issue>5</b:Issue>
-    <b:RefOrder>30</b:RefOrder>
+    <b:RefOrder>32</b:RefOrder>
   </b:Source>
   <b:Source>
     <b:Tag>MSP09</b:Tag>
@@ -24559,7 +26166,7 @@
     <b:Pages>673-683</b:Pages>
     <b:Volume>6</b:Volume>
     <b:Issue>27</b:Issue>
-    <b:RefOrder>31</b:RefOrder>
+    <b:RefOrder>33</b:RefOrder>
   </b:Source>
   <b:Source>
     <b:Tag>Zhe16</b:Tag>
@@ -24599,7 +26206,7 @@
     <b:Year>27-30 czerwiec 2016</b:Year>
     <b:ConferenceName>2016 IEEE Conference on Computer Vision and Pattern Recognition</b:ConferenceName>
     <b:City>Las Vegas, NV, USA</b:City>
-    <b:RefOrder>32</b:RefOrder>
+    <b:RefOrder>34</b:RefOrder>
   </b:Source>
   <b:Source>
     <b:Tag>PSe13</b:Tag>
@@ -24640,7 +26247,7 @@
     <b:ConferenceName>CoRR</b:ConferenceName>
     <b:City>New York, NY, USA</b:City>
     <b:Publisher>Courant Institute of Mathematical Sciences</b:Publisher>
-    <b:RefOrder>33</b:RefOrder>
+    <b:RefOrder>21</b:RefOrder>
   </b:Source>
   <b:Source>
     <b:Tag>FZa11</b:Tag>
@@ -24668,7 +26275,7 @@
     <b:Year>31 lipiec 2011</b:Year>
     <b:ConferenceName>Proceedings of International Joint Conference of Neural Networks</b:ConferenceName>
     <b:City>San Jose, California, USA</b:City>
-    <b:RefOrder>34</b:RefOrder>
+    <b:RefOrder>35</b:RefOrder>
   </b:Source>
   <b:Source>
     <b:Tag>Tom08</b:Tag>
@@ -24690,13 +26297,49 @@
     <b:BookTitle>Automatyka</b:BookTitle>
     <b:City>Lublin</b:City>
     <b:Publisher>Wydział Elektrotechniki i Informatyki, Politechnika Lubelska</b:Publisher>
-    <b:RefOrder>35</b:RefOrder>
+    <b:RefOrder>31</b:RefOrder>
+  </b:Source>
+  <b:Source>
+    <b:Tag>GWa13</b:Tag>
+    <b:SourceType>ConferenceProceedings</b:SourceType>
+    <b:Guid>{A90E1FD8-C10C-4070-BC27-49101D3058AA}</b:Guid>
+    <b:Author>
+      <b:Author>
+        <b:NameList>
+          <b:Person>
+            <b:Last>Wang</b:Last>
+            <b:First>Gangyi</b:First>
+          </b:Person>
+          <b:Person>
+            <b:Last>Ren</b:Last>
+            <b:First>Guanghui</b:First>
+          </b:Person>
+          <b:Person>
+            <b:Last>Wu</b:Last>
+            <b:First>Zhilu</b:First>
+          </b:Person>
+          <b:Person>
+            <b:Last>Zhao</b:Last>
+            <b:First>Yaqin</b:First>
+          </b:Person>
+          <b:Person>
+            <b:Last>Jiang</b:Last>
+            <b:First>Lihui</b:First>
+          </b:Person>
+        </b:NameList>
+      </b:Author>
+    </b:Author>
+    <b:Title>A hierarchical method for traffic sign classification with support vector machines</b:Title>
+    <b:Year>4-9 sierpień 2013</b:Year>
+    <b:ConferenceName>The 2013 International Joint Conference on Neural Networks (IJCNN)</b:ConferenceName>
+    <b:City>Dallas, TX, USA</b:City>
+    <b:RefOrder>19</b:RefOrder>
   </b:Source>
 </b:Sources>
 </file>
 
 <file path=customXml/itemProps1.xml><?xml version="1.0" encoding="utf-8"?>
-<ds:datastoreItem xmlns:ds="http://schemas.openxmlformats.org/officeDocument/2006/customXml" ds:itemID="{53588FE5-7EAF-43C0-AF92-FEA51220E636}">
+<ds:datastoreItem xmlns:ds="http://schemas.openxmlformats.org/officeDocument/2006/customXml" ds:itemID="{5EBDC68E-035D-4773-AD33-1BC4F08802EC}">
   <ds:schemaRefs>
     <ds:schemaRef ds:uri="http://schemas.openxmlformats.org/officeDocument/2006/bibliography"/>
   </ds:schemaRefs>

--- a/W04_218518_2019_praca magisterska.docx
+++ b/W04_218518_2019_praca magisterska.docx
@@ -16947,7 +16947,6 @@
           <w:id w:val="1656411297"/>
           <w:citation/>
         </w:sdtPr>
-        <w:sdtEndPr/>
         <w:sdtContent>
           <w:r>
             <w:fldChar w:fldCharType="begin"/>
@@ -18320,10 +18319,7 @@
         <w:t xml:space="preserve"> </w:t>
       </w:r>
       <w:r>
-        <w:t xml:space="preserve">fragmenty (np.8x8 </w:t>
-      </w:r>
-      <w:r>
-        <w:t>p</w:t>
+        <w:t>fragmenty (np.8x8 p</w:t>
       </w:r>
       <w:r>
         <w:t>ikseli</w:t>
@@ -18344,22 +18340,13 @@
         <w:t xml:space="preserve"> fragmencie </w:t>
       </w:r>
       <w:r>
-        <w:t xml:space="preserve">różnicy jasności </w:t>
-      </w:r>
-      <w:r>
-        <w:t>(gradientu)</w:t>
-      </w:r>
-      <w:r>
-        <w:t xml:space="preserve"> </w:t>
-      </w:r>
-      <w:r>
-        <w:t>pomiędzy pikselami sąsiadującymi</w:t>
-      </w:r>
-      <w:r>
-        <w:t>.</w:t>
-      </w:r>
-      <w:r>
-        <w:t xml:space="preserve"> </w:t>
+        <w:t>różnicy jasności (gradientu)</w:t>
+      </w:r>
+      <w:r>
+        <w:t xml:space="preserve"> pomiędzy pikselami sąsiadującymi</w:t>
+      </w:r>
+      <w:r>
+        <w:t xml:space="preserve">. </w:t>
       </w:r>
       <w:r>
         <w:t xml:space="preserve">Następnie </w:t>
@@ -18640,7 +18627,6 @@
           <w:id w:val="-1528638685"/>
           <w:citation/>
         </w:sdtPr>
-        <w:sdtEndPr/>
         <w:sdtContent>
           <w:r>
             <w:fldChar w:fldCharType="begin"/>
@@ -27157,10 +27143,43 @@
         <w:t xml:space="preserve"> prawej stronie. </w:t>
       </w:r>
       <w:r>
-        <w:t xml:space="preserve">Wpierw obraz był konwertowany do rozdzielczości 640 x 360 pikseli. </w:t>
-      </w:r>
-      <w:r>
-        <w:t xml:space="preserve">Taki obraz przedstawiony jest na </w:t>
+        <w:t xml:space="preserve">Wszystkie operacje na obrazie przeprowadzane były z udziałem biblioteki </w:t>
+      </w:r>
+      <w:proofErr w:type="spellStart"/>
+      <w:r>
+        <w:t>OpenCV</w:t>
+      </w:r>
+      <w:proofErr w:type="spellEnd"/>
+      <w:r>
+        <w:t>.</w:t>
+      </w:r>
+    </w:p>
+    <w:p>
+      <w:pPr>
+        <w:pStyle w:val="Nagwek3"/>
+      </w:pPr>
+      <w:r>
+        <w:t>Segmentacja</w:t>
+      </w:r>
+    </w:p>
+    <w:p>
+      <w:r>
+        <w:t>Pierwszą operacją</w:t>
+      </w:r>
+      <w:r>
+        <w:t xml:space="preserve"> wykonywaną na obrazie była jego konwertowanie </w:t>
+      </w:r>
+      <w:r>
+        <w:t xml:space="preserve">do rozdzielczości 640 x 360 pikseli. </w:t>
+      </w:r>
+      <w:r>
+        <w:t>Taki obraz przedstawi</w:t>
+      </w:r>
+      <w:r>
+        <w:t>a</w:t>
+      </w:r>
+      <w:r>
+        <w:t xml:space="preserve"> </w:t>
       </w:r>
       <w:r>
         <w:fldChar w:fldCharType="begin"/>
@@ -27515,10 +27534,43 @@
         <w:t>Pierwszym krokiem każdego z detektorów był</w:t>
       </w:r>
       <w:r>
-        <w:t>o progowanie. Wartości progów dobrano eksperymentalnie.</w:t>
-      </w:r>
-      <w:r>
-        <w:t xml:space="preserve"> Przedstawiono je w </w:t>
+        <w:t>o progowanie. Wartości progów dobrano eksperymentalnie</w:t>
+      </w:r>
+      <w:r>
+        <w:t xml:space="preserve"> po przeprowadzeniu </w:t>
+      </w:r>
+      <w:r>
+        <w:t>parudziesięciu testów znaków</w:t>
+      </w:r>
+      <w:r>
+        <w:t xml:space="preserve"> z pomiędzy </w:t>
+      </w:r>
+      <w:r>
+        <w:t>dla koloru od 0 do 180</w:t>
+      </w:r>
+      <w:r>
+        <w:t>. D</w:t>
+      </w:r>
+      <w:r>
+        <w:t xml:space="preserve">la nasycenia i </w:t>
+      </w:r>
+      <w:r>
+        <w:t xml:space="preserve">wartości </w:t>
+      </w:r>
+      <w:r>
+        <w:t xml:space="preserve">barwy </w:t>
+      </w:r>
+      <w:r>
+        <w:t>od 0 do 255.</w:t>
+      </w:r>
+      <w:r>
+        <w:t xml:space="preserve"> Przedstawi</w:t>
+      </w:r>
+      <w:r>
+        <w:t>a</w:t>
+      </w:r>
+      <w:r>
+        <w:t xml:space="preserve"> je </w:t>
       </w:r>
       <w:r>
         <w:fldChar w:fldCharType="begin"/>
@@ -27552,43 +27604,62 @@
         <w:tblLook w:val="04A0" w:firstRow="1" w:lastRow="0" w:firstColumn="1" w:lastColumn="0" w:noHBand="0" w:noVBand="1"/>
       </w:tblPr>
       <w:tblGrid>
-        <w:gridCol w:w="2254"/>
-        <w:gridCol w:w="2255"/>
-        <w:gridCol w:w="2255"/>
-        <w:gridCol w:w="2255"/>
+        <w:gridCol w:w="3055"/>
+        <w:gridCol w:w="1988"/>
+        <w:gridCol w:w="1988"/>
+        <w:gridCol w:w="1988"/>
       </w:tblGrid>
       <w:tr>
+        <w:trPr>
+          <w:trHeight w:val="276"/>
+        </w:trPr>
         <w:tc>
           <w:tcPr>
-            <w:tcW w:w="2254" w:type="dxa"/>
-          </w:tcPr>
-          <w:p/>
-        </w:tc>
-        <w:tc>
-          <w:tcPr>
-            <w:tcW w:w="2255" w:type="dxa"/>
+            <w:tcW w:w="3055" w:type="dxa"/>
           </w:tcPr>
           <w:p>
-            <w:r>
-              <w:t>Niebieski</w:t>
+            <w:pPr>
+              <w:jc w:val="center"/>
+            </w:pPr>
+            <w:r>
+              <w:t>Kolor</w:t>
             </w:r>
           </w:p>
         </w:tc>
         <w:tc>
           <w:tcPr>
-            <w:tcW w:w="2255" w:type="dxa"/>
+            <w:tcW w:w="1988" w:type="dxa"/>
           </w:tcPr>
           <w:p>
-            <w:r>
-              <w:t xml:space="preserve">Czerwony </w:t>
+            <w:pPr>
+              <w:jc w:val="center"/>
+            </w:pPr>
+            <w:r>
+              <w:t>Niebieski</w:t>
             </w:r>
           </w:p>
         </w:tc>
         <w:tc>
           <w:tcPr>
-            <w:tcW w:w="2255" w:type="dxa"/>
+            <w:tcW w:w="1988" w:type="dxa"/>
           </w:tcPr>
           <w:p>
+            <w:pPr>
+              <w:jc w:val="center"/>
+            </w:pPr>
+            <w:r>
+              <w:t>Czerwony</w:t>
+            </w:r>
+          </w:p>
+        </w:tc>
+        <w:tc>
+          <w:tcPr>
+            <w:tcW w:w="1988" w:type="dxa"/>
+          </w:tcPr>
+          <w:p>
+            <w:pPr>
+              <w:jc w:val="center"/>
+            </w:pPr>
             <w:r>
               <w:t>Żółty</w:t>
             </w:r>
@@ -27596,96 +27667,358 @@
         </w:tc>
       </w:tr>
       <w:tr>
+        <w:trPr>
+          <w:trHeight w:val="276"/>
+        </w:trPr>
         <w:tc>
           <w:tcPr>
-            <w:tcW w:w="2254" w:type="dxa"/>
+            <w:tcW w:w="3055" w:type="dxa"/>
           </w:tcPr>
           <w:p>
-            <w:r>
-              <w:t>Kolor</w:t>
+            <w:pPr>
+              <w:jc w:val="center"/>
+            </w:pPr>
+            <w:r>
+              <w:t>Minimalny kąt koloru</w:t>
             </w:r>
           </w:p>
         </w:tc>
         <w:tc>
           <w:tcPr>
-            <w:tcW w:w="2255" w:type="dxa"/>
-          </w:tcPr>
-          <w:p/>
-        </w:tc>
-        <w:tc>
-          <w:tcPr>
-            <w:tcW w:w="2255" w:type="dxa"/>
-          </w:tcPr>
-          <w:p/>
-        </w:tc>
-        <w:tc>
-          <w:tcPr>
-            <w:tcW w:w="2255" w:type="dxa"/>
-          </w:tcPr>
-          <w:p/>
-        </w:tc>
-      </w:tr>
-      <w:tr>
-        <w:tc>
-          <w:tcPr>
-            <w:tcW w:w="2254" w:type="dxa"/>
+            <w:tcW w:w="1988" w:type="dxa"/>
           </w:tcPr>
           <w:p>
-            <w:r>
-              <w:t>Nasycenie</w:t>
+            <w:pPr>
+              <w:jc w:val="center"/>
+            </w:pPr>
+            <w:r>
+              <w:t>92</w:t>
             </w:r>
           </w:p>
         </w:tc>
         <w:tc>
           <w:tcPr>
-            <w:tcW w:w="2255" w:type="dxa"/>
-          </w:tcPr>
-          <w:p/>
-        </w:tc>
-        <w:tc>
-          <w:tcPr>
-            <w:tcW w:w="2255" w:type="dxa"/>
-          </w:tcPr>
-          <w:p/>
-        </w:tc>
-        <w:tc>
-          <w:tcPr>
-            <w:tcW w:w="2255" w:type="dxa"/>
-          </w:tcPr>
-          <w:p/>
-        </w:tc>
-      </w:tr>
-      <w:tr>
-        <w:tc>
-          <w:tcPr>
-            <w:tcW w:w="2254" w:type="dxa"/>
+            <w:tcW w:w="1988" w:type="dxa"/>
           </w:tcPr>
           <w:p>
-            <w:r>
-              <w:t>Wartość</w:t>
+            <w:pPr>
+              <w:jc w:val="center"/>
+            </w:pPr>
+            <w:r>
+              <w:t>129</w:t>
             </w:r>
           </w:p>
         </w:tc>
         <w:tc>
           <w:tcPr>
-            <w:tcW w:w="2255" w:type="dxa"/>
+            <w:tcW w:w="1988" w:type="dxa"/>
           </w:tcPr>
-          <w:p/>
+          <w:p>
+            <w:pPr>
+              <w:jc w:val="center"/>
+            </w:pPr>
+            <w:r>
+              <w:t>14</w:t>
+            </w:r>
+          </w:p>
+        </w:tc>
+      </w:tr>
+      <w:tr>
+        <w:trPr>
+          <w:trHeight w:val="276"/>
+        </w:trPr>
+        <w:tc>
+          <w:tcPr>
+            <w:tcW w:w="3055" w:type="dxa"/>
+          </w:tcPr>
+          <w:p>
+            <w:pPr>
+              <w:jc w:val="center"/>
+            </w:pPr>
+            <w:r>
+              <w:t>Maksymalny kąt koloru</w:t>
+            </w:r>
+          </w:p>
         </w:tc>
         <w:tc>
           <w:tcPr>
-            <w:tcW w:w="2255" w:type="dxa"/>
+            <w:tcW w:w="1988" w:type="dxa"/>
           </w:tcPr>
-          <w:p/>
+          <w:p>
+            <w:pPr>
+              <w:jc w:val="center"/>
+            </w:pPr>
+            <w:r>
+              <w:t>126</w:t>
+            </w:r>
+          </w:p>
         </w:tc>
         <w:tc>
           <w:tcPr>
-            <w:tcW w:w="2255" w:type="dxa"/>
+            <w:tcW w:w="1988" w:type="dxa"/>
+          </w:tcPr>
+          <w:p>
+            <w:pPr>
+              <w:jc w:val="center"/>
+            </w:pPr>
+            <w:r>
+              <w:t>180</w:t>
+            </w:r>
+          </w:p>
+        </w:tc>
+        <w:tc>
+          <w:tcPr>
+            <w:tcW w:w="1988" w:type="dxa"/>
+          </w:tcPr>
+          <w:p>
+            <w:pPr>
+              <w:jc w:val="center"/>
+            </w:pPr>
+            <w:r>
+              <w:t>31</w:t>
+            </w:r>
+          </w:p>
+        </w:tc>
+      </w:tr>
+      <w:tr>
+        <w:trPr>
+          <w:trHeight w:val="276"/>
+        </w:trPr>
+        <w:tc>
+          <w:tcPr>
+            <w:tcW w:w="3055" w:type="dxa"/>
+          </w:tcPr>
+          <w:p>
+            <w:pPr>
+              <w:jc w:val="center"/>
+            </w:pPr>
+            <w:r>
+              <w:t>Minimalne nasycenie</w:t>
+            </w:r>
+          </w:p>
+        </w:tc>
+        <w:tc>
+          <w:tcPr>
+            <w:tcW w:w="1988" w:type="dxa"/>
+          </w:tcPr>
+          <w:p>
+            <w:pPr>
+              <w:jc w:val="center"/>
+            </w:pPr>
+            <w:r>
+              <w:t>197</w:t>
+            </w:r>
+          </w:p>
+        </w:tc>
+        <w:tc>
+          <w:tcPr>
+            <w:tcW w:w="1988" w:type="dxa"/>
+          </w:tcPr>
+          <w:p>
+            <w:pPr>
+              <w:jc w:val="center"/>
+            </w:pPr>
+            <w:r>
+              <w:t>101</w:t>
+            </w:r>
+          </w:p>
+        </w:tc>
+        <w:tc>
+          <w:tcPr>
+            <w:tcW w:w="1988" w:type="dxa"/>
+          </w:tcPr>
+          <w:p>
+            <w:pPr>
+              <w:jc w:val="center"/>
+            </w:pPr>
+            <w:r>
+              <w:t>116</w:t>
+            </w:r>
+          </w:p>
+        </w:tc>
+      </w:tr>
+      <w:tr>
+        <w:trPr>
+          <w:trHeight w:val="276"/>
+        </w:trPr>
+        <w:tc>
+          <w:tcPr>
+            <w:tcW w:w="3055" w:type="dxa"/>
+          </w:tcPr>
+          <w:p>
+            <w:pPr>
+              <w:jc w:val="center"/>
+            </w:pPr>
+            <w:r>
+              <w:t>Maksymalne nasycenie</w:t>
+            </w:r>
+          </w:p>
+        </w:tc>
+        <w:tc>
+          <w:tcPr>
+            <w:tcW w:w="1988" w:type="dxa"/>
+          </w:tcPr>
+          <w:p>
+            <w:pPr>
+              <w:jc w:val="center"/>
+            </w:pPr>
+            <w:r>
+              <w:t>255</w:t>
+            </w:r>
+          </w:p>
+        </w:tc>
+        <w:tc>
+          <w:tcPr>
+            <w:tcW w:w="1988" w:type="dxa"/>
+          </w:tcPr>
+          <w:p>
+            <w:pPr>
+              <w:jc w:val="center"/>
+            </w:pPr>
+            <w:r>
+              <w:t>255</w:t>
+            </w:r>
+          </w:p>
+        </w:tc>
+        <w:tc>
+          <w:tcPr>
+            <w:tcW w:w="1988" w:type="dxa"/>
+          </w:tcPr>
+          <w:p>
+            <w:pPr>
+              <w:jc w:val="center"/>
+            </w:pPr>
+            <w:r>
+              <w:t>255</w:t>
+            </w:r>
+          </w:p>
+        </w:tc>
+      </w:tr>
+      <w:tr>
+        <w:trPr>
+          <w:trHeight w:val="276"/>
+        </w:trPr>
+        <w:tc>
+          <w:tcPr>
+            <w:tcW w:w="3055" w:type="dxa"/>
+          </w:tcPr>
+          <w:p>
+            <w:pPr>
+              <w:jc w:val="center"/>
+            </w:pPr>
+            <w:r>
+              <w:t>Minimalna w</w:t>
+            </w:r>
+            <w:r>
+              <w:t>artość</w:t>
+            </w:r>
+            <w:r>
+              <w:t xml:space="preserve"> barwy</w:t>
+            </w:r>
+          </w:p>
+        </w:tc>
+        <w:tc>
+          <w:tcPr>
+            <w:tcW w:w="1988" w:type="dxa"/>
+          </w:tcPr>
+          <w:p>
+            <w:pPr>
+              <w:jc w:val="center"/>
+            </w:pPr>
+            <w:r>
+              <w:t>41</w:t>
+            </w:r>
+          </w:p>
+        </w:tc>
+        <w:tc>
+          <w:tcPr>
+            <w:tcW w:w="1988" w:type="dxa"/>
+          </w:tcPr>
+          <w:p>
+            <w:pPr>
+              <w:jc w:val="center"/>
+            </w:pPr>
+            <w:r>
+              <w:t>30</w:t>
+            </w:r>
+          </w:p>
+        </w:tc>
+        <w:tc>
+          <w:tcPr>
+            <w:tcW w:w="1988" w:type="dxa"/>
           </w:tcPr>
           <w:p>
             <w:pPr>
               <w:keepNext/>
+              <w:jc w:val="center"/>
             </w:pPr>
+            <w:r>
+              <w:t>112</w:t>
+            </w:r>
+          </w:p>
+        </w:tc>
+      </w:tr>
+      <w:tr>
+        <w:trPr>
+          <w:trHeight w:val="276"/>
+        </w:trPr>
+        <w:tc>
+          <w:tcPr>
+            <w:tcW w:w="3055" w:type="dxa"/>
+          </w:tcPr>
+          <w:p>
+            <w:pPr>
+              <w:jc w:val="center"/>
+            </w:pPr>
+            <w:r>
+              <w:t>Maksymalna w</w:t>
+            </w:r>
+            <w:r>
+              <w:t>artość</w:t>
+            </w:r>
+            <w:r>
+              <w:t xml:space="preserve"> barwy</w:t>
+            </w:r>
+          </w:p>
+        </w:tc>
+        <w:tc>
+          <w:tcPr>
+            <w:tcW w:w="1988" w:type="dxa"/>
+          </w:tcPr>
+          <w:p>
+            <w:pPr>
+              <w:jc w:val="center"/>
+            </w:pPr>
+            <w:r>
+              <w:t>255</w:t>
+            </w:r>
+          </w:p>
+        </w:tc>
+        <w:tc>
+          <w:tcPr>
+            <w:tcW w:w="1988" w:type="dxa"/>
+          </w:tcPr>
+          <w:p>
+            <w:pPr>
+              <w:jc w:val="center"/>
+            </w:pPr>
+            <w:r>
+              <w:t>255</w:t>
+            </w:r>
+          </w:p>
+        </w:tc>
+        <w:tc>
+          <w:tcPr>
+            <w:tcW w:w="1988" w:type="dxa"/>
+          </w:tcPr>
+          <w:p>
+            <w:pPr>
+              <w:keepNext/>
+              <w:jc w:val="center"/>
+            </w:pPr>
+            <w:r>
+              <w:t>255</w:t>
+            </w:r>
           </w:p>
         </w:tc>
       </w:tr>
@@ -27693,6 +28026,7 @@
     <w:p>
       <w:pPr>
         <w:pStyle w:val="Legenda"/>
+        <w:jc w:val="center"/>
       </w:pPr>
       <w:bookmarkStart w:id="149" w:name="_Ref9329332"/>
       <w:r>
@@ -27912,6 +28246,7 @@
               <w:rPr>
                 <w:noProof/>
               </w:rPr>
+              <w:lastRenderedPageBreak/>
               <w:drawing>
                 <wp:inline distT="0" distB="0" distL="0" distR="0" wp14:anchorId="2806E123" wp14:editId="2225321B">
                   <wp:extent cx="5733415" cy="1612265"/>
@@ -28001,7 +28336,6 @@
         <w:jc w:val="left"/>
       </w:pPr>
       <w:r>
-        <w:lastRenderedPageBreak/>
         <w:t xml:space="preserve">Można zauważyć, że progowanie wyłoniło obrys znaków drogowych, lecz również nieco obiektów, które nimi nie są. </w:t>
       </w:r>
       <w:r>
@@ -28338,8 +28672,8 @@
         <w:pStyle w:val="Legenda"/>
         <w:jc w:val="center"/>
       </w:pPr>
-      <w:bookmarkStart w:id="152" w:name="_Ref9324464"/>
-      <w:bookmarkStart w:id="153" w:name="_Ref9324458"/>
+      <w:bookmarkStart w:id="152" w:name="_Ref9324458"/>
+      <w:bookmarkStart w:id="153" w:name="_Ref9324464"/>
       <w:r>
         <w:t xml:space="preserve">Tabela </w:t>
       </w:r>
@@ -28351,14 +28685,14 @@
           <w:t>2</w:t>
         </w:r>
       </w:fldSimple>
+      <w:bookmarkEnd w:id="153"/>
+      <w:r>
+        <w:t xml:space="preserve"> </w:t>
+      </w:r>
+      <w:r>
+        <w:t>Operacje morfologiczne użyte na obrazie binarnym</w:t>
+      </w:r>
       <w:bookmarkEnd w:id="152"/>
-      <w:r>
-        <w:t xml:space="preserve"> </w:t>
-      </w:r>
-      <w:r>
-        <w:t>Operacje morfologiczne użyte na obrazie binarnym</w:t>
-      </w:r>
-      <w:bookmarkEnd w:id="153"/>
     </w:p>
     <w:p>
       <w:pPr>
@@ -28440,16 +28774,7 @@
         <w:t xml:space="preserve"> </w:t>
       </w:r>
       <w:r>
-        <w:t>obraz</w:t>
-      </w:r>
-      <w:r>
-        <w:t>ie</w:t>
-      </w:r>
-      <w:r>
-        <w:t xml:space="preserve"> (b) </w:t>
-      </w:r>
-      <w:r>
-        <w:t xml:space="preserve">okrąg jest dobrze widoczny po samym progowaniu </w:t>
+        <w:t xml:space="preserve">obrazie (b) okrąg jest dobrze widoczny po samym progowaniu </w:t>
       </w:r>
       <w:r>
         <w:t>oraz</w:t>
@@ -28645,6 +28970,7 @@
               <w:rPr>
                 <w:noProof/>
               </w:rPr>
+              <w:lastRenderedPageBreak/>
               <w:drawing>
                 <wp:inline distT="0" distB="0" distL="0" distR="0" wp14:anchorId="665CD1D7" wp14:editId="41A7B625">
                   <wp:extent cx="5733415" cy="1612265"/>
@@ -28698,13 +29024,7 @@
               <w:jc w:val="center"/>
             </w:pPr>
             <w:r>
-              <w:t xml:space="preserve">– progowanie </w:t>
-            </w:r>
-            <w:r>
-              <w:t>czerwone</w:t>
-            </w:r>
-            <w:r>
-              <w:t xml:space="preserve"> po operacjach morfologicznych</w:t>
+              <w:t>– progowanie czerwone po operacjach morfologicznych</w:t>
             </w:r>
           </w:p>
         </w:tc>
@@ -28771,16 +29091,7 @@
               <w:jc w:val="center"/>
             </w:pPr>
             <w:r>
-              <w:t xml:space="preserve">(c) </w:t>
-            </w:r>
-            <w:r>
-              <w:t xml:space="preserve">– progowanie </w:t>
-            </w:r>
-            <w:r>
-              <w:t>żółte</w:t>
-            </w:r>
-            <w:r>
-              <w:t xml:space="preserve"> po operacjach morfologicznych</w:t>
+              <w:t>(c) – progowanie żółte po operacjach morfologicznych</w:t>
             </w:r>
           </w:p>
         </w:tc>
@@ -28790,8 +29101,8 @@
       <w:pPr>
         <w:pStyle w:val="Legenda"/>
       </w:pPr>
-      <w:bookmarkStart w:id="154" w:name="_Ref9328665"/>
-      <w:bookmarkStart w:id="155" w:name="_Ref9328668"/>
+      <w:bookmarkStart w:id="154" w:name="_Ref9328668"/>
+      <w:bookmarkStart w:id="155" w:name="_Ref9328665"/>
       <w:r>
         <w:t xml:space="preserve">Rysunek </w:t>
       </w:r>
@@ -28803,32 +29114,32 @@
           <w:t>22</w:t>
         </w:r>
       </w:fldSimple>
+      <w:bookmarkEnd w:id="154"/>
+      <w:r>
+        <w:t xml:space="preserve">Obrazy po zastosowaniu operacji morfologicznych z </w:t>
+      </w:r>
+      <w:r>
+        <w:fldChar w:fldCharType="begin"/>
+      </w:r>
+      <w:r>
+        <w:instrText xml:space="preserve"> REF _Ref9324464 \h </w:instrText>
+      </w:r>
+      <w:r>
+        <w:fldChar w:fldCharType="separate"/>
+      </w:r>
+      <w:r>
+        <w:t xml:space="preserve">Tabela </w:t>
+      </w:r>
+      <w:r>
+        <w:rPr>
+          <w:noProof/>
+        </w:rPr>
+        <w:t>1</w:t>
+      </w:r>
+      <w:r>
+        <w:fldChar w:fldCharType="end"/>
+      </w:r>
       <w:bookmarkEnd w:id="155"/>
-      <w:r>
-        <w:t xml:space="preserve">Obrazy po zastosowaniu operacji morfologicznych z </w:t>
-      </w:r>
-      <w:r>
-        <w:fldChar w:fldCharType="begin"/>
-      </w:r>
-      <w:r>
-        <w:instrText xml:space="preserve"> REF _Ref9324464 \h </w:instrText>
-      </w:r>
-      <w:r>
-        <w:fldChar w:fldCharType="separate"/>
-      </w:r>
-      <w:r>
-        <w:t xml:space="preserve">Tabela </w:t>
-      </w:r>
-      <w:r>
-        <w:rPr>
-          <w:noProof/>
-        </w:rPr>
-        <w:t>1</w:t>
-      </w:r>
-      <w:r>
-        <w:fldChar w:fldCharType="end"/>
-      </w:r>
-      <w:bookmarkEnd w:id="154"/>
     </w:p>
     <w:p>
       <w:r>
@@ -28844,11 +29155,14 @@
         <w:t>obrazów progowanych w kolorze niebieskim i żółtym zastosowano</w:t>
       </w:r>
       <w:r>
-        <w:t xml:space="preserve"> wbudowany w bibliotekę </w:t>
+        <w:t xml:space="preserve"> wbudowany </w:t>
+      </w:r>
+      <w:r>
+        <w:t xml:space="preserve">funkcję </w:t>
       </w:r>
       <w:proofErr w:type="spellStart"/>
       <w:r>
-        <w:t>OpenCV</w:t>
+        <w:t>Blob</w:t>
       </w:r>
       <w:proofErr w:type="spellEnd"/>
       <w:r>
@@ -28856,6 +29170,566 @@
       </w:r>
       <w:proofErr w:type="spellStart"/>
       <w:r>
+        <w:t>Detector</w:t>
+      </w:r>
+      <w:proofErr w:type="spellEnd"/>
+      <w:r>
+        <w:t>,</w:t>
+      </w:r>
+      <w:r>
+        <w:t xml:space="preserve"> czyli detektor plam. </w:t>
+      </w:r>
+      <w:r>
+        <w:t xml:space="preserve">Detektor </w:t>
+      </w:r>
+      <w:r>
+        <w:t>ten p</w:t>
+      </w:r>
+      <w:r>
+        <w:t>rzyjmował</w:t>
+      </w:r>
+      <w:r>
+        <w:t xml:space="preserve"> zestaw </w:t>
+      </w:r>
+      <w:r>
+        <w:t>danych,</w:t>
+      </w:r>
+      <w:r>
+        <w:t xml:space="preserve"> które pozwalały wyznaczać </w:t>
+      </w:r>
+      <w:r>
+        <w:t>parametry wyszukiwanych obiektów.</w:t>
+      </w:r>
+      <w:r>
+        <w:t xml:space="preserve"> </w:t>
+      </w:r>
+      <w:r>
+        <w:t xml:space="preserve">Parametry te przedstawia </w:t>
+      </w:r>
+      <w:r>
+        <w:fldChar w:fldCharType="begin"/>
+      </w:r>
+      <w:r>
+        <w:instrText xml:space="preserve"> REF _Ref9340377 \h </w:instrText>
+      </w:r>
+      <w:r>
+        <w:fldChar w:fldCharType="separate"/>
+      </w:r>
+      <w:r>
+        <w:t xml:space="preserve">Tabela </w:t>
+      </w:r>
+      <w:r>
+        <w:rPr>
+          <w:noProof/>
+        </w:rPr>
+        <w:t>3</w:t>
+      </w:r>
+      <w:r>
+        <w:fldChar w:fldCharType="end"/>
+      </w:r>
+      <w:r>
+        <w:t xml:space="preserve">. </w:t>
+      </w:r>
+      <w:r>
+        <w:t>Tak jak parametry progowania zostały one dobrane eksperymentalnie.</w:t>
+      </w:r>
+    </w:p>
+    <w:tbl>
+      <w:tblPr>
+        <w:tblStyle w:val="Tabela-Siatka"/>
+        <w:tblW w:w="0" w:type="auto"/>
+        <w:tblLook w:val="04A0" w:firstRow="1" w:lastRow="0" w:firstColumn="1" w:lastColumn="0" w:noHBand="0" w:noVBand="1"/>
+      </w:tblPr>
+      <w:tblGrid>
+        <w:gridCol w:w="3006"/>
+        <w:gridCol w:w="3006"/>
+        <w:gridCol w:w="3007"/>
+      </w:tblGrid>
+      <w:tr>
+        <w:tc>
+          <w:tcPr>
+            <w:tcW w:w="3006" w:type="dxa"/>
+          </w:tcPr>
+          <w:p>
+            <w:pPr>
+              <w:jc w:val="center"/>
+            </w:pPr>
+            <w:r>
+              <w:t>Kolor</w:t>
+            </w:r>
+          </w:p>
+        </w:tc>
+        <w:tc>
+          <w:tcPr>
+            <w:tcW w:w="3006" w:type="dxa"/>
+          </w:tcPr>
+          <w:p>
+            <w:pPr>
+              <w:jc w:val="center"/>
+            </w:pPr>
+            <w:r>
+              <w:t>Niebieski</w:t>
+            </w:r>
+          </w:p>
+        </w:tc>
+        <w:tc>
+          <w:tcPr>
+            <w:tcW w:w="3007" w:type="dxa"/>
+          </w:tcPr>
+          <w:p>
+            <w:pPr>
+              <w:jc w:val="center"/>
+            </w:pPr>
+            <w:r>
+              <w:t>Żółty</w:t>
+            </w:r>
+          </w:p>
+        </w:tc>
+      </w:tr>
+      <w:tr>
+        <w:tc>
+          <w:tcPr>
+            <w:tcW w:w="3006" w:type="dxa"/>
+          </w:tcPr>
+          <w:p>
+            <w:pPr>
+              <w:jc w:val="center"/>
+            </w:pPr>
+            <w:r>
+              <w:t>Minimalna wielkość</w:t>
+            </w:r>
+          </w:p>
+        </w:tc>
+        <w:tc>
+          <w:tcPr>
+            <w:tcW w:w="3006" w:type="dxa"/>
+          </w:tcPr>
+          <w:p>
+            <w:pPr>
+              <w:jc w:val="center"/>
+            </w:pPr>
+            <w:r>
+              <w:t>68</w:t>
+            </w:r>
+          </w:p>
+        </w:tc>
+        <w:tc>
+          <w:tcPr>
+            <w:tcW w:w="3007" w:type="dxa"/>
+          </w:tcPr>
+          <w:p>
+            <w:pPr>
+              <w:jc w:val="center"/>
+            </w:pPr>
+            <w:r>
+              <w:t>40</w:t>
+            </w:r>
+          </w:p>
+        </w:tc>
+      </w:tr>
+      <w:tr>
+        <w:tc>
+          <w:tcPr>
+            <w:tcW w:w="3006" w:type="dxa"/>
+          </w:tcPr>
+          <w:p>
+            <w:pPr>
+              <w:jc w:val="center"/>
+            </w:pPr>
+            <w:r>
+              <w:t>Maksymalna wielkość</w:t>
+            </w:r>
+          </w:p>
+        </w:tc>
+        <w:tc>
+          <w:tcPr>
+            <w:tcW w:w="3006" w:type="dxa"/>
+          </w:tcPr>
+          <w:p>
+            <w:pPr>
+              <w:jc w:val="center"/>
+            </w:pPr>
+            <w:r>
+              <w:t>897</w:t>
+            </w:r>
+          </w:p>
+        </w:tc>
+        <w:tc>
+          <w:tcPr>
+            <w:tcW w:w="3007" w:type="dxa"/>
+          </w:tcPr>
+          <w:p>
+            <w:pPr>
+              <w:jc w:val="center"/>
+            </w:pPr>
+            <w:r>
+              <w:t>1000</w:t>
+            </w:r>
+          </w:p>
+        </w:tc>
+      </w:tr>
+      <w:tr>
+        <w:tc>
+          <w:tcPr>
+            <w:tcW w:w="3006" w:type="dxa"/>
+          </w:tcPr>
+          <w:p>
+            <w:pPr>
+              <w:jc w:val="center"/>
+            </w:pPr>
+            <w:r>
+              <w:t>Minimalny próg jasności</w:t>
+            </w:r>
+          </w:p>
+        </w:tc>
+        <w:tc>
+          <w:tcPr>
+            <w:tcW w:w="3006" w:type="dxa"/>
+          </w:tcPr>
+          <w:p>
+            <w:pPr>
+              <w:jc w:val="center"/>
+            </w:pPr>
+            <w:r>
+              <w:t>0</w:t>
+            </w:r>
+          </w:p>
+        </w:tc>
+        <w:tc>
+          <w:tcPr>
+            <w:tcW w:w="3007" w:type="dxa"/>
+          </w:tcPr>
+          <w:p>
+            <w:pPr>
+              <w:jc w:val="center"/>
+            </w:pPr>
+            <w:r>
+              <w:t>0</w:t>
+            </w:r>
+          </w:p>
+        </w:tc>
+      </w:tr>
+      <w:tr>
+        <w:tc>
+          <w:tcPr>
+            <w:tcW w:w="3006" w:type="dxa"/>
+          </w:tcPr>
+          <w:p>
+            <w:pPr>
+              <w:jc w:val="center"/>
+            </w:pPr>
+            <w:r>
+              <w:t>Maksymalny próg jasności</w:t>
+            </w:r>
+          </w:p>
+        </w:tc>
+        <w:tc>
+          <w:tcPr>
+            <w:tcW w:w="3006" w:type="dxa"/>
+          </w:tcPr>
+          <w:p>
+            <w:pPr>
+              <w:jc w:val="center"/>
+            </w:pPr>
+            <w:r>
+              <w:t>255</w:t>
+            </w:r>
+          </w:p>
+        </w:tc>
+        <w:tc>
+          <w:tcPr>
+            <w:tcW w:w="3007" w:type="dxa"/>
+          </w:tcPr>
+          <w:p>
+            <w:pPr>
+              <w:jc w:val="center"/>
+            </w:pPr>
+            <w:r>
+              <w:t>255</w:t>
+            </w:r>
+          </w:p>
+        </w:tc>
+      </w:tr>
+      <w:tr>
+        <w:tc>
+          <w:tcPr>
+            <w:tcW w:w="3006" w:type="dxa"/>
+          </w:tcPr>
+          <w:p>
+            <w:pPr>
+              <w:jc w:val="center"/>
+            </w:pPr>
+            <w:r>
+              <w:t>Minimalna kolistość</w:t>
+            </w:r>
+          </w:p>
+        </w:tc>
+        <w:tc>
+          <w:tcPr>
+            <w:tcW w:w="3006" w:type="dxa"/>
+          </w:tcPr>
+          <w:p>
+            <w:pPr>
+              <w:jc w:val="center"/>
+            </w:pPr>
+            <w:r>
+              <w:t>0,38</w:t>
+            </w:r>
+          </w:p>
+        </w:tc>
+        <w:tc>
+          <w:tcPr>
+            <w:tcW w:w="3007" w:type="dxa"/>
+          </w:tcPr>
+          <w:p>
+            <w:pPr>
+              <w:jc w:val="center"/>
+            </w:pPr>
+            <w:r>
+              <w:t>0,45</w:t>
+            </w:r>
+          </w:p>
+        </w:tc>
+      </w:tr>
+      <w:tr>
+        <w:tc>
+          <w:tcPr>
+            <w:tcW w:w="3006" w:type="dxa"/>
+          </w:tcPr>
+          <w:p>
+            <w:pPr>
+              <w:jc w:val="center"/>
+            </w:pPr>
+            <w:r>
+              <w:t>Maksymalna kolistość</w:t>
+            </w:r>
+          </w:p>
+        </w:tc>
+        <w:tc>
+          <w:tcPr>
+            <w:tcW w:w="3006" w:type="dxa"/>
+          </w:tcPr>
+          <w:p>
+            <w:pPr>
+              <w:jc w:val="center"/>
+            </w:pPr>
+            <w:r>
+              <w:t>1</w:t>
+            </w:r>
+          </w:p>
+        </w:tc>
+        <w:tc>
+          <w:tcPr>
+            <w:tcW w:w="3007" w:type="dxa"/>
+          </w:tcPr>
+          <w:p>
+            <w:pPr>
+              <w:jc w:val="center"/>
+            </w:pPr>
+            <w:r>
+              <w:t>1</w:t>
+            </w:r>
+          </w:p>
+        </w:tc>
+      </w:tr>
+      <w:tr>
+        <w:tc>
+          <w:tcPr>
+            <w:tcW w:w="3006" w:type="dxa"/>
+          </w:tcPr>
+          <w:p>
+            <w:pPr>
+              <w:jc w:val="center"/>
+            </w:pPr>
+            <w:r>
+              <w:t xml:space="preserve">Minimalne </w:t>
+            </w:r>
+            <w:r>
+              <w:t>wydłużenie</w:t>
+            </w:r>
+          </w:p>
+        </w:tc>
+        <w:tc>
+          <w:tcPr>
+            <w:tcW w:w="3006" w:type="dxa"/>
+          </w:tcPr>
+          <w:p>
+            <w:pPr>
+              <w:jc w:val="center"/>
+            </w:pPr>
+            <w:r>
+              <w:t>0,2</w:t>
+            </w:r>
+          </w:p>
+        </w:tc>
+        <w:tc>
+          <w:tcPr>
+            <w:tcW w:w="3007" w:type="dxa"/>
+          </w:tcPr>
+          <w:p>
+            <w:pPr>
+              <w:keepNext/>
+              <w:jc w:val="center"/>
+            </w:pPr>
+            <w:r>
+              <w:t>0,6</w:t>
+            </w:r>
+          </w:p>
+        </w:tc>
+      </w:tr>
+      <w:tr>
+        <w:tc>
+          <w:tcPr>
+            <w:tcW w:w="3006" w:type="dxa"/>
+          </w:tcPr>
+          <w:p>
+            <w:pPr>
+              <w:jc w:val="center"/>
+            </w:pPr>
+            <w:r>
+              <w:t xml:space="preserve">Maksymalne </w:t>
+            </w:r>
+            <w:r>
+              <w:t>wydłużenie</w:t>
+            </w:r>
+          </w:p>
+        </w:tc>
+        <w:tc>
+          <w:tcPr>
+            <w:tcW w:w="3006" w:type="dxa"/>
+          </w:tcPr>
+          <w:p>
+            <w:pPr>
+              <w:jc w:val="center"/>
+            </w:pPr>
+            <w:r>
+              <w:t>1</w:t>
+            </w:r>
+          </w:p>
+        </w:tc>
+        <w:tc>
+          <w:tcPr>
+            <w:tcW w:w="3007" w:type="dxa"/>
+          </w:tcPr>
+          <w:p>
+            <w:pPr>
+              <w:keepNext/>
+              <w:jc w:val="center"/>
+            </w:pPr>
+            <w:r>
+              <w:t>1</w:t>
+            </w:r>
+          </w:p>
+        </w:tc>
+      </w:tr>
+      <w:tr>
+        <w:tc>
+          <w:tcPr>
+            <w:tcW w:w="3006" w:type="dxa"/>
+          </w:tcPr>
+          <w:p>
+            <w:pPr>
+              <w:jc w:val="center"/>
+            </w:pPr>
+            <w:r>
+              <w:t>Minimalna wklęsłość</w:t>
+            </w:r>
+          </w:p>
+        </w:tc>
+        <w:tc>
+          <w:tcPr>
+            <w:tcW w:w="3006" w:type="dxa"/>
+          </w:tcPr>
+          <w:p>
+            <w:pPr>
+              <w:jc w:val="center"/>
+            </w:pPr>
+            <w:r>
+              <w:t>0,61</w:t>
+            </w:r>
+          </w:p>
+        </w:tc>
+        <w:tc>
+          <w:tcPr>
+            <w:tcW w:w="3007" w:type="dxa"/>
+          </w:tcPr>
+          <w:p>
+            <w:pPr>
+              <w:keepNext/>
+              <w:jc w:val="center"/>
+            </w:pPr>
+            <w:r>
+              <w:t>0,73</w:t>
+            </w:r>
+          </w:p>
+        </w:tc>
+      </w:tr>
+      <w:tr>
+        <w:tc>
+          <w:tcPr>
+            <w:tcW w:w="3006" w:type="dxa"/>
+          </w:tcPr>
+          <w:p>
+            <w:pPr>
+              <w:jc w:val="center"/>
+            </w:pPr>
+            <w:r>
+              <w:t>Maksymalna wklęsłość</w:t>
+            </w:r>
+          </w:p>
+        </w:tc>
+        <w:tc>
+          <w:tcPr>
+            <w:tcW w:w="3006" w:type="dxa"/>
+          </w:tcPr>
+          <w:p>
+            <w:pPr>
+              <w:jc w:val="center"/>
+            </w:pPr>
+            <w:r>
+              <w:t>1</w:t>
+            </w:r>
+          </w:p>
+        </w:tc>
+        <w:tc>
+          <w:tcPr>
+            <w:tcW w:w="3007" w:type="dxa"/>
+          </w:tcPr>
+          <w:p>
+            <w:pPr>
+              <w:keepNext/>
+              <w:jc w:val="center"/>
+            </w:pPr>
+            <w:r>
+              <w:t>1</w:t>
+            </w:r>
+          </w:p>
+        </w:tc>
+      </w:tr>
+    </w:tbl>
+    <w:p>
+      <w:pPr>
+        <w:pStyle w:val="Legenda"/>
+        <w:jc w:val="center"/>
+      </w:pPr>
+      <w:bookmarkStart w:id="156" w:name="_Ref9340377"/>
+      <w:r>
+        <w:t xml:space="preserve">Tabela </w:t>
+      </w:r>
+      <w:fldSimple w:instr=" SEQ Tabela \* ARABIC ">
+        <w:r>
+          <w:rPr>
+            <w:noProof/>
+          </w:rPr>
+          <w:t>3</w:t>
+        </w:r>
+      </w:fldSimple>
+      <w:bookmarkEnd w:id="156"/>
+      <w:r>
+        <w:t xml:space="preserve"> Parametry </w:t>
+      </w:r>
+      <w:proofErr w:type="spellStart"/>
+      <w:r>
         <w:t>Blob</w:t>
       </w:r>
       <w:proofErr w:type="spellEnd"/>
@@ -28864,53 +29738,6843 @@
       </w:r>
       <w:proofErr w:type="spellStart"/>
       <w:r>
-        <w:t>Detector</w:t>
-      </w:r>
-      <w:proofErr w:type="spellEnd"/>
-      <w:r>
-        <w:t>,</w:t>
-      </w:r>
-      <w:r>
-        <w:t xml:space="preserve"> czyli detektor plam. </w:t>
-      </w:r>
-      <w:r>
-        <w:t xml:space="preserve">Detektor </w:t>
-      </w:r>
-      <w:r>
-        <w:t xml:space="preserve">ten posiadał zestaw </w:t>
-      </w:r>
-      <w:r>
-        <w:t>danych wejściowych,</w:t>
-      </w:r>
-      <w:r>
-        <w:t xml:space="preserve"> które pozwalały wyznaczać </w:t>
-      </w:r>
-      <w:r>
-        <w:t>parametry wyszukiwanych obiektów.</w:t>
-      </w:r>
-    </w:p>
-    <w:p>
-      <w:r>
-        <w:t xml:space="preserve">- opisać operacje </w:t>
-      </w:r>
-      <w:proofErr w:type="spellStart"/>
-      <w:r>
-        <w:t>morfilogicznie</w:t>
+        <w:t>Detector'a</w:t>
       </w:r>
       <w:proofErr w:type="spellEnd"/>
     </w:p>
     <w:p>
       <w:r>
-        <w:t xml:space="preserve">- opisać </w:t>
-      </w:r>
-      <w:r>
-        <w:t>rozciągnięcie histogramu</w:t>
-      </w:r>
-      <w:bookmarkStart w:id="156" w:name="_GoBack"/>
-      <w:bookmarkEnd w:id="156"/>
-      <w:r>
-        <w:t xml:space="preserve"> </w:t>
-      </w:r>
+        <w:t>Wielkość opisywana jest jako ilość pikseli przynależąca do danego obiektu.</w:t>
+      </w:r>
+      <w:r>
+        <w:t xml:space="preserve"> </w:t>
+      </w:r>
+      <w:r>
+        <w:t>Minimalny i maksymalny próg</w:t>
+      </w:r>
+      <w:r>
+        <w:t xml:space="preserve"> jasności</w:t>
+      </w:r>
+      <w:r>
+        <w:t xml:space="preserve"> brany był z całego</w:t>
+      </w:r>
+      <w:r>
+        <w:t xml:space="preserve"> dostępnego zakresu od 0 do 255.</w:t>
+      </w:r>
+      <w:r>
+        <w:t xml:space="preserve"> </w:t>
+      </w:r>
+      <w:r>
+        <w:t xml:space="preserve"> Kolistość obiektu</w:t>
+      </w:r>
+      <w:r>
+        <w:t xml:space="preserve"> wskazuje jak</w:t>
+      </w:r>
+      <w:r>
+        <w:t>ie wartości kątów</w:t>
+      </w:r>
+      <w:r>
+        <w:t xml:space="preserve"> wklęsłych posiada. Czym </w:t>
+      </w:r>
+      <w:r>
+        <w:t>większa wartość</w:t>
+      </w:r>
+      <w:r>
+        <w:t xml:space="preserve"> kątów tym obiekt jest bardziej kolisty. </w:t>
+      </w:r>
+      <w:r>
+        <w:t>Ostatnim</w:t>
+      </w:r>
+      <w:r>
+        <w:t>i</w:t>
+      </w:r>
+      <w:r>
+        <w:t xml:space="preserve"> </w:t>
+      </w:r>
+      <w:r>
+        <w:t>parametrami</w:t>
+      </w:r>
+      <w:r>
+        <w:t xml:space="preserve"> wejściowym</w:t>
+      </w:r>
+      <w:r>
+        <w:t>i było wydłużenie i wklęsłość obiektu. Prócz dwóch pierwszych parametrów były one brane z zakresu od 0 do 1.</w:t>
+      </w:r>
+      <w:r>
+        <w:t xml:space="preserve"> </w:t>
+      </w:r>
+      <w:r>
+        <w:t xml:space="preserve">Przykłady </w:t>
+      </w:r>
+      <w:r>
+        <w:t>obiekt</w:t>
+      </w:r>
+      <w:r>
+        <w:t>ów</w:t>
+      </w:r>
+      <w:r>
+        <w:t xml:space="preserve"> </w:t>
+      </w:r>
+      <w:r>
+        <w:t>z różnymi parametrami</w:t>
+      </w:r>
+      <w:r>
+        <w:t xml:space="preserve"> przedstawia </w:t>
+      </w:r>
+      <w:r>
+        <w:fldChar w:fldCharType="begin"/>
+      </w:r>
+      <w:r>
+        <w:instrText xml:space="preserve"> REF _Ref9343471 \h </w:instrText>
+      </w:r>
+      <w:r>
+        <w:fldChar w:fldCharType="separate"/>
+      </w:r>
+      <w:r>
+        <w:t xml:space="preserve">Rysunek </w:t>
+      </w:r>
+      <w:r>
+        <w:rPr>
+          <w:noProof/>
+        </w:rPr>
+        <w:t>23</w:t>
+      </w:r>
+      <w:r>
+        <w:fldChar w:fldCharType="end"/>
+      </w:r>
+    </w:p>
+    <w:tbl>
+      <w:tblPr>
+        <w:tblStyle w:val="Tabela-Siatka"/>
+        <w:tblW w:w="5890" w:type="dxa"/>
+        <w:jc w:val="center"/>
+        <w:tblBorders>
+          <w:top w:val="none" w:sz="0" w:space="0" w:color="auto"/>
+          <w:left w:val="none" w:sz="0" w:space="0" w:color="auto"/>
+          <w:bottom w:val="none" w:sz="0" w:space="0" w:color="auto"/>
+          <w:right w:val="none" w:sz="0" w:space="0" w:color="auto"/>
+          <w:insideH w:val="none" w:sz="0" w:space="0" w:color="auto"/>
+          <w:insideV w:val="none" w:sz="0" w:space="0" w:color="auto"/>
+        </w:tblBorders>
+        <w:tblLook w:val="04A0" w:firstRow="1" w:lastRow="0" w:firstColumn="1" w:lastColumn="0" w:noHBand="0" w:noVBand="1"/>
+      </w:tblPr>
+      <w:tblGrid>
+        <w:gridCol w:w="1171"/>
+        <w:gridCol w:w="990"/>
+        <w:gridCol w:w="1200"/>
+        <w:gridCol w:w="1434"/>
+        <w:gridCol w:w="1365"/>
+      </w:tblGrid>
+      <w:tr>
+        <w:trPr>
+          <w:trHeight w:val="5055"/>
+          <w:jc w:val="center"/>
+        </w:trPr>
+        <w:tc>
+          <w:tcPr>
+            <w:tcW w:w="5890" w:type="dxa"/>
+            <w:gridSpan w:val="5"/>
+          </w:tcPr>
+          <w:p>
+            <w:pPr>
+              <w:keepNext/>
+              <w:rPr>
+                <w:noProof/>
+              </w:rPr>
+            </w:pPr>
+            <w:r>
+              <w:rPr>
+                <w:noProof/>
+              </w:rPr>
+              <w:lastRenderedPageBreak/>
+              <w:drawing>
+                <wp:inline distT="0" distB="0" distL="0" distR="0" wp14:anchorId="124E6681" wp14:editId="6FD1DE9C">
+                  <wp:extent cx="3774624" cy="3284525"/>
+                  <wp:effectExtent l="0" t="0" r="0" b="0"/>
+                  <wp:docPr id="70" name="Obraz 70"/>
+                  <wp:cNvGraphicFramePr>
+                    <a:graphicFrameLocks xmlns:a="http://schemas.openxmlformats.org/drawingml/2006/main" noChangeAspect="1"/>
+                  </wp:cNvGraphicFramePr>
+                  <a:graphic xmlns:a="http://schemas.openxmlformats.org/drawingml/2006/main">
+                    <a:graphicData uri="http://schemas.openxmlformats.org/drawingml/2006/picture">
+                      <pic:pic xmlns:pic="http://schemas.openxmlformats.org/drawingml/2006/picture">
+                        <pic:nvPicPr>
+                          <pic:cNvPr id="70" name="BlobTest.jpg"/>
+                          <pic:cNvPicPr/>
+                        </pic:nvPicPr>
+                        <pic:blipFill>
+                          <a:blip r:embed="rId75">
+                            <a:extLst>
+                              <a:ext uri="{28A0092B-C50C-407E-A947-70E740481C1C}">
+                                <a14:useLocalDpi xmlns:a14="http://schemas.microsoft.com/office/drawing/2010/main" val="0"/>
+                              </a:ext>
+                            </a:extLst>
+                          </a:blip>
+                          <a:stretch>
+                            <a:fillRect/>
+                          </a:stretch>
+                        </pic:blipFill>
+                        <pic:spPr>
+                          <a:xfrm>
+                            <a:off x="0" y="0"/>
+                            <a:ext cx="3839177" cy="3340696"/>
+                          </a:xfrm>
+                          <a:prstGeom prst="rect">
+                            <a:avLst/>
+                          </a:prstGeom>
+                        </pic:spPr>
+                      </pic:pic>
+                    </a:graphicData>
+                  </a:graphic>
+                </wp:inline>
+              </w:drawing>
+            </w:r>
+          </w:p>
+        </w:tc>
+      </w:tr>
+      <w:tr>
+        <w:trPr>
+          <w:trHeight w:val="181"/>
+          <w:jc w:val="center"/>
+        </w:trPr>
+        <w:tc>
+          <w:tcPr>
+            <w:tcW w:w="1074" w:type="dxa"/>
+          </w:tcPr>
+          <w:p>
+            <w:pPr>
+              <w:keepNext/>
+              <w:rPr>
+                <w:noProof/>
+              </w:rPr>
+            </w:pPr>
+            <w:r>
+              <w:rPr>
+                <w:noProof/>
+              </w:rPr>
+              <w:t>Wielkość</w:t>
+            </w:r>
+          </w:p>
+        </w:tc>
+        <w:tc>
+          <w:tcPr>
+            <w:tcW w:w="950" w:type="dxa"/>
+          </w:tcPr>
+          <w:p>
+            <w:pPr>
+              <w:keepNext/>
+              <w:rPr>
+                <w:noProof/>
+              </w:rPr>
+            </w:pPr>
+            <w:r>
+              <w:rPr>
+                <w:noProof/>
+              </w:rPr>
+              <w:t>Jasność</w:t>
+            </w:r>
+          </w:p>
+        </w:tc>
+        <w:tc>
+          <w:tcPr>
+            <w:tcW w:w="1180" w:type="dxa"/>
+          </w:tcPr>
+          <w:p>
+            <w:pPr>
+              <w:keepNext/>
+              <w:rPr>
+                <w:noProof/>
+              </w:rPr>
+            </w:pPr>
+            <w:r>
+              <w:rPr>
+                <w:noProof/>
+              </w:rPr>
+              <w:t>Kolistość</w:t>
+            </w:r>
+          </w:p>
+        </w:tc>
+        <w:tc>
+          <w:tcPr>
+            <w:tcW w:w="1376" w:type="dxa"/>
+          </w:tcPr>
+          <w:p>
+            <w:pPr>
+              <w:keepNext/>
+              <w:rPr>
+                <w:noProof/>
+              </w:rPr>
+            </w:pPr>
+            <w:r>
+              <w:rPr>
+                <w:noProof/>
+              </w:rPr>
+              <w:t>Wydłużenie</w:t>
+            </w:r>
+          </w:p>
+        </w:tc>
+        <w:tc>
+          <w:tcPr>
+            <w:tcW w:w="1310" w:type="dxa"/>
+          </w:tcPr>
+          <w:p>
+            <w:pPr>
+              <w:keepNext/>
+              <w:rPr>
+                <w:noProof/>
+              </w:rPr>
+            </w:pPr>
+            <w:r>
+              <w:rPr>
+                <w:noProof/>
+              </w:rPr>
+              <w:t>Wypukłość</w:t>
+            </w:r>
+          </w:p>
+        </w:tc>
+      </w:tr>
+    </w:tbl>
+    <w:p>
+      <w:pPr>
+        <w:pStyle w:val="Legenda"/>
+        <w:jc w:val="center"/>
+      </w:pPr>
+      <w:bookmarkStart w:id="157" w:name="_Ref9343471"/>
+      <w:r>
+        <w:t xml:space="preserve">Rysunek </w:t>
+      </w:r>
+      <w:fldSimple w:instr=" SEQ Rysunek \* ARABIC ">
+        <w:r>
+          <w:rPr>
+            <w:noProof/>
+          </w:rPr>
+          <w:t>23</w:t>
+        </w:r>
+      </w:fldSimple>
+      <w:bookmarkEnd w:id="157"/>
+      <w:r>
+        <w:t xml:space="preserve"> Przykła</w:t>
+      </w:r>
+      <w:r>
+        <w:t>dy</w:t>
+      </w:r>
+      <w:r>
+        <w:t xml:space="preserve"> </w:t>
+      </w:r>
+      <w:r>
+        <w:t>obiektów z różnymi parametrami</w:t>
+      </w:r>
+    </w:p>
+    <w:p>
+      <w:r>
+        <w:t>Jak wcześniej wspomniano e</w:t>
+      </w:r>
+      <w:r>
+        <w:t xml:space="preserve">lementy czerwone w znakach </w:t>
+      </w:r>
+      <w:r>
+        <w:t xml:space="preserve">zakazu </w:t>
+      </w:r>
+      <w:r>
+        <w:t>są okręgami</w:t>
+      </w:r>
+      <w:r>
+        <w:t xml:space="preserve">. </w:t>
+      </w:r>
+      <w:r>
+        <w:t>Zdecydowano więc by wyszukiwać je</w:t>
+      </w:r>
+      <w:r>
+        <w:t xml:space="preserve"> na obrazie</w:t>
+      </w:r>
+      <w:r>
+        <w:t xml:space="preserve"> nie </w:t>
+      </w:r>
+      <w:r>
+        <w:t xml:space="preserve">poprzez funkcję </w:t>
+      </w:r>
+      <w:proofErr w:type="spellStart"/>
+      <w:r>
+        <w:t>Blob</w:t>
+      </w:r>
+      <w:proofErr w:type="spellEnd"/>
+      <w:r>
+        <w:t xml:space="preserve"> </w:t>
+      </w:r>
+      <w:proofErr w:type="spellStart"/>
+      <w:proofErr w:type="gramStart"/>
+      <w:r>
+        <w:t>Detector</w:t>
+      </w:r>
+      <w:proofErr w:type="spellEnd"/>
+      <w:proofErr w:type="gramEnd"/>
+      <w:r>
+        <w:t xml:space="preserve"> lecz </w:t>
+      </w:r>
+      <w:r>
+        <w:t>za pomocą transformaty Hougha prz</w:t>
+      </w:r>
+      <w:r>
+        <w:t>ystosowanej</w:t>
+      </w:r>
+      <w:r>
+        <w:t xml:space="preserve"> do</w:t>
+      </w:r>
+      <w:r>
+        <w:t xml:space="preserve"> wyszukania</w:t>
+      </w:r>
+      <w:r>
+        <w:t xml:space="preserve"> okręgów. </w:t>
+      </w:r>
+      <w:r>
+        <w:t xml:space="preserve">Parametry </w:t>
+      </w:r>
+      <w:r>
+        <w:t>wejściowe p</w:t>
+      </w:r>
+      <w:r>
+        <w:t xml:space="preserve">rzedstawione są w </w:t>
+      </w:r>
+      <w:r>
+        <w:fldChar w:fldCharType="begin"/>
+      </w:r>
+      <w:r>
+        <w:instrText xml:space="preserve"> REF _Ref9341717 \h </w:instrText>
+      </w:r>
+      <w:r>
+        <w:fldChar w:fldCharType="separate"/>
+      </w:r>
+      <w:r>
+        <w:t xml:space="preserve">Tabela </w:t>
+      </w:r>
+      <w:r>
+        <w:rPr>
+          <w:noProof/>
+        </w:rPr>
+        <w:t>4</w:t>
+      </w:r>
+      <w:r>
+        <w:fldChar w:fldCharType="end"/>
+      </w:r>
+      <w:r>
+        <w:t>.</w:t>
+      </w:r>
+    </w:p>
+    <w:tbl>
+      <w:tblPr>
+        <w:tblStyle w:val="Tabela-Siatka"/>
+        <w:tblW w:w="0" w:type="auto"/>
+        <w:tblLook w:val="04A0" w:firstRow="1" w:lastRow="0" w:firstColumn="1" w:lastColumn="0" w:noHBand="0" w:noVBand="1"/>
+      </w:tblPr>
+      <w:tblGrid>
+        <w:gridCol w:w="4509"/>
+        <w:gridCol w:w="4510"/>
+      </w:tblGrid>
+      <w:tr>
+        <w:tc>
+          <w:tcPr>
+            <w:tcW w:w="4509" w:type="dxa"/>
+          </w:tcPr>
+          <w:p>
+            <w:pPr>
+              <w:jc w:val="center"/>
+            </w:pPr>
+            <w:r>
+              <w:t>Kolor</w:t>
+            </w:r>
+          </w:p>
+        </w:tc>
+        <w:tc>
+          <w:tcPr>
+            <w:tcW w:w="4510" w:type="dxa"/>
+          </w:tcPr>
+          <w:p>
+            <w:pPr>
+              <w:jc w:val="center"/>
+            </w:pPr>
+            <w:r>
+              <w:t>Czerwony</w:t>
+            </w:r>
+          </w:p>
+        </w:tc>
+      </w:tr>
+      <w:tr>
+        <w:tc>
+          <w:tcPr>
+            <w:tcW w:w="4509" w:type="dxa"/>
+          </w:tcPr>
+          <w:p>
+            <w:pPr>
+              <w:jc w:val="center"/>
+            </w:pPr>
+            <w:r>
+              <w:t>Metoda</w:t>
+            </w:r>
+          </w:p>
+        </w:tc>
+        <w:tc>
+          <w:tcPr>
+            <w:tcW w:w="4510" w:type="dxa"/>
+          </w:tcPr>
+          <w:p>
+            <w:pPr>
+              <w:jc w:val="center"/>
+            </w:pPr>
+            <w:r>
+              <w:t>Gradientowa</w:t>
+            </w:r>
+          </w:p>
+        </w:tc>
+      </w:tr>
+      <w:tr>
+        <w:tc>
+          <w:tcPr>
+            <w:tcW w:w="4509" w:type="dxa"/>
+          </w:tcPr>
+          <w:p>
+            <w:pPr>
+              <w:jc w:val="center"/>
+            </w:pPr>
+            <w:r>
+              <w:t>Wymiar</w:t>
+            </w:r>
+            <w:r>
+              <w:t xml:space="preserve"> akumulatora</w:t>
+            </w:r>
+            <w:r>
+              <w:t xml:space="preserve"> (</w:t>
+            </w:r>
+            <w:proofErr w:type="spellStart"/>
+            <w:r>
+              <w:t>dp</w:t>
+            </w:r>
+            <w:proofErr w:type="spellEnd"/>
+            <w:r>
+              <w:t>)</w:t>
+            </w:r>
+          </w:p>
+        </w:tc>
+        <w:tc>
+          <w:tcPr>
+            <w:tcW w:w="4510" w:type="dxa"/>
+          </w:tcPr>
+          <w:p>
+            <w:pPr>
+              <w:jc w:val="center"/>
+            </w:pPr>
+            <w:r>
+              <w:t>1</w:t>
+            </w:r>
+          </w:p>
+        </w:tc>
+      </w:tr>
+      <w:tr>
+        <w:tc>
+          <w:tcPr>
+            <w:tcW w:w="4509" w:type="dxa"/>
+          </w:tcPr>
+          <w:p>
+            <w:pPr>
+              <w:jc w:val="center"/>
+            </w:pPr>
+            <w:r>
+              <w:t>Minimalny dystans między okręgami</w:t>
+            </w:r>
+          </w:p>
+        </w:tc>
+        <w:tc>
+          <w:tcPr>
+            <w:tcW w:w="4510" w:type="dxa"/>
+          </w:tcPr>
+          <w:p>
+            <w:pPr>
+              <w:jc w:val="center"/>
+            </w:pPr>
+            <w:r>
+              <w:t>15</w:t>
+            </w:r>
+          </w:p>
+        </w:tc>
+      </w:tr>
+      <w:tr>
+        <w:tc>
+          <w:tcPr>
+            <w:tcW w:w="4509" w:type="dxa"/>
+          </w:tcPr>
+          <w:p>
+            <w:pPr>
+              <w:jc w:val="center"/>
+            </w:pPr>
+            <w:r>
+              <w:t>P</w:t>
+            </w:r>
+            <w:r>
+              <w:t>róg krawędzi</w:t>
+            </w:r>
+          </w:p>
+        </w:tc>
+        <w:tc>
+          <w:tcPr>
+            <w:tcW w:w="4510" w:type="dxa"/>
+          </w:tcPr>
+          <w:p>
+            <w:pPr>
+              <w:jc w:val="center"/>
+            </w:pPr>
+            <w:r>
+              <w:t>1</w:t>
+            </w:r>
+          </w:p>
+        </w:tc>
+      </w:tr>
+      <w:tr>
+        <w:tc>
+          <w:tcPr>
+            <w:tcW w:w="4509" w:type="dxa"/>
+          </w:tcPr>
+          <w:p>
+            <w:pPr>
+              <w:jc w:val="center"/>
+            </w:pPr>
+            <w:r>
+              <w:t>Próg dla centrów okręgu</w:t>
+            </w:r>
+          </w:p>
+        </w:tc>
+        <w:tc>
+          <w:tcPr>
+            <w:tcW w:w="4510" w:type="dxa"/>
+          </w:tcPr>
+          <w:p>
+            <w:pPr>
+              <w:jc w:val="center"/>
+            </w:pPr>
+            <w:r>
+              <w:t>15</w:t>
+            </w:r>
+          </w:p>
+        </w:tc>
+      </w:tr>
+      <w:tr>
+        <w:tc>
+          <w:tcPr>
+            <w:tcW w:w="4509" w:type="dxa"/>
+          </w:tcPr>
+          <w:p>
+            <w:pPr>
+              <w:jc w:val="center"/>
+            </w:pPr>
+            <w:r>
+              <w:t>M</w:t>
+            </w:r>
+            <w:r>
+              <w:t>in</w:t>
+            </w:r>
+            <w:r>
+              <w:t>imalny promień</w:t>
+            </w:r>
+          </w:p>
+        </w:tc>
+        <w:tc>
+          <w:tcPr>
+            <w:tcW w:w="4510" w:type="dxa"/>
+          </w:tcPr>
+          <w:p>
+            <w:pPr>
+              <w:jc w:val="center"/>
+            </w:pPr>
+            <w:r>
+              <w:t>6</w:t>
+            </w:r>
+          </w:p>
+        </w:tc>
+      </w:tr>
+      <w:tr>
+        <w:tc>
+          <w:tcPr>
+            <w:tcW w:w="4509" w:type="dxa"/>
+          </w:tcPr>
+          <w:p>
+            <w:pPr>
+              <w:jc w:val="center"/>
+            </w:pPr>
+            <w:r>
+              <w:t>Maksymalny promień</w:t>
+            </w:r>
+          </w:p>
+        </w:tc>
+        <w:tc>
+          <w:tcPr>
+            <w:tcW w:w="4510" w:type="dxa"/>
+          </w:tcPr>
+          <w:p>
+            <w:pPr>
+              <w:keepNext/>
+              <w:jc w:val="center"/>
+            </w:pPr>
+            <w:r>
+              <w:t>18</w:t>
+            </w:r>
+          </w:p>
+        </w:tc>
+      </w:tr>
+    </w:tbl>
+    <w:p>
+      <w:pPr>
+        <w:pStyle w:val="Legenda"/>
+        <w:jc w:val="center"/>
+      </w:pPr>
+      <w:bookmarkStart w:id="158" w:name="_Ref9341717"/>
+      <w:r>
+        <w:t xml:space="preserve">Tabela </w:t>
+      </w:r>
+      <w:fldSimple w:instr=" SEQ Tabela \* ARABIC ">
+        <w:r>
+          <w:rPr>
+            <w:noProof/>
+          </w:rPr>
+          <w:t>4</w:t>
+        </w:r>
+      </w:fldSimple>
+      <w:bookmarkEnd w:id="158"/>
+      <w:r>
+        <w:t xml:space="preserve"> Parametry transformaty Hougha dla okręgów</w:t>
+      </w:r>
+    </w:p>
+    <w:p>
+      <w:r>
+        <w:t xml:space="preserve">Metoda jaką była liczona transformata to jedyna </w:t>
+      </w:r>
+      <w:r>
+        <w:t xml:space="preserve">zaimplementowana </w:t>
+      </w:r>
+      <w:r>
+        <w:t xml:space="preserve">metoda w </w:t>
+      </w:r>
+      <w:proofErr w:type="spellStart"/>
+      <w:r>
+        <w:t>OpecCV</w:t>
+      </w:r>
+      <w:proofErr w:type="spellEnd"/>
+      <w:r>
+        <w:t xml:space="preserve"> </w:t>
+      </w:r>
+      <w:r>
+        <w:t>–</w:t>
+      </w:r>
+      <w:r>
+        <w:t xml:space="preserve"> gradientowa</w:t>
+      </w:r>
+      <w:r>
+        <w:t xml:space="preserve"> (</w:t>
+      </w:r>
+      <w:proofErr w:type="spellStart"/>
+      <w:r>
+        <w:t>Hough</w:t>
+      </w:r>
+      <w:proofErr w:type="spellEnd"/>
+      <w:r>
+        <w:t xml:space="preserve"> Gradient)</w:t>
+      </w:r>
+      <w:r>
+        <w:t>.</w:t>
+      </w:r>
+      <w:r>
+        <w:t xml:space="preserve"> </w:t>
+      </w:r>
+      <w:r>
+        <w:t>Następnym parametrem był</w:t>
+      </w:r>
+      <w:r>
+        <w:t xml:space="preserve"> wymiar akumulatora liczony </w:t>
+      </w:r>
+      <w:r>
+        <w:t>jako odwrotny</w:t>
+      </w:r>
+      <w:r>
+        <w:t xml:space="preserve"> stosunek rozdzielczości akumulatora do rozdzielczości obrazu. Na przykład, jeśli </w:t>
+      </w:r>
+      <w:proofErr w:type="spellStart"/>
+      <w:r>
+        <w:t>dp</w:t>
+      </w:r>
+      <w:proofErr w:type="spellEnd"/>
+      <w:r>
+        <w:t xml:space="preserve"> = 1, akumulator m</w:t>
+      </w:r>
+      <w:r>
+        <w:t>iał</w:t>
+      </w:r>
+      <w:r>
+        <w:t xml:space="preserve"> taką samą rozdzielczość jak obraz wejściowy. </w:t>
+      </w:r>
+      <w:r>
+        <w:t xml:space="preserve">Jeśli </w:t>
+      </w:r>
+      <w:proofErr w:type="spellStart"/>
+      <w:r>
+        <w:t>dp</w:t>
+      </w:r>
+      <w:proofErr w:type="spellEnd"/>
+      <w:r>
+        <w:t xml:space="preserve"> = 2, akumulator </w:t>
+      </w:r>
+      <w:r>
+        <w:t>miał</w:t>
+      </w:r>
+      <w:r>
+        <w:t xml:space="preserve"> połowę szerokości i wysokości.</w:t>
+      </w:r>
+      <w:r>
+        <w:t xml:space="preserve"> Wybrano</w:t>
+      </w:r>
+      <w:r>
+        <w:t xml:space="preserve"> by akumulator miał </w:t>
+      </w:r>
+      <w:r>
+        <w:t>taki sam wymiar jak obraz wejściowy.</w:t>
+      </w:r>
+      <w:r>
+        <w:t xml:space="preserve"> Minimalna wartość pomiędzy dwoma wykrytymi okręgami wynosiła 15 pikseli</w:t>
+      </w:r>
+      <w:r>
+        <w:t>.</w:t>
+      </w:r>
+      <w:r>
+        <w:t xml:space="preserve"> Spowodowało to, że wykryte okręgi mogące symbolizować znaki nie </w:t>
+      </w:r>
+      <w:r>
+        <w:t>nakładały się na siebie.</w:t>
+      </w:r>
+      <w:r>
+        <w:t xml:space="preserve"> Następnie należało wybrać najwyższy próg przekazanych do detektora krawędzi</w:t>
+      </w:r>
+      <w:r>
+        <w:t>. Dolny pró</w:t>
+      </w:r>
+      <w:r>
+        <w:t xml:space="preserve">g był dwa razy mniejszy od górnego. </w:t>
+      </w:r>
+      <w:r>
+        <w:t>Następnie należało zadać</w:t>
+      </w:r>
+      <w:r>
+        <w:t xml:space="preserve"> próg akumulatora dla centrów okręgu na etapie wykrywania. Im </w:t>
+      </w:r>
+      <w:r>
+        <w:t>próg był</w:t>
+      </w:r>
+      <w:r>
+        <w:t xml:space="preserve"> mniejszy, tym więcej fałszywych okręgów mo</w:t>
+      </w:r>
+      <w:r>
+        <w:t>gło</w:t>
+      </w:r>
+      <w:r>
+        <w:t xml:space="preserve"> być wykrytych. Koła, </w:t>
+      </w:r>
+      <w:r>
+        <w:t>z większymi wartościami akumulatora zostały zwracane jako pierwsze</w:t>
+      </w:r>
+      <w:r>
+        <w:t xml:space="preserve">, dlatego uznano, że próg ten powinien </w:t>
+      </w:r>
+      <w:r>
+        <w:t>mieć dużą wartość</w:t>
+      </w:r>
+      <w:r>
+        <w:t>.</w:t>
+      </w:r>
+      <w:r>
+        <w:t xml:space="preserve"> </w:t>
+      </w:r>
+      <w:r>
+        <w:t>Ostatnimi parametrami był</w:t>
+      </w:r>
+      <w:r>
+        <w:t xml:space="preserve"> zakres długości promienia </w:t>
+      </w:r>
+      <w:r>
+        <w:t xml:space="preserve">dla </w:t>
+      </w:r>
+      <w:r>
+        <w:t>wykrytych okręgów.</w:t>
+      </w:r>
+    </w:p>
+    <w:p>
+      <w:r>
+        <w:lastRenderedPageBreak/>
+        <w:t>Dla obiektów wykrytych</w:t>
+      </w:r>
+      <w:r>
+        <w:t xml:space="preserve"> przez metodę </w:t>
+      </w:r>
+      <w:r>
+        <w:t>wykrycia</w:t>
+      </w:r>
+      <w:r>
+        <w:t xml:space="preserve"> plam jak i przez transfo</w:t>
+      </w:r>
+      <w:r>
+        <w:t>rmatę Hougha</w:t>
+      </w:r>
+      <w:r>
+        <w:t xml:space="preserve"> </w:t>
+      </w:r>
+      <w:r>
+        <w:t>kopiowano wycinek</w:t>
+      </w:r>
+      <w:r>
+        <w:t xml:space="preserve"> nieprzetworzonego</w:t>
+      </w:r>
+      <w:r>
+        <w:t xml:space="preserve"> obrazu</w:t>
+      </w:r>
+      <w:r>
+        <w:t xml:space="preserve"> odpowiadający miejscu wykrycia</w:t>
+      </w:r>
+      <w:r>
+        <w:t xml:space="preserve">. </w:t>
+      </w:r>
+      <w:r>
+        <w:t>W ten sposób t</w:t>
+      </w:r>
+      <w:r>
+        <w:t xml:space="preserve">worzono w obrazy </w:t>
+      </w:r>
+      <w:r>
+        <w:t xml:space="preserve">mogące być przetwarzane w części </w:t>
+      </w:r>
+      <w:r>
+        <w:t xml:space="preserve">klasyfikacji. </w:t>
+      </w:r>
+      <w:r>
+        <w:t>Przykłady tych obrazów przedstawi</w:t>
+      </w:r>
+      <w:r>
+        <w:t>a</w:t>
+      </w:r>
+      <w:r>
+        <w:t xml:space="preserve"> </w:t>
+      </w:r>
+      <w:r>
+        <w:fldChar w:fldCharType="begin"/>
+      </w:r>
+      <w:r>
+        <w:instrText xml:space="preserve"> REF _Ref9347580 \h </w:instrText>
+      </w:r>
+      <w:r>
+        <w:fldChar w:fldCharType="separate"/>
+      </w:r>
+      <w:r>
+        <w:t xml:space="preserve">Rysunek </w:t>
+      </w:r>
+      <w:r>
+        <w:rPr>
+          <w:noProof/>
+        </w:rPr>
+        <w:t>24</w:t>
+      </w:r>
+      <w:r>
+        <w:fldChar w:fldCharType="end"/>
+      </w:r>
+      <w:r>
+        <w:t>.</w:t>
+      </w:r>
+    </w:p>
+    <w:tbl>
+      <w:tblPr>
+        <w:tblStyle w:val="Tabela-Siatka"/>
+        <w:tblW w:w="0" w:type="auto"/>
+        <w:tblLook w:val="04A0" w:firstRow="1" w:lastRow="0" w:firstColumn="1" w:lastColumn="0" w:noHBand="0" w:noVBand="1"/>
+      </w:tblPr>
+      <w:tblGrid>
+        <w:gridCol w:w="3160"/>
+        <w:gridCol w:w="3575"/>
+        <w:gridCol w:w="2284"/>
+      </w:tblGrid>
+      <w:tr>
+        <w:trPr>
+          <w:trHeight w:val="323"/>
+        </w:trPr>
+        <w:tc>
+          <w:tcPr>
+            <w:tcW w:w="3160" w:type="dxa"/>
+          </w:tcPr>
+          <w:p>
+            <w:pPr>
+              <w:jc w:val="center"/>
+            </w:pPr>
+            <w:r>
+              <w:rPr>
+                <w:noProof/>
+              </w:rPr>
+              <w:t>Niebieskie</w:t>
+            </w:r>
+          </w:p>
+        </w:tc>
+        <w:tc>
+          <w:tcPr>
+            <w:tcW w:w="3575" w:type="dxa"/>
+          </w:tcPr>
+          <w:p>
+            <w:pPr>
+              <w:jc w:val="center"/>
+            </w:pPr>
+            <w:r>
+              <w:rPr>
+                <w:noProof/>
+              </w:rPr>
+              <w:t>Czerwone</w:t>
+            </w:r>
+          </w:p>
+        </w:tc>
+        <w:tc>
+          <w:tcPr>
+            <w:tcW w:w="2284" w:type="dxa"/>
+          </w:tcPr>
+          <w:p>
+            <w:pPr>
+              <w:jc w:val="center"/>
+              <w:rPr>
+                <w:noProof/>
+              </w:rPr>
+            </w:pPr>
+            <w:r>
+              <w:rPr>
+                <w:noProof/>
+              </w:rPr>
+              <w:t>Żółte</w:t>
+            </w:r>
+          </w:p>
+        </w:tc>
+      </w:tr>
+      <w:tr>
+        <w:trPr>
+          <w:trHeight w:val="322"/>
+        </w:trPr>
+        <w:tc>
+          <w:tcPr>
+            <w:tcW w:w="3160" w:type="dxa"/>
+          </w:tcPr>
+          <w:p>
+            <w:pPr>
+              <w:rPr>
+                <w:noProof/>
+              </w:rPr>
+            </w:pPr>
+            <w:r>
+              <w:rPr>
+                <w:noProof/>
+              </w:rPr>
+              <w:drawing>
+                <wp:inline distT="0" distB="0" distL="0" distR="0" wp14:anchorId="79857E3B" wp14:editId="117BD404">
+                  <wp:extent cx="228600" cy="219075"/>
+                  <wp:effectExtent l="0" t="0" r="0" b="9525"/>
+                  <wp:docPr id="73" name="Obraz 73"/>
+                  <wp:cNvGraphicFramePr>
+                    <a:graphicFrameLocks xmlns:a="http://schemas.openxmlformats.org/drawingml/2006/main" noChangeAspect="1"/>
+                  </wp:cNvGraphicFramePr>
+                  <a:graphic xmlns:a="http://schemas.openxmlformats.org/drawingml/2006/main">
+                    <a:graphicData uri="http://schemas.openxmlformats.org/drawingml/2006/picture">
+                      <pic:pic xmlns:pic="http://schemas.openxmlformats.org/drawingml/2006/picture">
+                        <pic:nvPicPr>
+                          <pic:cNvPr id="73" name="blue1.jpg"/>
+                          <pic:cNvPicPr/>
+                        </pic:nvPicPr>
+                        <pic:blipFill>
+                          <a:blip r:embed="rId76">
+                            <a:extLst>
+                              <a:ext uri="{28A0092B-C50C-407E-A947-70E740481C1C}">
+                                <a14:useLocalDpi xmlns:a14="http://schemas.microsoft.com/office/drawing/2010/main" val="0"/>
+                              </a:ext>
+                            </a:extLst>
+                          </a:blip>
+                          <a:stretch>
+                            <a:fillRect/>
+                          </a:stretch>
+                        </pic:blipFill>
+                        <pic:spPr>
+                          <a:xfrm>
+                            <a:off x="0" y="0"/>
+                            <a:ext cx="228600" cy="219075"/>
+                          </a:xfrm>
+                          <a:prstGeom prst="rect">
+                            <a:avLst/>
+                          </a:prstGeom>
+                        </pic:spPr>
+                      </pic:pic>
+                    </a:graphicData>
+                  </a:graphic>
+                </wp:inline>
+              </w:drawing>
+            </w:r>
+            <w:r>
+              <w:rPr>
+                <w:noProof/>
+              </w:rPr>
+              <w:drawing>
+                <wp:inline distT="0" distB="0" distL="0" distR="0" wp14:anchorId="0CC0F86B" wp14:editId="56815606">
+                  <wp:extent cx="200025" cy="190500"/>
+                  <wp:effectExtent l="0" t="0" r="9525" b="0"/>
+                  <wp:docPr id="74" name="Obraz 74" descr="Obraz zawierający wewnątrz&#10;&#10;Opis wygenerowany automatycznie"/>
+                  <wp:cNvGraphicFramePr>
+                    <a:graphicFrameLocks xmlns:a="http://schemas.openxmlformats.org/drawingml/2006/main" noChangeAspect="1"/>
+                  </wp:cNvGraphicFramePr>
+                  <a:graphic xmlns:a="http://schemas.openxmlformats.org/drawingml/2006/main">
+                    <a:graphicData uri="http://schemas.openxmlformats.org/drawingml/2006/picture">
+                      <pic:pic xmlns:pic="http://schemas.openxmlformats.org/drawingml/2006/picture">
+                        <pic:nvPicPr>
+                          <pic:cNvPr id="74" name="blue2.jpg"/>
+                          <pic:cNvPicPr/>
+                        </pic:nvPicPr>
+                        <pic:blipFill>
+                          <a:blip r:embed="rId77">
+                            <a:extLst>
+                              <a:ext uri="{28A0092B-C50C-407E-A947-70E740481C1C}">
+                                <a14:useLocalDpi xmlns:a14="http://schemas.microsoft.com/office/drawing/2010/main" val="0"/>
+                              </a:ext>
+                            </a:extLst>
+                          </a:blip>
+                          <a:stretch>
+                            <a:fillRect/>
+                          </a:stretch>
+                        </pic:blipFill>
+                        <pic:spPr>
+                          <a:xfrm>
+                            <a:off x="0" y="0"/>
+                            <a:ext cx="200025" cy="190500"/>
+                          </a:xfrm>
+                          <a:prstGeom prst="rect">
+                            <a:avLst/>
+                          </a:prstGeom>
+                        </pic:spPr>
+                      </pic:pic>
+                    </a:graphicData>
+                  </a:graphic>
+                </wp:inline>
+              </w:drawing>
+            </w:r>
+            <w:r>
+              <w:rPr>
+                <w:noProof/>
+              </w:rPr>
+              <w:drawing>
+                <wp:inline distT="0" distB="0" distL="0" distR="0" wp14:anchorId="3E204D2A" wp14:editId="08930731">
+                  <wp:extent cx="285750" cy="285750"/>
+                  <wp:effectExtent l="0" t="0" r="0" b="0"/>
+                  <wp:docPr id="75" name="Obraz 75"/>
+                  <wp:cNvGraphicFramePr>
+                    <a:graphicFrameLocks xmlns:a="http://schemas.openxmlformats.org/drawingml/2006/main" noChangeAspect="1"/>
+                  </wp:cNvGraphicFramePr>
+                  <a:graphic xmlns:a="http://schemas.openxmlformats.org/drawingml/2006/main">
+                    <a:graphicData uri="http://schemas.openxmlformats.org/drawingml/2006/picture">
+                      <pic:pic xmlns:pic="http://schemas.openxmlformats.org/drawingml/2006/picture">
+                        <pic:nvPicPr>
+                          <pic:cNvPr id="75" name="blue3.jpg"/>
+                          <pic:cNvPicPr/>
+                        </pic:nvPicPr>
+                        <pic:blipFill>
+                          <a:blip r:embed="rId78">
+                            <a:extLst>
+                              <a:ext uri="{28A0092B-C50C-407E-A947-70E740481C1C}">
+                                <a14:useLocalDpi xmlns:a14="http://schemas.microsoft.com/office/drawing/2010/main" val="0"/>
+                              </a:ext>
+                            </a:extLst>
+                          </a:blip>
+                          <a:stretch>
+                            <a:fillRect/>
+                          </a:stretch>
+                        </pic:blipFill>
+                        <pic:spPr>
+                          <a:xfrm>
+                            <a:off x="0" y="0"/>
+                            <a:ext cx="285750" cy="285750"/>
+                          </a:xfrm>
+                          <a:prstGeom prst="rect">
+                            <a:avLst/>
+                          </a:prstGeom>
+                        </pic:spPr>
+                      </pic:pic>
+                    </a:graphicData>
+                  </a:graphic>
+                </wp:inline>
+              </w:drawing>
+            </w:r>
+            <w:r>
+              <w:rPr>
+                <w:noProof/>
+              </w:rPr>
+              <w:drawing>
+                <wp:inline distT="0" distB="0" distL="0" distR="0" wp14:anchorId="23065592" wp14:editId="0B8786C5">
+                  <wp:extent cx="247650" cy="247650"/>
+                  <wp:effectExtent l="0" t="0" r="0" b="0"/>
+                  <wp:docPr id="76" name="Obraz 76" descr="Obraz zawierający rozmyty, zdjęcie, wewnątrz&#10;&#10;Opis wygenerowany automatycznie"/>
+                  <wp:cNvGraphicFramePr>
+                    <a:graphicFrameLocks xmlns:a="http://schemas.openxmlformats.org/drawingml/2006/main" noChangeAspect="1"/>
+                  </wp:cNvGraphicFramePr>
+                  <a:graphic xmlns:a="http://schemas.openxmlformats.org/drawingml/2006/main">
+                    <a:graphicData uri="http://schemas.openxmlformats.org/drawingml/2006/picture">
+                      <pic:pic xmlns:pic="http://schemas.openxmlformats.org/drawingml/2006/picture">
+                        <pic:nvPicPr>
+                          <pic:cNvPr id="76" name="blue4.jpg"/>
+                          <pic:cNvPicPr/>
+                        </pic:nvPicPr>
+                        <pic:blipFill>
+                          <a:blip r:embed="rId79">
+                            <a:extLst>
+                              <a:ext uri="{28A0092B-C50C-407E-A947-70E740481C1C}">
+                                <a14:useLocalDpi xmlns:a14="http://schemas.microsoft.com/office/drawing/2010/main" val="0"/>
+                              </a:ext>
+                            </a:extLst>
+                          </a:blip>
+                          <a:stretch>
+                            <a:fillRect/>
+                          </a:stretch>
+                        </pic:blipFill>
+                        <pic:spPr>
+                          <a:xfrm>
+                            <a:off x="0" y="0"/>
+                            <a:ext cx="247650" cy="247650"/>
+                          </a:xfrm>
+                          <a:prstGeom prst="rect">
+                            <a:avLst/>
+                          </a:prstGeom>
+                        </pic:spPr>
+                      </pic:pic>
+                    </a:graphicData>
+                  </a:graphic>
+                </wp:inline>
+              </w:drawing>
+            </w:r>
+            <w:r>
+              <w:rPr>
+                <w:noProof/>
+              </w:rPr>
+              <w:drawing>
+                <wp:inline distT="0" distB="0" distL="0" distR="0" wp14:anchorId="226F523C" wp14:editId="3ACE0357">
+                  <wp:extent cx="247650" cy="238125"/>
+                  <wp:effectExtent l="0" t="0" r="0" b="9525"/>
+                  <wp:docPr id="77" name="Obraz 77" descr="Obraz zawierający rozmyty&#10;&#10;Opis wygenerowany automatycznie"/>
+                  <wp:cNvGraphicFramePr>
+                    <a:graphicFrameLocks xmlns:a="http://schemas.openxmlformats.org/drawingml/2006/main" noChangeAspect="1"/>
+                  </wp:cNvGraphicFramePr>
+                  <a:graphic xmlns:a="http://schemas.openxmlformats.org/drawingml/2006/main">
+                    <a:graphicData uri="http://schemas.openxmlformats.org/drawingml/2006/picture">
+                      <pic:pic xmlns:pic="http://schemas.openxmlformats.org/drawingml/2006/picture">
+                        <pic:nvPicPr>
+                          <pic:cNvPr id="77" name="blue5.jpg"/>
+                          <pic:cNvPicPr/>
+                        </pic:nvPicPr>
+                        <pic:blipFill>
+                          <a:blip r:embed="rId80">
+                            <a:extLst>
+                              <a:ext uri="{28A0092B-C50C-407E-A947-70E740481C1C}">
+                                <a14:useLocalDpi xmlns:a14="http://schemas.microsoft.com/office/drawing/2010/main" val="0"/>
+                              </a:ext>
+                            </a:extLst>
+                          </a:blip>
+                          <a:stretch>
+                            <a:fillRect/>
+                          </a:stretch>
+                        </pic:blipFill>
+                        <pic:spPr>
+                          <a:xfrm>
+                            <a:off x="0" y="0"/>
+                            <a:ext cx="247650" cy="238125"/>
+                          </a:xfrm>
+                          <a:prstGeom prst="rect">
+                            <a:avLst/>
+                          </a:prstGeom>
+                        </pic:spPr>
+                      </pic:pic>
+                    </a:graphicData>
+                  </a:graphic>
+                </wp:inline>
+              </w:drawing>
+            </w:r>
+            <w:r>
+              <w:rPr>
+                <w:noProof/>
+              </w:rPr>
+              <w:drawing>
+                <wp:inline distT="0" distB="0" distL="0" distR="0" wp14:anchorId="010DCF4F" wp14:editId="0C62EE4F">
+                  <wp:extent cx="314325" cy="314325"/>
+                  <wp:effectExtent l="0" t="0" r="9525" b="9525"/>
+                  <wp:docPr id="78" name="Obraz 78" descr="Obraz zawierający zewnętrzne, transport, rozmyty, samochód&#10;&#10;Opis wygenerowany automatycznie"/>
+                  <wp:cNvGraphicFramePr>
+                    <a:graphicFrameLocks xmlns:a="http://schemas.openxmlformats.org/drawingml/2006/main" noChangeAspect="1"/>
+                  </wp:cNvGraphicFramePr>
+                  <a:graphic xmlns:a="http://schemas.openxmlformats.org/drawingml/2006/main">
+                    <a:graphicData uri="http://schemas.openxmlformats.org/drawingml/2006/picture">
+                      <pic:pic xmlns:pic="http://schemas.openxmlformats.org/drawingml/2006/picture">
+                        <pic:nvPicPr>
+                          <pic:cNvPr id="78" name="blue6.jpg"/>
+                          <pic:cNvPicPr/>
+                        </pic:nvPicPr>
+                        <pic:blipFill>
+                          <a:blip r:embed="rId81">
+                            <a:extLst>
+                              <a:ext uri="{28A0092B-C50C-407E-A947-70E740481C1C}">
+                                <a14:useLocalDpi xmlns:a14="http://schemas.microsoft.com/office/drawing/2010/main" val="0"/>
+                              </a:ext>
+                            </a:extLst>
+                          </a:blip>
+                          <a:stretch>
+                            <a:fillRect/>
+                          </a:stretch>
+                        </pic:blipFill>
+                        <pic:spPr>
+                          <a:xfrm>
+                            <a:off x="0" y="0"/>
+                            <a:ext cx="314325" cy="314325"/>
+                          </a:xfrm>
+                          <a:prstGeom prst="rect">
+                            <a:avLst/>
+                          </a:prstGeom>
+                        </pic:spPr>
+                      </pic:pic>
+                    </a:graphicData>
+                  </a:graphic>
+                </wp:inline>
+              </w:drawing>
+            </w:r>
+            <w:r>
+              <w:rPr>
+                <w:noProof/>
+              </w:rPr>
+              <w:drawing>
+                <wp:inline distT="0" distB="0" distL="0" distR="0" wp14:anchorId="014B3101" wp14:editId="030AC905">
+                  <wp:extent cx="323850" cy="323850"/>
+                  <wp:effectExtent l="0" t="0" r="0" b="0"/>
+                  <wp:docPr id="79" name="Obraz 79" descr="Obraz zawierający drzewo, rozmyty&#10;&#10;Opis wygenerowany automatycznie"/>
+                  <wp:cNvGraphicFramePr>
+                    <a:graphicFrameLocks xmlns:a="http://schemas.openxmlformats.org/drawingml/2006/main" noChangeAspect="1"/>
+                  </wp:cNvGraphicFramePr>
+                  <a:graphic xmlns:a="http://schemas.openxmlformats.org/drawingml/2006/main">
+                    <a:graphicData uri="http://schemas.openxmlformats.org/drawingml/2006/picture">
+                      <pic:pic xmlns:pic="http://schemas.openxmlformats.org/drawingml/2006/picture">
+                        <pic:nvPicPr>
+                          <pic:cNvPr id="79" name="blue7.jpg"/>
+                          <pic:cNvPicPr/>
+                        </pic:nvPicPr>
+                        <pic:blipFill>
+                          <a:blip r:embed="rId82">
+                            <a:extLst>
+                              <a:ext uri="{28A0092B-C50C-407E-A947-70E740481C1C}">
+                                <a14:useLocalDpi xmlns:a14="http://schemas.microsoft.com/office/drawing/2010/main" val="0"/>
+                              </a:ext>
+                            </a:extLst>
+                          </a:blip>
+                          <a:stretch>
+                            <a:fillRect/>
+                          </a:stretch>
+                        </pic:blipFill>
+                        <pic:spPr>
+                          <a:xfrm>
+                            <a:off x="0" y="0"/>
+                            <a:ext cx="323850" cy="323850"/>
+                          </a:xfrm>
+                          <a:prstGeom prst="rect">
+                            <a:avLst/>
+                          </a:prstGeom>
+                        </pic:spPr>
+                      </pic:pic>
+                    </a:graphicData>
+                  </a:graphic>
+                </wp:inline>
+              </w:drawing>
+            </w:r>
+            <w:r>
+              <w:rPr>
+                <w:noProof/>
+              </w:rPr>
+              <w:drawing>
+                <wp:inline distT="0" distB="0" distL="0" distR="0" wp14:anchorId="5DFA0F3E" wp14:editId="4FCE6A48">
+                  <wp:extent cx="361950" cy="361950"/>
+                  <wp:effectExtent l="0" t="0" r="0" b="0"/>
+                  <wp:docPr id="80" name="Obraz 80" descr="Obraz zawierający osoba&#10;&#10;Opis wygenerowany automatycznie"/>
+                  <wp:cNvGraphicFramePr>
+                    <a:graphicFrameLocks xmlns:a="http://schemas.openxmlformats.org/drawingml/2006/main" noChangeAspect="1"/>
+                  </wp:cNvGraphicFramePr>
+                  <a:graphic xmlns:a="http://schemas.openxmlformats.org/drawingml/2006/main">
+                    <a:graphicData uri="http://schemas.openxmlformats.org/drawingml/2006/picture">
+                      <pic:pic xmlns:pic="http://schemas.openxmlformats.org/drawingml/2006/picture">
+                        <pic:nvPicPr>
+                          <pic:cNvPr id="80" name="blue8.jpg"/>
+                          <pic:cNvPicPr/>
+                        </pic:nvPicPr>
+                        <pic:blipFill>
+                          <a:blip r:embed="rId83">
+                            <a:extLst>
+                              <a:ext uri="{28A0092B-C50C-407E-A947-70E740481C1C}">
+                                <a14:useLocalDpi xmlns:a14="http://schemas.microsoft.com/office/drawing/2010/main" val="0"/>
+                              </a:ext>
+                            </a:extLst>
+                          </a:blip>
+                          <a:stretch>
+                            <a:fillRect/>
+                          </a:stretch>
+                        </pic:blipFill>
+                        <pic:spPr>
+                          <a:xfrm>
+                            <a:off x="0" y="0"/>
+                            <a:ext cx="361950" cy="361950"/>
+                          </a:xfrm>
+                          <a:prstGeom prst="rect">
+                            <a:avLst/>
+                          </a:prstGeom>
+                        </pic:spPr>
+                      </pic:pic>
+                    </a:graphicData>
+                  </a:graphic>
+                </wp:inline>
+              </w:drawing>
+            </w:r>
+            <w:r>
+              <w:rPr>
+                <w:noProof/>
+              </w:rPr>
+              <w:drawing>
+                <wp:inline distT="0" distB="0" distL="0" distR="0" wp14:anchorId="52428B86" wp14:editId="4A5D0E09">
+                  <wp:extent cx="219075" cy="219075"/>
+                  <wp:effectExtent l="0" t="0" r="9525" b="9525"/>
+                  <wp:docPr id="81" name="Obraz 81" descr="Obraz zawierający rozmyty&#10;&#10;Opis wygenerowany automatycznie"/>
+                  <wp:cNvGraphicFramePr>
+                    <a:graphicFrameLocks xmlns:a="http://schemas.openxmlformats.org/drawingml/2006/main" noChangeAspect="1"/>
+                  </wp:cNvGraphicFramePr>
+                  <a:graphic xmlns:a="http://schemas.openxmlformats.org/drawingml/2006/main">
+                    <a:graphicData uri="http://schemas.openxmlformats.org/drawingml/2006/picture">
+                      <pic:pic xmlns:pic="http://schemas.openxmlformats.org/drawingml/2006/picture">
+                        <pic:nvPicPr>
+                          <pic:cNvPr id="81" name="blue9.jpg"/>
+                          <pic:cNvPicPr/>
+                        </pic:nvPicPr>
+                        <pic:blipFill>
+                          <a:blip r:embed="rId84">
+                            <a:extLst>
+                              <a:ext uri="{28A0092B-C50C-407E-A947-70E740481C1C}">
+                                <a14:useLocalDpi xmlns:a14="http://schemas.microsoft.com/office/drawing/2010/main" val="0"/>
+                              </a:ext>
+                            </a:extLst>
+                          </a:blip>
+                          <a:stretch>
+                            <a:fillRect/>
+                          </a:stretch>
+                        </pic:blipFill>
+                        <pic:spPr>
+                          <a:xfrm>
+                            <a:off x="0" y="0"/>
+                            <a:ext cx="219075" cy="219075"/>
+                          </a:xfrm>
+                          <a:prstGeom prst="rect">
+                            <a:avLst/>
+                          </a:prstGeom>
+                        </pic:spPr>
+                      </pic:pic>
+                    </a:graphicData>
+                  </a:graphic>
+                </wp:inline>
+              </w:drawing>
+            </w:r>
+            <w:r>
+              <w:rPr>
+                <w:noProof/>
+              </w:rPr>
+              <w:drawing>
+                <wp:inline distT="0" distB="0" distL="0" distR="0" wp14:anchorId="2F7D4A63" wp14:editId="17461C36">
+                  <wp:extent cx="361950" cy="361950"/>
+                  <wp:effectExtent l="0" t="0" r="0" b="0"/>
+                  <wp:docPr id="82" name="Obraz 82" descr="Obraz zawierający rozmyty, zewnętrzne&#10;&#10;Opis wygenerowany automatycznie"/>
+                  <wp:cNvGraphicFramePr>
+                    <a:graphicFrameLocks xmlns:a="http://schemas.openxmlformats.org/drawingml/2006/main" noChangeAspect="1"/>
+                  </wp:cNvGraphicFramePr>
+                  <a:graphic xmlns:a="http://schemas.openxmlformats.org/drawingml/2006/main">
+                    <a:graphicData uri="http://schemas.openxmlformats.org/drawingml/2006/picture">
+                      <pic:pic xmlns:pic="http://schemas.openxmlformats.org/drawingml/2006/picture">
+                        <pic:nvPicPr>
+                          <pic:cNvPr id="82" name="blue10.jpg"/>
+                          <pic:cNvPicPr/>
+                        </pic:nvPicPr>
+                        <pic:blipFill>
+                          <a:blip r:embed="rId85">
+                            <a:extLst>
+                              <a:ext uri="{28A0092B-C50C-407E-A947-70E740481C1C}">
+                                <a14:useLocalDpi xmlns:a14="http://schemas.microsoft.com/office/drawing/2010/main" val="0"/>
+                              </a:ext>
+                            </a:extLst>
+                          </a:blip>
+                          <a:stretch>
+                            <a:fillRect/>
+                          </a:stretch>
+                        </pic:blipFill>
+                        <pic:spPr>
+                          <a:xfrm>
+                            <a:off x="0" y="0"/>
+                            <a:ext cx="361950" cy="361950"/>
+                          </a:xfrm>
+                          <a:prstGeom prst="rect">
+                            <a:avLst/>
+                          </a:prstGeom>
+                        </pic:spPr>
+                      </pic:pic>
+                    </a:graphicData>
+                  </a:graphic>
+                </wp:inline>
+              </w:drawing>
+            </w:r>
+            <w:r>
+              <w:rPr>
+                <w:noProof/>
+              </w:rPr>
+              <w:drawing>
+                <wp:inline distT="0" distB="0" distL="0" distR="0" wp14:anchorId="4AF33BF3" wp14:editId="6EF05817">
+                  <wp:extent cx="219075" cy="209550"/>
+                  <wp:effectExtent l="0" t="0" r="9525" b="0"/>
+                  <wp:docPr id="83" name="Obraz 83" descr="Obraz zawierający rozmyty, budynek&#10;&#10;Opis wygenerowany automatycznie"/>
+                  <wp:cNvGraphicFramePr>
+                    <a:graphicFrameLocks xmlns:a="http://schemas.openxmlformats.org/drawingml/2006/main" noChangeAspect="1"/>
+                  </wp:cNvGraphicFramePr>
+                  <a:graphic xmlns:a="http://schemas.openxmlformats.org/drawingml/2006/main">
+                    <a:graphicData uri="http://schemas.openxmlformats.org/drawingml/2006/picture">
+                      <pic:pic xmlns:pic="http://schemas.openxmlformats.org/drawingml/2006/picture">
+                        <pic:nvPicPr>
+                          <pic:cNvPr id="83" name="blue11.jpg"/>
+                          <pic:cNvPicPr/>
+                        </pic:nvPicPr>
+                        <pic:blipFill>
+                          <a:blip r:embed="rId86">
+                            <a:extLst>
+                              <a:ext uri="{28A0092B-C50C-407E-A947-70E740481C1C}">
+                                <a14:useLocalDpi xmlns:a14="http://schemas.microsoft.com/office/drawing/2010/main" val="0"/>
+                              </a:ext>
+                            </a:extLst>
+                          </a:blip>
+                          <a:stretch>
+                            <a:fillRect/>
+                          </a:stretch>
+                        </pic:blipFill>
+                        <pic:spPr>
+                          <a:xfrm>
+                            <a:off x="0" y="0"/>
+                            <a:ext cx="219075" cy="209550"/>
+                          </a:xfrm>
+                          <a:prstGeom prst="rect">
+                            <a:avLst/>
+                          </a:prstGeom>
+                        </pic:spPr>
+                      </pic:pic>
+                    </a:graphicData>
+                  </a:graphic>
+                </wp:inline>
+              </w:drawing>
+            </w:r>
+            <w:r>
+              <w:rPr>
+                <w:noProof/>
+              </w:rPr>
+              <w:drawing>
+                <wp:inline distT="0" distB="0" distL="0" distR="0" wp14:anchorId="2B0B282B" wp14:editId="15706EFB">
+                  <wp:extent cx="238125" cy="228600"/>
+                  <wp:effectExtent l="0" t="0" r="9525" b="0"/>
+                  <wp:docPr id="84" name="Obraz 84"/>
+                  <wp:cNvGraphicFramePr>
+                    <a:graphicFrameLocks xmlns:a="http://schemas.openxmlformats.org/drawingml/2006/main" noChangeAspect="1"/>
+                  </wp:cNvGraphicFramePr>
+                  <a:graphic xmlns:a="http://schemas.openxmlformats.org/drawingml/2006/main">
+                    <a:graphicData uri="http://schemas.openxmlformats.org/drawingml/2006/picture">
+                      <pic:pic xmlns:pic="http://schemas.openxmlformats.org/drawingml/2006/picture">
+                        <pic:nvPicPr>
+                          <pic:cNvPr id="84" name="blue12.jpg"/>
+                          <pic:cNvPicPr/>
+                        </pic:nvPicPr>
+                        <pic:blipFill>
+                          <a:blip r:embed="rId87">
+                            <a:extLst>
+                              <a:ext uri="{28A0092B-C50C-407E-A947-70E740481C1C}">
+                                <a14:useLocalDpi xmlns:a14="http://schemas.microsoft.com/office/drawing/2010/main" val="0"/>
+                              </a:ext>
+                            </a:extLst>
+                          </a:blip>
+                          <a:stretch>
+                            <a:fillRect/>
+                          </a:stretch>
+                        </pic:blipFill>
+                        <pic:spPr>
+                          <a:xfrm>
+                            <a:off x="0" y="0"/>
+                            <a:ext cx="238125" cy="228600"/>
+                          </a:xfrm>
+                          <a:prstGeom prst="rect">
+                            <a:avLst/>
+                          </a:prstGeom>
+                        </pic:spPr>
+                      </pic:pic>
+                    </a:graphicData>
+                  </a:graphic>
+                </wp:inline>
+              </w:drawing>
+            </w:r>
+            <w:r>
+              <w:rPr>
+                <w:noProof/>
+              </w:rPr>
+              <w:drawing>
+                <wp:inline distT="0" distB="0" distL="0" distR="0" wp14:anchorId="4ADFBAAA" wp14:editId="155E5A25">
+                  <wp:extent cx="219075" cy="219075"/>
+                  <wp:effectExtent l="0" t="0" r="9525" b="9525"/>
+                  <wp:docPr id="85" name="Obraz 85" descr="Obraz zawierający rozmyty&#10;&#10;Opis wygenerowany automatycznie"/>
+                  <wp:cNvGraphicFramePr>
+                    <a:graphicFrameLocks xmlns:a="http://schemas.openxmlformats.org/drawingml/2006/main" noChangeAspect="1"/>
+                  </wp:cNvGraphicFramePr>
+                  <a:graphic xmlns:a="http://schemas.openxmlformats.org/drawingml/2006/main">
+                    <a:graphicData uri="http://schemas.openxmlformats.org/drawingml/2006/picture">
+                      <pic:pic xmlns:pic="http://schemas.openxmlformats.org/drawingml/2006/picture">
+                        <pic:nvPicPr>
+                          <pic:cNvPr id="85" name="blue13.jpg"/>
+                          <pic:cNvPicPr/>
+                        </pic:nvPicPr>
+                        <pic:blipFill>
+                          <a:blip r:embed="rId88">
+                            <a:extLst>
+                              <a:ext uri="{28A0092B-C50C-407E-A947-70E740481C1C}">
+                                <a14:useLocalDpi xmlns:a14="http://schemas.microsoft.com/office/drawing/2010/main" val="0"/>
+                              </a:ext>
+                            </a:extLst>
+                          </a:blip>
+                          <a:stretch>
+                            <a:fillRect/>
+                          </a:stretch>
+                        </pic:blipFill>
+                        <pic:spPr>
+                          <a:xfrm>
+                            <a:off x="0" y="0"/>
+                            <a:ext cx="219075" cy="219075"/>
+                          </a:xfrm>
+                          <a:prstGeom prst="rect">
+                            <a:avLst/>
+                          </a:prstGeom>
+                        </pic:spPr>
+                      </pic:pic>
+                    </a:graphicData>
+                  </a:graphic>
+                </wp:inline>
+              </w:drawing>
+            </w:r>
+            <w:r>
+              <w:rPr>
+                <w:noProof/>
+              </w:rPr>
+              <w:drawing>
+                <wp:inline distT="0" distB="0" distL="0" distR="0" wp14:anchorId="3538D2A8" wp14:editId="5FB4F171">
+                  <wp:extent cx="200025" cy="200025"/>
+                  <wp:effectExtent l="0" t="0" r="9525" b="9525"/>
+                  <wp:docPr id="86" name="Obraz 86"/>
+                  <wp:cNvGraphicFramePr>
+                    <a:graphicFrameLocks xmlns:a="http://schemas.openxmlformats.org/drawingml/2006/main" noChangeAspect="1"/>
+                  </wp:cNvGraphicFramePr>
+                  <a:graphic xmlns:a="http://schemas.openxmlformats.org/drawingml/2006/main">
+                    <a:graphicData uri="http://schemas.openxmlformats.org/drawingml/2006/picture">
+                      <pic:pic xmlns:pic="http://schemas.openxmlformats.org/drawingml/2006/picture">
+                        <pic:nvPicPr>
+                          <pic:cNvPr id="86" name="blue14.jpg"/>
+                          <pic:cNvPicPr/>
+                        </pic:nvPicPr>
+                        <pic:blipFill>
+                          <a:blip r:embed="rId89">
+                            <a:extLst>
+                              <a:ext uri="{28A0092B-C50C-407E-A947-70E740481C1C}">
+                                <a14:useLocalDpi xmlns:a14="http://schemas.microsoft.com/office/drawing/2010/main" val="0"/>
+                              </a:ext>
+                            </a:extLst>
+                          </a:blip>
+                          <a:stretch>
+                            <a:fillRect/>
+                          </a:stretch>
+                        </pic:blipFill>
+                        <pic:spPr>
+                          <a:xfrm>
+                            <a:off x="0" y="0"/>
+                            <a:ext cx="200025" cy="200025"/>
+                          </a:xfrm>
+                          <a:prstGeom prst="rect">
+                            <a:avLst/>
+                          </a:prstGeom>
+                        </pic:spPr>
+                      </pic:pic>
+                    </a:graphicData>
+                  </a:graphic>
+                </wp:inline>
+              </w:drawing>
+            </w:r>
+            <w:r>
+              <w:rPr>
+                <w:noProof/>
+              </w:rPr>
+              <w:drawing>
+                <wp:inline distT="0" distB="0" distL="0" distR="0" wp14:anchorId="3D3C9433" wp14:editId="3B9F5823">
+                  <wp:extent cx="323850" cy="333375"/>
+                  <wp:effectExtent l="0" t="0" r="0" b="9525"/>
+                  <wp:docPr id="87" name="Obraz 87" descr="Obraz zawierający rozmyty, zdjęcie, niebo, zewnętrzne&#10;&#10;Opis wygenerowany automatycznie"/>
+                  <wp:cNvGraphicFramePr>
+                    <a:graphicFrameLocks xmlns:a="http://schemas.openxmlformats.org/drawingml/2006/main" noChangeAspect="1"/>
+                  </wp:cNvGraphicFramePr>
+                  <a:graphic xmlns:a="http://schemas.openxmlformats.org/drawingml/2006/main">
+                    <a:graphicData uri="http://schemas.openxmlformats.org/drawingml/2006/picture">
+                      <pic:pic xmlns:pic="http://schemas.openxmlformats.org/drawingml/2006/picture">
+                        <pic:nvPicPr>
+                          <pic:cNvPr id="87" name="blue15.jpg"/>
+                          <pic:cNvPicPr/>
+                        </pic:nvPicPr>
+                        <pic:blipFill>
+                          <a:blip r:embed="rId90">
+                            <a:extLst>
+                              <a:ext uri="{28A0092B-C50C-407E-A947-70E740481C1C}">
+                                <a14:useLocalDpi xmlns:a14="http://schemas.microsoft.com/office/drawing/2010/main" val="0"/>
+                              </a:ext>
+                            </a:extLst>
+                          </a:blip>
+                          <a:stretch>
+                            <a:fillRect/>
+                          </a:stretch>
+                        </pic:blipFill>
+                        <pic:spPr>
+                          <a:xfrm>
+                            <a:off x="0" y="0"/>
+                            <a:ext cx="323850" cy="333375"/>
+                          </a:xfrm>
+                          <a:prstGeom prst="rect">
+                            <a:avLst/>
+                          </a:prstGeom>
+                        </pic:spPr>
+                      </pic:pic>
+                    </a:graphicData>
+                  </a:graphic>
+                </wp:inline>
+              </w:drawing>
+            </w:r>
+            <w:r>
+              <w:rPr>
+                <w:noProof/>
+              </w:rPr>
+              <w:drawing>
+                <wp:inline distT="0" distB="0" distL="0" distR="0" wp14:anchorId="29266BCD" wp14:editId="6B05199E">
+                  <wp:extent cx="276225" cy="276225"/>
+                  <wp:effectExtent l="0" t="0" r="9525" b="9525"/>
+                  <wp:docPr id="88" name="Obraz 88" descr="Obraz zawierający rozmyty, zdjęcie, wewnątrz&#10;&#10;Opis wygenerowany automatycznie"/>
+                  <wp:cNvGraphicFramePr>
+                    <a:graphicFrameLocks xmlns:a="http://schemas.openxmlformats.org/drawingml/2006/main" noChangeAspect="1"/>
+                  </wp:cNvGraphicFramePr>
+                  <a:graphic xmlns:a="http://schemas.openxmlformats.org/drawingml/2006/main">
+                    <a:graphicData uri="http://schemas.openxmlformats.org/drawingml/2006/picture">
+                      <pic:pic xmlns:pic="http://schemas.openxmlformats.org/drawingml/2006/picture">
+                        <pic:nvPicPr>
+                          <pic:cNvPr id="88" name="blue16.jpg"/>
+                          <pic:cNvPicPr/>
+                        </pic:nvPicPr>
+                        <pic:blipFill>
+                          <a:blip r:embed="rId91">
+                            <a:extLst>
+                              <a:ext uri="{28A0092B-C50C-407E-A947-70E740481C1C}">
+                                <a14:useLocalDpi xmlns:a14="http://schemas.microsoft.com/office/drawing/2010/main" val="0"/>
+                              </a:ext>
+                            </a:extLst>
+                          </a:blip>
+                          <a:stretch>
+                            <a:fillRect/>
+                          </a:stretch>
+                        </pic:blipFill>
+                        <pic:spPr>
+                          <a:xfrm>
+                            <a:off x="0" y="0"/>
+                            <a:ext cx="276225" cy="276225"/>
+                          </a:xfrm>
+                          <a:prstGeom prst="rect">
+                            <a:avLst/>
+                          </a:prstGeom>
+                        </pic:spPr>
+                      </pic:pic>
+                    </a:graphicData>
+                  </a:graphic>
+                </wp:inline>
+              </w:drawing>
+            </w:r>
+            <w:r>
+              <w:rPr>
+                <w:noProof/>
+              </w:rPr>
+              <w:drawing>
+                <wp:inline distT="0" distB="0" distL="0" distR="0" wp14:anchorId="65411141" wp14:editId="3DB4B99C">
+                  <wp:extent cx="285750" cy="295275"/>
+                  <wp:effectExtent l="0" t="0" r="0" b="9525"/>
+                  <wp:docPr id="89" name="Obraz 89" descr="Obraz zawierający rozmyty, zdjęcie, zwierzę, osoba&#10;&#10;Opis wygenerowany automatycznie"/>
+                  <wp:cNvGraphicFramePr>
+                    <a:graphicFrameLocks xmlns:a="http://schemas.openxmlformats.org/drawingml/2006/main" noChangeAspect="1"/>
+                  </wp:cNvGraphicFramePr>
+                  <a:graphic xmlns:a="http://schemas.openxmlformats.org/drawingml/2006/main">
+                    <a:graphicData uri="http://schemas.openxmlformats.org/drawingml/2006/picture">
+                      <pic:pic xmlns:pic="http://schemas.openxmlformats.org/drawingml/2006/picture">
+                        <pic:nvPicPr>
+                          <pic:cNvPr id="89" name="blue17.jpg"/>
+                          <pic:cNvPicPr/>
+                        </pic:nvPicPr>
+                        <pic:blipFill>
+                          <a:blip r:embed="rId92">
+                            <a:extLst>
+                              <a:ext uri="{28A0092B-C50C-407E-A947-70E740481C1C}">
+                                <a14:useLocalDpi xmlns:a14="http://schemas.microsoft.com/office/drawing/2010/main" val="0"/>
+                              </a:ext>
+                            </a:extLst>
+                          </a:blip>
+                          <a:stretch>
+                            <a:fillRect/>
+                          </a:stretch>
+                        </pic:blipFill>
+                        <pic:spPr>
+                          <a:xfrm>
+                            <a:off x="0" y="0"/>
+                            <a:ext cx="285750" cy="295275"/>
+                          </a:xfrm>
+                          <a:prstGeom prst="rect">
+                            <a:avLst/>
+                          </a:prstGeom>
+                        </pic:spPr>
+                      </pic:pic>
+                    </a:graphicData>
+                  </a:graphic>
+                </wp:inline>
+              </w:drawing>
+            </w:r>
+            <w:r>
+              <w:rPr>
+                <w:noProof/>
+              </w:rPr>
+              <w:drawing>
+                <wp:inline distT="0" distB="0" distL="0" distR="0" wp14:anchorId="3CB0ED95" wp14:editId="59416F36">
+                  <wp:extent cx="200025" cy="200025"/>
+                  <wp:effectExtent l="0" t="0" r="9525" b="9525"/>
+                  <wp:docPr id="90" name="Obraz 90" descr="Obraz zawierający rozmyty, budynek&#10;&#10;Opis wygenerowany automatycznie"/>
+                  <wp:cNvGraphicFramePr>
+                    <a:graphicFrameLocks xmlns:a="http://schemas.openxmlformats.org/drawingml/2006/main" noChangeAspect="1"/>
+                  </wp:cNvGraphicFramePr>
+                  <a:graphic xmlns:a="http://schemas.openxmlformats.org/drawingml/2006/main">
+                    <a:graphicData uri="http://schemas.openxmlformats.org/drawingml/2006/picture">
+                      <pic:pic xmlns:pic="http://schemas.openxmlformats.org/drawingml/2006/picture">
+                        <pic:nvPicPr>
+                          <pic:cNvPr id="90" name="blue18.jpg"/>
+                          <pic:cNvPicPr/>
+                        </pic:nvPicPr>
+                        <pic:blipFill>
+                          <a:blip r:embed="rId93">
+                            <a:extLst>
+                              <a:ext uri="{28A0092B-C50C-407E-A947-70E740481C1C}">
+                                <a14:useLocalDpi xmlns:a14="http://schemas.microsoft.com/office/drawing/2010/main" val="0"/>
+                              </a:ext>
+                            </a:extLst>
+                          </a:blip>
+                          <a:stretch>
+                            <a:fillRect/>
+                          </a:stretch>
+                        </pic:blipFill>
+                        <pic:spPr>
+                          <a:xfrm>
+                            <a:off x="0" y="0"/>
+                            <a:ext cx="200025" cy="200025"/>
+                          </a:xfrm>
+                          <a:prstGeom prst="rect">
+                            <a:avLst/>
+                          </a:prstGeom>
+                        </pic:spPr>
+                      </pic:pic>
+                    </a:graphicData>
+                  </a:graphic>
+                </wp:inline>
+              </w:drawing>
+            </w:r>
+            <w:r>
+              <w:rPr>
+                <w:noProof/>
+              </w:rPr>
+              <w:drawing>
+                <wp:inline distT="0" distB="0" distL="0" distR="0" wp14:anchorId="069DECAE" wp14:editId="3E5446C8">
+                  <wp:extent cx="333375" cy="342900"/>
+                  <wp:effectExtent l="0" t="0" r="9525" b="0"/>
+                  <wp:docPr id="91" name="Obraz 91"/>
+                  <wp:cNvGraphicFramePr>
+                    <a:graphicFrameLocks xmlns:a="http://schemas.openxmlformats.org/drawingml/2006/main" noChangeAspect="1"/>
+                  </wp:cNvGraphicFramePr>
+                  <a:graphic xmlns:a="http://schemas.openxmlformats.org/drawingml/2006/main">
+                    <a:graphicData uri="http://schemas.openxmlformats.org/drawingml/2006/picture">
+                      <pic:pic xmlns:pic="http://schemas.openxmlformats.org/drawingml/2006/picture">
+                        <pic:nvPicPr>
+                          <pic:cNvPr id="91" name="blue19.jpg"/>
+                          <pic:cNvPicPr/>
+                        </pic:nvPicPr>
+                        <pic:blipFill>
+                          <a:blip r:embed="rId94">
+                            <a:extLst>
+                              <a:ext uri="{28A0092B-C50C-407E-A947-70E740481C1C}">
+                                <a14:useLocalDpi xmlns:a14="http://schemas.microsoft.com/office/drawing/2010/main" val="0"/>
+                              </a:ext>
+                            </a:extLst>
+                          </a:blip>
+                          <a:stretch>
+                            <a:fillRect/>
+                          </a:stretch>
+                        </pic:blipFill>
+                        <pic:spPr>
+                          <a:xfrm>
+                            <a:off x="0" y="0"/>
+                            <a:ext cx="333375" cy="342900"/>
+                          </a:xfrm>
+                          <a:prstGeom prst="rect">
+                            <a:avLst/>
+                          </a:prstGeom>
+                        </pic:spPr>
+                      </pic:pic>
+                    </a:graphicData>
+                  </a:graphic>
+                </wp:inline>
+              </w:drawing>
+            </w:r>
+            <w:r>
+              <w:rPr>
+                <w:noProof/>
+              </w:rPr>
+              <w:drawing>
+                <wp:inline distT="0" distB="0" distL="0" distR="0" wp14:anchorId="4531FF6A" wp14:editId="422C2A2B">
+                  <wp:extent cx="200025" cy="209550"/>
+                  <wp:effectExtent l="0" t="0" r="9525" b="0"/>
+                  <wp:docPr id="92" name="Obraz 92"/>
+                  <wp:cNvGraphicFramePr>
+                    <a:graphicFrameLocks xmlns:a="http://schemas.openxmlformats.org/drawingml/2006/main" noChangeAspect="1"/>
+                  </wp:cNvGraphicFramePr>
+                  <a:graphic xmlns:a="http://schemas.openxmlformats.org/drawingml/2006/main">
+                    <a:graphicData uri="http://schemas.openxmlformats.org/drawingml/2006/picture">
+                      <pic:pic xmlns:pic="http://schemas.openxmlformats.org/drawingml/2006/picture">
+                        <pic:nvPicPr>
+                          <pic:cNvPr id="92" name="blue20.jpg"/>
+                          <pic:cNvPicPr/>
+                        </pic:nvPicPr>
+                        <pic:blipFill>
+                          <a:blip r:embed="rId95">
+                            <a:extLst>
+                              <a:ext uri="{28A0092B-C50C-407E-A947-70E740481C1C}">
+                                <a14:useLocalDpi xmlns:a14="http://schemas.microsoft.com/office/drawing/2010/main" val="0"/>
+                              </a:ext>
+                            </a:extLst>
+                          </a:blip>
+                          <a:stretch>
+                            <a:fillRect/>
+                          </a:stretch>
+                        </pic:blipFill>
+                        <pic:spPr>
+                          <a:xfrm>
+                            <a:off x="0" y="0"/>
+                            <a:ext cx="200025" cy="209550"/>
+                          </a:xfrm>
+                          <a:prstGeom prst="rect">
+                            <a:avLst/>
+                          </a:prstGeom>
+                        </pic:spPr>
+                      </pic:pic>
+                    </a:graphicData>
+                  </a:graphic>
+                </wp:inline>
+              </w:drawing>
+            </w:r>
+            <w:r>
+              <w:rPr>
+                <w:noProof/>
+              </w:rPr>
+              <w:drawing>
+                <wp:inline distT="0" distB="0" distL="0" distR="0" wp14:anchorId="460EF16B" wp14:editId="335A8059">
+                  <wp:extent cx="390525" cy="390525"/>
+                  <wp:effectExtent l="0" t="0" r="9525" b="9525"/>
+                  <wp:docPr id="93" name="Obraz 93"/>
+                  <wp:cNvGraphicFramePr>
+                    <a:graphicFrameLocks xmlns:a="http://schemas.openxmlformats.org/drawingml/2006/main" noChangeAspect="1"/>
+                  </wp:cNvGraphicFramePr>
+                  <a:graphic xmlns:a="http://schemas.openxmlformats.org/drawingml/2006/main">
+                    <a:graphicData uri="http://schemas.openxmlformats.org/drawingml/2006/picture">
+                      <pic:pic xmlns:pic="http://schemas.openxmlformats.org/drawingml/2006/picture">
+                        <pic:nvPicPr>
+                          <pic:cNvPr id="93" name="blue21.jpg"/>
+                          <pic:cNvPicPr/>
+                        </pic:nvPicPr>
+                        <pic:blipFill>
+                          <a:blip r:embed="rId96">
+                            <a:extLst>
+                              <a:ext uri="{28A0092B-C50C-407E-A947-70E740481C1C}">
+                                <a14:useLocalDpi xmlns:a14="http://schemas.microsoft.com/office/drawing/2010/main" val="0"/>
+                              </a:ext>
+                            </a:extLst>
+                          </a:blip>
+                          <a:stretch>
+                            <a:fillRect/>
+                          </a:stretch>
+                        </pic:blipFill>
+                        <pic:spPr>
+                          <a:xfrm>
+                            <a:off x="0" y="0"/>
+                            <a:ext cx="390525" cy="390525"/>
+                          </a:xfrm>
+                          <a:prstGeom prst="rect">
+                            <a:avLst/>
+                          </a:prstGeom>
+                        </pic:spPr>
+                      </pic:pic>
+                    </a:graphicData>
+                  </a:graphic>
+                </wp:inline>
+              </w:drawing>
+            </w:r>
+            <w:r>
+              <w:rPr>
+                <w:noProof/>
+              </w:rPr>
+              <w:drawing>
+                <wp:inline distT="0" distB="0" distL="0" distR="0" wp14:anchorId="17583116" wp14:editId="6F2C7880">
+                  <wp:extent cx="285750" cy="285750"/>
+                  <wp:effectExtent l="0" t="0" r="0" b="0"/>
+                  <wp:docPr id="94" name="Obraz 94"/>
+                  <wp:cNvGraphicFramePr>
+                    <a:graphicFrameLocks xmlns:a="http://schemas.openxmlformats.org/drawingml/2006/main" noChangeAspect="1"/>
+                  </wp:cNvGraphicFramePr>
+                  <a:graphic xmlns:a="http://schemas.openxmlformats.org/drawingml/2006/main">
+                    <a:graphicData uri="http://schemas.openxmlformats.org/drawingml/2006/picture">
+                      <pic:pic xmlns:pic="http://schemas.openxmlformats.org/drawingml/2006/picture">
+                        <pic:nvPicPr>
+                          <pic:cNvPr id="94" name="blue22.jpg"/>
+                          <pic:cNvPicPr/>
+                        </pic:nvPicPr>
+                        <pic:blipFill>
+                          <a:blip r:embed="rId97">
+                            <a:extLst>
+                              <a:ext uri="{28A0092B-C50C-407E-A947-70E740481C1C}">
+                                <a14:useLocalDpi xmlns:a14="http://schemas.microsoft.com/office/drawing/2010/main" val="0"/>
+                              </a:ext>
+                            </a:extLst>
+                          </a:blip>
+                          <a:stretch>
+                            <a:fillRect/>
+                          </a:stretch>
+                        </pic:blipFill>
+                        <pic:spPr>
+                          <a:xfrm>
+                            <a:off x="0" y="0"/>
+                            <a:ext cx="285750" cy="285750"/>
+                          </a:xfrm>
+                          <a:prstGeom prst="rect">
+                            <a:avLst/>
+                          </a:prstGeom>
+                        </pic:spPr>
+                      </pic:pic>
+                    </a:graphicData>
+                  </a:graphic>
+                </wp:inline>
+              </w:drawing>
+            </w:r>
+            <w:r>
+              <w:rPr>
+                <w:noProof/>
+              </w:rPr>
+              <w:drawing>
+                <wp:inline distT="0" distB="0" distL="0" distR="0" wp14:anchorId="2D352B9C" wp14:editId="31FAB02C">
+                  <wp:extent cx="200025" cy="200025"/>
+                  <wp:effectExtent l="0" t="0" r="9525" b="9525"/>
+                  <wp:docPr id="95" name="Obraz 95"/>
+                  <wp:cNvGraphicFramePr>
+                    <a:graphicFrameLocks xmlns:a="http://schemas.openxmlformats.org/drawingml/2006/main" noChangeAspect="1"/>
+                  </wp:cNvGraphicFramePr>
+                  <a:graphic xmlns:a="http://schemas.openxmlformats.org/drawingml/2006/main">
+                    <a:graphicData uri="http://schemas.openxmlformats.org/drawingml/2006/picture">
+                      <pic:pic xmlns:pic="http://schemas.openxmlformats.org/drawingml/2006/picture">
+                        <pic:nvPicPr>
+                          <pic:cNvPr id="95" name="blue23.jpg"/>
+                          <pic:cNvPicPr/>
+                        </pic:nvPicPr>
+                        <pic:blipFill>
+                          <a:blip r:embed="rId98">
+                            <a:extLst>
+                              <a:ext uri="{28A0092B-C50C-407E-A947-70E740481C1C}">
+                                <a14:useLocalDpi xmlns:a14="http://schemas.microsoft.com/office/drawing/2010/main" val="0"/>
+                              </a:ext>
+                            </a:extLst>
+                          </a:blip>
+                          <a:stretch>
+                            <a:fillRect/>
+                          </a:stretch>
+                        </pic:blipFill>
+                        <pic:spPr>
+                          <a:xfrm>
+                            <a:off x="0" y="0"/>
+                            <a:ext cx="200025" cy="200025"/>
+                          </a:xfrm>
+                          <a:prstGeom prst="rect">
+                            <a:avLst/>
+                          </a:prstGeom>
+                        </pic:spPr>
+                      </pic:pic>
+                    </a:graphicData>
+                  </a:graphic>
+                </wp:inline>
+              </w:drawing>
+            </w:r>
+            <w:r>
+              <w:rPr>
+                <w:noProof/>
+              </w:rPr>
+              <w:drawing>
+                <wp:inline distT="0" distB="0" distL="0" distR="0" wp14:anchorId="29945D40" wp14:editId="794559A7">
+                  <wp:extent cx="238125" cy="228600"/>
+                  <wp:effectExtent l="0" t="0" r="9525" b="0"/>
+                  <wp:docPr id="96" name="Obraz 96"/>
+                  <wp:cNvGraphicFramePr>
+                    <a:graphicFrameLocks xmlns:a="http://schemas.openxmlformats.org/drawingml/2006/main" noChangeAspect="1"/>
+                  </wp:cNvGraphicFramePr>
+                  <a:graphic xmlns:a="http://schemas.openxmlformats.org/drawingml/2006/main">
+                    <a:graphicData uri="http://schemas.openxmlformats.org/drawingml/2006/picture">
+                      <pic:pic xmlns:pic="http://schemas.openxmlformats.org/drawingml/2006/picture">
+                        <pic:nvPicPr>
+                          <pic:cNvPr id="96" name="blue24.jpg"/>
+                          <pic:cNvPicPr/>
+                        </pic:nvPicPr>
+                        <pic:blipFill>
+                          <a:blip r:embed="rId99">
+                            <a:extLst>
+                              <a:ext uri="{28A0092B-C50C-407E-A947-70E740481C1C}">
+                                <a14:useLocalDpi xmlns:a14="http://schemas.microsoft.com/office/drawing/2010/main" val="0"/>
+                              </a:ext>
+                            </a:extLst>
+                          </a:blip>
+                          <a:stretch>
+                            <a:fillRect/>
+                          </a:stretch>
+                        </pic:blipFill>
+                        <pic:spPr>
+                          <a:xfrm>
+                            <a:off x="0" y="0"/>
+                            <a:ext cx="238125" cy="228600"/>
+                          </a:xfrm>
+                          <a:prstGeom prst="rect">
+                            <a:avLst/>
+                          </a:prstGeom>
+                        </pic:spPr>
+                      </pic:pic>
+                    </a:graphicData>
+                  </a:graphic>
+                </wp:inline>
+              </w:drawing>
+            </w:r>
+            <w:r>
+              <w:rPr>
+                <w:noProof/>
+              </w:rPr>
+              <w:drawing>
+                <wp:inline distT="0" distB="0" distL="0" distR="0" wp14:anchorId="392EF68B" wp14:editId="748D5B6B">
+                  <wp:extent cx="200025" cy="200025"/>
+                  <wp:effectExtent l="0" t="0" r="9525" b="9525"/>
+                  <wp:docPr id="97" name="Obraz 97" descr="Obraz zawierający rozmyty, zdjęcie&#10;&#10;Opis wygenerowany automatycznie"/>
+                  <wp:cNvGraphicFramePr>
+                    <a:graphicFrameLocks xmlns:a="http://schemas.openxmlformats.org/drawingml/2006/main" noChangeAspect="1"/>
+                  </wp:cNvGraphicFramePr>
+                  <a:graphic xmlns:a="http://schemas.openxmlformats.org/drawingml/2006/main">
+                    <a:graphicData uri="http://schemas.openxmlformats.org/drawingml/2006/picture">
+                      <pic:pic xmlns:pic="http://schemas.openxmlformats.org/drawingml/2006/picture">
+                        <pic:nvPicPr>
+                          <pic:cNvPr id="97" name="blue25.jpg"/>
+                          <pic:cNvPicPr/>
+                        </pic:nvPicPr>
+                        <pic:blipFill>
+                          <a:blip r:embed="rId100">
+                            <a:extLst>
+                              <a:ext uri="{28A0092B-C50C-407E-A947-70E740481C1C}">
+                                <a14:useLocalDpi xmlns:a14="http://schemas.microsoft.com/office/drawing/2010/main" val="0"/>
+                              </a:ext>
+                            </a:extLst>
+                          </a:blip>
+                          <a:stretch>
+                            <a:fillRect/>
+                          </a:stretch>
+                        </pic:blipFill>
+                        <pic:spPr>
+                          <a:xfrm>
+                            <a:off x="0" y="0"/>
+                            <a:ext cx="200025" cy="200025"/>
+                          </a:xfrm>
+                          <a:prstGeom prst="rect">
+                            <a:avLst/>
+                          </a:prstGeom>
+                        </pic:spPr>
+                      </pic:pic>
+                    </a:graphicData>
+                  </a:graphic>
+                </wp:inline>
+              </w:drawing>
+            </w:r>
+            <w:r>
+              <w:rPr>
+                <w:noProof/>
+              </w:rPr>
+              <w:drawing>
+                <wp:inline distT="0" distB="0" distL="0" distR="0" wp14:anchorId="5140BA66" wp14:editId="0C069043">
+                  <wp:extent cx="247650" cy="247650"/>
+                  <wp:effectExtent l="0" t="0" r="0" b="0"/>
+                  <wp:docPr id="98" name="Obraz 98" descr="Obraz zawierający rozmyty, wewnątrz, transport, zdjęcie&#10;&#10;Opis wygenerowany automatycznie"/>
+                  <wp:cNvGraphicFramePr>
+                    <a:graphicFrameLocks xmlns:a="http://schemas.openxmlformats.org/drawingml/2006/main" noChangeAspect="1"/>
+                  </wp:cNvGraphicFramePr>
+                  <a:graphic xmlns:a="http://schemas.openxmlformats.org/drawingml/2006/main">
+                    <a:graphicData uri="http://schemas.openxmlformats.org/drawingml/2006/picture">
+                      <pic:pic xmlns:pic="http://schemas.openxmlformats.org/drawingml/2006/picture">
+                        <pic:nvPicPr>
+                          <pic:cNvPr id="98" name="blue26.jpg"/>
+                          <pic:cNvPicPr/>
+                        </pic:nvPicPr>
+                        <pic:blipFill>
+                          <a:blip r:embed="rId101">
+                            <a:extLst>
+                              <a:ext uri="{28A0092B-C50C-407E-A947-70E740481C1C}">
+                                <a14:useLocalDpi xmlns:a14="http://schemas.microsoft.com/office/drawing/2010/main" val="0"/>
+                              </a:ext>
+                            </a:extLst>
+                          </a:blip>
+                          <a:stretch>
+                            <a:fillRect/>
+                          </a:stretch>
+                        </pic:blipFill>
+                        <pic:spPr>
+                          <a:xfrm>
+                            <a:off x="0" y="0"/>
+                            <a:ext cx="247650" cy="247650"/>
+                          </a:xfrm>
+                          <a:prstGeom prst="rect">
+                            <a:avLst/>
+                          </a:prstGeom>
+                        </pic:spPr>
+                      </pic:pic>
+                    </a:graphicData>
+                  </a:graphic>
+                </wp:inline>
+              </w:drawing>
+            </w:r>
+            <w:r>
+              <w:rPr>
+                <w:noProof/>
+              </w:rPr>
+              <w:drawing>
+                <wp:inline distT="0" distB="0" distL="0" distR="0" wp14:anchorId="177B88A0" wp14:editId="6DF90C88">
+                  <wp:extent cx="219075" cy="219075"/>
+                  <wp:effectExtent l="0" t="0" r="9525" b="9525"/>
+                  <wp:docPr id="99" name="Obraz 99" descr="Obraz zawierający wewnątrz&#10;&#10;Opis wygenerowany automatycznie"/>
+                  <wp:cNvGraphicFramePr>
+                    <a:graphicFrameLocks xmlns:a="http://schemas.openxmlformats.org/drawingml/2006/main" noChangeAspect="1"/>
+                  </wp:cNvGraphicFramePr>
+                  <a:graphic xmlns:a="http://schemas.openxmlformats.org/drawingml/2006/main">
+                    <a:graphicData uri="http://schemas.openxmlformats.org/drawingml/2006/picture">
+                      <pic:pic xmlns:pic="http://schemas.openxmlformats.org/drawingml/2006/picture">
+                        <pic:nvPicPr>
+                          <pic:cNvPr id="99" name="blue27.jpg"/>
+                          <pic:cNvPicPr/>
+                        </pic:nvPicPr>
+                        <pic:blipFill>
+                          <a:blip r:embed="rId102">
+                            <a:extLst>
+                              <a:ext uri="{28A0092B-C50C-407E-A947-70E740481C1C}">
+                                <a14:useLocalDpi xmlns:a14="http://schemas.microsoft.com/office/drawing/2010/main" val="0"/>
+                              </a:ext>
+                            </a:extLst>
+                          </a:blip>
+                          <a:stretch>
+                            <a:fillRect/>
+                          </a:stretch>
+                        </pic:blipFill>
+                        <pic:spPr>
+                          <a:xfrm>
+                            <a:off x="0" y="0"/>
+                            <a:ext cx="219075" cy="219075"/>
+                          </a:xfrm>
+                          <a:prstGeom prst="rect">
+                            <a:avLst/>
+                          </a:prstGeom>
+                        </pic:spPr>
+                      </pic:pic>
+                    </a:graphicData>
+                  </a:graphic>
+                </wp:inline>
+              </w:drawing>
+            </w:r>
+            <w:r>
+              <w:rPr>
+                <w:noProof/>
+              </w:rPr>
+              <w:drawing>
+                <wp:inline distT="0" distB="0" distL="0" distR="0" wp14:anchorId="2BC2EA71" wp14:editId="0E696047">
+                  <wp:extent cx="209550" cy="209550"/>
+                  <wp:effectExtent l="0" t="0" r="0" b="0"/>
+                  <wp:docPr id="100" name="Obraz 100" descr="Obraz zawierający rozmyty, zdjęcie, wewnątrz&#10;&#10;Opis wygenerowany automatycznie"/>
+                  <wp:cNvGraphicFramePr>
+                    <a:graphicFrameLocks xmlns:a="http://schemas.openxmlformats.org/drawingml/2006/main" noChangeAspect="1"/>
+                  </wp:cNvGraphicFramePr>
+                  <a:graphic xmlns:a="http://schemas.openxmlformats.org/drawingml/2006/main">
+                    <a:graphicData uri="http://schemas.openxmlformats.org/drawingml/2006/picture">
+                      <pic:pic xmlns:pic="http://schemas.openxmlformats.org/drawingml/2006/picture">
+                        <pic:nvPicPr>
+                          <pic:cNvPr id="100" name="blue28.jpg"/>
+                          <pic:cNvPicPr/>
+                        </pic:nvPicPr>
+                        <pic:blipFill>
+                          <a:blip r:embed="rId103">
+                            <a:extLst>
+                              <a:ext uri="{28A0092B-C50C-407E-A947-70E740481C1C}">
+                                <a14:useLocalDpi xmlns:a14="http://schemas.microsoft.com/office/drawing/2010/main" val="0"/>
+                              </a:ext>
+                            </a:extLst>
+                          </a:blip>
+                          <a:stretch>
+                            <a:fillRect/>
+                          </a:stretch>
+                        </pic:blipFill>
+                        <pic:spPr>
+                          <a:xfrm>
+                            <a:off x="0" y="0"/>
+                            <a:ext cx="209550" cy="209550"/>
+                          </a:xfrm>
+                          <a:prstGeom prst="rect">
+                            <a:avLst/>
+                          </a:prstGeom>
+                        </pic:spPr>
+                      </pic:pic>
+                    </a:graphicData>
+                  </a:graphic>
+                </wp:inline>
+              </w:drawing>
+            </w:r>
+            <w:r>
+              <w:rPr>
+                <w:noProof/>
+              </w:rPr>
+              <w:drawing>
+                <wp:inline distT="0" distB="0" distL="0" distR="0" wp14:anchorId="04FBC414" wp14:editId="7B9F4919">
+                  <wp:extent cx="247650" cy="247650"/>
+                  <wp:effectExtent l="0" t="0" r="0" b="0"/>
+                  <wp:docPr id="101" name="Obraz 101"/>
+                  <wp:cNvGraphicFramePr>
+                    <a:graphicFrameLocks xmlns:a="http://schemas.openxmlformats.org/drawingml/2006/main" noChangeAspect="1"/>
+                  </wp:cNvGraphicFramePr>
+                  <a:graphic xmlns:a="http://schemas.openxmlformats.org/drawingml/2006/main">
+                    <a:graphicData uri="http://schemas.openxmlformats.org/drawingml/2006/picture">
+                      <pic:pic xmlns:pic="http://schemas.openxmlformats.org/drawingml/2006/picture">
+                        <pic:nvPicPr>
+                          <pic:cNvPr id="101" name="blue29.jpg"/>
+                          <pic:cNvPicPr/>
+                        </pic:nvPicPr>
+                        <pic:blipFill>
+                          <a:blip r:embed="rId104">
+                            <a:extLst>
+                              <a:ext uri="{28A0092B-C50C-407E-A947-70E740481C1C}">
+                                <a14:useLocalDpi xmlns:a14="http://schemas.microsoft.com/office/drawing/2010/main" val="0"/>
+                              </a:ext>
+                            </a:extLst>
+                          </a:blip>
+                          <a:stretch>
+                            <a:fillRect/>
+                          </a:stretch>
+                        </pic:blipFill>
+                        <pic:spPr>
+                          <a:xfrm>
+                            <a:off x="0" y="0"/>
+                            <a:ext cx="247650" cy="247650"/>
+                          </a:xfrm>
+                          <a:prstGeom prst="rect">
+                            <a:avLst/>
+                          </a:prstGeom>
+                        </pic:spPr>
+                      </pic:pic>
+                    </a:graphicData>
+                  </a:graphic>
+                </wp:inline>
+              </w:drawing>
+            </w:r>
+            <w:r>
+              <w:rPr>
+                <w:noProof/>
+              </w:rPr>
+              <w:drawing>
+                <wp:inline distT="0" distB="0" distL="0" distR="0" wp14:anchorId="377D4761" wp14:editId="0662B692">
+                  <wp:extent cx="276225" cy="276225"/>
+                  <wp:effectExtent l="0" t="0" r="9525" b="9525"/>
+                  <wp:docPr id="102" name="Obraz 102"/>
+                  <wp:cNvGraphicFramePr>
+                    <a:graphicFrameLocks xmlns:a="http://schemas.openxmlformats.org/drawingml/2006/main" noChangeAspect="1"/>
+                  </wp:cNvGraphicFramePr>
+                  <a:graphic xmlns:a="http://schemas.openxmlformats.org/drawingml/2006/main">
+                    <a:graphicData uri="http://schemas.openxmlformats.org/drawingml/2006/picture">
+                      <pic:pic xmlns:pic="http://schemas.openxmlformats.org/drawingml/2006/picture">
+                        <pic:nvPicPr>
+                          <pic:cNvPr id="102" name="blue30.jpg"/>
+                          <pic:cNvPicPr/>
+                        </pic:nvPicPr>
+                        <pic:blipFill>
+                          <a:blip r:embed="rId105">
+                            <a:extLst>
+                              <a:ext uri="{28A0092B-C50C-407E-A947-70E740481C1C}">
+                                <a14:useLocalDpi xmlns:a14="http://schemas.microsoft.com/office/drawing/2010/main" val="0"/>
+                              </a:ext>
+                            </a:extLst>
+                          </a:blip>
+                          <a:stretch>
+                            <a:fillRect/>
+                          </a:stretch>
+                        </pic:blipFill>
+                        <pic:spPr>
+                          <a:xfrm>
+                            <a:off x="0" y="0"/>
+                            <a:ext cx="276225" cy="276225"/>
+                          </a:xfrm>
+                          <a:prstGeom prst="rect">
+                            <a:avLst/>
+                          </a:prstGeom>
+                        </pic:spPr>
+                      </pic:pic>
+                    </a:graphicData>
+                  </a:graphic>
+                </wp:inline>
+              </w:drawing>
+            </w:r>
+            <w:r>
+              <w:rPr>
+                <w:noProof/>
+              </w:rPr>
+              <w:drawing>
+                <wp:inline distT="0" distB="0" distL="0" distR="0" wp14:anchorId="1A5E982D" wp14:editId="1402A794">
+                  <wp:extent cx="219075" cy="209550"/>
+                  <wp:effectExtent l="0" t="0" r="9525" b="0"/>
+                  <wp:docPr id="103" name="Obraz 103" descr="Obraz zawierający budynek&#10;&#10;Opis wygenerowany automatycznie"/>
+                  <wp:cNvGraphicFramePr>
+                    <a:graphicFrameLocks xmlns:a="http://schemas.openxmlformats.org/drawingml/2006/main" noChangeAspect="1"/>
+                  </wp:cNvGraphicFramePr>
+                  <a:graphic xmlns:a="http://schemas.openxmlformats.org/drawingml/2006/main">
+                    <a:graphicData uri="http://schemas.openxmlformats.org/drawingml/2006/picture">
+                      <pic:pic xmlns:pic="http://schemas.openxmlformats.org/drawingml/2006/picture">
+                        <pic:nvPicPr>
+                          <pic:cNvPr id="103" name="blue31.jpg"/>
+                          <pic:cNvPicPr/>
+                        </pic:nvPicPr>
+                        <pic:blipFill>
+                          <a:blip r:embed="rId106">
+                            <a:extLst>
+                              <a:ext uri="{28A0092B-C50C-407E-A947-70E740481C1C}">
+                                <a14:useLocalDpi xmlns:a14="http://schemas.microsoft.com/office/drawing/2010/main" val="0"/>
+                              </a:ext>
+                            </a:extLst>
+                          </a:blip>
+                          <a:stretch>
+                            <a:fillRect/>
+                          </a:stretch>
+                        </pic:blipFill>
+                        <pic:spPr>
+                          <a:xfrm>
+                            <a:off x="0" y="0"/>
+                            <a:ext cx="219075" cy="209550"/>
+                          </a:xfrm>
+                          <a:prstGeom prst="rect">
+                            <a:avLst/>
+                          </a:prstGeom>
+                        </pic:spPr>
+                      </pic:pic>
+                    </a:graphicData>
+                  </a:graphic>
+                </wp:inline>
+              </w:drawing>
+            </w:r>
+            <w:r>
+              <w:rPr>
+                <w:noProof/>
+              </w:rPr>
+              <w:drawing>
+                <wp:inline distT="0" distB="0" distL="0" distR="0" wp14:anchorId="4EC70D76" wp14:editId="7E48C834">
+                  <wp:extent cx="342900" cy="342900"/>
+                  <wp:effectExtent l="0" t="0" r="0" b="0"/>
+                  <wp:docPr id="104" name="Obraz 104" descr="Obraz zawierający sprzęt elektroniczny&#10;&#10;Opis wygenerowany automatycznie"/>
+                  <wp:cNvGraphicFramePr>
+                    <a:graphicFrameLocks xmlns:a="http://schemas.openxmlformats.org/drawingml/2006/main" noChangeAspect="1"/>
+                  </wp:cNvGraphicFramePr>
+                  <a:graphic xmlns:a="http://schemas.openxmlformats.org/drawingml/2006/main">
+                    <a:graphicData uri="http://schemas.openxmlformats.org/drawingml/2006/picture">
+                      <pic:pic xmlns:pic="http://schemas.openxmlformats.org/drawingml/2006/picture">
+                        <pic:nvPicPr>
+                          <pic:cNvPr id="104" name="blue32.jpg"/>
+                          <pic:cNvPicPr/>
+                        </pic:nvPicPr>
+                        <pic:blipFill>
+                          <a:blip r:embed="rId107">
+                            <a:extLst>
+                              <a:ext uri="{28A0092B-C50C-407E-A947-70E740481C1C}">
+                                <a14:useLocalDpi xmlns:a14="http://schemas.microsoft.com/office/drawing/2010/main" val="0"/>
+                              </a:ext>
+                            </a:extLst>
+                          </a:blip>
+                          <a:stretch>
+                            <a:fillRect/>
+                          </a:stretch>
+                        </pic:blipFill>
+                        <pic:spPr>
+                          <a:xfrm>
+                            <a:off x="0" y="0"/>
+                            <a:ext cx="342900" cy="342900"/>
+                          </a:xfrm>
+                          <a:prstGeom prst="rect">
+                            <a:avLst/>
+                          </a:prstGeom>
+                        </pic:spPr>
+                      </pic:pic>
+                    </a:graphicData>
+                  </a:graphic>
+                </wp:inline>
+              </w:drawing>
+            </w:r>
+            <w:r>
+              <w:rPr>
+                <w:noProof/>
+              </w:rPr>
+              <w:drawing>
+                <wp:inline distT="0" distB="0" distL="0" distR="0" wp14:anchorId="53205E8E" wp14:editId="44E39682">
+                  <wp:extent cx="342900" cy="333375"/>
+                  <wp:effectExtent l="0" t="0" r="0" b="9525"/>
+                  <wp:docPr id="105" name="Obraz 105"/>
+                  <wp:cNvGraphicFramePr>
+                    <a:graphicFrameLocks xmlns:a="http://schemas.openxmlformats.org/drawingml/2006/main" noChangeAspect="1"/>
+                  </wp:cNvGraphicFramePr>
+                  <a:graphic xmlns:a="http://schemas.openxmlformats.org/drawingml/2006/main">
+                    <a:graphicData uri="http://schemas.openxmlformats.org/drawingml/2006/picture">
+                      <pic:pic xmlns:pic="http://schemas.openxmlformats.org/drawingml/2006/picture">
+                        <pic:nvPicPr>
+                          <pic:cNvPr id="105" name="blue33.jpg"/>
+                          <pic:cNvPicPr/>
+                        </pic:nvPicPr>
+                        <pic:blipFill>
+                          <a:blip r:embed="rId108">
+                            <a:extLst>
+                              <a:ext uri="{28A0092B-C50C-407E-A947-70E740481C1C}">
+                                <a14:useLocalDpi xmlns:a14="http://schemas.microsoft.com/office/drawing/2010/main" val="0"/>
+                              </a:ext>
+                            </a:extLst>
+                          </a:blip>
+                          <a:stretch>
+                            <a:fillRect/>
+                          </a:stretch>
+                        </pic:blipFill>
+                        <pic:spPr>
+                          <a:xfrm>
+                            <a:off x="0" y="0"/>
+                            <a:ext cx="342900" cy="333375"/>
+                          </a:xfrm>
+                          <a:prstGeom prst="rect">
+                            <a:avLst/>
+                          </a:prstGeom>
+                        </pic:spPr>
+                      </pic:pic>
+                    </a:graphicData>
+                  </a:graphic>
+                </wp:inline>
+              </w:drawing>
+            </w:r>
+            <w:r>
+              <w:rPr>
+                <w:noProof/>
+              </w:rPr>
+              <w:drawing>
+                <wp:inline distT="0" distB="0" distL="0" distR="0" wp14:anchorId="487E016F" wp14:editId="6A11C67A">
+                  <wp:extent cx="209550" cy="219075"/>
+                  <wp:effectExtent l="0" t="0" r="0" b="9525"/>
+                  <wp:docPr id="106" name="Obraz 106"/>
+                  <wp:cNvGraphicFramePr>
+                    <a:graphicFrameLocks xmlns:a="http://schemas.openxmlformats.org/drawingml/2006/main" noChangeAspect="1"/>
+                  </wp:cNvGraphicFramePr>
+                  <a:graphic xmlns:a="http://schemas.openxmlformats.org/drawingml/2006/main">
+                    <a:graphicData uri="http://schemas.openxmlformats.org/drawingml/2006/picture">
+                      <pic:pic xmlns:pic="http://schemas.openxmlformats.org/drawingml/2006/picture">
+                        <pic:nvPicPr>
+                          <pic:cNvPr id="106" name="blue34.jpg"/>
+                          <pic:cNvPicPr/>
+                        </pic:nvPicPr>
+                        <pic:blipFill>
+                          <a:blip r:embed="rId109">
+                            <a:extLst>
+                              <a:ext uri="{28A0092B-C50C-407E-A947-70E740481C1C}">
+                                <a14:useLocalDpi xmlns:a14="http://schemas.microsoft.com/office/drawing/2010/main" val="0"/>
+                              </a:ext>
+                            </a:extLst>
+                          </a:blip>
+                          <a:stretch>
+                            <a:fillRect/>
+                          </a:stretch>
+                        </pic:blipFill>
+                        <pic:spPr>
+                          <a:xfrm>
+                            <a:off x="0" y="0"/>
+                            <a:ext cx="209550" cy="219075"/>
+                          </a:xfrm>
+                          <a:prstGeom prst="rect">
+                            <a:avLst/>
+                          </a:prstGeom>
+                        </pic:spPr>
+                      </pic:pic>
+                    </a:graphicData>
+                  </a:graphic>
+                </wp:inline>
+              </w:drawing>
+            </w:r>
+            <w:r>
+              <w:rPr>
+                <w:noProof/>
+              </w:rPr>
+              <w:drawing>
+                <wp:inline distT="0" distB="0" distL="0" distR="0" wp14:anchorId="2D750407" wp14:editId="46F81A93">
+                  <wp:extent cx="285750" cy="276225"/>
+                  <wp:effectExtent l="0" t="0" r="0" b="9525"/>
+                  <wp:docPr id="107" name="Obraz 107" descr="Obraz zawierający rozmyty, wewnątrz, zdjęcie&#10;&#10;Opis wygenerowany automatycznie"/>
+                  <wp:cNvGraphicFramePr>
+                    <a:graphicFrameLocks xmlns:a="http://schemas.openxmlformats.org/drawingml/2006/main" noChangeAspect="1"/>
+                  </wp:cNvGraphicFramePr>
+                  <a:graphic xmlns:a="http://schemas.openxmlformats.org/drawingml/2006/main">
+                    <a:graphicData uri="http://schemas.openxmlformats.org/drawingml/2006/picture">
+                      <pic:pic xmlns:pic="http://schemas.openxmlformats.org/drawingml/2006/picture">
+                        <pic:nvPicPr>
+                          <pic:cNvPr id="107" name="blue35.jpg"/>
+                          <pic:cNvPicPr/>
+                        </pic:nvPicPr>
+                        <pic:blipFill>
+                          <a:blip r:embed="rId110">
+                            <a:extLst>
+                              <a:ext uri="{28A0092B-C50C-407E-A947-70E740481C1C}">
+                                <a14:useLocalDpi xmlns:a14="http://schemas.microsoft.com/office/drawing/2010/main" val="0"/>
+                              </a:ext>
+                            </a:extLst>
+                          </a:blip>
+                          <a:stretch>
+                            <a:fillRect/>
+                          </a:stretch>
+                        </pic:blipFill>
+                        <pic:spPr>
+                          <a:xfrm>
+                            <a:off x="0" y="0"/>
+                            <a:ext cx="285750" cy="276225"/>
+                          </a:xfrm>
+                          <a:prstGeom prst="rect">
+                            <a:avLst/>
+                          </a:prstGeom>
+                        </pic:spPr>
+                      </pic:pic>
+                    </a:graphicData>
+                  </a:graphic>
+                </wp:inline>
+              </w:drawing>
+            </w:r>
+            <w:r>
+              <w:rPr>
+                <w:noProof/>
+              </w:rPr>
+              <w:drawing>
+                <wp:inline distT="0" distB="0" distL="0" distR="0" wp14:anchorId="270CB8C7" wp14:editId="37205497">
+                  <wp:extent cx="257175" cy="257175"/>
+                  <wp:effectExtent l="0" t="0" r="9525" b="9525"/>
+                  <wp:docPr id="108" name="Obraz 108"/>
+                  <wp:cNvGraphicFramePr>
+                    <a:graphicFrameLocks xmlns:a="http://schemas.openxmlformats.org/drawingml/2006/main" noChangeAspect="1"/>
+                  </wp:cNvGraphicFramePr>
+                  <a:graphic xmlns:a="http://schemas.openxmlformats.org/drawingml/2006/main">
+                    <a:graphicData uri="http://schemas.openxmlformats.org/drawingml/2006/picture">
+                      <pic:pic xmlns:pic="http://schemas.openxmlformats.org/drawingml/2006/picture">
+                        <pic:nvPicPr>
+                          <pic:cNvPr id="108" name="blue36.jpg"/>
+                          <pic:cNvPicPr/>
+                        </pic:nvPicPr>
+                        <pic:blipFill>
+                          <a:blip r:embed="rId111">
+                            <a:extLst>
+                              <a:ext uri="{28A0092B-C50C-407E-A947-70E740481C1C}">
+                                <a14:useLocalDpi xmlns:a14="http://schemas.microsoft.com/office/drawing/2010/main" val="0"/>
+                              </a:ext>
+                            </a:extLst>
+                          </a:blip>
+                          <a:stretch>
+                            <a:fillRect/>
+                          </a:stretch>
+                        </pic:blipFill>
+                        <pic:spPr>
+                          <a:xfrm>
+                            <a:off x="0" y="0"/>
+                            <a:ext cx="257175" cy="257175"/>
+                          </a:xfrm>
+                          <a:prstGeom prst="rect">
+                            <a:avLst/>
+                          </a:prstGeom>
+                        </pic:spPr>
+                      </pic:pic>
+                    </a:graphicData>
+                  </a:graphic>
+                </wp:inline>
+              </w:drawing>
+            </w:r>
+            <w:r>
+              <w:rPr>
+                <w:noProof/>
+              </w:rPr>
+              <w:drawing>
+                <wp:inline distT="0" distB="0" distL="0" distR="0" wp14:anchorId="1097463B" wp14:editId="6E5A00DD">
+                  <wp:extent cx="257175" cy="257175"/>
+                  <wp:effectExtent l="0" t="0" r="9525" b="9525"/>
+                  <wp:docPr id="109" name="Obraz 109"/>
+                  <wp:cNvGraphicFramePr>
+                    <a:graphicFrameLocks xmlns:a="http://schemas.openxmlformats.org/drawingml/2006/main" noChangeAspect="1"/>
+                  </wp:cNvGraphicFramePr>
+                  <a:graphic xmlns:a="http://schemas.openxmlformats.org/drawingml/2006/main">
+                    <a:graphicData uri="http://schemas.openxmlformats.org/drawingml/2006/picture">
+                      <pic:pic xmlns:pic="http://schemas.openxmlformats.org/drawingml/2006/picture">
+                        <pic:nvPicPr>
+                          <pic:cNvPr id="109" name="blue37.jpg"/>
+                          <pic:cNvPicPr/>
+                        </pic:nvPicPr>
+                        <pic:blipFill>
+                          <a:blip r:embed="rId112">
+                            <a:extLst>
+                              <a:ext uri="{28A0092B-C50C-407E-A947-70E740481C1C}">
+                                <a14:useLocalDpi xmlns:a14="http://schemas.microsoft.com/office/drawing/2010/main" val="0"/>
+                              </a:ext>
+                            </a:extLst>
+                          </a:blip>
+                          <a:stretch>
+                            <a:fillRect/>
+                          </a:stretch>
+                        </pic:blipFill>
+                        <pic:spPr>
+                          <a:xfrm>
+                            <a:off x="0" y="0"/>
+                            <a:ext cx="257175" cy="257175"/>
+                          </a:xfrm>
+                          <a:prstGeom prst="rect">
+                            <a:avLst/>
+                          </a:prstGeom>
+                        </pic:spPr>
+                      </pic:pic>
+                    </a:graphicData>
+                  </a:graphic>
+                </wp:inline>
+              </w:drawing>
+            </w:r>
+            <w:r>
+              <w:rPr>
+                <w:noProof/>
+              </w:rPr>
+              <w:drawing>
+                <wp:inline distT="0" distB="0" distL="0" distR="0" wp14:anchorId="127F6725" wp14:editId="215D39E3">
+                  <wp:extent cx="304800" cy="304800"/>
+                  <wp:effectExtent l="0" t="0" r="0" b="0"/>
+                  <wp:docPr id="110" name="Obraz 110"/>
+                  <wp:cNvGraphicFramePr>
+                    <a:graphicFrameLocks xmlns:a="http://schemas.openxmlformats.org/drawingml/2006/main" noChangeAspect="1"/>
+                  </wp:cNvGraphicFramePr>
+                  <a:graphic xmlns:a="http://schemas.openxmlformats.org/drawingml/2006/main">
+                    <a:graphicData uri="http://schemas.openxmlformats.org/drawingml/2006/picture">
+                      <pic:pic xmlns:pic="http://schemas.openxmlformats.org/drawingml/2006/picture">
+                        <pic:nvPicPr>
+                          <pic:cNvPr id="110" name="blue38.jpg"/>
+                          <pic:cNvPicPr/>
+                        </pic:nvPicPr>
+                        <pic:blipFill>
+                          <a:blip r:embed="rId113">
+                            <a:extLst>
+                              <a:ext uri="{28A0092B-C50C-407E-A947-70E740481C1C}">
+                                <a14:useLocalDpi xmlns:a14="http://schemas.microsoft.com/office/drawing/2010/main" val="0"/>
+                              </a:ext>
+                            </a:extLst>
+                          </a:blip>
+                          <a:stretch>
+                            <a:fillRect/>
+                          </a:stretch>
+                        </pic:blipFill>
+                        <pic:spPr>
+                          <a:xfrm>
+                            <a:off x="0" y="0"/>
+                            <a:ext cx="304800" cy="304800"/>
+                          </a:xfrm>
+                          <a:prstGeom prst="rect">
+                            <a:avLst/>
+                          </a:prstGeom>
+                        </pic:spPr>
+                      </pic:pic>
+                    </a:graphicData>
+                  </a:graphic>
+                </wp:inline>
+              </w:drawing>
+            </w:r>
+            <w:r>
+              <w:rPr>
+                <w:noProof/>
+              </w:rPr>
+              <w:drawing>
+                <wp:inline distT="0" distB="0" distL="0" distR="0" wp14:anchorId="565CFFE5" wp14:editId="0DE02097">
+                  <wp:extent cx="219075" cy="219075"/>
+                  <wp:effectExtent l="0" t="0" r="9525" b="9525"/>
+                  <wp:docPr id="111" name="Obraz 111"/>
+                  <wp:cNvGraphicFramePr>
+                    <a:graphicFrameLocks xmlns:a="http://schemas.openxmlformats.org/drawingml/2006/main" noChangeAspect="1"/>
+                  </wp:cNvGraphicFramePr>
+                  <a:graphic xmlns:a="http://schemas.openxmlformats.org/drawingml/2006/main">
+                    <a:graphicData uri="http://schemas.openxmlformats.org/drawingml/2006/picture">
+                      <pic:pic xmlns:pic="http://schemas.openxmlformats.org/drawingml/2006/picture">
+                        <pic:nvPicPr>
+                          <pic:cNvPr id="111" name="blue39.jpg"/>
+                          <pic:cNvPicPr/>
+                        </pic:nvPicPr>
+                        <pic:blipFill>
+                          <a:blip r:embed="rId114">
+                            <a:extLst>
+                              <a:ext uri="{28A0092B-C50C-407E-A947-70E740481C1C}">
+                                <a14:useLocalDpi xmlns:a14="http://schemas.microsoft.com/office/drawing/2010/main" val="0"/>
+                              </a:ext>
+                            </a:extLst>
+                          </a:blip>
+                          <a:stretch>
+                            <a:fillRect/>
+                          </a:stretch>
+                        </pic:blipFill>
+                        <pic:spPr>
+                          <a:xfrm>
+                            <a:off x="0" y="0"/>
+                            <a:ext cx="219075" cy="219075"/>
+                          </a:xfrm>
+                          <a:prstGeom prst="rect">
+                            <a:avLst/>
+                          </a:prstGeom>
+                        </pic:spPr>
+                      </pic:pic>
+                    </a:graphicData>
+                  </a:graphic>
+                </wp:inline>
+              </w:drawing>
+            </w:r>
+            <w:r>
+              <w:rPr>
+                <w:noProof/>
+              </w:rPr>
+              <w:drawing>
+                <wp:inline distT="0" distB="0" distL="0" distR="0" wp14:anchorId="62FE60B0" wp14:editId="6A4EEF89">
+                  <wp:extent cx="200025" cy="190500"/>
+                  <wp:effectExtent l="0" t="0" r="9525" b="0"/>
+                  <wp:docPr id="112" name="Obraz 112" descr="Obraz zawierający rozmyty, zdjęcie, wewnątrz&#10;&#10;Opis wygenerowany automatycznie"/>
+                  <wp:cNvGraphicFramePr>
+                    <a:graphicFrameLocks xmlns:a="http://schemas.openxmlformats.org/drawingml/2006/main" noChangeAspect="1"/>
+                  </wp:cNvGraphicFramePr>
+                  <a:graphic xmlns:a="http://schemas.openxmlformats.org/drawingml/2006/main">
+                    <a:graphicData uri="http://schemas.openxmlformats.org/drawingml/2006/picture">
+                      <pic:pic xmlns:pic="http://schemas.openxmlformats.org/drawingml/2006/picture">
+                        <pic:nvPicPr>
+                          <pic:cNvPr id="112" name="blue40.jpg"/>
+                          <pic:cNvPicPr/>
+                        </pic:nvPicPr>
+                        <pic:blipFill>
+                          <a:blip r:embed="rId115">
+                            <a:extLst>
+                              <a:ext uri="{28A0092B-C50C-407E-A947-70E740481C1C}">
+                                <a14:useLocalDpi xmlns:a14="http://schemas.microsoft.com/office/drawing/2010/main" val="0"/>
+                              </a:ext>
+                            </a:extLst>
+                          </a:blip>
+                          <a:stretch>
+                            <a:fillRect/>
+                          </a:stretch>
+                        </pic:blipFill>
+                        <pic:spPr>
+                          <a:xfrm>
+                            <a:off x="0" y="0"/>
+                            <a:ext cx="200025" cy="190500"/>
+                          </a:xfrm>
+                          <a:prstGeom prst="rect">
+                            <a:avLst/>
+                          </a:prstGeom>
+                        </pic:spPr>
+                      </pic:pic>
+                    </a:graphicData>
+                  </a:graphic>
+                </wp:inline>
+              </w:drawing>
+            </w:r>
+            <w:r>
+              <w:rPr>
+                <w:noProof/>
+              </w:rPr>
+              <w:drawing>
+                <wp:inline distT="0" distB="0" distL="0" distR="0" wp14:anchorId="29DF5DBF" wp14:editId="71483AD3">
+                  <wp:extent cx="276225" cy="276225"/>
+                  <wp:effectExtent l="0" t="0" r="9525" b="9525"/>
+                  <wp:docPr id="113" name="Obraz 113"/>
+                  <wp:cNvGraphicFramePr>
+                    <a:graphicFrameLocks xmlns:a="http://schemas.openxmlformats.org/drawingml/2006/main" noChangeAspect="1"/>
+                  </wp:cNvGraphicFramePr>
+                  <a:graphic xmlns:a="http://schemas.openxmlformats.org/drawingml/2006/main">
+                    <a:graphicData uri="http://schemas.openxmlformats.org/drawingml/2006/picture">
+                      <pic:pic xmlns:pic="http://schemas.openxmlformats.org/drawingml/2006/picture">
+                        <pic:nvPicPr>
+                          <pic:cNvPr id="113" name="blue41.jpg"/>
+                          <pic:cNvPicPr/>
+                        </pic:nvPicPr>
+                        <pic:blipFill>
+                          <a:blip r:embed="rId116">
+                            <a:extLst>
+                              <a:ext uri="{28A0092B-C50C-407E-A947-70E740481C1C}">
+                                <a14:useLocalDpi xmlns:a14="http://schemas.microsoft.com/office/drawing/2010/main" val="0"/>
+                              </a:ext>
+                            </a:extLst>
+                          </a:blip>
+                          <a:stretch>
+                            <a:fillRect/>
+                          </a:stretch>
+                        </pic:blipFill>
+                        <pic:spPr>
+                          <a:xfrm>
+                            <a:off x="0" y="0"/>
+                            <a:ext cx="276225" cy="276225"/>
+                          </a:xfrm>
+                          <a:prstGeom prst="rect">
+                            <a:avLst/>
+                          </a:prstGeom>
+                        </pic:spPr>
+                      </pic:pic>
+                    </a:graphicData>
+                  </a:graphic>
+                </wp:inline>
+              </w:drawing>
+            </w:r>
+            <w:r>
+              <w:rPr>
+                <w:noProof/>
+              </w:rPr>
+              <w:drawing>
+                <wp:inline distT="0" distB="0" distL="0" distR="0" wp14:anchorId="31FA6C8F" wp14:editId="7B05AB9B">
+                  <wp:extent cx="333375" cy="333375"/>
+                  <wp:effectExtent l="0" t="0" r="9525" b="9525"/>
+                  <wp:docPr id="114" name="Obraz 114"/>
+                  <wp:cNvGraphicFramePr>
+                    <a:graphicFrameLocks xmlns:a="http://schemas.openxmlformats.org/drawingml/2006/main" noChangeAspect="1"/>
+                  </wp:cNvGraphicFramePr>
+                  <a:graphic xmlns:a="http://schemas.openxmlformats.org/drawingml/2006/main">
+                    <a:graphicData uri="http://schemas.openxmlformats.org/drawingml/2006/picture">
+                      <pic:pic xmlns:pic="http://schemas.openxmlformats.org/drawingml/2006/picture">
+                        <pic:nvPicPr>
+                          <pic:cNvPr id="114" name="blue42.jpg"/>
+                          <pic:cNvPicPr/>
+                        </pic:nvPicPr>
+                        <pic:blipFill>
+                          <a:blip r:embed="rId117">
+                            <a:extLst>
+                              <a:ext uri="{28A0092B-C50C-407E-A947-70E740481C1C}">
+                                <a14:useLocalDpi xmlns:a14="http://schemas.microsoft.com/office/drawing/2010/main" val="0"/>
+                              </a:ext>
+                            </a:extLst>
+                          </a:blip>
+                          <a:stretch>
+                            <a:fillRect/>
+                          </a:stretch>
+                        </pic:blipFill>
+                        <pic:spPr>
+                          <a:xfrm>
+                            <a:off x="0" y="0"/>
+                            <a:ext cx="333375" cy="333375"/>
+                          </a:xfrm>
+                          <a:prstGeom prst="rect">
+                            <a:avLst/>
+                          </a:prstGeom>
+                        </pic:spPr>
+                      </pic:pic>
+                    </a:graphicData>
+                  </a:graphic>
+                </wp:inline>
+              </w:drawing>
+            </w:r>
+            <w:r>
+              <w:rPr>
+                <w:noProof/>
+              </w:rPr>
+              <w:drawing>
+                <wp:inline distT="0" distB="0" distL="0" distR="0" wp14:anchorId="4E0B0928" wp14:editId="69E09538">
+                  <wp:extent cx="228600" cy="228600"/>
+                  <wp:effectExtent l="0" t="0" r="0" b="0"/>
+                  <wp:docPr id="115" name="Obraz 115" descr="Obraz zawierający rozmyty, zdjęcie, wewnątrz, podłoże&#10;&#10;Opis wygenerowany automatycznie"/>
+                  <wp:cNvGraphicFramePr>
+                    <a:graphicFrameLocks xmlns:a="http://schemas.openxmlformats.org/drawingml/2006/main" noChangeAspect="1"/>
+                  </wp:cNvGraphicFramePr>
+                  <a:graphic xmlns:a="http://schemas.openxmlformats.org/drawingml/2006/main">
+                    <a:graphicData uri="http://schemas.openxmlformats.org/drawingml/2006/picture">
+                      <pic:pic xmlns:pic="http://schemas.openxmlformats.org/drawingml/2006/picture">
+                        <pic:nvPicPr>
+                          <pic:cNvPr id="115" name="blue43.jpg"/>
+                          <pic:cNvPicPr/>
+                        </pic:nvPicPr>
+                        <pic:blipFill>
+                          <a:blip r:embed="rId118">
+                            <a:extLst>
+                              <a:ext uri="{28A0092B-C50C-407E-A947-70E740481C1C}">
+                                <a14:useLocalDpi xmlns:a14="http://schemas.microsoft.com/office/drawing/2010/main" val="0"/>
+                              </a:ext>
+                            </a:extLst>
+                          </a:blip>
+                          <a:stretch>
+                            <a:fillRect/>
+                          </a:stretch>
+                        </pic:blipFill>
+                        <pic:spPr>
+                          <a:xfrm>
+                            <a:off x="0" y="0"/>
+                            <a:ext cx="228600" cy="228600"/>
+                          </a:xfrm>
+                          <a:prstGeom prst="rect">
+                            <a:avLst/>
+                          </a:prstGeom>
+                        </pic:spPr>
+                      </pic:pic>
+                    </a:graphicData>
+                  </a:graphic>
+                </wp:inline>
+              </w:drawing>
+            </w:r>
+            <w:r>
+              <w:rPr>
+                <w:noProof/>
+              </w:rPr>
+              <w:drawing>
+                <wp:inline distT="0" distB="0" distL="0" distR="0" wp14:anchorId="47DE454A" wp14:editId="23955C5C">
+                  <wp:extent cx="238125" cy="247650"/>
+                  <wp:effectExtent l="0" t="0" r="9525" b="0"/>
+                  <wp:docPr id="116" name="Obraz 116"/>
+                  <wp:cNvGraphicFramePr>
+                    <a:graphicFrameLocks xmlns:a="http://schemas.openxmlformats.org/drawingml/2006/main" noChangeAspect="1"/>
+                  </wp:cNvGraphicFramePr>
+                  <a:graphic xmlns:a="http://schemas.openxmlformats.org/drawingml/2006/main">
+                    <a:graphicData uri="http://schemas.openxmlformats.org/drawingml/2006/picture">
+                      <pic:pic xmlns:pic="http://schemas.openxmlformats.org/drawingml/2006/picture">
+                        <pic:nvPicPr>
+                          <pic:cNvPr id="116" name="blue44.jpg"/>
+                          <pic:cNvPicPr/>
+                        </pic:nvPicPr>
+                        <pic:blipFill>
+                          <a:blip r:embed="rId119">
+                            <a:extLst>
+                              <a:ext uri="{28A0092B-C50C-407E-A947-70E740481C1C}">
+                                <a14:useLocalDpi xmlns:a14="http://schemas.microsoft.com/office/drawing/2010/main" val="0"/>
+                              </a:ext>
+                            </a:extLst>
+                          </a:blip>
+                          <a:stretch>
+                            <a:fillRect/>
+                          </a:stretch>
+                        </pic:blipFill>
+                        <pic:spPr>
+                          <a:xfrm>
+                            <a:off x="0" y="0"/>
+                            <a:ext cx="238125" cy="247650"/>
+                          </a:xfrm>
+                          <a:prstGeom prst="rect">
+                            <a:avLst/>
+                          </a:prstGeom>
+                        </pic:spPr>
+                      </pic:pic>
+                    </a:graphicData>
+                  </a:graphic>
+                </wp:inline>
+              </w:drawing>
+            </w:r>
+            <w:r>
+              <w:rPr>
+                <w:noProof/>
+              </w:rPr>
+              <w:drawing>
+                <wp:inline distT="0" distB="0" distL="0" distR="0" wp14:anchorId="51AEC43A" wp14:editId="3405036C">
+                  <wp:extent cx="276225" cy="276225"/>
+                  <wp:effectExtent l="0" t="0" r="9525" b="9525"/>
+                  <wp:docPr id="117" name="Obraz 117" descr="Obraz zawierający rozmyty, zdjęcie, osoba, zewnętrzne&#10;&#10;Opis wygenerowany automatycznie"/>
+                  <wp:cNvGraphicFramePr>
+                    <a:graphicFrameLocks xmlns:a="http://schemas.openxmlformats.org/drawingml/2006/main" noChangeAspect="1"/>
+                  </wp:cNvGraphicFramePr>
+                  <a:graphic xmlns:a="http://schemas.openxmlformats.org/drawingml/2006/main">
+                    <a:graphicData uri="http://schemas.openxmlformats.org/drawingml/2006/picture">
+                      <pic:pic xmlns:pic="http://schemas.openxmlformats.org/drawingml/2006/picture">
+                        <pic:nvPicPr>
+                          <pic:cNvPr id="117" name="blue45.jpg"/>
+                          <pic:cNvPicPr/>
+                        </pic:nvPicPr>
+                        <pic:blipFill>
+                          <a:blip r:embed="rId120">
+                            <a:extLst>
+                              <a:ext uri="{28A0092B-C50C-407E-A947-70E740481C1C}">
+                                <a14:useLocalDpi xmlns:a14="http://schemas.microsoft.com/office/drawing/2010/main" val="0"/>
+                              </a:ext>
+                            </a:extLst>
+                          </a:blip>
+                          <a:stretch>
+                            <a:fillRect/>
+                          </a:stretch>
+                        </pic:blipFill>
+                        <pic:spPr>
+                          <a:xfrm>
+                            <a:off x="0" y="0"/>
+                            <a:ext cx="276225" cy="276225"/>
+                          </a:xfrm>
+                          <a:prstGeom prst="rect">
+                            <a:avLst/>
+                          </a:prstGeom>
+                        </pic:spPr>
+                      </pic:pic>
+                    </a:graphicData>
+                  </a:graphic>
+                </wp:inline>
+              </w:drawing>
+            </w:r>
+            <w:r>
+              <w:rPr>
+                <w:noProof/>
+              </w:rPr>
+              <w:drawing>
+                <wp:inline distT="0" distB="0" distL="0" distR="0" wp14:anchorId="0C83FA40" wp14:editId="47323CDA">
+                  <wp:extent cx="266700" cy="266700"/>
+                  <wp:effectExtent l="0" t="0" r="0" b="0"/>
+                  <wp:docPr id="118" name="Obraz 118" descr="Obraz zawierający wewnątrz, rozmyty, zdjęcie, ściana&#10;&#10;Opis wygenerowany automatycznie"/>
+                  <wp:cNvGraphicFramePr>
+                    <a:graphicFrameLocks xmlns:a="http://schemas.openxmlformats.org/drawingml/2006/main" noChangeAspect="1"/>
+                  </wp:cNvGraphicFramePr>
+                  <a:graphic xmlns:a="http://schemas.openxmlformats.org/drawingml/2006/main">
+                    <a:graphicData uri="http://schemas.openxmlformats.org/drawingml/2006/picture">
+                      <pic:pic xmlns:pic="http://schemas.openxmlformats.org/drawingml/2006/picture">
+                        <pic:nvPicPr>
+                          <pic:cNvPr id="118" name="blue46.jpg"/>
+                          <pic:cNvPicPr/>
+                        </pic:nvPicPr>
+                        <pic:blipFill>
+                          <a:blip r:embed="rId121">
+                            <a:extLst>
+                              <a:ext uri="{28A0092B-C50C-407E-A947-70E740481C1C}">
+                                <a14:useLocalDpi xmlns:a14="http://schemas.microsoft.com/office/drawing/2010/main" val="0"/>
+                              </a:ext>
+                            </a:extLst>
+                          </a:blip>
+                          <a:stretch>
+                            <a:fillRect/>
+                          </a:stretch>
+                        </pic:blipFill>
+                        <pic:spPr>
+                          <a:xfrm>
+                            <a:off x="0" y="0"/>
+                            <a:ext cx="266700" cy="266700"/>
+                          </a:xfrm>
+                          <a:prstGeom prst="rect">
+                            <a:avLst/>
+                          </a:prstGeom>
+                        </pic:spPr>
+                      </pic:pic>
+                    </a:graphicData>
+                  </a:graphic>
+                </wp:inline>
+              </w:drawing>
+            </w:r>
+            <w:r>
+              <w:rPr>
+                <w:noProof/>
+              </w:rPr>
+              <w:drawing>
+                <wp:inline distT="0" distB="0" distL="0" distR="0" wp14:anchorId="5C1150FA" wp14:editId="3F612372">
+                  <wp:extent cx="238125" cy="238125"/>
+                  <wp:effectExtent l="0" t="0" r="9525" b="9525"/>
+                  <wp:docPr id="119" name="Obraz 119"/>
+                  <wp:cNvGraphicFramePr>
+                    <a:graphicFrameLocks xmlns:a="http://schemas.openxmlformats.org/drawingml/2006/main" noChangeAspect="1"/>
+                  </wp:cNvGraphicFramePr>
+                  <a:graphic xmlns:a="http://schemas.openxmlformats.org/drawingml/2006/main">
+                    <a:graphicData uri="http://schemas.openxmlformats.org/drawingml/2006/picture">
+                      <pic:pic xmlns:pic="http://schemas.openxmlformats.org/drawingml/2006/picture">
+                        <pic:nvPicPr>
+                          <pic:cNvPr id="119" name="blue47.jpg"/>
+                          <pic:cNvPicPr/>
+                        </pic:nvPicPr>
+                        <pic:blipFill>
+                          <a:blip r:embed="rId122">
+                            <a:extLst>
+                              <a:ext uri="{28A0092B-C50C-407E-A947-70E740481C1C}">
+                                <a14:useLocalDpi xmlns:a14="http://schemas.microsoft.com/office/drawing/2010/main" val="0"/>
+                              </a:ext>
+                            </a:extLst>
+                          </a:blip>
+                          <a:stretch>
+                            <a:fillRect/>
+                          </a:stretch>
+                        </pic:blipFill>
+                        <pic:spPr>
+                          <a:xfrm>
+                            <a:off x="0" y="0"/>
+                            <a:ext cx="238125" cy="238125"/>
+                          </a:xfrm>
+                          <a:prstGeom prst="rect">
+                            <a:avLst/>
+                          </a:prstGeom>
+                        </pic:spPr>
+                      </pic:pic>
+                    </a:graphicData>
+                  </a:graphic>
+                </wp:inline>
+              </w:drawing>
+            </w:r>
+            <w:r>
+              <w:rPr>
+                <w:noProof/>
+              </w:rPr>
+              <w:drawing>
+                <wp:inline distT="0" distB="0" distL="0" distR="0" wp14:anchorId="58B08DD5" wp14:editId="0C99A4C2">
+                  <wp:extent cx="200025" cy="200025"/>
+                  <wp:effectExtent l="0" t="0" r="9525" b="9525"/>
+                  <wp:docPr id="120" name="Obraz 120"/>
+                  <wp:cNvGraphicFramePr>
+                    <a:graphicFrameLocks xmlns:a="http://schemas.openxmlformats.org/drawingml/2006/main" noChangeAspect="1"/>
+                  </wp:cNvGraphicFramePr>
+                  <a:graphic xmlns:a="http://schemas.openxmlformats.org/drawingml/2006/main">
+                    <a:graphicData uri="http://schemas.openxmlformats.org/drawingml/2006/picture">
+                      <pic:pic xmlns:pic="http://schemas.openxmlformats.org/drawingml/2006/picture">
+                        <pic:nvPicPr>
+                          <pic:cNvPr id="120" name="blue48.jpg"/>
+                          <pic:cNvPicPr/>
+                        </pic:nvPicPr>
+                        <pic:blipFill>
+                          <a:blip r:embed="rId123">
+                            <a:extLst>
+                              <a:ext uri="{28A0092B-C50C-407E-A947-70E740481C1C}">
+                                <a14:useLocalDpi xmlns:a14="http://schemas.microsoft.com/office/drawing/2010/main" val="0"/>
+                              </a:ext>
+                            </a:extLst>
+                          </a:blip>
+                          <a:stretch>
+                            <a:fillRect/>
+                          </a:stretch>
+                        </pic:blipFill>
+                        <pic:spPr>
+                          <a:xfrm>
+                            <a:off x="0" y="0"/>
+                            <a:ext cx="200025" cy="200025"/>
+                          </a:xfrm>
+                          <a:prstGeom prst="rect">
+                            <a:avLst/>
+                          </a:prstGeom>
+                        </pic:spPr>
+                      </pic:pic>
+                    </a:graphicData>
+                  </a:graphic>
+                </wp:inline>
+              </w:drawing>
+            </w:r>
+            <w:r>
+              <w:rPr>
+                <w:noProof/>
+              </w:rPr>
+              <w:drawing>
+                <wp:inline distT="0" distB="0" distL="0" distR="0" wp14:anchorId="6AB8161F" wp14:editId="7D525FDE">
+                  <wp:extent cx="333375" cy="333375"/>
+                  <wp:effectExtent l="0" t="0" r="9525" b="9525"/>
+                  <wp:docPr id="121" name="Obraz 121" descr="Obraz zawierający obiekt&#10;&#10;Opis wygenerowany automatycznie"/>
+                  <wp:cNvGraphicFramePr>
+                    <a:graphicFrameLocks xmlns:a="http://schemas.openxmlformats.org/drawingml/2006/main" noChangeAspect="1"/>
+                  </wp:cNvGraphicFramePr>
+                  <a:graphic xmlns:a="http://schemas.openxmlformats.org/drawingml/2006/main">
+                    <a:graphicData uri="http://schemas.openxmlformats.org/drawingml/2006/picture">
+                      <pic:pic xmlns:pic="http://schemas.openxmlformats.org/drawingml/2006/picture">
+                        <pic:nvPicPr>
+                          <pic:cNvPr id="121" name="blue49.jpg"/>
+                          <pic:cNvPicPr/>
+                        </pic:nvPicPr>
+                        <pic:blipFill>
+                          <a:blip r:embed="rId124">
+                            <a:extLst>
+                              <a:ext uri="{28A0092B-C50C-407E-A947-70E740481C1C}">
+                                <a14:useLocalDpi xmlns:a14="http://schemas.microsoft.com/office/drawing/2010/main" val="0"/>
+                              </a:ext>
+                            </a:extLst>
+                          </a:blip>
+                          <a:stretch>
+                            <a:fillRect/>
+                          </a:stretch>
+                        </pic:blipFill>
+                        <pic:spPr>
+                          <a:xfrm>
+                            <a:off x="0" y="0"/>
+                            <a:ext cx="333375" cy="333375"/>
+                          </a:xfrm>
+                          <a:prstGeom prst="rect">
+                            <a:avLst/>
+                          </a:prstGeom>
+                        </pic:spPr>
+                      </pic:pic>
+                    </a:graphicData>
+                  </a:graphic>
+                </wp:inline>
+              </w:drawing>
+            </w:r>
+            <w:r>
+              <w:rPr>
+                <w:noProof/>
+              </w:rPr>
+              <w:drawing>
+                <wp:inline distT="0" distB="0" distL="0" distR="0" wp14:anchorId="0B8597A9" wp14:editId="5C34CD18">
+                  <wp:extent cx="295275" cy="285750"/>
+                  <wp:effectExtent l="0" t="0" r="9525" b="0"/>
+                  <wp:docPr id="122" name="Obraz 122"/>
+                  <wp:cNvGraphicFramePr>
+                    <a:graphicFrameLocks xmlns:a="http://schemas.openxmlformats.org/drawingml/2006/main" noChangeAspect="1"/>
+                  </wp:cNvGraphicFramePr>
+                  <a:graphic xmlns:a="http://schemas.openxmlformats.org/drawingml/2006/main">
+                    <a:graphicData uri="http://schemas.openxmlformats.org/drawingml/2006/picture">
+                      <pic:pic xmlns:pic="http://schemas.openxmlformats.org/drawingml/2006/picture">
+                        <pic:nvPicPr>
+                          <pic:cNvPr id="122" name="blue50.jpg"/>
+                          <pic:cNvPicPr/>
+                        </pic:nvPicPr>
+                        <pic:blipFill>
+                          <a:blip r:embed="rId125">
+                            <a:extLst>
+                              <a:ext uri="{28A0092B-C50C-407E-A947-70E740481C1C}">
+                                <a14:useLocalDpi xmlns:a14="http://schemas.microsoft.com/office/drawing/2010/main" val="0"/>
+                              </a:ext>
+                            </a:extLst>
+                          </a:blip>
+                          <a:stretch>
+                            <a:fillRect/>
+                          </a:stretch>
+                        </pic:blipFill>
+                        <pic:spPr>
+                          <a:xfrm>
+                            <a:off x="0" y="0"/>
+                            <a:ext cx="295275" cy="285750"/>
+                          </a:xfrm>
+                          <a:prstGeom prst="rect">
+                            <a:avLst/>
+                          </a:prstGeom>
+                        </pic:spPr>
+                      </pic:pic>
+                    </a:graphicData>
+                  </a:graphic>
+                </wp:inline>
+              </w:drawing>
+            </w:r>
+            <w:r>
+              <w:rPr>
+                <w:noProof/>
+              </w:rPr>
+              <w:drawing>
+                <wp:inline distT="0" distB="0" distL="0" distR="0" wp14:anchorId="3A1BF7B5" wp14:editId="706A3FA5">
+                  <wp:extent cx="266700" cy="266700"/>
+                  <wp:effectExtent l="0" t="0" r="0" b="0"/>
+                  <wp:docPr id="123" name="Obraz 123" descr="Obraz zawierający obiekt&#10;&#10;Opis wygenerowany automatycznie"/>
+                  <wp:cNvGraphicFramePr>
+                    <a:graphicFrameLocks xmlns:a="http://schemas.openxmlformats.org/drawingml/2006/main" noChangeAspect="1"/>
+                  </wp:cNvGraphicFramePr>
+                  <a:graphic xmlns:a="http://schemas.openxmlformats.org/drawingml/2006/main">
+                    <a:graphicData uri="http://schemas.openxmlformats.org/drawingml/2006/picture">
+                      <pic:pic xmlns:pic="http://schemas.openxmlformats.org/drawingml/2006/picture">
+                        <pic:nvPicPr>
+                          <pic:cNvPr id="123" name="blue51.jpg"/>
+                          <pic:cNvPicPr/>
+                        </pic:nvPicPr>
+                        <pic:blipFill>
+                          <a:blip r:embed="rId126">
+                            <a:extLst>
+                              <a:ext uri="{28A0092B-C50C-407E-A947-70E740481C1C}">
+                                <a14:useLocalDpi xmlns:a14="http://schemas.microsoft.com/office/drawing/2010/main" val="0"/>
+                              </a:ext>
+                            </a:extLst>
+                          </a:blip>
+                          <a:stretch>
+                            <a:fillRect/>
+                          </a:stretch>
+                        </pic:blipFill>
+                        <pic:spPr>
+                          <a:xfrm>
+                            <a:off x="0" y="0"/>
+                            <a:ext cx="266700" cy="266700"/>
+                          </a:xfrm>
+                          <a:prstGeom prst="rect">
+                            <a:avLst/>
+                          </a:prstGeom>
+                        </pic:spPr>
+                      </pic:pic>
+                    </a:graphicData>
+                  </a:graphic>
+                </wp:inline>
+              </w:drawing>
+            </w:r>
+            <w:r>
+              <w:rPr>
+                <w:noProof/>
+              </w:rPr>
+              <w:drawing>
+                <wp:inline distT="0" distB="0" distL="0" distR="0" wp14:anchorId="09AA9BD2" wp14:editId="70ACFEE3">
+                  <wp:extent cx="209550" cy="219075"/>
+                  <wp:effectExtent l="0" t="0" r="0" b="9525"/>
+                  <wp:docPr id="124" name="Obraz 124" descr="Obraz zawierający rozmyty, wewnątrz, zdjęcie&#10;&#10;Opis wygenerowany automatycznie"/>
+                  <wp:cNvGraphicFramePr>
+                    <a:graphicFrameLocks xmlns:a="http://schemas.openxmlformats.org/drawingml/2006/main" noChangeAspect="1"/>
+                  </wp:cNvGraphicFramePr>
+                  <a:graphic xmlns:a="http://schemas.openxmlformats.org/drawingml/2006/main">
+                    <a:graphicData uri="http://schemas.openxmlformats.org/drawingml/2006/picture">
+                      <pic:pic xmlns:pic="http://schemas.openxmlformats.org/drawingml/2006/picture">
+                        <pic:nvPicPr>
+                          <pic:cNvPr id="124" name="blue52.jpg"/>
+                          <pic:cNvPicPr/>
+                        </pic:nvPicPr>
+                        <pic:blipFill>
+                          <a:blip r:embed="rId127">
+                            <a:extLst>
+                              <a:ext uri="{28A0092B-C50C-407E-A947-70E740481C1C}">
+                                <a14:useLocalDpi xmlns:a14="http://schemas.microsoft.com/office/drawing/2010/main" val="0"/>
+                              </a:ext>
+                            </a:extLst>
+                          </a:blip>
+                          <a:stretch>
+                            <a:fillRect/>
+                          </a:stretch>
+                        </pic:blipFill>
+                        <pic:spPr>
+                          <a:xfrm>
+                            <a:off x="0" y="0"/>
+                            <a:ext cx="209550" cy="219075"/>
+                          </a:xfrm>
+                          <a:prstGeom prst="rect">
+                            <a:avLst/>
+                          </a:prstGeom>
+                        </pic:spPr>
+                      </pic:pic>
+                    </a:graphicData>
+                  </a:graphic>
+                </wp:inline>
+              </w:drawing>
+            </w:r>
+            <w:r>
+              <w:rPr>
+                <w:noProof/>
+              </w:rPr>
+              <w:drawing>
+                <wp:inline distT="0" distB="0" distL="0" distR="0" wp14:anchorId="2C9663BB" wp14:editId="37BB3D41">
+                  <wp:extent cx="180975" cy="209550"/>
+                  <wp:effectExtent l="0" t="0" r="9525" b="0"/>
+                  <wp:docPr id="125" name="Obraz 125"/>
+                  <wp:cNvGraphicFramePr>
+                    <a:graphicFrameLocks xmlns:a="http://schemas.openxmlformats.org/drawingml/2006/main" noChangeAspect="1"/>
+                  </wp:cNvGraphicFramePr>
+                  <a:graphic xmlns:a="http://schemas.openxmlformats.org/drawingml/2006/main">
+                    <a:graphicData uri="http://schemas.openxmlformats.org/drawingml/2006/picture">
+                      <pic:pic xmlns:pic="http://schemas.openxmlformats.org/drawingml/2006/picture">
+                        <pic:nvPicPr>
+                          <pic:cNvPr id="125" name="blue53.jpg"/>
+                          <pic:cNvPicPr/>
+                        </pic:nvPicPr>
+                        <pic:blipFill>
+                          <a:blip r:embed="rId128">
+                            <a:extLst>
+                              <a:ext uri="{28A0092B-C50C-407E-A947-70E740481C1C}">
+                                <a14:useLocalDpi xmlns:a14="http://schemas.microsoft.com/office/drawing/2010/main" val="0"/>
+                              </a:ext>
+                            </a:extLst>
+                          </a:blip>
+                          <a:stretch>
+                            <a:fillRect/>
+                          </a:stretch>
+                        </pic:blipFill>
+                        <pic:spPr>
+                          <a:xfrm>
+                            <a:off x="0" y="0"/>
+                            <a:ext cx="180975" cy="209550"/>
+                          </a:xfrm>
+                          <a:prstGeom prst="rect">
+                            <a:avLst/>
+                          </a:prstGeom>
+                        </pic:spPr>
+                      </pic:pic>
+                    </a:graphicData>
+                  </a:graphic>
+                </wp:inline>
+              </w:drawing>
+            </w:r>
+            <w:r>
+              <w:rPr>
+                <w:noProof/>
+              </w:rPr>
+              <w:drawing>
+                <wp:inline distT="0" distB="0" distL="0" distR="0" wp14:anchorId="575C2101" wp14:editId="5F7B863A">
+                  <wp:extent cx="266700" cy="266700"/>
+                  <wp:effectExtent l="0" t="0" r="0" b="0"/>
+                  <wp:docPr id="126" name="Obraz 126"/>
+                  <wp:cNvGraphicFramePr>
+                    <a:graphicFrameLocks xmlns:a="http://schemas.openxmlformats.org/drawingml/2006/main" noChangeAspect="1"/>
+                  </wp:cNvGraphicFramePr>
+                  <a:graphic xmlns:a="http://schemas.openxmlformats.org/drawingml/2006/main">
+                    <a:graphicData uri="http://schemas.openxmlformats.org/drawingml/2006/picture">
+                      <pic:pic xmlns:pic="http://schemas.openxmlformats.org/drawingml/2006/picture">
+                        <pic:nvPicPr>
+                          <pic:cNvPr id="126" name="blue54.jpg"/>
+                          <pic:cNvPicPr/>
+                        </pic:nvPicPr>
+                        <pic:blipFill>
+                          <a:blip r:embed="rId129">
+                            <a:extLst>
+                              <a:ext uri="{28A0092B-C50C-407E-A947-70E740481C1C}">
+                                <a14:useLocalDpi xmlns:a14="http://schemas.microsoft.com/office/drawing/2010/main" val="0"/>
+                              </a:ext>
+                            </a:extLst>
+                          </a:blip>
+                          <a:stretch>
+                            <a:fillRect/>
+                          </a:stretch>
+                        </pic:blipFill>
+                        <pic:spPr>
+                          <a:xfrm>
+                            <a:off x="0" y="0"/>
+                            <a:ext cx="266700" cy="266700"/>
+                          </a:xfrm>
+                          <a:prstGeom prst="rect">
+                            <a:avLst/>
+                          </a:prstGeom>
+                        </pic:spPr>
+                      </pic:pic>
+                    </a:graphicData>
+                  </a:graphic>
+                </wp:inline>
+              </w:drawing>
+            </w:r>
+            <w:r>
+              <w:rPr>
+                <w:noProof/>
+              </w:rPr>
+              <w:drawing>
+                <wp:inline distT="0" distB="0" distL="0" distR="0" wp14:anchorId="1EDE4105" wp14:editId="2529CAF2">
+                  <wp:extent cx="390525" cy="390525"/>
+                  <wp:effectExtent l="0" t="0" r="9525" b="9525"/>
+                  <wp:docPr id="127" name="Obraz 127"/>
+                  <wp:cNvGraphicFramePr>
+                    <a:graphicFrameLocks xmlns:a="http://schemas.openxmlformats.org/drawingml/2006/main" noChangeAspect="1"/>
+                  </wp:cNvGraphicFramePr>
+                  <a:graphic xmlns:a="http://schemas.openxmlformats.org/drawingml/2006/main">
+                    <a:graphicData uri="http://schemas.openxmlformats.org/drawingml/2006/picture">
+                      <pic:pic xmlns:pic="http://schemas.openxmlformats.org/drawingml/2006/picture">
+                        <pic:nvPicPr>
+                          <pic:cNvPr id="127" name="blue55.jpg"/>
+                          <pic:cNvPicPr/>
+                        </pic:nvPicPr>
+                        <pic:blipFill>
+                          <a:blip r:embed="rId130">
+                            <a:extLst>
+                              <a:ext uri="{28A0092B-C50C-407E-A947-70E740481C1C}">
+                                <a14:useLocalDpi xmlns:a14="http://schemas.microsoft.com/office/drawing/2010/main" val="0"/>
+                              </a:ext>
+                            </a:extLst>
+                          </a:blip>
+                          <a:stretch>
+                            <a:fillRect/>
+                          </a:stretch>
+                        </pic:blipFill>
+                        <pic:spPr>
+                          <a:xfrm>
+                            <a:off x="0" y="0"/>
+                            <a:ext cx="390525" cy="390525"/>
+                          </a:xfrm>
+                          <a:prstGeom prst="rect">
+                            <a:avLst/>
+                          </a:prstGeom>
+                        </pic:spPr>
+                      </pic:pic>
+                    </a:graphicData>
+                  </a:graphic>
+                </wp:inline>
+              </w:drawing>
+            </w:r>
+            <w:r>
+              <w:rPr>
+                <w:noProof/>
+              </w:rPr>
+              <w:drawing>
+                <wp:inline distT="0" distB="0" distL="0" distR="0" wp14:anchorId="08782549" wp14:editId="4F5B61B5">
+                  <wp:extent cx="209550" cy="219075"/>
+                  <wp:effectExtent l="0" t="0" r="0" b="9525"/>
+                  <wp:docPr id="128" name="Obraz 128" descr="Obraz zawierający rozmyty&#10;&#10;Opis wygenerowany automatycznie"/>
+                  <wp:cNvGraphicFramePr>
+                    <a:graphicFrameLocks xmlns:a="http://schemas.openxmlformats.org/drawingml/2006/main" noChangeAspect="1"/>
+                  </wp:cNvGraphicFramePr>
+                  <a:graphic xmlns:a="http://schemas.openxmlformats.org/drawingml/2006/main">
+                    <a:graphicData uri="http://schemas.openxmlformats.org/drawingml/2006/picture">
+                      <pic:pic xmlns:pic="http://schemas.openxmlformats.org/drawingml/2006/picture">
+                        <pic:nvPicPr>
+                          <pic:cNvPr id="128" name="blue56.jpg"/>
+                          <pic:cNvPicPr/>
+                        </pic:nvPicPr>
+                        <pic:blipFill>
+                          <a:blip r:embed="rId131">
+                            <a:extLst>
+                              <a:ext uri="{28A0092B-C50C-407E-A947-70E740481C1C}">
+                                <a14:useLocalDpi xmlns:a14="http://schemas.microsoft.com/office/drawing/2010/main" val="0"/>
+                              </a:ext>
+                            </a:extLst>
+                          </a:blip>
+                          <a:stretch>
+                            <a:fillRect/>
+                          </a:stretch>
+                        </pic:blipFill>
+                        <pic:spPr>
+                          <a:xfrm>
+                            <a:off x="0" y="0"/>
+                            <a:ext cx="209550" cy="219075"/>
+                          </a:xfrm>
+                          <a:prstGeom prst="rect">
+                            <a:avLst/>
+                          </a:prstGeom>
+                        </pic:spPr>
+                      </pic:pic>
+                    </a:graphicData>
+                  </a:graphic>
+                </wp:inline>
+              </w:drawing>
+            </w:r>
+            <w:r>
+              <w:rPr>
+                <w:noProof/>
+              </w:rPr>
+              <w:drawing>
+                <wp:inline distT="0" distB="0" distL="0" distR="0" wp14:anchorId="40EA8F9D" wp14:editId="7FC034A4">
+                  <wp:extent cx="314325" cy="314325"/>
+                  <wp:effectExtent l="0" t="0" r="9525" b="9525"/>
+                  <wp:docPr id="129" name="Obraz 129" descr="Obraz zawierający zewnętrzne&#10;&#10;Opis wygenerowany automatycznie"/>
+                  <wp:cNvGraphicFramePr>
+                    <a:graphicFrameLocks xmlns:a="http://schemas.openxmlformats.org/drawingml/2006/main" noChangeAspect="1"/>
+                  </wp:cNvGraphicFramePr>
+                  <a:graphic xmlns:a="http://schemas.openxmlformats.org/drawingml/2006/main">
+                    <a:graphicData uri="http://schemas.openxmlformats.org/drawingml/2006/picture">
+                      <pic:pic xmlns:pic="http://schemas.openxmlformats.org/drawingml/2006/picture">
+                        <pic:nvPicPr>
+                          <pic:cNvPr id="129" name="blue57.jpg"/>
+                          <pic:cNvPicPr/>
+                        </pic:nvPicPr>
+                        <pic:blipFill>
+                          <a:blip r:embed="rId132">
+                            <a:extLst>
+                              <a:ext uri="{28A0092B-C50C-407E-A947-70E740481C1C}">
+                                <a14:useLocalDpi xmlns:a14="http://schemas.microsoft.com/office/drawing/2010/main" val="0"/>
+                              </a:ext>
+                            </a:extLst>
+                          </a:blip>
+                          <a:stretch>
+                            <a:fillRect/>
+                          </a:stretch>
+                        </pic:blipFill>
+                        <pic:spPr>
+                          <a:xfrm>
+                            <a:off x="0" y="0"/>
+                            <a:ext cx="314325" cy="314325"/>
+                          </a:xfrm>
+                          <a:prstGeom prst="rect">
+                            <a:avLst/>
+                          </a:prstGeom>
+                        </pic:spPr>
+                      </pic:pic>
+                    </a:graphicData>
+                  </a:graphic>
+                </wp:inline>
+              </w:drawing>
+            </w:r>
+            <w:r>
+              <w:rPr>
+                <w:noProof/>
+              </w:rPr>
+              <w:drawing>
+                <wp:inline distT="0" distB="0" distL="0" distR="0" wp14:anchorId="07128C5F" wp14:editId="0BB07A42">
+                  <wp:extent cx="238125" cy="238125"/>
+                  <wp:effectExtent l="0" t="0" r="9525" b="9525"/>
+                  <wp:docPr id="130" name="Obraz 130"/>
+                  <wp:cNvGraphicFramePr>
+                    <a:graphicFrameLocks xmlns:a="http://schemas.openxmlformats.org/drawingml/2006/main" noChangeAspect="1"/>
+                  </wp:cNvGraphicFramePr>
+                  <a:graphic xmlns:a="http://schemas.openxmlformats.org/drawingml/2006/main">
+                    <a:graphicData uri="http://schemas.openxmlformats.org/drawingml/2006/picture">
+                      <pic:pic xmlns:pic="http://schemas.openxmlformats.org/drawingml/2006/picture">
+                        <pic:nvPicPr>
+                          <pic:cNvPr id="130" name="blue58.jpg"/>
+                          <pic:cNvPicPr/>
+                        </pic:nvPicPr>
+                        <pic:blipFill>
+                          <a:blip r:embed="rId133">
+                            <a:extLst>
+                              <a:ext uri="{28A0092B-C50C-407E-A947-70E740481C1C}">
+                                <a14:useLocalDpi xmlns:a14="http://schemas.microsoft.com/office/drawing/2010/main" val="0"/>
+                              </a:ext>
+                            </a:extLst>
+                          </a:blip>
+                          <a:stretch>
+                            <a:fillRect/>
+                          </a:stretch>
+                        </pic:blipFill>
+                        <pic:spPr>
+                          <a:xfrm>
+                            <a:off x="0" y="0"/>
+                            <a:ext cx="238125" cy="238125"/>
+                          </a:xfrm>
+                          <a:prstGeom prst="rect">
+                            <a:avLst/>
+                          </a:prstGeom>
+                        </pic:spPr>
+                      </pic:pic>
+                    </a:graphicData>
+                  </a:graphic>
+                </wp:inline>
+              </w:drawing>
+            </w:r>
+            <w:r>
+              <w:rPr>
+                <w:noProof/>
+              </w:rPr>
+              <w:drawing>
+                <wp:inline distT="0" distB="0" distL="0" distR="0" wp14:anchorId="3A4227C2" wp14:editId="0C4EE110">
+                  <wp:extent cx="219075" cy="219075"/>
+                  <wp:effectExtent l="0" t="0" r="9525" b="9525"/>
+                  <wp:docPr id="131" name="Obraz 131" descr="Obraz zawierający rozmyty, zwierzę&#10;&#10;Opis wygenerowany automatycznie"/>
+                  <wp:cNvGraphicFramePr>
+                    <a:graphicFrameLocks xmlns:a="http://schemas.openxmlformats.org/drawingml/2006/main" noChangeAspect="1"/>
+                  </wp:cNvGraphicFramePr>
+                  <a:graphic xmlns:a="http://schemas.openxmlformats.org/drawingml/2006/main">
+                    <a:graphicData uri="http://schemas.openxmlformats.org/drawingml/2006/picture">
+                      <pic:pic xmlns:pic="http://schemas.openxmlformats.org/drawingml/2006/picture">
+                        <pic:nvPicPr>
+                          <pic:cNvPr id="131" name="blue59.jpg"/>
+                          <pic:cNvPicPr/>
+                        </pic:nvPicPr>
+                        <pic:blipFill>
+                          <a:blip r:embed="rId134">
+                            <a:extLst>
+                              <a:ext uri="{28A0092B-C50C-407E-A947-70E740481C1C}">
+                                <a14:useLocalDpi xmlns:a14="http://schemas.microsoft.com/office/drawing/2010/main" val="0"/>
+                              </a:ext>
+                            </a:extLst>
+                          </a:blip>
+                          <a:stretch>
+                            <a:fillRect/>
+                          </a:stretch>
+                        </pic:blipFill>
+                        <pic:spPr>
+                          <a:xfrm>
+                            <a:off x="0" y="0"/>
+                            <a:ext cx="219075" cy="219075"/>
+                          </a:xfrm>
+                          <a:prstGeom prst="rect">
+                            <a:avLst/>
+                          </a:prstGeom>
+                        </pic:spPr>
+                      </pic:pic>
+                    </a:graphicData>
+                  </a:graphic>
+                </wp:inline>
+              </w:drawing>
+            </w:r>
+            <w:r>
+              <w:rPr>
+                <w:noProof/>
+              </w:rPr>
+              <w:drawing>
+                <wp:inline distT="0" distB="0" distL="0" distR="0" wp14:anchorId="28A28465" wp14:editId="491CE74C">
+                  <wp:extent cx="200025" cy="200025"/>
+                  <wp:effectExtent l="0" t="0" r="9525" b="9525"/>
+                  <wp:docPr id="132" name="Obraz 132"/>
+                  <wp:cNvGraphicFramePr>
+                    <a:graphicFrameLocks xmlns:a="http://schemas.openxmlformats.org/drawingml/2006/main" noChangeAspect="1"/>
+                  </wp:cNvGraphicFramePr>
+                  <a:graphic xmlns:a="http://schemas.openxmlformats.org/drawingml/2006/main">
+                    <a:graphicData uri="http://schemas.openxmlformats.org/drawingml/2006/picture">
+                      <pic:pic xmlns:pic="http://schemas.openxmlformats.org/drawingml/2006/picture">
+                        <pic:nvPicPr>
+                          <pic:cNvPr id="132" name="blue60.jpg"/>
+                          <pic:cNvPicPr/>
+                        </pic:nvPicPr>
+                        <pic:blipFill>
+                          <a:blip r:embed="rId135">
+                            <a:extLst>
+                              <a:ext uri="{28A0092B-C50C-407E-A947-70E740481C1C}">
+                                <a14:useLocalDpi xmlns:a14="http://schemas.microsoft.com/office/drawing/2010/main" val="0"/>
+                              </a:ext>
+                            </a:extLst>
+                          </a:blip>
+                          <a:stretch>
+                            <a:fillRect/>
+                          </a:stretch>
+                        </pic:blipFill>
+                        <pic:spPr>
+                          <a:xfrm>
+                            <a:off x="0" y="0"/>
+                            <a:ext cx="200025" cy="200025"/>
+                          </a:xfrm>
+                          <a:prstGeom prst="rect">
+                            <a:avLst/>
+                          </a:prstGeom>
+                        </pic:spPr>
+                      </pic:pic>
+                    </a:graphicData>
+                  </a:graphic>
+                </wp:inline>
+              </w:drawing>
+            </w:r>
+            <w:r>
+              <w:rPr>
+                <w:noProof/>
+              </w:rPr>
+              <w:drawing>
+                <wp:inline distT="0" distB="0" distL="0" distR="0" wp14:anchorId="0F81FE5E" wp14:editId="74E22932">
+                  <wp:extent cx="247650" cy="295275"/>
+                  <wp:effectExtent l="0" t="0" r="0" b="9525"/>
+                  <wp:docPr id="133" name="Obraz 133"/>
+                  <wp:cNvGraphicFramePr>
+                    <a:graphicFrameLocks xmlns:a="http://schemas.openxmlformats.org/drawingml/2006/main" noChangeAspect="1"/>
+                  </wp:cNvGraphicFramePr>
+                  <a:graphic xmlns:a="http://schemas.openxmlformats.org/drawingml/2006/main">
+                    <a:graphicData uri="http://schemas.openxmlformats.org/drawingml/2006/picture">
+                      <pic:pic xmlns:pic="http://schemas.openxmlformats.org/drawingml/2006/picture">
+                        <pic:nvPicPr>
+                          <pic:cNvPr id="133" name="blue61.jpg"/>
+                          <pic:cNvPicPr/>
+                        </pic:nvPicPr>
+                        <pic:blipFill>
+                          <a:blip r:embed="rId136">
+                            <a:extLst>
+                              <a:ext uri="{28A0092B-C50C-407E-A947-70E740481C1C}">
+                                <a14:useLocalDpi xmlns:a14="http://schemas.microsoft.com/office/drawing/2010/main" val="0"/>
+                              </a:ext>
+                            </a:extLst>
+                          </a:blip>
+                          <a:stretch>
+                            <a:fillRect/>
+                          </a:stretch>
+                        </pic:blipFill>
+                        <pic:spPr>
+                          <a:xfrm>
+                            <a:off x="0" y="0"/>
+                            <a:ext cx="247650" cy="295275"/>
+                          </a:xfrm>
+                          <a:prstGeom prst="rect">
+                            <a:avLst/>
+                          </a:prstGeom>
+                        </pic:spPr>
+                      </pic:pic>
+                    </a:graphicData>
+                  </a:graphic>
+                </wp:inline>
+              </w:drawing>
+            </w:r>
+            <w:r>
+              <w:rPr>
+                <w:noProof/>
+              </w:rPr>
+              <w:drawing>
+                <wp:inline distT="0" distB="0" distL="0" distR="0" wp14:anchorId="442EDED2" wp14:editId="23535428">
+                  <wp:extent cx="200025" cy="209550"/>
+                  <wp:effectExtent l="0" t="0" r="9525" b="0"/>
+                  <wp:docPr id="134" name="Obraz 134"/>
+                  <wp:cNvGraphicFramePr>
+                    <a:graphicFrameLocks xmlns:a="http://schemas.openxmlformats.org/drawingml/2006/main" noChangeAspect="1"/>
+                  </wp:cNvGraphicFramePr>
+                  <a:graphic xmlns:a="http://schemas.openxmlformats.org/drawingml/2006/main">
+                    <a:graphicData uri="http://schemas.openxmlformats.org/drawingml/2006/picture">
+                      <pic:pic xmlns:pic="http://schemas.openxmlformats.org/drawingml/2006/picture">
+                        <pic:nvPicPr>
+                          <pic:cNvPr id="134" name="blue62.jpg"/>
+                          <pic:cNvPicPr/>
+                        </pic:nvPicPr>
+                        <pic:blipFill>
+                          <a:blip r:embed="rId137">
+                            <a:extLst>
+                              <a:ext uri="{28A0092B-C50C-407E-A947-70E740481C1C}">
+                                <a14:useLocalDpi xmlns:a14="http://schemas.microsoft.com/office/drawing/2010/main" val="0"/>
+                              </a:ext>
+                            </a:extLst>
+                          </a:blip>
+                          <a:stretch>
+                            <a:fillRect/>
+                          </a:stretch>
+                        </pic:blipFill>
+                        <pic:spPr>
+                          <a:xfrm>
+                            <a:off x="0" y="0"/>
+                            <a:ext cx="200025" cy="209550"/>
+                          </a:xfrm>
+                          <a:prstGeom prst="rect">
+                            <a:avLst/>
+                          </a:prstGeom>
+                        </pic:spPr>
+                      </pic:pic>
+                    </a:graphicData>
+                  </a:graphic>
+                </wp:inline>
+              </w:drawing>
+            </w:r>
+            <w:r>
+              <w:rPr>
+                <w:noProof/>
+              </w:rPr>
+              <w:drawing>
+                <wp:inline distT="0" distB="0" distL="0" distR="0" wp14:anchorId="6583B14D" wp14:editId="4ED05913">
+                  <wp:extent cx="314325" cy="314325"/>
+                  <wp:effectExtent l="0" t="0" r="9525" b="9525"/>
+                  <wp:docPr id="135" name="Obraz 135"/>
+                  <wp:cNvGraphicFramePr>
+                    <a:graphicFrameLocks xmlns:a="http://schemas.openxmlformats.org/drawingml/2006/main" noChangeAspect="1"/>
+                  </wp:cNvGraphicFramePr>
+                  <a:graphic xmlns:a="http://schemas.openxmlformats.org/drawingml/2006/main">
+                    <a:graphicData uri="http://schemas.openxmlformats.org/drawingml/2006/picture">
+                      <pic:pic xmlns:pic="http://schemas.openxmlformats.org/drawingml/2006/picture">
+                        <pic:nvPicPr>
+                          <pic:cNvPr id="135" name="blue63.jpg"/>
+                          <pic:cNvPicPr/>
+                        </pic:nvPicPr>
+                        <pic:blipFill>
+                          <a:blip r:embed="rId138">
+                            <a:extLst>
+                              <a:ext uri="{28A0092B-C50C-407E-A947-70E740481C1C}">
+                                <a14:useLocalDpi xmlns:a14="http://schemas.microsoft.com/office/drawing/2010/main" val="0"/>
+                              </a:ext>
+                            </a:extLst>
+                          </a:blip>
+                          <a:stretch>
+                            <a:fillRect/>
+                          </a:stretch>
+                        </pic:blipFill>
+                        <pic:spPr>
+                          <a:xfrm>
+                            <a:off x="0" y="0"/>
+                            <a:ext cx="314325" cy="314325"/>
+                          </a:xfrm>
+                          <a:prstGeom prst="rect">
+                            <a:avLst/>
+                          </a:prstGeom>
+                        </pic:spPr>
+                      </pic:pic>
+                    </a:graphicData>
+                  </a:graphic>
+                </wp:inline>
+              </w:drawing>
+            </w:r>
+            <w:r>
+              <w:rPr>
+                <w:noProof/>
+              </w:rPr>
+              <w:drawing>
+                <wp:inline distT="0" distB="0" distL="0" distR="0" wp14:anchorId="70769EB8" wp14:editId="29F5FFE0">
+                  <wp:extent cx="428625" cy="428625"/>
+                  <wp:effectExtent l="0" t="0" r="9525" b="9525"/>
+                  <wp:docPr id="136" name="Obraz 136" descr="Obraz zawierający tenis, rakieta, gracz, piłka&#10;&#10;Opis wygenerowany automatycznie"/>
+                  <wp:cNvGraphicFramePr>
+                    <a:graphicFrameLocks xmlns:a="http://schemas.openxmlformats.org/drawingml/2006/main" noChangeAspect="1"/>
+                  </wp:cNvGraphicFramePr>
+                  <a:graphic xmlns:a="http://schemas.openxmlformats.org/drawingml/2006/main">
+                    <a:graphicData uri="http://schemas.openxmlformats.org/drawingml/2006/picture">
+                      <pic:pic xmlns:pic="http://schemas.openxmlformats.org/drawingml/2006/picture">
+                        <pic:nvPicPr>
+                          <pic:cNvPr id="136" name="blue64.jpg"/>
+                          <pic:cNvPicPr/>
+                        </pic:nvPicPr>
+                        <pic:blipFill>
+                          <a:blip r:embed="rId139">
+                            <a:extLst>
+                              <a:ext uri="{28A0092B-C50C-407E-A947-70E740481C1C}">
+                                <a14:useLocalDpi xmlns:a14="http://schemas.microsoft.com/office/drawing/2010/main" val="0"/>
+                              </a:ext>
+                            </a:extLst>
+                          </a:blip>
+                          <a:stretch>
+                            <a:fillRect/>
+                          </a:stretch>
+                        </pic:blipFill>
+                        <pic:spPr>
+                          <a:xfrm>
+                            <a:off x="0" y="0"/>
+                            <a:ext cx="428625" cy="428625"/>
+                          </a:xfrm>
+                          <a:prstGeom prst="rect">
+                            <a:avLst/>
+                          </a:prstGeom>
+                        </pic:spPr>
+                      </pic:pic>
+                    </a:graphicData>
+                  </a:graphic>
+                </wp:inline>
+              </w:drawing>
+            </w:r>
+            <w:r>
+              <w:rPr>
+                <w:noProof/>
+              </w:rPr>
+              <w:drawing>
+                <wp:inline distT="0" distB="0" distL="0" distR="0" wp14:anchorId="064836A2" wp14:editId="3D685AFF">
+                  <wp:extent cx="190500" cy="190500"/>
+                  <wp:effectExtent l="0" t="0" r="0" b="0"/>
+                  <wp:docPr id="137" name="Obraz 137"/>
+                  <wp:cNvGraphicFramePr>
+                    <a:graphicFrameLocks xmlns:a="http://schemas.openxmlformats.org/drawingml/2006/main" noChangeAspect="1"/>
+                  </wp:cNvGraphicFramePr>
+                  <a:graphic xmlns:a="http://schemas.openxmlformats.org/drawingml/2006/main">
+                    <a:graphicData uri="http://schemas.openxmlformats.org/drawingml/2006/picture">
+                      <pic:pic xmlns:pic="http://schemas.openxmlformats.org/drawingml/2006/picture">
+                        <pic:nvPicPr>
+                          <pic:cNvPr id="137" name="blue65.jpg"/>
+                          <pic:cNvPicPr/>
+                        </pic:nvPicPr>
+                        <pic:blipFill>
+                          <a:blip r:embed="rId140">
+                            <a:extLst>
+                              <a:ext uri="{28A0092B-C50C-407E-A947-70E740481C1C}">
+                                <a14:useLocalDpi xmlns:a14="http://schemas.microsoft.com/office/drawing/2010/main" val="0"/>
+                              </a:ext>
+                            </a:extLst>
+                          </a:blip>
+                          <a:stretch>
+                            <a:fillRect/>
+                          </a:stretch>
+                        </pic:blipFill>
+                        <pic:spPr>
+                          <a:xfrm>
+                            <a:off x="0" y="0"/>
+                            <a:ext cx="190500" cy="190500"/>
+                          </a:xfrm>
+                          <a:prstGeom prst="rect">
+                            <a:avLst/>
+                          </a:prstGeom>
+                        </pic:spPr>
+                      </pic:pic>
+                    </a:graphicData>
+                  </a:graphic>
+                </wp:inline>
+              </w:drawing>
+            </w:r>
+            <w:r>
+              <w:rPr>
+                <w:noProof/>
+              </w:rPr>
+              <w:drawing>
+                <wp:inline distT="0" distB="0" distL="0" distR="0" wp14:anchorId="5CB507DD" wp14:editId="5D660346">
+                  <wp:extent cx="219075" cy="219075"/>
+                  <wp:effectExtent l="0" t="0" r="9525" b="9525"/>
+                  <wp:docPr id="138" name="Obraz 138" descr="Obraz zawierający transport&#10;&#10;Opis wygenerowany automatycznie"/>
+                  <wp:cNvGraphicFramePr>
+                    <a:graphicFrameLocks xmlns:a="http://schemas.openxmlformats.org/drawingml/2006/main" noChangeAspect="1"/>
+                  </wp:cNvGraphicFramePr>
+                  <a:graphic xmlns:a="http://schemas.openxmlformats.org/drawingml/2006/main">
+                    <a:graphicData uri="http://schemas.openxmlformats.org/drawingml/2006/picture">
+                      <pic:pic xmlns:pic="http://schemas.openxmlformats.org/drawingml/2006/picture">
+                        <pic:nvPicPr>
+                          <pic:cNvPr id="138" name="blue66.jpg"/>
+                          <pic:cNvPicPr/>
+                        </pic:nvPicPr>
+                        <pic:blipFill>
+                          <a:blip r:embed="rId141">
+                            <a:extLst>
+                              <a:ext uri="{28A0092B-C50C-407E-A947-70E740481C1C}">
+                                <a14:useLocalDpi xmlns:a14="http://schemas.microsoft.com/office/drawing/2010/main" val="0"/>
+                              </a:ext>
+                            </a:extLst>
+                          </a:blip>
+                          <a:stretch>
+                            <a:fillRect/>
+                          </a:stretch>
+                        </pic:blipFill>
+                        <pic:spPr>
+                          <a:xfrm>
+                            <a:off x="0" y="0"/>
+                            <a:ext cx="219075" cy="219075"/>
+                          </a:xfrm>
+                          <a:prstGeom prst="rect">
+                            <a:avLst/>
+                          </a:prstGeom>
+                        </pic:spPr>
+                      </pic:pic>
+                    </a:graphicData>
+                  </a:graphic>
+                </wp:inline>
+              </w:drawing>
+            </w:r>
+            <w:r>
+              <w:rPr>
+                <w:noProof/>
+              </w:rPr>
+              <w:drawing>
+                <wp:inline distT="0" distB="0" distL="0" distR="0" wp14:anchorId="489BF703" wp14:editId="2D987889">
+                  <wp:extent cx="238125" cy="247650"/>
+                  <wp:effectExtent l="0" t="0" r="9525" b="0"/>
+                  <wp:docPr id="139" name="Obraz 139"/>
+                  <wp:cNvGraphicFramePr>
+                    <a:graphicFrameLocks xmlns:a="http://schemas.openxmlformats.org/drawingml/2006/main" noChangeAspect="1"/>
+                  </wp:cNvGraphicFramePr>
+                  <a:graphic xmlns:a="http://schemas.openxmlformats.org/drawingml/2006/main">
+                    <a:graphicData uri="http://schemas.openxmlformats.org/drawingml/2006/picture">
+                      <pic:pic xmlns:pic="http://schemas.openxmlformats.org/drawingml/2006/picture">
+                        <pic:nvPicPr>
+                          <pic:cNvPr id="139" name="blue67.jpg"/>
+                          <pic:cNvPicPr/>
+                        </pic:nvPicPr>
+                        <pic:blipFill>
+                          <a:blip r:embed="rId142">
+                            <a:extLst>
+                              <a:ext uri="{28A0092B-C50C-407E-A947-70E740481C1C}">
+                                <a14:useLocalDpi xmlns:a14="http://schemas.microsoft.com/office/drawing/2010/main" val="0"/>
+                              </a:ext>
+                            </a:extLst>
+                          </a:blip>
+                          <a:stretch>
+                            <a:fillRect/>
+                          </a:stretch>
+                        </pic:blipFill>
+                        <pic:spPr>
+                          <a:xfrm>
+                            <a:off x="0" y="0"/>
+                            <a:ext cx="238125" cy="247650"/>
+                          </a:xfrm>
+                          <a:prstGeom prst="rect">
+                            <a:avLst/>
+                          </a:prstGeom>
+                        </pic:spPr>
+                      </pic:pic>
+                    </a:graphicData>
+                  </a:graphic>
+                </wp:inline>
+              </w:drawing>
+            </w:r>
+            <w:r>
+              <w:rPr>
+                <w:noProof/>
+              </w:rPr>
+              <w:drawing>
+                <wp:inline distT="0" distB="0" distL="0" distR="0" wp14:anchorId="5CEA9F98" wp14:editId="4D54ED05">
+                  <wp:extent cx="295275" cy="295275"/>
+                  <wp:effectExtent l="0" t="0" r="9525" b="9525"/>
+                  <wp:docPr id="140" name="Obraz 140"/>
+                  <wp:cNvGraphicFramePr>
+                    <a:graphicFrameLocks xmlns:a="http://schemas.openxmlformats.org/drawingml/2006/main" noChangeAspect="1"/>
+                  </wp:cNvGraphicFramePr>
+                  <a:graphic xmlns:a="http://schemas.openxmlformats.org/drawingml/2006/main">
+                    <a:graphicData uri="http://schemas.openxmlformats.org/drawingml/2006/picture">
+                      <pic:pic xmlns:pic="http://schemas.openxmlformats.org/drawingml/2006/picture">
+                        <pic:nvPicPr>
+                          <pic:cNvPr id="140" name="blue68.jpg"/>
+                          <pic:cNvPicPr/>
+                        </pic:nvPicPr>
+                        <pic:blipFill>
+                          <a:blip r:embed="rId143">
+                            <a:extLst>
+                              <a:ext uri="{28A0092B-C50C-407E-A947-70E740481C1C}">
+                                <a14:useLocalDpi xmlns:a14="http://schemas.microsoft.com/office/drawing/2010/main" val="0"/>
+                              </a:ext>
+                            </a:extLst>
+                          </a:blip>
+                          <a:stretch>
+                            <a:fillRect/>
+                          </a:stretch>
+                        </pic:blipFill>
+                        <pic:spPr>
+                          <a:xfrm>
+                            <a:off x="0" y="0"/>
+                            <a:ext cx="295275" cy="295275"/>
+                          </a:xfrm>
+                          <a:prstGeom prst="rect">
+                            <a:avLst/>
+                          </a:prstGeom>
+                        </pic:spPr>
+                      </pic:pic>
+                    </a:graphicData>
+                  </a:graphic>
+                </wp:inline>
+              </w:drawing>
+            </w:r>
+            <w:r>
+              <w:rPr>
+                <w:noProof/>
+              </w:rPr>
+              <w:drawing>
+                <wp:inline distT="0" distB="0" distL="0" distR="0" wp14:anchorId="13BA30D3" wp14:editId="2D4B83D2">
+                  <wp:extent cx="209550" cy="209550"/>
+                  <wp:effectExtent l="0" t="0" r="0" b="0"/>
+                  <wp:docPr id="141" name="Obraz 141" descr="Obraz zawierający rozmyty, zdjęcie, trawa, budynek&#10;&#10;Opis wygenerowany automatycznie"/>
+                  <wp:cNvGraphicFramePr>
+                    <a:graphicFrameLocks xmlns:a="http://schemas.openxmlformats.org/drawingml/2006/main" noChangeAspect="1"/>
+                  </wp:cNvGraphicFramePr>
+                  <a:graphic xmlns:a="http://schemas.openxmlformats.org/drawingml/2006/main">
+                    <a:graphicData uri="http://schemas.openxmlformats.org/drawingml/2006/picture">
+                      <pic:pic xmlns:pic="http://schemas.openxmlformats.org/drawingml/2006/picture">
+                        <pic:nvPicPr>
+                          <pic:cNvPr id="141" name="blue69.jpg"/>
+                          <pic:cNvPicPr/>
+                        </pic:nvPicPr>
+                        <pic:blipFill>
+                          <a:blip r:embed="rId144">
+                            <a:extLst>
+                              <a:ext uri="{28A0092B-C50C-407E-A947-70E740481C1C}">
+                                <a14:useLocalDpi xmlns:a14="http://schemas.microsoft.com/office/drawing/2010/main" val="0"/>
+                              </a:ext>
+                            </a:extLst>
+                          </a:blip>
+                          <a:stretch>
+                            <a:fillRect/>
+                          </a:stretch>
+                        </pic:blipFill>
+                        <pic:spPr>
+                          <a:xfrm>
+                            <a:off x="0" y="0"/>
+                            <a:ext cx="209550" cy="209550"/>
+                          </a:xfrm>
+                          <a:prstGeom prst="rect">
+                            <a:avLst/>
+                          </a:prstGeom>
+                        </pic:spPr>
+                      </pic:pic>
+                    </a:graphicData>
+                  </a:graphic>
+                </wp:inline>
+              </w:drawing>
+            </w:r>
+            <w:r>
+              <w:rPr>
+                <w:noProof/>
+              </w:rPr>
+              <w:drawing>
+                <wp:inline distT="0" distB="0" distL="0" distR="0" wp14:anchorId="0A55069C" wp14:editId="450CD5A6">
+                  <wp:extent cx="209550" cy="209550"/>
+                  <wp:effectExtent l="0" t="0" r="0" b="0"/>
+                  <wp:docPr id="142" name="Obraz 142" descr="Obraz zawierający rozmyty, wewnątrz, zdjęcie, siedzi&#10;&#10;Opis wygenerowany automatycznie"/>
+                  <wp:cNvGraphicFramePr>
+                    <a:graphicFrameLocks xmlns:a="http://schemas.openxmlformats.org/drawingml/2006/main" noChangeAspect="1"/>
+                  </wp:cNvGraphicFramePr>
+                  <a:graphic xmlns:a="http://schemas.openxmlformats.org/drawingml/2006/main">
+                    <a:graphicData uri="http://schemas.openxmlformats.org/drawingml/2006/picture">
+                      <pic:pic xmlns:pic="http://schemas.openxmlformats.org/drawingml/2006/picture">
+                        <pic:nvPicPr>
+                          <pic:cNvPr id="142" name="blue70.jpg"/>
+                          <pic:cNvPicPr/>
+                        </pic:nvPicPr>
+                        <pic:blipFill>
+                          <a:blip r:embed="rId145">
+                            <a:extLst>
+                              <a:ext uri="{28A0092B-C50C-407E-A947-70E740481C1C}">
+                                <a14:useLocalDpi xmlns:a14="http://schemas.microsoft.com/office/drawing/2010/main" val="0"/>
+                              </a:ext>
+                            </a:extLst>
+                          </a:blip>
+                          <a:stretch>
+                            <a:fillRect/>
+                          </a:stretch>
+                        </pic:blipFill>
+                        <pic:spPr>
+                          <a:xfrm>
+                            <a:off x="0" y="0"/>
+                            <a:ext cx="209550" cy="209550"/>
+                          </a:xfrm>
+                          <a:prstGeom prst="rect">
+                            <a:avLst/>
+                          </a:prstGeom>
+                        </pic:spPr>
+                      </pic:pic>
+                    </a:graphicData>
+                  </a:graphic>
+                </wp:inline>
+              </w:drawing>
+            </w:r>
+            <w:r>
+              <w:rPr>
+                <w:noProof/>
+              </w:rPr>
+              <w:drawing>
+                <wp:inline distT="0" distB="0" distL="0" distR="0" wp14:anchorId="5E0051CB" wp14:editId="186D0A4A">
+                  <wp:extent cx="304800" cy="304800"/>
+                  <wp:effectExtent l="0" t="0" r="0" b="0"/>
+                  <wp:docPr id="143" name="Obraz 143"/>
+                  <wp:cNvGraphicFramePr>
+                    <a:graphicFrameLocks xmlns:a="http://schemas.openxmlformats.org/drawingml/2006/main" noChangeAspect="1"/>
+                  </wp:cNvGraphicFramePr>
+                  <a:graphic xmlns:a="http://schemas.openxmlformats.org/drawingml/2006/main">
+                    <a:graphicData uri="http://schemas.openxmlformats.org/drawingml/2006/picture">
+                      <pic:pic xmlns:pic="http://schemas.openxmlformats.org/drawingml/2006/picture">
+                        <pic:nvPicPr>
+                          <pic:cNvPr id="143" name="blue71.jpg"/>
+                          <pic:cNvPicPr/>
+                        </pic:nvPicPr>
+                        <pic:blipFill>
+                          <a:blip r:embed="rId146">
+                            <a:extLst>
+                              <a:ext uri="{28A0092B-C50C-407E-A947-70E740481C1C}">
+                                <a14:useLocalDpi xmlns:a14="http://schemas.microsoft.com/office/drawing/2010/main" val="0"/>
+                              </a:ext>
+                            </a:extLst>
+                          </a:blip>
+                          <a:stretch>
+                            <a:fillRect/>
+                          </a:stretch>
+                        </pic:blipFill>
+                        <pic:spPr>
+                          <a:xfrm>
+                            <a:off x="0" y="0"/>
+                            <a:ext cx="304800" cy="304800"/>
+                          </a:xfrm>
+                          <a:prstGeom prst="rect">
+                            <a:avLst/>
+                          </a:prstGeom>
+                        </pic:spPr>
+                      </pic:pic>
+                    </a:graphicData>
+                  </a:graphic>
+                </wp:inline>
+              </w:drawing>
+            </w:r>
+            <w:r>
+              <w:rPr>
+                <w:noProof/>
+              </w:rPr>
+              <w:drawing>
+                <wp:inline distT="0" distB="0" distL="0" distR="0" wp14:anchorId="65535085" wp14:editId="2A306937">
+                  <wp:extent cx="228600" cy="228600"/>
+                  <wp:effectExtent l="0" t="0" r="0" b="0"/>
+                  <wp:docPr id="144" name="Obraz 144"/>
+                  <wp:cNvGraphicFramePr>
+                    <a:graphicFrameLocks xmlns:a="http://schemas.openxmlformats.org/drawingml/2006/main" noChangeAspect="1"/>
+                  </wp:cNvGraphicFramePr>
+                  <a:graphic xmlns:a="http://schemas.openxmlformats.org/drawingml/2006/main">
+                    <a:graphicData uri="http://schemas.openxmlformats.org/drawingml/2006/picture">
+                      <pic:pic xmlns:pic="http://schemas.openxmlformats.org/drawingml/2006/picture">
+                        <pic:nvPicPr>
+                          <pic:cNvPr id="144" name="blue72.jpg"/>
+                          <pic:cNvPicPr/>
+                        </pic:nvPicPr>
+                        <pic:blipFill>
+                          <a:blip r:embed="rId147">
+                            <a:extLst>
+                              <a:ext uri="{28A0092B-C50C-407E-A947-70E740481C1C}">
+                                <a14:useLocalDpi xmlns:a14="http://schemas.microsoft.com/office/drawing/2010/main" val="0"/>
+                              </a:ext>
+                            </a:extLst>
+                          </a:blip>
+                          <a:stretch>
+                            <a:fillRect/>
+                          </a:stretch>
+                        </pic:blipFill>
+                        <pic:spPr>
+                          <a:xfrm>
+                            <a:off x="0" y="0"/>
+                            <a:ext cx="228600" cy="228600"/>
+                          </a:xfrm>
+                          <a:prstGeom prst="rect">
+                            <a:avLst/>
+                          </a:prstGeom>
+                        </pic:spPr>
+                      </pic:pic>
+                    </a:graphicData>
+                  </a:graphic>
+                </wp:inline>
+              </w:drawing>
+            </w:r>
+            <w:r>
+              <w:rPr>
+                <w:noProof/>
+              </w:rPr>
+              <w:drawing>
+                <wp:inline distT="0" distB="0" distL="0" distR="0" wp14:anchorId="7CEB5C88" wp14:editId="4E15BD12">
+                  <wp:extent cx="200025" cy="266700"/>
+                  <wp:effectExtent l="0" t="0" r="9525" b="0"/>
+                  <wp:docPr id="145" name="Obraz 145"/>
+                  <wp:cNvGraphicFramePr>
+                    <a:graphicFrameLocks xmlns:a="http://schemas.openxmlformats.org/drawingml/2006/main" noChangeAspect="1"/>
+                  </wp:cNvGraphicFramePr>
+                  <a:graphic xmlns:a="http://schemas.openxmlformats.org/drawingml/2006/main">
+                    <a:graphicData uri="http://schemas.openxmlformats.org/drawingml/2006/picture">
+                      <pic:pic xmlns:pic="http://schemas.openxmlformats.org/drawingml/2006/picture">
+                        <pic:nvPicPr>
+                          <pic:cNvPr id="145" name="blue73.jpg"/>
+                          <pic:cNvPicPr/>
+                        </pic:nvPicPr>
+                        <pic:blipFill>
+                          <a:blip r:embed="rId148">
+                            <a:extLst>
+                              <a:ext uri="{28A0092B-C50C-407E-A947-70E740481C1C}">
+                                <a14:useLocalDpi xmlns:a14="http://schemas.microsoft.com/office/drawing/2010/main" val="0"/>
+                              </a:ext>
+                            </a:extLst>
+                          </a:blip>
+                          <a:stretch>
+                            <a:fillRect/>
+                          </a:stretch>
+                        </pic:blipFill>
+                        <pic:spPr>
+                          <a:xfrm>
+                            <a:off x="0" y="0"/>
+                            <a:ext cx="200025" cy="266700"/>
+                          </a:xfrm>
+                          <a:prstGeom prst="rect">
+                            <a:avLst/>
+                          </a:prstGeom>
+                        </pic:spPr>
+                      </pic:pic>
+                    </a:graphicData>
+                  </a:graphic>
+                </wp:inline>
+              </w:drawing>
+            </w:r>
+            <w:r>
+              <w:rPr>
+                <w:noProof/>
+              </w:rPr>
+              <w:drawing>
+                <wp:inline distT="0" distB="0" distL="0" distR="0" wp14:anchorId="208B14A4" wp14:editId="330336BA">
+                  <wp:extent cx="219075" cy="219075"/>
+                  <wp:effectExtent l="0" t="0" r="9525" b="9525"/>
+                  <wp:docPr id="146" name="Obraz 146" descr="Obraz zawierający rozmyty, wewnątrz, zdjęcie, budynek&#10;&#10;Opis wygenerowany automatycznie"/>
+                  <wp:cNvGraphicFramePr>
+                    <a:graphicFrameLocks xmlns:a="http://schemas.openxmlformats.org/drawingml/2006/main" noChangeAspect="1"/>
+                  </wp:cNvGraphicFramePr>
+                  <a:graphic xmlns:a="http://schemas.openxmlformats.org/drawingml/2006/main">
+                    <a:graphicData uri="http://schemas.openxmlformats.org/drawingml/2006/picture">
+                      <pic:pic xmlns:pic="http://schemas.openxmlformats.org/drawingml/2006/picture">
+                        <pic:nvPicPr>
+                          <pic:cNvPr id="146" name="blue74.jpg"/>
+                          <pic:cNvPicPr/>
+                        </pic:nvPicPr>
+                        <pic:blipFill>
+                          <a:blip r:embed="rId149">
+                            <a:extLst>
+                              <a:ext uri="{28A0092B-C50C-407E-A947-70E740481C1C}">
+                                <a14:useLocalDpi xmlns:a14="http://schemas.microsoft.com/office/drawing/2010/main" val="0"/>
+                              </a:ext>
+                            </a:extLst>
+                          </a:blip>
+                          <a:stretch>
+                            <a:fillRect/>
+                          </a:stretch>
+                        </pic:blipFill>
+                        <pic:spPr>
+                          <a:xfrm>
+                            <a:off x="0" y="0"/>
+                            <a:ext cx="219075" cy="219075"/>
+                          </a:xfrm>
+                          <a:prstGeom prst="rect">
+                            <a:avLst/>
+                          </a:prstGeom>
+                        </pic:spPr>
+                      </pic:pic>
+                    </a:graphicData>
+                  </a:graphic>
+                </wp:inline>
+              </w:drawing>
+            </w:r>
+            <w:r>
+              <w:rPr>
+                <w:noProof/>
+              </w:rPr>
+              <w:drawing>
+                <wp:inline distT="0" distB="0" distL="0" distR="0" wp14:anchorId="2D2E08AC" wp14:editId="131610E2">
+                  <wp:extent cx="190500" cy="190500"/>
+                  <wp:effectExtent l="0" t="0" r="0" b="0"/>
+                  <wp:docPr id="147" name="Obraz 147"/>
+                  <wp:cNvGraphicFramePr>
+                    <a:graphicFrameLocks xmlns:a="http://schemas.openxmlformats.org/drawingml/2006/main" noChangeAspect="1"/>
+                  </wp:cNvGraphicFramePr>
+                  <a:graphic xmlns:a="http://schemas.openxmlformats.org/drawingml/2006/main">
+                    <a:graphicData uri="http://schemas.openxmlformats.org/drawingml/2006/picture">
+                      <pic:pic xmlns:pic="http://schemas.openxmlformats.org/drawingml/2006/picture">
+                        <pic:nvPicPr>
+                          <pic:cNvPr id="147" name="blue75.jpg"/>
+                          <pic:cNvPicPr/>
+                        </pic:nvPicPr>
+                        <pic:blipFill>
+                          <a:blip r:embed="rId150">
+                            <a:extLst>
+                              <a:ext uri="{28A0092B-C50C-407E-A947-70E740481C1C}">
+                                <a14:useLocalDpi xmlns:a14="http://schemas.microsoft.com/office/drawing/2010/main" val="0"/>
+                              </a:ext>
+                            </a:extLst>
+                          </a:blip>
+                          <a:stretch>
+                            <a:fillRect/>
+                          </a:stretch>
+                        </pic:blipFill>
+                        <pic:spPr>
+                          <a:xfrm>
+                            <a:off x="0" y="0"/>
+                            <a:ext cx="190500" cy="190500"/>
+                          </a:xfrm>
+                          <a:prstGeom prst="rect">
+                            <a:avLst/>
+                          </a:prstGeom>
+                        </pic:spPr>
+                      </pic:pic>
+                    </a:graphicData>
+                  </a:graphic>
+                </wp:inline>
+              </w:drawing>
+            </w:r>
+            <w:r>
+              <w:rPr>
+                <w:noProof/>
+              </w:rPr>
+              <w:drawing>
+                <wp:inline distT="0" distB="0" distL="0" distR="0" wp14:anchorId="337D06F9" wp14:editId="1D575996">
+                  <wp:extent cx="190500" cy="257175"/>
+                  <wp:effectExtent l="0" t="0" r="0" b="9525"/>
+                  <wp:docPr id="148" name="Obraz 148"/>
+                  <wp:cNvGraphicFramePr>
+                    <a:graphicFrameLocks xmlns:a="http://schemas.openxmlformats.org/drawingml/2006/main" noChangeAspect="1"/>
+                  </wp:cNvGraphicFramePr>
+                  <a:graphic xmlns:a="http://schemas.openxmlformats.org/drawingml/2006/main">
+                    <a:graphicData uri="http://schemas.openxmlformats.org/drawingml/2006/picture">
+                      <pic:pic xmlns:pic="http://schemas.openxmlformats.org/drawingml/2006/picture">
+                        <pic:nvPicPr>
+                          <pic:cNvPr id="148" name="blue76.jpg"/>
+                          <pic:cNvPicPr/>
+                        </pic:nvPicPr>
+                        <pic:blipFill>
+                          <a:blip r:embed="rId151">
+                            <a:extLst>
+                              <a:ext uri="{28A0092B-C50C-407E-A947-70E740481C1C}">
+                                <a14:useLocalDpi xmlns:a14="http://schemas.microsoft.com/office/drawing/2010/main" val="0"/>
+                              </a:ext>
+                            </a:extLst>
+                          </a:blip>
+                          <a:stretch>
+                            <a:fillRect/>
+                          </a:stretch>
+                        </pic:blipFill>
+                        <pic:spPr>
+                          <a:xfrm>
+                            <a:off x="0" y="0"/>
+                            <a:ext cx="190500" cy="257175"/>
+                          </a:xfrm>
+                          <a:prstGeom prst="rect">
+                            <a:avLst/>
+                          </a:prstGeom>
+                        </pic:spPr>
+                      </pic:pic>
+                    </a:graphicData>
+                  </a:graphic>
+                </wp:inline>
+              </w:drawing>
+            </w:r>
+            <w:r>
+              <w:rPr>
+                <w:noProof/>
+              </w:rPr>
+              <w:drawing>
+                <wp:inline distT="0" distB="0" distL="0" distR="0" wp14:anchorId="7FC1412F" wp14:editId="1D84DC1C">
+                  <wp:extent cx="247650" cy="247650"/>
+                  <wp:effectExtent l="0" t="0" r="0" b="0"/>
+                  <wp:docPr id="149" name="Obraz 149" descr="Obraz zawierający rozmyty, wewnątrz, butelka, siedzi&#10;&#10;Opis wygenerowany automatycznie"/>
+                  <wp:cNvGraphicFramePr>
+                    <a:graphicFrameLocks xmlns:a="http://schemas.openxmlformats.org/drawingml/2006/main" noChangeAspect="1"/>
+                  </wp:cNvGraphicFramePr>
+                  <a:graphic xmlns:a="http://schemas.openxmlformats.org/drawingml/2006/main">
+                    <a:graphicData uri="http://schemas.openxmlformats.org/drawingml/2006/picture">
+                      <pic:pic xmlns:pic="http://schemas.openxmlformats.org/drawingml/2006/picture">
+                        <pic:nvPicPr>
+                          <pic:cNvPr id="149" name="blue77.jpg"/>
+                          <pic:cNvPicPr/>
+                        </pic:nvPicPr>
+                        <pic:blipFill>
+                          <a:blip r:embed="rId152">
+                            <a:extLst>
+                              <a:ext uri="{28A0092B-C50C-407E-A947-70E740481C1C}">
+                                <a14:useLocalDpi xmlns:a14="http://schemas.microsoft.com/office/drawing/2010/main" val="0"/>
+                              </a:ext>
+                            </a:extLst>
+                          </a:blip>
+                          <a:stretch>
+                            <a:fillRect/>
+                          </a:stretch>
+                        </pic:blipFill>
+                        <pic:spPr>
+                          <a:xfrm>
+                            <a:off x="0" y="0"/>
+                            <a:ext cx="247650" cy="247650"/>
+                          </a:xfrm>
+                          <a:prstGeom prst="rect">
+                            <a:avLst/>
+                          </a:prstGeom>
+                        </pic:spPr>
+                      </pic:pic>
+                    </a:graphicData>
+                  </a:graphic>
+                </wp:inline>
+              </w:drawing>
+            </w:r>
+            <w:r>
+              <w:rPr>
+                <w:noProof/>
+              </w:rPr>
+              <w:drawing>
+                <wp:inline distT="0" distB="0" distL="0" distR="0" wp14:anchorId="033031A8" wp14:editId="3B148511">
+                  <wp:extent cx="257175" cy="247650"/>
+                  <wp:effectExtent l="0" t="0" r="9525" b="0"/>
+                  <wp:docPr id="150" name="Obraz 150" descr="Obraz zawierający napoje, żywność&#10;&#10;Opis wygenerowany automatycznie"/>
+                  <wp:cNvGraphicFramePr>
+                    <a:graphicFrameLocks xmlns:a="http://schemas.openxmlformats.org/drawingml/2006/main" noChangeAspect="1"/>
+                  </wp:cNvGraphicFramePr>
+                  <a:graphic xmlns:a="http://schemas.openxmlformats.org/drawingml/2006/main">
+                    <a:graphicData uri="http://schemas.openxmlformats.org/drawingml/2006/picture">
+                      <pic:pic xmlns:pic="http://schemas.openxmlformats.org/drawingml/2006/picture">
+                        <pic:nvPicPr>
+                          <pic:cNvPr id="150" name="blue78.jpg"/>
+                          <pic:cNvPicPr/>
+                        </pic:nvPicPr>
+                        <pic:blipFill>
+                          <a:blip r:embed="rId153">
+                            <a:extLst>
+                              <a:ext uri="{28A0092B-C50C-407E-A947-70E740481C1C}">
+                                <a14:useLocalDpi xmlns:a14="http://schemas.microsoft.com/office/drawing/2010/main" val="0"/>
+                              </a:ext>
+                            </a:extLst>
+                          </a:blip>
+                          <a:stretch>
+                            <a:fillRect/>
+                          </a:stretch>
+                        </pic:blipFill>
+                        <pic:spPr>
+                          <a:xfrm>
+                            <a:off x="0" y="0"/>
+                            <a:ext cx="257175" cy="247650"/>
+                          </a:xfrm>
+                          <a:prstGeom prst="rect">
+                            <a:avLst/>
+                          </a:prstGeom>
+                        </pic:spPr>
+                      </pic:pic>
+                    </a:graphicData>
+                  </a:graphic>
+                </wp:inline>
+              </w:drawing>
+            </w:r>
+            <w:r>
+              <w:rPr>
+                <w:noProof/>
+              </w:rPr>
+              <w:drawing>
+                <wp:inline distT="0" distB="0" distL="0" distR="0" wp14:anchorId="16B856C4" wp14:editId="5AC7162E">
+                  <wp:extent cx="266700" cy="266700"/>
+                  <wp:effectExtent l="0" t="0" r="0" b="0"/>
+                  <wp:docPr id="151" name="Obraz 151" descr="Obraz zawierający napoje, żywność&#10;&#10;Opis wygenerowany automatycznie"/>
+                  <wp:cNvGraphicFramePr>
+                    <a:graphicFrameLocks xmlns:a="http://schemas.openxmlformats.org/drawingml/2006/main" noChangeAspect="1"/>
+                  </wp:cNvGraphicFramePr>
+                  <a:graphic xmlns:a="http://schemas.openxmlformats.org/drawingml/2006/main">
+                    <a:graphicData uri="http://schemas.openxmlformats.org/drawingml/2006/picture">
+                      <pic:pic xmlns:pic="http://schemas.openxmlformats.org/drawingml/2006/picture">
+                        <pic:nvPicPr>
+                          <pic:cNvPr id="151" name="blue79.jpg"/>
+                          <pic:cNvPicPr/>
+                        </pic:nvPicPr>
+                        <pic:blipFill>
+                          <a:blip r:embed="rId154">
+                            <a:extLst>
+                              <a:ext uri="{28A0092B-C50C-407E-A947-70E740481C1C}">
+                                <a14:useLocalDpi xmlns:a14="http://schemas.microsoft.com/office/drawing/2010/main" val="0"/>
+                              </a:ext>
+                            </a:extLst>
+                          </a:blip>
+                          <a:stretch>
+                            <a:fillRect/>
+                          </a:stretch>
+                        </pic:blipFill>
+                        <pic:spPr>
+                          <a:xfrm>
+                            <a:off x="0" y="0"/>
+                            <a:ext cx="266700" cy="266700"/>
+                          </a:xfrm>
+                          <a:prstGeom prst="rect">
+                            <a:avLst/>
+                          </a:prstGeom>
+                        </pic:spPr>
+                      </pic:pic>
+                    </a:graphicData>
+                  </a:graphic>
+                </wp:inline>
+              </w:drawing>
+            </w:r>
+            <w:r>
+              <w:rPr>
+                <w:noProof/>
+              </w:rPr>
+              <w:drawing>
+                <wp:inline distT="0" distB="0" distL="0" distR="0" wp14:anchorId="62567641" wp14:editId="1D41B226">
+                  <wp:extent cx="238125" cy="238125"/>
+                  <wp:effectExtent l="0" t="0" r="9525" b="9525"/>
+                  <wp:docPr id="152" name="Obraz 152" descr="Obraz zawierający rozmyty&#10;&#10;Opis wygenerowany automatycznie"/>
+                  <wp:cNvGraphicFramePr>
+                    <a:graphicFrameLocks xmlns:a="http://schemas.openxmlformats.org/drawingml/2006/main" noChangeAspect="1"/>
+                  </wp:cNvGraphicFramePr>
+                  <a:graphic xmlns:a="http://schemas.openxmlformats.org/drawingml/2006/main">
+                    <a:graphicData uri="http://schemas.openxmlformats.org/drawingml/2006/picture">
+                      <pic:pic xmlns:pic="http://schemas.openxmlformats.org/drawingml/2006/picture">
+                        <pic:nvPicPr>
+                          <pic:cNvPr id="152" name="blue80.jpg"/>
+                          <pic:cNvPicPr/>
+                        </pic:nvPicPr>
+                        <pic:blipFill>
+                          <a:blip r:embed="rId155">
+                            <a:extLst>
+                              <a:ext uri="{28A0092B-C50C-407E-A947-70E740481C1C}">
+                                <a14:useLocalDpi xmlns:a14="http://schemas.microsoft.com/office/drawing/2010/main" val="0"/>
+                              </a:ext>
+                            </a:extLst>
+                          </a:blip>
+                          <a:stretch>
+                            <a:fillRect/>
+                          </a:stretch>
+                        </pic:blipFill>
+                        <pic:spPr>
+                          <a:xfrm>
+                            <a:off x="0" y="0"/>
+                            <a:ext cx="238125" cy="238125"/>
+                          </a:xfrm>
+                          <a:prstGeom prst="rect">
+                            <a:avLst/>
+                          </a:prstGeom>
+                        </pic:spPr>
+                      </pic:pic>
+                    </a:graphicData>
+                  </a:graphic>
+                </wp:inline>
+              </w:drawing>
+            </w:r>
+            <w:r>
+              <w:rPr>
+                <w:noProof/>
+              </w:rPr>
+              <w:drawing>
+                <wp:inline distT="0" distB="0" distL="0" distR="0" wp14:anchorId="7A5F99BE" wp14:editId="7C5C0E87">
+                  <wp:extent cx="419100" cy="409575"/>
+                  <wp:effectExtent l="0" t="0" r="0" b="9525"/>
+                  <wp:docPr id="153" name="Obraz 153" descr="Obraz zawierający zewnętrzne&#10;&#10;Opis wygenerowany automatycznie"/>
+                  <wp:cNvGraphicFramePr>
+                    <a:graphicFrameLocks xmlns:a="http://schemas.openxmlformats.org/drawingml/2006/main" noChangeAspect="1"/>
+                  </wp:cNvGraphicFramePr>
+                  <a:graphic xmlns:a="http://schemas.openxmlformats.org/drawingml/2006/main">
+                    <a:graphicData uri="http://schemas.openxmlformats.org/drawingml/2006/picture">
+                      <pic:pic xmlns:pic="http://schemas.openxmlformats.org/drawingml/2006/picture">
+                        <pic:nvPicPr>
+                          <pic:cNvPr id="153" name="blue81.jpg"/>
+                          <pic:cNvPicPr/>
+                        </pic:nvPicPr>
+                        <pic:blipFill>
+                          <a:blip r:embed="rId156">
+                            <a:extLst>
+                              <a:ext uri="{28A0092B-C50C-407E-A947-70E740481C1C}">
+                                <a14:useLocalDpi xmlns:a14="http://schemas.microsoft.com/office/drawing/2010/main" val="0"/>
+                              </a:ext>
+                            </a:extLst>
+                          </a:blip>
+                          <a:stretch>
+                            <a:fillRect/>
+                          </a:stretch>
+                        </pic:blipFill>
+                        <pic:spPr>
+                          <a:xfrm>
+                            <a:off x="0" y="0"/>
+                            <a:ext cx="419100" cy="409575"/>
+                          </a:xfrm>
+                          <a:prstGeom prst="rect">
+                            <a:avLst/>
+                          </a:prstGeom>
+                        </pic:spPr>
+                      </pic:pic>
+                    </a:graphicData>
+                  </a:graphic>
+                </wp:inline>
+              </w:drawing>
+            </w:r>
+            <w:r>
+              <w:rPr>
+                <w:noProof/>
+              </w:rPr>
+              <w:drawing>
+                <wp:inline distT="0" distB="0" distL="0" distR="0" wp14:anchorId="264EC903" wp14:editId="4D8E7650">
+                  <wp:extent cx="228600" cy="228600"/>
+                  <wp:effectExtent l="0" t="0" r="0" b="0"/>
+                  <wp:docPr id="154" name="Obraz 154" descr="Obraz zawierający rozmyty, wewnątrz, zdjęcie&#10;&#10;Opis wygenerowany automatycznie"/>
+                  <wp:cNvGraphicFramePr>
+                    <a:graphicFrameLocks xmlns:a="http://schemas.openxmlformats.org/drawingml/2006/main" noChangeAspect="1"/>
+                  </wp:cNvGraphicFramePr>
+                  <a:graphic xmlns:a="http://schemas.openxmlformats.org/drawingml/2006/main">
+                    <a:graphicData uri="http://schemas.openxmlformats.org/drawingml/2006/picture">
+                      <pic:pic xmlns:pic="http://schemas.openxmlformats.org/drawingml/2006/picture">
+                        <pic:nvPicPr>
+                          <pic:cNvPr id="154" name="blue82.jpg"/>
+                          <pic:cNvPicPr/>
+                        </pic:nvPicPr>
+                        <pic:blipFill>
+                          <a:blip r:embed="rId157">
+                            <a:extLst>
+                              <a:ext uri="{28A0092B-C50C-407E-A947-70E740481C1C}">
+                                <a14:useLocalDpi xmlns:a14="http://schemas.microsoft.com/office/drawing/2010/main" val="0"/>
+                              </a:ext>
+                            </a:extLst>
+                          </a:blip>
+                          <a:stretch>
+                            <a:fillRect/>
+                          </a:stretch>
+                        </pic:blipFill>
+                        <pic:spPr>
+                          <a:xfrm>
+                            <a:off x="0" y="0"/>
+                            <a:ext cx="228600" cy="228600"/>
+                          </a:xfrm>
+                          <a:prstGeom prst="rect">
+                            <a:avLst/>
+                          </a:prstGeom>
+                        </pic:spPr>
+                      </pic:pic>
+                    </a:graphicData>
+                  </a:graphic>
+                </wp:inline>
+              </w:drawing>
+            </w:r>
+            <w:r>
+              <w:rPr>
+                <w:noProof/>
+              </w:rPr>
+              <w:drawing>
+                <wp:inline distT="0" distB="0" distL="0" distR="0" wp14:anchorId="354D0FCC" wp14:editId="72A6501E">
+                  <wp:extent cx="342900" cy="352425"/>
+                  <wp:effectExtent l="0" t="0" r="0" b="9525"/>
+                  <wp:docPr id="155" name="Obraz 155"/>
+                  <wp:cNvGraphicFramePr>
+                    <a:graphicFrameLocks xmlns:a="http://schemas.openxmlformats.org/drawingml/2006/main" noChangeAspect="1"/>
+                  </wp:cNvGraphicFramePr>
+                  <a:graphic xmlns:a="http://schemas.openxmlformats.org/drawingml/2006/main">
+                    <a:graphicData uri="http://schemas.openxmlformats.org/drawingml/2006/picture">
+                      <pic:pic xmlns:pic="http://schemas.openxmlformats.org/drawingml/2006/picture">
+                        <pic:nvPicPr>
+                          <pic:cNvPr id="155" name="blue83.jpg"/>
+                          <pic:cNvPicPr/>
+                        </pic:nvPicPr>
+                        <pic:blipFill>
+                          <a:blip r:embed="rId158">
+                            <a:extLst>
+                              <a:ext uri="{28A0092B-C50C-407E-A947-70E740481C1C}">
+                                <a14:useLocalDpi xmlns:a14="http://schemas.microsoft.com/office/drawing/2010/main" val="0"/>
+                              </a:ext>
+                            </a:extLst>
+                          </a:blip>
+                          <a:stretch>
+                            <a:fillRect/>
+                          </a:stretch>
+                        </pic:blipFill>
+                        <pic:spPr>
+                          <a:xfrm>
+                            <a:off x="0" y="0"/>
+                            <a:ext cx="342900" cy="352425"/>
+                          </a:xfrm>
+                          <a:prstGeom prst="rect">
+                            <a:avLst/>
+                          </a:prstGeom>
+                        </pic:spPr>
+                      </pic:pic>
+                    </a:graphicData>
+                  </a:graphic>
+                </wp:inline>
+              </w:drawing>
+            </w:r>
+            <w:r>
+              <w:rPr>
+                <w:noProof/>
+              </w:rPr>
+              <w:drawing>
+                <wp:inline distT="0" distB="0" distL="0" distR="0" wp14:anchorId="749FD0EF" wp14:editId="715C917F">
+                  <wp:extent cx="209550" cy="200025"/>
+                  <wp:effectExtent l="0" t="0" r="0" b="9525"/>
+                  <wp:docPr id="156" name="Obraz 156"/>
+                  <wp:cNvGraphicFramePr>
+                    <a:graphicFrameLocks xmlns:a="http://schemas.openxmlformats.org/drawingml/2006/main" noChangeAspect="1"/>
+                  </wp:cNvGraphicFramePr>
+                  <a:graphic xmlns:a="http://schemas.openxmlformats.org/drawingml/2006/main">
+                    <a:graphicData uri="http://schemas.openxmlformats.org/drawingml/2006/picture">
+                      <pic:pic xmlns:pic="http://schemas.openxmlformats.org/drawingml/2006/picture">
+                        <pic:nvPicPr>
+                          <pic:cNvPr id="156" name="blue84.jpg"/>
+                          <pic:cNvPicPr/>
+                        </pic:nvPicPr>
+                        <pic:blipFill>
+                          <a:blip r:embed="rId159">
+                            <a:extLst>
+                              <a:ext uri="{28A0092B-C50C-407E-A947-70E740481C1C}">
+                                <a14:useLocalDpi xmlns:a14="http://schemas.microsoft.com/office/drawing/2010/main" val="0"/>
+                              </a:ext>
+                            </a:extLst>
+                          </a:blip>
+                          <a:stretch>
+                            <a:fillRect/>
+                          </a:stretch>
+                        </pic:blipFill>
+                        <pic:spPr>
+                          <a:xfrm>
+                            <a:off x="0" y="0"/>
+                            <a:ext cx="209550" cy="200025"/>
+                          </a:xfrm>
+                          <a:prstGeom prst="rect">
+                            <a:avLst/>
+                          </a:prstGeom>
+                        </pic:spPr>
+                      </pic:pic>
+                    </a:graphicData>
+                  </a:graphic>
+                </wp:inline>
+              </w:drawing>
+            </w:r>
+            <w:r>
+              <w:rPr>
+                <w:noProof/>
+              </w:rPr>
+              <w:drawing>
+                <wp:inline distT="0" distB="0" distL="0" distR="0" wp14:anchorId="4145F283" wp14:editId="488988DE">
+                  <wp:extent cx="209550" cy="209550"/>
+                  <wp:effectExtent l="0" t="0" r="0" b="0"/>
+                  <wp:docPr id="157" name="Obraz 157" descr="Obraz zawierający rozmyty, wewnątrz, monitor, góra&#10;&#10;Opis wygenerowany automatycznie"/>
+                  <wp:cNvGraphicFramePr>
+                    <a:graphicFrameLocks xmlns:a="http://schemas.openxmlformats.org/drawingml/2006/main" noChangeAspect="1"/>
+                  </wp:cNvGraphicFramePr>
+                  <a:graphic xmlns:a="http://schemas.openxmlformats.org/drawingml/2006/main">
+                    <a:graphicData uri="http://schemas.openxmlformats.org/drawingml/2006/picture">
+                      <pic:pic xmlns:pic="http://schemas.openxmlformats.org/drawingml/2006/picture">
+                        <pic:nvPicPr>
+                          <pic:cNvPr id="157" name="blue85.jpg"/>
+                          <pic:cNvPicPr/>
+                        </pic:nvPicPr>
+                        <pic:blipFill>
+                          <a:blip r:embed="rId160">
+                            <a:extLst>
+                              <a:ext uri="{28A0092B-C50C-407E-A947-70E740481C1C}">
+                                <a14:useLocalDpi xmlns:a14="http://schemas.microsoft.com/office/drawing/2010/main" val="0"/>
+                              </a:ext>
+                            </a:extLst>
+                          </a:blip>
+                          <a:stretch>
+                            <a:fillRect/>
+                          </a:stretch>
+                        </pic:blipFill>
+                        <pic:spPr>
+                          <a:xfrm>
+                            <a:off x="0" y="0"/>
+                            <a:ext cx="209550" cy="209550"/>
+                          </a:xfrm>
+                          <a:prstGeom prst="rect">
+                            <a:avLst/>
+                          </a:prstGeom>
+                        </pic:spPr>
+                      </pic:pic>
+                    </a:graphicData>
+                  </a:graphic>
+                </wp:inline>
+              </w:drawing>
+            </w:r>
+            <w:r>
+              <w:rPr>
+                <w:noProof/>
+              </w:rPr>
+              <w:drawing>
+                <wp:inline distT="0" distB="0" distL="0" distR="0" wp14:anchorId="475EBEA0" wp14:editId="0746A60F">
+                  <wp:extent cx="209550" cy="200025"/>
+                  <wp:effectExtent l="0" t="0" r="0" b="9525"/>
+                  <wp:docPr id="158" name="Obraz 158" descr="Obraz zawierający rozmyty&#10;&#10;Opis wygenerowany automatycznie"/>
+                  <wp:cNvGraphicFramePr>
+                    <a:graphicFrameLocks xmlns:a="http://schemas.openxmlformats.org/drawingml/2006/main" noChangeAspect="1"/>
+                  </wp:cNvGraphicFramePr>
+                  <a:graphic xmlns:a="http://schemas.openxmlformats.org/drawingml/2006/main">
+                    <a:graphicData uri="http://schemas.openxmlformats.org/drawingml/2006/picture">
+                      <pic:pic xmlns:pic="http://schemas.openxmlformats.org/drawingml/2006/picture">
+                        <pic:nvPicPr>
+                          <pic:cNvPr id="158" name="blue86.jpg"/>
+                          <pic:cNvPicPr/>
+                        </pic:nvPicPr>
+                        <pic:blipFill>
+                          <a:blip r:embed="rId161">
+                            <a:extLst>
+                              <a:ext uri="{28A0092B-C50C-407E-A947-70E740481C1C}">
+                                <a14:useLocalDpi xmlns:a14="http://schemas.microsoft.com/office/drawing/2010/main" val="0"/>
+                              </a:ext>
+                            </a:extLst>
+                          </a:blip>
+                          <a:stretch>
+                            <a:fillRect/>
+                          </a:stretch>
+                        </pic:blipFill>
+                        <pic:spPr>
+                          <a:xfrm>
+                            <a:off x="0" y="0"/>
+                            <a:ext cx="209550" cy="200025"/>
+                          </a:xfrm>
+                          <a:prstGeom prst="rect">
+                            <a:avLst/>
+                          </a:prstGeom>
+                        </pic:spPr>
+                      </pic:pic>
+                    </a:graphicData>
+                  </a:graphic>
+                </wp:inline>
+              </w:drawing>
+            </w:r>
+            <w:r>
+              <w:rPr>
+                <w:noProof/>
+              </w:rPr>
+              <w:drawing>
+                <wp:inline distT="0" distB="0" distL="0" distR="0" wp14:anchorId="2C9417A2" wp14:editId="3C5D36BC">
+                  <wp:extent cx="219075" cy="209550"/>
+                  <wp:effectExtent l="0" t="0" r="9525" b="0"/>
+                  <wp:docPr id="159" name="Obraz 159"/>
+                  <wp:cNvGraphicFramePr>
+                    <a:graphicFrameLocks xmlns:a="http://schemas.openxmlformats.org/drawingml/2006/main" noChangeAspect="1"/>
+                  </wp:cNvGraphicFramePr>
+                  <a:graphic xmlns:a="http://schemas.openxmlformats.org/drawingml/2006/main">
+                    <a:graphicData uri="http://schemas.openxmlformats.org/drawingml/2006/picture">
+                      <pic:pic xmlns:pic="http://schemas.openxmlformats.org/drawingml/2006/picture">
+                        <pic:nvPicPr>
+                          <pic:cNvPr id="159" name="blue87.jpg"/>
+                          <pic:cNvPicPr/>
+                        </pic:nvPicPr>
+                        <pic:blipFill>
+                          <a:blip r:embed="rId162">
+                            <a:extLst>
+                              <a:ext uri="{28A0092B-C50C-407E-A947-70E740481C1C}">
+                                <a14:useLocalDpi xmlns:a14="http://schemas.microsoft.com/office/drawing/2010/main" val="0"/>
+                              </a:ext>
+                            </a:extLst>
+                          </a:blip>
+                          <a:stretch>
+                            <a:fillRect/>
+                          </a:stretch>
+                        </pic:blipFill>
+                        <pic:spPr>
+                          <a:xfrm>
+                            <a:off x="0" y="0"/>
+                            <a:ext cx="219075" cy="209550"/>
+                          </a:xfrm>
+                          <a:prstGeom prst="rect">
+                            <a:avLst/>
+                          </a:prstGeom>
+                        </pic:spPr>
+                      </pic:pic>
+                    </a:graphicData>
+                  </a:graphic>
+                </wp:inline>
+              </w:drawing>
+            </w:r>
+            <w:r>
+              <w:rPr>
+                <w:noProof/>
+              </w:rPr>
+              <w:drawing>
+                <wp:inline distT="0" distB="0" distL="0" distR="0" wp14:anchorId="7C1442EE" wp14:editId="5F09A75B">
+                  <wp:extent cx="323850" cy="314325"/>
+                  <wp:effectExtent l="0" t="0" r="0" b="9525"/>
+                  <wp:docPr id="160" name="Obraz 160"/>
+                  <wp:cNvGraphicFramePr>
+                    <a:graphicFrameLocks xmlns:a="http://schemas.openxmlformats.org/drawingml/2006/main" noChangeAspect="1"/>
+                  </wp:cNvGraphicFramePr>
+                  <a:graphic xmlns:a="http://schemas.openxmlformats.org/drawingml/2006/main">
+                    <a:graphicData uri="http://schemas.openxmlformats.org/drawingml/2006/picture">
+                      <pic:pic xmlns:pic="http://schemas.openxmlformats.org/drawingml/2006/picture">
+                        <pic:nvPicPr>
+                          <pic:cNvPr id="160" name="blue88.jpg"/>
+                          <pic:cNvPicPr/>
+                        </pic:nvPicPr>
+                        <pic:blipFill>
+                          <a:blip r:embed="rId163">
+                            <a:extLst>
+                              <a:ext uri="{28A0092B-C50C-407E-A947-70E740481C1C}">
+                                <a14:useLocalDpi xmlns:a14="http://schemas.microsoft.com/office/drawing/2010/main" val="0"/>
+                              </a:ext>
+                            </a:extLst>
+                          </a:blip>
+                          <a:stretch>
+                            <a:fillRect/>
+                          </a:stretch>
+                        </pic:blipFill>
+                        <pic:spPr>
+                          <a:xfrm>
+                            <a:off x="0" y="0"/>
+                            <a:ext cx="323850" cy="314325"/>
+                          </a:xfrm>
+                          <a:prstGeom prst="rect">
+                            <a:avLst/>
+                          </a:prstGeom>
+                        </pic:spPr>
+                      </pic:pic>
+                    </a:graphicData>
+                  </a:graphic>
+                </wp:inline>
+              </w:drawing>
+            </w:r>
+            <w:r>
+              <w:rPr>
+                <w:noProof/>
+              </w:rPr>
+              <w:drawing>
+                <wp:inline distT="0" distB="0" distL="0" distR="0" wp14:anchorId="735AAC8A" wp14:editId="10663ED4">
+                  <wp:extent cx="180975" cy="190500"/>
+                  <wp:effectExtent l="0" t="0" r="9525" b="0"/>
+                  <wp:docPr id="161" name="Obraz 161"/>
+                  <wp:cNvGraphicFramePr>
+                    <a:graphicFrameLocks xmlns:a="http://schemas.openxmlformats.org/drawingml/2006/main" noChangeAspect="1"/>
+                  </wp:cNvGraphicFramePr>
+                  <a:graphic xmlns:a="http://schemas.openxmlformats.org/drawingml/2006/main">
+                    <a:graphicData uri="http://schemas.openxmlformats.org/drawingml/2006/picture">
+                      <pic:pic xmlns:pic="http://schemas.openxmlformats.org/drawingml/2006/picture">
+                        <pic:nvPicPr>
+                          <pic:cNvPr id="161" name="blue89.jpg"/>
+                          <pic:cNvPicPr/>
+                        </pic:nvPicPr>
+                        <pic:blipFill>
+                          <a:blip r:embed="rId164">
+                            <a:extLst>
+                              <a:ext uri="{28A0092B-C50C-407E-A947-70E740481C1C}">
+                                <a14:useLocalDpi xmlns:a14="http://schemas.microsoft.com/office/drawing/2010/main" val="0"/>
+                              </a:ext>
+                            </a:extLst>
+                          </a:blip>
+                          <a:stretch>
+                            <a:fillRect/>
+                          </a:stretch>
+                        </pic:blipFill>
+                        <pic:spPr>
+                          <a:xfrm>
+                            <a:off x="0" y="0"/>
+                            <a:ext cx="180975" cy="190500"/>
+                          </a:xfrm>
+                          <a:prstGeom prst="rect">
+                            <a:avLst/>
+                          </a:prstGeom>
+                        </pic:spPr>
+                      </pic:pic>
+                    </a:graphicData>
+                  </a:graphic>
+                </wp:inline>
+              </w:drawing>
+            </w:r>
+            <w:r>
+              <w:rPr>
+                <w:noProof/>
+              </w:rPr>
+              <w:drawing>
+                <wp:inline distT="0" distB="0" distL="0" distR="0" wp14:anchorId="3C7000DD" wp14:editId="3D850CA7">
+                  <wp:extent cx="371475" cy="381000"/>
+                  <wp:effectExtent l="0" t="0" r="9525" b="0"/>
+                  <wp:docPr id="162" name="Obraz 162" descr="Obraz zawierający samochód, zewnętrzne, transport&#10;&#10;Opis wygenerowany automatycznie"/>
+                  <wp:cNvGraphicFramePr>
+                    <a:graphicFrameLocks xmlns:a="http://schemas.openxmlformats.org/drawingml/2006/main" noChangeAspect="1"/>
+                  </wp:cNvGraphicFramePr>
+                  <a:graphic xmlns:a="http://schemas.openxmlformats.org/drawingml/2006/main">
+                    <a:graphicData uri="http://schemas.openxmlformats.org/drawingml/2006/picture">
+                      <pic:pic xmlns:pic="http://schemas.openxmlformats.org/drawingml/2006/picture">
+                        <pic:nvPicPr>
+                          <pic:cNvPr id="162" name="blue90.jpg"/>
+                          <pic:cNvPicPr/>
+                        </pic:nvPicPr>
+                        <pic:blipFill>
+                          <a:blip r:embed="rId165">
+                            <a:extLst>
+                              <a:ext uri="{28A0092B-C50C-407E-A947-70E740481C1C}">
+                                <a14:useLocalDpi xmlns:a14="http://schemas.microsoft.com/office/drawing/2010/main" val="0"/>
+                              </a:ext>
+                            </a:extLst>
+                          </a:blip>
+                          <a:stretch>
+                            <a:fillRect/>
+                          </a:stretch>
+                        </pic:blipFill>
+                        <pic:spPr>
+                          <a:xfrm>
+                            <a:off x="0" y="0"/>
+                            <a:ext cx="371475" cy="381000"/>
+                          </a:xfrm>
+                          <a:prstGeom prst="rect">
+                            <a:avLst/>
+                          </a:prstGeom>
+                        </pic:spPr>
+                      </pic:pic>
+                    </a:graphicData>
+                  </a:graphic>
+                </wp:inline>
+              </w:drawing>
+            </w:r>
+            <w:r>
+              <w:rPr>
+                <w:noProof/>
+              </w:rPr>
+              <w:drawing>
+                <wp:inline distT="0" distB="0" distL="0" distR="0" wp14:anchorId="6C222B71" wp14:editId="34434101">
+                  <wp:extent cx="200025" cy="190500"/>
+                  <wp:effectExtent l="0" t="0" r="9525" b="0"/>
+                  <wp:docPr id="163" name="Obraz 163" descr="Obraz zawierający wewnątrz&#10;&#10;Opis wygenerowany automatycznie"/>
+                  <wp:cNvGraphicFramePr>
+                    <a:graphicFrameLocks xmlns:a="http://schemas.openxmlformats.org/drawingml/2006/main" noChangeAspect="1"/>
+                  </wp:cNvGraphicFramePr>
+                  <a:graphic xmlns:a="http://schemas.openxmlformats.org/drawingml/2006/main">
+                    <a:graphicData uri="http://schemas.openxmlformats.org/drawingml/2006/picture">
+                      <pic:pic xmlns:pic="http://schemas.openxmlformats.org/drawingml/2006/picture">
+                        <pic:nvPicPr>
+                          <pic:cNvPr id="163" name="blue91.jpg"/>
+                          <pic:cNvPicPr/>
+                        </pic:nvPicPr>
+                        <pic:blipFill>
+                          <a:blip r:embed="rId166">
+                            <a:extLst>
+                              <a:ext uri="{28A0092B-C50C-407E-A947-70E740481C1C}">
+                                <a14:useLocalDpi xmlns:a14="http://schemas.microsoft.com/office/drawing/2010/main" val="0"/>
+                              </a:ext>
+                            </a:extLst>
+                          </a:blip>
+                          <a:stretch>
+                            <a:fillRect/>
+                          </a:stretch>
+                        </pic:blipFill>
+                        <pic:spPr>
+                          <a:xfrm>
+                            <a:off x="0" y="0"/>
+                            <a:ext cx="200025" cy="190500"/>
+                          </a:xfrm>
+                          <a:prstGeom prst="rect">
+                            <a:avLst/>
+                          </a:prstGeom>
+                        </pic:spPr>
+                      </pic:pic>
+                    </a:graphicData>
+                  </a:graphic>
+                </wp:inline>
+              </w:drawing>
+            </w:r>
+            <w:r>
+              <w:rPr>
+                <w:noProof/>
+              </w:rPr>
+              <w:drawing>
+                <wp:inline distT="0" distB="0" distL="0" distR="0" wp14:anchorId="561E44D7" wp14:editId="13219124">
+                  <wp:extent cx="342900" cy="333375"/>
+                  <wp:effectExtent l="0" t="0" r="0" b="9525"/>
+                  <wp:docPr id="164" name="Obraz 164" descr="Obraz zawierający urządzenie&#10;&#10;Opis wygenerowany automatycznie"/>
+                  <wp:cNvGraphicFramePr>
+                    <a:graphicFrameLocks xmlns:a="http://schemas.openxmlformats.org/drawingml/2006/main" noChangeAspect="1"/>
+                  </wp:cNvGraphicFramePr>
+                  <a:graphic xmlns:a="http://schemas.openxmlformats.org/drawingml/2006/main">
+                    <a:graphicData uri="http://schemas.openxmlformats.org/drawingml/2006/picture">
+                      <pic:pic xmlns:pic="http://schemas.openxmlformats.org/drawingml/2006/picture">
+                        <pic:nvPicPr>
+                          <pic:cNvPr id="164" name="blue92.jpg"/>
+                          <pic:cNvPicPr/>
+                        </pic:nvPicPr>
+                        <pic:blipFill>
+                          <a:blip r:embed="rId167">
+                            <a:extLst>
+                              <a:ext uri="{28A0092B-C50C-407E-A947-70E740481C1C}">
+                                <a14:useLocalDpi xmlns:a14="http://schemas.microsoft.com/office/drawing/2010/main" val="0"/>
+                              </a:ext>
+                            </a:extLst>
+                          </a:blip>
+                          <a:stretch>
+                            <a:fillRect/>
+                          </a:stretch>
+                        </pic:blipFill>
+                        <pic:spPr>
+                          <a:xfrm>
+                            <a:off x="0" y="0"/>
+                            <a:ext cx="342900" cy="333375"/>
+                          </a:xfrm>
+                          <a:prstGeom prst="rect">
+                            <a:avLst/>
+                          </a:prstGeom>
+                        </pic:spPr>
+                      </pic:pic>
+                    </a:graphicData>
+                  </a:graphic>
+                </wp:inline>
+              </w:drawing>
+            </w:r>
+            <w:r>
+              <w:rPr>
+                <w:noProof/>
+              </w:rPr>
+              <w:drawing>
+                <wp:inline distT="0" distB="0" distL="0" distR="0" wp14:anchorId="2CC32EAE" wp14:editId="09C9DA63">
+                  <wp:extent cx="266700" cy="257175"/>
+                  <wp:effectExtent l="0" t="0" r="0" b="9525"/>
+                  <wp:docPr id="165" name="Obraz 165"/>
+                  <wp:cNvGraphicFramePr>
+                    <a:graphicFrameLocks xmlns:a="http://schemas.openxmlformats.org/drawingml/2006/main" noChangeAspect="1"/>
+                  </wp:cNvGraphicFramePr>
+                  <a:graphic xmlns:a="http://schemas.openxmlformats.org/drawingml/2006/main">
+                    <a:graphicData uri="http://schemas.openxmlformats.org/drawingml/2006/picture">
+                      <pic:pic xmlns:pic="http://schemas.openxmlformats.org/drawingml/2006/picture">
+                        <pic:nvPicPr>
+                          <pic:cNvPr id="165" name="blue93.jpg"/>
+                          <pic:cNvPicPr/>
+                        </pic:nvPicPr>
+                        <pic:blipFill>
+                          <a:blip r:embed="rId168">
+                            <a:extLst>
+                              <a:ext uri="{28A0092B-C50C-407E-A947-70E740481C1C}">
+                                <a14:useLocalDpi xmlns:a14="http://schemas.microsoft.com/office/drawing/2010/main" val="0"/>
+                              </a:ext>
+                            </a:extLst>
+                          </a:blip>
+                          <a:stretch>
+                            <a:fillRect/>
+                          </a:stretch>
+                        </pic:blipFill>
+                        <pic:spPr>
+                          <a:xfrm>
+                            <a:off x="0" y="0"/>
+                            <a:ext cx="266700" cy="257175"/>
+                          </a:xfrm>
+                          <a:prstGeom prst="rect">
+                            <a:avLst/>
+                          </a:prstGeom>
+                        </pic:spPr>
+                      </pic:pic>
+                    </a:graphicData>
+                  </a:graphic>
+                </wp:inline>
+              </w:drawing>
+            </w:r>
+            <w:r>
+              <w:rPr>
+                <w:noProof/>
+              </w:rPr>
+              <w:drawing>
+                <wp:inline distT="0" distB="0" distL="0" distR="0" wp14:anchorId="3458CE04" wp14:editId="1FCBC64F">
+                  <wp:extent cx="323850" cy="333375"/>
+                  <wp:effectExtent l="0" t="0" r="0" b="9525"/>
+                  <wp:docPr id="166" name="Obraz 166"/>
+                  <wp:cNvGraphicFramePr>
+                    <a:graphicFrameLocks xmlns:a="http://schemas.openxmlformats.org/drawingml/2006/main" noChangeAspect="1"/>
+                  </wp:cNvGraphicFramePr>
+                  <a:graphic xmlns:a="http://schemas.openxmlformats.org/drawingml/2006/main">
+                    <a:graphicData uri="http://schemas.openxmlformats.org/drawingml/2006/picture">
+                      <pic:pic xmlns:pic="http://schemas.openxmlformats.org/drawingml/2006/picture">
+                        <pic:nvPicPr>
+                          <pic:cNvPr id="166" name="blue94.jpg"/>
+                          <pic:cNvPicPr/>
+                        </pic:nvPicPr>
+                        <pic:blipFill>
+                          <a:blip r:embed="rId169">
+                            <a:extLst>
+                              <a:ext uri="{28A0092B-C50C-407E-A947-70E740481C1C}">
+                                <a14:useLocalDpi xmlns:a14="http://schemas.microsoft.com/office/drawing/2010/main" val="0"/>
+                              </a:ext>
+                            </a:extLst>
+                          </a:blip>
+                          <a:stretch>
+                            <a:fillRect/>
+                          </a:stretch>
+                        </pic:blipFill>
+                        <pic:spPr>
+                          <a:xfrm>
+                            <a:off x="0" y="0"/>
+                            <a:ext cx="323850" cy="333375"/>
+                          </a:xfrm>
+                          <a:prstGeom prst="rect">
+                            <a:avLst/>
+                          </a:prstGeom>
+                        </pic:spPr>
+                      </pic:pic>
+                    </a:graphicData>
+                  </a:graphic>
+                </wp:inline>
+              </w:drawing>
+            </w:r>
+            <w:r>
+              <w:rPr>
+                <w:noProof/>
+              </w:rPr>
+              <w:drawing>
+                <wp:inline distT="0" distB="0" distL="0" distR="0" wp14:anchorId="14CE5166" wp14:editId="076A527C">
+                  <wp:extent cx="419100" cy="419100"/>
+                  <wp:effectExtent l="0" t="0" r="0" b="0"/>
+                  <wp:docPr id="167" name="Obraz 167" descr="Obraz zawierający osoba, odzież, stojące, zdjęcie&#10;&#10;Opis wygenerowany automatycznie"/>
+                  <wp:cNvGraphicFramePr>
+                    <a:graphicFrameLocks xmlns:a="http://schemas.openxmlformats.org/drawingml/2006/main" noChangeAspect="1"/>
+                  </wp:cNvGraphicFramePr>
+                  <a:graphic xmlns:a="http://schemas.openxmlformats.org/drawingml/2006/main">
+                    <a:graphicData uri="http://schemas.openxmlformats.org/drawingml/2006/picture">
+                      <pic:pic xmlns:pic="http://schemas.openxmlformats.org/drawingml/2006/picture">
+                        <pic:nvPicPr>
+                          <pic:cNvPr id="167" name="blue95.jpg"/>
+                          <pic:cNvPicPr/>
+                        </pic:nvPicPr>
+                        <pic:blipFill>
+                          <a:blip r:embed="rId170">
+                            <a:extLst>
+                              <a:ext uri="{28A0092B-C50C-407E-A947-70E740481C1C}">
+                                <a14:useLocalDpi xmlns:a14="http://schemas.microsoft.com/office/drawing/2010/main" val="0"/>
+                              </a:ext>
+                            </a:extLst>
+                          </a:blip>
+                          <a:stretch>
+                            <a:fillRect/>
+                          </a:stretch>
+                        </pic:blipFill>
+                        <pic:spPr>
+                          <a:xfrm>
+                            <a:off x="0" y="0"/>
+                            <a:ext cx="419100" cy="419100"/>
+                          </a:xfrm>
+                          <a:prstGeom prst="rect">
+                            <a:avLst/>
+                          </a:prstGeom>
+                        </pic:spPr>
+                      </pic:pic>
+                    </a:graphicData>
+                  </a:graphic>
+                </wp:inline>
+              </w:drawing>
+            </w:r>
+            <w:r>
+              <w:rPr>
+                <w:noProof/>
+              </w:rPr>
+              <w:drawing>
+                <wp:inline distT="0" distB="0" distL="0" distR="0" wp14:anchorId="0A6183D2" wp14:editId="67837CF8">
+                  <wp:extent cx="304800" cy="314325"/>
+                  <wp:effectExtent l="0" t="0" r="0" b="9525"/>
+                  <wp:docPr id="168" name="Obraz 168" descr="Obraz zawierający zewnętrzne&#10;&#10;Opis wygenerowany automatycznie"/>
+                  <wp:cNvGraphicFramePr>
+                    <a:graphicFrameLocks xmlns:a="http://schemas.openxmlformats.org/drawingml/2006/main" noChangeAspect="1"/>
+                  </wp:cNvGraphicFramePr>
+                  <a:graphic xmlns:a="http://schemas.openxmlformats.org/drawingml/2006/main">
+                    <a:graphicData uri="http://schemas.openxmlformats.org/drawingml/2006/picture">
+                      <pic:pic xmlns:pic="http://schemas.openxmlformats.org/drawingml/2006/picture">
+                        <pic:nvPicPr>
+                          <pic:cNvPr id="168" name="blue96.jpg"/>
+                          <pic:cNvPicPr/>
+                        </pic:nvPicPr>
+                        <pic:blipFill>
+                          <a:blip r:embed="rId171">
+                            <a:extLst>
+                              <a:ext uri="{28A0092B-C50C-407E-A947-70E740481C1C}">
+                                <a14:useLocalDpi xmlns:a14="http://schemas.microsoft.com/office/drawing/2010/main" val="0"/>
+                              </a:ext>
+                            </a:extLst>
+                          </a:blip>
+                          <a:stretch>
+                            <a:fillRect/>
+                          </a:stretch>
+                        </pic:blipFill>
+                        <pic:spPr>
+                          <a:xfrm>
+                            <a:off x="0" y="0"/>
+                            <a:ext cx="304800" cy="314325"/>
+                          </a:xfrm>
+                          <a:prstGeom prst="rect">
+                            <a:avLst/>
+                          </a:prstGeom>
+                        </pic:spPr>
+                      </pic:pic>
+                    </a:graphicData>
+                  </a:graphic>
+                </wp:inline>
+              </w:drawing>
+            </w:r>
+            <w:r>
+              <w:rPr>
+                <w:noProof/>
+              </w:rPr>
+              <w:drawing>
+                <wp:inline distT="0" distB="0" distL="0" distR="0" wp14:anchorId="7CA2C780" wp14:editId="1AD8FD58">
+                  <wp:extent cx="285750" cy="285750"/>
+                  <wp:effectExtent l="0" t="0" r="0" b="0"/>
+                  <wp:docPr id="169" name="Obraz 169" descr="Obraz zawierający wewnątrz, rozmyty, urządzenie, siedzi&#10;&#10;Opis wygenerowany automatycznie"/>
+                  <wp:cNvGraphicFramePr>
+                    <a:graphicFrameLocks xmlns:a="http://schemas.openxmlformats.org/drawingml/2006/main" noChangeAspect="1"/>
+                  </wp:cNvGraphicFramePr>
+                  <a:graphic xmlns:a="http://schemas.openxmlformats.org/drawingml/2006/main">
+                    <a:graphicData uri="http://schemas.openxmlformats.org/drawingml/2006/picture">
+                      <pic:pic xmlns:pic="http://schemas.openxmlformats.org/drawingml/2006/picture">
+                        <pic:nvPicPr>
+                          <pic:cNvPr id="169" name="blue97.jpg"/>
+                          <pic:cNvPicPr/>
+                        </pic:nvPicPr>
+                        <pic:blipFill>
+                          <a:blip r:embed="rId172">
+                            <a:extLst>
+                              <a:ext uri="{28A0092B-C50C-407E-A947-70E740481C1C}">
+                                <a14:useLocalDpi xmlns:a14="http://schemas.microsoft.com/office/drawing/2010/main" val="0"/>
+                              </a:ext>
+                            </a:extLst>
+                          </a:blip>
+                          <a:stretch>
+                            <a:fillRect/>
+                          </a:stretch>
+                        </pic:blipFill>
+                        <pic:spPr>
+                          <a:xfrm>
+                            <a:off x="0" y="0"/>
+                            <a:ext cx="285750" cy="285750"/>
+                          </a:xfrm>
+                          <a:prstGeom prst="rect">
+                            <a:avLst/>
+                          </a:prstGeom>
+                        </pic:spPr>
+                      </pic:pic>
+                    </a:graphicData>
+                  </a:graphic>
+                </wp:inline>
+              </w:drawing>
+            </w:r>
+          </w:p>
+        </w:tc>
+        <w:tc>
+          <w:tcPr>
+            <w:tcW w:w="3575" w:type="dxa"/>
+          </w:tcPr>
+          <w:p>
+            <w:pPr>
+              <w:keepNext/>
+              <w:rPr>
+                <w:noProof/>
+              </w:rPr>
+            </w:pPr>
+            <w:r>
+              <w:rPr>
+                <w:noProof/>
+              </w:rPr>
+              <w:drawing>
+                <wp:inline distT="0" distB="0" distL="0" distR="0" wp14:anchorId="2A7BB690" wp14:editId="36A96296">
+                  <wp:extent cx="304800" cy="304800"/>
+                  <wp:effectExtent l="0" t="0" r="0" b="0"/>
+                  <wp:docPr id="170" name="Obraz 170"/>
+                  <wp:cNvGraphicFramePr>
+                    <a:graphicFrameLocks xmlns:a="http://schemas.openxmlformats.org/drawingml/2006/main" noChangeAspect="1"/>
+                  </wp:cNvGraphicFramePr>
+                  <a:graphic xmlns:a="http://schemas.openxmlformats.org/drawingml/2006/main">
+                    <a:graphicData uri="http://schemas.openxmlformats.org/drawingml/2006/picture">
+                      <pic:pic xmlns:pic="http://schemas.openxmlformats.org/drawingml/2006/picture">
+                        <pic:nvPicPr>
+                          <pic:cNvPr id="170" name="red0.jpg"/>
+                          <pic:cNvPicPr/>
+                        </pic:nvPicPr>
+                        <pic:blipFill>
+                          <a:blip r:embed="rId173">
+                            <a:extLst>
+                              <a:ext uri="{28A0092B-C50C-407E-A947-70E740481C1C}">
+                                <a14:useLocalDpi xmlns:a14="http://schemas.microsoft.com/office/drawing/2010/main" val="0"/>
+                              </a:ext>
+                            </a:extLst>
+                          </a:blip>
+                          <a:stretch>
+                            <a:fillRect/>
+                          </a:stretch>
+                        </pic:blipFill>
+                        <pic:spPr>
+                          <a:xfrm>
+                            <a:off x="0" y="0"/>
+                            <a:ext cx="304800" cy="304800"/>
+                          </a:xfrm>
+                          <a:prstGeom prst="rect">
+                            <a:avLst/>
+                          </a:prstGeom>
+                        </pic:spPr>
+                      </pic:pic>
+                    </a:graphicData>
+                  </a:graphic>
+                </wp:inline>
+              </w:drawing>
+            </w:r>
+            <w:r>
+              <w:rPr>
+                <w:noProof/>
+              </w:rPr>
+              <w:drawing>
+                <wp:inline distT="0" distB="0" distL="0" distR="0" wp14:anchorId="45654C77" wp14:editId="1B37D768">
+                  <wp:extent cx="304800" cy="304800"/>
+                  <wp:effectExtent l="0" t="0" r="0" b="0"/>
+                  <wp:docPr id="171" name="Obraz 171"/>
+                  <wp:cNvGraphicFramePr>
+                    <a:graphicFrameLocks xmlns:a="http://schemas.openxmlformats.org/drawingml/2006/main" noChangeAspect="1"/>
+                  </wp:cNvGraphicFramePr>
+                  <a:graphic xmlns:a="http://schemas.openxmlformats.org/drawingml/2006/main">
+                    <a:graphicData uri="http://schemas.openxmlformats.org/drawingml/2006/picture">
+                      <pic:pic xmlns:pic="http://schemas.openxmlformats.org/drawingml/2006/picture">
+                        <pic:nvPicPr>
+                          <pic:cNvPr id="171" name="red1.jpg"/>
+                          <pic:cNvPicPr/>
+                        </pic:nvPicPr>
+                        <pic:blipFill>
+                          <a:blip r:embed="rId174">
+                            <a:extLst>
+                              <a:ext uri="{28A0092B-C50C-407E-A947-70E740481C1C}">
+                                <a14:useLocalDpi xmlns:a14="http://schemas.microsoft.com/office/drawing/2010/main" val="0"/>
+                              </a:ext>
+                            </a:extLst>
+                          </a:blip>
+                          <a:stretch>
+                            <a:fillRect/>
+                          </a:stretch>
+                        </pic:blipFill>
+                        <pic:spPr>
+                          <a:xfrm>
+                            <a:off x="0" y="0"/>
+                            <a:ext cx="304800" cy="304800"/>
+                          </a:xfrm>
+                          <a:prstGeom prst="rect">
+                            <a:avLst/>
+                          </a:prstGeom>
+                        </pic:spPr>
+                      </pic:pic>
+                    </a:graphicData>
+                  </a:graphic>
+                </wp:inline>
+              </w:drawing>
+            </w:r>
+            <w:r>
+              <w:rPr>
+                <w:noProof/>
+              </w:rPr>
+              <w:drawing>
+                <wp:inline distT="0" distB="0" distL="0" distR="0" wp14:anchorId="372B5CE4" wp14:editId="484F6C20">
+                  <wp:extent cx="285750" cy="285750"/>
+                  <wp:effectExtent l="0" t="0" r="0" b="0"/>
+                  <wp:docPr id="172" name="Obraz 172"/>
+                  <wp:cNvGraphicFramePr>
+                    <a:graphicFrameLocks xmlns:a="http://schemas.openxmlformats.org/drawingml/2006/main" noChangeAspect="1"/>
+                  </wp:cNvGraphicFramePr>
+                  <a:graphic xmlns:a="http://schemas.openxmlformats.org/drawingml/2006/main">
+                    <a:graphicData uri="http://schemas.openxmlformats.org/drawingml/2006/picture">
+                      <pic:pic xmlns:pic="http://schemas.openxmlformats.org/drawingml/2006/picture">
+                        <pic:nvPicPr>
+                          <pic:cNvPr id="172" name="red2.jpg"/>
+                          <pic:cNvPicPr/>
+                        </pic:nvPicPr>
+                        <pic:blipFill>
+                          <a:blip r:embed="rId175">
+                            <a:extLst>
+                              <a:ext uri="{28A0092B-C50C-407E-A947-70E740481C1C}">
+                                <a14:useLocalDpi xmlns:a14="http://schemas.microsoft.com/office/drawing/2010/main" val="0"/>
+                              </a:ext>
+                            </a:extLst>
+                          </a:blip>
+                          <a:stretch>
+                            <a:fillRect/>
+                          </a:stretch>
+                        </pic:blipFill>
+                        <pic:spPr>
+                          <a:xfrm>
+                            <a:off x="0" y="0"/>
+                            <a:ext cx="285750" cy="285750"/>
+                          </a:xfrm>
+                          <a:prstGeom prst="rect">
+                            <a:avLst/>
+                          </a:prstGeom>
+                        </pic:spPr>
+                      </pic:pic>
+                    </a:graphicData>
+                  </a:graphic>
+                </wp:inline>
+              </w:drawing>
+            </w:r>
+            <w:r>
+              <w:rPr>
+                <w:noProof/>
+              </w:rPr>
+              <w:drawing>
+                <wp:inline distT="0" distB="0" distL="0" distR="0" wp14:anchorId="338CE75C" wp14:editId="29F3DC12">
+                  <wp:extent cx="342900" cy="342900"/>
+                  <wp:effectExtent l="0" t="0" r="0" b="0"/>
+                  <wp:docPr id="173" name="Obraz 173"/>
+                  <wp:cNvGraphicFramePr>
+                    <a:graphicFrameLocks xmlns:a="http://schemas.openxmlformats.org/drawingml/2006/main" noChangeAspect="1"/>
+                  </wp:cNvGraphicFramePr>
+                  <a:graphic xmlns:a="http://schemas.openxmlformats.org/drawingml/2006/main">
+                    <a:graphicData uri="http://schemas.openxmlformats.org/drawingml/2006/picture">
+                      <pic:pic xmlns:pic="http://schemas.openxmlformats.org/drawingml/2006/picture">
+                        <pic:nvPicPr>
+                          <pic:cNvPr id="173" name="red3.jpg"/>
+                          <pic:cNvPicPr/>
+                        </pic:nvPicPr>
+                        <pic:blipFill>
+                          <a:blip r:embed="rId176">
+                            <a:extLst>
+                              <a:ext uri="{28A0092B-C50C-407E-A947-70E740481C1C}">
+                                <a14:useLocalDpi xmlns:a14="http://schemas.microsoft.com/office/drawing/2010/main" val="0"/>
+                              </a:ext>
+                            </a:extLst>
+                          </a:blip>
+                          <a:stretch>
+                            <a:fillRect/>
+                          </a:stretch>
+                        </pic:blipFill>
+                        <pic:spPr>
+                          <a:xfrm>
+                            <a:off x="0" y="0"/>
+                            <a:ext cx="342900" cy="342900"/>
+                          </a:xfrm>
+                          <a:prstGeom prst="rect">
+                            <a:avLst/>
+                          </a:prstGeom>
+                        </pic:spPr>
+                      </pic:pic>
+                    </a:graphicData>
+                  </a:graphic>
+                </wp:inline>
+              </w:drawing>
+            </w:r>
+            <w:r>
+              <w:rPr>
+                <w:noProof/>
+              </w:rPr>
+              <w:drawing>
+                <wp:inline distT="0" distB="0" distL="0" distR="0" wp14:anchorId="07917568" wp14:editId="0B4E6D38">
+                  <wp:extent cx="266700" cy="266700"/>
+                  <wp:effectExtent l="0" t="0" r="0" b="0"/>
+                  <wp:docPr id="174" name="Obraz 174"/>
+                  <wp:cNvGraphicFramePr>
+                    <a:graphicFrameLocks xmlns:a="http://schemas.openxmlformats.org/drawingml/2006/main" noChangeAspect="1"/>
+                  </wp:cNvGraphicFramePr>
+                  <a:graphic xmlns:a="http://schemas.openxmlformats.org/drawingml/2006/main">
+                    <a:graphicData uri="http://schemas.openxmlformats.org/drawingml/2006/picture">
+                      <pic:pic xmlns:pic="http://schemas.openxmlformats.org/drawingml/2006/picture">
+                        <pic:nvPicPr>
+                          <pic:cNvPr id="174" name="red4.jpg"/>
+                          <pic:cNvPicPr/>
+                        </pic:nvPicPr>
+                        <pic:blipFill>
+                          <a:blip r:embed="rId177">
+                            <a:extLst>
+                              <a:ext uri="{28A0092B-C50C-407E-A947-70E740481C1C}">
+                                <a14:useLocalDpi xmlns:a14="http://schemas.microsoft.com/office/drawing/2010/main" val="0"/>
+                              </a:ext>
+                            </a:extLst>
+                          </a:blip>
+                          <a:stretch>
+                            <a:fillRect/>
+                          </a:stretch>
+                        </pic:blipFill>
+                        <pic:spPr>
+                          <a:xfrm>
+                            <a:off x="0" y="0"/>
+                            <a:ext cx="266700" cy="266700"/>
+                          </a:xfrm>
+                          <a:prstGeom prst="rect">
+                            <a:avLst/>
+                          </a:prstGeom>
+                        </pic:spPr>
+                      </pic:pic>
+                    </a:graphicData>
+                  </a:graphic>
+                </wp:inline>
+              </w:drawing>
+            </w:r>
+            <w:r>
+              <w:rPr>
+                <w:noProof/>
+              </w:rPr>
+              <w:drawing>
+                <wp:inline distT="0" distB="0" distL="0" distR="0" wp14:anchorId="58B1D26A" wp14:editId="5AC0A62E">
+                  <wp:extent cx="342900" cy="342900"/>
+                  <wp:effectExtent l="0" t="0" r="0" b="0"/>
+                  <wp:docPr id="175" name="Obraz 175" descr="Obraz zawierający roślina, drzewo, okno, budynek&#10;&#10;Opis wygenerowany automatycznie"/>
+                  <wp:cNvGraphicFramePr>
+                    <a:graphicFrameLocks xmlns:a="http://schemas.openxmlformats.org/drawingml/2006/main" noChangeAspect="1"/>
+                  </wp:cNvGraphicFramePr>
+                  <a:graphic xmlns:a="http://schemas.openxmlformats.org/drawingml/2006/main">
+                    <a:graphicData uri="http://schemas.openxmlformats.org/drawingml/2006/picture">
+                      <pic:pic xmlns:pic="http://schemas.openxmlformats.org/drawingml/2006/picture">
+                        <pic:nvPicPr>
+                          <pic:cNvPr id="175" name="red5.jpg"/>
+                          <pic:cNvPicPr/>
+                        </pic:nvPicPr>
+                        <pic:blipFill>
+                          <a:blip r:embed="rId178">
+                            <a:extLst>
+                              <a:ext uri="{28A0092B-C50C-407E-A947-70E740481C1C}">
+                                <a14:useLocalDpi xmlns:a14="http://schemas.microsoft.com/office/drawing/2010/main" val="0"/>
+                              </a:ext>
+                            </a:extLst>
+                          </a:blip>
+                          <a:stretch>
+                            <a:fillRect/>
+                          </a:stretch>
+                        </pic:blipFill>
+                        <pic:spPr>
+                          <a:xfrm>
+                            <a:off x="0" y="0"/>
+                            <a:ext cx="342900" cy="342900"/>
+                          </a:xfrm>
+                          <a:prstGeom prst="rect">
+                            <a:avLst/>
+                          </a:prstGeom>
+                        </pic:spPr>
+                      </pic:pic>
+                    </a:graphicData>
+                  </a:graphic>
+                </wp:inline>
+              </w:drawing>
+            </w:r>
+            <w:r>
+              <w:rPr>
+                <w:noProof/>
+              </w:rPr>
+              <w:drawing>
+                <wp:inline distT="0" distB="0" distL="0" distR="0" wp14:anchorId="76E884BC" wp14:editId="2BB40C54">
+                  <wp:extent cx="304800" cy="304800"/>
+                  <wp:effectExtent l="0" t="0" r="0" b="0"/>
+                  <wp:docPr id="176" name="Obraz 176" descr="Obraz zawierający czerwony&#10;&#10;Opis wygenerowany automatycznie"/>
+                  <wp:cNvGraphicFramePr>
+                    <a:graphicFrameLocks xmlns:a="http://schemas.openxmlformats.org/drawingml/2006/main" noChangeAspect="1"/>
+                  </wp:cNvGraphicFramePr>
+                  <a:graphic xmlns:a="http://schemas.openxmlformats.org/drawingml/2006/main">
+                    <a:graphicData uri="http://schemas.openxmlformats.org/drawingml/2006/picture">
+                      <pic:pic xmlns:pic="http://schemas.openxmlformats.org/drawingml/2006/picture">
+                        <pic:nvPicPr>
+                          <pic:cNvPr id="176" name="red6.jpg"/>
+                          <pic:cNvPicPr/>
+                        </pic:nvPicPr>
+                        <pic:blipFill>
+                          <a:blip r:embed="rId179">
+                            <a:extLst>
+                              <a:ext uri="{28A0092B-C50C-407E-A947-70E740481C1C}">
+                                <a14:useLocalDpi xmlns:a14="http://schemas.microsoft.com/office/drawing/2010/main" val="0"/>
+                              </a:ext>
+                            </a:extLst>
+                          </a:blip>
+                          <a:stretch>
+                            <a:fillRect/>
+                          </a:stretch>
+                        </pic:blipFill>
+                        <pic:spPr>
+                          <a:xfrm>
+                            <a:off x="0" y="0"/>
+                            <a:ext cx="304800" cy="304800"/>
+                          </a:xfrm>
+                          <a:prstGeom prst="rect">
+                            <a:avLst/>
+                          </a:prstGeom>
+                        </pic:spPr>
+                      </pic:pic>
+                    </a:graphicData>
+                  </a:graphic>
+                </wp:inline>
+              </w:drawing>
+            </w:r>
+            <w:r>
+              <w:rPr>
+                <w:noProof/>
+              </w:rPr>
+              <w:drawing>
+                <wp:inline distT="0" distB="0" distL="0" distR="0" wp14:anchorId="612DB71C" wp14:editId="3549AF49">
+                  <wp:extent cx="304800" cy="304800"/>
+                  <wp:effectExtent l="0" t="0" r="0" b="0"/>
+                  <wp:docPr id="177" name="Obraz 177"/>
+                  <wp:cNvGraphicFramePr>
+                    <a:graphicFrameLocks xmlns:a="http://schemas.openxmlformats.org/drawingml/2006/main" noChangeAspect="1"/>
+                  </wp:cNvGraphicFramePr>
+                  <a:graphic xmlns:a="http://schemas.openxmlformats.org/drawingml/2006/main">
+                    <a:graphicData uri="http://schemas.openxmlformats.org/drawingml/2006/picture">
+                      <pic:pic xmlns:pic="http://schemas.openxmlformats.org/drawingml/2006/picture">
+                        <pic:nvPicPr>
+                          <pic:cNvPr id="177" name="red7.jpg"/>
+                          <pic:cNvPicPr/>
+                        </pic:nvPicPr>
+                        <pic:blipFill>
+                          <a:blip r:embed="rId180">
+                            <a:extLst>
+                              <a:ext uri="{28A0092B-C50C-407E-A947-70E740481C1C}">
+                                <a14:useLocalDpi xmlns:a14="http://schemas.microsoft.com/office/drawing/2010/main" val="0"/>
+                              </a:ext>
+                            </a:extLst>
+                          </a:blip>
+                          <a:stretch>
+                            <a:fillRect/>
+                          </a:stretch>
+                        </pic:blipFill>
+                        <pic:spPr>
+                          <a:xfrm>
+                            <a:off x="0" y="0"/>
+                            <a:ext cx="304800" cy="304800"/>
+                          </a:xfrm>
+                          <a:prstGeom prst="rect">
+                            <a:avLst/>
+                          </a:prstGeom>
+                        </pic:spPr>
+                      </pic:pic>
+                    </a:graphicData>
+                  </a:graphic>
+                </wp:inline>
+              </w:drawing>
+            </w:r>
+            <w:r>
+              <w:rPr>
+                <w:noProof/>
+              </w:rPr>
+              <w:drawing>
+                <wp:inline distT="0" distB="0" distL="0" distR="0" wp14:anchorId="10D99D97" wp14:editId="66D642E8">
+                  <wp:extent cx="381000" cy="381000"/>
+                  <wp:effectExtent l="0" t="0" r="0" b="0"/>
+                  <wp:docPr id="178" name="Obraz 178" descr="Obraz zawierający obiekt, wskaźnik&#10;&#10;Opis wygenerowany automatycznie"/>
+                  <wp:cNvGraphicFramePr>
+                    <a:graphicFrameLocks xmlns:a="http://schemas.openxmlformats.org/drawingml/2006/main" noChangeAspect="1"/>
+                  </wp:cNvGraphicFramePr>
+                  <a:graphic xmlns:a="http://schemas.openxmlformats.org/drawingml/2006/main">
+                    <a:graphicData uri="http://schemas.openxmlformats.org/drawingml/2006/picture">
+                      <pic:pic xmlns:pic="http://schemas.openxmlformats.org/drawingml/2006/picture">
+                        <pic:nvPicPr>
+                          <pic:cNvPr id="178" name="red8.jpg"/>
+                          <pic:cNvPicPr/>
+                        </pic:nvPicPr>
+                        <pic:blipFill>
+                          <a:blip r:embed="rId181">
+                            <a:extLst>
+                              <a:ext uri="{28A0092B-C50C-407E-A947-70E740481C1C}">
+                                <a14:useLocalDpi xmlns:a14="http://schemas.microsoft.com/office/drawing/2010/main" val="0"/>
+                              </a:ext>
+                            </a:extLst>
+                          </a:blip>
+                          <a:stretch>
+                            <a:fillRect/>
+                          </a:stretch>
+                        </pic:blipFill>
+                        <pic:spPr>
+                          <a:xfrm>
+                            <a:off x="0" y="0"/>
+                            <a:ext cx="381000" cy="381000"/>
+                          </a:xfrm>
+                          <a:prstGeom prst="rect">
+                            <a:avLst/>
+                          </a:prstGeom>
+                        </pic:spPr>
+                      </pic:pic>
+                    </a:graphicData>
+                  </a:graphic>
+                </wp:inline>
+              </w:drawing>
+            </w:r>
+            <w:r>
+              <w:rPr>
+                <w:noProof/>
+              </w:rPr>
+              <w:drawing>
+                <wp:inline distT="0" distB="0" distL="0" distR="0" wp14:anchorId="45605A48" wp14:editId="3E1A76A6">
+                  <wp:extent cx="381000" cy="381000"/>
+                  <wp:effectExtent l="0" t="0" r="0" b="0"/>
+                  <wp:docPr id="179" name="Obraz 179" descr="Obraz zawierający wewnątrz, zdjęcie&#10;&#10;Opis wygenerowany automatycznie"/>
+                  <wp:cNvGraphicFramePr>
+                    <a:graphicFrameLocks xmlns:a="http://schemas.openxmlformats.org/drawingml/2006/main" noChangeAspect="1"/>
+                  </wp:cNvGraphicFramePr>
+                  <a:graphic xmlns:a="http://schemas.openxmlformats.org/drawingml/2006/main">
+                    <a:graphicData uri="http://schemas.openxmlformats.org/drawingml/2006/picture">
+                      <pic:pic xmlns:pic="http://schemas.openxmlformats.org/drawingml/2006/picture">
+                        <pic:nvPicPr>
+                          <pic:cNvPr id="179" name="red9.jpg"/>
+                          <pic:cNvPicPr/>
+                        </pic:nvPicPr>
+                        <pic:blipFill>
+                          <a:blip r:embed="rId182">
+                            <a:extLst>
+                              <a:ext uri="{28A0092B-C50C-407E-A947-70E740481C1C}">
+                                <a14:useLocalDpi xmlns:a14="http://schemas.microsoft.com/office/drawing/2010/main" val="0"/>
+                              </a:ext>
+                            </a:extLst>
+                          </a:blip>
+                          <a:stretch>
+                            <a:fillRect/>
+                          </a:stretch>
+                        </pic:blipFill>
+                        <pic:spPr>
+                          <a:xfrm>
+                            <a:off x="0" y="0"/>
+                            <a:ext cx="381000" cy="381000"/>
+                          </a:xfrm>
+                          <a:prstGeom prst="rect">
+                            <a:avLst/>
+                          </a:prstGeom>
+                        </pic:spPr>
+                      </pic:pic>
+                    </a:graphicData>
+                  </a:graphic>
+                </wp:inline>
+              </w:drawing>
+            </w:r>
+          </w:p>
+        </w:tc>
+        <w:tc>
+          <w:tcPr>
+            <w:tcW w:w="2284" w:type="dxa"/>
+          </w:tcPr>
+          <w:p>
+            <w:pPr>
+              <w:keepNext/>
+              <w:rPr>
+                <w:noProof/>
+              </w:rPr>
+            </w:pPr>
+            <w:r>
+              <w:rPr>
+                <w:noProof/>
+              </w:rPr>
+              <w:drawing>
+                <wp:inline distT="0" distB="0" distL="0" distR="0" wp14:anchorId="1BC7D262" wp14:editId="365B3560">
+                  <wp:extent cx="285750" cy="276225"/>
+                  <wp:effectExtent l="0" t="0" r="0" b="9525"/>
+                  <wp:docPr id="180" name="Obraz 180" descr="Obraz zawierający rozmyty, pociąg&#10;&#10;Opis wygenerowany automatycznie"/>
+                  <wp:cNvGraphicFramePr>
+                    <a:graphicFrameLocks xmlns:a="http://schemas.openxmlformats.org/drawingml/2006/main" noChangeAspect="1"/>
+                  </wp:cNvGraphicFramePr>
+                  <a:graphic xmlns:a="http://schemas.openxmlformats.org/drawingml/2006/main">
+                    <a:graphicData uri="http://schemas.openxmlformats.org/drawingml/2006/picture">
+                      <pic:pic xmlns:pic="http://schemas.openxmlformats.org/drawingml/2006/picture">
+                        <pic:nvPicPr>
+                          <pic:cNvPr id="180" name="yellow0.jpg"/>
+                          <pic:cNvPicPr/>
+                        </pic:nvPicPr>
+                        <pic:blipFill>
+                          <a:blip r:embed="rId183">
+                            <a:extLst>
+                              <a:ext uri="{28A0092B-C50C-407E-A947-70E740481C1C}">
+                                <a14:useLocalDpi xmlns:a14="http://schemas.microsoft.com/office/drawing/2010/main" val="0"/>
+                              </a:ext>
+                            </a:extLst>
+                          </a:blip>
+                          <a:stretch>
+                            <a:fillRect/>
+                          </a:stretch>
+                        </pic:blipFill>
+                        <pic:spPr>
+                          <a:xfrm>
+                            <a:off x="0" y="0"/>
+                            <a:ext cx="285750" cy="276225"/>
+                          </a:xfrm>
+                          <a:prstGeom prst="rect">
+                            <a:avLst/>
+                          </a:prstGeom>
+                        </pic:spPr>
+                      </pic:pic>
+                    </a:graphicData>
+                  </a:graphic>
+                </wp:inline>
+              </w:drawing>
+            </w:r>
+            <w:r>
+              <w:rPr>
+                <w:noProof/>
+              </w:rPr>
+              <w:drawing>
+                <wp:inline distT="0" distB="0" distL="0" distR="0" wp14:anchorId="727638FA" wp14:editId="641B74F2">
+                  <wp:extent cx="304800" cy="295275"/>
+                  <wp:effectExtent l="0" t="0" r="0" b="9525"/>
+                  <wp:docPr id="181" name="Obraz 181" descr="Obraz zawierający rozmyty, wewnątrz, zdjęcie&#10;&#10;Opis wygenerowany automatycznie"/>
+                  <wp:cNvGraphicFramePr>
+                    <a:graphicFrameLocks xmlns:a="http://schemas.openxmlformats.org/drawingml/2006/main" noChangeAspect="1"/>
+                  </wp:cNvGraphicFramePr>
+                  <a:graphic xmlns:a="http://schemas.openxmlformats.org/drawingml/2006/main">
+                    <a:graphicData uri="http://schemas.openxmlformats.org/drawingml/2006/picture">
+                      <pic:pic xmlns:pic="http://schemas.openxmlformats.org/drawingml/2006/picture">
+                        <pic:nvPicPr>
+                          <pic:cNvPr id="181" name="yellow1.jpg"/>
+                          <pic:cNvPicPr/>
+                        </pic:nvPicPr>
+                        <pic:blipFill>
+                          <a:blip r:embed="rId184">
+                            <a:extLst>
+                              <a:ext uri="{28A0092B-C50C-407E-A947-70E740481C1C}">
+                                <a14:useLocalDpi xmlns:a14="http://schemas.microsoft.com/office/drawing/2010/main" val="0"/>
+                              </a:ext>
+                            </a:extLst>
+                          </a:blip>
+                          <a:stretch>
+                            <a:fillRect/>
+                          </a:stretch>
+                        </pic:blipFill>
+                        <pic:spPr>
+                          <a:xfrm>
+                            <a:off x="0" y="0"/>
+                            <a:ext cx="304800" cy="295275"/>
+                          </a:xfrm>
+                          <a:prstGeom prst="rect">
+                            <a:avLst/>
+                          </a:prstGeom>
+                        </pic:spPr>
+                      </pic:pic>
+                    </a:graphicData>
+                  </a:graphic>
+                </wp:inline>
+              </w:drawing>
+            </w:r>
+            <w:r>
+              <w:rPr>
+                <w:noProof/>
+              </w:rPr>
+              <w:drawing>
+                <wp:inline distT="0" distB="0" distL="0" distR="0" wp14:anchorId="7E3A025C" wp14:editId="0C625649">
+                  <wp:extent cx="266700" cy="257175"/>
+                  <wp:effectExtent l="0" t="0" r="0" b="9525"/>
+                  <wp:docPr id="182" name="Obraz 182" descr="Obraz zawierający rozmyty, zdjęcie, wewnątrz, ściana&#10;&#10;Opis wygenerowany automatycznie"/>
+                  <wp:cNvGraphicFramePr>
+                    <a:graphicFrameLocks xmlns:a="http://schemas.openxmlformats.org/drawingml/2006/main" noChangeAspect="1"/>
+                  </wp:cNvGraphicFramePr>
+                  <a:graphic xmlns:a="http://schemas.openxmlformats.org/drawingml/2006/main">
+                    <a:graphicData uri="http://schemas.openxmlformats.org/drawingml/2006/picture">
+                      <pic:pic xmlns:pic="http://schemas.openxmlformats.org/drawingml/2006/picture">
+                        <pic:nvPicPr>
+                          <pic:cNvPr id="182" name="yellow2.jpg"/>
+                          <pic:cNvPicPr/>
+                        </pic:nvPicPr>
+                        <pic:blipFill>
+                          <a:blip r:embed="rId185">
+                            <a:extLst>
+                              <a:ext uri="{28A0092B-C50C-407E-A947-70E740481C1C}">
+                                <a14:useLocalDpi xmlns:a14="http://schemas.microsoft.com/office/drawing/2010/main" val="0"/>
+                              </a:ext>
+                            </a:extLst>
+                          </a:blip>
+                          <a:stretch>
+                            <a:fillRect/>
+                          </a:stretch>
+                        </pic:blipFill>
+                        <pic:spPr>
+                          <a:xfrm>
+                            <a:off x="0" y="0"/>
+                            <a:ext cx="266700" cy="257175"/>
+                          </a:xfrm>
+                          <a:prstGeom prst="rect">
+                            <a:avLst/>
+                          </a:prstGeom>
+                        </pic:spPr>
+                      </pic:pic>
+                    </a:graphicData>
+                  </a:graphic>
+                </wp:inline>
+              </w:drawing>
+            </w:r>
+            <w:r>
+              <w:rPr>
+                <w:noProof/>
+              </w:rPr>
+              <w:drawing>
+                <wp:inline distT="0" distB="0" distL="0" distR="0" wp14:anchorId="4DCF13E0" wp14:editId="3394F75A">
+                  <wp:extent cx="295275" cy="285750"/>
+                  <wp:effectExtent l="0" t="0" r="9525" b="0"/>
+                  <wp:docPr id="183" name="Obraz 183" descr="Obraz zawierający zawody lekkoatletyczne&#10;&#10;Opis wygenerowany automatycznie"/>
+                  <wp:cNvGraphicFramePr>
+                    <a:graphicFrameLocks xmlns:a="http://schemas.openxmlformats.org/drawingml/2006/main" noChangeAspect="1"/>
+                  </wp:cNvGraphicFramePr>
+                  <a:graphic xmlns:a="http://schemas.openxmlformats.org/drawingml/2006/main">
+                    <a:graphicData uri="http://schemas.openxmlformats.org/drawingml/2006/picture">
+                      <pic:pic xmlns:pic="http://schemas.openxmlformats.org/drawingml/2006/picture">
+                        <pic:nvPicPr>
+                          <pic:cNvPr id="183" name="yellow3.jpg"/>
+                          <pic:cNvPicPr/>
+                        </pic:nvPicPr>
+                        <pic:blipFill>
+                          <a:blip r:embed="rId186">
+                            <a:extLst>
+                              <a:ext uri="{28A0092B-C50C-407E-A947-70E740481C1C}">
+                                <a14:useLocalDpi xmlns:a14="http://schemas.microsoft.com/office/drawing/2010/main" val="0"/>
+                              </a:ext>
+                            </a:extLst>
+                          </a:blip>
+                          <a:stretch>
+                            <a:fillRect/>
+                          </a:stretch>
+                        </pic:blipFill>
+                        <pic:spPr>
+                          <a:xfrm>
+                            <a:off x="0" y="0"/>
+                            <a:ext cx="295275" cy="285750"/>
+                          </a:xfrm>
+                          <a:prstGeom prst="rect">
+                            <a:avLst/>
+                          </a:prstGeom>
+                        </pic:spPr>
+                      </pic:pic>
+                    </a:graphicData>
+                  </a:graphic>
+                </wp:inline>
+              </w:drawing>
+            </w:r>
+            <w:r>
+              <w:rPr>
+                <w:noProof/>
+              </w:rPr>
+              <w:drawing>
+                <wp:inline distT="0" distB="0" distL="0" distR="0" wp14:anchorId="11CEF888" wp14:editId="7078F09D">
+                  <wp:extent cx="400050" cy="400050"/>
+                  <wp:effectExtent l="0" t="0" r="0" b="0"/>
+                  <wp:docPr id="184" name="Obraz 184" descr="Obraz zawierający lalka&#10;&#10;Opis wygenerowany automatycznie"/>
+                  <wp:cNvGraphicFramePr>
+                    <a:graphicFrameLocks xmlns:a="http://schemas.openxmlformats.org/drawingml/2006/main" noChangeAspect="1"/>
+                  </wp:cNvGraphicFramePr>
+                  <a:graphic xmlns:a="http://schemas.openxmlformats.org/drawingml/2006/main">
+                    <a:graphicData uri="http://schemas.openxmlformats.org/drawingml/2006/picture">
+                      <pic:pic xmlns:pic="http://schemas.openxmlformats.org/drawingml/2006/picture">
+                        <pic:nvPicPr>
+                          <pic:cNvPr id="184" name="yellow4.jpg"/>
+                          <pic:cNvPicPr/>
+                        </pic:nvPicPr>
+                        <pic:blipFill>
+                          <a:blip r:embed="rId187">
+                            <a:extLst>
+                              <a:ext uri="{28A0092B-C50C-407E-A947-70E740481C1C}">
+                                <a14:useLocalDpi xmlns:a14="http://schemas.microsoft.com/office/drawing/2010/main" val="0"/>
+                              </a:ext>
+                            </a:extLst>
+                          </a:blip>
+                          <a:stretch>
+                            <a:fillRect/>
+                          </a:stretch>
+                        </pic:blipFill>
+                        <pic:spPr>
+                          <a:xfrm>
+                            <a:off x="0" y="0"/>
+                            <a:ext cx="400050" cy="400050"/>
+                          </a:xfrm>
+                          <a:prstGeom prst="rect">
+                            <a:avLst/>
+                          </a:prstGeom>
+                        </pic:spPr>
+                      </pic:pic>
+                    </a:graphicData>
+                  </a:graphic>
+                </wp:inline>
+              </w:drawing>
+            </w:r>
+            <w:r>
+              <w:rPr>
+                <w:noProof/>
+              </w:rPr>
+              <w:drawing>
+                <wp:inline distT="0" distB="0" distL="0" distR="0" wp14:anchorId="3B44D8A0" wp14:editId="6AB39957">
+                  <wp:extent cx="342900" cy="342900"/>
+                  <wp:effectExtent l="0" t="0" r="0" b="0"/>
+                  <wp:docPr id="185" name="Obraz 185" descr="Obraz zawierający rozmyty, zdjęcie, wewnątrz&#10;&#10;Opis wygenerowany automatycznie"/>
+                  <wp:cNvGraphicFramePr>
+                    <a:graphicFrameLocks xmlns:a="http://schemas.openxmlformats.org/drawingml/2006/main" noChangeAspect="1"/>
+                  </wp:cNvGraphicFramePr>
+                  <a:graphic xmlns:a="http://schemas.openxmlformats.org/drawingml/2006/main">
+                    <a:graphicData uri="http://schemas.openxmlformats.org/drawingml/2006/picture">
+                      <pic:pic xmlns:pic="http://schemas.openxmlformats.org/drawingml/2006/picture">
+                        <pic:nvPicPr>
+                          <pic:cNvPr id="185" name="yellow5.jpg"/>
+                          <pic:cNvPicPr/>
+                        </pic:nvPicPr>
+                        <pic:blipFill>
+                          <a:blip r:embed="rId188">
+                            <a:extLst>
+                              <a:ext uri="{28A0092B-C50C-407E-A947-70E740481C1C}">
+                                <a14:useLocalDpi xmlns:a14="http://schemas.microsoft.com/office/drawing/2010/main" val="0"/>
+                              </a:ext>
+                            </a:extLst>
+                          </a:blip>
+                          <a:stretch>
+                            <a:fillRect/>
+                          </a:stretch>
+                        </pic:blipFill>
+                        <pic:spPr>
+                          <a:xfrm>
+                            <a:off x="0" y="0"/>
+                            <a:ext cx="342900" cy="342900"/>
+                          </a:xfrm>
+                          <a:prstGeom prst="rect">
+                            <a:avLst/>
+                          </a:prstGeom>
+                        </pic:spPr>
+                      </pic:pic>
+                    </a:graphicData>
+                  </a:graphic>
+                </wp:inline>
+              </w:drawing>
+            </w:r>
+            <w:r>
+              <w:rPr>
+                <w:noProof/>
+              </w:rPr>
+              <w:drawing>
+                <wp:inline distT="0" distB="0" distL="0" distR="0" wp14:anchorId="0E83E540" wp14:editId="74E20073">
+                  <wp:extent cx="295275" cy="295275"/>
+                  <wp:effectExtent l="0" t="0" r="9525" b="9525"/>
+                  <wp:docPr id="186" name="Obraz 186" descr="Obraz zawierający rozmyty, zdjęcie&#10;&#10;Opis wygenerowany automatycznie"/>
+                  <wp:cNvGraphicFramePr>
+                    <a:graphicFrameLocks xmlns:a="http://schemas.openxmlformats.org/drawingml/2006/main" noChangeAspect="1"/>
+                  </wp:cNvGraphicFramePr>
+                  <a:graphic xmlns:a="http://schemas.openxmlformats.org/drawingml/2006/main">
+                    <a:graphicData uri="http://schemas.openxmlformats.org/drawingml/2006/picture">
+                      <pic:pic xmlns:pic="http://schemas.openxmlformats.org/drawingml/2006/picture">
+                        <pic:nvPicPr>
+                          <pic:cNvPr id="186" name="yellow6.jpg"/>
+                          <pic:cNvPicPr/>
+                        </pic:nvPicPr>
+                        <pic:blipFill>
+                          <a:blip r:embed="rId189">
+                            <a:extLst>
+                              <a:ext uri="{28A0092B-C50C-407E-A947-70E740481C1C}">
+                                <a14:useLocalDpi xmlns:a14="http://schemas.microsoft.com/office/drawing/2010/main" val="0"/>
+                              </a:ext>
+                            </a:extLst>
+                          </a:blip>
+                          <a:stretch>
+                            <a:fillRect/>
+                          </a:stretch>
+                        </pic:blipFill>
+                        <pic:spPr>
+                          <a:xfrm>
+                            <a:off x="0" y="0"/>
+                            <a:ext cx="295275" cy="295275"/>
+                          </a:xfrm>
+                          <a:prstGeom prst="rect">
+                            <a:avLst/>
+                          </a:prstGeom>
+                        </pic:spPr>
+                      </pic:pic>
+                    </a:graphicData>
+                  </a:graphic>
+                </wp:inline>
+              </w:drawing>
+            </w:r>
+            <w:r>
+              <w:rPr>
+                <w:noProof/>
+              </w:rPr>
+              <w:drawing>
+                <wp:inline distT="0" distB="0" distL="0" distR="0" wp14:anchorId="10E60AF1" wp14:editId="1D3823EE">
+                  <wp:extent cx="352425" cy="352425"/>
+                  <wp:effectExtent l="0" t="0" r="9525" b="9525"/>
+                  <wp:docPr id="187" name="Obraz 187"/>
+                  <wp:cNvGraphicFramePr>
+                    <a:graphicFrameLocks xmlns:a="http://schemas.openxmlformats.org/drawingml/2006/main" noChangeAspect="1"/>
+                  </wp:cNvGraphicFramePr>
+                  <a:graphic xmlns:a="http://schemas.openxmlformats.org/drawingml/2006/main">
+                    <a:graphicData uri="http://schemas.openxmlformats.org/drawingml/2006/picture">
+                      <pic:pic xmlns:pic="http://schemas.openxmlformats.org/drawingml/2006/picture">
+                        <pic:nvPicPr>
+                          <pic:cNvPr id="187" name="yellow7.jpg"/>
+                          <pic:cNvPicPr/>
+                        </pic:nvPicPr>
+                        <pic:blipFill>
+                          <a:blip r:embed="rId190">
+                            <a:extLst>
+                              <a:ext uri="{28A0092B-C50C-407E-A947-70E740481C1C}">
+                                <a14:useLocalDpi xmlns:a14="http://schemas.microsoft.com/office/drawing/2010/main" val="0"/>
+                              </a:ext>
+                            </a:extLst>
+                          </a:blip>
+                          <a:stretch>
+                            <a:fillRect/>
+                          </a:stretch>
+                        </pic:blipFill>
+                        <pic:spPr>
+                          <a:xfrm>
+                            <a:off x="0" y="0"/>
+                            <a:ext cx="352425" cy="352425"/>
+                          </a:xfrm>
+                          <a:prstGeom prst="rect">
+                            <a:avLst/>
+                          </a:prstGeom>
+                        </pic:spPr>
+                      </pic:pic>
+                    </a:graphicData>
+                  </a:graphic>
+                </wp:inline>
+              </w:drawing>
+            </w:r>
+            <w:r>
+              <w:rPr>
+                <w:noProof/>
+              </w:rPr>
+              <w:drawing>
+                <wp:inline distT="0" distB="0" distL="0" distR="0" wp14:anchorId="2CBB9E7B" wp14:editId="122D76E4">
+                  <wp:extent cx="323850" cy="323850"/>
+                  <wp:effectExtent l="0" t="0" r="0" b="0"/>
+                  <wp:docPr id="188" name="Obraz 188"/>
+                  <wp:cNvGraphicFramePr>
+                    <a:graphicFrameLocks xmlns:a="http://schemas.openxmlformats.org/drawingml/2006/main" noChangeAspect="1"/>
+                  </wp:cNvGraphicFramePr>
+                  <a:graphic xmlns:a="http://schemas.openxmlformats.org/drawingml/2006/main">
+                    <a:graphicData uri="http://schemas.openxmlformats.org/drawingml/2006/picture">
+                      <pic:pic xmlns:pic="http://schemas.openxmlformats.org/drawingml/2006/picture">
+                        <pic:nvPicPr>
+                          <pic:cNvPr id="188" name="yellow8.jpg"/>
+                          <pic:cNvPicPr/>
+                        </pic:nvPicPr>
+                        <pic:blipFill>
+                          <a:blip r:embed="rId191">
+                            <a:extLst>
+                              <a:ext uri="{28A0092B-C50C-407E-A947-70E740481C1C}">
+                                <a14:useLocalDpi xmlns:a14="http://schemas.microsoft.com/office/drawing/2010/main" val="0"/>
+                              </a:ext>
+                            </a:extLst>
+                          </a:blip>
+                          <a:stretch>
+                            <a:fillRect/>
+                          </a:stretch>
+                        </pic:blipFill>
+                        <pic:spPr>
+                          <a:xfrm>
+                            <a:off x="0" y="0"/>
+                            <a:ext cx="323850" cy="323850"/>
+                          </a:xfrm>
+                          <a:prstGeom prst="rect">
+                            <a:avLst/>
+                          </a:prstGeom>
+                        </pic:spPr>
+                      </pic:pic>
+                    </a:graphicData>
+                  </a:graphic>
+                </wp:inline>
+              </w:drawing>
+            </w:r>
+            <w:r>
+              <w:rPr>
+                <w:noProof/>
+              </w:rPr>
+              <w:drawing>
+                <wp:inline distT="0" distB="0" distL="0" distR="0" wp14:anchorId="35015394" wp14:editId="0DC72786">
+                  <wp:extent cx="361950" cy="371475"/>
+                  <wp:effectExtent l="0" t="0" r="0" b="9525"/>
+                  <wp:docPr id="189" name="Obraz 189"/>
+                  <wp:cNvGraphicFramePr>
+                    <a:graphicFrameLocks xmlns:a="http://schemas.openxmlformats.org/drawingml/2006/main" noChangeAspect="1"/>
+                  </wp:cNvGraphicFramePr>
+                  <a:graphic xmlns:a="http://schemas.openxmlformats.org/drawingml/2006/main">
+                    <a:graphicData uri="http://schemas.openxmlformats.org/drawingml/2006/picture">
+                      <pic:pic xmlns:pic="http://schemas.openxmlformats.org/drawingml/2006/picture">
+                        <pic:nvPicPr>
+                          <pic:cNvPr id="189" name="yellow9.jpg"/>
+                          <pic:cNvPicPr/>
+                        </pic:nvPicPr>
+                        <pic:blipFill>
+                          <a:blip r:embed="rId192">
+                            <a:extLst>
+                              <a:ext uri="{28A0092B-C50C-407E-A947-70E740481C1C}">
+                                <a14:useLocalDpi xmlns:a14="http://schemas.microsoft.com/office/drawing/2010/main" val="0"/>
+                              </a:ext>
+                            </a:extLst>
+                          </a:blip>
+                          <a:stretch>
+                            <a:fillRect/>
+                          </a:stretch>
+                        </pic:blipFill>
+                        <pic:spPr>
+                          <a:xfrm>
+                            <a:off x="0" y="0"/>
+                            <a:ext cx="361950" cy="371475"/>
+                          </a:xfrm>
+                          <a:prstGeom prst="rect">
+                            <a:avLst/>
+                          </a:prstGeom>
+                        </pic:spPr>
+                      </pic:pic>
+                    </a:graphicData>
+                  </a:graphic>
+                </wp:inline>
+              </w:drawing>
+            </w:r>
+            <w:r>
+              <w:rPr>
+                <w:noProof/>
+              </w:rPr>
+              <w:drawing>
+                <wp:inline distT="0" distB="0" distL="0" distR="0" wp14:anchorId="68711E07" wp14:editId="51611CCF">
+                  <wp:extent cx="533400" cy="438150"/>
+                  <wp:effectExtent l="0" t="0" r="0" b="0"/>
+                  <wp:docPr id="190" name="Obraz 190"/>
+                  <wp:cNvGraphicFramePr>
+                    <a:graphicFrameLocks xmlns:a="http://schemas.openxmlformats.org/drawingml/2006/main" noChangeAspect="1"/>
+                  </wp:cNvGraphicFramePr>
+                  <a:graphic xmlns:a="http://schemas.openxmlformats.org/drawingml/2006/main">
+                    <a:graphicData uri="http://schemas.openxmlformats.org/drawingml/2006/picture">
+                      <pic:pic xmlns:pic="http://schemas.openxmlformats.org/drawingml/2006/picture">
+                        <pic:nvPicPr>
+                          <pic:cNvPr id="190" name="yellow10.jpg"/>
+                          <pic:cNvPicPr/>
+                        </pic:nvPicPr>
+                        <pic:blipFill>
+                          <a:blip r:embed="rId193">
+                            <a:extLst>
+                              <a:ext uri="{28A0092B-C50C-407E-A947-70E740481C1C}">
+                                <a14:useLocalDpi xmlns:a14="http://schemas.microsoft.com/office/drawing/2010/main" val="0"/>
+                              </a:ext>
+                            </a:extLst>
+                          </a:blip>
+                          <a:stretch>
+                            <a:fillRect/>
+                          </a:stretch>
+                        </pic:blipFill>
+                        <pic:spPr>
+                          <a:xfrm>
+                            <a:off x="0" y="0"/>
+                            <a:ext cx="533400" cy="438150"/>
+                          </a:xfrm>
+                          <a:prstGeom prst="rect">
+                            <a:avLst/>
+                          </a:prstGeom>
+                        </pic:spPr>
+                      </pic:pic>
+                    </a:graphicData>
+                  </a:graphic>
+                </wp:inline>
+              </w:drawing>
+            </w:r>
+            <w:r>
+              <w:rPr>
+                <w:noProof/>
+              </w:rPr>
+              <w:drawing>
+                <wp:inline distT="0" distB="0" distL="0" distR="0" wp14:anchorId="1FDAF70C" wp14:editId="2C43ECCA">
+                  <wp:extent cx="790575" cy="790575"/>
+                  <wp:effectExtent l="0" t="0" r="9525" b="9525"/>
+                  <wp:docPr id="191" name="Obraz 191"/>
+                  <wp:cNvGraphicFramePr>
+                    <a:graphicFrameLocks xmlns:a="http://schemas.openxmlformats.org/drawingml/2006/main" noChangeAspect="1"/>
+                  </wp:cNvGraphicFramePr>
+                  <a:graphic xmlns:a="http://schemas.openxmlformats.org/drawingml/2006/main">
+                    <a:graphicData uri="http://schemas.openxmlformats.org/drawingml/2006/picture">
+                      <pic:pic xmlns:pic="http://schemas.openxmlformats.org/drawingml/2006/picture">
+                        <pic:nvPicPr>
+                          <pic:cNvPr id="191" name="yellow11.jpg"/>
+                          <pic:cNvPicPr/>
+                        </pic:nvPicPr>
+                        <pic:blipFill>
+                          <a:blip r:embed="rId194">
+                            <a:extLst>
+                              <a:ext uri="{28A0092B-C50C-407E-A947-70E740481C1C}">
+                                <a14:useLocalDpi xmlns:a14="http://schemas.microsoft.com/office/drawing/2010/main" val="0"/>
+                              </a:ext>
+                            </a:extLst>
+                          </a:blip>
+                          <a:stretch>
+                            <a:fillRect/>
+                          </a:stretch>
+                        </pic:blipFill>
+                        <pic:spPr>
+                          <a:xfrm>
+                            <a:off x="0" y="0"/>
+                            <a:ext cx="790575" cy="790575"/>
+                          </a:xfrm>
+                          <a:prstGeom prst="rect">
+                            <a:avLst/>
+                          </a:prstGeom>
+                        </pic:spPr>
+                      </pic:pic>
+                    </a:graphicData>
+                  </a:graphic>
+                </wp:inline>
+              </w:drawing>
+            </w:r>
+            <w:r>
+              <w:rPr>
+                <w:noProof/>
+              </w:rPr>
+              <w:drawing>
+                <wp:inline distT="0" distB="0" distL="0" distR="0" wp14:anchorId="0457CBF5" wp14:editId="44DFC232">
+                  <wp:extent cx="295275" cy="295275"/>
+                  <wp:effectExtent l="0" t="0" r="9525" b="9525"/>
+                  <wp:docPr id="192" name="Obraz 192"/>
+                  <wp:cNvGraphicFramePr>
+                    <a:graphicFrameLocks xmlns:a="http://schemas.openxmlformats.org/drawingml/2006/main" noChangeAspect="1"/>
+                  </wp:cNvGraphicFramePr>
+                  <a:graphic xmlns:a="http://schemas.openxmlformats.org/drawingml/2006/main">
+                    <a:graphicData uri="http://schemas.openxmlformats.org/drawingml/2006/picture">
+                      <pic:pic xmlns:pic="http://schemas.openxmlformats.org/drawingml/2006/picture">
+                        <pic:nvPicPr>
+                          <pic:cNvPr id="192" name="yellow12.jpg"/>
+                          <pic:cNvPicPr/>
+                        </pic:nvPicPr>
+                        <pic:blipFill>
+                          <a:blip r:embed="rId195">
+                            <a:extLst>
+                              <a:ext uri="{28A0092B-C50C-407E-A947-70E740481C1C}">
+                                <a14:useLocalDpi xmlns:a14="http://schemas.microsoft.com/office/drawing/2010/main" val="0"/>
+                              </a:ext>
+                            </a:extLst>
+                          </a:blip>
+                          <a:stretch>
+                            <a:fillRect/>
+                          </a:stretch>
+                        </pic:blipFill>
+                        <pic:spPr>
+                          <a:xfrm>
+                            <a:off x="0" y="0"/>
+                            <a:ext cx="295275" cy="295275"/>
+                          </a:xfrm>
+                          <a:prstGeom prst="rect">
+                            <a:avLst/>
+                          </a:prstGeom>
+                        </pic:spPr>
+                      </pic:pic>
+                    </a:graphicData>
+                  </a:graphic>
+                </wp:inline>
+              </w:drawing>
+            </w:r>
+            <w:r>
+              <w:rPr>
+                <w:noProof/>
+              </w:rPr>
+              <w:drawing>
+                <wp:inline distT="0" distB="0" distL="0" distR="0" wp14:anchorId="2A3B8BA5" wp14:editId="5729D693">
+                  <wp:extent cx="295275" cy="304800"/>
+                  <wp:effectExtent l="0" t="0" r="9525" b="0"/>
+                  <wp:docPr id="193" name="Obraz 193"/>
+                  <wp:cNvGraphicFramePr>
+                    <a:graphicFrameLocks xmlns:a="http://schemas.openxmlformats.org/drawingml/2006/main" noChangeAspect="1"/>
+                  </wp:cNvGraphicFramePr>
+                  <a:graphic xmlns:a="http://schemas.openxmlformats.org/drawingml/2006/main">
+                    <a:graphicData uri="http://schemas.openxmlformats.org/drawingml/2006/picture">
+                      <pic:pic xmlns:pic="http://schemas.openxmlformats.org/drawingml/2006/picture">
+                        <pic:nvPicPr>
+                          <pic:cNvPr id="193" name="yellow13.jpg"/>
+                          <pic:cNvPicPr/>
+                        </pic:nvPicPr>
+                        <pic:blipFill>
+                          <a:blip r:embed="rId196">
+                            <a:extLst>
+                              <a:ext uri="{28A0092B-C50C-407E-A947-70E740481C1C}">
+                                <a14:useLocalDpi xmlns:a14="http://schemas.microsoft.com/office/drawing/2010/main" val="0"/>
+                              </a:ext>
+                            </a:extLst>
+                          </a:blip>
+                          <a:stretch>
+                            <a:fillRect/>
+                          </a:stretch>
+                        </pic:blipFill>
+                        <pic:spPr>
+                          <a:xfrm>
+                            <a:off x="0" y="0"/>
+                            <a:ext cx="295275" cy="304800"/>
+                          </a:xfrm>
+                          <a:prstGeom prst="rect">
+                            <a:avLst/>
+                          </a:prstGeom>
+                        </pic:spPr>
+                      </pic:pic>
+                    </a:graphicData>
+                  </a:graphic>
+                </wp:inline>
+              </w:drawing>
+            </w:r>
+            <w:r>
+              <w:rPr>
+                <w:noProof/>
+              </w:rPr>
+              <w:drawing>
+                <wp:inline distT="0" distB="0" distL="0" distR="0" wp14:anchorId="6922D617" wp14:editId="7B199A25">
+                  <wp:extent cx="400050" cy="390525"/>
+                  <wp:effectExtent l="0" t="0" r="0" b="9525"/>
+                  <wp:docPr id="194" name="Obraz 194" descr="Obraz zawierający rozmyty&#10;&#10;Opis wygenerowany automatycznie"/>
+                  <wp:cNvGraphicFramePr>
+                    <a:graphicFrameLocks xmlns:a="http://schemas.openxmlformats.org/drawingml/2006/main" noChangeAspect="1"/>
+                  </wp:cNvGraphicFramePr>
+                  <a:graphic xmlns:a="http://schemas.openxmlformats.org/drawingml/2006/main">
+                    <a:graphicData uri="http://schemas.openxmlformats.org/drawingml/2006/picture">
+                      <pic:pic xmlns:pic="http://schemas.openxmlformats.org/drawingml/2006/picture">
+                        <pic:nvPicPr>
+                          <pic:cNvPr id="194" name="yellow14.jpg"/>
+                          <pic:cNvPicPr/>
+                        </pic:nvPicPr>
+                        <pic:blipFill>
+                          <a:blip r:embed="rId197">
+                            <a:extLst>
+                              <a:ext uri="{28A0092B-C50C-407E-A947-70E740481C1C}">
+                                <a14:useLocalDpi xmlns:a14="http://schemas.microsoft.com/office/drawing/2010/main" val="0"/>
+                              </a:ext>
+                            </a:extLst>
+                          </a:blip>
+                          <a:stretch>
+                            <a:fillRect/>
+                          </a:stretch>
+                        </pic:blipFill>
+                        <pic:spPr>
+                          <a:xfrm>
+                            <a:off x="0" y="0"/>
+                            <a:ext cx="400050" cy="390525"/>
+                          </a:xfrm>
+                          <a:prstGeom prst="rect">
+                            <a:avLst/>
+                          </a:prstGeom>
+                        </pic:spPr>
+                      </pic:pic>
+                    </a:graphicData>
+                  </a:graphic>
+                </wp:inline>
+              </w:drawing>
+            </w:r>
+            <w:r>
+              <w:rPr>
+                <w:noProof/>
+              </w:rPr>
+              <w:drawing>
+                <wp:inline distT="0" distB="0" distL="0" distR="0" wp14:anchorId="44A5C16D" wp14:editId="4AE240B9">
+                  <wp:extent cx="361950" cy="361950"/>
+                  <wp:effectExtent l="0" t="0" r="0" b="0"/>
+                  <wp:docPr id="195" name="Obraz 195"/>
+                  <wp:cNvGraphicFramePr>
+                    <a:graphicFrameLocks xmlns:a="http://schemas.openxmlformats.org/drawingml/2006/main" noChangeAspect="1"/>
+                  </wp:cNvGraphicFramePr>
+                  <a:graphic xmlns:a="http://schemas.openxmlformats.org/drawingml/2006/main">
+                    <a:graphicData uri="http://schemas.openxmlformats.org/drawingml/2006/picture">
+                      <pic:pic xmlns:pic="http://schemas.openxmlformats.org/drawingml/2006/picture">
+                        <pic:nvPicPr>
+                          <pic:cNvPr id="195" name="yellow15.jpg"/>
+                          <pic:cNvPicPr/>
+                        </pic:nvPicPr>
+                        <pic:blipFill>
+                          <a:blip r:embed="rId198">
+                            <a:extLst>
+                              <a:ext uri="{28A0092B-C50C-407E-A947-70E740481C1C}">
+                                <a14:useLocalDpi xmlns:a14="http://schemas.microsoft.com/office/drawing/2010/main" val="0"/>
+                              </a:ext>
+                            </a:extLst>
+                          </a:blip>
+                          <a:stretch>
+                            <a:fillRect/>
+                          </a:stretch>
+                        </pic:blipFill>
+                        <pic:spPr>
+                          <a:xfrm>
+                            <a:off x="0" y="0"/>
+                            <a:ext cx="361950" cy="361950"/>
+                          </a:xfrm>
+                          <a:prstGeom prst="rect">
+                            <a:avLst/>
+                          </a:prstGeom>
+                        </pic:spPr>
+                      </pic:pic>
+                    </a:graphicData>
+                  </a:graphic>
+                </wp:inline>
+              </w:drawing>
+            </w:r>
+          </w:p>
+        </w:tc>
+      </w:tr>
+    </w:tbl>
+    <w:p>
+      <w:pPr>
+        <w:pStyle w:val="Legenda"/>
+        <w:jc w:val="center"/>
+      </w:pPr>
+      <w:bookmarkStart w:id="159" w:name="_Ref9347580"/>
+      <w:r>
+        <w:t xml:space="preserve">Rysunek </w:t>
+      </w:r>
+      <w:fldSimple w:instr=" SEQ Rysunek \* ARABIC ">
+        <w:r>
+          <w:rPr>
+            <w:noProof/>
+          </w:rPr>
+          <w:t>24</w:t>
+        </w:r>
+      </w:fldSimple>
+      <w:bookmarkEnd w:id="159"/>
+      <w:r>
+        <w:t xml:space="preserve"> Przykłady wykrytych obiektów</w:t>
+      </w:r>
+      <w:r>
+        <w:t xml:space="preserve"> </w:t>
+      </w:r>
+      <w:r>
+        <w:t>podczas segmentacji.</w:t>
+      </w:r>
+    </w:p>
+    <w:p>
+      <w:r>
+        <w:t xml:space="preserve">Na </w:t>
+      </w:r>
+      <w:r>
+        <w:fldChar w:fldCharType="begin"/>
+      </w:r>
+      <w:r>
+        <w:instrText xml:space="preserve"> REF _Ref9347580 \h </w:instrText>
+      </w:r>
+      <w:r>
+        <w:fldChar w:fldCharType="separate"/>
+      </w:r>
+      <w:r>
+        <w:t xml:space="preserve">Rysunek </w:t>
+      </w:r>
+      <w:r>
+        <w:rPr>
+          <w:noProof/>
+        </w:rPr>
+        <w:t>24</w:t>
+      </w:r>
+      <w:r>
+        <w:fldChar w:fldCharType="end"/>
+      </w:r>
+      <w:r>
+        <w:t xml:space="preserve"> można dostrzec, że </w:t>
+      </w:r>
+      <w:r>
+        <w:t>proponowany algorytm segmentacji jest w stanie wykryć znaki drogowe</w:t>
+      </w:r>
+      <w:r>
+        <w:t xml:space="preserve">. </w:t>
+      </w:r>
+      <w:r>
+        <w:t xml:space="preserve">Dokładne parametry skuteczności wykrytych </w:t>
+      </w:r>
+      <w:r>
+        <w:t xml:space="preserve">regionów przedstawione zostały w akapicie </w:t>
+      </w:r>
+      <w:r>
+        <w:fldChar w:fldCharType="begin"/>
+      </w:r>
+      <w:r>
+        <w:instrText xml:space="preserve"> REF _Ref9348984 \h </w:instrText>
+      </w:r>
+      <w:r>
+        <w:fldChar w:fldCharType="separate"/>
+      </w:r>
+      <w:r>
+        <w:t>Przygotowanie środowiska badawczego i plan badań</w:t>
+      </w:r>
+      <w:r>
+        <w:fldChar w:fldCharType="end"/>
+      </w:r>
+      <w:r>
+        <w:t>.</w:t>
+      </w:r>
+      <w:r>
+        <w:t xml:space="preserve"> Tak przygotowanie obrazy zostały przekazywane do</w:t>
+      </w:r>
+      <w:r>
+        <w:t xml:space="preserve"> algorytmu odpowiedzialnego za klasyfikację. </w:t>
+      </w:r>
+      <w:r>
+        <w:t xml:space="preserve"> </w:t>
+      </w:r>
+    </w:p>
+    <w:p>
+      <w:r>
+        <w:t xml:space="preserve">- opisać operacje </w:t>
+      </w:r>
+      <w:proofErr w:type="spellStart"/>
+      <w:r>
+        <w:t>morfilogicznie</w:t>
+      </w:r>
+      <w:proofErr w:type="spellEnd"/>
+    </w:p>
+    <w:p>
+      <w:r>
+        <w:t xml:space="preserve">- opisać rozciągnięcie histogramu </w:t>
+      </w:r>
+    </w:p>
+    <w:p/>
+    <w:p>
+      <w:pPr>
+        <w:pStyle w:val="Nagwek3"/>
+      </w:pPr>
+      <w:r>
+        <w:lastRenderedPageBreak/>
+        <w:t>Klasyfikacja</w:t>
+      </w:r>
+    </w:p>
+    <w:p>
+      <w:bookmarkStart w:id="160" w:name="_GoBack"/>
+      <w:bookmarkEnd w:id="160"/>
     </w:p>
     <w:p>
       <w:pPr>
@@ -28930,12 +36594,12 @@
       <w:pPr>
         <w:pStyle w:val="Nagwek1"/>
       </w:pPr>
-      <w:bookmarkStart w:id="157" w:name="_Toc9262001"/>
+      <w:bookmarkStart w:id="161" w:name="_Toc9262001"/>
       <w:r>
         <w:lastRenderedPageBreak/>
         <w:t>Propozycja rozwinięcia/konstrukcji metody</w:t>
       </w:r>
-      <w:bookmarkEnd w:id="157"/>
+      <w:bookmarkEnd w:id="161"/>
     </w:p>
     <w:p>
       <w:r>
@@ -28960,12 +36624,14 @@
       <w:pPr>
         <w:pStyle w:val="Nagwek1"/>
       </w:pPr>
-      <w:bookmarkStart w:id="158" w:name="_Toc9262002"/>
+      <w:bookmarkStart w:id="162" w:name="_Toc9262002"/>
+      <w:bookmarkStart w:id="163" w:name="_Ref9348984"/>
       <w:r>
         <w:lastRenderedPageBreak/>
         <w:t>Przygotowanie środowiska badawczego i plan badań</w:t>
       </w:r>
-      <w:bookmarkEnd w:id="158"/>
+      <w:bookmarkEnd w:id="162"/>
+      <w:bookmarkEnd w:id="163"/>
     </w:p>
     <w:p>
       <w:pPr>
@@ -28988,7 +36654,7 @@
           <w:lang w:val="en-US"/>
         </w:rPr>
       </w:pPr>
-      <w:bookmarkStart w:id="159" w:name="_Toc9262003"/>
+      <w:bookmarkStart w:id="164" w:name="_Toc9262003"/>
       <w:r>
         <w:rPr>
           <w:lang w:val="en-US"/>
@@ -28996,7 +36662,7 @@
         <w:lastRenderedPageBreak/>
         <w:t>Podsumowanie</w:t>
       </w:r>
-      <w:bookmarkEnd w:id="159"/>
+      <w:bookmarkEnd w:id="164"/>
     </w:p>
     <w:p>
       <w:pPr>
@@ -29009,7 +36675,7 @@
         <w:br w:type="page"/>
       </w:r>
     </w:p>
-    <w:bookmarkStart w:id="160" w:name="_Toc9262004" w:displacedByCustomXml="next"/>
+    <w:bookmarkStart w:id="165" w:name="_Toc9262004" w:displacedByCustomXml="next"/>
     <w:sdt>
       <w:sdtPr>
         <w:rPr>
@@ -29032,7 +36698,7 @@
           <w:r>
             <w:t>Bibliografia</w:t>
           </w:r>
-          <w:bookmarkEnd w:id="160"/>
+          <w:bookmarkEnd w:id="165"/>
         </w:p>
         <w:sdt>
           <w:sdtPr>
@@ -31284,7 +38950,7 @@
     </w:p>
     <w:p/>
     <w:sectPr>
-      <w:footerReference w:type="default" r:id="rId75"/>
+      <w:footerReference w:type="default" r:id="rId199"/>
       <w:pgSz w:w="11909" w:h="16834" w:code="9"/>
       <w:pgMar w:top="1440" w:right="1440" w:bottom="1440" w:left="1440" w:header="720" w:footer="720" w:gutter="0"/>
       <w:cols w:space="720"/>
@@ -31777,6 +39443,95 @@
     </w:lvl>
   </w:abstractNum>
   <w:abstractNum w:abstractNumId="4" w15:restartNumberingAfterBreak="0">
+    <w:nsid w:val="294F662E"/>
+    <w:multiLevelType w:val="hybridMultilevel"/>
+    <w:tmpl w:val="50507200"/>
+    <w:lvl w:ilvl="0" w:tplc="ED3CC8C8">
+      <w:start w:val="1"/>
+      <w:numFmt w:val="lowerLetter"/>
+      <w:lvlText w:val="(%1)"/>
+      <w:lvlJc w:val="left"/>
+      <w:pPr>
+        <w:ind w:left="720" w:hanging="360"/>
+      </w:pPr>
+      <w:rPr>
+        <w:rFonts w:hint="default"/>
+      </w:rPr>
+    </w:lvl>
+    <w:lvl w:ilvl="1" w:tplc="04150019" w:tentative="1">
+      <w:start w:val="1"/>
+      <w:numFmt w:val="lowerLetter"/>
+      <w:lvlText w:val="%2."/>
+      <w:lvlJc w:val="left"/>
+      <w:pPr>
+        <w:ind w:left="1440" w:hanging="360"/>
+      </w:pPr>
+    </w:lvl>
+    <w:lvl w:ilvl="2" w:tplc="0415001B" w:tentative="1">
+      <w:start w:val="1"/>
+      <w:numFmt w:val="lowerRoman"/>
+      <w:lvlText w:val="%3."/>
+      <w:lvlJc w:val="right"/>
+      <w:pPr>
+        <w:ind w:left="2160" w:hanging="180"/>
+      </w:pPr>
+    </w:lvl>
+    <w:lvl w:ilvl="3" w:tplc="0415000F" w:tentative="1">
+      <w:start w:val="1"/>
+      <w:numFmt w:val="decimal"/>
+      <w:lvlText w:val="%4."/>
+      <w:lvlJc w:val="left"/>
+      <w:pPr>
+        <w:ind w:left="2880" w:hanging="360"/>
+      </w:pPr>
+    </w:lvl>
+    <w:lvl w:ilvl="4" w:tplc="04150019" w:tentative="1">
+      <w:start w:val="1"/>
+      <w:numFmt w:val="lowerLetter"/>
+      <w:lvlText w:val="%5."/>
+      <w:lvlJc w:val="left"/>
+      <w:pPr>
+        <w:ind w:left="3600" w:hanging="360"/>
+      </w:pPr>
+    </w:lvl>
+    <w:lvl w:ilvl="5" w:tplc="0415001B" w:tentative="1">
+      <w:start w:val="1"/>
+      <w:numFmt w:val="lowerRoman"/>
+      <w:lvlText w:val="%6."/>
+      <w:lvlJc w:val="right"/>
+      <w:pPr>
+        <w:ind w:left="4320" w:hanging="180"/>
+      </w:pPr>
+    </w:lvl>
+    <w:lvl w:ilvl="6" w:tplc="0415000F" w:tentative="1">
+      <w:start w:val="1"/>
+      <w:numFmt w:val="decimal"/>
+      <w:lvlText w:val="%7."/>
+      <w:lvlJc w:val="left"/>
+      <w:pPr>
+        <w:ind w:left="5040" w:hanging="360"/>
+      </w:pPr>
+    </w:lvl>
+    <w:lvl w:ilvl="7" w:tplc="04150019" w:tentative="1">
+      <w:start w:val="1"/>
+      <w:numFmt w:val="lowerLetter"/>
+      <w:lvlText w:val="%8."/>
+      <w:lvlJc w:val="left"/>
+      <w:pPr>
+        <w:ind w:left="5760" w:hanging="360"/>
+      </w:pPr>
+    </w:lvl>
+    <w:lvl w:ilvl="8" w:tplc="0415001B" w:tentative="1">
+      <w:start w:val="1"/>
+      <w:numFmt w:val="lowerRoman"/>
+      <w:lvlText w:val="%9."/>
+      <w:lvlJc w:val="right"/>
+      <w:pPr>
+        <w:ind w:left="6480" w:hanging="180"/>
+      </w:pPr>
+    </w:lvl>
+  </w:abstractNum>
+  <w:abstractNum w:abstractNumId="5" w15:restartNumberingAfterBreak="0">
     <w:nsid w:val="29FE2DF2"/>
     <w:multiLevelType w:val="multilevel"/>
     <w:tmpl w:val="9E5E064E"/>
@@ -31889,7 +39644,7 @@
       </w:pPr>
     </w:lvl>
   </w:abstractNum>
-  <w:abstractNum w:abstractNumId="5" w15:restartNumberingAfterBreak="0">
+  <w:abstractNum w:abstractNumId="6" w15:restartNumberingAfterBreak="0">
     <w:nsid w:val="2D0433CF"/>
     <w:multiLevelType w:val="hybridMultilevel"/>
     <w:tmpl w:val="9236C938"/>
@@ -32002,7 +39757,7 @@
       </w:rPr>
     </w:lvl>
   </w:abstractNum>
-  <w:abstractNum w:abstractNumId="6" w15:restartNumberingAfterBreak="0">
+  <w:abstractNum w:abstractNumId="7" w15:restartNumberingAfterBreak="0">
     <w:nsid w:val="2D792E46"/>
     <w:multiLevelType w:val="hybridMultilevel"/>
     <w:tmpl w:val="EAF41392"/>
@@ -32115,7 +39870,7 @@
       </w:rPr>
     </w:lvl>
   </w:abstractNum>
-  <w:abstractNum w:abstractNumId="7" w15:restartNumberingAfterBreak="0">
+  <w:abstractNum w:abstractNumId="8" w15:restartNumberingAfterBreak="0">
     <w:nsid w:val="31C469E9"/>
     <w:multiLevelType w:val="hybridMultilevel"/>
     <w:tmpl w:val="88ACC414"/>
@@ -32204,7 +39959,7 @@
       </w:pPr>
     </w:lvl>
   </w:abstractNum>
-  <w:abstractNum w:abstractNumId="8" w15:restartNumberingAfterBreak="0">
+  <w:abstractNum w:abstractNumId="9" w15:restartNumberingAfterBreak="0">
     <w:nsid w:val="36800099"/>
     <w:multiLevelType w:val="hybridMultilevel"/>
     <w:tmpl w:val="AB3C8A10"/>
@@ -32293,7 +40048,7 @@
       </w:pPr>
     </w:lvl>
   </w:abstractNum>
-  <w:abstractNum w:abstractNumId="9" w15:restartNumberingAfterBreak="0">
+  <w:abstractNum w:abstractNumId="10" w15:restartNumberingAfterBreak="0">
     <w:nsid w:val="3CA37AC2"/>
     <w:multiLevelType w:val="multilevel"/>
     <w:tmpl w:val="8CE2309A"/>
@@ -32406,7 +40161,7 @@
       </w:pPr>
     </w:lvl>
   </w:abstractNum>
-  <w:abstractNum w:abstractNumId="10" w15:restartNumberingAfterBreak="0">
+  <w:abstractNum w:abstractNumId="11" w15:restartNumberingAfterBreak="0">
     <w:nsid w:val="3CC50B9E"/>
     <w:multiLevelType w:val="hybridMultilevel"/>
     <w:tmpl w:val="832E0BE2"/>
@@ -32495,7 +40250,7 @@
       </w:pPr>
     </w:lvl>
   </w:abstractNum>
-  <w:abstractNum w:abstractNumId="11" w15:restartNumberingAfterBreak="0">
+  <w:abstractNum w:abstractNumId="12" w15:restartNumberingAfterBreak="0">
     <w:nsid w:val="56D86F58"/>
     <w:multiLevelType w:val="multilevel"/>
     <w:tmpl w:val="ADFAF71E"/>
@@ -32608,7 +40363,185 @@
       </w:pPr>
     </w:lvl>
   </w:abstractNum>
-  <w:abstractNum w:abstractNumId="12" w15:restartNumberingAfterBreak="0">
+  <w:abstractNum w:abstractNumId="13" w15:restartNumberingAfterBreak="0">
+    <w:nsid w:val="5A0A6FA9"/>
+    <w:multiLevelType w:val="hybridMultilevel"/>
+    <w:tmpl w:val="B7165040"/>
+    <w:lvl w:ilvl="0" w:tplc="E3DE61F6">
+      <w:start w:val="1"/>
+      <w:numFmt w:val="lowerLetter"/>
+      <w:lvlText w:val="(%1)"/>
+      <w:lvlJc w:val="left"/>
+      <w:pPr>
+        <w:ind w:left="720" w:hanging="360"/>
+      </w:pPr>
+      <w:rPr>
+        <w:rFonts w:hint="default"/>
+      </w:rPr>
+    </w:lvl>
+    <w:lvl w:ilvl="1" w:tplc="04150019" w:tentative="1">
+      <w:start w:val="1"/>
+      <w:numFmt w:val="lowerLetter"/>
+      <w:lvlText w:val="%2."/>
+      <w:lvlJc w:val="left"/>
+      <w:pPr>
+        <w:ind w:left="1440" w:hanging="360"/>
+      </w:pPr>
+    </w:lvl>
+    <w:lvl w:ilvl="2" w:tplc="0415001B" w:tentative="1">
+      <w:start w:val="1"/>
+      <w:numFmt w:val="lowerRoman"/>
+      <w:lvlText w:val="%3."/>
+      <w:lvlJc w:val="right"/>
+      <w:pPr>
+        <w:ind w:left="2160" w:hanging="180"/>
+      </w:pPr>
+    </w:lvl>
+    <w:lvl w:ilvl="3" w:tplc="0415000F" w:tentative="1">
+      <w:start w:val="1"/>
+      <w:numFmt w:val="decimal"/>
+      <w:lvlText w:val="%4."/>
+      <w:lvlJc w:val="left"/>
+      <w:pPr>
+        <w:ind w:left="2880" w:hanging="360"/>
+      </w:pPr>
+    </w:lvl>
+    <w:lvl w:ilvl="4" w:tplc="04150019" w:tentative="1">
+      <w:start w:val="1"/>
+      <w:numFmt w:val="lowerLetter"/>
+      <w:lvlText w:val="%5."/>
+      <w:lvlJc w:val="left"/>
+      <w:pPr>
+        <w:ind w:left="3600" w:hanging="360"/>
+      </w:pPr>
+    </w:lvl>
+    <w:lvl w:ilvl="5" w:tplc="0415001B" w:tentative="1">
+      <w:start w:val="1"/>
+      <w:numFmt w:val="lowerRoman"/>
+      <w:lvlText w:val="%6."/>
+      <w:lvlJc w:val="right"/>
+      <w:pPr>
+        <w:ind w:left="4320" w:hanging="180"/>
+      </w:pPr>
+    </w:lvl>
+    <w:lvl w:ilvl="6" w:tplc="0415000F" w:tentative="1">
+      <w:start w:val="1"/>
+      <w:numFmt w:val="decimal"/>
+      <w:lvlText w:val="%7."/>
+      <w:lvlJc w:val="left"/>
+      <w:pPr>
+        <w:ind w:left="5040" w:hanging="360"/>
+      </w:pPr>
+    </w:lvl>
+    <w:lvl w:ilvl="7" w:tplc="04150019" w:tentative="1">
+      <w:start w:val="1"/>
+      <w:numFmt w:val="lowerLetter"/>
+      <w:lvlText w:val="%8."/>
+      <w:lvlJc w:val="left"/>
+      <w:pPr>
+        <w:ind w:left="5760" w:hanging="360"/>
+      </w:pPr>
+    </w:lvl>
+    <w:lvl w:ilvl="8" w:tplc="0415001B" w:tentative="1">
+      <w:start w:val="1"/>
+      <w:numFmt w:val="lowerRoman"/>
+      <w:lvlText w:val="%9."/>
+      <w:lvlJc w:val="right"/>
+      <w:pPr>
+        <w:ind w:left="6480" w:hanging="180"/>
+      </w:pPr>
+    </w:lvl>
+  </w:abstractNum>
+  <w:abstractNum w:abstractNumId="14" w15:restartNumberingAfterBreak="0">
+    <w:nsid w:val="69F93869"/>
+    <w:multiLevelType w:val="hybridMultilevel"/>
+    <w:tmpl w:val="F5204CA0"/>
+    <w:lvl w:ilvl="0" w:tplc="B44C641C">
+      <w:start w:val="1"/>
+      <w:numFmt w:val="lowerLetter"/>
+      <w:lvlText w:val="(%1)"/>
+      <w:lvlJc w:val="left"/>
+      <w:pPr>
+        <w:ind w:left="720" w:hanging="360"/>
+      </w:pPr>
+      <w:rPr>
+        <w:rFonts w:hint="default"/>
+      </w:rPr>
+    </w:lvl>
+    <w:lvl w:ilvl="1" w:tplc="04150019" w:tentative="1">
+      <w:start w:val="1"/>
+      <w:numFmt w:val="lowerLetter"/>
+      <w:lvlText w:val="%2."/>
+      <w:lvlJc w:val="left"/>
+      <w:pPr>
+        <w:ind w:left="1440" w:hanging="360"/>
+      </w:pPr>
+    </w:lvl>
+    <w:lvl w:ilvl="2" w:tplc="0415001B" w:tentative="1">
+      <w:start w:val="1"/>
+      <w:numFmt w:val="lowerRoman"/>
+      <w:lvlText w:val="%3."/>
+      <w:lvlJc w:val="right"/>
+      <w:pPr>
+        <w:ind w:left="2160" w:hanging="180"/>
+      </w:pPr>
+    </w:lvl>
+    <w:lvl w:ilvl="3" w:tplc="0415000F" w:tentative="1">
+      <w:start w:val="1"/>
+      <w:numFmt w:val="decimal"/>
+      <w:lvlText w:val="%4."/>
+      <w:lvlJc w:val="left"/>
+      <w:pPr>
+        <w:ind w:left="2880" w:hanging="360"/>
+      </w:pPr>
+    </w:lvl>
+    <w:lvl w:ilvl="4" w:tplc="04150019" w:tentative="1">
+      <w:start w:val="1"/>
+      <w:numFmt w:val="lowerLetter"/>
+      <w:lvlText w:val="%5."/>
+      <w:lvlJc w:val="left"/>
+      <w:pPr>
+        <w:ind w:left="3600" w:hanging="360"/>
+      </w:pPr>
+    </w:lvl>
+    <w:lvl w:ilvl="5" w:tplc="0415001B" w:tentative="1">
+      <w:start w:val="1"/>
+      <w:numFmt w:val="lowerRoman"/>
+      <w:lvlText w:val="%6."/>
+      <w:lvlJc w:val="right"/>
+      <w:pPr>
+        <w:ind w:left="4320" w:hanging="180"/>
+      </w:pPr>
+    </w:lvl>
+    <w:lvl w:ilvl="6" w:tplc="0415000F" w:tentative="1">
+      <w:start w:val="1"/>
+      <w:numFmt w:val="decimal"/>
+      <w:lvlText w:val="%7."/>
+      <w:lvlJc w:val="left"/>
+      <w:pPr>
+        <w:ind w:left="5040" w:hanging="360"/>
+      </w:pPr>
+    </w:lvl>
+    <w:lvl w:ilvl="7" w:tplc="04150019" w:tentative="1">
+      <w:start w:val="1"/>
+      <w:numFmt w:val="lowerLetter"/>
+      <w:lvlText w:val="%8."/>
+      <w:lvlJc w:val="left"/>
+      <w:pPr>
+        <w:ind w:left="5760" w:hanging="360"/>
+      </w:pPr>
+    </w:lvl>
+    <w:lvl w:ilvl="8" w:tplc="0415001B" w:tentative="1">
+      <w:start w:val="1"/>
+      <w:numFmt w:val="lowerRoman"/>
+      <w:lvlText w:val="%9."/>
+      <w:lvlJc w:val="right"/>
+      <w:pPr>
+        <w:ind w:left="6480" w:hanging="180"/>
+      </w:pPr>
+    </w:lvl>
+  </w:abstractNum>
+  <w:abstractNum w:abstractNumId="15" w15:restartNumberingAfterBreak="0">
     <w:nsid w:val="7D347EA3"/>
     <w:multiLevelType w:val="hybridMultilevel"/>
     <w:tmpl w:val="511C2770"/>
@@ -32697,7 +40630,7 @@
       </w:pPr>
     </w:lvl>
   </w:abstractNum>
-  <w:abstractNum w:abstractNumId="13" w15:restartNumberingAfterBreak="0">
+  <w:abstractNum w:abstractNumId="16" w15:restartNumberingAfterBreak="0">
     <w:nsid w:val="7F4A1283"/>
     <w:multiLevelType w:val="multilevel"/>
     <w:tmpl w:val="13C85280"/>
@@ -32814,19 +40747,19 @@
     </w:lvl>
   </w:abstractNum>
   <w:num w:numId="1">
-    <w:abstractNumId w:val="9"/>
+    <w:abstractNumId w:val="10"/>
   </w:num>
   <w:num w:numId="2">
-    <w:abstractNumId w:val="11"/>
+    <w:abstractNumId w:val="12"/>
   </w:num>
   <w:num w:numId="3">
-    <w:abstractNumId w:val="4"/>
+    <w:abstractNumId w:val="5"/>
   </w:num>
   <w:num w:numId="4">
     <w:abstractNumId w:val="0"/>
   </w:num>
   <w:num w:numId="5">
-    <w:abstractNumId w:val="13"/>
+    <w:abstractNumId w:val="16"/>
   </w:num>
   <w:num w:numId="6">
     <w:abstractNumId w:val="2"/>
@@ -32835,25 +40768,34 @@
     <w:abstractNumId w:val="3"/>
   </w:num>
   <w:num w:numId="8">
-    <w:abstractNumId w:val="5"/>
+    <w:abstractNumId w:val="6"/>
   </w:num>
   <w:num w:numId="9">
-    <w:abstractNumId w:val="6"/>
+    <w:abstractNumId w:val="7"/>
   </w:num>
   <w:num w:numId="10">
-    <w:abstractNumId w:val="10"/>
+    <w:abstractNumId w:val="11"/>
   </w:num>
   <w:num w:numId="11">
-    <w:abstractNumId w:val="7"/>
+    <w:abstractNumId w:val="8"/>
   </w:num>
   <w:num w:numId="12">
-    <w:abstractNumId w:val="12"/>
+    <w:abstractNumId w:val="15"/>
   </w:num>
   <w:num w:numId="13">
     <w:abstractNumId w:val="1"/>
   </w:num>
   <w:num w:numId="14">
-    <w:abstractNumId w:val="8"/>
+    <w:abstractNumId w:val="9"/>
+  </w:num>
+  <w:num w:numId="15">
+    <w:abstractNumId w:val="13"/>
+  </w:num>
+  <w:num w:numId="16">
+    <w:abstractNumId w:val="14"/>
+  </w:num>
+  <w:num w:numId="17">
+    <w:abstractNumId w:val="4"/>
   </w:num>
 </w:numbering>
 </file>
@@ -35338,7 +43280,7 @@
 </file>
 
 <file path=customXml/itemProps1.xml><?xml version="1.0" encoding="utf-8"?>
-<ds:datastoreItem xmlns:ds="http://schemas.openxmlformats.org/officeDocument/2006/customXml" ds:itemID="{A97AC212-0382-4435-BC06-5FDC8FDA3061}">
+<ds:datastoreItem xmlns:ds="http://schemas.openxmlformats.org/officeDocument/2006/customXml" ds:itemID="{9BF33CFE-1EFD-4635-B439-3D61A0C3D83B}">
   <ds:schemaRefs>
     <ds:schemaRef ds:uri="http://schemas.openxmlformats.org/officeDocument/2006/bibliography"/>
   </ds:schemaRefs>

--- a/W04_218518_2019_praca magisterska.docx
+++ b/W04_218518_2019_praca magisterska.docx
@@ -3812,14 +3812,27 @@
       <w:r>
         <w:t xml:space="preserve">Rysunek </w:t>
       </w:r>
-      <w:fldSimple w:instr=" SEQ Rysunek \* ARABIC ">
-        <w:r>
-          <w:rPr>
-            <w:noProof/>
-          </w:rPr>
-          <w:t>1</w:t>
-        </w:r>
-      </w:fldSimple>
+      <w:r>
+        <w:fldChar w:fldCharType="begin"/>
+      </w:r>
+      <w:r>
+        <w:instrText xml:space="preserve"> SEQ Rysunek \* ARABIC </w:instrText>
+      </w:r>
+      <w:r>
+        <w:fldChar w:fldCharType="separate"/>
+      </w:r>
+      <w:r>
+        <w:rPr>
+          <w:noProof/>
+        </w:rPr>
+        <w:t>1</w:t>
+      </w:r>
+      <w:r>
+        <w:rPr>
+          <w:noProof/>
+        </w:rPr>
+        <w:fldChar w:fldCharType="end"/>
+      </w:r>
       <w:r>
         <w:t xml:space="preserve"> Rodzaje obiektów na i </w:t>
       </w:r>
@@ -4149,6 +4162,7 @@
         <w:pStyle w:val="Nagwek1"/>
       </w:pPr>
       <w:bookmarkStart w:id="90" w:name="_Toc9261983"/>
+      <w:bookmarkStart w:id="91" w:name="_Ref9506942"/>
       <w:r>
         <w:lastRenderedPageBreak/>
         <w:t xml:space="preserve">Metody </w:t>
@@ -4160,6 +4174,7 @@
         <w:t>obrazach</w:t>
       </w:r>
       <w:bookmarkEnd w:id="90"/>
+      <w:bookmarkEnd w:id="91"/>
     </w:p>
     <w:p>
       <w:r>
@@ -4314,6 +4329,16 @@
       </w:r>
     </w:p>
     <w:p>
+      <w:pPr>
+        <w:pStyle w:val="Nagwek4"/>
+      </w:pPr>
+      <w:bookmarkStart w:id="92" w:name="_Ref9507118"/>
+      <w:r>
+        <w:t>Rodzaje znaków drogowych</w:t>
+      </w:r>
+      <w:bookmarkEnd w:id="92"/>
+    </w:p>
+    <w:p>
       <w:r>
         <w:t>Przedstawiając metody</w:t>
       </w:r>
@@ -4652,6 +4677,16 @@
       <w:r>
         <w:t>.</w:t>
       </w:r>
+    </w:p>
+    <w:p>
+      <w:pPr>
+        <w:pStyle w:val="Nagwek4"/>
+      </w:pPr>
+      <w:bookmarkStart w:id="93" w:name="_Ref9506892"/>
+      <w:r>
+        <w:t>Bazy znaków drogowych</w:t>
+      </w:r>
+      <w:bookmarkEnd w:id="93"/>
     </w:p>
     <w:p>
       <w:r>
@@ -4795,6 +4830,7 @@
     </w:p>
     <w:p>
       <w:r>
+        <w:lastRenderedPageBreak/>
         <w:t xml:space="preserve">Zbiorem wyjściowym dla większości publikacji </w:t>
       </w:r>
       <w:r>
@@ -4837,11 +4873,7 @@
         <w:t>.</w:t>
       </w:r>
       <w:r>
-        <w:t xml:space="preserve"> Każda klasa posiada od kilku do </w:t>
-      </w:r>
-      <w:r>
-        <w:lastRenderedPageBreak/>
-        <w:t xml:space="preserve">kilkunastu osobnych znaków drogowych. </w:t>
+        <w:t xml:space="preserve"> Każda klasa posiada od kilku do kilkunastu osobnych znaków drogowych. </w:t>
       </w:r>
       <w:r>
         <w:t>Każdy znak został przedstawiony</w:t>
@@ -6501,22 +6533,37 @@
       <w:pPr>
         <w:pStyle w:val="Legenda"/>
       </w:pPr>
-      <w:bookmarkStart w:id="91" w:name="_Ref8999226"/>
+      <w:bookmarkStart w:id="94" w:name="_Ref8999226"/>
+      <w:bookmarkStart w:id="95" w:name="_Ref9508781"/>
       <w:r>
         <w:t xml:space="preserve">Rysunek </w:t>
       </w:r>
-      <w:fldSimple w:instr=" SEQ Rysunek \* ARABIC ">
-        <w:r>
-          <w:rPr>
-            <w:noProof/>
-          </w:rPr>
-          <w:t>2</w:t>
-        </w:r>
-      </w:fldSimple>
-      <w:bookmarkEnd w:id="91"/>
+      <w:r>
+        <w:fldChar w:fldCharType="begin"/>
+      </w:r>
+      <w:r>
+        <w:instrText xml:space="preserve"> SEQ Rysunek \* ARABIC </w:instrText>
+      </w:r>
+      <w:r>
+        <w:fldChar w:fldCharType="separate"/>
+      </w:r>
+      <w:r>
+        <w:rPr>
+          <w:noProof/>
+        </w:rPr>
+        <w:t>2</w:t>
+      </w:r>
+      <w:r>
+        <w:rPr>
+          <w:noProof/>
+        </w:rPr>
+        <w:fldChar w:fldCharType="end"/>
+      </w:r>
+      <w:bookmarkEnd w:id="94"/>
       <w:r>
         <w:t xml:space="preserve"> Znak Ustąp pierwszeństwa ze zbioru GTSRB</w:t>
       </w:r>
+      <w:bookmarkEnd w:id="95"/>
     </w:p>
     <w:p>
       <w:r>
@@ -6676,7 +6723,11 @@
         <w:fldChar w:fldCharType="separate"/>
       </w:r>
       <w:r>
-        <w:t>Algorytmy łączenia obrazów w panoramę</w:t>
+        <w:t xml:space="preserve">Algorytmy </w:t>
+      </w:r>
+      <w:r>
+        <w:lastRenderedPageBreak/>
+        <w:t>łączenia obrazów w panoramę</w:t>
       </w:r>
       <w:r>
         <w:fldChar w:fldCharType="end"/>
@@ -6722,21 +6773,20 @@
       <w:pPr>
         <w:pStyle w:val="Nagwek2"/>
       </w:pPr>
-      <w:bookmarkStart w:id="92" w:name="_Ref9004302"/>
-      <w:bookmarkStart w:id="93" w:name="_Toc9261984"/>
-      <w:bookmarkStart w:id="94" w:name="_Ref9004903"/>
-      <w:r>
-        <w:lastRenderedPageBreak/>
+      <w:bookmarkStart w:id="96" w:name="_Ref9004302"/>
+      <w:bookmarkStart w:id="97" w:name="_Toc9261984"/>
+      <w:bookmarkStart w:id="98" w:name="_Ref9004903"/>
+      <w:r>
         <w:t xml:space="preserve">Zastosowania różnych typów </w:t>
       </w:r>
-      <w:bookmarkEnd w:id="92"/>
+      <w:bookmarkEnd w:id="96"/>
       <w:r>
         <w:t>rejestratorów</w:t>
       </w:r>
       <w:r>
         <w:t xml:space="preserve"> obrazu</w:t>
       </w:r>
-      <w:bookmarkEnd w:id="93"/>
+      <w:bookmarkEnd w:id="97"/>
     </w:p>
     <w:p>
       <w:r>
@@ -7065,12 +7115,12 @@
       <w:pPr>
         <w:pStyle w:val="Nagwek2"/>
       </w:pPr>
-      <w:bookmarkStart w:id="95" w:name="_Toc9261985"/>
+      <w:bookmarkStart w:id="99" w:name="_Toc9261985"/>
       <w:r>
         <w:t>Tworzenie panoramy na potrzeby systemu TSR</w:t>
       </w:r>
-      <w:bookmarkEnd w:id="94"/>
-      <w:bookmarkEnd w:id="95"/>
+      <w:bookmarkEnd w:id="98"/>
+      <w:bookmarkEnd w:id="99"/>
     </w:p>
     <w:p>
       <w:r>
@@ -7232,6 +7282,7 @@
     </w:p>
     <w:p>
       <w:r>
+        <w:lastRenderedPageBreak/>
         <w:t xml:space="preserve">Istnieje szereg algorytmów </w:t>
       </w:r>
       <w:r>
@@ -7369,11 +7420,7 @@
         <w:t xml:space="preserve"> obrazów</w:t>
       </w:r>
       <w:r>
-        <w:t xml:space="preserve"> w </w:t>
-      </w:r>
-      <w:r>
-        <w:lastRenderedPageBreak/>
-        <w:t>panoramę</w:t>
+        <w:t xml:space="preserve"> w panoramę</w:t>
       </w:r>
       <w:r>
         <w:t xml:space="preserve"> zostaje podzielon</w:t>
@@ -7785,7 +7832,7 @@
           <w:lang w:eastAsia="pl-PL"/>
         </w:rPr>
       </w:pPr>
-      <w:bookmarkStart w:id="96" w:name="_Ref2762526"/>
+      <w:bookmarkStart w:id="100" w:name="_Ref2762526"/>
       <w:r>
         <w:t xml:space="preserve">Rysunek </w:t>
       </w:r>
@@ -7819,7 +7866,7 @@
         </w:rPr>
         <w:fldChar w:fldCharType="end"/>
       </w:r>
-      <w:bookmarkEnd w:id="96"/>
+      <w:bookmarkEnd w:id="100"/>
       <w:r>
         <w:rPr>
           <w:noProof/>
@@ -7849,7 +7896,11 @@
         <w:t xml:space="preserve">W tej fazie poprzez ekstrakcje cech szczególnych klatki wyłania się punkty kluczowe, niezmiennicze bądź krawędzie obiektów służące do dopasowania obrazów. </w:t>
       </w:r>
       <w:r>
-        <w:t xml:space="preserve">Po dopasowaniu obrazów następuje fuzja właściwa powodująca scalenie obrazu w panoramę. </w:t>
+        <w:t xml:space="preserve">Po dopasowaniu obrazów następuje fuzja właściwa powodująca </w:t>
+      </w:r>
+      <w:r>
+        <w:lastRenderedPageBreak/>
+        <w:t xml:space="preserve">scalenie obrazu w panoramę. </w:t>
       </w:r>
       <w:r>
         <w:t xml:space="preserve">Warto zaznaczyć, że </w:t>
@@ -7884,11 +7935,7 @@
         <w:t xml:space="preserve">, charakterystycznych. </w:t>
       </w:r>
       <w:r>
-        <w:t xml:space="preserve">Są to metody najpopularniejsze mające największe </w:t>
-      </w:r>
-      <w:r>
-        <w:lastRenderedPageBreak/>
-        <w:t>znaczenie w rzeczywistości.</w:t>
+        <w:t>Są to metody najpopularniejsze mające największe znaczenie w rzeczywistości.</w:t>
       </w:r>
       <w:r>
         <w:t xml:space="preserve"> Można również wspomnieć o metodzie przedstawionej w artykule </w:t>
@@ -7942,7 +7989,7 @@
       <w:pPr>
         <w:pStyle w:val="Nagwek3"/>
       </w:pPr>
-      <w:bookmarkStart w:id="97" w:name="_Toc9261986"/>
+      <w:bookmarkStart w:id="101" w:name="_Toc9261986"/>
       <w:r>
         <w:t xml:space="preserve">Metody </w:t>
       </w:r>
@@ -7961,7 +8008,7 @@
       <w:r>
         <w:t>ych</w:t>
       </w:r>
-      <w:bookmarkEnd w:id="97"/>
+      <w:bookmarkEnd w:id="101"/>
     </w:p>
     <w:p>
       <w:r>
@@ -8148,7 +8195,7 @@
       <w:pPr>
         <w:pStyle w:val="Nagwek4"/>
       </w:pPr>
-      <w:bookmarkStart w:id="98" w:name="_Ref9094240"/>
+      <w:bookmarkStart w:id="102" w:name="_Ref9094240"/>
       <w:r>
         <w:t>Detektor</w:t>
       </w:r>
@@ -8165,7 +8212,7 @@
       <w:r>
         <w:t>a</w:t>
       </w:r>
-      <w:bookmarkEnd w:id="98"/>
+      <w:bookmarkEnd w:id="102"/>
       <w:proofErr w:type="spellEnd"/>
     </w:p>
     <w:p>
@@ -9390,14 +9437,24 @@
       <w:r>
         <w:t xml:space="preserve">Równanie </w:t>
       </w:r>
-      <w:fldSimple w:instr=" SEQ Równanie \* ARABIC ">
-        <w:r>
-          <w:rPr>
-            <w:noProof/>
-          </w:rPr>
-          <w:t>1</w:t>
-        </w:r>
-      </w:fldSimple>
+      <w:r>
+        <w:fldChar w:fldCharType="begin"/>
+      </w:r>
+      <w:r>
+        <w:instrText xml:space="preserve"> SEQ Równanie \* ARABIC </w:instrText>
+      </w:r>
+      <w:r>
+        <w:fldChar w:fldCharType="separate"/>
+      </w:r>
+      <w:r>
+        <w:rPr>
+          <w:noProof/>
+        </w:rPr>
+        <w:t>1</w:t>
+      </w:r>
+      <w:r>
+        <w:fldChar w:fldCharType="end"/>
+      </w:r>
       <w:r>
         <w:t xml:space="preserve"> </w:t>
       </w:r>
@@ -9761,6 +9818,7 @@
         <w:rPr>
           <w:rFonts w:eastAsiaTheme="minorEastAsia" w:cstheme="minorHAnsi"/>
         </w:rPr>
+        <w:lastRenderedPageBreak/>
         <w:t xml:space="preserve">Jeżeli punkt </w:t>
       </w:r>
       <w:r>
@@ -9972,11 +10030,7 @@
         <w:t xml:space="preserve"> oraz</w:t>
       </w:r>
       <w:r>
-        <w:t xml:space="preserve"> sprawdza </w:t>
-      </w:r>
-      <w:r>
-        <w:lastRenderedPageBreak/>
-        <w:t>narożniki pod każdym kątem</w:t>
+        <w:t xml:space="preserve"> sprawdza narożniki pod każdym kątem</w:t>
       </w:r>
       <w:r>
         <w:t xml:space="preserve">. </w:t>
@@ -10861,14 +10915,24 @@
       <w:r>
         <w:t xml:space="preserve">Równanie </w:t>
       </w:r>
-      <w:fldSimple w:instr=" SEQ Równanie \* ARABIC ">
-        <w:r>
-          <w:rPr>
-            <w:noProof/>
-          </w:rPr>
-          <w:t>2</w:t>
-        </w:r>
-      </w:fldSimple>
+      <w:r>
+        <w:fldChar w:fldCharType="begin"/>
+      </w:r>
+      <w:r>
+        <w:instrText xml:space="preserve"> SEQ Równanie \* ARABIC </w:instrText>
+      </w:r>
+      <w:r>
+        <w:fldChar w:fldCharType="separate"/>
+      </w:r>
+      <w:r>
+        <w:rPr>
+          <w:noProof/>
+        </w:rPr>
+        <w:t>2</w:t>
+      </w:r>
+      <w:r>
+        <w:fldChar w:fldCharType="end"/>
+      </w:r>
       <w:r>
         <w:t xml:space="preserve"> Funkcja oceniająca dla algorytmu GFTT</w:t>
       </w:r>
@@ -11395,7 +11459,11 @@
         <w:t>kontury</w:t>
       </w:r>
       <w:r>
-        <w:t xml:space="preserve"> obiektów </w:t>
+        <w:t xml:space="preserve"> </w:t>
+      </w:r>
+      <w:r>
+        <w:lastRenderedPageBreak/>
+        <w:t xml:space="preserve">obiektów </w:t>
       </w:r>
       <m:oMath>
         <m:sSub>
@@ -12330,14 +12398,14 @@
       <w:pPr>
         <w:pStyle w:val="Nagwek3"/>
       </w:pPr>
-      <w:bookmarkStart w:id="99" w:name="_Toc9261987"/>
+      <w:bookmarkStart w:id="103" w:name="_Toc9261987"/>
       <w:r>
         <w:t>Podsumowanie tworzenia panoramy</w:t>
       </w:r>
       <w:r>
         <w:t xml:space="preserve"> na potrzeby systemu TSR</w:t>
       </w:r>
-      <w:bookmarkEnd w:id="99"/>
+      <w:bookmarkEnd w:id="103"/>
     </w:p>
     <w:p>
       <w:r>
@@ -12528,13 +12596,13 @@
       <w:pPr>
         <w:pStyle w:val="Nagwek2"/>
       </w:pPr>
-      <w:bookmarkStart w:id="100" w:name="_Ref8995254"/>
-      <w:bookmarkStart w:id="101" w:name="_Toc9261988"/>
+      <w:bookmarkStart w:id="104" w:name="_Ref8995254"/>
+      <w:bookmarkStart w:id="105" w:name="_Toc9261988"/>
       <w:r>
         <w:t>Segmentacja obrazów</w:t>
       </w:r>
-      <w:bookmarkEnd w:id="100"/>
-      <w:bookmarkEnd w:id="101"/>
+      <w:bookmarkEnd w:id="104"/>
+      <w:bookmarkEnd w:id="105"/>
     </w:p>
     <w:p>
       <w:pPr>
@@ -12582,12 +12650,19 @@
         <w:rPr>
           <w:rFonts w:eastAsiaTheme="minorEastAsia"/>
         </w:rPr>
-        <w:t xml:space="preserve">Wykrywanie obiektów na obrazach może się odbywać na wiele sposobów. Kilka metod wykrywania i rozpoznawania obiektu zostały przedstawione poniżej. Wpierw zostało omówione </w:t>
+        <w:t xml:space="preserve">Wykrywanie obiektów na obrazach może się odbywać na wiele sposobów. Kilka metod </w:t>
       </w:r>
       <w:r>
         <w:rPr>
           <w:rFonts w:eastAsiaTheme="minorEastAsia"/>
         </w:rPr>
+        <w:lastRenderedPageBreak/>
+        <w:t xml:space="preserve">wykrywania i rozpoznawania obiektu zostały przedstawione poniżej. Wpierw zostało omówione </w:t>
+      </w:r>
+      <w:r>
+        <w:rPr>
+          <w:rFonts w:eastAsiaTheme="minorEastAsia"/>
+        </w:rPr>
         <w:fldChar w:fldCharType="begin"/>
       </w:r>
       <w:r>
@@ -12761,14 +12836,7 @@
         <w:rPr>
           <w:rFonts w:eastAsiaTheme="minorEastAsia"/>
         </w:rPr>
-        <w:t xml:space="preserve"> próbujące łączyć ze sobą podejścia na </w:t>
-      </w:r>
-      <w:r>
-        <w:rPr>
-          <w:rFonts w:eastAsiaTheme="minorEastAsia"/>
-        </w:rPr>
-        <w:lastRenderedPageBreak/>
-        <w:t>podstawie koloru, kształtu i tekstury.</w:t>
+        <w:t xml:space="preserve"> próbujące łączyć ze sobą podejścia na podstawie koloru, kształtu i tekstury.</w:t>
       </w:r>
       <w:r>
         <w:rPr>
@@ -12837,8 +12905,8 @@
           <w:rFonts w:eastAsiaTheme="minorEastAsia"/>
         </w:rPr>
       </w:pPr>
-      <w:bookmarkStart w:id="102" w:name="_Ref9090798"/>
-      <w:bookmarkStart w:id="103" w:name="_Toc9261989"/>
+      <w:bookmarkStart w:id="106" w:name="_Ref9090798"/>
+      <w:bookmarkStart w:id="107" w:name="_Toc9261989"/>
       <w:r>
         <w:rPr>
           <w:rFonts w:eastAsiaTheme="minorEastAsia"/>
@@ -12857,8 +12925,8 @@
         </w:rPr>
         <w:t>na podstawie koloru</w:t>
       </w:r>
-      <w:bookmarkEnd w:id="102"/>
-      <w:bookmarkEnd w:id="103"/>
+      <w:bookmarkEnd w:id="106"/>
+      <w:bookmarkEnd w:id="107"/>
     </w:p>
     <w:p>
       <w:r>
@@ -13599,24 +13667,37 @@
         <w:pStyle w:val="Legenda"/>
         <w:jc w:val="center"/>
       </w:pPr>
-      <w:bookmarkStart w:id="104" w:name="_Ref9091669"/>
-      <w:bookmarkStart w:id="105" w:name="_Ref9091665"/>
+      <w:bookmarkStart w:id="108" w:name="_Ref9091669"/>
+      <w:bookmarkStart w:id="109" w:name="_Ref9091665"/>
       <w:r>
         <w:t xml:space="preserve">Rysunek </w:t>
       </w:r>
-      <w:fldSimple w:instr=" SEQ Rysunek \* ARABIC ">
-        <w:r>
-          <w:rPr>
-            <w:noProof/>
-          </w:rPr>
-          <w:t>4</w:t>
-        </w:r>
-      </w:fldSimple>
-      <w:bookmarkEnd w:id="104"/>
+      <w:r>
+        <w:fldChar w:fldCharType="begin"/>
+      </w:r>
+      <w:r>
+        <w:instrText xml:space="preserve"> SEQ Rysunek \* ARABIC </w:instrText>
+      </w:r>
+      <w:r>
+        <w:fldChar w:fldCharType="separate"/>
+      </w:r>
+      <w:r>
+        <w:rPr>
+          <w:noProof/>
+        </w:rPr>
+        <w:t>4</w:t>
+      </w:r>
+      <w:r>
+        <w:rPr>
+          <w:noProof/>
+        </w:rPr>
+        <w:fldChar w:fldCharType="end"/>
+      </w:r>
+      <w:bookmarkEnd w:id="108"/>
       <w:r>
         <w:t xml:space="preserve"> Składowe przestrzeni barw HS</w:t>
       </w:r>
-      <w:bookmarkEnd w:id="105"/>
+      <w:bookmarkEnd w:id="109"/>
       <w:r>
         <w:t>V</w:t>
       </w:r>
@@ -14083,19 +14164,32 @@
         <w:pStyle w:val="Legenda"/>
         <w:jc w:val="center"/>
       </w:pPr>
-      <w:bookmarkStart w:id="106" w:name="_Ref9092633"/>
+      <w:bookmarkStart w:id="110" w:name="_Ref9092633"/>
       <w:r>
         <w:t xml:space="preserve">Rysunek </w:t>
       </w:r>
-      <w:fldSimple w:instr=" SEQ Rysunek \* ARABIC ">
-        <w:r>
-          <w:rPr>
-            <w:noProof/>
-          </w:rPr>
-          <w:t>5</w:t>
-        </w:r>
-      </w:fldSimple>
-      <w:bookmarkEnd w:id="106"/>
+      <w:r>
+        <w:fldChar w:fldCharType="begin"/>
+      </w:r>
+      <w:r>
+        <w:instrText xml:space="preserve"> SEQ Rysunek \* ARABIC </w:instrText>
+      </w:r>
+      <w:r>
+        <w:fldChar w:fldCharType="separate"/>
+      </w:r>
+      <w:r>
+        <w:rPr>
+          <w:noProof/>
+        </w:rPr>
+        <w:t>5</w:t>
+      </w:r>
+      <w:r>
+        <w:rPr>
+          <w:noProof/>
+        </w:rPr>
+        <w:fldChar w:fldCharType="end"/>
+      </w:r>
+      <w:bookmarkEnd w:id="110"/>
       <w:r>
         <w:t xml:space="preserve"> Progowanie w przestrzeni barw HSV dla koloru czerwonego</w:t>
       </w:r>
@@ -14606,7 +14700,7 @@
         <w:pStyle w:val="Legenda"/>
         <w:jc w:val="center"/>
       </w:pPr>
-      <w:bookmarkStart w:id="107" w:name="_Ref2762386"/>
+      <w:bookmarkStart w:id="111" w:name="_Ref2762386"/>
       <w:r>
         <w:t xml:space="preserve">Rysunek </w:t>
       </w:r>
@@ -14640,7 +14734,7 @@
         </w:rPr>
         <w:fldChar w:fldCharType="end"/>
       </w:r>
-      <w:bookmarkEnd w:id="107"/>
+      <w:bookmarkEnd w:id="111"/>
       <w:r>
         <w:rPr>
           <w:noProof/>
@@ -15579,13 +15673,13 @@
       <w:pPr>
         <w:pStyle w:val="Nagwek3"/>
       </w:pPr>
-      <w:bookmarkStart w:id="108" w:name="_Ref9090866"/>
-      <w:bookmarkStart w:id="109" w:name="_Toc9261990"/>
+      <w:bookmarkStart w:id="112" w:name="_Ref9090866"/>
+      <w:bookmarkStart w:id="113" w:name="_Toc9261990"/>
       <w:r>
         <w:t>Wykrywanie na podstawie kształtu</w:t>
       </w:r>
-      <w:bookmarkEnd w:id="108"/>
-      <w:bookmarkEnd w:id="109"/>
+      <w:bookmarkEnd w:id="112"/>
+      <w:bookmarkEnd w:id="113"/>
     </w:p>
     <w:p>
       <w:r>
@@ -16080,11 +16174,11 @@
       <w:pPr>
         <w:pStyle w:val="Nagwek4"/>
       </w:pPr>
-      <w:bookmarkStart w:id="110" w:name="_Ref9088341"/>
+      <w:bookmarkStart w:id="114" w:name="_Ref9088341"/>
       <w:r>
         <w:t>Detektor Canny</w:t>
       </w:r>
-      <w:bookmarkEnd w:id="110"/>
+      <w:bookmarkEnd w:id="114"/>
     </w:p>
     <w:p>
       <w:r>
@@ -16500,14 +16594,27 @@
       <w:r>
         <w:t xml:space="preserve">Rysunek </w:t>
       </w:r>
-      <w:fldSimple w:instr=" SEQ Rysunek \* ARABIC ">
-        <w:r>
-          <w:rPr>
-            <w:noProof/>
-          </w:rPr>
-          <w:t>7</w:t>
-        </w:r>
-      </w:fldSimple>
+      <w:r>
+        <w:fldChar w:fldCharType="begin"/>
+      </w:r>
+      <w:r>
+        <w:instrText xml:space="preserve"> SEQ Rysunek \* ARABIC </w:instrText>
+      </w:r>
+      <w:r>
+        <w:fldChar w:fldCharType="separate"/>
+      </w:r>
+      <w:r>
+        <w:rPr>
+          <w:noProof/>
+        </w:rPr>
+        <w:t>7</w:t>
+      </w:r>
+      <w:r>
+        <w:rPr>
+          <w:noProof/>
+        </w:rPr>
+        <w:fldChar w:fldCharType="end"/>
+      </w:r>
       <w:r>
         <w:t xml:space="preserve"> Parametry krawędzi dla algorytmu Canny</w:t>
       </w:r>
@@ -16791,24 +16898,37 @@
         <w:pStyle w:val="Legenda"/>
         <w:jc w:val="center"/>
       </w:pPr>
-      <w:bookmarkStart w:id="111" w:name="_Ref9094037"/>
-      <w:bookmarkStart w:id="112" w:name="_Ref9094018"/>
+      <w:bookmarkStart w:id="115" w:name="_Ref9094037"/>
+      <w:bookmarkStart w:id="116" w:name="_Ref9094018"/>
       <w:r>
         <w:t xml:space="preserve">Rysunek </w:t>
       </w:r>
-      <w:fldSimple w:instr=" SEQ Rysunek \* ARABIC ">
-        <w:r>
-          <w:rPr>
-            <w:noProof/>
-          </w:rPr>
-          <w:t>8</w:t>
-        </w:r>
-      </w:fldSimple>
-      <w:bookmarkEnd w:id="111"/>
+      <w:r>
+        <w:fldChar w:fldCharType="begin"/>
+      </w:r>
+      <w:r>
+        <w:instrText xml:space="preserve"> SEQ Rysunek \* ARABIC </w:instrText>
+      </w:r>
+      <w:r>
+        <w:fldChar w:fldCharType="separate"/>
+      </w:r>
+      <w:r>
+        <w:rPr>
+          <w:noProof/>
+        </w:rPr>
+        <w:t>8</w:t>
+      </w:r>
+      <w:r>
+        <w:rPr>
+          <w:noProof/>
+        </w:rPr>
+        <w:fldChar w:fldCharType="end"/>
+      </w:r>
+      <w:bookmarkEnd w:id="115"/>
       <w:r>
         <w:t xml:space="preserve"> Detekcja krawędzi poprzez algorytm Canny</w:t>
       </w:r>
-      <w:bookmarkEnd w:id="112"/>
+      <w:bookmarkEnd w:id="116"/>
     </w:p>
     <w:p>
       <w:r>
@@ -17157,19 +17277,32 @@
       <w:pPr>
         <w:pStyle w:val="Legenda"/>
       </w:pPr>
-      <w:bookmarkStart w:id="113" w:name="_Ref3813589"/>
+      <w:bookmarkStart w:id="117" w:name="_Ref3813589"/>
       <w:r>
         <w:t xml:space="preserve">Rysunek </w:t>
       </w:r>
-      <w:fldSimple w:instr=" SEQ Rysunek \* ARABIC ">
-        <w:r>
-          <w:rPr>
-            <w:noProof/>
-          </w:rPr>
-          <w:t>9</w:t>
-        </w:r>
-      </w:fldSimple>
-      <w:bookmarkEnd w:id="113"/>
+      <w:r>
+        <w:fldChar w:fldCharType="begin"/>
+      </w:r>
+      <w:r>
+        <w:instrText xml:space="preserve"> SEQ Rysunek \* ARABIC </w:instrText>
+      </w:r>
+      <w:r>
+        <w:fldChar w:fldCharType="separate"/>
+      </w:r>
+      <w:r>
+        <w:rPr>
+          <w:noProof/>
+        </w:rPr>
+        <w:t>9</w:t>
+      </w:r>
+      <w:r>
+        <w:rPr>
+          <w:noProof/>
+        </w:rPr>
+        <w:fldChar w:fldCharType="end"/>
+      </w:r>
+      <w:bookmarkEnd w:id="117"/>
       <w:r>
         <w:t xml:space="preserve"> Wykrywanie znaków z zastosowaniem filtra SVF</w:t>
       </w:r>
@@ -17278,11 +17411,11 @@
       <w:pPr>
         <w:pStyle w:val="Nagwek4"/>
       </w:pPr>
-      <w:bookmarkStart w:id="114" w:name="_Ref9094456"/>
+      <w:bookmarkStart w:id="118" w:name="_Ref9094456"/>
       <w:r>
         <w:t>Transformata Hougha</w:t>
       </w:r>
-      <w:bookmarkEnd w:id="114"/>
+      <w:bookmarkEnd w:id="118"/>
     </w:p>
     <w:p>
       <w:pPr>
@@ -18051,13 +18184,13 @@
       <w:pPr>
         <w:pStyle w:val="Nagwek3"/>
       </w:pPr>
-      <w:bookmarkStart w:id="115" w:name="_Ref9090887"/>
-      <w:bookmarkStart w:id="116" w:name="_Toc9261991"/>
+      <w:bookmarkStart w:id="119" w:name="_Ref9090887"/>
+      <w:bookmarkStart w:id="120" w:name="_Toc9261991"/>
       <w:r>
         <w:t>Wykrywanie na podstawie tekstury</w:t>
       </w:r>
-      <w:bookmarkEnd w:id="115"/>
-      <w:bookmarkEnd w:id="116"/>
+      <w:bookmarkEnd w:id="119"/>
+      <w:bookmarkEnd w:id="120"/>
     </w:p>
     <w:p>
       <w:r>
@@ -18987,16 +19120,16 @@
       <w:pPr>
         <w:pStyle w:val="Nagwek3"/>
       </w:pPr>
-      <w:bookmarkStart w:id="117" w:name="_Ref9090943"/>
-      <w:bookmarkStart w:id="118" w:name="_Toc9261992"/>
+      <w:bookmarkStart w:id="121" w:name="_Ref9090943"/>
+      <w:bookmarkStart w:id="122" w:name="_Toc9261992"/>
       <w:r>
         <w:t>Podejście hybrydowe</w:t>
       </w:r>
-      <w:bookmarkEnd w:id="117"/>
+      <w:bookmarkEnd w:id="121"/>
       <w:r>
         <w:t xml:space="preserve"> oraz inne podejścia</w:t>
       </w:r>
-      <w:bookmarkEnd w:id="118"/>
+      <w:bookmarkEnd w:id="122"/>
     </w:p>
     <w:p>
       <w:r>
@@ -19444,24 +19577,37 @@
         <w:pStyle w:val="Legenda"/>
         <w:jc w:val="center"/>
       </w:pPr>
-      <w:bookmarkStart w:id="119" w:name="_Ref9250221"/>
-      <w:bookmarkStart w:id="120" w:name="_Ref9250216"/>
+      <w:bookmarkStart w:id="123" w:name="_Ref9250221"/>
+      <w:bookmarkStart w:id="124" w:name="_Ref9250216"/>
       <w:r>
         <w:t xml:space="preserve">Rysunek </w:t>
       </w:r>
-      <w:fldSimple w:instr=" SEQ Rysunek \* ARABIC ">
-        <w:r>
-          <w:rPr>
-            <w:noProof/>
-          </w:rPr>
-          <w:t>10</w:t>
-        </w:r>
-      </w:fldSimple>
-      <w:bookmarkEnd w:id="119"/>
+      <w:r>
+        <w:fldChar w:fldCharType="begin"/>
+      </w:r>
+      <w:r>
+        <w:instrText xml:space="preserve"> SEQ Rysunek \* ARABIC </w:instrText>
+      </w:r>
+      <w:r>
+        <w:fldChar w:fldCharType="separate"/>
+      </w:r>
+      <w:r>
+        <w:rPr>
+          <w:noProof/>
+        </w:rPr>
+        <w:t>10</w:t>
+      </w:r>
+      <w:r>
+        <w:rPr>
+          <w:noProof/>
+        </w:rPr>
+        <w:fldChar w:fldCharType="end"/>
+      </w:r>
+      <w:bookmarkEnd w:id="123"/>
       <w:r>
         <w:t xml:space="preserve"> Wykrywanie z zastosowaniem filtra SVF</w:t>
       </w:r>
-      <w:bookmarkEnd w:id="120"/>
+      <w:bookmarkEnd w:id="124"/>
     </w:p>
     <w:p>
       <w:r>
@@ -19490,11 +19636,11 @@
       <w:pPr>
         <w:pStyle w:val="Nagwek4"/>
       </w:pPr>
-      <w:bookmarkStart w:id="121" w:name="_Ref9255403"/>
+      <w:bookmarkStart w:id="125" w:name="_Ref9255403"/>
       <w:r>
         <w:t>Algorytmy Genetyczne</w:t>
       </w:r>
-      <w:bookmarkEnd w:id="121"/>
+      <w:bookmarkEnd w:id="125"/>
       <w:r>
         <w:t xml:space="preserve"> na potrzeby segmentacji </w:t>
       </w:r>
@@ -19889,24 +20035,37 @@
         <w:pStyle w:val="Legenda"/>
         <w:jc w:val="center"/>
       </w:pPr>
-      <w:bookmarkStart w:id="122" w:name="_Ref9257462"/>
-      <w:bookmarkStart w:id="123" w:name="_Ref9257452"/>
+      <w:bookmarkStart w:id="126" w:name="_Ref9257462"/>
+      <w:bookmarkStart w:id="127" w:name="_Ref9257452"/>
       <w:r>
         <w:t xml:space="preserve">Rysunek </w:t>
       </w:r>
-      <w:fldSimple w:instr=" SEQ Rysunek \* ARABIC ">
-        <w:r>
-          <w:rPr>
-            <w:noProof/>
-          </w:rPr>
-          <w:t>11</w:t>
-        </w:r>
-      </w:fldSimple>
-      <w:bookmarkEnd w:id="122"/>
+      <w:r>
+        <w:fldChar w:fldCharType="begin"/>
+      </w:r>
+      <w:r>
+        <w:instrText xml:space="preserve"> SEQ Rysunek \* ARABIC </w:instrText>
+      </w:r>
+      <w:r>
+        <w:fldChar w:fldCharType="separate"/>
+      </w:r>
+      <w:r>
+        <w:rPr>
+          <w:noProof/>
+        </w:rPr>
+        <w:t>11</w:t>
+      </w:r>
+      <w:r>
+        <w:rPr>
+          <w:noProof/>
+        </w:rPr>
+        <w:fldChar w:fldCharType="end"/>
+      </w:r>
+      <w:bookmarkEnd w:id="126"/>
       <w:r>
         <w:t xml:space="preserve"> Tablice LUT</w:t>
       </w:r>
-      <w:bookmarkEnd w:id="123"/>
+      <w:bookmarkEnd w:id="127"/>
     </w:p>
     <w:p>
       <w:r>
@@ -20746,22 +20905,32 @@
         <w:pStyle w:val="Legenda"/>
         <w:jc w:val="center"/>
       </w:pPr>
-      <w:bookmarkStart w:id="124" w:name="_Ref9258721"/>
+      <w:bookmarkStart w:id="128" w:name="_Ref9258721"/>
       <w:r>
         <w:t xml:space="preserve">Równanie </w:t>
       </w:r>
-      <w:fldSimple w:instr=" SEQ Równanie \* ARABIC ">
-        <w:r>
-          <w:rPr>
-            <w:noProof/>
-          </w:rPr>
-          <w:t>3</w:t>
-        </w:r>
-      </w:fldSimple>
+      <w:r>
+        <w:fldChar w:fldCharType="begin"/>
+      </w:r>
+      <w:r>
+        <w:instrText xml:space="preserve"> SEQ Równanie \* ARABIC </w:instrText>
+      </w:r>
+      <w:r>
+        <w:fldChar w:fldCharType="separate"/>
+      </w:r>
+      <w:r>
+        <w:rPr>
+          <w:noProof/>
+        </w:rPr>
+        <w:t>3</w:t>
+      </w:r>
+      <w:r>
+        <w:fldChar w:fldCharType="end"/>
+      </w:r>
       <w:r>
         <w:t xml:space="preserve"> Model znaku</w:t>
       </w:r>
-      <w:bookmarkEnd w:id="124"/>
+      <w:bookmarkEnd w:id="128"/>
     </w:p>
     <w:p>
       <w:r>
@@ -21310,22 +21479,32 @@
       <w:r>
         <w:t xml:space="preserve">Równanie </w:t>
       </w:r>
-      <w:fldSimple w:instr=" SEQ Równanie \* ARABIC ">
-        <w:r>
-          <w:rPr>
-            <w:noProof/>
-          </w:rPr>
-          <w:t>4</w:t>
-        </w:r>
-      </w:fldSimple>
-      <w:r>
-        <w:t xml:space="preserve"> </w:t>
-      </w:r>
-      <w:bookmarkStart w:id="125" w:name="_Ref9259396"/>
+      <w:r>
+        <w:fldChar w:fldCharType="begin"/>
+      </w:r>
+      <w:r>
+        <w:instrText xml:space="preserve"> SEQ Równanie \* ARABIC </w:instrText>
+      </w:r>
+      <w:r>
+        <w:fldChar w:fldCharType="separate"/>
+      </w:r>
+      <w:r>
+        <w:rPr>
+          <w:noProof/>
+        </w:rPr>
+        <w:t>4</w:t>
+      </w:r>
+      <w:r>
+        <w:fldChar w:fldCharType="end"/>
+      </w:r>
+      <w:r>
+        <w:t xml:space="preserve"> </w:t>
+      </w:r>
+      <w:bookmarkStart w:id="129" w:name="_Ref9259396"/>
       <w:r>
         <w:t>Odległość Hausdorffa</w:t>
       </w:r>
-      <w:bookmarkEnd w:id="125"/>
+      <w:bookmarkEnd w:id="129"/>
     </w:p>
     <w:p>
       <w:pPr>
@@ -21539,20 +21718,33 @@
           <w:szCs w:val="22"/>
         </w:rPr>
       </w:pPr>
-      <w:bookmarkStart w:id="126" w:name="_Ref9259914"/>
-      <w:bookmarkStart w:id="127" w:name="_Ref9259903"/>
+      <w:bookmarkStart w:id="130" w:name="_Ref9259914"/>
+      <w:bookmarkStart w:id="131" w:name="_Ref9259903"/>
       <w:r>
         <w:t xml:space="preserve">Rysunek </w:t>
       </w:r>
-      <w:fldSimple w:instr=" SEQ Rysunek \* ARABIC ">
-        <w:r>
-          <w:rPr>
-            <w:noProof/>
-          </w:rPr>
-          <w:t>12</w:t>
-        </w:r>
-      </w:fldSimple>
-      <w:bookmarkEnd w:id="126"/>
+      <w:r>
+        <w:fldChar w:fldCharType="begin"/>
+      </w:r>
+      <w:r>
+        <w:instrText xml:space="preserve"> SEQ Rysunek \* ARABIC </w:instrText>
+      </w:r>
+      <w:r>
+        <w:fldChar w:fldCharType="separate"/>
+      </w:r>
+      <w:r>
+        <w:rPr>
+          <w:noProof/>
+        </w:rPr>
+        <w:t>12</w:t>
+      </w:r>
+      <w:r>
+        <w:rPr>
+          <w:noProof/>
+        </w:rPr>
+        <w:fldChar w:fldCharType="end"/>
+      </w:r>
+      <w:bookmarkEnd w:id="130"/>
       <w:r>
         <w:t xml:space="preserve"> </w:t>
       </w:r>
@@ -21562,7 +21754,7 @@
       <w:r>
         <w:t xml:space="preserve"> wyselekcjonowane pokolenia GA</w:t>
       </w:r>
-      <w:bookmarkEnd w:id="127"/>
+      <w:bookmarkEnd w:id="131"/>
     </w:p>
     <w:p>
       <w:r>
@@ -22293,18 +22485,31 @@
       <w:pPr>
         <w:pStyle w:val="Legenda"/>
       </w:pPr>
-      <w:bookmarkStart w:id="128" w:name="_Ref3719876"/>
+      <w:bookmarkStart w:id="132" w:name="_Ref3719876"/>
       <w:r>
         <w:t xml:space="preserve">Rysunek </w:t>
       </w:r>
-      <w:fldSimple w:instr=" SEQ Rysunek \* ARABIC ">
-        <w:r>
-          <w:rPr>
-            <w:noProof/>
-          </w:rPr>
-          <w:t>13</w:t>
-        </w:r>
-      </w:fldSimple>
+      <w:r>
+        <w:fldChar w:fldCharType="begin"/>
+      </w:r>
+      <w:r>
+        <w:instrText xml:space="preserve"> SEQ Rysunek \* ARABIC </w:instrText>
+      </w:r>
+      <w:r>
+        <w:fldChar w:fldCharType="separate"/>
+      </w:r>
+      <w:r>
+        <w:rPr>
+          <w:noProof/>
+        </w:rPr>
+        <w:t>13</w:t>
+      </w:r>
+      <w:r>
+        <w:rPr>
+          <w:noProof/>
+        </w:rPr>
+        <w:fldChar w:fldCharType="end"/>
+      </w:r>
       <w:r>
         <w:t xml:space="preserve"> Odległości tworzące wektor </w:t>
       </w:r>
@@ -22312,7 +22517,7 @@
       <w:r>
         <w:t>DtB</w:t>
       </w:r>
-      <w:bookmarkEnd w:id="128"/>
+      <w:bookmarkEnd w:id="132"/>
       <w:r>
         <w:t>s</w:t>
       </w:r>
@@ -23076,8 +23281,8 @@
       <w:pPr>
         <w:pStyle w:val="Nagwek2"/>
       </w:pPr>
-      <w:bookmarkStart w:id="129" w:name="_Ref8995575"/>
-      <w:bookmarkStart w:id="130" w:name="_Toc9261993"/>
+      <w:bookmarkStart w:id="133" w:name="_Ref8995575"/>
+      <w:bookmarkStart w:id="134" w:name="_Toc9261993"/>
       <w:r>
         <w:t>Klasyfikacja</w:t>
       </w:r>
@@ -23087,8 +23292,8 @@
       <w:r>
         <w:t>znaków drogowych</w:t>
       </w:r>
-      <w:bookmarkEnd w:id="129"/>
-      <w:bookmarkEnd w:id="130"/>
+      <w:bookmarkEnd w:id="133"/>
+      <w:bookmarkEnd w:id="134"/>
     </w:p>
     <w:p>
       <w:r>
@@ -23186,11 +23391,11 @@
       <w:pPr>
         <w:pStyle w:val="Nagwek3"/>
       </w:pPr>
-      <w:bookmarkStart w:id="131" w:name="_Toc9261994"/>
+      <w:bookmarkStart w:id="135" w:name="_Toc9261994"/>
       <w:r>
         <w:t>Wzorcowe dopasowanie</w:t>
       </w:r>
-      <w:bookmarkEnd w:id="131"/>
+      <w:bookmarkEnd w:id="135"/>
     </w:p>
     <w:p>
       <w:r>
@@ -23269,7 +23474,7 @@
       <w:pPr>
         <w:pStyle w:val="Nagwek3"/>
       </w:pPr>
-      <w:bookmarkStart w:id="132" w:name="_Toc9261995"/>
+      <w:bookmarkStart w:id="136" w:name="_Toc9261995"/>
       <w:r>
         <w:t>S</w:t>
       </w:r>
@@ -23279,7 +23484,7 @@
       <w:r>
         <w:t>ieci neuronowe</w:t>
       </w:r>
-      <w:bookmarkEnd w:id="132"/>
+      <w:bookmarkEnd w:id="136"/>
     </w:p>
     <w:p>
       <w:r>
@@ -24387,22 +24592,35 @@
       <w:pPr>
         <w:pStyle w:val="Legenda"/>
       </w:pPr>
-      <w:bookmarkStart w:id="133" w:name="_Ref3546494"/>
+      <w:bookmarkStart w:id="137" w:name="_Ref3546494"/>
       <w:r>
         <w:t xml:space="preserve">Rysunek </w:t>
       </w:r>
-      <w:fldSimple w:instr=" SEQ Rysunek \* ARABIC ">
-        <w:r>
-          <w:rPr>
-            <w:noProof/>
-          </w:rPr>
-          <w:t>14</w:t>
-        </w:r>
-      </w:fldSimple>
+      <w:r>
+        <w:fldChar w:fldCharType="begin"/>
+      </w:r>
+      <w:r>
+        <w:instrText xml:space="preserve"> SEQ Rysunek \* ARABIC </w:instrText>
+      </w:r>
+      <w:r>
+        <w:fldChar w:fldCharType="separate"/>
+      </w:r>
+      <w:r>
+        <w:rPr>
+          <w:noProof/>
+        </w:rPr>
+        <w:t>14</w:t>
+      </w:r>
+      <w:r>
+        <w:rPr>
+          <w:noProof/>
+        </w:rPr>
+        <w:fldChar w:fldCharType="end"/>
+      </w:r>
       <w:r>
         <w:t xml:space="preserve"> Architektura sieci splotowej z rozgałęzieniem po 6 warstwie</w:t>
       </w:r>
-      <w:bookmarkEnd w:id="133"/>
+      <w:bookmarkEnd w:id="137"/>
     </w:p>
     <w:p>
       <w:r>
@@ -24816,24 +25034,37 @@
       <w:pPr>
         <w:pStyle w:val="Legenda"/>
       </w:pPr>
-      <w:bookmarkStart w:id="134" w:name="_Ref3711076"/>
-      <w:bookmarkStart w:id="135" w:name="_Ref3711047"/>
+      <w:bookmarkStart w:id="138" w:name="_Ref3711076"/>
+      <w:bookmarkStart w:id="139" w:name="_Ref3711047"/>
       <w:r>
         <w:t xml:space="preserve">Rysunek </w:t>
       </w:r>
-      <w:fldSimple w:instr=" SEQ Rysunek \* ARABIC ">
-        <w:r>
-          <w:rPr>
-            <w:noProof/>
-          </w:rPr>
-          <w:t>15</w:t>
-        </w:r>
-      </w:fldSimple>
-      <w:bookmarkEnd w:id="134"/>
+      <w:r>
+        <w:fldChar w:fldCharType="begin"/>
+      </w:r>
+      <w:r>
+        <w:instrText xml:space="preserve"> SEQ Rysunek \* ARABIC </w:instrText>
+      </w:r>
+      <w:r>
+        <w:fldChar w:fldCharType="separate"/>
+      </w:r>
+      <w:r>
+        <w:rPr>
+          <w:noProof/>
+        </w:rPr>
+        <w:t>15</w:t>
+      </w:r>
+      <w:r>
+        <w:rPr>
+          <w:noProof/>
+        </w:rPr>
+        <w:fldChar w:fldCharType="end"/>
+      </w:r>
+      <w:bookmarkEnd w:id="138"/>
       <w:r>
         <w:t xml:space="preserve"> Struktura sieci splotowej opisywanej pracy</w:t>
       </w:r>
-      <w:bookmarkEnd w:id="135"/>
+      <w:bookmarkEnd w:id="139"/>
     </w:p>
     <w:p>
       <w:r>
@@ -25479,11 +25710,11 @@
       <w:pPr>
         <w:pStyle w:val="Nagwek3"/>
       </w:pPr>
-      <w:bookmarkStart w:id="136" w:name="_Toc9261996"/>
+      <w:bookmarkStart w:id="140" w:name="_Toc9261996"/>
       <w:r>
         <w:t>Maszyna wektorów nośnych do klasyfikacji</w:t>
       </w:r>
-      <w:bookmarkEnd w:id="136"/>
+      <w:bookmarkEnd w:id="140"/>
     </w:p>
     <w:p>
       <w:r>
@@ -25664,19 +25895,32 @@
       <w:pPr>
         <w:pStyle w:val="Legenda"/>
       </w:pPr>
-      <w:bookmarkStart w:id="137" w:name="_Ref3716626"/>
+      <w:bookmarkStart w:id="141" w:name="_Ref3716626"/>
       <w:r>
         <w:t xml:space="preserve">Rysunek </w:t>
       </w:r>
-      <w:fldSimple w:instr=" SEQ Rysunek \* ARABIC ">
-        <w:r>
-          <w:rPr>
-            <w:noProof/>
-          </w:rPr>
-          <w:t>16</w:t>
-        </w:r>
-      </w:fldSimple>
-      <w:bookmarkEnd w:id="137"/>
+      <w:r>
+        <w:fldChar w:fldCharType="begin"/>
+      </w:r>
+      <w:r>
+        <w:instrText xml:space="preserve"> SEQ Rysunek \* ARABIC </w:instrText>
+      </w:r>
+      <w:r>
+        <w:fldChar w:fldCharType="separate"/>
+      </w:r>
+      <w:r>
+        <w:rPr>
+          <w:noProof/>
+        </w:rPr>
+        <w:t>16</w:t>
+      </w:r>
+      <w:r>
+        <w:rPr>
+          <w:noProof/>
+        </w:rPr>
+        <w:fldChar w:fldCharType="end"/>
+      </w:r>
+      <w:bookmarkEnd w:id="141"/>
       <w:r>
         <w:t xml:space="preserve"> Schemat blokowy metody opartej na SVM</w:t>
       </w:r>
@@ -25923,14 +26167,14 @@
       <w:pPr>
         <w:pStyle w:val="Nagwek3"/>
       </w:pPr>
-      <w:bookmarkStart w:id="138" w:name="_Toc9261997"/>
+      <w:bookmarkStart w:id="142" w:name="_Toc9261997"/>
       <w:r>
         <w:t xml:space="preserve">Drzewo </w:t>
       </w:r>
       <w:r>
         <w:t>k-wymiarowe</w:t>
       </w:r>
-      <w:bookmarkEnd w:id="138"/>
+      <w:bookmarkEnd w:id="142"/>
     </w:p>
     <w:p>
       <w:r>
@@ -26160,11 +26404,11 @@
       <w:pPr>
         <w:pStyle w:val="Nagwek3"/>
       </w:pPr>
-      <w:bookmarkStart w:id="139" w:name="_Toc9261998"/>
+      <w:bookmarkStart w:id="143" w:name="_Toc9261998"/>
       <w:r>
         <w:t>Lasy losowe</w:t>
       </w:r>
-      <w:bookmarkEnd w:id="139"/>
+      <w:bookmarkEnd w:id="143"/>
     </w:p>
     <w:p>
       <w:r>
@@ -26343,11 +26587,11 @@
       <w:pPr>
         <w:pStyle w:val="Nagwek2"/>
       </w:pPr>
-      <w:bookmarkStart w:id="140" w:name="_Toc9261999"/>
+      <w:bookmarkStart w:id="144" w:name="_Toc9261999"/>
       <w:r>
         <w:t>Podsumowanie</w:t>
       </w:r>
-      <w:bookmarkEnd w:id="140"/>
+      <w:bookmarkEnd w:id="144"/>
     </w:p>
     <w:p>
       <w:r>
@@ -26774,6 +27018,24 @@
       </w:r>
     </w:p>
     <w:p>
+      <w:r>
+        <w:t xml:space="preserve">- opisać operacje </w:t>
+      </w:r>
+      <w:proofErr w:type="spellStart"/>
+      <w:r>
+        <w:t>morfilogicznie</w:t>
+      </w:r>
+      <w:proofErr w:type="spellEnd"/>
+      <w:r>
+        <w:t>?</w:t>
+      </w:r>
+    </w:p>
+    <w:p>
+      <w:r>
+        <w:t xml:space="preserve">- opisać rozciągnięcie histogramu? </w:t>
+      </w:r>
+    </w:p>
+    <w:p>
       <w:pPr>
         <w:jc w:val="left"/>
         <w:rPr>
@@ -26791,14 +27053,14 @@
       <w:pPr>
         <w:pStyle w:val="Nagwek1"/>
       </w:pPr>
-      <w:bookmarkStart w:id="141" w:name="_Ref9090504"/>
-      <w:bookmarkStart w:id="142" w:name="_Toc9262000"/>
+      <w:bookmarkStart w:id="145" w:name="_Ref9090504"/>
+      <w:bookmarkStart w:id="146" w:name="_Toc9262000"/>
       <w:r>
         <w:lastRenderedPageBreak/>
         <w:t>Program</w:t>
       </w:r>
-      <w:bookmarkEnd w:id="141"/>
-      <w:bookmarkEnd w:id="142"/>
+      <w:bookmarkEnd w:id="145"/>
+      <w:bookmarkEnd w:id="146"/>
     </w:p>
     <w:p>
       <w:r>
@@ -27044,24 +27306,37 @@
         <w:pStyle w:val="Legenda"/>
         <w:jc w:val="center"/>
       </w:pPr>
-      <w:bookmarkStart w:id="143" w:name="_Ref9269267"/>
-      <w:bookmarkStart w:id="144" w:name="_Ref9269248"/>
+      <w:bookmarkStart w:id="147" w:name="_Ref9269267"/>
+      <w:bookmarkStart w:id="148" w:name="_Ref9269248"/>
       <w:r>
         <w:t xml:space="preserve">Rysunek </w:t>
       </w:r>
-      <w:fldSimple w:instr=" SEQ Rysunek \* ARABIC ">
-        <w:r>
-          <w:rPr>
-            <w:noProof/>
-          </w:rPr>
-          <w:t>17</w:t>
-        </w:r>
-      </w:fldSimple>
-      <w:bookmarkEnd w:id="143"/>
+      <w:r>
+        <w:fldChar w:fldCharType="begin"/>
+      </w:r>
+      <w:r>
+        <w:instrText xml:space="preserve"> SEQ Rysunek \* ARABIC </w:instrText>
+      </w:r>
+      <w:r>
+        <w:fldChar w:fldCharType="separate"/>
+      </w:r>
+      <w:r>
+        <w:rPr>
+          <w:noProof/>
+        </w:rPr>
+        <w:t>17</w:t>
+      </w:r>
+      <w:r>
+        <w:rPr>
+          <w:noProof/>
+        </w:rPr>
+        <w:fldChar w:fldCharType="end"/>
+      </w:r>
+      <w:bookmarkEnd w:id="147"/>
       <w:r>
         <w:t xml:space="preserve"> Widok z trzech kamer wybrany dla systemu</w:t>
       </w:r>
-      <w:bookmarkEnd w:id="144"/>
+      <w:bookmarkEnd w:id="148"/>
     </w:p>
     <w:p>
       <w:r>
@@ -27262,24 +27537,37 @@
       <w:pPr>
         <w:pStyle w:val="Legenda"/>
       </w:pPr>
-      <w:bookmarkStart w:id="145" w:name="_Ref9271688"/>
-      <w:bookmarkStart w:id="146" w:name="_Ref9271682"/>
+      <w:bookmarkStart w:id="149" w:name="_Ref9271688"/>
+      <w:bookmarkStart w:id="150" w:name="_Ref9271682"/>
       <w:r>
         <w:t xml:space="preserve">Rysunek </w:t>
       </w:r>
-      <w:fldSimple w:instr=" SEQ Rysunek \* ARABIC ">
-        <w:r>
-          <w:rPr>
-            <w:noProof/>
-          </w:rPr>
-          <w:t>18</w:t>
-        </w:r>
-      </w:fldSimple>
-      <w:bookmarkEnd w:id="145"/>
+      <w:r>
+        <w:fldChar w:fldCharType="begin"/>
+      </w:r>
+      <w:r>
+        <w:instrText xml:space="preserve"> SEQ Rysunek \* ARABIC </w:instrText>
+      </w:r>
+      <w:r>
+        <w:fldChar w:fldCharType="separate"/>
+      </w:r>
+      <w:r>
+        <w:rPr>
+          <w:noProof/>
+        </w:rPr>
+        <w:t>18</w:t>
+      </w:r>
+      <w:r>
+        <w:rPr>
+          <w:noProof/>
+        </w:rPr>
+        <w:fldChar w:fldCharType="end"/>
+      </w:r>
+      <w:bookmarkEnd w:id="149"/>
       <w:r>
         <w:t xml:space="preserve"> Oryginalny obraz wejściowy</w:t>
       </w:r>
-      <w:bookmarkEnd w:id="146"/>
+      <w:bookmarkEnd w:id="150"/>
     </w:p>
     <w:p>
       <w:r>
@@ -27386,19 +27674,32 @@
       <w:pPr>
         <w:pStyle w:val="Legenda"/>
       </w:pPr>
-      <w:bookmarkStart w:id="147" w:name="_Ref9272034"/>
+      <w:bookmarkStart w:id="151" w:name="_Ref9272034"/>
       <w:r>
         <w:t xml:space="preserve">Rysunek </w:t>
       </w:r>
-      <w:fldSimple w:instr=" SEQ Rysunek \* ARABIC ">
-        <w:r>
-          <w:rPr>
-            <w:noProof/>
-          </w:rPr>
-          <w:t>19</w:t>
-        </w:r>
-      </w:fldSimple>
-      <w:bookmarkEnd w:id="147"/>
+      <w:r>
+        <w:fldChar w:fldCharType="begin"/>
+      </w:r>
+      <w:r>
+        <w:instrText xml:space="preserve"> SEQ Rysunek \* ARABIC </w:instrText>
+      </w:r>
+      <w:r>
+        <w:fldChar w:fldCharType="separate"/>
+      </w:r>
+      <w:r>
+        <w:rPr>
+          <w:noProof/>
+        </w:rPr>
+        <w:t>19</w:t>
+      </w:r>
+      <w:r>
+        <w:rPr>
+          <w:noProof/>
+        </w:rPr>
+        <w:fldChar w:fldCharType="end"/>
+      </w:r>
+      <w:bookmarkEnd w:id="151"/>
       <w:r>
         <w:t xml:space="preserve"> Obraz po wyznaczeniu ROI</w:t>
       </w:r>
@@ -27503,19 +27804,32 @@
       <w:pPr>
         <w:pStyle w:val="Legenda"/>
       </w:pPr>
-      <w:bookmarkStart w:id="148" w:name="_Ref9274405"/>
+      <w:bookmarkStart w:id="152" w:name="_Ref9274405"/>
       <w:r>
         <w:t xml:space="preserve">Rysunek </w:t>
       </w:r>
-      <w:fldSimple w:instr=" SEQ Rysunek \* ARABIC ">
-        <w:r>
-          <w:rPr>
-            <w:noProof/>
-          </w:rPr>
-          <w:t>20</w:t>
-        </w:r>
-      </w:fldSimple>
-      <w:bookmarkEnd w:id="148"/>
+      <w:r>
+        <w:fldChar w:fldCharType="begin"/>
+      </w:r>
+      <w:r>
+        <w:instrText xml:space="preserve"> SEQ Rysunek \* ARABIC </w:instrText>
+      </w:r>
+      <w:r>
+        <w:fldChar w:fldCharType="separate"/>
+      </w:r>
+      <w:r>
+        <w:rPr>
+          <w:noProof/>
+        </w:rPr>
+        <w:t>20</w:t>
+      </w:r>
+      <w:r>
+        <w:rPr>
+          <w:noProof/>
+        </w:rPr>
+        <w:fldChar w:fldCharType="end"/>
+      </w:r>
+      <w:bookmarkEnd w:id="152"/>
       <w:r>
         <w:t xml:space="preserve"> Obraz po wyrównaniu histogramów</w:t>
       </w:r>
@@ -28028,19 +28342,29 @@
         <w:pStyle w:val="Legenda"/>
         <w:jc w:val="center"/>
       </w:pPr>
-      <w:bookmarkStart w:id="149" w:name="_Ref9329332"/>
+      <w:bookmarkStart w:id="153" w:name="_Ref9329332"/>
       <w:r>
         <w:t xml:space="preserve">Tabela </w:t>
       </w:r>
-      <w:fldSimple w:instr=" SEQ Tabela \* ARABIC ">
-        <w:r>
-          <w:rPr>
-            <w:noProof/>
-          </w:rPr>
-          <w:t>1</w:t>
-        </w:r>
-      </w:fldSimple>
-      <w:bookmarkEnd w:id="149"/>
+      <w:r>
+        <w:fldChar w:fldCharType="begin"/>
+      </w:r>
+      <w:r>
+        <w:instrText xml:space="preserve"> SEQ Tabela \* ARABIC </w:instrText>
+      </w:r>
+      <w:r>
+        <w:fldChar w:fldCharType="separate"/>
+      </w:r>
+      <w:r>
+        <w:rPr>
+          <w:noProof/>
+        </w:rPr>
+        <w:t>1</w:t>
+      </w:r>
+      <w:r>
+        <w:fldChar w:fldCharType="end"/>
+      </w:r>
+      <w:bookmarkEnd w:id="153"/>
       <w:r>
         <w:t xml:space="preserve"> Wartość parametrów progowania dla trzech kolorów</w:t>
       </w:r>
@@ -28312,24 +28636,37 @@
         <w:pStyle w:val="Legenda"/>
         <w:jc w:val="center"/>
       </w:pPr>
-      <w:bookmarkStart w:id="150" w:name="_Ref9275269"/>
-      <w:bookmarkStart w:id="151" w:name="_Ref9327017"/>
+      <w:bookmarkStart w:id="154" w:name="_Ref9275269"/>
+      <w:bookmarkStart w:id="155" w:name="_Ref9327017"/>
       <w:r>
         <w:t xml:space="preserve">Rysunek </w:t>
       </w:r>
-      <w:fldSimple w:instr=" SEQ Rysunek \* ARABIC ">
-        <w:r>
-          <w:rPr>
-            <w:noProof/>
-          </w:rPr>
-          <w:t>21</w:t>
-        </w:r>
-      </w:fldSimple>
-      <w:bookmarkEnd w:id="150"/>
+      <w:r>
+        <w:fldChar w:fldCharType="begin"/>
+      </w:r>
+      <w:r>
+        <w:instrText xml:space="preserve"> SEQ Rysunek \* ARABIC </w:instrText>
+      </w:r>
+      <w:r>
+        <w:fldChar w:fldCharType="separate"/>
+      </w:r>
+      <w:r>
+        <w:rPr>
+          <w:noProof/>
+        </w:rPr>
+        <w:t>21</w:t>
+      </w:r>
+      <w:r>
+        <w:rPr>
+          <w:noProof/>
+        </w:rPr>
+        <w:fldChar w:fldCharType="end"/>
+      </w:r>
+      <w:bookmarkEnd w:id="154"/>
       <w:r>
         <w:t xml:space="preserve"> Progowanie wykonane dla każdego z kolorów</w:t>
       </w:r>
-      <w:bookmarkEnd w:id="151"/>
+      <w:bookmarkEnd w:id="155"/>
     </w:p>
     <w:p>
       <w:pPr>
@@ -28672,27 +29009,37 @@
         <w:pStyle w:val="Legenda"/>
         <w:jc w:val="center"/>
       </w:pPr>
-      <w:bookmarkStart w:id="152" w:name="_Ref9324458"/>
-      <w:bookmarkStart w:id="153" w:name="_Ref9324464"/>
+      <w:bookmarkStart w:id="156" w:name="_Ref9324464"/>
+      <w:bookmarkStart w:id="157" w:name="_Ref9324458"/>
       <w:r>
         <w:t xml:space="preserve">Tabela </w:t>
       </w:r>
-      <w:fldSimple w:instr=" SEQ Tabela \* ARABIC ">
-        <w:r>
-          <w:rPr>
-            <w:noProof/>
-          </w:rPr>
-          <w:t>2</w:t>
-        </w:r>
-      </w:fldSimple>
-      <w:bookmarkEnd w:id="153"/>
+      <w:r>
+        <w:fldChar w:fldCharType="begin"/>
+      </w:r>
+      <w:r>
+        <w:instrText xml:space="preserve"> SEQ Tabela \* ARABIC </w:instrText>
+      </w:r>
+      <w:r>
+        <w:fldChar w:fldCharType="separate"/>
+      </w:r>
+      <w:r>
+        <w:rPr>
+          <w:noProof/>
+        </w:rPr>
+        <w:t>2</w:t>
+      </w:r>
+      <w:r>
+        <w:fldChar w:fldCharType="end"/>
+      </w:r>
+      <w:bookmarkEnd w:id="156"/>
       <w:r>
         <w:t xml:space="preserve"> </w:t>
       </w:r>
       <w:r>
         <w:t>Operacje morfologiczne użyte na obrazie binarnym</w:t>
       </w:r>
-      <w:bookmarkEnd w:id="152"/>
+      <w:bookmarkEnd w:id="157"/>
     </w:p>
     <w:p>
       <w:pPr>
@@ -29101,20 +29448,33 @@
       <w:pPr>
         <w:pStyle w:val="Legenda"/>
       </w:pPr>
-      <w:bookmarkStart w:id="154" w:name="_Ref9328668"/>
-      <w:bookmarkStart w:id="155" w:name="_Ref9328665"/>
+      <w:bookmarkStart w:id="158" w:name="_Ref9328668"/>
+      <w:bookmarkStart w:id="159" w:name="_Ref9328665"/>
       <w:r>
         <w:t xml:space="preserve">Rysunek </w:t>
       </w:r>
-      <w:fldSimple w:instr=" SEQ Rysunek \* ARABIC ">
-        <w:r>
-          <w:rPr>
-            <w:noProof/>
-          </w:rPr>
-          <w:t>22</w:t>
-        </w:r>
-      </w:fldSimple>
-      <w:bookmarkEnd w:id="154"/>
+      <w:r>
+        <w:fldChar w:fldCharType="begin"/>
+      </w:r>
+      <w:r>
+        <w:instrText xml:space="preserve"> SEQ Rysunek \* ARABIC </w:instrText>
+      </w:r>
+      <w:r>
+        <w:fldChar w:fldCharType="separate"/>
+      </w:r>
+      <w:r>
+        <w:rPr>
+          <w:noProof/>
+        </w:rPr>
+        <w:t>22</w:t>
+      </w:r>
+      <w:r>
+        <w:rPr>
+          <w:noProof/>
+        </w:rPr>
+        <w:fldChar w:fldCharType="end"/>
+      </w:r>
+      <w:bookmarkEnd w:id="158"/>
       <w:r>
         <w:t xml:space="preserve">Obrazy po zastosowaniu operacji morfologicznych z </w:t>
       </w:r>
@@ -29139,7 +29499,7 @@
       <w:r>
         <w:fldChar w:fldCharType="end"/>
       </w:r>
-      <w:bookmarkEnd w:id="155"/>
+      <w:bookmarkEnd w:id="159"/>
     </w:p>
     <w:p>
       <w:r>
@@ -29712,19 +30072,29 @@
         <w:pStyle w:val="Legenda"/>
         <w:jc w:val="center"/>
       </w:pPr>
-      <w:bookmarkStart w:id="156" w:name="_Ref9340377"/>
+      <w:bookmarkStart w:id="160" w:name="_Ref9340377"/>
       <w:r>
         <w:t xml:space="preserve">Tabela </w:t>
       </w:r>
-      <w:fldSimple w:instr=" SEQ Tabela \* ARABIC ">
-        <w:r>
-          <w:rPr>
-            <w:noProof/>
-          </w:rPr>
-          <w:t>3</w:t>
-        </w:r>
-      </w:fldSimple>
-      <w:bookmarkEnd w:id="156"/>
+      <w:r>
+        <w:fldChar w:fldCharType="begin"/>
+      </w:r>
+      <w:r>
+        <w:instrText xml:space="preserve"> SEQ Tabela \* ARABIC </w:instrText>
+      </w:r>
+      <w:r>
+        <w:fldChar w:fldCharType="separate"/>
+      </w:r>
+      <w:r>
+        <w:rPr>
+          <w:noProof/>
+        </w:rPr>
+        <w:t>3</w:t>
+      </w:r>
+      <w:r>
+        <w:fldChar w:fldCharType="end"/>
+      </w:r>
+      <w:bookmarkEnd w:id="160"/>
       <w:r>
         <w:t xml:space="preserve"> Parametry </w:t>
       </w:r>
@@ -29744,10 +30114,7 @@
     </w:p>
     <w:p>
       <w:r>
-        <w:t>Wielkość opisywana jest jako ilość pikseli przynależąca do danego obiektu.</w:t>
-      </w:r>
-      <w:r>
-        <w:t xml:space="preserve"> </w:t>
+        <w:t xml:space="preserve">Wielkość opisywana jest jako ilość pikseli przynależąca do danego obiektu. </w:t>
       </w:r>
       <w:r>
         <w:t>Minimalny i maksymalny próg</w:t>
@@ -29756,10 +30123,7 @@
         <w:t xml:space="preserve"> jasności</w:t>
       </w:r>
       <w:r>
-        <w:t xml:space="preserve"> brany był z całego</w:t>
-      </w:r>
-      <w:r>
-        <w:t xml:space="preserve"> dostępnego zakresu od 0 do 255.</w:t>
+        <w:t xml:space="preserve"> brany był z całego dostępnego zakresu od 0 do 255.</w:t>
       </w:r>
       <w:r>
         <w:t xml:space="preserve"> </w:t>
@@ -29783,43 +30147,13 @@
         <w:t xml:space="preserve"> kątów tym obiekt jest bardziej kolisty. </w:t>
       </w:r>
       <w:r>
-        <w:t>Ostatnim</w:t>
-      </w:r>
-      <w:r>
-        <w:t>i</w:t>
-      </w:r>
-      <w:r>
-        <w:t xml:space="preserve"> </w:t>
-      </w:r>
-      <w:r>
-        <w:t>parametrami</w:t>
-      </w:r>
-      <w:r>
-        <w:t xml:space="preserve"> wejściowym</w:t>
-      </w:r>
-      <w:r>
-        <w:t>i było wydłużenie i wklęsłość obiektu. Prócz dwóch pierwszych parametrów były one brane z zakresu od 0 do 1.</w:t>
-      </w:r>
-      <w:r>
-        <w:t xml:space="preserve"> </w:t>
-      </w:r>
-      <w:r>
-        <w:t xml:space="preserve">Przykłady </w:t>
-      </w:r>
-      <w:r>
-        <w:t>obiekt</w:t>
-      </w:r>
-      <w:r>
-        <w:t>ów</w:t>
-      </w:r>
-      <w:r>
-        <w:t xml:space="preserve"> </w:t>
-      </w:r>
-      <w:r>
-        <w:t>z różnymi parametrami</w:t>
-      </w:r>
-      <w:r>
-        <w:t xml:space="preserve"> przedstawia </w:t>
+        <w:t>Ostatnimi parametrami wejściowymi było wydłużenie i wklęsłość obiektu. Prócz dwóch pierwszych parametrów były one brane z zakresu od 0 do 1.</w:t>
+      </w:r>
+      <w:r>
+        <w:t xml:space="preserve"> </w:t>
+      </w:r>
+      <w:r>
+        <w:t xml:space="preserve">Przykłady obiektów z różnymi parametrami przedstawia </w:t>
       </w:r>
       <w:r>
         <w:fldChar w:fldCharType="begin"/>
@@ -30039,19 +30373,32 @@
         <w:pStyle w:val="Legenda"/>
         <w:jc w:val="center"/>
       </w:pPr>
-      <w:bookmarkStart w:id="157" w:name="_Ref9343471"/>
+      <w:bookmarkStart w:id="161" w:name="_Ref9343471"/>
       <w:r>
         <w:t xml:space="preserve">Rysunek </w:t>
       </w:r>
-      <w:fldSimple w:instr=" SEQ Rysunek \* ARABIC ">
-        <w:r>
-          <w:rPr>
-            <w:noProof/>
-          </w:rPr>
-          <w:t>23</w:t>
-        </w:r>
-      </w:fldSimple>
-      <w:bookmarkEnd w:id="157"/>
+      <w:r>
+        <w:fldChar w:fldCharType="begin"/>
+      </w:r>
+      <w:r>
+        <w:instrText xml:space="preserve"> SEQ Rysunek \* ARABIC </w:instrText>
+      </w:r>
+      <w:r>
+        <w:fldChar w:fldCharType="separate"/>
+      </w:r>
+      <w:r>
+        <w:rPr>
+          <w:noProof/>
+        </w:rPr>
+        <w:t>23</w:t>
+      </w:r>
+      <w:r>
+        <w:rPr>
+          <w:noProof/>
+        </w:rPr>
+        <w:fldChar w:fldCharType="end"/>
+      </w:r>
+      <w:bookmarkEnd w:id="161"/>
       <w:r>
         <w:t xml:space="preserve"> Przykła</w:t>
       </w:r>
@@ -30424,19 +30771,29 @@
         <w:pStyle w:val="Legenda"/>
         <w:jc w:val="center"/>
       </w:pPr>
-      <w:bookmarkStart w:id="158" w:name="_Ref9341717"/>
+      <w:bookmarkStart w:id="162" w:name="_Ref9341717"/>
       <w:r>
         <w:t xml:space="preserve">Tabela </w:t>
       </w:r>
-      <w:fldSimple w:instr=" SEQ Tabela \* ARABIC ">
-        <w:r>
-          <w:rPr>
-            <w:noProof/>
-          </w:rPr>
-          <w:t>4</w:t>
-        </w:r>
-      </w:fldSimple>
-      <w:bookmarkEnd w:id="158"/>
+      <w:r>
+        <w:fldChar w:fldCharType="begin"/>
+      </w:r>
+      <w:r>
+        <w:instrText xml:space="preserve"> SEQ Tabela \* ARABIC </w:instrText>
+      </w:r>
+      <w:r>
+        <w:fldChar w:fldCharType="separate"/>
+      </w:r>
+      <w:r>
+        <w:rPr>
+          <w:noProof/>
+        </w:rPr>
+        <w:t>4</w:t>
+      </w:r>
+      <w:r>
+        <w:fldChar w:fldCharType="end"/>
+      </w:r>
+      <w:bookmarkEnd w:id="162"/>
       <w:r>
         <w:t xml:space="preserve"> Parametry transformaty Hougha dla okręgów</w:t>
       </w:r>
@@ -36456,19 +36813,32 @@
         <w:pStyle w:val="Legenda"/>
         <w:jc w:val="center"/>
       </w:pPr>
-      <w:bookmarkStart w:id="159" w:name="_Ref9347580"/>
+      <w:bookmarkStart w:id="163" w:name="_Ref9347580"/>
       <w:r>
         <w:t xml:space="preserve">Rysunek </w:t>
       </w:r>
-      <w:fldSimple w:instr=" SEQ Rysunek \* ARABIC ">
-        <w:r>
-          <w:rPr>
-            <w:noProof/>
-          </w:rPr>
-          <w:t>24</w:t>
-        </w:r>
-      </w:fldSimple>
-      <w:bookmarkEnd w:id="159"/>
+      <w:r>
+        <w:fldChar w:fldCharType="begin"/>
+      </w:r>
+      <w:r>
+        <w:instrText xml:space="preserve"> SEQ Rysunek \* ARABIC </w:instrText>
+      </w:r>
+      <w:r>
+        <w:fldChar w:fldCharType="separate"/>
+      </w:r>
+      <w:r>
+        <w:rPr>
+          <w:noProof/>
+        </w:rPr>
+        <w:t>24</w:t>
+      </w:r>
+      <w:r>
+        <w:rPr>
+          <w:noProof/>
+        </w:rPr>
+        <w:fldChar w:fldCharType="end"/>
+      </w:r>
+      <w:bookmarkEnd w:id="163"/>
       <w:r>
         <w:t xml:space="preserve"> Przykłady wykrytych obiektów</w:t>
       </w:r>
@@ -36547,34 +36917,2227 @@
         <w:t xml:space="preserve"> </w:t>
       </w:r>
     </w:p>
-    <w:p>
-      <w:r>
-        <w:t xml:space="preserve">- opisać operacje </w:t>
-      </w:r>
-      <w:proofErr w:type="spellStart"/>
-      <w:r>
-        <w:t>morfilogicznie</w:t>
-      </w:r>
-      <w:proofErr w:type="spellEnd"/>
-    </w:p>
-    <w:p>
-      <w:r>
-        <w:t xml:space="preserve">- opisać rozciągnięcie histogramu </w:t>
-      </w:r>
-    </w:p>
-    <w:p/>
     <w:p>
       <w:pPr>
         <w:pStyle w:val="Nagwek3"/>
       </w:pPr>
       <w:r>
-        <w:lastRenderedPageBreak/>
         <w:t>Klasyfikacja</w:t>
       </w:r>
     </w:p>
     <w:p>
-      <w:bookmarkStart w:id="160" w:name="_GoBack"/>
-      <w:bookmarkEnd w:id="160"/>
+      <w:r>
+        <w:t>Rozpoznanie</w:t>
+      </w:r>
+      <w:r>
+        <w:t xml:space="preserve"> wycinka obrazu, na którym powinien znajdować się znak </w:t>
+      </w:r>
+      <w:r>
+        <w:t>zrealizowane jest za pomocą sieci neuronow</w:t>
+      </w:r>
+      <w:r>
+        <w:t>ej</w:t>
+      </w:r>
+      <w:r>
+        <w:t>. Ponieważ znaki drogowe zostały</w:t>
+      </w:r>
+      <w:r>
+        <w:t xml:space="preserve"> rozpoznane </w:t>
+      </w:r>
+      <w:r>
+        <w:t>na podstawie koloru</w:t>
+      </w:r>
+      <w:r>
+        <w:t>, zdecydowano</w:t>
+      </w:r>
+      <w:r>
+        <w:t xml:space="preserve"> się stworzyć trzy niezależne sieci</w:t>
+      </w:r>
+      <w:r>
+        <w:t xml:space="preserve"> dla każdego</w:t>
+      </w:r>
+      <w:r>
+        <w:t xml:space="preserve"> koloru osobno</w:t>
+      </w:r>
+      <w:r>
+        <w:t>.</w:t>
+      </w:r>
+      <w:r>
+        <w:t xml:space="preserve"> Take działanie </w:t>
+      </w:r>
+      <w:r>
+        <w:t>zmniejszyło ilość błędnych rozpoznań.</w:t>
+      </w:r>
+      <w:r>
+        <w:t xml:space="preserve"> </w:t>
+      </w:r>
+      <w:r>
+        <w:t>O</w:t>
+      </w:r>
+      <w:r>
+        <w:t xml:space="preserve">braz dostarczony przez segmentację </w:t>
+      </w:r>
+      <w:r>
+        <w:t xml:space="preserve">należało </w:t>
+      </w:r>
+      <w:r>
+        <w:t xml:space="preserve">wstępnie zmodyfikować by mógł być dostarczony na wejście sieci. </w:t>
+      </w:r>
+      <w:r>
+        <w:t xml:space="preserve">W trakcie </w:t>
+      </w:r>
+      <w:r>
+        <w:t xml:space="preserve">tworzenia sieci </w:t>
+      </w:r>
+      <w:r>
+        <w:lastRenderedPageBreak/>
+        <w:t>zauważono, że o wiele lepiej radzi sobie ona z obrazami w skali szarości niż z kolorowymi</w:t>
+      </w:r>
+      <w:r>
+        <w:t xml:space="preserve">, dlatego pierwszą modyfikacją obrazu była konwersja obrazu do skali szarości. </w:t>
+      </w:r>
+      <w:r>
+        <w:t xml:space="preserve">Następnie </w:t>
+      </w:r>
+      <w:r>
+        <w:t xml:space="preserve">wyrównywano histogram na takim obrazie i </w:t>
+      </w:r>
+      <w:r>
+        <w:t xml:space="preserve">przeskalowywano jego wielkość tak by odpowiadała </w:t>
+      </w:r>
+      <w:r>
+        <w:t xml:space="preserve">wymiarom wejściowym </w:t>
+      </w:r>
+      <w:r>
+        <w:t xml:space="preserve">sieci. </w:t>
+      </w:r>
+      <w:r>
+        <w:t>Tak zmodyfikowany obraz podawany był na wejście.</w:t>
+      </w:r>
+      <w:r>
+        <w:t xml:space="preserve"> </w:t>
+      </w:r>
+      <w:r>
+        <w:t xml:space="preserve">Sieć została zaprogramowana za pomocą biblioteki </w:t>
+      </w:r>
+      <w:proofErr w:type="spellStart"/>
+      <w:r>
+        <w:t>TensorFlow</w:t>
+      </w:r>
+      <w:proofErr w:type="spellEnd"/>
+      <w:r>
+        <w:t xml:space="preserve">. Uznano, że na potrzeby systemu </w:t>
+      </w:r>
+      <w:r>
+        <w:t xml:space="preserve">klasyfikacji znaków rozwiązaniem wystarczająco skutecznym będzie zastosowanie sieci </w:t>
+      </w:r>
+      <w:r>
+        <w:t xml:space="preserve">sekwencyjnych. Są to sieci, których każdy </w:t>
+      </w:r>
+      <w:r>
+        <w:t xml:space="preserve">neuron w warstwie połączony jest z wszystkimi neuronami </w:t>
+      </w:r>
+      <w:r>
+        <w:t xml:space="preserve">w warstwie poprzedniej i następnej. </w:t>
+      </w:r>
+      <w:r>
+        <w:t xml:space="preserve">W </w:t>
+      </w:r>
+      <w:r>
+        <w:t>takich sieciach nie występują połączenia między warstwowe</w:t>
+      </w:r>
+      <w:r>
+        <w:t xml:space="preserve"> oraz tworzące sprzężenia zwrotne. </w:t>
+      </w:r>
+    </w:p>
+    <w:p>
+      <w:pPr>
+        <w:pStyle w:val="Nagwek4"/>
+      </w:pPr>
+      <w:r>
+        <w:t>Parametry sieci</w:t>
+      </w:r>
+    </w:p>
+    <w:p>
+      <w:r>
+        <w:t>Pierwsze warstwy sieci były warstwami splotowymi</w:t>
+      </w:r>
+      <w:r>
+        <w:t xml:space="preserve">. Następnie dodano warstwy głębokie. Parametry sieci </w:t>
+      </w:r>
+      <w:r>
+        <w:t xml:space="preserve">przedstawia </w:t>
+      </w:r>
+      <w:r>
+        <w:fldChar w:fldCharType="begin"/>
+      </w:r>
+      <w:r>
+        <w:instrText xml:space="preserve"> REF _Ref9503230 \h </w:instrText>
+      </w:r>
+      <w:r>
+        <w:fldChar w:fldCharType="end"/>
+      </w:r>
+      <w:r>
+        <w:fldChar w:fldCharType="begin"/>
+      </w:r>
+      <w:r>
+        <w:instrText xml:space="preserve"> REF _Ref9503244 \h </w:instrText>
+      </w:r>
+      <w:r>
+        <w:fldChar w:fldCharType="separate"/>
+      </w:r>
+      <w:r>
+        <w:t xml:space="preserve">Tabela </w:t>
+      </w:r>
+      <w:r>
+        <w:rPr>
+          <w:noProof/>
+        </w:rPr>
+        <w:t>5</w:t>
+      </w:r>
+      <w:r>
+        <w:fldChar w:fldCharType="end"/>
+      </w:r>
+      <w:r>
+        <w:t>.</w:t>
+      </w:r>
+      <w:r>
+        <w:t xml:space="preserve"> </w:t>
+      </w:r>
+      <w:r>
+        <w:t xml:space="preserve">Zostały one dobranie eksperymentalnie, na podstawie przeczytanych artykułów i badań.  W części </w:t>
+      </w:r>
+      <w:r>
+        <w:fldChar w:fldCharType="begin"/>
+      </w:r>
+      <w:r>
+        <w:instrText xml:space="preserve"> REF _Ref9504657 \h </w:instrText>
+      </w:r>
+      <w:r>
+        <w:fldChar w:fldCharType="separate"/>
+      </w:r>
+      <w:r>
+        <w:t>Przygotowanie środowiska badawczego i plan badań</w:t>
+      </w:r>
+      <w:r>
+        <w:fldChar w:fldCharType="end"/>
+      </w:r>
+      <w:r>
+        <w:t xml:space="preserve"> zostały opisane badania mające na celu poprawę właściwości prezentowanej sieci.</w:t>
+      </w:r>
+    </w:p>
+    <w:tbl>
+      <w:tblPr>
+        <w:tblStyle w:val="Tabela-Siatka"/>
+        <w:tblW w:w="0" w:type="auto"/>
+        <w:tblLook w:val="04A0" w:firstRow="1" w:lastRow="0" w:firstColumn="1" w:lastColumn="0" w:noHBand="0" w:noVBand="1"/>
+      </w:tblPr>
+      <w:tblGrid>
+        <w:gridCol w:w="530"/>
+        <w:gridCol w:w="1265"/>
+        <w:gridCol w:w="1260"/>
+        <w:gridCol w:w="1800"/>
+        <w:gridCol w:w="4164"/>
+      </w:tblGrid>
+      <w:tr>
+        <w:tc>
+          <w:tcPr>
+            <w:tcW w:w="530" w:type="dxa"/>
+          </w:tcPr>
+          <w:p>
+            <w:pPr>
+              <w:jc w:val="center"/>
+            </w:pPr>
+            <w:r>
+              <w:t>Nr.</w:t>
+            </w:r>
+          </w:p>
+        </w:tc>
+        <w:tc>
+          <w:tcPr>
+            <w:tcW w:w="1265" w:type="dxa"/>
+          </w:tcPr>
+          <w:p>
+            <w:pPr>
+              <w:jc w:val="center"/>
+            </w:pPr>
+            <w:r>
+              <w:t>Rodzaj warstwy</w:t>
+            </w:r>
+          </w:p>
+        </w:tc>
+        <w:tc>
+          <w:tcPr>
+            <w:tcW w:w="1260" w:type="dxa"/>
+          </w:tcPr>
+          <w:p>
+            <w:pPr>
+              <w:jc w:val="center"/>
+            </w:pPr>
+            <w:r>
+              <w:t>Ilość neutronów</w:t>
+            </w:r>
+          </w:p>
+        </w:tc>
+        <w:tc>
+          <w:tcPr>
+            <w:tcW w:w="1800" w:type="dxa"/>
+          </w:tcPr>
+          <w:p>
+            <w:pPr>
+              <w:jc w:val="center"/>
+            </w:pPr>
+            <w:r>
+              <w:t>Funkcja aktywacji</w:t>
+            </w:r>
+          </w:p>
+        </w:tc>
+        <w:tc>
+          <w:tcPr>
+            <w:tcW w:w="4164" w:type="dxa"/>
+          </w:tcPr>
+          <w:p>
+            <w:pPr>
+              <w:jc w:val="center"/>
+            </w:pPr>
+            <w:r>
+              <w:t>Dodatkowy opis</w:t>
+            </w:r>
+          </w:p>
+        </w:tc>
+      </w:tr>
+      <w:tr>
+        <w:tc>
+          <w:tcPr>
+            <w:tcW w:w="530" w:type="dxa"/>
+          </w:tcPr>
+          <w:p>
+            <w:pPr>
+              <w:jc w:val="center"/>
+            </w:pPr>
+            <w:r>
+              <w:t>1</w:t>
+            </w:r>
+          </w:p>
+        </w:tc>
+        <w:tc>
+          <w:tcPr>
+            <w:tcW w:w="1265" w:type="dxa"/>
+          </w:tcPr>
+          <w:p>
+            <w:pPr>
+              <w:jc w:val="center"/>
+            </w:pPr>
+            <w:r>
+              <w:t>Conv2D</w:t>
+            </w:r>
+          </w:p>
+        </w:tc>
+        <w:tc>
+          <w:tcPr>
+            <w:tcW w:w="1260" w:type="dxa"/>
+          </w:tcPr>
+          <w:p>
+            <w:pPr>
+              <w:jc w:val="center"/>
+            </w:pPr>
+            <w:r>
+              <w:t>64</w:t>
+            </w:r>
+          </w:p>
+        </w:tc>
+        <w:tc>
+          <w:tcPr>
+            <w:tcW w:w="1800" w:type="dxa"/>
+          </w:tcPr>
+          <w:p>
+            <w:pPr>
+              <w:jc w:val="center"/>
+            </w:pPr>
+            <w:r>
+              <w:t>R</w:t>
+            </w:r>
+            <w:r>
+              <w:t>elu</w:t>
+            </w:r>
+          </w:p>
+        </w:tc>
+        <w:tc>
+          <w:tcPr>
+            <w:tcW w:w="4164" w:type="dxa"/>
+          </w:tcPr>
+          <w:p>
+            <w:pPr>
+              <w:jc w:val="center"/>
+            </w:pPr>
+            <w:r>
+              <w:t>Rozmiar obrazu wejściowego 50 x 50</w:t>
+            </w:r>
+          </w:p>
+          <w:p>
+            <w:pPr>
+              <w:jc w:val="center"/>
+            </w:pPr>
+            <w:r>
+              <w:t>Rozmiar splotu = 3 x 3</w:t>
+            </w:r>
+          </w:p>
+        </w:tc>
+      </w:tr>
+      <w:tr>
+        <w:tc>
+          <w:tcPr>
+            <w:tcW w:w="530" w:type="dxa"/>
+          </w:tcPr>
+          <w:p>
+            <w:pPr>
+              <w:jc w:val="center"/>
+            </w:pPr>
+            <w:r>
+              <w:t>2</w:t>
+            </w:r>
+          </w:p>
+        </w:tc>
+        <w:tc>
+          <w:tcPr>
+            <w:tcW w:w="1265" w:type="dxa"/>
+          </w:tcPr>
+          <w:p>
+            <w:pPr>
+              <w:jc w:val="center"/>
+            </w:pPr>
+            <w:r>
+              <w:t>Conv2D</w:t>
+            </w:r>
+          </w:p>
+        </w:tc>
+        <w:tc>
+          <w:tcPr>
+            <w:tcW w:w="1260" w:type="dxa"/>
+          </w:tcPr>
+          <w:p>
+            <w:pPr>
+              <w:jc w:val="center"/>
+            </w:pPr>
+            <w:r>
+              <w:t>64</w:t>
+            </w:r>
+          </w:p>
+        </w:tc>
+        <w:tc>
+          <w:tcPr>
+            <w:tcW w:w="1800" w:type="dxa"/>
+          </w:tcPr>
+          <w:p>
+            <w:pPr>
+              <w:jc w:val="center"/>
+            </w:pPr>
+            <w:r>
+              <w:t>R</w:t>
+            </w:r>
+            <w:r>
+              <w:t>elu</w:t>
+            </w:r>
+          </w:p>
+        </w:tc>
+        <w:tc>
+          <w:tcPr>
+            <w:tcW w:w="4164" w:type="dxa"/>
+          </w:tcPr>
+          <w:p>
+            <w:pPr>
+              <w:jc w:val="center"/>
+            </w:pPr>
+            <w:r>
+              <w:t>Rozmiar splotu = 3 x 3</w:t>
+            </w:r>
+          </w:p>
+        </w:tc>
+      </w:tr>
+      <w:tr>
+        <w:tc>
+          <w:tcPr>
+            <w:tcW w:w="530" w:type="dxa"/>
+          </w:tcPr>
+          <w:p>
+            <w:pPr>
+              <w:jc w:val="center"/>
+            </w:pPr>
+            <w:r>
+              <w:t>3</w:t>
+            </w:r>
+          </w:p>
+        </w:tc>
+        <w:tc>
+          <w:tcPr>
+            <w:tcW w:w="1265" w:type="dxa"/>
+          </w:tcPr>
+          <w:p>
+            <w:pPr>
+              <w:jc w:val="center"/>
+            </w:pPr>
+            <w:r>
+              <w:t>Conv2D</w:t>
+            </w:r>
+          </w:p>
+        </w:tc>
+        <w:tc>
+          <w:tcPr>
+            <w:tcW w:w="1260" w:type="dxa"/>
+          </w:tcPr>
+          <w:p>
+            <w:pPr>
+              <w:jc w:val="center"/>
+            </w:pPr>
+            <w:r>
+              <w:t>64</w:t>
+            </w:r>
+          </w:p>
+        </w:tc>
+        <w:tc>
+          <w:tcPr>
+            <w:tcW w:w="1800" w:type="dxa"/>
+          </w:tcPr>
+          <w:p>
+            <w:pPr>
+              <w:jc w:val="center"/>
+            </w:pPr>
+            <w:r>
+              <w:t>R</w:t>
+            </w:r>
+            <w:r>
+              <w:t>elu</w:t>
+            </w:r>
+          </w:p>
+        </w:tc>
+        <w:tc>
+          <w:tcPr>
+            <w:tcW w:w="4164" w:type="dxa"/>
+          </w:tcPr>
+          <w:p>
+            <w:pPr>
+              <w:jc w:val="center"/>
+            </w:pPr>
+            <w:r>
+              <w:t>Rozmiar splotu = 3 x 3</w:t>
+            </w:r>
+          </w:p>
+        </w:tc>
+      </w:tr>
+      <w:tr>
+        <w:tc>
+          <w:tcPr>
+            <w:tcW w:w="530" w:type="dxa"/>
+          </w:tcPr>
+          <w:p>
+            <w:pPr>
+              <w:jc w:val="center"/>
+            </w:pPr>
+            <w:r>
+              <w:t>4</w:t>
+            </w:r>
+          </w:p>
+        </w:tc>
+        <w:tc>
+          <w:tcPr>
+            <w:tcW w:w="1265" w:type="dxa"/>
+          </w:tcPr>
+          <w:p>
+            <w:pPr>
+              <w:jc w:val="center"/>
+            </w:pPr>
+            <w:r>
+              <w:t>Flatten</w:t>
+            </w:r>
+          </w:p>
+        </w:tc>
+        <w:tc>
+          <w:tcPr>
+            <w:tcW w:w="1260" w:type="dxa"/>
+          </w:tcPr>
+          <w:p>
+            <w:pPr>
+              <w:jc w:val="center"/>
+            </w:pPr>
+            <w:r>
+              <w:t>-</w:t>
+            </w:r>
+          </w:p>
+        </w:tc>
+        <w:tc>
+          <w:tcPr>
+            <w:tcW w:w="1800" w:type="dxa"/>
+          </w:tcPr>
+          <w:p>
+            <w:pPr>
+              <w:jc w:val="center"/>
+            </w:pPr>
+            <w:r>
+              <w:t>-</w:t>
+            </w:r>
+          </w:p>
+        </w:tc>
+        <w:tc>
+          <w:tcPr>
+            <w:tcW w:w="4164" w:type="dxa"/>
+          </w:tcPr>
+          <w:p>
+            <w:pPr>
+              <w:jc w:val="center"/>
+            </w:pPr>
+            <w:r>
+              <w:t>Warstwa</w:t>
+            </w:r>
+            <w:r>
+              <w:t xml:space="preserve"> </w:t>
+            </w:r>
+            <w:r>
+              <w:t>rozpłaszczająca</w:t>
+            </w:r>
+          </w:p>
+        </w:tc>
+      </w:tr>
+      <w:tr>
+        <w:tc>
+          <w:tcPr>
+            <w:tcW w:w="530" w:type="dxa"/>
+          </w:tcPr>
+          <w:p>
+            <w:pPr>
+              <w:jc w:val="center"/>
+            </w:pPr>
+            <w:r>
+              <w:t>5</w:t>
+            </w:r>
+          </w:p>
+        </w:tc>
+        <w:tc>
+          <w:tcPr>
+            <w:tcW w:w="1265" w:type="dxa"/>
+          </w:tcPr>
+          <w:p>
+            <w:pPr>
+              <w:jc w:val="center"/>
+            </w:pPr>
+            <w:r>
+              <w:t>Dense</w:t>
+            </w:r>
+          </w:p>
+        </w:tc>
+        <w:tc>
+          <w:tcPr>
+            <w:tcW w:w="1260" w:type="dxa"/>
+          </w:tcPr>
+          <w:p>
+            <w:pPr>
+              <w:jc w:val="center"/>
+            </w:pPr>
+            <w:r>
+              <w:t>64</w:t>
+            </w:r>
+          </w:p>
+        </w:tc>
+        <w:tc>
+          <w:tcPr>
+            <w:tcW w:w="1800" w:type="dxa"/>
+          </w:tcPr>
+          <w:p>
+            <w:pPr>
+              <w:jc w:val="center"/>
+            </w:pPr>
+            <w:r>
+              <w:t>R</w:t>
+            </w:r>
+            <w:r>
+              <w:t>elu</w:t>
+            </w:r>
+          </w:p>
+        </w:tc>
+        <w:tc>
+          <w:tcPr>
+            <w:tcW w:w="4164" w:type="dxa"/>
+          </w:tcPr>
+          <w:p>
+            <w:pPr>
+              <w:jc w:val="center"/>
+            </w:pPr>
+            <w:r>
+              <w:t>-</w:t>
+            </w:r>
+          </w:p>
+        </w:tc>
+      </w:tr>
+      <w:tr>
+        <w:tc>
+          <w:tcPr>
+            <w:tcW w:w="530" w:type="dxa"/>
+          </w:tcPr>
+          <w:p>
+            <w:pPr>
+              <w:jc w:val="center"/>
+            </w:pPr>
+            <w:r>
+              <w:t>6</w:t>
+            </w:r>
+          </w:p>
+        </w:tc>
+        <w:tc>
+          <w:tcPr>
+            <w:tcW w:w="1265" w:type="dxa"/>
+          </w:tcPr>
+          <w:p>
+            <w:pPr>
+              <w:jc w:val="center"/>
+            </w:pPr>
+            <w:r>
+              <w:t>Dense</w:t>
+            </w:r>
+          </w:p>
+        </w:tc>
+        <w:tc>
+          <w:tcPr>
+            <w:tcW w:w="1260" w:type="dxa"/>
+          </w:tcPr>
+          <w:p>
+            <w:pPr>
+              <w:jc w:val="center"/>
+            </w:pPr>
+            <w:r>
+              <w:t>64</w:t>
+            </w:r>
+          </w:p>
+        </w:tc>
+        <w:tc>
+          <w:tcPr>
+            <w:tcW w:w="1800" w:type="dxa"/>
+          </w:tcPr>
+          <w:p>
+            <w:pPr>
+              <w:jc w:val="center"/>
+            </w:pPr>
+            <w:r>
+              <w:t>R</w:t>
+            </w:r>
+            <w:r>
+              <w:t>elu</w:t>
+            </w:r>
+          </w:p>
+        </w:tc>
+        <w:tc>
+          <w:tcPr>
+            <w:tcW w:w="4164" w:type="dxa"/>
+          </w:tcPr>
+          <w:p>
+            <w:pPr>
+              <w:jc w:val="center"/>
+            </w:pPr>
+            <w:r>
+              <w:t>-</w:t>
+            </w:r>
+          </w:p>
+        </w:tc>
+      </w:tr>
+      <w:tr>
+        <w:tc>
+          <w:tcPr>
+            <w:tcW w:w="530" w:type="dxa"/>
+          </w:tcPr>
+          <w:p>
+            <w:pPr>
+              <w:jc w:val="center"/>
+            </w:pPr>
+            <w:r>
+              <w:t>7</w:t>
+            </w:r>
+          </w:p>
+        </w:tc>
+        <w:tc>
+          <w:tcPr>
+            <w:tcW w:w="1265" w:type="dxa"/>
+          </w:tcPr>
+          <w:p>
+            <w:pPr>
+              <w:jc w:val="center"/>
+            </w:pPr>
+            <w:r>
+              <w:t>Dense</w:t>
+            </w:r>
+          </w:p>
+        </w:tc>
+        <w:tc>
+          <w:tcPr>
+            <w:tcW w:w="1260" w:type="dxa"/>
+          </w:tcPr>
+          <w:p>
+            <w:pPr>
+              <w:jc w:val="center"/>
+            </w:pPr>
+            <w:r>
+              <w:t>32</w:t>
+            </w:r>
+          </w:p>
+        </w:tc>
+        <w:tc>
+          <w:tcPr>
+            <w:tcW w:w="1800" w:type="dxa"/>
+          </w:tcPr>
+          <w:p>
+            <w:pPr>
+              <w:keepNext/>
+              <w:jc w:val="center"/>
+            </w:pPr>
+            <w:r>
+              <w:t>R</w:t>
+            </w:r>
+            <w:r>
+              <w:t>elu</w:t>
+            </w:r>
+          </w:p>
+        </w:tc>
+        <w:tc>
+          <w:tcPr>
+            <w:tcW w:w="4164" w:type="dxa"/>
+          </w:tcPr>
+          <w:p>
+            <w:pPr>
+              <w:keepNext/>
+              <w:jc w:val="center"/>
+            </w:pPr>
+            <w:r>
+              <w:t>-</w:t>
+            </w:r>
+          </w:p>
+        </w:tc>
+      </w:tr>
+      <w:tr>
+        <w:tc>
+          <w:tcPr>
+            <w:tcW w:w="530" w:type="dxa"/>
+          </w:tcPr>
+          <w:p>
+            <w:pPr>
+              <w:jc w:val="center"/>
+            </w:pPr>
+            <w:r>
+              <w:t>8</w:t>
+            </w:r>
+          </w:p>
+        </w:tc>
+        <w:tc>
+          <w:tcPr>
+            <w:tcW w:w="1265" w:type="dxa"/>
+          </w:tcPr>
+          <w:p>
+            <w:pPr>
+              <w:jc w:val="center"/>
+            </w:pPr>
+            <w:r>
+              <w:t>Dense</w:t>
+            </w:r>
+          </w:p>
+        </w:tc>
+        <w:tc>
+          <w:tcPr>
+            <w:tcW w:w="1260" w:type="dxa"/>
+          </w:tcPr>
+          <w:p>
+            <w:pPr>
+              <w:jc w:val="center"/>
+            </w:pPr>
+            <w:r>
+              <w:t>Zmienny</w:t>
+            </w:r>
+          </w:p>
+        </w:tc>
+        <w:tc>
+          <w:tcPr>
+            <w:tcW w:w="1800" w:type="dxa"/>
+          </w:tcPr>
+          <w:p>
+            <w:pPr>
+              <w:keepNext/>
+              <w:jc w:val="center"/>
+            </w:pPr>
+            <w:r>
+              <w:t>S</w:t>
+            </w:r>
+            <w:r>
+              <w:t>oftmax</w:t>
+            </w:r>
+          </w:p>
+        </w:tc>
+        <w:tc>
+          <w:tcPr>
+            <w:tcW w:w="4164" w:type="dxa"/>
+          </w:tcPr>
+          <w:p>
+            <w:pPr>
+              <w:keepNext/>
+              <w:jc w:val="center"/>
+            </w:pPr>
+            <w:r>
+              <w:t xml:space="preserve">Ilość </w:t>
+            </w:r>
+            <w:r>
+              <w:t xml:space="preserve">neuronów = ilość </w:t>
+            </w:r>
+            <w:r>
+              <w:t>znaków w klasie</w:t>
+            </w:r>
+          </w:p>
+        </w:tc>
+      </w:tr>
+    </w:tbl>
+    <w:p>
+      <w:pPr>
+        <w:pStyle w:val="Legenda"/>
+        <w:jc w:val="center"/>
+      </w:pPr>
+      <w:bookmarkStart w:id="164" w:name="_Ref9503244"/>
+      <w:bookmarkStart w:id="165" w:name="_Ref9503230"/>
+      <w:r>
+        <w:t xml:space="preserve">Tabela </w:t>
+      </w:r>
+      <w:r>
+        <w:fldChar w:fldCharType="begin"/>
+      </w:r>
+      <w:r>
+        <w:instrText xml:space="preserve"> SEQ Tabela \* ARABIC </w:instrText>
+      </w:r>
+      <w:r>
+        <w:fldChar w:fldCharType="separate"/>
+      </w:r>
+      <w:r>
+        <w:rPr>
+          <w:noProof/>
+        </w:rPr>
+        <w:t>5</w:t>
+      </w:r>
+      <w:r>
+        <w:fldChar w:fldCharType="end"/>
+      </w:r>
+      <w:bookmarkEnd w:id="164"/>
+      <w:r>
+        <w:t xml:space="preserve"> Parametry warstw opisywanej sieci</w:t>
+      </w:r>
+      <w:bookmarkEnd w:id="165"/>
+    </w:p>
+    <w:p>
+      <w:r>
+        <w:t xml:space="preserve">Warstwa Conv2D oznacza </w:t>
+      </w:r>
+      <w:r>
+        <w:t>warstwę konwolucyjna bazującą na dwuwymiarowym obrazie.</w:t>
+      </w:r>
+      <w:r>
+        <w:t xml:space="preserve"> </w:t>
+      </w:r>
+      <w:r>
+        <w:t xml:space="preserve">Warstwa rozpłaszczająca jest to warstwa, która z obrazu 2D tworzy jednowymiarowy wektor o wielkości równej ilości pól w obrazie. Warstwa Dense </w:t>
+      </w:r>
+      <w:r>
+        <w:t>oznacza klasyczną warstwę głęboką</w:t>
+      </w:r>
+      <w:r>
+        <w:t>.</w:t>
+      </w:r>
+      <w:r>
+        <w:t xml:space="preserve"> </w:t>
+      </w:r>
+      <w:r>
+        <w:t xml:space="preserve">Funkcja </w:t>
+      </w:r>
+      <w:r>
+        <w:t xml:space="preserve">aktywacji </w:t>
+      </w:r>
+      <w:r>
+        <w:t>R</w:t>
+      </w:r>
+      <w:r>
+        <w:t xml:space="preserve">elu </w:t>
+      </w:r>
+      <w:r>
+        <w:t xml:space="preserve">jest funkcją </w:t>
+      </w:r>
+      <w:r>
+        <w:t xml:space="preserve">przedstawioną </w:t>
+      </w:r>
+      <w:r>
+        <w:t>przez</w:t>
+      </w:r>
+      <w:r>
+        <w:t xml:space="preserve"> </w:t>
+      </w:r>
+      <w:r>
+        <w:fldChar w:fldCharType="begin"/>
+      </w:r>
+      <w:r>
+        <w:instrText xml:space="preserve"> REF _Ref9505183 \h </w:instrText>
+      </w:r>
+      <w:r>
+        <w:fldChar w:fldCharType="separate"/>
+      </w:r>
+      <w:r>
+        <w:t xml:space="preserve">Równanie </w:t>
+      </w:r>
+      <w:r>
+        <w:rPr>
+          <w:noProof/>
+        </w:rPr>
+        <w:t>5</w:t>
+      </w:r>
+      <w:r>
+        <w:fldChar w:fldCharType="end"/>
+      </w:r>
+      <w:r>
+        <w:t xml:space="preserve">. </w:t>
+      </w:r>
+    </w:p>
+    <w:tbl>
+      <w:tblPr>
+        <w:tblStyle w:val="Tabela-Siatka"/>
+        <w:tblW w:w="0" w:type="auto"/>
+        <w:tblBorders>
+          <w:top w:val="none" w:sz="0" w:space="0" w:color="auto"/>
+          <w:left w:val="none" w:sz="0" w:space="0" w:color="auto"/>
+          <w:bottom w:val="none" w:sz="0" w:space="0" w:color="auto"/>
+          <w:right w:val="none" w:sz="0" w:space="0" w:color="auto"/>
+          <w:insideH w:val="none" w:sz="0" w:space="0" w:color="auto"/>
+          <w:insideV w:val="none" w:sz="0" w:space="0" w:color="auto"/>
+        </w:tblBorders>
+        <w:tblLook w:val="04A0" w:firstRow="1" w:lastRow="0" w:firstColumn="1" w:lastColumn="0" w:noHBand="0" w:noVBand="1"/>
+      </w:tblPr>
+      <w:tblGrid>
+        <w:gridCol w:w="9019"/>
+      </w:tblGrid>
+      <w:tr>
+        <w:tc>
+          <w:tcPr>
+            <w:tcW w:w="9019" w:type="dxa"/>
+          </w:tcPr>
+          <w:p>
+            <m:oMathPara>
+              <m:oMath>
+                <m:r>
+                  <w:rPr>
+                    <w:rFonts w:ascii="Cambria Math" w:eastAsiaTheme="minorEastAsia" w:hAnsi="Cambria Math"/>
+                  </w:rPr>
+                  <m:t>f</m:t>
+                </m:r>
+                <m:d>
+                  <m:dPr>
+                    <m:ctrlPr>
+                      <w:rPr>
+                        <w:rFonts w:ascii="Cambria Math" w:eastAsiaTheme="minorEastAsia" w:hAnsi="Cambria Math"/>
+                        <w:i/>
+                      </w:rPr>
+                    </m:ctrlPr>
+                  </m:dPr>
+                  <m:e>
+                    <m:r>
+                      <w:rPr>
+                        <w:rFonts w:ascii="Cambria Math" w:eastAsiaTheme="minorEastAsia" w:hAnsi="Cambria Math"/>
+                      </w:rPr>
+                      <m:t>x</m:t>
+                    </m:r>
+                  </m:e>
+                </m:d>
+                <m:r>
+                  <w:rPr>
+                    <w:rFonts w:ascii="Cambria Math" w:hAnsi="Cambria Math"/>
+                  </w:rPr>
+                  <m:t xml:space="preserve">=x dla x&gt;0 </m:t>
+                </m:r>
+              </m:oMath>
+            </m:oMathPara>
+          </w:p>
+          <w:p/>
+          <w:p>
+            <m:oMathPara>
+              <m:oMath>
+                <m:r>
+                  <w:rPr>
+                    <w:rFonts w:ascii="Cambria Math" w:eastAsiaTheme="minorEastAsia" w:hAnsi="Cambria Math"/>
+                  </w:rPr>
+                  <m:t>f</m:t>
+                </m:r>
+                <m:d>
+                  <m:dPr>
+                    <m:ctrlPr>
+                      <w:rPr>
+                        <w:rFonts w:ascii="Cambria Math" w:eastAsiaTheme="minorEastAsia" w:hAnsi="Cambria Math"/>
+                        <w:i/>
+                      </w:rPr>
+                    </m:ctrlPr>
+                  </m:dPr>
+                  <m:e>
+                    <m:r>
+                      <w:rPr>
+                        <w:rFonts w:ascii="Cambria Math" w:eastAsiaTheme="minorEastAsia" w:hAnsi="Cambria Math"/>
+                      </w:rPr>
+                      <m:t>x</m:t>
+                    </m:r>
+                  </m:e>
+                </m:d>
+                <m:r>
+                  <w:rPr>
+                    <w:rFonts w:ascii="Cambria Math" w:hAnsi="Cambria Math"/>
+                  </w:rPr>
+                  <m:t xml:space="preserve">=0 dla x ≤0 </m:t>
+                </m:r>
+              </m:oMath>
+            </m:oMathPara>
+          </w:p>
+          <w:p>
+            <w:pPr>
+              <w:keepNext/>
+            </w:pPr>
+          </w:p>
+        </w:tc>
+      </w:tr>
+    </w:tbl>
+    <w:p>
+      <w:pPr>
+        <w:pStyle w:val="Legenda"/>
+        <w:jc w:val="center"/>
+      </w:pPr>
+      <w:bookmarkStart w:id="166" w:name="_Ref9505183"/>
+      <w:r>
+        <w:t xml:space="preserve">Równanie </w:t>
+      </w:r>
+      <w:r>
+        <w:fldChar w:fldCharType="begin"/>
+      </w:r>
+      <w:r>
+        <w:instrText xml:space="preserve"> SEQ Równanie \* ARABIC </w:instrText>
+      </w:r>
+      <w:r>
+        <w:fldChar w:fldCharType="separate"/>
+      </w:r>
+      <w:r>
+        <w:rPr>
+          <w:noProof/>
+        </w:rPr>
+        <w:t>5</w:t>
+      </w:r>
+      <w:r>
+        <w:fldChar w:fldCharType="end"/>
+      </w:r>
+      <w:r>
+        <w:t xml:space="preserve"> </w:t>
+      </w:r>
+      <w:r>
+        <w:t xml:space="preserve">Funkcja aktywacji </w:t>
+      </w:r>
+      <w:r>
+        <w:t>R</w:t>
+      </w:r>
+      <w:r>
+        <w:t>elu</w:t>
+      </w:r>
+      <w:bookmarkEnd w:id="166"/>
+    </w:p>
+    <w:p>
+      <w:r>
+        <w:t xml:space="preserve">Funkcja Softmax jest funkcja regresji wielorakiej. </w:t>
+      </w:r>
+      <w:r>
+        <w:t xml:space="preserve">Z powodu tego, że szkolone były trzy sieci dla każdego </w:t>
+      </w:r>
+      <w:r>
+        <w:t xml:space="preserve">koloru, a ilość </w:t>
+      </w:r>
+      <w:r>
+        <w:t>znaków każdego koloru się różniła, ostatnia warstwa sieci musiała mieć różn</w:t>
+      </w:r>
+      <w:r>
+        <w:t xml:space="preserve">y wymiar. </w:t>
+      </w:r>
+      <w:r>
+        <w:t xml:space="preserve">Pojedynczy neuron odpowiadał jednemu znakowi. </w:t>
+      </w:r>
+    </w:p>
+    <w:p>
+      <w:pPr>
+        <w:pStyle w:val="Nagwek4"/>
+      </w:pPr>
+      <w:r>
+        <w:t>Baza ucząca.</w:t>
+      </w:r>
+    </w:p>
+    <w:p>
+      <w:pPr>
+        <w:jc w:val="left"/>
+      </w:pPr>
+      <w:r>
+        <w:t xml:space="preserve">Dużym problemem było stworzenie bazy uczącej dla </w:t>
+      </w:r>
+      <w:r>
+        <w:t xml:space="preserve">sieci. </w:t>
+      </w:r>
+      <w:r>
+        <w:t xml:space="preserve">Tworzenie bazy zaczęto </w:t>
+      </w:r>
+      <w:r>
+        <w:t>od pobrania</w:t>
+      </w:r>
+      <w:r>
+        <w:t xml:space="preserve"> b</w:t>
+      </w:r>
+      <w:r>
+        <w:t xml:space="preserve">az znaków </w:t>
+      </w:r>
+      <w:r>
+        <w:t>przedstawionych</w:t>
+      </w:r>
+      <w:r>
+        <w:t xml:space="preserve"> w akapicie</w:t>
+      </w:r>
+      <w:r>
+        <w:t xml:space="preserve"> </w:t>
+      </w:r>
+      <w:r>
+        <w:fldChar w:fldCharType="begin"/>
+      </w:r>
+      <w:r>
+        <w:instrText xml:space="preserve"> REF _Ref9506892 \h </w:instrText>
+      </w:r>
+      <w:r>
+        <w:fldChar w:fldCharType="separate"/>
+      </w:r>
+      <w:r>
+        <w:t>Bazy znaków drogowych</w:t>
+      </w:r>
+      <w:r>
+        <w:fldChar w:fldCharType="end"/>
+      </w:r>
+      <w:r>
+        <w:t xml:space="preserve">. </w:t>
+      </w:r>
+      <w:r>
+        <w:t xml:space="preserve">Niestety jak wspomniano w akapicie </w:t>
+      </w:r>
+      <w:r>
+        <w:fldChar w:fldCharType="begin"/>
+      </w:r>
+      <w:r>
+        <w:instrText xml:space="preserve"> REF _Ref9507118 \h </w:instrText>
+      </w:r>
+      <w:r>
+        <w:fldChar w:fldCharType="separate"/>
+      </w:r>
+      <w:r>
+        <w:t>Rodzaje znaków drogowych</w:t>
+      </w:r>
+      <w:r>
+        <w:fldChar w:fldCharType="end"/>
+      </w:r>
+      <w:r>
+        <w:t xml:space="preserve"> znaki drogowe w Polsce różnią się od większości znaków na świecie. </w:t>
+      </w:r>
+      <w:r>
+        <w:t>Skutkiem tego było stworzenie własnej bazy danych</w:t>
+      </w:r>
+      <w:r>
+        <w:t xml:space="preserve">. </w:t>
+      </w:r>
+      <w:r>
+        <w:t xml:space="preserve">Baza ta składała się </w:t>
+      </w:r>
+      <w:r>
+        <w:t>początkowo z 40 rodzajów znaków. Ni</w:t>
+      </w:r>
+      <w:r>
+        <w:t xml:space="preserve">estety </w:t>
+      </w:r>
+      <w:r>
+        <w:t>poszczególne klasy tych znaków</w:t>
+      </w:r>
+      <w:r>
+        <w:t xml:space="preserve"> </w:t>
+      </w:r>
+      <w:r>
+        <w:lastRenderedPageBreak/>
+        <w:t xml:space="preserve">posiadały różną ilość przykładów znaków. Znaki pochodzące z </w:t>
+      </w:r>
+      <w:r>
+        <w:t xml:space="preserve">bazy </w:t>
+      </w:r>
+      <w:r>
+        <w:t>GTSRB</w:t>
+      </w:r>
+      <w:r>
+        <w:t xml:space="preserve"> posiadały przykłady bardzo podobne do siebie</w:t>
+      </w:r>
+      <w:r>
+        <w:t>, dlatego należało wybrać tylko część dostępnych tam obrazów jednego znaku i uzupełnić to znakami z bazy belgijskiej i chińskiej</w:t>
+      </w:r>
+      <w:r>
+        <w:t>.</w:t>
+      </w:r>
+      <w:r>
+        <w:t xml:space="preserve"> Największym problemem były znaki ostrzegawcze, ponieważ w żadnej ze znalezionych baz nie odpowiadały one znakom polskim. Ten problem również opisany został w akapicie </w:t>
+      </w:r>
+      <w:r>
+        <w:fldChar w:fldCharType="begin"/>
+      </w:r>
+      <w:r>
+        <w:instrText xml:space="preserve"> REF _Ref9507118 \h </w:instrText>
+      </w:r>
+      <w:r>
+        <w:fldChar w:fldCharType="separate"/>
+      </w:r>
+      <w:r>
+        <w:t>Rodzaje znaków drogowych</w:t>
+      </w:r>
+      <w:r>
+        <w:fldChar w:fldCharType="end"/>
+      </w:r>
+      <w:r>
+        <w:t>.</w:t>
+      </w:r>
+      <w:r>
+        <w:t xml:space="preserve"> </w:t>
+      </w:r>
+      <w:r>
+        <w:t xml:space="preserve">Jedynym wyjątkiem jest znak </w:t>
+      </w:r>
+      <w:r>
+        <w:rPr>
+          <w:i/>
+        </w:rPr>
+        <w:t>droga z pierwszeństwem</w:t>
+      </w:r>
+      <w:r>
+        <w:t>, który we wszystkich krajach akceptujących Konwencje Wiedeńską jest jednakowy.</w:t>
+      </w:r>
+      <w:r>
+        <w:t xml:space="preserve"> Najważniejszym znakiem ostrzegawczym oprócz znaku </w:t>
+      </w:r>
+      <w:r>
+        <w:rPr>
+          <w:i/>
+        </w:rPr>
+        <w:t>droga z pierwszeństwem</w:t>
+      </w:r>
+      <w:r>
+        <w:t xml:space="preserve"> jest znak </w:t>
+      </w:r>
+      <w:r>
+        <w:rPr>
+          <w:i/>
+        </w:rPr>
+        <w:t>ustąp pierwszeństwa</w:t>
+      </w:r>
+      <w:r>
+        <w:t>.</w:t>
+      </w:r>
+      <w:r>
+        <w:t xml:space="preserve"> Wygląd tego znaku w wszystkich krajach został pokazany na </w:t>
+      </w:r>
+      <w:r>
+        <w:fldChar w:fldCharType="begin"/>
+      </w:r>
+      <w:r>
+        <w:instrText xml:space="preserve"> REF _Ref8999226 \h </w:instrText>
+      </w:r>
+      <w:r>
+        <w:fldChar w:fldCharType="separate"/>
+      </w:r>
+      <w:r>
+        <w:t xml:space="preserve">Rysunek </w:t>
+      </w:r>
+      <w:r>
+        <w:rPr>
+          <w:noProof/>
+        </w:rPr>
+        <w:t>2</w:t>
+      </w:r>
+      <w:r>
+        <w:fldChar w:fldCharType="end"/>
+      </w:r>
+      <w:r>
+        <w:t xml:space="preserve">. </w:t>
+      </w:r>
+      <w:r>
+        <w:t xml:space="preserve">Zdecydowano się stworzyć </w:t>
+      </w:r>
+      <w:r>
+        <w:t>bazę znaków ustąp pierwszeństwa na podstawie zdjęć robionych samodzielnie.</w:t>
+      </w:r>
+      <w:r>
+        <w:t xml:space="preserve"> Ostatnim problemem z bazą znaków było bardzo duże różnice w ilości znaków w klasach. Przykładem może być klasa znaku </w:t>
+      </w:r>
+      <w:r>
+        <w:rPr>
+          <w:i/>
+        </w:rPr>
+        <w:t>droga z pierwszeństwem</w:t>
+      </w:r>
+      <w:r>
+        <w:t xml:space="preserve"> która posada ponad 2,5 tysiąca przykładów znaków oraz klasa </w:t>
+      </w:r>
+      <w:r>
+        <w:rPr>
+          <w:i/>
+        </w:rPr>
+        <w:t>nakaz jazdy w prawo lub lewo</w:t>
+      </w:r>
+      <w:r>
+        <w:t xml:space="preserve">, </w:t>
+      </w:r>
+      <w:r>
+        <w:t>któr</w:t>
+      </w:r>
+      <w:r>
+        <w:t xml:space="preserve">a posiadała tylko 16 przykładów. </w:t>
+      </w:r>
+      <w:r>
+        <w:t xml:space="preserve">Należało więc ujednolicić bazę tak by każdy znak posiadał podobną ich ilość. Ilość znaków, która została wybrana to ok 300 znaków każdej klasy. Z 40 klas tylko 29 posiadało taką ilość. Reszta została odrzucona. Na samym końcu dodano bazę dla znaku </w:t>
+      </w:r>
+      <w:r>
+        <w:rPr>
+          <w:i/>
+        </w:rPr>
+        <w:t>ustąp pierwszeństwa</w:t>
+      </w:r>
+      <w:r>
+        <w:t xml:space="preserve"> stworzoną własnoręcznie</w:t>
+      </w:r>
+      <w:r>
+        <w:t xml:space="preserve"> i podzielono znaki według koloru.</w:t>
+      </w:r>
+      <w:r>
+        <w:t xml:space="preserve"> Rodzaje wykrywanych znaków przedstawia </w:t>
+      </w:r>
+      <w:r>
+        <w:fldChar w:fldCharType="begin"/>
+      </w:r>
+      <w:r>
+        <w:instrText xml:space="preserve"> REF _Ref9508991 \h </w:instrText>
+      </w:r>
+      <w:r>
+        <w:fldChar w:fldCharType="separate"/>
+      </w:r>
+      <w:r>
+        <w:t xml:space="preserve">Tabela </w:t>
+      </w:r>
+      <w:r>
+        <w:rPr>
+          <w:noProof/>
+        </w:rPr>
+        <w:t>6</w:t>
+      </w:r>
+      <w:r>
+        <w:fldChar w:fldCharType="end"/>
+      </w:r>
+      <w:r>
+        <w:t>.</w:t>
+      </w:r>
+      <w:bookmarkStart w:id="167" w:name="_GoBack"/>
+      <w:bookmarkEnd w:id="167"/>
+    </w:p>
+    <w:tbl>
+      <w:tblPr>
+        <w:tblStyle w:val="Tabela-Siatka"/>
+        <w:tblW w:w="0" w:type="auto"/>
+        <w:tblLook w:val="04A0" w:firstRow="1" w:lastRow="0" w:firstColumn="1" w:lastColumn="0" w:noHBand="0" w:noVBand="1"/>
+      </w:tblPr>
+      <w:tblGrid>
+        <w:gridCol w:w="3006"/>
+        <w:gridCol w:w="3006"/>
+        <w:gridCol w:w="3007"/>
+      </w:tblGrid>
+      <w:tr>
+        <w:tc>
+          <w:tcPr>
+            <w:tcW w:w="3006" w:type="dxa"/>
+          </w:tcPr>
+          <w:p>
+            <w:pPr>
+              <w:jc w:val="left"/>
+            </w:pPr>
+            <w:r>
+              <w:t>Niebieskie</w:t>
+            </w:r>
+          </w:p>
+        </w:tc>
+        <w:tc>
+          <w:tcPr>
+            <w:tcW w:w="3006" w:type="dxa"/>
+          </w:tcPr>
+          <w:p>
+            <w:pPr>
+              <w:jc w:val="left"/>
+            </w:pPr>
+            <w:r>
+              <w:t>Czerwone</w:t>
+            </w:r>
+          </w:p>
+        </w:tc>
+        <w:tc>
+          <w:tcPr>
+            <w:tcW w:w="3007" w:type="dxa"/>
+          </w:tcPr>
+          <w:p>
+            <w:pPr>
+              <w:jc w:val="left"/>
+            </w:pPr>
+            <w:r>
+              <w:t>Żółte</w:t>
+            </w:r>
+          </w:p>
+        </w:tc>
+      </w:tr>
+      <w:tr>
+        <w:tc>
+          <w:tcPr>
+            <w:tcW w:w="3006" w:type="dxa"/>
+          </w:tcPr>
+          <w:p>
+            <w:pPr>
+              <w:jc w:val="left"/>
+            </w:pPr>
+            <w:r>
+              <w:t>inne</w:t>
+            </w:r>
+          </w:p>
+        </w:tc>
+        <w:tc>
+          <w:tcPr>
+            <w:tcW w:w="3006" w:type="dxa"/>
+          </w:tcPr>
+          <w:p>
+            <w:pPr>
+              <w:jc w:val="left"/>
+            </w:pPr>
+            <w:r>
+              <w:t>inne</w:t>
+            </w:r>
+          </w:p>
+        </w:tc>
+        <w:tc>
+          <w:tcPr>
+            <w:tcW w:w="3007" w:type="dxa"/>
+          </w:tcPr>
+          <w:p>
+            <w:pPr>
+              <w:jc w:val="left"/>
+            </w:pPr>
+            <w:r>
+              <w:t>inne</w:t>
+            </w:r>
+          </w:p>
+        </w:tc>
+      </w:tr>
+      <w:tr>
+        <w:tc>
+          <w:tcPr>
+            <w:tcW w:w="3006" w:type="dxa"/>
+          </w:tcPr>
+          <w:p>
+            <w:pPr>
+              <w:jc w:val="left"/>
+            </w:pPr>
+            <w:r>
+              <w:t>zakaz postoju</w:t>
+            </w:r>
+          </w:p>
+        </w:tc>
+        <w:tc>
+          <w:tcPr>
+            <w:tcW w:w="3006" w:type="dxa"/>
+          </w:tcPr>
+          <w:p>
+            <w:pPr>
+              <w:jc w:val="left"/>
+            </w:pPr>
+            <w:r>
+              <w:t xml:space="preserve">nakaz </w:t>
+            </w:r>
+            <w:r>
+              <w:t>skrętu</w:t>
+            </w:r>
+            <w:r>
+              <w:t xml:space="preserve"> w lewo</w:t>
+            </w:r>
+          </w:p>
+        </w:tc>
+        <w:tc>
+          <w:tcPr>
+            <w:tcW w:w="3007" w:type="dxa"/>
+          </w:tcPr>
+          <w:p>
+            <w:pPr>
+              <w:jc w:val="left"/>
+            </w:pPr>
+            <w:r>
+              <w:t>pierwszeństwo</w:t>
+            </w:r>
+            <w:r>
+              <w:t xml:space="preserve"> przejazdu</w:t>
+            </w:r>
+          </w:p>
+          <w:p>
+            <w:pPr>
+              <w:jc w:val="left"/>
+            </w:pPr>
+          </w:p>
+        </w:tc>
+      </w:tr>
+      <w:tr>
+        <w:tc>
+          <w:tcPr>
+            <w:tcW w:w="3006" w:type="dxa"/>
+          </w:tcPr>
+          <w:p>
+            <w:pPr>
+              <w:jc w:val="left"/>
+            </w:pPr>
+            <w:r>
+              <w:t>zakaz zatrzymywania</w:t>
+            </w:r>
+            <w:r>
+              <w:t xml:space="preserve"> się</w:t>
+            </w:r>
+          </w:p>
+        </w:tc>
+        <w:tc>
+          <w:tcPr>
+            <w:tcW w:w="3006" w:type="dxa"/>
+          </w:tcPr>
+          <w:p>
+            <w:pPr>
+              <w:jc w:val="left"/>
+            </w:pPr>
+            <w:r>
+              <w:t xml:space="preserve">zakaz </w:t>
+            </w:r>
+            <w:r>
+              <w:t>skrętu</w:t>
+            </w:r>
+            <w:r>
+              <w:t xml:space="preserve"> w prawo lub lewo</w:t>
+            </w:r>
+          </w:p>
+        </w:tc>
+        <w:tc>
+          <w:tcPr>
+            <w:tcW w:w="3007" w:type="dxa"/>
+          </w:tcPr>
+          <w:p>
+            <w:pPr>
+              <w:jc w:val="left"/>
+            </w:pPr>
+            <w:r>
+              <w:t>ustąp</w:t>
+            </w:r>
+            <w:r>
+              <w:t xml:space="preserve"> </w:t>
+            </w:r>
+            <w:r>
+              <w:t>pierwszeństwa</w:t>
+            </w:r>
+          </w:p>
+        </w:tc>
+      </w:tr>
+      <w:tr>
+        <w:tc>
+          <w:tcPr>
+            <w:tcW w:w="3006" w:type="dxa"/>
+          </w:tcPr>
+          <w:p>
+            <w:pPr>
+              <w:jc w:val="left"/>
+            </w:pPr>
+            <w:r>
+              <w:t>przejście</w:t>
+            </w:r>
+            <w:r>
+              <w:t xml:space="preserve"> dla pieszych</w:t>
+            </w:r>
+          </w:p>
+        </w:tc>
+        <w:tc>
+          <w:tcPr>
+            <w:tcW w:w="3006" w:type="dxa"/>
+          </w:tcPr>
+          <w:p>
+            <w:pPr>
+              <w:jc w:val="left"/>
+            </w:pPr>
+            <w:r>
+              <w:t>ograniczenie 30</w:t>
+            </w:r>
+          </w:p>
+        </w:tc>
+        <w:tc>
+          <w:tcPr>
+            <w:tcW w:w="3007" w:type="dxa"/>
+          </w:tcPr>
+          <w:p>
+            <w:pPr>
+              <w:jc w:val="left"/>
+            </w:pPr>
+          </w:p>
+        </w:tc>
+      </w:tr>
+      <w:tr>
+        <w:tc>
+          <w:tcPr>
+            <w:tcW w:w="3006" w:type="dxa"/>
+          </w:tcPr>
+          <w:p>
+            <w:pPr>
+              <w:jc w:val="left"/>
+            </w:pPr>
+            <w:r>
+              <w:t>droga rowerowa</w:t>
+            </w:r>
+          </w:p>
+        </w:tc>
+        <w:tc>
+          <w:tcPr>
+            <w:tcW w:w="3006" w:type="dxa"/>
+          </w:tcPr>
+          <w:p>
+            <w:pPr>
+              <w:jc w:val="left"/>
+            </w:pPr>
+            <w:r>
+              <w:t>ograniczenie 40</w:t>
+            </w:r>
+          </w:p>
+        </w:tc>
+        <w:tc>
+          <w:tcPr>
+            <w:tcW w:w="3007" w:type="dxa"/>
+          </w:tcPr>
+          <w:p>
+            <w:pPr>
+              <w:jc w:val="left"/>
+            </w:pPr>
+          </w:p>
+        </w:tc>
+      </w:tr>
+      <w:tr>
+        <w:tc>
+          <w:tcPr>
+            <w:tcW w:w="3006" w:type="dxa"/>
+          </w:tcPr>
+          <w:p>
+            <w:pPr>
+              <w:jc w:val="left"/>
+            </w:pPr>
+            <w:r>
+              <w:t>rondo</w:t>
+            </w:r>
+          </w:p>
+        </w:tc>
+        <w:tc>
+          <w:tcPr>
+            <w:tcW w:w="3006" w:type="dxa"/>
+          </w:tcPr>
+          <w:p>
+            <w:pPr>
+              <w:jc w:val="left"/>
+            </w:pPr>
+            <w:r>
+              <w:t>ograniczenie 50</w:t>
+            </w:r>
+          </w:p>
+        </w:tc>
+        <w:tc>
+          <w:tcPr>
+            <w:tcW w:w="3007" w:type="dxa"/>
+          </w:tcPr>
+          <w:p>
+            <w:pPr>
+              <w:jc w:val="left"/>
+            </w:pPr>
+          </w:p>
+        </w:tc>
+      </w:tr>
+      <w:tr>
+        <w:tc>
+          <w:tcPr>
+            <w:tcW w:w="3006" w:type="dxa"/>
+          </w:tcPr>
+          <w:p>
+            <w:pPr>
+              <w:jc w:val="left"/>
+            </w:pPr>
+            <w:r>
+              <w:t>nakaz jazdy z prawej strony znaku</w:t>
+            </w:r>
+          </w:p>
+        </w:tc>
+        <w:tc>
+          <w:tcPr>
+            <w:tcW w:w="3006" w:type="dxa"/>
+          </w:tcPr>
+          <w:p>
+            <w:pPr>
+              <w:jc w:val="left"/>
+            </w:pPr>
+            <w:r>
+              <w:t>ograniczenie 60</w:t>
+            </w:r>
+          </w:p>
+        </w:tc>
+        <w:tc>
+          <w:tcPr>
+            <w:tcW w:w="3007" w:type="dxa"/>
+          </w:tcPr>
+          <w:p>
+            <w:pPr>
+              <w:keepNext/>
+              <w:jc w:val="left"/>
+            </w:pPr>
+          </w:p>
+        </w:tc>
+      </w:tr>
+      <w:tr>
+        <w:tc>
+          <w:tcPr>
+            <w:tcW w:w="3006" w:type="dxa"/>
+          </w:tcPr>
+          <w:p>
+            <w:pPr>
+              <w:jc w:val="left"/>
+            </w:pPr>
+            <w:r>
+              <w:t>nakaz jazdy z lewej strony znaku</w:t>
+            </w:r>
+          </w:p>
+        </w:tc>
+        <w:tc>
+          <w:tcPr>
+            <w:tcW w:w="3006" w:type="dxa"/>
+          </w:tcPr>
+          <w:p>
+            <w:pPr>
+              <w:jc w:val="left"/>
+            </w:pPr>
+            <w:r>
+              <w:t>ograniczenie 70</w:t>
+            </w:r>
+          </w:p>
+        </w:tc>
+        <w:tc>
+          <w:tcPr>
+            <w:tcW w:w="3007" w:type="dxa"/>
+          </w:tcPr>
+          <w:p>
+            <w:pPr>
+              <w:keepNext/>
+              <w:jc w:val="left"/>
+            </w:pPr>
+          </w:p>
+        </w:tc>
+      </w:tr>
+      <w:tr>
+        <w:tc>
+          <w:tcPr>
+            <w:tcW w:w="3006" w:type="dxa"/>
+          </w:tcPr>
+          <w:p>
+            <w:pPr>
+              <w:jc w:val="left"/>
+            </w:pPr>
+            <w:r>
+              <w:t>nakaz jazdy prosto</w:t>
+            </w:r>
+          </w:p>
+        </w:tc>
+        <w:tc>
+          <w:tcPr>
+            <w:tcW w:w="3006" w:type="dxa"/>
+          </w:tcPr>
+          <w:p>
+            <w:pPr>
+              <w:jc w:val="left"/>
+            </w:pPr>
+            <w:r>
+              <w:t>ograniczenie 80</w:t>
+            </w:r>
+          </w:p>
+        </w:tc>
+        <w:tc>
+          <w:tcPr>
+            <w:tcW w:w="3007" w:type="dxa"/>
+          </w:tcPr>
+          <w:p>
+            <w:pPr>
+              <w:keepNext/>
+              <w:jc w:val="left"/>
+            </w:pPr>
+          </w:p>
+        </w:tc>
+      </w:tr>
+      <w:tr>
+        <w:tc>
+          <w:tcPr>
+            <w:tcW w:w="3006" w:type="dxa"/>
+          </w:tcPr>
+          <w:p>
+            <w:pPr>
+              <w:jc w:val="left"/>
+            </w:pPr>
+            <w:r>
+              <w:t>nakaz jazdy prosto lub w prawo</w:t>
+            </w:r>
+          </w:p>
+        </w:tc>
+        <w:tc>
+          <w:tcPr>
+            <w:tcW w:w="3006" w:type="dxa"/>
+          </w:tcPr>
+          <w:p>
+            <w:pPr>
+              <w:jc w:val="left"/>
+            </w:pPr>
+            <w:r>
+              <w:t>zakaz wyprzedzania</w:t>
+            </w:r>
+          </w:p>
+        </w:tc>
+        <w:tc>
+          <w:tcPr>
+            <w:tcW w:w="3007" w:type="dxa"/>
+          </w:tcPr>
+          <w:p>
+            <w:pPr>
+              <w:keepNext/>
+              <w:jc w:val="left"/>
+            </w:pPr>
+          </w:p>
+        </w:tc>
+      </w:tr>
+      <w:tr>
+        <w:tc>
+          <w:tcPr>
+            <w:tcW w:w="3006" w:type="dxa"/>
+          </w:tcPr>
+          <w:p>
+            <w:pPr>
+              <w:jc w:val="left"/>
+            </w:pPr>
+            <w:r>
+              <w:t>nakaz jazdy prosto lub w lewo</w:t>
+            </w:r>
+          </w:p>
+        </w:tc>
+        <w:tc>
+          <w:tcPr>
+            <w:tcW w:w="3006" w:type="dxa"/>
+          </w:tcPr>
+          <w:p>
+            <w:pPr>
+              <w:jc w:val="left"/>
+            </w:pPr>
+            <w:r>
+              <w:t>zakaz wjazdu</w:t>
+            </w:r>
+          </w:p>
+        </w:tc>
+        <w:tc>
+          <w:tcPr>
+            <w:tcW w:w="3007" w:type="dxa"/>
+          </w:tcPr>
+          <w:p>
+            <w:pPr>
+              <w:keepNext/>
+              <w:jc w:val="left"/>
+            </w:pPr>
+          </w:p>
+        </w:tc>
+      </w:tr>
+      <w:tr>
+        <w:tc>
+          <w:tcPr>
+            <w:tcW w:w="3006" w:type="dxa"/>
+          </w:tcPr>
+          <w:p>
+            <w:pPr>
+              <w:jc w:val="left"/>
+            </w:pPr>
+            <w:r>
+              <w:t xml:space="preserve">nakaz </w:t>
+            </w:r>
+            <w:r>
+              <w:t>skrętu</w:t>
+            </w:r>
+            <w:r>
+              <w:t xml:space="preserve"> w prawo</w:t>
+            </w:r>
+          </w:p>
+        </w:tc>
+        <w:tc>
+          <w:tcPr>
+            <w:tcW w:w="3006" w:type="dxa"/>
+          </w:tcPr>
+          <w:p>
+            <w:pPr>
+              <w:jc w:val="left"/>
+            </w:pPr>
+            <w:r>
+              <w:t>zakaz ruchu</w:t>
+            </w:r>
+          </w:p>
+        </w:tc>
+        <w:tc>
+          <w:tcPr>
+            <w:tcW w:w="3007" w:type="dxa"/>
+          </w:tcPr>
+          <w:p>
+            <w:pPr>
+              <w:keepNext/>
+              <w:jc w:val="left"/>
+            </w:pPr>
+          </w:p>
+        </w:tc>
+      </w:tr>
+      <w:tr>
+        <w:tc>
+          <w:tcPr>
+            <w:tcW w:w="3006" w:type="dxa"/>
+          </w:tcPr>
+          <w:p>
+            <w:pPr>
+              <w:jc w:val="left"/>
+            </w:pPr>
+            <w:r>
+              <w:t xml:space="preserve">nakaz </w:t>
+            </w:r>
+            <w:r>
+              <w:t>skrętu</w:t>
+            </w:r>
+            <w:r>
+              <w:t xml:space="preserve"> w lewo</w:t>
+            </w:r>
+          </w:p>
+        </w:tc>
+        <w:tc>
+          <w:tcPr>
+            <w:tcW w:w="3006" w:type="dxa"/>
+          </w:tcPr>
+          <w:p>
+            <w:pPr>
+              <w:jc w:val="left"/>
+            </w:pPr>
+            <w:r>
+              <w:t>STOP</w:t>
+            </w:r>
+          </w:p>
+        </w:tc>
+        <w:tc>
+          <w:tcPr>
+            <w:tcW w:w="3007" w:type="dxa"/>
+          </w:tcPr>
+          <w:p>
+            <w:pPr>
+              <w:keepNext/>
+              <w:jc w:val="left"/>
+            </w:pPr>
+          </w:p>
+        </w:tc>
+      </w:tr>
+      <w:tr>
+        <w:tc>
+          <w:tcPr>
+            <w:tcW w:w="3006" w:type="dxa"/>
+          </w:tcPr>
+          <w:p>
+            <w:pPr>
+              <w:jc w:val="left"/>
+            </w:pPr>
+            <w:r>
+              <w:t>droga jednokierunkowa</w:t>
+            </w:r>
+          </w:p>
+        </w:tc>
+        <w:tc>
+          <w:tcPr>
+            <w:tcW w:w="3006" w:type="dxa"/>
+          </w:tcPr>
+          <w:p>
+            <w:pPr>
+              <w:jc w:val="left"/>
+            </w:pPr>
+            <w:r>
+              <w:t>zakaz postoju</w:t>
+            </w:r>
+          </w:p>
+        </w:tc>
+        <w:tc>
+          <w:tcPr>
+            <w:tcW w:w="3007" w:type="dxa"/>
+          </w:tcPr>
+          <w:p>
+            <w:pPr>
+              <w:keepNext/>
+              <w:jc w:val="left"/>
+            </w:pPr>
+          </w:p>
+        </w:tc>
+      </w:tr>
+      <w:tr>
+        <w:tc>
+          <w:tcPr>
+            <w:tcW w:w="3006" w:type="dxa"/>
+          </w:tcPr>
+          <w:p>
+            <w:pPr>
+              <w:jc w:val="left"/>
+            </w:pPr>
+          </w:p>
+        </w:tc>
+        <w:tc>
+          <w:tcPr>
+            <w:tcW w:w="3006" w:type="dxa"/>
+          </w:tcPr>
+          <w:p>
+            <w:pPr>
+              <w:jc w:val="left"/>
+            </w:pPr>
+            <w:r>
+              <w:t xml:space="preserve">zakaz zatrzymywania </w:t>
+            </w:r>
+            <w:r>
+              <w:t>się</w:t>
+            </w:r>
+          </w:p>
+        </w:tc>
+        <w:tc>
+          <w:tcPr>
+            <w:tcW w:w="3007" w:type="dxa"/>
+          </w:tcPr>
+          <w:p>
+            <w:pPr>
+              <w:keepNext/>
+              <w:jc w:val="left"/>
+            </w:pPr>
+          </w:p>
+        </w:tc>
+      </w:tr>
+      <w:tr>
+        <w:tc>
+          <w:tcPr>
+            <w:tcW w:w="3006" w:type="dxa"/>
+          </w:tcPr>
+          <w:p>
+            <w:pPr>
+              <w:jc w:val="left"/>
+            </w:pPr>
+          </w:p>
+        </w:tc>
+        <w:tc>
+          <w:tcPr>
+            <w:tcW w:w="3006" w:type="dxa"/>
+          </w:tcPr>
+          <w:p>
+            <w:pPr>
+              <w:jc w:val="left"/>
+            </w:pPr>
+            <w:r>
+              <w:t xml:space="preserve">zakaz </w:t>
+            </w:r>
+            <w:r>
+              <w:t>skrętu</w:t>
+            </w:r>
+            <w:r>
+              <w:t xml:space="preserve"> w prawo</w:t>
+            </w:r>
+          </w:p>
+        </w:tc>
+        <w:tc>
+          <w:tcPr>
+            <w:tcW w:w="3007" w:type="dxa"/>
+          </w:tcPr>
+          <w:p>
+            <w:pPr>
+              <w:keepNext/>
+              <w:jc w:val="left"/>
+            </w:pPr>
+          </w:p>
+        </w:tc>
+      </w:tr>
+      <w:tr>
+        <w:tc>
+          <w:tcPr>
+            <w:tcW w:w="3006" w:type="dxa"/>
+          </w:tcPr>
+          <w:p>
+            <w:pPr>
+              <w:jc w:val="left"/>
+            </w:pPr>
+          </w:p>
+        </w:tc>
+        <w:tc>
+          <w:tcPr>
+            <w:tcW w:w="3006" w:type="dxa"/>
+          </w:tcPr>
+          <w:p>
+            <w:pPr>
+              <w:jc w:val="left"/>
+            </w:pPr>
+            <w:r>
+              <w:t>zakaz jazdy prosto</w:t>
+            </w:r>
+          </w:p>
+        </w:tc>
+        <w:tc>
+          <w:tcPr>
+            <w:tcW w:w="3007" w:type="dxa"/>
+          </w:tcPr>
+          <w:p>
+            <w:pPr>
+              <w:keepNext/>
+              <w:jc w:val="left"/>
+            </w:pPr>
+          </w:p>
+        </w:tc>
+      </w:tr>
+    </w:tbl>
+    <w:p>
+      <w:pPr>
+        <w:pStyle w:val="Legenda"/>
+        <w:jc w:val="center"/>
+      </w:pPr>
+      <w:bookmarkStart w:id="168" w:name="_Ref9508977"/>
+      <w:bookmarkStart w:id="169" w:name="_Ref9508991"/>
+      <w:r>
+        <w:t xml:space="preserve">Tabela </w:t>
+      </w:r>
+      <w:r>
+        <w:fldChar w:fldCharType="begin"/>
+      </w:r>
+      <w:r>
+        <w:instrText xml:space="preserve"> SEQ Tabela \* ARABIC </w:instrText>
+      </w:r>
+      <w:r>
+        <w:fldChar w:fldCharType="separate"/>
+      </w:r>
+      <w:r>
+        <w:rPr>
+          <w:noProof/>
+        </w:rPr>
+        <w:t>6</w:t>
+      </w:r>
+      <w:r>
+        <w:fldChar w:fldCharType="end"/>
+      </w:r>
+      <w:bookmarkEnd w:id="169"/>
+      <w:r>
+        <w:t xml:space="preserve"> Rodzaje wykrywanych znaków</w:t>
+      </w:r>
+      <w:bookmarkEnd w:id="168"/>
+    </w:p>
+    <w:p>
+      <w:pPr>
+        <w:jc w:val="left"/>
+      </w:pPr>
     </w:p>
     <w:p>
       <w:pPr>
@@ -36594,12 +39157,12 @@
       <w:pPr>
         <w:pStyle w:val="Nagwek1"/>
       </w:pPr>
-      <w:bookmarkStart w:id="161" w:name="_Toc9262001"/>
+      <w:bookmarkStart w:id="170" w:name="_Toc9262001"/>
       <w:r>
         <w:lastRenderedPageBreak/>
         <w:t>Propozycja rozwinięcia/konstrukcji metody</w:t>
       </w:r>
-      <w:bookmarkEnd w:id="161"/>
+      <w:bookmarkEnd w:id="170"/>
     </w:p>
     <w:p>
       <w:r>
@@ -36624,14 +39187,16 @@
       <w:pPr>
         <w:pStyle w:val="Nagwek1"/>
       </w:pPr>
-      <w:bookmarkStart w:id="162" w:name="_Toc9262002"/>
-      <w:bookmarkStart w:id="163" w:name="_Ref9348984"/>
+      <w:bookmarkStart w:id="171" w:name="_Toc9262002"/>
+      <w:bookmarkStart w:id="172" w:name="_Ref9348984"/>
+      <w:bookmarkStart w:id="173" w:name="_Ref9504657"/>
       <w:r>
         <w:lastRenderedPageBreak/>
         <w:t>Przygotowanie środowiska badawczego i plan badań</w:t>
       </w:r>
-      <w:bookmarkEnd w:id="162"/>
-      <w:bookmarkEnd w:id="163"/>
+      <w:bookmarkEnd w:id="171"/>
+      <w:bookmarkEnd w:id="172"/>
+      <w:bookmarkEnd w:id="173"/>
     </w:p>
     <w:p>
       <w:pPr>
@@ -36654,7 +39219,7 @@
           <w:lang w:val="en-US"/>
         </w:rPr>
       </w:pPr>
-      <w:bookmarkStart w:id="164" w:name="_Toc9262003"/>
+      <w:bookmarkStart w:id="174" w:name="_Toc9262003"/>
       <w:r>
         <w:rPr>
           <w:lang w:val="en-US"/>
@@ -36662,7 +39227,7 @@
         <w:lastRenderedPageBreak/>
         <w:t>Podsumowanie</w:t>
       </w:r>
-      <w:bookmarkEnd w:id="164"/>
+      <w:bookmarkEnd w:id="174"/>
     </w:p>
     <w:p>
       <w:pPr>
@@ -36675,7 +39240,7 @@
         <w:br w:type="page"/>
       </w:r>
     </w:p>
-    <w:bookmarkStart w:id="165" w:name="_Toc9262004" w:displacedByCustomXml="next"/>
+    <w:bookmarkStart w:id="175" w:name="_Toc9262004" w:displacedByCustomXml="next"/>
     <w:sdt>
       <w:sdtPr>
         <w:rPr>
@@ -36698,7 +39263,7 @@
           <w:r>
             <w:t>Bibliografia</w:t>
           </w:r>
-          <w:bookmarkEnd w:id="165"/>
+          <w:bookmarkEnd w:id="175"/>
         </w:p>
         <w:sdt>
           <w:sdtPr>
@@ -38181,7 +40746,6 @@
                       <w:rPr>
                         <w:noProof/>
                       </w:rPr>
-                      <w:lastRenderedPageBreak/>
                       <w:t xml:space="preserve">[24] </w:t>
                     </w:r>
                   </w:p>
@@ -43280,7 +45844,7 @@
 </file>
 
 <file path=customXml/itemProps1.xml><?xml version="1.0" encoding="utf-8"?>
-<ds:datastoreItem xmlns:ds="http://schemas.openxmlformats.org/officeDocument/2006/customXml" ds:itemID="{9BF33CFE-1EFD-4635-B439-3D61A0C3D83B}">
+<ds:datastoreItem xmlns:ds="http://schemas.openxmlformats.org/officeDocument/2006/customXml" ds:itemID="{6C2291E7-79ED-4721-93DC-4C14E287D1C9}">
   <ds:schemaRefs>
     <ds:schemaRef ds:uri="http://schemas.openxmlformats.org/officeDocument/2006/bibliography"/>
   </ds:schemaRefs>

--- a/W04_218518_2019_praca magisterska.docx
+++ b/W04_218518_2019_praca magisterska.docx
@@ -37824,7 +37824,16 @@
     </w:p>
     <w:p>
       <w:r>
-        <w:t xml:space="preserve">Warstwa Conv2D oznacza </w:t>
+        <w:t xml:space="preserve">Warstwa </w:t>
+      </w:r>
+      <w:r>
+        <w:rPr>
+          <w:i/>
+        </w:rPr>
+        <w:t>Conv2D</w:t>
+      </w:r>
+      <w:r>
+        <w:t xml:space="preserve"> oznacza </w:t>
       </w:r>
       <w:r>
         <w:t>warstwę konwolucyjna bazującą na dwuwymiarowym obrazie.</w:t>
@@ -37833,7 +37842,31 @@
         <w:t xml:space="preserve"> </w:t>
       </w:r>
       <w:r>
-        <w:t xml:space="preserve">Warstwa rozpłaszczająca jest to warstwa, która z obrazu 2D tworzy jednowymiarowy wektor o wielkości równej ilości pól w obrazie. Warstwa Dense </w:t>
+        <w:t>Warstwa</w:t>
+      </w:r>
+      <w:r>
+        <w:t xml:space="preserve"> </w:t>
+      </w:r>
+      <w:r>
+        <w:rPr>
+          <w:i/>
+        </w:rPr>
+        <w:t>Flatten</w:t>
+      </w:r>
+      <w:r>
+        <w:t xml:space="preserve"> to</w:t>
+      </w:r>
+      <w:r>
+        <w:t xml:space="preserve"> rozpłaszczająca warstwa, która z obrazu 2D tworzy jednowymiarowy wektor o wielkości równej ilości pól w obrazie. Warstwa </w:t>
+      </w:r>
+      <w:r>
+        <w:rPr>
+          <w:i/>
+        </w:rPr>
+        <w:t>Dense</w:t>
+      </w:r>
+      <w:r>
+        <w:t xml:space="preserve"> </w:t>
       </w:r>
       <w:r>
         <w:t>oznacza klasyczną warstwę głęboką</w:t>
@@ -37851,10 +37884,19 @@
         <w:t xml:space="preserve">aktywacji </w:t>
       </w:r>
       <w:r>
+        <w:rPr>
+          <w:i/>
+        </w:rPr>
         <w:t>R</w:t>
       </w:r>
       <w:r>
-        <w:t xml:space="preserve">elu </w:t>
+        <w:rPr>
+          <w:i/>
+        </w:rPr>
+        <w:t>elu</w:t>
+      </w:r>
+      <w:r>
+        <w:t xml:space="preserve"> </w:t>
       </w:r>
       <w:r>
         <w:t xml:space="preserve">jest funkcją </w:t>
@@ -38039,7 +38081,16 @@
     </w:p>
     <w:p>
       <w:r>
-        <w:t xml:space="preserve">Funkcja Softmax jest funkcja regresji wielorakiej. </w:t>
+        <w:t xml:space="preserve">Funkcja </w:t>
+      </w:r>
+      <w:r>
+        <w:rPr>
+          <w:i/>
+        </w:rPr>
+        <w:t>Softmax</w:t>
+      </w:r>
+      <w:r>
+        <w:t xml:space="preserve"> jest funkcja regresji wielorakiej. </w:t>
       </w:r>
       <w:r>
         <w:t xml:space="preserve">Z powodu tego, że szkolone były trzy sieci dla każdego </w:t>
@@ -38055,6 +38106,84 @@
       </w:r>
       <w:r>
         <w:t xml:space="preserve">Pojedynczy neuron odpowiadał jednemu znakowi. </w:t>
+      </w:r>
+      <w:r>
+        <w:t xml:space="preserve">Sieć była szkolona z pomocą optymizatora </w:t>
+      </w:r>
+      <w:r>
+        <w:rPr>
+          <w:i/>
+        </w:rPr>
+        <w:t>Adam</w:t>
+      </w:r>
+      <w:r>
+        <w:t xml:space="preserve"> oraz funkcji celu</w:t>
+      </w:r>
+      <w:r>
+        <w:t xml:space="preserve"> (wyniku optymalizacji) </w:t>
+      </w:r>
+      <w:proofErr w:type="spellStart"/>
+      <w:r>
+        <w:rPr>
+          <w:i/>
+        </w:rPr>
+        <w:t>S</w:t>
+      </w:r>
+      <w:r>
+        <w:rPr>
+          <w:i/>
+        </w:rPr>
+        <w:t>parse</w:t>
+      </w:r>
+      <w:proofErr w:type="spellEnd"/>
+      <w:r>
+        <w:rPr>
+          <w:i/>
+        </w:rPr>
+        <w:t xml:space="preserve"> </w:t>
+      </w:r>
+      <w:proofErr w:type="spellStart"/>
+      <w:r>
+        <w:rPr>
+          <w:i/>
+        </w:rPr>
+        <w:t>C</w:t>
+      </w:r>
+      <w:r>
+        <w:rPr>
+          <w:i/>
+        </w:rPr>
+        <w:t>ategorical</w:t>
+      </w:r>
+      <w:proofErr w:type="spellEnd"/>
+      <w:r>
+        <w:rPr>
+          <w:i/>
+        </w:rPr>
+        <w:t xml:space="preserve"> </w:t>
+      </w:r>
+      <w:proofErr w:type="spellStart"/>
+      <w:r>
+        <w:rPr>
+          <w:i/>
+        </w:rPr>
+        <w:t>C</w:t>
+      </w:r>
+      <w:r>
+        <w:rPr>
+          <w:i/>
+        </w:rPr>
+        <w:t>rossentropy</w:t>
+      </w:r>
+      <w:proofErr w:type="spellEnd"/>
+      <w:r>
+        <w:rPr>
+          <w:i/>
+        </w:rPr>
+        <w:t>.</w:t>
+      </w:r>
+      <w:r>
+        <w:t xml:space="preserve"> Szkolenie sieci przez 10 epok, gdzie po każdej epoce dane wejściowe ulegały przemieszaniu.</w:t>
       </w:r>
     </w:p>
     <w:p>
@@ -38115,7 +38244,11 @@
         <w:t xml:space="preserve">. </w:t>
       </w:r>
       <w:r>
-        <w:t xml:space="preserve">Niestety jak wspomniano w akapicie </w:t>
+        <w:t xml:space="preserve">Niestety jak </w:t>
+      </w:r>
+      <w:r>
+        <w:lastRenderedPageBreak/>
+        <w:t xml:space="preserve">wspomniano w akapicie </w:t>
       </w:r>
       <w:r>
         <w:fldChar w:fldCharType="begin"/>
@@ -38154,11 +38287,7 @@
         <w:t>poszczególne klasy tych znaków</w:t>
       </w:r>
       <w:r>
-        <w:t xml:space="preserve"> </w:t>
-      </w:r>
-      <w:r>
-        <w:lastRenderedPageBreak/>
-        <w:t xml:space="preserve">posiadały różną ilość przykładów znaków. Znaki pochodzące z </w:t>
+        <w:t xml:space="preserve"> posiadały różną ilość przykładów znaków. Znaki pochodzące z </w:t>
       </w:r>
       <w:r>
         <w:t xml:space="preserve">bazy </w:t>
@@ -38334,8 +38463,6 @@
       <w:r>
         <w:t>.</w:t>
       </w:r>
-      <w:bookmarkStart w:id="167" w:name="_GoBack"/>
-      <w:bookmarkEnd w:id="167"/>
     </w:p>
     <w:tbl>
       <w:tblPr>
@@ -38399,7 +38526,10 @@
               <w:jc w:val="left"/>
             </w:pPr>
             <w:r>
-              <w:t>inne</w:t>
+              <w:t>i</w:t>
+            </w:r>
+            <w:r>
+              <w:t>nne</w:t>
             </w:r>
           </w:p>
         </w:tc>
@@ -38472,10 +38602,7 @@
               <w:jc w:val="left"/>
             </w:pPr>
             <w:r>
-              <w:t>pierwszeństwo</w:t>
-            </w:r>
-            <w:r>
-              <w:t xml:space="preserve"> przejazdu</w:t>
+              <w:t>pierwszeństwo przejazdu</w:t>
             </w:r>
           </w:p>
           <w:p>
@@ -38530,13 +38657,7 @@
               <w:jc w:val="left"/>
             </w:pPr>
             <w:r>
-              <w:t>ustąp</w:t>
-            </w:r>
-            <w:r>
-              <w:t xml:space="preserve"> </w:t>
-            </w:r>
-            <w:r>
-              <w:t>pierwszeństwa</w:t>
+              <w:t>ustąp pierwszeństwa</w:t>
             </w:r>
           </w:p>
         </w:tc>
@@ -38551,10 +38672,7 @@
               <w:jc w:val="left"/>
             </w:pPr>
             <w:r>
-              <w:t>przejście</w:t>
-            </w:r>
-            <w:r>
-              <w:t xml:space="preserve"> dla pieszych</w:t>
+              <w:t>przejście dla pieszych</w:t>
             </w:r>
           </w:p>
         </w:tc>
@@ -38574,6 +38692,7 @@
         <w:tc>
           <w:tcPr>
             <w:tcW w:w="3007" w:type="dxa"/>
+            <w:vMerge w:val="restart"/>
           </w:tcPr>
           <w:p>
             <w:pPr>
@@ -38612,6 +38731,7 @@
         <w:tc>
           <w:tcPr>
             <w:tcW w:w="3007" w:type="dxa"/>
+            <w:vMerge/>
           </w:tcPr>
           <w:p>
             <w:pPr>
@@ -38650,6 +38770,7 @@
         <w:tc>
           <w:tcPr>
             <w:tcW w:w="3007" w:type="dxa"/>
+            <w:vMerge/>
           </w:tcPr>
           <w:p>
             <w:pPr>
@@ -38688,6 +38809,7 @@
         <w:tc>
           <w:tcPr>
             <w:tcW w:w="3007" w:type="dxa"/>
+            <w:vMerge/>
           </w:tcPr>
           <w:p>
             <w:pPr>
@@ -38727,6 +38849,7 @@
         <w:tc>
           <w:tcPr>
             <w:tcW w:w="3007" w:type="dxa"/>
+            <w:vMerge/>
           </w:tcPr>
           <w:p>
             <w:pPr>
@@ -38766,6 +38889,7 @@
         <w:tc>
           <w:tcPr>
             <w:tcW w:w="3007" w:type="dxa"/>
+            <w:vMerge/>
           </w:tcPr>
           <w:p>
             <w:pPr>
@@ -38805,6 +38929,7 @@
         <w:tc>
           <w:tcPr>
             <w:tcW w:w="3007" w:type="dxa"/>
+            <w:vMerge/>
           </w:tcPr>
           <w:p>
             <w:pPr>
@@ -38844,6 +38969,7 @@
         <w:tc>
           <w:tcPr>
             <w:tcW w:w="3007" w:type="dxa"/>
+            <w:vMerge/>
           </w:tcPr>
           <w:p>
             <w:pPr>
@@ -38863,13 +38989,7 @@
               <w:jc w:val="left"/>
             </w:pPr>
             <w:r>
-              <w:t xml:space="preserve">nakaz </w:t>
-            </w:r>
-            <w:r>
-              <w:t>skrętu</w:t>
-            </w:r>
-            <w:r>
-              <w:t xml:space="preserve"> w prawo</w:t>
+              <w:t>nakaz skrętu w prawo</w:t>
             </w:r>
           </w:p>
         </w:tc>
@@ -38889,6 +39009,7 @@
         <w:tc>
           <w:tcPr>
             <w:tcW w:w="3007" w:type="dxa"/>
+            <w:vMerge/>
           </w:tcPr>
           <w:p>
             <w:pPr>
@@ -38908,13 +39029,7 @@
               <w:jc w:val="left"/>
             </w:pPr>
             <w:r>
-              <w:t xml:space="preserve">nakaz </w:t>
-            </w:r>
-            <w:r>
-              <w:t>skrętu</w:t>
-            </w:r>
-            <w:r>
-              <w:t xml:space="preserve"> w lewo</w:t>
+              <w:t>nakaz skrętu w lewo</w:t>
             </w:r>
           </w:p>
         </w:tc>
@@ -38934,6 +39049,7 @@
         <w:tc>
           <w:tcPr>
             <w:tcW w:w="3007" w:type="dxa"/>
+            <w:vMerge/>
           </w:tcPr>
           <w:p>
             <w:pPr>
@@ -38973,10 +39089,303 @@
         <w:tc>
           <w:tcPr>
             <w:tcW w:w="3007" w:type="dxa"/>
+            <w:vMerge/>
           </w:tcPr>
           <w:p>
             <w:pPr>
               <w:keepNext/>
+              <w:jc w:val="left"/>
+            </w:pPr>
+          </w:p>
+        </w:tc>
+      </w:tr>
+      <w:tr>
+        <w:tc>
+          <w:tcPr>
+            <w:tcW w:w="3006" w:type="dxa"/>
+            <w:vMerge w:val="restart"/>
+          </w:tcPr>
+          <w:p>
+            <w:pPr>
+              <w:jc w:val="left"/>
+            </w:pPr>
+          </w:p>
+        </w:tc>
+        <w:tc>
+          <w:tcPr>
+            <w:tcW w:w="3006" w:type="dxa"/>
+          </w:tcPr>
+          <w:p>
+            <w:pPr>
+              <w:jc w:val="left"/>
+            </w:pPr>
+            <w:r>
+              <w:t>zakaz zatrzymywania się</w:t>
+            </w:r>
+          </w:p>
+        </w:tc>
+        <w:tc>
+          <w:tcPr>
+            <w:tcW w:w="3007" w:type="dxa"/>
+            <w:vMerge/>
+          </w:tcPr>
+          <w:p>
+            <w:pPr>
+              <w:keepNext/>
+              <w:jc w:val="left"/>
+            </w:pPr>
+          </w:p>
+        </w:tc>
+      </w:tr>
+      <w:tr>
+        <w:tc>
+          <w:tcPr>
+            <w:tcW w:w="3006" w:type="dxa"/>
+            <w:vMerge/>
+          </w:tcPr>
+          <w:p>
+            <w:pPr>
+              <w:jc w:val="left"/>
+            </w:pPr>
+          </w:p>
+        </w:tc>
+        <w:tc>
+          <w:tcPr>
+            <w:tcW w:w="3006" w:type="dxa"/>
+          </w:tcPr>
+          <w:p>
+            <w:pPr>
+              <w:jc w:val="left"/>
+            </w:pPr>
+            <w:r>
+              <w:t>zakaz skrętu w prawo</w:t>
+            </w:r>
+          </w:p>
+        </w:tc>
+        <w:tc>
+          <w:tcPr>
+            <w:tcW w:w="3007" w:type="dxa"/>
+            <w:vMerge/>
+          </w:tcPr>
+          <w:p>
+            <w:pPr>
+              <w:keepNext/>
+              <w:jc w:val="left"/>
+            </w:pPr>
+          </w:p>
+        </w:tc>
+      </w:tr>
+      <w:tr>
+        <w:tc>
+          <w:tcPr>
+            <w:tcW w:w="3006" w:type="dxa"/>
+            <w:vMerge/>
+          </w:tcPr>
+          <w:p>
+            <w:pPr>
+              <w:jc w:val="left"/>
+            </w:pPr>
+          </w:p>
+        </w:tc>
+        <w:tc>
+          <w:tcPr>
+            <w:tcW w:w="3006" w:type="dxa"/>
+          </w:tcPr>
+          <w:p>
+            <w:pPr>
+              <w:jc w:val="left"/>
+            </w:pPr>
+            <w:r>
+              <w:t>zakaz jazdy prosto</w:t>
+            </w:r>
+          </w:p>
+        </w:tc>
+        <w:tc>
+          <w:tcPr>
+            <w:tcW w:w="3007" w:type="dxa"/>
+            <w:vMerge/>
+          </w:tcPr>
+          <w:p>
+            <w:pPr>
+              <w:keepNext/>
+              <w:jc w:val="left"/>
+            </w:pPr>
+          </w:p>
+        </w:tc>
+      </w:tr>
+    </w:tbl>
+    <w:p>
+      <w:pPr>
+        <w:pStyle w:val="Legenda"/>
+        <w:jc w:val="center"/>
+      </w:pPr>
+      <w:bookmarkStart w:id="167" w:name="_Ref9508991"/>
+      <w:bookmarkStart w:id="168" w:name="_Ref9508977"/>
+      <w:r>
+        <w:t xml:space="preserve">Tabela </w:t>
+      </w:r>
+      <w:r>
+        <w:fldChar w:fldCharType="begin"/>
+      </w:r>
+      <w:r>
+        <w:instrText xml:space="preserve"> SEQ Tabela \* ARABIC </w:instrText>
+      </w:r>
+      <w:r>
+        <w:fldChar w:fldCharType="separate"/>
+      </w:r>
+      <w:r>
+        <w:rPr>
+          <w:noProof/>
+        </w:rPr>
+        <w:t>6</w:t>
+      </w:r>
+      <w:r>
+        <w:fldChar w:fldCharType="end"/>
+      </w:r>
+      <w:bookmarkEnd w:id="167"/>
+      <w:r>
+        <w:t xml:space="preserve"> Rodzaje wykrywanych znaków</w:t>
+      </w:r>
+      <w:bookmarkEnd w:id="168"/>
+    </w:p>
+    <w:p>
+      <w:pPr>
+        <w:jc w:val="left"/>
+      </w:pPr>
+      <w:r>
+        <w:lastRenderedPageBreak/>
+        <w:t xml:space="preserve">W </w:t>
+      </w:r>
+      <w:r>
+        <w:fldChar w:fldCharType="begin"/>
+      </w:r>
+      <w:r>
+        <w:instrText xml:space="preserve"> REF _Ref9508991 \h </w:instrText>
+      </w:r>
+      <w:r>
+        <w:fldChar w:fldCharType="separate"/>
+      </w:r>
+      <w:r>
+        <w:t xml:space="preserve">Tabela </w:t>
+      </w:r>
+      <w:r>
+        <w:rPr>
+          <w:noProof/>
+        </w:rPr>
+        <w:t>6</w:t>
+      </w:r>
+      <w:r>
+        <w:fldChar w:fldCharType="end"/>
+      </w:r>
+      <w:r>
+        <w:t xml:space="preserve"> można dostrzec, że znaki </w:t>
+      </w:r>
+      <w:r>
+        <w:rPr>
+          <w:i/>
+        </w:rPr>
+        <w:t>zakaz postoju</w:t>
+      </w:r>
+      <w:r>
+        <w:t xml:space="preserve"> oraz </w:t>
+      </w:r>
+      <w:r>
+        <w:rPr>
+          <w:i/>
+        </w:rPr>
+        <w:t>zakaz zatrzymywania się</w:t>
+      </w:r>
+      <w:r>
+        <w:t xml:space="preserve"> zostały dodane do </w:t>
+      </w:r>
+      <w:r>
+        <w:t xml:space="preserve">znaków wykrywanych przez detektor znaków niebieskich oraz czerwonych. </w:t>
+      </w:r>
+      <w:r>
+        <w:t xml:space="preserve">Takie działanie miało spowodować większą wykrywalność tych znaków. </w:t>
+      </w:r>
+    </w:p>
+    <w:tbl>
+      <w:tblPr>
+        <w:tblStyle w:val="Tabela-Siatka"/>
+        <w:tblW w:w="0" w:type="auto"/>
+        <w:tblLook w:val="04A0" w:firstRow="1" w:lastRow="0" w:firstColumn="1" w:lastColumn="0" w:noHBand="0" w:noVBand="1"/>
+      </w:tblPr>
+      <w:tblGrid>
+        <w:gridCol w:w="3006"/>
+        <w:gridCol w:w="3006"/>
+        <w:gridCol w:w="3007"/>
+      </w:tblGrid>
+      <w:tr>
+        <w:tc>
+          <w:tcPr>
+            <w:tcW w:w="3006" w:type="dxa"/>
+          </w:tcPr>
+          <w:p>
+            <w:pPr>
+              <w:jc w:val="left"/>
+            </w:pPr>
+            <w:r>
+              <w:t>Znak</w:t>
+            </w:r>
+          </w:p>
+        </w:tc>
+        <w:tc>
+          <w:tcPr>
+            <w:tcW w:w="3006" w:type="dxa"/>
+          </w:tcPr>
+          <w:p>
+            <w:pPr>
+              <w:jc w:val="left"/>
+            </w:pPr>
+            <w:r>
+              <w:t>Nazwa znaku</w:t>
+            </w:r>
+          </w:p>
+        </w:tc>
+        <w:tc>
+          <w:tcPr>
+            <w:tcW w:w="3007" w:type="dxa"/>
+          </w:tcPr>
+          <w:p>
+            <w:pPr>
+              <w:jc w:val="left"/>
+            </w:pPr>
+            <w:r>
+              <w:t>Procent pewności</w:t>
+            </w:r>
+            <w:bookmarkStart w:id="169" w:name="_GoBack"/>
+            <w:bookmarkEnd w:id="169"/>
+          </w:p>
+        </w:tc>
+      </w:tr>
+      <w:tr>
+        <w:tc>
+          <w:tcPr>
+            <w:tcW w:w="3006" w:type="dxa"/>
+          </w:tcPr>
+          <w:p>
+            <w:pPr>
+              <w:jc w:val="left"/>
+            </w:pPr>
+          </w:p>
+        </w:tc>
+        <w:tc>
+          <w:tcPr>
+            <w:tcW w:w="3006" w:type="dxa"/>
+          </w:tcPr>
+          <w:p>
+            <w:pPr>
+              <w:jc w:val="left"/>
+            </w:pPr>
+          </w:p>
+        </w:tc>
+        <w:tc>
+          <w:tcPr>
+            <w:tcW w:w="3007" w:type="dxa"/>
+          </w:tcPr>
+          <w:p>
+            <w:pPr>
               <w:jc w:val="left"/>
             </w:pPr>
           </w:p>
@@ -39001,12 +39410,6 @@
             <w:pPr>
               <w:jc w:val="left"/>
             </w:pPr>
-            <w:r>
-              <w:t xml:space="preserve">zakaz zatrzymywania </w:t>
-            </w:r>
-            <w:r>
-              <w:t>się</w:t>
-            </w:r>
           </w:p>
         </w:tc>
         <w:tc>
@@ -39015,7 +39418,6 @@
           </w:tcPr>
           <w:p>
             <w:pPr>
-              <w:keepNext/>
               <w:jc w:val="left"/>
             </w:pPr>
           </w:p>
@@ -39040,15 +39442,6 @@
             <w:pPr>
               <w:jc w:val="left"/>
             </w:pPr>
-            <w:r>
-              <w:t xml:space="preserve">zakaz </w:t>
-            </w:r>
-            <w:r>
-              <w:t>skrętu</w:t>
-            </w:r>
-            <w:r>
-              <w:t xml:space="preserve"> w prawo</w:t>
-            </w:r>
           </w:p>
         </w:tc>
         <w:tc>
@@ -39057,7 +39450,6 @@
           </w:tcPr>
           <w:p>
             <w:pPr>
-              <w:keepNext/>
               <w:jc w:val="left"/>
             </w:pPr>
           </w:p>
@@ -39082,9 +39474,6 @@
             <w:pPr>
               <w:jc w:val="left"/>
             </w:pPr>
-            <w:r>
-              <w:t>zakaz jazdy prosto</w:t>
-            </w:r>
           </w:p>
         </w:tc>
         <w:tc>
@@ -39093,7 +39482,102 @@
           </w:tcPr>
           <w:p>
             <w:pPr>
-              <w:keepNext/>
+              <w:jc w:val="left"/>
+            </w:pPr>
+          </w:p>
+        </w:tc>
+      </w:tr>
+      <w:tr>
+        <w:tc>
+          <w:tcPr>
+            <w:tcW w:w="3006" w:type="dxa"/>
+          </w:tcPr>
+          <w:p>
+            <w:pPr>
+              <w:jc w:val="left"/>
+            </w:pPr>
+          </w:p>
+        </w:tc>
+        <w:tc>
+          <w:tcPr>
+            <w:tcW w:w="3006" w:type="dxa"/>
+          </w:tcPr>
+          <w:p>
+            <w:pPr>
+              <w:jc w:val="left"/>
+            </w:pPr>
+          </w:p>
+        </w:tc>
+        <w:tc>
+          <w:tcPr>
+            <w:tcW w:w="3007" w:type="dxa"/>
+          </w:tcPr>
+          <w:p>
+            <w:pPr>
+              <w:jc w:val="left"/>
+            </w:pPr>
+          </w:p>
+        </w:tc>
+      </w:tr>
+      <w:tr>
+        <w:tc>
+          <w:tcPr>
+            <w:tcW w:w="3006" w:type="dxa"/>
+          </w:tcPr>
+          <w:p>
+            <w:pPr>
+              <w:jc w:val="left"/>
+            </w:pPr>
+          </w:p>
+        </w:tc>
+        <w:tc>
+          <w:tcPr>
+            <w:tcW w:w="3006" w:type="dxa"/>
+          </w:tcPr>
+          <w:p>
+            <w:pPr>
+              <w:jc w:val="left"/>
+            </w:pPr>
+          </w:p>
+        </w:tc>
+        <w:tc>
+          <w:tcPr>
+            <w:tcW w:w="3007" w:type="dxa"/>
+          </w:tcPr>
+          <w:p>
+            <w:pPr>
+              <w:jc w:val="left"/>
+            </w:pPr>
+          </w:p>
+        </w:tc>
+      </w:tr>
+      <w:tr>
+        <w:tc>
+          <w:tcPr>
+            <w:tcW w:w="3006" w:type="dxa"/>
+          </w:tcPr>
+          <w:p>
+            <w:pPr>
+              <w:jc w:val="left"/>
+            </w:pPr>
+          </w:p>
+        </w:tc>
+        <w:tc>
+          <w:tcPr>
+            <w:tcW w:w="3006" w:type="dxa"/>
+          </w:tcPr>
+          <w:p>
+            <w:pPr>
+              <w:jc w:val="left"/>
+            </w:pPr>
+          </w:p>
+        </w:tc>
+        <w:tc>
+          <w:tcPr>
+            <w:tcW w:w="3007" w:type="dxa"/>
+          </w:tcPr>
+          <w:p>
+            <w:pPr>
               <w:jc w:val="left"/>
             </w:pPr>
           </w:p>
@@ -39102,37 +39586,8 @@
     </w:tbl>
     <w:p>
       <w:pPr>
-        <w:pStyle w:val="Legenda"/>
-        <w:jc w:val="center"/>
+        <w:jc w:val="left"/>
       </w:pPr>
-      <w:bookmarkStart w:id="168" w:name="_Ref9508977"/>
-      <w:bookmarkStart w:id="169" w:name="_Ref9508991"/>
-      <w:r>
-        <w:t xml:space="preserve">Tabela </w:t>
-      </w:r>
-      <w:r>
-        <w:fldChar w:fldCharType="begin"/>
-      </w:r>
-      <w:r>
-        <w:instrText xml:space="preserve"> SEQ Tabela \* ARABIC </w:instrText>
-      </w:r>
-      <w:r>
-        <w:fldChar w:fldCharType="separate"/>
-      </w:r>
-      <w:r>
-        <w:rPr>
-          <w:noProof/>
-        </w:rPr>
-        <w:t>6</w:t>
-      </w:r>
-      <w:r>
-        <w:fldChar w:fldCharType="end"/>
-      </w:r>
-      <w:bookmarkEnd w:id="169"/>
-      <w:r>
-        <w:t xml:space="preserve"> Rodzaje wykrywanych znaków</w:t>
-      </w:r>
-      <w:bookmarkEnd w:id="168"/>
     </w:p>
     <w:p>
       <w:pPr>
@@ -40746,6 +41201,7 @@
                       <w:rPr>
                         <w:noProof/>
                       </w:rPr>
+                      <w:lastRenderedPageBreak/>
                       <w:t xml:space="preserve">[24] </w:t>
                     </w:r>
                   </w:p>
@@ -43899,6 +44355,7 @@
   <w:style w:type="character" w:default="1" w:styleId="Domylnaczcionkaakapitu">
     <w:name w:val="Default Paragraph Font"/>
     <w:uiPriority w:val="1"/>
+    <w:semiHidden/>
     <w:unhideWhenUsed/>
   </w:style>
   <w:style w:type="table" w:default="1" w:styleId="Standardowy">
@@ -45844,7 +46301,7 @@
 </file>
 
 <file path=customXml/itemProps1.xml><?xml version="1.0" encoding="utf-8"?>
-<ds:datastoreItem xmlns:ds="http://schemas.openxmlformats.org/officeDocument/2006/customXml" ds:itemID="{6C2291E7-79ED-4721-93DC-4C14E287D1C9}">
+<ds:datastoreItem xmlns:ds="http://schemas.openxmlformats.org/officeDocument/2006/customXml" ds:itemID="{464F2875-1860-40E0-8B12-8A18BF34E71D}">
   <ds:schemaRefs>
     <ds:schemaRef ds:uri="http://schemas.openxmlformats.org/officeDocument/2006/bibliography"/>
   </ds:schemaRefs>

--- a/W04_218518_2019_praca magisterska.docx
+++ b/W04_218518_2019_praca magisterska.docx
@@ -3557,6 +3557,7 @@
           <w:id w:val="-1084381720"/>
           <w:citation/>
         </w:sdtPr>
+        <w:sdtEndPr/>
         <w:sdtContent>
           <w:r>
             <w:rPr>
@@ -3720,6 +3721,7 @@
           <w:id w:val="1004709370"/>
           <w:citation/>
         </w:sdtPr>
+        <w:sdtEndPr/>
         <w:sdtContent>
           <w:r>
             <w:rPr>
@@ -3916,6 +3918,7 @@
           <w:id w:val="1497150683"/>
           <w:citation/>
         </w:sdtPr>
+        <w:sdtEndPr/>
         <w:sdtContent>
           <w:r>
             <w:fldChar w:fldCharType="begin"/>
@@ -6875,6 +6878,7 @@
           <w:id w:val="1339191271"/>
           <w:citation/>
         </w:sdtPr>
+        <w:sdtEndPr/>
         <w:sdtContent>
           <w:r>
             <w:fldChar w:fldCharType="begin"/>
@@ -7039,6 +7043,7 @@
           <w:id w:val="-217894636"/>
           <w:citation/>
         </w:sdtPr>
+        <w:sdtEndPr/>
         <w:sdtContent>
           <w:r>
             <w:fldChar w:fldCharType="begin"/>
@@ -7389,6 +7394,7 @@
           <w:id w:val="-1346710617"/>
           <w:citation/>
         </w:sdtPr>
+        <w:sdtEndPr/>
         <w:sdtContent>
           <w:r>
             <w:fldChar w:fldCharType="begin"/>
@@ -7945,6 +7951,7 @@
           <w:id w:val="-1212889331"/>
           <w:citation/>
         </w:sdtPr>
+        <w:sdtEndPr/>
         <w:sdtContent>
           <w:r>
             <w:fldChar w:fldCharType="begin"/>
@@ -9453,6 +9460,9 @@
         <w:t>1</w:t>
       </w:r>
       <w:r>
+        <w:rPr>
+          <w:noProof/>
+        </w:rPr>
         <w:fldChar w:fldCharType="end"/>
       </w:r>
       <w:r>
@@ -10931,6 +10941,9 @@
         <w:t>2</w:t>
       </w:r>
       <w:r>
+        <w:rPr>
+          <w:noProof/>
+        </w:rPr>
         <w:fldChar w:fldCharType="end"/>
       </w:r>
       <w:r>
@@ -11291,6 +11304,7 @@
           <w:id w:val="1007026867"/>
           <w:citation/>
         </w:sdtPr>
+        <w:sdtEndPr/>
         <w:sdtContent>
           <w:r>
             <w:fldChar w:fldCharType="begin"/>
@@ -13111,6 +13125,7 @@
           <w:id w:val="-1914156405"/>
           <w:citation/>
         </w:sdtPr>
+        <w:sdtEndPr/>
         <w:sdtContent>
           <w:r>
             <w:fldChar w:fldCharType="begin"/>
@@ -13140,6 +13155,7 @@
           <w:id w:val="-1233390682"/>
           <w:citation/>
         </w:sdtPr>
+        <w:sdtEndPr/>
         <w:sdtContent>
           <w:r>
             <w:fldChar w:fldCharType="begin"/>
@@ -13446,6 +13462,7 @@
           <w:id w:val="2126730378"/>
           <w:citation/>
         </w:sdtPr>
+        <w:sdtEndPr/>
         <w:sdtContent>
           <w:r>
             <w:fldChar w:fldCharType="begin"/>
@@ -13475,6 +13492,7 @@
           <w:id w:val="-643197009"/>
           <w:citation/>
         </w:sdtPr>
+        <w:sdtEndPr/>
         <w:sdtContent>
           <w:r>
             <w:fldChar w:fldCharType="begin"/>
@@ -13504,6 +13522,7 @@
           <w:id w:val="1356080433"/>
           <w:citation/>
         </w:sdtPr>
+        <w:sdtEndPr/>
         <w:sdtContent>
           <w:r>
             <w:fldChar w:fldCharType="begin"/>
@@ -13918,6 +13937,7 @@
           <w:id w:val="1646858128"/>
           <w:citation/>
         </w:sdtPr>
+        <w:sdtEndPr/>
         <w:sdtContent>
           <w:r>
             <w:fldChar w:fldCharType="begin"/>
@@ -14287,6 +14307,7 @@
           <w:id w:val="-2004038437"/>
           <w:citation/>
         </w:sdtPr>
+        <w:sdtEndPr/>
         <w:sdtContent>
           <w:r>
             <w:fldChar w:fldCharType="begin"/>
@@ -14359,6 +14380,7 @@
           <w:id w:val="1543325215"/>
           <w:citation/>
         </w:sdtPr>
+        <w:sdtEndPr/>
         <w:sdtContent>
           <w:r>
             <w:fldChar w:fldCharType="begin"/>
@@ -14394,6 +14416,7 @@
           <w:id w:val="-1544125122"/>
           <w:citation/>
         </w:sdtPr>
+        <w:sdtEndPr/>
         <w:sdtContent>
           <w:r>
             <w:fldChar w:fldCharType="begin"/>
@@ -14541,6 +14564,7 @@
           <w:id w:val="1152486407"/>
           <w:citation/>
         </w:sdtPr>
+        <w:sdtEndPr/>
         <w:sdtContent>
           <w:r>
             <w:rPr>
@@ -16145,6 +16169,7 @@
           <w:id w:val="-1538653800"/>
           <w:citation/>
         </w:sdtPr>
+        <w:sdtEndPr/>
         <w:sdtContent>
           <w:r>
             <w:fldChar w:fldCharType="begin"/>
@@ -17067,6 +17092,7 @@
           <w:id w:val="1656411297"/>
           <w:citation/>
         </w:sdtPr>
+        <w:sdtEndPr/>
         <w:sdtContent>
           <w:r>
             <w:fldChar w:fldCharType="begin"/>
@@ -17551,6 +17577,7 @@
           <w:id w:val="-825280626"/>
           <w:citation/>
         </w:sdtPr>
+        <w:sdtEndPr/>
         <w:sdtContent>
           <w:r>
             <w:rPr>
@@ -18119,6 +18146,7 @@
           <w:id w:val="-1753658836"/>
           <w:citation/>
         </w:sdtPr>
+        <w:sdtEndPr/>
         <w:sdtContent>
           <w:r>
             <w:fldChar w:fldCharType="begin"/>
@@ -18409,6 +18437,7 @@
           <w:id w:val="1057745617"/>
           <w:citation/>
         </w:sdtPr>
+        <w:sdtEndPr/>
         <w:sdtContent>
           <w:r>
             <w:fldChar w:fldCharType="begin"/>
@@ -18528,6 +18557,7 @@
           <w:id w:val="1591120307"/>
           <w:citation/>
         </w:sdtPr>
+        <w:sdtEndPr/>
         <w:sdtContent>
           <w:r>
             <w:fldChar w:fldCharType="begin"/>
@@ -18566,6 +18596,7 @@
           <w:id w:val="-2076197059"/>
           <w:citation/>
         </w:sdtPr>
+        <w:sdtEndPr/>
         <w:sdtContent>
           <w:r>
             <w:fldChar w:fldCharType="begin"/>
@@ -18760,6 +18791,7 @@
           <w:id w:val="-1528638685"/>
           <w:citation/>
         </w:sdtPr>
+        <w:sdtEndPr/>
         <w:sdtContent>
           <w:r>
             <w:fldChar w:fldCharType="begin"/>
@@ -19018,6 +19050,7 @@
           <w:id w:val="-1178815412"/>
           <w:citation/>
         </w:sdtPr>
+        <w:sdtEndPr/>
         <w:sdtContent>
           <w:r>
             <w:fldChar w:fldCharType="begin"/>
@@ -19220,6 +19253,7 @@
           <w:id w:val="-1305918312"/>
           <w:citation/>
         </w:sdtPr>
+        <w:sdtEndPr/>
         <w:sdtContent>
           <w:r>
             <w:fldChar w:fldCharType="begin"/>
@@ -19720,6 +19754,7 @@
           <w:id w:val="-1434358760"/>
           <w:citation/>
         </w:sdtPr>
+        <w:sdtEndPr/>
         <w:sdtContent>
           <w:r>
             <w:fldChar w:fldCharType="begin"/>
@@ -19757,6 +19792,7 @@
           <w:id w:val="1729646639"/>
           <w:citation/>
         </w:sdtPr>
+        <w:sdtEndPr/>
         <w:sdtContent>
           <w:r>
             <w:fldChar w:fldCharType="begin"/>
@@ -20925,6 +20961,9 @@
         <w:t>3</w:t>
       </w:r>
       <w:r>
+        <w:rPr>
+          <w:noProof/>
+        </w:rPr>
         <w:fldChar w:fldCharType="end"/>
       </w:r>
       <w:r>
@@ -21495,6 +21534,9 @@
         <w:t>4</w:t>
       </w:r>
       <w:r>
+        <w:rPr>
+          <w:noProof/>
+        </w:rPr>
         <w:fldChar w:fldCharType="end"/>
       </w:r>
       <w:r>
@@ -22232,6 +22274,7 @@
           <w:id w:val="-761924183"/>
           <w:citation/>
         </w:sdtPr>
+        <w:sdtEndPr/>
         <w:sdtContent>
           <w:r>
             <w:rPr>
@@ -22375,6 +22418,7 @@
           <w:id w:val="1085960858"/>
           <w:citation/>
         </w:sdtPr>
+        <w:sdtEndPr/>
         <w:sdtContent>
           <w:r>
             <w:fldChar w:fldCharType="begin"/>
@@ -22572,6 +22616,7 @@
           <w:id w:val="-272938903"/>
           <w:citation/>
         </w:sdtPr>
+        <w:sdtEndPr/>
         <w:sdtContent>
           <w:r>
             <w:rPr>
@@ -22660,6 +22705,7 @@
           <w:id w:val="-141660447"/>
           <w:citation/>
         </w:sdtPr>
+        <w:sdtEndPr/>
         <w:sdtContent>
           <w:r>
             <w:rPr>
@@ -22871,6 +22917,7 @@
           <w:id w:val="-1242324768"/>
           <w:citation/>
         </w:sdtPr>
+        <w:sdtEndPr/>
         <w:sdtContent>
           <w:r>
             <w:fldChar w:fldCharType="begin"/>
@@ -22912,6 +22959,7 @@
           <w:id w:val="1677760926"/>
           <w:citation/>
         </w:sdtPr>
+        <w:sdtEndPr/>
         <w:sdtContent>
           <w:r>
             <w:fldChar w:fldCharType="begin"/>
@@ -23017,6 +23065,7 @@
           <w:id w:val="-1009066515"/>
           <w:citation/>
         </w:sdtPr>
+        <w:sdtEndPr/>
         <w:sdtContent>
           <w:r>
             <w:fldChar w:fldCharType="begin"/>
@@ -23052,6 +23101,7 @@
           <w:id w:val="1921755184"/>
           <w:citation/>
         </w:sdtPr>
+        <w:sdtEndPr/>
         <w:sdtContent>
           <w:r>
             <w:fldChar w:fldCharType="begin"/>
@@ -23111,6 +23161,7 @@
           <w:id w:val="1351215243"/>
           <w:citation/>
         </w:sdtPr>
+        <w:sdtEndPr/>
         <w:sdtContent>
           <w:r>
             <w:fldChar w:fldCharType="begin"/>
@@ -23196,6 +23247,7 @@
           <w:id w:val="1418216736"/>
           <w:citation/>
         </w:sdtPr>
+        <w:sdtEndPr/>
         <w:sdtContent>
           <w:r>
             <w:fldChar w:fldCharType="begin"/>
@@ -23228,6 +23280,7 @@
           <w:id w:val="1841197463"/>
           <w:citation/>
         </w:sdtPr>
+        <w:sdtEndPr/>
         <w:sdtContent>
           <w:r>
             <w:fldChar w:fldCharType="begin"/>
@@ -23448,6 +23501,7 @@
           <w:id w:val="1739583015"/>
           <w:citation/>
         </w:sdtPr>
+        <w:sdtEndPr/>
         <w:sdtContent>
           <w:r>
             <w:fldChar w:fldCharType="begin"/>
@@ -23675,6 +23729,7 @@
           <w:id w:val="-740552045"/>
           <w:citation/>
         </w:sdtPr>
+        <w:sdtEndPr/>
         <w:sdtContent>
           <w:r>
             <w:fldChar w:fldCharType="begin"/>
@@ -23872,6 +23927,7 @@
           <w:id w:val="-1721815899"/>
           <w:citation/>
         </w:sdtPr>
+        <w:sdtEndPr/>
         <w:sdtContent>
           <w:r>
             <w:fldChar w:fldCharType="begin"/>
@@ -24032,6 +24088,7 @@
           <w:id w:val="-1203395543"/>
           <w:citation/>
         </w:sdtPr>
+        <w:sdtEndPr/>
         <w:sdtContent>
           <w:r>
             <w:fldChar w:fldCharType="begin"/>
@@ -24208,6 +24265,7 @@
           <w:id w:val="1420374112"/>
           <w:citation/>
         </w:sdtPr>
+        <w:sdtEndPr/>
         <w:sdtContent>
           <w:r>
             <w:fldChar w:fldCharType="begin"/>
@@ -24282,6 +24340,7 @@
           <w:id w:val="-544447260"/>
           <w:citation/>
         </w:sdtPr>
+        <w:sdtEndPr/>
         <w:sdtContent>
           <w:r>
             <w:rPr>
@@ -24400,6 +24459,7 @@
           <w:id w:val="1896314490"/>
           <w:citation/>
         </w:sdtPr>
+        <w:sdtEndPr/>
         <w:sdtContent>
           <w:r>
             <w:fldChar w:fldCharType="begin"/>
@@ -24833,6 +24893,7 @@
           <w:id w:val="-402220455"/>
           <w:citation/>
         </w:sdtPr>
+        <w:sdtEndPr/>
         <w:sdtContent>
           <w:r>
             <w:rPr>
@@ -25359,6 +25420,7 @@
           <w:id w:val="-1024866052"/>
           <w:citation/>
         </w:sdtPr>
+        <w:sdtEndPr/>
         <w:sdtContent>
           <w:r>
             <w:fldChar w:fldCharType="begin"/>
@@ -25583,6 +25645,7 @@
           <w:id w:val="-1348167791"/>
           <w:citation/>
         </w:sdtPr>
+        <w:sdtEndPr/>
         <w:sdtContent>
           <w:r>
             <w:fldChar w:fldCharType="begin"/>
@@ -25725,6 +25788,7 @@
           <w:id w:val="-2086146440"/>
           <w:citation/>
         </w:sdtPr>
+        <w:sdtEndPr/>
         <w:sdtContent>
           <w:r>
             <w:fldChar w:fldCharType="begin"/>
@@ -26042,6 +26106,7 @@
           <w:id w:val="1360773098"/>
           <w:citation/>
         </w:sdtPr>
+        <w:sdtEndPr/>
         <w:sdtContent>
           <w:r>
             <w:fldChar w:fldCharType="begin"/>
@@ -26185,6 +26250,7 @@
           <w:id w:val="-798069498"/>
           <w:citation/>
         </w:sdtPr>
+        <w:sdtEndPr/>
         <w:sdtContent>
           <w:r>
             <w:fldChar w:fldCharType="begin"/>
@@ -26431,6 +26497,7 @@
           <w:id w:val="980578941"/>
           <w:citation/>
         </w:sdtPr>
+        <w:sdtEndPr/>
         <w:sdtContent>
           <w:r>
             <w:fldChar w:fldCharType="begin"/>
@@ -26683,6 +26750,7 @@
           <w:id w:val="-956628531"/>
           <w:citation/>
         </w:sdtPr>
+        <w:sdtEndPr/>
         <w:sdtContent>
           <w:r>
             <w:fldChar w:fldCharType="begin"/>
@@ -26727,6 +26795,7 @@
           <w:id w:val="-976673206"/>
           <w:citation/>
         </w:sdtPr>
+        <w:sdtEndPr/>
         <w:sdtContent>
           <w:r>
             <w:fldChar w:fldCharType="begin"/>
@@ -26762,6 +26831,7 @@
           <w:id w:val="-1129164352"/>
           <w:citation/>
         </w:sdtPr>
+        <w:sdtEndPr/>
         <w:sdtContent>
           <w:r>
             <w:fldChar w:fldCharType="begin"/>
@@ -26794,6 +26864,7 @@
           <w:id w:val="-2052915801"/>
           <w:citation/>
         </w:sdtPr>
+        <w:sdtEndPr/>
         <w:sdtContent>
           <w:r>
             <w:fldChar w:fldCharType="begin"/>
@@ -26849,6 +26920,7 @@
           <w:id w:val="594216755"/>
           <w:citation/>
         </w:sdtPr>
+        <w:sdtEndPr/>
         <w:sdtContent>
           <w:r>
             <w:fldChar w:fldCharType="begin"/>
@@ -26949,6 +27021,7 @@
           <w:id w:val="-1270695756"/>
           <w:citation/>
         </w:sdtPr>
+        <w:sdtEndPr/>
         <w:sdtContent>
           <w:r>
             <w:rPr>
@@ -27051,16 +27124,12 @@
     </w:p>
     <w:p>
       <w:pPr>
-        <w:pStyle w:val="Nagwek1"/>
+        <w:pStyle w:val="Nagwek2"/>
       </w:pPr>
-      <w:bookmarkStart w:id="145" w:name="_Ref9090504"/>
-      <w:bookmarkStart w:id="146" w:name="_Toc9262000"/>
       <w:r>
         <w:lastRenderedPageBreak/>
-        <w:t>Program</w:t>
-      </w:r>
-      <w:bookmarkEnd w:id="145"/>
-      <w:bookmarkEnd w:id="146"/>
+        <w:t>Opis proponowanej metody do rozwiązania problemu TSR</w:t>
+      </w:r>
     </w:p>
     <w:p>
       <w:r>
@@ -27306,8 +27375,8 @@
         <w:pStyle w:val="Legenda"/>
         <w:jc w:val="center"/>
       </w:pPr>
-      <w:bookmarkStart w:id="147" w:name="_Ref9269267"/>
-      <w:bookmarkStart w:id="148" w:name="_Ref9269248"/>
+      <w:bookmarkStart w:id="145" w:name="_Ref9269267"/>
+      <w:bookmarkStart w:id="146" w:name="_Ref9269248"/>
       <w:r>
         <w:t xml:space="preserve">Rysunek </w:t>
       </w:r>
@@ -27315,7 +27384,10 @@
         <w:fldChar w:fldCharType="begin"/>
       </w:r>
       <w:r>
-        <w:instrText xml:space="preserve"> SEQ Rysunek \* ARABIC </w:instrText>
+        <w:instrText xml:space="preserve"> SEQ Rysunek \* AR</w:instrText>
+      </w:r>
+      <w:r>
+        <w:instrText xml:space="preserve">ABIC </w:instrText>
       </w:r>
       <w:r>
         <w:fldChar w:fldCharType="separate"/>
@@ -27332,11 +27404,11 @@
         </w:rPr>
         <w:fldChar w:fldCharType="end"/>
       </w:r>
-      <w:bookmarkEnd w:id="147"/>
+      <w:bookmarkEnd w:id="145"/>
       <w:r>
         <w:t xml:space="preserve"> Widok z trzech kamer wybrany dla systemu</w:t>
       </w:r>
-      <w:bookmarkEnd w:id="148"/>
+      <w:bookmarkEnd w:id="146"/>
     </w:p>
     <w:p>
       <w:r>
@@ -27368,10 +27440,24 @@
     </w:p>
     <w:p>
       <w:pPr>
-        <w:pStyle w:val="Nagwek2"/>
+        <w:pStyle w:val="Nagwek3"/>
       </w:pPr>
       <w:r>
-        <w:t>Wyszukiwanie znaków na obrazie</w:t>
+        <w:rPr>
+          <w:rStyle w:val="Nagwek3Znak"/>
+          <w:b/>
+        </w:rPr>
+        <w:t xml:space="preserve">Opis </w:t>
+      </w:r>
+      <w:r>
+        <w:rPr>
+          <w:rStyle w:val="Nagwek3Znak"/>
+          <w:b/>
+        </w:rPr>
+        <w:t>wykorzystania</w:t>
+      </w:r>
+      <w:r>
+        <w:t xml:space="preserve"> kamer</w:t>
       </w:r>
     </w:p>
     <w:p>
@@ -27537,8 +27623,8 @@
       <w:pPr>
         <w:pStyle w:val="Legenda"/>
       </w:pPr>
-      <w:bookmarkStart w:id="149" w:name="_Ref9271688"/>
-      <w:bookmarkStart w:id="150" w:name="_Ref9271682"/>
+      <w:bookmarkStart w:id="147" w:name="_Ref9271688"/>
+      <w:bookmarkStart w:id="148" w:name="_Ref9271682"/>
       <w:r>
         <w:t xml:space="preserve">Rysunek </w:t>
       </w:r>
@@ -27563,11 +27649,11 @@
         </w:rPr>
         <w:fldChar w:fldCharType="end"/>
       </w:r>
-      <w:bookmarkEnd w:id="149"/>
+      <w:bookmarkEnd w:id="147"/>
       <w:r>
         <w:t xml:space="preserve"> Oryginalny obraz wejściowy</w:t>
       </w:r>
-      <w:bookmarkEnd w:id="150"/>
+      <w:bookmarkEnd w:id="148"/>
     </w:p>
     <w:p>
       <w:r>
@@ -27674,7 +27760,7 @@
       <w:pPr>
         <w:pStyle w:val="Legenda"/>
       </w:pPr>
-      <w:bookmarkStart w:id="151" w:name="_Ref9272034"/>
+      <w:bookmarkStart w:id="149" w:name="_Ref9272034"/>
       <w:r>
         <w:t xml:space="preserve">Rysunek </w:t>
       </w:r>
@@ -27699,7 +27785,7 @@
         </w:rPr>
         <w:fldChar w:fldCharType="end"/>
       </w:r>
-      <w:bookmarkEnd w:id="151"/>
+      <w:bookmarkEnd w:id="149"/>
       <w:r>
         <w:t xml:space="preserve"> Obraz po wyznaczeniu ROI</w:t>
       </w:r>
@@ -27804,7 +27890,7 @@
       <w:pPr>
         <w:pStyle w:val="Legenda"/>
       </w:pPr>
-      <w:bookmarkStart w:id="152" w:name="_Ref9274405"/>
+      <w:bookmarkStart w:id="150" w:name="_Ref9274405"/>
       <w:r>
         <w:t xml:space="preserve">Rysunek </w:t>
       </w:r>
@@ -27829,7 +27915,7 @@
         </w:rPr>
         <w:fldChar w:fldCharType="end"/>
       </w:r>
-      <w:bookmarkEnd w:id="152"/>
+      <w:bookmarkEnd w:id="150"/>
       <w:r>
         <w:t xml:space="preserve"> Obraz po wyrównaniu histogramów</w:t>
       </w:r>
@@ -28342,7 +28428,7 @@
         <w:pStyle w:val="Legenda"/>
         <w:jc w:val="center"/>
       </w:pPr>
-      <w:bookmarkStart w:id="153" w:name="_Ref9329332"/>
+      <w:bookmarkStart w:id="151" w:name="_Ref9329332"/>
       <w:r>
         <w:t xml:space="preserve">Tabela </w:t>
       </w:r>
@@ -28362,9 +28448,12 @@
         <w:t>1</w:t>
       </w:r>
       <w:r>
+        <w:rPr>
+          <w:noProof/>
+        </w:rPr>
         <w:fldChar w:fldCharType="end"/>
       </w:r>
-      <w:bookmarkEnd w:id="153"/>
+      <w:bookmarkEnd w:id="151"/>
       <w:r>
         <w:t xml:space="preserve"> Wartość parametrów progowania dla trzech kolorów</w:t>
       </w:r>
@@ -28636,8 +28725,8 @@
         <w:pStyle w:val="Legenda"/>
         <w:jc w:val="center"/>
       </w:pPr>
-      <w:bookmarkStart w:id="154" w:name="_Ref9275269"/>
-      <w:bookmarkStart w:id="155" w:name="_Ref9327017"/>
+      <w:bookmarkStart w:id="152" w:name="_Ref9275269"/>
+      <w:bookmarkStart w:id="153" w:name="_Ref9327017"/>
       <w:r>
         <w:t xml:space="preserve">Rysunek </w:t>
       </w:r>
@@ -28662,11 +28751,11 @@
         </w:rPr>
         <w:fldChar w:fldCharType="end"/>
       </w:r>
-      <w:bookmarkEnd w:id="154"/>
+      <w:bookmarkEnd w:id="152"/>
       <w:r>
         <w:t xml:space="preserve"> Progowanie wykonane dla każdego z kolorów</w:t>
       </w:r>
-      <w:bookmarkEnd w:id="155"/>
+      <w:bookmarkEnd w:id="153"/>
     </w:p>
     <w:p>
       <w:pPr>
@@ -29009,8 +29098,8 @@
         <w:pStyle w:val="Legenda"/>
         <w:jc w:val="center"/>
       </w:pPr>
-      <w:bookmarkStart w:id="156" w:name="_Ref9324464"/>
-      <w:bookmarkStart w:id="157" w:name="_Ref9324458"/>
+      <w:bookmarkStart w:id="154" w:name="_Ref9324464"/>
+      <w:bookmarkStart w:id="155" w:name="_Ref9324458"/>
       <w:r>
         <w:t xml:space="preserve">Tabela </w:t>
       </w:r>
@@ -29030,16 +29119,19 @@
         <w:t>2</w:t>
       </w:r>
       <w:r>
+        <w:rPr>
+          <w:noProof/>
+        </w:rPr>
         <w:fldChar w:fldCharType="end"/>
       </w:r>
-      <w:bookmarkEnd w:id="156"/>
+      <w:bookmarkEnd w:id="154"/>
       <w:r>
         <w:t xml:space="preserve"> </w:t>
       </w:r>
       <w:r>
         <w:t>Operacje morfologiczne użyte na obrazie binarnym</w:t>
       </w:r>
-      <w:bookmarkEnd w:id="157"/>
+      <w:bookmarkEnd w:id="155"/>
     </w:p>
     <w:p>
       <w:pPr>
@@ -29448,8 +29540,8 @@
       <w:pPr>
         <w:pStyle w:val="Legenda"/>
       </w:pPr>
-      <w:bookmarkStart w:id="158" w:name="_Ref9328668"/>
-      <w:bookmarkStart w:id="159" w:name="_Ref9328665"/>
+      <w:bookmarkStart w:id="156" w:name="_Ref9328668"/>
+      <w:bookmarkStart w:id="157" w:name="_Ref9328665"/>
       <w:r>
         <w:t xml:space="preserve">Rysunek </w:t>
       </w:r>
@@ -29474,7 +29566,7 @@
         </w:rPr>
         <w:fldChar w:fldCharType="end"/>
       </w:r>
-      <w:bookmarkEnd w:id="158"/>
+      <w:bookmarkEnd w:id="156"/>
       <w:r>
         <w:t xml:space="preserve">Obrazy po zastosowaniu operacji morfologicznych z </w:t>
       </w:r>
@@ -29499,7 +29591,7 @@
       <w:r>
         <w:fldChar w:fldCharType="end"/>
       </w:r>
-      <w:bookmarkEnd w:id="159"/>
+      <w:bookmarkEnd w:id="157"/>
     </w:p>
     <w:p>
       <w:r>
@@ -30072,7 +30164,7 @@
         <w:pStyle w:val="Legenda"/>
         <w:jc w:val="center"/>
       </w:pPr>
-      <w:bookmarkStart w:id="160" w:name="_Ref9340377"/>
+      <w:bookmarkStart w:id="158" w:name="_Ref9340377"/>
       <w:r>
         <w:t xml:space="preserve">Tabela </w:t>
       </w:r>
@@ -30092,9 +30184,12 @@
         <w:t>3</w:t>
       </w:r>
       <w:r>
+        <w:rPr>
+          <w:noProof/>
+        </w:rPr>
         <w:fldChar w:fldCharType="end"/>
       </w:r>
-      <w:bookmarkEnd w:id="160"/>
+      <w:bookmarkEnd w:id="158"/>
       <w:r>
         <w:t xml:space="preserve"> Parametry </w:t>
       </w:r>
@@ -30373,7 +30468,7 @@
         <w:pStyle w:val="Legenda"/>
         <w:jc w:val="center"/>
       </w:pPr>
-      <w:bookmarkStart w:id="161" w:name="_Ref9343471"/>
+      <w:bookmarkStart w:id="159" w:name="_Ref9343471"/>
       <w:r>
         <w:t xml:space="preserve">Rysunek </w:t>
       </w:r>
@@ -30398,7 +30493,7 @@
         </w:rPr>
         <w:fldChar w:fldCharType="end"/>
       </w:r>
-      <w:bookmarkEnd w:id="161"/>
+      <w:bookmarkEnd w:id="159"/>
       <w:r>
         <w:t xml:space="preserve"> Przykła</w:t>
       </w:r>
@@ -30771,7 +30866,7 @@
         <w:pStyle w:val="Legenda"/>
         <w:jc w:val="center"/>
       </w:pPr>
-      <w:bookmarkStart w:id="162" w:name="_Ref9341717"/>
+      <w:bookmarkStart w:id="160" w:name="_Ref9341717"/>
       <w:r>
         <w:t xml:space="preserve">Tabela </w:t>
       </w:r>
@@ -30791,9 +30886,12 @@
         <w:t>4</w:t>
       </w:r>
       <w:r>
+        <w:rPr>
+          <w:noProof/>
+        </w:rPr>
         <w:fldChar w:fldCharType="end"/>
       </w:r>
-      <w:bookmarkEnd w:id="162"/>
+      <w:bookmarkEnd w:id="160"/>
       <w:r>
         <w:t xml:space="preserve"> Parametry transformaty Hougha dla okręgów</w:t>
       </w:r>
@@ -36813,7 +36911,7 @@
         <w:pStyle w:val="Legenda"/>
         <w:jc w:val="center"/>
       </w:pPr>
-      <w:bookmarkStart w:id="163" w:name="_Ref9347580"/>
+      <w:bookmarkStart w:id="161" w:name="_Ref9347580"/>
       <w:r>
         <w:t xml:space="preserve">Rysunek </w:t>
       </w:r>
@@ -36838,7 +36936,7 @@
         </w:rPr>
         <w:fldChar w:fldCharType="end"/>
       </w:r>
-      <w:bookmarkEnd w:id="163"/>
+      <w:bookmarkEnd w:id="161"/>
       <w:r>
         <w:t xml:space="preserve"> Przykłady wykrytych obiektów</w:t>
       </w:r>
@@ -37060,7 +37158,34 @@
     </w:p>
     <w:p>
       <w:r>
-        <w:t>Pierwsze warstwy sieci były warstwami splotowymi</w:t>
+        <w:t>Pierwsz</w:t>
+      </w:r>
+      <w:r>
+        <w:t>a</w:t>
+      </w:r>
+      <w:r>
+        <w:t xml:space="preserve"> warstw</w:t>
+      </w:r>
+      <w:r>
+        <w:t>a</w:t>
+      </w:r>
+      <w:r>
+        <w:t xml:space="preserve"> sieci był</w:t>
+      </w:r>
+      <w:r>
+        <w:t>a</w:t>
+      </w:r>
+      <w:r>
+        <w:t xml:space="preserve"> warstw</w:t>
+      </w:r>
+      <w:r>
+        <w:t>ą</w:t>
+      </w:r>
+      <w:r>
+        <w:t xml:space="preserve"> splotow</w:t>
+      </w:r>
+      <w:r>
+        <w:t>ą</w:t>
       </w:r>
       <w:r>
         <w:t xml:space="preserve">. Następnie dodano warstwy głębokie. Parametry sieci </w:t>
@@ -37307,7 +37432,7 @@
               <w:jc w:val="center"/>
             </w:pPr>
             <w:r>
-              <w:t>Conv2D</w:t>
+              <w:t>Flatten</w:t>
             </w:r>
           </w:p>
         </w:tc>
@@ -37320,7 +37445,7 @@
               <w:jc w:val="center"/>
             </w:pPr>
             <w:r>
-              <w:t>64</w:t>
+              <w:t>-</w:t>
             </w:r>
           </w:p>
         </w:tc>
@@ -37333,10 +37458,7 @@
               <w:jc w:val="center"/>
             </w:pPr>
             <w:r>
-              <w:t>R</w:t>
-            </w:r>
-            <w:r>
-              <w:t>elu</w:t>
+              <w:t>-</w:t>
             </w:r>
           </w:p>
         </w:tc>
@@ -37349,7 +37471,13 @@
               <w:jc w:val="center"/>
             </w:pPr>
             <w:r>
-              <w:t>Rozmiar splotu = 3 x 3</w:t>
+              <w:t>Warstwa</w:t>
+            </w:r>
+            <w:r>
+              <w:t xml:space="preserve"> </w:t>
+            </w:r>
+            <w:r>
+              <w:t>rozpłaszczająca</w:t>
             </w:r>
           </w:p>
         </w:tc>
@@ -37377,7 +37505,7 @@
               <w:jc w:val="center"/>
             </w:pPr>
             <w:r>
-              <w:t>Conv2D</w:t>
+              <w:t>Dense</w:t>
             </w:r>
           </w:p>
         </w:tc>
@@ -37419,7 +37547,7 @@
               <w:jc w:val="center"/>
             </w:pPr>
             <w:r>
-              <w:t>Rozmiar splotu = 3 x 3</w:t>
+              <w:t>-</w:t>
             </w:r>
           </w:p>
         </w:tc>
@@ -37447,7 +37575,7 @@
               <w:jc w:val="center"/>
             </w:pPr>
             <w:r>
-              <w:t>Flatten</w:t>
+              <w:t>Dense</w:t>
             </w:r>
           </w:p>
         </w:tc>
@@ -37460,7 +37588,7 @@
               <w:jc w:val="center"/>
             </w:pPr>
             <w:r>
-              <w:t>-</w:t>
+              <w:t>64</w:t>
             </w:r>
           </w:p>
         </w:tc>
@@ -37473,7 +37601,10 @@
               <w:jc w:val="center"/>
             </w:pPr>
             <w:r>
-              <w:t>-</w:t>
+              <w:t>R</w:t>
+            </w:r>
+            <w:r>
+              <w:t>elu</w:t>
             </w:r>
           </w:p>
         </w:tc>
@@ -37486,13 +37617,7 @@
               <w:jc w:val="center"/>
             </w:pPr>
             <w:r>
-              <w:t>Warstwa</w:t>
-            </w:r>
-            <w:r>
-              <w:t xml:space="preserve"> </w:t>
-            </w:r>
-            <w:r>
-              <w:t>rozpłaszczająca</w:t>
+              <w:t>-</w:t>
             </w:r>
           </w:p>
         </w:tc>
@@ -37533,7 +37658,7 @@
               <w:jc w:val="center"/>
             </w:pPr>
             <w:r>
-              <w:t>64</w:t>
+              <w:t>32</w:t>
             </w:r>
           </w:p>
         </w:tc>
@@ -37543,6 +37668,7 @@
           </w:tcPr>
           <w:p>
             <w:pPr>
+              <w:keepNext/>
               <w:jc w:val="center"/>
             </w:pPr>
             <w:r>
@@ -37559,6 +37685,7 @@
           </w:tcPr>
           <w:p>
             <w:pPr>
+              <w:keepNext/>
               <w:jc w:val="center"/>
             </w:pPr>
             <w:r>
@@ -37603,77 +37730,7 @@
               <w:jc w:val="center"/>
             </w:pPr>
             <w:r>
-              <w:t>64</w:t>
-            </w:r>
-          </w:p>
-        </w:tc>
-        <w:tc>
-          <w:tcPr>
-            <w:tcW w:w="1800" w:type="dxa"/>
-          </w:tcPr>
-          <w:p>
-            <w:pPr>
-              <w:jc w:val="center"/>
-            </w:pPr>
-            <w:r>
-              <w:t>R</w:t>
-            </w:r>
-            <w:r>
-              <w:t>elu</w:t>
-            </w:r>
-          </w:p>
-        </w:tc>
-        <w:tc>
-          <w:tcPr>
-            <w:tcW w:w="4164" w:type="dxa"/>
-          </w:tcPr>
-          <w:p>
-            <w:pPr>
-              <w:jc w:val="center"/>
-            </w:pPr>
-            <w:r>
-              <w:t>-</w:t>
-            </w:r>
-          </w:p>
-        </w:tc>
-      </w:tr>
-      <w:tr>
-        <w:tc>
-          <w:tcPr>
-            <w:tcW w:w="530" w:type="dxa"/>
-          </w:tcPr>
-          <w:p>
-            <w:pPr>
-              <w:jc w:val="center"/>
-            </w:pPr>
-            <w:r>
-              <w:t>7</w:t>
-            </w:r>
-          </w:p>
-        </w:tc>
-        <w:tc>
-          <w:tcPr>
-            <w:tcW w:w="1265" w:type="dxa"/>
-          </w:tcPr>
-          <w:p>
-            <w:pPr>
-              <w:jc w:val="center"/>
-            </w:pPr>
-            <w:r>
-              <w:t>Dense</w:t>
-            </w:r>
-          </w:p>
-        </w:tc>
-        <w:tc>
-          <w:tcPr>
-            <w:tcW w:w="1260" w:type="dxa"/>
-          </w:tcPr>
-          <w:p>
-            <w:pPr>
-              <w:jc w:val="center"/>
-            </w:pPr>
-            <w:r>
-              <w:t>32</w:t>
+              <w:t>Zmienny</w:t>
             </w:r>
           </w:p>
         </w:tc>
@@ -37687,10 +37744,10 @@
               <w:jc w:val="center"/>
             </w:pPr>
             <w:r>
-              <w:t>R</w:t>
-            </w:r>
-            <w:r>
-              <w:t>elu</w:t>
+              <w:t>S</w:t>
+            </w:r>
+            <w:r>
+              <w:t>oftmax</w:t>
             </w:r>
           </w:p>
         </w:tc>
@@ -37704,78 +37761,6 @@
               <w:jc w:val="center"/>
             </w:pPr>
             <w:r>
-              <w:t>-</w:t>
-            </w:r>
-          </w:p>
-        </w:tc>
-      </w:tr>
-      <w:tr>
-        <w:tc>
-          <w:tcPr>
-            <w:tcW w:w="530" w:type="dxa"/>
-          </w:tcPr>
-          <w:p>
-            <w:pPr>
-              <w:jc w:val="center"/>
-            </w:pPr>
-            <w:r>
-              <w:t>8</w:t>
-            </w:r>
-          </w:p>
-        </w:tc>
-        <w:tc>
-          <w:tcPr>
-            <w:tcW w:w="1265" w:type="dxa"/>
-          </w:tcPr>
-          <w:p>
-            <w:pPr>
-              <w:jc w:val="center"/>
-            </w:pPr>
-            <w:r>
-              <w:t>Dense</w:t>
-            </w:r>
-          </w:p>
-        </w:tc>
-        <w:tc>
-          <w:tcPr>
-            <w:tcW w:w="1260" w:type="dxa"/>
-          </w:tcPr>
-          <w:p>
-            <w:pPr>
-              <w:jc w:val="center"/>
-            </w:pPr>
-            <w:r>
-              <w:t>Zmienny</w:t>
-            </w:r>
-          </w:p>
-        </w:tc>
-        <w:tc>
-          <w:tcPr>
-            <w:tcW w:w="1800" w:type="dxa"/>
-          </w:tcPr>
-          <w:p>
-            <w:pPr>
-              <w:keepNext/>
-              <w:jc w:val="center"/>
-            </w:pPr>
-            <w:r>
-              <w:t>S</w:t>
-            </w:r>
-            <w:r>
-              <w:t>oftmax</w:t>
-            </w:r>
-          </w:p>
-        </w:tc>
-        <w:tc>
-          <w:tcPr>
-            <w:tcW w:w="4164" w:type="dxa"/>
-          </w:tcPr>
-          <w:p>
-            <w:pPr>
-              <w:keepNext/>
-              <w:jc w:val="center"/>
-            </w:pPr>
-            <w:r>
               <w:t xml:space="preserve">Ilość </w:t>
             </w:r>
             <w:r>
@@ -37793,8 +37778,8 @@
         <w:pStyle w:val="Legenda"/>
         <w:jc w:val="center"/>
       </w:pPr>
-      <w:bookmarkStart w:id="164" w:name="_Ref9503244"/>
-      <w:bookmarkStart w:id="165" w:name="_Ref9503230"/>
+      <w:bookmarkStart w:id="162" w:name="_Ref9503244"/>
+      <w:bookmarkStart w:id="163" w:name="_Ref9503230"/>
       <w:r>
         <w:t xml:space="preserve">Tabela </w:t>
       </w:r>
@@ -37814,13 +37799,16 @@
         <w:t>5</w:t>
       </w:r>
       <w:r>
+        <w:rPr>
+          <w:noProof/>
+        </w:rPr>
         <w:fldChar w:fldCharType="end"/>
       </w:r>
-      <w:bookmarkEnd w:id="164"/>
+      <w:bookmarkEnd w:id="162"/>
       <w:r>
         <w:t xml:space="preserve"> Parametry warstw opisywanej sieci</w:t>
       </w:r>
-      <w:bookmarkEnd w:id="165"/>
+      <w:bookmarkEnd w:id="163"/>
     </w:p>
     <w:p>
       <w:r>
@@ -38043,7 +38031,7 @@
         <w:pStyle w:val="Legenda"/>
         <w:jc w:val="center"/>
       </w:pPr>
-      <w:bookmarkStart w:id="166" w:name="_Ref9505183"/>
+      <w:bookmarkStart w:id="164" w:name="_Ref9505183"/>
       <w:r>
         <w:t xml:space="preserve">Równanie </w:t>
       </w:r>
@@ -38063,6 +38051,9 @@
         <w:t>5</w:t>
       </w:r>
       <w:r>
+        <w:rPr>
+          <w:noProof/>
+        </w:rPr>
         <w:fldChar w:fldCharType="end"/>
       </w:r>
       <w:r>
@@ -38077,7 +38068,7 @@
       <w:r>
         <w:t>elu</w:t>
       </w:r>
-      <w:bookmarkEnd w:id="166"/>
+      <w:bookmarkEnd w:id="164"/>
     </w:p>
     <w:p>
       <w:r>
@@ -38127,13 +38118,21 @@
         <w:rPr>
           <w:i/>
         </w:rPr>
-        <w:t>S</w:t>
-      </w:r>
+        <w:t>Sparse</w:t>
+      </w:r>
+      <w:proofErr w:type="spellEnd"/>
       <w:r>
         <w:rPr>
           <w:i/>
         </w:rPr>
-        <w:t>parse</w:t>
+        <w:t xml:space="preserve"> </w:t>
+      </w:r>
+      <w:proofErr w:type="spellStart"/>
+      <w:r>
+        <w:rPr>
+          <w:i/>
+        </w:rPr>
+        <w:t>Categorical</w:t>
       </w:r>
       <w:proofErr w:type="spellEnd"/>
       <w:r>
@@ -38147,33 +38146,7 @@
         <w:rPr>
           <w:i/>
         </w:rPr>
-        <w:t>C</w:t>
-      </w:r>
-      <w:r>
-        <w:rPr>
-          <w:i/>
-        </w:rPr>
-        <w:t>ategorical</w:t>
-      </w:r>
-      <w:proofErr w:type="spellEnd"/>
-      <w:r>
-        <w:rPr>
-          <w:i/>
-        </w:rPr>
-        <w:t xml:space="preserve"> </w:t>
-      </w:r>
-      <w:proofErr w:type="spellStart"/>
-      <w:r>
-        <w:rPr>
-          <w:i/>
-        </w:rPr>
-        <w:t>C</w:t>
-      </w:r>
-      <w:r>
-        <w:rPr>
-          <w:i/>
-        </w:rPr>
-        <w:t>rossentropy</w:t>
+        <w:t>Crossentropy</w:t>
       </w:r>
       <w:proofErr w:type="spellEnd"/>
       <w:r>
@@ -38244,11 +38217,68 @@
         <w:t xml:space="preserve">. </w:t>
       </w:r>
       <w:r>
-        <w:t xml:space="preserve">Niestety jak </w:t>
+        <w:t xml:space="preserve">Niestety jak wspomniano w akapicie </w:t>
+      </w:r>
+      <w:r>
+        <w:fldChar w:fldCharType="begin"/>
+      </w:r>
+      <w:r>
+        <w:instrText xml:space="preserve"> REF _Ref9507118 \h </w:instrText>
+      </w:r>
+      <w:r>
+        <w:fldChar w:fldCharType="separate"/>
+      </w:r>
+      <w:r>
+        <w:t>Rodzaje znaków drogowych</w:t>
+      </w:r>
+      <w:r>
+        <w:fldChar w:fldCharType="end"/>
+      </w:r>
+      <w:r>
+        <w:t xml:space="preserve"> znaki drogowe w Polsce różnią się od większości znaków na świecie. </w:t>
+      </w:r>
+      <w:r>
+        <w:t>Skutkiem tego było stworzenie własnej bazy danych</w:t>
+      </w:r>
+      <w:r>
+        <w:t xml:space="preserve">. </w:t>
+      </w:r>
+      <w:r>
+        <w:t xml:space="preserve">Baza ta </w:t>
       </w:r>
       <w:r>
         <w:lastRenderedPageBreak/>
-        <w:t xml:space="preserve">wspomniano w akapicie </w:t>
+        <w:t xml:space="preserve">składała się </w:t>
+      </w:r>
+      <w:r>
+        <w:t>początkowo z 40 rodzajów znaków. Ni</w:t>
+      </w:r>
+      <w:r>
+        <w:t xml:space="preserve">estety </w:t>
+      </w:r>
+      <w:r>
+        <w:t>poszczególne klasy tych znaków</w:t>
+      </w:r>
+      <w:r>
+        <w:t xml:space="preserve"> posiadały różną ilość przykładów znaków. Znaki pochodzące z </w:t>
+      </w:r>
+      <w:r>
+        <w:t xml:space="preserve">bazy </w:t>
+      </w:r>
+      <w:r>
+        <w:t>GTSRB</w:t>
+      </w:r>
+      <w:r>
+        <w:t xml:space="preserve"> posiadały przykłady bardzo podobne do siebie</w:t>
+      </w:r>
+      <w:r>
+        <w:t>, dlatego należało wybrać tylko część dostępnych tam obrazów jednego znaku i uzupełnić to znakami z bazy belgijskiej i chińskiej</w:t>
+      </w:r>
+      <w:r>
+        <w:t>.</w:t>
+      </w:r>
+      <w:r>
+        <w:t xml:space="preserve"> Największym problemem były znaki ostrzegawcze, ponieważ w żadnej ze znalezionych baz nie odpowiadały one znakom polskim. Ten problem również opisany został w akapicie </w:t>
       </w:r>
       <w:r>
         <w:fldChar w:fldCharType="begin"/>
@@ -38266,70 +38296,79 @@
         <w:fldChar w:fldCharType="end"/>
       </w:r>
       <w:r>
-        <w:t xml:space="preserve"> znaki drogowe w Polsce różnią się od większości znaków na świecie. </w:t>
-      </w:r>
-      <w:r>
-        <w:t>Skutkiem tego było stworzenie własnej bazy danych</w:t>
+        <w:t>.</w:t>
+      </w:r>
+      <w:r>
+        <w:t xml:space="preserve"> </w:t>
+      </w:r>
+      <w:r>
+        <w:t xml:space="preserve">Jedynym wyjątkiem jest znak </w:t>
+      </w:r>
+      <w:r>
+        <w:rPr>
+          <w:i/>
+        </w:rPr>
+        <w:t>droga z pierwszeństwem</w:t>
+      </w:r>
+      <w:r>
+        <w:t>, który we wszystkich krajach akceptujących Konwencje Wiedeńską jest jednakowy.</w:t>
+      </w:r>
+      <w:r>
+        <w:t xml:space="preserve"> Najważniejszym znakiem ostrzegawczym oprócz znaku </w:t>
+      </w:r>
+      <w:r>
+        <w:rPr>
+          <w:i/>
+        </w:rPr>
+        <w:t>droga z pierwszeństwem</w:t>
+      </w:r>
+      <w:r>
+        <w:t xml:space="preserve"> jest znak </w:t>
+      </w:r>
+      <w:r>
+        <w:rPr>
+          <w:i/>
+        </w:rPr>
+        <w:t>ustąp pierwszeństwa</w:t>
+      </w:r>
+      <w:r>
+        <w:t>.</w:t>
+      </w:r>
+      <w:r>
+        <w:t xml:space="preserve"> Wygląd tego znaku w wszystkich krajach został pokazany na </w:t>
+      </w:r>
+      <w:r>
+        <w:fldChar w:fldCharType="begin"/>
+      </w:r>
+      <w:r>
+        <w:instrText xml:space="preserve"> REF _Ref8999226 \h </w:instrText>
+      </w:r>
+      <w:r>
+        <w:fldChar w:fldCharType="separate"/>
+      </w:r>
+      <w:r>
+        <w:t xml:space="preserve">Rysunek </w:t>
+      </w:r>
+      <w:r>
+        <w:rPr>
+          <w:noProof/>
+        </w:rPr>
+        <w:t>2</w:t>
+      </w:r>
+      <w:r>
+        <w:fldChar w:fldCharType="end"/>
       </w:r>
       <w:r>
         <w:t xml:space="preserve">. </w:t>
       </w:r>
       <w:r>
-        <w:t xml:space="preserve">Baza ta składała się </w:t>
-      </w:r>
-      <w:r>
-        <w:t>początkowo z 40 rodzajów znaków. Ni</w:t>
-      </w:r>
-      <w:r>
-        <w:t xml:space="preserve">estety </w:t>
-      </w:r>
-      <w:r>
-        <w:t>poszczególne klasy tych znaków</w:t>
-      </w:r>
-      <w:r>
-        <w:t xml:space="preserve"> posiadały różną ilość przykładów znaków. Znaki pochodzące z </w:t>
-      </w:r>
-      <w:r>
-        <w:t xml:space="preserve">bazy </w:t>
-      </w:r>
-      <w:r>
-        <w:t>GTSRB</w:t>
-      </w:r>
-      <w:r>
-        <w:t xml:space="preserve"> posiadały przykłady bardzo podobne do siebie</w:t>
-      </w:r>
-      <w:r>
-        <w:t>, dlatego należało wybrać tylko część dostępnych tam obrazów jednego znaku i uzupełnić to znakami z bazy belgijskiej i chińskiej</w:t>
-      </w:r>
-      <w:r>
-        <w:t>.</w:t>
-      </w:r>
-      <w:r>
-        <w:t xml:space="preserve"> Największym problemem były znaki ostrzegawcze, ponieważ w żadnej ze znalezionych baz nie odpowiadały one znakom polskim. Ten problem również opisany został w akapicie </w:t>
-      </w:r>
-      <w:r>
-        <w:fldChar w:fldCharType="begin"/>
-      </w:r>
-      <w:r>
-        <w:instrText xml:space="preserve"> REF _Ref9507118 \h </w:instrText>
-      </w:r>
-      <w:r>
-        <w:fldChar w:fldCharType="separate"/>
-      </w:r>
-      <w:r>
-        <w:t>Rodzaje znaków drogowych</w:t>
-      </w:r>
-      <w:r>
-        <w:fldChar w:fldCharType="end"/>
-      </w:r>
-      <w:r>
-        <w:t>.</w:t>
-      </w:r>
-      <w:r>
-        <w:t xml:space="preserve"> </w:t>
-      </w:r>
-      <w:r>
-        <w:t xml:space="preserve">Jedynym wyjątkiem jest znak </w:t>
+        <w:t xml:space="preserve">Zdecydowano się stworzyć </w:t>
+      </w:r>
+      <w:r>
+        <w:t>bazę znaków ustąp pierwszeństwa na podstawie zdjęć robionych samodzielnie.</w:t>
+      </w:r>
+      <w:r>
+        <w:t xml:space="preserve"> Ostatnim problemem z bazą znaków było bardzo duże różnice w ilości znaków w klasach. Przykładem może być klasa znaku </w:t>
       </w:r>
       <w:r>
         <w:rPr>
@@ -38338,78 +38377,12 @@
         <w:t>droga z pierwszeństwem</w:t>
       </w:r>
       <w:r>
-        <w:t>, który we wszystkich krajach akceptujących Konwencje Wiedeńską jest jednakowy.</w:t>
-      </w:r>
-      <w:r>
-        <w:t xml:space="preserve"> Najważniejszym znakiem ostrzegawczym oprócz znaku </w:t>
+        <w:t xml:space="preserve"> która posada ponad 2,5 tysiąca przykładów znaków oraz klasa </w:t>
       </w:r>
       <w:r>
         <w:rPr>
           <w:i/>
         </w:rPr>
-        <w:t>droga z pierwszeństwem</w:t>
-      </w:r>
-      <w:r>
-        <w:t xml:space="preserve"> jest znak </w:t>
-      </w:r>
-      <w:r>
-        <w:rPr>
-          <w:i/>
-        </w:rPr>
-        <w:t>ustąp pierwszeństwa</w:t>
-      </w:r>
-      <w:r>
-        <w:t>.</w:t>
-      </w:r>
-      <w:r>
-        <w:t xml:space="preserve"> Wygląd tego znaku w wszystkich krajach został pokazany na </w:t>
-      </w:r>
-      <w:r>
-        <w:fldChar w:fldCharType="begin"/>
-      </w:r>
-      <w:r>
-        <w:instrText xml:space="preserve"> REF _Ref8999226 \h </w:instrText>
-      </w:r>
-      <w:r>
-        <w:fldChar w:fldCharType="separate"/>
-      </w:r>
-      <w:r>
-        <w:t xml:space="preserve">Rysunek </w:t>
-      </w:r>
-      <w:r>
-        <w:rPr>
-          <w:noProof/>
-        </w:rPr>
-        <w:t>2</w:t>
-      </w:r>
-      <w:r>
-        <w:fldChar w:fldCharType="end"/>
-      </w:r>
-      <w:r>
-        <w:t xml:space="preserve">. </w:t>
-      </w:r>
-      <w:r>
-        <w:t xml:space="preserve">Zdecydowano się stworzyć </w:t>
-      </w:r>
-      <w:r>
-        <w:t>bazę znaków ustąp pierwszeństwa na podstawie zdjęć robionych samodzielnie.</w:t>
-      </w:r>
-      <w:r>
-        <w:t xml:space="preserve"> Ostatnim problemem z bazą znaków było bardzo duże różnice w ilości znaków w klasach. Przykładem może być klasa znaku </w:t>
-      </w:r>
-      <w:r>
-        <w:rPr>
-          <w:i/>
-        </w:rPr>
-        <w:t>droga z pierwszeństwem</w:t>
-      </w:r>
-      <w:r>
-        <w:t xml:space="preserve"> która posada ponad 2,5 tysiąca przykładów znaków oraz klasa </w:t>
-      </w:r>
-      <w:r>
-        <w:rPr>
-          <w:i/>
-        </w:rPr>
         <w:t>nakaz jazdy w prawo lub lewo</w:t>
       </w:r>
       <w:r>
@@ -38422,7 +38395,13 @@
         <w:t xml:space="preserve">a posiadała tylko 16 przykładów. </w:t>
       </w:r>
       <w:r>
-        <w:t xml:space="preserve">Należało więc ujednolicić bazę tak by każdy znak posiadał podobną ich ilość. Ilość znaków, która została wybrana to ok 300 znaków każdej klasy. Z 40 klas tylko 29 posiadało taką ilość. Reszta została odrzucona. Na samym końcu dodano bazę dla znaku </w:t>
+        <w:t xml:space="preserve">Należało więc ujednolicić bazę tak by każdy znak posiadał podobną ich ilość. Ilość znaków, która została wybrana to ok 300 znaków każdej klasy. Z 40 klas tylko </w:t>
+      </w:r>
+      <w:r>
+        <w:t xml:space="preserve">32 </w:t>
+      </w:r>
+      <w:r>
+        <w:t xml:space="preserve">posiadało taką ilość. Reszta została odrzucona. Na samym końcu dodano bazę dla znaku </w:t>
       </w:r>
       <w:r>
         <w:rPr>
@@ -38526,10 +38505,7 @@
               <w:jc w:val="left"/>
             </w:pPr>
             <w:r>
-              <w:t>i</w:t>
-            </w:r>
-            <w:r>
-              <w:t>nne</w:t>
+              <w:t>parking</w:t>
             </w:r>
           </w:p>
         </w:tc>
@@ -38542,7 +38518,7 @@
               <w:jc w:val="left"/>
             </w:pPr>
             <w:r>
-              <w:t>inne</w:t>
+              <w:t>zakaz skrętu w prawo lub lewo</w:t>
             </w:r>
           </w:p>
         </w:tc>
@@ -38555,7 +38531,7 @@
               <w:jc w:val="left"/>
             </w:pPr>
             <w:r>
-              <w:t>inne</w:t>
+              <w:t>ustąp pierwszeństwa</w:t>
             </w:r>
           </w:p>
         </w:tc>
@@ -38638,54 +38614,7 @@
               <w:jc w:val="left"/>
             </w:pPr>
             <w:r>
-              <w:t xml:space="preserve">zakaz </w:t>
-            </w:r>
-            <w:r>
-              <w:t>skrętu</w:t>
-            </w:r>
-            <w:r>
-              <w:t xml:space="preserve"> w prawo lub lewo</w:t>
-            </w:r>
-          </w:p>
-        </w:tc>
-        <w:tc>
-          <w:tcPr>
-            <w:tcW w:w="3007" w:type="dxa"/>
-          </w:tcPr>
-          <w:p>
-            <w:pPr>
-              <w:jc w:val="left"/>
-            </w:pPr>
-            <w:r>
-              <w:t>ustąp pierwszeństwa</w:t>
-            </w:r>
-          </w:p>
-        </w:tc>
-      </w:tr>
-      <w:tr>
-        <w:tc>
-          <w:tcPr>
-            <w:tcW w:w="3006" w:type="dxa"/>
-          </w:tcPr>
-          <w:p>
-            <w:pPr>
-              <w:jc w:val="left"/>
-            </w:pPr>
-            <w:r>
-              <w:t>przejście dla pieszych</w:t>
-            </w:r>
-          </w:p>
-        </w:tc>
-        <w:tc>
-          <w:tcPr>
-            <w:tcW w:w="3006" w:type="dxa"/>
-          </w:tcPr>
-          <w:p>
-            <w:pPr>
-              <w:jc w:val="left"/>
-            </w:pPr>
-            <w:r>
-              <w:t>ograniczenie 30</w:t>
+              <w:t>ograniczenie do 20</w:t>
             </w:r>
           </w:p>
         </w:tc>
@@ -38711,7 +38640,7 @@
               <w:jc w:val="left"/>
             </w:pPr>
             <w:r>
-              <w:t>droga rowerowa</w:t>
+              <w:t>przejście dla pieszych</w:t>
             </w:r>
           </w:p>
         </w:tc>
@@ -38724,7 +38653,16 @@
               <w:jc w:val="left"/>
             </w:pPr>
             <w:r>
-              <w:t>ograniczenie 40</w:t>
+              <w:t>o</w:t>
+            </w:r>
+            <w:r>
+              <w:t>graniczenie</w:t>
+            </w:r>
+            <w:r>
+              <w:t xml:space="preserve"> do</w:t>
+            </w:r>
+            <w:r>
+              <w:t xml:space="preserve"> 30</w:t>
             </w:r>
           </w:p>
         </w:tc>
@@ -38750,7 +38688,7 @@
               <w:jc w:val="left"/>
             </w:pPr>
             <w:r>
-              <w:t>rondo</w:t>
+              <w:t>droga rowerowa</w:t>
             </w:r>
           </w:p>
         </w:tc>
@@ -38763,7 +38701,13 @@
               <w:jc w:val="left"/>
             </w:pPr>
             <w:r>
-              <w:t>ograniczenie 50</w:t>
+              <w:t xml:space="preserve">ograniczenie </w:t>
+            </w:r>
+            <w:r>
+              <w:t xml:space="preserve">do </w:t>
+            </w:r>
+            <w:r>
+              <w:t>40</w:t>
             </w:r>
           </w:p>
         </w:tc>
@@ -38789,7 +38733,7 @@
               <w:jc w:val="left"/>
             </w:pPr>
             <w:r>
-              <w:t>nakaz jazdy z prawej strony znaku</w:t>
+              <w:t>rondo</w:t>
             </w:r>
           </w:p>
         </w:tc>
@@ -38802,7 +38746,58 @@
               <w:jc w:val="left"/>
             </w:pPr>
             <w:r>
-              <w:t>ograniczenie 60</w:t>
+              <w:t xml:space="preserve">ograniczenie </w:t>
+            </w:r>
+            <w:r>
+              <w:t xml:space="preserve">do </w:t>
+            </w:r>
+            <w:r>
+              <w:t>50</w:t>
+            </w:r>
+          </w:p>
+        </w:tc>
+        <w:tc>
+          <w:tcPr>
+            <w:tcW w:w="3007" w:type="dxa"/>
+            <w:vMerge/>
+          </w:tcPr>
+          <w:p>
+            <w:pPr>
+              <w:jc w:val="left"/>
+            </w:pPr>
+          </w:p>
+        </w:tc>
+      </w:tr>
+      <w:tr>
+        <w:tc>
+          <w:tcPr>
+            <w:tcW w:w="3006" w:type="dxa"/>
+          </w:tcPr>
+          <w:p>
+            <w:pPr>
+              <w:jc w:val="left"/>
+            </w:pPr>
+            <w:r>
+              <w:t>nakaz jazdy z prawej strony znaku</w:t>
+            </w:r>
+          </w:p>
+        </w:tc>
+        <w:tc>
+          <w:tcPr>
+            <w:tcW w:w="3006" w:type="dxa"/>
+          </w:tcPr>
+          <w:p>
+            <w:pPr>
+              <w:jc w:val="left"/>
+            </w:pPr>
+            <w:r>
+              <w:t xml:space="preserve">ograniczenie </w:t>
+            </w:r>
+            <w:r>
+              <w:t xml:space="preserve">do </w:t>
+            </w:r>
+            <w:r>
+              <w:t>60</w:t>
             </w:r>
           </w:p>
         </w:tc>
@@ -38842,7 +38837,13 @@
               <w:jc w:val="left"/>
             </w:pPr>
             <w:r>
-              <w:t>ograniczenie 70</w:t>
+              <w:t xml:space="preserve">ograniczenie </w:t>
+            </w:r>
+            <w:r>
+              <w:t xml:space="preserve">do </w:t>
+            </w:r>
+            <w:r>
+              <w:t>70</w:t>
             </w:r>
           </w:p>
         </w:tc>
@@ -38882,7 +38883,13 @@
               <w:jc w:val="left"/>
             </w:pPr>
             <w:r>
-              <w:t>ograniczenie 80</w:t>
+              <w:t xml:space="preserve">ograniczenie </w:t>
+            </w:r>
+            <w:r>
+              <w:t xml:space="preserve">do </w:t>
+            </w:r>
+            <w:r>
+              <w:t>80</w:t>
             </w:r>
           </w:p>
         </w:tc>
@@ -39219,8 +39226,8 @@
         <w:pStyle w:val="Legenda"/>
         <w:jc w:val="center"/>
       </w:pPr>
-      <w:bookmarkStart w:id="167" w:name="_Ref9508991"/>
-      <w:bookmarkStart w:id="168" w:name="_Ref9508977"/>
+      <w:bookmarkStart w:id="165" w:name="_Ref9508991"/>
+      <w:bookmarkStart w:id="166" w:name="_Ref9508977"/>
       <w:r>
         <w:t xml:space="preserve">Tabela </w:t>
       </w:r>
@@ -39240,462 +39247,2713 @@
         <w:t>6</w:t>
       </w:r>
       <w:r>
+        <w:rPr>
+          <w:noProof/>
+        </w:rPr>
         <w:fldChar w:fldCharType="end"/>
       </w:r>
-      <w:bookmarkEnd w:id="167"/>
+      <w:bookmarkEnd w:id="165"/>
       <w:r>
         <w:t xml:space="preserve"> Rodzaje wykrywanych znaków</w:t>
       </w:r>
-      <w:bookmarkEnd w:id="168"/>
+      <w:bookmarkEnd w:id="166"/>
     </w:p>
     <w:p>
       <w:pPr>
         <w:jc w:val="left"/>
       </w:pPr>
       <w:r>
+        <w:t xml:space="preserve">W </w:t>
+      </w:r>
+      <w:r>
+        <w:fldChar w:fldCharType="begin"/>
+      </w:r>
+      <w:r>
+        <w:instrText xml:space="preserve"> REF _Ref9508991 \h </w:instrText>
+      </w:r>
+      <w:r>
+        <w:fldChar w:fldCharType="separate"/>
+      </w:r>
+      <w:r>
+        <w:t xml:space="preserve">Tabela </w:t>
+      </w:r>
+      <w:r>
+        <w:rPr>
+          <w:noProof/>
+        </w:rPr>
+        <w:t>6</w:t>
+      </w:r>
+      <w:r>
+        <w:fldChar w:fldCharType="end"/>
+      </w:r>
+      <w:r>
+        <w:t xml:space="preserve"> można dostrzec, że znaki </w:t>
+      </w:r>
+      <w:r>
+        <w:rPr>
+          <w:i/>
+        </w:rPr>
+        <w:t>zakaz postoju</w:t>
+      </w:r>
+      <w:r>
+        <w:t xml:space="preserve"> oraz </w:t>
+      </w:r>
+      <w:r>
+        <w:rPr>
+          <w:i/>
+        </w:rPr>
+        <w:t>zakaz zatrzymywania się</w:t>
+      </w:r>
+      <w:r>
+        <w:t xml:space="preserve"> zostały dodane do </w:t>
+      </w:r>
+      <w:r>
+        <w:t xml:space="preserve">znaków wykrywanych przez detektor znaków niebieskich oraz czerwonych. </w:t>
+      </w:r>
+      <w:r>
+        <w:t>Takie działanie miało spowodować większą wykrywalność tych znaków.</w:t>
+      </w:r>
+    </w:p>
+    <w:p>
+      <w:pPr>
+        <w:pStyle w:val="Nagwek1"/>
+      </w:pPr>
+      <w:bookmarkStart w:id="167" w:name="_Toc9262002"/>
+      <w:bookmarkStart w:id="168" w:name="_Ref9348984"/>
+      <w:bookmarkStart w:id="169" w:name="_Ref9504657"/>
+      <w:r>
         <w:lastRenderedPageBreak/>
-        <w:t xml:space="preserve">W </w:t>
+        <w:t>Przygotowanie środowiska badawczego i plan badań</w:t>
+      </w:r>
+      <w:bookmarkEnd w:id="167"/>
+      <w:bookmarkEnd w:id="168"/>
+      <w:bookmarkEnd w:id="169"/>
+    </w:p>
+    <w:p>
+      <w:r>
+        <w:t>By przetestować zaprezentowany system wykrywania znaków stworzono</w:t>
+      </w:r>
+      <w:r>
+        <w:t xml:space="preserve"> własny benchmark.</w:t>
+      </w:r>
+      <w:r>
+        <w:t xml:space="preserve"> </w:t>
+      </w:r>
+      <w:r>
+        <w:t xml:space="preserve">Test składał się z obrazów </w:t>
+      </w:r>
+      <w:r>
+        <w:t>uzyskanych z</w:t>
+      </w:r>
+      <w:r>
+        <w:t xml:space="preserve"> 3</w:t>
+      </w:r>
+      <w:r>
+        <w:t xml:space="preserve"> kamer zamocowanych na samochodzie. </w:t>
+      </w:r>
+      <w:r>
+        <w:t>Dwie kamery obejmowały obszar przed samochodem, trzecia kamera obejmowała obszar po prawej stronie samochodu. Przykład takich obrazów</w:t>
+      </w:r>
+      <w:r>
+        <w:t xml:space="preserve"> został przedstawiony na </w:t>
       </w:r>
       <w:r>
         <w:fldChar w:fldCharType="begin"/>
       </w:r>
       <w:r>
-        <w:instrText xml:space="preserve"> REF _Ref9508991 \h </w:instrText>
+        <w:instrText xml:space="preserve"> REF _Ref9269267 \h </w:instrText>
       </w:r>
       <w:r>
         <w:fldChar w:fldCharType="separate"/>
       </w:r>
       <w:r>
+        <w:t xml:space="preserve">Rysunek </w:t>
+      </w:r>
+      <w:r>
+        <w:rPr>
+          <w:noProof/>
+        </w:rPr>
+        <w:t>17</w:t>
+      </w:r>
+      <w:r>
+        <w:fldChar w:fldCharType="end"/>
+      </w:r>
+      <w:r>
+        <w:t>.</w:t>
+      </w:r>
+      <w:r>
+        <w:t xml:space="preserve"> Z każdej kamery wyselekcjonowano </w:t>
+      </w:r>
+      <w:r>
+        <w:t>80 klatek filmu</w:t>
+      </w:r>
+      <w:r>
+        <w:t xml:space="preserve">. Czasy </w:t>
+      </w:r>
+      <w:r>
+        <w:t xml:space="preserve">wybranych obrazów były jednakowe. Następnie na każdym </w:t>
+      </w:r>
+      <w:r>
+        <w:t xml:space="preserve">obrazie zaznaczono </w:t>
+      </w:r>
+      <w:r>
+        <w:t xml:space="preserve">znaki oraz opisano za pomocą </w:t>
+      </w:r>
+      <w:r>
+        <w:t>nazwy</w:t>
+      </w:r>
+      <w:r>
+        <w:t xml:space="preserve"> znaku oraz koloru. </w:t>
+      </w:r>
+      <w:r>
+        <w:t xml:space="preserve">Przykład takiego obrazu </w:t>
+      </w:r>
+      <w:r>
+        <w:t>przedstawia</w:t>
+      </w:r>
+      <w:r>
+        <w:t>.</w:t>
+      </w:r>
+      <w:r>
+        <w:t xml:space="preserve"> </w:t>
+      </w:r>
+      <w:r>
+        <w:fldChar w:fldCharType="begin"/>
+      </w:r>
+      <w:r>
+        <w:instrText xml:space="preserve"> REF _Ref9766787 \h </w:instrText>
+      </w:r>
+      <w:r>
+        <w:fldChar w:fldCharType="separate"/>
+      </w:r>
+      <w:r>
+        <w:t xml:space="preserve">Rysunek </w:t>
+      </w:r>
+      <w:r>
+        <w:rPr>
+          <w:noProof/>
+        </w:rPr>
+        <w:t>25</w:t>
+      </w:r>
+      <w:r>
+        <w:fldChar w:fldCharType="end"/>
+      </w:r>
+      <w:r>
+        <w:t>.</w:t>
+      </w:r>
+    </w:p>
+    <w:p>
+      <w:pPr>
+        <w:keepNext/>
+      </w:pPr>
+      <w:r>
+        <w:rPr>
+          <w:noProof/>
+        </w:rPr>
+        <w:drawing>
+          <wp:inline distT="0" distB="0" distL="0" distR="0" wp14:anchorId="435BB181" wp14:editId="5F4E41A3">
+            <wp:extent cx="5733415" cy="3225165"/>
+            <wp:effectExtent l="0" t="0" r="635" b="0"/>
+            <wp:docPr id="68" name="Obraz 68" descr="Obraz zawierający droga, drzewo, zewnętrzne, niebo&#10;&#10;Opis wygenerowany automatycznie"/>
+            <wp:cNvGraphicFramePr>
+              <a:graphicFrameLocks xmlns:a="http://schemas.openxmlformats.org/drawingml/2006/main" noChangeAspect="1"/>
+            </wp:cNvGraphicFramePr>
+            <a:graphic xmlns:a="http://schemas.openxmlformats.org/drawingml/2006/main">
+              <a:graphicData uri="http://schemas.openxmlformats.org/drawingml/2006/picture">
+                <pic:pic xmlns:pic="http://schemas.openxmlformats.org/drawingml/2006/picture">
+                  <pic:nvPicPr>
+                    <pic:cNvPr id="68" name="13center.jpg"/>
+                    <pic:cNvPicPr/>
+                  </pic:nvPicPr>
+                  <pic:blipFill>
+                    <a:blip r:embed="rId199">
+                      <a:extLst>
+                        <a:ext uri="{28A0092B-C50C-407E-A947-70E740481C1C}">
+                          <a14:useLocalDpi xmlns:a14="http://schemas.microsoft.com/office/drawing/2010/main" val="0"/>
+                        </a:ext>
+                      </a:extLst>
+                    </a:blip>
+                    <a:stretch>
+                      <a:fillRect/>
+                    </a:stretch>
+                  </pic:blipFill>
+                  <pic:spPr>
+                    <a:xfrm>
+                      <a:off x="0" y="0"/>
+                      <a:ext cx="5733415" cy="3225165"/>
+                    </a:xfrm>
+                    <a:prstGeom prst="rect">
+                      <a:avLst/>
+                    </a:prstGeom>
+                  </pic:spPr>
+                </pic:pic>
+              </a:graphicData>
+            </a:graphic>
+          </wp:inline>
+        </w:drawing>
+      </w:r>
+    </w:p>
+    <w:p>
+      <w:pPr>
+        <w:pStyle w:val="Legenda"/>
+        <w:jc w:val="center"/>
+      </w:pPr>
+      <w:bookmarkStart w:id="170" w:name="_Ref9766787"/>
+      <w:r>
+        <w:t xml:space="preserve">Rysunek </w:t>
+      </w:r>
+      <w:r>
+        <w:fldChar w:fldCharType="begin"/>
+      </w:r>
+      <w:r>
+        <w:instrText xml:space="preserve"> SEQ Rysunek \* ARABIC </w:instrText>
+      </w:r>
+      <w:r>
+        <w:fldChar w:fldCharType="separate"/>
+      </w:r>
+      <w:r>
+        <w:rPr>
+          <w:noProof/>
+        </w:rPr>
+        <w:t>25</w:t>
+      </w:r>
+      <w:r>
+        <w:rPr>
+          <w:noProof/>
+        </w:rPr>
+        <w:fldChar w:fldCharType="end"/>
+      </w:r>
+      <w:bookmarkEnd w:id="170"/>
+      <w:r>
+        <w:t xml:space="preserve"> Obraz testowy</w:t>
+      </w:r>
+    </w:p>
+    <w:p>
+      <w:r>
+        <w:t xml:space="preserve">Najważniejszą informacją dla </w:t>
+      </w:r>
+      <w:r>
+        <w:t xml:space="preserve">pracy było sprawdzenie czy zastosowanie większej ilości kamer będzie miało pozytywny wpływ </w:t>
+      </w:r>
+      <w:r>
+        <w:t xml:space="preserve">na system rozpoznawania znaków. </w:t>
+      </w:r>
+      <w:r>
+        <w:t xml:space="preserve">Test polegał na zliczeniu wykrytych znaków na każdej z kamer oraz na sprawdzeniu, jakie połączenie kamer jest najbardziej efektywne. </w:t>
+      </w:r>
+      <w:r>
+        <w:t xml:space="preserve">Ważnym aspektem z </w:t>
+      </w:r>
+      <w:r>
+        <w:t xml:space="preserve">punktu widzenia badanego problemu </w:t>
+      </w:r>
+      <w:r>
+        <w:t>było zrozumienie</w:t>
+      </w:r>
+      <w:r>
+        <w:t xml:space="preserve">, że </w:t>
+      </w:r>
+      <w:r>
+        <w:t>znaki,</w:t>
+      </w:r>
+      <w:r>
+        <w:t xml:space="preserve"> których nie obejmuje kamera </w:t>
+      </w:r>
+      <w:r>
+        <w:t xml:space="preserve">w dalszym ciągu istnieją w </w:t>
+      </w:r>
+      <w:r>
+        <w:t>rzeczywistości,</w:t>
+      </w:r>
+      <w:r>
+        <w:t xml:space="preserve"> dla</w:t>
+      </w:r>
+      <w:r>
+        <w:t xml:space="preserve">tego </w:t>
+      </w:r>
+      <w:r>
+        <w:t xml:space="preserve">zostały one wliczane </w:t>
+      </w:r>
+      <w:r>
+        <w:t xml:space="preserve">nawet </w:t>
+      </w:r>
+      <w:r>
+        <w:t>do testów</w:t>
+      </w:r>
+      <w:r>
+        <w:t xml:space="preserve"> badających obraz z jednej czy dwóch kamer</w:t>
+      </w:r>
+      <w:r>
+        <w:t>.</w:t>
+      </w:r>
+      <w:r>
+        <w:t xml:space="preserve"> </w:t>
+      </w:r>
+      <w:r>
+        <w:t>Z powodu tego, że system dzielił się na dwa etapy – segmentacje i klasyfikacje</w:t>
+      </w:r>
+      <w:r>
+        <w:t xml:space="preserve"> </w:t>
+      </w:r>
+      <w:r>
+        <w:t>osobnej ocenie podlegał każdy etap</w:t>
+      </w:r>
+      <w:r>
+        <w:t xml:space="preserve">. </w:t>
+      </w:r>
+      <w:r>
+        <w:t>Test przeprowadzano w następujący sposób. Wpierw zliczono znaki znajdujące się na wszystkich 240 obrazach. Liczba ta była podstawą do wszystkich badań. Następnie z wszystkich znaków zliczono te, które były możliwe do rozpoznania przez prezentowany algorytm.</w:t>
+      </w:r>
+      <w:r>
+        <w:t xml:space="preserve"> </w:t>
+      </w:r>
+      <w:r>
+        <w:t xml:space="preserve">Kolejnym krokiem było przebadanie jak radzi sobie system </w:t>
+      </w:r>
+      <w:r>
+        <w:t xml:space="preserve">z odnalezieniem znaków na obrazie. </w:t>
+      </w:r>
+      <w:r>
+        <w:t xml:space="preserve">Z uwagi na fakt, że </w:t>
+      </w:r>
+      <w:r>
+        <w:t>wyszukiwano znaki każdego koloru</w:t>
+      </w:r>
+      <w:r>
+        <w:t xml:space="preserve"> osobno</w:t>
+      </w:r>
+      <w:r>
+        <w:t xml:space="preserve">, również w taki sposób podzielono wyniki. </w:t>
+      </w:r>
+      <w:r>
+        <w:t xml:space="preserve">Dla klasyfikacji obrazu były kluczowe trzy </w:t>
+      </w:r>
+      <w:r>
+        <w:t xml:space="preserve">aspekty. </w:t>
+      </w:r>
+      <w:r>
+        <w:t xml:space="preserve">Pierwszym, a zarazem </w:t>
+      </w:r>
+      <w:r>
+        <w:t>najważniejszym</w:t>
+      </w:r>
+      <w:r>
+        <w:t xml:space="preserve"> był</w:t>
+      </w:r>
+      <w:r>
+        <w:t>a ilość poprawnie rozpoznanych znaków. Drug</w:t>
+      </w:r>
+      <w:r>
+        <w:t>ą informacją było rozpoznanie znak</w:t>
+      </w:r>
+      <w:r>
+        <w:t>u</w:t>
+      </w:r>
+      <w:r>
+        <w:t xml:space="preserve"> </w:t>
+      </w:r>
+      <w:r>
+        <w:t>jako inny znak. Ostatnim</w:t>
+      </w:r>
+      <w:r>
+        <w:t xml:space="preserve"> wynikiem było</w:t>
+      </w:r>
+      <w:r>
+        <w:t xml:space="preserve"> rozpoznanie znaku w miejscu, który nie zawierał żadnego znaku.</w:t>
+      </w:r>
+      <w:r>
+        <w:t xml:space="preserve"> </w:t>
+      </w:r>
+      <w:r>
+        <w:t xml:space="preserve">Podczas testowania systemu warto zwrócić uwagę na </w:t>
+      </w:r>
+      <w:r>
+        <w:t>fakt</w:t>
+      </w:r>
+      <w:r>
+        <w:t>, że s</w:t>
+      </w:r>
+      <w:r>
+        <w:t xml:space="preserve">ystem rozpoznawania znaków ma informować o </w:t>
+      </w:r>
+      <w:r>
+        <w:t>wystąpieniu znaku</w:t>
+      </w:r>
+      <w:r>
+        <w:t xml:space="preserve"> i w</w:t>
+      </w:r>
+      <w:r>
+        <w:t xml:space="preserve"> w</w:t>
+      </w:r>
+      <w:r>
+        <w:t xml:space="preserve">iększości przypadków jesteśmy </w:t>
+      </w:r>
+      <w:r>
+        <w:t>zainteresowani,</w:t>
+      </w:r>
+      <w:r>
+        <w:t xml:space="preserve"> ile razy znak został rozpoznany</w:t>
+      </w:r>
+      <w:bookmarkStart w:id="171" w:name="_Toc9262001"/>
+      <w:r>
+        <w:t xml:space="preserve">, dlatego </w:t>
+      </w:r>
+      <w:r>
+        <w:t xml:space="preserve">przebadano również taką </w:t>
+      </w:r>
+      <w:r>
+        <w:t>skuteczność</w:t>
+      </w:r>
+      <w:r>
+        <w:t>.</w:t>
+      </w:r>
+      <w:bookmarkStart w:id="172" w:name="_Toc9262003"/>
+      <w:bookmarkEnd w:id="171"/>
+    </w:p>
+    <w:p>
+      <w:pPr>
+        <w:pStyle w:val="Nagwek1"/>
+      </w:pPr>
+      <w:r>
+        <w:lastRenderedPageBreak/>
+        <w:t>Wyniki bada</w:t>
+      </w:r>
+      <w:r>
+        <w:t>ń</w:t>
+      </w:r>
+    </w:p>
+    <w:p>
+      <w:r>
+        <w:t>Skuteczność rozpoznawania znaków drogowych za pomocą zaproponowanego systemu wyszukiwania znaków drogowych zaprezentowano w</w:t>
+      </w:r>
+      <w:r>
+        <w:t xml:space="preserve"> poniższych tabelach. </w:t>
+      </w:r>
+      <w:r>
+        <w:fldChar w:fldCharType="begin"/>
+      </w:r>
+      <w:r>
+        <w:instrText xml:space="preserve"> REF _Ref9776647 \h </w:instrText>
+      </w:r>
+      <w:r>
+        <w:fldChar w:fldCharType="separate"/>
+      </w:r>
+      <w:r>
+        <w:rPr>
+          <w:rFonts w:cs="Times New Roman"/>
+          <w:szCs w:val="24"/>
+        </w:rPr>
         <w:t xml:space="preserve">Tabela </w:t>
       </w:r>
       <w:r>
         <w:rPr>
+          <w:rFonts w:cs="Times New Roman"/>
           <w:noProof/>
-        </w:rPr>
-        <w:t>6</w:t>
+          <w:szCs w:val="24"/>
+        </w:rPr>
+        <w:t>7</w:t>
       </w:r>
       <w:r>
         <w:fldChar w:fldCharType="end"/>
       </w:r>
       <w:r>
-        <w:t xml:space="preserve"> można dostrzec, że znaki </w:t>
-      </w:r>
-      <w:r>
-        <w:rPr>
-          <w:i/>
-        </w:rPr>
-        <w:t>zakaz postoju</w:t>
-      </w:r>
-      <w:r>
-        <w:t xml:space="preserve"> oraz </w:t>
-      </w:r>
-      <w:r>
-        <w:rPr>
-          <w:i/>
-        </w:rPr>
-        <w:t>zakaz zatrzymywania się</w:t>
-      </w:r>
-      <w:r>
-        <w:t xml:space="preserve"> zostały dodane do </w:t>
-      </w:r>
-      <w:r>
-        <w:t xml:space="preserve">znaków wykrywanych przez detektor znaków niebieskich oraz czerwonych. </w:t>
-      </w:r>
-      <w:r>
-        <w:t xml:space="preserve">Takie działanie miało spowodować większą wykrywalność tych znaków. </w:t>
+        <w:t xml:space="preserve"> przedstawia ilość wykrywanych znaków dla systemu</w:t>
+      </w:r>
+      <w:r>
+        <w:t xml:space="preserve"> z parametrami przedstawionymi w akapicie </w:t>
+      </w:r>
+      <w:r>
+        <w:fldChar w:fldCharType="begin"/>
+      </w:r>
+      <w:r>
+        <w:instrText xml:space="preserve"> REF _Ref9090504 \h </w:instrText>
+      </w:r>
+      <w:r>
+        <w:fldChar w:fldCharType="separate"/>
+      </w:r>
+      <w:r>
+        <w:t>Program</w:t>
+      </w:r>
+      <w:r>
+        <w:fldChar w:fldCharType="end"/>
+      </w:r>
+      <w:r>
+        <w:t>, w którym aktywne są trzy kamery.</w:t>
+      </w:r>
+      <w:r>
+        <w:t xml:space="preserve"> </w:t>
+      </w:r>
+      <w:r>
+        <w:fldChar w:fldCharType="begin"/>
+      </w:r>
+      <w:r>
+        <w:instrText xml:space="preserve"> REF _Ref9777923 \h </w:instrText>
+      </w:r>
+      <w:r>
+        <w:fldChar w:fldCharType="separate"/>
+      </w:r>
+      <w:r>
+        <w:t xml:space="preserve">Tabela </w:t>
+      </w:r>
+      <w:r>
+        <w:rPr>
+          <w:noProof/>
+        </w:rPr>
+        <w:t>8</w:t>
+      </w:r>
+      <w:r>
+        <w:fldChar w:fldCharType="end"/>
+      </w:r>
+      <w:r>
+        <w:t xml:space="preserve"> przedstawia procentową skuteczność algorytmu.</w:t>
+      </w:r>
+      <w:r>
+        <w:t xml:space="preserve"> </w:t>
+      </w:r>
+      <w:r>
+        <w:t xml:space="preserve">Omawianie należało by zacząć od poprawności wykrywania obszarów ze znakami. Na łącznie </w:t>
+      </w:r>
+      <w:r>
+        <w:t>322 zaznaczonych znaków system znalazł 160 znaków.</w:t>
+      </w:r>
+      <w:r>
+        <w:t xml:space="preserve"> Jak prezentuje </w:t>
+      </w:r>
+      <w:r>
+        <w:fldChar w:fldCharType="begin"/>
+      </w:r>
+      <w:r>
+        <w:instrText xml:space="preserve"> REF _Ref9777923 \h </w:instrText>
+      </w:r>
+      <w:r>
+        <w:fldChar w:fldCharType="separate"/>
+      </w:r>
+      <w:r>
+        <w:t xml:space="preserve">Tabela </w:t>
+      </w:r>
+      <w:r>
+        <w:rPr>
+          <w:noProof/>
+        </w:rPr>
+        <w:t>8</w:t>
+      </w:r>
+      <w:r>
+        <w:fldChar w:fldCharType="end"/>
+      </w:r>
+      <w:r>
+        <w:t xml:space="preserve"> </w:t>
+      </w:r>
+      <w:r>
+        <w:t>był</w:t>
+      </w:r>
+      <w:r>
+        <w:t xml:space="preserve"> to 49,68 </w:t>
+      </w:r>
+      <w:r>
+        <w:t>procent</w:t>
+      </w:r>
+      <w:r>
+        <w:t xml:space="preserve"> wszystkich znaków.</w:t>
+      </w:r>
+      <w:r>
+        <w:t xml:space="preserve"> </w:t>
+      </w:r>
+      <w:r>
+        <w:t xml:space="preserve">W trakcie wyszukania znaków wytypował 163 obszary, które nie należały do znaków. </w:t>
+      </w:r>
+      <w:r>
+        <w:t xml:space="preserve">Największym problemem było znalezienie balansu między dobrze, a błędnie wykrytymi znakami. </w:t>
+      </w:r>
+      <w:r>
+        <w:t xml:space="preserve">Zamysłem było poddanie klasyfikacji większej ilości obszarów, które następnie były by odrzucone podczas klasyfikacji. </w:t>
       </w:r>
     </w:p>
     <w:tbl>
       <w:tblPr>
         <w:tblStyle w:val="Tabela-Siatka"/>
-        <w:tblW w:w="0" w:type="auto"/>
+        <w:tblW w:w="9078" w:type="dxa"/>
+        <w:tblLayout w:type="fixed"/>
         <w:tblLook w:val="04A0" w:firstRow="1" w:lastRow="0" w:firstColumn="1" w:lastColumn="0" w:noHBand="0" w:noVBand="1"/>
       </w:tblPr>
       <w:tblGrid>
-        <w:gridCol w:w="3006"/>
-        <w:gridCol w:w="3006"/>
-        <w:gridCol w:w="3007"/>
+        <w:gridCol w:w="3955"/>
+        <w:gridCol w:w="1280"/>
+        <w:gridCol w:w="1281"/>
+        <w:gridCol w:w="1281"/>
+        <w:gridCol w:w="1281"/>
+      </w:tblGrid>
+      <w:tr>
+        <w:trPr>
+          <w:trHeight w:val="276"/>
+        </w:trPr>
+        <w:tc>
+          <w:tcPr>
+            <w:tcW w:w="3955" w:type="dxa"/>
+            <w:vAlign w:val="bottom"/>
+          </w:tcPr>
+          <w:p>
+            <w:pPr>
+              <w:jc w:val="center"/>
+              <w:rPr>
+                <w:rFonts w:cs="Times New Roman"/>
+                <w:szCs w:val="24"/>
+              </w:rPr>
+            </w:pPr>
+          </w:p>
+        </w:tc>
+        <w:tc>
+          <w:tcPr>
+            <w:tcW w:w="1280" w:type="dxa"/>
+            <w:vAlign w:val="bottom"/>
+          </w:tcPr>
+          <w:p>
+            <w:pPr>
+              <w:jc w:val="center"/>
+              <w:rPr>
+                <w:rFonts w:cs="Times New Roman"/>
+                <w:szCs w:val="24"/>
+              </w:rPr>
+            </w:pPr>
+            <w:r>
+              <w:rPr>
+                <w:rFonts w:cs="Times New Roman"/>
+                <w:color w:val="000000"/>
+                <w:szCs w:val="24"/>
+              </w:rPr>
+              <w:t>Niebieskie</w:t>
+            </w:r>
+          </w:p>
+        </w:tc>
+        <w:tc>
+          <w:tcPr>
+            <w:tcW w:w="1281" w:type="dxa"/>
+            <w:vAlign w:val="bottom"/>
+          </w:tcPr>
+          <w:p>
+            <w:pPr>
+              <w:jc w:val="center"/>
+              <w:rPr>
+                <w:rFonts w:cs="Times New Roman"/>
+                <w:szCs w:val="24"/>
+              </w:rPr>
+            </w:pPr>
+            <w:r>
+              <w:rPr>
+                <w:rFonts w:cs="Times New Roman"/>
+                <w:color w:val="000000"/>
+                <w:szCs w:val="24"/>
+              </w:rPr>
+              <w:t>Czerwone</w:t>
+            </w:r>
+          </w:p>
+        </w:tc>
+        <w:tc>
+          <w:tcPr>
+            <w:tcW w:w="1281" w:type="dxa"/>
+            <w:vAlign w:val="bottom"/>
+          </w:tcPr>
+          <w:p>
+            <w:pPr>
+              <w:jc w:val="center"/>
+              <w:rPr>
+                <w:rFonts w:cs="Times New Roman"/>
+                <w:szCs w:val="24"/>
+              </w:rPr>
+            </w:pPr>
+            <w:r>
+              <w:rPr>
+                <w:rFonts w:cs="Times New Roman"/>
+                <w:color w:val="000000"/>
+                <w:szCs w:val="24"/>
+              </w:rPr>
+              <w:t>Żółte</w:t>
+            </w:r>
+          </w:p>
+        </w:tc>
+        <w:tc>
+          <w:tcPr>
+            <w:tcW w:w="1281" w:type="dxa"/>
+            <w:vAlign w:val="bottom"/>
+          </w:tcPr>
+          <w:p>
+            <w:pPr>
+              <w:jc w:val="center"/>
+              <w:rPr>
+                <w:rFonts w:cs="Times New Roman"/>
+                <w:szCs w:val="24"/>
+              </w:rPr>
+            </w:pPr>
+            <w:r>
+              <w:rPr>
+                <w:rFonts w:cs="Times New Roman"/>
+                <w:szCs w:val="24"/>
+              </w:rPr>
+              <w:t>Łącznie</w:t>
+            </w:r>
+          </w:p>
+        </w:tc>
+      </w:tr>
+      <w:tr>
+        <w:trPr>
+          <w:trHeight w:val="276"/>
+        </w:trPr>
+        <w:tc>
+          <w:tcPr>
+            <w:tcW w:w="3955" w:type="dxa"/>
+            <w:vAlign w:val="bottom"/>
+          </w:tcPr>
+          <w:p>
+            <w:pPr>
+              <w:jc w:val="center"/>
+              <w:rPr>
+                <w:rFonts w:cs="Times New Roman"/>
+                <w:szCs w:val="24"/>
+              </w:rPr>
+            </w:pPr>
+            <w:r>
+              <w:rPr>
+                <w:rFonts w:cs="Times New Roman"/>
+                <w:color w:val="000000"/>
+                <w:szCs w:val="24"/>
+              </w:rPr>
+              <w:t>Regionów</w:t>
+            </w:r>
+            <w:r>
+              <w:rPr>
+                <w:rFonts w:cs="Times New Roman"/>
+                <w:color w:val="000000"/>
+                <w:szCs w:val="24"/>
+              </w:rPr>
+              <w:t xml:space="preserve"> </w:t>
+            </w:r>
+            <w:r>
+              <w:rPr>
+                <w:rFonts w:cs="Times New Roman"/>
+                <w:color w:val="000000"/>
+                <w:szCs w:val="24"/>
+              </w:rPr>
+              <w:t>ze znakami</w:t>
+            </w:r>
+            <w:r>
+              <w:rPr>
+                <w:rFonts w:cs="Times New Roman"/>
+                <w:color w:val="000000"/>
+                <w:szCs w:val="24"/>
+              </w:rPr>
+              <w:t xml:space="preserve"> na obrazie</w:t>
+            </w:r>
+          </w:p>
+        </w:tc>
+        <w:tc>
+          <w:tcPr>
+            <w:tcW w:w="1280" w:type="dxa"/>
+          </w:tcPr>
+          <w:p>
+            <w:pPr>
+              <w:jc w:val="center"/>
+              <w:rPr>
+                <w:rFonts w:cs="Times New Roman"/>
+                <w:szCs w:val="24"/>
+              </w:rPr>
+            </w:pPr>
+            <w:r>
+              <w:t>209</w:t>
+            </w:r>
+          </w:p>
+        </w:tc>
+        <w:tc>
+          <w:tcPr>
+            <w:tcW w:w="1281" w:type="dxa"/>
+          </w:tcPr>
+          <w:p>
+            <w:pPr>
+              <w:jc w:val="center"/>
+              <w:rPr>
+                <w:rFonts w:cs="Times New Roman"/>
+                <w:szCs w:val="24"/>
+              </w:rPr>
+            </w:pPr>
+            <w:r>
+              <w:t>39</w:t>
+            </w:r>
+          </w:p>
+        </w:tc>
+        <w:tc>
+          <w:tcPr>
+            <w:tcW w:w="1281" w:type="dxa"/>
+          </w:tcPr>
+          <w:p>
+            <w:pPr>
+              <w:jc w:val="center"/>
+              <w:rPr>
+                <w:rFonts w:cs="Times New Roman"/>
+                <w:szCs w:val="24"/>
+              </w:rPr>
+            </w:pPr>
+            <w:r>
+              <w:t>74</w:t>
+            </w:r>
+          </w:p>
+        </w:tc>
+        <w:tc>
+          <w:tcPr>
+            <w:tcW w:w="1281" w:type="dxa"/>
+          </w:tcPr>
+          <w:p>
+            <w:pPr>
+              <w:jc w:val="center"/>
+              <w:rPr>
+                <w:rFonts w:cs="Times New Roman"/>
+                <w:szCs w:val="24"/>
+              </w:rPr>
+            </w:pPr>
+            <w:r>
+              <w:t>322</w:t>
+            </w:r>
+          </w:p>
+        </w:tc>
+      </w:tr>
+      <w:tr>
+        <w:trPr>
+          <w:trHeight w:val="276"/>
+        </w:trPr>
+        <w:tc>
+          <w:tcPr>
+            <w:tcW w:w="3955" w:type="dxa"/>
+            <w:vAlign w:val="bottom"/>
+          </w:tcPr>
+          <w:p>
+            <w:pPr>
+              <w:jc w:val="center"/>
+              <w:rPr>
+                <w:rFonts w:cs="Times New Roman"/>
+                <w:szCs w:val="24"/>
+              </w:rPr>
+            </w:pPr>
+            <w:r>
+              <w:rPr>
+                <w:rFonts w:cs="Times New Roman"/>
+                <w:color w:val="000000"/>
+                <w:szCs w:val="24"/>
+              </w:rPr>
+              <w:t>Regionów</w:t>
+            </w:r>
+            <w:r>
+              <w:rPr>
+                <w:rFonts w:cs="Times New Roman"/>
+                <w:color w:val="000000"/>
+                <w:szCs w:val="24"/>
+              </w:rPr>
+              <w:t xml:space="preserve"> </w:t>
+            </w:r>
+            <w:r>
+              <w:rPr>
+                <w:rFonts w:cs="Times New Roman"/>
+                <w:color w:val="000000"/>
+                <w:szCs w:val="24"/>
+              </w:rPr>
+              <w:t xml:space="preserve">ze znakami </w:t>
+            </w:r>
+            <w:r>
+              <w:rPr>
+                <w:rFonts w:cs="Times New Roman"/>
+                <w:color w:val="000000"/>
+                <w:szCs w:val="24"/>
+              </w:rPr>
+              <w:t>w bazie na obrazach</w:t>
+            </w:r>
+          </w:p>
+        </w:tc>
+        <w:tc>
+          <w:tcPr>
+            <w:tcW w:w="1280" w:type="dxa"/>
+          </w:tcPr>
+          <w:p>
+            <w:pPr>
+              <w:jc w:val="center"/>
+              <w:rPr>
+                <w:rFonts w:cs="Times New Roman"/>
+                <w:szCs w:val="24"/>
+              </w:rPr>
+            </w:pPr>
+            <w:r>
+              <w:t>138</w:t>
+            </w:r>
+          </w:p>
+        </w:tc>
+        <w:tc>
+          <w:tcPr>
+            <w:tcW w:w="1281" w:type="dxa"/>
+          </w:tcPr>
+          <w:p>
+            <w:pPr>
+              <w:jc w:val="center"/>
+              <w:rPr>
+                <w:rFonts w:cs="Times New Roman"/>
+                <w:szCs w:val="24"/>
+              </w:rPr>
+            </w:pPr>
+            <w:r>
+              <w:t>26</w:t>
+            </w:r>
+          </w:p>
+        </w:tc>
+        <w:tc>
+          <w:tcPr>
+            <w:tcW w:w="1281" w:type="dxa"/>
+          </w:tcPr>
+          <w:p>
+            <w:pPr>
+              <w:jc w:val="center"/>
+              <w:rPr>
+                <w:rFonts w:cs="Times New Roman"/>
+                <w:szCs w:val="24"/>
+              </w:rPr>
+            </w:pPr>
+            <w:r>
+              <w:t>44</w:t>
+            </w:r>
+          </w:p>
+        </w:tc>
+        <w:tc>
+          <w:tcPr>
+            <w:tcW w:w="1281" w:type="dxa"/>
+          </w:tcPr>
+          <w:p>
+            <w:pPr>
+              <w:jc w:val="center"/>
+              <w:rPr>
+                <w:rFonts w:cs="Times New Roman"/>
+                <w:szCs w:val="24"/>
+              </w:rPr>
+            </w:pPr>
+            <w:r>
+              <w:t>208</w:t>
+            </w:r>
+          </w:p>
+        </w:tc>
+      </w:tr>
+      <w:tr>
+        <w:trPr>
+          <w:trHeight w:val="276"/>
+        </w:trPr>
+        <w:tc>
+          <w:tcPr>
+            <w:tcW w:w="3955" w:type="dxa"/>
+            <w:vAlign w:val="bottom"/>
+          </w:tcPr>
+          <w:p>
+            <w:pPr>
+              <w:jc w:val="center"/>
+              <w:rPr>
+                <w:rFonts w:cs="Times New Roman"/>
+                <w:color w:val="000000"/>
+                <w:szCs w:val="24"/>
+              </w:rPr>
+            </w:pPr>
+            <w:r>
+              <w:rPr>
+                <w:rFonts w:cs="Times New Roman"/>
+                <w:color w:val="000000"/>
+                <w:szCs w:val="24"/>
+              </w:rPr>
+              <w:t>Właściwie z</w:t>
+            </w:r>
+            <w:r>
+              <w:rPr>
+                <w:rFonts w:cs="Times New Roman"/>
+                <w:color w:val="000000"/>
+                <w:szCs w:val="24"/>
+              </w:rPr>
+              <w:t xml:space="preserve">nalezionych </w:t>
+            </w:r>
+            <w:r>
+              <w:rPr>
+                <w:rFonts w:cs="Times New Roman"/>
+                <w:color w:val="000000"/>
+                <w:szCs w:val="24"/>
+              </w:rPr>
+              <w:t>regionów</w:t>
+            </w:r>
+          </w:p>
+        </w:tc>
+        <w:tc>
+          <w:tcPr>
+            <w:tcW w:w="1280" w:type="dxa"/>
+          </w:tcPr>
+          <w:p>
+            <w:pPr>
+              <w:jc w:val="center"/>
+              <w:rPr>
+                <w:rFonts w:cs="Times New Roman"/>
+                <w:szCs w:val="24"/>
+              </w:rPr>
+            </w:pPr>
+            <w:r>
+              <w:t>108</w:t>
+            </w:r>
+          </w:p>
+        </w:tc>
+        <w:tc>
+          <w:tcPr>
+            <w:tcW w:w="1281" w:type="dxa"/>
+          </w:tcPr>
+          <w:p>
+            <w:pPr>
+              <w:jc w:val="center"/>
+              <w:rPr>
+                <w:rFonts w:cs="Times New Roman"/>
+                <w:szCs w:val="24"/>
+              </w:rPr>
+            </w:pPr>
+            <w:r>
+              <w:t>12</w:t>
+            </w:r>
+          </w:p>
+        </w:tc>
+        <w:tc>
+          <w:tcPr>
+            <w:tcW w:w="1281" w:type="dxa"/>
+          </w:tcPr>
+          <w:p>
+            <w:pPr>
+              <w:jc w:val="center"/>
+              <w:rPr>
+                <w:rFonts w:cs="Times New Roman"/>
+                <w:szCs w:val="24"/>
+              </w:rPr>
+            </w:pPr>
+            <w:r>
+              <w:t>40</w:t>
+            </w:r>
+          </w:p>
+        </w:tc>
+        <w:tc>
+          <w:tcPr>
+            <w:tcW w:w="1281" w:type="dxa"/>
+          </w:tcPr>
+          <w:p>
+            <w:pPr>
+              <w:jc w:val="center"/>
+              <w:rPr>
+                <w:rFonts w:cs="Times New Roman"/>
+                <w:szCs w:val="24"/>
+              </w:rPr>
+            </w:pPr>
+            <w:r>
+              <w:t>160</w:t>
+            </w:r>
+          </w:p>
+        </w:tc>
+      </w:tr>
+      <w:tr>
+        <w:trPr>
+          <w:trHeight w:val="276"/>
+        </w:trPr>
+        <w:tc>
+          <w:tcPr>
+            <w:tcW w:w="3955" w:type="dxa"/>
+            <w:vAlign w:val="bottom"/>
+          </w:tcPr>
+          <w:p>
+            <w:pPr>
+              <w:jc w:val="center"/>
+              <w:rPr>
+                <w:rFonts w:cs="Times New Roman"/>
+                <w:szCs w:val="24"/>
+              </w:rPr>
+            </w:pPr>
+            <w:r>
+              <w:rPr>
+                <w:rFonts w:cs="Times New Roman"/>
+                <w:szCs w:val="24"/>
+              </w:rPr>
+              <w:t>Błędnie</w:t>
+            </w:r>
+            <w:r>
+              <w:rPr>
+                <w:rFonts w:cs="Times New Roman"/>
+                <w:szCs w:val="24"/>
+              </w:rPr>
+              <w:t xml:space="preserve"> znalezionych </w:t>
+            </w:r>
+            <w:r>
+              <w:rPr>
+                <w:rFonts w:cs="Times New Roman"/>
+                <w:szCs w:val="24"/>
+              </w:rPr>
+              <w:t>regionów</w:t>
+            </w:r>
+          </w:p>
+        </w:tc>
+        <w:tc>
+          <w:tcPr>
+            <w:tcW w:w="1280" w:type="dxa"/>
+          </w:tcPr>
+          <w:p>
+            <w:pPr>
+              <w:jc w:val="center"/>
+              <w:rPr>
+                <w:rFonts w:cs="Times New Roman"/>
+                <w:szCs w:val="24"/>
+              </w:rPr>
+            </w:pPr>
+            <w:r>
+              <w:t>88</w:t>
+            </w:r>
+          </w:p>
+        </w:tc>
+        <w:tc>
+          <w:tcPr>
+            <w:tcW w:w="1281" w:type="dxa"/>
+          </w:tcPr>
+          <w:p>
+            <w:pPr>
+              <w:jc w:val="center"/>
+              <w:rPr>
+                <w:rFonts w:cs="Times New Roman"/>
+                <w:szCs w:val="24"/>
+              </w:rPr>
+            </w:pPr>
+            <w:r>
+              <w:t>5</w:t>
+            </w:r>
+          </w:p>
+        </w:tc>
+        <w:tc>
+          <w:tcPr>
+            <w:tcW w:w="1281" w:type="dxa"/>
+          </w:tcPr>
+          <w:p>
+            <w:pPr>
+              <w:jc w:val="center"/>
+              <w:rPr>
+                <w:rFonts w:cs="Times New Roman"/>
+                <w:szCs w:val="24"/>
+              </w:rPr>
+            </w:pPr>
+            <w:r>
+              <w:t>70</w:t>
+            </w:r>
+          </w:p>
+        </w:tc>
+        <w:tc>
+          <w:tcPr>
+            <w:tcW w:w="1281" w:type="dxa"/>
+          </w:tcPr>
+          <w:p>
+            <w:pPr>
+              <w:jc w:val="center"/>
+              <w:rPr>
+                <w:rFonts w:cs="Times New Roman"/>
+                <w:szCs w:val="24"/>
+              </w:rPr>
+            </w:pPr>
+            <w:r>
+              <w:t>163</w:t>
+            </w:r>
+          </w:p>
+        </w:tc>
+      </w:tr>
+      <w:tr>
+        <w:trPr>
+          <w:trHeight w:val="276"/>
+        </w:trPr>
+        <w:tc>
+          <w:tcPr>
+            <w:tcW w:w="3955" w:type="dxa"/>
+            <w:vAlign w:val="bottom"/>
+          </w:tcPr>
+          <w:p>
+            <w:pPr>
+              <w:jc w:val="center"/>
+              <w:rPr>
+                <w:rFonts w:cs="Times New Roman"/>
+                <w:szCs w:val="24"/>
+              </w:rPr>
+            </w:pPr>
+            <w:r>
+              <w:rPr>
+                <w:rFonts w:cs="Times New Roman"/>
+                <w:szCs w:val="24"/>
+              </w:rPr>
+              <w:t>Właściwie</w:t>
+            </w:r>
+            <w:r>
+              <w:rPr>
+                <w:rFonts w:cs="Times New Roman"/>
+                <w:szCs w:val="24"/>
+              </w:rPr>
+              <w:t xml:space="preserve"> rozpoznanych znaków</w:t>
+            </w:r>
+          </w:p>
+        </w:tc>
+        <w:tc>
+          <w:tcPr>
+            <w:tcW w:w="1280" w:type="dxa"/>
+          </w:tcPr>
+          <w:p>
+            <w:pPr>
+              <w:jc w:val="center"/>
+              <w:rPr>
+                <w:rFonts w:cs="Times New Roman"/>
+                <w:szCs w:val="24"/>
+              </w:rPr>
+            </w:pPr>
+            <w:r>
+              <w:t>23</w:t>
+            </w:r>
+          </w:p>
+        </w:tc>
+        <w:tc>
+          <w:tcPr>
+            <w:tcW w:w="1281" w:type="dxa"/>
+          </w:tcPr>
+          <w:p>
+            <w:pPr>
+              <w:jc w:val="center"/>
+              <w:rPr>
+                <w:rFonts w:cs="Times New Roman"/>
+                <w:szCs w:val="24"/>
+              </w:rPr>
+            </w:pPr>
+            <w:r>
+              <w:t>2</w:t>
+            </w:r>
+          </w:p>
+        </w:tc>
+        <w:tc>
+          <w:tcPr>
+            <w:tcW w:w="1281" w:type="dxa"/>
+          </w:tcPr>
+          <w:p>
+            <w:pPr>
+              <w:jc w:val="center"/>
+              <w:rPr>
+                <w:rFonts w:cs="Times New Roman"/>
+                <w:szCs w:val="24"/>
+              </w:rPr>
+            </w:pPr>
+            <w:r>
+              <w:t>18</w:t>
+            </w:r>
+          </w:p>
+        </w:tc>
+        <w:tc>
+          <w:tcPr>
+            <w:tcW w:w="1281" w:type="dxa"/>
+          </w:tcPr>
+          <w:p>
+            <w:pPr>
+              <w:jc w:val="center"/>
+              <w:rPr>
+                <w:rFonts w:cs="Times New Roman"/>
+                <w:szCs w:val="24"/>
+              </w:rPr>
+            </w:pPr>
+            <w:r>
+              <w:t>43</w:t>
+            </w:r>
+          </w:p>
+        </w:tc>
+      </w:tr>
+      <w:tr>
+        <w:trPr>
+          <w:trHeight w:val="276"/>
+        </w:trPr>
+        <w:tc>
+          <w:tcPr>
+            <w:tcW w:w="3955" w:type="dxa"/>
+            <w:vAlign w:val="bottom"/>
+          </w:tcPr>
+          <w:p>
+            <w:pPr>
+              <w:jc w:val="center"/>
+              <w:rPr>
+                <w:rFonts w:cs="Times New Roman"/>
+                <w:szCs w:val="24"/>
+              </w:rPr>
+            </w:pPr>
+            <w:r>
+              <w:rPr>
+                <w:rFonts w:cs="Times New Roman"/>
+                <w:szCs w:val="24"/>
+              </w:rPr>
+              <w:t>Rozpoznanie</w:t>
+            </w:r>
+            <w:r>
+              <w:rPr>
+                <w:rFonts w:cs="Times New Roman"/>
+                <w:szCs w:val="24"/>
+              </w:rPr>
+              <w:t xml:space="preserve"> znak</w:t>
+            </w:r>
+            <w:r>
+              <w:rPr>
+                <w:rFonts w:cs="Times New Roman"/>
+                <w:szCs w:val="24"/>
+              </w:rPr>
+              <w:t>u jako innego znaku</w:t>
+            </w:r>
+          </w:p>
+        </w:tc>
+        <w:tc>
+          <w:tcPr>
+            <w:tcW w:w="1280" w:type="dxa"/>
+          </w:tcPr>
+          <w:p>
+            <w:pPr>
+              <w:jc w:val="center"/>
+              <w:rPr>
+                <w:rFonts w:cs="Times New Roman"/>
+                <w:szCs w:val="24"/>
+              </w:rPr>
+            </w:pPr>
+            <w:r>
+              <w:t>22</w:t>
+            </w:r>
+          </w:p>
+        </w:tc>
+        <w:tc>
+          <w:tcPr>
+            <w:tcW w:w="1281" w:type="dxa"/>
+          </w:tcPr>
+          <w:p>
+            <w:pPr>
+              <w:jc w:val="center"/>
+              <w:rPr>
+                <w:rFonts w:cs="Times New Roman"/>
+                <w:szCs w:val="24"/>
+              </w:rPr>
+            </w:pPr>
+            <w:r>
+              <w:t>4</w:t>
+            </w:r>
+          </w:p>
+        </w:tc>
+        <w:tc>
+          <w:tcPr>
+            <w:tcW w:w="1281" w:type="dxa"/>
+          </w:tcPr>
+          <w:p>
+            <w:pPr>
+              <w:jc w:val="center"/>
+              <w:rPr>
+                <w:rFonts w:cs="Times New Roman"/>
+                <w:szCs w:val="24"/>
+              </w:rPr>
+            </w:pPr>
+            <w:r>
+              <w:t>13</w:t>
+            </w:r>
+          </w:p>
+        </w:tc>
+        <w:tc>
+          <w:tcPr>
+            <w:tcW w:w="1281" w:type="dxa"/>
+          </w:tcPr>
+          <w:p>
+            <w:pPr>
+              <w:jc w:val="center"/>
+              <w:rPr>
+                <w:rFonts w:cs="Times New Roman"/>
+                <w:szCs w:val="24"/>
+              </w:rPr>
+            </w:pPr>
+            <w:r>
+              <w:t>39</w:t>
+            </w:r>
+          </w:p>
+        </w:tc>
+      </w:tr>
+      <w:tr>
+        <w:trPr>
+          <w:trHeight w:val="276"/>
+        </w:trPr>
+        <w:tc>
+          <w:tcPr>
+            <w:tcW w:w="3955" w:type="dxa"/>
+            <w:vAlign w:val="bottom"/>
+          </w:tcPr>
+          <w:p>
+            <w:pPr>
+              <w:jc w:val="center"/>
+              <w:rPr>
+                <w:rFonts w:cs="Times New Roman"/>
+                <w:color w:val="000000"/>
+                <w:szCs w:val="24"/>
+              </w:rPr>
+            </w:pPr>
+            <w:r>
+              <w:rPr>
+                <w:rFonts w:cs="Times New Roman"/>
+                <w:color w:val="000000"/>
+                <w:szCs w:val="24"/>
+              </w:rPr>
+              <w:t>Rozpoznanie znaku w regionie bez znaku</w:t>
+            </w:r>
+          </w:p>
+        </w:tc>
+        <w:tc>
+          <w:tcPr>
+            <w:tcW w:w="1280" w:type="dxa"/>
+          </w:tcPr>
+          <w:p>
+            <w:pPr>
+              <w:jc w:val="center"/>
+              <w:rPr>
+                <w:rFonts w:cs="Times New Roman"/>
+                <w:color w:val="000000"/>
+                <w:szCs w:val="24"/>
+              </w:rPr>
+            </w:pPr>
+            <w:r>
+              <w:t>12</w:t>
+            </w:r>
+          </w:p>
+        </w:tc>
+        <w:tc>
+          <w:tcPr>
+            <w:tcW w:w="1281" w:type="dxa"/>
+          </w:tcPr>
+          <w:p>
+            <w:pPr>
+              <w:jc w:val="center"/>
+              <w:rPr>
+                <w:rFonts w:cs="Times New Roman"/>
+                <w:color w:val="000000"/>
+                <w:szCs w:val="24"/>
+              </w:rPr>
+            </w:pPr>
+            <w:r>
+              <w:t>0</w:t>
+            </w:r>
+          </w:p>
+        </w:tc>
+        <w:tc>
+          <w:tcPr>
+            <w:tcW w:w="1281" w:type="dxa"/>
+          </w:tcPr>
+          <w:p>
+            <w:pPr>
+              <w:jc w:val="center"/>
+              <w:rPr>
+                <w:rFonts w:cs="Times New Roman"/>
+                <w:color w:val="000000"/>
+                <w:szCs w:val="24"/>
+              </w:rPr>
+            </w:pPr>
+            <w:r>
+              <w:t>41</w:t>
+            </w:r>
+          </w:p>
+        </w:tc>
+        <w:tc>
+          <w:tcPr>
+            <w:tcW w:w="1281" w:type="dxa"/>
+          </w:tcPr>
+          <w:p>
+            <w:pPr>
+              <w:jc w:val="center"/>
+              <w:rPr>
+                <w:rFonts w:cs="Times New Roman"/>
+                <w:color w:val="000000"/>
+                <w:szCs w:val="24"/>
+              </w:rPr>
+            </w:pPr>
+            <w:r>
+              <w:t>53</w:t>
+            </w:r>
+          </w:p>
+        </w:tc>
+      </w:tr>
+      <w:tr>
+        <w:trPr>
+          <w:trHeight w:val="276"/>
+        </w:trPr>
+        <w:tc>
+          <w:tcPr>
+            <w:tcW w:w="3955" w:type="dxa"/>
+            <w:vAlign w:val="bottom"/>
+          </w:tcPr>
+          <w:p>
+            <w:pPr>
+              <w:jc w:val="center"/>
+              <w:rPr>
+                <w:rFonts w:cs="Times New Roman"/>
+                <w:color w:val="000000"/>
+                <w:szCs w:val="24"/>
+              </w:rPr>
+            </w:pPr>
+            <w:r>
+              <w:rPr>
+                <w:rFonts w:cs="Times New Roman"/>
+                <w:color w:val="000000"/>
+                <w:szCs w:val="24"/>
+              </w:rPr>
+              <w:t>Ile znaków powinno być wychwyconych</w:t>
+            </w:r>
+          </w:p>
+        </w:tc>
+        <w:tc>
+          <w:tcPr>
+            <w:tcW w:w="1280" w:type="dxa"/>
+          </w:tcPr>
+          <w:p>
+            <w:pPr>
+              <w:jc w:val="center"/>
+              <w:rPr>
+                <w:rFonts w:cs="Times New Roman"/>
+                <w:color w:val="000000"/>
+                <w:szCs w:val="24"/>
+              </w:rPr>
+            </w:pPr>
+            <w:r>
+              <w:t>77</w:t>
+            </w:r>
+          </w:p>
+        </w:tc>
+        <w:tc>
+          <w:tcPr>
+            <w:tcW w:w="1281" w:type="dxa"/>
+          </w:tcPr>
+          <w:p>
+            <w:pPr>
+              <w:jc w:val="center"/>
+              <w:rPr>
+                <w:rFonts w:cs="Times New Roman"/>
+                <w:color w:val="000000"/>
+                <w:szCs w:val="24"/>
+              </w:rPr>
+            </w:pPr>
+            <w:r>
+              <w:t>16</w:t>
+            </w:r>
+          </w:p>
+        </w:tc>
+        <w:tc>
+          <w:tcPr>
+            <w:tcW w:w="1281" w:type="dxa"/>
+          </w:tcPr>
+          <w:p>
+            <w:pPr>
+              <w:jc w:val="center"/>
+              <w:rPr>
+                <w:rFonts w:cs="Times New Roman"/>
+                <w:color w:val="000000"/>
+                <w:szCs w:val="24"/>
+              </w:rPr>
+            </w:pPr>
+            <w:r>
+              <w:t>24</w:t>
+            </w:r>
+          </w:p>
+        </w:tc>
+        <w:tc>
+          <w:tcPr>
+            <w:tcW w:w="1281" w:type="dxa"/>
+          </w:tcPr>
+          <w:p>
+            <w:pPr>
+              <w:jc w:val="center"/>
+              <w:rPr>
+                <w:rFonts w:cs="Times New Roman"/>
+                <w:color w:val="000000"/>
+                <w:szCs w:val="24"/>
+              </w:rPr>
+            </w:pPr>
+            <w:r>
+              <w:t>117</w:t>
+            </w:r>
+          </w:p>
+        </w:tc>
+      </w:tr>
+      <w:tr>
+        <w:trPr>
+          <w:trHeight w:val="276"/>
+        </w:trPr>
+        <w:tc>
+          <w:tcPr>
+            <w:tcW w:w="3955" w:type="dxa"/>
+            <w:vAlign w:val="bottom"/>
+          </w:tcPr>
+          <w:p>
+            <w:pPr>
+              <w:jc w:val="center"/>
+              <w:rPr>
+                <w:rFonts w:cs="Times New Roman"/>
+                <w:color w:val="000000"/>
+                <w:szCs w:val="24"/>
+              </w:rPr>
+            </w:pPr>
+            <w:r>
+              <w:rPr>
+                <w:rFonts w:cs="Times New Roman"/>
+                <w:color w:val="000000"/>
+                <w:szCs w:val="24"/>
+              </w:rPr>
+              <w:t>Ile znaków było wychwyconych</w:t>
+            </w:r>
+          </w:p>
+        </w:tc>
+        <w:tc>
+          <w:tcPr>
+            <w:tcW w:w="1280" w:type="dxa"/>
+          </w:tcPr>
+          <w:p>
+            <w:pPr>
+              <w:jc w:val="center"/>
+              <w:rPr>
+                <w:rFonts w:cs="Times New Roman"/>
+                <w:color w:val="000000"/>
+                <w:szCs w:val="24"/>
+              </w:rPr>
+            </w:pPr>
+            <w:r>
+              <w:t>17</w:t>
+            </w:r>
+          </w:p>
+        </w:tc>
+        <w:tc>
+          <w:tcPr>
+            <w:tcW w:w="1281" w:type="dxa"/>
+          </w:tcPr>
+          <w:p>
+            <w:pPr>
+              <w:jc w:val="center"/>
+              <w:rPr>
+                <w:rFonts w:cs="Times New Roman"/>
+                <w:color w:val="000000"/>
+                <w:szCs w:val="24"/>
+              </w:rPr>
+            </w:pPr>
+            <w:r>
+              <w:t>2</w:t>
+            </w:r>
+          </w:p>
+        </w:tc>
+        <w:tc>
+          <w:tcPr>
+            <w:tcW w:w="1281" w:type="dxa"/>
+          </w:tcPr>
+          <w:p>
+            <w:pPr>
+              <w:jc w:val="center"/>
+              <w:rPr>
+                <w:rFonts w:cs="Times New Roman"/>
+                <w:color w:val="000000"/>
+                <w:szCs w:val="24"/>
+              </w:rPr>
+            </w:pPr>
+            <w:r>
+              <w:t>10</w:t>
+            </w:r>
+          </w:p>
+        </w:tc>
+        <w:tc>
+          <w:tcPr>
+            <w:tcW w:w="1281" w:type="dxa"/>
+          </w:tcPr>
+          <w:p>
+            <w:pPr>
+              <w:keepNext/>
+              <w:jc w:val="center"/>
+              <w:rPr>
+                <w:rFonts w:cs="Times New Roman"/>
+                <w:color w:val="000000"/>
+                <w:szCs w:val="24"/>
+              </w:rPr>
+            </w:pPr>
+            <w:r>
+              <w:t>29</w:t>
+            </w:r>
+          </w:p>
+        </w:tc>
+      </w:tr>
+    </w:tbl>
+    <w:p>
+      <w:pPr>
+        <w:pStyle w:val="Legenda"/>
+        <w:jc w:val="center"/>
+        <w:rPr>
+          <w:rFonts w:cs="Times New Roman"/>
+          <w:szCs w:val="24"/>
+        </w:rPr>
+      </w:pPr>
+      <w:bookmarkStart w:id="173" w:name="_Ref9776647"/>
+      <w:r>
+        <w:rPr>
+          <w:rFonts w:cs="Times New Roman"/>
+          <w:szCs w:val="24"/>
+        </w:rPr>
+        <w:t xml:space="preserve">Tabela </w:t>
+      </w:r>
+      <w:r>
+        <w:rPr>
+          <w:rFonts w:cs="Times New Roman"/>
+          <w:szCs w:val="24"/>
+        </w:rPr>
+        <w:fldChar w:fldCharType="begin"/>
+      </w:r>
+      <w:r>
+        <w:rPr>
+          <w:rFonts w:cs="Times New Roman"/>
+          <w:szCs w:val="24"/>
+        </w:rPr>
+        <w:instrText xml:space="preserve"> SEQ Tabela \* ARABIC </w:instrText>
+      </w:r>
+      <w:r>
+        <w:rPr>
+          <w:rFonts w:cs="Times New Roman"/>
+          <w:szCs w:val="24"/>
+        </w:rPr>
+        <w:fldChar w:fldCharType="separate"/>
+      </w:r>
+      <w:r>
+        <w:rPr>
+          <w:rFonts w:cs="Times New Roman"/>
+          <w:noProof/>
+          <w:szCs w:val="24"/>
+        </w:rPr>
+        <w:t>7</w:t>
+      </w:r>
+      <w:r>
+        <w:rPr>
+          <w:rFonts w:cs="Times New Roman"/>
+          <w:szCs w:val="24"/>
+        </w:rPr>
+        <w:fldChar w:fldCharType="end"/>
+      </w:r>
+      <w:bookmarkEnd w:id="173"/>
+      <w:r>
+        <w:rPr>
+          <w:rFonts w:cs="Times New Roman"/>
+          <w:szCs w:val="24"/>
+        </w:rPr>
+        <w:t xml:space="preserve"> Ilość znajdowanych znaków</w:t>
+      </w:r>
+    </w:p>
+    <w:p>
+      <w:r>
+        <w:t xml:space="preserve">Algorytm klasyfikacji również nie uzyskał ekscytujących wyników. </w:t>
+      </w:r>
+      <w:r>
+        <w:t xml:space="preserve">Z 160 dobrze znalezionych znaków rozpoznano </w:t>
+      </w:r>
+      <w:r>
+        <w:t>43</w:t>
+      </w:r>
+      <w:r>
+        <w:t xml:space="preserve"> znaków</w:t>
+      </w:r>
+      <w:r>
+        <w:t xml:space="preserve">, co wyznacza </w:t>
+      </w:r>
+      <w:r>
+        <w:t>s</w:t>
+      </w:r>
+      <w:r>
+        <w:t>kuteczność 31,25 %. Ź</w:t>
+      </w:r>
+      <w:r>
+        <w:t xml:space="preserve">le rozpoznano </w:t>
+      </w:r>
+      <w:r>
+        <w:t xml:space="preserve">43 znaki zostały rozpoznanie jako nie te znaki jakie powinny być rozpoznane </w:t>
+      </w:r>
+      <w:r>
+        <w:t>(</w:t>
+      </w:r>
+      <w:r>
+        <w:t xml:space="preserve">50,46 </w:t>
+      </w:r>
+      <w:r>
+        <w:t>%)</w:t>
+      </w:r>
+      <w:r>
+        <w:t xml:space="preserve">. </w:t>
+      </w:r>
+      <w:r>
+        <w:t xml:space="preserve">Warto również dodać, że </w:t>
+      </w:r>
+      <w:r>
+        <w:t>algorytm klasyfikacji nie odrzucił</w:t>
+      </w:r>
+      <w:r>
+        <w:t xml:space="preserve"> 53</w:t>
+      </w:r>
+      <w:r>
+        <w:t xml:space="preserve"> </w:t>
+      </w:r>
+      <w:r>
+        <w:t>znaków</w:t>
+      </w:r>
+      <w:r>
+        <w:t xml:space="preserve"> z 163 </w:t>
+      </w:r>
+      <w:r>
+        <w:t>(</w:t>
+      </w:r>
+      <w:r>
+        <w:t>32</w:t>
+      </w:r>
+      <w:r>
+        <w:t>,</w:t>
+      </w:r>
+      <w:r>
+        <w:t>51</w:t>
+      </w:r>
+      <w:r>
+        <w:t xml:space="preserve"> </w:t>
+      </w:r>
+      <w:r>
+        <w:t>%)</w:t>
+      </w:r>
+      <w:r>
+        <w:t xml:space="preserve">. </w:t>
+      </w:r>
+      <w:r>
+        <w:t xml:space="preserve">Warto wspomnieć również o </w:t>
+      </w:r>
+      <w:r>
+        <w:t>wynikach dla pojedynczego typu znaku</w:t>
+      </w:r>
+      <w:r>
+        <w:t>,</w:t>
+      </w:r>
+      <w:r>
+        <w:t xml:space="preserve"> który powinien być wychwycony. </w:t>
+      </w:r>
+      <w:r>
+        <w:t xml:space="preserve">Na 117 typów znaków obecnych na 240 obrazach wychwycono 29 takich typów co daje algorytmowi skuteczność na poziomie 24,78 %. </w:t>
+      </w:r>
+    </w:p>
+    <w:tbl>
+      <w:tblPr>
+        <w:tblStyle w:val="Tabela-Siatka"/>
+        <w:tblW w:w="9046" w:type="dxa"/>
+        <w:tblLook w:val="04A0" w:firstRow="1" w:lastRow="0" w:firstColumn="1" w:lastColumn="0" w:noHBand="0" w:noVBand="1"/>
+      </w:tblPr>
+      <w:tblGrid>
+        <w:gridCol w:w="3873"/>
+        <w:gridCol w:w="1243"/>
+        <w:gridCol w:w="1351"/>
+        <w:gridCol w:w="1268"/>
+        <w:gridCol w:w="1311"/>
       </w:tblGrid>
       <w:tr>
         <w:tc>
           <w:tcPr>
-            <w:tcW w:w="3006" w:type="dxa"/>
+            <w:tcW w:w="3873" w:type="dxa"/>
+            <w:vAlign w:val="bottom"/>
           </w:tcPr>
           <w:p>
             <w:pPr>
-              <w:jc w:val="left"/>
+              <w:jc w:val="center"/>
+              <w:rPr>
+                <w:rFonts w:cs="Times New Roman"/>
+                <w:szCs w:val="24"/>
+              </w:rPr>
             </w:pPr>
-            <w:r>
-              <w:t>Znak</w:t>
-            </w:r>
           </w:p>
         </w:tc>
         <w:tc>
           <w:tcPr>
-            <w:tcW w:w="3006" w:type="dxa"/>
+            <w:tcW w:w="1243" w:type="dxa"/>
+            <w:vAlign w:val="bottom"/>
           </w:tcPr>
           <w:p>
             <w:pPr>
-              <w:jc w:val="left"/>
+              <w:jc w:val="center"/>
+              <w:rPr>
+                <w:rFonts w:cs="Times New Roman"/>
+                <w:szCs w:val="24"/>
+              </w:rPr>
             </w:pPr>
             <w:r>
-              <w:t>Nazwa znaku</w:t>
+              <w:rPr>
+                <w:rFonts w:cs="Times New Roman"/>
+                <w:color w:val="000000"/>
+                <w:szCs w:val="24"/>
+              </w:rPr>
+              <w:t>Niebieskie</w:t>
+            </w:r>
+            <w:r>
+              <w:rPr>
+                <w:rFonts w:cs="Times New Roman"/>
+                <w:color w:val="000000"/>
+                <w:szCs w:val="24"/>
+              </w:rPr>
+              <w:t xml:space="preserve"> </w:t>
             </w:r>
           </w:p>
         </w:tc>
         <w:tc>
           <w:tcPr>
-            <w:tcW w:w="3007" w:type="dxa"/>
+            <w:tcW w:w="1351" w:type="dxa"/>
+            <w:vAlign w:val="bottom"/>
           </w:tcPr>
           <w:p>
             <w:pPr>
-              <w:jc w:val="left"/>
+              <w:jc w:val="center"/>
+              <w:rPr>
+                <w:rFonts w:cs="Times New Roman"/>
+                <w:szCs w:val="24"/>
+              </w:rPr>
             </w:pPr>
             <w:r>
-              <w:t>Procent pewności</w:t>
-            </w:r>
-            <w:bookmarkStart w:id="169" w:name="_GoBack"/>
-            <w:bookmarkEnd w:id="169"/>
+              <w:rPr>
+                <w:rFonts w:cs="Times New Roman"/>
+                <w:color w:val="000000"/>
+                <w:szCs w:val="24"/>
+              </w:rPr>
+              <w:t>Czerwone</w:t>
+            </w:r>
+            <w:r>
+              <w:rPr>
+                <w:rFonts w:cs="Times New Roman"/>
+                <w:color w:val="000000"/>
+                <w:szCs w:val="24"/>
+              </w:rPr>
+              <w:t xml:space="preserve"> </w:t>
+            </w:r>
+          </w:p>
+        </w:tc>
+        <w:tc>
+          <w:tcPr>
+            <w:tcW w:w="1268" w:type="dxa"/>
+            <w:vAlign w:val="bottom"/>
+          </w:tcPr>
+          <w:p>
+            <w:pPr>
+              <w:jc w:val="center"/>
+              <w:rPr>
+                <w:rFonts w:cs="Times New Roman"/>
+                <w:szCs w:val="24"/>
+              </w:rPr>
+            </w:pPr>
+            <w:r>
+              <w:rPr>
+                <w:rFonts w:cs="Times New Roman"/>
+                <w:color w:val="000000"/>
+                <w:szCs w:val="24"/>
+              </w:rPr>
+              <w:t>Żółt</w:t>
+            </w:r>
+            <w:r>
+              <w:rPr>
+                <w:rFonts w:cs="Times New Roman"/>
+                <w:color w:val="000000"/>
+                <w:szCs w:val="24"/>
+              </w:rPr>
+              <w:t>e</w:t>
+            </w:r>
+          </w:p>
+        </w:tc>
+        <w:tc>
+          <w:tcPr>
+            <w:tcW w:w="1311" w:type="dxa"/>
+            <w:vAlign w:val="bottom"/>
+          </w:tcPr>
+          <w:p>
+            <w:pPr>
+              <w:jc w:val="center"/>
+              <w:rPr>
+                <w:rFonts w:cs="Times New Roman"/>
+                <w:color w:val="000000"/>
+                <w:szCs w:val="24"/>
+              </w:rPr>
+            </w:pPr>
+            <w:r>
+              <w:rPr>
+                <w:rFonts w:cs="Times New Roman"/>
+                <w:szCs w:val="24"/>
+              </w:rPr>
+              <w:t>Łącznie</w:t>
+            </w:r>
           </w:p>
         </w:tc>
       </w:tr>
       <w:tr>
         <w:tc>
           <w:tcPr>
-            <w:tcW w:w="3006" w:type="dxa"/>
+            <w:tcW w:w="3873" w:type="dxa"/>
+            <w:vAlign w:val="bottom"/>
           </w:tcPr>
           <w:p>
             <w:pPr>
-              <w:jc w:val="left"/>
+              <w:jc w:val="center"/>
+              <w:rPr>
+                <w:rFonts w:cs="Times New Roman"/>
+                <w:szCs w:val="24"/>
+              </w:rPr>
             </w:pPr>
+            <w:r>
+              <w:rPr>
+                <w:rFonts w:cs="Times New Roman"/>
+                <w:color w:val="000000"/>
+                <w:szCs w:val="24"/>
+              </w:rPr>
+              <w:t>Regionów</w:t>
+            </w:r>
+            <w:r>
+              <w:rPr>
+                <w:rFonts w:cs="Times New Roman"/>
+                <w:color w:val="000000"/>
+                <w:szCs w:val="24"/>
+              </w:rPr>
+              <w:t xml:space="preserve"> </w:t>
+            </w:r>
+            <w:r>
+              <w:rPr>
+                <w:rFonts w:cs="Times New Roman"/>
+                <w:color w:val="000000"/>
+                <w:szCs w:val="24"/>
+              </w:rPr>
+              <w:t xml:space="preserve">ze znakami </w:t>
+            </w:r>
+            <w:r>
+              <w:rPr>
+                <w:rFonts w:cs="Times New Roman"/>
+                <w:color w:val="000000"/>
+                <w:szCs w:val="24"/>
+              </w:rPr>
+              <w:t>w bazie na obrazach</w:t>
+            </w:r>
           </w:p>
         </w:tc>
         <w:tc>
           <w:tcPr>
-            <w:tcW w:w="3006" w:type="dxa"/>
+            <w:tcW w:w="1243" w:type="dxa"/>
           </w:tcPr>
           <w:p>
             <w:pPr>
-              <w:jc w:val="left"/>
+              <w:jc w:val="center"/>
             </w:pPr>
+            <w:r>
+              <w:t>66.02</w:t>
+            </w:r>
           </w:p>
         </w:tc>
         <w:tc>
           <w:tcPr>
-            <w:tcW w:w="3007" w:type="dxa"/>
+            <w:tcW w:w="1351" w:type="dxa"/>
           </w:tcPr>
           <w:p>
             <w:pPr>
-              <w:jc w:val="left"/>
+              <w:jc w:val="center"/>
             </w:pPr>
+            <w:r>
+              <w:t>66.66</w:t>
+            </w:r>
+          </w:p>
+        </w:tc>
+        <w:tc>
+          <w:tcPr>
+            <w:tcW w:w="1268" w:type="dxa"/>
+          </w:tcPr>
+          <w:p>
+            <w:pPr>
+              <w:jc w:val="center"/>
+            </w:pPr>
+            <w:r>
+              <w:t>59.45</w:t>
+            </w:r>
+          </w:p>
+        </w:tc>
+        <w:tc>
+          <w:tcPr>
+            <w:tcW w:w="1311" w:type="dxa"/>
+          </w:tcPr>
+          <w:p>
+            <w:pPr>
+              <w:jc w:val="center"/>
+            </w:pPr>
+            <w:r>
+              <w:t>64.59</w:t>
+            </w:r>
           </w:p>
         </w:tc>
       </w:tr>
       <w:tr>
         <w:tc>
           <w:tcPr>
-            <w:tcW w:w="3006" w:type="dxa"/>
+            <w:tcW w:w="3873" w:type="dxa"/>
+            <w:vAlign w:val="bottom"/>
           </w:tcPr>
           <w:p>
             <w:pPr>
-              <w:jc w:val="left"/>
+              <w:jc w:val="center"/>
+              <w:rPr>
+                <w:rFonts w:cs="Times New Roman"/>
+                <w:szCs w:val="24"/>
+              </w:rPr>
             </w:pPr>
+            <w:r>
+              <w:rPr>
+                <w:rFonts w:cs="Times New Roman"/>
+                <w:color w:val="000000"/>
+                <w:szCs w:val="24"/>
+              </w:rPr>
+              <w:t>Właściwie z</w:t>
+            </w:r>
+            <w:r>
+              <w:rPr>
+                <w:rFonts w:cs="Times New Roman"/>
+                <w:color w:val="000000"/>
+                <w:szCs w:val="24"/>
+              </w:rPr>
+              <w:t xml:space="preserve">nalezionych </w:t>
+            </w:r>
+            <w:r>
+              <w:rPr>
+                <w:rFonts w:cs="Times New Roman"/>
+                <w:color w:val="000000"/>
+                <w:szCs w:val="24"/>
+              </w:rPr>
+              <w:t>regionów</w:t>
+            </w:r>
           </w:p>
         </w:tc>
         <w:tc>
           <w:tcPr>
-            <w:tcW w:w="3006" w:type="dxa"/>
+            <w:tcW w:w="1243" w:type="dxa"/>
           </w:tcPr>
           <w:p>
             <w:pPr>
-              <w:jc w:val="left"/>
+              <w:jc w:val="center"/>
             </w:pPr>
+            <w:r>
+              <w:t>51.67</w:t>
+            </w:r>
           </w:p>
         </w:tc>
         <w:tc>
           <w:tcPr>
-            <w:tcW w:w="3007" w:type="dxa"/>
+            <w:tcW w:w="1351" w:type="dxa"/>
           </w:tcPr>
           <w:p>
             <w:pPr>
-              <w:jc w:val="left"/>
+              <w:jc w:val="center"/>
             </w:pPr>
+            <w:r>
+              <w:t>30.76</w:t>
+            </w:r>
+          </w:p>
+        </w:tc>
+        <w:tc>
+          <w:tcPr>
+            <w:tcW w:w="1268" w:type="dxa"/>
+          </w:tcPr>
+          <w:p>
+            <w:pPr>
+              <w:jc w:val="center"/>
+            </w:pPr>
+            <w:r>
+              <w:t>54.05</w:t>
+            </w:r>
+          </w:p>
+        </w:tc>
+        <w:tc>
+          <w:tcPr>
+            <w:tcW w:w="1311" w:type="dxa"/>
+          </w:tcPr>
+          <w:p>
+            <w:pPr>
+              <w:jc w:val="center"/>
+            </w:pPr>
+            <w:r>
+              <w:t>49.68</w:t>
+            </w:r>
           </w:p>
         </w:tc>
       </w:tr>
       <w:tr>
         <w:tc>
           <w:tcPr>
-            <w:tcW w:w="3006" w:type="dxa"/>
+            <w:tcW w:w="3873" w:type="dxa"/>
+            <w:vAlign w:val="bottom"/>
           </w:tcPr>
           <w:p>
             <w:pPr>
-              <w:jc w:val="left"/>
+              <w:jc w:val="center"/>
+              <w:rPr>
+                <w:rFonts w:cs="Times New Roman"/>
+                <w:szCs w:val="24"/>
+              </w:rPr>
             </w:pPr>
+            <w:r>
+              <w:rPr>
+                <w:rFonts w:cs="Times New Roman"/>
+                <w:color w:val="000000"/>
+                <w:szCs w:val="24"/>
+              </w:rPr>
+              <w:t>Błędnie</w:t>
+            </w:r>
+            <w:r>
+              <w:rPr>
+                <w:rFonts w:cs="Times New Roman"/>
+                <w:color w:val="000000"/>
+                <w:szCs w:val="24"/>
+              </w:rPr>
+              <w:t xml:space="preserve"> z</w:t>
+            </w:r>
+            <w:r>
+              <w:rPr>
+                <w:rFonts w:cs="Times New Roman"/>
+                <w:color w:val="000000"/>
+                <w:szCs w:val="24"/>
+              </w:rPr>
+              <w:t xml:space="preserve">nalezionych </w:t>
+            </w:r>
+            <w:r>
+              <w:rPr>
+                <w:rFonts w:cs="Times New Roman"/>
+                <w:color w:val="000000"/>
+                <w:szCs w:val="24"/>
+              </w:rPr>
+              <w:t>regionów</w:t>
+            </w:r>
           </w:p>
         </w:tc>
         <w:tc>
           <w:tcPr>
-            <w:tcW w:w="3006" w:type="dxa"/>
+            <w:tcW w:w="1243" w:type="dxa"/>
           </w:tcPr>
           <w:p>
             <w:pPr>
-              <w:jc w:val="left"/>
+              <w:jc w:val="center"/>
             </w:pPr>
+            <w:r>
+              <w:t>44.89</w:t>
+            </w:r>
           </w:p>
         </w:tc>
         <w:tc>
           <w:tcPr>
-            <w:tcW w:w="3007" w:type="dxa"/>
+            <w:tcW w:w="1351" w:type="dxa"/>
           </w:tcPr>
           <w:p>
             <w:pPr>
-              <w:jc w:val="left"/>
+              <w:jc w:val="center"/>
             </w:pPr>
+            <w:r>
+              <w:t>29.41</w:t>
+            </w:r>
+          </w:p>
+        </w:tc>
+        <w:tc>
+          <w:tcPr>
+            <w:tcW w:w="1268" w:type="dxa"/>
+          </w:tcPr>
+          <w:p>
+            <w:pPr>
+              <w:jc w:val="center"/>
+            </w:pPr>
+            <w:r>
+              <w:t>63.63</w:t>
+            </w:r>
+          </w:p>
+        </w:tc>
+        <w:tc>
+          <w:tcPr>
+            <w:tcW w:w="1311" w:type="dxa"/>
+          </w:tcPr>
+          <w:p>
+            <w:pPr>
+              <w:jc w:val="center"/>
+            </w:pPr>
+            <w:r>
+              <w:t>50.46</w:t>
+            </w:r>
           </w:p>
         </w:tc>
       </w:tr>
       <w:tr>
         <w:tc>
           <w:tcPr>
-            <w:tcW w:w="3006" w:type="dxa"/>
+            <w:tcW w:w="3873" w:type="dxa"/>
+            <w:vAlign w:val="bottom"/>
           </w:tcPr>
           <w:p>
             <w:pPr>
-              <w:jc w:val="left"/>
+              <w:jc w:val="center"/>
+              <w:rPr>
+                <w:rFonts w:cs="Times New Roman"/>
+                <w:szCs w:val="24"/>
+              </w:rPr>
             </w:pPr>
+            <w:r>
+              <w:rPr>
+                <w:rFonts w:cs="Times New Roman"/>
+                <w:szCs w:val="24"/>
+              </w:rPr>
+              <w:t>Właściwie</w:t>
+            </w:r>
+            <w:r>
+              <w:rPr>
+                <w:rFonts w:cs="Times New Roman"/>
+                <w:szCs w:val="24"/>
+              </w:rPr>
+              <w:t xml:space="preserve"> rozpoznanych znaków</w:t>
+            </w:r>
           </w:p>
         </w:tc>
         <w:tc>
           <w:tcPr>
-            <w:tcW w:w="3006" w:type="dxa"/>
+            <w:tcW w:w="1243" w:type="dxa"/>
           </w:tcPr>
           <w:p>
             <w:pPr>
-              <w:jc w:val="left"/>
+              <w:jc w:val="center"/>
             </w:pPr>
+            <w:r>
+              <w:t>16.66</w:t>
+            </w:r>
           </w:p>
         </w:tc>
         <w:tc>
           <w:tcPr>
-            <w:tcW w:w="3007" w:type="dxa"/>
+            <w:tcW w:w="1351" w:type="dxa"/>
           </w:tcPr>
           <w:p>
             <w:pPr>
-              <w:jc w:val="left"/>
+              <w:jc w:val="center"/>
             </w:pPr>
+            <w:r>
+              <w:t>7.69</w:t>
+            </w:r>
+          </w:p>
+        </w:tc>
+        <w:tc>
+          <w:tcPr>
+            <w:tcW w:w="1268" w:type="dxa"/>
+          </w:tcPr>
+          <w:p>
+            <w:pPr>
+              <w:jc w:val="center"/>
+            </w:pPr>
+            <w:r>
+              <w:t>40.9</w:t>
+            </w:r>
+          </w:p>
+        </w:tc>
+        <w:tc>
+          <w:tcPr>
+            <w:tcW w:w="1311" w:type="dxa"/>
+          </w:tcPr>
+          <w:p>
+            <w:pPr>
+              <w:jc w:val="center"/>
+            </w:pPr>
+            <w:r>
+              <w:t>20.67</w:t>
+            </w:r>
           </w:p>
         </w:tc>
       </w:tr>
       <w:tr>
         <w:tc>
           <w:tcPr>
-            <w:tcW w:w="3006" w:type="dxa"/>
+            <w:tcW w:w="3873" w:type="dxa"/>
+            <w:vAlign w:val="bottom"/>
           </w:tcPr>
           <w:p>
             <w:pPr>
-              <w:jc w:val="left"/>
+              <w:jc w:val="center"/>
+              <w:rPr>
+                <w:rFonts w:cs="Times New Roman"/>
+                <w:szCs w:val="24"/>
+              </w:rPr>
             </w:pPr>
+            <w:r>
+              <w:rPr>
+                <w:rFonts w:cs="Times New Roman"/>
+                <w:color w:val="000000"/>
+                <w:szCs w:val="24"/>
+              </w:rPr>
+              <w:t>Błędnie</w:t>
+            </w:r>
+            <w:r>
+              <w:rPr>
+                <w:rFonts w:cs="Times New Roman"/>
+                <w:color w:val="000000"/>
+                <w:szCs w:val="24"/>
+              </w:rPr>
+              <w:t xml:space="preserve"> rozpoznanych znaków</w:t>
+            </w:r>
           </w:p>
         </w:tc>
         <w:tc>
           <w:tcPr>
-            <w:tcW w:w="3006" w:type="dxa"/>
+            <w:tcW w:w="1243" w:type="dxa"/>
           </w:tcPr>
           <w:p>
             <w:pPr>
-              <w:jc w:val="left"/>
+              <w:jc w:val="center"/>
             </w:pPr>
+            <w:r>
+              <w:t>20.37</w:t>
+            </w:r>
           </w:p>
         </w:tc>
         <w:tc>
           <w:tcPr>
-            <w:tcW w:w="3007" w:type="dxa"/>
+            <w:tcW w:w="1351" w:type="dxa"/>
           </w:tcPr>
           <w:p>
             <w:pPr>
-              <w:jc w:val="left"/>
+              <w:jc w:val="center"/>
             </w:pPr>
+            <w:r>
+              <w:t>33.33</w:t>
+            </w:r>
+          </w:p>
+        </w:tc>
+        <w:tc>
+          <w:tcPr>
+            <w:tcW w:w="1268" w:type="dxa"/>
+          </w:tcPr>
+          <w:p>
+            <w:pPr>
+              <w:jc w:val="center"/>
+            </w:pPr>
+            <w:r>
+              <w:t>32.5</w:t>
+            </w:r>
+          </w:p>
+        </w:tc>
+        <w:tc>
+          <w:tcPr>
+            <w:tcW w:w="1311" w:type="dxa"/>
+          </w:tcPr>
+          <w:p>
+            <w:pPr>
+              <w:jc w:val="center"/>
+            </w:pPr>
+            <w:r>
+              <w:t>24.37</w:t>
+            </w:r>
           </w:p>
         </w:tc>
       </w:tr>
       <w:tr>
         <w:tc>
           <w:tcPr>
-            <w:tcW w:w="3006" w:type="dxa"/>
+            <w:tcW w:w="3873" w:type="dxa"/>
+            <w:vAlign w:val="bottom"/>
           </w:tcPr>
           <w:p>
             <w:pPr>
-              <w:jc w:val="left"/>
+              <w:jc w:val="center"/>
+              <w:rPr>
+                <w:rFonts w:cs="Times New Roman"/>
+                <w:szCs w:val="24"/>
+              </w:rPr>
             </w:pPr>
+            <w:r>
+              <w:rPr>
+                <w:rFonts w:cs="Times New Roman"/>
+                <w:szCs w:val="24"/>
+              </w:rPr>
+              <w:t>Rozpoznanych znaków w regionie bez znaku</w:t>
+            </w:r>
           </w:p>
         </w:tc>
         <w:tc>
           <w:tcPr>
-            <w:tcW w:w="3006" w:type="dxa"/>
+            <w:tcW w:w="1243" w:type="dxa"/>
           </w:tcPr>
           <w:p>
             <w:pPr>
-              <w:jc w:val="left"/>
+              <w:jc w:val="center"/>
             </w:pPr>
+            <w:r>
+              <w:t>13.63</w:t>
+            </w:r>
           </w:p>
         </w:tc>
         <w:tc>
           <w:tcPr>
-            <w:tcW w:w="3007" w:type="dxa"/>
+            <w:tcW w:w="1351" w:type="dxa"/>
           </w:tcPr>
           <w:p>
             <w:pPr>
-              <w:jc w:val="left"/>
+              <w:jc w:val="center"/>
             </w:pPr>
+            <w:bookmarkStart w:id="174" w:name="_GoBack"/>
+            <w:bookmarkEnd w:id="174"/>
+            <w:r>
+              <w:t>0</w:t>
+            </w:r>
+          </w:p>
+        </w:tc>
+        <w:tc>
+          <w:tcPr>
+            <w:tcW w:w="1268" w:type="dxa"/>
+          </w:tcPr>
+          <w:p>
+            <w:pPr>
+              <w:jc w:val="center"/>
+            </w:pPr>
+            <w:r>
+              <w:t>58.57</w:t>
+            </w:r>
+          </w:p>
+        </w:tc>
+        <w:tc>
+          <w:tcPr>
+            <w:tcW w:w="1311" w:type="dxa"/>
+          </w:tcPr>
+          <w:p>
+            <w:pPr>
+              <w:jc w:val="center"/>
+            </w:pPr>
+            <w:r>
+              <w:t>32.51</w:t>
+            </w:r>
           </w:p>
         </w:tc>
       </w:tr>
       <w:tr>
         <w:tc>
           <w:tcPr>
-            <w:tcW w:w="3006" w:type="dxa"/>
+            <w:tcW w:w="3873" w:type="dxa"/>
+            <w:vAlign w:val="bottom"/>
           </w:tcPr>
           <w:p>
             <w:pPr>
-              <w:jc w:val="left"/>
+              <w:jc w:val="center"/>
+              <w:rPr>
+                <w:rFonts w:cs="Times New Roman"/>
+                <w:szCs w:val="24"/>
+              </w:rPr>
             </w:pPr>
+            <w:r>
+              <w:rPr>
+                <w:rFonts w:cs="Times New Roman"/>
+                <w:szCs w:val="24"/>
+              </w:rPr>
+              <w:t>Dobrze wychwyconych znaków</w:t>
+            </w:r>
           </w:p>
         </w:tc>
         <w:tc>
           <w:tcPr>
-            <w:tcW w:w="3006" w:type="dxa"/>
+            <w:tcW w:w="1243" w:type="dxa"/>
           </w:tcPr>
           <w:p>
             <w:pPr>
-              <w:jc w:val="left"/>
+              <w:jc w:val="center"/>
             </w:pPr>
+            <w:r>
+              <w:t>22.07</w:t>
+            </w:r>
           </w:p>
         </w:tc>
         <w:tc>
           <w:tcPr>
-            <w:tcW w:w="3007" w:type="dxa"/>
+            <w:tcW w:w="1351" w:type="dxa"/>
           </w:tcPr>
           <w:p>
             <w:pPr>
-              <w:jc w:val="left"/>
+              <w:jc w:val="center"/>
             </w:pPr>
+            <w:r>
+              <w:t>12.5</w:t>
+            </w:r>
+          </w:p>
+        </w:tc>
+        <w:tc>
+          <w:tcPr>
+            <w:tcW w:w="1268" w:type="dxa"/>
+          </w:tcPr>
+          <w:p>
+            <w:pPr>
+              <w:keepNext/>
+              <w:jc w:val="center"/>
+            </w:pPr>
+            <w:r>
+              <w:t>41.66</w:t>
+            </w:r>
+          </w:p>
+        </w:tc>
+        <w:tc>
+          <w:tcPr>
+            <w:tcW w:w="1311" w:type="dxa"/>
+          </w:tcPr>
+          <w:p>
+            <w:pPr>
+              <w:keepNext/>
+              <w:jc w:val="center"/>
+            </w:pPr>
+            <w:r>
+              <w:t>24.78</w:t>
+            </w:r>
           </w:p>
         </w:tc>
       </w:tr>
     </w:tbl>
     <w:p>
       <w:pPr>
-        <w:jc w:val="left"/>
+        <w:pStyle w:val="Legenda"/>
+        <w:jc w:val="center"/>
       </w:pPr>
+      <w:bookmarkStart w:id="175" w:name="_Ref9777923"/>
+      <w:r>
+        <w:t xml:space="preserve">Tabela </w:t>
+      </w:r>
+      <w:r>
+        <w:fldChar w:fldCharType="begin"/>
+      </w:r>
+      <w:r>
+        <w:instrText xml:space="preserve"> SEQ Tabela \* ARABIC </w:instrText>
+      </w:r>
+      <w:r>
+        <w:fldChar w:fldCharType="separate"/>
+      </w:r>
+      <w:r>
+        <w:rPr>
+          <w:noProof/>
+        </w:rPr>
+        <w:t>8</w:t>
+      </w:r>
+      <w:r>
+        <w:fldChar w:fldCharType="end"/>
+      </w:r>
+      <w:bookmarkEnd w:id="175"/>
+      <w:r>
+        <w:t xml:space="preserve"> Procent znajdowanych znaków</w:t>
+      </w:r>
     </w:p>
+    <w:p/>
+    <w:p>
+      <w:pPr>
+        <w:pStyle w:val="Nagwek1"/>
+      </w:pPr>
+      <w:r>
+        <w:lastRenderedPageBreak/>
+        <w:t>Podsumowanie</w:t>
+      </w:r>
+      <w:bookmarkEnd w:id="172"/>
+      <w:r>
+        <w:t xml:space="preserve"> </w:t>
+      </w:r>
+    </w:p>
+    <w:p/>
+    <w:p/>
     <w:p>
       <w:pPr>
         <w:jc w:val="left"/>
       </w:pPr>
+      <w:r>
+        <w:rPr>
+          <w:b/>
+        </w:rPr>
+        <w:br w:type="page"/>
+      </w:r>
     </w:p>
-    <w:p>
-      <w:pPr>
-        <w:jc w:val="left"/>
-        <w:rPr>
-          <w:rFonts w:eastAsiaTheme="majorEastAsia" w:cstheme="majorBidi"/>
-          <w:b/>
-          <w:sz w:val="28"/>
-          <w:szCs w:val="32"/>
-        </w:rPr>
-      </w:pPr>
-      <w:r>
-        <w:br w:type="page"/>
-      </w:r>
-    </w:p>
-    <w:p>
-      <w:pPr>
-        <w:pStyle w:val="Nagwek1"/>
-      </w:pPr>
-      <w:bookmarkStart w:id="170" w:name="_Toc9262001"/>
-      <w:r>
-        <w:lastRenderedPageBreak/>
-        <w:t>Propozycja rozwinięcia/konstrukcji metody</w:t>
-      </w:r>
-      <w:bookmarkEnd w:id="170"/>
-    </w:p>
-    <w:p>
-      <w:r>
-        <w:t xml:space="preserve">Użycie algorytmu rozmytego do dobrania parametrów </w:t>
-      </w:r>
-    </w:p>
-    <w:p>
-      <w:pPr>
-        <w:jc w:val="left"/>
-        <w:rPr>
-          <w:rFonts w:eastAsiaTheme="majorEastAsia" w:cstheme="majorBidi"/>
-          <w:b/>
-          <w:sz w:val="28"/>
-          <w:szCs w:val="32"/>
-        </w:rPr>
-      </w:pPr>
-      <w:r>
-        <w:br w:type="page"/>
-      </w:r>
-    </w:p>
-    <w:p>
-      <w:pPr>
-        <w:pStyle w:val="Nagwek1"/>
-      </w:pPr>
-      <w:bookmarkStart w:id="171" w:name="_Toc9262002"/>
-      <w:bookmarkStart w:id="172" w:name="_Ref9348984"/>
-      <w:bookmarkStart w:id="173" w:name="_Ref9504657"/>
-      <w:r>
-        <w:lastRenderedPageBreak/>
-        <w:t>Przygotowanie środowiska badawczego i plan badań</w:t>
-      </w:r>
-      <w:bookmarkEnd w:id="171"/>
-      <w:bookmarkEnd w:id="172"/>
-      <w:bookmarkEnd w:id="173"/>
-    </w:p>
-    <w:p>
-      <w:pPr>
-        <w:jc w:val="left"/>
-        <w:rPr>
-          <w:rFonts w:eastAsiaTheme="majorEastAsia" w:cstheme="majorBidi"/>
-          <w:b/>
-          <w:sz w:val="28"/>
-          <w:szCs w:val="32"/>
-        </w:rPr>
-      </w:pPr>
-      <w:r>
-        <w:br w:type="page"/>
-      </w:r>
-    </w:p>
-    <w:p>
-      <w:pPr>
-        <w:pStyle w:val="Nagwek1"/>
-        <w:rPr>
-          <w:lang w:val="en-US"/>
-        </w:rPr>
-      </w:pPr>
-      <w:bookmarkStart w:id="174" w:name="_Toc9262003"/>
-      <w:r>
-        <w:rPr>
-          <w:lang w:val="en-US"/>
-        </w:rPr>
-        <w:lastRenderedPageBreak/>
-        <w:t>Podsumowanie</w:t>
-      </w:r>
-      <w:bookmarkEnd w:id="174"/>
-    </w:p>
-    <w:p>
-      <w:pPr>
-        <w:jc w:val="left"/>
-      </w:pPr>
-      <w:r>
-        <w:rPr>
-          <w:b/>
-        </w:rPr>
-        <w:br w:type="page"/>
-      </w:r>
-    </w:p>
-    <w:bookmarkStart w:id="175" w:name="_Toc9262004" w:displacedByCustomXml="next"/>
+    <w:bookmarkStart w:id="176" w:name="_Toc9262004" w:displacedByCustomXml="next"/>
     <w:sdt>
       <w:sdtPr>
         <w:rPr>
@@ -39710,6 +41968,7 @@
           <w:docPartUnique/>
         </w:docPartObj>
       </w:sdtPr>
+      <w:sdtEndPr/>
       <w:sdtContent>
         <w:p>
           <w:pPr>
@@ -39718,13 +41977,14 @@
           <w:r>
             <w:t>Bibliografia</w:t>
           </w:r>
-          <w:bookmarkEnd w:id="175"/>
+          <w:bookmarkEnd w:id="176"/>
         </w:p>
         <w:sdt>
           <w:sdtPr>
             <w:id w:val="111145805"/>
             <w:bibliography/>
           </w:sdtPr>
+          <w:sdtEndPr/>
           <w:sdtContent>
             <w:p>
               <w:pPr>
@@ -41970,7 +44230,7 @@
     </w:p>
     <w:p/>
     <w:sectPr>
-      <w:footerReference w:type="default" r:id="rId199"/>
+      <w:footerReference w:type="default" r:id="rId200"/>
       <w:pgSz w:w="11909" w:h="16834" w:code="9"/>
       <w:pgMar w:top="1440" w:right="1440" w:bottom="1440" w:left="1440" w:header="720" w:footer="720" w:gutter="0"/>
       <w:cols w:space="720"/>
@@ -42022,6 +44282,7 @@
         <w:docPartUnique/>
       </w:docPartObj>
     </w:sdtPr>
+    <w:sdtEndPr/>
     <w:sdtContent>
       <w:p>
         <w:pPr>
@@ -44355,7 +46616,6 @@
   <w:style w:type="character" w:default="1" w:styleId="Domylnaczcionkaakapitu">
     <w:name w:val="Default Paragraph Font"/>
     <w:uiPriority w:val="1"/>
-    <w:semiHidden/>
     <w:unhideWhenUsed/>
   </w:style>
   <w:style w:type="table" w:default="1" w:styleId="Standardowy">
@@ -44874,6 +47134,76 @@
     <w:rPr>
       <w:rFonts w:ascii="Times New Roman" w:hAnsi="Times New Roman"/>
       <w:sz w:val="24"/>
+    </w:rPr>
+  </w:style>
+  <w:style w:type="character" w:styleId="Odwoaniedokomentarza">
+    <w:name w:val="annotation reference"/>
+    <w:basedOn w:val="Domylnaczcionkaakapitu"/>
+    <w:uiPriority w:val="99"/>
+    <w:semiHidden/>
+    <w:unhideWhenUsed/>
+    <w:rsid w:val="002A67D0"/>
+    <w:rPr>
+      <w:sz w:val="16"/>
+      <w:szCs w:val="16"/>
+    </w:rPr>
+  </w:style>
+  <w:style w:type="paragraph" w:styleId="Tekstkomentarza">
+    <w:name w:val="annotation text"/>
+    <w:basedOn w:val="Normalny"/>
+    <w:link w:val="TekstkomentarzaZnak"/>
+    <w:uiPriority w:val="99"/>
+    <w:semiHidden/>
+    <w:unhideWhenUsed/>
+    <w:rsid w:val="002A67D0"/>
+    <w:pPr>
+      <w:spacing w:line="240" w:lineRule="auto"/>
+    </w:pPr>
+    <w:rPr>
+      <w:sz w:val="20"/>
+      <w:szCs w:val="20"/>
+    </w:rPr>
+  </w:style>
+  <w:style w:type="character" w:customStyle="1" w:styleId="TekstkomentarzaZnak">
+    <w:name w:val="Tekst komentarza Znak"/>
+    <w:basedOn w:val="Domylnaczcionkaakapitu"/>
+    <w:link w:val="Tekstkomentarza"/>
+    <w:uiPriority w:val="99"/>
+    <w:semiHidden/>
+    <w:rsid w:val="002A67D0"/>
+    <w:rPr>
+      <w:rFonts w:ascii="Times New Roman" w:hAnsi="Times New Roman"/>
+      <w:sz w:val="20"/>
+      <w:szCs w:val="20"/>
+    </w:rPr>
+  </w:style>
+  <w:style w:type="paragraph" w:styleId="Tematkomentarza">
+    <w:name w:val="annotation subject"/>
+    <w:basedOn w:val="Tekstkomentarza"/>
+    <w:next w:val="Tekstkomentarza"/>
+    <w:link w:val="TematkomentarzaZnak"/>
+    <w:uiPriority w:val="99"/>
+    <w:semiHidden/>
+    <w:unhideWhenUsed/>
+    <w:rsid w:val="002A67D0"/>
+    <w:rPr>
+      <w:b/>
+      <w:bCs/>
+    </w:rPr>
+  </w:style>
+  <w:style w:type="character" w:customStyle="1" w:styleId="TematkomentarzaZnak">
+    <w:name w:val="Temat komentarza Znak"/>
+    <w:basedOn w:val="TekstkomentarzaZnak"/>
+    <w:link w:val="Tematkomentarza"/>
+    <w:uiPriority w:val="99"/>
+    <w:semiHidden/>
+    <w:rsid w:val="002A67D0"/>
+    <w:rPr>
+      <w:rFonts w:ascii="Times New Roman" w:hAnsi="Times New Roman"/>
+      <w:b/>
+      <w:bCs/>
+      <w:sz w:val="20"/>
+      <w:szCs w:val="20"/>
     </w:rPr>
   </w:style>
 </w:styles>
@@ -46301,7 +48631,7 @@
 </file>
 
 <file path=customXml/itemProps1.xml><?xml version="1.0" encoding="utf-8"?>
-<ds:datastoreItem xmlns:ds="http://schemas.openxmlformats.org/officeDocument/2006/customXml" ds:itemID="{464F2875-1860-40E0-8B12-8A18BF34E71D}">
+<ds:datastoreItem xmlns:ds="http://schemas.openxmlformats.org/officeDocument/2006/customXml" ds:itemID="{BD7A5839-ABFB-47C6-979C-291598C926DF}">
   <ds:schemaRefs>
     <ds:schemaRef ds:uri="http://schemas.openxmlformats.org/officeDocument/2006/bibliography"/>
   </ds:schemaRefs>

--- a/W04_218518_2019_praca magisterska.docx
+++ b/W04_218518_2019_praca magisterska.docx
@@ -3814,27 +3814,14 @@
       <w:r>
         <w:t xml:space="preserve">Rysunek </w:t>
       </w:r>
-      <w:r>
-        <w:fldChar w:fldCharType="begin"/>
-      </w:r>
-      <w:r>
-        <w:instrText xml:space="preserve"> SEQ Rysunek \* ARABIC </w:instrText>
-      </w:r>
-      <w:r>
-        <w:fldChar w:fldCharType="separate"/>
-      </w:r>
-      <w:r>
-        <w:rPr>
-          <w:noProof/>
-        </w:rPr>
-        <w:t>1</w:t>
-      </w:r>
-      <w:r>
-        <w:rPr>
-          <w:noProof/>
-        </w:rPr>
-        <w:fldChar w:fldCharType="end"/>
-      </w:r>
+      <w:fldSimple w:instr=" SEQ Rysunek \* ARABIC ">
+        <w:r>
+          <w:rPr>
+            <w:noProof/>
+          </w:rPr>
+          <w:t>1</w:t>
+        </w:r>
+      </w:fldSimple>
       <w:r>
         <w:t xml:space="preserve"> Rodzaje obiektów na i </w:t>
       </w:r>
@@ -6541,27 +6528,14 @@
       <w:r>
         <w:t xml:space="preserve">Rysunek </w:t>
       </w:r>
-      <w:r>
-        <w:fldChar w:fldCharType="begin"/>
-      </w:r>
-      <w:r>
-        <w:instrText xml:space="preserve"> SEQ Rysunek \* ARABIC </w:instrText>
-      </w:r>
-      <w:r>
-        <w:fldChar w:fldCharType="separate"/>
-      </w:r>
-      <w:r>
-        <w:rPr>
-          <w:noProof/>
-        </w:rPr>
-        <w:t>2</w:t>
-      </w:r>
-      <w:r>
-        <w:rPr>
-          <w:noProof/>
-        </w:rPr>
-        <w:fldChar w:fldCharType="end"/>
-      </w:r>
+      <w:fldSimple w:instr=" SEQ Rysunek \* ARABIC ">
+        <w:r>
+          <w:rPr>
+            <w:noProof/>
+          </w:rPr>
+          <w:t>2</w:t>
+        </w:r>
+      </w:fldSimple>
       <w:bookmarkEnd w:id="94"/>
       <w:r>
         <w:t xml:space="preserve"> Znak Ustąp pierwszeństwa ze zbioru GTSRB</w:t>
@@ -9444,27 +9418,14 @@
       <w:r>
         <w:t xml:space="preserve">Równanie </w:t>
       </w:r>
-      <w:r>
-        <w:fldChar w:fldCharType="begin"/>
-      </w:r>
-      <w:r>
-        <w:instrText xml:space="preserve"> SEQ Równanie \* ARABIC </w:instrText>
-      </w:r>
-      <w:r>
-        <w:fldChar w:fldCharType="separate"/>
-      </w:r>
-      <w:r>
-        <w:rPr>
-          <w:noProof/>
-        </w:rPr>
-        <w:t>1</w:t>
-      </w:r>
-      <w:r>
-        <w:rPr>
-          <w:noProof/>
-        </w:rPr>
-        <w:fldChar w:fldCharType="end"/>
-      </w:r>
+      <w:fldSimple w:instr=" SEQ Równanie \* ARABIC ">
+        <w:r>
+          <w:rPr>
+            <w:noProof/>
+          </w:rPr>
+          <w:t>1</w:t>
+        </w:r>
+      </w:fldSimple>
       <w:r>
         <w:t xml:space="preserve"> </w:t>
       </w:r>
@@ -10925,27 +10886,14 @@
       <w:r>
         <w:t xml:space="preserve">Równanie </w:t>
       </w:r>
-      <w:r>
-        <w:fldChar w:fldCharType="begin"/>
-      </w:r>
-      <w:r>
-        <w:instrText xml:space="preserve"> SEQ Równanie \* ARABIC </w:instrText>
-      </w:r>
-      <w:r>
-        <w:fldChar w:fldCharType="separate"/>
-      </w:r>
-      <w:r>
-        <w:rPr>
-          <w:noProof/>
-        </w:rPr>
-        <w:t>2</w:t>
-      </w:r>
-      <w:r>
-        <w:rPr>
-          <w:noProof/>
-        </w:rPr>
-        <w:fldChar w:fldCharType="end"/>
-      </w:r>
+      <w:fldSimple w:instr=" SEQ Równanie \* ARABIC ">
+        <w:r>
+          <w:rPr>
+            <w:noProof/>
+          </w:rPr>
+          <w:t>2</w:t>
+        </w:r>
+      </w:fldSimple>
       <w:r>
         <w:t xml:space="preserve"> Funkcja oceniająca dla algorytmu GFTT</w:t>
       </w:r>
@@ -13691,27 +13639,14 @@
       <w:r>
         <w:t xml:space="preserve">Rysunek </w:t>
       </w:r>
-      <w:r>
-        <w:fldChar w:fldCharType="begin"/>
-      </w:r>
-      <w:r>
-        <w:instrText xml:space="preserve"> SEQ Rysunek \* ARABIC </w:instrText>
-      </w:r>
-      <w:r>
-        <w:fldChar w:fldCharType="separate"/>
-      </w:r>
-      <w:r>
-        <w:rPr>
-          <w:noProof/>
-        </w:rPr>
-        <w:t>4</w:t>
-      </w:r>
-      <w:r>
-        <w:rPr>
-          <w:noProof/>
-        </w:rPr>
-        <w:fldChar w:fldCharType="end"/>
-      </w:r>
+      <w:fldSimple w:instr=" SEQ Rysunek \* ARABIC ">
+        <w:r>
+          <w:rPr>
+            <w:noProof/>
+          </w:rPr>
+          <w:t>4</w:t>
+        </w:r>
+      </w:fldSimple>
       <w:bookmarkEnd w:id="108"/>
       <w:r>
         <w:t xml:space="preserve"> Składowe przestrzeni barw HS</w:t>
@@ -14188,27 +14123,14 @@
       <w:r>
         <w:t xml:space="preserve">Rysunek </w:t>
       </w:r>
-      <w:r>
-        <w:fldChar w:fldCharType="begin"/>
-      </w:r>
-      <w:r>
-        <w:instrText xml:space="preserve"> SEQ Rysunek \* ARABIC </w:instrText>
-      </w:r>
-      <w:r>
-        <w:fldChar w:fldCharType="separate"/>
-      </w:r>
-      <w:r>
-        <w:rPr>
-          <w:noProof/>
-        </w:rPr>
-        <w:t>5</w:t>
-      </w:r>
-      <w:r>
-        <w:rPr>
-          <w:noProof/>
-        </w:rPr>
-        <w:fldChar w:fldCharType="end"/>
-      </w:r>
+      <w:fldSimple w:instr=" SEQ Rysunek \* ARABIC ">
+        <w:r>
+          <w:rPr>
+            <w:noProof/>
+          </w:rPr>
+          <w:t>5</w:t>
+        </w:r>
+      </w:fldSimple>
       <w:bookmarkEnd w:id="110"/>
       <w:r>
         <w:t xml:space="preserve"> Progowanie w przestrzeni barw HSV dla koloru czerwonego</w:t>
@@ -16619,27 +16541,14 @@
       <w:r>
         <w:t xml:space="preserve">Rysunek </w:t>
       </w:r>
-      <w:r>
-        <w:fldChar w:fldCharType="begin"/>
-      </w:r>
-      <w:r>
-        <w:instrText xml:space="preserve"> SEQ Rysunek \* ARABIC </w:instrText>
-      </w:r>
-      <w:r>
-        <w:fldChar w:fldCharType="separate"/>
-      </w:r>
-      <w:r>
-        <w:rPr>
-          <w:noProof/>
-        </w:rPr>
-        <w:t>7</w:t>
-      </w:r>
-      <w:r>
-        <w:rPr>
-          <w:noProof/>
-        </w:rPr>
-        <w:fldChar w:fldCharType="end"/>
-      </w:r>
+      <w:fldSimple w:instr=" SEQ Rysunek \* ARABIC ">
+        <w:r>
+          <w:rPr>
+            <w:noProof/>
+          </w:rPr>
+          <w:t>7</w:t>
+        </w:r>
+      </w:fldSimple>
       <w:r>
         <w:t xml:space="preserve"> Parametry krawędzi dla algorytmu Canny</w:t>
       </w:r>
@@ -16928,27 +16837,14 @@
       <w:r>
         <w:t xml:space="preserve">Rysunek </w:t>
       </w:r>
-      <w:r>
-        <w:fldChar w:fldCharType="begin"/>
-      </w:r>
-      <w:r>
-        <w:instrText xml:space="preserve"> SEQ Rysunek \* ARABIC </w:instrText>
-      </w:r>
-      <w:r>
-        <w:fldChar w:fldCharType="separate"/>
-      </w:r>
-      <w:r>
-        <w:rPr>
-          <w:noProof/>
-        </w:rPr>
-        <w:t>8</w:t>
-      </w:r>
-      <w:r>
-        <w:rPr>
-          <w:noProof/>
-        </w:rPr>
-        <w:fldChar w:fldCharType="end"/>
-      </w:r>
+      <w:fldSimple w:instr=" SEQ Rysunek \* ARABIC ">
+        <w:r>
+          <w:rPr>
+            <w:noProof/>
+          </w:rPr>
+          <w:t>8</w:t>
+        </w:r>
+      </w:fldSimple>
       <w:bookmarkEnd w:id="115"/>
       <w:r>
         <w:t xml:space="preserve"> Detekcja krawędzi poprzez algorytm Canny</w:t>
@@ -17307,27 +17203,14 @@
       <w:r>
         <w:t xml:space="preserve">Rysunek </w:t>
       </w:r>
-      <w:r>
-        <w:fldChar w:fldCharType="begin"/>
-      </w:r>
-      <w:r>
-        <w:instrText xml:space="preserve"> SEQ Rysunek \* ARABIC </w:instrText>
-      </w:r>
-      <w:r>
-        <w:fldChar w:fldCharType="separate"/>
-      </w:r>
-      <w:r>
-        <w:rPr>
-          <w:noProof/>
-        </w:rPr>
-        <w:t>9</w:t>
-      </w:r>
-      <w:r>
-        <w:rPr>
-          <w:noProof/>
-        </w:rPr>
-        <w:fldChar w:fldCharType="end"/>
-      </w:r>
+      <w:fldSimple w:instr=" SEQ Rysunek \* ARABIC ">
+        <w:r>
+          <w:rPr>
+            <w:noProof/>
+          </w:rPr>
+          <w:t>9</w:t>
+        </w:r>
+      </w:fldSimple>
       <w:bookmarkEnd w:id="117"/>
       <w:r>
         <w:t xml:space="preserve"> Wykrywanie znaków z zastosowaniem filtra SVF</w:t>
@@ -19616,27 +19499,14 @@
       <w:r>
         <w:t xml:space="preserve">Rysunek </w:t>
       </w:r>
-      <w:r>
-        <w:fldChar w:fldCharType="begin"/>
-      </w:r>
-      <w:r>
-        <w:instrText xml:space="preserve"> SEQ Rysunek \* ARABIC </w:instrText>
-      </w:r>
-      <w:r>
-        <w:fldChar w:fldCharType="separate"/>
-      </w:r>
-      <w:r>
-        <w:rPr>
-          <w:noProof/>
-        </w:rPr>
-        <w:t>10</w:t>
-      </w:r>
-      <w:r>
-        <w:rPr>
-          <w:noProof/>
-        </w:rPr>
-        <w:fldChar w:fldCharType="end"/>
-      </w:r>
+      <w:fldSimple w:instr=" SEQ Rysunek \* ARABIC ">
+        <w:r>
+          <w:rPr>
+            <w:noProof/>
+          </w:rPr>
+          <w:t>10</w:t>
+        </w:r>
+      </w:fldSimple>
       <w:bookmarkEnd w:id="123"/>
       <w:r>
         <w:t xml:space="preserve"> Wykrywanie z zastosowaniem filtra SVF</w:t>
@@ -20076,27 +19946,14 @@
       <w:r>
         <w:t xml:space="preserve">Rysunek </w:t>
       </w:r>
-      <w:r>
-        <w:fldChar w:fldCharType="begin"/>
-      </w:r>
-      <w:r>
-        <w:instrText xml:space="preserve"> SEQ Rysunek \* ARABIC </w:instrText>
-      </w:r>
-      <w:r>
-        <w:fldChar w:fldCharType="separate"/>
-      </w:r>
-      <w:r>
-        <w:rPr>
-          <w:noProof/>
-        </w:rPr>
-        <w:t>11</w:t>
-      </w:r>
-      <w:r>
-        <w:rPr>
-          <w:noProof/>
-        </w:rPr>
-        <w:fldChar w:fldCharType="end"/>
-      </w:r>
+      <w:fldSimple w:instr=" SEQ Rysunek \* ARABIC ">
+        <w:r>
+          <w:rPr>
+            <w:noProof/>
+          </w:rPr>
+          <w:t>11</w:t>
+        </w:r>
+      </w:fldSimple>
       <w:bookmarkEnd w:id="126"/>
       <w:r>
         <w:t xml:space="preserve"> Tablice LUT</w:t>
@@ -20945,27 +20802,14 @@
       <w:r>
         <w:t xml:space="preserve">Równanie </w:t>
       </w:r>
-      <w:r>
-        <w:fldChar w:fldCharType="begin"/>
-      </w:r>
-      <w:r>
-        <w:instrText xml:space="preserve"> SEQ Równanie \* ARABIC </w:instrText>
-      </w:r>
-      <w:r>
-        <w:fldChar w:fldCharType="separate"/>
-      </w:r>
-      <w:r>
-        <w:rPr>
-          <w:noProof/>
-        </w:rPr>
-        <w:t>3</w:t>
-      </w:r>
-      <w:r>
-        <w:rPr>
-          <w:noProof/>
-        </w:rPr>
-        <w:fldChar w:fldCharType="end"/>
-      </w:r>
+      <w:fldSimple w:instr=" SEQ Równanie \* ARABIC ">
+        <w:r>
+          <w:rPr>
+            <w:noProof/>
+          </w:rPr>
+          <w:t>3</w:t>
+        </w:r>
+      </w:fldSimple>
       <w:r>
         <w:t xml:space="preserve"> Model znaku</w:t>
       </w:r>
@@ -21518,27 +21362,14 @@
       <w:r>
         <w:t xml:space="preserve">Równanie </w:t>
       </w:r>
-      <w:r>
-        <w:fldChar w:fldCharType="begin"/>
-      </w:r>
-      <w:r>
-        <w:instrText xml:space="preserve"> SEQ Równanie \* ARABIC </w:instrText>
-      </w:r>
-      <w:r>
-        <w:fldChar w:fldCharType="separate"/>
-      </w:r>
-      <w:r>
-        <w:rPr>
-          <w:noProof/>
-        </w:rPr>
-        <w:t>4</w:t>
-      </w:r>
-      <w:r>
-        <w:rPr>
-          <w:noProof/>
-        </w:rPr>
-        <w:fldChar w:fldCharType="end"/>
-      </w:r>
+      <w:fldSimple w:instr=" SEQ Równanie \* ARABIC ">
+        <w:r>
+          <w:rPr>
+            <w:noProof/>
+          </w:rPr>
+          <w:t>4</w:t>
+        </w:r>
+      </w:fldSimple>
       <w:r>
         <w:t xml:space="preserve"> </w:t>
       </w:r>
@@ -21765,27 +21596,14 @@
       <w:r>
         <w:t xml:space="preserve">Rysunek </w:t>
       </w:r>
-      <w:r>
-        <w:fldChar w:fldCharType="begin"/>
-      </w:r>
-      <w:r>
-        <w:instrText xml:space="preserve"> SEQ Rysunek \* ARABIC </w:instrText>
-      </w:r>
-      <w:r>
-        <w:fldChar w:fldCharType="separate"/>
-      </w:r>
-      <w:r>
-        <w:rPr>
-          <w:noProof/>
-        </w:rPr>
-        <w:t>12</w:t>
-      </w:r>
-      <w:r>
-        <w:rPr>
-          <w:noProof/>
-        </w:rPr>
-        <w:fldChar w:fldCharType="end"/>
-      </w:r>
+      <w:fldSimple w:instr=" SEQ Rysunek \* ARABIC ">
+        <w:r>
+          <w:rPr>
+            <w:noProof/>
+          </w:rPr>
+          <w:t>12</w:t>
+        </w:r>
+      </w:fldSimple>
       <w:bookmarkEnd w:id="130"/>
       <w:r>
         <w:t xml:space="preserve"> </w:t>
@@ -22533,27 +22351,14 @@
       <w:r>
         <w:t xml:space="preserve">Rysunek </w:t>
       </w:r>
-      <w:r>
-        <w:fldChar w:fldCharType="begin"/>
-      </w:r>
-      <w:r>
-        <w:instrText xml:space="preserve"> SEQ Rysunek \* ARABIC </w:instrText>
-      </w:r>
-      <w:r>
-        <w:fldChar w:fldCharType="separate"/>
-      </w:r>
-      <w:r>
-        <w:rPr>
-          <w:noProof/>
-        </w:rPr>
-        <w:t>13</w:t>
-      </w:r>
-      <w:r>
-        <w:rPr>
-          <w:noProof/>
-        </w:rPr>
-        <w:fldChar w:fldCharType="end"/>
-      </w:r>
+      <w:fldSimple w:instr=" SEQ Rysunek \* ARABIC ">
+        <w:r>
+          <w:rPr>
+            <w:noProof/>
+          </w:rPr>
+          <w:t>13</w:t>
+        </w:r>
+      </w:fldSimple>
       <w:r>
         <w:t xml:space="preserve"> Odległości tworzące wektor </w:t>
       </w:r>
@@ -24656,27 +24461,14 @@
       <w:r>
         <w:t xml:space="preserve">Rysunek </w:t>
       </w:r>
-      <w:r>
-        <w:fldChar w:fldCharType="begin"/>
-      </w:r>
-      <w:r>
-        <w:instrText xml:space="preserve"> SEQ Rysunek \* ARABIC </w:instrText>
-      </w:r>
-      <w:r>
-        <w:fldChar w:fldCharType="separate"/>
-      </w:r>
-      <w:r>
-        <w:rPr>
-          <w:noProof/>
-        </w:rPr>
-        <w:t>14</w:t>
-      </w:r>
-      <w:r>
-        <w:rPr>
-          <w:noProof/>
-        </w:rPr>
-        <w:fldChar w:fldCharType="end"/>
-      </w:r>
+      <w:fldSimple w:instr=" SEQ Rysunek \* ARABIC ">
+        <w:r>
+          <w:rPr>
+            <w:noProof/>
+          </w:rPr>
+          <w:t>14</w:t>
+        </w:r>
+      </w:fldSimple>
       <w:r>
         <w:t xml:space="preserve"> Architektura sieci splotowej z rozgałęzieniem po 6 warstwie</w:t>
       </w:r>
@@ -25100,27 +24892,14 @@
       <w:r>
         <w:t xml:space="preserve">Rysunek </w:t>
       </w:r>
-      <w:r>
-        <w:fldChar w:fldCharType="begin"/>
-      </w:r>
-      <w:r>
-        <w:instrText xml:space="preserve"> SEQ Rysunek \* ARABIC </w:instrText>
-      </w:r>
-      <w:r>
-        <w:fldChar w:fldCharType="separate"/>
-      </w:r>
-      <w:r>
-        <w:rPr>
-          <w:noProof/>
-        </w:rPr>
-        <w:t>15</w:t>
-      </w:r>
-      <w:r>
-        <w:rPr>
-          <w:noProof/>
-        </w:rPr>
-        <w:fldChar w:fldCharType="end"/>
-      </w:r>
+      <w:fldSimple w:instr=" SEQ Rysunek \* ARABIC ">
+        <w:r>
+          <w:rPr>
+            <w:noProof/>
+          </w:rPr>
+          <w:t>15</w:t>
+        </w:r>
+      </w:fldSimple>
       <w:bookmarkEnd w:id="138"/>
       <w:r>
         <w:t xml:space="preserve"> Struktura sieci splotowej opisywanej pracy</w:t>
@@ -25963,27 +25742,14 @@
       <w:r>
         <w:t xml:space="preserve">Rysunek </w:t>
       </w:r>
-      <w:r>
-        <w:fldChar w:fldCharType="begin"/>
-      </w:r>
-      <w:r>
-        <w:instrText xml:space="preserve"> SEQ Rysunek \* ARABIC </w:instrText>
-      </w:r>
-      <w:r>
-        <w:fldChar w:fldCharType="separate"/>
-      </w:r>
-      <w:r>
-        <w:rPr>
-          <w:noProof/>
-        </w:rPr>
-        <w:t>16</w:t>
-      </w:r>
-      <w:r>
-        <w:rPr>
-          <w:noProof/>
-        </w:rPr>
-        <w:fldChar w:fldCharType="end"/>
-      </w:r>
+      <w:fldSimple w:instr=" SEQ Rysunek \* ARABIC ">
+        <w:r>
+          <w:rPr>
+            <w:noProof/>
+          </w:rPr>
+          <w:t>16</w:t>
+        </w:r>
+      </w:fldSimple>
       <w:bookmarkEnd w:id="141"/>
       <w:r>
         <w:t xml:space="preserve"> Schemat blokowy metody opartej na SVM</w:t>
@@ -27380,30 +27146,14 @@
       <w:r>
         <w:t xml:space="preserve">Rysunek </w:t>
       </w:r>
-      <w:r>
-        <w:fldChar w:fldCharType="begin"/>
-      </w:r>
-      <w:r>
-        <w:instrText xml:space="preserve"> SEQ Rysunek \* AR</w:instrText>
-      </w:r>
-      <w:r>
-        <w:instrText xml:space="preserve">ABIC </w:instrText>
-      </w:r>
-      <w:r>
-        <w:fldChar w:fldCharType="separate"/>
-      </w:r>
-      <w:r>
-        <w:rPr>
-          <w:noProof/>
-        </w:rPr>
-        <w:t>17</w:t>
-      </w:r>
-      <w:r>
-        <w:rPr>
-          <w:noProof/>
-        </w:rPr>
-        <w:fldChar w:fldCharType="end"/>
-      </w:r>
+      <w:fldSimple w:instr=" SEQ Rysunek \* ARABIC ">
+        <w:r>
+          <w:rPr>
+            <w:noProof/>
+          </w:rPr>
+          <w:t>17</w:t>
+        </w:r>
+      </w:fldSimple>
       <w:bookmarkEnd w:id="145"/>
       <w:r>
         <w:t xml:space="preserve"> Widok z trzech kamer wybrany dla systemu</w:t>
@@ -27628,27 +27378,14 @@
       <w:r>
         <w:t xml:space="preserve">Rysunek </w:t>
       </w:r>
-      <w:r>
-        <w:fldChar w:fldCharType="begin"/>
-      </w:r>
-      <w:r>
-        <w:instrText xml:space="preserve"> SEQ Rysunek \* ARABIC </w:instrText>
-      </w:r>
-      <w:r>
-        <w:fldChar w:fldCharType="separate"/>
-      </w:r>
-      <w:r>
-        <w:rPr>
-          <w:noProof/>
-        </w:rPr>
-        <w:t>18</w:t>
-      </w:r>
-      <w:r>
-        <w:rPr>
-          <w:noProof/>
-        </w:rPr>
-        <w:fldChar w:fldCharType="end"/>
-      </w:r>
+      <w:fldSimple w:instr=" SEQ Rysunek \* ARABIC ">
+        <w:r>
+          <w:rPr>
+            <w:noProof/>
+          </w:rPr>
+          <w:t>18</w:t>
+        </w:r>
+      </w:fldSimple>
       <w:bookmarkEnd w:id="147"/>
       <w:r>
         <w:t xml:space="preserve"> Oryginalny obraz wejściowy</w:t>
@@ -27764,27 +27501,14 @@
       <w:r>
         <w:t xml:space="preserve">Rysunek </w:t>
       </w:r>
-      <w:r>
-        <w:fldChar w:fldCharType="begin"/>
-      </w:r>
-      <w:r>
-        <w:instrText xml:space="preserve"> SEQ Rysunek \* ARABIC </w:instrText>
-      </w:r>
-      <w:r>
-        <w:fldChar w:fldCharType="separate"/>
-      </w:r>
-      <w:r>
-        <w:rPr>
-          <w:noProof/>
-        </w:rPr>
-        <w:t>19</w:t>
-      </w:r>
-      <w:r>
-        <w:rPr>
-          <w:noProof/>
-        </w:rPr>
-        <w:fldChar w:fldCharType="end"/>
-      </w:r>
+      <w:fldSimple w:instr=" SEQ Rysunek \* ARABIC ">
+        <w:r>
+          <w:rPr>
+            <w:noProof/>
+          </w:rPr>
+          <w:t>19</w:t>
+        </w:r>
+      </w:fldSimple>
       <w:bookmarkEnd w:id="149"/>
       <w:r>
         <w:t xml:space="preserve"> Obraz po wyznaczeniu ROI</w:t>
@@ -27894,27 +27618,14 @@
       <w:r>
         <w:t xml:space="preserve">Rysunek </w:t>
       </w:r>
-      <w:r>
-        <w:fldChar w:fldCharType="begin"/>
-      </w:r>
-      <w:r>
-        <w:instrText xml:space="preserve"> SEQ Rysunek \* ARABIC </w:instrText>
-      </w:r>
-      <w:r>
-        <w:fldChar w:fldCharType="separate"/>
-      </w:r>
-      <w:r>
-        <w:rPr>
-          <w:noProof/>
-        </w:rPr>
-        <w:t>20</w:t>
-      </w:r>
-      <w:r>
-        <w:rPr>
-          <w:noProof/>
-        </w:rPr>
-        <w:fldChar w:fldCharType="end"/>
-      </w:r>
+      <w:fldSimple w:instr=" SEQ Rysunek \* ARABIC ">
+        <w:r>
+          <w:rPr>
+            <w:noProof/>
+          </w:rPr>
+          <w:t>20</w:t>
+        </w:r>
+      </w:fldSimple>
       <w:bookmarkEnd w:id="150"/>
       <w:r>
         <w:t xml:space="preserve"> Obraz po wyrównaniu histogramów</w:t>
@@ -28432,27 +28143,14 @@
       <w:r>
         <w:t xml:space="preserve">Tabela </w:t>
       </w:r>
-      <w:r>
-        <w:fldChar w:fldCharType="begin"/>
-      </w:r>
-      <w:r>
-        <w:instrText xml:space="preserve"> SEQ Tabela \* ARABIC </w:instrText>
-      </w:r>
-      <w:r>
-        <w:fldChar w:fldCharType="separate"/>
-      </w:r>
-      <w:r>
-        <w:rPr>
-          <w:noProof/>
-        </w:rPr>
-        <w:t>1</w:t>
-      </w:r>
-      <w:r>
-        <w:rPr>
-          <w:noProof/>
-        </w:rPr>
-        <w:fldChar w:fldCharType="end"/>
-      </w:r>
+      <w:fldSimple w:instr=" SEQ Tabela \* ARABIC ">
+        <w:r>
+          <w:rPr>
+            <w:noProof/>
+          </w:rPr>
+          <w:t>1</w:t>
+        </w:r>
+      </w:fldSimple>
       <w:bookmarkEnd w:id="151"/>
       <w:r>
         <w:t xml:space="preserve"> Wartość parametrów progowania dla trzech kolorów</w:t>
@@ -28730,27 +28428,14 @@
       <w:r>
         <w:t xml:space="preserve">Rysunek </w:t>
       </w:r>
-      <w:r>
-        <w:fldChar w:fldCharType="begin"/>
-      </w:r>
-      <w:r>
-        <w:instrText xml:space="preserve"> SEQ Rysunek \* ARABIC </w:instrText>
-      </w:r>
-      <w:r>
-        <w:fldChar w:fldCharType="separate"/>
-      </w:r>
-      <w:r>
-        <w:rPr>
-          <w:noProof/>
-        </w:rPr>
-        <w:t>21</w:t>
-      </w:r>
-      <w:r>
-        <w:rPr>
-          <w:noProof/>
-        </w:rPr>
-        <w:fldChar w:fldCharType="end"/>
-      </w:r>
+      <w:fldSimple w:instr=" SEQ Rysunek \* ARABIC ">
+        <w:r>
+          <w:rPr>
+            <w:noProof/>
+          </w:rPr>
+          <w:t>21</w:t>
+        </w:r>
+      </w:fldSimple>
       <w:bookmarkEnd w:id="152"/>
       <w:r>
         <w:t xml:space="preserve"> Progowanie wykonane dla każdego z kolorów</w:t>
@@ -29103,27 +28788,14 @@
       <w:r>
         <w:t xml:space="preserve">Tabela </w:t>
       </w:r>
-      <w:r>
-        <w:fldChar w:fldCharType="begin"/>
-      </w:r>
-      <w:r>
-        <w:instrText xml:space="preserve"> SEQ Tabela \* ARABIC </w:instrText>
-      </w:r>
-      <w:r>
-        <w:fldChar w:fldCharType="separate"/>
-      </w:r>
-      <w:r>
-        <w:rPr>
-          <w:noProof/>
-        </w:rPr>
-        <w:t>2</w:t>
-      </w:r>
-      <w:r>
-        <w:rPr>
-          <w:noProof/>
-        </w:rPr>
-        <w:fldChar w:fldCharType="end"/>
-      </w:r>
+      <w:fldSimple w:instr=" SEQ Tabela \* ARABIC ">
+        <w:r>
+          <w:rPr>
+            <w:noProof/>
+          </w:rPr>
+          <w:t>2</w:t>
+        </w:r>
+      </w:fldSimple>
       <w:bookmarkEnd w:id="154"/>
       <w:r>
         <w:t xml:space="preserve"> </w:t>
@@ -29545,27 +29217,14 @@
       <w:r>
         <w:t xml:space="preserve">Rysunek </w:t>
       </w:r>
-      <w:r>
-        <w:fldChar w:fldCharType="begin"/>
-      </w:r>
-      <w:r>
-        <w:instrText xml:space="preserve"> SEQ Rysunek \* ARABIC </w:instrText>
-      </w:r>
-      <w:r>
-        <w:fldChar w:fldCharType="separate"/>
-      </w:r>
-      <w:r>
-        <w:rPr>
-          <w:noProof/>
-        </w:rPr>
-        <w:t>22</w:t>
-      </w:r>
-      <w:r>
-        <w:rPr>
-          <w:noProof/>
-        </w:rPr>
-        <w:fldChar w:fldCharType="end"/>
-      </w:r>
+      <w:fldSimple w:instr=" SEQ Rysunek \* ARABIC ">
+        <w:r>
+          <w:rPr>
+            <w:noProof/>
+          </w:rPr>
+          <w:t>22</w:t>
+        </w:r>
+      </w:fldSimple>
       <w:bookmarkEnd w:id="156"/>
       <w:r>
         <w:t xml:space="preserve">Obrazy po zastosowaniu operacji morfologicznych z </w:t>
@@ -30168,27 +29827,14 @@
       <w:r>
         <w:t xml:space="preserve">Tabela </w:t>
       </w:r>
-      <w:r>
-        <w:fldChar w:fldCharType="begin"/>
-      </w:r>
-      <w:r>
-        <w:instrText xml:space="preserve"> SEQ Tabela \* ARABIC </w:instrText>
-      </w:r>
-      <w:r>
-        <w:fldChar w:fldCharType="separate"/>
-      </w:r>
-      <w:r>
-        <w:rPr>
-          <w:noProof/>
-        </w:rPr>
-        <w:t>3</w:t>
-      </w:r>
-      <w:r>
-        <w:rPr>
-          <w:noProof/>
-        </w:rPr>
-        <w:fldChar w:fldCharType="end"/>
-      </w:r>
+      <w:fldSimple w:instr=" SEQ Tabela \* ARABIC ">
+        <w:r>
+          <w:rPr>
+            <w:noProof/>
+          </w:rPr>
+          <w:t>3</w:t>
+        </w:r>
+      </w:fldSimple>
       <w:bookmarkEnd w:id="158"/>
       <w:r>
         <w:t xml:space="preserve"> Parametry </w:t>
@@ -30472,27 +30118,14 @@
       <w:r>
         <w:t xml:space="preserve">Rysunek </w:t>
       </w:r>
-      <w:r>
-        <w:fldChar w:fldCharType="begin"/>
-      </w:r>
-      <w:r>
-        <w:instrText xml:space="preserve"> SEQ Rysunek \* ARABIC </w:instrText>
-      </w:r>
-      <w:r>
-        <w:fldChar w:fldCharType="separate"/>
-      </w:r>
-      <w:r>
-        <w:rPr>
-          <w:noProof/>
-        </w:rPr>
-        <w:t>23</w:t>
-      </w:r>
-      <w:r>
-        <w:rPr>
-          <w:noProof/>
-        </w:rPr>
-        <w:fldChar w:fldCharType="end"/>
-      </w:r>
+      <w:fldSimple w:instr=" SEQ Rysunek \* ARABIC ">
+        <w:r>
+          <w:rPr>
+            <w:noProof/>
+          </w:rPr>
+          <w:t>23</w:t>
+        </w:r>
+      </w:fldSimple>
       <w:bookmarkEnd w:id="159"/>
       <w:r>
         <w:t xml:space="preserve"> Przykła</w:t>
@@ -30870,27 +30503,14 @@
       <w:r>
         <w:t xml:space="preserve">Tabela </w:t>
       </w:r>
-      <w:r>
-        <w:fldChar w:fldCharType="begin"/>
-      </w:r>
-      <w:r>
-        <w:instrText xml:space="preserve"> SEQ Tabela \* ARABIC </w:instrText>
-      </w:r>
-      <w:r>
-        <w:fldChar w:fldCharType="separate"/>
-      </w:r>
-      <w:r>
-        <w:rPr>
-          <w:noProof/>
-        </w:rPr>
-        <w:t>4</w:t>
-      </w:r>
-      <w:r>
-        <w:rPr>
-          <w:noProof/>
-        </w:rPr>
-        <w:fldChar w:fldCharType="end"/>
-      </w:r>
+      <w:fldSimple w:instr=" SEQ Tabela \* ARABIC ">
+        <w:r>
+          <w:rPr>
+            <w:noProof/>
+          </w:rPr>
+          <w:t>4</w:t>
+        </w:r>
+      </w:fldSimple>
       <w:bookmarkEnd w:id="160"/>
       <w:r>
         <w:t xml:space="preserve"> Parametry transformaty Hougha dla okręgów</w:t>
@@ -36915,27 +36535,14 @@
       <w:r>
         <w:t xml:space="preserve">Rysunek </w:t>
       </w:r>
-      <w:r>
-        <w:fldChar w:fldCharType="begin"/>
-      </w:r>
-      <w:r>
-        <w:instrText xml:space="preserve"> SEQ Rysunek \* ARABIC </w:instrText>
-      </w:r>
-      <w:r>
-        <w:fldChar w:fldCharType="separate"/>
-      </w:r>
-      <w:r>
-        <w:rPr>
-          <w:noProof/>
-        </w:rPr>
-        <w:t>24</w:t>
-      </w:r>
-      <w:r>
-        <w:rPr>
-          <w:noProof/>
-        </w:rPr>
-        <w:fldChar w:fldCharType="end"/>
-      </w:r>
+      <w:fldSimple w:instr=" SEQ Rysunek \* ARABIC ">
+        <w:r>
+          <w:rPr>
+            <w:noProof/>
+          </w:rPr>
+          <w:t>24</w:t>
+        </w:r>
+      </w:fldSimple>
       <w:bookmarkEnd w:id="161"/>
       <w:r>
         <w:t xml:space="preserve"> Przykłady wykrytych obiektów</w:t>
@@ -37783,27 +37390,14 @@
       <w:r>
         <w:t xml:space="preserve">Tabela </w:t>
       </w:r>
-      <w:r>
-        <w:fldChar w:fldCharType="begin"/>
-      </w:r>
-      <w:r>
-        <w:instrText xml:space="preserve"> SEQ Tabela \* ARABIC </w:instrText>
-      </w:r>
-      <w:r>
-        <w:fldChar w:fldCharType="separate"/>
-      </w:r>
-      <w:r>
-        <w:rPr>
-          <w:noProof/>
-        </w:rPr>
-        <w:t>5</w:t>
-      </w:r>
-      <w:r>
-        <w:rPr>
-          <w:noProof/>
-        </w:rPr>
-        <w:fldChar w:fldCharType="end"/>
-      </w:r>
+      <w:fldSimple w:instr=" SEQ Tabela \* ARABIC ">
+        <w:r>
+          <w:rPr>
+            <w:noProof/>
+          </w:rPr>
+          <w:t>5</w:t>
+        </w:r>
+      </w:fldSimple>
       <w:bookmarkEnd w:id="162"/>
       <w:r>
         <w:t xml:space="preserve"> Parametry warstw opisywanej sieci</w:t>
@@ -38035,27 +37629,14 @@
       <w:r>
         <w:t xml:space="preserve">Równanie </w:t>
       </w:r>
-      <w:r>
-        <w:fldChar w:fldCharType="begin"/>
-      </w:r>
-      <w:r>
-        <w:instrText xml:space="preserve"> SEQ Równanie \* ARABIC </w:instrText>
-      </w:r>
-      <w:r>
-        <w:fldChar w:fldCharType="separate"/>
-      </w:r>
-      <w:r>
-        <w:rPr>
-          <w:noProof/>
-        </w:rPr>
-        <w:t>5</w:t>
-      </w:r>
-      <w:r>
-        <w:rPr>
-          <w:noProof/>
-        </w:rPr>
-        <w:fldChar w:fldCharType="end"/>
-      </w:r>
+      <w:fldSimple w:instr=" SEQ Równanie \* ARABIC ">
+        <w:r>
+          <w:rPr>
+            <w:noProof/>
+          </w:rPr>
+          <w:t>5</w:t>
+        </w:r>
+      </w:fldSimple>
       <w:r>
         <w:t xml:space="preserve"> </w:t>
       </w:r>
@@ -39231,27 +38812,14 @@
       <w:r>
         <w:t xml:space="preserve">Tabela </w:t>
       </w:r>
-      <w:r>
-        <w:fldChar w:fldCharType="begin"/>
-      </w:r>
-      <w:r>
-        <w:instrText xml:space="preserve"> SEQ Tabela \* ARABIC </w:instrText>
-      </w:r>
-      <w:r>
-        <w:fldChar w:fldCharType="separate"/>
-      </w:r>
-      <w:r>
-        <w:rPr>
-          <w:noProof/>
-        </w:rPr>
-        <w:t>6</w:t>
-      </w:r>
-      <w:r>
-        <w:rPr>
-          <w:noProof/>
-        </w:rPr>
-        <w:fldChar w:fldCharType="end"/>
-      </w:r>
+      <w:fldSimple w:instr=" SEQ Tabela \* ARABIC ">
+        <w:r>
+          <w:rPr>
+            <w:noProof/>
+          </w:rPr>
+          <w:t>6</w:t>
+        </w:r>
+      </w:fldSimple>
       <w:bookmarkEnd w:id="165"/>
       <w:r>
         <w:t xml:space="preserve"> Rodzaje wykrywanych znaków</w:t>
@@ -39502,27 +39070,14 @@
       <w:r>
         <w:t xml:space="preserve">Rysunek </w:t>
       </w:r>
-      <w:r>
-        <w:fldChar w:fldCharType="begin"/>
-      </w:r>
-      <w:r>
-        <w:instrText xml:space="preserve"> SEQ Rysunek \* ARABIC </w:instrText>
-      </w:r>
-      <w:r>
-        <w:fldChar w:fldCharType="separate"/>
-      </w:r>
-      <w:r>
-        <w:rPr>
-          <w:noProof/>
-        </w:rPr>
-        <w:t>25</w:t>
-      </w:r>
-      <w:r>
-        <w:rPr>
-          <w:noProof/>
-        </w:rPr>
-        <w:fldChar w:fldCharType="end"/>
-      </w:r>
+      <w:fldSimple w:instr=" SEQ Rysunek \* ARABIC ">
+        <w:r>
+          <w:rPr>
+            <w:noProof/>
+          </w:rPr>
+          <w:t>25</w:t>
+        </w:r>
+      </w:fldSimple>
       <w:bookmarkEnd w:id="170"/>
       <w:r>
         <w:t xml:space="preserve"> Obraz testowy</w:t>
@@ -40032,15 +39587,7 @@
                 <w:color w:val="000000"/>
                 <w:szCs w:val="24"/>
               </w:rPr>
-              <w:t>ze znakami</w:t>
-            </w:r>
-            <w:r>
-              <w:rPr>
-                <w:rFonts w:cs="Times New Roman"/>
-                <w:color w:val="000000"/>
-                <w:szCs w:val="24"/>
-              </w:rPr>
-              <w:t xml:space="preserve"> na obrazie</w:t>
+              <w:t>ze znakami na obrazie</w:t>
             </w:r>
           </w:p>
         </w:tc>
@@ -41086,10 +40633,7 @@
         <w:t xml:space="preserve"> </w:t>
       </w:r>
       <w:r>
-        <w:t>znaków</w:t>
-      </w:r>
-      <w:r>
-        <w:t xml:space="preserve"> z 163 </w:t>
+        <w:t xml:space="preserve">znaków z 163 </w:t>
       </w:r>
       <w:r>
         <w:t>(</w:t>
@@ -41125,7 +40669,19 @@
         <w:t xml:space="preserve"> który powinien być wychwycony. </w:t>
       </w:r>
       <w:r>
-        <w:t xml:space="preserve">Na 117 typów znaków obecnych na 240 obrazach wychwycono 29 takich typów co daje algorytmowi skuteczność na poziomie 24,78 %. </w:t>
+        <w:t xml:space="preserve">Na 117 typów znaków obecnych na 240 obrazach wychwycono 29 takich </w:t>
+      </w:r>
+      <w:r>
+        <w:t xml:space="preserve">pojedynczych </w:t>
+      </w:r>
+      <w:r>
+        <w:t>typów</w:t>
+      </w:r>
+      <w:r>
+        <w:t xml:space="preserve"> znaków</w:t>
+      </w:r>
+      <w:r>
+        <w:t xml:space="preserve"> co daje algorytmowi skuteczność na poziomie 24,78 %. </w:t>
       </w:r>
     </w:p>
     <w:tbl>
@@ -41488,15 +41044,7 @@
                 <w:color w:val="000000"/>
                 <w:szCs w:val="24"/>
               </w:rPr>
-              <w:t>Błędnie</w:t>
-            </w:r>
-            <w:r>
-              <w:rPr>
-                <w:rFonts w:cs="Times New Roman"/>
-                <w:color w:val="000000"/>
-                <w:szCs w:val="24"/>
-              </w:rPr>
-              <w:t xml:space="preserve"> z</w:t>
+              <w:t>Błędnie z</w:t>
             </w:r>
             <w:r>
               <w:rPr>
@@ -41781,8 +41329,6 @@
             <w:pPr>
               <w:jc w:val="center"/>
             </w:pPr>
-            <w:bookmarkStart w:id="174" w:name="_GoBack"/>
-            <w:bookmarkEnd w:id="174"/>
             <w:r>
               <w:t>0</w:t>
             </w:r>
@@ -41899,15 +41445,280 @@
         <w:pStyle w:val="Legenda"/>
         <w:jc w:val="center"/>
       </w:pPr>
-      <w:bookmarkStart w:id="175" w:name="_Ref9777923"/>
+      <w:bookmarkStart w:id="174" w:name="_Ref9777923"/>
       <w:r>
         <w:t xml:space="preserve">Tabela </w:t>
       </w:r>
+      <w:fldSimple w:instr=" SEQ Tabela \* ARABIC ">
+        <w:r>
+          <w:rPr>
+            <w:noProof/>
+          </w:rPr>
+          <w:t>8</w:t>
+        </w:r>
+      </w:fldSimple>
+      <w:bookmarkEnd w:id="174"/>
+      <w:r>
+        <w:t xml:space="preserve"> Procent znajdowanych znaków</w:t>
+      </w:r>
+    </w:p>
+    <w:p>
+      <w:r>
+        <w:t>Głównym badaniem</w:t>
+      </w:r>
+      <w:r>
+        <w:t xml:space="preserve"> pracy magisterskiej było </w:t>
+      </w:r>
+      <w:r>
+        <w:t xml:space="preserve">sprawdzenie w jaki sposób wykorzystanie wielu źródeł obrazu może wpłynąć na </w:t>
+      </w:r>
+      <w:r>
+        <w:t xml:space="preserve">skureczność rozpoznania znaków drogowych. Niżej </w:t>
+      </w:r>
+      <w:r>
+        <w:lastRenderedPageBreak/>
+        <w:t>umieszczone wykresy przedsta</w:t>
+      </w:r>
+      <w:r>
+        <w:t xml:space="preserve">wiają różnice w wykrywaniu </w:t>
+      </w:r>
+      <w:r>
+        <w:t>znaków</w:t>
+      </w:r>
+      <w:r>
+        <w:t xml:space="preserve"> za pomocą trzech kamer. </w:t>
+      </w:r>
+      <w:r>
+        <w:t xml:space="preserve">Algorytm </w:t>
+      </w:r>
+      <w:r>
+        <w:t xml:space="preserve">użyty do znalezienia i rozpoznania znaków </w:t>
+      </w:r>
+      <w:r>
+        <w:t xml:space="preserve">na obrazach z każdej kamery był identyczny. </w:t>
+      </w:r>
+      <w:r>
+        <w:t xml:space="preserve">Zbadano </w:t>
+      </w:r>
+      <w:r>
+        <w:t xml:space="preserve">jaki procent wszystkich znaków </w:t>
+      </w:r>
+      <w:r>
+        <w:t>rozpoznaje każda z kamer oraz jak</w:t>
+      </w:r>
+      <w:r>
+        <w:t xml:space="preserve">a </w:t>
+      </w:r>
+      <w:r>
+        <w:t>była łączna</w:t>
+      </w:r>
+      <w:r>
+        <w:t xml:space="preserve"> skuteczność </w:t>
+      </w:r>
+      <w:r>
+        <w:t>wykrywania podczas pracy dwóch</w:t>
+      </w:r>
+      <w:r>
+        <w:t xml:space="preserve"> i trzech kamer. </w:t>
+      </w:r>
+      <w:r>
+        <w:t>W</w:t>
+      </w:r>
+      <w:r>
+        <w:t xml:space="preserve">pierw </w:t>
+      </w:r>
+      <w:r>
+        <w:t>zostały</w:t>
+      </w:r>
+      <w:r>
+        <w:t xml:space="preserve"> omówione wyniki wykrywania regionów</w:t>
+      </w:r>
+      <w:r>
+        <w:t xml:space="preserve">, a następnie wyniki rozpoznania znaków. </w:t>
+      </w:r>
+      <w:r>
+        <w:t>Na wykresach</w:t>
+      </w:r>
+      <w:r>
+        <w:t xml:space="preserve"> znaki również zostały podzielone</w:t>
+      </w:r>
+      <w:r>
+        <w:t xml:space="preserve"> </w:t>
+      </w:r>
+      <w:r>
+        <w:t>ze względu na kolor</w:t>
+      </w:r>
+      <w:r>
+        <w:t>.</w:t>
+      </w:r>
+    </w:p>
+    <w:p>
+      <w:pPr>
+        <w:keepNext/>
+        <w:jc w:val="center"/>
+      </w:pPr>
+      <w:r>
+        <w:rPr>
+          <w:noProof/>
+        </w:rPr>
+        <w:drawing>
+          <wp:inline distT="0" distB="0" distL="0" distR="0" wp14:anchorId="3BB14F12" wp14:editId="2404569B">
+            <wp:extent cx="4572000" cy="2743200"/>
+            <wp:effectExtent l="0" t="0" r="0" b="0"/>
+            <wp:docPr id="203" name="Wykres 203">
+              <a:extLst xmlns:a="http://schemas.openxmlformats.org/drawingml/2006/main">
+                <a:ext uri="{FF2B5EF4-FFF2-40B4-BE49-F238E27FC236}">
+                  <a16:creationId xmlns:a16="http://schemas.microsoft.com/office/drawing/2014/main" id="{F33665AF-E5DA-477A-9936-898A12761612}"/>
+                </a:ext>
+              </a:extLst>
+            </wp:docPr>
+            <wp:cNvGraphicFramePr/>
+            <a:graphic xmlns:a="http://schemas.openxmlformats.org/drawingml/2006/main">
+              <a:graphicData uri="http://schemas.openxmlformats.org/drawingml/2006/chart">
+                <c:chart xmlns:c="http://schemas.openxmlformats.org/drawingml/2006/chart" xmlns:r="http://schemas.openxmlformats.org/officeDocument/2006/relationships" r:id="rId200"/>
+              </a:graphicData>
+            </a:graphic>
+          </wp:inline>
+        </w:drawing>
+      </w:r>
+    </w:p>
+    <w:p>
+      <w:pPr>
+        <w:pStyle w:val="Legenda"/>
+        <w:jc w:val="center"/>
+      </w:pPr>
+      <w:r>
+        <w:t xml:space="preserve">Wykres </w:t>
+      </w:r>
+      <w:fldSimple w:instr=" SEQ Wykres \* ARABIC ">
+        <w:r>
+          <w:rPr>
+            <w:noProof/>
+          </w:rPr>
+          <w:t>1</w:t>
+        </w:r>
+      </w:fldSimple>
+      <w:r>
+        <w:t xml:space="preserve"> Procent znalezionych regionów</w:t>
+      </w:r>
+    </w:p>
+    <w:p>
+      <w:r>
+        <w:t xml:space="preserve">Skuteczność wykrywania </w:t>
+      </w:r>
+      <w:r>
+        <w:t>regionów</w:t>
+      </w:r>
+      <w:r>
+        <w:t xml:space="preserve"> </w:t>
+      </w:r>
+      <w:r>
+        <w:t>ze znakami</w:t>
+      </w:r>
+      <w:r>
+        <w:t xml:space="preserve"> przez pojedynczą kamerę okazała się najlepsza dla </w:t>
+      </w:r>
+      <w:r>
+        <w:t xml:space="preserve">kamer umiejscowionych </w:t>
+      </w:r>
+      <w:r>
+        <w:t>tak by obejmować obszar przed samochodem</w:t>
+      </w:r>
+      <w:r>
+        <w:t xml:space="preserve">. </w:t>
+      </w:r>
+      <w:r>
+        <w:t>Kamera prawa</w:t>
+      </w:r>
+      <w:r>
+        <w:t>,</w:t>
+      </w:r>
+      <w:r>
+        <w:t xml:space="preserve"> która miała kąt widzenia skierowany </w:t>
+      </w:r>
+      <w:r>
+        <w:t>w</w:t>
+      </w:r>
+      <w:r>
+        <w:t xml:space="preserve"> prawą stronę przy samodzielniej pracy nie jest wstanie </w:t>
+      </w:r>
+      <w:r>
+        <w:t xml:space="preserve">zarejestrować większości znaków drogowych co pokrywa się z intuicją. </w:t>
+      </w:r>
+      <w:r>
+        <w:t>Połączenie</w:t>
+      </w:r>
+      <w:r>
+        <w:t xml:space="preserve"> kame</w:t>
+      </w:r>
+      <w:r>
+        <w:t>ry lewej i centralnej</w:t>
+      </w:r>
+      <w:r>
+        <w:t xml:space="preserve"> </w:t>
+      </w:r>
+      <w:r>
+        <w:t xml:space="preserve">dwukrotnie </w:t>
+      </w:r>
+      <w:r>
+        <w:t>podniosło skuteczność d</w:t>
+      </w:r>
+      <w:r>
+        <w:t xml:space="preserve">etekcji. </w:t>
+      </w:r>
+      <w:r>
+        <w:t xml:space="preserve">Prawa kamera najmniej wprowadzała skuteczności do detekcji. Oczywiście najlepszy wynik został uzyskany </w:t>
+      </w:r>
+      <w:r>
+        <w:t xml:space="preserve">dla obrazów </w:t>
+      </w:r>
+      <w:r>
+        <w:t xml:space="preserve">pochodzących z wszystkich trzech kamer. </w:t>
+      </w:r>
+    </w:p>
+    <w:p>
+      <w:pPr>
+        <w:keepNext/>
+        <w:jc w:val="center"/>
+      </w:pPr>
+      <w:r>
+        <w:rPr>
+          <w:noProof/>
+        </w:rPr>
+        <w:drawing>
+          <wp:inline distT="0" distB="0" distL="0" distR="0" wp14:anchorId="1B5EE55F" wp14:editId="22923705">
+            <wp:extent cx="4572000" cy="2743200"/>
+            <wp:effectExtent l="0" t="0" r="0" b="0"/>
+            <wp:docPr id="204" name="Wykres 204">
+              <a:extLst xmlns:a="http://schemas.openxmlformats.org/drawingml/2006/main">
+                <a:ext uri="{FF2B5EF4-FFF2-40B4-BE49-F238E27FC236}">
+                  <a16:creationId xmlns:a16="http://schemas.microsoft.com/office/drawing/2014/main" id="{120B4C70-FDB2-4665-B8E3-9AB3D59B88C8}"/>
+                </a:ext>
+              </a:extLst>
+            </wp:docPr>
+            <wp:cNvGraphicFramePr/>
+            <a:graphic xmlns:a="http://schemas.openxmlformats.org/drawingml/2006/main">
+              <a:graphicData uri="http://schemas.openxmlformats.org/drawingml/2006/chart">
+                <c:chart xmlns:c="http://schemas.openxmlformats.org/drawingml/2006/chart" xmlns:r="http://schemas.openxmlformats.org/officeDocument/2006/relationships" r:id="rId201"/>
+              </a:graphicData>
+            </a:graphic>
+          </wp:inline>
+        </w:drawing>
+      </w:r>
+    </w:p>
+    <w:p>
+      <w:pPr>
+        <w:pStyle w:val="Legenda"/>
+        <w:jc w:val="center"/>
+      </w:pPr>
+      <w:r>
+        <w:t xml:space="preserve">Wykres </w:t>
+      </w:r>
       <w:r>
         <w:fldChar w:fldCharType="begin"/>
       </w:r>
       <w:r>
-        <w:instrText xml:space="preserve"> SEQ Tabela \* ARABIC </w:instrText>
+        <w:instrText xml:space="preserve"> SEQ Wykres \* ARABIC </w:instrText>
       </w:r>
       <w:r>
         <w:fldChar w:fldCharType="separate"/>
@@ -41916,23 +41727,230 @@
         <w:rPr>
           <w:noProof/>
         </w:rPr>
-        <w:t>8</w:t>
+        <w:t>2</w:t>
       </w:r>
       <w:r>
         <w:fldChar w:fldCharType="end"/>
       </w:r>
+      <w:r>
+        <w:t xml:space="preserve"> Procent nieznalezionych regionów</w:t>
+      </w:r>
+    </w:p>
+    <w:p>
+      <w:r>
+        <w:lastRenderedPageBreak/>
+        <w:t xml:space="preserve">Niestety prawa kamera </w:t>
+      </w:r>
+      <w:bookmarkStart w:id="175" w:name="_GoBack"/>
       <w:bookmarkEnd w:id="175"/>
-      <w:r>
-        <w:t xml:space="preserve"> Procent znajdowanych znaków</w:t>
-      </w:r>
     </w:p>
     <w:p/>
     <w:p>
       <w:pPr>
+        <w:keepNext/>
+        <w:jc w:val="center"/>
+      </w:pPr>
+      <w:r>
+        <w:rPr>
+          <w:noProof/>
+        </w:rPr>
+        <w:drawing>
+          <wp:inline distT="0" distB="0" distL="0" distR="0" wp14:anchorId="0D4AEB70" wp14:editId="0E36DE63">
+            <wp:extent cx="4572000" cy="2743200"/>
+            <wp:effectExtent l="0" t="0" r="0" b="0"/>
+            <wp:docPr id="67" name="Wykres 67">
+              <a:extLst xmlns:a="http://schemas.openxmlformats.org/drawingml/2006/main">
+                <a:ext uri="{FF2B5EF4-FFF2-40B4-BE49-F238E27FC236}">
+                  <a16:creationId xmlns:a16="http://schemas.microsoft.com/office/drawing/2014/main" id="{A7B11BF7-2EF1-4EA4-8167-0AB4778B954D}"/>
+                </a:ext>
+              </a:extLst>
+            </wp:docPr>
+            <wp:cNvGraphicFramePr/>
+            <a:graphic xmlns:a="http://schemas.openxmlformats.org/drawingml/2006/main">
+              <a:graphicData uri="http://schemas.openxmlformats.org/drawingml/2006/chart">
+                <c:chart xmlns:c="http://schemas.openxmlformats.org/drawingml/2006/chart" xmlns:r="http://schemas.openxmlformats.org/officeDocument/2006/relationships" r:id="rId202"/>
+              </a:graphicData>
+            </a:graphic>
+          </wp:inline>
+        </w:drawing>
+      </w:r>
+    </w:p>
+    <w:p>
+      <w:pPr>
+        <w:pStyle w:val="Legenda"/>
+        <w:jc w:val="center"/>
+      </w:pPr>
+      <w:r>
+        <w:t xml:space="preserve">Wykres </w:t>
+      </w:r>
+      <w:fldSimple w:instr=" SEQ Wykres \* ARABIC ">
+        <w:r>
+          <w:rPr>
+            <w:noProof/>
+          </w:rPr>
+          <w:t>3</w:t>
+        </w:r>
+      </w:fldSimple>
+      <w:r>
+        <w:t xml:space="preserve"> Procent rozpoznanych znaków</w:t>
+      </w:r>
+    </w:p>
+    <w:p>
+      <w:pPr>
+        <w:keepNext/>
+        <w:jc w:val="center"/>
+      </w:pPr>
+      <w:r>
+        <w:rPr>
+          <w:noProof/>
+        </w:rPr>
+        <w:drawing>
+          <wp:inline distT="0" distB="0" distL="0" distR="0" wp14:anchorId="416F8EBB" wp14:editId="6FC362AA">
+            <wp:extent cx="4572000" cy="2743200"/>
+            <wp:effectExtent l="0" t="0" r="0" b="0"/>
+            <wp:docPr id="69" name="Wykres 69">
+              <a:extLst xmlns:a="http://schemas.openxmlformats.org/drawingml/2006/main">
+                <a:ext uri="{FF2B5EF4-FFF2-40B4-BE49-F238E27FC236}">
+                  <a16:creationId xmlns:a16="http://schemas.microsoft.com/office/drawing/2014/main" id="{3C24FAAF-7837-40B1-A4B2-9AD93C220172}"/>
+                </a:ext>
+              </a:extLst>
+            </wp:docPr>
+            <wp:cNvGraphicFramePr/>
+            <a:graphic xmlns:a="http://schemas.openxmlformats.org/drawingml/2006/main">
+              <a:graphicData uri="http://schemas.openxmlformats.org/drawingml/2006/chart">
+                <c:chart xmlns:c="http://schemas.openxmlformats.org/drawingml/2006/chart" xmlns:r="http://schemas.openxmlformats.org/officeDocument/2006/relationships" r:id="rId203"/>
+              </a:graphicData>
+            </a:graphic>
+          </wp:inline>
+        </w:drawing>
+      </w:r>
+    </w:p>
+    <w:p>
+      <w:pPr>
+        <w:pStyle w:val="Legenda"/>
+        <w:jc w:val="center"/>
+      </w:pPr>
+      <w:r>
+        <w:t xml:space="preserve">Wykres </w:t>
+      </w:r>
+      <w:fldSimple w:instr=" SEQ Wykres \* ARABIC ">
+        <w:r>
+          <w:rPr>
+            <w:noProof/>
+          </w:rPr>
+          <w:t>4</w:t>
+        </w:r>
+      </w:fldSimple>
+      <w:r>
+        <w:t xml:space="preserve"> Procent źle rozpoznanych znaków</w:t>
+      </w:r>
+    </w:p>
+    <w:p>
+      <w:pPr>
+        <w:keepNext/>
+        <w:jc w:val="center"/>
+      </w:pPr>
+      <w:r>
+        <w:rPr>
+          <w:noProof/>
+        </w:rPr>
+        <w:lastRenderedPageBreak/>
+        <w:drawing>
+          <wp:inline distT="0" distB="0" distL="0" distR="0" wp14:anchorId="0B9E1D7A" wp14:editId="4BDD8240">
+            <wp:extent cx="4572000" cy="2743200"/>
+            <wp:effectExtent l="0" t="0" r="0" b="0"/>
+            <wp:docPr id="71" name="Wykres 71">
+              <a:extLst xmlns:a="http://schemas.openxmlformats.org/drawingml/2006/main">
+                <a:ext uri="{FF2B5EF4-FFF2-40B4-BE49-F238E27FC236}">
+                  <a16:creationId xmlns:a16="http://schemas.microsoft.com/office/drawing/2014/main" id="{50C14319-E02B-4C4A-92B5-D50B12BDE060}"/>
+                </a:ext>
+              </a:extLst>
+            </wp:docPr>
+            <wp:cNvGraphicFramePr/>
+            <a:graphic xmlns:a="http://schemas.openxmlformats.org/drawingml/2006/main">
+              <a:graphicData uri="http://schemas.openxmlformats.org/drawingml/2006/chart">
+                <c:chart xmlns:c="http://schemas.openxmlformats.org/drawingml/2006/chart" xmlns:r="http://schemas.openxmlformats.org/officeDocument/2006/relationships" r:id="rId204"/>
+              </a:graphicData>
+            </a:graphic>
+          </wp:inline>
+        </w:drawing>
+      </w:r>
+    </w:p>
+    <w:p>
+      <w:pPr>
+        <w:pStyle w:val="Legenda"/>
+        <w:jc w:val="center"/>
+      </w:pPr>
+      <w:r>
+        <w:t xml:space="preserve">Wykres </w:t>
+      </w:r>
+      <w:fldSimple w:instr=" SEQ Wykres \* ARABIC ">
+        <w:r>
+          <w:rPr>
+            <w:noProof/>
+          </w:rPr>
+          <w:t>5</w:t>
+        </w:r>
+      </w:fldSimple>
+      <w:r>
+        <w:t xml:space="preserve"> Procent rozpoznanych znaków w regionie bez znaku</w:t>
+      </w:r>
+    </w:p>
+    <w:p>
+      <w:pPr>
+        <w:keepNext/>
+        <w:jc w:val="center"/>
+      </w:pPr>
+      <w:r>
+        <w:rPr>
+          <w:noProof/>
+        </w:rPr>
+        <w:drawing>
+          <wp:inline distT="0" distB="0" distL="0" distR="0" wp14:anchorId="30C0DAC7" wp14:editId="7195DD3B">
+            <wp:extent cx="4572000" cy="2743200"/>
+            <wp:effectExtent l="0" t="0" r="0" b="0"/>
+            <wp:docPr id="72" name="Wykres 72">
+              <a:extLst xmlns:a="http://schemas.openxmlformats.org/drawingml/2006/main">
+                <a:ext uri="{FF2B5EF4-FFF2-40B4-BE49-F238E27FC236}">
+                  <a16:creationId xmlns:a16="http://schemas.microsoft.com/office/drawing/2014/main" id="{A8DEE822-8055-4018-B6AE-376DAD1D7CD5}"/>
+                </a:ext>
+              </a:extLst>
+            </wp:docPr>
+            <wp:cNvGraphicFramePr/>
+            <a:graphic xmlns:a="http://schemas.openxmlformats.org/drawingml/2006/main">
+              <a:graphicData uri="http://schemas.openxmlformats.org/drawingml/2006/chart">
+                <c:chart xmlns:c="http://schemas.openxmlformats.org/drawingml/2006/chart" xmlns:r="http://schemas.openxmlformats.org/officeDocument/2006/relationships" r:id="rId205"/>
+              </a:graphicData>
+            </a:graphic>
+          </wp:inline>
+        </w:drawing>
+      </w:r>
+    </w:p>
+    <w:p>
+      <w:pPr>
+        <w:pStyle w:val="Legenda"/>
+        <w:jc w:val="center"/>
+      </w:pPr>
+      <w:r>
+        <w:t xml:space="preserve">Wykres </w:t>
+      </w:r>
+      <w:fldSimple w:instr=" SEQ Wykres \* ARABIC ">
+        <w:r>
+          <w:rPr>
+            <w:noProof/>
+          </w:rPr>
+          <w:t>6</w:t>
+        </w:r>
+      </w:fldSimple>
+      <w:r>
+        <w:t xml:space="preserve"> procent rozpoznanych znaków jednego typu</w:t>
+      </w:r>
+    </w:p>
+    <w:p>
+      <w:pPr>
         <w:pStyle w:val="Nagwek1"/>
       </w:pPr>
       <w:r>
-        <w:lastRenderedPageBreak/>
         <w:t>Podsumowanie</w:t>
       </w:r>
       <w:bookmarkEnd w:id="172"/>
@@ -44230,7 +44248,7 @@
     </w:p>
     <w:p/>
     <w:sectPr>
-      <w:footerReference w:type="default" r:id="rId200"/>
+      <w:footerReference w:type="default" r:id="rId206"/>
       <w:pgSz w:w="11909" w:h="16834" w:code="9"/>
       <w:pgMar w:top="1440" w:right="1440" w:bottom="1440" w:left="1440" w:header="720" w:footer="720" w:gutter="0"/>
       <w:cols w:space="720"/>
@@ -46616,6 +46634,7 @@
   <w:style w:type="character" w:default="1" w:styleId="Domylnaczcionkaakapitu">
     <w:name w:val="Default Paragraph Font"/>
     <w:uiPriority w:val="1"/>
+    <w:semiHidden/>
     <w:unhideWhenUsed/>
   </w:style>
   <w:style w:type="table" w:default="1" w:styleId="Standardowy">
@@ -47207,6 +47226,7152 @@
     </w:rPr>
   </w:style>
 </w:styles>
+</file>
+
+<file path=word/charts/chart1.xml><?xml version="1.0" encoding="utf-8"?>
+<c:chartSpace xmlns:c="http://schemas.openxmlformats.org/drawingml/2006/chart" xmlns:a="http://schemas.openxmlformats.org/drawingml/2006/main" xmlns:r="http://schemas.openxmlformats.org/officeDocument/2006/relationships" xmlns:c16r2="http://schemas.microsoft.com/office/drawing/2015/06/chart">
+  <c:date1904 val="0"/>
+  <c:lang val="pl-PL"/>
+  <c:roundedCorners val="0"/>
+  <mc:AlternateContent xmlns:mc="http://schemas.openxmlformats.org/markup-compatibility/2006">
+    <mc:Choice xmlns:c14="http://schemas.microsoft.com/office/drawing/2007/8/2/chart" Requires="c14">
+      <c14:style val="102"/>
+    </mc:Choice>
+    <mc:Fallback>
+      <c:style val="2"/>
+    </mc:Fallback>
+  </mc:AlternateContent>
+  <c:chart>
+    <c:title>
+      <c:tx>
+        <c:rich>
+          <a:bodyPr rot="0" spcFirstLastPara="1" vertOverflow="ellipsis" vert="horz" wrap="square" anchor="ctr" anchorCtr="1"/>
+          <a:lstStyle/>
+          <a:p>
+            <a:pPr>
+              <a:defRPr sz="1400" b="0" i="0" u="none" strike="noStrike" kern="1200" spc="0" baseline="0">
+                <a:solidFill>
+                  <a:schemeClr val="tx1">
+                    <a:lumMod val="65000"/>
+                    <a:lumOff val="35000"/>
+                  </a:schemeClr>
+                </a:solidFill>
+                <a:latin typeface="+mn-lt"/>
+                <a:ea typeface="+mn-ea"/>
+                <a:cs typeface="+mn-cs"/>
+              </a:defRPr>
+            </a:pPr>
+            <a:r>
+              <a:rPr lang="en-US"/>
+              <a:t>Procent znalezionych regionów</a:t>
+            </a:r>
+          </a:p>
+        </c:rich>
+      </c:tx>
+      <c:overlay val="0"/>
+      <c:spPr>
+        <a:noFill/>
+        <a:ln>
+          <a:noFill/>
+        </a:ln>
+        <a:effectLst/>
+      </c:spPr>
+      <c:txPr>
+        <a:bodyPr rot="0" spcFirstLastPara="1" vertOverflow="ellipsis" vert="horz" wrap="square" anchor="ctr" anchorCtr="1"/>
+        <a:lstStyle/>
+        <a:p>
+          <a:pPr>
+            <a:defRPr sz="1400" b="0" i="0" u="none" strike="noStrike" kern="1200" spc="0" baseline="0">
+              <a:solidFill>
+                <a:schemeClr val="tx1">
+                  <a:lumMod val="65000"/>
+                  <a:lumOff val="35000"/>
+                </a:schemeClr>
+              </a:solidFill>
+              <a:latin typeface="+mn-lt"/>
+              <a:ea typeface="+mn-ea"/>
+              <a:cs typeface="+mn-cs"/>
+            </a:defRPr>
+          </a:pPr>
+          <a:endParaRPr lang="pl-PL"/>
+        </a:p>
+      </c:txPr>
+    </c:title>
+    <c:autoTitleDeleted val="0"/>
+    <c:plotArea>
+      <c:layout/>
+      <c:barChart>
+        <c:barDir val="col"/>
+        <c:grouping val="clustered"/>
+        <c:varyColors val="0"/>
+        <c:ser>
+          <c:idx val="1"/>
+          <c:order val="0"/>
+          <c:tx>
+            <c:v>Niebieskie</c:v>
+          </c:tx>
+          <c:spPr>
+            <a:solidFill>
+              <a:srgbClr val="2E80DA"/>
+            </a:solidFill>
+            <a:ln>
+              <a:noFill/>
+            </a:ln>
+            <a:effectLst/>
+          </c:spPr>
+          <c:invertIfNegative val="0"/>
+          <c:val>
+            <c:numRef>
+              <c:f>(Arkusz1!$C$3,Arkusz1!$C$12,Arkusz1!$C$21,Arkusz1!$C$30,Arkusz1!$C$39,Arkusz1!$C$48,Arkusz1!$C$57)</c:f>
+              <c:numCache>
+                <c:formatCode>General</c:formatCode>
+                <c:ptCount val="7"/>
+                <c:pt idx="0">
+                  <c:v>25.83</c:v>
+                </c:pt>
+                <c:pt idx="1">
+                  <c:v>22.48</c:v>
+                </c:pt>
+                <c:pt idx="2">
+                  <c:v>3.34</c:v>
+                </c:pt>
+                <c:pt idx="3">
+                  <c:v>48.32</c:v>
+                </c:pt>
+                <c:pt idx="4">
+                  <c:v>29.18</c:v>
+                </c:pt>
+                <c:pt idx="5">
+                  <c:v>25.83</c:v>
+                </c:pt>
+                <c:pt idx="6">
+                  <c:v>51.67</c:v>
+                </c:pt>
+              </c:numCache>
+            </c:numRef>
+          </c:val>
+          <c:extLst>
+            <c:ext xmlns:c16="http://schemas.microsoft.com/office/drawing/2014/chart" uri="{C3380CC4-5D6E-409C-BE32-E72D297353CC}">
+              <c16:uniqueId val="{00000000-4CAC-4EEC-9971-D03777CE8636}"/>
+            </c:ext>
+          </c:extLst>
+        </c:ser>
+        <c:ser>
+          <c:idx val="2"/>
+          <c:order val="1"/>
+          <c:tx>
+            <c:v>Czerwone</c:v>
+          </c:tx>
+          <c:spPr>
+            <a:solidFill>
+              <a:srgbClr val="DE4040"/>
+            </a:solidFill>
+            <a:ln>
+              <a:noFill/>
+            </a:ln>
+            <a:effectLst/>
+          </c:spPr>
+          <c:invertIfNegative val="0"/>
+          <c:val>
+            <c:numRef>
+              <c:f>(Arkusz1!$D$3,Arkusz1!$D$12,Arkusz1!$D$21,Arkusz1!$D$30,Arkusz1!$D$39,Arkusz1!$D$48,Arkusz1!$D$57)</c:f>
+              <c:numCache>
+                <c:formatCode>General</c:formatCode>
+                <c:ptCount val="7"/>
+                <c:pt idx="0">
+                  <c:v>17.940000000000001</c:v>
+                </c:pt>
+                <c:pt idx="1">
+                  <c:v>12.82</c:v>
+                </c:pt>
+                <c:pt idx="2">
+                  <c:v>0</c:v>
+                </c:pt>
+                <c:pt idx="3">
+                  <c:v>30.76</c:v>
+                </c:pt>
+                <c:pt idx="4">
+                  <c:v>17.940000000000001</c:v>
+                </c:pt>
+                <c:pt idx="5">
+                  <c:v>12.82</c:v>
+                </c:pt>
+                <c:pt idx="6">
+                  <c:v>30.76</c:v>
+                </c:pt>
+              </c:numCache>
+            </c:numRef>
+          </c:val>
+          <c:extLst>
+            <c:ext xmlns:c16="http://schemas.microsoft.com/office/drawing/2014/chart" uri="{C3380CC4-5D6E-409C-BE32-E72D297353CC}">
+              <c16:uniqueId val="{00000001-4CAC-4EEC-9971-D03777CE8636}"/>
+            </c:ext>
+          </c:extLst>
+        </c:ser>
+        <c:ser>
+          <c:idx val="3"/>
+          <c:order val="2"/>
+          <c:tx>
+            <c:v>Żółte</c:v>
+          </c:tx>
+          <c:spPr>
+            <a:solidFill>
+              <a:srgbClr val="FFC000"/>
+            </a:solidFill>
+            <a:ln>
+              <a:noFill/>
+            </a:ln>
+            <a:effectLst/>
+          </c:spPr>
+          <c:invertIfNegative val="0"/>
+          <c:val>
+            <c:numRef>
+              <c:f>(Arkusz1!$E$3,Arkusz1!$E$12,Arkusz1!$E$21,Arkusz1!$E$30,Arkusz1!$E$39,Arkusz1!$E$48,Arkusz1!$E$57)</c:f>
+              <c:numCache>
+                <c:formatCode>General</c:formatCode>
+                <c:ptCount val="7"/>
+                <c:pt idx="0">
+                  <c:v>22.97</c:v>
+                </c:pt>
+                <c:pt idx="1">
+                  <c:v>24.32</c:v>
+                </c:pt>
+                <c:pt idx="2">
+                  <c:v>6.75</c:v>
+                </c:pt>
+                <c:pt idx="3">
+                  <c:v>47.29</c:v>
+                </c:pt>
+                <c:pt idx="4">
+                  <c:v>29.72</c:v>
+                </c:pt>
+                <c:pt idx="5">
+                  <c:v>31.08</c:v>
+                </c:pt>
+                <c:pt idx="6">
+                  <c:v>54.05</c:v>
+                </c:pt>
+              </c:numCache>
+            </c:numRef>
+          </c:val>
+          <c:extLst>
+            <c:ext xmlns:c16="http://schemas.microsoft.com/office/drawing/2014/chart" uri="{C3380CC4-5D6E-409C-BE32-E72D297353CC}">
+              <c16:uniqueId val="{00000002-4CAC-4EEC-9971-D03777CE8636}"/>
+            </c:ext>
+          </c:extLst>
+        </c:ser>
+        <c:ser>
+          <c:idx val="0"/>
+          <c:order val="3"/>
+          <c:tx>
+            <c:v>Łącznie</c:v>
+          </c:tx>
+          <c:spPr>
+            <a:solidFill>
+              <a:schemeClr val="tx2"/>
+            </a:solidFill>
+            <a:ln>
+              <a:noFill/>
+            </a:ln>
+            <a:effectLst/>
+          </c:spPr>
+          <c:invertIfNegative val="0"/>
+          <c:cat>
+            <c:strRef>
+              <c:f>(Arkusz1!$A$1,Arkusz1!$A$10,Arkusz1!$A$19,Arkusz1!$A$28,Arkusz1!$A$37,Arkusz1!$A$46,Arkusz1!$A$55)</c:f>
+              <c:strCache>
+                <c:ptCount val="7"/>
+                <c:pt idx="0">
+                  <c:v>lewa</c:v>
+                </c:pt>
+                <c:pt idx="1">
+                  <c:v>centralna</c:v>
+                </c:pt>
+                <c:pt idx="2">
+                  <c:v>prawa</c:v>
+                </c:pt>
+                <c:pt idx="3">
+                  <c:v>lewa centralna</c:v>
+                </c:pt>
+                <c:pt idx="4">
+                  <c:v>lewa prawa</c:v>
+                </c:pt>
+                <c:pt idx="5">
+                  <c:v>centralna prawa</c:v>
+                </c:pt>
+                <c:pt idx="6">
+                  <c:v>lewa centralna prawa</c:v>
+                </c:pt>
+              </c:strCache>
+            </c:strRef>
+          </c:cat>
+          <c:val>
+            <c:numRef>
+              <c:f>(Arkusz1!$F$3,Arkusz1!$F$12,Arkusz1!$F$21,Arkusz1!$F$30,Arkusz1!$F$39,Arkusz1!$F$48,Arkusz1!$F$57)</c:f>
+              <c:numCache>
+                <c:formatCode>General</c:formatCode>
+                <c:ptCount val="7"/>
+                <c:pt idx="0">
+                  <c:v>24.22</c:v>
+                </c:pt>
+                <c:pt idx="1">
+                  <c:v>21.73</c:v>
+                </c:pt>
+                <c:pt idx="2">
+                  <c:v>3.72</c:v>
+                </c:pt>
+                <c:pt idx="3">
+                  <c:v>45.96</c:v>
+                </c:pt>
+                <c:pt idx="4">
+                  <c:v>27.95</c:v>
+                </c:pt>
+                <c:pt idx="5">
+                  <c:v>25.46</c:v>
+                </c:pt>
+                <c:pt idx="6">
+                  <c:v>49.68</c:v>
+                </c:pt>
+              </c:numCache>
+            </c:numRef>
+          </c:val>
+          <c:extLst>
+            <c:ext xmlns:c16="http://schemas.microsoft.com/office/drawing/2014/chart" uri="{C3380CC4-5D6E-409C-BE32-E72D297353CC}">
+              <c16:uniqueId val="{00000003-4CAC-4EEC-9971-D03777CE8636}"/>
+            </c:ext>
+          </c:extLst>
+        </c:ser>
+        <c:dLbls>
+          <c:showLegendKey val="0"/>
+          <c:showVal val="0"/>
+          <c:showCatName val="0"/>
+          <c:showSerName val="0"/>
+          <c:showPercent val="0"/>
+          <c:showBubbleSize val="0"/>
+        </c:dLbls>
+        <c:gapWidth val="219"/>
+        <c:overlap val="-27"/>
+        <c:axId val="1540379296"/>
+        <c:axId val="1543180896"/>
+      </c:barChart>
+      <c:catAx>
+        <c:axId val="1540379296"/>
+        <c:scaling>
+          <c:orientation val="minMax"/>
+        </c:scaling>
+        <c:delete val="0"/>
+        <c:axPos val="b"/>
+        <c:majorGridlines>
+          <c:spPr>
+            <a:ln w="9525" cap="flat" cmpd="sng" algn="ctr">
+              <a:solidFill>
+                <a:schemeClr val="tx1">
+                  <a:lumMod val="15000"/>
+                  <a:lumOff val="85000"/>
+                </a:schemeClr>
+              </a:solidFill>
+              <a:round/>
+            </a:ln>
+            <a:effectLst/>
+          </c:spPr>
+        </c:majorGridlines>
+        <c:title>
+          <c:tx>
+            <c:rich>
+              <a:bodyPr rot="0" spcFirstLastPara="1" vertOverflow="ellipsis" vert="horz" wrap="square" anchor="ctr" anchorCtr="1"/>
+              <a:lstStyle/>
+              <a:p>
+                <a:pPr>
+                  <a:defRPr sz="1000" b="0" i="0" u="none" strike="noStrike" kern="1200" baseline="0">
+                    <a:solidFill>
+                      <a:schemeClr val="tx1">
+                        <a:lumMod val="65000"/>
+                        <a:lumOff val="35000"/>
+                      </a:schemeClr>
+                    </a:solidFill>
+                    <a:latin typeface="+mn-lt"/>
+                    <a:ea typeface="+mn-ea"/>
+                    <a:cs typeface="+mn-cs"/>
+                  </a:defRPr>
+                </a:pPr>
+                <a:r>
+                  <a:rPr lang="en-US"/>
+                  <a:t>Aktywne  kamery</a:t>
+                </a:r>
+              </a:p>
+            </c:rich>
+          </c:tx>
+          <c:overlay val="0"/>
+          <c:spPr>
+            <a:noFill/>
+            <a:ln>
+              <a:noFill/>
+            </a:ln>
+            <a:effectLst/>
+          </c:spPr>
+          <c:txPr>
+            <a:bodyPr rot="0" spcFirstLastPara="1" vertOverflow="ellipsis" vert="horz" wrap="square" anchor="ctr" anchorCtr="1"/>
+            <a:lstStyle/>
+            <a:p>
+              <a:pPr>
+                <a:defRPr sz="1000" b="0" i="0" u="none" strike="noStrike" kern="1200" baseline="0">
+                  <a:solidFill>
+                    <a:schemeClr val="tx1">
+                      <a:lumMod val="65000"/>
+                      <a:lumOff val="35000"/>
+                    </a:schemeClr>
+                  </a:solidFill>
+                  <a:latin typeface="+mn-lt"/>
+                  <a:ea typeface="+mn-ea"/>
+                  <a:cs typeface="+mn-cs"/>
+                </a:defRPr>
+              </a:pPr>
+              <a:endParaRPr lang="pl-PL"/>
+            </a:p>
+          </c:txPr>
+        </c:title>
+        <c:numFmt formatCode="General" sourceLinked="1"/>
+        <c:majorTickMark val="none"/>
+        <c:minorTickMark val="none"/>
+        <c:tickLblPos val="nextTo"/>
+        <c:spPr>
+          <a:noFill/>
+          <a:ln w="9525" cap="flat" cmpd="sng" algn="ctr">
+            <a:solidFill>
+              <a:schemeClr val="tx1">
+                <a:lumMod val="15000"/>
+                <a:lumOff val="85000"/>
+              </a:schemeClr>
+            </a:solidFill>
+            <a:round/>
+          </a:ln>
+          <a:effectLst/>
+        </c:spPr>
+        <c:txPr>
+          <a:bodyPr rot="-60000000" spcFirstLastPara="1" vertOverflow="ellipsis" vert="horz" wrap="square" anchor="ctr" anchorCtr="1"/>
+          <a:lstStyle/>
+          <a:p>
+            <a:pPr>
+              <a:defRPr sz="900" b="0" i="0" u="none" strike="noStrike" kern="1200" baseline="0">
+                <a:solidFill>
+                  <a:schemeClr val="tx1">
+                    <a:lumMod val="65000"/>
+                    <a:lumOff val="35000"/>
+                  </a:schemeClr>
+                </a:solidFill>
+                <a:latin typeface="+mn-lt"/>
+                <a:ea typeface="+mn-ea"/>
+                <a:cs typeface="+mn-cs"/>
+              </a:defRPr>
+            </a:pPr>
+            <a:endParaRPr lang="pl-PL"/>
+          </a:p>
+        </c:txPr>
+        <c:crossAx val="1543180896"/>
+        <c:crosses val="autoZero"/>
+        <c:auto val="1"/>
+        <c:lblAlgn val="ctr"/>
+        <c:lblOffset val="100"/>
+        <c:noMultiLvlLbl val="0"/>
+      </c:catAx>
+      <c:valAx>
+        <c:axId val="1543180896"/>
+        <c:scaling>
+          <c:orientation val="minMax"/>
+          <c:max val="100"/>
+        </c:scaling>
+        <c:delete val="0"/>
+        <c:axPos val="l"/>
+        <c:majorGridlines>
+          <c:spPr>
+            <a:ln w="9525" cap="flat" cmpd="sng" algn="ctr">
+              <a:solidFill>
+                <a:schemeClr val="tx1">
+                  <a:lumMod val="15000"/>
+                  <a:lumOff val="85000"/>
+                </a:schemeClr>
+              </a:solidFill>
+              <a:round/>
+            </a:ln>
+            <a:effectLst/>
+          </c:spPr>
+        </c:majorGridlines>
+        <c:title>
+          <c:tx>
+            <c:rich>
+              <a:bodyPr rot="-5400000" spcFirstLastPara="1" vertOverflow="ellipsis" vert="horz" wrap="square" anchor="ctr" anchorCtr="1"/>
+              <a:lstStyle/>
+              <a:p>
+                <a:pPr>
+                  <a:defRPr sz="1000" b="0" i="0" u="none" strike="noStrike" kern="1200" baseline="0">
+                    <a:solidFill>
+                      <a:schemeClr val="tx1">
+                        <a:lumMod val="65000"/>
+                        <a:lumOff val="35000"/>
+                      </a:schemeClr>
+                    </a:solidFill>
+                    <a:latin typeface="+mn-lt"/>
+                    <a:ea typeface="+mn-ea"/>
+                    <a:cs typeface="+mn-cs"/>
+                  </a:defRPr>
+                </a:pPr>
+                <a:r>
+                  <a:rPr lang="en-US"/>
+                  <a:t>%</a:t>
+                </a:r>
+                <a:r>
+                  <a:rPr lang="en-US" baseline="0"/>
+                  <a:t>  uzyskanych  wyników</a:t>
+                </a:r>
+                <a:endParaRPr lang="pl-PL"/>
+              </a:p>
+            </c:rich>
+          </c:tx>
+          <c:overlay val="0"/>
+          <c:spPr>
+            <a:noFill/>
+            <a:ln>
+              <a:noFill/>
+            </a:ln>
+            <a:effectLst/>
+          </c:spPr>
+          <c:txPr>
+            <a:bodyPr rot="-5400000" spcFirstLastPara="1" vertOverflow="ellipsis" vert="horz" wrap="square" anchor="ctr" anchorCtr="1"/>
+            <a:lstStyle/>
+            <a:p>
+              <a:pPr>
+                <a:defRPr sz="1000" b="0" i="0" u="none" strike="noStrike" kern="1200" baseline="0">
+                  <a:solidFill>
+                    <a:schemeClr val="tx1">
+                      <a:lumMod val="65000"/>
+                      <a:lumOff val="35000"/>
+                    </a:schemeClr>
+                  </a:solidFill>
+                  <a:latin typeface="+mn-lt"/>
+                  <a:ea typeface="+mn-ea"/>
+                  <a:cs typeface="+mn-cs"/>
+                </a:defRPr>
+              </a:pPr>
+              <a:endParaRPr lang="pl-PL"/>
+            </a:p>
+          </c:txPr>
+        </c:title>
+        <c:numFmt formatCode="General" sourceLinked="1"/>
+        <c:majorTickMark val="none"/>
+        <c:minorTickMark val="none"/>
+        <c:tickLblPos val="nextTo"/>
+        <c:spPr>
+          <a:noFill/>
+          <a:ln>
+            <a:noFill/>
+          </a:ln>
+          <a:effectLst/>
+        </c:spPr>
+        <c:txPr>
+          <a:bodyPr rot="-60000000" spcFirstLastPara="1" vertOverflow="ellipsis" vert="horz" wrap="square" anchor="ctr" anchorCtr="1"/>
+          <a:lstStyle/>
+          <a:p>
+            <a:pPr>
+              <a:defRPr sz="900" b="0" i="0" u="none" strike="noStrike" kern="1200" baseline="0">
+                <a:solidFill>
+                  <a:schemeClr val="tx1">
+                    <a:lumMod val="65000"/>
+                    <a:lumOff val="35000"/>
+                  </a:schemeClr>
+                </a:solidFill>
+                <a:latin typeface="+mn-lt"/>
+                <a:ea typeface="+mn-ea"/>
+                <a:cs typeface="+mn-cs"/>
+              </a:defRPr>
+            </a:pPr>
+            <a:endParaRPr lang="pl-PL"/>
+          </a:p>
+        </c:txPr>
+        <c:crossAx val="1540379296"/>
+        <c:crosses val="autoZero"/>
+        <c:crossBetween val="between"/>
+        <c:majorUnit val="10"/>
+      </c:valAx>
+      <c:spPr>
+        <a:noFill/>
+        <a:ln>
+          <a:noFill/>
+        </a:ln>
+        <a:effectLst/>
+      </c:spPr>
+    </c:plotArea>
+    <c:legend>
+      <c:legendPos val="t"/>
+      <c:overlay val="0"/>
+      <c:spPr>
+        <a:noFill/>
+        <a:ln>
+          <a:noFill/>
+        </a:ln>
+        <a:effectLst/>
+      </c:spPr>
+      <c:txPr>
+        <a:bodyPr rot="0" spcFirstLastPara="1" vertOverflow="ellipsis" vert="horz" wrap="square" anchor="ctr" anchorCtr="1"/>
+        <a:lstStyle/>
+        <a:p>
+          <a:pPr>
+            <a:defRPr sz="900" b="0" i="0" u="none" strike="noStrike" kern="1200" baseline="0">
+              <a:solidFill>
+                <a:schemeClr val="tx1">
+                  <a:lumMod val="65000"/>
+                  <a:lumOff val="35000"/>
+                </a:schemeClr>
+              </a:solidFill>
+              <a:latin typeface="+mn-lt"/>
+              <a:ea typeface="+mn-ea"/>
+              <a:cs typeface="+mn-cs"/>
+            </a:defRPr>
+          </a:pPr>
+          <a:endParaRPr lang="pl-PL"/>
+        </a:p>
+      </c:txPr>
+    </c:legend>
+    <c:plotVisOnly val="1"/>
+    <c:dispBlanksAs val="gap"/>
+    <c:extLst>
+      <c:ext xmlns:c16r3="http://schemas.microsoft.com/office/drawing/2017/03/chart" uri="{56B9EC1D-385E-4148-901F-78D8002777C0}">
+        <c16r3:dataDisplayOptions16>
+          <c16r3:dispNaAsBlank val="1"/>
+        </c16r3:dataDisplayOptions16>
+      </c:ext>
+    </c:extLst>
+    <c:showDLblsOverMax val="0"/>
+  </c:chart>
+  <c:spPr>
+    <a:solidFill>
+      <a:schemeClr val="bg1"/>
+    </a:solidFill>
+    <a:ln w="9525" cap="flat" cmpd="sng" algn="ctr">
+      <a:solidFill>
+        <a:schemeClr val="tx1">
+          <a:lumMod val="15000"/>
+          <a:lumOff val="85000"/>
+        </a:schemeClr>
+      </a:solidFill>
+      <a:round/>
+    </a:ln>
+    <a:effectLst/>
+  </c:spPr>
+  <c:txPr>
+    <a:bodyPr/>
+    <a:lstStyle/>
+    <a:p>
+      <a:pPr>
+        <a:defRPr/>
+      </a:pPr>
+      <a:endParaRPr lang="pl-PL"/>
+    </a:p>
+  </c:txPr>
+  <c:externalData r:id="rId3">
+    <c:autoUpdate val="0"/>
+  </c:externalData>
+</c:chartSpace>
+</file>
+
+<file path=word/charts/chart2.xml><?xml version="1.0" encoding="utf-8"?>
+<c:chartSpace xmlns:c="http://schemas.openxmlformats.org/drawingml/2006/chart" xmlns:a="http://schemas.openxmlformats.org/drawingml/2006/main" xmlns:r="http://schemas.openxmlformats.org/officeDocument/2006/relationships" xmlns:c16r2="http://schemas.microsoft.com/office/drawing/2015/06/chart">
+  <c:date1904 val="0"/>
+  <c:lang val="pl-PL"/>
+  <c:roundedCorners val="0"/>
+  <mc:AlternateContent xmlns:mc="http://schemas.openxmlformats.org/markup-compatibility/2006">
+    <mc:Choice xmlns:c14="http://schemas.microsoft.com/office/drawing/2007/8/2/chart" Requires="c14">
+      <c14:style val="102"/>
+    </mc:Choice>
+    <mc:Fallback>
+      <c:style val="2"/>
+    </mc:Fallback>
+  </mc:AlternateContent>
+  <c:chart>
+    <c:title>
+      <c:tx>
+        <c:rich>
+          <a:bodyPr rot="0" spcFirstLastPara="1" vertOverflow="ellipsis" vert="horz" wrap="square" anchor="ctr" anchorCtr="1"/>
+          <a:lstStyle/>
+          <a:p>
+            <a:pPr>
+              <a:defRPr sz="1400" b="0" i="0" u="none" strike="noStrike" kern="1200" spc="0" baseline="0">
+                <a:solidFill>
+                  <a:schemeClr val="tx1">
+                    <a:lumMod val="65000"/>
+                    <a:lumOff val="35000"/>
+                  </a:schemeClr>
+                </a:solidFill>
+                <a:latin typeface="+mn-lt"/>
+                <a:ea typeface="+mn-ea"/>
+                <a:cs typeface="+mn-cs"/>
+              </a:defRPr>
+            </a:pPr>
+            <a:r>
+              <a:rPr lang="en-US"/>
+              <a:t>Procent nie znalezionych regionów</a:t>
+            </a:r>
+          </a:p>
+        </c:rich>
+      </c:tx>
+      <c:overlay val="0"/>
+      <c:spPr>
+        <a:noFill/>
+        <a:ln>
+          <a:noFill/>
+        </a:ln>
+        <a:effectLst/>
+      </c:spPr>
+      <c:txPr>
+        <a:bodyPr rot="0" spcFirstLastPara="1" vertOverflow="ellipsis" vert="horz" wrap="square" anchor="ctr" anchorCtr="1"/>
+        <a:lstStyle/>
+        <a:p>
+          <a:pPr>
+            <a:defRPr sz="1400" b="0" i="0" u="none" strike="noStrike" kern="1200" spc="0" baseline="0">
+              <a:solidFill>
+                <a:schemeClr val="tx1">
+                  <a:lumMod val="65000"/>
+                  <a:lumOff val="35000"/>
+                </a:schemeClr>
+              </a:solidFill>
+              <a:latin typeface="+mn-lt"/>
+              <a:ea typeface="+mn-ea"/>
+              <a:cs typeface="+mn-cs"/>
+            </a:defRPr>
+          </a:pPr>
+          <a:endParaRPr lang="pl-PL"/>
+        </a:p>
+      </c:txPr>
+    </c:title>
+    <c:autoTitleDeleted val="0"/>
+    <c:plotArea>
+      <c:layout/>
+      <c:barChart>
+        <c:barDir val="col"/>
+        <c:grouping val="clustered"/>
+        <c:varyColors val="0"/>
+        <c:ser>
+          <c:idx val="1"/>
+          <c:order val="0"/>
+          <c:tx>
+            <c:v>Niebieskie</c:v>
+          </c:tx>
+          <c:spPr>
+            <a:solidFill>
+              <a:srgbClr val="0070C0"/>
+            </a:solidFill>
+            <a:ln>
+              <a:noFill/>
+            </a:ln>
+            <a:effectLst/>
+          </c:spPr>
+          <c:invertIfNegative val="0"/>
+          <c:val>
+            <c:numRef>
+              <c:f>(Arkusz1!$C$4,Arkusz1!$C$13,Arkusz1!$C$22,Arkusz1!$C$31,Arkusz1!$C$40,Arkusz1!$C$49,Arkusz1!$C$58)</c:f>
+              <c:numCache>
+                <c:formatCode>General</c:formatCode>
+                <c:ptCount val="7"/>
+                <c:pt idx="0">
+                  <c:v>43.15</c:v>
+                </c:pt>
+                <c:pt idx="1">
+                  <c:v>45.34</c:v>
+                </c:pt>
+                <c:pt idx="2">
+                  <c:v>53.33</c:v>
+                </c:pt>
+                <c:pt idx="3">
+                  <c:v>44.19</c:v>
+                </c:pt>
+                <c:pt idx="4">
+                  <c:v>44.54</c:v>
+                </c:pt>
+                <c:pt idx="5">
+                  <c:v>46.53</c:v>
+                </c:pt>
+                <c:pt idx="6">
+                  <c:v>44.89</c:v>
+                </c:pt>
+              </c:numCache>
+            </c:numRef>
+          </c:val>
+          <c:extLst>
+            <c:ext xmlns:c16="http://schemas.microsoft.com/office/drawing/2014/chart" uri="{C3380CC4-5D6E-409C-BE32-E72D297353CC}">
+              <c16:uniqueId val="{00000000-EFC4-4456-A97E-8501FA0102A4}"/>
+            </c:ext>
+          </c:extLst>
+        </c:ser>
+        <c:ser>
+          <c:idx val="2"/>
+          <c:order val="1"/>
+          <c:tx>
+            <c:v>Czerwone</c:v>
+          </c:tx>
+          <c:spPr>
+            <a:solidFill>
+              <a:srgbClr val="DE4040"/>
+            </a:solidFill>
+            <a:ln>
+              <a:noFill/>
+            </a:ln>
+            <a:effectLst/>
+          </c:spPr>
+          <c:invertIfNegative val="0"/>
+          <c:val>
+            <c:numRef>
+              <c:f>(Arkusz1!$D$4,Arkusz1!$D$13,Arkusz1!$D$22,Arkusz1!$D$31,Arkusz1!$D$40,Arkusz1!$D$49,Arkusz1!$D$58)</c:f>
+              <c:numCache>
+                <c:formatCode>General</c:formatCode>
+                <c:ptCount val="7"/>
+                <c:pt idx="0">
+                  <c:v>0</c:v>
+                </c:pt>
+                <c:pt idx="1">
+                  <c:v>37.5</c:v>
+                </c:pt>
+                <c:pt idx="2">
+                  <c:v>100</c:v>
+                </c:pt>
+                <c:pt idx="3">
+                  <c:v>20</c:v>
+                </c:pt>
+                <c:pt idx="4">
+                  <c:v>22.22</c:v>
+                </c:pt>
+                <c:pt idx="5">
+                  <c:v>50</c:v>
+                </c:pt>
+                <c:pt idx="6">
+                  <c:v>29.41</c:v>
+                </c:pt>
+              </c:numCache>
+            </c:numRef>
+          </c:val>
+          <c:extLst>
+            <c:ext xmlns:c16="http://schemas.microsoft.com/office/drawing/2014/chart" uri="{C3380CC4-5D6E-409C-BE32-E72D297353CC}">
+              <c16:uniqueId val="{00000001-EFC4-4456-A97E-8501FA0102A4}"/>
+            </c:ext>
+          </c:extLst>
+        </c:ser>
+        <c:ser>
+          <c:idx val="3"/>
+          <c:order val="2"/>
+          <c:tx>
+            <c:v>Żółte</c:v>
+          </c:tx>
+          <c:spPr>
+            <a:solidFill>
+              <a:schemeClr val="accent4"/>
+            </a:solidFill>
+            <a:ln>
+              <a:noFill/>
+            </a:ln>
+            <a:effectLst/>
+          </c:spPr>
+          <c:invertIfNegative val="0"/>
+          <c:val>
+            <c:numRef>
+              <c:f>(Arkusz1!$E$4,Arkusz1!$E$13,Arkusz1!$E$22,Arkusz1!$E$31,Arkusz1!$E$40,Arkusz1!$E$49,Arkusz1!$E$58)</c:f>
+              <c:numCache>
+                <c:formatCode>General</c:formatCode>
+                <c:ptCount val="7"/>
+                <c:pt idx="0">
+                  <c:v>59.52</c:v>
+                </c:pt>
+                <c:pt idx="1">
+                  <c:v>60</c:v>
+                </c:pt>
+                <c:pt idx="2">
+                  <c:v>78.260000000000005</c:v>
+                </c:pt>
+                <c:pt idx="3">
+                  <c:v>59.77</c:v>
+                </c:pt>
+                <c:pt idx="4">
+                  <c:v>66.150000000000006</c:v>
+                </c:pt>
+                <c:pt idx="5">
+                  <c:v>66.17</c:v>
+                </c:pt>
+                <c:pt idx="6">
+                  <c:v>63.63</c:v>
+                </c:pt>
+              </c:numCache>
+            </c:numRef>
+          </c:val>
+          <c:extLst>
+            <c:ext xmlns:c16="http://schemas.microsoft.com/office/drawing/2014/chart" uri="{C3380CC4-5D6E-409C-BE32-E72D297353CC}">
+              <c16:uniqueId val="{00000002-EFC4-4456-A97E-8501FA0102A4}"/>
+            </c:ext>
+          </c:extLst>
+        </c:ser>
+        <c:ser>
+          <c:idx val="0"/>
+          <c:order val="3"/>
+          <c:tx>
+            <c:v>Łącznie</c:v>
+          </c:tx>
+          <c:spPr>
+            <a:solidFill>
+              <a:schemeClr val="tx2"/>
+            </a:solidFill>
+            <a:ln>
+              <a:noFill/>
+            </a:ln>
+            <a:effectLst/>
+          </c:spPr>
+          <c:invertIfNegative val="0"/>
+          <c:cat>
+            <c:strRef>
+              <c:f>(Arkusz1!$A$1,Arkusz1!$A$10,Arkusz1!$A$19,Arkusz1!$A$28,Arkusz1!$A$37,Arkusz1!$A$46,Arkusz1!$A$55)</c:f>
+              <c:strCache>
+                <c:ptCount val="7"/>
+                <c:pt idx="0">
+                  <c:v>lewa</c:v>
+                </c:pt>
+                <c:pt idx="1">
+                  <c:v>centralna</c:v>
+                </c:pt>
+                <c:pt idx="2">
+                  <c:v>prawa</c:v>
+                </c:pt>
+                <c:pt idx="3">
+                  <c:v>lewa centralna</c:v>
+                </c:pt>
+                <c:pt idx="4">
+                  <c:v>lewa prawa</c:v>
+                </c:pt>
+                <c:pt idx="5">
+                  <c:v>centralna prawa</c:v>
+                </c:pt>
+                <c:pt idx="6">
+                  <c:v>lewa centralna prawa</c:v>
+                </c:pt>
+              </c:strCache>
+            </c:strRef>
+          </c:cat>
+          <c:val>
+            <c:numRef>
+              <c:f>(Arkusz1!$F$4,Arkusz1!$F$13,Arkusz1!$F$22,Arkusz1!$F$31,Arkusz1!$F$40,Arkusz1!$F$49,Arkusz1!$F$58)</c:f>
+              <c:numCache>
+                <c:formatCode>General</c:formatCode>
+                <c:ptCount val="7"/>
+                <c:pt idx="0">
+                  <c:v>45.83</c:v>
+                </c:pt>
+                <c:pt idx="1">
+                  <c:v>49.64</c:v>
+                </c:pt>
+                <c:pt idx="2">
+                  <c:v>70</c:v>
+                </c:pt>
+                <c:pt idx="3">
+                  <c:v>47.7</c:v>
+                </c:pt>
+                <c:pt idx="4">
+                  <c:v>51.08</c:v>
+                </c:pt>
+                <c:pt idx="5">
+                  <c:v>54.18</c:v>
+                </c:pt>
+                <c:pt idx="6">
+                  <c:v>50.46</c:v>
+                </c:pt>
+              </c:numCache>
+            </c:numRef>
+          </c:val>
+          <c:extLst>
+            <c:ext xmlns:c16="http://schemas.microsoft.com/office/drawing/2014/chart" uri="{C3380CC4-5D6E-409C-BE32-E72D297353CC}">
+              <c16:uniqueId val="{00000003-EFC4-4456-A97E-8501FA0102A4}"/>
+            </c:ext>
+          </c:extLst>
+        </c:ser>
+        <c:dLbls>
+          <c:showLegendKey val="0"/>
+          <c:showVal val="0"/>
+          <c:showCatName val="0"/>
+          <c:showSerName val="0"/>
+          <c:showPercent val="0"/>
+          <c:showBubbleSize val="0"/>
+        </c:dLbls>
+        <c:gapWidth val="219"/>
+        <c:overlap val="-27"/>
+        <c:axId val="1540379296"/>
+        <c:axId val="1543180896"/>
+      </c:barChart>
+      <c:catAx>
+        <c:axId val="1540379296"/>
+        <c:scaling>
+          <c:orientation val="minMax"/>
+        </c:scaling>
+        <c:delete val="0"/>
+        <c:axPos val="b"/>
+        <c:majorGridlines>
+          <c:spPr>
+            <a:ln w="9525" cap="flat" cmpd="sng" algn="ctr">
+              <a:solidFill>
+                <a:schemeClr val="tx1">
+                  <a:lumMod val="15000"/>
+                  <a:lumOff val="85000"/>
+                </a:schemeClr>
+              </a:solidFill>
+              <a:round/>
+            </a:ln>
+            <a:effectLst/>
+          </c:spPr>
+        </c:majorGridlines>
+        <c:title>
+          <c:tx>
+            <c:rich>
+              <a:bodyPr rot="0" spcFirstLastPara="1" vertOverflow="ellipsis" vert="horz" wrap="square" anchor="ctr" anchorCtr="1"/>
+              <a:lstStyle/>
+              <a:p>
+                <a:pPr>
+                  <a:defRPr sz="1000" b="0" i="0" u="none" strike="noStrike" kern="1200" baseline="0">
+                    <a:solidFill>
+                      <a:schemeClr val="tx1">
+                        <a:lumMod val="65000"/>
+                        <a:lumOff val="35000"/>
+                      </a:schemeClr>
+                    </a:solidFill>
+                    <a:latin typeface="+mn-lt"/>
+                    <a:ea typeface="+mn-ea"/>
+                    <a:cs typeface="+mn-cs"/>
+                  </a:defRPr>
+                </a:pPr>
+                <a:r>
+                  <a:rPr lang="en-US"/>
+                  <a:t>Aktywne  kamery</a:t>
+                </a:r>
+              </a:p>
+            </c:rich>
+          </c:tx>
+          <c:overlay val="0"/>
+          <c:spPr>
+            <a:noFill/>
+            <a:ln>
+              <a:noFill/>
+            </a:ln>
+            <a:effectLst/>
+          </c:spPr>
+          <c:txPr>
+            <a:bodyPr rot="0" spcFirstLastPara="1" vertOverflow="ellipsis" vert="horz" wrap="square" anchor="ctr" anchorCtr="1"/>
+            <a:lstStyle/>
+            <a:p>
+              <a:pPr>
+                <a:defRPr sz="1000" b="0" i="0" u="none" strike="noStrike" kern="1200" baseline="0">
+                  <a:solidFill>
+                    <a:schemeClr val="tx1">
+                      <a:lumMod val="65000"/>
+                      <a:lumOff val="35000"/>
+                    </a:schemeClr>
+                  </a:solidFill>
+                  <a:latin typeface="+mn-lt"/>
+                  <a:ea typeface="+mn-ea"/>
+                  <a:cs typeface="+mn-cs"/>
+                </a:defRPr>
+              </a:pPr>
+              <a:endParaRPr lang="pl-PL"/>
+            </a:p>
+          </c:txPr>
+        </c:title>
+        <c:numFmt formatCode="General" sourceLinked="1"/>
+        <c:majorTickMark val="none"/>
+        <c:minorTickMark val="none"/>
+        <c:tickLblPos val="nextTo"/>
+        <c:spPr>
+          <a:noFill/>
+          <a:ln w="9525" cap="flat" cmpd="sng" algn="ctr">
+            <a:solidFill>
+              <a:schemeClr val="tx1">
+                <a:lumMod val="15000"/>
+                <a:lumOff val="85000"/>
+              </a:schemeClr>
+            </a:solidFill>
+            <a:round/>
+          </a:ln>
+          <a:effectLst/>
+        </c:spPr>
+        <c:txPr>
+          <a:bodyPr rot="-60000000" spcFirstLastPara="1" vertOverflow="ellipsis" vert="horz" wrap="square" anchor="ctr" anchorCtr="1"/>
+          <a:lstStyle/>
+          <a:p>
+            <a:pPr>
+              <a:defRPr sz="900" b="0" i="0" u="none" strike="noStrike" kern="1200" baseline="0">
+                <a:solidFill>
+                  <a:schemeClr val="tx1">
+                    <a:lumMod val="65000"/>
+                    <a:lumOff val="35000"/>
+                  </a:schemeClr>
+                </a:solidFill>
+                <a:latin typeface="+mn-lt"/>
+                <a:ea typeface="+mn-ea"/>
+                <a:cs typeface="+mn-cs"/>
+              </a:defRPr>
+            </a:pPr>
+            <a:endParaRPr lang="pl-PL"/>
+          </a:p>
+        </c:txPr>
+        <c:crossAx val="1543180896"/>
+        <c:crosses val="autoZero"/>
+        <c:auto val="1"/>
+        <c:lblAlgn val="ctr"/>
+        <c:lblOffset val="100"/>
+        <c:noMultiLvlLbl val="0"/>
+      </c:catAx>
+      <c:valAx>
+        <c:axId val="1543180896"/>
+        <c:scaling>
+          <c:orientation val="minMax"/>
+          <c:max val="100"/>
+        </c:scaling>
+        <c:delete val="0"/>
+        <c:axPos val="l"/>
+        <c:majorGridlines>
+          <c:spPr>
+            <a:ln w="9525" cap="flat" cmpd="sng" algn="ctr">
+              <a:solidFill>
+                <a:schemeClr val="tx1">
+                  <a:lumMod val="15000"/>
+                  <a:lumOff val="85000"/>
+                </a:schemeClr>
+              </a:solidFill>
+              <a:round/>
+            </a:ln>
+            <a:effectLst/>
+          </c:spPr>
+        </c:majorGridlines>
+        <c:title>
+          <c:tx>
+            <c:rich>
+              <a:bodyPr rot="-5400000" spcFirstLastPara="1" vertOverflow="ellipsis" vert="horz" wrap="square" anchor="ctr" anchorCtr="1"/>
+              <a:lstStyle/>
+              <a:p>
+                <a:pPr>
+                  <a:defRPr sz="1000" b="0" i="0" u="none" strike="noStrike" kern="1200" baseline="0">
+                    <a:solidFill>
+                      <a:schemeClr val="tx1">
+                        <a:lumMod val="65000"/>
+                        <a:lumOff val="35000"/>
+                      </a:schemeClr>
+                    </a:solidFill>
+                    <a:latin typeface="+mn-lt"/>
+                    <a:ea typeface="+mn-ea"/>
+                    <a:cs typeface="+mn-cs"/>
+                  </a:defRPr>
+                </a:pPr>
+                <a:r>
+                  <a:rPr lang="en-US"/>
+                  <a:t>%</a:t>
+                </a:r>
+                <a:r>
+                  <a:rPr lang="en-US" baseline="0"/>
+                  <a:t>  uzyskanych  wyników</a:t>
+                </a:r>
+                <a:endParaRPr lang="pl-PL"/>
+              </a:p>
+            </c:rich>
+          </c:tx>
+          <c:overlay val="0"/>
+          <c:spPr>
+            <a:noFill/>
+            <a:ln>
+              <a:noFill/>
+            </a:ln>
+            <a:effectLst/>
+          </c:spPr>
+          <c:txPr>
+            <a:bodyPr rot="-5400000" spcFirstLastPara="1" vertOverflow="ellipsis" vert="horz" wrap="square" anchor="ctr" anchorCtr="1"/>
+            <a:lstStyle/>
+            <a:p>
+              <a:pPr>
+                <a:defRPr sz="1000" b="0" i="0" u="none" strike="noStrike" kern="1200" baseline="0">
+                  <a:solidFill>
+                    <a:schemeClr val="tx1">
+                      <a:lumMod val="65000"/>
+                      <a:lumOff val="35000"/>
+                    </a:schemeClr>
+                  </a:solidFill>
+                  <a:latin typeface="+mn-lt"/>
+                  <a:ea typeface="+mn-ea"/>
+                  <a:cs typeface="+mn-cs"/>
+                </a:defRPr>
+              </a:pPr>
+              <a:endParaRPr lang="pl-PL"/>
+            </a:p>
+          </c:txPr>
+        </c:title>
+        <c:numFmt formatCode="General" sourceLinked="1"/>
+        <c:majorTickMark val="none"/>
+        <c:minorTickMark val="none"/>
+        <c:tickLblPos val="nextTo"/>
+        <c:spPr>
+          <a:noFill/>
+          <a:ln>
+            <a:noFill/>
+          </a:ln>
+          <a:effectLst/>
+        </c:spPr>
+        <c:txPr>
+          <a:bodyPr rot="-60000000" spcFirstLastPara="1" vertOverflow="ellipsis" vert="horz" wrap="square" anchor="ctr" anchorCtr="1"/>
+          <a:lstStyle/>
+          <a:p>
+            <a:pPr>
+              <a:defRPr sz="900" b="0" i="0" u="none" strike="noStrike" kern="1200" baseline="0">
+                <a:solidFill>
+                  <a:schemeClr val="tx1">
+                    <a:lumMod val="65000"/>
+                    <a:lumOff val="35000"/>
+                  </a:schemeClr>
+                </a:solidFill>
+                <a:latin typeface="+mn-lt"/>
+                <a:ea typeface="+mn-ea"/>
+                <a:cs typeface="+mn-cs"/>
+              </a:defRPr>
+            </a:pPr>
+            <a:endParaRPr lang="pl-PL"/>
+          </a:p>
+        </c:txPr>
+        <c:crossAx val="1540379296"/>
+        <c:crosses val="autoZero"/>
+        <c:crossBetween val="between"/>
+        <c:majorUnit val="10"/>
+      </c:valAx>
+      <c:spPr>
+        <a:noFill/>
+        <a:ln>
+          <a:noFill/>
+        </a:ln>
+        <a:effectLst/>
+      </c:spPr>
+    </c:plotArea>
+    <c:legend>
+      <c:legendPos val="t"/>
+      <c:overlay val="0"/>
+      <c:spPr>
+        <a:noFill/>
+        <a:ln>
+          <a:noFill/>
+        </a:ln>
+        <a:effectLst/>
+      </c:spPr>
+      <c:txPr>
+        <a:bodyPr rot="0" spcFirstLastPara="1" vertOverflow="ellipsis" vert="horz" wrap="square" anchor="ctr" anchorCtr="1"/>
+        <a:lstStyle/>
+        <a:p>
+          <a:pPr>
+            <a:defRPr sz="900" b="0" i="0" u="none" strike="noStrike" kern="1200" baseline="0">
+              <a:solidFill>
+                <a:schemeClr val="tx1">
+                  <a:lumMod val="65000"/>
+                  <a:lumOff val="35000"/>
+                </a:schemeClr>
+              </a:solidFill>
+              <a:latin typeface="+mn-lt"/>
+              <a:ea typeface="+mn-ea"/>
+              <a:cs typeface="+mn-cs"/>
+            </a:defRPr>
+          </a:pPr>
+          <a:endParaRPr lang="pl-PL"/>
+        </a:p>
+      </c:txPr>
+    </c:legend>
+    <c:plotVisOnly val="1"/>
+    <c:dispBlanksAs val="gap"/>
+    <c:extLst>
+      <c:ext xmlns:c16r3="http://schemas.microsoft.com/office/drawing/2017/03/chart" uri="{56B9EC1D-385E-4148-901F-78D8002777C0}">
+        <c16r3:dataDisplayOptions16>
+          <c16r3:dispNaAsBlank val="1"/>
+        </c16r3:dataDisplayOptions16>
+      </c:ext>
+    </c:extLst>
+    <c:showDLblsOverMax val="0"/>
+  </c:chart>
+  <c:spPr>
+    <a:solidFill>
+      <a:schemeClr val="bg1"/>
+    </a:solidFill>
+    <a:ln w="9525" cap="flat" cmpd="sng" algn="ctr">
+      <a:solidFill>
+        <a:schemeClr val="tx1">
+          <a:lumMod val="15000"/>
+          <a:lumOff val="85000"/>
+        </a:schemeClr>
+      </a:solidFill>
+      <a:round/>
+    </a:ln>
+    <a:effectLst/>
+  </c:spPr>
+  <c:txPr>
+    <a:bodyPr/>
+    <a:lstStyle/>
+    <a:p>
+      <a:pPr>
+        <a:defRPr/>
+      </a:pPr>
+      <a:endParaRPr lang="pl-PL"/>
+    </a:p>
+  </c:txPr>
+  <c:externalData r:id="rId3">
+    <c:autoUpdate val="0"/>
+  </c:externalData>
+</c:chartSpace>
+</file>
+
+<file path=word/charts/chart3.xml><?xml version="1.0" encoding="utf-8"?>
+<c:chartSpace xmlns:c="http://schemas.openxmlformats.org/drawingml/2006/chart" xmlns:a="http://schemas.openxmlformats.org/drawingml/2006/main" xmlns:r="http://schemas.openxmlformats.org/officeDocument/2006/relationships" xmlns:c16r2="http://schemas.microsoft.com/office/drawing/2015/06/chart">
+  <c:date1904 val="0"/>
+  <c:lang val="pl-PL"/>
+  <c:roundedCorners val="0"/>
+  <mc:AlternateContent xmlns:mc="http://schemas.openxmlformats.org/markup-compatibility/2006">
+    <mc:Choice xmlns:c14="http://schemas.microsoft.com/office/drawing/2007/8/2/chart" Requires="c14">
+      <c14:style val="102"/>
+    </mc:Choice>
+    <mc:Fallback>
+      <c:style val="2"/>
+    </mc:Fallback>
+  </mc:AlternateContent>
+  <c:chart>
+    <c:title>
+      <c:tx>
+        <c:rich>
+          <a:bodyPr rot="0" spcFirstLastPara="1" vertOverflow="ellipsis" vert="horz" wrap="square" anchor="ctr" anchorCtr="1"/>
+          <a:lstStyle/>
+          <a:p>
+            <a:pPr>
+              <a:defRPr sz="1400" b="0" i="0" u="none" strike="noStrike" kern="1200" spc="0" baseline="0">
+                <a:solidFill>
+                  <a:schemeClr val="tx1">
+                    <a:lumMod val="65000"/>
+                    <a:lumOff val="35000"/>
+                  </a:schemeClr>
+                </a:solidFill>
+                <a:latin typeface="+mn-lt"/>
+                <a:ea typeface="+mn-ea"/>
+                <a:cs typeface="+mn-cs"/>
+              </a:defRPr>
+            </a:pPr>
+            <a:r>
+              <a:rPr lang="en-US"/>
+              <a:t>Procent właściwie</a:t>
+            </a:r>
+            <a:r>
+              <a:rPr lang="en-US" baseline="0"/>
+              <a:t> rozpoznanych znaków</a:t>
+            </a:r>
+            <a:endParaRPr lang="en-US"/>
+          </a:p>
+        </c:rich>
+      </c:tx>
+      <c:overlay val="0"/>
+      <c:spPr>
+        <a:noFill/>
+        <a:ln>
+          <a:noFill/>
+        </a:ln>
+        <a:effectLst/>
+      </c:spPr>
+      <c:txPr>
+        <a:bodyPr rot="0" spcFirstLastPara="1" vertOverflow="ellipsis" vert="horz" wrap="square" anchor="ctr" anchorCtr="1"/>
+        <a:lstStyle/>
+        <a:p>
+          <a:pPr>
+            <a:defRPr sz="1400" b="0" i="0" u="none" strike="noStrike" kern="1200" spc="0" baseline="0">
+              <a:solidFill>
+                <a:schemeClr val="tx1">
+                  <a:lumMod val="65000"/>
+                  <a:lumOff val="35000"/>
+                </a:schemeClr>
+              </a:solidFill>
+              <a:latin typeface="+mn-lt"/>
+              <a:ea typeface="+mn-ea"/>
+              <a:cs typeface="+mn-cs"/>
+            </a:defRPr>
+          </a:pPr>
+          <a:endParaRPr lang="pl-PL"/>
+        </a:p>
+      </c:txPr>
+    </c:title>
+    <c:autoTitleDeleted val="0"/>
+    <c:plotArea>
+      <c:layout/>
+      <c:barChart>
+        <c:barDir val="col"/>
+        <c:grouping val="clustered"/>
+        <c:varyColors val="0"/>
+        <c:ser>
+          <c:idx val="1"/>
+          <c:order val="0"/>
+          <c:tx>
+            <c:v>Niebieskie</c:v>
+          </c:tx>
+          <c:spPr>
+            <a:solidFill>
+              <a:srgbClr val="0070C0"/>
+            </a:solidFill>
+            <a:ln>
+              <a:noFill/>
+            </a:ln>
+            <a:effectLst/>
+          </c:spPr>
+          <c:invertIfNegative val="0"/>
+          <c:val>
+            <c:numRef>
+              <c:f>[wyniki.xlsx]Arkusz1!$C$5,[wyniki.xlsx]Arkusz1!$C$14,[wyniki.xlsx]Arkusz1!$C$23,[wyniki.xlsx]Arkusz1!$C$32,[wyniki.xlsx]Arkusz1!$C$41,[wyniki.xlsx]Arkusz1!$C$50,[wyniki.xlsx]Arkusz1!$C$59</c:f>
+              <c:numCache>
+                <c:formatCode>General</c:formatCode>
+                <c:ptCount val="7"/>
+                <c:pt idx="0">
+                  <c:v>10.14</c:v>
+                </c:pt>
+                <c:pt idx="1">
+                  <c:v>5.79</c:v>
+                </c:pt>
+                <c:pt idx="2">
+                  <c:v>0.72</c:v>
+                </c:pt>
+                <c:pt idx="3">
+                  <c:v>15.94</c:v>
+                </c:pt>
+                <c:pt idx="4">
+                  <c:v>10.86</c:v>
+                </c:pt>
+                <c:pt idx="5">
+                  <c:v>6.52</c:v>
+                </c:pt>
+                <c:pt idx="6">
+                  <c:v>16.66</c:v>
+                </c:pt>
+              </c:numCache>
+            </c:numRef>
+          </c:val>
+          <c:extLst>
+            <c:ext xmlns:c16="http://schemas.microsoft.com/office/drawing/2014/chart" uri="{C3380CC4-5D6E-409C-BE32-E72D297353CC}">
+              <c16:uniqueId val="{00000000-3AB1-48B5-A8A1-E9FE41959106}"/>
+            </c:ext>
+          </c:extLst>
+        </c:ser>
+        <c:ser>
+          <c:idx val="2"/>
+          <c:order val="1"/>
+          <c:tx>
+            <c:v>Czerwone</c:v>
+          </c:tx>
+          <c:spPr>
+            <a:solidFill>
+              <a:srgbClr val="C00000"/>
+            </a:solidFill>
+            <a:ln>
+              <a:noFill/>
+            </a:ln>
+            <a:effectLst/>
+          </c:spPr>
+          <c:invertIfNegative val="0"/>
+          <c:val>
+            <c:numRef>
+              <c:f>[wyniki.xlsx]Arkusz1!$D$5,[wyniki.xlsx]Arkusz1!$D$14,[wyniki.xlsx]Arkusz1!$D$23,[wyniki.xlsx]Arkusz1!$D$32,[wyniki.xlsx]Arkusz1!$D$41,[wyniki.xlsx]Arkusz1!$D$50,[wyniki.xlsx]Arkusz1!$D$59</c:f>
+              <c:numCache>
+                <c:formatCode>General</c:formatCode>
+                <c:ptCount val="7"/>
+                <c:pt idx="0">
+                  <c:v>7.69</c:v>
+                </c:pt>
+                <c:pt idx="1">
+                  <c:v>0</c:v>
+                </c:pt>
+                <c:pt idx="2">
+                  <c:v>0</c:v>
+                </c:pt>
+                <c:pt idx="3">
+                  <c:v>7.69</c:v>
+                </c:pt>
+                <c:pt idx="4">
+                  <c:v>7.69</c:v>
+                </c:pt>
+                <c:pt idx="5">
+                  <c:v>0</c:v>
+                </c:pt>
+                <c:pt idx="6">
+                  <c:v>7.69</c:v>
+                </c:pt>
+              </c:numCache>
+            </c:numRef>
+          </c:val>
+          <c:extLst>
+            <c:ext xmlns:c16="http://schemas.microsoft.com/office/drawing/2014/chart" uri="{C3380CC4-5D6E-409C-BE32-E72D297353CC}">
+              <c16:uniqueId val="{00000001-3AB1-48B5-A8A1-E9FE41959106}"/>
+            </c:ext>
+          </c:extLst>
+        </c:ser>
+        <c:ser>
+          <c:idx val="3"/>
+          <c:order val="2"/>
+          <c:tx>
+            <c:v>Żółte</c:v>
+          </c:tx>
+          <c:spPr>
+            <a:solidFill>
+              <a:schemeClr val="accent4"/>
+            </a:solidFill>
+            <a:ln>
+              <a:noFill/>
+            </a:ln>
+            <a:effectLst/>
+          </c:spPr>
+          <c:invertIfNegative val="0"/>
+          <c:val>
+            <c:numRef>
+              <c:f>[wyniki.xlsx]Arkusz1!$E$5,[wyniki.xlsx]Arkusz1!$E$14,[wyniki.xlsx]Arkusz1!$E$23,[wyniki.xlsx]Arkusz1!$E$32,[wyniki.xlsx]Arkusz1!$E$41,[wyniki.xlsx]Arkusz1!$E$50,[wyniki.xlsx]Arkusz1!$E$59</c:f>
+              <c:numCache>
+                <c:formatCode>General</c:formatCode>
+                <c:ptCount val="7"/>
+                <c:pt idx="0">
+                  <c:v>20.45</c:v>
+                </c:pt>
+                <c:pt idx="1">
+                  <c:v>20.45</c:v>
+                </c:pt>
+                <c:pt idx="2">
+                  <c:v>0</c:v>
+                </c:pt>
+                <c:pt idx="3">
+                  <c:v>40.9</c:v>
+                </c:pt>
+                <c:pt idx="4">
+                  <c:v>20.45</c:v>
+                </c:pt>
+                <c:pt idx="5">
+                  <c:v>20.45</c:v>
+                </c:pt>
+                <c:pt idx="6">
+                  <c:v>40.9</c:v>
+                </c:pt>
+              </c:numCache>
+            </c:numRef>
+          </c:val>
+          <c:extLst>
+            <c:ext xmlns:c16="http://schemas.microsoft.com/office/drawing/2014/chart" uri="{C3380CC4-5D6E-409C-BE32-E72D297353CC}">
+              <c16:uniqueId val="{00000002-3AB1-48B5-A8A1-E9FE41959106}"/>
+            </c:ext>
+          </c:extLst>
+        </c:ser>
+        <c:ser>
+          <c:idx val="0"/>
+          <c:order val="3"/>
+          <c:tx>
+            <c:v>Łącznie</c:v>
+          </c:tx>
+          <c:spPr>
+            <a:solidFill>
+              <a:srgbClr val="3C4240"/>
+            </a:solidFill>
+            <a:ln>
+              <a:noFill/>
+            </a:ln>
+            <a:effectLst/>
+          </c:spPr>
+          <c:invertIfNegative val="0"/>
+          <c:cat>
+            <c:strRef>
+              <c:f>[wyniki.xlsx]Arkusz1!$A$1,[wyniki.xlsx]Arkusz1!$A$10,[wyniki.xlsx]Arkusz1!$A$19,[wyniki.xlsx]Arkusz1!$A$28,[wyniki.xlsx]Arkusz1!$A$37,[wyniki.xlsx]Arkusz1!$A$46,[wyniki.xlsx]Arkusz1!$A$55</c:f>
+              <c:strCache>
+                <c:ptCount val="7"/>
+                <c:pt idx="0">
+                  <c:v>lewa</c:v>
+                </c:pt>
+                <c:pt idx="1">
+                  <c:v>centralna</c:v>
+                </c:pt>
+                <c:pt idx="2">
+                  <c:v>prawa</c:v>
+                </c:pt>
+                <c:pt idx="3">
+                  <c:v>lewa centralna</c:v>
+                </c:pt>
+                <c:pt idx="4">
+                  <c:v>lewa prawa</c:v>
+                </c:pt>
+                <c:pt idx="5">
+                  <c:v>centralna prawa</c:v>
+                </c:pt>
+                <c:pt idx="6">
+                  <c:v>lewa centralna prawa</c:v>
+                </c:pt>
+              </c:strCache>
+            </c:strRef>
+          </c:cat>
+          <c:val>
+            <c:numRef>
+              <c:f>[wyniki.xlsx]Arkusz1!$F$5,[wyniki.xlsx]Arkusz1!$F$14,[wyniki.xlsx]Arkusz1!$F$23,[wyniki.xlsx]Arkusz1!$F$32,[wyniki.xlsx]Arkusz1!$F$41,[wyniki.xlsx]Arkusz1!$F$50,[wyniki.xlsx]Arkusz1!$F$59</c:f>
+              <c:numCache>
+                <c:formatCode>General</c:formatCode>
+                <c:ptCount val="7"/>
+                <c:pt idx="0">
+                  <c:v>12.01</c:v>
+                </c:pt>
+                <c:pt idx="1">
+                  <c:v>8.17</c:v>
+                </c:pt>
+                <c:pt idx="2">
+                  <c:v>0.48</c:v>
+                </c:pt>
+                <c:pt idx="3">
+                  <c:v>20.190000000000001</c:v>
+                </c:pt>
+                <c:pt idx="4">
+                  <c:v>12.5</c:v>
+                </c:pt>
+                <c:pt idx="5">
+                  <c:v>8.65</c:v>
+                </c:pt>
+                <c:pt idx="6">
+                  <c:v>20.67</c:v>
+                </c:pt>
+              </c:numCache>
+            </c:numRef>
+          </c:val>
+          <c:extLst>
+            <c:ext xmlns:c16="http://schemas.microsoft.com/office/drawing/2014/chart" uri="{C3380CC4-5D6E-409C-BE32-E72D297353CC}">
+              <c16:uniqueId val="{00000003-3AB1-48B5-A8A1-E9FE41959106}"/>
+            </c:ext>
+          </c:extLst>
+        </c:ser>
+        <c:dLbls>
+          <c:showLegendKey val="0"/>
+          <c:showVal val="0"/>
+          <c:showCatName val="0"/>
+          <c:showSerName val="0"/>
+          <c:showPercent val="0"/>
+          <c:showBubbleSize val="0"/>
+        </c:dLbls>
+        <c:gapWidth val="219"/>
+        <c:overlap val="-27"/>
+        <c:axId val="1540379296"/>
+        <c:axId val="1543180896"/>
+      </c:barChart>
+      <c:catAx>
+        <c:axId val="1540379296"/>
+        <c:scaling>
+          <c:orientation val="minMax"/>
+        </c:scaling>
+        <c:delete val="0"/>
+        <c:axPos val="b"/>
+        <c:majorGridlines>
+          <c:spPr>
+            <a:ln w="9525" cap="flat" cmpd="sng" algn="ctr">
+              <a:solidFill>
+                <a:schemeClr val="tx1">
+                  <a:lumMod val="15000"/>
+                  <a:lumOff val="85000"/>
+                </a:schemeClr>
+              </a:solidFill>
+              <a:round/>
+            </a:ln>
+            <a:effectLst/>
+          </c:spPr>
+        </c:majorGridlines>
+        <c:title>
+          <c:tx>
+            <c:rich>
+              <a:bodyPr rot="0" spcFirstLastPara="1" vertOverflow="ellipsis" vert="horz" wrap="square" anchor="ctr" anchorCtr="1"/>
+              <a:lstStyle/>
+              <a:p>
+                <a:pPr>
+                  <a:defRPr sz="1000" b="0" i="0" u="none" strike="noStrike" kern="1200" baseline="0">
+                    <a:solidFill>
+                      <a:schemeClr val="tx1">
+                        <a:lumMod val="65000"/>
+                        <a:lumOff val="35000"/>
+                      </a:schemeClr>
+                    </a:solidFill>
+                    <a:latin typeface="+mn-lt"/>
+                    <a:ea typeface="+mn-ea"/>
+                    <a:cs typeface="+mn-cs"/>
+                  </a:defRPr>
+                </a:pPr>
+                <a:r>
+                  <a:rPr lang="en-US"/>
+                  <a:t>Aktywne  kamery</a:t>
+                </a:r>
+              </a:p>
+            </c:rich>
+          </c:tx>
+          <c:overlay val="0"/>
+          <c:spPr>
+            <a:noFill/>
+            <a:ln>
+              <a:noFill/>
+            </a:ln>
+            <a:effectLst/>
+          </c:spPr>
+          <c:txPr>
+            <a:bodyPr rot="0" spcFirstLastPara="1" vertOverflow="ellipsis" vert="horz" wrap="square" anchor="ctr" anchorCtr="1"/>
+            <a:lstStyle/>
+            <a:p>
+              <a:pPr>
+                <a:defRPr sz="1000" b="0" i="0" u="none" strike="noStrike" kern="1200" baseline="0">
+                  <a:solidFill>
+                    <a:schemeClr val="tx1">
+                      <a:lumMod val="65000"/>
+                      <a:lumOff val="35000"/>
+                    </a:schemeClr>
+                  </a:solidFill>
+                  <a:latin typeface="+mn-lt"/>
+                  <a:ea typeface="+mn-ea"/>
+                  <a:cs typeface="+mn-cs"/>
+                </a:defRPr>
+              </a:pPr>
+              <a:endParaRPr lang="pl-PL"/>
+            </a:p>
+          </c:txPr>
+        </c:title>
+        <c:numFmt formatCode="General" sourceLinked="1"/>
+        <c:majorTickMark val="none"/>
+        <c:minorTickMark val="none"/>
+        <c:tickLblPos val="nextTo"/>
+        <c:spPr>
+          <a:noFill/>
+          <a:ln w="9525" cap="flat" cmpd="sng" algn="ctr">
+            <a:solidFill>
+              <a:schemeClr val="tx1">
+                <a:lumMod val="15000"/>
+                <a:lumOff val="85000"/>
+              </a:schemeClr>
+            </a:solidFill>
+            <a:round/>
+          </a:ln>
+          <a:effectLst/>
+        </c:spPr>
+        <c:txPr>
+          <a:bodyPr rot="-60000000" spcFirstLastPara="1" vertOverflow="ellipsis" vert="horz" wrap="square" anchor="ctr" anchorCtr="1"/>
+          <a:lstStyle/>
+          <a:p>
+            <a:pPr>
+              <a:defRPr sz="900" b="0" i="0" u="none" strike="noStrike" kern="1200" baseline="0">
+                <a:solidFill>
+                  <a:schemeClr val="tx1">
+                    <a:lumMod val="65000"/>
+                    <a:lumOff val="35000"/>
+                  </a:schemeClr>
+                </a:solidFill>
+                <a:latin typeface="+mn-lt"/>
+                <a:ea typeface="+mn-ea"/>
+                <a:cs typeface="+mn-cs"/>
+              </a:defRPr>
+            </a:pPr>
+            <a:endParaRPr lang="pl-PL"/>
+          </a:p>
+        </c:txPr>
+        <c:crossAx val="1543180896"/>
+        <c:crosses val="autoZero"/>
+        <c:auto val="1"/>
+        <c:lblAlgn val="ctr"/>
+        <c:lblOffset val="100"/>
+        <c:noMultiLvlLbl val="0"/>
+      </c:catAx>
+      <c:valAx>
+        <c:axId val="1543180896"/>
+        <c:scaling>
+          <c:orientation val="minMax"/>
+          <c:max val="100"/>
+        </c:scaling>
+        <c:delete val="0"/>
+        <c:axPos val="l"/>
+        <c:majorGridlines>
+          <c:spPr>
+            <a:ln w="9525" cap="flat" cmpd="sng" algn="ctr">
+              <a:solidFill>
+                <a:schemeClr val="tx1">
+                  <a:lumMod val="15000"/>
+                  <a:lumOff val="85000"/>
+                </a:schemeClr>
+              </a:solidFill>
+              <a:round/>
+            </a:ln>
+            <a:effectLst/>
+          </c:spPr>
+        </c:majorGridlines>
+        <c:title>
+          <c:tx>
+            <c:rich>
+              <a:bodyPr rot="-5400000" spcFirstLastPara="1" vertOverflow="ellipsis" vert="horz" wrap="square" anchor="ctr" anchorCtr="1"/>
+              <a:lstStyle/>
+              <a:p>
+                <a:pPr>
+                  <a:defRPr sz="1000" b="0" i="0" u="none" strike="noStrike" kern="1200" baseline="0">
+                    <a:solidFill>
+                      <a:schemeClr val="tx1">
+                        <a:lumMod val="65000"/>
+                        <a:lumOff val="35000"/>
+                      </a:schemeClr>
+                    </a:solidFill>
+                    <a:latin typeface="+mn-lt"/>
+                    <a:ea typeface="+mn-ea"/>
+                    <a:cs typeface="+mn-cs"/>
+                  </a:defRPr>
+                </a:pPr>
+                <a:r>
+                  <a:rPr lang="en-US"/>
+                  <a:t>%</a:t>
+                </a:r>
+                <a:r>
+                  <a:rPr lang="en-US" baseline="0"/>
+                  <a:t>  uzyskanych  wyników</a:t>
+                </a:r>
+                <a:endParaRPr lang="pl-PL"/>
+              </a:p>
+            </c:rich>
+          </c:tx>
+          <c:overlay val="0"/>
+          <c:spPr>
+            <a:noFill/>
+            <a:ln>
+              <a:noFill/>
+            </a:ln>
+            <a:effectLst/>
+          </c:spPr>
+          <c:txPr>
+            <a:bodyPr rot="-5400000" spcFirstLastPara="1" vertOverflow="ellipsis" vert="horz" wrap="square" anchor="ctr" anchorCtr="1"/>
+            <a:lstStyle/>
+            <a:p>
+              <a:pPr>
+                <a:defRPr sz="1000" b="0" i="0" u="none" strike="noStrike" kern="1200" baseline="0">
+                  <a:solidFill>
+                    <a:schemeClr val="tx1">
+                      <a:lumMod val="65000"/>
+                      <a:lumOff val="35000"/>
+                    </a:schemeClr>
+                  </a:solidFill>
+                  <a:latin typeface="+mn-lt"/>
+                  <a:ea typeface="+mn-ea"/>
+                  <a:cs typeface="+mn-cs"/>
+                </a:defRPr>
+              </a:pPr>
+              <a:endParaRPr lang="pl-PL"/>
+            </a:p>
+          </c:txPr>
+        </c:title>
+        <c:numFmt formatCode="General" sourceLinked="1"/>
+        <c:majorTickMark val="none"/>
+        <c:minorTickMark val="none"/>
+        <c:tickLblPos val="nextTo"/>
+        <c:spPr>
+          <a:noFill/>
+          <a:ln>
+            <a:noFill/>
+          </a:ln>
+          <a:effectLst/>
+        </c:spPr>
+        <c:txPr>
+          <a:bodyPr rot="-60000000" spcFirstLastPara="1" vertOverflow="ellipsis" vert="horz" wrap="square" anchor="ctr" anchorCtr="1"/>
+          <a:lstStyle/>
+          <a:p>
+            <a:pPr>
+              <a:defRPr sz="900" b="0" i="0" u="none" strike="noStrike" kern="1200" baseline="0">
+                <a:solidFill>
+                  <a:schemeClr val="tx1">
+                    <a:lumMod val="65000"/>
+                    <a:lumOff val="35000"/>
+                  </a:schemeClr>
+                </a:solidFill>
+                <a:latin typeface="+mn-lt"/>
+                <a:ea typeface="+mn-ea"/>
+                <a:cs typeface="+mn-cs"/>
+              </a:defRPr>
+            </a:pPr>
+            <a:endParaRPr lang="pl-PL"/>
+          </a:p>
+        </c:txPr>
+        <c:crossAx val="1540379296"/>
+        <c:crosses val="autoZero"/>
+        <c:crossBetween val="between"/>
+        <c:majorUnit val="10"/>
+      </c:valAx>
+      <c:spPr>
+        <a:noFill/>
+        <a:ln>
+          <a:noFill/>
+        </a:ln>
+        <a:effectLst/>
+      </c:spPr>
+    </c:plotArea>
+    <c:legend>
+      <c:legendPos val="t"/>
+      <c:overlay val="0"/>
+      <c:spPr>
+        <a:noFill/>
+        <a:ln>
+          <a:noFill/>
+        </a:ln>
+        <a:effectLst/>
+      </c:spPr>
+      <c:txPr>
+        <a:bodyPr rot="0" spcFirstLastPara="1" vertOverflow="ellipsis" vert="horz" wrap="square" anchor="ctr" anchorCtr="1"/>
+        <a:lstStyle/>
+        <a:p>
+          <a:pPr>
+            <a:defRPr sz="900" b="0" i="0" u="none" strike="noStrike" kern="1200" baseline="0">
+              <a:solidFill>
+                <a:schemeClr val="tx1">
+                  <a:lumMod val="65000"/>
+                  <a:lumOff val="35000"/>
+                </a:schemeClr>
+              </a:solidFill>
+              <a:latin typeface="+mn-lt"/>
+              <a:ea typeface="+mn-ea"/>
+              <a:cs typeface="+mn-cs"/>
+            </a:defRPr>
+          </a:pPr>
+          <a:endParaRPr lang="pl-PL"/>
+        </a:p>
+      </c:txPr>
+    </c:legend>
+    <c:plotVisOnly val="1"/>
+    <c:dispBlanksAs val="gap"/>
+    <c:extLst>
+      <c:ext xmlns:c16r3="http://schemas.microsoft.com/office/drawing/2017/03/chart" uri="{56B9EC1D-385E-4148-901F-78D8002777C0}">
+        <c16r3:dataDisplayOptions16>
+          <c16r3:dispNaAsBlank val="1"/>
+        </c16r3:dataDisplayOptions16>
+      </c:ext>
+    </c:extLst>
+    <c:showDLblsOverMax val="0"/>
+  </c:chart>
+  <c:spPr>
+    <a:solidFill>
+      <a:schemeClr val="bg1"/>
+    </a:solidFill>
+    <a:ln w="9525" cap="flat" cmpd="sng" algn="ctr">
+      <a:solidFill>
+        <a:schemeClr val="tx1">
+          <a:lumMod val="15000"/>
+          <a:lumOff val="85000"/>
+        </a:schemeClr>
+      </a:solidFill>
+      <a:round/>
+    </a:ln>
+    <a:effectLst/>
+  </c:spPr>
+  <c:txPr>
+    <a:bodyPr/>
+    <a:lstStyle/>
+    <a:p>
+      <a:pPr>
+        <a:defRPr/>
+      </a:pPr>
+      <a:endParaRPr lang="pl-PL"/>
+    </a:p>
+  </c:txPr>
+  <c:externalData r:id="rId3">
+    <c:autoUpdate val="0"/>
+  </c:externalData>
+</c:chartSpace>
+</file>
+
+<file path=word/charts/chart4.xml><?xml version="1.0" encoding="utf-8"?>
+<c:chartSpace xmlns:c="http://schemas.openxmlformats.org/drawingml/2006/chart" xmlns:a="http://schemas.openxmlformats.org/drawingml/2006/main" xmlns:r="http://schemas.openxmlformats.org/officeDocument/2006/relationships" xmlns:c16r2="http://schemas.microsoft.com/office/drawing/2015/06/chart">
+  <c:date1904 val="0"/>
+  <c:lang val="pl-PL"/>
+  <c:roundedCorners val="0"/>
+  <mc:AlternateContent xmlns:mc="http://schemas.openxmlformats.org/markup-compatibility/2006">
+    <mc:Choice xmlns:c14="http://schemas.microsoft.com/office/drawing/2007/8/2/chart" Requires="c14">
+      <c14:style val="102"/>
+    </mc:Choice>
+    <mc:Fallback>
+      <c:style val="2"/>
+    </mc:Fallback>
+  </mc:AlternateContent>
+  <c:chart>
+    <c:title>
+      <c:tx>
+        <c:rich>
+          <a:bodyPr rot="0" spcFirstLastPara="1" vertOverflow="ellipsis" vert="horz" wrap="square" anchor="ctr" anchorCtr="1"/>
+          <a:lstStyle/>
+          <a:p>
+            <a:pPr>
+              <a:defRPr sz="1400" b="0" i="0" u="none" strike="noStrike" kern="1200" spc="0" baseline="0">
+                <a:solidFill>
+                  <a:schemeClr val="tx1">
+                    <a:lumMod val="65000"/>
+                    <a:lumOff val="35000"/>
+                  </a:schemeClr>
+                </a:solidFill>
+                <a:latin typeface="+mn-lt"/>
+                <a:ea typeface="+mn-ea"/>
+                <a:cs typeface="+mn-cs"/>
+              </a:defRPr>
+            </a:pPr>
+            <a:r>
+              <a:rPr lang="en-US"/>
+              <a:t>Procent źle</a:t>
+            </a:r>
+            <a:r>
+              <a:rPr lang="en-US" baseline="0"/>
+              <a:t> rozpoznanych znaków</a:t>
+            </a:r>
+            <a:endParaRPr lang="en-US"/>
+          </a:p>
+        </c:rich>
+      </c:tx>
+      <c:overlay val="0"/>
+      <c:spPr>
+        <a:noFill/>
+        <a:ln>
+          <a:noFill/>
+        </a:ln>
+        <a:effectLst/>
+      </c:spPr>
+      <c:txPr>
+        <a:bodyPr rot="0" spcFirstLastPara="1" vertOverflow="ellipsis" vert="horz" wrap="square" anchor="ctr" anchorCtr="1"/>
+        <a:lstStyle/>
+        <a:p>
+          <a:pPr>
+            <a:defRPr sz="1400" b="0" i="0" u="none" strike="noStrike" kern="1200" spc="0" baseline="0">
+              <a:solidFill>
+                <a:schemeClr val="tx1">
+                  <a:lumMod val="65000"/>
+                  <a:lumOff val="35000"/>
+                </a:schemeClr>
+              </a:solidFill>
+              <a:latin typeface="+mn-lt"/>
+              <a:ea typeface="+mn-ea"/>
+              <a:cs typeface="+mn-cs"/>
+            </a:defRPr>
+          </a:pPr>
+          <a:endParaRPr lang="pl-PL"/>
+        </a:p>
+      </c:txPr>
+    </c:title>
+    <c:autoTitleDeleted val="0"/>
+    <c:plotArea>
+      <c:layout/>
+      <c:barChart>
+        <c:barDir val="col"/>
+        <c:grouping val="clustered"/>
+        <c:varyColors val="0"/>
+        <c:ser>
+          <c:idx val="1"/>
+          <c:order val="0"/>
+          <c:tx>
+            <c:v>Niebieskie</c:v>
+          </c:tx>
+          <c:spPr>
+            <a:solidFill>
+              <a:srgbClr val="2E80DA"/>
+            </a:solidFill>
+            <a:ln>
+              <a:noFill/>
+            </a:ln>
+            <a:effectLst/>
+          </c:spPr>
+          <c:invertIfNegative val="0"/>
+          <c:val>
+            <c:numRef>
+              <c:f>[wyniki.xlsx]Arkusz1!$C$6,[wyniki.xlsx]Arkusz1!$C$15,[wyniki.xlsx]Arkusz1!$C$24,[wyniki.xlsx]Arkusz1!$C$33,[wyniki.xlsx]Arkusz1!$C$42,[wyniki.xlsx]Arkusz1!$C$51,[wyniki.xlsx]Arkusz1!$C$60</c:f>
+              <c:numCache>
+                <c:formatCode>General</c:formatCode>
+                <c:ptCount val="7"/>
+                <c:pt idx="0">
+                  <c:v>22.22</c:v>
+                </c:pt>
+                <c:pt idx="1">
+                  <c:v>17.02</c:v>
+                </c:pt>
+                <c:pt idx="2">
+                  <c:v>28.57</c:v>
+                </c:pt>
+                <c:pt idx="3">
+                  <c:v>19.8</c:v>
+                </c:pt>
+                <c:pt idx="4">
+                  <c:v>22.95</c:v>
+                </c:pt>
+                <c:pt idx="5">
+                  <c:v>18.510000000000002</c:v>
+                </c:pt>
+                <c:pt idx="6">
+                  <c:v>20.37</c:v>
+                </c:pt>
+              </c:numCache>
+            </c:numRef>
+          </c:val>
+          <c:extLst>
+            <c:ext xmlns:c16="http://schemas.microsoft.com/office/drawing/2014/chart" uri="{C3380CC4-5D6E-409C-BE32-E72D297353CC}">
+              <c16:uniqueId val="{00000000-AA7B-42A5-B0BF-D3BC938EB526}"/>
+            </c:ext>
+          </c:extLst>
+        </c:ser>
+        <c:ser>
+          <c:idx val="2"/>
+          <c:order val="1"/>
+          <c:tx>
+            <c:v>Czerwone</c:v>
+          </c:tx>
+          <c:spPr>
+            <a:solidFill>
+              <a:srgbClr val="DE4040"/>
+            </a:solidFill>
+            <a:ln>
+              <a:noFill/>
+            </a:ln>
+            <a:effectLst/>
+          </c:spPr>
+          <c:invertIfNegative val="0"/>
+          <c:val>
+            <c:numRef>
+              <c:f>[wyniki.xlsx]Arkusz1!$D$6,[wyniki.xlsx]Arkusz1!$D$15,[wyniki.xlsx]Arkusz1!$D$24,[wyniki.xlsx]Arkusz1!$D$33,[wyniki.xlsx]Arkusz1!$D$42,[wyniki.xlsx]Arkusz1!$D$51,[wyniki.xlsx]Arkusz1!$D$60</c:f>
+              <c:numCache>
+                <c:formatCode>General</c:formatCode>
+                <c:ptCount val="7"/>
+                <c:pt idx="0">
+                  <c:v>28.57</c:v>
+                </c:pt>
+                <c:pt idx="1">
+                  <c:v>40</c:v>
+                </c:pt>
+                <c:pt idx="2">
+                  <c:v>0</c:v>
+                </c:pt>
+                <c:pt idx="3">
+                  <c:v>30.76</c:v>
+                </c:pt>
+                <c:pt idx="4">
+                  <c:v>25</c:v>
+                </c:pt>
+                <c:pt idx="5">
+                  <c:v>33.33</c:v>
+                </c:pt>
+                <c:pt idx="6">
+                  <c:v>33.33</c:v>
+                </c:pt>
+              </c:numCache>
+            </c:numRef>
+          </c:val>
+          <c:extLst>
+            <c:ext xmlns:c16="http://schemas.microsoft.com/office/drawing/2014/chart" uri="{C3380CC4-5D6E-409C-BE32-E72D297353CC}">
+              <c16:uniqueId val="{00000001-AA7B-42A5-B0BF-D3BC938EB526}"/>
+            </c:ext>
+          </c:extLst>
+        </c:ser>
+        <c:ser>
+          <c:idx val="3"/>
+          <c:order val="2"/>
+          <c:tx>
+            <c:v>Żółte</c:v>
+          </c:tx>
+          <c:spPr>
+            <a:solidFill>
+              <a:schemeClr val="accent4"/>
+            </a:solidFill>
+            <a:ln>
+              <a:noFill/>
+            </a:ln>
+            <a:effectLst/>
+          </c:spPr>
+          <c:invertIfNegative val="0"/>
+          <c:val>
+            <c:numRef>
+              <c:f>[wyniki.xlsx]Arkusz1!$E$6,[wyniki.xlsx]Arkusz1!$E$15,[wyniki.xlsx]Arkusz1!$E$24,[wyniki.xlsx]Arkusz1!$E$33,[wyniki.xlsx]Arkusz1!$E$42,[wyniki.xlsx]Arkusz1!$E$51,[wyniki.xlsx]Arkusz1!$E$60</c:f>
+              <c:numCache>
+                <c:formatCode>General</c:formatCode>
+                <c:ptCount val="7"/>
+                <c:pt idx="0">
+                  <c:v>29.41</c:v>
+                </c:pt>
+                <c:pt idx="1">
+                  <c:v>27.77</c:v>
+                </c:pt>
+                <c:pt idx="2">
+                  <c:v>60</c:v>
+                </c:pt>
+                <c:pt idx="3">
+                  <c:v>28.57</c:v>
+                </c:pt>
+                <c:pt idx="4">
+                  <c:v>36.36</c:v>
+                </c:pt>
+                <c:pt idx="5">
+                  <c:v>34.78</c:v>
+                </c:pt>
+                <c:pt idx="6">
+                  <c:v>32.5</c:v>
+                </c:pt>
+              </c:numCache>
+            </c:numRef>
+          </c:val>
+          <c:extLst>
+            <c:ext xmlns:c16="http://schemas.microsoft.com/office/drawing/2014/chart" uri="{C3380CC4-5D6E-409C-BE32-E72D297353CC}">
+              <c16:uniqueId val="{00000002-AA7B-42A5-B0BF-D3BC938EB526}"/>
+            </c:ext>
+          </c:extLst>
+        </c:ser>
+        <c:ser>
+          <c:idx val="0"/>
+          <c:order val="3"/>
+          <c:tx>
+            <c:v>Łącznie</c:v>
+          </c:tx>
+          <c:spPr>
+            <a:solidFill>
+              <a:srgbClr val="3C4240"/>
+            </a:solidFill>
+            <a:ln>
+              <a:noFill/>
+            </a:ln>
+            <a:effectLst/>
+          </c:spPr>
+          <c:invertIfNegative val="0"/>
+          <c:cat>
+            <c:strRef>
+              <c:f>[wyniki.xlsx]Arkusz1!$A$1,[wyniki.xlsx]Arkusz1!$A$10,[wyniki.xlsx]Arkusz1!$A$19,[wyniki.xlsx]Arkusz1!$A$28,[wyniki.xlsx]Arkusz1!$A$37,[wyniki.xlsx]Arkusz1!$A$46,[wyniki.xlsx]Arkusz1!$A$55</c:f>
+              <c:strCache>
+                <c:ptCount val="7"/>
+                <c:pt idx="0">
+                  <c:v>lewa</c:v>
+                </c:pt>
+                <c:pt idx="1">
+                  <c:v>centralna</c:v>
+                </c:pt>
+                <c:pt idx="2">
+                  <c:v>prawa</c:v>
+                </c:pt>
+                <c:pt idx="3">
+                  <c:v>lewa centralna</c:v>
+                </c:pt>
+                <c:pt idx="4">
+                  <c:v>lewa prawa</c:v>
+                </c:pt>
+                <c:pt idx="5">
+                  <c:v>centralna prawa</c:v>
+                </c:pt>
+                <c:pt idx="6">
+                  <c:v>lewa centralna prawa</c:v>
+                </c:pt>
+              </c:strCache>
+            </c:strRef>
+          </c:cat>
+          <c:val>
+            <c:numRef>
+              <c:f>[wyniki.xlsx]Arkusz1!$F$6,[wyniki.xlsx]Arkusz1!$F$15,[wyniki.xlsx]Arkusz1!$F$24,[wyniki.xlsx]Arkusz1!$F$33,[wyniki.xlsx]Arkusz1!$F$42,[wyniki.xlsx]Arkusz1!$F$51,[wyniki.xlsx]Arkusz1!$F$60</c:f>
+              <c:numCache>
+                <c:formatCode>General</c:formatCode>
+                <c:ptCount val="7"/>
+                <c:pt idx="0">
+                  <c:v>24.35</c:v>
+                </c:pt>
+                <c:pt idx="1">
+                  <c:v>21.42</c:v>
+                </c:pt>
+                <c:pt idx="2">
+                  <c:v>41.66</c:v>
+                </c:pt>
+                <c:pt idx="3">
+                  <c:v>22.97</c:v>
+                </c:pt>
+                <c:pt idx="4">
+                  <c:v>26.66</c:v>
+                </c:pt>
+                <c:pt idx="5">
+                  <c:v>24.39</c:v>
+                </c:pt>
+                <c:pt idx="6">
+                  <c:v>24.37</c:v>
+                </c:pt>
+              </c:numCache>
+            </c:numRef>
+          </c:val>
+          <c:extLst>
+            <c:ext xmlns:c16="http://schemas.microsoft.com/office/drawing/2014/chart" uri="{C3380CC4-5D6E-409C-BE32-E72D297353CC}">
+              <c16:uniqueId val="{00000003-AA7B-42A5-B0BF-D3BC938EB526}"/>
+            </c:ext>
+          </c:extLst>
+        </c:ser>
+        <c:dLbls>
+          <c:showLegendKey val="0"/>
+          <c:showVal val="0"/>
+          <c:showCatName val="0"/>
+          <c:showSerName val="0"/>
+          <c:showPercent val="0"/>
+          <c:showBubbleSize val="0"/>
+        </c:dLbls>
+        <c:gapWidth val="219"/>
+        <c:overlap val="-27"/>
+        <c:axId val="1540379296"/>
+        <c:axId val="1543180896"/>
+      </c:barChart>
+      <c:catAx>
+        <c:axId val="1540379296"/>
+        <c:scaling>
+          <c:orientation val="minMax"/>
+        </c:scaling>
+        <c:delete val="0"/>
+        <c:axPos val="b"/>
+        <c:majorGridlines>
+          <c:spPr>
+            <a:ln w="9525" cap="flat" cmpd="sng" algn="ctr">
+              <a:solidFill>
+                <a:schemeClr val="tx1">
+                  <a:lumMod val="15000"/>
+                  <a:lumOff val="85000"/>
+                </a:schemeClr>
+              </a:solidFill>
+              <a:round/>
+            </a:ln>
+            <a:effectLst/>
+          </c:spPr>
+        </c:majorGridlines>
+        <c:title>
+          <c:tx>
+            <c:rich>
+              <a:bodyPr rot="0" spcFirstLastPara="1" vertOverflow="ellipsis" vert="horz" wrap="square" anchor="ctr" anchorCtr="1"/>
+              <a:lstStyle/>
+              <a:p>
+                <a:pPr>
+                  <a:defRPr sz="1000" b="0" i="0" u="none" strike="noStrike" kern="1200" baseline="0">
+                    <a:solidFill>
+                      <a:schemeClr val="tx1">
+                        <a:lumMod val="65000"/>
+                        <a:lumOff val="35000"/>
+                      </a:schemeClr>
+                    </a:solidFill>
+                    <a:latin typeface="+mn-lt"/>
+                    <a:ea typeface="+mn-ea"/>
+                    <a:cs typeface="+mn-cs"/>
+                  </a:defRPr>
+                </a:pPr>
+                <a:r>
+                  <a:rPr lang="en-US"/>
+                  <a:t>Aktywne  kamery</a:t>
+                </a:r>
+              </a:p>
+            </c:rich>
+          </c:tx>
+          <c:overlay val="0"/>
+          <c:spPr>
+            <a:noFill/>
+            <a:ln>
+              <a:noFill/>
+            </a:ln>
+            <a:effectLst/>
+          </c:spPr>
+          <c:txPr>
+            <a:bodyPr rot="0" spcFirstLastPara="1" vertOverflow="ellipsis" vert="horz" wrap="square" anchor="ctr" anchorCtr="1"/>
+            <a:lstStyle/>
+            <a:p>
+              <a:pPr>
+                <a:defRPr sz="1000" b="0" i="0" u="none" strike="noStrike" kern="1200" baseline="0">
+                  <a:solidFill>
+                    <a:schemeClr val="tx1">
+                      <a:lumMod val="65000"/>
+                      <a:lumOff val="35000"/>
+                    </a:schemeClr>
+                  </a:solidFill>
+                  <a:latin typeface="+mn-lt"/>
+                  <a:ea typeface="+mn-ea"/>
+                  <a:cs typeface="+mn-cs"/>
+                </a:defRPr>
+              </a:pPr>
+              <a:endParaRPr lang="pl-PL"/>
+            </a:p>
+          </c:txPr>
+        </c:title>
+        <c:numFmt formatCode="General" sourceLinked="1"/>
+        <c:majorTickMark val="none"/>
+        <c:minorTickMark val="none"/>
+        <c:tickLblPos val="nextTo"/>
+        <c:spPr>
+          <a:noFill/>
+          <a:ln w="9525" cap="flat" cmpd="sng" algn="ctr">
+            <a:solidFill>
+              <a:schemeClr val="tx1">
+                <a:lumMod val="15000"/>
+                <a:lumOff val="85000"/>
+              </a:schemeClr>
+            </a:solidFill>
+            <a:round/>
+          </a:ln>
+          <a:effectLst/>
+        </c:spPr>
+        <c:txPr>
+          <a:bodyPr rot="-60000000" spcFirstLastPara="1" vertOverflow="ellipsis" vert="horz" wrap="square" anchor="ctr" anchorCtr="1"/>
+          <a:lstStyle/>
+          <a:p>
+            <a:pPr>
+              <a:defRPr sz="900" b="0" i="0" u="none" strike="noStrike" kern="1200" baseline="0">
+                <a:solidFill>
+                  <a:schemeClr val="tx1">
+                    <a:lumMod val="65000"/>
+                    <a:lumOff val="35000"/>
+                  </a:schemeClr>
+                </a:solidFill>
+                <a:latin typeface="+mn-lt"/>
+                <a:ea typeface="+mn-ea"/>
+                <a:cs typeface="+mn-cs"/>
+              </a:defRPr>
+            </a:pPr>
+            <a:endParaRPr lang="pl-PL"/>
+          </a:p>
+        </c:txPr>
+        <c:crossAx val="1543180896"/>
+        <c:crosses val="autoZero"/>
+        <c:auto val="1"/>
+        <c:lblAlgn val="ctr"/>
+        <c:lblOffset val="100"/>
+        <c:noMultiLvlLbl val="0"/>
+      </c:catAx>
+      <c:valAx>
+        <c:axId val="1543180896"/>
+        <c:scaling>
+          <c:orientation val="minMax"/>
+          <c:max val="100"/>
+        </c:scaling>
+        <c:delete val="0"/>
+        <c:axPos val="l"/>
+        <c:majorGridlines>
+          <c:spPr>
+            <a:ln w="9525" cap="flat" cmpd="sng" algn="ctr">
+              <a:solidFill>
+                <a:schemeClr val="tx1">
+                  <a:lumMod val="15000"/>
+                  <a:lumOff val="85000"/>
+                </a:schemeClr>
+              </a:solidFill>
+              <a:round/>
+            </a:ln>
+            <a:effectLst/>
+          </c:spPr>
+        </c:majorGridlines>
+        <c:title>
+          <c:tx>
+            <c:rich>
+              <a:bodyPr rot="-5400000" spcFirstLastPara="1" vertOverflow="ellipsis" vert="horz" wrap="square" anchor="ctr" anchorCtr="1"/>
+              <a:lstStyle/>
+              <a:p>
+                <a:pPr>
+                  <a:defRPr sz="1000" b="0" i="0" u="none" strike="noStrike" kern="1200" baseline="0">
+                    <a:solidFill>
+                      <a:schemeClr val="tx1">
+                        <a:lumMod val="65000"/>
+                        <a:lumOff val="35000"/>
+                      </a:schemeClr>
+                    </a:solidFill>
+                    <a:latin typeface="+mn-lt"/>
+                    <a:ea typeface="+mn-ea"/>
+                    <a:cs typeface="+mn-cs"/>
+                  </a:defRPr>
+                </a:pPr>
+                <a:r>
+                  <a:rPr lang="en-US"/>
+                  <a:t>%</a:t>
+                </a:r>
+                <a:r>
+                  <a:rPr lang="en-US" baseline="0"/>
+                  <a:t>  uzyskanych  wyników</a:t>
+                </a:r>
+                <a:endParaRPr lang="pl-PL"/>
+              </a:p>
+            </c:rich>
+          </c:tx>
+          <c:overlay val="0"/>
+          <c:spPr>
+            <a:noFill/>
+            <a:ln>
+              <a:noFill/>
+            </a:ln>
+            <a:effectLst/>
+          </c:spPr>
+          <c:txPr>
+            <a:bodyPr rot="-5400000" spcFirstLastPara="1" vertOverflow="ellipsis" vert="horz" wrap="square" anchor="ctr" anchorCtr="1"/>
+            <a:lstStyle/>
+            <a:p>
+              <a:pPr>
+                <a:defRPr sz="1000" b="0" i="0" u="none" strike="noStrike" kern="1200" baseline="0">
+                  <a:solidFill>
+                    <a:schemeClr val="tx1">
+                      <a:lumMod val="65000"/>
+                      <a:lumOff val="35000"/>
+                    </a:schemeClr>
+                  </a:solidFill>
+                  <a:latin typeface="+mn-lt"/>
+                  <a:ea typeface="+mn-ea"/>
+                  <a:cs typeface="+mn-cs"/>
+                </a:defRPr>
+              </a:pPr>
+              <a:endParaRPr lang="pl-PL"/>
+            </a:p>
+          </c:txPr>
+        </c:title>
+        <c:numFmt formatCode="General" sourceLinked="1"/>
+        <c:majorTickMark val="none"/>
+        <c:minorTickMark val="none"/>
+        <c:tickLblPos val="nextTo"/>
+        <c:spPr>
+          <a:noFill/>
+          <a:ln>
+            <a:noFill/>
+          </a:ln>
+          <a:effectLst/>
+        </c:spPr>
+        <c:txPr>
+          <a:bodyPr rot="-60000000" spcFirstLastPara="1" vertOverflow="ellipsis" vert="horz" wrap="square" anchor="ctr" anchorCtr="1"/>
+          <a:lstStyle/>
+          <a:p>
+            <a:pPr>
+              <a:defRPr sz="900" b="0" i="0" u="none" strike="noStrike" kern="1200" baseline="0">
+                <a:solidFill>
+                  <a:schemeClr val="tx1">
+                    <a:lumMod val="65000"/>
+                    <a:lumOff val="35000"/>
+                  </a:schemeClr>
+                </a:solidFill>
+                <a:latin typeface="+mn-lt"/>
+                <a:ea typeface="+mn-ea"/>
+                <a:cs typeface="+mn-cs"/>
+              </a:defRPr>
+            </a:pPr>
+            <a:endParaRPr lang="pl-PL"/>
+          </a:p>
+        </c:txPr>
+        <c:crossAx val="1540379296"/>
+        <c:crosses val="autoZero"/>
+        <c:crossBetween val="between"/>
+        <c:majorUnit val="10"/>
+      </c:valAx>
+      <c:spPr>
+        <a:noFill/>
+        <a:ln>
+          <a:noFill/>
+        </a:ln>
+        <a:effectLst/>
+      </c:spPr>
+    </c:plotArea>
+    <c:legend>
+      <c:legendPos val="t"/>
+      <c:overlay val="0"/>
+      <c:spPr>
+        <a:noFill/>
+        <a:ln>
+          <a:noFill/>
+        </a:ln>
+        <a:effectLst/>
+      </c:spPr>
+      <c:txPr>
+        <a:bodyPr rot="0" spcFirstLastPara="1" vertOverflow="ellipsis" vert="horz" wrap="square" anchor="ctr" anchorCtr="1"/>
+        <a:lstStyle/>
+        <a:p>
+          <a:pPr>
+            <a:defRPr sz="900" b="0" i="0" u="none" strike="noStrike" kern="1200" baseline="0">
+              <a:solidFill>
+                <a:schemeClr val="tx1">
+                  <a:lumMod val="65000"/>
+                  <a:lumOff val="35000"/>
+                </a:schemeClr>
+              </a:solidFill>
+              <a:latin typeface="+mn-lt"/>
+              <a:ea typeface="+mn-ea"/>
+              <a:cs typeface="+mn-cs"/>
+            </a:defRPr>
+          </a:pPr>
+          <a:endParaRPr lang="pl-PL"/>
+        </a:p>
+      </c:txPr>
+    </c:legend>
+    <c:plotVisOnly val="1"/>
+    <c:dispBlanksAs val="gap"/>
+    <c:extLst>
+      <c:ext xmlns:c16r3="http://schemas.microsoft.com/office/drawing/2017/03/chart" uri="{56B9EC1D-385E-4148-901F-78D8002777C0}">
+        <c16r3:dataDisplayOptions16>
+          <c16r3:dispNaAsBlank val="1"/>
+        </c16r3:dataDisplayOptions16>
+      </c:ext>
+    </c:extLst>
+    <c:showDLblsOverMax val="0"/>
+  </c:chart>
+  <c:spPr>
+    <a:solidFill>
+      <a:schemeClr val="bg1"/>
+    </a:solidFill>
+    <a:ln w="9525" cap="flat" cmpd="sng" algn="ctr">
+      <a:solidFill>
+        <a:schemeClr val="tx1">
+          <a:lumMod val="15000"/>
+          <a:lumOff val="85000"/>
+        </a:schemeClr>
+      </a:solidFill>
+      <a:round/>
+    </a:ln>
+    <a:effectLst/>
+  </c:spPr>
+  <c:txPr>
+    <a:bodyPr/>
+    <a:lstStyle/>
+    <a:p>
+      <a:pPr>
+        <a:defRPr/>
+      </a:pPr>
+      <a:endParaRPr lang="pl-PL"/>
+    </a:p>
+  </c:txPr>
+  <c:externalData r:id="rId3">
+    <c:autoUpdate val="0"/>
+  </c:externalData>
+</c:chartSpace>
+</file>
+
+<file path=word/charts/chart5.xml><?xml version="1.0" encoding="utf-8"?>
+<c:chartSpace xmlns:c="http://schemas.openxmlformats.org/drawingml/2006/chart" xmlns:a="http://schemas.openxmlformats.org/drawingml/2006/main" xmlns:r="http://schemas.openxmlformats.org/officeDocument/2006/relationships" xmlns:c16r2="http://schemas.microsoft.com/office/drawing/2015/06/chart">
+  <c:date1904 val="0"/>
+  <c:lang val="pl-PL"/>
+  <c:roundedCorners val="0"/>
+  <mc:AlternateContent xmlns:mc="http://schemas.openxmlformats.org/markup-compatibility/2006">
+    <mc:Choice xmlns:c14="http://schemas.microsoft.com/office/drawing/2007/8/2/chart" Requires="c14">
+      <c14:style val="102"/>
+    </mc:Choice>
+    <mc:Fallback>
+      <c:style val="2"/>
+    </mc:Fallback>
+  </mc:AlternateContent>
+  <c:chart>
+    <c:title>
+      <c:tx>
+        <c:rich>
+          <a:bodyPr rot="0" spcFirstLastPara="1" vertOverflow="ellipsis" vert="horz" wrap="square" anchor="ctr" anchorCtr="1"/>
+          <a:lstStyle/>
+          <a:p>
+            <a:pPr>
+              <a:defRPr sz="1400" b="0" i="0" u="none" strike="noStrike" kern="1200" spc="0" baseline="0">
+                <a:solidFill>
+                  <a:schemeClr val="tx1">
+                    <a:lumMod val="65000"/>
+                    <a:lumOff val="35000"/>
+                  </a:schemeClr>
+                </a:solidFill>
+                <a:latin typeface="+mn-lt"/>
+                <a:ea typeface="+mn-ea"/>
+                <a:cs typeface="+mn-cs"/>
+              </a:defRPr>
+            </a:pPr>
+            <a:r>
+              <a:rPr lang="en-US"/>
+              <a:t>Procent</a:t>
+            </a:r>
+            <a:r>
+              <a:rPr lang="en-US" baseline="0"/>
+              <a:t> rozpoznanych znaków w regionie bez znaku</a:t>
+            </a:r>
+          </a:p>
+        </c:rich>
+      </c:tx>
+      <c:overlay val="0"/>
+      <c:spPr>
+        <a:noFill/>
+        <a:ln>
+          <a:noFill/>
+        </a:ln>
+        <a:effectLst/>
+      </c:spPr>
+      <c:txPr>
+        <a:bodyPr rot="0" spcFirstLastPara="1" vertOverflow="ellipsis" vert="horz" wrap="square" anchor="ctr" anchorCtr="1"/>
+        <a:lstStyle/>
+        <a:p>
+          <a:pPr>
+            <a:defRPr sz="1400" b="0" i="0" u="none" strike="noStrike" kern="1200" spc="0" baseline="0">
+              <a:solidFill>
+                <a:schemeClr val="tx1">
+                  <a:lumMod val="65000"/>
+                  <a:lumOff val="35000"/>
+                </a:schemeClr>
+              </a:solidFill>
+              <a:latin typeface="+mn-lt"/>
+              <a:ea typeface="+mn-ea"/>
+              <a:cs typeface="+mn-cs"/>
+            </a:defRPr>
+          </a:pPr>
+          <a:endParaRPr lang="pl-PL"/>
+        </a:p>
+      </c:txPr>
+    </c:title>
+    <c:autoTitleDeleted val="0"/>
+    <c:plotArea>
+      <c:layout/>
+      <c:barChart>
+        <c:barDir val="col"/>
+        <c:grouping val="clustered"/>
+        <c:varyColors val="0"/>
+        <c:ser>
+          <c:idx val="1"/>
+          <c:order val="0"/>
+          <c:tx>
+            <c:v>Niebieskie</c:v>
+          </c:tx>
+          <c:spPr>
+            <a:solidFill>
+              <a:srgbClr val="2E80DA"/>
+            </a:solidFill>
+            <a:ln>
+              <a:noFill/>
+            </a:ln>
+            <a:effectLst/>
+          </c:spPr>
+          <c:invertIfNegative val="0"/>
+          <c:val>
+            <c:numRef>
+              <c:f>[wyniki.xlsx]Arkusz1!$C$6,[wyniki.xlsx]Arkusz1!$C$15,[wyniki.xlsx]Arkusz1!$C$24,[wyniki.xlsx]Arkusz1!$C$33,[wyniki.xlsx]Arkusz1!$C$42,[wyniki.xlsx]Arkusz1!$C$51,[wyniki.xlsx]Arkusz1!$C$60</c:f>
+              <c:numCache>
+                <c:formatCode>General</c:formatCode>
+                <c:ptCount val="7"/>
+                <c:pt idx="0">
+                  <c:v>22.22</c:v>
+                </c:pt>
+                <c:pt idx="1">
+                  <c:v>17.02</c:v>
+                </c:pt>
+                <c:pt idx="2">
+                  <c:v>28.57</c:v>
+                </c:pt>
+                <c:pt idx="3">
+                  <c:v>19.8</c:v>
+                </c:pt>
+                <c:pt idx="4">
+                  <c:v>22.95</c:v>
+                </c:pt>
+                <c:pt idx="5">
+                  <c:v>18.510000000000002</c:v>
+                </c:pt>
+                <c:pt idx="6">
+                  <c:v>20.37</c:v>
+                </c:pt>
+              </c:numCache>
+            </c:numRef>
+          </c:val>
+          <c:extLst>
+            <c:ext xmlns:c16="http://schemas.microsoft.com/office/drawing/2014/chart" uri="{C3380CC4-5D6E-409C-BE32-E72D297353CC}">
+              <c16:uniqueId val="{00000000-8351-409A-B069-D813964FF52A}"/>
+            </c:ext>
+          </c:extLst>
+        </c:ser>
+        <c:ser>
+          <c:idx val="2"/>
+          <c:order val="1"/>
+          <c:tx>
+            <c:v>Czerwone</c:v>
+          </c:tx>
+          <c:spPr>
+            <a:solidFill>
+              <a:srgbClr val="DE4040"/>
+            </a:solidFill>
+            <a:ln>
+              <a:noFill/>
+            </a:ln>
+            <a:effectLst/>
+          </c:spPr>
+          <c:invertIfNegative val="0"/>
+          <c:val>
+            <c:numRef>
+              <c:f>[wyniki.xlsx]Arkusz1!$D$6,[wyniki.xlsx]Arkusz1!$D$15,[wyniki.xlsx]Arkusz1!$D$24,[wyniki.xlsx]Arkusz1!$D$33,[wyniki.xlsx]Arkusz1!$D$42,[wyniki.xlsx]Arkusz1!$D$51,[wyniki.xlsx]Arkusz1!$D$60</c:f>
+              <c:numCache>
+                <c:formatCode>General</c:formatCode>
+                <c:ptCount val="7"/>
+                <c:pt idx="0">
+                  <c:v>28.57</c:v>
+                </c:pt>
+                <c:pt idx="1">
+                  <c:v>40</c:v>
+                </c:pt>
+                <c:pt idx="2">
+                  <c:v>0</c:v>
+                </c:pt>
+                <c:pt idx="3">
+                  <c:v>30.76</c:v>
+                </c:pt>
+                <c:pt idx="4">
+                  <c:v>25</c:v>
+                </c:pt>
+                <c:pt idx="5">
+                  <c:v>33.33</c:v>
+                </c:pt>
+                <c:pt idx="6">
+                  <c:v>33.33</c:v>
+                </c:pt>
+              </c:numCache>
+            </c:numRef>
+          </c:val>
+          <c:extLst>
+            <c:ext xmlns:c16="http://schemas.microsoft.com/office/drawing/2014/chart" uri="{C3380CC4-5D6E-409C-BE32-E72D297353CC}">
+              <c16:uniqueId val="{00000001-8351-409A-B069-D813964FF52A}"/>
+            </c:ext>
+          </c:extLst>
+        </c:ser>
+        <c:ser>
+          <c:idx val="3"/>
+          <c:order val="2"/>
+          <c:tx>
+            <c:v>Żółte</c:v>
+          </c:tx>
+          <c:spPr>
+            <a:solidFill>
+              <a:schemeClr val="accent4"/>
+            </a:solidFill>
+            <a:ln>
+              <a:noFill/>
+            </a:ln>
+            <a:effectLst/>
+          </c:spPr>
+          <c:invertIfNegative val="0"/>
+          <c:val>
+            <c:numRef>
+              <c:f>[wyniki.xlsx]Arkusz1!$E$6,[wyniki.xlsx]Arkusz1!$E$15,[wyniki.xlsx]Arkusz1!$E$24,[wyniki.xlsx]Arkusz1!$E$33,[wyniki.xlsx]Arkusz1!$E$42,[wyniki.xlsx]Arkusz1!$E$51,[wyniki.xlsx]Arkusz1!$E$61</c:f>
+              <c:numCache>
+                <c:formatCode>General</c:formatCode>
+                <c:ptCount val="7"/>
+                <c:pt idx="0">
+                  <c:v>29.41</c:v>
+                </c:pt>
+                <c:pt idx="1">
+                  <c:v>27.77</c:v>
+                </c:pt>
+                <c:pt idx="2">
+                  <c:v>60</c:v>
+                </c:pt>
+                <c:pt idx="3">
+                  <c:v>28.57</c:v>
+                </c:pt>
+                <c:pt idx="4">
+                  <c:v>36.36</c:v>
+                </c:pt>
+                <c:pt idx="5">
+                  <c:v>34.78</c:v>
+                </c:pt>
+                <c:pt idx="6">
+                  <c:v>58.57</c:v>
+                </c:pt>
+              </c:numCache>
+            </c:numRef>
+          </c:val>
+          <c:extLst>
+            <c:ext xmlns:c16="http://schemas.microsoft.com/office/drawing/2014/chart" uri="{C3380CC4-5D6E-409C-BE32-E72D297353CC}">
+              <c16:uniqueId val="{00000002-8351-409A-B069-D813964FF52A}"/>
+            </c:ext>
+          </c:extLst>
+        </c:ser>
+        <c:ser>
+          <c:idx val="0"/>
+          <c:order val="3"/>
+          <c:tx>
+            <c:v>Łącznie</c:v>
+          </c:tx>
+          <c:spPr>
+            <a:solidFill>
+              <a:srgbClr val="3C4240"/>
+            </a:solidFill>
+            <a:ln>
+              <a:noFill/>
+            </a:ln>
+            <a:effectLst/>
+          </c:spPr>
+          <c:invertIfNegative val="0"/>
+          <c:cat>
+            <c:strRef>
+              <c:f>[wyniki.xlsx]Arkusz1!$A$1,[wyniki.xlsx]Arkusz1!$A$10,[wyniki.xlsx]Arkusz1!$A$19,[wyniki.xlsx]Arkusz1!$A$28,[wyniki.xlsx]Arkusz1!$A$37,[wyniki.xlsx]Arkusz1!$A$46,[wyniki.xlsx]Arkusz1!$A$55</c:f>
+              <c:strCache>
+                <c:ptCount val="7"/>
+                <c:pt idx="0">
+                  <c:v>lewa</c:v>
+                </c:pt>
+                <c:pt idx="1">
+                  <c:v>centralna</c:v>
+                </c:pt>
+                <c:pt idx="2">
+                  <c:v>prawa</c:v>
+                </c:pt>
+                <c:pt idx="3">
+                  <c:v>lewa centralna</c:v>
+                </c:pt>
+                <c:pt idx="4">
+                  <c:v>lewa prawa</c:v>
+                </c:pt>
+                <c:pt idx="5">
+                  <c:v>centralna prawa</c:v>
+                </c:pt>
+                <c:pt idx="6">
+                  <c:v>lewa centralna prawa</c:v>
+                </c:pt>
+              </c:strCache>
+            </c:strRef>
+          </c:cat>
+          <c:val>
+            <c:numRef>
+              <c:f>[wyniki.xlsx]Arkusz1!$F$6,[wyniki.xlsx]Arkusz1!$F$15,[wyniki.xlsx]Arkusz1!$F$24,[wyniki.xlsx]Arkusz1!$F$33,[wyniki.xlsx]Arkusz1!$F$42,[wyniki.xlsx]Arkusz1!$F$51,[wyniki.xlsx]Arkusz1!$F$60</c:f>
+              <c:numCache>
+                <c:formatCode>General</c:formatCode>
+                <c:ptCount val="7"/>
+                <c:pt idx="0">
+                  <c:v>24.35</c:v>
+                </c:pt>
+                <c:pt idx="1">
+                  <c:v>21.42</c:v>
+                </c:pt>
+                <c:pt idx="2">
+                  <c:v>41.66</c:v>
+                </c:pt>
+                <c:pt idx="3">
+                  <c:v>22.97</c:v>
+                </c:pt>
+                <c:pt idx="4">
+                  <c:v>26.66</c:v>
+                </c:pt>
+                <c:pt idx="5">
+                  <c:v>24.39</c:v>
+                </c:pt>
+                <c:pt idx="6">
+                  <c:v>24.37</c:v>
+                </c:pt>
+              </c:numCache>
+            </c:numRef>
+          </c:val>
+          <c:extLst>
+            <c:ext xmlns:c16="http://schemas.microsoft.com/office/drawing/2014/chart" uri="{C3380CC4-5D6E-409C-BE32-E72D297353CC}">
+              <c16:uniqueId val="{00000003-8351-409A-B069-D813964FF52A}"/>
+            </c:ext>
+          </c:extLst>
+        </c:ser>
+        <c:dLbls>
+          <c:showLegendKey val="0"/>
+          <c:showVal val="0"/>
+          <c:showCatName val="0"/>
+          <c:showSerName val="0"/>
+          <c:showPercent val="0"/>
+          <c:showBubbleSize val="0"/>
+        </c:dLbls>
+        <c:gapWidth val="219"/>
+        <c:overlap val="-27"/>
+        <c:axId val="1540379296"/>
+        <c:axId val="1543180896"/>
+      </c:barChart>
+      <c:catAx>
+        <c:axId val="1540379296"/>
+        <c:scaling>
+          <c:orientation val="minMax"/>
+        </c:scaling>
+        <c:delete val="0"/>
+        <c:axPos val="b"/>
+        <c:majorGridlines>
+          <c:spPr>
+            <a:ln w="9525" cap="flat" cmpd="sng" algn="ctr">
+              <a:solidFill>
+                <a:schemeClr val="tx1">
+                  <a:lumMod val="15000"/>
+                  <a:lumOff val="85000"/>
+                </a:schemeClr>
+              </a:solidFill>
+              <a:round/>
+            </a:ln>
+            <a:effectLst/>
+          </c:spPr>
+        </c:majorGridlines>
+        <c:title>
+          <c:tx>
+            <c:rich>
+              <a:bodyPr rot="0" spcFirstLastPara="1" vertOverflow="ellipsis" vert="horz" wrap="square" anchor="ctr" anchorCtr="1"/>
+              <a:lstStyle/>
+              <a:p>
+                <a:pPr>
+                  <a:defRPr sz="1000" b="0" i="0" u="none" strike="noStrike" kern="1200" baseline="0">
+                    <a:solidFill>
+                      <a:schemeClr val="tx1">
+                        <a:lumMod val="65000"/>
+                        <a:lumOff val="35000"/>
+                      </a:schemeClr>
+                    </a:solidFill>
+                    <a:latin typeface="+mn-lt"/>
+                    <a:ea typeface="+mn-ea"/>
+                    <a:cs typeface="+mn-cs"/>
+                  </a:defRPr>
+                </a:pPr>
+                <a:r>
+                  <a:rPr lang="en-US"/>
+                  <a:t>Aktywne  kamery</a:t>
+                </a:r>
+              </a:p>
+            </c:rich>
+          </c:tx>
+          <c:overlay val="0"/>
+          <c:spPr>
+            <a:noFill/>
+            <a:ln>
+              <a:noFill/>
+            </a:ln>
+            <a:effectLst/>
+          </c:spPr>
+          <c:txPr>
+            <a:bodyPr rot="0" spcFirstLastPara="1" vertOverflow="ellipsis" vert="horz" wrap="square" anchor="ctr" anchorCtr="1"/>
+            <a:lstStyle/>
+            <a:p>
+              <a:pPr>
+                <a:defRPr sz="1000" b="0" i="0" u="none" strike="noStrike" kern="1200" baseline="0">
+                  <a:solidFill>
+                    <a:schemeClr val="tx1">
+                      <a:lumMod val="65000"/>
+                      <a:lumOff val="35000"/>
+                    </a:schemeClr>
+                  </a:solidFill>
+                  <a:latin typeface="+mn-lt"/>
+                  <a:ea typeface="+mn-ea"/>
+                  <a:cs typeface="+mn-cs"/>
+                </a:defRPr>
+              </a:pPr>
+              <a:endParaRPr lang="pl-PL"/>
+            </a:p>
+          </c:txPr>
+        </c:title>
+        <c:numFmt formatCode="General" sourceLinked="1"/>
+        <c:majorTickMark val="none"/>
+        <c:minorTickMark val="none"/>
+        <c:tickLblPos val="nextTo"/>
+        <c:spPr>
+          <a:noFill/>
+          <a:ln w="9525" cap="flat" cmpd="sng" algn="ctr">
+            <a:solidFill>
+              <a:schemeClr val="tx1">
+                <a:lumMod val="15000"/>
+                <a:lumOff val="85000"/>
+              </a:schemeClr>
+            </a:solidFill>
+            <a:round/>
+          </a:ln>
+          <a:effectLst/>
+        </c:spPr>
+        <c:txPr>
+          <a:bodyPr rot="-60000000" spcFirstLastPara="1" vertOverflow="ellipsis" vert="horz" wrap="square" anchor="ctr" anchorCtr="1"/>
+          <a:lstStyle/>
+          <a:p>
+            <a:pPr>
+              <a:defRPr sz="900" b="0" i="0" u="none" strike="noStrike" kern="1200" baseline="0">
+                <a:solidFill>
+                  <a:schemeClr val="tx1">
+                    <a:lumMod val="65000"/>
+                    <a:lumOff val="35000"/>
+                  </a:schemeClr>
+                </a:solidFill>
+                <a:latin typeface="+mn-lt"/>
+                <a:ea typeface="+mn-ea"/>
+                <a:cs typeface="+mn-cs"/>
+              </a:defRPr>
+            </a:pPr>
+            <a:endParaRPr lang="pl-PL"/>
+          </a:p>
+        </c:txPr>
+        <c:crossAx val="1543180896"/>
+        <c:crosses val="autoZero"/>
+        <c:auto val="1"/>
+        <c:lblAlgn val="ctr"/>
+        <c:lblOffset val="100"/>
+        <c:noMultiLvlLbl val="0"/>
+      </c:catAx>
+      <c:valAx>
+        <c:axId val="1543180896"/>
+        <c:scaling>
+          <c:orientation val="minMax"/>
+          <c:max val="100"/>
+        </c:scaling>
+        <c:delete val="0"/>
+        <c:axPos val="l"/>
+        <c:majorGridlines>
+          <c:spPr>
+            <a:ln w="9525" cap="flat" cmpd="sng" algn="ctr">
+              <a:solidFill>
+                <a:schemeClr val="tx1">
+                  <a:lumMod val="15000"/>
+                  <a:lumOff val="85000"/>
+                </a:schemeClr>
+              </a:solidFill>
+              <a:round/>
+            </a:ln>
+            <a:effectLst/>
+          </c:spPr>
+        </c:majorGridlines>
+        <c:title>
+          <c:tx>
+            <c:rich>
+              <a:bodyPr rot="-5400000" spcFirstLastPara="1" vertOverflow="ellipsis" vert="horz" wrap="square" anchor="ctr" anchorCtr="1"/>
+              <a:lstStyle/>
+              <a:p>
+                <a:pPr>
+                  <a:defRPr sz="1000" b="0" i="0" u="none" strike="noStrike" kern="1200" baseline="0">
+                    <a:solidFill>
+                      <a:schemeClr val="tx1">
+                        <a:lumMod val="65000"/>
+                        <a:lumOff val="35000"/>
+                      </a:schemeClr>
+                    </a:solidFill>
+                    <a:latin typeface="+mn-lt"/>
+                    <a:ea typeface="+mn-ea"/>
+                    <a:cs typeface="+mn-cs"/>
+                  </a:defRPr>
+                </a:pPr>
+                <a:r>
+                  <a:rPr lang="en-US"/>
+                  <a:t>%</a:t>
+                </a:r>
+                <a:r>
+                  <a:rPr lang="en-US" baseline="0"/>
+                  <a:t>  uzyskanych  wyników</a:t>
+                </a:r>
+                <a:endParaRPr lang="pl-PL"/>
+              </a:p>
+            </c:rich>
+          </c:tx>
+          <c:overlay val="0"/>
+          <c:spPr>
+            <a:noFill/>
+            <a:ln>
+              <a:noFill/>
+            </a:ln>
+            <a:effectLst/>
+          </c:spPr>
+          <c:txPr>
+            <a:bodyPr rot="-5400000" spcFirstLastPara="1" vertOverflow="ellipsis" vert="horz" wrap="square" anchor="ctr" anchorCtr="1"/>
+            <a:lstStyle/>
+            <a:p>
+              <a:pPr>
+                <a:defRPr sz="1000" b="0" i="0" u="none" strike="noStrike" kern="1200" baseline="0">
+                  <a:solidFill>
+                    <a:schemeClr val="tx1">
+                      <a:lumMod val="65000"/>
+                      <a:lumOff val="35000"/>
+                    </a:schemeClr>
+                  </a:solidFill>
+                  <a:latin typeface="+mn-lt"/>
+                  <a:ea typeface="+mn-ea"/>
+                  <a:cs typeface="+mn-cs"/>
+                </a:defRPr>
+              </a:pPr>
+              <a:endParaRPr lang="pl-PL"/>
+            </a:p>
+          </c:txPr>
+        </c:title>
+        <c:numFmt formatCode="General" sourceLinked="1"/>
+        <c:majorTickMark val="none"/>
+        <c:minorTickMark val="none"/>
+        <c:tickLblPos val="nextTo"/>
+        <c:spPr>
+          <a:noFill/>
+          <a:ln>
+            <a:noFill/>
+          </a:ln>
+          <a:effectLst/>
+        </c:spPr>
+        <c:txPr>
+          <a:bodyPr rot="-60000000" spcFirstLastPara="1" vertOverflow="ellipsis" vert="horz" wrap="square" anchor="ctr" anchorCtr="1"/>
+          <a:lstStyle/>
+          <a:p>
+            <a:pPr>
+              <a:defRPr sz="900" b="0" i="0" u="none" strike="noStrike" kern="1200" baseline="0">
+                <a:solidFill>
+                  <a:schemeClr val="tx1">
+                    <a:lumMod val="65000"/>
+                    <a:lumOff val="35000"/>
+                  </a:schemeClr>
+                </a:solidFill>
+                <a:latin typeface="+mn-lt"/>
+                <a:ea typeface="+mn-ea"/>
+                <a:cs typeface="+mn-cs"/>
+              </a:defRPr>
+            </a:pPr>
+            <a:endParaRPr lang="pl-PL"/>
+          </a:p>
+        </c:txPr>
+        <c:crossAx val="1540379296"/>
+        <c:crosses val="autoZero"/>
+        <c:crossBetween val="between"/>
+        <c:majorUnit val="10"/>
+      </c:valAx>
+      <c:spPr>
+        <a:noFill/>
+        <a:ln>
+          <a:noFill/>
+        </a:ln>
+        <a:effectLst/>
+      </c:spPr>
+    </c:plotArea>
+    <c:legend>
+      <c:legendPos val="t"/>
+      <c:overlay val="0"/>
+      <c:spPr>
+        <a:noFill/>
+        <a:ln>
+          <a:noFill/>
+        </a:ln>
+        <a:effectLst/>
+      </c:spPr>
+      <c:txPr>
+        <a:bodyPr rot="0" spcFirstLastPara="1" vertOverflow="ellipsis" vert="horz" wrap="square" anchor="ctr" anchorCtr="1"/>
+        <a:lstStyle/>
+        <a:p>
+          <a:pPr>
+            <a:defRPr sz="900" b="0" i="0" u="none" strike="noStrike" kern="1200" baseline="0">
+              <a:solidFill>
+                <a:schemeClr val="tx1">
+                  <a:lumMod val="65000"/>
+                  <a:lumOff val="35000"/>
+                </a:schemeClr>
+              </a:solidFill>
+              <a:latin typeface="+mn-lt"/>
+              <a:ea typeface="+mn-ea"/>
+              <a:cs typeface="+mn-cs"/>
+            </a:defRPr>
+          </a:pPr>
+          <a:endParaRPr lang="pl-PL"/>
+        </a:p>
+      </c:txPr>
+    </c:legend>
+    <c:plotVisOnly val="1"/>
+    <c:dispBlanksAs val="gap"/>
+    <c:extLst>
+      <c:ext xmlns:c16r3="http://schemas.microsoft.com/office/drawing/2017/03/chart" uri="{56B9EC1D-385E-4148-901F-78D8002777C0}">
+        <c16r3:dataDisplayOptions16>
+          <c16r3:dispNaAsBlank val="1"/>
+        </c16r3:dataDisplayOptions16>
+      </c:ext>
+    </c:extLst>
+    <c:showDLblsOverMax val="0"/>
+  </c:chart>
+  <c:spPr>
+    <a:solidFill>
+      <a:schemeClr val="bg1"/>
+    </a:solidFill>
+    <a:ln w="9525" cap="flat" cmpd="sng" algn="ctr">
+      <a:solidFill>
+        <a:schemeClr val="tx1">
+          <a:lumMod val="15000"/>
+          <a:lumOff val="85000"/>
+        </a:schemeClr>
+      </a:solidFill>
+      <a:round/>
+    </a:ln>
+    <a:effectLst/>
+  </c:spPr>
+  <c:txPr>
+    <a:bodyPr/>
+    <a:lstStyle/>
+    <a:p>
+      <a:pPr>
+        <a:defRPr/>
+      </a:pPr>
+      <a:endParaRPr lang="pl-PL"/>
+    </a:p>
+  </c:txPr>
+  <c:externalData r:id="rId3">
+    <c:autoUpdate val="0"/>
+  </c:externalData>
+</c:chartSpace>
+</file>
+
+<file path=word/charts/chart6.xml><?xml version="1.0" encoding="utf-8"?>
+<c:chartSpace xmlns:c="http://schemas.openxmlformats.org/drawingml/2006/chart" xmlns:a="http://schemas.openxmlformats.org/drawingml/2006/main" xmlns:r="http://schemas.openxmlformats.org/officeDocument/2006/relationships" xmlns:c16r2="http://schemas.microsoft.com/office/drawing/2015/06/chart">
+  <c:date1904 val="0"/>
+  <c:lang val="pl-PL"/>
+  <c:roundedCorners val="0"/>
+  <mc:AlternateContent xmlns:mc="http://schemas.openxmlformats.org/markup-compatibility/2006">
+    <mc:Choice xmlns:c14="http://schemas.microsoft.com/office/drawing/2007/8/2/chart" Requires="c14">
+      <c14:style val="102"/>
+    </mc:Choice>
+    <mc:Fallback>
+      <c:style val="2"/>
+    </mc:Fallback>
+  </mc:AlternateContent>
+  <c:chart>
+    <c:title>
+      <c:tx>
+        <c:rich>
+          <a:bodyPr rot="0" spcFirstLastPara="1" vertOverflow="ellipsis" vert="horz" wrap="square" anchor="ctr" anchorCtr="1"/>
+          <a:lstStyle/>
+          <a:p>
+            <a:pPr>
+              <a:defRPr sz="1400" b="0" i="0" u="none" strike="noStrike" kern="1200" spc="0" baseline="0">
+                <a:solidFill>
+                  <a:schemeClr val="tx1">
+                    <a:lumMod val="65000"/>
+                    <a:lumOff val="35000"/>
+                  </a:schemeClr>
+                </a:solidFill>
+                <a:latin typeface="+mn-lt"/>
+                <a:ea typeface="+mn-ea"/>
+                <a:cs typeface="+mn-cs"/>
+              </a:defRPr>
+            </a:pPr>
+            <a:r>
+              <a:rPr lang="en-US"/>
+              <a:t>Procent</a:t>
+            </a:r>
+            <a:r>
+              <a:rPr lang="en-US" baseline="0"/>
+              <a:t> rozpoznanych znaków jednego typu</a:t>
+            </a:r>
+          </a:p>
+        </c:rich>
+      </c:tx>
+      <c:overlay val="0"/>
+      <c:spPr>
+        <a:noFill/>
+        <a:ln>
+          <a:noFill/>
+        </a:ln>
+        <a:effectLst/>
+      </c:spPr>
+      <c:txPr>
+        <a:bodyPr rot="0" spcFirstLastPara="1" vertOverflow="ellipsis" vert="horz" wrap="square" anchor="ctr" anchorCtr="1"/>
+        <a:lstStyle/>
+        <a:p>
+          <a:pPr>
+            <a:defRPr sz="1400" b="0" i="0" u="none" strike="noStrike" kern="1200" spc="0" baseline="0">
+              <a:solidFill>
+                <a:schemeClr val="tx1">
+                  <a:lumMod val="65000"/>
+                  <a:lumOff val="35000"/>
+                </a:schemeClr>
+              </a:solidFill>
+              <a:latin typeface="+mn-lt"/>
+              <a:ea typeface="+mn-ea"/>
+              <a:cs typeface="+mn-cs"/>
+            </a:defRPr>
+          </a:pPr>
+          <a:endParaRPr lang="pl-PL"/>
+        </a:p>
+      </c:txPr>
+    </c:title>
+    <c:autoTitleDeleted val="0"/>
+    <c:plotArea>
+      <c:layout/>
+      <c:barChart>
+        <c:barDir val="col"/>
+        <c:grouping val="clustered"/>
+        <c:varyColors val="0"/>
+        <c:ser>
+          <c:idx val="1"/>
+          <c:order val="0"/>
+          <c:tx>
+            <c:v>Niebieskie</c:v>
+          </c:tx>
+          <c:spPr>
+            <a:solidFill>
+              <a:srgbClr val="2E80DA"/>
+            </a:solidFill>
+            <a:ln>
+              <a:noFill/>
+            </a:ln>
+            <a:effectLst/>
+          </c:spPr>
+          <c:invertIfNegative val="0"/>
+          <c:val>
+            <c:numRef>
+              <c:f>[wyniki.xlsx]Arkusz1!$C$8,[wyniki.xlsx]Arkusz1!$C$17,[wyniki.xlsx]Arkusz1!$C$26,[wyniki.xlsx]Arkusz1!$C$35,[wyniki.xlsx]Arkusz1!$C$44,[wyniki.xlsx]Arkusz1!$C$53,[wyniki.xlsx]Arkusz1!$C$62</c:f>
+              <c:numCache>
+                <c:formatCode>General</c:formatCode>
+                <c:ptCount val="7"/>
+                <c:pt idx="0">
+                  <c:v>18.18</c:v>
+                </c:pt>
+                <c:pt idx="1">
+                  <c:v>9.09</c:v>
+                </c:pt>
+                <c:pt idx="2">
+                  <c:v>1.29</c:v>
+                </c:pt>
+                <c:pt idx="3">
+                  <c:v>20.77</c:v>
+                </c:pt>
+                <c:pt idx="4">
+                  <c:v>19.48</c:v>
+                </c:pt>
+                <c:pt idx="5">
+                  <c:v>10.38</c:v>
+                </c:pt>
+                <c:pt idx="6">
+                  <c:v>22.07</c:v>
+                </c:pt>
+              </c:numCache>
+            </c:numRef>
+          </c:val>
+          <c:extLst>
+            <c:ext xmlns:c16="http://schemas.microsoft.com/office/drawing/2014/chart" uri="{C3380CC4-5D6E-409C-BE32-E72D297353CC}">
+              <c16:uniqueId val="{00000000-7222-4558-A5F3-55DBB7EC4961}"/>
+            </c:ext>
+          </c:extLst>
+        </c:ser>
+        <c:ser>
+          <c:idx val="2"/>
+          <c:order val="1"/>
+          <c:tx>
+            <c:v>Czerwone</c:v>
+          </c:tx>
+          <c:spPr>
+            <a:solidFill>
+              <a:srgbClr val="DE4040"/>
+            </a:solidFill>
+            <a:ln>
+              <a:noFill/>
+            </a:ln>
+            <a:effectLst/>
+          </c:spPr>
+          <c:invertIfNegative val="0"/>
+          <c:val>
+            <c:numRef>
+              <c:f>[wyniki.xlsx]Arkusz1!$D$8,[wyniki.xlsx]Arkusz1!$D$17,[wyniki.xlsx]Arkusz1!$D$26,[wyniki.xlsx]Arkusz1!$D$35,[wyniki.xlsx]Arkusz1!$D$44,[wyniki.xlsx]Arkusz1!$D$53,[wyniki.xlsx]Arkusz1!$D$62</c:f>
+              <c:numCache>
+                <c:formatCode>General</c:formatCode>
+                <c:ptCount val="7"/>
+                <c:pt idx="0">
+                  <c:v>12.5</c:v>
+                </c:pt>
+                <c:pt idx="1">
+                  <c:v>0</c:v>
+                </c:pt>
+                <c:pt idx="2">
+                  <c:v>0</c:v>
+                </c:pt>
+                <c:pt idx="3">
+                  <c:v>12.5</c:v>
+                </c:pt>
+                <c:pt idx="4">
+                  <c:v>12.5</c:v>
+                </c:pt>
+                <c:pt idx="5">
+                  <c:v>0</c:v>
+                </c:pt>
+                <c:pt idx="6">
+                  <c:v>12.5</c:v>
+                </c:pt>
+              </c:numCache>
+            </c:numRef>
+          </c:val>
+          <c:extLst>
+            <c:ext xmlns:c16="http://schemas.microsoft.com/office/drawing/2014/chart" uri="{C3380CC4-5D6E-409C-BE32-E72D297353CC}">
+              <c16:uniqueId val="{00000001-7222-4558-A5F3-55DBB7EC4961}"/>
+            </c:ext>
+          </c:extLst>
+        </c:ser>
+        <c:ser>
+          <c:idx val="3"/>
+          <c:order val="2"/>
+          <c:tx>
+            <c:v>Żółte</c:v>
+          </c:tx>
+          <c:spPr>
+            <a:solidFill>
+              <a:schemeClr val="accent4"/>
+            </a:solidFill>
+            <a:ln>
+              <a:noFill/>
+            </a:ln>
+            <a:effectLst/>
+          </c:spPr>
+          <c:invertIfNegative val="0"/>
+          <c:val>
+            <c:numRef>
+              <c:f>[wyniki.xlsx]Arkusz1!$E$8,[wyniki.xlsx]Arkusz1!$E$17,[wyniki.xlsx]Arkusz1!$E$26,[wyniki.xlsx]Arkusz1!$E$35,[wyniki.xlsx]Arkusz1!$E$44,[wyniki.xlsx]Arkusz1!$E$53,[wyniki.xlsx]Arkusz1!$E$62</c:f>
+              <c:numCache>
+                <c:formatCode>General</c:formatCode>
+                <c:ptCount val="7"/>
+                <c:pt idx="0">
+                  <c:v>37.5</c:v>
+                </c:pt>
+                <c:pt idx="1">
+                  <c:v>33.33</c:v>
+                </c:pt>
+                <c:pt idx="2">
+                  <c:v>0</c:v>
+                </c:pt>
+                <c:pt idx="3">
+                  <c:v>41.66</c:v>
+                </c:pt>
+                <c:pt idx="4">
+                  <c:v>37.5</c:v>
+                </c:pt>
+                <c:pt idx="5">
+                  <c:v>33.33</c:v>
+                </c:pt>
+                <c:pt idx="6">
+                  <c:v>41.66</c:v>
+                </c:pt>
+              </c:numCache>
+            </c:numRef>
+          </c:val>
+          <c:extLst>
+            <c:ext xmlns:c16="http://schemas.microsoft.com/office/drawing/2014/chart" uri="{C3380CC4-5D6E-409C-BE32-E72D297353CC}">
+              <c16:uniqueId val="{00000002-7222-4558-A5F3-55DBB7EC4961}"/>
+            </c:ext>
+          </c:extLst>
+        </c:ser>
+        <c:ser>
+          <c:idx val="0"/>
+          <c:order val="3"/>
+          <c:tx>
+            <c:v>Łącznie</c:v>
+          </c:tx>
+          <c:spPr>
+            <a:solidFill>
+              <a:srgbClr val="3C4240"/>
+            </a:solidFill>
+            <a:ln>
+              <a:noFill/>
+            </a:ln>
+            <a:effectLst/>
+          </c:spPr>
+          <c:invertIfNegative val="0"/>
+          <c:cat>
+            <c:strRef>
+              <c:f>[wyniki.xlsx]Arkusz1!$A$1,[wyniki.xlsx]Arkusz1!$A$10,[wyniki.xlsx]Arkusz1!$A$19,[wyniki.xlsx]Arkusz1!$A$28,[wyniki.xlsx]Arkusz1!$A$37,[wyniki.xlsx]Arkusz1!$A$46,[wyniki.xlsx]Arkusz1!$A$55</c:f>
+              <c:strCache>
+                <c:ptCount val="7"/>
+                <c:pt idx="0">
+                  <c:v>lewa</c:v>
+                </c:pt>
+                <c:pt idx="1">
+                  <c:v>centralna</c:v>
+                </c:pt>
+                <c:pt idx="2">
+                  <c:v>prawa</c:v>
+                </c:pt>
+                <c:pt idx="3">
+                  <c:v>lewa centralna</c:v>
+                </c:pt>
+                <c:pt idx="4">
+                  <c:v>lewa prawa</c:v>
+                </c:pt>
+                <c:pt idx="5">
+                  <c:v>centralna prawa</c:v>
+                </c:pt>
+                <c:pt idx="6">
+                  <c:v>lewa centralna prawa</c:v>
+                </c:pt>
+              </c:strCache>
+            </c:strRef>
+          </c:cat>
+          <c:val>
+            <c:numRef>
+              <c:f>[wyniki.xlsx]Arkusz1!$F$8,[wyniki.xlsx]Arkusz1!$F$17,[wyniki.xlsx]Arkusz1!$F$26,[wyniki.xlsx]Arkusz1!$F$35,[wyniki.xlsx]Arkusz1!$F$44,[wyniki.xlsx]Arkusz1!$F$53,[wyniki.xlsx]Arkusz1!$F$62</c:f>
+              <c:numCache>
+                <c:formatCode>General</c:formatCode>
+                <c:ptCount val="7"/>
+                <c:pt idx="0">
+                  <c:v>21.36</c:v>
+                </c:pt>
+                <c:pt idx="1">
+                  <c:v>12.82</c:v>
+                </c:pt>
+                <c:pt idx="2">
+                  <c:v>0.85</c:v>
+                </c:pt>
+                <c:pt idx="3">
+                  <c:v>23.93</c:v>
+                </c:pt>
+                <c:pt idx="4">
+                  <c:v>22.22</c:v>
+                </c:pt>
+                <c:pt idx="5">
+                  <c:v>13.67</c:v>
+                </c:pt>
+                <c:pt idx="6">
+                  <c:v>24.78</c:v>
+                </c:pt>
+              </c:numCache>
+            </c:numRef>
+          </c:val>
+          <c:extLst>
+            <c:ext xmlns:c16="http://schemas.microsoft.com/office/drawing/2014/chart" uri="{C3380CC4-5D6E-409C-BE32-E72D297353CC}">
+              <c16:uniqueId val="{00000003-7222-4558-A5F3-55DBB7EC4961}"/>
+            </c:ext>
+          </c:extLst>
+        </c:ser>
+        <c:dLbls>
+          <c:showLegendKey val="0"/>
+          <c:showVal val="0"/>
+          <c:showCatName val="0"/>
+          <c:showSerName val="0"/>
+          <c:showPercent val="0"/>
+          <c:showBubbleSize val="0"/>
+        </c:dLbls>
+        <c:gapWidth val="219"/>
+        <c:overlap val="-27"/>
+        <c:axId val="1540379296"/>
+        <c:axId val="1543180896"/>
+      </c:barChart>
+      <c:catAx>
+        <c:axId val="1540379296"/>
+        <c:scaling>
+          <c:orientation val="minMax"/>
+        </c:scaling>
+        <c:delete val="0"/>
+        <c:axPos val="b"/>
+        <c:majorGridlines>
+          <c:spPr>
+            <a:ln w="9525" cap="flat" cmpd="sng" algn="ctr">
+              <a:solidFill>
+                <a:schemeClr val="tx1">
+                  <a:lumMod val="15000"/>
+                  <a:lumOff val="85000"/>
+                </a:schemeClr>
+              </a:solidFill>
+              <a:round/>
+            </a:ln>
+            <a:effectLst/>
+          </c:spPr>
+        </c:majorGridlines>
+        <c:title>
+          <c:tx>
+            <c:rich>
+              <a:bodyPr rot="0" spcFirstLastPara="1" vertOverflow="ellipsis" vert="horz" wrap="square" anchor="ctr" anchorCtr="1"/>
+              <a:lstStyle/>
+              <a:p>
+                <a:pPr>
+                  <a:defRPr sz="1000" b="0" i="0" u="none" strike="noStrike" kern="1200" baseline="0">
+                    <a:solidFill>
+                      <a:schemeClr val="tx1">
+                        <a:lumMod val="65000"/>
+                        <a:lumOff val="35000"/>
+                      </a:schemeClr>
+                    </a:solidFill>
+                    <a:latin typeface="+mn-lt"/>
+                    <a:ea typeface="+mn-ea"/>
+                    <a:cs typeface="+mn-cs"/>
+                  </a:defRPr>
+                </a:pPr>
+                <a:r>
+                  <a:rPr lang="en-US"/>
+                  <a:t>Aktywne  kamery</a:t>
+                </a:r>
+              </a:p>
+            </c:rich>
+          </c:tx>
+          <c:overlay val="0"/>
+          <c:spPr>
+            <a:noFill/>
+            <a:ln>
+              <a:noFill/>
+            </a:ln>
+            <a:effectLst/>
+          </c:spPr>
+          <c:txPr>
+            <a:bodyPr rot="0" spcFirstLastPara="1" vertOverflow="ellipsis" vert="horz" wrap="square" anchor="ctr" anchorCtr="1"/>
+            <a:lstStyle/>
+            <a:p>
+              <a:pPr>
+                <a:defRPr sz="1000" b="0" i="0" u="none" strike="noStrike" kern="1200" baseline="0">
+                  <a:solidFill>
+                    <a:schemeClr val="tx1">
+                      <a:lumMod val="65000"/>
+                      <a:lumOff val="35000"/>
+                    </a:schemeClr>
+                  </a:solidFill>
+                  <a:latin typeface="+mn-lt"/>
+                  <a:ea typeface="+mn-ea"/>
+                  <a:cs typeface="+mn-cs"/>
+                </a:defRPr>
+              </a:pPr>
+              <a:endParaRPr lang="pl-PL"/>
+            </a:p>
+          </c:txPr>
+        </c:title>
+        <c:numFmt formatCode="General" sourceLinked="1"/>
+        <c:majorTickMark val="none"/>
+        <c:minorTickMark val="none"/>
+        <c:tickLblPos val="nextTo"/>
+        <c:spPr>
+          <a:noFill/>
+          <a:ln w="9525" cap="flat" cmpd="sng" algn="ctr">
+            <a:solidFill>
+              <a:schemeClr val="tx1">
+                <a:lumMod val="15000"/>
+                <a:lumOff val="85000"/>
+              </a:schemeClr>
+            </a:solidFill>
+            <a:round/>
+          </a:ln>
+          <a:effectLst/>
+        </c:spPr>
+        <c:txPr>
+          <a:bodyPr rot="-60000000" spcFirstLastPara="1" vertOverflow="ellipsis" vert="horz" wrap="square" anchor="ctr" anchorCtr="1"/>
+          <a:lstStyle/>
+          <a:p>
+            <a:pPr>
+              <a:defRPr sz="900" b="0" i="0" u="none" strike="noStrike" kern="1200" baseline="0">
+                <a:solidFill>
+                  <a:schemeClr val="tx1">
+                    <a:lumMod val="65000"/>
+                    <a:lumOff val="35000"/>
+                  </a:schemeClr>
+                </a:solidFill>
+                <a:latin typeface="+mn-lt"/>
+                <a:ea typeface="+mn-ea"/>
+                <a:cs typeface="+mn-cs"/>
+              </a:defRPr>
+            </a:pPr>
+            <a:endParaRPr lang="pl-PL"/>
+          </a:p>
+        </c:txPr>
+        <c:crossAx val="1543180896"/>
+        <c:crosses val="autoZero"/>
+        <c:auto val="1"/>
+        <c:lblAlgn val="ctr"/>
+        <c:lblOffset val="100"/>
+        <c:noMultiLvlLbl val="0"/>
+      </c:catAx>
+      <c:valAx>
+        <c:axId val="1543180896"/>
+        <c:scaling>
+          <c:orientation val="minMax"/>
+          <c:max val="100"/>
+        </c:scaling>
+        <c:delete val="0"/>
+        <c:axPos val="l"/>
+        <c:majorGridlines>
+          <c:spPr>
+            <a:ln w="9525" cap="flat" cmpd="sng" algn="ctr">
+              <a:solidFill>
+                <a:schemeClr val="tx1">
+                  <a:lumMod val="15000"/>
+                  <a:lumOff val="85000"/>
+                </a:schemeClr>
+              </a:solidFill>
+              <a:round/>
+            </a:ln>
+            <a:effectLst/>
+          </c:spPr>
+        </c:majorGridlines>
+        <c:title>
+          <c:tx>
+            <c:rich>
+              <a:bodyPr rot="-5400000" spcFirstLastPara="1" vertOverflow="ellipsis" vert="horz" wrap="square" anchor="ctr" anchorCtr="1"/>
+              <a:lstStyle/>
+              <a:p>
+                <a:pPr>
+                  <a:defRPr sz="1000" b="0" i="0" u="none" strike="noStrike" kern="1200" baseline="0">
+                    <a:solidFill>
+                      <a:schemeClr val="tx1">
+                        <a:lumMod val="65000"/>
+                        <a:lumOff val="35000"/>
+                      </a:schemeClr>
+                    </a:solidFill>
+                    <a:latin typeface="+mn-lt"/>
+                    <a:ea typeface="+mn-ea"/>
+                    <a:cs typeface="+mn-cs"/>
+                  </a:defRPr>
+                </a:pPr>
+                <a:r>
+                  <a:rPr lang="en-US"/>
+                  <a:t>%</a:t>
+                </a:r>
+                <a:r>
+                  <a:rPr lang="en-US" baseline="0"/>
+                  <a:t>  uzyskanych  wyników</a:t>
+                </a:r>
+                <a:endParaRPr lang="pl-PL"/>
+              </a:p>
+            </c:rich>
+          </c:tx>
+          <c:overlay val="0"/>
+          <c:spPr>
+            <a:noFill/>
+            <a:ln>
+              <a:noFill/>
+            </a:ln>
+            <a:effectLst/>
+          </c:spPr>
+          <c:txPr>
+            <a:bodyPr rot="-5400000" spcFirstLastPara="1" vertOverflow="ellipsis" vert="horz" wrap="square" anchor="ctr" anchorCtr="1"/>
+            <a:lstStyle/>
+            <a:p>
+              <a:pPr>
+                <a:defRPr sz="1000" b="0" i="0" u="none" strike="noStrike" kern="1200" baseline="0">
+                  <a:solidFill>
+                    <a:schemeClr val="tx1">
+                      <a:lumMod val="65000"/>
+                      <a:lumOff val="35000"/>
+                    </a:schemeClr>
+                  </a:solidFill>
+                  <a:latin typeface="+mn-lt"/>
+                  <a:ea typeface="+mn-ea"/>
+                  <a:cs typeface="+mn-cs"/>
+                </a:defRPr>
+              </a:pPr>
+              <a:endParaRPr lang="pl-PL"/>
+            </a:p>
+          </c:txPr>
+        </c:title>
+        <c:numFmt formatCode="General" sourceLinked="1"/>
+        <c:majorTickMark val="none"/>
+        <c:minorTickMark val="none"/>
+        <c:tickLblPos val="nextTo"/>
+        <c:spPr>
+          <a:noFill/>
+          <a:ln>
+            <a:noFill/>
+          </a:ln>
+          <a:effectLst/>
+        </c:spPr>
+        <c:txPr>
+          <a:bodyPr rot="-60000000" spcFirstLastPara="1" vertOverflow="ellipsis" vert="horz" wrap="square" anchor="ctr" anchorCtr="1"/>
+          <a:lstStyle/>
+          <a:p>
+            <a:pPr>
+              <a:defRPr sz="900" b="0" i="0" u="none" strike="noStrike" kern="1200" baseline="0">
+                <a:solidFill>
+                  <a:schemeClr val="tx1">
+                    <a:lumMod val="65000"/>
+                    <a:lumOff val="35000"/>
+                  </a:schemeClr>
+                </a:solidFill>
+                <a:latin typeface="+mn-lt"/>
+                <a:ea typeface="+mn-ea"/>
+                <a:cs typeface="+mn-cs"/>
+              </a:defRPr>
+            </a:pPr>
+            <a:endParaRPr lang="pl-PL"/>
+          </a:p>
+        </c:txPr>
+        <c:crossAx val="1540379296"/>
+        <c:crosses val="autoZero"/>
+        <c:crossBetween val="between"/>
+        <c:majorUnit val="10"/>
+      </c:valAx>
+      <c:spPr>
+        <a:noFill/>
+        <a:ln>
+          <a:noFill/>
+        </a:ln>
+        <a:effectLst/>
+      </c:spPr>
+    </c:plotArea>
+    <c:legend>
+      <c:legendPos val="t"/>
+      <c:overlay val="0"/>
+      <c:spPr>
+        <a:noFill/>
+        <a:ln>
+          <a:noFill/>
+        </a:ln>
+        <a:effectLst/>
+      </c:spPr>
+      <c:txPr>
+        <a:bodyPr rot="0" spcFirstLastPara="1" vertOverflow="ellipsis" vert="horz" wrap="square" anchor="ctr" anchorCtr="1"/>
+        <a:lstStyle/>
+        <a:p>
+          <a:pPr>
+            <a:defRPr sz="900" b="0" i="0" u="none" strike="noStrike" kern="1200" baseline="0">
+              <a:solidFill>
+                <a:schemeClr val="tx1">
+                  <a:lumMod val="65000"/>
+                  <a:lumOff val="35000"/>
+                </a:schemeClr>
+              </a:solidFill>
+              <a:latin typeface="+mn-lt"/>
+              <a:ea typeface="+mn-ea"/>
+              <a:cs typeface="+mn-cs"/>
+            </a:defRPr>
+          </a:pPr>
+          <a:endParaRPr lang="pl-PL"/>
+        </a:p>
+      </c:txPr>
+    </c:legend>
+    <c:plotVisOnly val="1"/>
+    <c:dispBlanksAs val="gap"/>
+    <c:extLst>
+      <c:ext xmlns:c16r3="http://schemas.microsoft.com/office/drawing/2017/03/chart" uri="{56B9EC1D-385E-4148-901F-78D8002777C0}">
+        <c16r3:dataDisplayOptions16>
+          <c16r3:dispNaAsBlank val="1"/>
+        </c16r3:dataDisplayOptions16>
+      </c:ext>
+    </c:extLst>
+    <c:showDLblsOverMax val="0"/>
+  </c:chart>
+  <c:spPr>
+    <a:solidFill>
+      <a:schemeClr val="bg1"/>
+    </a:solidFill>
+    <a:ln w="9525" cap="flat" cmpd="sng" algn="ctr">
+      <a:solidFill>
+        <a:schemeClr val="tx1">
+          <a:lumMod val="15000"/>
+          <a:lumOff val="85000"/>
+        </a:schemeClr>
+      </a:solidFill>
+      <a:round/>
+    </a:ln>
+    <a:effectLst/>
+  </c:spPr>
+  <c:txPr>
+    <a:bodyPr/>
+    <a:lstStyle/>
+    <a:p>
+      <a:pPr>
+        <a:defRPr/>
+      </a:pPr>
+      <a:endParaRPr lang="pl-PL"/>
+    </a:p>
+  </c:txPr>
+  <c:externalData r:id="rId3">
+    <c:autoUpdate val="0"/>
+  </c:externalData>
+</c:chartSpace>
+</file>
+
+<file path=word/charts/colors1.xml><?xml version="1.0" encoding="utf-8"?>
+<cs:colorStyle xmlns:cs="http://schemas.microsoft.com/office/drawing/2012/chartStyle" xmlns:a="http://schemas.openxmlformats.org/drawingml/2006/main" meth="cycle" id="10">
+  <a:schemeClr val="accent1"/>
+  <a:schemeClr val="accent2"/>
+  <a:schemeClr val="accent3"/>
+  <a:schemeClr val="accent4"/>
+  <a:schemeClr val="accent5"/>
+  <a:schemeClr val="accent6"/>
+  <cs:variation/>
+  <cs:variation>
+    <a:lumMod val="60000"/>
+  </cs:variation>
+  <cs:variation>
+    <a:lumMod val="80000"/>
+    <a:lumOff val="20000"/>
+  </cs:variation>
+  <cs:variation>
+    <a:lumMod val="80000"/>
+  </cs:variation>
+  <cs:variation>
+    <a:lumMod val="60000"/>
+    <a:lumOff val="40000"/>
+  </cs:variation>
+  <cs:variation>
+    <a:lumMod val="50000"/>
+  </cs:variation>
+  <cs:variation>
+    <a:lumMod val="70000"/>
+    <a:lumOff val="30000"/>
+  </cs:variation>
+  <cs:variation>
+    <a:lumMod val="70000"/>
+  </cs:variation>
+  <cs:variation>
+    <a:lumMod val="50000"/>
+    <a:lumOff val="50000"/>
+  </cs:variation>
+</cs:colorStyle>
+</file>
+
+<file path=word/charts/colors2.xml><?xml version="1.0" encoding="utf-8"?>
+<cs:colorStyle xmlns:cs="http://schemas.microsoft.com/office/drawing/2012/chartStyle" xmlns:a="http://schemas.openxmlformats.org/drawingml/2006/main" meth="cycle" id="10">
+  <a:schemeClr val="accent1"/>
+  <a:schemeClr val="accent2"/>
+  <a:schemeClr val="accent3"/>
+  <a:schemeClr val="accent4"/>
+  <a:schemeClr val="accent5"/>
+  <a:schemeClr val="accent6"/>
+  <cs:variation/>
+  <cs:variation>
+    <a:lumMod val="60000"/>
+  </cs:variation>
+  <cs:variation>
+    <a:lumMod val="80000"/>
+    <a:lumOff val="20000"/>
+  </cs:variation>
+  <cs:variation>
+    <a:lumMod val="80000"/>
+  </cs:variation>
+  <cs:variation>
+    <a:lumMod val="60000"/>
+    <a:lumOff val="40000"/>
+  </cs:variation>
+  <cs:variation>
+    <a:lumMod val="50000"/>
+  </cs:variation>
+  <cs:variation>
+    <a:lumMod val="70000"/>
+    <a:lumOff val="30000"/>
+  </cs:variation>
+  <cs:variation>
+    <a:lumMod val="70000"/>
+  </cs:variation>
+  <cs:variation>
+    <a:lumMod val="50000"/>
+    <a:lumOff val="50000"/>
+  </cs:variation>
+</cs:colorStyle>
+</file>
+
+<file path=word/charts/colors3.xml><?xml version="1.0" encoding="utf-8"?>
+<cs:colorStyle xmlns:cs="http://schemas.microsoft.com/office/drawing/2012/chartStyle" xmlns:a="http://schemas.openxmlformats.org/drawingml/2006/main" meth="cycle" id="10">
+  <a:schemeClr val="accent1"/>
+  <a:schemeClr val="accent2"/>
+  <a:schemeClr val="accent3"/>
+  <a:schemeClr val="accent4"/>
+  <a:schemeClr val="accent5"/>
+  <a:schemeClr val="accent6"/>
+  <cs:variation/>
+  <cs:variation>
+    <a:lumMod val="60000"/>
+  </cs:variation>
+  <cs:variation>
+    <a:lumMod val="80000"/>
+    <a:lumOff val="20000"/>
+  </cs:variation>
+  <cs:variation>
+    <a:lumMod val="80000"/>
+  </cs:variation>
+  <cs:variation>
+    <a:lumMod val="60000"/>
+    <a:lumOff val="40000"/>
+  </cs:variation>
+  <cs:variation>
+    <a:lumMod val="50000"/>
+  </cs:variation>
+  <cs:variation>
+    <a:lumMod val="70000"/>
+    <a:lumOff val="30000"/>
+  </cs:variation>
+  <cs:variation>
+    <a:lumMod val="70000"/>
+  </cs:variation>
+  <cs:variation>
+    <a:lumMod val="50000"/>
+    <a:lumOff val="50000"/>
+  </cs:variation>
+</cs:colorStyle>
+</file>
+
+<file path=word/charts/colors4.xml><?xml version="1.0" encoding="utf-8"?>
+<cs:colorStyle xmlns:cs="http://schemas.microsoft.com/office/drawing/2012/chartStyle" xmlns:a="http://schemas.openxmlformats.org/drawingml/2006/main" meth="cycle" id="10">
+  <a:schemeClr val="accent1"/>
+  <a:schemeClr val="accent2"/>
+  <a:schemeClr val="accent3"/>
+  <a:schemeClr val="accent4"/>
+  <a:schemeClr val="accent5"/>
+  <a:schemeClr val="accent6"/>
+  <cs:variation/>
+  <cs:variation>
+    <a:lumMod val="60000"/>
+  </cs:variation>
+  <cs:variation>
+    <a:lumMod val="80000"/>
+    <a:lumOff val="20000"/>
+  </cs:variation>
+  <cs:variation>
+    <a:lumMod val="80000"/>
+  </cs:variation>
+  <cs:variation>
+    <a:lumMod val="60000"/>
+    <a:lumOff val="40000"/>
+  </cs:variation>
+  <cs:variation>
+    <a:lumMod val="50000"/>
+  </cs:variation>
+  <cs:variation>
+    <a:lumMod val="70000"/>
+    <a:lumOff val="30000"/>
+  </cs:variation>
+  <cs:variation>
+    <a:lumMod val="70000"/>
+  </cs:variation>
+  <cs:variation>
+    <a:lumMod val="50000"/>
+    <a:lumOff val="50000"/>
+  </cs:variation>
+</cs:colorStyle>
+</file>
+
+<file path=word/charts/colors5.xml><?xml version="1.0" encoding="utf-8"?>
+<cs:colorStyle xmlns:cs="http://schemas.microsoft.com/office/drawing/2012/chartStyle" xmlns:a="http://schemas.openxmlformats.org/drawingml/2006/main" meth="cycle" id="10">
+  <a:schemeClr val="accent1"/>
+  <a:schemeClr val="accent2"/>
+  <a:schemeClr val="accent3"/>
+  <a:schemeClr val="accent4"/>
+  <a:schemeClr val="accent5"/>
+  <a:schemeClr val="accent6"/>
+  <cs:variation/>
+  <cs:variation>
+    <a:lumMod val="60000"/>
+  </cs:variation>
+  <cs:variation>
+    <a:lumMod val="80000"/>
+    <a:lumOff val="20000"/>
+  </cs:variation>
+  <cs:variation>
+    <a:lumMod val="80000"/>
+  </cs:variation>
+  <cs:variation>
+    <a:lumMod val="60000"/>
+    <a:lumOff val="40000"/>
+  </cs:variation>
+  <cs:variation>
+    <a:lumMod val="50000"/>
+  </cs:variation>
+  <cs:variation>
+    <a:lumMod val="70000"/>
+    <a:lumOff val="30000"/>
+  </cs:variation>
+  <cs:variation>
+    <a:lumMod val="70000"/>
+  </cs:variation>
+  <cs:variation>
+    <a:lumMod val="50000"/>
+    <a:lumOff val="50000"/>
+  </cs:variation>
+</cs:colorStyle>
+</file>
+
+<file path=word/charts/colors6.xml><?xml version="1.0" encoding="utf-8"?>
+<cs:colorStyle xmlns:cs="http://schemas.microsoft.com/office/drawing/2012/chartStyle" xmlns:a="http://schemas.openxmlformats.org/drawingml/2006/main" meth="cycle" id="10">
+  <a:schemeClr val="accent1"/>
+  <a:schemeClr val="accent2"/>
+  <a:schemeClr val="accent3"/>
+  <a:schemeClr val="accent4"/>
+  <a:schemeClr val="accent5"/>
+  <a:schemeClr val="accent6"/>
+  <cs:variation/>
+  <cs:variation>
+    <a:lumMod val="60000"/>
+  </cs:variation>
+  <cs:variation>
+    <a:lumMod val="80000"/>
+    <a:lumOff val="20000"/>
+  </cs:variation>
+  <cs:variation>
+    <a:lumMod val="80000"/>
+  </cs:variation>
+  <cs:variation>
+    <a:lumMod val="60000"/>
+    <a:lumOff val="40000"/>
+  </cs:variation>
+  <cs:variation>
+    <a:lumMod val="50000"/>
+  </cs:variation>
+  <cs:variation>
+    <a:lumMod val="70000"/>
+    <a:lumOff val="30000"/>
+  </cs:variation>
+  <cs:variation>
+    <a:lumMod val="70000"/>
+  </cs:variation>
+  <cs:variation>
+    <a:lumMod val="50000"/>
+    <a:lumOff val="50000"/>
+  </cs:variation>
+</cs:colorStyle>
+</file>
+
+<file path=word/charts/style1.xml><?xml version="1.0" encoding="utf-8"?>
+<cs:chartStyle xmlns:cs="http://schemas.microsoft.com/office/drawing/2012/chartStyle" xmlns:a="http://schemas.openxmlformats.org/drawingml/2006/main" id="201">
+  <cs:axisTitle>
+    <cs:lnRef idx="0"/>
+    <cs:fillRef idx="0"/>
+    <cs:effectRef idx="0"/>
+    <cs:fontRef idx="minor">
+      <a:schemeClr val="tx1">
+        <a:lumMod val="65000"/>
+        <a:lumOff val="35000"/>
+      </a:schemeClr>
+    </cs:fontRef>
+    <cs:defRPr sz="1000" kern="1200"/>
+  </cs:axisTitle>
+  <cs:categoryAxis>
+    <cs:lnRef idx="0"/>
+    <cs:fillRef idx="0"/>
+    <cs:effectRef idx="0"/>
+    <cs:fontRef idx="minor">
+      <a:schemeClr val="tx1">
+        <a:lumMod val="65000"/>
+        <a:lumOff val="35000"/>
+      </a:schemeClr>
+    </cs:fontRef>
+    <cs:spPr>
+      <a:ln w="9525" cap="flat" cmpd="sng" algn="ctr">
+        <a:solidFill>
+          <a:schemeClr val="tx1">
+            <a:lumMod val="15000"/>
+            <a:lumOff val="85000"/>
+          </a:schemeClr>
+        </a:solidFill>
+        <a:round/>
+      </a:ln>
+    </cs:spPr>
+    <cs:defRPr sz="900" kern="1200"/>
+  </cs:categoryAxis>
+  <cs:chartArea mods="allowNoFillOverride allowNoLineOverride">
+    <cs:lnRef idx="0"/>
+    <cs:fillRef idx="0"/>
+    <cs:effectRef idx="0"/>
+    <cs:fontRef idx="minor">
+      <a:schemeClr val="tx1"/>
+    </cs:fontRef>
+    <cs:spPr>
+      <a:solidFill>
+        <a:schemeClr val="bg1"/>
+      </a:solidFill>
+      <a:ln w="9525" cap="flat" cmpd="sng" algn="ctr">
+        <a:solidFill>
+          <a:schemeClr val="tx1">
+            <a:lumMod val="15000"/>
+            <a:lumOff val="85000"/>
+          </a:schemeClr>
+        </a:solidFill>
+        <a:round/>
+      </a:ln>
+    </cs:spPr>
+    <cs:defRPr sz="1000" kern="1200"/>
+  </cs:chartArea>
+  <cs:dataLabel>
+    <cs:lnRef idx="0"/>
+    <cs:fillRef idx="0"/>
+    <cs:effectRef idx="0"/>
+    <cs:fontRef idx="minor">
+      <a:schemeClr val="tx1">
+        <a:lumMod val="75000"/>
+        <a:lumOff val="25000"/>
+      </a:schemeClr>
+    </cs:fontRef>
+    <cs:defRPr sz="900" kern="1200"/>
+  </cs:dataLabel>
+  <cs:dataLabelCallout>
+    <cs:lnRef idx="0"/>
+    <cs:fillRef idx="0"/>
+    <cs:effectRef idx="0"/>
+    <cs:fontRef idx="minor">
+      <a:schemeClr val="dk1">
+        <a:lumMod val="65000"/>
+        <a:lumOff val="35000"/>
+      </a:schemeClr>
+    </cs:fontRef>
+    <cs:spPr>
+      <a:solidFill>
+        <a:schemeClr val="lt1"/>
+      </a:solidFill>
+      <a:ln>
+        <a:solidFill>
+          <a:schemeClr val="dk1">
+            <a:lumMod val="25000"/>
+            <a:lumOff val="75000"/>
+          </a:schemeClr>
+        </a:solidFill>
+      </a:ln>
+    </cs:spPr>
+    <cs:defRPr sz="900" kern="1200"/>
+    <cs:bodyPr rot="0" spcFirstLastPara="1" vertOverflow="clip" horzOverflow="clip" vert="horz" wrap="square" lIns="36576" tIns="18288" rIns="36576" bIns="18288" anchor="ctr" anchorCtr="1">
+      <a:spAutoFit/>
+    </cs:bodyPr>
+  </cs:dataLabelCallout>
+  <cs:dataPoint>
+    <cs:lnRef idx="0"/>
+    <cs:fillRef idx="1">
+      <cs:styleClr val="auto"/>
+    </cs:fillRef>
+    <cs:effectRef idx="0"/>
+    <cs:fontRef idx="minor">
+      <a:schemeClr val="tx1"/>
+    </cs:fontRef>
+  </cs:dataPoint>
+  <cs:dataPoint3D>
+    <cs:lnRef idx="0"/>
+    <cs:fillRef idx="1">
+      <cs:styleClr val="auto"/>
+    </cs:fillRef>
+    <cs:effectRef idx="0"/>
+    <cs:fontRef idx="minor">
+      <a:schemeClr val="tx1"/>
+    </cs:fontRef>
+  </cs:dataPoint3D>
+  <cs:dataPointLine>
+    <cs:lnRef idx="0">
+      <cs:styleClr val="auto"/>
+    </cs:lnRef>
+    <cs:fillRef idx="1"/>
+    <cs:effectRef idx="0"/>
+    <cs:fontRef idx="minor">
+      <a:schemeClr val="tx1"/>
+    </cs:fontRef>
+    <cs:spPr>
+      <a:ln w="28575" cap="rnd">
+        <a:solidFill>
+          <a:schemeClr val="phClr"/>
+        </a:solidFill>
+        <a:round/>
+      </a:ln>
+    </cs:spPr>
+  </cs:dataPointLine>
+  <cs:dataPointMarker>
+    <cs:lnRef idx="0">
+      <cs:styleClr val="auto"/>
+    </cs:lnRef>
+    <cs:fillRef idx="1">
+      <cs:styleClr val="auto"/>
+    </cs:fillRef>
+    <cs:effectRef idx="0"/>
+    <cs:fontRef idx="minor">
+      <a:schemeClr val="tx1"/>
+    </cs:fontRef>
+    <cs:spPr>
+      <a:ln w="9525">
+        <a:solidFill>
+          <a:schemeClr val="phClr"/>
+        </a:solidFill>
+      </a:ln>
+    </cs:spPr>
+  </cs:dataPointMarker>
+  <cs:dataPointMarkerLayout symbol="circle" size="5"/>
+  <cs:dataPointWireframe>
+    <cs:lnRef idx="0">
+      <cs:styleClr val="auto"/>
+    </cs:lnRef>
+    <cs:fillRef idx="1"/>
+    <cs:effectRef idx="0"/>
+    <cs:fontRef idx="minor">
+      <a:schemeClr val="tx1"/>
+    </cs:fontRef>
+    <cs:spPr>
+      <a:ln w="9525" cap="rnd">
+        <a:solidFill>
+          <a:schemeClr val="phClr"/>
+        </a:solidFill>
+        <a:round/>
+      </a:ln>
+    </cs:spPr>
+  </cs:dataPointWireframe>
+  <cs:dataTable>
+    <cs:lnRef idx="0"/>
+    <cs:fillRef idx="0"/>
+    <cs:effectRef idx="0"/>
+    <cs:fontRef idx="minor">
+      <a:schemeClr val="tx1">
+        <a:lumMod val="65000"/>
+        <a:lumOff val="35000"/>
+      </a:schemeClr>
+    </cs:fontRef>
+    <cs:spPr>
+      <a:noFill/>
+      <a:ln w="9525" cap="flat" cmpd="sng" algn="ctr">
+        <a:solidFill>
+          <a:schemeClr val="tx1">
+            <a:lumMod val="15000"/>
+            <a:lumOff val="85000"/>
+          </a:schemeClr>
+        </a:solidFill>
+        <a:round/>
+      </a:ln>
+    </cs:spPr>
+    <cs:defRPr sz="900" kern="1200"/>
+  </cs:dataTable>
+  <cs:downBar>
+    <cs:lnRef idx="0"/>
+    <cs:fillRef idx="0"/>
+    <cs:effectRef idx="0"/>
+    <cs:fontRef idx="minor">
+      <a:schemeClr val="dk1"/>
+    </cs:fontRef>
+    <cs:spPr>
+      <a:solidFill>
+        <a:schemeClr val="dk1">
+          <a:lumMod val="65000"/>
+          <a:lumOff val="35000"/>
+        </a:schemeClr>
+      </a:solidFill>
+      <a:ln w="9525">
+        <a:solidFill>
+          <a:schemeClr val="tx1">
+            <a:lumMod val="65000"/>
+            <a:lumOff val="35000"/>
+          </a:schemeClr>
+        </a:solidFill>
+      </a:ln>
+    </cs:spPr>
+  </cs:downBar>
+  <cs:dropLine>
+    <cs:lnRef idx="0"/>
+    <cs:fillRef idx="0"/>
+    <cs:effectRef idx="0"/>
+    <cs:fontRef idx="minor">
+      <a:schemeClr val="tx1"/>
+    </cs:fontRef>
+    <cs:spPr>
+      <a:ln w="9525" cap="flat" cmpd="sng" algn="ctr">
+        <a:solidFill>
+          <a:schemeClr val="tx1">
+            <a:lumMod val="35000"/>
+            <a:lumOff val="65000"/>
+          </a:schemeClr>
+        </a:solidFill>
+        <a:round/>
+      </a:ln>
+    </cs:spPr>
+  </cs:dropLine>
+  <cs:errorBar>
+    <cs:lnRef idx="0"/>
+    <cs:fillRef idx="0"/>
+    <cs:effectRef idx="0"/>
+    <cs:fontRef idx="minor">
+      <a:schemeClr val="tx1"/>
+    </cs:fontRef>
+    <cs:spPr>
+      <a:ln w="9525" cap="flat" cmpd="sng" algn="ctr">
+        <a:solidFill>
+          <a:schemeClr val="tx1">
+            <a:lumMod val="65000"/>
+            <a:lumOff val="35000"/>
+          </a:schemeClr>
+        </a:solidFill>
+        <a:round/>
+      </a:ln>
+    </cs:spPr>
+  </cs:errorBar>
+  <cs:floor>
+    <cs:lnRef idx="0"/>
+    <cs:fillRef idx="0"/>
+    <cs:effectRef idx="0"/>
+    <cs:fontRef idx="minor">
+      <a:schemeClr val="tx1"/>
+    </cs:fontRef>
+    <cs:spPr>
+      <a:noFill/>
+      <a:ln>
+        <a:noFill/>
+      </a:ln>
+    </cs:spPr>
+  </cs:floor>
+  <cs:gridlineMajor>
+    <cs:lnRef idx="0"/>
+    <cs:fillRef idx="0"/>
+    <cs:effectRef idx="0"/>
+    <cs:fontRef idx="minor">
+      <a:schemeClr val="tx1"/>
+    </cs:fontRef>
+    <cs:spPr>
+      <a:ln w="9525" cap="flat" cmpd="sng" algn="ctr">
+        <a:solidFill>
+          <a:schemeClr val="tx1">
+            <a:lumMod val="15000"/>
+            <a:lumOff val="85000"/>
+          </a:schemeClr>
+        </a:solidFill>
+        <a:round/>
+      </a:ln>
+    </cs:spPr>
+  </cs:gridlineMajor>
+  <cs:gridlineMinor>
+    <cs:lnRef idx="0"/>
+    <cs:fillRef idx="0"/>
+    <cs:effectRef idx="0"/>
+    <cs:fontRef idx="minor">
+      <a:schemeClr val="tx1"/>
+    </cs:fontRef>
+    <cs:spPr>
+      <a:ln w="9525" cap="flat" cmpd="sng" algn="ctr">
+        <a:solidFill>
+          <a:schemeClr val="tx1">
+            <a:lumMod val="5000"/>
+            <a:lumOff val="95000"/>
+          </a:schemeClr>
+        </a:solidFill>
+        <a:round/>
+      </a:ln>
+    </cs:spPr>
+  </cs:gridlineMinor>
+  <cs:hiLoLine>
+    <cs:lnRef idx="0"/>
+    <cs:fillRef idx="0"/>
+    <cs:effectRef idx="0"/>
+    <cs:fontRef idx="minor">
+      <a:schemeClr val="tx1"/>
+    </cs:fontRef>
+    <cs:spPr>
+      <a:ln w="9525" cap="flat" cmpd="sng" algn="ctr">
+        <a:solidFill>
+          <a:schemeClr val="tx1">
+            <a:lumMod val="75000"/>
+            <a:lumOff val="25000"/>
+          </a:schemeClr>
+        </a:solidFill>
+        <a:round/>
+      </a:ln>
+    </cs:spPr>
+  </cs:hiLoLine>
+  <cs:leaderLine>
+    <cs:lnRef idx="0"/>
+    <cs:fillRef idx="0"/>
+    <cs:effectRef idx="0"/>
+    <cs:fontRef idx="minor">
+      <a:schemeClr val="tx1"/>
+    </cs:fontRef>
+    <cs:spPr>
+      <a:ln w="9525" cap="flat" cmpd="sng" algn="ctr">
+        <a:solidFill>
+          <a:schemeClr val="tx1">
+            <a:lumMod val="35000"/>
+            <a:lumOff val="65000"/>
+          </a:schemeClr>
+        </a:solidFill>
+        <a:round/>
+      </a:ln>
+    </cs:spPr>
+  </cs:leaderLine>
+  <cs:legend>
+    <cs:lnRef idx="0"/>
+    <cs:fillRef idx="0"/>
+    <cs:effectRef idx="0"/>
+    <cs:fontRef idx="minor">
+      <a:schemeClr val="tx1">
+        <a:lumMod val="65000"/>
+        <a:lumOff val="35000"/>
+      </a:schemeClr>
+    </cs:fontRef>
+    <cs:defRPr sz="900" kern="1200"/>
+  </cs:legend>
+  <cs:plotArea mods="allowNoFillOverride allowNoLineOverride">
+    <cs:lnRef idx="0"/>
+    <cs:fillRef idx="0"/>
+    <cs:effectRef idx="0"/>
+    <cs:fontRef idx="minor">
+      <a:schemeClr val="tx1"/>
+    </cs:fontRef>
+  </cs:plotArea>
+  <cs:plotArea3D mods="allowNoFillOverride allowNoLineOverride">
+    <cs:lnRef idx="0"/>
+    <cs:fillRef idx="0"/>
+    <cs:effectRef idx="0"/>
+    <cs:fontRef idx="minor">
+      <a:schemeClr val="tx1"/>
+    </cs:fontRef>
+  </cs:plotArea3D>
+  <cs:seriesAxis>
+    <cs:lnRef idx="0"/>
+    <cs:fillRef idx="0"/>
+    <cs:effectRef idx="0"/>
+    <cs:fontRef idx="minor">
+      <a:schemeClr val="tx1">
+        <a:lumMod val="65000"/>
+        <a:lumOff val="35000"/>
+      </a:schemeClr>
+    </cs:fontRef>
+    <cs:defRPr sz="900" kern="1200"/>
+  </cs:seriesAxis>
+  <cs:seriesLine>
+    <cs:lnRef idx="0"/>
+    <cs:fillRef idx="0"/>
+    <cs:effectRef idx="0"/>
+    <cs:fontRef idx="minor">
+      <a:schemeClr val="tx1"/>
+    </cs:fontRef>
+    <cs:spPr>
+      <a:ln w="9525" cap="flat" cmpd="sng" algn="ctr">
+        <a:solidFill>
+          <a:schemeClr val="tx1">
+            <a:lumMod val="35000"/>
+            <a:lumOff val="65000"/>
+          </a:schemeClr>
+        </a:solidFill>
+        <a:round/>
+      </a:ln>
+    </cs:spPr>
+  </cs:seriesLine>
+  <cs:title>
+    <cs:lnRef idx="0"/>
+    <cs:fillRef idx="0"/>
+    <cs:effectRef idx="0"/>
+    <cs:fontRef idx="minor">
+      <a:schemeClr val="tx1">
+        <a:lumMod val="65000"/>
+        <a:lumOff val="35000"/>
+      </a:schemeClr>
+    </cs:fontRef>
+    <cs:defRPr sz="1400" b="0" kern="1200" spc="0" baseline="0"/>
+  </cs:title>
+  <cs:trendline>
+    <cs:lnRef idx="0">
+      <cs:styleClr val="auto"/>
+    </cs:lnRef>
+    <cs:fillRef idx="0"/>
+    <cs:effectRef idx="0"/>
+    <cs:fontRef idx="minor">
+      <a:schemeClr val="tx1"/>
+    </cs:fontRef>
+    <cs:spPr>
+      <a:ln w="19050" cap="rnd">
+        <a:solidFill>
+          <a:schemeClr val="phClr"/>
+        </a:solidFill>
+        <a:prstDash val="sysDot"/>
+      </a:ln>
+    </cs:spPr>
+  </cs:trendline>
+  <cs:trendlineLabel>
+    <cs:lnRef idx="0"/>
+    <cs:fillRef idx="0"/>
+    <cs:effectRef idx="0"/>
+    <cs:fontRef idx="minor">
+      <a:schemeClr val="tx1">
+        <a:lumMod val="65000"/>
+        <a:lumOff val="35000"/>
+      </a:schemeClr>
+    </cs:fontRef>
+    <cs:defRPr sz="900" kern="1200"/>
+  </cs:trendlineLabel>
+  <cs:upBar>
+    <cs:lnRef idx="0"/>
+    <cs:fillRef idx="0"/>
+    <cs:effectRef idx="0"/>
+    <cs:fontRef idx="minor">
+      <a:schemeClr val="dk1"/>
+    </cs:fontRef>
+    <cs:spPr>
+      <a:solidFill>
+        <a:schemeClr val="lt1"/>
+      </a:solidFill>
+      <a:ln w="9525">
+        <a:solidFill>
+          <a:schemeClr val="tx1">
+            <a:lumMod val="15000"/>
+            <a:lumOff val="85000"/>
+          </a:schemeClr>
+        </a:solidFill>
+      </a:ln>
+    </cs:spPr>
+  </cs:upBar>
+  <cs:valueAxis>
+    <cs:lnRef idx="0"/>
+    <cs:fillRef idx="0"/>
+    <cs:effectRef idx="0"/>
+    <cs:fontRef idx="minor">
+      <a:schemeClr val="tx1">
+        <a:lumMod val="65000"/>
+        <a:lumOff val="35000"/>
+      </a:schemeClr>
+    </cs:fontRef>
+    <cs:defRPr sz="900" kern="1200"/>
+  </cs:valueAxis>
+  <cs:wall>
+    <cs:lnRef idx="0"/>
+    <cs:fillRef idx="0"/>
+    <cs:effectRef idx="0"/>
+    <cs:fontRef idx="minor">
+      <a:schemeClr val="tx1"/>
+    </cs:fontRef>
+    <cs:spPr>
+      <a:noFill/>
+      <a:ln>
+        <a:noFill/>
+      </a:ln>
+    </cs:spPr>
+  </cs:wall>
+</cs:chartStyle>
+</file>
+
+<file path=word/charts/style2.xml><?xml version="1.0" encoding="utf-8"?>
+<cs:chartStyle xmlns:cs="http://schemas.microsoft.com/office/drawing/2012/chartStyle" xmlns:a="http://schemas.openxmlformats.org/drawingml/2006/main" id="201">
+  <cs:axisTitle>
+    <cs:lnRef idx="0"/>
+    <cs:fillRef idx="0"/>
+    <cs:effectRef idx="0"/>
+    <cs:fontRef idx="minor">
+      <a:schemeClr val="tx1">
+        <a:lumMod val="65000"/>
+        <a:lumOff val="35000"/>
+      </a:schemeClr>
+    </cs:fontRef>
+    <cs:defRPr sz="1000" kern="1200"/>
+  </cs:axisTitle>
+  <cs:categoryAxis>
+    <cs:lnRef idx="0"/>
+    <cs:fillRef idx="0"/>
+    <cs:effectRef idx="0"/>
+    <cs:fontRef idx="minor">
+      <a:schemeClr val="tx1">
+        <a:lumMod val="65000"/>
+        <a:lumOff val="35000"/>
+      </a:schemeClr>
+    </cs:fontRef>
+    <cs:spPr>
+      <a:ln w="9525" cap="flat" cmpd="sng" algn="ctr">
+        <a:solidFill>
+          <a:schemeClr val="tx1">
+            <a:lumMod val="15000"/>
+            <a:lumOff val="85000"/>
+          </a:schemeClr>
+        </a:solidFill>
+        <a:round/>
+      </a:ln>
+    </cs:spPr>
+    <cs:defRPr sz="900" kern="1200"/>
+  </cs:categoryAxis>
+  <cs:chartArea mods="allowNoFillOverride allowNoLineOverride">
+    <cs:lnRef idx="0"/>
+    <cs:fillRef idx="0"/>
+    <cs:effectRef idx="0"/>
+    <cs:fontRef idx="minor">
+      <a:schemeClr val="tx1"/>
+    </cs:fontRef>
+    <cs:spPr>
+      <a:solidFill>
+        <a:schemeClr val="bg1"/>
+      </a:solidFill>
+      <a:ln w="9525" cap="flat" cmpd="sng" algn="ctr">
+        <a:solidFill>
+          <a:schemeClr val="tx1">
+            <a:lumMod val="15000"/>
+            <a:lumOff val="85000"/>
+          </a:schemeClr>
+        </a:solidFill>
+        <a:round/>
+      </a:ln>
+    </cs:spPr>
+    <cs:defRPr sz="1000" kern="1200"/>
+  </cs:chartArea>
+  <cs:dataLabel>
+    <cs:lnRef idx="0"/>
+    <cs:fillRef idx="0"/>
+    <cs:effectRef idx="0"/>
+    <cs:fontRef idx="minor">
+      <a:schemeClr val="tx1">
+        <a:lumMod val="75000"/>
+        <a:lumOff val="25000"/>
+      </a:schemeClr>
+    </cs:fontRef>
+    <cs:defRPr sz="900" kern="1200"/>
+  </cs:dataLabel>
+  <cs:dataLabelCallout>
+    <cs:lnRef idx="0"/>
+    <cs:fillRef idx="0"/>
+    <cs:effectRef idx="0"/>
+    <cs:fontRef idx="minor">
+      <a:schemeClr val="dk1">
+        <a:lumMod val="65000"/>
+        <a:lumOff val="35000"/>
+      </a:schemeClr>
+    </cs:fontRef>
+    <cs:spPr>
+      <a:solidFill>
+        <a:schemeClr val="lt1"/>
+      </a:solidFill>
+      <a:ln>
+        <a:solidFill>
+          <a:schemeClr val="dk1">
+            <a:lumMod val="25000"/>
+            <a:lumOff val="75000"/>
+          </a:schemeClr>
+        </a:solidFill>
+      </a:ln>
+    </cs:spPr>
+    <cs:defRPr sz="900" kern="1200"/>
+    <cs:bodyPr rot="0" spcFirstLastPara="1" vertOverflow="clip" horzOverflow="clip" vert="horz" wrap="square" lIns="36576" tIns="18288" rIns="36576" bIns="18288" anchor="ctr" anchorCtr="1">
+      <a:spAutoFit/>
+    </cs:bodyPr>
+  </cs:dataLabelCallout>
+  <cs:dataPoint>
+    <cs:lnRef idx="0"/>
+    <cs:fillRef idx="1">
+      <cs:styleClr val="auto"/>
+    </cs:fillRef>
+    <cs:effectRef idx="0"/>
+    <cs:fontRef idx="minor">
+      <a:schemeClr val="tx1"/>
+    </cs:fontRef>
+  </cs:dataPoint>
+  <cs:dataPoint3D>
+    <cs:lnRef idx="0"/>
+    <cs:fillRef idx="1">
+      <cs:styleClr val="auto"/>
+    </cs:fillRef>
+    <cs:effectRef idx="0"/>
+    <cs:fontRef idx="minor">
+      <a:schemeClr val="tx1"/>
+    </cs:fontRef>
+  </cs:dataPoint3D>
+  <cs:dataPointLine>
+    <cs:lnRef idx="0">
+      <cs:styleClr val="auto"/>
+    </cs:lnRef>
+    <cs:fillRef idx="1"/>
+    <cs:effectRef idx="0"/>
+    <cs:fontRef idx="minor">
+      <a:schemeClr val="tx1"/>
+    </cs:fontRef>
+    <cs:spPr>
+      <a:ln w="28575" cap="rnd">
+        <a:solidFill>
+          <a:schemeClr val="phClr"/>
+        </a:solidFill>
+        <a:round/>
+      </a:ln>
+    </cs:spPr>
+  </cs:dataPointLine>
+  <cs:dataPointMarker>
+    <cs:lnRef idx="0">
+      <cs:styleClr val="auto"/>
+    </cs:lnRef>
+    <cs:fillRef idx="1">
+      <cs:styleClr val="auto"/>
+    </cs:fillRef>
+    <cs:effectRef idx="0"/>
+    <cs:fontRef idx="minor">
+      <a:schemeClr val="tx1"/>
+    </cs:fontRef>
+    <cs:spPr>
+      <a:ln w="9525">
+        <a:solidFill>
+          <a:schemeClr val="phClr"/>
+        </a:solidFill>
+      </a:ln>
+    </cs:spPr>
+  </cs:dataPointMarker>
+  <cs:dataPointMarkerLayout symbol="circle" size="5"/>
+  <cs:dataPointWireframe>
+    <cs:lnRef idx="0">
+      <cs:styleClr val="auto"/>
+    </cs:lnRef>
+    <cs:fillRef idx="1"/>
+    <cs:effectRef idx="0"/>
+    <cs:fontRef idx="minor">
+      <a:schemeClr val="tx1"/>
+    </cs:fontRef>
+    <cs:spPr>
+      <a:ln w="9525" cap="rnd">
+        <a:solidFill>
+          <a:schemeClr val="phClr"/>
+        </a:solidFill>
+        <a:round/>
+      </a:ln>
+    </cs:spPr>
+  </cs:dataPointWireframe>
+  <cs:dataTable>
+    <cs:lnRef idx="0"/>
+    <cs:fillRef idx="0"/>
+    <cs:effectRef idx="0"/>
+    <cs:fontRef idx="minor">
+      <a:schemeClr val="tx1">
+        <a:lumMod val="65000"/>
+        <a:lumOff val="35000"/>
+      </a:schemeClr>
+    </cs:fontRef>
+    <cs:spPr>
+      <a:noFill/>
+      <a:ln w="9525" cap="flat" cmpd="sng" algn="ctr">
+        <a:solidFill>
+          <a:schemeClr val="tx1">
+            <a:lumMod val="15000"/>
+            <a:lumOff val="85000"/>
+          </a:schemeClr>
+        </a:solidFill>
+        <a:round/>
+      </a:ln>
+    </cs:spPr>
+    <cs:defRPr sz="900" kern="1200"/>
+  </cs:dataTable>
+  <cs:downBar>
+    <cs:lnRef idx="0"/>
+    <cs:fillRef idx="0"/>
+    <cs:effectRef idx="0"/>
+    <cs:fontRef idx="minor">
+      <a:schemeClr val="dk1"/>
+    </cs:fontRef>
+    <cs:spPr>
+      <a:solidFill>
+        <a:schemeClr val="dk1">
+          <a:lumMod val="65000"/>
+          <a:lumOff val="35000"/>
+        </a:schemeClr>
+      </a:solidFill>
+      <a:ln w="9525">
+        <a:solidFill>
+          <a:schemeClr val="tx1">
+            <a:lumMod val="65000"/>
+            <a:lumOff val="35000"/>
+          </a:schemeClr>
+        </a:solidFill>
+      </a:ln>
+    </cs:spPr>
+  </cs:downBar>
+  <cs:dropLine>
+    <cs:lnRef idx="0"/>
+    <cs:fillRef idx="0"/>
+    <cs:effectRef idx="0"/>
+    <cs:fontRef idx="minor">
+      <a:schemeClr val="tx1"/>
+    </cs:fontRef>
+    <cs:spPr>
+      <a:ln w="9525" cap="flat" cmpd="sng" algn="ctr">
+        <a:solidFill>
+          <a:schemeClr val="tx1">
+            <a:lumMod val="35000"/>
+            <a:lumOff val="65000"/>
+          </a:schemeClr>
+        </a:solidFill>
+        <a:round/>
+      </a:ln>
+    </cs:spPr>
+  </cs:dropLine>
+  <cs:errorBar>
+    <cs:lnRef idx="0"/>
+    <cs:fillRef idx="0"/>
+    <cs:effectRef idx="0"/>
+    <cs:fontRef idx="minor">
+      <a:schemeClr val="tx1"/>
+    </cs:fontRef>
+    <cs:spPr>
+      <a:ln w="9525" cap="flat" cmpd="sng" algn="ctr">
+        <a:solidFill>
+          <a:schemeClr val="tx1">
+            <a:lumMod val="65000"/>
+            <a:lumOff val="35000"/>
+          </a:schemeClr>
+        </a:solidFill>
+        <a:round/>
+      </a:ln>
+    </cs:spPr>
+  </cs:errorBar>
+  <cs:floor>
+    <cs:lnRef idx="0"/>
+    <cs:fillRef idx="0"/>
+    <cs:effectRef idx="0"/>
+    <cs:fontRef idx="minor">
+      <a:schemeClr val="tx1"/>
+    </cs:fontRef>
+    <cs:spPr>
+      <a:noFill/>
+      <a:ln>
+        <a:noFill/>
+      </a:ln>
+    </cs:spPr>
+  </cs:floor>
+  <cs:gridlineMajor>
+    <cs:lnRef idx="0"/>
+    <cs:fillRef idx="0"/>
+    <cs:effectRef idx="0"/>
+    <cs:fontRef idx="minor">
+      <a:schemeClr val="tx1"/>
+    </cs:fontRef>
+    <cs:spPr>
+      <a:ln w="9525" cap="flat" cmpd="sng" algn="ctr">
+        <a:solidFill>
+          <a:schemeClr val="tx1">
+            <a:lumMod val="15000"/>
+            <a:lumOff val="85000"/>
+          </a:schemeClr>
+        </a:solidFill>
+        <a:round/>
+      </a:ln>
+    </cs:spPr>
+  </cs:gridlineMajor>
+  <cs:gridlineMinor>
+    <cs:lnRef idx="0"/>
+    <cs:fillRef idx="0"/>
+    <cs:effectRef idx="0"/>
+    <cs:fontRef idx="minor">
+      <a:schemeClr val="tx1"/>
+    </cs:fontRef>
+    <cs:spPr>
+      <a:ln w="9525" cap="flat" cmpd="sng" algn="ctr">
+        <a:solidFill>
+          <a:schemeClr val="tx1">
+            <a:lumMod val="5000"/>
+            <a:lumOff val="95000"/>
+          </a:schemeClr>
+        </a:solidFill>
+        <a:round/>
+      </a:ln>
+    </cs:spPr>
+  </cs:gridlineMinor>
+  <cs:hiLoLine>
+    <cs:lnRef idx="0"/>
+    <cs:fillRef idx="0"/>
+    <cs:effectRef idx="0"/>
+    <cs:fontRef idx="minor">
+      <a:schemeClr val="tx1"/>
+    </cs:fontRef>
+    <cs:spPr>
+      <a:ln w="9525" cap="flat" cmpd="sng" algn="ctr">
+        <a:solidFill>
+          <a:schemeClr val="tx1">
+            <a:lumMod val="75000"/>
+            <a:lumOff val="25000"/>
+          </a:schemeClr>
+        </a:solidFill>
+        <a:round/>
+      </a:ln>
+    </cs:spPr>
+  </cs:hiLoLine>
+  <cs:leaderLine>
+    <cs:lnRef idx="0"/>
+    <cs:fillRef idx="0"/>
+    <cs:effectRef idx="0"/>
+    <cs:fontRef idx="minor">
+      <a:schemeClr val="tx1"/>
+    </cs:fontRef>
+    <cs:spPr>
+      <a:ln w="9525" cap="flat" cmpd="sng" algn="ctr">
+        <a:solidFill>
+          <a:schemeClr val="tx1">
+            <a:lumMod val="35000"/>
+            <a:lumOff val="65000"/>
+          </a:schemeClr>
+        </a:solidFill>
+        <a:round/>
+      </a:ln>
+    </cs:spPr>
+  </cs:leaderLine>
+  <cs:legend>
+    <cs:lnRef idx="0"/>
+    <cs:fillRef idx="0"/>
+    <cs:effectRef idx="0"/>
+    <cs:fontRef idx="minor">
+      <a:schemeClr val="tx1">
+        <a:lumMod val="65000"/>
+        <a:lumOff val="35000"/>
+      </a:schemeClr>
+    </cs:fontRef>
+    <cs:defRPr sz="900" kern="1200"/>
+  </cs:legend>
+  <cs:plotArea mods="allowNoFillOverride allowNoLineOverride">
+    <cs:lnRef idx="0"/>
+    <cs:fillRef idx="0"/>
+    <cs:effectRef idx="0"/>
+    <cs:fontRef idx="minor">
+      <a:schemeClr val="tx1"/>
+    </cs:fontRef>
+  </cs:plotArea>
+  <cs:plotArea3D mods="allowNoFillOverride allowNoLineOverride">
+    <cs:lnRef idx="0"/>
+    <cs:fillRef idx="0"/>
+    <cs:effectRef idx="0"/>
+    <cs:fontRef idx="minor">
+      <a:schemeClr val="tx1"/>
+    </cs:fontRef>
+  </cs:plotArea3D>
+  <cs:seriesAxis>
+    <cs:lnRef idx="0"/>
+    <cs:fillRef idx="0"/>
+    <cs:effectRef idx="0"/>
+    <cs:fontRef idx="minor">
+      <a:schemeClr val="tx1">
+        <a:lumMod val="65000"/>
+        <a:lumOff val="35000"/>
+      </a:schemeClr>
+    </cs:fontRef>
+    <cs:defRPr sz="900" kern="1200"/>
+  </cs:seriesAxis>
+  <cs:seriesLine>
+    <cs:lnRef idx="0"/>
+    <cs:fillRef idx="0"/>
+    <cs:effectRef idx="0"/>
+    <cs:fontRef idx="minor">
+      <a:schemeClr val="tx1"/>
+    </cs:fontRef>
+    <cs:spPr>
+      <a:ln w="9525" cap="flat" cmpd="sng" algn="ctr">
+        <a:solidFill>
+          <a:schemeClr val="tx1">
+            <a:lumMod val="35000"/>
+            <a:lumOff val="65000"/>
+          </a:schemeClr>
+        </a:solidFill>
+        <a:round/>
+      </a:ln>
+    </cs:spPr>
+  </cs:seriesLine>
+  <cs:title>
+    <cs:lnRef idx="0"/>
+    <cs:fillRef idx="0"/>
+    <cs:effectRef idx="0"/>
+    <cs:fontRef idx="minor">
+      <a:schemeClr val="tx1">
+        <a:lumMod val="65000"/>
+        <a:lumOff val="35000"/>
+      </a:schemeClr>
+    </cs:fontRef>
+    <cs:defRPr sz="1400" b="0" kern="1200" spc="0" baseline="0"/>
+  </cs:title>
+  <cs:trendline>
+    <cs:lnRef idx="0">
+      <cs:styleClr val="auto"/>
+    </cs:lnRef>
+    <cs:fillRef idx="0"/>
+    <cs:effectRef idx="0"/>
+    <cs:fontRef idx="minor">
+      <a:schemeClr val="tx1"/>
+    </cs:fontRef>
+    <cs:spPr>
+      <a:ln w="19050" cap="rnd">
+        <a:solidFill>
+          <a:schemeClr val="phClr"/>
+        </a:solidFill>
+        <a:prstDash val="sysDot"/>
+      </a:ln>
+    </cs:spPr>
+  </cs:trendline>
+  <cs:trendlineLabel>
+    <cs:lnRef idx="0"/>
+    <cs:fillRef idx="0"/>
+    <cs:effectRef idx="0"/>
+    <cs:fontRef idx="minor">
+      <a:schemeClr val="tx1">
+        <a:lumMod val="65000"/>
+        <a:lumOff val="35000"/>
+      </a:schemeClr>
+    </cs:fontRef>
+    <cs:defRPr sz="900" kern="1200"/>
+  </cs:trendlineLabel>
+  <cs:upBar>
+    <cs:lnRef idx="0"/>
+    <cs:fillRef idx="0"/>
+    <cs:effectRef idx="0"/>
+    <cs:fontRef idx="minor">
+      <a:schemeClr val="dk1"/>
+    </cs:fontRef>
+    <cs:spPr>
+      <a:solidFill>
+        <a:schemeClr val="lt1"/>
+      </a:solidFill>
+      <a:ln w="9525">
+        <a:solidFill>
+          <a:schemeClr val="tx1">
+            <a:lumMod val="15000"/>
+            <a:lumOff val="85000"/>
+          </a:schemeClr>
+        </a:solidFill>
+      </a:ln>
+    </cs:spPr>
+  </cs:upBar>
+  <cs:valueAxis>
+    <cs:lnRef idx="0"/>
+    <cs:fillRef idx="0"/>
+    <cs:effectRef idx="0"/>
+    <cs:fontRef idx="minor">
+      <a:schemeClr val="tx1">
+        <a:lumMod val="65000"/>
+        <a:lumOff val="35000"/>
+      </a:schemeClr>
+    </cs:fontRef>
+    <cs:defRPr sz="900" kern="1200"/>
+  </cs:valueAxis>
+  <cs:wall>
+    <cs:lnRef idx="0"/>
+    <cs:fillRef idx="0"/>
+    <cs:effectRef idx="0"/>
+    <cs:fontRef idx="minor">
+      <a:schemeClr val="tx1"/>
+    </cs:fontRef>
+    <cs:spPr>
+      <a:noFill/>
+      <a:ln>
+        <a:noFill/>
+      </a:ln>
+    </cs:spPr>
+  </cs:wall>
+</cs:chartStyle>
+</file>
+
+<file path=word/charts/style3.xml><?xml version="1.0" encoding="utf-8"?>
+<cs:chartStyle xmlns:cs="http://schemas.microsoft.com/office/drawing/2012/chartStyle" xmlns:a="http://schemas.openxmlformats.org/drawingml/2006/main" id="201">
+  <cs:axisTitle>
+    <cs:lnRef idx="0"/>
+    <cs:fillRef idx="0"/>
+    <cs:effectRef idx="0"/>
+    <cs:fontRef idx="minor">
+      <a:schemeClr val="tx1">
+        <a:lumMod val="65000"/>
+        <a:lumOff val="35000"/>
+      </a:schemeClr>
+    </cs:fontRef>
+    <cs:defRPr sz="1000" kern="1200"/>
+  </cs:axisTitle>
+  <cs:categoryAxis>
+    <cs:lnRef idx="0"/>
+    <cs:fillRef idx="0"/>
+    <cs:effectRef idx="0"/>
+    <cs:fontRef idx="minor">
+      <a:schemeClr val="tx1">
+        <a:lumMod val="65000"/>
+        <a:lumOff val="35000"/>
+      </a:schemeClr>
+    </cs:fontRef>
+    <cs:spPr>
+      <a:ln w="9525" cap="flat" cmpd="sng" algn="ctr">
+        <a:solidFill>
+          <a:schemeClr val="tx1">
+            <a:lumMod val="15000"/>
+            <a:lumOff val="85000"/>
+          </a:schemeClr>
+        </a:solidFill>
+        <a:round/>
+      </a:ln>
+    </cs:spPr>
+    <cs:defRPr sz="900" kern="1200"/>
+  </cs:categoryAxis>
+  <cs:chartArea mods="allowNoFillOverride allowNoLineOverride">
+    <cs:lnRef idx="0"/>
+    <cs:fillRef idx="0"/>
+    <cs:effectRef idx="0"/>
+    <cs:fontRef idx="minor">
+      <a:schemeClr val="tx1"/>
+    </cs:fontRef>
+    <cs:spPr>
+      <a:solidFill>
+        <a:schemeClr val="bg1"/>
+      </a:solidFill>
+      <a:ln w="9525" cap="flat" cmpd="sng" algn="ctr">
+        <a:solidFill>
+          <a:schemeClr val="tx1">
+            <a:lumMod val="15000"/>
+            <a:lumOff val="85000"/>
+          </a:schemeClr>
+        </a:solidFill>
+        <a:round/>
+      </a:ln>
+    </cs:spPr>
+    <cs:defRPr sz="1000" kern="1200"/>
+  </cs:chartArea>
+  <cs:dataLabel>
+    <cs:lnRef idx="0"/>
+    <cs:fillRef idx="0"/>
+    <cs:effectRef idx="0"/>
+    <cs:fontRef idx="minor">
+      <a:schemeClr val="tx1">
+        <a:lumMod val="75000"/>
+        <a:lumOff val="25000"/>
+      </a:schemeClr>
+    </cs:fontRef>
+    <cs:defRPr sz="900" kern="1200"/>
+  </cs:dataLabel>
+  <cs:dataLabelCallout>
+    <cs:lnRef idx="0"/>
+    <cs:fillRef idx="0"/>
+    <cs:effectRef idx="0"/>
+    <cs:fontRef idx="minor">
+      <a:schemeClr val="dk1">
+        <a:lumMod val="65000"/>
+        <a:lumOff val="35000"/>
+      </a:schemeClr>
+    </cs:fontRef>
+    <cs:spPr>
+      <a:solidFill>
+        <a:schemeClr val="lt1"/>
+      </a:solidFill>
+      <a:ln>
+        <a:solidFill>
+          <a:schemeClr val="dk1">
+            <a:lumMod val="25000"/>
+            <a:lumOff val="75000"/>
+          </a:schemeClr>
+        </a:solidFill>
+      </a:ln>
+    </cs:spPr>
+    <cs:defRPr sz="900" kern="1200"/>
+    <cs:bodyPr rot="0" spcFirstLastPara="1" vertOverflow="clip" horzOverflow="clip" vert="horz" wrap="square" lIns="36576" tIns="18288" rIns="36576" bIns="18288" anchor="ctr" anchorCtr="1">
+      <a:spAutoFit/>
+    </cs:bodyPr>
+  </cs:dataLabelCallout>
+  <cs:dataPoint>
+    <cs:lnRef idx="0"/>
+    <cs:fillRef idx="1">
+      <cs:styleClr val="auto"/>
+    </cs:fillRef>
+    <cs:effectRef idx="0"/>
+    <cs:fontRef idx="minor">
+      <a:schemeClr val="tx1"/>
+    </cs:fontRef>
+  </cs:dataPoint>
+  <cs:dataPoint3D>
+    <cs:lnRef idx="0"/>
+    <cs:fillRef idx="1">
+      <cs:styleClr val="auto"/>
+    </cs:fillRef>
+    <cs:effectRef idx="0"/>
+    <cs:fontRef idx="minor">
+      <a:schemeClr val="tx1"/>
+    </cs:fontRef>
+  </cs:dataPoint3D>
+  <cs:dataPointLine>
+    <cs:lnRef idx="0">
+      <cs:styleClr val="auto"/>
+    </cs:lnRef>
+    <cs:fillRef idx="1"/>
+    <cs:effectRef idx="0"/>
+    <cs:fontRef idx="minor">
+      <a:schemeClr val="tx1"/>
+    </cs:fontRef>
+    <cs:spPr>
+      <a:ln w="28575" cap="rnd">
+        <a:solidFill>
+          <a:schemeClr val="phClr"/>
+        </a:solidFill>
+        <a:round/>
+      </a:ln>
+    </cs:spPr>
+  </cs:dataPointLine>
+  <cs:dataPointMarker>
+    <cs:lnRef idx="0">
+      <cs:styleClr val="auto"/>
+    </cs:lnRef>
+    <cs:fillRef idx="1">
+      <cs:styleClr val="auto"/>
+    </cs:fillRef>
+    <cs:effectRef idx="0"/>
+    <cs:fontRef idx="minor">
+      <a:schemeClr val="tx1"/>
+    </cs:fontRef>
+    <cs:spPr>
+      <a:ln w="9525">
+        <a:solidFill>
+          <a:schemeClr val="phClr"/>
+        </a:solidFill>
+      </a:ln>
+    </cs:spPr>
+  </cs:dataPointMarker>
+  <cs:dataPointMarkerLayout symbol="circle" size="5"/>
+  <cs:dataPointWireframe>
+    <cs:lnRef idx="0">
+      <cs:styleClr val="auto"/>
+    </cs:lnRef>
+    <cs:fillRef idx="1"/>
+    <cs:effectRef idx="0"/>
+    <cs:fontRef idx="minor">
+      <a:schemeClr val="tx1"/>
+    </cs:fontRef>
+    <cs:spPr>
+      <a:ln w="9525" cap="rnd">
+        <a:solidFill>
+          <a:schemeClr val="phClr"/>
+        </a:solidFill>
+        <a:round/>
+      </a:ln>
+    </cs:spPr>
+  </cs:dataPointWireframe>
+  <cs:dataTable>
+    <cs:lnRef idx="0"/>
+    <cs:fillRef idx="0"/>
+    <cs:effectRef idx="0"/>
+    <cs:fontRef idx="minor">
+      <a:schemeClr val="tx1">
+        <a:lumMod val="65000"/>
+        <a:lumOff val="35000"/>
+      </a:schemeClr>
+    </cs:fontRef>
+    <cs:spPr>
+      <a:noFill/>
+      <a:ln w="9525" cap="flat" cmpd="sng" algn="ctr">
+        <a:solidFill>
+          <a:schemeClr val="tx1">
+            <a:lumMod val="15000"/>
+            <a:lumOff val="85000"/>
+          </a:schemeClr>
+        </a:solidFill>
+        <a:round/>
+      </a:ln>
+    </cs:spPr>
+    <cs:defRPr sz="900" kern="1200"/>
+  </cs:dataTable>
+  <cs:downBar>
+    <cs:lnRef idx="0"/>
+    <cs:fillRef idx="0"/>
+    <cs:effectRef idx="0"/>
+    <cs:fontRef idx="minor">
+      <a:schemeClr val="dk1"/>
+    </cs:fontRef>
+    <cs:spPr>
+      <a:solidFill>
+        <a:schemeClr val="dk1">
+          <a:lumMod val="65000"/>
+          <a:lumOff val="35000"/>
+        </a:schemeClr>
+      </a:solidFill>
+      <a:ln w="9525">
+        <a:solidFill>
+          <a:schemeClr val="tx1">
+            <a:lumMod val="65000"/>
+            <a:lumOff val="35000"/>
+          </a:schemeClr>
+        </a:solidFill>
+      </a:ln>
+    </cs:spPr>
+  </cs:downBar>
+  <cs:dropLine>
+    <cs:lnRef idx="0"/>
+    <cs:fillRef idx="0"/>
+    <cs:effectRef idx="0"/>
+    <cs:fontRef idx="minor">
+      <a:schemeClr val="tx1"/>
+    </cs:fontRef>
+    <cs:spPr>
+      <a:ln w="9525" cap="flat" cmpd="sng" algn="ctr">
+        <a:solidFill>
+          <a:schemeClr val="tx1">
+            <a:lumMod val="35000"/>
+            <a:lumOff val="65000"/>
+          </a:schemeClr>
+        </a:solidFill>
+        <a:round/>
+      </a:ln>
+    </cs:spPr>
+  </cs:dropLine>
+  <cs:errorBar>
+    <cs:lnRef idx="0"/>
+    <cs:fillRef idx="0"/>
+    <cs:effectRef idx="0"/>
+    <cs:fontRef idx="minor">
+      <a:schemeClr val="tx1"/>
+    </cs:fontRef>
+    <cs:spPr>
+      <a:ln w="9525" cap="flat" cmpd="sng" algn="ctr">
+        <a:solidFill>
+          <a:schemeClr val="tx1">
+            <a:lumMod val="65000"/>
+            <a:lumOff val="35000"/>
+          </a:schemeClr>
+        </a:solidFill>
+        <a:round/>
+      </a:ln>
+    </cs:spPr>
+  </cs:errorBar>
+  <cs:floor>
+    <cs:lnRef idx="0"/>
+    <cs:fillRef idx="0"/>
+    <cs:effectRef idx="0"/>
+    <cs:fontRef idx="minor">
+      <a:schemeClr val="tx1"/>
+    </cs:fontRef>
+    <cs:spPr>
+      <a:noFill/>
+      <a:ln>
+        <a:noFill/>
+      </a:ln>
+    </cs:spPr>
+  </cs:floor>
+  <cs:gridlineMajor>
+    <cs:lnRef idx="0"/>
+    <cs:fillRef idx="0"/>
+    <cs:effectRef idx="0"/>
+    <cs:fontRef idx="minor">
+      <a:schemeClr val="tx1"/>
+    </cs:fontRef>
+    <cs:spPr>
+      <a:ln w="9525" cap="flat" cmpd="sng" algn="ctr">
+        <a:solidFill>
+          <a:schemeClr val="tx1">
+            <a:lumMod val="15000"/>
+            <a:lumOff val="85000"/>
+          </a:schemeClr>
+        </a:solidFill>
+        <a:round/>
+      </a:ln>
+    </cs:spPr>
+  </cs:gridlineMajor>
+  <cs:gridlineMinor>
+    <cs:lnRef idx="0"/>
+    <cs:fillRef idx="0"/>
+    <cs:effectRef idx="0"/>
+    <cs:fontRef idx="minor">
+      <a:schemeClr val="tx1"/>
+    </cs:fontRef>
+    <cs:spPr>
+      <a:ln w="9525" cap="flat" cmpd="sng" algn="ctr">
+        <a:solidFill>
+          <a:schemeClr val="tx1">
+            <a:lumMod val="5000"/>
+            <a:lumOff val="95000"/>
+          </a:schemeClr>
+        </a:solidFill>
+        <a:round/>
+      </a:ln>
+    </cs:spPr>
+  </cs:gridlineMinor>
+  <cs:hiLoLine>
+    <cs:lnRef idx="0"/>
+    <cs:fillRef idx="0"/>
+    <cs:effectRef idx="0"/>
+    <cs:fontRef idx="minor">
+      <a:schemeClr val="tx1"/>
+    </cs:fontRef>
+    <cs:spPr>
+      <a:ln w="9525" cap="flat" cmpd="sng" algn="ctr">
+        <a:solidFill>
+          <a:schemeClr val="tx1">
+            <a:lumMod val="75000"/>
+            <a:lumOff val="25000"/>
+          </a:schemeClr>
+        </a:solidFill>
+        <a:round/>
+      </a:ln>
+    </cs:spPr>
+  </cs:hiLoLine>
+  <cs:leaderLine>
+    <cs:lnRef idx="0"/>
+    <cs:fillRef idx="0"/>
+    <cs:effectRef idx="0"/>
+    <cs:fontRef idx="minor">
+      <a:schemeClr val="tx1"/>
+    </cs:fontRef>
+    <cs:spPr>
+      <a:ln w="9525" cap="flat" cmpd="sng" algn="ctr">
+        <a:solidFill>
+          <a:schemeClr val="tx1">
+            <a:lumMod val="35000"/>
+            <a:lumOff val="65000"/>
+          </a:schemeClr>
+        </a:solidFill>
+        <a:round/>
+      </a:ln>
+    </cs:spPr>
+  </cs:leaderLine>
+  <cs:legend>
+    <cs:lnRef idx="0"/>
+    <cs:fillRef idx="0"/>
+    <cs:effectRef idx="0"/>
+    <cs:fontRef idx="minor">
+      <a:schemeClr val="tx1">
+        <a:lumMod val="65000"/>
+        <a:lumOff val="35000"/>
+      </a:schemeClr>
+    </cs:fontRef>
+    <cs:defRPr sz="900" kern="1200"/>
+  </cs:legend>
+  <cs:plotArea mods="allowNoFillOverride allowNoLineOverride">
+    <cs:lnRef idx="0"/>
+    <cs:fillRef idx="0"/>
+    <cs:effectRef idx="0"/>
+    <cs:fontRef idx="minor">
+      <a:schemeClr val="tx1"/>
+    </cs:fontRef>
+  </cs:plotArea>
+  <cs:plotArea3D mods="allowNoFillOverride allowNoLineOverride">
+    <cs:lnRef idx="0"/>
+    <cs:fillRef idx="0"/>
+    <cs:effectRef idx="0"/>
+    <cs:fontRef idx="minor">
+      <a:schemeClr val="tx1"/>
+    </cs:fontRef>
+  </cs:plotArea3D>
+  <cs:seriesAxis>
+    <cs:lnRef idx="0"/>
+    <cs:fillRef idx="0"/>
+    <cs:effectRef idx="0"/>
+    <cs:fontRef idx="minor">
+      <a:schemeClr val="tx1">
+        <a:lumMod val="65000"/>
+        <a:lumOff val="35000"/>
+      </a:schemeClr>
+    </cs:fontRef>
+    <cs:defRPr sz="900" kern="1200"/>
+  </cs:seriesAxis>
+  <cs:seriesLine>
+    <cs:lnRef idx="0"/>
+    <cs:fillRef idx="0"/>
+    <cs:effectRef idx="0"/>
+    <cs:fontRef idx="minor">
+      <a:schemeClr val="tx1"/>
+    </cs:fontRef>
+    <cs:spPr>
+      <a:ln w="9525" cap="flat" cmpd="sng" algn="ctr">
+        <a:solidFill>
+          <a:schemeClr val="tx1">
+            <a:lumMod val="35000"/>
+            <a:lumOff val="65000"/>
+          </a:schemeClr>
+        </a:solidFill>
+        <a:round/>
+      </a:ln>
+    </cs:spPr>
+  </cs:seriesLine>
+  <cs:title>
+    <cs:lnRef idx="0"/>
+    <cs:fillRef idx="0"/>
+    <cs:effectRef idx="0"/>
+    <cs:fontRef idx="minor">
+      <a:schemeClr val="tx1">
+        <a:lumMod val="65000"/>
+        <a:lumOff val="35000"/>
+      </a:schemeClr>
+    </cs:fontRef>
+    <cs:defRPr sz="1400" b="0" kern="1200" spc="0" baseline="0"/>
+  </cs:title>
+  <cs:trendline>
+    <cs:lnRef idx="0">
+      <cs:styleClr val="auto"/>
+    </cs:lnRef>
+    <cs:fillRef idx="0"/>
+    <cs:effectRef idx="0"/>
+    <cs:fontRef idx="minor">
+      <a:schemeClr val="tx1"/>
+    </cs:fontRef>
+    <cs:spPr>
+      <a:ln w="19050" cap="rnd">
+        <a:solidFill>
+          <a:schemeClr val="phClr"/>
+        </a:solidFill>
+        <a:prstDash val="sysDot"/>
+      </a:ln>
+    </cs:spPr>
+  </cs:trendline>
+  <cs:trendlineLabel>
+    <cs:lnRef idx="0"/>
+    <cs:fillRef idx="0"/>
+    <cs:effectRef idx="0"/>
+    <cs:fontRef idx="minor">
+      <a:schemeClr val="tx1">
+        <a:lumMod val="65000"/>
+        <a:lumOff val="35000"/>
+      </a:schemeClr>
+    </cs:fontRef>
+    <cs:defRPr sz="900" kern="1200"/>
+  </cs:trendlineLabel>
+  <cs:upBar>
+    <cs:lnRef idx="0"/>
+    <cs:fillRef idx="0"/>
+    <cs:effectRef idx="0"/>
+    <cs:fontRef idx="minor">
+      <a:schemeClr val="dk1"/>
+    </cs:fontRef>
+    <cs:spPr>
+      <a:solidFill>
+        <a:schemeClr val="lt1"/>
+      </a:solidFill>
+      <a:ln w="9525">
+        <a:solidFill>
+          <a:schemeClr val="tx1">
+            <a:lumMod val="15000"/>
+            <a:lumOff val="85000"/>
+          </a:schemeClr>
+        </a:solidFill>
+      </a:ln>
+    </cs:spPr>
+  </cs:upBar>
+  <cs:valueAxis>
+    <cs:lnRef idx="0"/>
+    <cs:fillRef idx="0"/>
+    <cs:effectRef idx="0"/>
+    <cs:fontRef idx="minor">
+      <a:schemeClr val="tx1">
+        <a:lumMod val="65000"/>
+        <a:lumOff val="35000"/>
+      </a:schemeClr>
+    </cs:fontRef>
+    <cs:defRPr sz="900" kern="1200"/>
+  </cs:valueAxis>
+  <cs:wall>
+    <cs:lnRef idx="0"/>
+    <cs:fillRef idx="0"/>
+    <cs:effectRef idx="0"/>
+    <cs:fontRef idx="minor">
+      <a:schemeClr val="tx1"/>
+    </cs:fontRef>
+    <cs:spPr>
+      <a:noFill/>
+      <a:ln>
+        <a:noFill/>
+      </a:ln>
+    </cs:spPr>
+  </cs:wall>
+</cs:chartStyle>
+</file>
+
+<file path=word/charts/style4.xml><?xml version="1.0" encoding="utf-8"?>
+<cs:chartStyle xmlns:cs="http://schemas.microsoft.com/office/drawing/2012/chartStyle" xmlns:a="http://schemas.openxmlformats.org/drawingml/2006/main" id="201">
+  <cs:axisTitle>
+    <cs:lnRef idx="0"/>
+    <cs:fillRef idx="0"/>
+    <cs:effectRef idx="0"/>
+    <cs:fontRef idx="minor">
+      <a:schemeClr val="tx1">
+        <a:lumMod val="65000"/>
+        <a:lumOff val="35000"/>
+      </a:schemeClr>
+    </cs:fontRef>
+    <cs:defRPr sz="1000" kern="1200"/>
+  </cs:axisTitle>
+  <cs:categoryAxis>
+    <cs:lnRef idx="0"/>
+    <cs:fillRef idx="0"/>
+    <cs:effectRef idx="0"/>
+    <cs:fontRef idx="minor">
+      <a:schemeClr val="tx1">
+        <a:lumMod val="65000"/>
+        <a:lumOff val="35000"/>
+      </a:schemeClr>
+    </cs:fontRef>
+    <cs:spPr>
+      <a:ln w="9525" cap="flat" cmpd="sng" algn="ctr">
+        <a:solidFill>
+          <a:schemeClr val="tx1">
+            <a:lumMod val="15000"/>
+            <a:lumOff val="85000"/>
+          </a:schemeClr>
+        </a:solidFill>
+        <a:round/>
+      </a:ln>
+    </cs:spPr>
+    <cs:defRPr sz="900" kern="1200"/>
+  </cs:categoryAxis>
+  <cs:chartArea mods="allowNoFillOverride allowNoLineOverride">
+    <cs:lnRef idx="0"/>
+    <cs:fillRef idx="0"/>
+    <cs:effectRef idx="0"/>
+    <cs:fontRef idx="minor">
+      <a:schemeClr val="tx1"/>
+    </cs:fontRef>
+    <cs:spPr>
+      <a:solidFill>
+        <a:schemeClr val="bg1"/>
+      </a:solidFill>
+      <a:ln w="9525" cap="flat" cmpd="sng" algn="ctr">
+        <a:solidFill>
+          <a:schemeClr val="tx1">
+            <a:lumMod val="15000"/>
+            <a:lumOff val="85000"/>
+          </a:schemeClr>
+        </a:solidFill>
+        <a:round/>
+      </a:ln>
+    </cs:spPr>
+    <cs:defRPr sz="1000" kern="1200"/>
+  </cs:chartArea>
+  <cs:dataLabel>
+    <cs:lnRef idx="0"/>
+    <cs:fillRef idx="0"/>
+    <cs:effectRef idx="0"/>
+    <cs:fontRef idx="minor">
+      <a:schemeClr val="tx1">
+        <a:lumMod val="75000"/>
+        <a:lumOff val="25000"/>
+      </a:schemeClr>
+    </cs:fontRef>
+    <cs:defRPr sz="900" kern="1200"/>
+  </cs:dataLabel>
+  <cs:dataLabelCallout>
+    <cs:lnRef idx="0"/>
+    <cs:fillRef idx="0"/>
+    <cs:effectRef idx="0"/>
+    <cs:fontRef idx="minor">
+      <a:schemeClr val="dk1">
+        <a:lumMod val="65000"/>
+        <a:lumOff val="35000"/>
+      </a:schemeClr>
+    </cs:fontRef>
+    <cs:spPr>
+      <a:solidFill>
+        <a:schemeClr val="lt1"/>
+      </a:solidFill>
+      <a:ln>
+        <a:solidFill>
+          <a:schemeClr val="dk1">
+            <a:lumMod val="25000"/>
+            <a:lumOff val="75000"/>
+          </a:schemeClr>
+        </a:solidFill>
+      </a:ln>
+    </cs:spPr>
+    <cs:defRPr sz="900" kern="1200"/>
+    <cs:bodyPr rot="0" spcFirstLastPara="1" vertOverflow="clip" horzOverflow="clip" vert="horz" wrap="square" lIns="36576" tIns="18288" rIns="36576" bIns="18288" anchor="ctr" anchorCtr="1">
+      <a:spAutoFit/>
+    </cs:bodyPr>
+  </cs:dataLabelCallout>
+  <cs:dataPoint>
+    <cs:lnRef idx="0"/>
+    <cs:fillRef idx="1">
+      <cs:styleClr val="auto"/>
+    </cs:fillRef>
+    <cs:effectRef idx="0"/>
+    <cs:fontRef idx="minor">
+      <a:schemeClr val="tx1"/>
+    </cs:fontRef>
+  </cs:dataPoint>
+  <cs:dataPoint3D>
+    <cs:lnRef idx="0"/>
+    <cs:fillRef idx="1">
+      <cs:styleClr val="auto"/>
+    </cs:fillRef>
+    <cs:effectRef idx="0"/>
+    <cs:fontRef idx="minor">
+      <a:schemeClr val="tx1"/>
+    </cs:fontRef>
+  </cs:dataPoint3D>
+  <cs:dataPointLine>
+    <cs:lnRef idx="0">
+      <cs:styleClr val="auto"/>
+    </cs:lnRef>
+    <cs:fillRef idx="1"/>
+    <cs:effectRef idx="0"/>
+    <cs:fontRef idx="minor">
+      <a:schemeClr val="tx1"/>
+    </cs:fontRef>
+    <cs:spPr>
+      <a:ln w="28575" cap="rnd">
+        <a:solidFill>
+          <a:schemeClr val="phClr"/>
+        </a:solidFill>
+        <a:round/>
+      </a:ln>
+    </cs:spPr>
+  </cs:dataPointLine>
+  <cs:dataPointMarker>
+    <cs:lnRef idx="0">
+      <cs:styleClr val="auto"/>
+    </cs:lnRef>
+    <cs:fillRef idx="1">
+      <cs:styleClr val="auto"/>
+    </cs:fillRef>
+    <cs:effectRef idx="0"/>
+    <cs:fontRef idx="minor">
+      <a:schemeClr val="tx1"/>
+    </cs:fontRef>
+    <cs:spPr>
+      <a:ln w="9525">
+        <a:solidFill>
+          <a:schemeClr val="phClr"/>
+        </a:solidFill>
+      </a:ln>
+    </cs:spPr>
+  </cs:dataPointMarker>
+  <cs:dataPointMarkerLayout symbol="circle" size="5"/>
+  <cs:dataPointWireframe>
+    <cs:lnRef idx="0">
+      <cs:styleClr val="auto"/>
+    </cs:lnRef>
+    <cs:fillRef idx="1"/>
+    <cs:effectRef idx="0"/>
+    <cs:fontRef idx="minor">
+      <a:schemeClr val="tx1"/>
+    </cs:fontRef>
+    <cs:spPr>
+      <a:ln w="9525" cap="rnd">
+        <a:solidFill>
+          <a:schemeClr val="phClr"/>
+        </a:solidFill>
+        <a:round/>
+      </a:ln>
+    </cs:spPr>
+  </cs:dataPointWireframe>
+  <cs:dataTable>
+    <cs:lnRef idx="0"/>
+    <cs:fillRef idx="0"/>
+    <cs:effectRef idx="0"/>
+    <cs:fontRef idx="minor">
+      <a:schemeClr val="tx1">
+        <a:lumMod val="65000"/>
+        <a:lumOff val="35000"/>
+      </a:schemeClr>
+    </cs:fontRef>
+    <cs:spPr>
+      <a:noFill/>
+      <a:ln w="9525" cap="flat" cmpd="sng" algn="ctr">
+        <a:solidFill>
+          <a:schemeClr val="tx1">
+            <a:lumMod val="15000"/>
+            <a:lumOff val="85000"/>
+          </a:schemeClr>
+        </a:solidFill>
+        <a:round/>
+      </a:ln>
+    </cs:spPr>
+    <cs:defRPr sz="900" kern="1200"/>
+  </cs:dataTable>
+  <cs:downBar>
+    <cs:lnRef idx="0"/>
+    <cs:fillRef idx="0"/>
+    <cs:effectRef idx="0"/>
+    <cs:fontRef idx="minor">
+      <a:schemeClr val="dk1"/>
+    </cs:fontRef>
+    <cs:spPr>
+      <a:solidFill>
+        <a:schemeClr val="dk1">
+          <a:lumMod val="65000"/>
+          <a:lumOff val="35000"/>
+        </a:schemeClr>
+      </a:solidFill>
+      <a:ln w="9525">
+        <a:solidFill>
+          <a:schemeClr val="tx1">
+            <a:lumMod val="65000"/>
+            <a:lumOff val="35000"/>
+          </a:schemeClr>
+        </a:solidFill>
+      </a:ln>
+    </cs:spPr>
+  </cs:downBar>
+  <cs:dropLine>
+    <cs:lnRef idx="0"/>
+    <cs:fillRef idx="0"/>
+    <cs:effectRef idx="0"/>
+    <cs:fontRef idx="minor">
+      <a:schemeClr val="tx1"/>
+    </cs:fontRef>
+    <cs:spPr>
+      <a:ln w="9525" cap="flat" cmpd="sng" algn="ctr">
+        <a:solidFill>
+          <a:schemeClr val="tx1">
+            <a:lumMod val="35000"/>
+            <a:lumOff val="65000"/>
+          </a:schemeClr>
+        </a:solidFill>
+        <a:round/>
+      </a:ln>
+    </cs:spPr>
+  </cs:dropLine>
+  <cs:errorBar>
+    <cs:lnRef idx="0"/>
+    <cs:fillRef idx="0"/>
+    <cs:effectRef idx="0"/>
+    <cs:fontRef idx="minor">
+      <a:schemeClr val="tx1"/>
+    </cs:fontRef>
+    <cs:spPr>
+      <a:ln w="9525" cap="flat" cmpd="sng" algn="ctr">
+        <a:solidFill>
+          <a:schemeClr val="tx1">
+            <a:lumMod val="65000"/>
+            <a:lumOff val="35000"/>
+          </a:schemeClr>
+        </a:solidFill>
+        <a:round/>
+      </a:ln>
+    </cs:spPr>
+  </cs:errorBar>
+  <cs:floor>
+    <cs:lnRef idx="0"/>
+    <cs:fillRef idx="0"/>
+    <cs:effectRef idx="0"/>
+    <cs:fontRef idx="minor">
+      <a:schemeClr val="tx1"/>
+    </cs:fontRef>
+    <cs:spPr>
+      <a:noFill/>
+      <a:ln>
+        <a:noFill/>
+      </a:ln>
+    </cs:spPr>
+  </cs:floor>
+  <cs:gridlineMajor>
+    <cs:lnRef idx="0"/>
+    <cs:fillRef idx="0"/>
+    <cs:effectRef idx="0"/>
+    <cs:fontRef idx="minor">
+      <a:schemeClr val="tx1"/>
+    </cs:fontRef>
+    <cs:spPr>
+      <a:ln w="9525" cap="flat" cmpd="sng" algn="ctr">
+        <a:solidFill>
+          <a:schemeClr val="tx1">
+            <a:lumMod val="15000"/>
+            <a:lumOff val="85000"/>
+          </a:schemeClr>
+        </a:solidFill>
+        <a:round/>
+      </a:ln>
+    </cs:spPr>
+  </cs:gridlineMajor>
+  <cs:gridlineMinor>
+    <cs:lnRef idx="0"/>
+    <cs:fillRef idx="0"/>
+    <cs:effectRef idx="0"/>
+    <cs:fontRef idx="minor">
+      <a:schemeClr val="tx1"/>
+    </cs:fontRef>
+    <cs:spPr>
+      <a:ln w="9525" cap="flat" cmpd="sng" algn="ctr">
+        <a:solidFill>
+          <a:schemeClr val="tx1">
+            <a:lumMod val="5000"/>
+            <a:lumOff val="95000"/>
+          </a:schemeClr>
+        </a:solidFill>
+        <a:round/>
+      </a:ln>
+    </cs:spPr>
+  </cs:gridlineMinor>
+  <cs:hiLoLine>
+    <cs:lnRef idx="0"/>
+    <cs:fillRef idx="0"/>
+    <cs:effectRef idx="0"/>
+    <cs:fontRef idx="minor">
+      <a:schemeClr val="tx1"/>
+    </cs:fontRef>
+    <cs:spPr>
+      <a:ln w="9525" cap="flat" cmpd="sng" algn="ctr">
+        <a:solidFill>
+          <a:schemeClr val="tx1">
+            <a:lumMod val="75000"/>
+            <a:lumOff val="25000"/>
+          </a:schemeClr>
+        </a:solidFill>
+        <a:round/>
+      </a:ln>
+    </cs:spPr>
+  </cs:hiLoLine>
+  <cs:leaderLine>
+    <cs:lnRef idx="0"/>
+    <cs:fillRef idx="0"/>
+    <cs:effectRef idx="0"/>
+    <cs:fontRef idx="minor">
+      <a:schemeClr val="tx1"/>
+    </cs:fontRef>
+    <cs:spPr>
+      <a:ln w="9525" cap="flat" cmpd="sng" algn="ctr">
+        <a:solidFill>
+          <a:schemeClr val="tx1">
+            <a:lumMod val="35000"/>
+            <a:lumOff val="65000"/>
+          </a:schemeClr>
+        </a:solidFill>
+        <a:round/>
+      </a:ln>
+    </cs:spPr>
+  </cs:leaderLine>
+  <cs:legend>
+    <cs:lnRef idx="0"/>
+    <cs:fillRef idx="0"/>
+    <cs:effectRef idx="0"/>
+    <cs:fontRef idx="minor">
+      <a:schemeClr val="tx1">
+        <a:lumMod val="65000"/>
+        <a:lumOff val="35000"/>
+      </a:schemeClr>
+    </cs:fontRef>
+    <cs:defRPr sz="900" kern="1200"/>
+  </cs:legend>
+  <cs:plotArea mods="allowNoFillOverride allowNoLineOverride">
+    <cs:lnRef idx="0"/>
+    <cs:fillRef idx="0"/>
+    <cs:effectRef idx="0"/>
+    <cs:fontRef idx="minor">
+      <a:schemeClr val="tx1"/>
+    </cs:fontRef>
+  </cs:plotArea>
+  <cs:plotArea3D mods="allowNoFillOverride allowNoLineOverride">
+    <cs:lnRef idx="0"/>
+    <cs:fillRef idx="0"/>
+    <cs:effectRef idx="0"/>
+    <cs:fontRef idx="minor">
+      <a:schemeClr val="tx1"/>
+    </cs:fontRef>
+  </cs:plotArea3D>
+  <cs:seriesAxis>
+    <cs:lnRef idx="0"/>
+    <cs:fillRef idx="0"/>
+    <cs:effectRef idx="0"/>
+    <cs:fontRef idx="minor">
+      <a:schemeClr val="tx1">
+        <a:lumMod val="65000"/>
+        <a:lumOff val="35000"/>
+      </a:schemeClr>
+    </cs:fontRef>
+    <cs:defRPr sz="900" kern="1200"/>
+  </cs:seriesAxis>
+  <cs:seriesLine>
+    <cs:lnRef idx="0"/>
+    <cs:fillRef idx="0"/>
+    <cs:effectRef idx="0"/>
+    <cs:fontRef idx="minor">
+      <a:schemeClr val="tx1"/>
+    </cs:fontRef>
+    <cs:spPr>
+      <a:ln w="9525" cap="flat" cmpd="sng" algn="ctr">
+        <a:solidFill>
+          <a:schemeClr val="tx1">
+            <a:lumMod val="35000"/>
+            <a:lumOff val="65000"/>
+          </a:schemeClr>
+        </a:solidFill>
+        <a:round/>
+      </a:ln>
+    </cs:spPr>
+  </cs:seriesLine>
+  <cs:title>
+    <cs:lnRef idx="0"/>
+    <cs:fillRef idx="0"/>
+    <cs:effectRef idx="0"/>
+    <cs:fontRef idx="minor">
+      <a:schemeClr val="tx1">
+        <a:lumMod val="65000"/>
+        <a:lumOff val="35000"/>
+      </a:schemeClr>
+    </cs:fontRef>
+    <cs:defRPr sz="1400" b="0" kern="1200" spc="0" baseline="0"/>
+  </cs:title>
+  <cs:trendline>
+    <cs:lnRef idx="0">
+      <cs:styleClr val="auto"/>
+    </cs:lnRef>
+    <cs:fillRef idx="0"/>
+    <cs:effectRef idx="0"/>
+    <cs:fontRef idx="minor">
+      <a:schemeClr val="tx1"/>
+    </cs:fontRef>
+    <cs:spPr>
+      <a:ln w="19050" cap="rnd">
+        <a:solidFill>
+          <a:schemeClr val="phClr"/>
+        </a:solidFill>
+        <a:prstDash val="sysDot"/>
+      </a:ln>
+    </cs:spPr>
+  </cs:trendline>
+  <cs:trendlineLabel>
+    <cs:lnRef idx="0"/>
+    <cs:fillRef idx="0"/>
+    <cs:effectRef idx="0"/>
+    <cs:fontRef idx="minor">
+      <a:schemeClr val="tx1">
+        <a:lumMod val="65000"/>
+        <a:lumOff val="35000"/>
+      </a:schemeClr>
+    </cs:fontRef>
+    <cs:defRPr sz="900" kern="1200"/>
+  </cs:trendlineLabel>
+  <cs:upBar>
+    <cs:lnRef idx="0"/>
+    <cs:fillRef idx="0"/>
+    <cs:effectRef idx="0"/>
+    <cs:fontRef idx="minor">
+      <a:schemeClr val="dk1"/>
+    </cs:fontRef>
+    <cs:spPr>
+      <a:solidFill>
+        <a:schemeClr val="lt1"/>
+      </a:solidFill>
+      <a:ln w="9525">
+        <a:solidFill>
+          <a:schemeClr val="tx1">
+            <a:lumMod val="15000"/>
+            <a:lumOff val="85000"/>
+          </a:schemeClr>
+        </a:solidFill>
+      </a:ln>
+    </cs:spPr>
+  </cs:upBar>
+  <cs:valueAxis>
+    <cs:lnRef idx="0"/>
+    <cs:fillRef idx="0"/>
+    <cs:effectRef idx="0"/>
+    <cs:fontRef idx="minor">
+      <a:schemeClr val="tx1">
+        <a:lumMod val="65000"/>
+        <a:lumOff val="35000"/>
+      </a:schemeClr>
+    </cs:fontRef>
+    <cs:defRPr sz="900" kern="1200"/>
+  </cs:valueAxis>
+  <cs:wall>
+    <cs:lnRef idx="0"/>
+    <cs:fillRef idx="0"/>
+    <cs:effectRef idx="0"/>
+    <cs:fontRef idx="minor">
+      <a:schemeClr val="tx1"/>
+    </cs:fontRef>
+    <cs:spPr>
+      <a:noFill/>
+      <a:ln>
+        <a:noFill/>
+      </a:ln>
+    </cs:spPr>
+  </cs:wall>
+</cs:chartStyle>
+</file>
+
+<file path=word/charts/style5.xml><?xml version="1.0" encoding="utf-8"?>
+<cs:chartStyle xmlns:cs="http://schemas.microsoft.com/office/drawing/2012/chartStyle" xmlns:a="http://schemas.openxmlformats.org/drawingml/2006/main" id="201">
+  <cs:axisTitle>
+    <cs:lnRef idx="0"/>
+    <cs:fillRef idx="0"/>
+    <cs:effectRef idx="0"/>
+    <cs:fontRef idx="minor">
+      <a:schemeClr val="tx1">
+        <a:lumMod val="65000"/>
+        <a:lumOff val="35000"/>
+      </a:schemeClr>
+    </cs:fontRef>
+    <cs:defRPr sz="1000" kern="1200"/>
+  </cs:axisTitle>
+  <cs:categoryAxis>
+    <cs:lnRef idx="0"/>
+    <cs:fillRef idx="0"/>
+    <cs:effectRef idx="0"/>
+    <cs:fontRef idx="minor">
+      <a:schemeClr val="tx1">
+        <a:lumMod val="65000"/>
+        <a:lumOff val="35000"/>
+      </a:schemeClr>
+    </cs:fontRef>
+    <cs:spPr>
+      <a:ln w="9525" cap="flat" cmpd="sng" algn="ctr">
+        <a:solidFill>
+          <a:schemeClr val="tx1">
+            <a:lumMod val="15000"/>
+            <a:lumOff val="85000"/>
+          </a:schemeClr>
+        </a:solidFill>
+        <a:round/>
+      </a:ln>
+    </cs:spPr>
+    <cs:defRPr sz="900" kern="1200"/>
+  </cs:categoryAxis>
+  <cs:chartArea mods="allowNoFillOverride allowNoLineOverride">
+    <cs:lnRef idx="0"/>
+    <cs:fillRef idx="0"/>
+    <cs:effectRef idx="0"/>
+    <cs:fontRef idx="minor">
+      <a:schemeClr val="tx1"/>
+    </cs:fontRef>
+    <cs:spPr>
+      <a:solidFill>
+        <a:schemeClr val="bg1"/>
+      </a:solidFill>
+      <a:ln w="9525" cap="flat" cmpd="sng" algn="ctr">
+        <a:solidFill>
+          <a:schemeClr val="tx1">
+            <a:lumMod val="15000"/>
+            <a:lumOff val="85000"/>
+          </a:schemeClr>
+        </a:solidFill>
+        <a:round/>
+      </a:ln>
+    </cs:spPr>
+    <cs:defRPr sz="1000" kern="1200"/>
+  </cs:chartArea>
+  <cs:dataLabel>
+    <cs:lnRef idx="0"/>
+    <cs:fillRef idx="0"/>
+    <cs:effectRef idx="0"/>
+    <cs:fontRef idx="minor">
+      <a:schemeClr val="tx1">
+        <a:lumMod val="75000"/>
+        <a:lumOff val="25000"/>
+      </a:schemeClr>
+    </cs:fontRef>
+    <cs:defRPr sz="900" kern="1200"/>
+  </cs:dataLabel>
+  <cs:dataLabelCallout>
+    <cs:lnRef idx="0"/>
+    <cs:fillRef idx="0"/>
+    <cs:effectRef idx="0"/>
+    <cs:fontRef idx="minor">
+      <a:schemeClr val="dk1">
+        <a:lumMod val="65000"/>
+        <a:lumOff val="35000"/>
+      </a:schemeClr>
+    </cs:fontRef>
+    <cs:spPr>
+      <a:solidFill>
+        <a:schemeClr val="lt1"/>
+      </a:solidFill>
+      <a:ln>
+        <a:solidFill>
+          <a:schemeClr val="dk1">
+            <a:lumMod val="25000"/>
+            <a:lumOff val="75000"/>
+          </a:schemeClr>
+        </a:solidFill>
+      </a:ln>
+    </cs:spPr>
+    <cs:defRPr sz="900" kern="1200"/>
+    <cs:bodyPr rot="0" spcFirstLastPara="1" vertOverflow="clip" horzOverflow="clip" vert="horz" wrap="square" lIns="36576" tIns="18288" rIns="36576" bIns="18288" anchor="ctr" anchorCtr="1">
+      <a:spAutoFit/>
+    </cs:bodyPr>
+  </cs:dataLabelCallout>
+  <cs:dataPoint>
+    <cs:lnRef idx="0"/>
+    <cs:fillRef idx="1">
+      <cs:styleClr val="auto"/>
+    </cs:fillRef>
+    <cs:effectRef idx="0"/>
+    <cs:fontRef idx="minor">
+      <a:schemeClr val="tx1"/>
+    </cs:fontRef>
+  </cs:dataPoint>
+  <cs:dataPoint3D>
+    <cs:lnRef idx="0"/>
+    <cs:fillRef idx="1">
+      <cs:styleClr val="auto"/>
+    </cs:fillRef>
+    <cs:effectRef idx="0"/>
+    <cs:fontRef idx="minor">
+      <a:schemeClr val="tx1"/>
+    </cs:fontRef>
+  </cs:dataPoint3D>
+  <cs:dataPointLine>
+    <cs:lnRef idx="0">
+      <cs:styleClr val="auto"/>
+    </cs:lnRef>
+    <cs:fillRef idx="1"/>
+    <cs:effectRef idx="0"/>
+    <cs:fontRef idx="minor">
+      <a:schemeClr val="tx1"/>
+    </cs:fontRef>
+    <cs:spPr>
+      <a:ln w="28575" cap="rnd">
+        <a:solidFill>
+          <a:schemeClr val="phClr"/>
+        </a:solidFill>
+        <a:round/>
+      </a:ln>
+    </cs:spPr>
+  </cs:dataPointLine>
+  <cs:dataPointMarker>
+    <cs:lnRef idx="0">
+      <cs:styleClr val="auto"/>
+    </cs:lnRef>
+    <cs:fillRef idx="1">
+      <cs:styleClr val="auto"/>
+    </cs:fillRef>
+    <cs:effectRef idx="0"/>
+    <cs:fontRef idx="minor">
+      <a:schemeClr val="tx1"/>
+    </cs:fontRef>
+    <cs:spPr>
+      <a:ln w="9525">
+        <a:solidFill>
+          <a:schemeClr val="phClr"/>
+        </a:solidFill>
+      </a:ln>
+    </cs:spPr>
+  </cs:dataPointMarker>
+  <cs:dataPointMarkerLayout symbol="circle" size="5"/>
+  <cs:dataPointWireframe>
+    <cs:lnRef idx="0">
+      <cs:styleClr val="auto"/>
+    </cs:lnRef>
+    <cs:fillRef idx="1"/>
+    <cs:effectRef idx="0"/>
+    <cs:fontRef idx="minor">
+      <a:schemeClr val="tx1"/>
+    </cs:fontRef>
+    <cs:spPr>
+      <a:ln w="9525" cap="rnd">
+        <a:solidFill>
+          <a:schemeClr val="phClr"/>
+        </a:solidFill>
+        <a:round/>
+      </a:ln>
+    </cs:spPr>
+  </cs:dataPointWireframe>
+  <cs:dataTable>
+    <cs:lnRef idx="0"/>
+    <cs:fillRef idx="0"/>
+    <cs:effectRef idx="0"/>
+    <cs:fontRef idx="minor">
+      <a:schemeClr val="tx1">
+        <a:lumMod val="65000"/>
+        <a:lumOff val="35000"/>
+      </a:schemeClr>
+    </cs:fontRef>
+    <cs:spPr>
+      <a:noFill/>
+      <a:ln w="9525" cap="flat" cmpd="sng" algn="ctr">
+        <a:solidFill>
+          <a:schemeClr val="tx1">
+            <a:lumMod val="15000"/>
+            <a:lumOff val="85000"/>
+          </a:schemeClr>
+        </a:solidFill>
+        <a:round/>
+      </a:ln>
+    </cs:spPr>
+    <cs:defRPr sz="900" kern="1200"/>
+  </cs:dataTable>
+  <cs:downBar>
+    <cs:lnRef idx="0"/>
+    <cs:fillRef idx="0"/>
+    <cs:effectRef idx="0"/>
+    <cs:fontRef idx="minor">
+      <a:schemeClr val="dk1"/>
+    </cs:fontRef>
+    <cs:spPr>
+      <a:solidFill>
+        <a:schemeClr val="dk1">
+          <a:lumMod val="65000"/>
+          <a:lumOff val="35000"/>
+        </a:schemeClr>
+      </a:solidFill>
+      <a:ln w="9525">
+        <a:solidFill>
+          <a:schemeClr val="tx1">
+            <a:lumMod val="65000"/>
+            <a:lumOff val="35000"/>
+          </a:schemeClr>
+        </a:solidFill>
+      </a:ln>
+    </cs:spPr>
+  </cs:downBar>
+  <cs:dropLine>
+    <cs:lnRef idx="0"/>
+    <cs:fillRef idx="0"/>
+    <cs:effectRef idx="0"/>
+    <cs:fontRef idx="minor">
+      <a:schemeClr val="tx1"/>
+    </cs:fontRef>
+    <cs:spPr>
+      <a:ln w="9525" cap="flat" cmpd="sng" algn="ctr">
+        <a:solidFill>
+          <a:schemeClr val="tx1">
+            <a:lumMod val="35000"/>
+            <a:lumOff val="65000"/>
+          </a:schemeClr>
+        </a:solidFill>
+        <a:round/>
+      </a:ln>
+    </cs:spPr>
+  </cs:dropLine>
+  <cs:errorBar>
+    <cs:lnRef idx="0"/>
+    <cs:fillRef idx="0"/>
+    <cs:effectRef idx="0"/>
+    <cs:fontRef idx="minor">
+      <a:schemeClr val="tx1"/>
+    </cs:fontRef>
+    <cs:spPr>
+      <a:ln w="9525" cap="flat" cmpd="sng" algn="ctr">
+        <a:solidFill>
+          <a:schemeClr val="tx1">
+            <a:lumMod val="65000"/>
+            <a:lumOff val="35000"/>
+          </a:schemeClr>
+        </a:solidFill>
+        <a:round/>
+      </a:ln>
+    </cs:spPr>
+  </cs:errorBar>
+  <cs:floor>
+    <cs:lnRef idx="0"/>
+    <cs:fillRef idx="0"/>
+    <cs:effectRef idx="0"/>
+    <cs:fontRef idx="minor">
+      <a:schemeClr val="tx1"/>
+    </cs:fontRef>
+    <cs:spPr>
+      <a:noFill/>
+      <a:ln>
+        <a:noFill/>
+      </a:ln>
+    </cs:spPr>
+  </cs:floor>
+  <cs:gridlineMajor>
+    <cs:lnRef idx="0"/>
+    <cs:fillRef idx="0"/>
+    <cs:effectRef idx="0"/>
+    <cs:fontRef idx="minor">
+      <a:schemeClr val="tx1"/>
+    </cs:fontRef>
+    <cs:spPr>
+      <a:ln w="9525" cap="flat" cmpd="sng" algn="ctr">
+        <a:solidFill>
+          <a:schemeClr val="tx1">
+            <a:lumMod val="15000"/>
+            <a:lumOff val="85000"/>
+          </a:schemeClr>
+        </a:solidFill>
+        <a:round/>
+      </a:ln>
+    </cs:spPr>
+  </cs:gridlineMajor>
+  <cs:gridlineMinor>
+    <cs:lnRef idx="0"/>
+    <cs:fillRef idx="0"/>
+    <cs:effectRef idx="0"/>
+    <cs:fontRef idx="minor">
+      <a:schemeClr val="tx1"/>
+    </cs:fontRef>
+    <cs:spPr>
+      <a:ln w="9525" cap="flat" cmpd="sng" algn="ctr">
+        <a:solidFill>
+          <a:schemeClr val="tx1">
+            <a:lumMod val="5000"/>
+            <a:lumOff val="95000"/>
+          </a:schemeClr>
+        </a:solidFill>
+        <a:round/>
+      </a:ln>
+    </cs:spPr>
+  </cs:gridlineMinor>
+  <cs:hiLoLine>
+    <cs:lnRef idx="0"/>
+    <cs:fillRef idx="0"/>
+    <cs:effectRef idx="0"/>
+    <cs:fontRef idx="minor">
+      <a:schemeClr val="tx1"/>
+    </cs:fontRef>
+    <cs:spPr>
+      <a:ln w="9525" cap="flat" cmpd="sng" algn="ctr">
+        <a:solidFill>
+          <a:schemeClr val="tx1">
+            <a:lumMod val="75000"/>
+            <a:lumOff val="25000"/>
+          </a:schemeClr>
+        </a:solidFill>
+        <a:round/>
+      </a:ln>
+    </cs:spPr>
+  </cs:hiLoLine>
+  <cs:leaderLine>
+    <cs:lnRef idx="0"/>
+    <cs:fillRef idx="0"/>
+    <cs:effectRef idx="0"/>
+    <cs:fontRef idx="minor">
+      <a:schemeClr val="tx1"/>
+    </cs:fontRef>
+    <cs:spPr>
+      <a:ln w="9525" cap="flat" cmpd="sng" algn="ctr">
+        <a:solidFill>
+          <a:schemeClr val="tx1">
+            <a:lumMod val="35000"/>
+            <a:lumOff val="65000"/>
+          </a:schemeClr>
+        </a:solidFill>
+        <a:round/>
+      </a:ln>
+    </cs:spPr>
+  </cs:leaderLine>
+  <cs:legend>
+    <cs:lnRef idx="0"/>
+    <cs:fillRef idx="0"/>
+    <cs:effectRef idx="0"/>
+    <cs:fontRef idx="minor">
+      <a:schemeClr val="tx1">
+        <a:lumMod val="65000"/>
+        <a:lumOff val="35000"/>
+      </a:schemeClr>
+    </cs:fontRef>
+    <cs:defRPr sz="900" kern="1200"/>
+  </cs:legend>
+  <cs:plotArea mods="allowNoFillOverride allowNoLineOverride">
+    <cs:lnRef idx="0"/>
+    <cs:fillRef idx="0"/>
+    <cs:effectRef idx="0"/>
+    <cs:fontRef idx="minor">
+      <a:schemeClr val="tx1"/>
+    </cs:fontRef>
+  </cs:plotArea>
+  <cs:plotArea3D mods="allowNoFillOverride allowNoLineOverride">
+    <cs:lnRef idx="0"/>
+    <cs:fillRef idx="0"/>
+    <cs:effectRef idx="0"/>
+    <cs:fontRef idx="minor">
+      <a:schemeClr val="tx1"/>
+    </cs:fontRef>
+  </cs:plotArea3D>
+  <cs:seriesAxis>
+    <cs:lnRef idx="0"/>
+    <cs:fillRef idx="0"/>
+    <cs:effectRef idx="0"/>
+    <cs:fontRef idx="minor">
+      <a:schemeClr val="tx1">
+        <a:lumMod val="65000"/>
+        <a:lumOff val="35000"/>
+      </a:schemeClr>
+    </cs:fontRef>
+    <cs:defRPr sz="900" kern="1200"/>
+  </cs:seriesAxis>
+  <cs:seriesLine>
+    <cs:lnRef idx="0"/>
+    <cs:fillRef idx="0"/>
+    <cs:effectRef idx="0"/>
+    <cs:fontRef idx="minor">
+      <a:schemeClr val="tx1"/>
+    </cs:fontRef>
+    <cs:spPr>
+      <a:ln w="9525" cap="flat" cmpd="sng" algn="ctr">
+        <a:solidFill>
+          <a:schemeClr val="tx1">
+            <a:lumMod val="35000"/>
+            <a:lumOff val="65000"/>
+          </a:schemeClr>
+        </a:solidFill>
+        <a:round/>
+      </a:ln>
+    </cs:spPr>
+  </cs:seriesLine>
+  <cs:title>
+    <cs:lnRef idx="0"/>
+    <cs:fillRef idx="0"/>
+    <cs:effectRef idx="0"/>
+    <cs:fontRef idx="minor">
+      <a:schemeClr val="tx1">
+        <a:lumMod val="65000"/>
+        <a:lumOff val="35000"/>
+      </a:schemeClr>
+    </cs:fontRef>
+    <cs:defRPr sz="1400" b="0" kern="1200" spc="0" baseline="0"/>
+  </cs:title>
+  <cs:trendline>
+    <cs:lnRef idx="0">
+      <cs:styleClr val="auto"/>
+    </cs:lnRef>
+    <cs:fillRef idx="0"/>
+    <cs:effectRef idx="0"/>
+    <cs:fontRef idx="minor">
+      <a:schemeClr val="tx1"/>
+    </cs:fontRef>
+    <cs:spPr>
+      <a:ln w="19050" cap="rnd">
+        <a:solidFill>
+          <a:schemeClr val="phClr"/>
+        </a:solidFill>
+        <a:prstDash val="sysDot"/>
+      </a:ln>
+    </cs:spPr>
+  </cs:trendline>
+  <cs:trendlineLabel>
+    <cs:lnRef idx="0"/>
+    <cs:fillRef idx="0"/>
+    <cs:effectRef idx="0"/>
+    <cs:fontRef idx="minor">
+      <a:schemeClr val="tx1">
+        <a:lumMod val="65000"/>
+        <a:lumOff val="35000"/>
+      </a:schemeClr>
+    </cs:fontRef>
+    <cs:defRPr sz="900" kern="1200"/>
+  </cs:trendlineLabel>
+  <cs:upBar>
+    <cs:lnRef idx="0"/>
+    <cs:fillRef idx="0"/>
+    <cs:effectRef idx="0"/>
+    <cs:fontRef idx="minor">
+      <a:schemeClr val="dk1"/>
+    </cs:fontRef>
+    <cs:spPr>
+      <a:solidFill>
+        <a:schemeClr val="lt1"/>
+      </a:solidFill>
+      <a:ln w="9525">
+        <a:solidFill>
+          <a:schemeClr val="tx1">
+            <a:lumMod val="15000"/>
+            <a:lumOff val="85000"/>
+          </a:schemeClr>
+        </a:solidFill>
+      </a:ln>
+    </cs:spPr>
+  </cs:upBar>
+  <cs:valueAxis>
+    <cs:lnRef idx="0"/>
+    <cs:fillRef idx="0"/>
+    <cs:effectRef idx="0"/>
+    <cs:fontRef idx="minor">
+      <a:schemeClr val="tx1">
+        <a:lumMod val="65000"/>
+        <a:lumOff val="35000"/>
+      </a:schemeClr>
+    </cs:fontRef>
+    <cs:defRPr sz="900" kern="1200"/>
+  </cs:valueAxis>
+  <cs:wall>
+    <cs:lnRef idx="0"/>
+    <cs:fillRef idx="0"/>
+    <cs:effectRef idx="0"/>
+    <cs:fontRef idx="minor">
+      <a:schemeClr val="tx1"/>
+    </cs:fontRef>
+    <cs:spPr>
+      <a:noFill/>
+      <a:ln>
+        <a:noFill/>
+      </a:ln>
+    </cs:spPr>
+  </cs:wall>
+</cs:chartStyle>
+</file>
+
+<file path=word/charts/style6.xml><?xml version="1.0" encoding="utf-8"?>
+<cs:chartStyle xmlns:cs="http://schemas.microsoft.com/office/drawing/2012/chartStyle" xmlns:a="http://schemas.openxmlformats.org/drawingml/2006/main" id="201">
+  <cs:axisTitle>
+    <cs:lnRef idx="0"/>
+    <cs:fillRef idx="0"/>
+    <cs:effectRef idx="0"/>
+    <cs:fontRef idx="minor">
+      <a:schemeClr val="tx1">
+        <a:lumMod val="65000"/>
+        <a:lumOff val="35000"/>
+      </a:schemeClr>
+    </cs:fontRef>
+    <cs:defRPr sz="1000" kern="1200"/>
+  </cs:axisTitle>
+  <cs:categoryAxis>
+    <cs:lnRef idx="0"/>
+    <cs:fillRef idx="0"/>
+    <cs:effectRef idx="0"/>
+    <cs:fontRef idx="minor">
+      <a:schemeClr val="tx1">
+        <a:lumMod val="65000"/>
+        <a:lumOff val="35000"/>
+      </a:schemeClr>
+    </cs:fontRef>
+    <cs:spPr>
+      <a:ln w="9525" cap="flat" cmpd="sng" algn="ctr">
+        <a:solidFill>
+          <a:schemeClr val="tx1">
+            <a:lumMod val="15000"/>
+            <a:lumOff val="85000"/>
+          </a:schemeClr>
+        </a:solidFill>
+        <a:round/>
+      </a:ln>
+    </cs:spPr>
+    <cs:defRPr sz="900" kern="1200"/>
+  </cs:categoryAxis>
+  <cs:chartArea mods="allowNoFillOverride allowNoLineOverride">
+    <cs:lnRef idx="0"/>
+    <cs:fillRef idx="0"/>
+    <cs:effectRef idx="0"/>
+    <cs:fontRef idx="minor">
+      <a:schemeClr val="tx1"/>
+    </cs:fontRef>
+    <cs:spPr>
+      <a:solidFill>
+        <a:schemeClr val="bg1"/>
+      </a:solidFill>
+      <a:ln w="9525" cap="flat" cmpd="sng" algn="ctr">
+        <a:solidFill>
+          <a:schemeClr val="tx1">
+            <a:lumMod val="15000"/>
+            <a:lumOff val="85000"/>
+          </a:schemeClr>
+        </a:solidFill>
+        <a:round/>
+      </a:ln>
+    </cs:spPr>
+    <cs:defRPr sz="1000" kern="1200"/>
+  </cs:chartArea>
+  <cs:dataLabel>
+    <cs:lnRef idx="0"/>
+    <cs:fillRef idx="0"/>
+    <cs:effectRef idx="0"/>
+    <cs:fontRef idx="minor">
+      <a:schemeClr val="tx1">
+        <a:lumMod val="75000"/>
+        <a:lumOff val="25000"/>
+      </a:schemeClr>
+    </cs:fontRef>
+    <cs:defRPr sz="900" kern="1200"/>
+  </cs:dataLabel>
+  <cs:dataLabelCallout>
+    <cs:lnRef idx="0"/>
+    <cs:fillRef idx="0"/>
+    <cs:effectRef idx="0"/>
+    <cs:fontRef idx="minor">
+      <a:schemeClr val="dk1">
+        <a:lumMod val="65000"/>
+        <a:lumOff val="35000"/>
+      </a:schemeClr>
+    </cs:fontRef>
+    <cs:spPr>
+      <a:solidFill>
+        <a:schemeClr val="lt1"/>
+      </a:solidFill>
+      <a:ln>
+        <a:solidFill>
+          <a:schemeClr val="dk1">
+            <a:lumMod val="25000"/>
+            <a:lumOff val="75000"/>
+          </a:schemeClr>
+        </a:solidFill>
+      </a:ln>
+    </cs:spPr>
+    <cs:defRPr sz="900" kern="1200"/>
+    <cs:bodyPr rot="0" spcFirstLastPara="1" vertOverflow="clip" horzOverflow="clip" vert="horz" wrap="square" lIns="36576" tIns="18288" rIns="36576" bIns="18288" anchor="ctr" anchorCtr="1">
+      <a:spAutoFit/>
+    </cs:bodyPr>
+  </cs:dataLabelCallout>
+  <cs:dataPoint>
+    <cs:lnRef idx="0"/>
+    <cs:fillRef idx="1">
+      <cs:styleClr val="auto"/>
+    </cs:fillRef>
+    <cs:effectRef idx="0"/>
+    <cs:fontRef idx="minor">
+      <a:schemeClr val="tx1"/>
+    </cs:fontRef>
+  </cs:dataPoint>
+  <cs:dataPoint3D>
+    <cs:lnRef idx="0"/>
+    <cs:fillRef idx="1">
+      <cs:styleClr val="auto"/>
+    </cs:fillRef>
+    <cs:effectRef idx="0"/>
+    <cs:fontRef idx="minor">
+      <a:schemeClr val="tx1"/>
+    </cs:fontRef>
+  </cs:dataPoint3D>
+  <cs:dataPointLine>
+    <cs:lnRef idx="0">
+      <cs:styleClr val="auto"/>
+    </cs:lnRef>
+    <cs:fillRef idx="1"/>
+    <cs:effectRef idx="0"/>
+    <cs:fontRef idx="minor">
+      <a:schemeClr val="tx1"/>
+    </cs:fontRef>
+    <cs:spPr>
+      <a:ln w="28575" cap="rnd">
+        <a:solidFill>
+          <a:schemeClr val="phClr"/>
+        </a:solidFill>
+        <a:round/>
+      </a:ln>
+    </cs:spPr>
+  </cs:dataPointLine>
+  <cs:dataPointMarker>
+    <cs:lnRef idx="0">
+      <cs:styleClr val="auto"/>
+    </cs:lnRef>
+    <cs:fillRef idx="1">
+      <cs:styleClr val="auto"/>
+    </cs:fillRef>
+    <cs:effectRef idx="0"/>
+    <cs:fontRef idx="minor">
+      <a:schemeClr val="tx1"/>
+    </cs:fontRef>
+    <cs:spPr>
+      <a:ln w="9525">
+        <a:solidFill>
+          <a:schemeClr val="phClr"/>
+        </a:solidFill>
+      </a:ln>
+    </cs:spPr>
+  </cs:dataPointMarker>
+  <cs:dataPointMarkerLayout symbol="circle" size="5"/>
+  <cs:dataPointWireframe>
+    <cs:lnRef idx="0">
+      <cs:styleClr val="auto"/>
+    </cs:lnRef>
+    <cs:fillRef idx="1"/>
+    <cs:effectRef idx="0"/>
+    <cs:fontRef idx="minor">
+      <a:schemeClr val="tx1"/>
+    </cs:fontRef>
+    <cs:spPr>
+      <a:ln w="9525" cap="rnd">
+        <a:solidFill>
+          <a:schemeClr val="phClr"/>
+        </a:solidFill>
+        <a:round/>
+      </a:ln>
+    </cs:spPr>
+  </cs:dataPointWireframe>
+  <cs:dataTable>
+    <cs:lnRef idx="0"/>
+    <cs:fillRef idx="0"/>
+    <cs:effectRef idx="0"/>
+    <cs:fontRef idx="minor">
+      <a:schemeClr val="tx1">
+        <a:lumMod val="65000"/>
+        <a:lumOff val="35000"/>
+      </a:schemeClr>
+    </cs:fontRef>
+    <cs:spPr>
+      <a:noFill/>
+      <a:ln w="9525" cap="flat" cmpd="sng" algn="ctr">
+        <a:solidFill>
+          <a:schemeClr val="tx1">
+            <a:lumMod val="15000"/>
+            <a:lumOff val="85000"/>
+          </a:schemeClr>
+        </a:solidFill>
+        <a:round/>
+      </a:ln>
+    </cs:spPr>
+    <cs:defRPr sz="900" kern="1200"/>
+  </cs:dataTable>
+  <cs:downBar>
+    <cs:lnRef idx="0"/>
+    <cs:fillRef idx="0"/>
+    <cs:effectRef idx="0"/>
+    <cs:fontRef idx="minor">
+      <a:schemeClr val="dk1"/>
+    </cs:fontRef>
+    <cs:spPr>
+      <a:solidFill>
+        <a:schemeClr val="dk1">
+          <a:lumMod val="65000"/>
+          <a:lumOff val="35000"/>
+        </a:schemeClr>
+      </a:solidFill>
+      <a:ln w="9525">
+        <a:solidFill>
+          <a:schemeClr val="tx1">
+            <a:lumMod val="65000"/>
+            <a:lumOff val="35000"/>
+          </a:schemeClr>
+        </a:solidFill>
+      </a:ln>
+    </cs:spPr>
+  </cs:downBar>
+  <cs:dropLine>
+    <cs:lnRef idx="0"/>
+    <cs:fillRef idx="0"/>
+    <cs:effectRef idx="0"/>
+    <cs:fontRef idx="minor">
+      <a:schemeClr val="tx1"/>
+    </cs:fontRef>
+    <cs:spPr>
+      <a:ln w="9525" cap="flat" cmpd="sng" algn="ctr">
+        <a:solidFill>
+          <a:schemeClr val="tx1">
+            <a:lumMod val="35000"/>
+            <a:lumOff val="65000"/>
+          </a:schemeClr>
+        </a:solidFill>
+        <a:round/>
+      </a:ln>
+    </cs:spPr>
+  </cs:dropLine>
+  <cs:errorBar>
+    <cs:lnRef idx="0"/>
+    <cs:fillRef idx="0"/>
+    <cs:effectRef idx="0"/>
+    <cs:fontRef idx="minor">
+      <a:schemeClr val="tx1"/>
+    </cs:fontRef>
+    <cs:spPr>
+      <a:ln w="9525" cap="flat" cmpd="sng" algn="ctr">
+        <a:solidFill>
+          <a:schemeClr val="tx1">
+            <a:lumMod val="65000"/>
+            <a:lumOff val="35000"/>
+          </a:schemeClr>
+        </a:solidFill>
+        <a:round/>
+      </a:ln>
+    </cs:spPr>
+  </cs:errorBar>
+  <cs:floor>
+    <cs:lnRef idx="0"/>
+    <cs:fillRef idx="0"/>
+    <cs:effectRef idx="0"/>
+    <cs:fontRef idx="minor">
+      <a:schemeClr val="tx1"/>
+    </cs:fontRef>
+    <cs:spPr>
+      <a:noFill/>
+      <a:ln>
+        <a:noFill/>
+      </a:ln>
+    </cs:spPr>
+  </cs:floor>
+  <cs:gridlineMajor>
+    <cs:lnRef idx="0"/>
+    <cs:fillRef idx="0"/>
+    <cs:effectRef idx="0"/>
+    <cs:fontRef idx="minor">
+      <a:schemeClr val="tx1"/>
+    </cs:fontRef>
+    <cs:spPr>
+      <a:ln w="9525" cap="flat" cmpd="sng" algn="ctr">
+        <a:solidFill>
+          <a:schemeClr val="tx1">
+            <a:lumMod val="15000"/>
+            <a:lumOff val="85000"/>
+          </a:schemeClr>
+        </a:solidFill>
+        <a:round/>
+      </a:ln>
+    </cs:spPr>
+  </cs:gridlineMajor>
+  <cs:gridlineMinor>
+    <cs:lnRef idx="0"/>
+    <cs:fillRef idx="0"/>
+    <cs:effectRef idx="0"/>
+    <cs:fontRef idx="minor">
+      <a:schemeClr val="tx1"/>
+    </cs:fontRef>
+    <cs:spPr>
+      <a:ln w="9525" cap="flat" cmpd="sng" algn="ctr">
+        <a:solidFill>
+          <a:schemeClr val="tx1">
+            <a:lumMod val="5000"/>
+            <a:lumOff val="95000"/>
+          </a:schemeClr>
+        </a:solidFill>
+        <a:round/>
+      </a:ln>
+    </cs:spPr>
+  </cs:gridlineMinor>
+  <cs:hiLoLine>
+    <cs:lnRef idx="0"/>
+    <cs:fillRef idx="0"/>
+    <cs:effectRef idx="0"/>
+    <cs:fontRef idx="minor">
+      <a:schemeClr val="tx1"/>
+    </cs:fontRef>
+    <cs:spPr>
+      <a:ln w="9525" cap="flat" cmpd="sng" algn="ctr">
+        <a:solidFill>
+          <a:schemeClr val="tx1">
+            <a:lumMod val="75000"/>
+            <a:lumOff val="25000"/>
+          </a:schemeClr>
+        </a:solidFill>
+        <a:round/>
+      </a:ln>
+    </cs:spPr>
+  </cs:hiLoLine>
+  <cs:leaderLine>
+    <cs:lnRef idx="0"/>
+    <cs:fillRef idx="0"/>
+    <cs:effectRef idx="0"/>
+    <cs:fontRef idx="minor">
+      <a:schemeClr val="tx1"/>
+    </cs:fontRef>
+    <cs:spPr>
+      <a:ln w="9525" cap="flat" cmpd="sng" algn="ctr">
+        <a:solidFill>
+          <a:schemeClr val="tx1">
+            <a:lumMod val="35000"/>
+            <a:lumOff val="65000"/>
+          </a:schemeClr>
+        </a:solidFill>
+        <a:round/>
+      </a:ln>
+    </cs:spPr>
+  </cs:leaderLine>
+  <cs:legend>
+    <cs:lnRef idx="0"/>
+    <cs:fillRef idx="0"/>
+    <cs:effectRef idx="0"/>
+    <cs:fontRef idx="minor">
+      <a:schemeClr val="tx1">
+        <a:lumMod val="65000"/>
+        <a:lumOff val="35000"/>
+      </a:schemeClr>
+    </cs:fontRef>
+    <cs:defRPr sz="900" kern="1200"/>
+  </cs:legend>
+  <cs:plotArea mods="allowNoFillOverride allowNoLineOverride">
+    <cs:lnRef idx="0"/>
+    <cs:fillRef idx="0"/>
+    <cs:effectRef idx="0"/>
+    <cs:fontRef idx="minor">
+      <a:schemeClr val="tx1"/>
+    </cs:fontRef>
+  </cs:plotArea>
+  <cs:plotArea3D mods="allowNoFillOverride allowNoLineOverride">
+    <cs:lnRef idx="0"/>
+    <cs:fillRef idx="0"/>
+    <cs:effectRef idx="0"/>
+    <cs:fontRef idx="minor">
+      <a:schemeClr val="tx1"/>
+    </cs:fontRef>
+  </cs:plotArea3D>
+  <cs:seriesAxis>
+    <cs:lnRef idx="0"/>
+    <cs:fillRef idx="0"/>
+    <cs:effectRef idx="0"/>
+    <cs:fontRef idx="minor">
+      <a:schemeClr val="tx1">
+        <a:lumMod val="65000"/>
+        <a:lumOff val="35000"/>
+      </a:schemeClr>
+    </cs:fontRef>
+    <cs:defRPr sz="900" kern="1200"/>
+  </cs:seriesAxis>
+  <cs:seriesLine>
+    <cs:lnRef idx="0"/>
+    <cs:fillRef idx="0"/>
+    <cs:effectRef idx="0"/>
+    <cs:fontRef idx="minor">
+      <a:schemeClr val="tx1"/>
+    </cs:fontRef>
+    <cs:spPr>
+      <a:ln w="9525" cap="flat" cmpd="sng" algn="ctr">
+        <a:solidFill>
+          <a:schemeClr val="tx1">
+            <a:lumMod val="35000"/>
+            <a:lumOff val="65000"/>
+          </a:schemeClr>
+        </a:solidFill>
+        <a:round/>
+      </a:ln>
+    </cs:spPr>
+  </cs:seriesLine>
+  <cs:title>
+    <cs:lnRef idx="0"/>
+    <cs:fillRef idx="0"/>
+    <cs:effectRef idx="0"/>
+    <cs:fontRef idx="minor">
+      <a:schemeClr val="tx1">
+        <a:lumMod val="65000"/>
+        <a:lumOff val="35000"/>
+      </a:schemeClr>
+    </cs:fontRef>
+    <cs:defRPr sz="1400" b="0" kern="1200" spc="0" baseline="0"/>
+  </cs:title>
+  <cs:trendline>
+    <cs:lnRef idx="0">
+      <cs:styleClr val="auto"/>
+    </cs:lnRef>
+    <cs:fillRef idx="0"/>
+    <cs:effectRef idx="0"/>
+    <cs:fontRef idx="minor">
+      <a:schemeClr val="tx1"/>
+    </cs:fontRef>
+    <cs:spPr>
+      <a:ln w="19050" cap="rnd">
+        <a:solidFill>
+          <a:schemeClr val="phClr"/>
+        </a:solidFill>
+        <a:prstDash val="sysDot"/>
+      </a:ln>
+    </cs:spPr>
+  </cs:trendline>
+  <cs:trendlineLabel>
+    <cs:lnRef idx="0"/>
+    <cs:fillRef idx="0"/>
+    <cs:effectRef idx="0"/>
+    <cs:fontRef idx="minor">
+      <a:schemeClr val="tx1">
+        <a:lumMod val="65000"/>
+        <a:lumOff val="35000"/>
+      </a:schemeClr>
+    </cs:fontRef>
+    <cs:defRPr sz="900" kern="1200"/>
+  </cs:trendlineLabel>
+  <cs:upBar>
+    <cs:lnRef idx="0"/>
+    <cs:fillRef idx="0"/>
+    <cs:effectRef idx="0"/>
+    <cs:fontRef idx="minor">
+      <a:schemeClr val="dk1"/>
+    </cs:fontRef>
+    <cs:spPr>
+      <a:solidFill>
+        <a:schemeClr val="lt1"/>
+      </a:solidFill>
+      <a:ln w="9525">
+        <a:solidFill>
+          <a:schemeClr val="tx1">
+            <a:lumMod val="15000"/>
+            <a:lumOff val="85000"/>
+          </a:schemeClr>
+        </a:solidFill>
+      </a:ln>
+    </cs:spPr>
+  </cs:upBar>
+  <cs:valueAxis>
+    <cs:lnRef idx="0"/>
+    <cs:fillRef idx="0"/>
+    <cs:effectRef idx="0"/>
+    <cs:fontRef idx="minor">
+      <a:schemeClr val="tx1">
+        <a:lumMod val="65000"/>
+        <a:lumOff val="35000"/>
+      </a:schemeClr>
+    </cs:fontRef>
+    <cs:defRPr sz="900" kern="1200"/>
+  </cs:valueAxis>
+  <cs:wall>
+    <cs:lnRef idx="0"/>
+    <cs:fillRef idx="0"/>
+    <cs:effectRef idx="0"/>
+    <cs:fontRef idx="minor">
+      <a:schemeClr val="tx1"/>
+    </cs:fontRef>
+    <cs:spPr>
+      <a:noFill/>
+      <a:ln>
+        <a:noFill/>
+      </a:ln>
+    </cs:spPr>
+  </cs:wall>
+</cs:chartStyle>
 </file>
 
 <file path=word/theme/theme1.xml><?xml version="1.0" encoding="utf-8"?>
@@ -48631,7 +55796,7 @@
 </file>
 
 <file path=customXml/itemProps1.xml><?xml version="1.0" encoding="utf-8"?>
-<ds:datastoreItem xmlns:ds="http://schemas.openxmlformats.org/officeDocument/2006/customXml" ds:itemID="{BD7A5839-ABFB-47C6-979C-291598C926DF}">
+<ds:datastoreItem xmlns:ds="http://schemas.openxmlformats.org/officeDocument/2006/customXml" ds:itemID="{7C8CEFFE-22E1-4C6B-9C0E-03C7057E99FB}">
   <ds:schemaRefs>
     <ds:schemaRef ds:uri="http://schemas.openxmlformats.org/officeDocument/2006/bibliography"/>
   </ds:schemaRefs>

--- a/W04_218518_2019_praca magisterska.docx
+++ b/W04_218518_2019_praca magisterska.docx
@@ -3814,14 +3814,27 @@
       <w:r>
         <w:t xml:space="preserve">Rysunek </w:t>
       </w:r>
-      <w:fldSimple w:instr=" SEQ Rysunek \* ARABIC ">
-        <w:r>
-          <w:rPr>
-            <w:noProof/>
-          </w:rPr>
-          <w:t>1</w:t>
-        </w:r>
-      </w:fldSimple>
+      <w:r>
+        <w:fldChar w:fldCharType="begin"/>
+      </w:r>
+      <w:r>
+        <w:instrText xml:space="preserve"> SEQ Rysunek \* ARABIC </w:instrText>
+      </w:r>
+      <w:r>
+        <w:fldChar w:fldCharType="separate"/>
+      </w:r>
+      <w:r>
+        <w:rPr>
+          <w:noProof/>
+        </w:rPr>
+        <w:t>1</w:t>
+      </w:r>
+      <w:r>
+        <w:rPr>
+          <w:noProof/>
+        </w:rPr>
+        <w:fldChar w:fldCharType="end"/>
+      </w:r>
       <w:r>
         <w:t xml:space="preserve"> Rodzaje obiektów na i </w:t>
       </w:r>
@@ -6528,14 +6541,27 @@
       <w:r>
         <w:t xml:space="preserve">Rysunek </w:t>
       </w:r>
-      <w:fldSimple w:instr=" SEQ Rysunek \* ARABIC ">
-        <w:r>
-          <w:rPr>
-            <w:noProof/>
-          </w:rPr>
-          <w:t>2</w:t>
-        </w:r>
-      </w:fldSimple>
+      <w:r>
+        <w:fldChar w:fldCharType="begin"/>
+      </w:r>
+      <w:r>
+        <w:instrText xml:space="preserve"> SEQ Rysunek \* ARABIC </w:instrText>
+      </w:r>
+      <w:r>
+        <w:fldChar w:fldCharType="separate"/>
+      </w:r>
+      <w:r>
+        <w:rPr>
+          <w:noProof/>
+        </w:rPr>
+        <w:t>2</w:t>
+      </w:r>
+      <w:r>
+        <w:rPr>
+          <w:noProof/>
+        </w:rPr>
+        <w:fldChar w:fldCharType="end"/>
+      </w:r>
       <w:bookmarkEnd w:id="94"/>
       <w:r>
         <w:t xml:space="preserve"> Znak Ustąp pierwszeństwa ze zbioru GTSRB</w:t>
@@ -9418,14 +9444,27 @@
       <w:r>
         <w:t xml:space="preserve">Równanie </w:t>
       </w:r>
-      <w:fldSimple w:instr=" SEQ Równanie \* ARABIC ">
-        <w:r>
-          <w:rPr>
-            <w:noProof/>
-          </w:rPr>
-          <w:t>1</w:t>
-        </w:r>
-      </w:fldSimple>
+      <w:r>
+        <w:fldChar w:fldCharType="begin"/>
+      </w:r>
+      <w:r>
+        <w:instrText xml:space="preserve"> SEQ Równanie \* ARABIC </w:instrText>
+      </w:r>
+      <w:r>
+        <w:fldChar w:fldCharType="separate"/>
+      </w:r>
+      <w:r>
+        <w:rPr>
+          <w:noProof/>
+        </w:rPr>
+        <w:t>1</w:t>
+      </w:r>
+      <w:r>
+        <w:rPr>
+          <w:noProof/>
+        </w:rPr>
+        <w:fldChar w:fldCharType="end"/>
+      </w:r>
       <w:r>
         <w:t xml:space="preserve"> </w:t>
       </w:r>
@@ -10886,14 +10925,27 @@
       <w:r>
         <w:t xml:space="preserve">Równanie </w:t>
       </w:r>
-      <w:fldSimple w:instr=" SEQ Równanie \* ARABIC ">
-        <w:r>
-          <w:rPr>
-            <w:noProof/>
-          </w:rPr>
-          <w:t>2</w:t>
-        </w:r>
-      </w:fldSimple>
+      <w:r>
+        <w:fldChar w:fldCharType="begin"/>
+      </w:r>
+      <w:r>
+        <w:instrText xml:space="preserve"> SEQ Równanie \* ARABIC </w:instrText>
+      </w:r>
+      <w:r>
+        <w:fldChar w:fldCharType="separate"/>
+      </w:r>
+      <w:r>
+        <w:rPr>
+          <w:noProof/>
+        </w:rPr>
+        <w:t>2</w:t>
+      </w:r>
+      <w:r>
+        <w:rPr>
+          <w:noProof/>
+        </w:rPr>
+        <w:fldChar w:fldCharType="end"/>
+      </w:r>
       <w:r>
         <w:t xml:space="preserve"> Funkcja oceniająca dla algorytmu GFTT</w:t>
       </w:r>
@@ -13639,14 +13691,27 @@
       <w:r>
         <w:t xml:space="preserve">Rysunek </w:t>
       </w:r>
-      <w:fldSimple w:instr=" SEQ Rysunek \* ARABIC ">
-        <w:r>
-          <w:rPr>
-            <w:noProof/>
-          </w:rPr>
-          <w:t>4</w:t>
-        </w:r>
-      </w:fldSimple>
+      <w:r>
+        <w:fldChar w:fldCharType="begin"/>
+      </w:r>
+      <w:r>
+        <w:instrText xml:space="preserve"> SEQ Rysunek \* ARABIC </w:instrText>
+      </w:r>
+      <w:r>
+        <w:fldChar w:fldCharType="separate"/>
+      </w:r>
+      <w:r>
+        <w:rPr>
+          <w:noProof/>
+        </w:rPr>
+        <w:t>4</w:t>
+      </w:r>
+      <w:r>
+        <w:rPr>
+          <w:noProof/>
+        </w:rPr>
+        <w:fldChar w:fldCharType="end"/>
+      </w:r>
       <w:bookmarkEnd w:id="108"/>
       <w:r>
         <w:t xml:space="preserve"> Składowe przestrzeni barw HS</w:t>
@@ -14123,14 +14188,27 @@
       <w:r>
         <w:t xml:space="preserve">Rysunek </w:t>
       </w:r>
-      <w:fldSimple w:instr=" SEQ Rysunek \* ARABIC ">
-        <w:r>
-          <w:rPr>
-            <w:noProof/>
-          </w:rPr>
-          <w:t>5</w:t>
-        </w:r>
-      </w:fldSimple>
+      <w:r>
+        <w:fldChar w:fldCharType="begin"/>
+      </w:r>
+      <w:r>
+        <w:instrText xml:space="preserve"> SEQ Rysunek \* ARABIC </w:instrText>
+      </w:r>
+      <w:r>
+        <w:fldChar w:fldCharType="separate"/>
+      </w:r>
+      <w:r>
+        <w:rPr>
+          <w:noProof/>
+        </w:rPr>
+        <w:t>5</w:t>
+      </w:r>
+      <w:r>
+        <w:rPr>
+          <w:noProof/>
+        </w:rPr>
+        <w:fldChar w:fldCharType="end"/>
+      </w:r>
       <w:bookmarkEnd w:id="110"/>
       <w:r>
         <w:t xml:space="preserve"> Progowanie w przestrzeni barw HSV dla koloru czerwonego</w:t>
@@ -16541,14 +16619,27 @@
       <w:r>
         <w:t xml:space="preserve">Rysunek </w:t>
       </w:r>
-      <w:fldSimple w:instr=" SEQ Rysunek \* ARABIC ">
-        <w:r>
-          <w:rPr>
-            <w:noProof/>
-          </w:rPr>
-          <w:t>7</w:t>
-        </w:r>
-      </w:fldSimple>
+      <w:r>
+        <w:fldChar w:fldCharType="begin"/>
+      </w:r>
+      <w:r>
+        <w:instrText xml:space="preserve"> SEQ Rysunek \* ARABIC </w:instrText>
+      </w:r>
+      <w:r>
+        <w:fldChar w:fldCharType="separate"/>
+      </w:r>
+      <w:r>
+        <w:rPr>
+          <w:noProof/>
+        </w:rPr>
+        <w:t>7</w:t>
+      </w:r>
+      <w:r>
+        <w:rPr>
+          <w:noProof/>
+        </w:rPr>
+        <w:fldChar w:fldCharType="end"/>
+      </w:r>
       <w:r>
         <w:t xml:space="preserve"> Parametry krawędzi dla algorytmu Canny</w:t>
       </w:r>
@@ -16837,14 +16928,27 @@
       <w:r>
         <w:t xml:space="preserve">Rysunek </w:t>
       </w:r>
-      <w:fldSimple w:instr=" SEQ Rysunek \* ARABIC ">
-        <w:r>
-          <w:rPr>
-            <w:noProof/>
-          </w:rPr>
-          <w:t>8</w:t>
-        </w:r>
-      </w:fldSimple>
+      <w:r>
+        <w:fldChar w:fldCharType="begin"/>
+      </w:r>
+      <w:r>
+        <w:instrText xml:space="preserve"> SEQ Rysunek \* ARABIC </w:instrText>
+      </w:r>
+      <w:r>
+        <w:fldChar w:fldCharType="separate"/>
+      </w:r>
+      <w:r>
+        <w:rPr>
+          <w:noProof/>
+        </w:rPr>
+        <w:t>8</w:t>
+      </w:r>
+      <w:r>
+        <w:rPr>
+          <w:noProof/>
+        </w:rPr>
+        <w:fldChar w:fldCharType="end"/>
+      </w:r>
       <w:bookmarkEnd w:id="115"/>
       <w:r>
         <w:t xml:space="preserve"> Detekcja krawędzi poprzez algorytm Canny</w:t>
@@ -17203,14 +17307,27 @@
       <w:r>
         <w:t xml:space="preserve">Rysunek </w:t>
       </w:r>
-      <w:fldSimple w:instr=" SEQ Rysunek \* ARABIC ">
-        <w:r>
-          <w:rPr>
-            <w:noProof/>
-          </w:rPr>
-          <w:t>9</w:t>
-        </w:r>
-      </w:fldSimple>
+      <w:r>
+        <w:fldChar w:fldCharType="begin"/>
+      </w:r>
+      <w:r>
+        <w:instrText xml:space="preserve"> SEQ Rysunek \* ARABIC </w:instrText>
+      </w:r>
+      <w:r>
+        <w:fldChar w:fldCharType="separate"/>
+      </w:r>
+      <w:r>
+        <w:rPr>
+          <w:noProof/>
+        </w:rPr>
+        <w:t>9</w:t>
+      </w:r>
+      <w:r>
+        <w:rPr>
+          <w:noProof/>
+        </w:rPr>
+        <w:fldChar w:fldCharType="end"/>
+      </w:r>
       <w:bookmarkEnd w:id="117"/>
       <w:r>
         <w:t xml:space="preserve"> Wykrywanie znaków z zastosowaniem filtra SVF</w:t>
@@ -19499,14 +19616,27 @@
       <w:r>
         <w:t xml:space="preserve">Rysunek </w:t>
       </w:r>
-      <w:fldSimple w:instr=" SEQ Rysunek \* ARABIC ">
-        <w:r>
-          <w:rPr>
-            <w:noProof/>
-          </w:rPr>
-          <w:t>10</w:t>
-        </w:r>
-      </w:fldSimple>
+      <w:r>
+        <w:fldChar w:fldCharType="begin"/>
+      </w:r>
+      <w:r>
+        <w:instrText xml:space="preserve"> SEQ Rysunek \* ARABIC </w:instrText>
+      </w:r>
+      <w:r>
+        <w:fldChar w:fldCharType="separate"/>
+      </w:r>
+      <w:r>
+        <w:rPr>
+          <w:noProof/>
+        </w:rPr>
+        <w:t>10</w:t>
+      </w:r>
+      <w:r>
+        <w:rPr>
+          <w:noProof/>
+        </w:rPr>
+        <w:fldChar w:fldCharType="end"/>
+      </w:r>
       <w:bookmarkEnd w:id="123"/>
       <w:r>
         <w:t xml:space="preserve"> Wykrywanie z zastosowaniem filtra SVF</w:t>
@@ -19946,14 +20076,27 @@
       <w:r>
         <w:t xml:space="preserve">Rysunek </w:t>
       </w:r>
-      <w:fldSimple w:instr=" SEQ Rysunek \* ARABIC ">
-        <w:r>
-          <w:rPr>
-            <w:noProof/>
-          </w:rPr>
-          <w:t>11</w:t>
-        </w:r>
-      </w:fldSimple>
+      <w:r>
+        <w:fldChar w:fldCharType="begin"/>
+      </w:r>
+      <w:r>
+        <w:instrText xml:space="preserve"> SEQ Rysunek \* ARABIC </w:instrText>
+      </w:r>
+      <w:r>
+        <w:fldChar w:fldCharType="separate"/>
+      </w:r>
+      <w:r>
+        <w:rPr>
+          <w:noProof/>
+        </w:rPr>
+        <w:t>11</w:t>
+      </w:r>
+      <w:r>
+        <w:rPr>
+          <w:noProof/>
+        </w:rPr>
+        <w:fldChar w:fldCharType="end"/>
+      </w:r>
       <w:bookmarkEnd w:id="126"/>
       <w:r>
         <w:t xml:space="preserve"> Tablice LUT</w:t>
@@ -20802,14 +20945,27 @@
       <w:r>
         <w:t xml:space="preserve">Równanie </w:t>
       </w:r>
-      <w:fldSimple w:instr=" SEQ Równanie \* ARABIC ">
-        <w:r>
-          <w:rPr>
-            <w:noProof/>
-          </w:rPr>
-          <w:t>3</w:t>
-        </w:r>
-      </w:fldSimple>
+      <w:r>
+        <w:fldChar w:fldCharType="begin"/>
+      </w:r>
+      <w:r>
+        <w:instrText xml:space="preserve"> SEQ Równanie \* ARABIC </w:instrText>
+      </w:r>
+      <w:r>
+        <w:fldChar w:fldCharType="separate"/>
+      </w:r>
+      <w:r>
+        <w:rPr>
+          <w:noProof/>
+        </w:rPr>
+        <w:t>3</w:t>
+      </w:r>
+      <w:r>
+        <w:rPr>
+          <w:noProof/>
+        </w:rPr>
+        <w:fldChar w:fldCharType="end"/>
+      </w:r>
       <w:r>
         <w:t xml:space="preserve"> Model znaku</w:t>
       </w:r>
@@ -21362,14 +21518,27 @@
       <w:r>
         <w:t xml:space="preserve">Równanie </w:t>
       </w:r>
-      <w:fldSimple w:instr=" SEQ Równanie \* ARABIC ">
-        <w:r>
-          <w:rPr>
-            <w:noProof/>
-          </w:rPr>
-          <w:t>4</w:t>
-        </w:r>
-      </w:fldSimple>
+      <w:r>
+        <w:fldChar w:fldCharType="begin"/>
+      </w:r>
+      <w:r>
+        <w:instrText xml:space="preserve"> SEQ Równanie \* ARABIC </w:instrText>
+      </w:r>
+      <w:r>
+        <w:fldChar w:fldCharType="separate"/>
+      </w:r>
+      <w:r>
+        <w:rPr>
+          <w:noProof/>
+        </w:rPr>
+        <w:t>4</w:t>
+      </w:r>
+      <w:r>
+        <w:rPr>
+          <w:noProof/>
+        </w:rPr>
+        <w:fldChar w:fldCharType="end"/>
+      </w:r>
       <w:r>
         <w:t xml:space="preserve"> </w:t>
       </w:r>
@@ -21596,14 +21765,27 @@
       <w:r>
         <w:t xml:space="preserve">Rysunek </w:t>
       </w:r>
-      <w:fldSimple w:instr=" SEQ Rysunek \* ARABIC ">
-        <w:r>
-          <w:rPr>
-            <w:noProof/>
-          </w:rPr>
-          <w:t>12</w:t>
-        </w:r>
-      </w:fldSimple>
+      <w:r>
+        <w:fldChar w:fldCharType="begin"/>
+      </w:r>
+      <w:r>
+        <w:instrText xml:space="preserve"> SEQ Rysunek \* ARABIC </w:instrText>
+      </w:r>
+      <w:r>
+        <w:fldChar w:fldCharType="separate"/>
+      </w:r>
+      <w:r>
+        <w:rPr>
+          <w:noProof/>
+        </w:rPr>
+        <w:t>12</w:t>
+      </w:r>
+      <w:r>
+        <w:rPr>
+          <w:noProof/>
+        </w:rPr>
+        <w:fldChar w:fldCharType="end"/>
+      </w:r>
       <w:bookmarkEnd w:id="130"/>
       <w:r>
         <w:t xml:space="preserve"> </w:t>
@@ -22351,14 +22533,27 @@
       <w:r>
         <w:t xml:space="preserve">Rysunek </w:t>
       </w:r>
-      <w:fldSimple w:instr=" SEQ Rysunek \* ARABIC ">
-        <w:r>
-          <w:rPr>
-            <w:noProof/>
-          </w:rPr>
-          <w:t>13</w:t>
-        </w:r>
-      </w:fldSimple>
+      <w:r>
+        <w:fldChar w:fldCharType="begin"/>
+      </w:r>
+      <w:r>
+        <w:instrText xml:space="preserve"> SEQ Rysunek \* ARABIC </w:instrText>
+      </w:r>
+      <w:r>
+        <w:fldChar w:fldCharType="separate"/>
+      </w:r>
+      <w:r>
+        <w:rPr>
+          <w:noProof/>
+        </w:rPr>
+        <w:t>13</w:t>
+      </w:r>
+      <w:r>
+        <w:rPr>
+          <w:noProof/>
+        </w:rPr>
+        <w:fldChar w:fldCharType="end"/>
+      </w:r>
       <w:r>
         <w:t xml:space="preserve"> Odległości tworzące wektor </w:t>
       </w:r>
@@ -24461,14 +24656,27 @@
       <w:r>
         <w:t xml:space="preserve">Rysunek </w:t>
       </w:r>
-      <w:fldSimple w:instr=" SEQ Rysunek \* ARABIC ">
-        <w:r>
-          <w:rPr>
-            <w:noProof/>
-          </w:rPr>
-          <w:t>14</w:t>
-        </w:r>
-      </w:fldSimple>
+      <w:r>
+        <w:fldChar w:fldCharType="begin"/>
+      </w:r>
+      <w:r>
+        <w:instrText xml:space="preserve"> SEQ Rysunek \* ARABIC </w:instrText>
+      </w:r>
+      <w:r>
+        <w:fldChar w:fldCharType="separate"/>
+      </w:r>
+      <w:r>
+        <w:rPr>
+          <w:noProof/>
+        </w:rPr>
+        <w:t>14</w:t>
+      </w:r>
+      <w:r>
+        <w:rPr>
+          <w:noProof/>
+        </w:rPr>
+        <w:fldChar w:fldCharType="end"/>
+      </w:r>
       <w:r>
         <w:t xml:space="preserve"> Architektura sieci splotowej z rozgałęzieniem po 6 warstwie</w:t>
       </w:r>
@@ -24892,14 +25100,27 @@
       <w:r>
         <w:t xml:space="preserve">Rysunek </w:t>
       </w:r>
-      <w:fldSimple w:instr=" SEQ Rysunek \* ARABIC ">
-        <w:r>
-          <w:rPr>
-            <w:noProof/>
-          </w:rPr>
-          <w:t>15</w:t>
-        </w:r>
-      </w:fldSimple>
+      <w:r>
+        <w:fldChar w:fldCharType="begin"/>
+      </w:r>
+      <w:r>
+        <w:instrText xml:space="preserve"> SEQ Rysunek \* ARABIC </w:instrText>
+      </w:r>
+      <w:r>
+        <w:fldChar w:fldCharType="separate"/>
+      </w:r>
+      <w:r>
+        <w:rPr>
+          <w:noProof/>
+        </w:rPr>
+        <w:t>15</w:t>
+      </w:r>
+      <w:r>
+        <w:rPr>
+          <w:noProof/>
+        </w:rPr>
+        <w:fldChar w:fldCharType="end"/>
+      </w:r>
       <w:bookmarkEnd w:id="138"/>
       <w:r>
         <w:t xml:space="preserve"> Struktura sieci splotowej opisywanej pracy</w:t>
@@ -25742,14 +25963,27 @@
       <w:r>
         <w:t xml:space="preserve">Rysunek </w:t>
       </w:r>
-      <w:fldSimple w:instr=" SEQ Rysunek \* ARABIC ">
-        <w:r>
-          <w:rPr>
-            <w:noProof/>
-          </w:rPr>
-          <w:t>16</w:t>
-        </w:r>
-      </w:fldSimple>
+      <w:r>
+        <w:fldChar w:fldCharType="begin"/>
+      </w:r>
+      <w:r>
+        <w:instrText xml:space="preserve"> SEQ Rysunek \* ARABIC </w:instrText>
+      </w:r>
+      <w:r>
+        <w:fldChar w:fldCharType="separate"/>
+      </w:r>
+      <w:r>
+        <w:rPr>
+          <w:noProof/>
+        </w:rPr>
+        <w:t>16</w:t>
+      </w:r>
+      <w:r>
+        <w:rPr>
+          <w:noProof/>
+        </w:rPr>
+        <w:fldChar w:fldCharType="end"/>
+      </w:r>
       <w:bookmarkEnd w:id="141"/>
       <w:r>
         <w:t xml:space="preserve"> Schemat blokowy metody opartej na SVM</w:t>
@@ -26894,7 +27128,13 @@
       </w:pPr>
       <w:r>
         <w:lastRenderedPageBreak/>
-        <w:t>Opis proponowanej metody do rozwiązania problemu TSR</w:t>
+        <w:t xml:space="preserve">Opis </w:t>
+      </w:r>
+      <w:r>
+        <w:t xml:space="preserve">proponowanej </w:t>
+      </w:r>
+      <w:r>
+        <w:t>metody do rozwiązania problemu TSR</w:t>
       </w:r>
     </w:p>
     <w:p>
@@ -27146,14 +27386,30 @@
       <w:r>
         <w:t xml:space="preserve">Rysunek </w:t>
       </w:r>
-      <w:fldSimple w:instr=" SEQ Rysunek \* ARABIC ">
-        <w:r>
-          <w:rPr>
-            <w:noProof/>
-          </w:rPr>
-          <w:t>17</w:t>
-        </w:r>
-      </w:fldSimple>
+      <w:r>
+        <w:fldChar w:fldCharType="begin"/>
+      </w:r>
+      <w:r>
+        <w:instrText xml:space="preserve"> SEQ Rysunek \* AR</w:instrText>
+      </w:r>
+      <w:r>
+        <w:instrText xml:space="preserve">ABIC </w:instrText>
+      </w:r>
+      <w:r>
+        <w:fldChar w:fldCharType="separate"/>
+      </w:r>
+      <w:r>
+        <w:rPr>
+          <w:noProof/>
+        </w:rPr>
+        <w:t>17</w:t>
+      </w:r>
+      <w:r>
+        <w:rPr>
+          <w:noProof/>
+        </w:rPr>
+        <w:fldChar w:fldCharType="end"/>
+      </w:r>
       <w:bookmarkEnd w:id="145"/>
       <w:r>
         <w:t xml:space="preserve"> Widok z trzech kamer wybrany dla systemu</w:t>
@@ -27177,160 +27433,19 @@
         <w:t xml:space="preserve">Zdecydowano, że najlepszym rozwiązaniem będzie stworzenie takiego obrazu z pomocą wcześniej opisywanych metod bazujących na punktach kluczowych. </w:t>
       </w:r>
       <w:r>
-        <w:t>Pierwszym algorytmem był algorytm SIFT (…)</w:t>
+        <w:t xml:space="preserve">Zdecydowano wybrać algorytm SIFT do tego zadania. </w:t>
       </w:r>
     </w:p>
     <w:p>
       <w:r>
-        <w:t>Rozwiązaniem, które zostało wybrane dla tej pracy jest przetwarzanie równoległe każdego z obrazów dostarczonych przez kamery tego samego typu ustawionych co pewne przesunięcie. Takie rozwiązanie zostało wybrane, tworzenie panoramy ze zdjęć jest zbyt kosztowne czasowo</w:t>
-      </w:r>
-      <w:r>
-        <w:t>.</w:t>
-      </w:r>
-    </w:p>
-    <w:p>
-      <w:pPr>
-        <w:pStyle w:val="Nagwek3"/>
-      </w:pPr>
-      <w:r>
-        <w:rPr>
-          <w:rStyle w:val="Nagwek3Znak"/>
-          <w:b/>
-        </w:rPr>
-        <w:t xml:space="preserve">Opis </w:t>
-      </w:r>
-      <w:r>
-        <w:rPr>
-          <w:rStyle w:val="Nagwek3Znak"/>
-          <w:b/>
-        </w:rPr>
-        <w:t>wykorzystania</w:t>
-      </w:r>
-      <w:r>
-        <w:t xml:space="preserve"> kamer</w:t>
-      </w:r>
-    </w:p>
-    <w:p>
-      <w:r>
-        <w:t>Segmentacja obrazu w postaci wyszukiwania obszarów mogących zawierać znaki była jednym z ważniejszych elementów całej pracy.</w:t>
-      </w:r>
-      <w:r>
-        <w:t xml:space="preserve"> Realizacje tego zadania podzielono na kilka etapów</w:t>
-      </w:r>
-      <w:r>
-        <w:t>. Każdy z etapów zosta</w:t>
-      </w:r>
-      <w:r>
-        <w:t>ł przedstawiony poniżej</w:t>
-      </w:r>
-      <w:r>
-        <w:t>.</w:t>
-      </w:r>
-      <w:r>
-        <w:t xml:space="preserve"> Etap przedstawiono na przykładzie obrazu pochodzącym z kamery </w:t>
-      </w:r>
-      <w:r>
-        <w:t>po lewej stronie</w:t>
-      </w:r>
-      <w:r>
-        <w:t xml:space="preserve">. Identyczny proces przeprowadzany był dla obrazu dostarczonego </w:t>
-      </w:r>
-      <w:r>
-        <w:t xml:space="preserve">z </w:t>
-      </w:r>
-      <w:r>
-        <w:t xml:space="preserve">kamery </w:t>
-      </w:r>
-      <w:r>
-        <w:t>środkowej</w:t>
-      </w:r>
-      <w:r>
-        <w:t xml:space="preserve"> i</w:t>
-      </w:r>
-      <w:r>
-        <w:t xml:space="preserve"> po</w:t>
-      </w:r>
-      <w:r>
-        <w:t xml:space="preserve"> prawej stronie. </w:t>
-      </w:r>
-      <w:r>
-        <w:t xml:space="preserve">Wszystkie operacje na obrazie przeprowadzane były z udziałem biblioteki </w:t>
-      </w:r>
-      <w:proofErr w:type="spellStart"/>
-      <w:r>
-        <w:t>OpenCV</w:t>
-      </w:r>
-      <w:proofErr w:type="spellEnd"/>
-      <w:r>
-        <w:t>.</w:t>
-      </w:r>
-    </w:p>
-    <w:p>
-      <w:pPr>
-        <w:pStyle w:val="Nagwek3"/>
-      </w:pPr>
-      <w:r>
-        <w:t>Segmentacja</w:t>
-      </w:r>
-    </w:p>
-    <w:p>
-      <w:r>
-        <w:t>Pierwszą operacją</w:t>
-      </w:r>
-      <w:r>
-        <w:t xml:space="preserve"> wykonywaną na obrazie była jego konwertowanie </w:t>
-      </w:r>
-      <w:r>
-        <w:t xml:space="preserve">do rozdzielczości 640 x 360 pikseli. </w:t>
-      </w:r>
-      <w:r>
-        <w:t>Taki obraz przedstawi</w:t>
-      </w:r>
-      <w:r>
-        <w:t>a</w:t>
-      </w:r>
-      <w:r>
-        <w:t xml:space="preserve"> </w:t>
-      </w:r>
-      <w:r>
-        <w:fldChar w:fldCharType="begin"/>
-      </w:r>
-      <w:r>
-        <w:instrText xml:space="preserve"> REF _Ref9271688 \h </w:instrText>
-      </w:r>
-      <w:r>
-        <w:fldChar w:fldCharType="separate"/>
-      </w:r>
-      <w:r>
-        <w:t xml:space="preserve">Rysunek </w:t>
-      </w:r>
-      <w:r>
         <w:rPr>
           <w:noProof/>
         </w:rPr>
-        <w:t>17</w:t>
-      </w:r>
-      <w:r>
-        <w:fldChar w:fldCharType="end"/>
-      </w:r>
-      <w:r>
-        <w:t xml:space="preserve">. </w:t>
-      </w:r>
-    </w:p>
-    <w:p>
-      <w:pPr>
-        <w:keepNext/>
-      </w:pPr>
-      <w:r>
-        <w:rPr>
-          <w:noProof/>
-        </w:rPr>
-        <w:lastRenderedPageBreak/>
         <w:drawing>
-          <wp:inline distT="0" distB="0" distL="0" distR="0" wp14:anchorId="1C7603C3" wp14:editId="36776594">
-            <wp:extent cx="5733415" cy="3225165"/>
-            <wp:effectExtent l="0" t="0" r="635" b="0"/>
-            <wp:docPr id="9" name="Obraz 9" descr="Obraz zawierający zewnętrzne, budynek, droga, ulica&#10;&#10;Opis wygenerowany automatycznie"/>
+          <wp:inline distT="0" distB="0" distL="0" distR="0" wp14:anchorId="6A6708F0" wp14:editId="0B7CA952">
+            <wp:extent cx="5733415" cy="1612265"/>
+            <wp:effectExtent l="0" t="0" r="635" b="6985"/>
+            <wp:docPr id="62" name="Obraz 62" descr="Obraz zawierający zewnętrzne, budynek, niebo, droga&#10;&#10;Opis wygenerowany automatycznie"/>
             <wp:cNvGraphicFramePr>
               <a:graphicFrameLocks xmlns:a="http://schemas.openxmlformats.org/drawingml/2006/main" noChangeAspect="1"/>
             </wp:cNvGraphicFramePr>
@@ -27338,7 +27453,7 @@
               <a:graphicData uri="http://schemas.openxmlformats.org/drawingml/2006/picture">
                 <pic:pic xmlns:pic="http://schemas.openxmlformats.org/drawingml/2006/picture">
                   <pic:nvPicPr>
-                    <pic:cNvPr id="9" name="40.jpg"/>
+                    <pic:cNvPr id="62" name="panorama.jpg"/>
                     <pic:cNvPicPr/>
                   </pic:nvPicPr>
                   <pic:blipFill>
@@ -27356,7 +27471,7 @@
                   <pic:spPr>
                     <a:xfrm>
                       <a:off x="0" y="0"/>
-                      <a:ext cx="5733415" cy="3225165"/>
+                      <a:ext cx="5733415" cy="1612265"/>
                     </a:xfrm>
                     <a:prstGeom prst="rect">
                       <a:avLst/>
@@ -27368,93 +27483,17 @@
           </wp:inline>
         </w:drawing>
       </w:r>
-    </w:p>
-    <w:p>
-      <w:pPr>
-        <w:pStyle w:val="Legenda"/>
-      </w:pPr>
-      <w:bookmarkStart w:id="147" w:name="_Ref9271688"/>
-      <w:bookmarkStart w:id="148" w:name="_Ref9271682"/>
-      <w:r>
-        <w:t xml:space="preserve">Rysunek </w:t>
-      </w:r>
-      <w:fldSimple w:instr=" SEQ Rysunek \* ARABIC ">
-        <w:r>
-          <w:rPr>
-            <w:noProof/>
-          </w:rPr>
-          <w:t>18</w:t>
-        </w:r>
-      </w:fldSimple>
+      <w:bookmarkStart w:id="147" w:name="_GoBack"/>
       <w:bookmarkEnd w:id="147"/>
       <w:r>
-        <w:t xml:space="preserve"> Oryginalny obraz wejściowy</w:t>
-      </w:r>
-      <w:bookmarkEnd w:id="148"/>
-    </w:p>
-    <w:p>
-      <w:r>
-        <w:t xml:space="preserve">Następnie z obrazu </w:t>
-      </w:r>
-      <w:r>
-        <w:t>zostawiono</w:t>
-      </w:r>
-      <w:r>
-        <w:t xml:space="preserve"> rejon, gdzie </w:t>
-      </w:r>
-      <w:r>
-        <w:t>znaki mogły się znaleźć z największym prawdopodobieństwie, a resztę ucięto</w:t>
-      </w:r>
-      <w:r>
-        <w:t>.</w:t>
-      </w:r>
-      <w:r>
-        <w:t xml:space="preserve"> Taki obszar nazwany jest regionem zainteresowań ROI. Powoduje to mniejszą ilość obliczeń, a co za tym idzie przyspiesza działanie algorytmu. Powoduje też wykrycie mniejszej ilości fałszywych regionów.</w:t>
-      </w:r>
-      <w:r>
-        <w:t xml:space="preserve"> Obszar ROI przedstawia </w:t>
-      </w:r>
-      <w:r>
-        <w:fldChar w:fldCharType="begin"/>
-      </w:r>
-      <w:r>
-        <w:instrText xml:space="preserve"> REF _Ref9272034 \h </w:instrText>
-      </w:r>
-      <w:r>
-        <w:fldChar w:fldCharType="separate"/>
-      </w:r>
-      <w:r>
-        <w:t xml:space="preserve">Rysunek </w:t>
-      </w:r>
-      <w:r>
         <w:rPr>
           <w:noProof/>
         </w:rPr>
-        <w:t>18</w:t>
-      </w:r>
-      <w:r>
-        <w:fldChar w:fldCharType="end"/>
-      </w:r>
-      <w:r>
-        <w:t>.</w:t>
-      </w:r>
-      <w:r>
-        <w:t xml:space="preserve"> </w:t>
-      </w:r>
-    </w:p>
-    <w:p>
-      <w:pPr>
-        <w:keepNext/>
-      </w:pPr>
-      <w:r>
-        <w:rPr>
-          <w:noProof/>
-        </w:rPr>
         <w:drawing>
-          <wp:inline distT="0" distB="0" distL="0" distR="0" wp14:anchorId="603F2E7A" wp14:editId="5A87EF68">
+          <wp:inline distT="0" distB="0" distL="0" distR="0" wp14:anchorId="3BAC3630" wp14:editId="4FE27F68">
             <wp:extent cx="5733415" cy="1612265"/>
             <wp:effectExtent l="0" t="0" r="635" b="6985"/>
-            <wp:docPr id="52" name="Obraz 52" descr="Obraz zawierający zewnętrzne, budynek, drzewo, droga&#10;&#10;Opis wygenerowany automatycznie"/>
+            <wp:docPr id="65" name="Obraz 65" descr="Obraz zawierający zewnętrzne, budynek, droga, niebo&#10;&#10;Opis wygenerowany automatycznie"/>
             <wp:cNvGraphicFramePr>
               <a:graphicFrameLocks xmlns:a="http://schemas.openxmlformats.org/drawingml/2006/main" noChangeAspect="1"/>
             </wp:cNvGraphicFramePr>
@@ -27462,7 +27501,7 @@
               <a:graphicData uri="http://schemas.openxmlformats.org/drawingml/2006/picture">
                 <pic:pic xmlns:pic="http://schemas.openxmlformats.org/drawingml/2006/picture">
                   <pic:nvPicPr>
-                    <pic:cNvPr id="52" name="roi.jpg"/>
+                    <pic:cNvPr id="65" name="panorama2.jpg"/>
                     <pic:cNvPicPr/>
                   </pic:nvPicPr>
                   <pic:blipFill>
@@ -27492,86 +27531,15 @@
           </wp:inline>
         </w:drawing>
       </w:r>
-    </w:p>
-    <w:p>
-      <w:pPr>
-        <w:pStyle w:val="Legenda"/>
-      </w:pPr>
-      <w:bookmarkStart w:id="149" w:name="_Ref9272034"/>
-      <w:r>
-        <w:t xml:space="preserve">Rysunek </w:t>
-      </w:r>
-      <w:fldSimple w:instr=" SEQ Rysunek \* ARABIC ">
-        <w:r>
-          <w:rPr>
-            <w:noProof/>
-          </w:rPr>
-          <w:t>19</w:t>
-        </w:r>
-      </w:fldSimple>
-      <w:bookmarkEnd w:id="149"/>
-      <w:r>
-        <w:t xml:space="preserve"> Obraz po wyznaczeniu ROI</w:t>
-      </w:r>
-    </w:p>
-    <w:p>
-      <w:r>
-        <w:t>Następn</w:t>
-      </w:r>
-      <w:r>
-        <w:t xml:space="preserve">ym krokiem było przetworzenie obrazu poprzez </w:t>
-      </w:r>
-      <w:r>
-        <w:t>wyrównanie</w:t>
-      </w:r>
-      <w:r>
-        <w:t xml:space="preserve"> histogramu osobno dla każdej składowej piksela.</w:t>
-      </w:r>
-      <w:r>
-        <w:t xml:space="preserve"> Osobno dla czerwonej, zielonej i niebieskiej składowej. </w:t>
-      </w:r>
-      <w:r>
-        <w:t xml:space="preserve">Efekt takiego działania został zaprezentowany na </w:t>
-      </w:r>
-      <w:r>
-        <w:fldChar w:fldCharType="begin"/>
-      </w:r>
-      <w:r>
-        <w:instrText xml:space="preserve"> REF _Ref9274405 \h </w:instrText>
-      </w:r>
-      <w:r>
-        <w:fldChar w:fldCharType="separate"/>
-      </w:r>
-      <w:r>
-        <w:t xml:space="preserve">Rysunek </w:t>
-      </w:r>
       <w:r>
         <w:rPr>
           <w:noProof/>
         </w:rPr>
-        <w:t>19</w:t>
-      </w:r>
-      <w:r>
-        <w:fldChar w:fldCharType="end"/>
-      </w:r>
-      <w:r>
-        <w:t>.</w:t>
-      </w:r>
-    </w:p>
-    <w:p>
-      <w:pPr>
-        <w:keepNext/>
-      </w:pPr>
-      <w:r>
-        <w:rPr>
-          <w:noProof/>
-        </w:rPr>
-        <w:lastRenderedPageBreak/>
         <w:drawing>
-          <wp:inline distT="0" distB="0" distL="0" distR="0" wp14:anchorId="5EAA5097" wp14:editId="0035C798">
-            <wp:extent cx="5733415" cy="1612265"/>
-            <wp:effectExtent l="0" t="0" r="635" b="6985"/>
-            <wp:docPr id="54" name="Obraz 54" descr="Obraz zawierający zewnętrzne, budynek, droga, ulica&#10;&#10;Opis wygenerowany automatycznie"/>
+          <wp:inline distT="0" distB="0" distL="0" distR="0" wp14:anchorId="5A7F12A3" wp14:editId="7B7D9A5E">
+            <wp:extent cx="5733415" cy="1075055"/>
+            <wp:effectExtent l="0" t="0" r="635" b="0"/>
+            <wp:docPr id="66" name="Obraz 66" descr="Obraz zawierający budynek, zewnętrzne, droga, trawa&#10;&#10;Opis wygenerowany automatycznie"/>
             <wp:cNvGraphicFramePr>
               <a:graphicFrameLocks xmlns:a="http://schemas.openxmlformats.org/drawingml/2006/main" noChangeAspect="1"/>
             </wp:cNvGraphicFramePr>
@@ -27579,11 +27547,338 @@
               <a:graphicData uri="http://schemas.openxmlformats.org/drawingml/2006/picture">
                 <pic:pic xmlns:pic="http://schemas.openxmlformats.org/drawingml/2006/picture">
                   <pic:nvPicPr>
-                    <pic:cNvPr id="54" name="roi_hist.jpg"/>
+                    <pic:cNvPr id="66" name="panorama3.jpg"/>
                     <pic:cNvPicPr/>
                   </pic:nvPicPr>
                   <pic:blipFill>
-                    <a:blip r:embed="rId68">
+                    <a:blip r:embed="rId68" cstate="print">
+                      <a:extLst>
+                        <a:ext uri="{28A0092B-C50C-407E-A947-70E740481C1C}">
+                          <a14:useLocalDpi xmlns:a14="http://schemas.microsoft.com/office/drawing/2010/main" val="0"/>
+                        </a:ext>
+                      </a:extLst>
+                    </a:blip>
+                    <a:stretch>
+                      <a:fillRect/>
+                    </a:stretch>
+                  </pic:blipFill>
+                  <pic:spPr>
+                    <a:xfrm>
+                      <a:off x="0" y="0"/>
+                      <a:ext cx="5733415" cy="1075055"/>
+                    </a:xfrm>
+                    <a:prstGeom prst="rect">
+                      <a:avLst/>
+                    </a:prstGeom>
+                  </pic:spPr>
+                </pic:pic>
+              </a:graphicData>
+            </a:graphic>
+          </wp:inline>
+        </w:drawing>
+      </w:r>
+    </w:p>
+    <w:p>
+      <w:r>
+        <w:lastRenderedPageBreak/>
+        <w:t>Rozwiązaniem, które zostało wybrane dla tej pracy jest przetwarzanie równoległe każdego z obrazów dostarczonych przez kamery tego samego typu ustawionych co pewne przesunięcie. Takie rozwiązanie zostało wybrane, tworzenie panoramy ze zdjęć jest zbyt kosztowne czasowo</w:t>
+      </w:r>
+      <w:r>
+        <w:t>.</w:t>
+      </w:r>
+    </w:p>
+    <w:p>
+      <w:pPr>
+        <w:pStyle w:val="Nagwek3"/>
+      </w:pPr>
+      <w:r>
+        <w:rPr>
+          <w:rStyle w:val="Nagwek3Znak"/>
+          <w:b/>
+        </w:rPr>
+        <w:t xml:space="preserve">Opis </w:t>
+      </w:r>
+      <w:r>
+        <w:rPr>
+          <w:rStyle w:val="Nagwek3Znak"/>
+          <w:b/>
+        </w:rPr>
+        <w:t>wykorzystania</w:t>
+      </w:r>
+      <w:r>
+        <w:t xml:space="preserve"> kamer</w:t>
+      </w:r>
+    </w:p>
+    <w:p>
+      <w:r>
+        <w:t>Segmentacja obrazu w postaci wyszukiwania obszarów mogących zawierać znaki była jednym z ważniejszych elementów całej pracy.</w:t>
+      </w:r>
+      <w:r>
+        <w:t xml:space="preserve"> Realizacje tego zadania podzielono na kilka etapów</w:t>
+      </w:r>
+      <w:r>
+        <w:t>. Każdy z etapów zosta</w:t>
+      </w:r>
+      <w:r>
+        <w:t>ł przedstawiony poniżej</w:t>
+      </w:r>
+      <w:r>
+        <w:t>.</w:t>
+      </w:r>
+      <w:r>
+        <w:t xml:space="preserve"> Etap przedstawiono na przykładzie obrazu pochodzącym z kamery </w:t>
+      </w:r>
+      <w:r>
+        <w:t>po lewej stronie</w:t>
+      </w:r>
+      <w:r>
+        <w:t xml:space="preserve">. Identyczny proces przeprowadzany był dla obrazu dostarczonego </w:t>
+      </w:r>
+      <w:r>
+        <w:t xml:space="preserve">z </w:t>
+      </w:r>
+      <w:r>
+        <w:t xml:space="preserve">kamery </w:t>
+      </w:r>
+      <w:r>
+        <w:t>środkowej</w:t>
+      </w:r>
+      <w:r>
+        <w:t xml:space="preserve"> i</w:t>
+      </w:r>
+      <w:r>
+        <w:t xml:space="preserve"> po</w:t>
+      </w:r>
+      <w:r>
+        <w:t xml:space="preserve"> prawej stronie. </w:t>
+      </w:r>
+      <w:r>
+        <w:t xml:space="preserve">Wszystkie operacje na obrazie przeprowadzane były z udziałem biblioteki </w:t>
+      </w:r>
+      <w:proofErr w:type="spellStart"/>
+      <w:r>
+        <w:t>OpenCV</w:t>
+      </w:r>
+      <w:proofErr w:type="spellEnd"/>
+      <w:r>
+        <w:t>.</w:t>
+      </w:r>
+    </w:p>
+    <w:p>
+      <w:pPr>
+        <w:pStyle w:val="Nagwek3"/>
+      </w:pPr>
+      <w:r>
+        <w:t>Segmentacja</w:t>
+      </w:r>
+    </w:p>
+    <w:p>
+      <w:r>
+        <w:t>Pierwszą operacją</w:t>
+      </w:r>
+      <w:r>
+        <w:t xml:space="preserve"> wykonywaną na obrazie była jego konwertowanie </w:t>
+      </w:r>
+      <w:r>
+        <w:t xml:space="preserve">do rozdzielczości 640 x 360 pikseli. </w:t>
+      </w:r>
+      <w:r>
+        <w:t>Taki obraz przedstawi</w:t>
+      </w:r>
+      <w:r>
+        <w:t>a</w:t>
+      </w:r>
+      <w:r>
+        <w:t xml:space="preserve"> </w:t>
+      </w:r>
+      <w:r>
+        <w:fldChar w:fldCharType="begin"/>
+      </w:r>
+      <w:r>
+        <w:instrText xml:space="preserve"> REF _Ref9271688 \h </w:instrText>
+      </w:r>
+      <w:r>
+        <w:fldChar w:fldCharType="separate"/>
+      </w:r>
+      <w:r>
+        <w:t xml:space="preserve">Rysunek </w:t>
+      </w:r>
+      <w:r>
+        <w:rPr>
+          <w:noProof/>
+        </w:rPr>
+        <w:t>17</w:t>
+      </w:r>
+      <w:r>
+        <w:fldChar w:fldCharType="end"/>
+      </w:r>
+      <w:r>
+        <w:t xml:space="preserve">. </w:t>
+      </w:r>
+    </w:p>
+    <w:p>
+      <w:pPr>
+        <w:keepNext/>
+      </w:pPr>
+      <w:r>
+        <w:rPr>
+          <w:noProof/>
+        </w:rPr>
+        <w:drawing>
+          <wp:inline distT="0" distB="0" distL="0" distR="0" wp14:anchorId="1C7603C3" wp14:editId="36776594">
+            <wp:extent cx="5733415" cy="3225165"/>
+            <wp:effectExtent l="0" t="0" r="635" b="0"/>
+            <wp:docPr id="9" name="Obraz 9" descr="Obraz zawierający zewnętrzne, budynek, droga, ulica&#10;&#10;Opis wygenerowany automatycznie"/>
+            <wp:cNvGraphicFramePr>
+              <a:graphicFrameLocks xmlns:a="http://schemas.openxmlformats.org/drawingml/2006/main" noChangeAspect="1"/>
+            </wp:cNvGraphicFramePr>
+            <a:graphic xmlns:a="http://schemas.openxmlformats.org/drawingml/2006/main">
+              <a:graphicData uri="http://schemas.openxmlformats.org/drawingml/2006/picture">
+                <pic:pic xmlns:pic="http://schemas.openxmlformats.org/drawingml/2006/picture">
+                  <pic:nvPicPr>
+                    <pic:cNvPr id="9" name="40.jpg"/>
+                    <pic:cNvPicPr/>
+                  </pic:nvPicPr>
+                  <pic:blipFill>
+                    <a:blip r:embed="rId69">
+                      <a:extLst>
+                        <a:ext uri="{28A0092B-C50C-407E-A947-70E740481C1C}">
+                          <a14:useLocalDpi xmlns:a14="http://schemas.microsoft.com/office/drawing/2010/main" val="0"/>
+                        </a:ext>
+                      </a:extLst>
+                    </a:blip>
+                    <a:stretch>
+                      <a:fillRect/>
+                    </a:stretch>
+                  </pic:blipFill>
+                  <pic:spPr>
+                    <a:xfrm>
+                      <a:off x="0" y="0"/>
+                      <a:ext cx="5733415" cy="3225165"/>
+                    </a:xfrm>
+                    <a:prstGeom prst="rect">
+                      <a:avLst/>
+                    </a:prstGeom>
+                  </pic:spPr>
+                </pic:pic>
+              </a:graphicData>
+            </a:graphic>
+          </wp:inline>
+        </w:drawing>
+      </w:r>
+    </w:p>
+    <w:p>
+      <w:pPr>
+        <w:pStyle w:val="Legenda"/>
+      </w:pPr>
+      <w:bookmarkStart w:id="148" w:name="_Ref9271688"/>
+      <w:bookmarkStart w:id="149" w:name="_Ref9271682"/>
+      <w:r>
+        <w:t xml:space="preserve">Rysunek </w:t>
+      </w:r>
+      <w:r>
+        <w:fldChar w:fldCharType="begin"/>
+      </w:r>
+      <w:r>
+        <w:instrText xml:space="preserve"> SEQ Rysunek \* ARABIC </w:instrText>
+      </w:r>
+      <w:r>
+        <w:fldChar w:fldCharType="separate"/>
+      </w:r>
+      <w:r>
+        <w:rPr>
+          <w:noProof/>
+        </w:rPr>
+        <w:t>18</w:t>
+      </w:r>
+      <w:r>
+        <w:rPr>
+          <w:noProof/>
+        </w:rPr>
+        <w:fldChar w:fldCharType="end"/>
+      </w:r>
+      <w:bookmarkEnd w:id="148"/>
+      <w:r>
+        <w:t xml:space="preserve"> Oryginalny obraz wejściowy</w:t>
+      </w:r>
+      <w:bookmarkEnd w:id="149"/>
+    </w:p>
+    <w:p>
+      <w:r>
+        <w:t xml:space="preserve">Następnie z obrazu </w:t>
+      </w:r>
+      <w:r>
+        <w:t>zostawiono</w:t>
+      </w:r>
+      <w:r>
+        <w:t xml:space="preserve"> rejon, gdzie </w:t>
+      </w:r>
+      <w:r>
+        <w:t>znaki mogły się znaleźć z największym prawdopodobieństwie, a resztę ucięto</w:t>
+      </w:r>
+      <w:r>
+        <w:t>.</w:t>
+      </w:r>
+      <w:r>
+        <w:t xml:space="preserve"> Taki obszar nazwany jest regionem zainteresowań ROI. Powoduje to mniejszą ilość obliczeń, a co za tym idzie przyspiesza działanie algorytmu. Powoduje też wykrycie mniejszej ilości fałszywych regionów.</w:t>
+      </w:r>
+      <w:r>
+        <w:t xml:space="preserve"> Obszar ROI przedstawia </w:t>
+      </w:r>
+      <w:r>
+        <w:fldChar w:fldCharType="begin"/>
+      </w:r>
+      <w:r>
+        <w:instrText xml:space="preserve"> REF _Ref9272034 \h </w:instrText>
+      </w:r>
+      <w:r>
+        <w:fldChar w:fldCharType="separate"/>
+      </w:r>
+      <w:r>
+        <w:t xml:space="preserve">Rysunek </w:t>
+      </w:r>
+      <w:r>
+        <w:rPr>
+          <w:noProof/>
+        </w:rPr>
+        <w:t>18</w:t>
+      </w:r>
+      <w:r>
+        <w:fldChar w:fldCharType="end"/>
+      </w:r>
+      <w:r>
+        <w:t>.</w:t>
+      </w:r>
+      <w:r>
+        <w:t xml:space="preserve"> </w:t>
+      </w:r>
+    </w:p>
+    <w:p>
+      <w:pPr>
+        <w:keepNext/>
+      </w:pPr>
+      <w:r>
+        <w:rPr>
+          <w:noProof/>
+        </w:rPr>
+        <w:lastRenderedPageBreak/>
+        <w:drawing>
+          <wp:inline distT="0" distB="0" distL="0" distR="0" wp14:anchorId="603F2E7A" wp14:editId="5A87EF68">
+            <wp:extent cx="5733415" cy="1612265"/>
+            <wp:effectExtent l="0" t="0" r="635" b="6985"/>
+            <wp:docPr id="52" name="Obraz 52" descr="Obraz zawierający zewnętrzne, budynek, drzewo, droga&#10;&#10;Opis wygenerowany automatycznie"/>
+            <wp:cNvGraphicFramePr>
+              <a:graphicFrameLocks xmlns:a="http://schemas.openxmlformats.org/drawingml/2006/main" noChangeAspect="1"/>
+            </wp:cNvGraphicFramePr>
+            <a:graphic xmlns:a="http://schemas.openxmlformats.org/drawingml/2006/main">
+              <a:graphicData uri="http://schemas.openxmlformats.org/drawingml/2006/picture">
+                <pic:pic xmlns:pic="http://schemas.openxmlformats.org/drawingml/2006/picture">
+                  <pic:nvPicPr>
+                    <pic:cNvPr id="52" name="roi.jpg"/>
+                    <pic:cNvPicPr/>
+                  </pic:nvPicPr>
+                  <pic:blipFill>
+                    <a:blip r:embed="rId70">
                       <a:extLst>
                         <a:ext uri="{28A0092B-C50C-407E-A947-70E740481C1C}">
                           <a14:useLocalDpi xmlns:a14="http://schemas.microsoft.com/office/drawing/2010/main" val="0"/>
@@ -27614,19 +27909,161 @@
       <w:pPr>
         <w:pStyle w:val="Legenda"/>
       </w:pPr>
-      <w:bookmarkStart w:id="150" w:name="_Ref9274405"/>
+      <w:bookmarkStart w:id="150" w:name="_Ref9272034"/>
       <w:r>
         <w:t xml:space="preserve">Rysunek </w:t>
       </w:r>
-      <w:fldSimple w:instr=" SEQ Rysunek \* ARABIC ">
-        <w:r>
-          <w:rPr>
-            <w:noProof/>
-          </w:rPr>
-          <w:t>20</w:t>
-        </w:r>
-      </w:fldSimple>
+      <w:r>
+        <w:fldChar w:fldCharType="begin"/>
+      </w:r>
+      <w:r>
+        <w:instrText xml:space="preserve"> SEQ Rysunek \* ARABIC </w:instrText>
+      </w:r>
+      <w:r>
+        <w:fldChar w:fldCharType="separate"/>
+      </w:r>
+      <w:r>
+        <w:rPr>
+          <w:noProof/>
+        </w:rPr>
+        <w:t>19</w:t>
+      </w:r>
+      <w:r>
+        <w:rPr>
+          <w:noProof/>
+        </w:rPr>
+        <w:fldChar w:fldCharType="end"/>
+      </w:r>
       <w:bookmarkEnd w:id="150"/>
+      <w:r>
+        <w:t xml:space="preserve"> Obraz po wyznaczeniu ROI</w:t>
+      </w:r>
+    </w:p>
+    <w:p>
+      <w:r>
+        <w:t>Następn</w:t>
+      </w:r>
+      <w:r>
+        <w:t xml:space="preserve">ym krokiem było przetworzenie obrazu poprzez </w:t>
+      </w:r>
+      <w:r>
+        <w:t>wyrównanie</w:t>
+      </w:r>
+      <w:r>
+        <w:t xml:space="preserve"> histogramu osobno dla każdej składowej piksela.</w:t>
+      </w:r>
+      <w:r>
+        <w:t xml:space="preserve"> Osobno dla czerwonej, zielonej i niebieskiej składowej. </w:t>
+      </w:r>
+      <w:r>
+        <w:t xml:space="preserve">Efekt takiego działania został zaprezentowany na </w:t>
+      </w:r>
+      <w:r>
+        <w:fldChar w:fldCharType="begin"/>
+      </w:r>
+      <w:r>
+        <w:instrText xml:space="preserve"> REF _Ref9274405 \h </w:instrText>
+      </w:r>
+      <w:r>
+        <w:fldChar w:fldCharType="separate"/>
+      </w:r>
+      <w:r>
+        <w:t xml:space="preserve">Rysunek </w:t>
+      </w:r>
+      <w:r>
+        <w:rPr>
+          <w:noProof/>
+        </w:rPr>
+        <w:t>19</w:t>
+      </w:r>
+      <w:r>
+        <w:fldChar w:fldCharType="end"/>
+      </w:r>
+      <w:r>
+        <w:t>.</w:t>
+      </w:r>
+    </w:p>
+    <w:p>
+      <w:pPr>
+        <w:keepNext/>
+      </w:pPr>
+      <w:r>
+        <w:rPr>
+          <w:noProof/>
+        </w:rPr>
+        <w:drawing>
+          <wp:inline distT="0" distB="0" distL="0" distR="0" wp14:anchorId="5EAA5097" wp14:editId="0035C798">
+            <wp:extent cx="5733415" cy="1612265"/>
+            <wp:effectExtent l="0" t="0" r="635" b="6985"/>
+            <wp:docPr id="54" name="Obraz 54" descr="Obraz zawierający zewnętrzne, budynek, droga, ulica&#10;&#10;Opis wygenerowany automatycznie"/>
+            <wp:cNvGraphicFramePr>
+              <a:graphicFrameLocks xmlns:a="http://schemas.openxmlformats.org/drawingml/2006/main" noChangeAspect="1"/>
+            </wp:cNvGraphicFramePr>
+            <a:graphic xmlns:a="http://schemas.openxmlformats.org/drawingml/2006/main">
+              <a:graphicData uri="http://schemas.openxmlformats.org/drawingml/2006/picture">
+                <pic:pic xmlns:pic="http://schemas.openxmlformats.org/drawingml/2006/picture">
+                  <pic:nvPicPr>
+                    <pic:cNvPr id="54" name="roi_hist.jpg"/>
+                    <pic:cNvPicPr/>
+                  </pic:nvPicPr>
+                  <pic:blipFill>
+                    <a:blip r:embed="rId71">
+                      <a:extLst>
+                        <a:ext uri="{28A0092B-C50C-407E-A947-70E740481C1C}">
+                          <a14:useLocalDpi xmlns:a14="http://schemas.microsoft.com/office/drawing/2010/main" val="0"/>
+                        </a:ext>
+                      </a:extLst>
+                    </a:blip>
+                    <a:stretch>
+                      <a:fillRect/>
+                    </a:stretch>
+                  </pic:blipFill>
+                  <pic:spPr>
+                    <a:xfrm>
+                      <a:off x="0" y="0"/>
+                      <a:ext cx="5733415" cy="1612265"/>
+                    </a:xfrm>
+                    <a:prstGeom prst="rect">
+                      <a:avLst/>
+                    </a:prstGeom>
+                  </pic:spPr>
+                </pic:pic>
+              </a:graphicData>
+            </a:graphic>
+          </wp:inline>
+        </w:drawing>
+      </w:r>
+    </w:p>
+    <w:p>
+      <w:pPr>
+        <w:pStyle w:val="Legenda"/>
+      </w:pPr>
+      <w:bookmarkStart w:id="151" w:name="_Ref9274405"/>
+      <w:r>
+        <w:t xml:space="preserve">Rysunek </w:t>
+      </w:r>
+      <w:r>
+        <w:fldChar w:fldCharType="begin"/>
+      </w:r>
+      <w:r>
+        <w:instrText xml:space="preserve"> SEQ Rysunek \* ARABIC </w:instrText>
+      </w:r>
+      <w:r>
+        <w:fldChar w:fldCharType="separate"/>
+      </w:r>
+      <w:r>
+        <w:rPr>
+          <w:noProof/>
+        </w:rPr>
+        <w:t>20</w:t>
+      </w:r>
+      <w:r>
+        <w:rPr>
+          <w:noProof/>
+        </w:rPr>
+        <w:fldChar w:fldCharType="end"/>
+      </w:r>
+      <w:bookmarkEnd w:id="151"/>
       <w:r>
         <w:t xml:space="preserve"> Obraz po wyrównaniu histogramów</w:t>
       </w:r>
@@ -28139,19 +28576,32 @@
         <w:pStyle w:val="Legenda"/>
         <w:jc w:val="center"/>
       </w:pPr>
-      <w:bookmarkStart w:id="151" w:name="_Ref9329332"/>
+      <w:bookmarkStart w:id="152" w:name="_Ref9329332"/>
       <w:r>
         <w:t xml:space="preserve">Tabela </w:t>
       </w:r>
-      <w:fldSimple w:instr=" SEQ Tabela \* ARABIC ">
-        <w:r>
-          <w:rPr>
-            <w:noProof/>
-          </w:rPr>
-          <w:t>1</w:t>
-        </w:r>
-      </w:fldSimple>
-      <w:bookmarkEnd w:id="151"/>
+      <w:r>
+        <w:fldChar w:fldCharType="begin"/>
+      </w:r>
+      <w:r>
+        <w:instrText xml:space="preserve"> SEQ Tabela \* ARABIC </w:instrText>
+      </w:r>
+      <w:r>
+        <w:fldChar w:fldCharType="separate"/>
+      </w:r>
+      <w:r>
+        <w:rPr>
+          <w:noProof/>
+        </w:rPr>
+        <w:t>1</w:t>
+      </w:r>
+      <w:r>
+        <w:rPr>
+          <w:noProof/>
+        </w:rPr>
+        <w:fldChar w:fldCharType="end"/>
+      </w:r>
+      <w:bookmarkEnd w:id="152"/>
       <w:r>
         <w:t xml:space="preserve"> Wartość parametrów progowania dla trzech kolorów</w:t>
       </w:r>
@@ -28215,6 +28665,7 @@
               <w:rPr>
                 <w:noProof/>
               </w:rPr>
+              <w:lastRenderedPageBreak/>
               <w:drawing>
                 <wp:inline distT="0" distB="0" distL="0" distR="0" wp14:anchorId="16E56075" wp14:editId="7D387CA9">
                   <wp:extent cx="5733415" cy="1612265"/>
@@ -28231,7 +28682,7 @@
                           <pic:cNvPicPr/>
                         </pic:nvPicPr>
                         <pic:blipFill>
-                          <a:blip r:embed="rId69">
+                          <a:blip r:embed="rId72">
                             <a:extLst>
                               <a:ext uri="{28A0092B-C50C-407E-A947-70E740481C1C}">
                                 <a14:useLocalDpi xmlns:a14="http://schemas.microsoft.com/office/drawing/2010/main" val="0"/>
@@ -28299,7 +28750,7 @@
                           <pic:cNvPicPr/>
                         </pic:nvPicPr>
                         <pic:blipFill>
-                          <a:blip r:embed="rId70">
+                          <a:blip r:embed="rId73">
                             <a:extLst>
                               <a:ext uri="{28A0092B-C50C-407E-A947-70E740481C1C}">
                                 <a14:useLocalDpi xmlns:a14="http://schemas.microsoft.com/office/drawing/2010/main" val="0"/>
@@ -28357,7 +28808,6 @@
               <w:rPr>
                 <w:noProof/>
               </w:rPr>
-              <w:lastRenderedPageBreak/>
               <w:drawing>
                 <wp:inline distT="0" distB="0" distL="0" distR="0" wp14:anchorId="2806E123" wp14:editId="2225321B">
                   <wp:extent cx="5733415" cy="1612265"/>
@@ -28374,7 +28824,7 @@
                           <pic:cNvPicPr/>
                         </pic:nvPicPr>
                         <pic:blipFill>
-                          <a:blip r:embed="rId71">
+                          <a:blip r:embed="rId74">
                             <a:extLst>
                               <a:ext uri="{28A0092B-C50C-407E-A947-70E740481C1C}">
                                 <a14:useLocalDpi xmlns:a14="http://schemas.microsoft.com/office/drawing/2010/main" val="0"/>
@@ -28423,24 +28873,37 @@
         <w:pStyle w:val="Legenda"/>
         <w:jc w:val="center"/>
       </w:pPr>
-      <w:bookmarkStart w:id="152" w:name="_Ref9275269"/>
-      <w:bookmarkStart w:id="153" w:name="_Ref9327017"/>
+      <w:bookmarkStart w:id="153" w:name="_Ref9275269"/>
+      <w:bookmarkStart w:id="154" w:name="_Ref9327017"/>
       <w:r>
         <w:t xml:space="preserve">Rysunek </w:t>
       </w:r>
-      <w:fldSimple w:instr=" SEQ Rysunek \* ARABIC ">
-        <w:r>
-          <w:rPr>
-            <w:noProof/>
-          </w:rPr>
-          <w:t>21</w:t>
-        </w:r>
-      </w:fldSimple>
-      <w:bookmarkEnd w:id="152"/>
+      <w:r>
+        <w:fldChar w:fldCharType="begin"/>
+      </w:r>
+      <w:r>
+        <w:instrText xml:space="preserve"> SEQ Rysunek \* ARABIC </w:instrText>
+      </w:r>
+      <w:r>
+        <w:fldChar w:fldCharType="separate"/>
+      </w:r>
+      <w:r>
+        <w:rPr>
+          <w:noProof/>
+        </w:rPr>
+        <w:t>21</w:t>
+      </w:r>
+      <w:r>
+        <w:rPr>
+          <w:noProof/>
+        </w:rPr>
+        <w:fldChar w:fldCharType="end"/>
+      </w:r>
+      <w:bookmarkEnd w:id="153"/>
       <w:r>
         <w:t xml:space="preserve"> Progowanie wykonane dla każdego z kolorów</w:t>
       </w:r>
-      <w:bookmarkEnd w:id="153"/>
+      <w:bookmarkEnd w:id="154"/>
     </w:p>
     <w:p>
       <w:pPr>
@@ -28783,27 +29246,40 @@
         <w:pStyle w:val="Legenda"/>
         <w:jc w:val="center"/>
       </w:pPr>
-      <w:bookmarkStart w:id="154" w:name="_Ref9324464"/>
-      <w:bookmarkStart w:id="155" w:name="_Ref9324458"/>
+      <w:bookmarkStart w:id="155" w:name="_Ref9324464"/>
+      <w:bookmarkStart w:id="156" w:name="_Ref9324458"/>
       <w:r>
         <w:t xml:space="preserve">Tabela </w:t>
       </w:r>
-      <w:fldSimple w:instr=" SEQ Tabela \* ARABIC ">
-        <w:r>
-          <w:rPr>
-            <w:noProof/>
-          </w:rPr>
-          <w:t>2</w:t>
-        </w:r>
-      </w:fldSimple>
-      <w:bookmarkEnd w:id="154"/>
+      <w:r>
+        <w:fldChar w:fldCharType="begin"/>
+      </w:r>
+      <w:r>
+        <w:instrText xml:space="preserve"> SEQ Tabela \* ARABIC </w:instrText>
+      </w:r>
+      <w:r>
+        <w:fldChar w:fldCharType="separate"/>
+      </w:r>
+      <w:r>
+        <w:rPr>
+          <w:noProof/>
+        </w:rPr>
+        <w:t>2</w:t>
+      </w:r>
+      <w:r>
+        <w:rPr>
+          <w:noProof/>
+        </w:rPr>
+        <w:fldChar w:fldCharType="end"/>
+      </w:r>
+      <w:bookmarkEnd w:id="155"/>
       <w:r>
         <w:t xml:space="preserve"> </w:t>
       </w:r>
       <w:r>
         <w:t>Operacje morfologiczne użyte na obrazie binarnym</w:t>
       </w:r>
-      <w:bookmarkEnd w:id="155"/>
+      <w:bookmarkEnd w:id="156"/>
     </w:p>
     <w:p>
       <w:pPr>
@@ -28885,7 +29361,11 @@
         <w:t xml:space="preserve"> </w:t>
       </w:r>
       <w:r>
-        <w:t xml:space="preserve">obrazie (b) okrąg jest dobrze widoczny po samym progowaniu </w:t>
+        <w:t xml:space="preserve">obrazie (b) okrąg jest dobrze widoczny po samym </w:t>
+      </w:r>
+      <w:r>
+        <w:lastRenderedPageBreak/>
+        <w:t xml:space="preserve">progowaniu </w:t>
       </w:r>
       <w:r>
         <w:t>oraz</w:t>
@@ -29012,7 +29492,7 @@
                           <pic:cNvPicPr/>
                         </pic:nvPicPr>
                         <pic:blipFill>
-                          <a:blip r:embed="rId72">
+                          <a:blip r:embed="rId75">
                             <a:extLst>
                               <a:ext uri="{28A0092B-C50C-407E-A947-70E740481C1C}">
                                 <a14:useLocalDpi xmlns:a14="http://schemas.microsoft.com/office/drawing/2010/main" val="0"/>
@@ -29081,7 +29561,6 @@
               <w:rPr>
                 <w:noProof/>
               </w:rPr>
-              <w:lastRenderedPageBreak/>
               <w:drawing>
                 <wp:inline distT="0" distB="0" distL="0" distR="0" wp14:anchorId="665CD1D7" wp14:editId="41A7B625">
                   <wp:extent cx="5733415" cy="1612265"/>
@@ -29098,7 +29577,7 @@
                           <pic:cNvPicPr/>
                         </pic:nvPicPr>
                         <pic:blipFill>
-                          <a:blip r:embed="rId73">
+                          <a:blip r:embed="rId76">
                             <a:extLst>
                               <a:ext uri="{28A0092B-C50C-407E-A947-70E740481C1C}">
                                 <a14:useLocalDpi xmlns:a14="http://schemas.microsoft.com/office/drawing/2010/main" val="0"/>
@@ -29169,7 +29648,7 @@
                           <pic:cNvPicPr/>
                         </pic:nvPicPr>
                         <pic:blipFill>
-                          <a:blip r:embed="rId74">
+                          <a:blip r:embed="rId77">
                             <a:extLst>
                               <a:ext uri="{28A0092B-C50C-407E-A947-70E740481C1C}">
                                 <a14:useLocalDpi xmlns:a14="http://schemas.microsoft.com/office/drawing/2010/main" val="0"/>
@@ -29212,20 +29691,33 @@
       <w:pPr>
         <w:pStyle w:val="Legenda"/>
       </w:pPr>
-      <w:bookmarkStart w:id="156" w:name="_Ref9328668"/>
-      <w:bookmarkStart w:id="157" w:name="_Ref9328665"/>
+      <w:bookmarkStart w:id="157" w:name="_Ref9328668"/>
+      <w:bookmarkStart w:id="158" w:name="_Ref9328665"/>
       <w:r>
         <w:t xml:space="preserve">Rysunek </w:t>
       </w:r>
-      <w:fldSimple w:instr=" SEQ Rysunek \* ARABIC ">
-        <w:r>
-          <w:rPr>
-            <w:noProof/>
-          </w:rPr>
-          <w:t>22</w:t>
-        </w:r>
-      </w:fldSimple>
-      <w:bookmarkEnd w:id="156"/>
+      <w:r>
+        <w:fldChar w:fldCharType="begin"/>
+      </w:r>
+      <w:r>
+        <w:instrText xml:space="preserve"> SEQ Rysunek \* ARABIC </w:instrText>
+      </w:r>
+      <w:r>
+        <w:fldChar w:fldCharType="separate"/>
+      </w:r>
+      <w:r>
+        <w:rPr>
+          <w:noProof/>
+        </w:rPr>
+        <w:t>22</w:t>
+      </w:r>
+      <w:r>
+        <w:rPr>
+          <w:noProof/>
+        </w:rPr>
+        <w:fldChar w:fldCharType="end"/>
+      </w:r>
+      <w:bookmarkEnd w:id="157"/>
       <w:r>
         <w:t xml:space="preserve">Obrazy po zastosowaniu operacji morfologicznych z </w:t>
       </w:r>
@@ -29250,7 +29742,7 @@
       <w:r>
         <w:fldChar w:fldCharType="end"/>
       </w:r>
-      <w:bookmarkEnd w:id="157"/>
+      <w:bookmarkEnd w:id="158"/>
     </w:p>
     <w:p>
       <w:r>
@@ -29489,6 +29981,7 @@
               <w:jc w:val="center"/>
             </w:pPr>
             <w:r>
+              <w:lastRenderedPageBreak/>
               <w:t>Minimalny próg jasności</w:t>
             </w:r>
           </w:p>
@@ -29823,19 +30316,32 @@
         <w:pStyle w:val="Legenda"/>
         <w:jc w:val="center"/>
       </w:pPr>
-      <w:bookmarkStart w:id="158" w:name="_Ref9340377"/>
+      <w:bookmarkStart w:id="159" w:name="_Ref9340377"/>
       <w:r>
         <w:t xml:space="preserve">Tabela </w:t>
       </w:r>
-      <w:fldSimple w:instr=" SEQ Tabela \* ARABIC ">
-        <w:r>
-          <w:rPr>
-            <w:noProof/>
-          </w:rPr>
-          <w:t>3</w:t>
-        </w:r>
-      </w:fldSimple>
-      <w:bookmarkEnd w:id="158"/>
+      <w:r>
+        <w:fldChar w:fldCharType="begin"/>
+      </w:r>
+      <w:r>
+        <w:instrText xml:space="preserve"> SEQ Tabela \* ARABIC </w:instrText>
+      </w:r>
+      <w:r>
+        <w:fldChar w:fldCharType="separate"/>
+      </w:r>
+      <w:r>
+        <w:rPr>
+          <w:noProof/>
+        </w:rPr>
+        <w:t>3</w:t>
+      </w:r>
+      <w:r>
+        <w:rPr>
+          <w:noProof/>
+        </w:rPr>
+        <w:fldChar w:fldCharType="end"/>
+      </w:r>
+      <w:bookmarkEnd w:id="159"/>
       <w:r>
         <w:t xml:space="preserve"> Parametry </w:t>
       </w:r>
@@ -29961,7 +30467,6 @@
               <w:rPr>
                 <w:noProof/>
               </w:rPr>
-              <w:lastRenderedPageBreak/>
               <w:drawing>
                 <wp:inline distT="0" distB="0" distL="0" distR="0" wp14:anchorId="124E6681" wp14:editId="6FD1DE9C">
                   <wp:extent cx="3774624" cy="3284525"/>
@@ -29978,7 +30483,7 @@
                           <pic:cNvPicPr/>
                         </pic:nvPicPr>
                         <pic:blipFill>
-                          <a:blip r:embed="rId75">
+                          <a:blip r:embed="rId78">
                             <a:extLst>
                               <a:ext uri="{28A0092B-C50C-407E-A947-70E740481C1C}">
                                 <a14:useLocalDpi xmlns:a14="http://schemas.microsoft.com/office/drawing/2010/main" val="0"/>
@@ -30114,19 +30619,32 @@
         <w:pStyle w:val="Legenda"/>
         <w:jc w:val="center"/>
       </w:pPr>
-      <w:bookmarkStart w:id="159" w:name="_Ref9343471"/>
+      <w:bookmarkStart w:id="160" w:name="_Ref9343471"/>
       <w:r>
         <w:t xml:space="preserve">Rysunek </w:t>
       </w:r>
-      <w:fldSimple w:instr=" SEQ Rysunek \* ARABIC ">
-        <w:r>
-          <w:rPr>
-            <w:noProof/>
-          </w:rPr>
-          <w:t>23</w:t>
-        </w:r>
-      </w:fldSimple>
-      <w:bookmarkEnd w:id="159"/>
+      <w:r>
+        <w:fldChar w:fldCharType="begin"/>
+      </w:r>
+      <w:r>
+        <w:instrText xml:space="preserve"> SEQ Rysunek \* ARABIC </w:instrText>
+      </w:r>
+      <w:r>
+        <w:fldChar w:fldCharType="separate"/>
+      </w:r>
+      <w:r>
+        <w:rPr>
+          <w:noProof/>
+        </w:rPr>
+        <w:t>23</w:t>
+      </w:r>
+      <w:r>
+        <w:rPr>
+          <w:noProof/>
+        </w:rPr>
+        <w:fldChar w:fldCharType="end"/>
+      </w:r>
+      <w:bookmarkEnd w:id="160"/>
       <w:r>
         <w:t xml:space="preserve"> Przykła</w:t>
       </w:r>
@@ -30474,6 +30992,7 @@
               <w:jc w:val="center"/>
             </w:pPr>
             <w:r>
+              <w:lastRenderedPageBreak/>
               <w:t>Maksymalny promień</w:t>
             </w:r>
           </w:p>
@@ -30499,19 +31018,32 @@
         <w:pStyle w:val="Legenda"/>
         <w:jc w:val="center"/>
       </w:pPr>
-      <w:bookmarkStart w:id="160" w:name="_Ref9341717"/>
+      <w:bookmarkStart w:id="161" w:name="_Ref9341717"/>
       <w:r>
         <w:t xml:space="preserve">Tabela </w:t>
       </w:r>
-      <w:fldSimple w:instr=" SEQ Tabela \* ARABIC ">
-        <w:r>
-          <w:rPr>
-            <w:noProof/>
-          </w:rPr>
-          <w:t>4</w:t>
-        </w:r>
-      </w:fldSimple>
-      <w:bookmarkEnd w:id="160"/>
+      <w:r>
+        <w:fldChar w:fldCharType="begin"/>
+      </w:r>
+      <w:r>
+        <w:instrText xml:space="preserve"> SEQ Tabela \* ARABIC </w:instrText>
+      </w:r>
+      <w:r>
+        <w:fldChar w:fldCharType="separate"/>
+      </w:r>
+      <w:r>
+        <w:rPr>
+          <w:noProof/>
+        </w:rPr>
+        <w:t>4</w:t>
+      </w:r>
+      <w:r>
+        <w:rPr>
+          <w:noProof/>
+        </w:rPr>
+        <w:fldChar w:fldCharType="end"/>
+      </w:r>
+      <w:bookmarkEnd w:id="161"/>
       <w:r>
         <w:t xml:space="preserve"> Parametry transformaty Hougha dla okręgów</w:t>
       </w:r>
@@ -30678,7 +31210,6 @@
     </w:p>
     <w:p>
       <w:r>
-        <w:lastRenderedPageBreak/>
         <w:t>Dla obiektów wykrytych</w:t>
       </w:r>
       <w:r>
@@ -30858,7 +31389,7 @@
                           <pic:cNvPicPr/>
                         </pic:nvPicPr>
                         <pic:blipFill>
-                          <a:blip r:embed="rId76">
+                          <a:blip r:embed="rId79">
                             <a:extLst>
                               <a:ext uri="{28A0092B-C50C-407E-A947-70E740481C1C}">
                                 <a14:useLocalDpi xmlns:a14="http://schemas.microsoft.com/office/drawing/2010/main" val="0"/>
@@ -30904,7 +31435,7 @@
                           <pic:cNvPicPr/>
                         </pic:nvPicPr>
                         <pic:blipFill>
-                          <a:blip r:embed="rId77">
+                          <a:blip r:embed="rId80">
                             <a:extLst>
                               <a:ext uri="{28A0092B-C50C-407E-A947-70E740481C1C}">
                                 <a14:useLocalDpi xmlns:a14="http://schemas.microsoft.com/office/drawing/2010/main" val="0"/>
@@ -30950,7 +31481,7 @@
                           <pic:cNvPicPr/>
                         </pic:nvPicPr>
                         <pic:blipFill>
-                          <a:blip r:embed="rId78">
+                          <a:blip r:embed="rId81">
                             <a:extLst>
                               <a:ext uri="{28A0092B-C50C-407E-A947-70E740481C1C}">
                                 <a14:useLocalDpi xmlns:a14="http://schemas.microsoft.com/office/drawing/2010/main" val="0"/>
@@ -30996,7 +31527,7 @@
                           <pic:cNvPicPr/>
                         </pic:nvPicPr>
                         <pic:blipFill>
-                          <a:blip r:embed="rId79">
+                          <a:blip r:embed="rId82">
                             <a:extLst>
                               <a:ext uri="{28A0092B-C50C-407E-A947-70E740481C1C}">
                                 <a14:useLocalDpi xmlns:a14="http://schemas.microsoft.com/office/drawing/2010/main" val="0"/>
@@ -31042,7 +31573,7 @@
                           <pic:cNvPicPr/>
                         </pic:nvPicPr>
                         <pic:blipFill>
-                          <a:blip r:embed="rId80">
+                          <a:blip r:embed="rId83">
                             <a:extLst>
                               <a:ext uri="{28A0092B-C50C-407E-A947-70E740481C1C}">
                                 <a14:useLocalDpi xmlns:a14="http://schemas.microsoft.com/office/drawing/2010/main" val="0"/>
@@ -31088,7 +31619,7 @@
                           <pic:cNvPicPr/>
                         </pic:nvPicPr>
                         <pic:blipFill>
-                          <a:blip r:embed="rId81">
+                          <a:blip r:embed="rId84">
                             <a:extLst>
                               <a:ext uri="{28A0092B-C50C-407E-A947-70E740481C1C}">
                                 <a14:useLocalDpi xmlns:a14="http://schemas.microsoft.com/office/drawing/2010/main" val="0"/>
@@ -31134,7 +31665,7 @@
                           <pic:cNvPicPr/>
                         </pic:nvPicPr>
                         <pic:blipFill>
-                          <a:blip r:embed="rId82">
+                          <a:blip r:embed="rId85">
                             <a:extLst>
                               <a:ext uri="{28A0092B-C50C-407E-A947-70E740481C1C}">
                                 <a14:useLocalDpi xmlns:a14="http://schemas.microsoft.com/office/drawing/2010/main" val="0"/>
@@ -31180,7 +31711,7 @@
                           <pic:cNvPicPr/>
                         </pic:nvPicPr>
                         <pic:blipFill>
-                          <a:blip r:embed="rId83">
+                          <a:blip r:embed="rId86">
                             <a:extLst>
                               <a:ext uri="{28A0092B-C50C-407E-A947-70E740481C1C}">
                                 <a14:useLocalDpi xmlns:a14="http://schemas.microsoft.com/office/drawing/2010/main" val="0"/>
@@ -31226,7 +31757,7 @@
                           <pic:cNvPicPr/>
                         </pic:nvPicPr>
                         <pic:blipFill>
-                          <a:blip r:embed="rId84">
+                          <a:blip r:embed="rId87">
                             <a:extLst>
                               <a:ext uri="{28A0092B-C50C-407E-A947-70E740481C1C}">
                                 <a14:useLocalDpi xmlns:a14="http://schemas.microsoft.com/office/drawing/2010/main" val="0"/>
@@ -31272,7 +31803,7 @@
                           <pic:cNvPicPr/>
                         </pic:nvPicPr>
                         <pic:blipFill>
-                          <a:blip r:embed="rId85">
+                          <a:blip r:embed="rId88">
                             <a:extLst>
                               <a:ext uri="{28A0092B-C50C-407E-A947-70E740481C1C}">
                                 <a14:useLocalDpi xmlns:a14="http://schemas.microsoft.com/office/drawing/2010/main" val="0"/>
@@ -31318,7 +31849,7 @@
                           <pic:cNvPicPr/>
                         </pic:nvPicPr>
                         <pic:blipFill>
-                          <a:blip r:embed="rId86">
+                          <a:blip r:embed="rId89">
                             <a:extLst>
                               <a:ext uri="{28A0092B-C50C-407E-A947-70E740481C1C}">
                                 <a14:useLocalDpi xmlns:a14="http://schemas.microsoft.com/office/drawing/2010/main" val="0"/>
@@ -31364,7 +31895,7 @@
                           <pic:cNvPicPr/>
                         </pic:nvPicPr>
                         <pic:blipFill>
-                          <a:blip r:embed="rId87">
+                          <a:blip r:embed="rId90">
                             <a:extLst>
                               <a:ext uri="{28A0092B-C50C-407E-A947-70E740481C1C}">
                                 <a14:useLocalDpi xmlns:a14="http://schemas.microsoft.com/office/drawing/2010/main" val="0"/>
@@ -31410,7 +31941,7 @@
                           <pic:cNvPicPr/>
                         </pic:nvPicPr>
                         <pic:blipFill>
-                          <a:blip r:embed="rId88">
+                          <a:blip r:embed="rId91">
                             <a:extLst>
                               <a:ext uri="{28A0092B-C50C-407E-A947-70E740481C1C}">
                                 <a14:useLocalDpi xmlns:a14="http://schemas.microsoft.com/office/drawing/2010/main" val="0"/>
@@ -31456,7 +31987,7 @@
                           <pic:cNvPicPr/>
                         </pic:nvPicPr>
                         <pic:blipFill>
-                          <a:blip r:embed="rId89">
+                          <a:blip r:embed="rId92">
                             <a:extLst>
                               <a:ext uri="{28A0092B-C50C-407E-A947-70E740481C1C}">
                                 <a14:useLocalDpi xmlns:a14="http://schemas.microsoft.com/office/drawing/2010/main" val="0"/>
@@ -31502,7 +32033,7 @@
                           <pic:cNvPicPr/>
                         </pic:nvPicPr>
                         <pic:blipFill>
-                          <a:blip r:embed="rId90">
+                          <a:blip r:embed="rId93">
                             <a:extLst>
                               <a:ext uri="{28A0092B-C50C-407E-A947-70E740481C1C}">
                                 <a14:useLocalDpi xmlns:a14="http://schemas.microsoft.com/office/drawing/2010/main" val="0"/>
@@ -31548,7 +32079,7 @@
                           <pic:cNvPicPr/>
                         </pic:nvPicPr>
                         <pic:blipFill>
-                          <a:blip r:embed="rId91">
+                          <a:blip r:embed="rId94">
                             <a:extLst>
                               <a:ext uri="{28A0092B-C50C-407E-A947-70E740481C1C}">
                                 <a14:useLocalDpi xmlns:a14="http://schemas.microsoft.com/office/drawing/2010/main" val="0"/>
@@ -31594,7 +32125,7 @@
                           <pic:cNvPicPr/>
                         </pic:nvPicPr>
                         <pic:blipFill>
-                          <a:blip r:embed="rId92">
+                          <a:blip r:embed="rId95">
                             <a:extLst>
                               <a:ext uri="{28A0092B-C50C-407E-A947-70E740481C1C}">
                                 <a14:useLocalDpi xmlns:a14="http://schemas.microsoft.com/office/drawing/2010/main" val="0"/>
@@ -31640,7 +32171,7 @@
                           <pic:cNvPicPr/>
                         </pic:nvPicPr>
                         <pic:blipFill>
-                          <a:blip r:embed="rId93">
+                          <a:blip r:embed="rId96">
                             <a:extLst>
                               <a:ext uri="{28A0092B-C50C-407E-A947-70E740481C1C}">
                                 <a14:useLocalDpi xmlns:a14="http://schemas.microsoft.com/office/drawing/2010/main" val="0"/>
@@ -31686,7 +32217,7 @@
                           <pic:cNvPicPr/>
                         </pic:nvPicPr>
                         <pic:blipFill>
-                          <a:blip r:embed="rId94">
+                          <a:blip r:embed="rId97">
                             <a:extLst>
                               <a:ext uri="{28A0092B-C50C-407E-A947-70E740481C1C}">
                                 <a14:useLocalDpi xmlns:a14="http://schemas.microsoft.com/office/drawing/2010/main" val="0"/>
@@ -31732,7 +32263,7 @@
                           <pic:cNvPicPr/>
                         </pic:nvPicPr>
                         <pic:blipFill>
-                          <a:blip r:embed="rId95">
+                          <a:blip r:embed="rId98">
                             <a:extLst>
                               <a:ext uri="{28A0092B-C50C-407E-A947-70E740481C1C}">
                                 <a14:useLocalDpi xmlns:a14="http://schemas.microsoft.com/office/drawing/2010/main" val="0"/>
@@ -31778,7 +32309,7 @@
                           <pic:cNvPicPr/>
                         </pic:nvPicPr>
                         <pic:blipFill>
-                          <a:blip r:embed="rId96">
+                          <a:blip r:embed="rId99">
                             <a:extLst>
                               <a:ext uri="{28A0092B-C50C-407E-A947-70E740481C1C}">
                                 <a14:useLocalDpi xmlns:a14="http://schemas.microsoft.com/office/drawing/2010/main" val="0"/>
@@ -31824,7 +32355,7 @@
                           <pic:cNvPicPr/>
                         </pic:nvPicPr>
                         <pic:blipFill>
-                          <a:blip r:embed="rId97">
+                          <a:blip r:embed="rId100">
                             <a:extLst>
                               <a:ext uri="{28A0092B-C50C-407E-A947-70E740481C1C}">
                                 <a14:useLocalDpi xmlns:a14="http://schemas.microsoft.com/office/drawing/2010/main" val="0"/>
@@ -31870,7 +32401,7 @@
                           <pic:cNvPicPr/>
                         </pic:nvPicPr>
                         <pic:blipFill>
-                          <a:blip r:embed="rId98">
+                          <a:blip r:embed="rId101">
                             <a:extLst>
                               <a:ext uri="{28A0092B-C50C-407E-A947-70E740481C1C}">
                                 <a14:useLocalDpi xmlns:a14="http://schemas.microsoft.com/office/drawing/2010/main" val="0"/>
@@ -31916,7 +32447,7 @@
                           <pic:cNvPicPr/>
                         </pic:nvPicPr>
                         <pic:blipFill>
-                          <a:blip r:embed="rId99">
+                          <a:blip r:embed="rId102">
                             <a:extLst>
                               <a:ext uri="{28A0092B-C50C-407E-A947-70E740481C1C}">
                                 <a14:useLocalDpi xmlns:a14="http://schemas.microsoft.com/office/drawing/2010/main" val="0"/>
@@ -31962,7 +32493,7 @@
                           <pic:cNvPicPr/>
                         </pic:nvPicPr>
                         <pic:blipFill>
-                          <a:blip r:embed="rId100">
+                          <a:blip r:embed="rId103">
                             <a:extLst>
                               <a:ext uri="{28A0092B-C50C-407E-A947-70E740481C1C}">
                                 <a14:useLocalDpi xmlns:a14="http://schemas.microsoft.com/office/drawing/2010/main" val="0"/>
@@ -32005,144 +32536,6 @@
                       <pic:pic xmlns:pic="http://schemas.openxmlformats.org/drawingml/2006/picture">
                         <pic:nvPicPr>
                           <pic:cNvPr id="98" name="blue26.jpg"/>
-                          <pic:cNvPicPr/>
-                        </pic:nvPicPr>
-                        <pic:blipFill>
-                          <a:blip r:embed="rId101">
-                            <a:extLst>
-                              <a:ext uri="{28A0092B-C50C-407E-A947-70E740481C1C}">
-                                <a14:useLocalDpi xmlns:a14="http://schemas.microsoft.com/office/drawing/2010/main" val="0"/>
-                              </a:ext>
-                            </a:extLst>
-                          </a:blip>
-                          <a:stretch>
-                            <a:fillRect/>
-                          </a:stretch>
-                        </pic:blipFill>
-                        <pic:spPr>
-                          <a:xfrm>
-                            <a:off x="0" y="0"/>
-                            <a:ext cx="247650" cy="247650"/>
-                          </a:xfrm>
-                          <a:prstGeom prst="rect">
-                            <a:avLst/>
-                          </a:prstGeom>
-                        </pic:spPr>
-                      </pic:pic>
-                    </a:graphicData>
-                  </a:graphic>
-                </wp:inline>
-              </w:drawing>
-            </w:r>
-            <w:r>
-              <w:rPr>
-                <w:noProof/>
-              </w:rPr>
-              <w:drawing>
-                <wp:inline distT="0" distB="0" distL="0" distR="0" wp14:anchorId="177B88A0" wp14:editId="6DF90C88">
-                  <wp:extent cx="219075" cy="219075"/>
-                  <wp:effectExtent l="0" t="0" r="9525" b="9525"/>
-                  <wp:docPr id="99" name="Obraz 99" descr="Obraz zawierający wewnątrz&#10;&#10;Opis wygenerowany automatycznie"/>
-                  <wp:cNvGraphicFramePr>
-                    <a:graphicFrameLocks xmlns:a="http://schemas.openxmlformats.org/drawingml/2006/main" noChangeAspect="1"/>
-                  </wp:cNvGraphicFramePr>
-                  <a:graphic xmlns:a="http://schemas.openxmlformats.org/drawingml/2006/main">
-                    <a:graphicData uri="http://schemas.openxmlformats.org/drawingml/2006/picture">
-                      <pic:pic xmlns:pic="http://schemas.openxmlformats.org/drawingml/2006/picture">
-                        <pic:nvPicPr>
-                          <pic:cNvPr id="99" name="blue27.jpg"/>
-                          <pic:cNvPicPr/>
-                        </pic:nvPicPr>
-                        <pic:blipFill>
-                          <a:blip r:embed="rId102">
-                            <a:extLst>
-                              <a:ext uri="{28A0092B-C50C-407E-A947-70E740481C1C}">
-                                <a14:useLocalDpi xmlns:a14="http://schemas.microsoft.com/office/drawing/2010/main" val="0"/>
-                              </a:ext>
-                            </a:extLst>
-                          </a:blip>
-                          <a:stretch>
-                            <a:fillRect/>
-                          </a:stretch>
-                        </pic:blipFill>
-                        <pic:spPr>
-                          <a:xfrm>
-                            <a:off x="0" y="0"/>
-                            <a:ext cx="219075" cy="219075"/>
-                          </a:xfrm>
-                          <a:prstGeom prst="rect">
-                            <a:avLst/>
-                          </a:prstGeom>
-                        </pic:spPr>
-                      </pic:pic>
-                    </a:graphicData>
-                  </a:graphic>
-                </wp:inline>
-              </w:drawing>
-            </w:r>
-            <w:r>
-              <w:rPr>
-                <w:noProof/>
-              </w:rPr>
-              <w:drawing>
-                <wp:inline distT="0" distB="0" distL="0" distR="0" wp14:anchorId="2BC2EA71" wp14:editId="0E696047">
-                  <wp:extent cx="209550" cy="209550"/>
-                  <wp:effectExtent l="0" t="0" r="0" b="0"/>
-                  <wp:docPr id="100" name="Obraz 100" descr="Obraz zawierający rozmyty, zdjęcie, wewnątrz&#10;&#10;Opis wygenerowany automatycznie"/>
-                  <wp:cNvGraphicFramePr>
-                    <a:graphicFrameLocks xmlns:a="http://schemas.openxmlformats.org/drawingml/2006/main" noChangeAspect="1"/>
-                  </wp:cNvGraphicFramePr>
-                  <a:graphic xmlns:a="http://schemas.openxmlformats.org/drawingml/2006/main">
-                    <a:graphicData uri="http://schemas.openxmlformats.org/drawingml/2006/picture">
-                      <pic:pic xmlns:pic="http://schemas.openxmlformats.org/drawingml/2006/picture">
-                        <pic:nvPicPr>
-                          <pic:cNvPr id="100" name="blue28.jpg"/>
-                          <pic:cNvPicPr/>
-                        </pic:nvPicPr>
-                        <pic:blipFill>
-                          <a:blip r:embed="rId103">
-                            <a:extLst>
-                              <a:ext uri="{28A0092B-C50C-407E-A947-70E740481C1C}">
-                                <a14:useLocalDpi xmlns:a14="http://schemas.microsoft.com/office/drawing/2010/main" val="0"/>
-                              </a:ext>
-                            </a:extLst>
-                          </a:blip>
-                          <a:stretch>
-                            <a:fillRect/>
-                          </a:stretch>
-                        </pic:blipFill>
-                        <pic:spPr>
-                          <a:xfrm>
-                            <a:off x="0" y="0"/>
-                            <a:ext cx="209550" cy="209550"/>
-                          </a:xfrm>
-                          <a:prstGeom prst="rect">
-                            <a:avLst/>
-                          </a:prstGeom>
-                        </pic:spPr>
-                      </pic:pic>
-                    </a:graphicData>
-                  </a:graphic>
-                </wp:inline>
-              </w:drawing>
-            </w:r>
-            <w:r>
-              <w:rPr>
-                <w:noProof/>
-              </w:rPr>
-              <w:drawing>
-                <wp:inline distT="0" distB="0" distL="0" distR="0" wp14:anchorId="04FBC414" wp14:editId="7B9F4919">
-                  <wp:extent cx="247650" cy="247650"/>
-                  <wp:effectExtent l="0" t="0" r="0" b="0"/>
-                  <wp:docPr id="101" name="Obraz 101"/>
-                  <wp:cNvGraphicFramePr>
-                    <a:graphicFrameLocks xmlns:a="http://schemas.openxmlformats.org/drawingml/2006/main" noChangeAspect="1"/>
-                  </wp:cNvGraphicFramePr>
-                  <a:graphic xmlns:a="http://schemas.openxmlformats.org/drawingml/2006/main">
-                    <a:graphicData uri="http://schemas.openxmlformats.org/drawingml/2006/picture">
-                      <pic:pic xmlns:pic="http://schemas.openxmlformats.org/drawingml/2006/picture">
-                        <pic:nvPicPr>
-                          <pic:cNvPr id="101" name="blue29.jpg"/>
                           <pic:cNvPicPr/>
                         </pic:nvPicPr>
                         <pic:blipFill>
@@ -32177,6 +32570,144 @@
                 <w:noProof/>
               </w:rPr>
               <w:drawing>
+                <wp:inline distT="0" distB="0" distL="0" distR="0" wp14:anchorId="177B88A0" wp14:editId="6DF90C88">
+                  <wp:extent cx="219075" cy="219075"/>
+                  <wp:effectExtent l="0" t="0" r="9525" b="9525"/>
+                  <wp:docPr id="99" name="Obraz 99" descr="Obraz zawierający wewnątrz&#10;&#10;Opis wygenerowany automatycznie"/>
+                  <wp:cNvGraphicFramePr>
+                    <a:graphicFrameLocks xmlns:a="http://schemas.openxmlformats.org/drawingml/2006/main" noChangeAspect="1"/>
+                  </wp:cNvGraphicFramePr>
+                  <a:graphic xmlns:a="http://schemas.openxmlformats.org/drawingml/2006/main">
+                    <a:graphicData uri="http://schemas.openxmlformats.org/drawingml/2006/picture">
+                      <pic:pic xmlns:pic="http://schemas.openxmlformats.org/drawingml/2006/picture">
+                        <pic:nvPicPr>
+                          <pic:cNvPr id="99" name="blue27.jpg"/>
+                          <pic:cNvPicPr/>
+                        </pic:nvPicPr>
+                        <pic:blipFill>
+                          <a:blip r:embed="rId105">
+                            <a:extLst>
+                              <a:ext uri="{28A0092B-C50C-407E-A947-70E740481C1C}">
+                                <a14:useLocalDpi xmlns:a14="http://schemas.microsoft.com/office/drawing/2010/main" val="0"/>
+                              </a:ext>
+                            </a:extLst>
+                          </a:blip>
+                          <a:stretch>
+                            <a:fillRect/>
+                          </a:stretch>
+                        </pic:blipFill>
+                        <pic:spPr>
+                          <a:xfrm>
+                            <a:off x="0" y="0"/>
+                            <a:ext cx="219075" cy="219075"/>
+                          </a:xfrm>
+                          <a:prstGeom prst="rect">
+                            <a:avLst/>
+                          </a:prstGeom>
+                        </pic:spPr>
+                      </pic:pic>
+                    </a:graphicData>
+                  </a:graphic>
+                </wp:inline>
+              </w:drawing>
+            </w:r>
+            <w:r>
+              <w:rPr>
+                <w:noProof/>
+              </w:rPr>
+              <w:drawing>
+                <wp:inline distT="0" distB="0" distL="0" distR="0" wp14:anchorId="2BC2EA71" wp14:editId="0E696047">
+                  <wp:extent cx="209550" cy="209550"/>
+                  <wp:effectExtent l="0" t="0" r="0" b="0"/>
+                  <wp:docPr id="100" name="Obraz 100" descr="Obraz zawierający rozmyty, zdjęcie, wewnątrz&#10;&#10;Opis wygenerowany automatycznie"/>
+                  <wp:cNvGraphicFramePr>
+                    <a:graphicFrameLocks xmlns:a="http://schemas.openxmlformats.org/drawingml/2006/main" noChangeAspect="1"/>
+                  </wp:cNvGraphicFramePr>
+                  <a:graphic xmlns:a="http://schemas.openxmlformats.org/drawingml/2006/main">
+                    <a:graphicData uri="http://schemas.openxmlformats.org/drawingml/2006/picture">
+                      <pic:pic xmlns:pic="http://schemas.openxmlformats.org/drawingml/2006/picture">
+                        <pic:nvPicPr>
+                          <pic:cNvPr id="100" name="blue28.jpg"/>
+                          <pic:cNvPicPr/>
+                        </pic:nvPicPr>
+                        <pic:blipFill>
+                          <a:blip r:embed="rId106">
+                            <a:extLst>
+                              <a:ext uri="{28A0092B-C50C-407E-A947-70E740481C1C}">
+                                <a14:useLocalDpi xmlns:a14="http://schemas.microsoft.com/office/drawing/2010/main" val="0"/>
+                              </a:ext>
+                            </a:extLst>
+                          </a:blip>
+                          <a:stretch>
+                            <a:fillRect/>
+                          </a:stretch>
+                        </pic:blipFill>
+                        <pic:spPr>
+                          <a:xfrm>
+                            <a:off x="0" y="0"/>
+                            <a:ext cx="209550" cy="209550"/>
+                          </a:xfrm>
+                          <a:prstGeom prst="rect">
+                            <a:avLst/>
+                          </a:prstGeom>
+                        </pic:spPr>
+                      </pic:pic>
+                    </a:graphicData>
+                  </a:graphic>
+                </wp:inline>
+              </w:drawing>
+            </w:r>
+            <w:r>
+              <w:rPr>
+                <w:noProof/>
+              </w:rPr>
+              <w:drawing>
+                <wp:inline distT="0" distB="0" distL="0" distR="0" wp14:anchorId="04FBC414" wp14:editId="7B9F4919">
+                  <wp:extent cx="247650" cy="247650"/>
+                  <wp:effectExtent l="0" t="0" r="0" b="0"/>
+                  <wp:docPr id="101" name="Obraz 101"/>
+                  <wp:cNvGraphicFramePr>
+                    <a:graphicFrameLocks xmlns:a="http://schemas.openxmlformats.org/drawingml/2006/main" noChangeAspect="1"/>
+                  </wp:cNvGraphicFramePr>
+                  <a:graphic xmlns:a="http://schemas.openxmlformats.org/drawingml/2006/main">
+                    <a:graphicData uri="http://schemas.openxmlformats.org/drawingml/2006/picture">
+                      <pic:pic xmlns:pic="http://schemas.openxmlformats.org/drawingml/2006/picture">
+                        <pic:nvPicPr>
+                          <pic:cNvPr id="101" name="blue29.jpg"/>
+                          <pic:cNvPicPr/>
+                        </pic:nvPicPr>
+                        <pic:blipFill>
+                          <a:blip r:embed="rId107">
+                            <a:extLst>
+                              <a:ext uri="{28A0092B-C50C-407E-A947-70E740481C1C}">
+                                <a14:useLocalDpi xmlns:a14="http://schemas.microsoft.com/office/drawing/2010/main" val="0"/>
+                              </a:ext>
+                            </a:extLst>
+                          </a:blip>
+                          <a:stretch>
+                            <a:fillRect/>
+                          </a:stretch>
+                        </pic:blipFill>
+                        <pic:spPr>
+                          <a:xfrm>
+                            <a:off x="0" y="0"/>
+                            <a:ext cx="247650" cy="247650"/>
+                          </a:xfrm>
+                          <a:prstGeom prst="rect">
+                            <a:avLst/>
+                          </a:prstGeom>
+                        </pic:spPr>
+                      </pic:pic>
+                    </a:graphicData>
+                  </a:graphic>
+                </wp:inline>
+              </w:drawing>
+            </w:r>
+            <w:r>
+              <w:rPr>
+                <w:noProof/>
+              </w:rPr>
+              <w:drawing>
                 <wp:inline distT="0" distB="0" distL="0" distR="0" wp14:anchorId="377D4761" wp14:editId="0662B692">
                   <wp:extent cx="276225" cy="276225"/>
                   <wp:effectExtent l="0" t="0" r="9525" b="9525"/>
@@ -32192,7 +32723,7 @@
                           <pic:cNvPicPr/>
                         </pic:nvPicPr>
                         <pic:blipFill>
-                          <a:blip r:embed="rId105">
+                          <a:blip r:embed="rId108">
                             <a:extLst>
                               <a:ext uri="{28A0092B-C50C-407E-A947-70E740481C1C}">
                                 <a14:useLocalDpi xmlns:a14="http://schemas.microsoft.com/office/drawing/2010/main" val="0"/>
@@ -32238,7 +32769,7 @@
                           <pic:cNvPicPr/>
                         </pic:nvPicPr>
                         <pic:blipFill>
-                          <a:blip r:embed="rId106">
+                          <a:blip r:embed="rId109">
                             <a:extLst>
                               <a:ext uri="{28A0092B-C50C-407E-A947-70E740481C1C}">
                                 <a14:useLocalDpi xmlns:a14="http://schemas.microsoft.com/office/drawing/2010/main" val="0"/>
@@ -32284,7 +32815,7 @@
                           <pic:cNvPicPr/>
                         </pic:nvPicPr>
                         <pic:blipFill>
-                          <a:blip r:embed="rId107">
+                          <a:blip r:embed="rId110">
                             <a:extLst>
                               <a:ext uri="{28A0092B-C50C-407E-A947-70E740481C1C}">
                                 <a14:useLocalDpi xmlns:a14="http://schemas.microsoft.com/office/drawing/2010/main" val="0"/>
@@ -32330,7 +32861,7 @@
                           <pic:cNvPicPr/>
                         </pic:nvPicPr>
                         <pic:blipFill>
-                          <a:blip r:embed="rId108">
+                          <a:blip r:embed="rId111">
                             <a:extLst>
                               <a:ext uri="{28A0092B-C50C-407E-A947-70E740481C1C}">
                                 <a14:useLocalDpi xmlns:a14="http://schemas.microsoft.com/office/drawing/2010/main" val="0"/>
@@ -32376,7 +32907,7 @@
                           <pic:cNvPicPr/>
                         </pic:nvPicPr>
                         <pic:blipFill>
-                          <a:blip r:embed="rId109">
+                          <a:blip r:embed="rId112">
                             <a:extLst>
                               <a:ext uri="{28A0092B-C50C-407E-A947-70E740481C1C}">
                                 <a14:useLocalDpi xmlns:a14="http://schemas.microsoft.com/office/drawing/2010/main" val="0"/>
@@ -32422,7 +32953,7 @@
                           <pic:cNvPicPr/>
                         </pic:nvPicPr>
                         <pic:blipFill>
-                          <a:blip r:embed="rId110">
+                          <a:blip r:embed="rId113">
                             <a:extLst>
                               <a:ext uri="{28A0092B-C50C-407E-A947-70E740481C1C}">
                                 <a14:useLocalDpi xmlns:a14="http://schemas.microsoft.com/office/drawing/2010/main" val="0"/>
@@ -32468,7 +32999,7 @@
                           <pic:cNvPicPr/>
                         </pic:nvPicPr>
                         <pic:blipFill>
-                          <a:blip r:embed="rId111">
+                          <a:blip r:embed="rId114">
                             <a:extLst>
                               <a:ext uri="{28A0092B-C50C-407E-A947-70E740481C1C}">
                                 <a14:useLocalDpi xmlns:a14="http://schemas.microsoft.com/office/drawing/2010/main" val="0"/>
@@ -32514,7 +33045,7 @@
                           <pic:cNvPicPr/>
                         </pic:nvPicPr>
                         <pic:blipFill>
-                          <a:blip r:embed="rId112">
+                          <a:blip r:embed="rId115">
                             <a:extLst>
                               <a:ext uri="{28A0092B-C50C-407E-A947-70E740481C1C}">
                                 <a14:useLocalDpi xmlns:a14="http://schemas.microsoft.com/office/drawing/2010/main" val="0"/>
@@ -32560,7 +33091,7 @@
                           <pic:cNvPicPr/>
                         </pic:nvPicPr>
                         <pic:blipFill>
-                          <a:blip r:embed="rId113">
+                          <a:blip r:embed="rId116">
                             <a:extLst>
                               <a:ext uri="{28A0092B-C50C-407E-A947-70E740481C1C}">
                                 <a14:useLocalDpi xmlns:a14="http://schemas.microsoft.com/office/drawing/2010/main" val="0"/>
@@ -32606,7 +33137,7 @@
                           <pic:cNvPicPr/>
                         </pic:nvPicPr>
                         <pic:blipFill>
-                          <a:blip r:embed="rId114">
+                          <a:blip r:embed="rId117">
                             <a:extLst>
                               <a:ext uri="{28A0092B-C50C-407E-A947-70E740481C1C}">
                                 <a14:useLocalDpi xmlns:a14="http://schemas.microsoft.com/office/drawing/2010/main" val="0"/>
@@ -32652,7 +33183,7 @@
                           <pic:cNvPicPr/>
                         </pic:nvPicPr>
                         <pic:blipFill>
-                          <a:blip r:embed="rId115">
+                          <a:blip r:embed="rId118">
                             <a:extLst>
                               <a:ext uri="{28A0092B-C50C-407E-A947-70E740481C1C}">
                                 <a14:useLocalDpi xmlns:a14="http://schemas.microsoft.com/office/drawing/2010/main" val="0"/>
@@ -32698,7 +33229,7 @@
                           <pic:cNvPicPr/>
                         </pic:nvPicPr>
                         <pic:blipFill>
-                          <a:blip r:embed="rId116">
+                          <a:blip r:embed="rId119">
                             <a:extLst>
                               <a:ext uri="{28A0092B-C50C-407E-A947-70E740481C1C}">
                                 <a14:useLocalDpi xmlns:a14="http://schemas.microsoft.com/office/drawing/2010/main" val="0"/>
@@ -32744,7 +33275,7 @@
                           <pic:cNvPicPr/>
                         </pic:nvPicPr>
                         <pic:blipFill>
-                          <a:blip r:embed="rId117">
+                          <a:blip r:embed="rId120">
                             <a:extLst>
                               <a:ext uri="{28A0092B-C50C-407E-A947-70E740481C1C}">
                                 <a14:useLocalDpi xmlns:a14="http://schemas.microsoft.com/office/drawing/2010/main" val="0"/>
@@ -32790,7 +33321,7 @@
                           <pic:cNvPicPr/>
                         </pic:nvPicPr>
                         <pic:blipFill>
-                          <a:blip r:embed="rId118">
+                          <a:blip r:embed="rId121">
                             <a:extLst>
                               <a:ext uri="{28A0092B-C50C-407E-A947-70E740481C1C}">
                                 <a14:useLocalDpi xmlns:a14="http://schemas.microsoft.com/office/drawing/2010/main" val="0"/>
@@ -32836,7 +33367,7 @@
                           <pic:cNvPicPr/>
                         </pic:nvPicPr>
                         <pic:blipFill>
-                          <a:blip r:embed="rId119">
+                          <a:blip r:embed="rId122">
                             <a:extLst>
                               <a:ext uri="{28A0092B-C50C-407E-A947-70E740481C1C}">
                                 <a14:useLocalDpi xmlns:a14="http://schemas.microsoft.com/office/drawing/2010/main" val="0"/>
@@ -32882,7 +33413,7 @@
                           <pic:cNvPicPr/>
                         </pic:nvPicPr>
                         <pic:blipFill>
-                          <a:blip r:embed="rId120">
+                          <a:blip r:embed="rId123">
                             <a:extLst>
                               <a:ext uri="{28A0092B-C50C-407E-A947-70E740481C1C}">
                                 <a14:useLocalDpi xmlns:a14="http://schemas.microsoft.com/office/drawing/2010/main" val="0"/>
@@ -32928,7 +33459,7 @@
                           <pic:cNvPicPr/>
                         </pic:nvPicPr>
                         <pic:blipFill>
-                          <a:blip r:embed="rId121">
+                          <a:blip r:embed="rId124">
                             <a:extLst>
                               <a:ext uri="{28A0092B-C50C-407E-A947-70E740481C1C}">
                                 <a14:useLocalDpi xmlns:a14="http://schemas.microsoft.com/office/drawing/2010/main" val="0"/>
@@ -32974,7 +33505,7 @@
                           <pic:cNvPicPr/>
                         </pic:nvPicPr>
                         <pic:blipFill>
-                          <a:blip r:embed="rId122">
+                          <a:blip r:embed="rId125">
                             <a:extLst>
                               <a:ext uri="{28A0092B-C50C-407E-A947-70E740481C1C}">
                                 <a14:useLocalDpi xmlns:a14="http://schemas.microsoft.com/office/drawing/2010/main" val="0"/>
@@ -33020,7 +33551,7 @@
                           <pic:cNvPicPr/>
                         </pic:nvPicPr>
                         <pic:blipFill>
-                          <a:blip r:embed="rId123">
+                          <a:blip r:embed="rId126">
                             <a:extLst>
                               <a:ext uri="{28A0092B-C50C-407E-A947-70E740481C1C}">
                                 <a14:useLocalDpi xmlns:a14="http://schemas.microsoft.com/office/drawing/2010/main" val="0"/>
@@ -33066,7 +33597,7 @@
                           <pic:cNvPicPr/>
                         </pic:nvPicPr>
                         <pic:blipFill>
-                          <a:blip r:embed="rId124">
+                          <a:blip r:embed="rId127">
                             <a:extLst>
                               <a:ext uri="{28A0092B-C50C-407E-A947-70E740481C1C}">
                                 <a14:useLocalDpi xmlns:a14="http://schemas.microsoft.com/office/drawing/2010/main" val="0"/>
@@ -33112,7 +33643,7 @@
                           <pic:cNvPicPr/>
                         </pic:nvPicPr>
                         <pic:blipFill>
-                          <a:blip r:embed="rId125">
+                          <a:blip r:embed="rId128">
                             <a:extLst>
                               <a:ext uri="{28A0092B-C50C-407E-A947-70E740481C1C}">
                                 <a14:useLocalDpi xmlns:a14="http://schemas.microsoft.com/office/drawing/2010/main" val="0"/>
@@ -33155,144 +33686,6 @@
                       <pic:pic xmlns:pic="http://schemas.openxmlformats.org/drawingml/2006/picture">
                         <pic:nvPicPr>
                           <pic:cNvPr id="123" name="blue51.jpg"/>
-                          <pic:cNvPicPr/>
-                        </pic:nvPicPr>
-                        <pic:blipFill>
-                          <a:blip r:embed="rId126">
-                            <a:extLst>
-                              <a:ext uri="{28A0092B-C50C-407E-A947-70E740481C1C}">
-                                <a14:useLocalDpi xmlns:a14="http://schemas.microsoft.com/office/drawing/2010/main" val="0"/>
-                              </a:ext>
-                            </a:extLst>
-                          </a:blip>
-                          <a:stretch>
-                            <a:fillRect/>
-                          </a:stretch>
-                        </pic:blipFill>
-                        <pic:spPr>
-                          <a:xfrm>
-                            <a:off x="0" y="0"/>
-                            <a:ext cx="266700" cy="266700"/>
-                          </a:xfrm>
-                          <a:prstGeom prst="rect">
-                            <a:avLst/>
-                          </a:prstGeom>
-                        </pic:spPr>
-                      </pic:pic>
-                    </a:graphicData>
-                  </a:graphic>
-                </wp:inline>
-              </w:drawing>
-            </w:r>
-            <w:r>
-              <w:rPr>
-                <w:noProof/>
-              </w:rPr>
-              <w:drawing>
-                <wp:inline distT="0" distB="0" distL="0" distR="0" wp14:anchorId="09AA9BD2" wp14:editId="70ACFEE3">
-                  <wp:extent cx="209550" cy="219075"/>
-                  <wp:effectExtent l="0" t="0" r="0" b="9525"/>
-                  <wp:docPr id="124" name="Obraz 124" descr="Obraz zawierający rozmyty, wewnątrz, zdjęcie&#10;&#10;Opis wygenerowany automatycznie"/>
-                  <wp:cNvGraphicFramePr>
-                    <a:graphicFrameLocks xmlns:a="http://schemas.openxmlformats.org/drawingml/2006/main" noChangeAspect="1"/>
-                  </wp:cNvGraphicFramePr>
-                  <a:graphic xmlns:a="http://schemas.openxmlformats.org/drawingml/2006/main">
-                    <a:graphicData uri="http://schemas.openxmlformats.org/drawingml/2006/picture">
-                      <pic:pic xmlns:pic="http://schemas.openxmlformats.org/drawingml/2006/picture">
-                        <pic:nvPicPr>
-                          <pic:cNvPr id="124" name="blue52.jpg"/>
-                          <pic:cNvPicPr/>
-                        </pic:nvPicPr>
-                        <pic:blipFill>
-                          <a:blip r:embed="rId127">
-                            <a:extLst>
-                              <a:ext uri="{28A0092B-C50C-407E-A947-70E740481C1C}">
-                                <a14:useLocalDpi xmlns:a14="http://schemas.microsoft.com/office/drawing/2010/main" val="0"/>
-                              </a:ext>
-                            </a:extLst>
-                          </a:blip>
-                          <a:stretch>
-                            <a:fillRect/>
-                          </a:stretch>
-                        </pic:blipFill>
-                        <pic:spPr>
-                          <a:xfrm>
-                            <a:off x="0" y="0"/>
-                            <a:ext cx="209550" cy="219075"/>
-                          </a:xfrm>
-                          <a:prstGeom prst="rect">
-                            <a:avLst/>
-                          </a:prstGeom>
-                        </pic:spPr>
-                      </pic:pic>
-                    </a:graphicData>
-                  </a:graphic>
-                </wp:inline>
-              </w:drawing>
-            </w:r>
-            <w:r>
-              <w:rPr>
-                <w:noProof/>
-              </w:rPr>
-              <w:drawing>
-                <wp:inline distT="0" distB="0" distL="0" distR="0" wp14:anchorId="2C9663BB" wp14:editId="37BB3D41">
-                  <wp:extent cx="180975" cy="209550"/>
-                  <wp:effectExtent l="0" t="0" r="9525" b="0"/>
-                  <wp:docPr id="125" name="Obraz 125"/>
-                  <wp:cNvGraphicFramePr>
-                    <a:graphicFrameLocks xmlns:a="http://schemas.openxmlformats.org/drawingml/2006/main" noChangeAspect="1"/>
-                  </wp:cNvGraphicFramePr>
-                  <a:graphic xmlns:a="http://schemas.openxmlformats.org/drawingml/2006/main">
-                    <a:graphicData uri="http://schemas.openxmlformats.org/drawingml/2006/picture">
-                      <pic:pic xmlns:pic="http://schemas.openxmlformats.org/drawingml/2006/picture">
-                        <pic:nvPicPr>
-                          <pic:cNvPr id="125" name="blue53.jpg"/>
-                          <pic:cNvPicPr/>
-                        </pic:nvPicPr>
-                        <pic:blipFill>
-                          <a:blip r:embed="rId128">
-                            <a:extLst>
-                              <a:ext uri="{28A0092B-C50C-407E-A947-70E740481C1C}">
-                                <a14:useLocalDpi xmlns:a14="http://schemas.microsoft.com/office/drawing/2010/main" val="0"/>
-                              </a:ext>
-                            </a:extLst>
-                          </a:blip>
-                          <a:stretch>
-                            <a:fillRect/>
-                          </a:stretch>
-                        </pic:blipFill>
-                        <pic:spPr>
-                          <a:xfrm>
-                            <a:off x="0" y="0"/>
-                            <a:ext cx="180975" cy="209550"/>
-                          </a:xfrm>
-                          <a:prstGeom prst="rect">
-                            <a:avLst/>
-                          </a:prstGeom>
-                        </pic:spPr>
-                      </pic:pic>
-                    </a:graphicData>
-                  </a:graphic>
-                </wp:inline>
-              </w:drawing>
-            </w:r>
-            <w:r>
-              <w:rPr>
-                <w:noProof/>
-              </w:rPr>
-              <w:drawing>
-                <wp:inline distT="0" distB="0" distL="0" distR="0" wp14:anchorId="575C2101" wp14:editId="5F7B863A">
-                  <wp:extent cx="266700" cy="266700"/>
-                  <wp:effectExtent l="0" t="0" r="0" b="0"/>
-                  <wp:docPr id="126" name="Obraz 126"/>
-                  <wp:cNvGraphicFramePr>
-                    <a:graphicFrameLocks xmlns:a="http://schemas.openxmlformats.org/drawingml/2006/main" noChangeAspect="1"/>
-                  </wp:cNvGraphicFramePr>
-                  <a:graphic xmlns:a="http://schemas.openxmlformats.org/drawingml/2006/main">
-                    <a:graphicData uri="http://schemas.openxmlformats.org/drawingml/2006/picture">
-                      <pic:pic xmlns:pic="http://schemas.openxmlformats.org/drawingml/2006/picture">
-                        <pic:nvPicPr>
-                          <pic:cNvPr id="126" name="blue54.jpg"/>
                           <pic:cNvPicPr/>
                         </pic:nvPicPr>
                         <pic:blipFill>
@@ -33327,6 +33720,144 @@
                 <w:noProof/>
               </w:rPr>
               <w:drawing>
+                <wp:inline distT="0" distB="0" distL="0" distR="0" wp14:anchorId="09AA9BD2" wp14:editId="70ACFEE3">
+                  <wp:extent cx="209550" cy="219075"/>
+                  <wp:effectExtent l="0" t="0" r="0" b="9525"/>
+                  <wp:docPr id="124" name="Obraz 124" descr="Obraz zawierający rozmyty, wewnątrz, zdjęcie&#10;&#10;Opis wygenerowany automatycznie"/>
+                  <wp:cNvGraphicFramePr>
+                    <a:graphicFrameLocks xmlns:a="http://schemas.openxmlformats.org/drawingml/2006/main" noChangeAspect="1"/>
+                  </wp:cNvGraphicFramePr>
+                  <a:graphic xmlns:a="http://schemas.openxmlformats.org/drawingml/2006/main">
+                    <a:graphicData uri="http://schemas.openxmlformats.org/drawingml/2006/picture">
+                      <pic:pic xmlns:pic="http://schemas.openxmlformats.org/drawingml/2006/picture">
+                        <pic:nvPicPr>
+                          <pic:cNvPr id="124" name="blue52.jpg"/>
+                          <pic:cNvPicPr/>
+                        </pic:nvPicPr>
+                        <pic:blipFill>
+                          <a:blip r:embed="rId130">
+                            <a:extLst>
+                              <a:ext uri="{28A0092B-C50C-407E-A947-70E740481C1C}">
+                                <a14:useLocalDpi xmlns:a14="http://schemas.microsoft.com/office/drawing/2010/main" val="0"/>
+                              </a:ext>
+                            </a:extLst>
+                          </a:blip>
+                          <a:stretch>
+                            <a:fillRect/>
+                          </a:stretch>
+                        </pic:blipFill>
+                        <pic:spPr>
+                          <a:xfrm>
+                            <a:off x="0" y="0"/>
+                            <a:ext cx="209550" cy="219075"/>
+                          </a:xfrm>
+                          <a:prstGeom prst="rect">
+                            <a:avLst/>
+                          </a:prstGeom>
+                        </pic:spPr>
+                      </pic:pic>
+                    </a:graphicData>
+                  </a:graphic>
+                </wp:inline>
+              </w:drawing>
+            </w:r>
+            <w:r>
+              <w:rPr>
+                <w:noProof/>
+              </w:rPr>
+              <w:drawing>
+                <wp:inline distT="0" distB="0" distL="0" distR="0" wp14:anchorId="2C9663BB" wp14:editId="37BB3D41">
+                  <wp:extent cx="180975" cy="209550"/>
+                  <wp:effectExtent l="0" t="0" r="9525" b="0"/>
+                  <wp:docPr id="125" name="Obraz 125"/>
+                  <wp:cNvGraphicFramePr>
+                    <a:graphicFrameLocks xmlns:a="http://schemas.openxmlformats.org/drawingml/2006/main" noChangeAspect="1"/>
+                  </wp:cNvGraphicFramePr>
+                  <a:graphic xmlns:a="http://schemas.openxmlformats.org/drawingml/2006/main">
+                    <a:graphicData uri="http://schemas.openxmlformats.org/drawingml/2006/picture">
+                      <pic:pic xmlns:pic="http://schemas.openxmlformats.org/drawingml/2006/picture">
+                        <pic:nvPicPr>
+                          <pic:cNvPr id="125" name="blue53.jpg"/>
+                          <pic:cNvPicPr/>
+                        </pic:nvPicPr>
+                        <pic:blipFill>
+                          <a:blip r:embed="rId131">
+                            <a:extLst>
+                              <a:ext uri="{28A0092B-C50C-407E-A947-70E740481C1C}">
+                                <a14:useLocalDpi xmlns:a14="http://schemas.microsoft.com/office/drawing/2010/main" val="0"/>
+                              </a:ext>
+                            </a:extLst>
+                          </a:blip>
+                          <a:stretch>
+                            <a:fillRect/>
+                          </a:stretch>
+                        </pic:blipFill>
+                        <pic:spPr>
+                          <a:xfrm>
+                            <a:off x="0" y="0"/>
+                            <a:ext cx="180975" cy="209550"/>
+                          </a:xfrm>
+                          <a:prstGeom prst="rect">
+                            <a:avLst/>
+                          </a:prstGeom>
+                        </pic:spPr>
+                      </pic:pic>
+                    </a:graphicData>
+                  </a:graphic>
+                </wp:inline>
+              </w:drawing>
+            </w:r>
+            <w:r>
+              <w:rPr>
+                <w:noProof/>
+              </w:rPr>
+              <w:drawing>
+                <wp:inline distT="0" distB="0" distL="0" distR="0" wp14:anchorId="575C2101" wp14:editId="5F7B863A">
+                  <wp:extent cx="266700" cy="266700"/>
+                  <wp:effectExtent l="0" t="0" r="0" b="0"/>
+                  <wp:docPr id="126" name="Obraz 126"/>
+                  <wp:cNvGraphicFramePr>
+                    <a:graphicFrameLocks xmlns:a="http://schemas.openxmlformats.org/drawingml/2006/main" noChangeAspect="1"/>
+                  </wp:cNvGraphicFramePr>
+                  <a:graphic xmlns:a="http://schemas.openxmlformats.org/drawingml/2006/main">
+                    <a:graphicData uri="http://schemas.openxmlformats.org/drawingml/2006/picture">
+                      <pic:pic xmlns:pic="http://schemas.openxmlformats.org/drawingml/2006/picture">
+                        <pic:nvPicPr>
+                          <pic:cNvPr id="126" name="blue54.jpg"/>
+                          <pic:cNvPicPr/>
+                        </pic:nvPicPr>
+                        <pic:blipFill>
+                          <a:blip r:embed="rId132">
+                            <a:extLst>
+                              <a:ext uri="{28A0092B-C50C-407E-A947-70E740481C1C}">
+                                <a14:useLocalDpi xmlns:a14="http://schemas.microsoft.com/office/drawing/2010/main" val="0"/>
+                              </a:ext>
+                            </a:extLst>
+                          </a:blip>
+                          <a:stretch>
+                            <a:fillRect/>
+                          </a:stretch>
+                        </pic:blipFill>
+                        <pic:spPr>
+                          <a:xfrm>
+                            <a:off x="0" y="0"/>
+                            <a:ext cx="266700" cy="266700"/>
+                          </a:xfrm>
+                          <a:prstGeom prst="rect">
+                            <a:avLst/>
+                          </a:prstGeom>
+                        </pic:spPr>
+                      </pic:pic>
+                    </a:graphicData>
+                  </a:graphic>
+                </wp:inline>
+              </w:drawing>
+            </w:r>
+            <w:r>
+              <w:rPr>
+                <w:noProof/>
+              </w:rPr>
+              <w:drawing>
                 <wp:inline distT="0" distB="0" distL="0" distR="0" wp14:anchorId="1EDE4105" wp14:editId="2529CAF2">
                   <wp:extent cx="390525" cy="390525"/>
                   <wp:effectExtent l="0" t="0" r="9525" b="9525"/>
@@ -33342,7 +33873,7 @@
                           <pic:cNvPicPr/>
                         </pic:nvPicPr>
                         <pic:blipFill>
-                          <a:blip r:embed="rId130">
+                          <a:blip r:embed="rId133">
                             <a:extLst>
                               <a:ext uri="{28A0092B-C50C-407E-A947-70E740481C1C}">
                                 <a14:useLocalDpi xmlns:a14="http://schemas.microsoft.com/office/drawing/2010/main" val="0"/>
@@ -33388,7 +33919,7 @@
                           <pic:cNvPicPr/>
                         </pic:nvPicPr>
                         <pic:blipFill>
-                          <a:blip r:embed="rId131">
+                          <a:blip r:embed="rId134">
                             <a:extLst>
                               <a:ext uri="{28A0092B-C50C-407E-A947-70E740481C1C}">
                                 <a14:useLocalDpi xmlns:a14="http://schemas.microsoft.com/office/drawing/2010/main" val="0"/>
@@ -33434,7 +33965,7 @@
                           <pic:cNvPicPr/>
                         </pic:nvPicPr>
                         <pic:blipFill>
-                          <a:blip r:embed="rId132">
+                          <a:blip r:embed="rId135">
                             <a:extLst>
                               <a:ext uri="{28A0092B-C50C-407E-A947-70E740481C1C}">
                                 <a14:useLocalDpi xmlns:a14="http://schemas.microsoft.com/office/drawing/2010/main" val="0"/>
@@ -33480,7 +34011,7 @@
                           <pic:cNvPicPr/>
                         </pic:nvPicPr>
                         <pic:blipFill>
-                          <a:blip r:embed="rId133">
+                          <a:blip r:embed="rId136">
                             <a:extLst>
                               <a:ext uri="{28A0092B-C50C-407E-A947-70E740481C1C}">
                                 <a14:useLocalDpi xmlns:a14="http://schemas.microsoft.com/office/drawing/2010/main" val="0"/>
@@ -33526,7 +34057,7 @@
                           <pic:cNvPicPr/>
                         </pic:nvPicPr>
                         <pic:blipFill>
-                          <a:blip r:embed="rId134">
+                          <a:blip r:embed="rId137">
                             <a:extLst>
                               <a:ext uri="{28A0092B-C50C-407E-A947-70E740481C1C}">
                                 <a14:useLocalDpi xmlns:a14="http://schemas.microsoft.com/office/drawing/2010/main" val="0"/>
@@ -33572,7 +34103,7 @@
                           <pic:cNvPicPr/>
                         </pic:nvPicPr>
                         <pic:blipFill>
-                          <a:blip r:embed="rId135">
+                          <a:blip r:embed="rId138">
                             <a:extLst>
                               <a:ext uri="{28A0092B-C50C-407E-A947-70E740481C1C}">
                                 <a14:useLocalDpi xmlns:a14="http://schemas.microsoft.com/office/drawing/2010/main" val="0"/>
@@ -33618,7 +34149,7 @@
                           <pic:cNvPicPr/>
                         </pic:nvPicPr>
                         <pic:blipFill>
-                          <a:blip r:embed="rId136">
+                          <a:blip r:embed="rId139">
                             <a:extLst>
                               <a:ext uri="{28A0092B-C50C-407E-A947-70E740481C1C}">
                                 <a14:useLocalDpi xmlns:a14="http://schemas.microsoft.com/office/drawing/2010/main" val="0"/>
@@ -33664,7 +34195,7 @@
                           <pic:cNvPicPr/>
                         </pic:nvPicPr>
                         <pic:blipFill>
-                          <a:blip r:embed="rId137">
+                          <a:blip r:embed="rId140">
                             <a:extLst>
                               <a:ext uri="{28A0092B-C50C-407E-A947-70E740481C1C}">
                                 <a14:useLocalDpi xmlns:a14="http://schemas.microsoft.com/office/drawing/2010/main" val="0"/>
@@ -33710,7 +34241,7 @@
                           <pic:cNvPicPr/>
                         </pic:nvPicPr>
                         <pic:blipFill>
-                          <a:blip r:embed="rId138">
+                          <a:blip r:embed="rId141">
                             <a:extLst>
                               <a:ext uri="{28A0092B-C50C-407E-A947-70E740481C1C}">
                                 <a14:useLocalDpi xmlns:a14="http://schemas.microsoft.com/office/drawing/2010/main" val="0"/>
@@ -33756,7 +34287,7 @@
                           <pic:cNvPicPr/>
                         </pic:nvPicPr>
                         <pic:blipFill>
-                          <a:blip r:embed="rId139">
+                          <a:blip r:embed="rId142">
                             <a:extLst>
                               <a:ext uri="{28A0092B-C50C-407E-A947-70E740481C1C}">
                                 <a14:useLocalDpi xmlns:a14="http://schemas.microsoft.com/office/drawing/2010/main" val="0"/>
@@ -33802,7 +34333,7 @@
                           <pic:cNvPicPr/>
                         </pic:nvPicPr>
                         <pic:blipFill>
-                          <a:blip r:embed="rId140">
+                          <a:blip r:embed="rId143">
                             <a:extLst>
                               <a:ext uri="{28A0092B-C50C-407E-A947-70E740481C1C}">
                                 <a14:useLocalDpi xmlns:a14="http://schemas.microsoft.com/office/drawing/2010/main" val="0"/>
@@ -33848,7 +34379,7 @@
                           <pic:cNvPicPr/>
                         </pic:nvPicPr>
                         <pic:blipFill>
-                          <a:blip r:embed="rId141">
+                          <a:blip r:embed="rId144">
                             <a:extLst>
                               <a:ext uri="{28A0092B-C50C-407E-A947-70E740481C1C}">
                                 <a14:useLocalDpi xmlns:a14="http://schemas.microsoft.com/office/drawing/2010/main" val="0"/>
@@ -33894,7 +34425,7 @@
                           <pic:cNvPicPr/>
                         </pic:nvPicPr>
                         <pic:blipFill>
-                          <a:blip r:embed="rId142">
+                          <a:blip r:embed="rId145">
                             <a:extLst>
                               <a:ext uri="{28A0092B-C50C-407E-A947-70E740481C1C}">
                                 <a14:useLocalDpi xmlns:a14="http://schemas.microsoft.com/office/drawing/2010/main" val="0"/>
@@ -33940,7 +34471,7 @@
                           <pic:cNvPicPr/>
                         </pic:nvPicPr>
                         <pic:blipFill>
-                          <a:blip r:embed="rId143">
+                          <a:blip r:embed="rId146">
                             <a:extLst>
                               <a:ext uri="{28A0092B-C50C-407E-A947-70E740481C1C}">
                                 <a14:useLocalDpi xmlns:a14="http://schemas.microsoft.com/office/drawing/2010/main" val="0"/>
@@ -33986,7 +34517,7 @@
                           <pic:cNvPicPr/>
                         </pic:nvPicPr>
                         <pic:blipFill>
-                          <a:blip r:embed="rId144">
+                          <a:blip r:embed="rId147">
                             <a:extLst>
                               <a:ext uri="{28A0092B-C50C-407E-A947-70E740481C1C}">
                                 <a14:useLocalDpi xmlns:a14="http://schemas.microsoft.com/office/drawing/2010/main" val="0"/>
@@ -34032,7 +34563,7 @@
                           <pic:cNvPicPr/>
                         </pic:nvPicPr>
                         <pic:blipFill>
-                          <a:blip r:embed="rId145">
+                          <a:blip r:embed="rId148">
                             <a:extLst>
                               <a:ext uri="{28A0092B-C50C-407E-A947-70E740481C1C}">
                                 <a14:useLocalDpi xmlns:a14="http://schemas.microsoft.com/office/drawing/2010/main" val="0"/>
@@ -34078,7 +34609,7 @@
                           <pic:cNvPicPr/>
                         </pic:nvPicPr>
                         <pic:blipFill>
-                          <a:blip r:embed="rId146">
+                          <a:blip r:embed="rId149">
                             <a:extLst>
                               <a:ext uri="{28A0092B-C50C-407E-A947-70E740481C1C}">
                                 <a14:useLocalDpi xmlns:a14="http://schemas.microsoft.com/office/drawing/2010/main" val="0"/>
@@ -34124,7 +34655,7 @@
                           <pic:cNvPicPr/>
                         </pic:nvPicPr>
                         <pic:blipFill>
-                          <a:blip r:embed="rId147">
+                          <a:blip r:embed="rId150">
                             <a:extLst>
                               <a:ext uri="{28A0092B-C50C-407E-A947-70E740481C1C}">
                                 <a14:useLocalDpi xmlns:a14="http://schemas.microsoft.com/office/drawing/2010/main" val="0"/>
@@ -34170,7 +34701,7 @@
                           <pic:cNvPicPr/>
                         </pic:nvPicPr>
                         <pic:blipFill>
-                          <a:blip r:embed="rId148">
+                          <a:blip r:embed="rId151">
                             <a:extLst>
                               <a:ext uri="{28A0092B-C50C-407E-A947-70E740481C1C}">
                                 <a14:useLocalDpi xmlns:a14="http://schemas.microsoft.com/office/drawing/2010/main" val="0"/>
@@ -34216,7 +34747,7 @@
                           <pic:cNvPicPr/>
                         </pic:nvPicPr>
                         <pic:blipFill>
-                          <a:blip r:embed="rId149">
+                          <a:blip r:embed="rId152">
                             <a:extLst>
                               <a:ext uri="{28A0092B-C50C-407E-A947-70E740481C1C}">
                                 <a14:useLocalDpi xmlns:a14="http://schemas.microsoft.com/office/drawing/2010/main" val="0"/>
@@ -34262,7 +34793,7 @@
                           <pic:cNvPicPr/>
                         </pic:nvPicPr>
                         <pic:blipFill>
-                          <a:blip r:embed="rId150">
+                          <a:blip r:embed="rId153">
                             <a:extLst>
                               <a:ext uri="{28A0092B-C50C-407E-A947-70E740481C1C}">
                                 <a14:useLocalDpi xmlns:a14="http://schemas.microsoft.com/office/drawing/2010/main" val="0"/>
@@ -34308,7 +34839,7 @@
                           <pic:cNvPicPr/>
                         </pic:nvPicPr>
                         <pic:blipFill>
-                          <a:blip r:embed="rId151">
+                          <a:blip r:embed="rId154">
                             <a:extLst>
                               <a:ext uri="{28A0092B-C50C-407E-A947-70E740481C1C}">
                                 <a14:useLocalDpi xmlns:a14="http://schemas.microsoft.com/office/drawing/2010/main" val="0"/>
@@ -34354,7 +34885,7 @@
                           <pic:cNvPicPr/>
                         </pic:nvPicPr>
                         <pic:blipFill>
-                          <a:blip r:embed="rId152">
+                          <a:blip r:embed="rId155">
                             <a:extLst>
                               <a:ext uri="{28A0092B-C50C-407E-A947-70E740481C1C}">
                                 <a14:useLocalDpi xmlns:a14="http://schemas.microsoft.com/office/drawing/2010/main" val="0"/>
@@ -34400,7 +34931,7 @@
                           <pic:cNvPicPr/>
                         </pic:nvPicPr>
                         <pic:blipFill>
-                          <a:blip r:embed="rId153">
+                          <a:blip r:embed="rId156">
                             <a:extLst>
                               <a:ext uri="{28A0092B-C50C-407E-A947-70E740481C1C}">
                                 <a14:useLocalDpi xmlns:a14="http://schemas.microsoft.com/office/drawing/2010/main" val="0"/>
@@ -34446,7 +34977,7 @@
                           <pic:cNvPicPr/>
                         </pic:nvPicPr>
                         <pic:blipFill>
-                          <a:blip r:embed="rId154">
+                          <a:blip r:embed="rId157">
                             <a:extLst>
                               <a:ext uri="{28A0092B-C50C-407E-A947-70E740481C1C}">
                                 <a14:useLocalDpi xmlns:a14="http://schemas.microsoft.com/office/drawing/2010/main" val="0"/>
@@ -34492,7 +35023,7 @@
                           <pic:cNvPicPr/>
                         </pic:nvPicPr>
                         <pic:blipFill>
-                          <a:blip r:embed="rId155">
+                          <a:blip r:embed="rId158">
                             <a:extLst>
                               <a:ext uri="{28A0092B-C50C-407E-A947-70E740481C1C}">
                                 <a14:useLocalDpi xmlns:a14="http://schemas.microsoft.com/office/drawing/2010/main" val="0"/>
@@ -34538,7 +35069,7 @@
                           <pic:cNvPicPr/>
                         </pic:nvPicPr>
                         <pic:blipFill>
-                          <a:blip r:embed="rId156">
+                          <a:blip r:embed="rId159">
                             <a:extLst>
                               <a:ext uri="{28A0092B-C50C-407E-A947-70E740481C1C}">
                                 <a14:useLocalDpi xmlns:a14="http://schemas.microsoft.com/office/drawing/2010/main" val="0"/>
@@ -34584,7 +35115,7 @@
                           <pic:cNvPicPr/>
                         </pic:nvPicPr>
                         <pic:blipFill>
-                          <a:blip r:embed="rId157">
+                          <a:blip r:embed="rId160">
                             <a:extLst>
                               <a:ext uri="{28A0092B-C50C-407E-A947-70E740481C1C}">
                                 <a14:useLocalDpi xmlns:a14="http://schemas.microsoft.com/office/drawing/2010/main" val="0"/>
@@ -34630,7 +35161,7 @@
                           <pic:cNvPicPr/>
                         </pic:nvPicPr>
                         <pic:blipFill>
-                          <a:blip r:embed="rId158">
+                          <a:blip r:embed="rId161">
                             <a:extLst>
                               <a:ext uri="{28A0092B-C50C-407E-A947-70E740481C1C}">
                                 <a14:useLocalDpi xmlns:a14="http://schemas.microsoft.com/office/drawing/2010/main" val="0"/>
@@ -34676,7 +35207,7 @@
                           <pic:cNvPicPr/>
                         </pic:nvPicPr>
                         <pic:blipFill>
-                          <a:blip r:embed="rId159">
+                          <a:blip r:embed="rId162">
                             <a:extLst>
                               <a:ext uri="{28A0092B-C50C-407E-A947-70E740481C1C}">
                                 <a14:useLocalDpi xmlns:a14="http://schemas.microsoft.com/office/drawing/2010/main" val="0"/>
@@ -34722,7 +35253,7 @@
                           <pic:cNvPicPr/>
                         </pic:nvPicPr>
                         <pic:blipFill>
-                          <a:blip r:embed="rId160">
+                          <a:blip r:embed="rId163">
                             <a:extLst>
                               <a:ext uri="{28A0092B-C50C-407E-A947-70E740481C1C}">
                                 <a14:useLocalDpi xmlns:a14="http://schemas.microsoft.com/office/drawing/2010/main" val="0"/>
@@ -34768,7 +35299,7 @@
                           <pic:cNvPicPr/>
                         </pic:nvPicPr>
                         <pic:blipFill>
-                          <a:blip r:embed="rId161">
+                          <a:blip r:embed="rId164">
                             <a:extLst>
                               <a:ext uri="{28A0092B-C50C-407E-A947-70E740481C1C}">
                                 <a14:useLocalDpi xmlns:a14="http://schemas.microsoft.com/office/drawing/2010/main" val="0"/>
@@ -34814,7 +35345,7 @@
                           <pic:cNvPicPr/>
                         </pic:nvPicPr>
                         <pic:blipFill>
-                          <a:blip r:embed="rId162">
+                          <a:blip r:embed="rId165">
                             <a:extLst>
                               <a:ext uri="{28A0092B-C50C-407E-A947-70E740481C1C}">
                                 <a14:useLocalDpi xmlns:a14="http://schemas.microsoft.com/office/drawing/2010/main" val="0"/>
@@ -34860,7 +35391,7 @@
                           <pic:cNvPicPr/>
                         </pic:nvPicPr>
                         <pic:blipFill>
-                          <a:blip r:embed="rId163">
+                          <a:blip r:embed="rId166">
                             <a:extLst>
                               <a:ext uri="{28A0092B-C50C-407E-A947-70E740481C1C}">
                                 <a14:useLocalDpi xmlns:a14="http://schemas.microsoft.com/office/drawing/2010/main" val="0"/>
@@ -34890,6 +35421,7 @@
               <w:rPr>
                 <w:noProof/>
               </w:rPr>
+              <w:lastRenderedPageBreak/>
               <w:drawing>
                 <wp:inline distT="0" distB="0" distL="0" distR="0" wp14:anchorId="735AAC8A" wp14:editId="10663ED4">
                   <wp:extent cx="180975" cy="190500"/>
@@ -34906,7 +35438,7 @@
                           <pic:cNvPicPr/>
                         </pic:nvPicPr>
                         <pic:blipFill>
-                          <a:blip r:embed="rId164">
+                          <a:blip r:embed="rId167">
                             <a:extLst>
                               <a:ext uri="{28A0092B-C50C-407E-A947-70E740481C1C}">
                                 <a14:useLocalDpi xmlns:a14="http://schemas.microsoft.com/office/drawing/2010/main" val="0"/>
@@ -34952,7 +35484,7 @@
                           <pic:cNvPicPr/>
                         </pic:nvPicPr>
                         <pic:blipFill>
-                          <a:blip r:embed="rId165">
+                          <a:blip r:embed="rId168">
                             <a:extLst>
                               <a:ext uri="{28A0092B-C50C-407E-A947-70E740481C1C}">
                                 <a14:useLocalDpi xmlns:a14="http://schemas.microsoft.com/office/drawing/2010/main" val="0"/>
@@ -34998,7 +35530,7 @@
                           <pic:cNvPicPr/>
                         </pic:nvPicPr>
                         <pic:blipFill>
-                          <a:blip r:embed="rId166">
+                          <a:blip r:embed="rId169">
                             <a:extLst>
                               <a:ext uri="{28A0092B-C50C-407E-A947-70E740481C1C}">
                                 <a14:useLocalDpi xmlns:a14="http://schemas.microsoft.com/office/drawing/2010/main" val="0"/>
@@ -35044,7 +35576,7 @@
                           <pic:cNvPicPr/>
                         </pic:nvPicPr>
                         <pic:blipFill>
-                          <a:blip r:embed="rId167">
+                          <a:blip r:embed="rId170">
                             <a:extLst>
                               <a:ext uri="{28A0092B-C50C-407E-A947-70E740481C1C}">
                                 <a14:useLocalDpi xmlns:a14="http://schemas.microsoft.com/office/drawing/2010/main" val="0"/>
@@ -35090,7 +35622,7 @@
                           <pic:cNvPicPr/>
                         </pic:nvPicPr>
                         <pic:blipFill>
-                          <a:blip r:embed="rId168">
+                          <a:blip r:embed="rId171">
                             <a:extLst>
                               <a:ext uri="{28A0092B-C50C-407E-A947-70E740481C1C}">
                                 <a14:useLocalDpi xmlns:a14="http://schemas.microsoft.com/office/drawing/2010/main" val="0"/>
@@ -35136,7 +35668,7 @@
                           <pic:cNvPicPr/>
                         </pic:nvPicPr>
                         <pic:blipFill>
-                          <a:blip r:embed="rId169">
+                          <a:blip r:embed="rId172">
                             <a:extLst>
                               <a:ext uri="{28A0092B-C50C-407E-A947-70E740481C1C}">
                                 <a14:useLocalDpi xmlns:a14="http://schemas.microsoft.com/office/drawing/2010/main" val="0"/>
@@ -35182,7 +35714,7 @@
                           <pic:cNvPicPr/>
                         </pic:nvPicPr>
                         <pic:blipFill>
-                          <a:blip r:embed="rId170">
+                          <a:blip r:embed="rId173">
                             <a:extLst>
                               <a:ext uri="{28A0092B-C50C-407E-A947-70E740481C1C}">
                                 <a14:useLocalDpi xmlns:a14="http://schemas.microsoft.com/office/drawing/2010/main" val="0"/>
@@ -35228,7 +35760,7 @@
                           <pic:cNvPicPr/>
                         </pic:nvPicPr>
                         <pic:blipFill>
-                          <a:blip r:embed="rId171">
+                          <a:blip r:embed="rId174">
                             <a:extLst>
                               <a:ext uri="{28A0092B-C50C-407E-A947-70E740481C1C}">
                                 <a14:useLocalDpi xmlns:a14="http://schemas.microsoft.com/office/drawing/2010/main" val="0"/>
@@ -35271,157 +35803,6 @@
                       <pic:pic xmlns:pic="http://schemas.openxmlformats.org/drawingml/2006/picture">
                         <pic:nvPicPr>
                           <pic:cNvPr id="169" name="blue97.jpg"/>
-                          <pic:cNvPicPr/>
-                        </pic:nvPicPr>
-                        <pic:blipFill>
-                          <a:blip r:embed="rId172">
-                            <a:extLst>
-                              <a:ext uri="{28A0092B-C50C-407E-A947-70E740481C1C}">
-                                <a14:useLocalDpi xmlns:a14="http://schemas.microsoft.com/office/drawing/2010/main" val="0"/>
-                              </a:ext>
-                            </a:extLst>
-                          </a:blip>
-                          <a:stretch>
-                            <a:fillRect/>
-                          </a:stretch>
-                        </pic:blipFill>
-                        <pic:spPr>
-                          <a:xfrm>
-                            <a:off x="0" y="0"/>
-                            <a:ext cx="285750" cy="285750"/>
-                          </a:xfrm>
-                          <a:prstGeom prst="rect">
-                            <a:avLst/>
-                          </a:prstGeom>
-                        </pic:spPr>
-                      </pic:pic>
-                    </a:graphicData>
-                  </a:graphic>
-                </wp:inline>
-              </w:drawing>
-            </w:r>
-          </w:p>
-        </w:tc>
-        <w:tc>
-          <w:tcPr>
-            <w:tcW w:w="3575" w:type="dxa"/>
-          </w:tcPr>
-          <w:p>
-            <w:pPr>
-              <w:keepNext/>
-              <w:rPr>
-                <w:noProof/>
-              </w:rPr>
-            </w:pPr>
-            <w:r>
-              <w:rPr>
-                <w:noProof/>
-              </w:rPr>
-              <w:drawing>
-                <wp:inline distT="0" distB="0" distL="0" distR="0" wp14:anchorId="2A7BB690" wp14:editId="36A96296">
-                  <wp:extent cx="304800" cy="304800"/>
-                  <wp:effectExtent l="0" t="0" r="0" b="0"/>
-                  <wp:docPr id="170" name="Obraz 170"/>
-                  <wp:cNvGraphicFramePr>
-                    <a:graphicFrameLocks xmlns:a="http://schemas.openxmlformats.org/drawingml/2006/main" noChangeAspect="1"/>
-                  </wp:cNvGraphicFramePr>
-                  <a:graphic xmlns:a="http://schemas.openxmlformats.org/drawingml/2006/main">
-                    <a:graphicData uri="http://schemas.openxmlformats.org/drawingml/2006/picture">
-                      <pic:pic xmlns:pic="http://schemas.openxmlformats.org/drawingml/2006/picture">
-                        <pic:nvPicPr>
-                          <pic:cNvPr id="170" name="red0.jpg"/>
-                          <pic:cNvPicPr/>
-                        </pic:nvPicPr>
-                        <pic:blipFill>
-                          <a:blip r:embed="rId173">
-                            <a:extLst>
-                              <a:ext uri="{28A0092B-C50C-407E-A947-70E740481C1C}">
-                                <a14:useLocalDpi xmlns:a14="http://schemas.microsoft.com/office/drawing/2010/main" val="0"/>
-                              </a:ext>
-                            </a:extLst>
-                          </a:blip>
-                          <a:stretch>
-                            <a:fillRect/>
-                          </a:stretch>
-                        </pic:blipFill>
-                        <pic:spPr>
-                          <a:xfrm>
-                            <a:off x="0" y="0"/>
-                            <a:ext cx="304800" cy="304800"/>
-                          </a:xfrm>
-                          <a:prstGeom prst="rect">
-                            <a:avLst/>
-                          </a:prstGeom>
-                        </pic:spPr>
-                      </pic:pic>
-                    </a:graphicData>
-                  </a:graphic>
-                </wp:inline>
-              </w:drawing>
-            </w:r>
-            <w:r>
-              <w:rPr>
-                <w:noProof/>
-              </w:rPr>
-              <w:drawing>
-                <wp:inline distT="0" distB="0" distL="0" distR="0" wp14:anchorId="45654C77" wp14:editId="1B37D768">
-                  <wp:extent cx="304800" cy="304800"/>
-                  <wp:effectExtent l="0" t="0" r="0" b="0"/>
-                  <wp:docPr id="171" name="Obraz 171"/>
-                  <wp:cNvGraphicFramePr>
-                    <a:graphicFrameLocks xmlns:a="http://schemas.openxmlformats.org/drawingml/2006/main" noChangeAspect="1"/>
-                  </wp:cNvGraphicFramePr>
-                  <a:graphic xmlns:a="http://schemas.openxmlformats.org/drawingml/2006/main">
-                    <a:graphicData uri="http://schemas.openxmlformats.org/drawingml/2006/picture">
-                      <pic:pic xmlns:pic="http://schemas.openxmlformats.org/drawingml/2006/picture">
-                        <pic:nvPicPr>
-                          <pic:cNvPr id="171" name="red1.jpg"/>
-                          <pic:cNvPicPr/>
-                        </pic:nvPicPr>
-                        <pic:blipFill>
-                          <a:blip r:embed="rId174">
-                            <a:extLst>
-                              <a:ext uri="{28A0092B-C50C-407E-A947-70E740481C1C}">
-                                <a14:useLocalDpi xmlns:a14="http://schemas.microsoft.com/office/drawing/2010/main" val="0"/>
-                              </a:ext>
-                            </a:extLst>
-                          </a:blip>
-                          <a:stretch>
-                            <a:fillRect/>
-                          </a:stretch>
-                        </pic:blipFill>
-                        <pic:spPr>
-                          <a:xfrm>
-                            <a:off x="0" y="0"/>
-                            <a:ext cx="304800" cy="304800"/>
-                          </a:xfrm>
-                          <a:prstGeom prst="rect">
-                            <a:avLst/>
-                          </a:prstGeom>
-                        </pic:spPr>
-                      </pic:pic>
-                    </a:graphicData>
-                  </a:graphic>
-                </wp:inline>
-              </w:drawing>
-            </w:r>
-            <w:r>
-              <w:rPr>
-                <w:noProof/>
-              </w:rPr>
-              <w:drawing>
-                <wp:inline distT="0" distB="0" distL="0" distR="0" wp14:anchorId="372B5CE4" wp14:editId="484F6C20">
-                  <wp:extent cx="285750" cy="285750"/>
-                  <wp:effectExtent l="0" t="0" r="0" b="0"/>
-                  <wp:docPr id="172" name="Obraz 172"/>
-                  <wp:cNvGraphicFramePr>
-                    <a:graphicFrameLocks xmlns:a="http://schemas.openxmlformats.org/drawingml/2006/main" noChangeAspect="1"/>
-                  </wp:cNvGraphicFramePr>
-                  <a:graphic xmlns:a="http://schemas.openxmlformats.org/drawingml/2006/main">
-                    <a:graphicData uri="http://schemas.openxmlformats.org/drawingml/2006/picture">
-                      <pic:pic xmlns:pic="http://schemas.openxmlformats.org/drawingml/2006/picture">
-                        <pic:nvPicPr>
-                          <pic:cNvPr id="172" name="red2.jpg"/>
                           <pic:cNvPicPr/>
                         </pic:nvPicPr>
                         <pic:blipFill>
@@ -35451,6 +35832,158 @@
                 </wp:inline>
               </w:drawing>
             </w:r>
+          </w:p>
+        </w:tc>
+        <w:tc>
+          <w:tcPr>
+            <w:tcW w:w="3575" w:type="dxa"/>
+          </w:tcPr>
+          <w:p>
+            <w:pPr>
+              <w:keepNext/>
+              <w:rPr>
+                <w:noProof/>
+              </w:rPr>
+            </w:pPr>
+            <w:r>
+              <w:rPr>
+                <w:noProof/>
+              </w:rPr>
+              <w:lastRenderedPageBreak/>
+              <w:drawing>
+                <wp:inline distT="0" distB="0" distL="0" distR="0" wp14:anchorId="2A7BB690" wp14:editId="36A96296">
+                  <wp:extent cx="304800" cy="304800"/>
+                  <wp:effectExtent l="0" t="0" r="0" b="0"/>
+                  <wp:docPr id="170" name="Obraz 170"/>
+                  <wp:cNvGraphicFramePr>
+                    <a:graphicFrameLocks xmlns:a="http://schemas.openxmlformats.org/drawingml/2006/main" noChangeAspect="1"/>
+                  </wp:cNvGraphicFramePr>
+                  <a:graphic xmlns:a="http://schemas.openxmlformats.org/drawingml/2006/main">
+                    <a:graphicData uri="http://schemas.openxmlformats.org/drawingml/2006/picture">
+                      <pic:pic xmlns:pic="http://schemas.openxmlformats.org/drawingml/2006/picture">
+                        <pic:nvPicPr>
+                          <pic:cNvPr id="170" name="red0.jpg"/>
+                          <pic:cNvPicPr/>
+                        </pic:nvPicPr>
+                        <pic:blipFill>
+                          <a:blip r:embed="rId176">
+                            <a:extLst>
+                              <a:ext uri="{28A0092B-C50C-407E-A947-70E740481C1C}">
+                                <a14:useLocalDpi xmlns:a14="http://schemas.microsoft.com/office/drawing/2010/main" val="0"/>
+                              </a:ext>
+                            </a:extLst>
+                          </a:blip>
+                          <a:stretch>
+                            <a:fillRect/>
+                          </a:stretch>
+                        </pic:blipFill>
+                        <pic:spPr>
+                          <a:xfrm>
+                            <a:off x="0" y="0"/>
+                            <a:ext cx="304800" cy="304800"/>
+                          </a:xfrm>
+                          <a:prstGeom prst="rect">
+                            <a:avLst/>
+                          </a:prstGeom>
+                        </pic:spPr>
+                      </pic:pic>
+                    </a:graphicData>
+                  </a:graphic>
+                </wp:inline>
+              </w:drawing>
+            </w:r>
+            <w:r>
+              <w:rPr>
+                <w:noProof/>
+              </w:rPr>
+              <w:drawing>
+                <wp:inline distT="0" distB="0" distL="0" distR="0" wp14:anchorId="45654C77" wp14:editId="1B37D768">
+                  <wp:extent cx="304800" cy="304800"/>
+                  <wp:effectExtent l="0" t="0" r="0" b="0"/>
+                  <wp:docPr id="171" name="Obraz 171"/>
+                  <wp:cNvGraphicFramePr>
+                    <a:graphicFrameLocks xmlns:a="http://schemas.openxmlformats.org/drawingml/2006/main" noChangeAspect="1"/>
+                  </wp:cNvGraphicFramePr>
+                  <a:graphic xmlns:a="http://schemas.openxmlformats.org/drawingml/2006/main">
+                    <a:graphicData uri="http://schemas.openxmlformats.org/drawingml/2006/picture">
+                      <pic:pic xmlns:pic="http://schemas.openxmlformats.org/drawingml/2006/picture">
+                        <pic:nvPicPr>
+                          <pic:cNvPr id="171" name="red1.jpg"/>
+                          <pic:cNvPicPr/>
+                        </pic:nvPicPr>
+                        <pic:blipFill>
+                          <a:blip r:embed="rId177">
+                            <a:extLst>
+                              <a:ext uri="{28A0092B-C50C-407E-A947-70E740481C1C}">
+                                <a14:useLocalDpi xmlns:a14="http://schemas.microsoft.com/office/drawing/2010/main" val="0"/>
+                              </a:ext>
+                            </a:extLst>
+                          </a:blip>
+                          <a:stretch>
+                            <a:fillRect/>
+                          </a:stretch>
+                        </pic:blipFill>
+                        <pic:spPr>
+                          <a:xfrm>
+                            <a:off x="0" y="0"/>
+                            <a:ext cx="304800" cy="304800"/>
+                          </a:xfrm>
+                          <a:prstGeom prst="rect">
+                            <a:avLst/>
+                          </a:prstGeom>
+                        </pic:spPr>
+                      </pic:pic>
+                    </a:graphicData>
+                  </a:graphic>
+                </wp:inline>
+              </w:drawing>
+            </w:r>
+            <w:r>
+              <w:rPr>
+                <w:noProof/>
+              </w:rPr>
+              <w:drawing>
+                <wp:inline distT="0" distB="0" distL="0" distR="0" wp14:anchorId="372B5CE4" wp14:editId="484F6C20">
+                  <wp:extent cx="285750" cy="285750"/>
+                  <wp:effectExtent l="0" t="0" r="0" b="0"/>
+                  <wp:docPr id="172" name="Obraz 172"/>
+                  <wp:cNvGraphicFramePr>
+                    <a:graphicFrameLocks xmlns:a="http://schemas.openxmlformats.org/drawingml/2006/main" noChangeAspect="1"/>
+                  </wp:cNvGraphicFramePr>
+                  <a:graphic xmlns:a="http://schemas.openxmlformats.org/drawingml/2006/main">
+                    <a:graphicData uri="http://schemas.openxmlformats.org/drawingml/2006/picture">
+                      <pic:pic xmlns:pic="http://schemas.openxmlformats.org/drawingml/2006/picture">
+                        <pic:nvPicPr>
+                          <pic:cNvPr id="172" name="red2.jpg"/>
+                          <pic:cNvPicPr/>
+                        </pic:nvPicPr>
+                        <pic:blipFill>
+                          <a:blip r:embed="rId178">
+                            <a:extLst>
+                              <a:ext uri="{28A0092B-C50C-407E-A947-70E740481C1C}">
+                                <a14:useLocalDpi xmlns:a14="http://schemas.microsoft.com/office/drawing/2010/main" val="0"/>
+                              </a:ext>
+                            </a:extLst>
+                          </a:blip>
+                          <a:stretch>
+                            <a:fillRect/>
+                          </a:stretch>
+                        </pic:blipFill>
+                        <pic:spPr>
+                          <a:xfrm>
+                            <a:off x="0" y="0"/>
+                            <a:ext cx="285750" cy="285750"/>
+                          </a:xfrm>
+                          <a:prstGeom prst="rect">
+                            <a:avLst/>
+                          </a:prstGeom>
+                        </pic:spPr>
+                      </pic:pic>
+                    </a:graphicData>
+                  </a:graphic>
+                </wp:inline>
+              </w:drawing>
+            </w:r>
             <w:r>
               <w:rPr>
                 <w:noProof/>
@@ -35471,7 +36004,7 @@
                           <pic:cNvPicPr/>
                         </pic:nvPicPr>
                         <pic:blipFill>
-                          <a:blip r:embed="rId176">
+                          <a:blip r:embed="rId179">
                             <a:extLst>
                               <a:ext uri="{28A0092B-C50C-407E-A947-70E740481C1C}">
                                 <a14:useLocalDpi xmlns:a14="http://schemas.microsoft.com/office/drawing/2010/main" val="0"/>
@@ -35517,7 +36050,7 @@
                           <pic:cNvPicPr/>
                         </pic:nvPicPr>
                         <pic:blipFill>
-                          <a:blip r:embed="rId177">
+                          <a:blip r:embed="rId180">
                             <a:extLst>
                               <a:ext uri="{28A0092B-C50C-407E-A947-70E740481C1C}">
                                 <a14:useLocalDpi xmlns:a14="http://schemas.microsoft.com/office/drawing/2010/main" val="0"/>
@@ -35563,7 +36096,7 @@
                           <pic:cNvPicPr/>
                         </pic:nvPicPr>
                         <pic:blipFill>
-                          <a:blip r:embed="rId178">
+                          <a:blip r:embed="rId181">
                             <a:extLst>
                               <a:ext uri="{28A0092B-C50C-407E-A947-70E740481C1C}">
                                 <a14:useLocalDpi xmlns:a14="http://schemas.microsoft.com/office/drawing/2010/main" val="0"/>
@@ -35609,7 +36142,7 @@
                           <pic:cNvPicPr/>
                         </pic:nvPicPr>
                         <pic:blipFill>
-                          <a:blip r:embed="rId179">
+                          <a:blip r:embed="rId182">
                             <a:extLst>
                               <a:ext uri="{28A0092B-C50C-407E-A947-70E740481C1C}">
                                 <a14:useLocalDpi xmlns:a14="http://schemas.microsoft.com/office/drawing/2010/main" val="0"/>
@@ -35655,7 +36188,7 @@
                           <pic:cNvPicPr/>
                         </pic:nvPicPr>
                         <pic:blipFill>
-                          <a:blip r:embed="rId180">
+                          <a:blip r:embed="rId183">
                             <a:extLst>
                               <a:ext uri="{28A0092B-C50C-407E-A947-70E740481C1C}">
                                 <a14:useLocalDpi xmlns:a14="http://schemas.microsoft.com/office/drawing/2010/main" val="0"/>
@@ -35701,7 +36234,7 @@
                           <pic:cNvPicPr/>
                         </pic:nvPicPr>
                         <pic:blipFill>
-                          <a:blip r:embed="rId181">
+                          <a:blip r:embed="rId184">
                             <a:extLst>
                               <a:ext uri="{28A0092B-C50C-407E-A947-70E740481C1C}">
                                 <a14:useLocalDpi xmlns:a14="http://schemas.microsoft.com/office/drawing/2010/main" val="0"/>
@@ -35747,7 +36280,7 @@
                           <pic:cNvPicPr/>
                         </pic:nvPicPr>
                         <pic:blipFill>
-                          <a:blip r:embed="rId182">
+                          <a:blip r:embed="rId185">
                             <a:extLst>
                               <a:ext uri="{28A0092B-C50C-407E-A947-70E740481C1C}">
                                 <a14:useLocalDpi xmlns:a14="http://schemas.microsoft.com/office/drawing/2010/main" val="0"/>
@@ -35806,7 +36339,7 @@
                           <pic:cNvPicPr/>
                         </pic:nvPicPr>
                         <pic:blipFill>
-                          <a:blip r:embed="rId183">
+                          <a:blip r:embed="rId186">
                             <a:extLst>
                               <a:ext uri="{28A0092B-C50C-407E-A947-70E740481C1C}">
                                 <a14:useLocalDpi xmlns:a14="http://schemas.microsoft.com/office/drawing/2010/main" val="0"/>
@@ -35852,7 +36385,7 @@
                           <pic:cNvPicPr/>
                         </pic:nvPicPr>
                         <pic:blipFill>
-                          <a:blip r:embed="rId184">
+                          <a:blip r:embed="rId187">
                             <a:extLst>
                               <a:ext uri="{28A0092B-C50C-407E-A947-70E740481C1C}">
                                 <a14:useLocalDpi xmlns:a14="http://schemas.microsoft.com/office/drawing/2010/main" val="0"/>
@@ -35898,7 +36431,7 @@
                           <pic:cNvPicPr/>
                         </pic:nvPicPr>
                         <pic:blipFill>
-                          <a:blip r:embed="rId185">
+                          <a:blip r:embed="rId188">
                             <a:extLst>
                               <a:ext uri="{28A0092B-C50C-407E-A947-70E740481C1C}">
                                 <a14:useLocalDpi xmlns:a14="http://schemas.microsoft.com/office/drawing/2010/main" val="0"/>
@@ -35944,7 +36477,7 @@
                           <pic:cNvPicPr/>
                         </pic:nvPicPr>
                         <pic:blipFill>
-                          <a:blip r:embed="rId186">
+                          <a:blip r:embed="rId189">
                             <a:extLst>
                               <a:ext uri="{28A0092B-C50C-407E-A947-70E740481C1C}">
                                 <a14:useLocalDpi xmlns:a14="http://schemas.microsoft.com/office/drawing/2010/main" val="0"/>
@@ -35990,7 +36523,7 @@
                           <pic:cNvPicPr/>
                         </pic:nvPicPr>
                         <pic:blipFill>
-                          <a:blip r:embed="rId187">
+                          <a:blip r:embed="rId190">
                             <a:extLst>
                               <a:ext uri="{28A0092B-C50C-407E-A947-70E740481C1C}">
                                 <a14:useLocalDpi xmlns:a14="http://schemas.microsoft.com/office/drawing/2010/main" val="0"/>
@@ -36036,7 +36569,7 @@
                           <pic:cNvPicPr/>
                         </pic:nvPicPr>
                         <pic:blipFill>
-                          <a:blip r:embed="rId188">
+                          <a:blip r:embed="rId191">
                             <a:extLst>
                               <a:ext uri="{28A0092B-C50C-407E-A947-70E740481C1C}">
                                 <a14:useLocalDpi xmlns:a14="http://schemas.microsoft.com/office/drawing/2010/main" val="0"/>
@@ -36082,7 +36615,7 @@
                           <pic:cNvPicPr/>
                         </pic:nvPicPr>
                         <pic:blipFill>
-                          <a:blip r:embed="rId189">
+                          <a:blip r:embed="rId192">
                             <a:extLst>
                               <a:ext uri="{28A0092B-C50C-407E-A947-70E740481C1C}">
                                 <a14:useLocalDpi xmlns:a14="http://schemas.microsoft.com/office/drawing/2010/main" val="0"/>
@@ -36128,7 +36661,7 @@
                           <pic:cNvPicPr/>
                         </pic:nvPicPr>
                         <pic:blipFill>
-                          <a:blip r:embed="rId190">
+                          <a:blip r:embed="rId193">
                             <a:extLst>
                               <a:ext uri="{28A0092B-C50C-407E-A947-70E740481C1C}">
                                 <a14:useLocalDpi xmlns:a14="http://schemas.microsoft.com/office/drawing/2010/main" val="0"/>
@@ -36174,7 +36707,7 @@
                           <pic:cNvPicPr/>
                         </pic:nvPicPr>
                         <pic:blipFill>
-                          <a:blip r:embed="rId191">
+                          <a:blip r:embed="rId194">
                             <a:extLst>
                               <a:ext uri="{28A0092B-C50C-407E-A947-70E740481C1C}">
                                 <a14:useLocalDpi xmlns:a14="http://schemas.microsoft.com/office/drawing/2010/main" val="0"/>
@@ -36220,7 +36753,7 @@
                           <pic:cNvPicPr/>
                         </pic:nvPicPr>
                         <pic:blipFill>
-                          <a:blip r:embed="rId192">
+                          <a:blip r:embed="rId195">
                             <a:extLst>
                               <a:ext uri="{28A0092B-C50C-407E-A947-70E740481C1C}">
                                 <a14:useLocalDpi xmlns:a14="http://schemas.microsoft.com/office/drawing/2010/main" val="0"/>
@@ -36266,7 +36799,7 @@
                           <pic:cNvPicPr/>
                         </pic:nvPicPr>
                         <pic:blipFill>
-                          <a:blip r:embed="rId193">
+                          <a:blip r:embed="rId196">
                             <a:extLst>
                               <a:ext uri="{28A0092B-C50C-407E-A947-70E740481C1C}">
                                 <a14:useLocalDpi xmlns:a14="http://schemas.microsoft.com/office/drawing/2010/main" val="0"/>
@@ -36312,7 +36845,7 @@
                           <pic:cNvPicPr/>
                         </pic:nvPicPr>
                         <pic:blipFill>
-                          <a:blip r:embed="rId194">
+                          <a:blip r:embed="rId197">
                             <a:extLst>
                               <a:ext uri="{28A0092B-C50C-407E-A947-70E740481C1C}">
                                 <a14:useLocalDpi xmlns:a14="http://schemas.microsoft.com/office/drawing/2010/main" val="0"/>
@@ -36358,7 +36891,7 @@
                           <pic:cNvPicPr/>
                         </pic:nvPicPr>
                         <pic:blipFill>
-                          <a:blip r:embed="rId195">
+                          <a:blip r:embed="rId198">
                             <a:extLst>
                               <a:ext uri="{28A0092B-C50C-407E-A947-70E740481C1C}">
                                 <a14:useLocalDpi xmlns:a14="http://schemas.microsoft.com/office/drawing/2010/main" val="0"/>
@@ -36404,7 +36937,7 @@
                           <pic:cNvPicPr/>
                         </pic:nvPicPr>
                         <pic:blipFill>
-                          <a:blip r:embed="rId196">
+                          <a:blip r:embed="rId199">
                             <a:extLst>
                               <a:ext uri="{28A0092B-C50C-407E-A947-70E740481C1C}">
                                 <a14:useLocalDpi xmlns:a14="http://schemas.microsoft.com/office/drawing/2010/main" val="0"/>
@@ -36450,7 +36983,7 @@
                           <pic:cNvPicPr/>
                         </pic:nvPicPr>
                         <pic:blipFill>
-                          <a:blip r:embed="rId197">
+                          <a:blip r:embed="rId200">
                             <a:extLst>
                               <a:ext uri="{28A0092B-C50C-407E-A947-70E740481C1C}">
                                 <a14:useLocalDpi xmlns:a14="http://schemas.microsoft.com/office/drawing/2010/main" val="0"/>
@@ -36496,7 +37029,7 @@
                           <pic:cNvPicPr/>
                         </pic:nvPicPr>
                         <pic:blipFill>
-                          <a:blip r:embed="rId198">
+                          <a:blip r:embed="rId201">
                             <a:extLst>
                               <a:ext uri="{28A0092B-C50C-407E-A947-70E740481C1C}">
                                 <a14:useLocalDpi xmlns:a14="http://schemas.microsoft.com/office/drawing/2010/main" val="0"/>
@@ -36531,19 +37064,32 @@
         <w:pStyle w:val="Legenda"/>
         <w:jc w:val="center"/>
       </w:pPr>
-      <w:bookmarkStart w:id="161" w:name="_Ref9347580"/>
+      <w:bookmarkStart w:id="162" w:name="_Ref9347580"/>
       <w:r>
         <w:t xml:space="preserve">Rysunek </w:t>
       </w:r>
-      <w:fldSimple w:instr=" SEQ Rysunek \* ARABIC ">
-        <w:r>
-          <w:rPr>
-            <w:noProof/>
-          </w:rPr>
-          <w:t>24</w:t>
-        </w:r>
-      </w:fldSimple>
-      <w:bookmarkEnd w:id="161"/>
+      <w:r>
+        <w:fldChar w:fldCharType="begin"/>
+      </w:r>
+      <w:r>
+        <w:instrText xml:space="preserve"> SEQ Rysunek \* ARABIC </w:instrText>
+      </w:r>
+      <w:r>
+        <w:fldChar w:fldCharType="separate"/>
+      </w:r>
+      <w:r>
+        <w:rPr>
+          <w:noProof/>
+        </w:rPr>
+        <w:t>24</w:t>
+      </w:r>
+      <w:r>
+        <w:rPr>
+          <w:noProof/>
+        </w:rPr>
+        <w:fldChar w:fldCharType="end"/>
+      </w:r>
+      <w:bookmarkEnd w:id="162"/>
       <w:r>
         <w:t xml:space="preserve"> Przykłady wykrytych obiektów</w:t>
       </w:r>
@@ -36692,11 +37238,7 @@
         <w:t xml:space="preserve">W trakcie </w:t>
       </w:r>
       <w:r>
-        <w:t xml:space="preserve">tworzenia sieci </w:t>
-      </w:r>
-      <w:r>
-        <w:lastRenderedPageBreak/>
-        <w:t>zauważono, że o wiele lepiej radzi sobie ona z obrazami w skali szarości niż z kolorowymi</w:t>
+        <w:t>tworzenia sieci zauważono, że o wiele lepiej radzi sobie ona z obrazami w skali szarości niż z kolorowymi</w:t>
       </w:r>
       <w:r>
         <w:t xml:space="preserve">, dlatego pierwszą modyfikacją obrazu była konwersja obrazu do skali szarości. </w:t>
@@ -37385,24 +37927,37 @@
         <w:pStyle w:val="Legenda"/>
         <w:jc w:val="center"/>
       </w:pPr>
-      <w:bookmarkStart w:id="162" w:name="_Ref9503244"/>
-      <w:bookmarkStart w:id="163" w:name="_Ref9503230"/>
+      <w:bookmarkStart w:id="163" w:name="_Ref9503244"/>
+      <w:bookmarkStart w:id="164" w:name="_Ref9503230"/>
       <w:r>
         <w:t xml:space="preserve">Tabela </w:t>
       </w:r>
-      <w:fldSimple w:instr=" SEQ Tabela \* ARABIC ">
-        <w:r>
-          <w:rPr>
-            <w:noProof/>
-          </w:rPr>
-          <w:t>5</w:t>
-        </w:r>
-      </w:fldSimple>
-      <w:bookmarkEnd w:id="162"/>
+      <w:r>
+        <w:fldChar w:fldCharType="begin"/>
+      </w:r>
+      <w:r>
+        <w:instrText xml:space="preserve"> SEQ Tabela \* ARABIC </w:instrText>
+      </w:r>
+      <w:r>
+        <w:fldChar w:fldCharType="separate"/>
+      </w:r>
+      <w:r>
+        <w:rPr>
+          <w:noProof/>
+        </w:rPr>
+        <w:t>5</w:t>
+      </w:r>
+      <w:r>
+        <w:rPr>
+          <w:noProof/>
+        </w:rPr>
+        <w:fldChar w:fldCharType="end"/>
+      </w:r>
+      <w:bookmarkEnd w:id="163"/>
       <w:r>
         <w:t xml:space="preserve"> Parametry warstw opisywanej sieci</w:t>
       </w:r>
-      <w:bookmarkEnd w:id="163"/>
+      <w:bookmarkEnd w:id="164"/>
     </w:p>
     <w:p>
       <w:r>
@@ -37625,18 +38180,32 @@
         <w:pStyle w:val="Legenda"/>
         <w:jc w:val="center"/>
       </w:pPr>
-      <w:bookmarkStart w:id="164" w:name="_Ref9505183"/>
-      <w:r>
+      <w:bookmarkStart w:id="165" w:name="_Ref9505183"/>
+      <w:r>
+        <w:lastRenderedPageBreak/>
         <w:t xml:space="preserve">Równanie </w:t>
       </w:r>
-      <w:fldSimple w:instr=" SEQ Równanie \* ARABIC ">
-        <w:r>
-          <w:rPr>
-            <w:noProof/>
-          </w:rPr>
-          <w:t>5</w:t>
-        </w:r>
-      </w:fldSimple>
+      <w:r>
+        <w:fldChar w:fldCharType="begin"/>
+      </w:r>
+      <w:r>
+        <w:instrText xml:space="preserve"> SEQ Równanie \* ARABIC </w:instrText>
+      </w:r>
+      <w:r>
+        <w:fldChar w:fldCharType="separate"/>
+      </w:r>
+      <w:r>
+        <w:rPr>
+          <w:noProof/>
+        </w:rPr>
+        <w:t>5</w:t>
+      </w:r>
+      <w:r>
+        <w:rPr>
+          <w:noProof/>
+        </w:rPr>
+        <w:fldChar w:fldCharType="end"/>
+      </w:r>
       <w:r>
         <w:t xml:space="preserve"> </w:t>
       </w:r>
@@ -37649,7 +38218,7 @@
       <w:r>
         <w:t>elu</w:t>
       </w:r>
-      <w:bookmarkEnd w:id="164"/>
+      <w:bookmarkEnd w:id="165"/>
     </w:p>
     <w:p>
       <w:r>
@@ -37825,11 +38394,7 @@
         <w:t xml:space="preserve">. </w:t>
       </w:r>
       <w:r>
-        <w:t xml:space="preserve">Baza ta </w:t>
-      </w:r>
-      <w:r>
-        <w:lastRenderedPageBreak/>
-        <w:t xml:space="preserve">składała się </w:t>
+        <w:t xml:space="preserve">Baza ta składała się </w:t>
       </w:r>
       <w:r>
         <w:t>początkowo z 40 rodzajów znaków. Ni</w:t>
@@ -38405,6 +38970,7 @@
               <w:jc w:val="left"/>
             </w:pPr>
             <w:r>
+              <w:lastRenderedPageBreak/>
               <w:t>nakaz jazdy z lewej strony znaku</w:t>
             </w:r>
           </w:p>
@@ -38807,24 +39373,37 @@
         <w:pStyle w:val="Legenda"/>
         <w:jc w:val="center"/>
       </w:pPr>
-      <w:bookmarkStart w:id="165" w:name="_Ref9508991"/>
-      <w:bookmarkStart w:id="166" w:name="_Ref9508977"/>
+      <w:bookmarkStart w:id="166" w:name="_Ref9508991"/>
+      <w:bookmarkStart w:id="167" w:name="_Ref9508977"/>
       <w:r>
         <w:t xml:space="preserve">Tabela </w:t>
       </w:r>
-      <w:fldSimple w:instr=" SEQ Tabela \* ARABIC ">
-        <w:r>
-          <w:rPr>
-            <w:noProof/>
-          </w:rPr>
-          <w:t>6</w:t>
-        </w:r>
-      </w:fldSimple>
-      <w:bookmarkEnd w:id="165"/>
+      <w:r>
+        <w:fldChar w:fldCharType="begin"/>
+      </w:r>
+      <w:r>
+        <w:instrText xml:space="preserve"> SEQ Tabela \* ARABIC </w:instrText>
+      </w:r>
+      <w:r>
+        <w:fldChar w:fldCharType="separate"/>
+      </w:r>
+      <w:r>
+        <w:rPr>
+          <w:noProof/>
+        </w:rPr>
+        <w:t>6</w:t>
+      </w:r>
+      <w:r>
+        <w:rPr>
+          <w:noProof/>
+        </w:rPr>
+        <w:fldChar w:fldCharType="end"/>
+      </w:r>
+      <w:bookmarkEnd w:id="166"/>
       <w:r>
         <w:t xml:space="preserve"> Rodzaje wykrywanych znaków</w:t>
       </w:r>
-      <w:bookmarkEnd w:id="166"/>
+      <w:bookmarkEnd w:id="167"/>
     </w:p>
     <w:p>
       <w:pPr>
@@ -38886,16 +39465,15 @@
       <w:pPr>
         <w:pStyle w:val="Nagwek1"/>
       </w:pPr>
-      <w:bookmarkStart w:id="167" w:name="_Toc9262002"/>
-      <w:bookmarkStart w:id="168" w:name="_Ref9348984"/>
-      <w:bookmarkStart w:id="169" w:name="_Ref9504657"/>
-      <w:r>
-        <w:lastRenderedPageBreak/>
+      <w:bookmarkStart w:id="168" w:name="_Toc9262002"/>
+      <w:bookmarkStart w:id="169" w:name="_Ref9348984"/>
+      <w:bookmarkStart w:id="170" w:name="_Ref9504657"/>
+      <w:r>
         <w:t>Przygotowanie środowiska badawczego i plan badań</w:t>
       </w:r>
-      <w:bookmarkEnd w:id="167"/>
       <w:bookmarkEnd w:id="168"/>
       <w:bookmarkEnd w:id="169"/>
+      <w:bookmarkEnd w:id="170"/>
     </w:p>
     <w:p>
       <w:r>
@@ -39034,7 +39612,7 @@
                     <pic:cNvPicPr/>
                   </pic:nvPicPr>
                   <pic:blipFill>
-                    <a:blip r:embed="rId199">
+                    <a:blip r:embed="rId202">
                       <a:extLst>
                         <a:ext uri="{28A0092B-C50C-407E-A947-70E740481C1C}">
                           <a14:useLocalDpi xmlns:a14="http://schemas.microsoft.com/office/drawing/2010/main" val="0"/>
@@ -39066,25 +39644,39 @@
         <w:pStyle w:val="Legenda"/>
         <w:jc w:val="center"/>
       </w:pPr>
-      <w:bookmarkStart w:id="170" w:name="_Ref9766787"/>
+      <w:bookmarkStart w:id="171" w:name="_Ref9766787"/>
       <w:r>
         <w:t xml:space="preserve">Rysunek </w:t>
       </w:r>
-      <w:fldSimple w:instr=" SEQ Rysunek \* ARABIC ">
-        <w:r>
-          <w:rPr>
-            <w:noProof/>
-          </w:rPr>
-          <w:t>25</w:t>
-        </w:r>
-      </w:fldSimple>
-      <w:bookmarkEnd w:id="170"/>
+      <w:r>
+        <w:fldChar w:fldCharType="begin"/>
+      </w:r>
+      <w:r>
+        <w:instrText xml:space="preserve"> SEQ Rysunek \* ARABIC </w:instrText>
+      </w:r>
+      <w:r>
+        <w:fldChar w:fldCharType="separate"/>
+      </w:r>
+      <w:r>
+        <w:rPr>
+          <w:noProof/>
+        </w:rPr>
+        <w:t>25</w:t>
+      </w:r>
+      <w:r>
+        <w:rPr>
+          <w:noProof/>
+        </w:rPr>
+        <w:fldChar w:fldCharType="end"/>
+      </w:r>
+      <w:bookmarkEnd w:id="171"/>
       <w:r>
         <w:t xml:space="preserve"> Obraz testowy</w:t>
       </w:r>
     </w:p>
     <w:p>
       <w:r>
+        <w:lastRenderedPageBreak/>
         <w:t xml:space="preserve">Najważniejszą informacją dla </w:t>
       </w:r>
       <w:r>
@@ -39249,7 +39841,7 @@
       <w:r>
         <w:t xml:space="preserve"> ile razy znak został rozpoznany</w:t>
       </w:r>
-      <w:bookmarkStart w:id="171" w:name="_Toc9262001"/>
+      <w:bookmarkStart w:id="172" w:name="_Toc9262001"/>
       <w:r>
         <w:t xml:space="preserve">, dlatego </w:t>
       </w:r>
@@ -39262,15 +39854,14 @@
       <w:r>
         <w:t>.</w:t>
       </w:r>
-      <w:bookmarkStart w:id="172" w:name="_Toc9262003"/>
-      <w:bookmarkEnd w:id="171"/>
+      <w:bookmarkStart w:id="173" w:name="_Toc9262003"/>
+      <w:bookmarkEnd w:id="172"/>
     </w:p>
     <w:p>
       <w:pPr>
         <w:pStyle w:val="Nagwek1"/>
       </w:pPr>
       <w:r>
-        <w:lastRenderedPageBreak/>
         <w:t>Wyniki bada</w:t>
       </w:r>
       <w:r>
@@ -40527,7 +41118,7 @@
           <w:szCs w:val="24"/>
         </w:rPr>
       </w:pPr>
-      <w:bookmarkStart w:id="173" w:name="_Ref9776647"/>
+      <w:bookmarkStart w:id="174" w:name="_Ref9776647"/>
       <w:r>
         <w:rPr>
           <w:rFonts w:cs="Times New Roman"/>
@@ -40571,7 +41162,7 @@
         </w:rPr>
         <w:fldChar w:fldCharType="end"/>
       </w:r>
-      <w:bookmarkEnd w:id="173"/>
+      <w:bookmarkEnd w:id="174"/>
       <w:r>
         <w:rPr>
           <w:rFonts w:cs="Times New Roman"/>
@@ -40582,6 +41173,7 @@
     </w:p>
     <w:p>
       <w:r>
+        <w:lastRenderedPageBreak/>
         <w:t xml:space="preserve">Algorytm klasyfikacji również nie uzyskał ekscytujących wyników. </w:t>
       </w:r>
       <w:r>
@@ -41445,19 +42037,32 @@
         <w:pStyle w:val="Legenda"/>
         <w:jc w:val="center"/>
       </w:pPr>
-      <w:bookmarkStart w:id="174" w:name="_Ref9777923"/>
+      <w:bookmarkStart w:id="175" w:name="_Ref9777923"/>
       <w:r>
         <w:t xml:space="preserve">Tabela </w:t>
       </w:r>
-      <w:fldSimple w:instr=" SEQ Tabela \* ARABIC ">
-        <w:r>
-          <w:rPr>
-            <w:noProof/>
-          </w:rPr>
-          <w:t>8</w:t>
-        </w:r>
-      </w:fldSimple>
-      <w:bookmarkEnd w:id="174"/>
+      <w:r>
+        <w:fldChar w:fldCharType="begin"/>
+      </w:r>
+      <w:r>
+        <w:instrText xml:space="preserve"> SEQ Tabela \* ARABIC </w:instrText>
+      </w:r>
+      <w:r>
+        <w:fldChar w:fldCharType="separate"/>
+      </w:r>
+      <w:r>
+        <w:rPr>
+          <w:noProof/>
+        </w:rPr>
+        <w:t>8</w:t>
+      </w:r>
+      <w:r>
+        <w:rPr>
+          <w:noProof/>
+        </w:rPr>
+        <w:fldChar w:fldCharType="end"/>
+      </w:r>
+      <w:bookmarkEnd w:id="175"/>
       <w:r>
         <w:t xml:space="preserve"> Procent znajdowanych znaków</w:t>
       </w:r>
@@ -41473,11 +42078,7 @@
         <w:t xml:space="preserve">sprawdzenie w jaki sposób wykorzystanie wielu źródeł obrazu może wpłynąć na </w:t>
       </w:r>
       <w:r>
-        <w:t xml:space="preserve">skureczność rozpoznania znaków drogowych. Niżej </w:t>
-      </w:r>
-      <w:r>
-        <w:lastRenderedPageBreak/>
-        <w:t>umieszczone wykresy przedsta</w:t>
+        <w:t>skureczność rozpoznania znaków drogowych. Niżej umieszczone wykresy przedsta</w:t>
       </w:r>
       <w:r>
         <w:t xml:space="preserve">wiają różnice w wykrywaniu </w:t>
@@ -41575,7 +42176,7 @@
             <wp:cNvGraphicFramePr/>
             <a:graphic xmlns:a="http://schemas.openxmlformats.org/drawingml/2006/main">
               <a:graphicData uri="http://schemas.openxmlformats.org/drawingml/2006/chart">
-                <c:chart xmlns:c="http://schemas.openxmlformats.org/drawingml/2006/chart" xmlns:r="http://schemas.openxmlformats.org/officeDocument/2006/relationships" r:id="rId200"/>
+                <c:chart xmlns:c="http://schemas.openxmlformats.org/drawingml/2006/chart" xmlns:r="http://schemas.openxmlformats.org/officeDocument/2006/relationships" r:id="rId203"/>
               </a:graphicData>
             </a:graphic>
           </wp:inline>
@@ -41590,14 +42191,27 @@
       <w:r>
         <w:t xml:space="preserve">Wykres </w:t>
       </w:r>
-      <w:fldSimple w:instr=" SEQ Wykres \* ARABIC ">
-        <w:r>
-          <w:rPr>
-            <w:noProof/>
-          </w:rPr>
-          <w:t>1</w:t>
-        </w:r>
-      </w:fldSimple>
+      <w:r>
+        <w:fldChar w:fldCharType="begin"/>
+      </w:r>
+      <w:r>
+        <w:instrText xml:space="preserve"> SEQ Wykres \* ARABIC </w:instrText>
+      </w:r>
+      <w:r>
+        <w:fldChar w:fldCharType="separate"/>
+      </w:r>
+      <w:r>
+        <w:rPr>
+          <w:noProof/>
+        </w:rPr>
+        <w:t>1</w:t>
+      </w:r>
+      <w:r>
+        <w:rPr>
+          <w:noProof/>
+        </w:rPr>
+        <w:fldChar w:fldCharType="end"/>
+      </w:r>
       <w:r>
         <w:t xml:space="preserve"> Procent znalezionych regionów</w:t>
       </w:r>
@@ -41610,10 +42224,7 @@
         <w:t>regionów</w:t>
       </w:r>
       <w:r>
-        <w:t xml:space="preserve"> </w:t>
-      </w:r>
-      <w:r>
-        <w:t>ze znakami</w:t>
+        <w:t xml:space="preserve"> ze znakami</w:t>
       </w:r>
       <w:r>
         <w:t xml:space="preserve"> przez pojedynczą kamerę okazała się najlepsza dla </w:t>
@@ -41643,6 +42254,7 @@
         <w:t xml:space="preserve"> prawą stronę przy samodzielniej pracy nie jest wstanie </w:t>
       </w:r>
       <w:r>
+        <w:lastRenderedPageBreak/>
         <w:t xml:space="preserve">zarejestrować większości znaków drogowych co pokrywa się z intuicją. </w:t>
       </w:r>
       <w:r>
@@ -41699,7 +42311,7 @@
             <wp:cNvGraphicFramePr/>
             <a:graphic xmlns:a="http://schemas.openxmlformats.org/drawingml/2006/main">
               <a:graphicData uri="http://schemas.openxmlformats.org/drawingml/2006/chart">
-                <c:chart xmlns:c="http://schemas.openxmlformats.org/drawingml/2006/chart" xmlns:r="http://schemas.openxmlformats.org/officeDocument/2006/relationships" r:id="rId201"/>
+                <c:chart xmlns:c="http://schemas.openxmlformats.org/drawingml/2006/chart" xmlns:r="http://schemas.openxmlformats.org/officeDocument/2006/relationships" r:id="rId204"/>
               </a:graphicData>
             </a:graphic>
           </wp:inline>
@@ -41714,35 +42326,22 @@
       <w:r>
         <w:t xml:space="preserve">Wykres </w:t>
       </w:r>
-      <w:r>
-        <w:fldChar w:fldCharType="begin"/>
-      </w:r>
-      <w:r>
-        <w:instrText xml:space="preserve"> SEQ Wykres \* ARABIC </w:instrText>
-      </w:r>
-      <w:r>
-        <w:fldChar w:fldCharType="separate"/>
-      </w:r>
-      <w:r>
-        <w:rPr>
-          <w:noProof/>
-        </w:rPr>
-        <w:t>2</w:t>
-      </w:r>
-      <w:r>
-        <w:fldChar w:fldCharType="end"/>
-      </w:r>
+      <w:fldSimple w:instr=" SEQ Wykres \* ARABIC ">
+        <w:r>
+          <w:rPr>
+            <w:noProof/>
+          </w:rPr>
+          <w:t>2</w:t>
+        </w:r>
+      </w:fldSimple>
       <w:r>
         <w:t xml:space="preserve"> Procent nieznalezionych regionów</w:t>
       </w:r>
     </w:p>
     <w:p>
       <w:r>
-        <w:lastRenderedPageBreak/>
         <w:t xml:space="preserve">Niestety prawa kamera </w:t>
       </w:r>
-      <w:bookmarkStart w:id="175" w:name="_GoBack"/>
-      <w:bookmarkEnd w:id="175"/>
     </w:p>
     <w:p/>
     <w:p>
@@ -41768,7 +42367,7 @@
             <wp:cNvGraphicFramePr/>
             <a:graphic xmlns:a="http://schemas.openxmlformats.org/drawingml/2006/main">
               <a:graphicData uri="http://schemas.openxmlformats.org/drawingml/2006/chart">
-                <c:chart xmlns:c="http://schemas.openxmlformats.org/drawingml/2006/chart" xmlns:r="http://schemas.openxmlformats.org/officeDocument/2006/relationships" r:id="rId202"/>
+                <c:chart xmlns:c="http://schemas.openxmlformats.org/drawingml/2006/chart" xmlns:r="http://schemas.openxmlformats.org/officeDocument/2006/relationships" r:id="rId205"/>
               </a:graphicData>
             </a:graphic>
           </wp:inline>
@@ -41783,14 +42382,27 @@
       <w:r>
         <w:t xml:space="preserve">Wykres </w:t>
       </w:r>
-      <w:fldSimple w:instr=" SEQ Wykres \* ARABIC ">
-        <w:r>
-          <w:rPr>
-            <w:noProof/>
-          </w:rPr>
-          <w:t>3</w:t>
-        </w:r>
-      </w:fldSimple>
+      <w:r>
+        <w:fldChar w:fldCharType="begin"/>
+      </w:r>
+      <w:r>
+        <w:instrText xml:space="preserve"> SEQ Wykres \* ARABIC </w:instrText>
+      </w:r>
+      <w:r>
+        <w:fldChar w:fldCharType="separate"/>
+      </w:r>
+      <w:r>
+        <w:rPr>
+          <w:noProof/>
+        </w:rPr>
+        <w:t>3</w:t>
+      </w:r>
+      <w:r>
+        <w:rPr>
+          <w:noProof/>
+        </w:rPr>
+        <w:fldChar w:fldCharType="end"/>
+      </w:r>
       <w:r>
         <w:t xml:space="preserve"> Procent rozpoznanych znaków</w:t>
       </w:r>
@@ -41804,6 +42416,7 @@
         <w:rPr>
           <w:noProof/>
         </w:rPr>
+        <w:lastRenderedPageBreak/>
         <w:drawing>
           <wp:inline distT="0" distB="0" distL="0" distR="0" wp14:anchorId="416F8EBB" wp14:editId="6FC362AA">
             <wp:extent cx="4572000" cy="2743200"/>
@@ -41818,7 +42431,7 @@
             <wp:cNvGraphicFramePr/>
             <a:graphic xmlns:a="http://schemas.openxmlformats.org/drawingml/2006/main">
               <a:graphicData uri="http://schemas.openxmlformats.org/drawingml/2006/chart">
-                <c:chart xmlns:c="http://schemas.openxmlformats.org/drawingml/2006/chart" xmlns:r="http://schemas.openxmlformats.org/officeDocument/2006/relationships" r:id="rId203"/>
+                <c:chart xmlns:c="http://schemas.openxmlformats.org/drawingml/2006/chart" xmlns:r="http://schemas.openxmlformats.org/officeDocument/2006/relationships" r:id="rId206"/>
               </a:graphicData>
             </a:graphic>
           </wp:inline>
@@ -41833,14 +42446,27 @@
       <w:r>
         <w:t xml:space="preserve">Wykres </w:t>
       </w:r>
-      <w:fldSimple w:instr=" SEQ Wykres \* ARABIC ">
-        <w:r>
-          <w:rPr>
-            <w:noProof/>
-          </w:rPr>
-          <w:t>4</w:t>
-        </w:r>
-      </w:fldSimple>
+      <w:r>
+        <w:fldChar w:fldCharType="begin"/>
+      </w:r>
+      <w:r>
+        <w:instrText xml:space="preserve"> SEQ Wykres \* ARABIC </w:instrText>
+      </w:r>
+      <w:r>
+        <w:fldChar w:fldCharType="separate"/>
+      </w:r>
+      <w:r>
+        <w:rPr>
+          <w:noProof/>
+        </w:rPr>
+        <w:t>4</w:t>
+      </w:r>
+      <w:r>
+        <w:rPr>
+          <w:noProof/>
+        </w:rPr>
+        <w:fldChar w:fldCharType="end"/>
+      </w:r>
       <w:r>
         <w:t xml:space="preserve"> Procent źle rozpoznanych znaków</w:t>
       </w:r>
@@ -41854,7 +42480,6 @@
         <w:rPr>
           <w:noProof/>
         </w:rPr>
-        <w:lastRenderedPageBreak/>
         <w:drawing>
           <wp:inline distT="0" distB="0" distL="0" distR="0" wp14:anchorId="0B9E1D7A" wp14:editId="4BDD8240">
             <wp:extent cx="4572000" cy="2743200"/>
@@ -41869,7 +42494,7 @@
             <wp:cNvGraphicFramePr/>
             <a:graphic xmlns:a="http://schemas.openxmlformats.org/drawingml/2006/main">
               <a:graphicData uri="http://schemas.openxmlformats.org/drawingml/2006/chart">
-                <c:chart xmlns:c="http://schemas.openxmlformats.org/drawingml/2006/chart" xmlns:r="http://schemas.openxmlformats.org/officeDocument/2006/relationships" r:id="rId204"/>
+                <c:chart xmlns:c="http://schemas.openxmlformats.org/drawingml/2006/chart" xmlns:r="http://schemas.openxmlformats.org/officeDocument/2006/relationships" r:id="rId207"/>
               </a:graphicData>
             </a:graphic>
           </wp:inline>
@@ -41884,14 +42509,27 @@
       <w:r>
         <w:t xml:space="preserve">Wykres </w:t>
       </w:r>
-      <w:fldSimple w:instr=" SEQ Wykres \* ARABIC ">
-        <w:r>
-          <w:rPr>
-            <w:noProof/>
-          </w:rPr>
-          <w:t>5</w:t>
-        </w:r>
-      </w:fldSimple>
+      <w:r>
+        <w:fldChar w:fldCharType="begin"/>
+      </w:r>
+      <w:r>
+        <w:instrText xml:space="preserve"> SEQ Wykres \* ARABIC </w:instrText>
+      </w:r>
+      <w:r>
+        <w:fldChar w:fldCharType="separate"/>
+      </w:r>
+      <w:r>
+        <w:rPr>
+          <w:noProof/>
+        </w:rPr>
+        <w:t>5</w:t>
+      </w:r>
+      <w:r>
+        <w:rPr>
+          <w:noProof/>
+        </w:rPr>
+        <w:fldChar w:fldCharType="end"/>
+      </w:r>
       <w:r>
         <w:t xml:space="preserve"> Procent rozpoznanych znaków w regionie bez znaku</w:t>
       </w:r>
@@ -41905,6 +42543,7 @@
         <w:rPr>
           <w:noProof/>
         </w:rPr>
+        <w:lastRenderedPageBreak/>
         <w:drawing>
           <wp:inline distT="0" distB="0" distL="0" distR="0" wp14:anchorId="30C0DAC7" wp14:editId="7195DD3B">
             <wp:extent cx="4572000" cy="2743200"/>
@@ -41919,7 +42558,7 @@
             <wp:cNvGraphicFramePr/>
             <a:graphic xmlns:a="http://schemas.openxmlformats.org/drawingml/2006/main">
               <a:graphicData uri="http://schemas.openxmlformats.org/drawingml/2006/chart">
-                <c:chart xmlns:c="http://schemas.openxmlformats.org/drawingml/2006/chart" xmlns:r="http://schemas.openxmlformats.org/officeDocument/2006/relationships" r:id="rId205"/>
+                <c:chart xmlns:c="http://schemas.openxmlformats.org/drawingml/2006/chart" xmlns:r="http://schemas.openxmlformats.org/officeDocument/2006/relationships" r:id="rId208"/>
               </a:graphicData>
             </a:graphic>
           </wp:inline>
@@ -41934,14 +42573,27 @@
       <w:r>
         <w:t xml:space="preserve">Wykres </w:t>
       </w:r>
-      <w:fldSimple w:instr=" SEQ Wykres \* ARABIC ">
-        <w:r>
-          <w:rPr>
-            <w:noProof/>
-          </w:rPr>
-          <w:t>6</w:t>
-        </w:r>
-      </w:fldSimple>
+      <w:r>
+        <w:fldChar w:fldCharType="begin"/>
+      </w:r>
+      <w:r>
+        <w:instrText xml:space="preserve"> SEQ Wykres \* ARABIC </w:instrText>
+      </w:r>
+      <w:r>
+        <w:fldChar w:fldCharType="separate"/>
+      </w:r>
+      <w:r>
+        <w:rPr>
+          <w:noProof/>
+        </w:rPr>
+        <w:t>6</w:t>
+      </w:r>
+      <w:r>
+        <w:rPr>
+          <w:noProof/>
+        </w:rPr>
+        <w:fldChar w:fldCharType="end"/>
+      </w:r>
       <w:r>
         <w:t xml:space="preserve"> procent rozpoznanych znaków jednego typu</w:t>
       </w:r>
@@ -41953,7 +42605,7 @@
       <w:r>
         <w:t>Podsumowanie</w:t>
       </w:r>
-      <w:bookmarkEnd w:id="172"/>
+      <w:bookmarkEnd w:id="173"/>
       <w:r>
         <w:t xml:space="preserve"> </w:t>
       </w:r>
@@ -44248,7 +44900,7 @@
     </w:p>
     <w:p/>
     <w:sectPr>
-      <w:footerReference w:type="default" r:id="rId206"/>
+      <w:footerReference w:type="default" r:id="rId209"/>
       <w:pgSz w:w="11909" w:h="16834" w:code="9"/>
       <w:pgMar w:top="1440" w:right="1440" w:bottom="1440" w:left="1440" w:header="720" w:footer="720" w:gutter="0"/>
       <w:cols w:space="720"/>
@@ -55796,7 +56448,7 @@
 </file>
 
 <file path=customXml/itemProps1.xml><?xml version="1.0" encoding="utf-8"?>
-<ds:datastoreItem xmlns:ds="http://schemas.openxmlformats.org/officeDocument/2006/customXml" ds:itemID="{7C8CEFFE-22E1-4C6B-9C0E-03C7057E99FB}">
+<ds:datastoreItem xmlns:ds="http://schemas.openxmlformats.org/officeDocument/2006/customXml" ds:itemID="{7A0F214B-2270-4409-BD4B-8CA2F495BDAB}">
   <ds:schemaRefs>
     <ds:schemaRef ds:uri="http://schemas.openxmlformats.org/officeDocument/2006/bibliography"/>
   </ds:schemaRefs>

--- a/W04_218518_2019_praca magisterska.docx
+++ b/W04_218518_2019_praca magisterska.docx
@@ -3814,27 +3814,14 @@
       <w:r>
         <w:t xml:space="preserve">Rysunek </w:t>
       </w:r>
-      <w:r>
-        <w:fldChar w:fldCharType="begin"/>
-      </w:r>
-      <w:r>
-        <w:instrText xml:space="preserve"> SEQ Rysunek \* ARABIC </w:instrText>
-      </w:r>
-      <w:r>
-        <w:fldChar w:fldCharType="separate"/>
-      </w:r>
-      <w:r>
-        <w:rPr>
-          <w:noProof/>
-        </w:rPr>
-        <w:t>1</w:t>
-      </w:r>
-      <w:r>
-        <w:rPr>
-          <w:noProof/>
-        </w:rPr>
-        <w:fldChar w:fldCharType="end"/>
-      </w:r>
+      <w:fldSimple w:instr=" SEQ Rysunek \* ARABIC ">
+        <w:r>
+          <w:rPr>
+            <w:noProof/>
+          </w:rPr>
+          <w:t>1</w:t>
+        </w:r>
+      </w:fldSimple>
       <w:r>
         <w:t xml:space="preserve"> Rodzaje obiektów na i </w:t>
       </w:r>
@@ -6541,27 +6528,14 @@
       <w:r>
         <w:t xml:space="preserve">Rysunek </w:t>
       </w:r>
-      <w:r>
-        <w:fldChar w:fldCharType="begin"/>
-      </w:r>
-      <w:r>
-        <w:instrText xml:space="preserve"> SEQ Rysunek \* ARABIC </w:instrText>
-      </w:r>
-      <w:r>
-        <w:fldChar w:fldCharType="separate"/>
-      </w:r>
-      <w:r>
-        <w:rPr>
-          <w:noProof/>
-        </w:rPr>
-        <w:t>2</w:t>
-      </w:r>
-      <w:r>
-        <w:rPr>
-          <w:noProof/>
-        </w:rPr>
-        <w:fldChar w:fldCharType="end"/>
-      </w:r>
+      <w:fldSimple w:instr=" SEQ Rysunek \* ARABIC ">
+        <w:r>
+          <w:rPr>
+            <w:noProof/>
+          </w:rPr>
+          <w:t>2</w:t>
+        </w:r>
+      </w:fldSimple>
       <w:bookmarkEnd w:id="94"/>
       <w:r>
         <w:t xml:space="preserve"> Znak Ustąp pierwszeństwa ze zbioru GTSRB</w:t>
@@ -9444,27 +9418,14 @@
       <w:r>
         <w:t xml:space="preserve">Równanie </w:t>
       </w:r>
-      <w:r>
-        <w:fldChar w:fldCharType="begin"/>
-      </w:r>
-      <w:r>
-        <w:instrText xml:space="preserve"> SEQ Równanie \* ARABIC </w:instrText>
-      </w:r>
-      <w:r>
-        <w:fldChar w:fldCharType="separate"/>
-      </w:r>
-      <w:r>
-        <w:rPr>
-          <w:noProof/>
-        </w:rPr>
-        <w:t>1</w:t>
-      </w:r>
-      <w:r>
-        <w:rPr>
-          <w:noProof/>
-        </w:rPr>
-        <w:fldChar w:fldCharType="end"/>
-      </w:r>
+      <w:fldSimple w:instr=" SEQ Równanie \* ARABIC ">
+        <w:r>
+          <w:rPr>
+            <w:noProof/>
+          </w:rPr>
+          <w:t>1</w:t>
+        </w:r>
+      </w:fldSimple>
       <w:r>
         <w:t xml:space="preserve"> </w:t>
       </w:r>
@@ -10925,27 +10886,14 @@
       <w:r>
         <w:t xml:space="preserve">Równanie </w:t>
       </w:r>
-      <w:r>
-        <w:fldChar w:fldCharType="begin"/>
-      </w:r>
-      <w:r>
-        <w:instrText xml:space="preserve"> SEQ Równanie \* ARABIC </w:instrText>
-      </w:r>
-      <w:r>
-        <w:fldChar w:fldCharType="separate"/>
-      </w:r>
-      <w:r>
-        <w:rPr>
-          <w:noProof/>
-        </w:rPr>
-        <w:t>2</w:t>
-      </w:r>
-      <w:r>
-        <w:rPr>
-          <w:noProof/>
-        </w:rPr>
-        <w:fldChar w:fldCharType="end"/>
-      </w:r>
+      <w:fldSimple w:instr=" SEQ Równanie \* ARABIC ">
+        <w:r>
+          <w:rPr>
+            <w:noProof/>
+          </w:rPr>
+          <w:t>2</w:t>
+        </w:r>
+      </w:fldSimple>
       <w:r>
         <w:t xml:space="preserve"> Funkcja oceniająca dla algorytmu GFTT</w:t>
       </w:r>
@@ -13691,27 +13639,14 @@
       <w:r>
         <w:t xml:space="preserve">Rysunek </w:t>
       </w:r>
-      <w:r>
-        <w:fldChar w:fldCharType="begin"/>
-      </w:r>
-      <w:r>
-        <w:instrText xml:space="preserve"> SEQ Rysunek \* ARABIC </w:instrText>
-      </w:r>
-      <w:r>
-        <w:fldChar w:fldCharType="separate"/>
-      </w:r>
-      <w:r>
-        <w:rPr>
-          <w:noProof/>
-        </w:rPr>
-        <w:t>4</w:t>
-      </w:r>
-      <w:r>
-        <w:rPr>
-          <w:noProof/>
-        </w:rPr>
-        <w:fldChar w:fldCharType="end"/>
-      </w:r>
+      <w:fldSimple w:instr=" SEQ Rysunek \* ARABIC ">
+        <w:r>
+          <w:rPr>
+            <w:noProof/>
+          </w:rPr>
+          <w:t>4</w:t>
+        </w:r>
+      </w:fldSimple>
       <w:bookmarkEnd w:id="108"/>
       <w:r>
         <w:t xml:space="preserve"> Składowe przestrzeni barw HS</w:t>
@@ -14188,27 +14123,14 @@
       <w:r>
         <w:t xml:space="preserve">Rysunek </w:t>
       </w:r>
-      <w:r>
-        <w:fldChar w:fldCharType="begin"/>
-      </w:r>
-      <w:r>
-        <w:instrText xml:space="preserve"> SEQ Rysunek \* ARABIC </w:instrText>
-      </w:r>
-      <w:r>
-        <w:fldChar w:fldCharType="separate"/>
-      </w:r>
-      <w:r>
-        <w:rPr>
-          <w:noProof/>
-        </w:rPr>
-        <w:t>5</w:t>
-      </w:r>
-      <w:r>
-        <w:rPr>
-          <w:noProof/>
-        </w:rPr>
-        <w:fldChar w:fldCharType="end"/>
-      </w:r>
+      <w:fldSimple w:instr=" SEQ Rysunek \* ARABIC ">
+        <w:r>
+          <w:rPr>
+            <w:noProof/>
+          </w:rPr>
+          <w:t>5</w:t>
+        </w:r>
+      </w:fldSimple>
       <w:bookmarkEnd w:id="110"/>
       <w:r>
         <w:t xml:space="preserve"> Progowanie w przestrzeni barw HSV dla koloru czerwonego</w:t>
@@ -16619,27 +16541,14 @@
       <w:r>
         <w:t xml:space="preserve">Rysunek </w:t>
       </w:r>
-      <w:r>
-        <w:fldChar w:fldCharType="begin"/>
-      </w:r>
-      <w:r>
-        <w:instrText xml:space="preserve"> SEQ Rysunek \* ARABIC </w:instrText>
-      </w:r>
-      <w:r>
-        <w:fldChar w:fldCharType="separate"/>
-      </w:r>
-      <w:r>
-        <w:rPr>
-          <w:noProof/>
-        </w:rPr>
-        <w:t>7</w:t>
-      </w:r>
-      <w:r>
-        <w:rPr>
-          <w:noProof/>
-        </w:rPr>
-        <w:fldChar w:fldCharType="end"/>
-      </w:r>
+      <w:fldSimple w:instr=" SEQ Rysunek \* ARABIC ">
+        <w:r>
+          <w:rPr>
+            <w:noProof/>
+          </w:rPr>
+          <w:t>7</w:t>
+        </w:r>
+      </w:fldSimple>
       <w:r>
         <w:t xml:space="preserve"> Parametry krawędzi dla algorytmu Canny</w:t>
       </w:r>
@@ -16928,27 +16837,14 @@
       <w:r>
         <w:t xml:space="preserve">Rysunek </w:t>
       </w:r>
-      <w:r>
-        <w:fldChar w:fldCharType="begin"/>
-      </w:r>
-      <w:r>
-        <w:instrText xml:space="preserve"> SEQ Rysunek \* ARABIC </w:instrText>
-      </w:r>
-      <w:r>
-        <w:fldChar w:fldCharType="separate"/>
-      </w:r>
-      <w:r>
-        <w:rPr>
-          <w:noProof/>
-        </w:rPr>
-        <w:t>8</w:t>
-      </w:r>
-      <w:r>
-        <w:rPr>
-          <w:noProof/>
-        </w:rPr>
-        <w:fldChar w:fldCharType="end"/>
-      </w:r>
+      <w:fldSimple w:instr=" SEQ Rysunek \* ARABIC ">
+        <w:r>
+          <w:rPr>
+            <w:noProof/>
+          </w:rPr>
+          <w:t>8</w:t>
+        </w:r>
+      </w:fldSimple>
       <w:bookmarkEnd w:id="115"/>
       <w:r>
         <w:t xml:space="preserve"> Detekcja krawędzi poprzez algorytm Canny</w:t>
@@ -17307,27 +17203,14 @@
       <w:r>
         <w:t xml:space="preserve">Rysunek </w:t>
       </w:r>
-      <w:r>
-        <w:fldChar w:fldCharType="begin"/>
-      </w:r>
-      <w:r>
-        <w:instrText xml:space="preserve"> SEQ Rysunek \* ARABIC </w:instrText>
-      </w:r>
-      <w:r>
-        <w:fldChar w:fldCharType="separate"/>
-      </w:r>
-      <w:r>
-        <w:rPr>
-          <w:noProof/>
-        </w:rPr>
-        <w:t>9</w:t>
-      </w:r>
-      <w:r>
-        <w:rPr>
-          <w:noProof/>
-        </w:rPr>
-        <w:fldChar w:fldCharType="end"/>
-      </w:r>
+      <w:fldSimple w:instr=" SEQ Rysunek \* ARABIC ">
+        <w:r>
+          <w:rPr>
+            <w:noProof/>
+          </w:rPr>
+          <w:t>9</w:t>
+        </w:r>
+      </w:fldSimple>
       <w:bookmarkEnd w:id="117"/>
       <w:r>
         <w:t xml:space="preserve"> Wykrywanie znaków z zastosowaniem filtra SVF</w:t>
@@ -19616,27 +19499,14 @@
       <w:r>
         <w:t xml:space="preserve">Rysunek </w:t>
       </w:r>
-      <w:r>
-        <w:fldChar w:fldCharType="begin"/>
-      </w:r>
-      <w:r>
-        <w:instrText xml:space="preserve"> SEQ Rysunek \* ARABIC </w:instrText>
-      </w:r>
-      <w:r>
-        <w:fldChar w:fldCharType="separate"/>
-      </w:r>
-      <w:r>
-        <w:rPr>
-          <w:noProof/>
-        </w:rPr>
-        <w:t>10</w:t>
-      </w:r>
-      <w:r>
-        <w:rPr>
-          <w:noProof/>
-        </w:rPr>
-        <w:fldChar w:fldCharType="end"/>
-      </w:r>
+      <w:fldSimple w:instr=" SEQ Rysunek \* ARABIC ">
+        <w:r>
+          <w:rPr>
+            <w:noProof/>
+          </w:rPr>
+          <w:t>10</w:t>
+        </w:r>
+      </w:fldSimple>
       <w:bookmarkEnd w:id="123"/>
       <w:r>
         <w:t xml:space="preserve"> Wykrywanie z zastosowaniem filtra SVF</w:t>
@@ -20076,27 +19946,14 @@
       <w:r>
         <w:t xml:space="preserve">Rysunek </w:t>
       </w:r>
-      <w:r>
-        <w:fldChar w:fldCharType="begin"/>
-      </w:r>
-      <w:r>
-        <w:instrText xml:space="preserve"> SEQ Rysunek \* ARABIC </w:instrText>
-      </w:r>
-      <w:r>
-        <w:fldChar w:fldCharType="separate"/>
-      </w:r>
-      <w:r>
-        <w:rPr>
-          <w:noProof/>
-        </w:rPr>
-        <w:t>11</w:t>
-      </w:r>
-      <w:r>
-        <w:rPr>
-          <w:noProof/>
-        </w:rPr>
-        <w:fldChar w:fldCharType="end"/>
-      </w:r>
+      <w:fldSimple w:instr=" SEQ Rysunek \* ARABIC ">
+        <w:r>
+          <w:rPr>
+            <w:noProof/>
+          </w:rPr>
+          <w:t>11</w:t>
+        </w:r>
+      </w:fldSimple>
       <w:bookmarkEnd w:id="126"/>
       <w:r>
         <w:t xml:space="preserve"> Tablice LUT</w:t>
@@ -20945,27 +20802,14 @@
       <w:r>
         <w:t xml:space="preserve">Równanie </w:t>
       </w:r>
-      <w:r>
-        <w:fldChar w:fldCharType="begin"/>
-      </w:r>
-      <w:r>
-        <w:instrText xml:space="preserve"> SEQ Równanie \* ARABIC </w:instrText>
-      </w:r>
-      <w:r>
-        <w:fldChar w:fldCharType="separate"/>
-      </w:r>
-      <w:r>
-        <w:rPr>
-          <w:noProof/>
-        </w:rPr>
-        <w:t>3</w:t>
-      </w:r>
-      <w:r>
-        <w:rPr>
-          <w:noProof/>
-        </w:rPr>
-        <w:fldChar w:fldCharType="end"/>
-      </w:r>
+      <w:fldSimple w:instr=" SEQ Równanie \* ARABIC ">
+        <w:r>
+          <w:rPr>
+            <w:noProof/>
+          </w:rPr>
+          <w:t>3</w:t>
+        </w:r>
+      </w:fldSimple>
       <w:r>
         <w:t xml:space="preserve"> Model znaku</w:t>
       </w:r>
@@ -21518,27 +21362,14 @@
       <w:r>
         <w:t xml:space="preserve">Równanie </w:t>
       </w:r>
-      <w:r>
-        <w:fldChar w:fldCharType="begin"/>
-      </w:r>
-      <w:r>
-        <w:instrText xml:space="preserve"> SEQ Równanie \* ARABIC </w:instrText>
-      </w:r>
-      <w:r>
-        <w:fldChar w:fldCharType="separate"/>
-      </w:r>
-      <w:r>
-        <w:rPr>
-          <w:noProof/>
-        </w:rPr>
-        <w:t>4</w:t>
-      </w:r>
-      <w:r>
-        <w:rPr>
-          <w:noProof/>
-        </w:rPr>
-        <w:fldChar w:fldCharType="end"/>
-      </w:r>
+      <w:fldSimple w:instr=" SEQ Równanie \* ARABIC ">
+        <w:r>
+          <w:rPr>
+            <w:noProof/>
+          </w:rPr>
+          <w:t>4</w:t>
+        </w:r>
+      </w:fldSimple>
       <w:r>
         <w:t xml:space="preserve"> </w:t>
       </w:r>
@@ -21765,27 +21596,14 @@
       <w:r>
         <w:t xml:space="preserve">Rysunek </w:t>
       </w:r>
-      <w:r>
-        <w:fldChar w:fldCharType="begin"/>
-      </w:r>
-      <w:r>
-        <w:instrText xml:space="preserve"> SEQ Rysunek \* ARABIC </w:instrText>
-      </w:r>
-      <w:r>
-        <w:fldChar w:fldCharType="separate"/>
-      </w:r>
-      <w:r>
-        <w:rPr>
-          <w:noProof/>
-        </w:rPr>
-        <w:t>12</w:t>
-      </w:r>
-      <w:r>
-        <w:rPr>
-          <w:noProof/>
-        </w:rPr>
-        <w:fldChar w:fldCharType="end"/>
-      </w:r>
+      <w:fldSimple w:instr=" SEQ Rysunek \* ARABIC ">
+        <w:r>
+          <w:rPr>
+            <w:noProof/>
+          </w:rPr>
+          <w:t>12</w:t>
+        </w:r>
+      </w:fldSimple>
       <w:bookmarkEnd w:id="130"/>
       <w:r>
         <w:t xml:space="preserve"> </w:t>
@@ -22533,27 +22351,14 @@
       <w:r>
         <w:t xml:space="preserve">Rysunek </w:t>
       </w:r>
-      <w:r>
-        <w:fldChar w:fldCharType="begin"/>
-      </w:r>
-      <w:r>
-        <w:instrText xml:space="preserve"> SEQ Rysunek \* ARABIC </w:instrText>
-      </w:r>
-      <w:r>
-        <w:fldChar w:fldCharType="separate"/>
-      </w:r>
-      <w:r>
-        <w:rPr>
-          <w:noProof/>
-        </w:rPr>
-        <w:t>13</w:t>
-      </w:r>
-      <w:r>
-        <w:rPr>
-          <w:noProof/>
-        </w:rPr>
-        <w:fldChar w:fldCharType="end"/>
-      </w:r>
+      <w:fldSimple w:instr=" SEQ Rysunek \* ARABIC ">
+        <w:r>
+          <w:rPr>
+            <w:noProof/>
+          </w:rPr>
+          <w:t>13</w:t>
+        </w:r>
+      </w:fldSimple>
       <w:r>
         <w:t xml:space="preserve"> Odległości tworzące wektor </w:t>
       </w:r>
@@ -24656,27 +24461,14 @@
       <w:r>
         <w:t xml:space="preserve">Rysunek </w:t>
       </w:r>
-      <w:r>
-        <w:fldChar w:fldCharType="begin"/>
-      </w:r>
-      <w:r>
-        <w:instrText xml:space="preserve"> SEQ Rysunek \* ARABIC </w:instrText>
-      </w:r>
-      <w:r>
-        <w:fldChar w:fldCharType="separate"/>
-      </w:r>
-      <w:r>
-        <w:rPr>
-          <w:noProof/>
-        </w:rPr>
-        <w:t>14</w:t>
-      </w:r>
-      <w:r>
-        <w:rPr>
-          <w:noProof/>
-        </w:rPr>
-        <w:fldChar w:fldCharType="end"/>
-      </w:r>
+      <w:fldSimple w:instr=" SEQ Rysunek \* ARABIC ">
+        <w:r>
+          <w:rPr>
+            <w:noProof/>
+          </w:rPr>
+          <w:t>14</w:t>
+        </w:r>
+      </w:fldSimple>
       <w:r>
         <w:t xml:space="preserve"> Architektura sieci splotowej z rozgałęzieniem po 6 warstwie</w:t>
       </w:r>
@@ -25100,27 +24892,14 @@
       <w:r>
         <w:t xml:space="preserve">Rysunek </w:t>
       </w:r>
-      <w:r>
-        <w:fldChar w:fldCharType="begin"/>
-      </w:r>
-      <w:r>
-        <w:instrText xml:space="preserve"> SEQ Rysunek \* ARABIC </w:instrText>
-      </w:r>
-      <w:r>
-        <w:fldChar w:fldCharType="separate"/>
-      </w:r>
-      <w:r>
-        <w:rPr>
-          <w:noProof/>
-        </w:rPr>
-        <w:t>15</w:t>
-      </w:r>
-      <w:r>
-        <w:rPr>
-          <w:noProof/>
-        </w:rPr>
-        <w:fldChar w:fldCharType="end"/>
-      </w:r>
+      <w:fldSimple w:instr=" SEQ Rysunek \* ARABIC ">
+        <w:r>
+          <w:rPr>
+            <w:noProof/>
+          </w:rPr>
+          <w:t>15</w:t>
+        </w:r>
+      </w:fldSimple>
       <w:bookmarkEnd w:id="138"/>
       <w:r>
         <w:t xml:space="preserve"> Struktura sieci splotowej opisywanej pracy</w:t>
@@ -25963,27 +25742,14 @@
       <w:r>
         <w:t xml:space="preserve">Rysunek </w:t>
       </w:r>
-      <w:r>
-        <w:fldChar w:fldCharType="begin"/>
-      </w:r>
-      <w:r>
-        <w:instrText xml:space="preserve"> SEQ Rysunek \* ARABIC </w:instrText>
-      </w:r>
-      <w:r>
-        <w:fldChar w:fldCharType="separate"/>
-      </w:r>
-      <w:r>
-        <w:rPr>
-          <w:noProof/>
-        </w:rPr>
-        <w:t>16</w:t>
-      </w:r>
-      <w:r>
-        <w:rPr>
-          <w:noProof/>
-        </w:rPr>
-        <w:fldChar w:fldCharType="end"/>
-      </w:r>
+      <w:fldSimple w:instr=" SEQ Rysunek \* ARABIC ">
+        <w:r>
+          <w:rPr>
+            <w:noProof/>
+          </w:rPr>
+          <w:t>16</w:t>
+        </w:r>
+      </w:fldSimple>
       <w:bookmarkEnd w:id="141"/>
       <w:r>
         <w:t xml:space="preserve"> Schemat blokowy metody opartej na SVM</w:t>
@@ -27124,7 +26890,7 @@
     </w:p>
     <w:p>
       <w:pPr>
-        <w:pStyle w:val="Nagwek2"/>
+        <w:pStyle w:val="Nagwek1"/>
       </w:pPr>
       <w:r>
         <w:lastRenderedPageBreak/>
@@ -27386,30 +27152,14 @@
       <w:r>
         <w:t xml:space="preserve">Rysunek </w:t>
       </w:r>
-      <w:r>
-        <w:fldChar w:fldCharType="begin"/>
-      </w:r>
-      <w:r>
-        <w:instrText xml:space="preserve"> SEQ Rysunek \* AR</w:instrText>
-      </w:r>
-      <w:r>
-        <w:instrText xml:space="preserve">ABIC </w:instrText>
-      </w:r>
-      <w:r>
-        <w:fldChar w:fldCharType="separate"/>
-      </w:r>
-      <w:r>
-        <w:rPr>
-          <w:noProof/>
-        </w:rPr>
-        <w:t>17</w:t>
-      </w:r>
-      <w:r>
-        <w:rPr>
-          <w:noProof/>
-        </w:rPr>
-        <w:fldChar w:fldCharType="end"/>
-      </w:r>
+      <w:fldSimple w:instr=" SEQ Rysunek \* ARABIC ">
+        <w:r>
+          <w:rPr>
+            <w:noProof/>
+          </w:rPr>
+          <w:t>17</w:t>
+        </w:r>
+      </w:fldSimple>
       <w:bookmarkEnd w:id="145"/>
       <w:r>
         <w:t xml:space="preserve"> Widok z trzech kamer wybrany dla systemu</w:t>
@@ -27433,19 +27183,154 @@
         <w:t xml:space="preserve">Zdecydowano, że najlepszym rozwiązaniem będzie stworzenie takiego obrazu z pomocą wcześniej opisywanych metod bazujących na punktach kluczowych. </w:t>
       </w:r>
       <w:r>
-        <w:t xml:space="preserve">Zdecydowano wybrać algorytm SIFT do tego zadania. </w:t>
+        <w:t>Wybrano</w:t>
+      </w:r>
+      <w:r>
+        <w:t xml:space="preserve"> algorytm SIFT</w:t>
+      </w:r>
+      <w:r>
+        <w:t xml:space="preserve"> do uzyskania punktów kluczowych. </w:t>
+      </w:r>
+      <w:r>
+        <w:t xml:space="preserve">Minimalna ilość punktów kluczowych do </w:t>
+      </w:r>
+      <w:r>
+        <w:t xml:space="preserve">połączenia dwóch obrazów </w:t>
+      </w:r>
+      <w:r>
+        <w:t xml:space="preserve">to dwa </w:t>
+      </w:r>
+      <w:r>
+        <w:t>punkty,</w:t>
+      </w:r>
+      <w:r>
+        <w:t xml:space="preserve"> lecz </w:t>
+      </w:r>
+      <w:r>
+        <w:t>wraz z wzrostem ilości</w:t>
+      </w:r>
+      <w:r>
+        <w:t xml:space="preserve"> wyznaczonych</w:t>
+      </w:r>
+      <w:r>
+        <w:t xml:space="preserve"> punktów</w:t>
+      </w:r>
+      <w:r>
+        <w:t xml:space="preserve"> </w:t>
+      </w:r>
+      <w:r>
+        <w:t>rośnie dokładność dopasowania</w:t>
+      </w:r>
+      <w:r>
+        <w:t>.</w:t>
+      </w:r>
+      <w:r>
+        <w:t xml:space="preserve"> </w:t>
+      </w:r>
+      <w:r>
+        <w:t>Po</w:t>
+      </w:r>
+      <w:r>
+        <w:t xml:space="preserve"> stworzeniu algorytmu testów okazało </w:t>
+      </w:r>
+      <w:r>
+        <w:t>się,</w:t>
+      </w:r>
+      <w:r>
+        <w:t xml:space="preserve"> że obraz</w:t>
+      </w:r>
+      <w:r>
+        <w:t xml:space="preserve"> z prawej kamery </w:t>
+      </w:r>
+      <w:r>
+        <w:t xml:space="preserve">nie zawsze </w:t>
+      </w:r>
+      <w:r>
+        <w:t xml:space="preserve">można było dopasować do obrazu centralnego. Skuteczność </w:t>
+      </w:r>
+      <w:r>
+        <w:t xml:space="preserve">znajdowania </w:t>
+      </w:r>
+      <w:r>
+        <w:t xml:space="preserve">tych </w:t>
+      </w:r>
+      <w:r>
+        <w:t>punktów dla algorytmu</w:t>
+      </w:r>
+      <w:r>
+        <w:t xml:space="preserve"> SIFT wynosiła</w:t>
+      </w:r>
+      <w:r>
+        <w:t xml:space="preserve"> </w:t>
+      </w:r>
+      <w:r>
+        <w:t>39,50 %</w:t>
+      </w:r>
+      <w:r>
+        <w:t>, dla algorytmu SURF 17,28</w:t>
+      </w:r>
+      <w:r>
+        <w:t xml:space="preserve"> a </w:t>
+      </w:r>
+      <w:r>
+        <w:t>algorytm OBR nie znalazł tych samych punktów</w:t>
+      </w:r>
+      <w:r>
+        <w:t xml:space="preserve"> ani razu.</w:t>
+      </w:r>
+      <w:r>
+        <w:t xml:space="preserve"> Uznano, że najlepszym algorytmem do wyłaniania punktów kluczowych będzie algorytm SIFT.</w:t>
+      </w:r>
+      <w:r>
+        <w:t xml:space="preserve"> </w:t>
+      </w:r>
+      <w:r>
+        <w:fldChar w:fldCharType="begin"/>
+      </w:r>
+      <w:r>
+        <w:instrText xml:space="preserve"> REF _Ref9866072 \h </w:instrText>
+      </w:r>
+      <w:r>
+        <w:fldChar w:fldCharType="separate"/>
+      </w:r>
+      <w:r>
+        <w:t xml:space="preserve">Rysunek </w:t>
+      </w:r>
+      <w:r>
+        <w:rPr>
+          <w:noProof/>
+        </w:rPr>
+        <w:t>18</w:t>
+      </w:r>
+      <w:r>
+        <w:fldChar w:fldCharType="end"/>
+      </w:r>
+      <w:r>
+        <w:t xml:space="preserve"> obraz panoramiczny stworzony z</w:t>
+      </w:r>
+      <w:r>
+        <w:t xml:space="preserve"> obrazów uzyskanych z</w:t>
+      </w:r>
+      <w:r>
+        <w:t xml:space="preserve"> trzech kamer</w:t>
+      </w:r>
+      <w:r>
+        <w:t>.</w:t>
       </w:r>
     </w:p>
     <w:p>
+      <w:pPr>
+        <w:keepNext/>
+      </w:pPr>
       <w:r>
         <w:rPr>
           <w:noProof/>
         </w:rPr>
         <w:drawing>
-          <wp:inline distT="0" distB="0" distL="0" distR="0" wp14:anchorId="6A6708F0" wp14:editId="0B7CA952">
-            <wp:extent cx="5733415" cy="1612265"/>
-            <wp:effectExtent l="0" t="0" r="635" b="6985"/>
-            <wp:docPr id="62" name="Obraz 62" descr="Obraz zawierający zewnętrzne, budynek, niebo, droga&#10;&#10;Opis wygenerowany automatycznie"/>
+          <wp:inline distT="0" distB="0" distL="0" distR="0" wp14:anchorId="30B8FC88" wp14:editId="1D04C5EA">
+            <wp:extent cx="5733415" cy="1075055"/>
+            <wp:effectExtent l="0" t="0" r="635" b="0"/>
+            <wp:docPr id="66" name="Obraz 66" descr="Obraz zawierający budynek, zewnętrzne, droga, trawa&#10;&#10;Opis wygenerowany automatycznie"/>
             <wp:cNvGraphicFramePr>
               <a:graphicFrameLocks xmlns:a="http://schemas.openxmlformats.org/drawingml/2006/main" noChangeAspect="1"/>
             </wp:cNvGraphicFramePr>
@@ -27453,11 +27338,550 @@
               <a:graphicData uri="http://schemas.openxmlformats.org/drawingml/2006/picture">
                 <pic:pic xmlns:pic="http://schemas.openxmlformats.org/drawingml/2006/picture">
                   <pic:nvPicPr>
-                    <pic:cNvPr id="62" name="panorama.jpg"/>
+                    <pic:cNvPr id="66" name="panorama3.jpg"/>
                     <pic:cNvPicPr/>
                   </pic:nvPicPr>
                   <pic:blipFill>
-                    <a:blip r:embed="rId66">
+                    <a:blip r:embed="rId66" cstate="print">
+                      <a:extLst>
+                        <a:ext uri="{28A0092B-C50C-407E-A947-70E740481C1C}">
+                          <a14:useLocalDpi xmlns:a14="http://schemas.microsoft.com/office/drawing/2010/main" val="0"/>
+                        </a:ext>
+                      </a:extLst>
+                    </a:blip>
+                    <a:stretch>
+                      <a:fillRect/>
+                    </a:stretch>
+                  </pic:blipFill>
+                  <pic:spPr>
+                    <a:xfrm>
+                      <a:off x="0" y="0"/>
+                      <a:ext cx="5733415" cy="1075055"/>
+                    </a:xfrm>
+                    <a:prstGeom prst="rect">
+                      <a:avLst/>
+                    </a:prstGeom>
+                  </pic:spPr>
+                </pic:pic>
+              </a:graphicData>
+            </a:graphic>
+          </wp:inline>
+        </w:drawing>
+      </w:r>
+    </w:p>
+    <w:p>
+      <w:pPr>
+        <w:pStyle w:val="Legenda"/>
+        <w:jc w:val="center"/>
+      </w:pPr>
+      <w:bookmarkStart w:id="147" w:name="_Ref9866069"/>
+      <w:bookmarkStart w:id="148" w:name="_Ref9866072"/>
+      <w:r>
+        <w:t xml:space="preserve">Rysunek </w:t>
+      </w:r>
+      <w:fldSimple w:instr=" SEQ Rysunek \* ARABIC ">
+        <w:r>
+          <w:rPr>
+            <w:noProof/>
+          </w:rPr>
+          <w:t>18</w:t>
+        </w:r>
+      </w:fldSimple>
+      <w:bookmarkEnd w:id="148"/>
+      <w:r>
+        <w:t xml:space="preserve"> Obraz panoramiczny stworzony z obrazów z trzech kamer</w:t>
+      </w:r>
+      <w:bookmarkEnd w:id="147"/>
+    </w:p>
+    <w:p>
+      <w:r>
+        <w:t>Z powodu niskiej skuteczności łączenia</w:t>
+      </w:r>
+      <w:r>
+        <w:t xml:space="preserve"> obrazu</w:t>
+      </w:r>
+      <w:r>
+        <w:t xml:space="preserve"> uzyskanego z prawej kamery </w:t>
+      </w:r>
+      <w:r>
+        <w:t xml:space="preserve">uznano, że </w:t>
+      </w:r>
+      <w:r>
+        <w:t xml:space="preserve">połączone zostaną </w:t>
+      </w:r>
+      <w:r>
+        <w:t>ty</w:t>
+      </w:r>
+      <w:r>
+        <w:t xml:space="preserve">lko obrazy z kamery centralnej i lewej. </w:t>
+      </w:r>
+      <w:r>
+        <w:t xml:space="preserve">Skuteczność łączenia takich obrazów za pomocą algorytmu SIFT i SURT </w:t>
+      </w:r>
+      <w:r>
+        <w:t xml:space="preserve">wynosiła 100 %, a za pomocą algorytmu ORB wynosiła 10 %. </w:t>
+      </w:r>
+      <w:r>
+        <w:fldChar w:fldCharType="begin"/>
+      </w:r>
+      <w:r>
+        <w:instrText xml:space="preserve"> REF _Ref9866072 \h </w:instrText>
+      </w:r>
+      <w:r>
+        <w:fldChar w:fldCharType="separate"/>
+      </w:r>
+      <w:r>
+        <w:t xml:space="preserve">Rysunek </w:t>
+      </w:r>
+      <w:r>
+        <w:rPr>
+          <w:noProof/>
+        </w:rPr>
+        <w:t>18</w:t>
+      </w:r>
+      <w:r>
+        <w:fldChar w:fldCharType="end"/>
+      </w:r>
+      <w:r>
+        <w:t xml:space="preserve"> przedstawia obraz panoramiczny uzyskany z połączenia </w:t>
+      </w:r>
+      <w:r>
+        <w:t xml:space="preserve">obrazów z kamery lewej i centralnej. </w:t>
+      </w:r>
+    </w:p>
+    <w:p>
+      <w:pPr>
+        <w:keepNext/>
+        <w:jc w:val="center"/>
+      </w:pPr>
+      <w:r>
+        <w:rPr>
+          <w:noProof/>
+        </w:rPr>
+        <w:lastRenderedPageBreak/>
+        <w:drawing>
+          <wp:inline distT="0" distB="0" distL="0" distR="0" wp14:anchorId="254966D4" wp14:editId="0B9CAD04">
+            <wp:extent cx="5733415" cy="2369820"/>
+            <wp:effectExtent l="0" t="0" r="635" b="0"/>
+            <wp:docPr id="196" name="Obraz 196" descr="Obraz zawierający droga, budynek, zewnętrzne, ulica&#10;&#10;Opis wygenerowany automatycznie"/>
+            <wp:cNvGraphicFramePr>
+              <a:graphicFrameLocks xmlns:a="http://schemas.openxmlformats.org/drawingml/2006/main" noChangeAspect="1"/>
+            </wp:cNvGraphicFramePr>
+            <a:graphic xmlns:a="http://schemas.openxmlformats.org/drawingml/2006/main">
+              <a:graphicData uri="http://schemas.openxmlformats.org/drawingml/2006/picture">
+                <pic:pic xmlns:pic="http://schemas.openxmlformats.org/drawingml/2006/picture">
+                  <pic:nvPicPr>
+                    <pic:cNvPr id="196" name="panorama.jpg"/>
+                    <pic:cNvPicPr/>
+                  </pic:nvPicPr>
+                  <pic:blipFill>
+                    <a:blip r:embed="rId67">
+                      <a:extLst>
+                        <a:ext uri="{28A0092B-C50C-407E-A947-70E740481C1C}">
+                          <a14:useLocalDpi xmlns:a14="http://schemas.microsoft.com/office/drawing/2010/main" val="0"/>
+                        </a:ext>
+                      </a:extLst>
+                    </a:blip>
+                    <a:stretch>
+                      <a:fillRect/>
+                    </a:stretch>
+                  </pic:blipFill>
+                  <pic:spPr>
+                    <a:xfrm>
+                      <a:off x="0" y="0"/>
+                      <a:ext cx="5733415" cy="2369820"/>
+                    </a:xfrm>
+                    <a:prstGeom prst="rect">
+                      <a:avLst/>
+                    </a:prstGeom>
+                  </pic:spPr>
+                </pic:pic>
+              </a:graphicData>
+            </a:graphic>
+          </wp:inline>
+        </w:drawing>
+      </w:r>
+    </w:p>
+    <w:p>
+      <w:pPr>
+        <w:pStyle w:val="Legenda"/>
+        <w:jc w:val="center"/>
+      </w:pPr>
+      <w:r>
+        <w:t xml:space="preserve">Rysunek </w:t>
+      </w:r>
+      <w:fldSimple w:instr=" SEQ Rysunek \* ARABIC ">
+        <w:r>
+          <w:rPr>
+            <w:noProof/>
+          </w:rPr>
+          <w:t>19</w:t>
+        </w:r>
+      </w:fldSimple>
+      <w:r>
+        <w:t xml:space="preserve"> Obraz panoramiczny stworzony z obrazów z kamery lewej i centralnej</w:t>
+      </w:r>
+    </w:p>
+    <w:p>
+      <w:r>
+        <w:t xml:space="preserve">Na </w:t>
+      </w:r>
+      <w:r>
+        <w:fldChar w:fldCharType="begin"/>
+      </w:r>
+      <w:r>
+        <w:instrText xml:space="preserve"> REF _Ref9866072 \h </w:instrText>
+      </w:r>
+      <w:r>
+        <w:fldChar w:fldCharType="separate"/>
+      </w:r>
+      <w:r>
+        <w:t xml:space="preserve">Rysunek </w:t>
+      </w:r>
+      <w:r>
+        <w:rPr>
+          <w:noProof/>
+        </w:rPr>
+        <w:t>18</w:t>
+      </w:r>
+      <w:r>
+        <w:fldChar w:fldCharType="end"/>
+      </w:r>
+      <w:r>
+        <w:t xml:space="preserve"> można dostrzec</w:t>
+      </w:r>
+      <w:r>
+        <w:t xml:space="preserve">, że znak został zdeformowany </w:t>
+      </w:r>
+      <w:r>
+        <w:t xml:space="preserve">przez algorytm. </w:t>
+      </w:r>
+      <w:r>
+        <w:t>Był</w:t>
+      </w:r>
+      <w:r>
+        <w:t xml:space="preserve">a to niedopuszczalna wada takiego rozwiązania, dlatego uznano się odrzucić pomysł tworzenia panoramy z dostarczonych zdjęć. </w:t>
+      </w:r>
+      <w:r>
+        <w:t>Rozwiązaniem, które zostało wybrane dla tej pracy jest przetwarzanie równoległe każdego z obrazów</w:t>
+      </w:r>
+      <w:r>
+        <w:t xml:space="preserve"> osobno.</w:t>
+      </w:r>
+      <w:r>
+        <w:t xml:space="preserve"> Dzięki takiemu rozwiązaniu żaden znak nie został zdeformowany </w:t>
+      </w:r>
+      <w:r>
+        <w:t>oraz zwiększono możliwość wykrycia znaków</w:t>
+      </w:r>
+      <w:r>
+        <w:t>.</w:t>
+      </w:r>
+      <w:r>
+        <w:t xml:space="preserve"> Poniżej znajduje się </w:t>
+      </w:r>
+      <w:r>
+        <w:t xml:space="preserve">pełen </w:t>
+      </w:r>
+      <w:r>
+        <w:t>opis programu odpowiedzialnego za przetwarzanie każdego z obraz</w:t>
+      </w:r>
+      <w:r>
+        <w:t>ów</w:t>
+      </w:r>
+      <w:r>
+        <w:t>.</w:t>
+      </w:r>
+      <w:r>
+        <w:t xml:space="preserve"> </w:t>
+      </w:r>
+      <w:r>
+        <w:t>Opis</w:t>
+      </w:r>
+      <w:r>
+        <w:t xml:space="preserve"> podzielono na kilka etapów. </w:t>
+      </w:r>
+      <w:r>
+        <w:t xml:space="preserve">Wpierw </w:t>
+      </w:r>
+      <w:r>
+        <w:t xml:space="preserve">w akapicie </w:t>
+      </w:r>
+      <w:r>
+        <w:fldChar w:fldCharType="begin"/>
+      </w:r>
+      <w:r>
+        <w:instrText xml:space="preserve"> REF _Ref9867574 \h </w:instrText>
+      </w:r>
+      <w:r>
+        <w:fldChar w:fldCharType="separate"/>
+      </w:r>
+      <w:r>
+        <w:t>Segmentacja</w:t>
+      </w:r>
+      <w:r>
+        <w:fldChar w:fldCharType="end"/>
+      </w:r>
+      <w:r>
+        <w:t xml:space="preserve"> przedstawione zostały metody znajdowania znaków, a w akapicie</w:t>
+      </w:r>
+      <w:r>
+        <w:t xml:space="preserve"> </w:t>
+      </w:r>
+      <w:r>
+        <w:fldChar w:fldCharType="begin"/>
+      </w:r>
+      <w:r>
+        <w:instrText xml:space="preserve"> REF _Ref9867579 \h </w:instrText>
+      </w:r>
+      <w:r>
+        <w:fldChar w:fldCharType="separate"/>
+      </w:r>
+      <w:r>
+        <w:t>Klasyfikacja</w:t>
+      </w:r>
+      <w:r>
+        <w:fldChar w:fldCharType="end"/>
+      </w:r>
+      <w:r>
+        <w:t xml:space="preserve"> przedstawia się w jaki sposób były rozpoznawane.</w:t>
+      </w:r>
+      <w:r>
+        <w:t xml:space="preserve"> </w:t>
+      </w:r>
+    </w:p>
+    <w:p>
+      <w:pPr>
+        <w:pStyle w:val="Nagwek2"/>
+      </w:pPr>
+      <w:bookmarkStart w:id="149" w:name="_Ref9867574"/>
+      <w:r>
+        <w:t>Segmentacja</w:t>
+      </w:r>
+      <w:bookmarkEnd w:id="149"/>
+    </w:p>
+    <w:p>
+      <w:r>
+        <w:t>Segmentacja obrazu w postaci wyszukiwania obszarów mogących zawierać znaki była jednym z ważniejszych elementów całej pracy.</w:t>
+      </w:r>
+      <w:r>
+        <w:t xml:space="preserve"> </w:t>
+      </w:r>
+      <w:r>
+        <w:t>Etap</w:t>
+      </w:r>
+      <w:r>
+        <w:t>y</w:t>
+      </w:r>
+      <w:r>
+        <w:t xml:space="preserve"> przedstawiono na przykładzie obrazu pochodzącym z kamery po lewej stronie. Identyczny proces przeprowadzany był dla obrazu dostarczonego z kamery środkowej i po prawej stronie. </w:t>
+      </w:r>
+      <w:r>
+        <w:t xml:space="preserve">Wszystkie operacje na obrazie przeprowadzane były z udziałem biblioteki </w:t>
+      </w:r>
+      <w:proofErr w:type="spellStart"/>
+      <w:r>
+        <w:t>OpenCV</w:t>
+      </w:r>
+      <w:proofErr w:type="spellEnd"/>
+      <w:r>
+        <w:t xml:space="preserve">. </w:t>
+      </w:r>
+    </w:p>
+    <w:p>
+      <w:r>
+        <w:t>Pierwszą operacją</w:t>
+      </w:r>
+      <w:r>
+        <w:t xml:space="preserve"> wykonywaną na obrazie była jego konwertowanie </w:t>
+      </w:r>
+      <w:r>
+        <w:t xml:space="preserve">do rozdzielczości 640 x 360 pikseli. </w:t>
+      </w:r>
+      <w:r>
+        <w:t>Taki obraz przedstawi</w:t>
+      </w:r>
+      <w:r>
+        <w:t>a</w:t>
+      </w:r>
+      <w:r>
+        <w:t xml:space="preserve"> </w:t>
+      </w:r>
+      <w:r>
+        <w:fldChar w:fldCharType="begin"/>
+      </w:r>
+      <w:r>
+        <w:instrText xml:space="preserve"> REF _Ref9271688 \h </w:instrText>
+      </w:r>
+      <w:r>
+        <w:fldChar w:fldCharType="separate"/>
+      </w:r>
+      <w:r>
+        <w:t xml:space="preserve">Rysunek </w:t>
+      </w:r>
+      <w:r>
+        <w:rPr>
+          <w:noProof/>
+        </w:rPr>
+        <w:t>17</w:t>
+      </w:r>
+      <w:r>
+        <w:fldChar w:fldCharType="end"/>
+      </w:r>
+      <w:r>
+        <w:t xml:space="preserve">. </w:t>
+      </w:r>
+    </w:p>
+    <w:p>
+      <w:pPr>
+        <w:keepNext/>
+      </w:pPr>
+      <w:r>
+        <w:rPr>
+          <w:noProof/>
+        </w:rPr>
+        <w:lastRenderedPageBreak/>
+        <w:drawing>
+          <wp:inline distT="0" distB="0" distL="0" distR="0" wp14:anchorId="1C7603C3" wp14:editId="36776594">
+            <wp:extent cx="5733415" cy="3225165"/>
+            <wp:effectExtent l="0" t="0" r="635" b="0"/>
+            <wp:docPr id="9" name="Obraz 9" descr="Obraz zawierający zewnętrzne, budynek, droga, ulica&#10;&#10;Opis wygenerowany automatycznie"/>
+            <wp:cNvGraphicFramePr>
+              <a:graphicFrameLocks xmlns:a="http://schemas.openxmlformats.org/drawingml/2006/main" noChangeAspect="1"/>
+            </wp:cNvGraphicFramePr>
+            <a:graphic xmlns:a="http://schemas.openxmlformats.org/drawingml/2006/main">
+              <a:graphicData uri="http://schemas.openxmlformats.org/drawingml/2006/picture">
+                <pic:pic xmlns:pic="http://schemas.openxmlformats.org/drawingml/2006/picture">
+                  <pic:nvPicPr>
+                    <pic:cNvPr id="9" name="40.jpg"/>
+                    <pic:cNvPicPr/>
+                  </pic:nvPicPr>
+                  <pic:blipFill>
+                    <a:blip r:embed="rId68">
+                      <a:extLst>
+                        <a:ext uri="{28A0092B-C50C-407E-A947-70E740481C1C}">
+                          <a14:useLocalDpi xmlns:a14="http://schemas.microsoft.com/office/drawing/2010/main" val="0"/>
+                        </a:ext>
+                      </a:extLst>
+                    </a:blip>
+                    <a:stretch>
+                      <a:fillRect/>
+                    </a:stretch>
+                  </pic:blipFill>
+                  <pic:spPr>
+                    <a:xfrm>
+                      <a:off x="0" y="0"/>
+                      <a:ext cx="5733415" cy="3225165"/>
+                    </a:xfrm>
+                    <a:prstGeom prst="rect">
+                      <a:avLst/>
+                    </a:prstGeom>
+                  </pic:spPr>
+                </pic:pic>
+              </a:graphicData>
+            </a:graphic>
+          </wp:inline>
+        </w:drawing>
+      </w:r>
+    </w:p>
+    <w:p>
+      <w:pPr>
+        <w:pStyle w:val="Legenda"/>
+      </w:pPr>
+      <w:bookmarkStart w:id="150" w:name="_Ref9271688"/>
+      <w:bookmarkStart w:id="151" w:name="_Ref9271682"/>
+      <w:r>
+        <w:t xml:space="preserve">Rysunek </w:t>
+      </w:r>
+      <w:fldSimple w:instr=" SEQ Rysunek \* ARABIC ">
+        <w:r>
+          <w:rPr>
+            <w:noProof/>
+          </w:rPr>
+          <w:t>20</w:t>
+        </w:r>
+      </w:fldSimple>
+      <w:bookmarkEnd w:id="150"/>
+      <w:r>
+        <w:t xml:space="preserve"> Oryginalny obraz wejściowy</w:t>
+      </w:r>
+      <w:bookmarkEnd w:id="151"/>
+    </w:p>
+    <w:p>
+      <w:r>
+        <w:t xml:space="preserve">Następnie z obrazu </w:t>
+      </w:r>
+      <w:r>
+        <w:t>zostawiono</w:t>
+      </w:r>
+      <w:r>
+        <w:t xml:space="preserve"> rejon, gdzie </w:t>
+      </w:r>
+      <w:r>
+        <w:t>znaki mogły się znaleźć z największym prawdopodobieństwie, a resztę ucięto</w:t>
+      </w:r>
+      <w:r>
+        <w:t>.</w:t>
+      </w:r>
+      <w:r>
+        <w:t xml:space="preserve"> Taki obszar nazwany jest regionem zainteresowań ROI. Powoduje to mniejszą ilość obliczeń, a co za tym idzie przyspiesza działanie algorytmu. Powoduje też wykrycie mniejszej ilości fałszywych regionów.</w:t>
+      </w:r>
+      <w:r>
+        <w:t xml:space="preserve"> Obszar ROI przedstawia </w:t>
+      </w:r>
+      <w:r>
+        <w:fldChar w:fldCharType="begin"/>
+      </w:r>
+      <w:r>
+        <w:instrText xml:space="preserve"> REF _Ref9272034 \h </w:instrText>
+      </w:r>
+      <w:r>
+        <w:fldChar w:fldCharType="separate"/>
+      </w:r>
+      <w:r>
+        <w:t xml:space="preserve">Rysunek </w:t>
+      </w:r>
+      <w:r>
+        <w:rPr>
+          <w:noProof/>
+        </w:rPr>
+        <w:t>18</w:t>
+      </w:r>
+      <w:r>
+        <w:fldChar w:fldCharType="end"/>
+      </w:r>
+      <w:r>
+        <w:t>.</w:t>
+      </w:r>
+      <w:r>
+        <w:t xml:space="preserve"> </w:t>
+      </w:r>
+    </w:p>
+    <w:p>
+      <w:pPr>
+        <w:keepNext/>
+      </w:pPr>
+      <w:r>
+        <w:rPr>
+          <w:noProof/>
+        </w:rPr>
+        <w:drawing>
+          <wp:inline distT="0" distB="0" distL="0" distR="0" wp14:anchorId="603F2E7A" wp14:editId="5A87EF68">
+            <wp:extent cx="5733415" cy="1612265"/>
+            <wp:effectExtent l="0" t="0" r="635" b="6985"/>
+            <wp:docPr id="52" name="Obraz 52" descr="Obraz zawierający zewnętrzne, budynek, drzewo, droga&#10;&#10;Opis wygenerowany automatycznie"/>
+            <wp:cNvGraphicFramePr>
+              <a:graphicFrameLocks xmlns:a="http://schemas.openxmlformats.org/drawingml/2006/main" noChangeAspect="1"/>
+            </wp:cNvGraphicFramePr>
+            <a:graphic xmlns:a="http://schemas.openxmlformats.org/drawingml/2006/main">
+              <a:graphicData uri="http://schemas.openxmlformats.org/drawingml/2006/picture">
+                <pic:pic xmlns:pic="http://schemas.openxmlformats.org/drawingml/2006/picture">
+                  <pic:nvPicPr>
+                    <pic:cNvPr id="52" name="roi.jpg"/>
+                    <pic:cNvPicPr/>
+                  </pic:nvPicPr>
+                  <pic:blipFill>
+                    <a:blip r:embed="rId69">
                       <a:extLst>
                         <a:ext uri="{28A0092B-C50C-407E-A947-70E740481C1C}">
                           <a14:useLocalDpi xmlns:a14="http://schemas.microsoft.com/office/drawing/2010/main" val="0"/>
@@ -27483,17 +27907,86 @@
           </wp:inline>
         </w:drawing>
       </w:r>
-      <w:bookmarkStart w:id="147" w:name="_GoBack"/>
-      <w:bookmarkEnd w:id="147"/>
+    </w:p>
+    <w:p>
+      <w:pPr>
+        <w:pStyle w:val="Legenda"/>
+      </w:pPr>
+      <w:bookmarkStart w:id="152" w:name="_Ref9272034"/>
+      <w:r>
+        <w:t xml:space="preserve">Rysunek </w:t>
+      </w:r>
+      <w:fldSimple w:instr=" SEQ Rysunek \* ARABIC ">
+        <w:r>
+          <w:rPr>
+            <w:noProof/>
+          </w:rPr>
+          <w:t>21</w:t>
+        </w:r>
+      </w:fldSimple>
+      <w:bookmarkEnd w:id="152"/>
+      <w:r>
+        <w:t xml:space="preserve"> Obraz po wyznaczeniu ROI</w:t>
+      </w:r>
+    </w:p>
+    <w:p>
+      <w:r>
+        <w:t>Następn</w:t>
+      </w:r>
+      <w:r>
+        <w:t xml:space="preserve">ym krokiem było przetworzenie obrazu poprzez </w:t>
+      </w:r>
+      <w:r>
+        <w:t>wyrównanie</w:t>
+      </w:r>
+      <w:r>
+        <w:t xml:space="preserve"> histogramu osobno dla każdej składowej piksela.</w:t>
+      </w:r>
+      <w:r>
+        <w:t xml:space="preserve"> Osobno dla czerwonej, zielonej i niebieskiej składowej. </w:t>
+      </w:r>
+      <w:r>
+        <w:t xml:space="preserve">Efekt takiego działania został zaprezentowany na </w:t>
+      </w:r>
+      <w:r>
+        <w:fldChar w:fldCharType="begin"/>
+      </w:r>
+      <w:r>
+        <w:instrText xml:space="preserve"> REF _Ref9274405 \h </w:instrText>
+      </w:r>
+      <w:r>
+        <w:fldChar w:fldCharType="separate"/>
+      </w:r>
+      <w:r>
+        <w:t xml:space="preserve">Rysunek </w:t>
+      </w:r>
       <w:r>
         <w:rPr>
           <w:noProof/>
         </w:rPr>
+        <w:t>19</w:t>
+      </w:r>
+      <w:r>
+        <w:fldChar w:fldCharType="end"/>
+      </w:r>
+      <w:r>
+        <w:t>.</w:t>
+      </w:r>
+    </w:p>
+    <w:p>
+      <w:pPr>
+        <w:keepNext/>
+      </w:pPr>
+      <w:r>
+        <w:rPr>
+          <w:noProof/>
+        </w:rPr>
+        <w:lastRenderedPageBreak/>
         <w:drawing>
-          <wp:inline distT="0" distB="0" distL="0" distR="0" wp14:anchorId="3BAC3630" wp14:editId="4FE27F68">
+          <wp:inline distT="0" distB="0" distL="0" distR="0" wp14:anchorId="5EAA5097" wp14:editId="0035C798">
             <wp:extent cx="5733415" cy="1612265"/>
             <wp:effectExtent l="0" t="0" r="635" b="6985"/>
-            <wp:docPr id="65" name="Obraz 65" descr="Obraz zawierający zewnętrzne, budynek, droga, niebo&#10;&#10;Opis wygenerowany automatycznie"/>
+            <wp:docPr id="54" name="Obraz 54" descr="Obraz zawierający zewnętrzne, budynek, droga, ulica&#10;&#10;Opis wygenerowany automatycznie"/>
             <wp:cNvGraphicFramePr>
               <a:graphicFrameLocks xmlns:a="http://schemas.openxmlformats.org/drawingml/2006/main" noChangeAspect="1"/>
             </wp:cNvGraphicFramePr>
@@ -27501,380 +27994,7 @@
               <a:graphicData uri="http://schemas.openxmlformats.org/drawingml/2006/picture">
                 <pic:pic xmlns:pic="http://schemas.openxmlformats.org/drawingml/2006/picture">
                   <pic:nvPicPr>
-                    <pic:cNvPr id="65" name="panorama2.jpg"/>
-                    <pic:cNvPicPr/>
-                  </pic:nvPicPr>
-                  <pic:blipFill>
-                    <a:blip r:embed="rId67">
-                      <a:extLst>
-                        <a:ext uri="{28A0092B-C50C-407E-A947-70E740481C1C}">
-                          <a14:useLocalDpi xmlns:a14="http://schemas.microsoft.com/office/drawing/2010/main" val="0"/>
-                        </a:ext>
-                      </a:extLst>
-                    </a:blip>
-                    <a:stretch>
-                      <a:fillRect/>
-                    </a:stretch>
-                  </pic:blipFill>
-                  <pic:spPr>
-                    <a:xfrm>
-                      <a:off x="0" y="0"/>
-                      <a:ext cx="5733415" cy="1612265"/>
-                    </a:xfrm>
-                    <a:prstGeom prst="rect">
-                      <a:avLst/>
-                    </a:prstGeom>
-                  </pic:spPr>
-                </pic:pic>
-              </a:graphicData>
-            </a:graphic>
-          </wp:inline>
-        </w:drawing>
-      </w:r>
-      <w:r>
-        <w:rPr>
-          <w:noProof/>
-        </w:rPr>
-        <w:drawing>
-          <wp:inline distT="0" distB="0" distL="0" distR="0" wp14:anchorId="5A7F12A3" wp14:editId="7B7D9A5E">
-            <wp:extent cx="5733415" cy="1075055"/>
-            <wp:effectExtent l="0" t="0" r="635" b="0"/>
-            <wp:docPr id="66" name="Obraz 66" descr="Obraz zawierający budynek, zewnętrzne, droga, trawa&#10;&#10;Opis wygenerowany automatycznie"/>
-            <wp:cNvGraphicFramePr>
-              <a:graphicFrameLocks xmlns:a="http://schemas.openxmlformats.org/drawingml/2006/main" noChangeAspect="1"/>
-            </wp:cNvGraphicFramePr>
-            <a:graphic xmlns:a="http://schemas.openxmlformats.org/drawingml/2006/main">
-              <a:graphicData uri="http://schemas.openxmlformats.org/drawingml/2006/picture">
-                <pic:pic xmlns:pic="http://schemas.openxmlformats.org/drawingml/2006/picture">
-                  <pic:nvPicPr>
-                    <pic:cNvPr id="66" name="panorama3.jpg"/>
-                    <pic:cNvPicPr/>
-                  </pic:nvPicPr>
-                  <pic:blipFill>
-                    <a:blip r:embed="rId68" cstate="print">
-                      <a:extLst>
-                        <a:ext uri="{28A0092B-C50C-407E-A947-70E740481C1C}">
-                          <a14:useLocalDpi xmlns:a14="http://schemas.microsoft.com/office/drawing/2010/main" val="0"/>
-                        </a:ext>
-                      </a:extLst>
-                    </a:blip>
-                    <a:stretch>
-                      <a:fillRect/>
-                    </a:stretch>
-                  </pic:blipFill>
-                  <pic:spPr>
-                    <a:xfrm>
-                      <a:off x="0" y="0"/>
-                      <a:ext cx="5733415" cy="1075055"/>
-                    </a:xfrm>
-                    <a:prstGeom prst="rect">
-                      <a:avLst/>
-                    </a:prstGeom>
-                  </pic:spPr>
-                </pic:pic>
-              </a:graphicData>
-            </a:graphic>
-          </wp:inline>
-        </w:drawing>
-      </w:r>
-    </w:p>
-    <w:p>
-      <w:r>
-        <w:lastRenderedPageBreak/>
-        <w:t>Rozwiązaniem, które zostało wybrane dla tej pracy jest przetwarzanie równoległe każdego z obrazów dostarczonych przez kamery tego samego typu ustawionych co pewne przesunięcie. Takie rozwiązanie zostało wybrane, tworzenie panoramy ze zdjęć jest zbyt kosztowne czasowo</w:t>
-      </w:r>
-      <w:r>
-        <w:t>.</w:t>
-      </w:r>
-    </w:p>
-    <w:p>
-      <w:pPr>
-        <w:pStyle w:val="Nagwek3"/>
-      </w:pPr>
-      <w:r>
-        <w:rPr>
-          <w:rStyle w:val="Nagwek3Znak"/>
-          <w:b/>
-        </w:rPr>
-        <w:t xml:space="preserve">Opis </w:t>
-      </w:r>
-      <w:r>
-        <w:rPr>
-          <w:rStyle w:val="Nagwek3Znak"/>
-          <w:b/>
-        </w:rPr>
-        <w:t>wykorzystania</w:t>
-      </w:r>
-      <w:r>
-        <w:t xml:space="preserve"> kamer</w:t>
-      </w:r>
-    </w:p>
-    <w:p>
-      <w:r>
-        <w:t>Segmentacja obrazu w postaci wyszukiwania obszarów mogących zawierać znaki była jednym z ważniejszych elementów całej pracy.</w:t>
-      </w:r>
-      <w:r>
-        <w:t xml:space="preserve"> Realizacje tego zadania podzielono na kilka etapów</w:t>
-      </w:r>
-      <w:r>
-        <w:t>. Każdy z etapów zosta</w:t>
-      </w:r>
-      <w:r>
-        <w:t>ł przedstawiony poniżej</w:t>
-      </w:r>
-      <w:r>
-        <w:t>.</w:t>
-      </w:r>
-      <w:r>
-        <w:t xml:space="preserve"> Etap przedstawiono na przykładzie obrazu pochodzącym z kamery </w:t>
-      </w:r>
-      <w:r>
-        <w:t>po lewej stronie</w:t>
-      </w:r>
-      <w:r>
-        <w:t xml:space="preserve">. Identyczny proces przeprowadzany był dla obrazu dostarczonego </w:t>
-      </w:r>
-      <w:r>
-        <w:t xml:space="preserve">z </w:t>
-      </w:r>
-      <w:r>
-        <w:t xml:space="preserve">kamery </w:t>
-      </w:r>
-      <w:r>
-        <w:t>środkowej</w:t>
-      </w:r>
-      <w:r>
-        <w:t xml:space="preserve"> i</w:t>
-      </w:r>
-      <w:r>
-        <w:t xml:space="preserve"> po</w:t>
-      </w:r>
-      <w:r>
-        <w:t xml:space="preserve"> prawej stronie. </w:t>
-      </w:r>
-      <w:r>
-        <w:t xml:space="preserve">Wszystkie operacje na obrazie przeprowadzane były z udziałem biblioteki </w:t>
-      </w:r>
-      <w:proofErr w:type="spellStart"/>
-      <w:r>
-        <w:t>OpenCV</w:t>
-      </w:r>
-      <w:proofErr w:type="spellEnd"/>
-      <w:r>
-        <w:t>.</w:t>
-      </w:r>
-    </w:p>
-    <w:p>
-      <w:pPr>
-        <w:pStyle w:val="Nagwek3"/>
-      </w:pPr>
-      <w:r>
-        <w:t>Segmentacja</w:t>
-      </w:r>
-    </w:p>
-    <w:p>
-      <w:r>
-        <w:t>Pierwszą operacją</w:t>
-      </w:r>
-      <w:r>
-        <w:t xml:space="preserve"> wykonywaną na obrazie była jego konwertowanie </w:t>
-      </w:r>
-      <w:r>
-        <w:t xml:space="preserve">do rozdzielczości 640 x 360 pikseli. </w:t>
-      </w:r>
-      <w:r>
-        <w:t>Taki obraz przedstawi</w:t>
-      </w:r>
-      <w:r>
-        <w:t>a</w:t>
-      </w:r>
-      <w:r>
-        <w:t xml:space="preserve"> </w:t>
-      </w:r>
-      <w:r>
-        <w:fldChar w:fldCharType="begin"/>
-      </w:r>
-      <w:r>
-        <w:instrText xml:space="preserve"> REF _Ref9271688 \h </w:instrText>
-      </w:r>
-      <w:r>
-        <w:fldChar w:fldCharType="separate"/>
-      </w:r>
-      <w:r>
-        <w:t xml:space="preserve">Rysunek </w:t>
-      </w:r>
-      <w:r>
-        <w:rPr>
-          <w:noProof/>
-        </w:rPr>
-        <w:t>17</w:t>
-      </w:r>
-      <w:r>
-        <w:fldChar w:fldCharType="end"/>
-      </w:r>
-      <w:r>
-        <w:t xml:space="preserve">. </w:t>
-      </w:r>
-    </w:p>
-    <w:p>
-      <w:pPr>
-        <w:keepNext/>
-      </w:pPr>
-      <w:r>
-        <w:rPr>
-          <w:noProof/>
-        </w:rPr>
-        <w:drawing>
-          <wp:inline distT="0" distB="0" distL="0" distR="0" wp14:anchorId="1C7603C3" wp14:editId="36776594">
-            <wp:extent cx="5733415" cy="3225165"/>
-            <wp:effectExtent l="0" t="0" r="635" b="0"/>
-            <wp:docPr id="9" name="Obraz 9" descr="Obraz zawierający zewnętrzne, budynek, droga, ulica&#10;&#10;Opis wygenerowany automatycznie"/>
-            <wp:cNvGraphicFramePr>
-              <a:graphicFrameLocks xmlns:a="http://schemas.openxmlformats.org/drawingml/2006/main" noChangeAspect="1"/>
-            </wp:cNvGraphicFramePr>
-            <a:graphic xmlns:a="http://schemas.openxmlformats.org/drawingml/2006/main">
-              <a:graphicData uri="http://schemas.openxmlformats.org/drawingml/2006/picture">
-                <pic:pic xmlns:pic="http://schemas.openxmlformats.org/drawingml/2006/picture">
-                  <pic:nvPicPr>
-                    <pic:cNvPr id="9" name="40.jpg"/>
-                    <pic:cNvPicPr/>
-                  </pic:nvPicPr>
-                  <pic:blipFill>
-                    <a:blip r:embed="rId69">
-                      <a:extLst>
-                        <a:ext uri="{28A0092B-C50C-407E-A947-70E740481C1C}">
-                          <a14:useLocalDpi xmlns:a14="http://schemas.microsoft.com/office/drawing/2010/main" val="0"/>
-                        </a:ext>
-                      </a:extLst>
-                    </a:blip>
-                    <a:stretch>
-                      <a:fillRect/>
-                    </a:stretch>
-                  </pic:blipFill>
-                  <pic:spPr>
-                    <a:xfrm>
-                      <a:off x="0" y="0"/>
-                      <a:ext cx="5733415" cy="3225165"/>
-                    </a:xfrm>
-                    <a:prstGeom prst="rect">
-                      <a:avLst/>
-                    </a:prstGeom>
-                  </pic:spPr>
-                </pic:pic>
-              </a:graphicData>
-            </a:graphic>
-          </wp:inline>
-        </w:drawing>
-      </w:r>
-    </w:p>
-    <w:p>
-      <w:pPr>
-        <w:pStyle w:val="Legenda"/>
-      </w:pPr>
-      <w:bookmarkStart w:id="148" w:name="_Ref9271688"/>
-      <w:bookmarkStart w:id="149" w:name="_Ref9271682"/>
-      <w:r>
-        <w:t xml:space="preserve">Rysunek </w:t>
-      </w:r>
-      <w:r>
-        <w:fldChar w:fldCharType="begin"/>
-      </w:r>
-      <w:r>
-        <w:instrText xml:space="preserve"> SEQ Rysunek \* ARABIC </w:instrText>
-      </w:r>
-      <w:r>
-        <w:fldChar w:fldCharType="separate"/>
-      </w:r>
-      <w:r>
-        <w:rPr>
-          <w:noProof/>
-        </w:rPr>
-        <w:t>18</w:t>
-      </w:r>
-      <w:r>
-        <w:rPr>
-          <w:noProof/>
-        </w:rPr>
-        <w:fldChar w:fldCharType="end"/>
-      </w:r>
-      <w:bookmarkEnd w:id="148"/>
-      <w:r>
-        <w:t xml:space="preserve"> Oryginalny obraz wejściowy</w:t>
-      </w:r>
-      <w:bookmarkEnd w:id="149"/>
-    </w:p>
-    <w:p>
-      <w:r>
-        <w:t xml:space="preserve">Następnie z obrazu </w:t>
-      </w:r>
-      <w:r>
-        <w:t>zostawiono</w:t>
-      </w:r>
-      <w:r>
-        <w:t xml:space="preserve"> rejon, gdzie </w:t>
-      </w:r>
-      <w:r>
-        <w:t>znaki mogły się znaleźć z największym prawdopodobieństwie, a resztę ucięto</w:t>
-      </w:r>
-      <w:r>
-        <w:t>.</w:t>
-      </w:r>
-      <w:r>
-        <w:t xml:space="preserve"> Taki obszar nazwany jest regionem zainteresowań ROI. Powoduje to mniejszą ilość obliczeń, a co za tym idzie przyspiesza działanie algorytmu. Powoduje też wykrycie mniejszej ilości fałszywych regionów.</w:t>
-      </w:r>
-      <w:r>
-        <w:t xml:space="preserve"> Obszar ROI przedstawia </w:t>
-      </w:r>
-      <w:r>
-        <w:fldChar w:fldCharType="begin"/>
-      </w:r>
-      <w:r>
-        <w:instrText xml:space="preserve"> REF _Ref9272034 \h </w:instrText>
-      </w:r>
-      <w:r>
-        <w:fldChar w:fldCharType="separate"/>
-      </w:r>
-      <w:r>
-        <w:t xml:space="preserve">Rysunek </w:t>
-      </w:r>
-      <w:r>
-        <w:rPr>
-          <w:noProof/>
-        </w:rPr>
-        <w:t>18</w:t>
-      </w:r>
-      <w:r>
-        <w:fldChar w:fldCharType="end"/>
-      </w:r>
-      <w:r>
-        <w:t>.</w:t>
-      </w:r>
-      <w:r>
-        <w:t xml:space="preserve"> </w:t>
-      </w:r>
-    </w:p>
-    <w:p>
-      <w:pPr>
-        <w:keepNext/>
-      </w:pPr>
-      <w:r>
-        <w:rPr>
-          <w:noProof/>
-        </w:rPr>
-        <w:lastRenderedPageBreak/>
-        <w:drawing>
-          <wp:inline distT="0" distB="0" distL="0" distR="0" wp14:anchorId="603F2E7A" wp14:editId="5A87EF68">
-            <wp:extent cx="5733415" cy="1612265"/>
-            <wp:effectExtent l="0" t="0" r="635" b="6985"/>
-            <wp:docPr id="52" name="Obraz 52" descr="Obraz zawierający zewnętrzne, budynek, drzewo, droga&#10;&#10;Opis wygenerowany automatycznie"/>
-            <wp:cNvGraphicFramePr>
-              <a:graphicFrameLocks xmlns:a="http://schemas.openxmlformats.org/drawingml/2006/main" noChangeAspect="1"/>
-            </wp:cNvGraphicFramePr>
-            <a:graphic xmlns:a="http://schemas.openxmlformats.org/drawingml/2006/main">
-              <a:graphicData uri="http://schemas.openxmlformats.org/drawingml/2006/picture">
-                <pic:pic xmlns:pic="http://schemas.openxmlformats.org/drawingml/2006/picture">
-                  <pic:nvPicPr>
-                    <pic:cNvPr id="52" name="roi.jpg"/>
+                    <pic:cNvPr id="54" name="roi_hist.jpg"/>
                     <pic:cNvPicPr/>
                   </pic:nvPicPr>
                   <pic:blipFill>
@@ -27909,161 +28029,19 @@
       <w:pPr>
         <w:pStyle w:val="Legenda"/>
       </w:pPr>
-      <w:bookmarkStart w:id="150" w:name="_Ref9272034"/>
+      <w:bookmarkStart w:id="153" w:name="_Ref9274405"/>
       <w:r>
         <w:t xml:space="preserve">Rysunek </w:t>
       </w:r>
-      <w:r>
-        <w:fldChar w:fldCharType="begin"/>
-      </w:r>
-      <w:r>
-        <w:instrText xml:space="preserve"> SEQ Rysunek \* ARABIC </w:instrText>
-      </w:r>
-      <w:r>
-        <w:fldChar w:fldCharType="separate"/>
-      </w:r>
-      <w:r>
-        <w:rPr>
-          <w:noProof/>
-        </w:rPr>
-        <w:t>19</w:t>
-      </w:r>
-      <w:r>
-        <w:rPr>
-          <w:noProof/>
-        </w:rPr>
-        <w:fldChar w:fldCharType="end"/>
-      </w:r>
-      <w:bookmarkEnd w:id="150"/>
-      <w:r>
-        <w:t xml:space="preserve"> Obraz po wyznaczeniu ROI</w:t>
-      </w:r>
-    </w:p>
-    <w:p>
-      <w:r>
-        <w:t>Następn</w:t>
-      </w:r>
-      <w:r>
-        <w:t xml:space="preserve">ym krokiem było przetworzenie obrazu poprzez </w:t>
-      </w:r>
-      <w:r>
-        <w:t>wyrównanie</w:t>
-      </w:r>
-      <w:r>
-        <w:t xml:space="preserve"> histogramu osobno dla każdej składowej piksela.</w:t>
-      </w:r>
-      <w:r>
-        <w:t xml:space="preserve"> Osobno dla czerwonej, zielonej i niebieskiej składowej. </w:t>
-      </w:r>
-      <w:r>
-        <w:t xml:space="preserve">Efekt takiego działania został zaprezentowany na </w:t>
-      </w:r>
-      <w:r>
-        <w:fldChar w:fldCharType="begin"/>
-      </w:r>
-      <w:r>
-        <w:instrText xml:space="preserve"> REF _Ref9274405 \h </w:instrText>
-      </w:r>
-      <w:r>
-        <w:fldChar w:fldCharType="separate"/>
-      </w:r>
-      <w:r>
-        <w:t xml:space="preserve">Rysunek </w:t>
-      </w:r>
-      <w:r>
-        <w:rPr>
-          <w:noProof/>
-        </w:rPr>
-        <w:t>19</w:t>
-      </w:r>
-      <w:r>
-        <w:fldChar w:fldCharType="end"/>
-      </w:r>
-      <w:r>
-        <w:t>.</w:t>
-      </w:r>
-    </w:p>
-    <w:p>
-      <w:pPr>
-        <w:keepNext/>
-      </w:pPr>
-      <w:r>
-        <w:rPr>
-          <w:noProof/>
-        </w:rPr>
-        <w:drawing>
-          <wp:inline distT="0" distB="0" distL="0" distR="0" wp14:anchorId="5EAA5097" wp14:editId="0035C798">
-            <wp:extent cx="5733415" cy="1612265"/>
-            <wp:effectExtent l="0" t="0" r="635" b="6985"/>
-            <wp:docPr id="54" name="Obraz 54" descr="Obraz zawierający zewnętrzne, budynek, droga, ulica&#10;&#10;Opis wygenerowany automatycznie"/>
-            <wp:cNvGraphicFramePr>
-              <a:graphicFrameLocks xmlns:a="http://schemas.openxmlformats.org/drawingml/2006/main" noChangeAspect="1"/>
-            </wp:cNvGraphicFramePr>
-            <a:graphic xmlns:a="http://schemas.openxmlformats.org/drawingml/2006/main">
-              <a:graphicData uri="http://schemas.openxmlformats.org/drawingml/2006/picture">
-                <pic:pic xmlns:pic="http://schemas.openxmlformats.org/drawingml/2006/picture">
-                  <pic:nvPicPr>
-                    <pic:cNvPr id="54" name="roi_hist.jpg"/>
-                    <pic:cNvPicPr/>
-                  </pic:nvPicPr>
-                  <pic:blipFill>
-                    <a:blip r:embed="rId71">
-                      <a:extLst>
-                        <a:ext uri="{28A0092B-C50C-407E-A947-70E740481C1C}">
-                          <a14:useLocalDpi xmlns:a14="http://schemas.microsoft.com/office/drawing/2010/main" val="0"/>
-                        </a:ext>
-                      </a:extLst>
-                    </a:blip>
-                    <a:stretch>
-                      <a:fillRect/>
-                    </a:stretch>
-                  </pic:blipFill>
-                  <pic:spPr>
-                    <a:xfrm>
-                      <a:off x="0" y="0"/>
-                      <a:ext cx="5733415" cy="1612265"/>
-                    </a:xfrm>
-                    <a:prstGeom prst="rect">
-                      <a:avLst/>
-                    </a:prstGeom>
-                  </pic:spPr>
-                </pic:pic>
-              </a:graphicData>
-            </a:graphic>
-          </wp:inline>
-        </w:drawing>
-      </w:r>
-    </w:p>
-    <w:p>
-      <w:pPr>
-        <w:pStyle w:val="Legenda"/>
-      </w:pPr>
-      <w:bookmarkStart w:id="151" w:name="_Ref9274405"/>
-      <w:r>
-        <w:t xml:space="preserve">Rysunek </w:t>
-      </w:r>
-      <w:r>
-        <w:fldChar w:fldCharType="begin"/>
-      </w:r>
-      <w:r>
-        <w:instrText xml:space="preserve"> SEQ Rysunek \* ARABIC </w:instrText>
-      </w:r>
-      <w:r>
-        <w:fldChar w:fldCharType="separate"/>
-      </w:r>
-      <w:r>
-        <w:rPr>
-          <w:noProof/>
-        </w:rPr>
-        <w:t>20</w:t>
-      </w:r>
-      <w:r>
-        <w:rPr>
-          <w:noProof/>
-        </w:rPr>
-        <w:fldChar w:fldCharType="end"/>
-      </w:r>
-      <w:bookmarkEnd w:id="151"/>
+      <w:fldSimple w:instr=" SEQ Rysunek \* ARABIC ">
+        <w:r>
+          <w:rPr>
+            <w:noProof/>
+          </w:rPr>
+          <w:t>22</w:t>
+        </w:r>
+      </w:fldSimple>
+      <w:bookmarkEnd w:id="153"/>
       <w:r>
         <w:t xml:space="preserve"> Obraz po wyrównaniu histogramów</w:t>
       </w:r>
@@ -28576,32 +28554,19 @@
         <w:pStyle w:val="Legenda"/>
         <w:jc w:val="center"/>
       </w:pPr>
-      <w:bookmarkStart w:id="152" w:name="_Ref9329332"/>
+      <w:bookmarkStart w:id="154" w:name="_Ref9329332"/>
       <w:r>
         <w:t xml:space="preserve">Tabela </w:t>
       </w:r>
-      <w:r>
-        <w:fldChar w:fldCharType="begin"/>
-      </w:r>
-      <w:r>
-        <w:instrText xml:space="preserve"> SEQ Tabela \* ARABIC </w:instrText>
-      </w:r>
-      <w:r>
-        <w:fldChar w:fldCharType="separate"/>
-      </w:r>
-      <w:r>
-        <w:rPr>
-          <w:noProof/>
-        </w:rPr>
-        <w:t>1</w:t>
-      </w:r>
-      <w:r>
-        <w:rPr>
-          <w:noProof/>
-        </w:rPr>
-        <w:fldChar w:fldCharType="end"/>
-      </w:r>
-      <w:bookmarkEnd w:id="152"/>
+      <w:fldSimple w:instr=" SEQ Tabela \* ARABIC ">
+        <w:r>
+          <w:rPr>
+            <w:noProof/>
+          </w:rPr>
+          <w:t>1</w:t>
+        </w:r>
+      </w:fldSimple>
+      <w:bookmarkEnd w:id="154"/>
       <w:r>
         <w:t xml:space="preserve"> Wartość parametrów progowania dla trzech kolorów</w:t>
       </w:r>
@@ -28665,7 +28630,6 @@
               <w:rPr>
                 <w:noProof/>
               </w:rPr>
-              <w:lastRenderedPageBreak/>
               <w:drawing>
                 <wp:inline distT="0" distB="0" distL="0" distR="0" wp14:anchorId="16E56075" wp14:editId="7D387CA9">
                   <wp:extent cx="5733415" cy="1612265"/>
@@ -28679,6 +28643,74 @@
                       <pic:pic xmlns:pic="http://schemas.openxmlformats.org/drawingml/2006/picture">
                         <pic:nvPicPr>
                           <pic:cNvPr id="58" name="blue_th.jpg"/>
+                          <pic:cNvPicPr/>
+                        </pic:nvPicPr>
+                        <pic:blipFill>
+                          <a:blip r:embed="rId71">
+                            <a:extLst>
+                              <a:ext uri="{28A0092B-C50C-407E-A947-70E740481C1C}">
+                                <a14:useLocalDpi xmlns:a14="http://schemas.microsoft.com/office/drawing/2010/main" val="0"/>
+                              </a:ext>
+                            </a:extLst>
+                          </a:blip>
+                          <a:stretch>
+                            <a:fillRect/>
+                          </a:stretch>
+                        </pic:blipFill>
+                        <pic:spPr>
+                          <a:xfrm>
+                            <a:off x="0" y="0"/>
+                            <a:ext cx="5733415" cy="1612265"/>
+                          </a:xfrm>
+                          <a:prstGeom prst="rect">
+                            <a:avLst/>
+                          </a:prstGeom>
+                        </pic:spPr>
+                      </pic:pic>
+                    </a:graphicData>
+                  </a:graphic>
+                </wp:inline>
+              </w:drawing>
+            </w:r>
+          </w:p>
+          <w:p>
+            <w:pPr>
+              <w:pStyle w:val="Akapitzlist"/>
+              <w:numPr>
+                <w:ilvl w:val="0"/>
+                <w:numId w:val="13"/>
+              </w:numPr>
+              <w:jc w:val="center"/>
+            </w:pPr>
+            <w:r>
+              <w:t>– Progowanie w kolorze niebieskim</w:t>
+            </w:r>
+          </w:p>
+        </w:tc>
+      </w:tr>
+      <w:tr>
+        <w:tc>
+          <w:tcPr>
+            <w:tcW w:w="9019" w:type="dxa"/>
+          </w:tcPr>
+          <w:p>
+            <w:r>
+              <w:rPr>
+                <w:noProof/>
+              </w:rPr>
+              <w:drawing>
+                <wp:inline distT="0" distB="0" distL="0" distR="0" wp14:anchorId="7E3B1189" wp14:editId="228041FA">
+                  <wp:extent cx="5733415" cy="1612265"/>
+                  <wp:effectExtent l="0" t="0" r="635" b="6985"/>
+                  <wp:docPr id="59" name="Obraz 59"/>
+                  <wp:cNvGraphicFramePr>
+                    <a:graphicFrameLocks xmlns:a="http://schemas.openxmlformats.org/drawingml/2006/main" noChangeAspect="1"/>
+                  </wp:cNvGraphicFramePr>
+                  <a:graphic xmlns:a="http://schemas.openxmlformats.org/drawingml/2006/main">
+                    <a:graphicData uri="http://schemas.openxmlformats.org/drawingml/2006/picture">
+                      <pic:pic xmlns:pic="http://schemas.openxmlformats.org/drawingml/2006/picture">
+                        <pic:nvPicPr>
+                          <pic:cNvPr id="59" name="red_th.jpg"/>
                           <pic:cNvPicPr/>
                         </pic:nvPicPr>
                         <pic:blipFill>
@@ -28719,7 +28751,10 @@
               <w:jc w:val="center"/>
             </w:pPr>
             <w:r>
-              <w:t>– Progowanie w kolorze niebieskim</w:t>
+              <w:t xml:space="preserve">–  Progowanie w kolorze </w:t>
+            </w:r>
+            <w:r>
+              <w:t>czerwonym</w:t>
             </w:r>
           </w:p>
         </w:tc>
@@ -28730,15 +28765,19 @@
             <w:tcW w:w="9019" w:type="dxa"/>
           </w:tcPr>
           <w:p>
+            <w:pPr>
+              <w:keepNext/>
+            </w:pPr>
             <w:r>
               <w:rPr>
                 <w:noProof/>
               </w:rPr>
+              <w:lastRenderedPageBreak/>
               <w:drawing>
-                <wp:inline distT="0" distB="0" distL="0" distR="0" wp14:anchorId="7E3B1189" wp14:editId="228041FA">
+                <wp:inline distT="0" distB="0" distL="0" distR="0" wp14:anchorId="2806E123" wp14:editId="2225321B">
                   <wp:extent cx="5733415" cy="1612265"/>
                   <wp:effectExtent l="0" t="0" r="635" b="6985"/>
-                  <wp:docPr id="59" name="Obraz 59"/>
+                  <wp:docPr id="60" name="Obraz 60"/>
                   <wp:cNvGraphicFramePr>
                     <a:graphicFrameLocks xmlns:a="http://schemas.openxmlformats.org/drawingml/2006/main" noChangeAspect="1"/>
                   </wp:cNvGraphicFramePr>
@@ -28746,7 +28785,7 @@
                     <a:graphicData uri="http://schemas.openxmlformats.org/drawingml/2006/picture">
                       <pic:pic xmlns:pic="http://schemas.openxmlformats.org/drawingml/2006/picture">
                         <pic:nvPicPr>
-                          <pic:cNvPr id="59" name="red_th.jpg"/>
+                          <pic:cNvPr id="60" name="yellow_th.jpg"/>
                           <pic:cNvPicPr/>
                         </pic:nvPicPr>
                         <pic:blipFill>
@@ -28780,80 +28819,6 @@
           <w:p>
             <w:pPr>
               <w:pStyle w:val="Akapitzlist"/>
-              <w:numPr>
-                <w:ilvl w:val="0"/>
-                <w:numId w:val="13"/>
-              </w:numPr>
-              <w:jc w:val="center"/>
-            </w:pPr>
-            <w:r>
-              <w:t xml:space="preserve">–  Progowanie w kolorze </w:t>
-            </w:r>
-            <w:r>
-              <w:t>czerwonym</w:t>
-            </w:r>
-          </w:p>
-        </w:tc>
-      </w:tr>
-      <w:tr>
-        <w:tc>
-          <w:tcPr>
-            <w:tcW w:w="9019" w:type="dxa"/>
-          </w:tcPr>
-          <w:p>
-            <w:pPr>
-              <w:keepNext/>
-            </w:pPr>
-            <w:r>
-              <w:rPr>
-                <w:noProof/>
-              </w:rPr>
-              <w:drawing>
-                <wp:inline distT="0" distB="0" distL="0" distR="0" wp14:anchorId="2806E123" wp14:editId="2225321B">
-                  <wp:extent cx="5733415" cy="1612265"/>
-                  <wp:effectExtent l="0" t="0" r="635" b="6985"/>
-                  <wp:docPr id="60" name="Obraz 60"/>
-                  <wp:cNvGraphicFramePr>
-                    <a:graphicFrameLocks xmlns:a="http://schemas.openxmlformats.org/drawingml/2006/main" noChangeAspect="1"/>
-                  </wp:cNvGraphicFramePr>
-                  <a:graphic xmlns:a="http://schemas.openxmlformats.org/drawingml/2006/main">
-                    <a:graphicData uri="http://schemas.openxmlformats.org/drawingml/2006/picture">
-                      <pic:pic xmlns:pic="http://schemas.openxmlformats.org/drawingml/2006/picture">
-                        <pic:nvPicPr>
-                          <pic:cNvPr id="60" name="yellow_th.jpg"/>
-                          <pic:cNvPicPr/>
-                        </pic:nvPicPr>
-                        <pic:blipFill>
-                          <a:blip r:embed="rId74">
-                            <a:extLst>
-                              <a:ext uri="{28A0092B-C50C-407E-A947-70E740481C1C}">
-                                <a14:useLocalDpi xmlns:a14="http://schemas.microsoft.com/office/drawing/2010/main" val="0"/>
-                              </a:ext>
-                            </a:extLst>
-                          </a:blip>
-                          <a:stretch>
-                            <a:fillRect/>
-                          </a:stretch>
-                        </pic:blipFill>
-                        <pic:spPr>
-                          <a:xfrm>
-                            <a:off x="0" y="0"/>
-                            <a:ext cx="5733415" cy="1612265"/>
-                          </a:xfrm>
-                          <a:prstGeom prst="rect">
-                            <a:avLst/>
-                          </a:prstGeom>
-                        </pic:spPr>
-                      </pic:pic>
-                    </a:graphicData>
-                  </a:graphic>
-                </wp:inline>
-              </w:drawing>
-            </w:r>
-          </w:p>
-          <w:p>
-            <w:pPr>
-              <w:pStyle w:val="Akapitzlist"/>
               <w:keepNext/>
               <w:numPr>
                 <w:ilvl w:val="0"/>
@@ -28873,37 +28838,24 @@
         <w:pStyle w:val="Legenda"/>
         <w:jc w:val="center"/>
       </w:pPr>
-      <w:bookmarkStart w:id="153" w:name="_Ref9275269"/>
-      <w:bookmarkStart w:id="154" w:name="_Ref9327017"/>
+      <w:bookmarkStart w:id="155" w:name="_Ref9275269"/>
+      <w:bookmarkStart w:id="156" w:name="_Ref9327017"/>
       <w:r>
         <w:t xml:space="preserve">Rysunek </w:t>
       </w:r>
-      <w:r>
-        <w:fldChar w:fldCharType="begin"/>
-      </w:r>
-      <w:r>
-        <w:instrText xml:space="preserve"> SEQ Rysunek \* ARABIC </w:instrText>
-      </w:r>
-      <w:r>
-        <w:fldChar w:fldCharType="separate"/>
-      </w:r>
-      <w:r>
-        <w:rPr>
-          <w:noProof/>
-        </w:rPr>
-        <w:t>21</w:t>
-      </w:r>
-      <w:r>
-        <w:rPr>
-          <w:noProof/>
-        </w:rPr>
-        <w:fldChar w:fldCharType="end"/>
-      </w:r>
-      <w:bookmarkEnd w:id="153"/>
+      <w:fldSimple w:instr=" SEQ Rysunek \* ARABIC ">
+        <w:r>
+          <w:rPr>
+            <w:noProof/>
+          </w:rPr>
+          <w:t>23</w:t>
+        </w:r>
+      </w:fldSimple>
+      <w:bookmarkEnd w:id="155"/>
       <w:r>
         <w:t xml:space="preserve"> Progowanie wykonane dla każdego z kolorów</w:t>
       </w:r>
-      <w:bookmarkEnd w:id="154"/>
+      <w:bookmarkEnd w:id="156"/>
     </w:p>
     <w:p>
       <w:pPr>
@@ -29246,40 +29198,27 @@
         <w:pStyle w:val="Legenda"/>
         <w:jc w:val="center"/>
       </w:pPr>
-      <w:bookmarkStart w:id="155" w:name="_Ref9324464"/>
-      <w:bookmarkStart w:id="156" w:name="_Ref9324458"/>
+      <w:bookmarkStart w:id="157" w:name="_Ref9324464"/>
+      <w:bookmarkStart w:id="158" w:name="_Ref9324458"/>
       <w:r>
         <w:t xml:space="preserve">Tabela </w:t>
       </w:r>
-      <w:r>
-        <w:fldChar w:fldCharType="begin"/>
-      </w:r>
-      <w:r>
-        <w:instrText xml:space="preserve"> SEQ Tabela \* ARABIC </w:instrText>
-      </w:r>
-      <w:r>
-        <w:fldChar w:fldCharType="separate"/>
-      </w:r>
-      <w:r>
-        <w:rPr>
-          <w:noProof/>
-        </w:rPr>
-        <w:t>2</w:t>
-      </w:r>
-      <w:r>
-        <w:rPr>
-          <w:noProof/>
-        </w:rPr>
-        <w:fldChar w:fldCharType="end"/>
-      </w:r>
-      <w:bookmarkEnd w:id="155"/>
+      <w:fldSimple w:instr=" SEQ Tabela \* ARABIC ">
+        <w:r>
+          <w:rPr>
+            <w:noProof/>
+          </w:rPr>
+          <w:t>2</w:t>
+        </w:r>
+      </w:fldSimple>
+      <w:bookmarkEnd w:id="157"/>
       <w:r>
         <w:t xml:space="preserve"> </w:t>
       </w:r>
       <w:r>
         <w:t>Operacje morfologiczne użyte na obrazie binarnym</w:t>
       </w:r>
-      <w:bookmarkEnd w:id="156"/>
+      <w:bookmarkEnd w:id="158"/>
     </w:p>
     <w:p>
       <w:pPr>
@@ -29361,11 +29300,7 @@
         <w:t xml:space="preserve"> </w:t>
       </w:r>
       <w:r>
-        <w:t xml:space="preserve">obrazie (b) okrąg jest dobrze widoczny po samym </w:t>
-      </w:r>
-      <w:r>
-        <w:lastRenderedPageBreak/>
-        <w:t xml:space="preserve">progowaniu </w:t>
+        <w:t xml:space="preserve">obrazie (b) okrąg jest dobrze widoczny po samym progowaniu </w:t>
       </w:r>
       <w:r>
         <w:t>oraz</w:t>
@@ -29489,6 +29424,92 @@
                       <pic:pic xmlns:pic="http://schemas.openxmlformats.org/drawingml/2006/picture">
                         <pic:nvPicPr>
                           <pic:cNvPr id="61" name="blue_morph.jpg"/>
+                          <pic:cNvPicPr/>
+                        </pic:nvPicPr>
+                        <pic:blipFill>
+                          <a:blip r:embed="rId74">
+                            <a:extLst>
+                              <a:ext uri="{28A0092B-C50C-407E-A947-70E740481C1C}">
+                                <a14:useLocalDpi xmlns:a14="http://schemas.microsoft.com/office/drawing/2010/main" val="0"/>
+                              </a:ext>
+                            </a:extLst>
+                          </a:blip>
+                          <a:stretch>
+                            <a:fillRect/>
+                          </a:stretch>
+                        </pic:blipFill>
+                        <pic:spPr>
+                          <a:xfrm>
+                            <a:off x="0" y="0"/>
+                            <a:ext cx="5733415" cy="1612265"/>
+                          </a:xfrm>
+                          <a:prstGeom prst="rect">
+                            <a:avLst/>
+                          </a:prstGeom>
+                        </pic:spPr>
+                      </pic:pic>
+                    </a:graphicData>
+                  </a:graphic>
+                </wp:inline>
+              </w:drawing>
+            </w:r>
+          </w:p>
+          <w:p>
+            <w:pPr>
+              <w:pStyle w:val="Akapitzlist"/>
+              <w:numPr>
+                <w:ilvl w:val="0"/>
+                <w:numId w:val="14"/>
+              </w:numPr>
+              <w:jc w:val="center"/>
+            </w:pPr>
+            <w:r>
+              <w:t>–</w:t>
+            </w:r>
+            <w:r>
+              <w:t xml:space="preserve"> </w:t>
+            </w:r>
+            <w:r>
+              <w:t xml:space="preserve">progowanie </w:t>
+            </w:r>
+            <w:proofErr w:type="spellStart"/>
+            <w:r>
+              <w:t>niebieske</w:t>
+            </w:r>
+            <w:proofErr w:type="spellEnd"/>
+            <w:r>
+              <w:t xml:space="preserve"> po operacjach morfologicznych</w:t>
+            </w:r>
+          </w:p>
+        </w:tc>
+      </w:tr>
+      <w:tr>
+        <w:tc>
+          <w:tcPr>
+            <w:tcW w:w="9019" w:type="dxa"/>
+          </w:tcPr>
+          <w:p>
+            <w:pPr>
+              <w:jc w:val="left"/>
+            </w:pPr>
+            <w:r>
+              <w:rPr>
+                <w:noProof/>
+              </w:rPr>
+              <w:lastRenderedPageBreak/>
+              <w:drawing>
+                <wp:inline distT="0" distB="0" distL="0" distR="0" wp14:anchorId="665CD1D7" wp14:editId="41A7B625">
+                  <wp:extent cx="5733415" cy="1612265"/>
+                  <wp:effectExtent l="0" t="0" r="635" b="6985"/>
+                  <wp:docPr id="64" name="Obraz 64"/>
+                  <wp:cNvGraphicFramePr>
+                    <a:graphicFrameLocks xmlns:a="http://schemas.openxmlformats.org/drawingml/2006/main" noChangeAspect="1"/>
+                  </wp:cNvGraphicFramePr>
+                  <a:graphic xmlns:a="http://schemas.openxmlformats.org/drawingml/2006/main">
+                    <a:graphicData uri="http://schemas.openxmlformats.org/drawingml/2006/picture">
+                      <pic:pic xmlns:pic="http://schemas.openxmlformats.org/drawingml/2006/picture">
+                        <pic:nvPicPr>
+                          <pic:cNvPr id="64" name="red_morph.jpg"/>
                           <pic:cNvPicPr/>
                         </pic:nvPicPr>
                         <pic:blipFill>
@@ -29529,21 +29550,7 @@
               <w:jc w:val="center"/>
             </w:pPr>
             <w:r>
-              <w:t>–</w:t>
-            </w:r>
-            <w:r>
-              <w:t xml:space="preserve"> </w:t>
-            </w:r>
-            <w:r>
-              <w:t xml:space="preserve">progowanie </w:t>
-            </w:r>
-            <w:proofErr w:type="spellStart"/>
-            <w:r>
-              <w:t>niebieske</w:t>
-            </w:r>
-            <w:proofErr w:type="spellEnd"/>
-            <w:r>
-              <w:t xml:space="preserve"> po operacjach morfologicznych</w:t>
+              <w:t>– progowanie czerwone po operacjach morfologicznych</w:t>
             </w:r>
           </w:p>
         </w:tc>
@@ -29562,10 +29569,10 @@
                 <w:noProof/>
               </w:rPr>
               <w:drawing>
-                <wp:inline distT="0" distB="0" distL="0" distR="0" wp14:anchorId="665CD1D7" wp14:editId="41A7B625">
+                <wp:inline distT="0" distB="0" distL="0" distR="0" wp14:anchorId="7ADABFAE" wp14:editId="3E90B219">
                   <wp:extent cx="5733415" cy="1612265"/>
                   <wp:effectExtent l="0" t="0" r="635" b="6985"/>
-                  <wp:docPr id="64" name="Obraz 64"/>
+                  <wp:docPr id="63" name="Obraz 63"/>
                   <wp:cNvGraphicFramePr>
                     <a:graphicFrameLocks xmlns:a="http://schemas.openxmlformats.org/drawingml/2006/main" noChangeAspect="1"/>
                   </wp:cNvGraphicFramePr>
@@ -29573,7 +29580,7 @@
                     <a:graphicData uri="http://schemas.openxmlformats.org/drawingml/2006/picture">
                       <pic:pic xmlns:pic="http://schemas.openxmlformats.org/drawingml/2006/picture">
                         <pic:nvPicPr>
-                          <pic:cNvPr id="64" name="red_morph.jpg"/>
+                          <pic:cNvPr id="63" name="yellow_morph.jpg"/>
                           <pic:cNvPicPr/>
                         </pic:nvPicPr>
                         <pic:blipFill>
@@ -29606,77 +29613,6 @@
           </w:p>
           <w:p>
             <w:pPr>
-              <w:pStyle w:val="Akapitzlist"/>
-              <w:numPr>
-                <w:ilvl w:val="0"/>
-                <w:numId w:val="14"/>
-              </w:numPr>
-              <w:jc w:val="center"/>
-            </w:pPr>
-            <w:r>
-              <w:t>– progowanie czerwone po operacjach morfologicznych</w:t>
-            </w:r>
-          </w:p>
-        </w:tc>
-      </w:tr>
-      <w:tr>
-        <w:tc>
-          <w:tcPr>
-            <w:tcW w:w="9019" w:type="dxa"/>
-          </w:tcPr>
-          <w:p>
-            <w:pPr>
-              <w:jc w:val="left"/>
-            </w:pPr>
-            <w:r>
-              <w:rPr>
-                <w:noProof/>
-              </w:rPr>
-              <w:drawing>
-                <wp:inline distT="0" distB="0" distL="0" distR="0" wp14:anchorId="7ADABFAE" wp14:editId="3E90B219">
-                  <wp:extent cx="5733415" cy="1612265"/>
-                  <wp:effectExtent l="0" t="0" r="635" b="6985"/>
-                  <wp:docPr id="63" name="Obraz 63"/>
-                  <wp:cNvGraphicFramePr>
-                    <a:graphicFrameLocks xmlns:a="http://schemas.openxmlformats.org/drawingml/2006/main" noChangeAspect="1"/>
-                  </wp:cNvGraphicFramePr>
-                  <a:graphic xmlns:a="http://schemas.openxmlformats.org/drawingml/2006/main">
-                    <a:graphicData uri="http://schemas.openxmlformats.org/drawingml/2006/picture">
-                      <pic:pic xmlns:pic="http://schemas.openxmlformats.org/drawingml/2006/picture">
-                        <pic:nvPicPr>
-                          <pic:cNvPr id="63" name="yellow_morph.jpg"/>
-                          <pic:cNvPicPr/>
-                        </pic:nvPicPr>
-                        <pic:blipFill>
-                          <a:blip r:embed="rId77">
-                            <a:extLst>
-                              <a:ext uri="{28A0092B-C50C-407E-A947-70E740481C1C}">
-                                <a14:useLocalDpi xmlns:a14="http://schemas.microsoft.com/office/drawing/2010/main" val="0"/>
-                              </a:ext>
-                            </a:extLst>
-                          </a:blip>
-                          <a:stretch>
-                            <a:fillRect/>
-                          </a:stretch>
-                        </pic:blipFill>
-                        <pic:spPr>
-                          <a:xfrm>
-                            <a:off x="0" y="0"/>
-                            <a:ext cx="5733415" cy="1612265"/>
-                          </a:xfrm>
-                          <a:prstGeom prst="rect">
-                            <a:avLst/>
-                          </a:prstGeom>
-                        </pic:spPr>
-                      </pic:pic>
-                    </a:graphicData>
-                  </a:graphic>
-                </wp:inline>
-              </w:drawing>
-            </w:r>
-          </w:p>
-          <w:p>
-            <w:pPr>
               <w:keepNext/>
               <w:jc w:val="center"/>
             </w:pPr>
@@ -29691,58 +29627,45 @@
       <w:pPr>
         <w:pStyle w:val="Legenda"/>
       </w:pPr>
-      <w:bookmarkStart w:id="157" w:name="_Ref9328668"/>
-      <w:bookmarkStart w:id="158" w:name="_Ref9328665"/>
+      <w:bookmarkStart w:id="159" w:name="_Ref9328668"/>
+      <w:bookmarkStart w:id="160" w:name="_Ref9328665"/>
       <w:r>
         <w:t xml:space="preserve">Rysunek </w:t>
       </w:r>
+      <w:fldSimple w:instr=" SEQ Rysunek \* ARABIC ">
+        <w:r>
+          <w:rPr>
+            <w:noProof/>
+          </w:rPr>
+          <w:t>24</w:t>
+        </w:r>
+      </w:fldSimple>
+      <w:bookmarkEnd w:id="159"/>
+      <w:r>
+        <w:t xml:space="preserve">Obrazy po zastosowaniu operacji morfologicznych z </w:t>
+      </w:r>
       <w:r>
         <w:fldChar w:fldCharType="begin"/>
       </w:r>
       <w:r>
-        <w:instrText xml:space="preserve"> SEQ Rysunek \* ARABIC </w:instrText>
+        <w:instrText xml:space="preserve"> REF _Ref9324464 \h </w:instrText>
       </w:r>
       <w:r>
         <w:fldChar w:fldCharType="separate"/>
       </w:r>
       <w:r>
+        <w:t xml:space="preserve">Tabela </w:t>
+      </w:r>
+      <w:r>
         <w:rPr>
           <w:noProof/>
         </w:rPr>
-        <w:t>22</w:t>
-      </w:r>
-      <w:r>
-        <w:rPr>
-          <w:noProof/>
-        </w:rPr>
+        <w:t>1</w:t>
+      </w:r>
+      <w:r>
         <w:fldChar w:fldCharType="end"/>
       </w:r>
-      <w:bookmarkEnd w:id="157"/>
-      <w:r>
-        <w:t xml:space="preserve">Obrazy po zastosowaniu operacji morfologicznych z </w:t>
-      </w:r>
-      <w:r>
-        <w:fldChar w:fldCharType="begin"/>
-      </w:r>
-      <w:r>
-        <w:instrText xml:space="preserve"> REF _Ref9324464 \h </w:instrText>
-      </w:r>
-      <w:r>
-        <w:fldChar w:fldCharType="separate"/>
-      </w:r>
-      <w:r>
-        <w:t xml:space="preserve">Tabela </w:t>
-      </w:r>
-      <w:r>
-        <w:rPr>
-          <w:noProof/>
-        </w:rPr>
-        <w:t>1</w:t>
-      </w:r>
-      <w:r>
-        <w:fldChar w:fldCharType="end"/>
-      </w:r>
-      <w:bookmarkEnd w:id="158"/>
+      <w:bookmarkEnd w:id="160"/>
     </w:p>
     <w:p>
       <w:r>
@@ -29981,7 +29904,6 @@
               <w:jc w:val="center"/>
             </w:pPr>
             <w:r>
-              <w:lastRenderedPageBreak/>
               <w:t>Minimalny próg jasności</w:t>
             </w:r>
           </w:p>
@@ -30316,32 +30238,19 @@
         <w:pStyle w:val="Legenda"/>
         <w:jc w:val="center"/>
       </w:pPr>
-      <w:bookmarkStart w:id="159" w:name="_Ref9340377"/>
+      <w:bookmarkStart w:id="161" w:name="_Ref9340377"/>
       <w:r>
         <w:t xml:space="preserve">Tabela </w:t>
       </w:r>
-      <w:r>
-        <w:fldChar w:fldCharType="begin"/>
-      </w:r>
-      <w:r>
-        <w:instrText xml:space="preserve"> SEQ Tabela \* ARABIC </w:instrText>
-      </w:r>
-      <w:r>
-        <w:fldChar w:fldCharType="separate"/>
-      </w:r>
-      <w:r>
-        <w:rPr>
-          <w:noProof/>
-        </w:rPr>
-        <w:t>3</w:t>
-      </w:r>
-      <w:r>
-        <w:rPr>
-          <w:noProof/>
-        </w:rPr>
-        <w:fldChar w:fldCharType="end"/>
-      </w:r>
-      <w:bookmarkEnd w:id="159"/>
+      <w:fldSimple w:instr=" SEQ Tabela \* ARABIC ">
+        <w:r>
+          <w:rPr>
+            <w:noProof/>
+          </w:rPr>
+          <w:t>3</w:t>
+        </w:r>
+      </w:fldSimple>
+      <w:bookmarkEnd w:id="161"/>
       <w:r>
         <w:t xml:space="preserve"> Parametry </w:t>
       </w:r>
@@ -30467,6 +30376,7 @@
               <w:rPr>
                 <w:noProof/>
               </w:rPr>
+              <w:lastRenderedPageBreak/>
               <w:drawing>
                 <wp:inline distT="0" distB="0" distL="0" distR="0" wp14:anchorId="124E6681" wp14:editId="6FD1DE9C">
                   <wp:extent cx="3774624" cy="3284525"/>
@@ -30483,7 +30393,7 @@
                           <pic:cNvPicPr/>
                         </pic:nvPicPr>
                         <pic:blipFill>
-                          <a:blip r:embed="rId78">
+                          <a:blip r:embed="rId77">
                             <a:extLst>
                               <a:ext uri="{28A0092B-C50C-407E-A947-70E740481C1C}">
                                 <a14:useLocalDpi xmlns:a14="http://schemas.microsoft.com/office/drawing/2010/main" val="0"/>
@@ -30619,32 +30529,19 @@
         <w:pStyle w:val="Legenda"/>
         <w:jc w:val="center"/>
       </w:pPr>
-      <w:bookmarkStart w:id="160" w:name="_Ref9343471"/>
+      <w:bookmarkStart w:id="162" w:name="_Ref9343471"/>
       <w:r>
         <w:t xml:space="preserve">Rysunek </w:t>
       </w:r>
-      <w:r>
-        <w:fldChar w:fldCharType="begin"/>
-      </w:r>
-      <w:r>
-        <w:instrText xml:space="preserve"> SEQ Rysunek \* ARABIC </w:instrText>
-      </w:r>
-      <w:r>
-        <w:fldChar w:fldCharType="separate"/>
-      </w:r>
-      <w:r>
-        <w:rPr>
-          <w:noProof/>
-        </w:rPr>
-        <w:t>23</w:t>
-      </w:r>
-      <w:r>
-        <w:rPr>
-          <w:noProof/>
-        </w:rPr>
-        <w:fldChar w:fldCharType="end"/>
-      </w:r>
-      <w:bookmarkEnd w:id="160"/>
+      <w:fldSimple w:instr=" SEQ Rysunek \* ARABIC ">
+        <w:r>
+          <w:rPr>
+            <w:noProof/>
+          </w:rPr>
+          <w:t>25</w:t>
+        </w:r>
+      </w:fldSimple>
+      <w:bookmarkEnd w:id="162"/>
       <w:r>
         <w:t xml:space="preserve"> Przykła</w:t>
       </w:r>
@@ -30992,7 +30889,6 @@
               <w:jc w:val="center"/>
             </w:pPr>
             <w:r>
-              <w:lastRenderedPageBreak/>
               <w:t>Maksymalny promień</w:t>
             </w:r>
           </w:p>
@@ -31018,32 +30914,19 @@
         <w:pStyle w:val="Legenda"/>
         <w:jc w:val="center"/>
       </w:pPr>
-      <w:bookmarkStart w:id="161" w:name="_Ref9341717"/>
+      <w:bookmarkStart w:id="163" w:name="_Ref9341717"/>
       <w:r>
         <w:t xml:space="preserve">Tabela </w:t>
       </w:r>
-      <w:r>
-        <w:fldChar w:fldCharType="begin"/>
-      </w:r>
-      <w:r>
-        <w:instrText xml:space="preserve"> SEQ Tabela \* ARABIC </w:instrText>
-      </w:r>
-      <w:r>
-        <w:fldChar w:fldCharType="separate"/>
-      </w:r>
-      <w:r>
-        <w:rPr>
-          <w:noProof/>
-        </w:rPr>
-        <w:t>4</w:t>
-      </w:r>
-      <w:r>
-        <w:rPr>
-          <w:noProof/>
-        </w:rPr>
-        <w:fldChar w:fldCharType="end"/>
-      </w:r>
-      <w:bookmarkEnd w:id="161"/>
+      <w:fldSimple w:instr=" SEQ Tabela \* ARABIC ">
+        <w:r>
+          <w:rPr>
+            <w:noProof/>
+          </w:rPr>
+          <w:t>4</w:t>
+        </w:r>
+      </w:fldSimple>
+      <w:bookmarkEnd w:id="163"/>
       <w:r>
         <w:t xml:space="preserve"> Parametry transformaty Hougha dla okręgów</w:t>
       </w:r>
@@ -31210,6 +31093,7 @@
     </w:p>
     <w:p>
       <w:r>
+        <w:lastRenderedPageBreak/>
         <w:t>Dla obiektów wykrytych</w:t>
       </w:r>
       <w:r>
@@ -31389,7 +31273,7 @@
                           <pic:cNvPicPr/>
                         </pic:nvPicPr>
                         <pic:blipFill>
-                          <a:blip r:embed="rId79">
+                          <a:blip r:embed="rId78">
                             <a:extLst>
                               <a:ext uri="{28A0092B-C50C-407E-A947-70E740481C1C}">
                                 <a14:useLocalDpi xmlns:a14="http://schemas.microsoft.com/office/drawing/2010/main" val="0"/>
@@ -31435,7 +31319,7 @@
                           <pic:cNvPicPr/>
                         </pic:nvPicPr>
                         <pic:blipFill>
-                          <a:blip r:embed="rId80">
+                          <a:blip r:embed="rId79">
                             <a:extLst>
                               <a:ext uri="{28A0092B-C50C-407E-A947-70E740481C1C}">
                                 <a14:useLocalDpi xmlns:a14="http://schemas.microsoft.com/office/drawing/2010/main" val="0"/>
@@ -31481,7 +31365,7 @@
                           <pic:cNvPicPr/>
                         </pic:nvPicPr>
                         <pic:blipFill>
-                          <a:blip r:embed="rId81">
+                          <a:blip r:embed="rId80">
                             <a:extLst>
                               <a:ext uri="{28A0092B-C50C-407E-A947-70E740481C1C}">
                                 <a14:useLocalDpi xmlns:a14="http://schemas.microsoft.com/office/drawing/2010/main" val="0"/>
@@ -31527,7 +31411,7 @@
                           <pic:cNvPicPr/>
                         </pic:nvPicPr>
                         <pic:blipFill>
-                          <a:blip r:embed="rId82">
+                          <a:blip r:embed="rId81">
                             <a:extLst>
                               <a:ext uri="{28A0092B-C50C-407E-A947-70E740481C1C}">
                                 <a14:useLocalDpi xmlns:a14="http://schemas.microsoft.com/office/drawing/2010/main" val="0"/>
@@ -31573,7 +31457,7 @@
                           <pic:cNvPicPr/>
                         </pic:nvPicPr>
                         <pic:blipFill>
-                          <a:blip r:embed="rId83">
+                          <a:blip r:embed="rId82">
                             <a:extLst>
                               <a:ext uri="{28A0092B-C50C-407E-A947-70E740481C1C}">
                                 <a14:useLocalDpi xmlns:a14="http://schemas.microsoft.com/office/drawing/2010/main" val="0"/>
@@ -31619,7 +31503,7 @@
                           <pic:cNvPicPr/>
                         </pic:nvPicPr>
                         <pic:blipFill>
-                          <a:blip r:embed="rId84">
+                          <a:blip r:embed="rId83">
                             <a:extLst>
                               <a:ext uri="{28A0092B-C50C-407E-A947-70E740481C1C}">
                                 <a14:useLocalDpi xmlns:a14="http://schemas.microsoft.com/office/drawing/2010/main" val="0"/>
@@ -31665,7 +31549,7 @@
                           <pic:cNvPicPr/>
                         </pic:nvPicPr>
                         <pic:blipFill>
-                          <a:blip r:embed="rId85">
+                          <a:blip r:embed="rId84">
                             <a:extLst>
                               <a:ext uri="{28A0092B-C50C-407E-A947-70E740481C1C}">
                                 <a14:useLocalDpi xmlns:a14="http://schemas.microsoft.com/office/drawing/2010/main" val="0"/>
@@ -31711,7 +31595,7 @@
                           <pic:cNvPicPr/>
                         </pic:nvPicPr>
                         <pic:blipFill>
-                          <a:blip r:embed="rId86">
+                          <a:blip r:embed="rId85">
                             <a:extLst>
                               <a:ext uri="{28A0092B-C50C-407E-A947-70E740481C1C}">
                                 <a14:useLocalDpi xmlns:a14="http://schemas.microsoft.com/office/drawing/2010/main" val="0"/>
@@ -31757,7 +31641,7 @@
                           <pic:cNvPicPr/>
                         </pic:nvPicPr>
                         <pic:blipFill>
-                          <a:blip r:embed="rId87">
+                          <a:blip r:embed="rId86">
                             <a:extLst>
                               <a:ext uri="{28A0092B-C50C-407E-A947-70E740481C1C}">
                                 <a14:useLocalDpi xmlns:a14="http://schemas.microsoft.com/office/drawing/2010/main" val="0"/>
@@ -31803,7 +31687,7 @@
                           <pic:cNvPicPr/>
                         </pic:nvPicPr>
                         <pic:blipFill>
-                          <a:blip r:embed="rId88">
+                          <a:blip r:embed="rId87">
                             <a:extLst>
                               <a:ext uri="{28A0092B-C50C-407E-A947-70E740481C1C}">
                                 <a14:useLocalDpi xmlns:a14="http://schemas.microsoft.com/office/drawing/2010/main" val="0"/>
@@ -31849,7 +31733,7 @@
                           <pic:cNvPicPr/>
                         </pic:nvPicPr>
                         <pic:blipFill>
-                          <a:blip r:embed="rId89">
+                          <a:blip r:embed="rId88">
                             <a:extLst>
                               <a:ext uri="{28A0092B-C50C-407E-A947-70E740481C1C}">
                                 <a14:useLocalDpi xmlns:a14="http://schemas.microsoft.com/office/drawing/2010/main" val="0"/>
@@ -31895,7 +31779,7 @@
                           <pic:cNvPicPr/>
                         </pic:nvPicPr>
                         <pic:blipFill>
-                          <a:blip r:embed="rId90">
+                          <a:blip r:embed="rId89">
                             <a:extLst>
                               <a:ext uri="{28A0092B-C50C-407E-A947-70E740481C1C}">
                                 <a14:useLocalDpi xmlns:a14="http://schemas.microsoft.com/office/drawing/2010/main" val="0"/>
@@ -31941,7 +31825,7 @@
                           <pic:cNvPicPr/>
                         </pic:nvPicPr>
                         <pic:blipFill>
-                          <a:blip r:embed="rId91">
+                          <a:blip r:embed="rId90">
                             <a:extLst>
                               <a:ext uri="{28A0092B-C50C-407E-A947-70E740481C1C}">
                                 <a14:useLocalDpi xmlns:a14="http://schemas.microsoft.com/office/drawing/2010/main" val="0"/>
@@ -31987,7 +31871,7 @@
                           <pic:cNvPicPr/>
                         </pic:nvPicPr>
                         <pic:blipFill>
-                          <a:blip r:embed="rId92">
+                          <a:blip r:embed="rId91">
                             <a:extLst>
                               <a:ext uri="{28A0092B-C50C-407E-A947-70E740481C1C}">
                                 <a14:useLocalDpi xmlns:a14="http://schemas.microsoft.com/office/drawing/2010/main" val="0"/>
@@ -32033,7 +31917,7 @@
                           <pic:cNvPicPr/>
                         </pic:nvPicPr>
                         <pic:blipFill>
-                          <a:blip r:embed="rId93">
+                          <a:blip r:embed="rId92">
                             <a:extLst>
                               <a:ext uri="{28A0092B-C50C-407E-A947-70E740481C1C}">
                                 <a14:useLocalDpi xmlns:a14="http://schemas.microsoft.com/office/drawing/2010/main" val="0"/>
@@ -32079,7 +31963,7 @@
                           <pic:cNvPicPr/>
                         </pic:nvPicPr>
                         <pic:blipFill>
-                          <a:blip r:embed="rId94">
+                          <a:blip r:embed="rId93">
                             <a:extLst>
                               <a:ext uri="{28A0092B-C50C-407E-A947-70E740481C1C}">
                                 <a14:useLocalDpi xmlns:a14="http://schemas.microsoft.com/office/drawing/2010/main" val="0"/>
@@ -32125,7 +32009,7 @@
                           <pic:cNvPicPr/>
                         </pic:nvPicPr>
                         <pic:blipFill>
-                          <a:blip r:embed="rId95">
+                          <a:blip r:embed="rId94">
                             <a:extLst>
                               <a:ext uri="{28A0092B-C50C-407E-A947-70E740481C1C}">
                                 <a14:useLocalDpi xmlns:a14="http://schemas.microsoft.com/office/drawing/2010/main" val="0"/>
@@ -32171,7 +32055,7 @@
                           <pic:cNvPicPr/>
                         </pic:nvPicPr>
                         <pic:blipFill>
-                          <a:blip r:embed="rId96">
+                          <a:blip r:embed="rId95">
                             <a:extLst>
                               <a:ext uri="{28A0092B-C50C-407E-A947-70E740481C1C}">
                                 <a14:useLocalDpi xmlns:a14="http://schemas.microsoft.com/office/drawing/2010/main" val="0"/>
@@ -32217,7 +32101,7 @@
                           <pic:cNvPicPr/>
                         </pic:nvPicPr>
                         <pic:blipFill>
-                          <a:blip r:embed="rId97">
+                          <a:blip r:embed="rId96">
                             <a:extLst>
                               <a:ext uri="{28A0092B-C50C-407E-A947-70E740481C1C}">
                                 <a14:useLocalDpi xmlns:a14="http://schemas.microsoft.com/office/drawing/2010/main" val="0"/>
@@ -32263,7 +32147,7 @@
                           <pic:cNvPicPr/>
                         </pic:nvPicPr>
                         <pic:blipFill>
-                          <a:blip r:embed="rId98">
+                          <a:blip r:embed="rId97">
                             <a:extLst>
                               <a:ext uri="{28A0092B-C50C-407E-A947-70E740481C1C}">
                                 <a14:useLocalDpi xmlns:a14="http://schemas.microsoft.com/office/drawing/2010/main" val="0"/>
@@ -32309,7 +32193,7 @@
                           <pic:cNvPicPr/>
                         </pic:nvPicPr>
                         <pic:blipFill>
-                          <a:blip r:embed="rId99">
+                          <a:blip r:embed="rId98">
                             <a:extLst>
                               <a:ext uri="{28A0092B-C50C-407E-A947-70E740481C1C}">
                                 <a14:useLocalDpi xmlns:a14="http://schemas.microsoft.com/office/drawing/2010/main" val="0"/>
@@ -32355,7 +32239,7 @@
                           <pic:cNvPicPr/>
                         </pic:nvPicPr>
                         <pic:blipFill>
-                          <a:blip r:embed="rId100">
+                          <a:blip r:embed="rId99">
                             <a:extLst>
                               <a:ext uri="{28A0092B-C50C-407E-A947-70E740481C1C}">
                                 <a14:useLocalDpi xmlns:a14="http://schemas.microsoft.com/office/drawing/2010/main" val="0"/>
@@ -32401,7 +32285,7 @@
                           <pic:cNvPicPr/>
                         </pic:nvPicPr>
                         <pic:blipFill>
-                          <a:blip r:embed="rId101">
+                          <a:blip r:embed="rId100">
                             <a:extLst>
                               <a:ext uri="{28A0092B-C50C-407E-A947-70E740481C1C}">
                                 <a14:useLocalDpi xmlns:a14="http://schemas.microsoft.com/office/drawing/2010/main" val="0"/>
@@ -32447,7 +32331,7 @@
                           <pic:cNvPicPr/>
                         </pic:nvPicPr>
                         <pic:blipFill>
-                          <a:blip r:embed="rId102">
+                          <a:blip r:embed="rId101">
                             <a:extLst>
                               <a:ext uri="{28A0092B-C50C-407E-A947-70E740481C1C}">
                                 <a14:useLocalDpi xmlns:a14="http://schemas.microsoft.com/office/drawing/2010/main" val="0"/>
@@ -32493,7 +32377,7 @@
                           <pic:cNvPicPr/>
                         </pic:nvPicPr>
                         <pic:blipFill>
-                          <a:blip r:embed="rId103">
+                          <a:blip r:embed="rId102">
                             <a:extLst>
                               <a:ext uri="{28A0092B-C50C-407E-A947-70E740481C1C}">
                                 <a14:useLocalDpi xmlns:a14="http://schemas.microsoft.com/office/drawing/2010/main" val="0"/>
@@ -32539,7 +32423,7 @@
                           <pic:cNvPicPr/>
                         </pic:nvPicPr>
                         <pic:blipFill>
-                          <a:blip r:embed="rId104">
+                          <a:blip r:embed="rId103">
                             <a:extLst>
                               <a:ext uri="{28A0092B-C50C-407E-A947-70E740481C1C}">
                                 <a14:useLocalDpi xmlns:a14="http://schemas.microsoft.com/office/drawing/2010/main" val="0"/>
@@ -32585,7 +32469,7 @@
                           <pic:cNvPicPr/>
                         </pic:nvPicPr>
                         <pic:blipFill>
-                          <a:blip r:embed="rId105">
+                          <a:blip r:embed="rId104">
                             <a:extLst>
                               <a:ext uri="{28A0092B-C50C-407E-A947-70E740481C1C}">
                                 <a14:useLocalDpi xmlns:a14="http://schemas.microsoft.com/office/drawing/2010/main" val="0"/>
@@ -32631,7 +32515,7 @@
                           <pic:cNvPicPr/>
                         </pic:nvPicPr>
                         <pic:blipFill>
-                          <a:blip r:embed="rId106">
+                          <a:blip r:embed="rId105">
                             <a:extLst>
                               <a:ext uri="{28A0092B-C50C-407E-A947-70E740481C1C}">
                                 <a14:useLocalDpi xmlns:a14="http://schemas.microsoft.com/office/drawing/2010/main" val="0"/>
@@ -32677,7 +32561,7 @@
                           <pic:cNvPicPr/>
                         </pic:nvPicPr>
                         <pic:blipFill>
-                          <a:blip r:embed="rId107">
+                          <a:blip r:embed="rId106">
                             <a:extLst>
                               <a:ext uri="{28A0092B-C50C-407E-A947-70E740481C1C}">
                                 <a14:useLocalDpi xmlns:a14="http://schemas.microsoft.com/office/drawing/2010/main" val="0"/>
@@ -32723,7 +32607,7 @@
                           <pic:cNvPicPr/>
                         </pic:nvPicPr>
                         <pic:blipFill>
-                          <a:blip r:embed="rId108">
+                          <a:blip r:embed="rId107">
                             <a:extLst>
                               <a:ext uri="{28A0092B-C50C-407E-A947-70E740481C1C}">
                                 <a14:useLocalDpi xmlns:a14="http://schemas.microsoft.com/office/drawing/2010/main" val="0"/>
@@ -32769,7 +32653,7 @@
                           <pic:cNvPicPr/>
                         </pic:nvPicPr>
                         <pic:blipFill>
-                          <a:blip r:embed="rId109">
+                          <a:blip r:embed="rId108">
                             <a:extLst>
                               <a:ext uri="{28A0092B-C50C-407E-A947-70E740481C1C}">
                                 <a14:useLocalDpi xmlns:a14="http://schemas.microsoft.com/office/drawing/2010/main" val="0"/>
@@ -32815,7 +32699,7 @@
                           <pic:cNvPicPr/>
                         </pic:nvPicPr>
                         <pic:blipFill>
-                          <a:blip r:embed="rId110">
+                          <a:blip r:embed="rId109">
                             <a:extLst>
                               <a:ext uri="{28A0092B-C50C-407E-A947-70E740481C1C}">
                                 <a14:useLocalDpi xmlns:a14="http://schemas.microsoft.com/office/drawing/2010/main" val="0"/>
@@ -32861,7 +32745,7 @@
                           <pic:cNvPicPr/>
                         </pic:nvPicPr>
                         <pic:blipFill>
-                          <a:blip r:embed="rId111">
+                          <a:blip r:embed="rId110">
                             <a:extLst>
                               <a:ext uri="{28A0092B-C50C-407E-A947-70E740481C1C}">
                                 <a14:useLocalDpi xmlns:a14="http://schemas.microsoft.com/office/drawing/2010/main" val="0"/>
@@ -32907,7 +32791,7 @@
                           <pic:cNvPicPr/>
                         </pic:nvPicPr>
                         <pic:blipFill>
-                          <a:blip r:embed="rId112">
+                          <a:blip r:embed="rId111">
                             <a:extLst>
                               <a:ext uri="{28A0092B-C50C-407E-A947-70E740481C1C}">
                                 <a14:useLocalDpi xmlns:a14="http://schemas.microsoft.com/office/drawing/2010/main" val="0"/>
@@ -32953,7 +32837,7 @@
                           <pic:cNvPicPr/>
                         </pic:nvPicPr>
                         <pic:blipFill>
-                          <a:blip r:embed="rId113">
+                          <a:blip r:embed="rId112">
                             <a:extLst>
                               <a:ext uri="{28A0092B-C50C-407E-A947-70E740481C1C}">
                                 <a14:useLocalDpi xmlns:a14="http://schemas.microsoft.com/office/drawing/2010/main" val="0"/>
@@ -32996,6 +32880,52 @@
                       <pic:pic xmlns:pic="http://schemas.openxmlformats.org/drawingml/2006/picture">
                         <pic:nvPicPr>
                           <pic:cNvPr id="108" name="blue36.jpg"/>
+                          <pic:cNvPicPr/>
+                        </pic:nvPicPr>
+                        <pic:blipFill>
+                          <a:blip r:embed="rId113">
+                            <a:extLst>
+                              <a:ext uri="{28A0092B-C50C-407E-A947-70E740481C1C}">
+                                <a14:useLocalDpi xmlns:a14="http://schemas.microsoft.com/office/drawing/2010/main" val="0"/>
+                              </a:ext>
+                            </a:extLst>
+                          </a:blip>
+                          <a:stretch>
+                            <a:fillRect/>
+                          </a:stretch>
+                        </pic:blipFill>
+                        <pic:spPr>
+                          <a:xfrm>
+                            <a:off x="0" y="0"/>
+                            <a:ext cx="257175" cy="257175"/>
+                          </a:xfrm>
+                          <a:prstGeom prst="rect">
+                            <a:avLst/>
+                          </a:prstGeom>
+                        </pic:spPr>
+                      </pic:pic>
+                    </a:graphicData>
+                  </a:graphic>
+                </wp:inline>
+              </w:drawing>
+            </w:r>
+            <w:r>
+              <w:rPr>
+                <w:noProof/>
+              </w:rPr>
+              <w:drawing>
+                <wp:inline distT="0" distB="0" distL="0" distR="0" wp14:anchorId="1097463B" wp14:editId="6E5A00DD">
+                  <wp:extent cx="257175" cy="257175"/>
+                  <wp:effectExtent l="0" t="0" r="9525" b="9525"/>
+                  <wp:docPr id="109" name="Obraz 109"/>
+                  <wp:cNvGraphicFramePr>
+                    <a:graphicFrameLocks xmlns:a="http://schemas.openxmlformats.org/drawingml/2006/main" noChangeAspect="1"/>
+                  </wp:cNvGraphicFramePr>
+                  <a:graphic xmlns:a="http://schemas.openxmlformats.org/drawingml/2006/main">
+                    <a:graphicData uri="http://schemas.openxmlformats.org/drawingml/2006/picture">
+                      <pic:pic xmlns:pic="http://schemas.openxmlformats.org/drawingml/2006/picture">
+                        <pic:nvPicPr>
+                          <pic:cNvPr id="109" name="blue37.jpg"/>
                           <pic:cNvPicPr/>
                         </pic:nvPicPr>
                         <pic:blipFill>
@@ -33030,52 +32960,6 @@
                 <w:noProof/>
               </w:rPr>
               <w:drawing>
-                <wp:inline distT="0" distB="0" distL="0" distR="0" wp14:anchorId="1097463B" wp14:editId="6E5A00DD">
-                  <wp:extent cx="257175" cy="257175"/>
-                  <wp:effectExtent l="0" t="0" r="9525" b="9525"/>
-                  <wp:docPr id="109" name="Obraz 109"/>
-                  <wp:cNvGraphicFramePr>
-                    <a:graphicFrameLocks xmlns:a="http://schemas.openxmlformats.org/drawingml/2006/main" noChangeAspect="1"/>
-                  </wp:cNvGraphicFramePr>
-                  <a:graphic xmlns:a="http://schemas.openxmlformats.org/drawingml/2006/main">
-                    <a:graphicData uri="http://schemas.openxmlformats.org/drawingml/2006/picture">
-                      <pic:pic xmlns:pic="http://schemas.openxmlformats.org/drawingml/2006/picture">
-                        <pic:nvPicPr>
-                          <pic:cNvPr id="109" name="blue37.jpg"/>
-                          <pic:cNvPicPr/>
-                        </pic:nvPicPr>
-                        <pic:blipFill>
-                          <a:blip r:embed="rId115">
-                            <a:extLst>
-                              <a:ext uri="{28A0092B-C50C-407E-A947-70E740481C1C}">
-                                <a14:useLocalDpi xmlns:a14="http://schemas.microsoft.com/office/drawing/2010/main" val="0"/>
-                              </a:ext>
-                            </a:extLst>
-                          </a:blip>
-                          <a:stretch>
-                            <a:fillRect/>
-                          </a:stretch>
-                        </pic:blipFill>
-                        <pic:spPr>
-                          <a:xfrm>
-                            <a:off x="0" y="0"/>
-                            <a:ext cx="257175" cy="257175"/>
-                          </a:xfrm>
-                          <a:prstGeom prst="rect">
-                            <a:avLst/>
-                          </a:prstGeom>
-                        </pic:spPr>
-                      </pic:pic>
-                    </a:graphicData>
-                  </a:graphic>
-                </wp:inline>
-              </w:drawing>
-            </w:r>
-            <w:r>
-              <w:rPr>
-                <w:noProof/>
-              </w:rPr>
-              <w:drawing>
                 <wp:inline distT="0" distB="0" distL="0" distR="0" wp14:anchorId="127F6725" wp14:editId="215D39E3">
                   <wp:extent cx="304800" cy="304800"/>
                   <wp:effectExtent l="0" t="0" r="0" b="0"/>
@@ -33091,7 +32975,7 @@
                           <pic:cNvPicPr/>
                         </pic:nvPicPr>
                         <pic:blipFill>
-                          <a:blip r:embed="rId116">
+                          <a:blip r:embed="rId115">
                             <a:extLst>
                               <a:ext uri="{28A0092B-C50C-407E-A947-70E740481C1C}">
                                 <a14:useLocalDpi xmlns:a14="http://schemas.microsoft.com/office/drawing/2010/main" val="0"/>
@@ -33137,7 +33021,7 @@
                           <pic:cNvPicPr/>
                         </pic:nvPicPr>
                         <pic:blipFill>
-                          <a:blip r:embed="rId117">
+                          <a:blip r:embed="rId116">
                             <a:extLst>
                               <a:ext uri="{28A0092B-C50C-407E-A947-70E740481C1C}">
                                 <a14:useLocalDpi xmlns:a14="http://schemas.microsoft.com/office/drawing/2010/main" val="0"/>
@@ -33183,7 +33067,7 @@
                           <pic:cNvPicPr/>
                         </pic:nvPicPr>
                         <pic:blipFill>
-                          <a:blip r:embed="rId118">
+                          <a:blip r:embed="rId117">
                             <a:extLst>
                               <a:ext uri="{28A0092B-C50C-407E-A947-70E740481C1C}">
                                 <a14:useLocalDpi xmlns:a14="http://schemas.microsoft.com/office/drawing/2010/main" val="0"/>
@@ -33229,7 +33113,7 @@
                           <pic:cNvPicPr/>
                         </pic:nvPicPr>
                         <pic:blipFill>
-                          <a:blip r:embed="rId119">
+                          <a:blip r:embed="rId118">
                             <a:extLst>
                               <a:ext uri="{28A0092B-C50C-407E-A947-70E740481C1C}">
                                 <a14:useLocalDpi xmlns:a14="http://schemas.microsoft.com/office/drawing/2010/main" val="0"/>
@@ -33275,7 +33159,7 @@
                           <pic:cNvPicPr/>
                         </pic:nvPicPr>
                         <pic:blipFill>
-                          <a:blip r:embed="rId120">
+                          <a:blip r:embed="rId119">
                             <a:extLst>
                               <a:ext uri="{28A0092B-C50C-407E-A947-70E740481C1C}">
                                 <a14:useLocalDpi xmlns:a14="http://schemas.microsoft.com/office/drawing/2010/main" val="0"/>
@@ -33321,7 +33205,7 @@
                           <pic:cNvPicPr/>
                         </pic:nvPicPr>
                         <pic:blipFill>
-                          <a:blip r:embed="rId121">
+                          <a:blip r:embed="rId120">
                             <a:extLst>
                               <a:ext uri="{28A0092B-C50C-407E-A947-70E740481C1C}">
                                 <a14:useLocalDpi xmlns:a14="http://schemas.microsoft.com/office/drawing/2010/main" val="0"/>
@@ -33367,7 +33251,7 @@
                           <pic:cNvPicPr/>
                         </pic:nvPicPr>
                         <pic:blipFill>
-                          <a:blip r:embed="rId122">
+                          <a:blip r:embed="rId121">
                             <a:extLst>
                               <a:ext uri="{28A0092B-C50C-407E-A947-70E740481C1C}">
                                 <a14:useLocalDpi xmlns:a14="http://schemas.microsoft.com/office/drawing/2010/main" val="0"/>
@@ -33413,7 +33297,7 @@
                           <pic:cNvPicPr/>
                         </pic:nvPicPr>
                         <pic:blipFill>
-                          <a:blip r:embed="rId123">
+                          <a:blip r:embed="rId122">
                             <a:extLst>
                               <a:ext uri="{28A0092B-C50C-407E-A947-70E740481C1C}">
                                 <a14:useLocalDpi xmlns:a14="http://schemas.microsoft.com/office/drawing/2010/main" val="0"/>
@@ -33459,7 +33343,7 @@
                           <pic:cNvPicPr/>
                         </pic:nvPicPr>
                         <pic:blipFill>
-                          <a:blip r:embed="rId124">
+                          <a:blip r:embed="rId123">
                             <a:extLst>
                               <a:ext uri="{28A0092B-C50C-407E-A947-70E740481C1C}">
                                 <a14:useLocalDpi xmlns:a14="http://schemas.microsoft.com/office/drawing/2010/main" val="0"/>
@@ -33505,7 +33389,7 @@
                           <pic:cNvPicPr/>
                         </pic:nvPicPr>
                         <pic:blipFill>
-                          <a:blip r:embed="rId125">
+                          <a:blip r:embed="rId124">
                             <a:extLst>
                               <a:ext uri="{28A0092B-C50C-407E-A947-70E740481C1C}">
                                 <a14:useLocalDpi xmlns:a14="http://schemas.microsoft.com/office/drawing/2010/main" val="0"/>
@@ -33551,7 +33435,7 @@
                           <pic:cNvPicPr/>
                         </pic:nvPicPr>
                         <pic:blipFill>
-                          <a:blip r:embed="rId126">
+                          <a:blip r:embed="rId125">
                             <a:extLst>
                               <a:ext uri="{28A0092B-C50C-407E-A947-70E740481C1C}">
                                 <a14:useLocalDpi xmlns:a14="http://schemas.microsoft.com/office/drawing/2010/main" val="0"/>
@@ -33597,7 +33481,7 @@
                           <pic:cNvPicPr/>
                         </pic:nvPicPr>
                         <pic:blipFill>
-                          <a:blip r:embed="rId127">
+                          <a:blip r:embed="rId126">
                             <a:extLst>
                               <a:ext uri="{28A0092B-C50C-407E-A947-70E740481C1C}">
                                 <a14:useLocalDpi xmlns:a14="http://schemas.microsoft.com/office/drawing/2010/main" val="0"/>
@@ -33643,7 +33527,7 @@
                           <pic:cNvPicPr/>
                         </pic:nvPicPr>
                         <pic:blipFill>
-                          <a:blip r:embed="rId128">
+                          <a:blip r:embed="rId127">
                             <a:extLst>
                               <a:ext uri="{28A0092B-C50C-407E-A947-70E740481C1C}">
                                 <a14:useLocalDpi xmlns:a14="http://schemas.microsoft.com/office/drawing/2010/main" val="0"/>
@@ -33689,7 +33573,7 @@
                           <pic:cNvPicPr/>
                         </pic:nvPicPr>
                         <pic:blipFill>
-                          <a:blip r:embed="rId129">
+                          <a:blip r:embed="rId128">
                             <a:extLst>
                               <a:ext uri="{28A0092B-C50C-407E-A947-70E740481C1C}">
                                 <a14:useLocalDpi xmlns:a14="http://schemas.microsoft.com/office/drawing/2010/main" val="0"/>
@@ -33735,7 +33619,7 @@
                           <pic:cNvPicPr/>
                         </pic:nvPicPr>
                         <pic:blipFill>
-                          <a:blip r:embed="rId130">
+                          <a:blip r:embed="rId129">
                             <a:extLst>
                               <a:ext uri="{28A0092B-C50C-407E-A947-70E740481C1C}">
                                 <a14:useLocalDpi xmlns:a14="http://schemas.microsoft.com/office/drawing/2010/main" val="0"/>
@@ -33781,7 +33665,7 @@
                           <pic:cNvPicPr/>
                         </pic:nvPicPr>
                         <pic:blipFill>
-                          <a:blip r:embed="rId131">
+                          <a:blip r:embed="rId130">
                             <a:extLst>
                               <a:ext uri="{28A0092B-C50C-407E-A947-70E740481C1C}">
                                 <a14:useLocalDpi xmlns:a14="http://schemas.microsoft.com/office/drawing/2010/main" val="0"/>
@@ -33827,7 +33711,7 @@
                           <pic:cNvPicPr/>
                         </pic:nvPicPr>
                         <pic:blipFill>
-                          <a:blip r:embed="rId132">
+                          <a:blip r:embed="rId131">
                             <a:extLst>
                               <a:ext uri="{28A0092B-C50C-407E-A947-70E740481C1C}">
                                 <a14:useLocalDpi xmlns:a14="http://schemas.microsoft.com/office/drawing/2010/main" val="0"/>
@@ -33873,7 +33757,7 @@
                           <pic:cNvPicPr/>
                         </pic:nvPicPr>
                         <pic:blipFill>
-                          <a:blip r:embed="rId133">
+                          <a:blip r:embed="rId132">
                             <a:extLst>
                               <a:ext uri="{28A0092B-C50C-407E-A947-70E740481C1C}">
                                 <a14:useLocalDpi xmlns:a14="http://schemas.microsoft.com/office/drawing/2010/main" val="0"/>
@@ -33919,7 +33803,7 @@
                           <pic:cNvPicPr/>
                         </pic:nvPicPr>
                         <pic:blipFill>
-                          <a:blip r:embed="rId134">
+                          <a:blip r:embed="rId133">
                             <a:extLst>
                               <a:ext uri="{28A0092B-C50C-407E-A947-70E740481C1C}">
                                 <a14:useLocalDpi xmlns:a14="http://schemas.microsoft.com/office/drawing/2010/main" val="0"/>
@@ -33965,7 +33849,7 @@
                           <pic:cNvPicPr/>
                         </pic:nvPicPr>
                         <pic:blipFill>
-                          <a:blip r:embed="rId135">
+                          <a:blip r:embed="rId134">
                             <a:extLst>
                               <a:ext uri="{28A0092B-C50C-407E-A947-70E740481C1C}">
                                 <a14:useLocalDpi xmlns:a14="http://schemas.microsoft.com/office/drawing/2010/main" val="0"/>
@@ -34011,7 +33895,7 @@
                           <pic:cNvPicPr/>
                         </pic:nvPicPr>
                         <pic:blipFill>
-                          <a:blip r:embed="rId136">
+                          <a:blip r:embed="rId135">
                             <a:extLst>
                               <a:ext uri="{28A0092B-C50C-407E-A947-70E740481C1C}">
                                 <a14:useLocalDpi xmlns:a14="http://schemas.microsoft.com/office/drawing/2010/main" val="0"/>
@@ -34057,7 +33941,7 @@
                           <pic:cNvPicPr/>
                         </pic:nvPicPr>
                         <pic:blipFill>
-                          <a:blip r:embed="rId137">
+                          <a:blip r:embed="rId136">
                             <a:extLst>
                               <a:ext uri="{28A0092B-C50C-407E-A947-70E740481C1C}">
                                 <a14:useLocalDpi xmlns:a14="http://schemas.microsoft.com/office/drawing/2010/main" val="0"/>
@@ -34103,7 +33987,7 @@
                           <pic:cNvPicPr/>
                         </pic:nvPicPr>
                         <pic:blipFill>
-                          <a:blip r:embed="rId138">
+                          <a:blip r:embed="rId137">
                             <a:extLst>
                               <a:ext uri="{28A0092B-C50C-407E-A947-70E740481C1C}">
                                 <a14:useLocalDpi xmlns:a14="http://schemas.microsoft.com/office/drawing/2010/main" val="0"/>
@@ -34149,7 +34033,7 @@
                           <pic:cNvPicPr/>
                         </pic:nvPicPr>
                         <pic:blipFill>
-                          <a:blip r:embed="rId139">
+                          <a:blip r:embed="rId138">
                             <a:extLst>
                               <a:ext uri="{28A0092B-C50C-407E-A947-70E740481C1C}">
                                 <a14:useLocalDpi xmlns:a14="http://schemas.microsoft.com/office/drawing/2010/main" val="0"/>
@@ -34195,7 +34079,7 @@
                           <pic:cNvPicPr/>
                         </pic:nvPicPr>
                         <pic:blipFill>
-                          <a:blip r:embed="rId140">
+                          <a:blip r:embed="rId139">
                             <a:extLst>
                               <a:ext uri="{28A0092B-C50C-407E-A947-70E740481C1C}">
                                 <a14:useLocalDpi xmlns:a14="http://schemas.microsoft.com/office/drawing/2010/main" val="0"/>
@@ -34241,7 +34125,7 @@
                           <pic:cNvPicPr/>
                         </pic:nvPicPr>
                         <pic:blipFill>
-                          <a:blip r:embed="rId141">
+                          <a:blip r:embed="rId140">
                             <a:extLst>
                               <a:ext uri="{28A0092B-C50C-407E-A947-70E740481C1C}">
                                 <a14:useLocalDpi xmlns:a14="http://schemas.microsoft.com/office/drawing/2010/main" val="0"/>
@@ -34287,7 +34171,7 @@
                           <pic:cNvPicPr/>
                         </pic:nvPicPr>
                         <pic:blipFill>
-                          <a:blip r:embed="rId142">
+                          <a:blip r:embed="rId141">
                             <a:extLst>
                               <a:ext uri="{28A0092B-C50C-407E-A947-70E740481C1C}">
                                 <a14:useLocalDpi xmlns:a14="http://schemas.microsoft.com/office/drawing/2010/main" val="0"/>
@@ -34333,7 +34217,7 @@
                           <pic:cNvPicPr/>
                         </pic:nvPicPr>
                         <pic:blipFill>
-                          <a:blip r:embed="rId143">
+                          <a:blip r:embed="rId142">
                             <a:extLst>
                               <a:ext uri="{28A0092B-C50C-407E-A947-70E740481C1C}">
                                 <a14:useLocalDpi xmlns:a14="http://schemas.microsoft.com/office/drawing/2010/main" val="0"/>
@@ -34379,7 +34263,7 @@
                           <pic:cNvPicPr/>
                         </pic:nvPicPr>
                         <pic:blipFill>
-                          <a:blip r:embed="rId144">
+                          <a:blip r:embed="rId143">
                             <a:extLst>
                               <a:ext uri="{28A0092B-C50C-407E-A947-70E740481C1C}">
                                 <a14:useLocalDpi xmlns:a14="http://schemas.microsoft.com/office/drawing/2010/main" val="0"/>
@@ -34425,7 +34309,7 @@
                           <pic:cNvPicPr/>
                         </pic:nvPicPr>
                         <pic:blipFill>
-                          <a:blip r:embed="rId145">
+                          <a:blip r:embed="rId144">
                             <a:extLst>
                               <a:ext uri="{28A0092B-C50C-407E-A947-70E740481C1C}">
                                 <a14:useLocalDpi xmlns:a14="http://schemas.microsoft.com/office/drawing/2010/main" val="0"/>
@@ -34471,7 +34355,7 @@
                           <pic:cNvPicPr/>
                         </pic:nvPicPr>
                         <pic:blipFill>
-                          <a:blip r:embed="rId146">
+                          <a:blip r:embed="rId145">
                             <a:extLst>
                               <a:ext uri="{28A0092B-C50C-407E-A947-70E740481C1C}">
                                 <a14:useLocalDpi xmlns:a14="http://schemas.microsoft.com/office/drawing/2010/main" val="0"/>
@@ -34514,6 +34398,52 @@
                       <pic:pic xmlns:pic="http://schemas.openxmlformats.org/drawingml/2006/picture">
                         <pic:nvPicPr>
                           <pic:cNvPr id="141" name="blue69.jpg"/>
+                          <pic:cNvPicPr/>
+                        </pic:nvPicPr>
+                        <pic:blipFill>
+                          <a:blip r:embed="rId146">
+                            <a:extLst>
+                              <a:ext uri="{28A0092B-C50C-407E-A947-70E740481C1C}">
+                                <a14:useLocalDpi xmlns:a14="http://schemas.microsoft.com/office/drawing/2010/main" val="0"/>
+                              </a:ext>
+                            </a:extLst>
+                          </a:blip>
+                          <a:stretch>
+                            <a:fillRect/>
+                          </a:stretch>
+                        </pic:blipFill>
+                        <pic:spPr>
+                          <a:xfrm>
+                            <a:off x="0" y="0"/>
+                            <a:ext cx="209550" cy="209550"/>
+                          </a:xfrm>
+                          <a:prstGeom prst="rect">
+                            <a:avLst/>
+                          </a:prstGeom>
+                        </pic:spPr>
+                      </pic:pic>
+                    </a:graphicData>
+                  </a:graphic>
+                </wp:inline>
+              </w:drawing>
+            </w:r>
+            <w:r>
+              <w:rPr>
+                <w:noProof/>
+              </w:rPr>
+              <w:drawing>
+                <wp:inline distT="0" distB="0" distL="0" distR="0" wp14:anchorId="0A55069C" wp14:editId="450CD5A6">
+                  <wp:extent cx="209550" cy="209550"/>
+                  <wp:effectExtent l="0" t="0" r="0" b="0"/>
+                  <wp:docPr id="142" name="Obraz 142" descr="Obraz zawierający rozmyty, wewnątrz, zdjęcie, siedzi&#10;&#10;Opis wygenerowany automatycznie"/>
+                  <wp:cNvGraphicFramePr>
+                    <a:graphicFrameLocks xmlns:a="http://schemas.openxmlformats.org/drawingml/2006/main" noChangeAspect="1"/>
+                  </wp:cNvGraphicFramePr>
+                  <a:graphic xmlns:a="http://schemas.openxmlformats.org/drawingml/2006/main">
+                    <a:graphicData uri="http://schemas.openxmlformats.org/drawingml/2006/picture">
+                      <pic:pic xmlns:pic="http://schemas.openxmlformats.org/drawingml/2006/picture">
+                        <pic:nvPicPr>
+                          <pic:cNvPr id="142" name="blue70.jpg"/>
                           <pic:cNvPicPr/>
                         </pic:nvPicPr>
                         <pic:blipFill>
@@ -34548,10 +34478,10 @@
                 <w:noProof/>
               </w:rPr>
               <w:drawing>
-                <wp:inline distT="0" distB="0" distL="0" distR="0" wp14:anchorId="0A55069C" wp14:editId="450CD5A6">
-                  <wp:extent cx="209550" cy="209550"/>
+                <wp:inline distT="0" distB="0" distL="0" distR="0" wp14:anchorId="5E0051CB" wp14:editId="186D0A4A">
+                  <wp:extent cx="304800" cy="304800"/>
                   <wp:effectExtent l="0" t="0" r="0" b="0"/>
-                  <wp:docPr id="142" name="Obraz 142" descr="Obraz zawierający rozmyty, wewnątrz, zdjęcie, siedzi&#10;&#10;Opis wygenerowany automatycznie"/>
+                  <wp:docPr id="143" name="Obraz 143"/>
                   <wp:cNvGraphicFramePr>
                     <a:graphicFrameLocks xmlns:a="http://schemas.openxmlformats.org/drawingml/2006/main" noChangeAspect="1"/>
                   </wp:cNvGraphicFramePr>
@@ -34559,11 +34489,655 @@
                     <a:graphicData uri="http://schemas.openxmlformats.org/drawingml/2006/picture">
                       <pic:pic xmlns:pic="http://schemas.openxmlformats.org/drawingml/2006/picture">
                         <pic:nvPicPr>
-                          <pic:cNvPr id="142" name="blue70.jpg"/>
+                          <pic:cNvPr id="143" name="blue71.jpg"/>
                           <pic:cNvPicPr/>
                         </pic:nvPicPr>
                         <pic:blipFill>
                           <a:blip r:embed="rId148">
+                            <a:extLst>
+                              <a:ext uri="{28A0092B-C50C-407E-A947-70E740481C1C}">
+                                <a14:useLocalDpi xmlns:a14="http://schemas.microsoft.com/office/drawing/2010/main" val="0"/>
+                              </a:ext>
+                            </a:extLst>
+                          </a:blip>
+                          <a:stretch>
+                            <a:fillRect/>
+                          </a:stretch>
+                        </pic:blipFill>
+                        <pic:spPr>
+                          <a:xfrm>
+                            <a:off x="0" y="0"/>
+                            <a:ext cx="304800" cy="304800"/>
+                          </a:xfrm>
+                          <a:prstGeom prst="rect">
+                            <a:avLst/>
+                          </a:prstGeom>
+                        </pic:spPr>
+                      </pic:pic>
+                    </a:graphicData>
+                  </a:graphic>
+                </wp:inline>
+              </w:drawing>
+            </w:r>
+            <w:r>
+              <w:rPr>
+                <w:noProof/>
+              </w:rPr>
+              <w:drawing>
+                <wp:inline distT="0" distB="0" distL="0" distR="0" wp14:anchorId="65535085" wp14:editId="2A306937">
+                  <wp:extent cx="228600" cy="228600"/>
+                  <wp:effectExtent l="0" t="0" r="0" b="0"/>
+                  <wp:docPr id="144" name="Obraz 144"/>
+                  <wp:cNvGraphicFramePr>
+                    <a:graphicFrameLocks xmlns:a="http://schemas.openxmlformats.org/drawingml/2006/main" noChangeAspect="1"/>
+                  </wp:cNvGraphicFramePr>
+                  <a:graphic xmlns:a="http://schemas.openxmlformats.org/drawingml/2006/main">
+                    <a:graphicData uri="http://schemas.openxmlformats.org/drawingml/2006/picture">
+                      <pic:pic xmlns:pic="http://schemas.openxmlformats.org/drawingml/2006/picture">
+                        <pic:nvPicPr>
+                          <pic:cNvPr id="144" name="blue72.jpg"/>
+                          <pic:cNvPicPr/>
+                        </pic:nvPicPr>
+                        <pic:blipFill>
+                          <a:blip r:embed="rId149">
+                            <a:extLst>
+                              <a:ext uri="{28A0092B-C50C-407E-A947-70E740481C1C}">
+                                <a14:useLocalDpi xmlns:a14="http://schemas.microsoft.com/office/drawing/2010/main" val="0"/>
+                              </a:ext>
+                            </a:extLst>
+                          </a:blip>
+                          <a:stretch>
+                            <a:fillRect/>
+                          </a:stretch>
+                        </pic:blipFill>
+                        <pic:spPr>
+                          <a:xfrm>
+                            <a:off x="0" y="0"/>
+                            <a:ext cx="228600" cy="228600"/>
+                          </a:xfrm>
+                          <a:prstGeom prst="rect">
+                            <a:avLst/>
+                          </a:prstGeom>
+                        </pic:spPr>
+                      </pic:pic>
+                    </a:graphicData>
+                  </a:graphic>
+                </wp:inline>
+              </w:drawing>
+            </w:r>
+            <w:r>
+              <w:rPr>
+                <w:noProof/>
+              </w:rPr>
+              <w:drawing>
+                <wp:inline distT="0" distB="0" distL="0" distR="0" wp14:anchorId="7CEB5C88" wp14:editId="4E15BD12">
+                  <wp:extent cx="200025" cy="266700"/>
+                  <wp:effectExtent l="0" t="0" r="9525" b="0"/>
+                  <wp:docPr id="145" name="Obraz 145"/>
+                  <wp:cNvGraphicFramePr>
+                    <a:graphicFrameLocks xmlns:a="http://schemas.openxmlformats.org/drawingml/2006/main" noChangeAspect="1"/>
+                  </wp:cNvGraphicFramePr>
+                  <a:graphic xmlns:a="http://schemas.openxmlformats.org/drawingml/2006/main">
+                    <a:graphicData uri="http://schemas.openxmlformats.org/drawingml/2006/picture">
+                      <pic:pic xmlns:pic="http://schemas.openxmlformats.org/drawingml/2006/picture">
+                        <pic:nvPicPr>
+                          <pic:cNvPr id="145" name="blue73.jpg"/>
+                          <pic:cNvPicPr/>
+                        </pic:nvPicPr>
+                        <pic:blipFill>
+                          <a:blip r:embed="rId150">
+                            <a:extLst>
+                              <a:ext uri="{28A0092B-C50C-407E-A947-70E740481C1C}">
+                                <a14:useLocalDpi xmlns:a14="http://schemas.microsoft.com/office/drawing/2010/main" val="0"/>
+                              </a:ext>
+                            </a:extLst>
+                          </a:blip>
+                          <a:stretch>
+                            <a:fillRect/>
+                          </a:stretch>
+                        </pic:blipFill>
+                        <pic:spPr>
+                          <a:xfrm>
+                            <a:off x="0" y="0"/>
+                            <a:ext cx="200025" cy="266700"/>
+                          </a:xfrm>
+                          <a:prstGeom prst="rect">
+                            <a:avLst/>
+                          </a:prstGeom>
+                        </pic:spPr>
+                      </pic:pic>
+                    </a:graphicData>
+                  </a:graphic>
+                </wp:inline>
+              </w:drawing>
+            </w:r>
+            <w:r>
+              <w:rPr>
+                <w:noProof/>
+              </w:rPr>
+              <w:drawing>
+                <wp:inline distT="0" distB="0" distL="0" distR="0" wp14:anchorId="208B14A4" wp14:editId="330336BA">
+                  <wp:extent cx="219075" cy="219075"/>
+                  <wp:effectExtent l="0" t="0" r="9525" b="9525"/>
+                  <wp:docPr id="146" name="Obraz 146" descr="Obraz zawierający rozmyty, wewnątrz, zdjęcie, budynek&#10;&#10;Opis wygenerowany automatycznie"/>
+                  <wp:cNvGraphicFramePr>
+                    <a:graphicFrameLocks xmlns:a="http://schemas.openxmlformats.org/drawingml/2006/main" noChangeAspect="1"/>
+                  </wp:cNvGraphicFramePr>
+                  <a:graphic xmlns:a="http://schemas.openxmlformats.org/drawingml/2006/main">
+                    <a:graphicData uri="http://schemas.openxmlformats.org/drawingml/2006/picture">
+                      <pic:pic xmlns:pic="http://schemas.openxmlformats.org/drawingml/2006/picture">
+                        <pic:nvPicPr>
+                          <pic:cNvPr id="146" name="blue74.jpg"/>
+                          <pic:cNvPicPr/>
+                        </pic:nvPicPr>
+                        <pic:blipFill>
+                          <a:blip r:embed="rId151">
+                            <a:extLst>
+                              <a:ext uri="{28A0092B-C50C-407E-A947-70E740481C1C}">
+                                <a14:useLocalDpi xmlns:a14="http://schemas.microsoft.com/office/drawing/2010/main" val="0"/>
+                              </a:ext>
+                            </a:extLst>
+                          </a:blip>
+                          <a:stretch>
+                            <a:fillRect/>
+                          </a:stretch>
+                        </pic:blipFill>
+                        <pic:spPr>
+                          <a:xfrm>
+                            <a:off x="0" y="0"/>
+                            <a:ext cx="219075" cy="219075"/>
+                          </a:xfrm>
+                          <a:prstGeom prst="rect">
+                            <a:avLst/>
+                          </a:prstGeom>
+                        </pic:spPr>
+                      </pic:pic>
+                    </a:graphicData>
+                  </a:graphic>
+                </wp:inline>
+              </w:drawing>
+            </w:r>
+            <w:r>
+              <w:rPr>
+                <w:noProof/>
+              </w:rPr>
+              <w:drawing>
+                <wp:inline distT="0" distB="0" distL="0" distR="0" wp14:anchorId="2D2E08AC" wp14:editId="131610E2">
+                  <wp:extent cx="190500" cy="190500"/>
+                  <wp:effectExtent l="0" t="0" r="0" b="0"/>
+                  <wp:docPr id="147" name="Obraz 147"/>
+                  <wp:cNvGraphicFramePr>
+                    <a:graphicFrameLocks xmlns:a="http://schemas.openxmlformats.org/drawingml/2006/main" noChangeAspect="1"/>
+                  </wp:cNvGraphicFramePr>
+                  <a:graphic xmlns:a="http://schemas.openxmlformats.org/drawingml/2006/main">
+                    <a:graphicData uri="http://schemas.openxmlformats.org/drawingml/2006/picture">
+                      <pic:pic xmlns:pic="http://schemas.openxmlformats.org/drawingml/2006/picture">
+                        <pic:nvPicPr>
+                          <pic:cNvPr id="147" name="blue75.jpg"/>
+                          <pic:cNvPicPr/>
+                        </pic:nvPicPr>
+                        <pic:blipFill>
+                          <a:blip r:embed="rId152">
+                            <a:extLst>
+                              <a:ext uri="{28A0092B-C50C-407E-A947-70E740481C1C}">
+                                <a14:useLocalDpi xmlns:a14="http://schemas.microsoft.com/office/drawing/2010/main" val="0"/>
+                              </a:ext>
+                            </a:extLst>
+                          </a:blip>
+                          <a:stretch>
+                            <a:fillRect/>
+                          </a:stretch>
+                        </pic:blipFill>
+                        <pic:spPr>
+                          <a:xfrm>
+                            <a:off x="0" y="0"/>
+                            <a:ext cx="190500" cy="190500"/>
+                          </a:xfrm>
+                          <a:prstGeom prst="rect">
+                            <a:avLst/>
+                          </a:prstGeom>
+                        </pic:spPr>
+                      </pic:pic>
+                    </a:graphicData>
+                  </a:graphic>
+                </wp:inline>
+              </w:drawing>
+            </w:r>
+            <w:r>
+              <w:rPr>
+                <w:noProof/>
+              </w:rPr>
+              <w:drawing>
+                <wp:inline distT="0" distB="0" distL="0" distR="0" wp14:anchorId="337D06F9" wp14:editId="1D575996">
+                  <wp:extent cx="190500" cy="257175"/>
+                  <wp:effectExtent l="0" t="0" r="0" b="9525"/>
+                  <wp:docPr id="148" name="Obraz 148"/>
+                  <wp:cNvGraphicFramePr>
+                    <a:graphicFrameLocks xmlns:a="http://schemas.openxmlformats.org/drawingml/2006/main" noChangeAspect="1"/>
+                  </wp:cNvGraphicFramePr>
+                  <a:graphic xmlns:a="http://schemas.openxmlformats.org/drawingml/2006/main">
+                    <a:graphicData uri="http://schemas.openxmlformats.org/drawingml/2006/picture">
+                      <pic:pic xmlns:pic="http://schemas.openxmlformats.org/drawingml/2006/picture">
+                        <pic:nvPicPr>
+                          <pic:cNvPr id="148" name="blue76.jpg"/>
+                          <pic:cNvPicPr/>
+                        </pic:nvPicPr>
+                        <pic:blipFill>
+                          <a:blip r:embed="rId153">
+                            <a:extLst>
+                              <a:ext uri="{28A0092B-C50C-407E-A947-70E740481C1C}">
+                                <a14:useLocalDpi xmlns:a14="http://schemas.microsoft.com/office/drawing/2010/main" val="0"/>
+                              </a:ext>
+                            </a:extLst>
+                          </a:blip>
+                          <a:stretch>
+                            <a:fillRect/>
+                          </a:stretch>
+                        </pic:blipFill>
+                        <pic:spPr>
+                          <a:xfrm>
+                            <a:off x="0" y="0"/>
+                            <a:ext cx="190500" cy="257175"/>
+                          </a:xfrm>
+                          <a:prstGeom prst="rect">
+                            <a:avLst/>
+                          </a:prstGeom>
+                        </pic:spPr>
+                      </pic:pic>
+                    </a:graphicData>
+                  </a:graphic>
+                </wp:inline>
+              </w:drawing>
+            </w:r>
+            <w:r>
+              <w:rPr>
+                <w:noProof/>
+              </w:rPr>
+              <w:drawing>
+                <wp:inline distT="0" distB="0" distL="0" distR="0" wp14:anchorId="7FC1412F" wp14:editId="1D84DC1C">
+                  <wp:extent cx="247650" cy="247650"/>
+                  <wp:effectExtent l="0" t="0" r="0" b="0"/>
+                  <wp:docPr id="149" name="Obraz 149" descr="Obraz zawierający rozmyty, wewnątrz, butelka, siedzi&#10;&#10;Opis wygenerowany automatycznie"/>
+                  <wp:cNvGraphicFramePr>
+                    <a:graphicFrameLocks xmlns:a="http://schemas.openxmlformats.org/drawingml/2006/main" noChangeAspect="1"/>
+                  </wp:cNvGraphicFramePr>
+                  <a:graphic xmlns:a="http://schemas.openxmlformats.org/drawingml/2006/main">
+                    <a:graphicData uri="http://schemas.openxmlformats.org/drawingml/2006/picture">
+                      <pic:pic xmlns:pic="http://schemas.openxmlformats.org/drawingml/2006/picture">
+                        <pic:nvPicPr>
+                          <pic:cNvPr id="149" name="blue77.jpg"/>
+                          <pic:cNvPicPr/>
+                        </pic:nvPicPr>
+                        <pic:blipFill>
+                          <a:blip r:embed="rId154">
+                            <a:extLst>
+                              <a:ext uri="{28A0092B-C50C-407E-A947-70E740481C1C}">
+                                <a14:useLocalDpi xmlns:a14="http://schemas.microsoft.com/office/drawing/2010/main" val="0"/>
+                              </a:ext>
+                            </a:extLst>
+                          </a:blip>
+                          <a:stretch>
+                            <a:fillRect/>
+                          </a:stretch>
+                        </pic:blipFill>
+                        <pic:spPr>
+                          <a:xfrm>
+                            <a:off x="0" y="0"/>
+                            <a:ext cx="247650" cy="247650"/>
+                          </a:xfrm>
+                          <a:prstGeom prst="rect">
+                            <a:avLst/>
+                          </a:prstGeom>
+                        </pic:spPr>
+                      </pic:pic>
+                    </a:graphicData>
+                  </a:graphic>
+                </wp:inline>
+              </w:drawing>
+            </w:r>
+            <w:r>
+              <w:rPr>
+                <w:noProof/>
+              </w:rPr>
+              <w:drawing>
+                <wp:inline distT="0" distB="0" distL="0" distR="0" wp14:anchorId="033031A8" wp14:editId="3B148511">
+                  <wp:extent cx="257175" cy="247650"/>
+                  <wp:effectExtent l="0" t="0" r="9525" b="0"/>
+                  <wp:docPr id="150" name="Obraz 150" descr="Obraz zawierający napoje, żywność&#10;&#10;Opis wygenerowany automatycznie"/>
+                  <wp:cNvGraphicFramePr>
+                    <a:graphicFrameLocks xmlns:a="http://schemas.openxmlformats.org/drawingml/2006/main" noChangeAspect="1"/>
+                  </wp:cNvGraphicFramePr>
+                  <a:graphic xmlns:a="http://schemas.openxmlformats.org/drawingml/2006/main">
+                    <a:graphicData uri="http://schemas.openxmlformats.org/drawingml/2006/picture">
+                      <pic:pic xmlns:pic="http://schemas.openxmlformats.org/drawingml/2006/picture">
+                        <pic:nvPicPr>
+                          <pic:cNvPr id="150" name="blue78.jpg"/>
+                          <pic:cNvPicPr/>
+                        </pic:nvPicPr>
+                        <pic:blipFill>
+                          <a:blip r:embed="rId155">
+                            <a:extLst>
+                              <a:ext uri="{28A0092B-C50C-407E-A947-70E740481C1C}">
+                                <a14:useLocalDpi xmlns:a14="http://schemas.microsoft.com/office/drawing/2010/main" val="0"/>
+                              </a:ext>
+                            </a:extLst>
+                          </a:blip>
+                          <a:stretch>
+                            <a:fillRect/>
+                          </a:stretch>
+                        </pic:blipFill>
+                        <pic:spPr>
+                          <a:xfrm>
+                            <a:off x="0" y="0"/>
+                            <a:ext cx="257175" cy="247650"/>
+                          </a:xfrm>
+                          <a:prstGeom prst="rect">
+                            <a:avLst/>
+                          </a:prstGeom>
+                        </pic:spPr>
+                      </pic:pic>
+                    </a:graphicData>
+                  </a:graphic>
+                </wp:inline>
+              </w:drawing>
+            </w:r>
+            <w:r>
+              <w:rPr>
+                <w:noProof/>
+              </w:rPr>
+              <w:drawing>
+                <wp:inline distT="0" distB="0" distL="0" distR="0" wp14:anchorId="16B856C4" wp14:editId="5AC7162E">
+                  <wp:extent cx="266700" cy="266700"/>
+                  <wp:effectExtent l="0" t="0" r="0" b="0"/>
+                  <wp:docPr id="151" name="Obraz 151" descr="Obraz zawierający napoje, żywność&#10;&#10;Opis wygenerowany automatycznie"/>
+                  <wp:cNvGraphicFramePr>
+                    <a:graphicFrameLocks xmlns:a="http://schemas.openxmlformats.org/drawingml/2006/main" noChangeAspect="1"/>
+                  </wp:cNvGraphicFramePr>
+                  <a:graphic xmlns:a="http://schemas.openxmlformats.org/drawingml/2006/main">
+                    <a:graphicData uri="http://schemas.openxmlformats.org/drawingml/2006/picture">
+                      <pic:pic xmlns:pic="http://schemas.openxmlformats.org/drawingml/2006/picture">
+                        <pic:nvPicPr>
+                          <pic:cNvPr id="151" name="blue79.jpg"/>
+                          <pic:cNvPicPr/>
+                        </pic:nvPicPr>
+                        <pic:blipFill>
+                          <a:blip r:embed="rId156">
+                            <a:extLst>
+                              <a:ext uri="{28A0092B-C50C-407E-A947-70E740481C1C}">
+                                <a14:useLocalDpi xmlns:a14="http://schemas.microsoft.com/office/drawing/2010/main" val="0"/>
+                              </a:ext>
+                            </a:extLst>
+                          </a:blip>
+                          <a:stretch>
+                            <a:fillRect/>
+                          </a:stretch>
+                        </pic:blipFill>
+                        <pic:spPr>
+                          <a:xfrm>
+                            <a:off x="0" y="0"/>
+                            <a:ext cx="266700" cy="266700"/>
+                          </a:xfrm>
+                          <a:prstGeom prst="rect">
+                            <a:avLst/>
+                          </a:prstGeom>
+                        </pic:spPr>
+                      </pic:pic>
+                    </a:graphicData>
+                  </a:graphic>
+                </wp:inline>
+              </w:drawing>
+            </w:r>
+            <w:r>
+              <w:rPr>
+                <w:noProof/>
+              </w:rPr>
+              <w:drawing>
+                <wp:inline distT="0" distB="0" distL="0" distR="0" wp14:anchorId="62567641" wp14:editId="1D41B226">
+                  <wp:extent cx="238125" cy="238125"/>
+                  <wp:effectExtent l="0" t="0" r="9525" b="9525"/>
+                  <wp:docPr id="152" name="Obraz 152" descr="Obraz zawierający rozmyty&#10;&#10;Opis wygenerowany automatycznie"/>
+                  <wp:cNvGraphicFramePr>
+                    <a:graphicFrameLocks xmlns:a="http://schemas.openxmlformats.org/drawingml/2006/main" noChangeAspect="1"/>
+                  </wp:cNvGraphicFramePr>
+                  <a:graphic xmlns:a="http://schemas.openxmlformats.org/drawingml/2006/main">
+                    <a:graphicData uri="http://schemas.openxmlformats.org/drawingml/2006/picture">
+                      <pic:pic xmlns:pic="http://schemas.openxmlformats.org/drawingml/2006/picture">
+                        <pic:nvPicPr>
+                          <pic:cNvPr id="152" name="blue80.jpg"/>
+                          <pic:cNvPicPr/>
+                        </pic:nvPicPr>
+                        <pic:blipFill>
+                          <a:blip r:embed="rId157">
+                            <a:extLst>
+                              <a:ext uri="{28A0092B-C50C-407E-A947-70E740481C1C}">
+                                <a14:useLocalDpi xmlns:a14="http://schemas.microsoft.com/office/drawing/2010/main" val="0"/>
+                              </a:ext>
+                            </a:extLst>
+                          </a:blip>
+                          <a:stretch>
+                            <a:fillRect/>
+                          </a:stretch>
+                        </pic:blipFill>
+                        <pic:spPr>
+                          <a:xfrm>
+                            <a:off x="0" y="0"/>
+                            <a:ext cx="238125" cy="238125"/>
+                          </a:xfrm>
+                          <a:prstGeom prst="rect">
+                            <a:avLst/>
+                          </a:prstGeom>
+                        </pic:spPr>
+                      </pic:pic>
+                    </a:graphicData>
+                  </a:graphic>
+                </wp:inline>
+              </w:drawing>
+            </w:r>
+            <w:r>
+              <w:rPr>
+                <w:noProof/>
+              </w:rPr>
+              <w:drawing>
+                <wp:inline distT="0" distB="0" distL="0" distR="0" wp14:anchorId="7A5F99BE" wp14:editId="7C5C0E87">
+                  <wp:extent cx="419100" cy="409575"/>
+                  <wp:effectExtent l="0" t="0" r="0" b="9525"/>
+                  <wp:docPr id="153" name="Obraz 153" descr="Obraz zawierający zewnętrzne&#10;&#10;Opis wygenerowany automatycznie"/>
+                  <wp:cNvGraphicFramePr>
+                    <a:graphicFrameLocks xmlns:a="http://schemas.openxmlformats.org/drawingml/2006/main" noChangeAspect="1"/>
+                  </wp:cNvGraphicFramePr>
+                  <a:graphic xmlns:a="http://schemas.openxmlformats.org/drawingml/2006/main">
+                    <a:graphicData uri="http://schemas.openxmlformats.org/drawingml/2006/picture">
+                      <pic:pic xmlns:pic="http://schemas.openxmlformats.org/drawingml/2006/picture">
+                        <pic:nvPicPr>
+                          <pic:cNvPr id="153" name="blue81.jpg"/>
+                          <pic:cNvPicPr/>
+                        </pic:nvPicPr>
+                        <pic:blipFill>
+                          <a:blip r:embed="rId158">
+                            <a:extLst>
+                              <a:ext uri="{28A0092B-C50C-407E-A947-70E740481C1C}">
+                                <a14:useLocalDpi xmlns:a14="http://schemas.microsoft.com/office/drawing/2010/main" val="0"/>
+                              </a:ext>
+                            </a:extLst>
+                          </a:blip>
+                          <a:stretch>
+                            <a:fillRect/>
+                          </a:stretch>
+                        </pic:blipFill>
+                        <pic:spPr>
+                          <a:xfrm>
+                            <a:off x="0" y="0"/>
+                            <a:ext cx="419100" cy="409575"/>
+                          </a:xfrm>
+                          <a:prstGeom prst="rect">
+                            <a:avLst/>
+                          </a:prstGeom>
+                        </pic:spPr>
+                      </pic:pic>
+                    </a:graphicData>
+                  </a:graphic>
+                </wp:inline>
+              </w:drawing>
+            </w:r>
+            <w:r>
+              <w:rPr>
+                <w:noProof/>
+              </w:rPr>
+              <w:drawing>
+                <wp:inline distT="0" distB="0" distL="0" distR="0" wp14:anchorId="264EC903" wp14:editId="4D8E7650">
+                  <wp:extent cx="228600" cy="228600"/>
+                  <wp:effectExtent l="0" t="0" r="0" b="0"/>
+                  <wp:docPr id="154" name="Obraz 154" descr="Obraz zawierający rozmyty, wewnątrz, zdjęcie&#10;&#10;Opis wygenerowany automatycznie"/>
+                  <wp:cNvGraphicFramePr>
+                    <a:graphicFrameLocks xmlns:a="http://schemas.openxmlformats.org/drawingml/2006/main" noChangeAspect="1"/>
+                  </wp:cNvGraphicFramePr>
+                  <a:graphic xmlns:a="http://schemas.openxmlformats.org/drawingml/2006/main">
+                    <a:graphicData uri="http://schemas.openxmlformats.org/drawingml/2006/picture">
+                      <pic:pic xmlns:pic="http://schemas.openxmlformats.org/drawingml/2006/picture">
+                        <pic:nvPicPr>
+                          <pic:cNvPr id="154" name="blue82.jpg"/>
+                          <pic:cNvPicPr/>
+                        </pic:nvPicPr>
+                        <pic:blipFill>
+                          <a:blip r:embed="rId159">
+                            <a:extLst>
+                              <a:ext uri="{28A0092B-C50C-407E-A947-70E740481C1C}">
+                                <a14:useLocalDpi xmlns:a14="http://schemas.microsoft.com/office/drawing/2010/main" val="0"/>
+                              </a:ext>
+                            </a:extLst>
+                          </a:blip>
+                          <a:stretch>
+                            <a:fillRect/>
+                          </a:stretch>
+                        </pic:blipFill>
+                        <pic:spPr>
+                          <a:xfrm>
+                            <a:off x="0" y="0"/>
+                            <a:ext cx="228600" cy="228600"/>
+                          </a:xfrm>
+                          <a:prstGeom prst="rect">
+                            <a:avLst/>
+                          </a:prstGeom>
+                        </pic:spPr>
+                      </pic:pic>
+                    </a:graphicData>
+                  </a:graphic>
+                </wp:inline>
+              </w:drawing>
+            </w:r>
+            <w:r>
+              <w:rPr>
+                <w:noProof/>
+              </w:rPr>
+              <w:drawing>
+                <wp:inline distT="0" distB="0" distL="0" distR="0" wp14:anchorId="354D0FCC" wp14:editId="72A6501E">
+                  <wp:extent cx="342900" cy="352425"/>
+                  <wp:effectExtent l="0" t="0" r="0" b="9525"/>
+                  <wp:docPr id="155" name="Obraz 155"/>
+                  <wp:cNvGraphicFramePr>
+                    <a:graphicFrameLocks xmlns:a="http://schemas.openxmlformats.org/drawingml/2006/main" noChangeAspect="1"/>
+                  </wp:cNvGraphicFramePr>
+                  <a:graphic xmlns:a="http://schemas.openxmlformats.org/drawingml/2006/main">
+                    <a:graphicData uri="http://schemas.openxmlformats.org/drawingml/2006/picture">
+                      <pic:pic xmlns:pic="http://schemas.openxmlformats.org/drawingml/2006/picture">
+                        <pic:nvPicPr>
+                          <pic:cNvPr id="155" name="blue83.jpg"/>
+                          <pic:cNvPicPr/>
+                        </pic:nvPicPr>
+                        <pic:blipFill>
+                          <a:blip r:embed="rId160">
+                            <a:extLst>
+                              <a:ext uri="{28A0092B-C50C-407E-A947-70E740481C1C}">
+                                <a14:useLocalDpi xmlns:a14="http://schemas.microsoft.com/office/drawing/2010/main" val="0"/>
+                              </a:ext>
+                            </a:extLst>
+                          </a:blip>
+                          <a:stretch>
+                            <a:fillRect/>
+                          </a:stretch>
+                        </pic:blipFill>
+                        <pic:spPr>
+                          <a:xfrm>
+                            <a:off x="0" y="0"/>
+                            <a:ext cx="342900" cy="352425"/>
+                          </a:xfrm>
+                          <a:prstGeom prst="rect">
+                            <a:avLst/>
+                          </a:prstGeom>
+                        </pic:spPr>
+                      </pic:pic>
+                    </a:graphicData>
+                  </a:graphic>
+                </wp:inline>
+              </w:drawing>
+            </w:r>
+            <w:r>
+              <w:rPr>
+                <w:noProof/>
+              </w:rPr>
+              <w:drawing>
+                <wp:inline distT="0" distB="0" distL="0" distR="0" wp14:anchorId="749FD0EF" wp14:editId="715C917F">
+                  <wp:extent cx="209550" cy="200025"/>
+                  <wp:effectExtent l="0" t="0" r="0" b="9525"/>
+                  <wp:docPr id="156" name="Obraz 156"/>
+                  <wp:cNvGraphicFramePr>
+                    <a:graphicFrameLocks xmlns:a="http://schemas.openxmlformats.org/drawingml/2006/main" noChangeAspect="1"/>
+                  </wp:cNvGraphicFramePr>
+                  <a:graphic xmlns:a="http://schemas.openxmlformats.org/drawingml/2006/main">
+                    <a:graphicData uri="http://schemas.openxmlformats.org/drawingml/2006/picture">
+                      <pic:pic xmlns:pic="http://schemas.openxmlformats.org/drawingml/2006/picture">
+                        <pic:nvPicPr>
+                          <pic:cNvPr id="156" name="blue84.jpg"/>
+                          <pic:cNvPicPr/>
+                        </pic:nvPicPr>
+                        <pic:blipFill>
+                          <a:blip r:embed="rId161">
+                            <a:extLst>
+                              <a:ext uri="{28A0092B-C50C-407E-A947-70E740481C1C}">
+                                <a14:useLocalDpi xmlns:a14="http://schemas.microsoft.com/office/drawing/2010/main" val="0"/>
+                              </a:ext>
+                            </a:extLst>
+                          </a:blip>
+                          <a:stretch>
+                            <a:fillRect/>
+                          </a:stretch>
+                        </pic:blipFill>
+                        <pic:spPr>
+                          <a:xfrm>
+                            <a:off x="0" y="0"/>
+                            <a:ext cx="209550" cy="200025"/>
+                          </a:xfrm>
+                          <a:prstGeom prst="rect">
+                            <a:avLst/>
+                          </a:prstGeom>
+                        </pic:spPr>
+                      </pic:pic>
+                    </a:graphicData>
+                  </a:graphic>
+                </wp:inline>
+              </w:drawing>
+            </w:r>
+            <w:r>
+              <w:rPr>
+                <w:noProof/>
+              </w:rPr>
+              <w:drawing>
+                <wp:inline distT="0" distB="0" distL="0" distR="0" wp14:anchorId="4145F283" wp14:editId="488988DE">
+                  <wp:extent cx="209550" cy="209550"/>
+                  <wp:effectExtent l="0" t="0" r="0" b="0"/>
+                  <wp:docPr id="157" name="Obraz 157" descr="Obraz zawierający rozmyty, wewnątrz, monitor, góra&#10;&#10;Opis wygenerowany automatycznie"/>
+                  <wp:cNvGraphicFramePr>
+                    <a:graphicFrameLocks xmlns:a="http://schemas.openxmlformats.org/drawingml/2006/main" noChangeAspect="1"/>
+                  </wp:cNvGraphicFramePr>
+                  <a:graphic xmlns:a="http://schemas.openxmlformats.org/drawingml/2006/main">
+                    <a:graphicData uri="http://schemas.openxmlformats.org/drawingml/2006/picture">
+                      <pic:pic xmlns:pic="http://schemas.openxmlformats.org/drawingml/2006/picture">
+                        <pic:nvPicPr>
+                          <pic:cNvPr id="157" name="blue85.jpg"/>
+                          <pic:cNvPicPr/>
+                        </pic:nvPicPr>
+                        <pic:blipFill>
+                          <a:blip r:embed="rId162">
                             <a:extLst>
                               <a:ext uri="{28A0092B-C50C-407E-A947-70E740481C1C}">
                                 <a14:useLocalDpi xmlns:a14="http://schemas.microsoft.com/office/drawing/2010/main" val="0"/>
@@ -34594,10 +35168,10 @@
                 <w:noProof/>
               </w:rPr>
               <w:drawing>
-                <wp:inline distT="0" distB="0" distL="0" distR="0" wp14:anchorId="5E0051CB" wp14:editId="186D0A4A">
-                  <wp:extent cx="304800" cy="304800"/>
-                  <wp:effectExtent l="0" t="0" r="0" b="0"/>
-                  <wp:docPr id="143" name="Obraz 143"/>
+                <wp:inline distT="0" distB="0" distL="0" distR="0" wp14:anchorId="475EBEA0" wp14:editId="0746A60F">
+                  <wp:extent cx="209550" cy="200025"/>
+                  <wp:effectExtent l="0" t="0" r="0" b="9525"/>
+                  <wp:docPr id="158" name="Obraz 158" descr="Obraz zawierający rozmyty&#10;&#10;Opis wygenerowany automatycznie"/>
                   <wp:cNvGraphicFramePr>
                     <a:graphicFrameLocks xmlns:a="http://schemas.openxmlformats.org/drawingml/2006/main" noChangeAspect="1"/>
                   </wp:cNvGraphicFramePr>
@@ -34605,11 +35179,576 @@
                     <a:graphicData uri="http://schemas.openxmlformats.org/drawingml/2006/picture">
                       <pic:pic xmlns:pic="http://schemas.openxmlformats.org/drawingml/2006/picture">
                         <pic:nvPicPr>
-                          <pic:cNvPr id="143" name="blue71.jpg"/>
+                          <pic:cNvPr id="158" name="blue86.jpg"/>
                           <pic:cNvPicPr/>
                         </pic:nvPicPr>
                         <pic:blipFill>
-                          <a:blip r:embed="rId149">
+                          <a:blip r:embed="rId163">
+                            <a:extLst>
+                              <a:ext uri="{28A0092B-C50C-407E-A947-70E740481C1C}">
+                                <a14:useLocalDpi xmlns:a14="http://schemas.microsoft.com/office/drawing/2010/main" val="0"/>
+                              </a:ext>
+                            </a:extLst>
+                          </a:blip>
+                          <a:stretch>
+                            <a:fillRect/>
+                          </a:stretch>
+                        </pic:blipFill>
+                        <pic:spPr>
+                          <a:xfrm>
+                            <a:off x="0" y="0"/>
+                            <a:ext cx="209550" cy="200025"/>
+                          </a:xfrm>
+                          <a:prstGeom prst="rect">
+                            <a:avLst/>
+                          </a:prstGeom>
+                        </pic:spPr>
+                      </pic:pic>
+                    </a:graphicData>
+                  </a:graphic>
+                </wp:inline>
+              </w:drawing>
+            </w:r>
+            <w:r>
+              <w:rPr>
+                <w:noProof/>
+              </w:rPr>
+              <w:drawing>
+                <wp:inline distT="0" distB="0" distL="0" distR="0" wp14:anchorId="2C9417A2" wp14:editId="3C5D36BC">
+                  <wp:extent cx="219075" cy="209550"/>
+                  <wp:effectExtent l="0" t="0" r="9525" b="0"/>
+                  <wp:docPr id="159" name="Obraz 159"/>
+                  <wp:cNvGraphicFramePr>
+                    <a:graphicFrameLocks xmlns:a="http://schemas.openxmlformats.org/drawingml/2006/main" noChangeAspect="1"/>
+                  </wp:cNvGraphicFramePr>
+                  <a:graphic xmlns:a="http://schemas.openxmlformats.org/drawingml/2006/main">
+                    <a:graphicData uri="http://schemas.openxmlformats.org/drawingml/2006/picture">
+                      <pic:pic xmlns:pic="http://schemas.openxmlformats.org/drawingml/2006/picture">
+                        <pic:nvPicPr>
+                          <pic:cNvPr id="159" name="blue87.jpg"/>
+                          <pic:cNvPicPr/>
+                        </pic:nvPicPr>
+                        <pic:blipFill>
+                          <a:blip r:embed="rId164">
+                            <a:extLst>
+                              <a:ext uri="{28A0092B-C50C-407E-A947-70E740481C1C}">
+                                <a14:useLocalDpi xmlns:a14="http://schemas.microsoft.com/office/drawing/2010/main" val="0"/>
+                              </a:ext>
+                            </a:extLst>
+                          </a:blip>
+                          <a:stretch>
+                            <a:fillRect/>
+                          </a:stretch>
+                        </pic:blipFill>
+                        <pic:spPr>
+                          <a:xfrm>
+                            <a:off x="0" y="0"/>
+                            <a:ext cx="219075" cy="209550"/>
+                          </a:xfrm>
+                          <a:prstGeom prst="rect">
+                            <a:avLst/>
+                          </a:prstGeom>
+                        </pic:spPr>
+                      </pic:pic>
+                    </a:graphicData>
+                  </a:graphic>
+                </wp:inline>
+              </w:drawing>
+            </w:r>
+            <w:r>
+              <w:rPr>
+                <w:noProof/>
+              </w:rPr>
+              <w:drawing>
+                <wp:inline distT="0" distB="0" distL="0" distR="0" wp14:anchorId="7C1442EE" wp14:editId="5F09A75B">
+                  <wp:extent cx="323850" cy="314325"/>
+                  <wp:effectExtent l="0" t="0" r="0" b="9525"/>
+                  <wp:docPr id="160" name="Obraz 160"/>
+                  <wp:cNvGraphicFramePr>
+                    <a:graphicFrameLocks xmlns:a="http://schemas.openxmlformats.org/drawingml/2006/main" noChangeAspect="1"/>
+                  </wp:cNvGraphicFramePr>
+                  <a:graphic xmlns:a="http://schemas.openxmlformats.org/drawingml/2006/main">
+                    <a:graphicData uri="http://schemas.openxmlformats.org/drawingml/2006/picture">
+                      <pic:pic xmlns:pic="http://schemas.openxmlformats.org/drawingml/2006/picture">
+                        <pic:nvPicPr>
+                          <pic:cNvPr id="160" name="blue88.jpg"/>
+                          <pic:cNvPicPr/>
+                        </pic:nvPicPr>
+                        <pic:blipFill>
+                          <a:blip r:embed="rId165">
+                            <a:extLst>
+                              <a:ext uri="{28A0092B-C50C-407E-A947-70E740481C1C}">
+                                <a14:useLocalDpi xmlns:a14="http://schemas.microsoft.com/office/drawing/2010/main" val="0"/>
+                              </a:ext>
+                            </a:extLst>
+                          </a:blip>
+                          <a:stretch>
+                            <a:fillRect/>
+                          </a:stretch>
+                        </pic:blipFill>
+                        <pic:spPr>
+                          <a:xfrm>
+                            <a:off x="0" y="0"/>
+                            <a:ext cx="323850" cy="314325"/>
+                          </a:xfrm>
+                          <a:prstGeom prst="rect">
+                            <a:avLst/>
+                          </a:prstGeom>
+                        </pic:spPr>
+                      </pic:pic>
+                    </a:graphicData>
+                  </a:graphic>
+                </wp:inline>
+              </w:drawing>
+            </w:r>
+            <w:r>
+              <w:rPr>
+                <w:noProof/>
+              </w:rPr>
+              <w:drawing>
+                <wp:inline distT="0" distB="0" distL="0" distR="0" wp14:anchorId="735AAC8A" wp14:editId="10663ED4">
+                  <wp:extent cx="180975" cy="190500"/>
+                  <wp:effectExtent l="0" t="0" r="9525" b="0"/>
+                  <wp:docPr id="161" name="Obraz 161"/>
+                  <wp:cNvGraphicFramePr>
+                    <a:graphicFrameLocks xmlns:a="http://schemas.openxmlformats.org/drawingml/2006/main" noChangeAspect="1"/>
+                  </wp:cNvGraphicFramePr>
+                  <a:graphic xmlns:a="http://schemas.openxmlformats.org/drawingml/2006/main">
+                    <a:graphicData uri="http://schemas.openxmlformats.org/drawingml/2006/picture">
+                      <pic:pic xmlns:pic="http://schemas.openxmlformats.org/drawingml/2006/picture">
+                        <pic:nvPicPr>
+                          <pic:cNvPr id="161" name="blue89.jpg"/>
+                          <pic:cNvPicPr/>
+                        </pic:nvPicPr>
+                        <pic:blipFill>
+                          <a:blip r:embed="rId166">
+                            <a:extLst>
+                              <a:ext uri="{28A0092B-C50C-407E-A947-70E740481C1C}">
+                                <a14:useLocalDpi xmlns:a14="http://schemas.microsoft.com/office/drawing/2010/main" val="0"/>
+                              </a:ext>
+                            </a:extLst>
+                          </a:blip>
+                          <a:stretch>
+                            <a:fillRect/>
+                          </a:stretch>
+                        </pic:blipFill>
+                        <pic:spPr>
+                          <a:xfrm>
+                            <a:off x="0" y="0"/>
+                            <a:ext cx="180975" cy="190500"/>
+                          </a:xfrm>
+                          <a:prstGeom prst="rect">
+                            <a:avLst/>
+                          </a:prstGeom>
+                        </pic:spPr>
+                      </pic:pic>
+                    </a:graphicData>
+                  </a:graphic>
+                </wp:inline>
+              </w:drawing>
+            </w:r>
+            <w:r>
+              <w:rPr>
+                <w:noProof/>
+              </w:rPr>
+              <w:drawing>
+                <wp:inline distT="0" distB="0" distL="0" distR="0" wp14:anchorId="3C7000DD" wp14:editId="3D850CA7">
+                  <wp:extent cx="371475" cy="381000"/>
+                  <wp:effectExtent l="0" t="0" r="9525" b="0"/>
+                  <wp:docPr id="162" name="Obraz 162" descr="Obraz zawierający samochód, zewnętrzne, transport&#10;&#10;Opis wygenerowany automatycznie"/>
+                  <wp:cNvGraphicFramePr>
+                    <a:graphicFrameLocks xmlns:a="http://schemas.openxmlformats.org/drawingml/2006/main" noChangeAspect="1"/>
+                  </wp:cNvGraphicFramePr>
+                  <a:graphic xmlns:a="http://schemas.openxmlformats.org/drawingml/2006/main">
+                    <a:graphicData uri="http://schemas.openxmlformats.org/drawingml/2006/picture">
+                      <pic:pic xmlns:pic="http://schemas.openxmlformats.org/drawingml/2006/picture">
+                        <pic:nvPicPr>
+                          <pic:cNvPr id="162" name="blue90.jpg"/>
+                          <pic:cNvPicPr/>
+                        </pic:nvPicPr>
+                        <pic:blipFill>
+                          <a:blip r:embed="rId167">
+                            <a:extLst>
+                              <a:ext uri="{28A0092B-C50C-407E-A947-70E740481C1C}">
+                                <a14:useLocalDpi xmlns:a14="http://schemas.microsoft.com/office/drawing/2010/main" val="0"/>
+                              </a:ext>
+                            </a:extLst>
+                          </a:blip>
+                          <a:stretch>
+                            <a:fillRect/>
+                          </a:stretch>
+                        </pic:blipFill>
+                        <pic:spPr>
+                          <a:xfrm>
+                            <a:off x="0" y="0"/>
+                            <a:ext cx="371475" cy="381000"/>
+                          </a:xfrm>
+                          <a:prstGeom prst="rect">
+                            <a:avLst/>
+                          </a:prstGeom>
+                        </pic:spPr>
+                      </pic:pic>
+                    </a:graphicData>
+                  </a:graphic>
+                </wp:inline>
+              </w:drawing>
+            </w:r>
+            <w:r>
+              <w:rPr>
+                <w:noProof/>
+              </w:rPr>
+              <w:drawing>
+                <wp:inline distT="0" distB="0" distL="0" distR="0" wp14:anchorId="6C222B71" wp14:editId="34434101">
+                  <wp:extent cx="200025" cy="190500"/>
+                  <wp:effectExtent l="0" t="0" r="9525" b="0"/>
+                  <wp:docPr id="163" name="Obraz 163" descr="Obraz zawierający wewnątrz&#10;&#10;Opis wygenerowany automatycznie"/>
+                  <wp:cNvGraphicFramePr>
+                    <a:graphicFrameLocks xmlns:a="http://schemas.openxmlformats.org/drawingml/2006/main" noChangeAspect="1"/>
+                  </wp:cNvGraphicFramePr>
+                  <a:graphic xmlns:a="http://schemas.openxmlformats.org/drawingml/2006/main">
+                    <a:graphicData uri="http://schemas.openxmlformats.org/drawingml/2006/picture">
+                      <pic:pic xmlns:pic="http://schemas.openxmlformats.org/drawingml/2006/picture">
+                        <pic:nvPicPr>
+                          <pic:cNvPr id="163" name="blue91.jpg"/>
+                          <pic:cNvPicPr/>
+                        </pic:nvPicPr>
+                        <pic:blipFill>
+                          <a:blip r:embed="rId168">
+                            <a:extLst>
+                              <a:ext uri="{28A0092B-C50C-407E-A947-70E740481C1C}">
+                                <a14:useLocalDpi xmlns:a14="http://schemas.microsoft.com/office/drawing/2010/main" val="0"/>
+                              </a:ext>
+                            </a:extLst>
+                          </a:blip>
+                          <a:stretch>
+                            <a:fillRect/>
+                          </a:stretch>
+                        </pic:blipFill>
+                        <pic:spPr>
+                          <a:xfrm>
+                            <a:off x="0" y="0"/>
+                            <a:ext cx="200025" cy="190500"/>
+                          </a:xfrm>
+                          <a:prstGeom prst="rect">
+                            <a:avLst/>
+                          </a:prstGeom>
+                        </pic:spPr>
+                      </pic:pic>
+                    </a:graphicData>
+                  </a:graphic>
+                </wp:inline>
+              </w:drawing>
+            </w:r>
+            <w:r>
+              <w:rPr>
+                <w:noProof/>
+              </w:rPr>
+              <w:drawing>
+                <wp:inline distT="0" distB="0" distL="0" distR="0" wp14:anchorId="561E44D7" wp14:editId="13219124">
+                  <wp:extent cx="342900" cy="333375"/>
+                  <wp:effectExtent l="0" t="0" r="0" b="9525"/>
+                  <wp:docPr id="164" name="Obraz 164" descr="Obraz zawierający urządzenie&#10;&#10;Opis wygenerowany automatycznie"/>
+                  <wp:cNvGraphicFramePr>
+                    <a:graphicFrameLocks xmlns:a="http://schemas.openxmlformats.org/drawingml/2006/main" noChangeAspect="1"/>
+                  </wp:cNvGraphicFramePr>
+                  <a:graphic xmlns:a="http://schemas.openxmlformats.org/drawingml/2006/main">
+                    <a:graphicData uri="http://schemas.openxmlformats.org/drawingml/2006/picture">
+                      <pic:pic xmlns:pic="http://schemas.openxmlformats.org/drawingml/2006/picture">
+                        <pic:nvPicPr>
+                          <pic:cNvPr id="164" name="blue92.jpg"/>
+                          <pic:cNvPicPr/>
+                        </pic:nvPicPr>
+                        <pic:blipFill>
+                          <a:blip r:embed="rId169">
+                            <a:extLst>
+                              <a:ext uri="{28A0092B-C50C-407E-A947-70E740481C1C}">
+                                <a14:useLocalDpi xmlns:a14="http://schemas.microsoft.com/office/drawing/2010/main" val="0"/>
+                              </a:ext>
+                            </a:extLst>
+                          </a:blip>
+                          <a:stretch>
+                            <a:fillRect/>
+                          </a:stretch>
+                        </pic:blipFill>
+                        <pic:spPr>
+                          <a:xfrm>
+                            <a:off x="0" y="0"/>
+                            <a:ext cx="342900" cy="333375"/>
+                          </a:xfrm>
+                          <a:prstGeom prst="rect">
+                            <a:avLst/>
+                          </a:prstGeom>
+                        </pic:spPr>
+                      </pic:pic>
+                    </a:graphicData>
+                  </a:graphic>
+                </wp:inline>
+              </w:drawing>
+            </w:r>
+            <w:r>
+              <w:rPr>
+                <w:noProof/>
+              </w:rPr>
+              <w:drawing>
+                <wp:inline distT="0" distB="0" distL="0" distR="0" wp14:anchorId="2CC32EAE" wp14:editId="09C9DA63">
+                  <wp:extent cx="266700" cy="257175"/>
+                  <wp:effectExtent l="0" t="0" r="0" b="9525"/>
+                  <wp:docPr id="165" name="Obraz 165"/>
+                  <wp:cNvGraphicFramePr>
+                    <a:graphicFrameLocks xmlns:a="http://schemas.openxmlformats.org/drawingml/2006/main" noChangeAspect="1"/>
+                  </wp:cNvGraphicFramePr>
+                  <a:graphic xmlns:a="http://schemas.openxmlformats.org/drawingml/2006/main">
+                    <a:graphicData uri="http://schemas.openxmlformats.org/drawingml/2006/picture">
+                      <pic:pic xmlns:pic="http://schemas.openxmlformats.org/drawingml/2006/picture">
+                        <pic:nvPicPr>
+                          <pic:cNvPr id="165" name="blue93.jpg"/>
+                          <pic:cNvPicPr/>
+                        </pic:nvPicPr>
+                        <pic:blipFill>
+                          <a:blip r:embed="rId170">
+                            <a:extLst>
+                              <a:ext uri="{28A0092B-C50C-407E-A947-70E740481C1C}">
+                                <a14:useLocalDpi xmlns:a14="http://schemas.microsoft.com/office/drawing/2010/main" val="0"/>
+                              </a:ext>
+                            </a:extLst>
+                          </a:blip>
+                          <a:stretch>
+                            <a:fillRect/>
+                          </a:stretch>
+                        </pic:blipFill>
+                        <pic:spPr>
+                          <a:xfrm>
+                            <a:off x="0" y="0"/>
+                            <a:ext cx="266700" cy="257175"/>
+                          </a:xfrm>
+                          <a:prstGeom prst="rect">
+                            <a:avLst/>
+                          </a:prstGeom>
+                        </pic:spPr>
+                      </pic:pic>
+                    </a:graphicData>
+                  </a:graphic>
+                </wp:inline>
+              </w:drawing>
+            </w:r>
+            <w:r>
+              <w:rPr>
+                <w:noProof/>
+              </w:rPr>
+              <w:drawing>
+                <wp:inline distT="0" distB="0" distL="0" distR="0" wp14:anchorId="3458CE04" wp14:editId="1FCBC64F">
+                  <wp:extent cx="323850" cy="333375"/>
+                  <wp:effectExtent l="0" t="0" r="0" b="9525"/>
+                  <wp:docPr id="166" name="Obraz 166"/>
+                  <wp:cNvGraphicFramePr>
+                    <a:graphicFrameLocks xmlns:a="http://schemas.openxmlformats.org/drawingml/2006/main" noChangeAspect="1"/>
+                  </wp:cNvGraphicFramePr>
+                  <a:graphic xmlns:a="http://schemas.openxmlformats.org/drawingml/2006/main">
+                    <a:graphicData uri="http://schemas.openxmlformats.org/drawingml/2006/picture">
+                      <pic:pic xmlns:pic="http://schemas.openxmlformats.org/drawingml/2006/picture">
+                        <pic:nvPicPr>
+                          <pic:cNvPr id="166" name="blue94.jpg"/>
+                          <pic:cNvPicPr/>
+                        </pic:nvPicPr>
+                        <pic:blipFill>
+                          <a:blip r:embed="rId171">
+                            <a:extLst>
+                              <a:ext uri="{28A0092B-C50C-407E-A947-70E740481C1C}">
+                                <a14:useLocalDpi xmlns:a14="http://schemas.microsoft.com/office/drawing/2010/main" val="0"/>
+                              </a:ext>
+                            </a:extLst>
+                          </a:blip>
+                          <a:stretch>
+                            <a:fillRect/>
+                          </a:stretch>
+                        </pic:blipFill>
+                        <pic:spPr>
+                          <a:xfrm>
+                            <a:off x="0" y="0"/>
+                            <a:ext cx="323850" cy="333375"/>
+                          </a:xfrm>
+                          <a:prstGeom prst="rect">
+                            <a:avLst/>
+                          </a:prstGeom>
+                        </pic:spPr>
+                      </pic:pic>
+                    </a:graphicData>
+                  </a:graphic>
+                </wp:inline>
+              </w:drawing>
+            </w:r>
+            <w:r>
+              <w:rPr>
+                <w:noProof/>
+              </w:rPr>
+              <w:drawing>
+                <wp:inline distT="0" distB="0" distL="0" distR="0" wp14:anchorId="14CE5166" wp14:editId="076A527C">
+                  <wp:extent cx="419100" cy="419100"/>
+                  <wp:effectExtent l="0" t="0" r="0" b="0"/>
+                  <wp:docPr id="167" name="Obraz 167" descr="Obraz zawierający osoba, odzież, stojące, zdjęcie&#10;&#10;Opis wygenerowany automatycznie"/>
+                  <wp:cNvGraphicFramePr>
+                    <a:graphicFrameLocks xmlns:a="http://schemas.openxmlformats.org/drawingml/2006/main" noChangeAspect="1"/>
+                  </wp:cNvGraphicFramePr>
+                  <a:graphic xmlns:a="http://schemas.openxmlformats.org/drawingml/2006/main">
+                    <a:graphicData uri="http://schemas.openxmlformats.org/drawingml/2006/picture">
+                      <pic:pic xmlns:pic="http://schemas.openxmlformats.org/drawingml/2006/picture">
+                        <pic:nvPicPr>
+                          <pic:cNvPr id="167" name="blue95.jpg"/>
+                          <pic:cNvPicPr/>
+                        </pic:nvPicPr>
+                        <pic:blipFill>
+                          <a:blip r:embed="rId172">
+                            <a:extLst>
+                              <a:ext uri="{28A0092B-C50C-407E-A947-70E740481C1C}">
+                                <a14:useLocalDpi xmlns:a14="http://schemas.microsoft.com/office/drawing/2010/main" val="0"/>
+                              </a:ext>
+                            </a:extLst>
+                          </a:blip>
+                          <a:stretch>
+                            <a:fillRect/>
+                          </a:stretch>
+                        </pic:blipFill>
+                        <pic:spPr>
+                          <a:xfrm>
+                            <a:off x="0" y="0"/>
+                            <a:ext cx="419100" cy="419100"/>
+                          </a:xfrm>
+                          <a:prstGeom prst="rect">
+                            <a:avLst/>
+                          </a:prstGeom>
+                        </pic:spPr>
+                      </pic:pic>
+                    </a:graphicData>
+                  </a:graphic>
+                </wp:inline>
+              </w:drawing>
+            </w:r>
+            <w:r>
+              <w:rPr>
+                <w:noProof/>
+              </w:rPr>
+              <w:drawing>
+                <wp:inline distT="0" distB="0" distL="0" distR="0" wp14:anchorId="0A6183D2" wp14:editId="67837CF8">
+                  <wp:extent cx="304800" cy="314325"/>
+                  <wp:effectExtent l="0" t="0" r="0" b="9525"/>
+                  <wp:docPr id="168" name="Obraz 168" descr="Obraz zawierający zewnętrzne&#10;&#10;Opis wygenerowany automatycznie"/>
+                  <wp:cNvGraphicFramePr>
+                    <a:graphicFrameLocks xmlns:a="http://schemas.openxmlformats.org/drawingml/2006/main" noChangeAspect="1"/>
+                  </wp:cNvGraphicFramePr>
+                  <a:graphic xmlns:a="http://schemas.openxmlformats.org/drawingml/2006/main">
+                    <a:graphicData uri="http://schemas.openxmlformats.org/drawingml/2006/picture">
+                      <pic:pic xmlns:pic="http://schemas.openxmlformats.org/drawingml/2006/picture">
+                        <pic:nvPicPr>
+                          <pic:cNvPr id="168" name="blue96.jpg"/>
+                          <pic:cNvPicPr/>
+                        </pic:nvPicPr>
+                        <pic:blipFill>
+                          <a:blip r:embed="rId173">
+                            <a:extLst>
+                              <a:ext uri="{28A0092B-C50C-407E-A947-70E740481C1C}">
+                                <a14:useLocalDpi xmlns:a14="http://schemas.microsoft.com/office/drawing/2010/main" val="0"/>
+                              </a:ext>
+                            </a:extLst>
+                          </a:blip>
+                          <a:stretch>
+                            <a:fillRect/>
+                          </a:stretch>
+                        </pic:blipFill>
+                        <pic:spPr>
+                          <a:xfrm>
+                            <a:off x="0" y="0"/>
+                            <a:ext cx="304800" cy="314325"/>
+                          </a:xfrm>
+                          <a:prstGeom prst="rect">
+                            <a:avLst/>
+                          </a:prstGeom>
+                        </pic:spPr>
+                      </pic:pic>
+                    </a:graphicData>
+                  </a:graphic>
+                </wp:inline>
+              </w:drawing>
+            </w:r>
+            <w:r>
+              <w:rPr>
+                <w:noProof/>
+              </w:rPr>
+              <w:drawing>
+                <wp:inline distT="0" distB="0" distL="0" distR="0" wp14:anchorId="7CA2C780" wp14:editId="1AD8FD58">
+                  <wp:extent cx="285750" cy="285750"/>
+                  <wp:effectExtent l="0" t="0" r="0" b="0"/>
+                  <wp:docPr id="169" name="Obraz 169" descr="Obraz zawierający wewnątrz, rozmyty, urządzenie, siedzi&#10;&#10;Opis wygenerowany automatycznie"/>
+                  <wp:cNvGraphicFramePr>
+                    <a:graphicFrameLocks xmlns:a="http://schemas.openxmlformats.org/drawingml/2006/main" noChangeAspect="1"/>
+                  </wp:cNvGraphicFramePr>
+                  <a:graphic xmlns:a="http://schemas.openxmlformats.org/drawingml/2006/main">
+                    <a:graphicData uri="http://schemas.openxmlformats.org/drawingml/2006/picture">
+                      <pic:pic xmlns:pic="http://schemas.openxmlformats.org/drawingml/2006/picture">
+                        <pic:nvPicPr>
+                          <pic:cNvPr id="169" name="blue97.jpg"/>
+                          <pic:cNvPicPr/>
+                        </pic:nvPicPr>
+                        <pic:blipFill>
+                          <a:blip r:embed="rId174">
+                            <a:extLst>
+                              <a:ext uri="{28A0092B-C50C-407E-A947-70E740481C1C}">
+                                <a14:useLocalDpi xmlns:a14="http://schemas.microsoft.com/office/drawing/2010/main" val="0"/>
+                              </a:ext>
+                            </a:extLst>
+                          </a:blip>
+                          <a:stretch>
+                            <a:fillRect/>
+                          </a:stretch>
+                        </pic:blipFill>
+                        <pic:spPr>
+                          <a:xfrm>
+                            <a:off x="0" y="0"/>
+                            <a:ext cx="285750" cy="285750"/>
+                          </a:xfrm>
+                          <a:prstGeom prst="rect">
+                            <a:avLst/>
+                          </a:prstGeom>
+                        </pic:spPr>
+                      </pic:pic>
+                    </a:graphicData>
+                  </a:graphic>
+                </wp:inline>
+              </w:drawing>
+            </w:r>
+          </w:p>
+        </w:tc>
+        <w:tc>
+          <w:tcPr>
+            <w:tcW w:w="3575" w:type="dxa"/>
+          </w:tcPr>
+          <w:p>
+            <w:pPr>
+              <w:keepNext/>
+              <w:rPr>
+                <w:noProof/>
+              </w:rPr>
+            </w:pPr>
+            <w:r>
+              <w:rPr>
+                <w:noProof/>
+              </w:rPr>
+              <w:drawing>
+                <wp:inline distT="0" distB="0" distL="0" distR="0" wp14:anchorId="2A7BB690" wp14:editId="36A96296">
+                  <wp:extent cx="304800" cy="304800"/>
+                  <wp:effectExtent l="0" t="0" r="0" b="0"/>
+                  <wp:docPr id="170" name="Obraz 170"/>
+                  <wp:cNvGraphicFramePr>
+                    <a:graphicFrameLocks xmlns:a="http://schemas.openxmlformats.org/drawingml/2006/main" noChangeAspect="1"/>
+                  </wp:cNvGraphicFramePr>
+                  <a:graphic xmlns:a="http://schemas.openxmlformats.org/drawingml/2006/main">
+                    <a:graphicData uri="http://schemas.openxmlformats.org/drawingml/2006/picture">
+                      <pic:pic xmlns:pic="http://schemas.openxmlformats.org/drawingml/2006/picture">
+                        <pic:nvPicPr>
+                          <pic:cNvPr id="170" name="red0.jpg"/>
+                          <pic:cNvPicPr/>
+                        </pic:nvPicPr>
+                        <pic:blipFill>
+                          <a:blip r:embed="rId175">
                             <a:extLst>
                               <a:ext uri="{28A0092B-C50C-407E-A947-70E740481C1C}">
                                 <a14:useLocalDpi xmlns:a14="http://schemas.microsoft.com/office/drawing/2010/main" val="0"/>
@@ -34640,10 +35779,10 @@
                 <w:noProof/>
               </w:rPr>
               <w:drawing>
-                <wp:inline distT="0" distB="0" distL="0" distR="0" wp14:anchorId="65535085" wp14:editId="2A306937">
-                  <wp:extent cx="228600" cy="228600"/>
+                <wp:inline distT="0" distB="0" distL="0" distR="0" wp14:anchorId="45654C77" wp14:editId="1B37D768">
+                  <wp:extent cx="304800" cy="304800"/>
                   <wp:effectExtent l="0" t="0" r="0" b="0"/>
-                  <wp:docPr id="144" name="Obraz 144"/>
+                  <wp:docPr id="171" name="Obraz 171"/>
                   <wp:cNvGraphicFramePr>
                     <a:graphicFrameLocks xmlns:a="http://schemas.openxmlformats.org/drawingml/2006/main" noChangeAspect="1"/>
                   </wp:cNvGraphicFramePr>
@@ -34651,1218 +35790,7 @@
   